--- a/data/app/documents/default.docx
+++ b/data/app/documents/default.docx
@@ -4759,7 +4759,7 @@
 
 <file path=word/webextensions/taskpanes.xml><?xml version="1.0" encoding="utf-8"?>
 <wetp:taskpanes xmlns:wetp="http://schemas.microsoft.com/office/webextensions/taskpanes/2010/11">
-  <wetp:taskpane dockstate="" visibility="1" width="434" row="3">
+  <wetp:taskpane dockstate="" visibility="1" width="586" row="4">
     <wetp:webextensionref xmlns:r="http://schemas.openxmlformats.org/officeDocument/2006/relationships" r:id="rId1"/>
   </wetp:taskpane>
 </wetp:taskpanes>

--- a/data/app/documents/default.docx
+++ b/data/app/documents/default.docx
@@ -35,8 +35,17 @@
           <w:i/>
           <w:sz w:val="26"/>
         </w:rPr>
-        <w:t>The MVP Brief</w:t>
-      </w:r>
+        <w:t xml:space="preserve">A Brief </w:t>
+      </w:r>
+      <w:proofErr w:type="spellStart"/>
+      <w:r>
+        <w:rPr>
+          <w:i/>
+          <w:sz w:val="26"/>
+        </w:rPr>
+        <w:t>Brief</w:t>
+      </w:r>
+      <w:proofErr w:type="spellEnd"/>
       <w:del w:id="0" w:author="Moti Sorkin" w:date="2025-08-17T19:52:00Z">
         <w:r>
           <w:rPr>
@@ -74,7 +83,19 @@
         <w:t>OG</w:t>
       </w:r>
       <w:r>
-        <w:t>”) and our Most Valuable Procurement Professionals (“MVPP”)</w:t>
+        <w:t xml:space="preserve">”) and our </w:t>
+      </w:r>
+      <w:r>
+        <w:t>Most</w:t>
+      </w:r>
+      <w:r>
+        <w:t xml:space="preserve"> Valuable Procurement Professionals (“MVPP</w:t>
+      </w:r>
+      <w:r>
+        <w:t>’s</w:t>
+      </w:r>
+      <w:r>
+        <w:t>”)</w:t>
       </w:r>
       <w:r>
         <w:rPr>
@@ -110,7 +131,16 @@
         <w:spacing w:after="0" w:line="240" w:lineRule="auto"/>
       </w:pPr>
       <w:r>
-        <w:t xml:space="preserve">OG and the MVPP’s want to build some amazing stuff; </w:t>
+        <w:t>OG want</w:t>
+      </w:r>
+      <w:r>
+        <w:t>s</w:t>
+      </w:r>
+      <w:r>
+        <w:t xml:space="preserve"> to build some amazing stuff</w:t>
+      </w:r>
+      <w:r>
+        <w:t>, and MVPP’s want OG to build some amazing stuff;</w:t>
       </w:r>
     </w:p>
     <w:p>
@@ -122,7 +152,7 @@
         <w:spacing w:after="0" w:line="240" w:lineRule="auto"/>
       </w:pPr>
       <w:r>
-        <w:t>Increased velocity towards a shared goal is our SOLE objective;</w:t>
+        <w:t>Increased velocity towards a shared goal is our objective;</w:t>
       </w:r>
     </w:p>
     <w:p>
@@ -158,7 +188,25 @@
         <w:spacing w:after="0" w:line="240" w:lineRule="auto"/>
       </w:pPr>
       <w:r>
-        <w:t>Current contract documents are a copy of solicitations (aka projects). That was a fantastic starting point but isn’t uniquely suited to the contract process. Eg high-fidelity formatting configurations (</w:t>
+        <w:t xml:space="preserve">Current contract documents </w:t>
+      </w:r>
+      <w:r>
+        <w:t xml:space="preserve">are </w:t>
+      </w:r>
+      <w:r>
+        <w:t xml:space="preserve">not handled like documents. </w:t>
+      </w:r>
+      <w:r>
+        <w:t xml:space="preserve">As </w:t>
+      </w:r>
+      <w:r>
+        <w:t>a copy of solicitations (aka projects)</w:t>
+      </w:r>
+      <w:r>
+        <w:t xml:space="preserve">, they lose things like </w:t>
+      </w:r>
+      <w:r>
+        <w:t>high-fidelity formatting configurations (</w:t>
       </w:r>
       <w:r>
         <w:rPr>
@@ -168,7 +216,7 @@
         <w:t>Hiro We See You</w:t>
       </w:r>
       <w:r>
-        <w:t>), detailed redlining and commenting, and, oh yeah, all those Word features. If we want to meet our customers where they are, we follow the Word. And that word is Word.</w:t>
+        <w:t>), detailed redlining and commenting, and, oh yeah, all those Word features.</w:t>
       </w:r>
     </w:p>
     <w:p>
@@ -189,7 +237,15 @@
           <w:b/>
           <w:sz w:val="28"/>
         </w:rPr>
-        <w:t>MEETING GOALs</w:t>
+        <w:t>PROJECT GOAL</w:t>
+      </w:r>
+    </w:p>
+    <w:p>
+      <w:pPr>
+        <w:spacing w:after="0" w:line="240" w:lineRule="auto"/>
+      </w:pPr>
+      <w:r>
+        <w:t>There are a few goals for this project:</w:t>
       </w:r>
     </w:p>
     <w:p>
@@ -197,95 +253,76 @@
         <w:pStyle w:val="ListParagraph"/>
         <w:numPr>
           <w:ilvl w:val="0"/>
-          <w:numId w:val="2"/>
+          <w:numId w:val="3"/>
         </w:numPr>
         <w:spacing w:after="0" w:line="240" w:lineRule="auto"/>
-        <w:rPr>
-          <w:sz w:val="22"/>
-        </w:rPr>
-      </w:pPr>
-      <w:r>
-        <w:rPr>
-          <w:sz w:val="22"/>
-        </w:rPr>
-        <w:t>Emerge with a shared vision of the future</w:t>
-      </w:r>
-    </w:p>
-    <w:p>
-      <w:pPr>
-        <w:pStyle w:val="ListParagraph"/>
-        <w:numPr>
-          <w:ilvl w:val="1"/>
-          <w:numId w:val="2"/>
-        </w:numPr>
-        <w:spacing w:after="0" w:line="240" w:lineRule="auto"/>
-        <w:rPr>
-          <w:sz w:val="22"/>
-        </w:rPr>
-      </w:pPr>
-      <w:r>
-        <w:rPr>
-          <w:sz w:val="22"/>
-        </w:rPr>
-        <w:t>Identify areas to research or rethink</w:t>
-      </w:r>
-    </w:p>
-    <w:p>
-      <w:pPr>
-        <w:pStyle w:val="ListParagraph"/>
-        <w:numPr>
-          <w:ilvl w:val="2"/>
-          <w:numId w:val="2"/>
-        </w:numPr>
-        <w:spacing w:after="0" w:line="240" w:lineRule="auto"/>
-        <w:rPr>
-          <w:sz w:val="22"/>
-        </w:rPr>
-      </w:pPr>
-      <w:r>
-        <w:rPr>
-          <w:sz w:val="22"/>
-        </w:rPr>
-        <w:t>Surface and address points of misalignment</w:t>
-      </w:r>
-      <w:r>
-        <w:br/>
-      </w:r>
-    </w:p>
-    <w:p>
-      <w:pPr>
-        <w:spacing w:after="0" w:line="240" w:lineRule="auto"/>
-        <w:ind w:left="270"/>
-      </w:pPr>
-      <w:r>
         <w:rPr>
           <w:b/>
           <w:sz w:val="28"/>
         </w:rPr>
-        <w:t>RULES OF ENGAGEMENT</w:t>
+      </w:pPr>
+      <w:r>
+        <w:t>Delight customers</w:t>
       </w:r>
     </w:p>
     <w:p>
       <w:pPr>
+        <w:pStyle w:val="ListParagraph"/>
+        <w:numPr>
+          <w:ilvl w:val="0"/>
+          <w:numId w:val="3"/>
+        </w:numPr>
         <w:spacing w:after="0" w:line="240" w:lineRule="auto"/>
-      </w:pPr>
-      <w:r>
         <w:rPr>
           <w:b/>
-          <w:i/>
+          <w:sz w:val="28"/>
         </w:rPr>
-        <w:t>#1</w:t>
-      </w:r>
-      <w:r>
-        <w:t xml:space="preserve">: </w:t>
-      </w:r>
-      <w:del w:id="2" w:author="Moti Sorkin" w:date="2025-08-26T12:41:00Z">
-        <w:r>
-          <w:delText xml:space="preserve">Every detail of the plan </w:delText>
-        </w:r>
-      </w:del>
-      <w:r>
-        <w:t xml:space="preserve"> No plan is sacred. Make it better</w:t>
+      </w:pPr>
+      <w:r>
+        <w:t xml:space="preserve">Enhance the government contracting process </w:t>
+      </w:r>
+      <w:r>
+        <w:t xml:space="preserve">Use technology to </w:t>
+      </w:r>
+      <w:r>
+        <w:t xml:space="preserve">facilitate, </w:t>
+      </w:r>
+      <w:r>
+        <w:t>supplement</w:t>
+      </w:r>
+      <w:r>
+        <w:t>,</w:t>
+      </w:r>
+      <w:r>
+        <w:t xml:space="preserve"> and enhance </w:t>
+      </w:r>
+      <w:r>
+        <w:t xml:space="preserve">the </w:t>
+      </w:r>
+      <w:r>
+        <w:t xml:space="preserve">government </w:t>
+      </w:r>
+      <w:r>
+        <w:t>contracting</w:t>
+      </w:r>
+      <w:r>
+        <w:t xml:space="preserve"> process. Create a new experience that is both </w:t>
+      </w:r>
+      <w:r>
+        <w:t xml:space="preserve">delightful experience </w:t>
+      </w:r>
+      <w:r>
+        <w:t>Current contract documents are not handled like documents. As a copy of solicitations (aka projects), they lose things like high-fidelity formatting configurations (</w:t>
+      </w:r>
+      <w:r>
+        <w:rPr>
+          <w:rFonts w:ascii="Dreaming Outloud Script Pro" w:eastAsia="Dreaming Outloud Script Pro" w:hAnsi="Dreaming Outloud Script Pro" w:cs="Dreaming Outloud Script Pro"/>
+          <w:sz w:val="28"/>
+        </w:rPr>
+        <w:t>Hiro We See You</w:t>
+      </w:r>
+      <w:r>
+        <w:t>), detailed redlining</w:t>
       </w:r>
     </w:p>
     <w:p>
@@ -1238,8 +1275,8 @@
             <w:pPr>
               <w:spacing w:after="165"/>
             </w:pPr>
-            <w:bookmarkStart w:id="3" w:name="_Hlk206417645"/>
-            <w:bookmarkEnd w:id="3"/>
+            <w:bookmarkStart w:id="2" w:name="_Hlk206417645"/>
+            <w:bookmarkEnd w:id="2"/>
             <w:r>
               <w:rPr>
                 <w:sz w:val="22"/>
@@ -3799,6 +3836,121 @@
     </w:lvl>
   </w:abstractNum>
   <w:abstractNum w:abstractNumId="1" w15:restartNumberingAfterBreak="0">
+    <w:nsid w:val="380F5247"/>
+    <w:multiLevelType w:val="hybridMultilevel"/>
+    <w:tmpl w:val="0F6CE82C"/>
+    <w:lvl w:ilvl="0" w:tplc="04090001">
+      <w:start w:val="1"/>
+      <w:numFmt w:val="bullet"/>
+      <w:lvlText w:val=""/>
+      <w:lvlJc w:val="left"/>
+      <w:pPr>
+        <w:ind w:left="720" w:hanging="360"/>
+      </w:pPr>
+      <w:rPr>
+        <w:rFonts w:ascii="Symbol" w:hAnsi="Symbol" w:hint="default"/>
+        <w:b w:val="0"/>
+        <w:sz w:val="22"/>
+      </w:rPr>
+    </w:lvl>
+    <w:lvl w:ilvl="1" w:tplc="04090003" w:tentative="1">
+      <w:start w:val="1"/>
+      <w:numFmt w:val="bullet"/>
+      <w:lvlText w:val="o"/>
+      <w:lvlJc w:val="left"/>
+      <w:pPr>
+        <w:ind w:left="1440" w:hanging="360"/>
+      </w:pPr>
+      <w:rPr>
+        <w:rFonts w:ascii="Courier New" w:hAnsi="Courier New" w:cs="Courier New" w:hint="default"/>
+      </w:rPr>
+    </w:lvl>
+    <w:lvl w:ilvl="2" w:tplc="04090005" w:tentative="1">
+      <w:start w:val="1"/>
+      <w:numFmt w:val="bullet"/>
+      <w:lvlText w:val=""/>
+      <w:lvlJc w:val="left"/>
+      <w:pPr>
+        <w:ind w:left="2160" w:hanging="360"/>
+      </w:pPr>
+      <w:rPr>
+        <w:rFonts w:ascii="Wingdings" w:hAnsi="Wingdings" w:hint="default"/>
+      </w:rPr>
+    </w:lvl>
+    <w:lvl w:ilvl="3" w:tplc="04090001" w:tentative="1">
+      <w:start w:val="1"/>
+      <w:numFmt w:val="bullet"/>
+      <w:lvlText w:val=""/>
+      <w:lvlJc w:val="left"/>
+      <w:pPr>
+        <w:ind w:left="2880" w:hanging="360"/>
+      </w:pPr>
+      <w:rPr>
+        <w:rFonts w:ascii="Symbol" w:hAnsi="Symbol" w:hint="default"/>
+      </w:rPr>
+    </w:lvl>
+    <w:lvl w:ilvl="4" w:tplc="04090003" w:tentative="1">
+      <w:start w:val="1"/>
+      <w:numFmt w:val="bullet"/>
+      <w:lvlText w:val="o"/>
+      <w:lvlJc w:val="left"/>
+      <w:pPr>
+        <w:ind w:left="3600" w:hanging="360"/>
+      </w:pPr>
+      <w:rPr>
+        <w:rFonts w:ascii="Courier New" w:hAnsi="Courier New" w:cs="Courier New" w:hint="default"/>
+      </w:rPr>
+    </w:lvl>
+    <w:lvl w:ilvl="5" w:tplc="04090005" w:tentative="1">
+      <w:start w:val="1"/>
+      <w:numFmt w:val="bullet"/>
+      <w:lvlText w:val=""/>
+      <w:lvlJc w:val="left"/>
+      <w:pPr>
+        <w:ind w:left="4320" w:hanging="360"/>
+      </w:pPr>
+      <w:rPr>
+        <w:rFonts w:ascii="Wingdings" w:hAnsi="Wingdings" w:hint="default"/>
+      </w:rPr>
+    </w:lvl>
+    <w:lvl w:ilvl="6" w:tplc="04090001" w:tentative="1">
+      <w:start w:val="1"/>
+      <w:numFmt w:val="bullet"/>
+      <w:lvlText w:val=""/>
+      <w:lvlJc w:val="left"/>
+      <w:pPr>
+        <w:ind w:left="5040" w:hanging="360"/>
+      </w:pPr>
+      <w:rPr>
+        <w:rFonts w:ascii="Symbol" w:hAnsi="Symbol" w:hint="default"/>
+      </w:rPr>
+    </w:lvl>
+    <w:lvl w:ilvl="7" w:tplc="04090003" w:tentative="1">
+      <w:start w:val="1"/>
+      <w:numFmt w:val="bullet"/>
+      <w:lvlText w:val="o"/>
+      <w:lvlJc w:val="left"/>
+      <w:pPr>
+        <w:ind w:left="5760" w:hanging="360"/>
+      </w:pPr>
+      <w:rPr>
+        <w:rFonts w:ascii="Courier New" w:hAnsi="Courier New" w:cs="Courier New" w:hint="default"/>
+      </w:rPr>
+    </w:lvl>
+    <w:lvl w:ilvl="8" w:tplc="04090005" w:tentative="1">
+      <w:start w:val="1"/>
+      <w:numFmt w:val="bullet"/>
+      <w:lvlText w:val=""/>
+      <w:lvlJc w:val="left"/>
+      <w:pPr>
+        <w:ind w:left="6480" w:hanging="360"/>
+      </w:pPr>
+      <w:rPr>
+        <w:rFonts w:ascii="Wingdings" w:hAnsi="Wingdings" w:hint="default"/>
+      </w:rPr>
+    </w:lvl>
+  </w:abstractNum>
+  <w:abstractNum w:abstractNumId="2" w15:restartNumberingAfterBreak="0">
     <w:nsid w:val="40D271F9"/>
     <w:multiLevelType w:val="hybridMultilevel"/>
     <w:tmpl w:val="7F60E732"/>
@@ -3915,6 +4067,9 @@
     <w:abstractNumId w:val="0"/>
   </w:num>
   <w:num w:numId="2" w16cid:durableId="519514258">
+    <w:abstractNumId w:val="2"/>
+  </w:num>
+  <w:num w:numId="3" w16cid:durableId="751244984">
     <w:abstractNumId w:val="1"/>
   </w:num>
 </w:numbering>
@@ -4759,7 +4914,7 @@
 
 <file path=word/webextensions/taskpanes.xml><?xml version="1.0" encoding="utf-8"?>
 <wetp:taskpanes xmlns:wetp="http://schemas.microsoft.com/office/webextensions/taskpanes/2010/11">
-  <wetp:taskpane dockstate="" visibility="1" width="586" row="4">
+  <wetp:taskpane dockstate="" visibility="1" width="461" row="4">
     <wetp:webextensionref xmlns:r="http://schemas.openxmlformats.org/officeDocument/2006/relationships" r:id="rId1"/>
   </wetp:taskpane>
 </wetp:taskpanes>

--- a/data/app/documents/default.docx
+++ b/data/app/documents/default.docx
@@ -35,8 +35,17 @@
           <w:i/>
           <w:sz w:val="26"/>
         </w:rPr>
-        <w:t>The MVP Brief</w:t>
+        <w:t xml:space="preserve">A Brief </w:t>
       </w:r>
+      <w:proofErr w:type="spellStart"/>
+      <w:r>
+        <w:rPr>
+          <w:i/>
+          <w:sz w:val="26"/>
+        </w:rPr>
+        <w:t>Brief</w:t>
+      </w:r>
+      <w:proofErr w:type="spellEnd"/>
       <w:del w:id="0" w:author="Moti Sorkin" w:date="2025-08-17T19:52:00Z">
         <w:r>
           <w:rPr>
@@ -74,7 +83,19 @@
         <w:t>OG</w:t>
       </w:r>
       <w:r>
-        <w:t>”) and our Most Valuable Procurement Professionals (“MVPP”)</w:t>
+        <w:t xml:space="preserve">”) and our </w:t>
+      </w:r>
+      <w:r>
+        <w:t>Most</w:t>
+      </w:r>
+      <w:r>
+        <w:t xml:space="preserve"> Valuable Procurement Professionals (“MVPP</w:t>
+      </w:r>
+      <w:r>
+        <w:t>’s</w:t>
+      </w:r>
+      <w:r>
+        <w:t>”)</w:t>
       </w:r>
       <w:r>
         <w:rPr>
@@ -110,8 +131,22 @@
         <w:spacing w:after="0" w:line="240" w:lineRule="auto"/>
       </w:pPr>
       <w:r>
-        <w:t xml:space="preserve">OG and the MVPP’s want to build some amazing stuff; </w:t>
+        <w:t>OG want</w:t>
       </w:r>
+      <w:r>
+        <w:t>s</w:t>
+      </w:r>
+      <w:r>
+        <w:t xml:space="preserve"> to build some amazing stuff</w:t>
+      </w:r>
+      <w:r>
+        <w:t xml:space="preserve">, and MVPP’s want OG to build some amazing </w:t>
+      </w:r>
+      <w:proofErr w:type="gramStart"/>
+      <w:r>
+        <w:t>stuff;</w:t>
+      </w:r>
+      <w:proofErr w:type="gramEnd"/>
     </w:p>
     <w:p>
       <w:pPr>
@@ -122,8 +157,21 @@
         <w:spacing w:after="0" w:line="240" w:lineRule="auto"/>
       </w:pPr>
       <w:r>
-        <w:t>Increased velocity towards a shared goal is our SOLE objective;</w:t>
+        <w:t xml:space="preserve">Increased </w:t>
       </w:r>
+      <w:proofErr w:type="gramStart"/>
+      <w:r>
+        <w:t>velocity</w:t>
+      </w:r>
+      <w:proofErr w:type="gramEnd"/>
+      <w:r>
+        <w:t xml:space="preserve"> towards a shared goal is our </w:t>
+      </w:r>
+      <w:proofErr w:type="gramStart"/>
+      <w:r>
+        <w:t>objective;</w:t>
+      </w:r>
+      <w:proofErr w:type="gramEnd"/>
     </w:p>
     <w:p>
       <w:pPr>
@@ -158,17 +206,48 @@
         <w:spacing w:after="0" w:line="240" w:lineRule="auto"/>
       </w:pPr>
       <w:r>
-        <w:t>Current contract documents are a copy of solicitations (aka projects). That was a fantastic starting point but isn’t uniquely suited to the contract process. Eg high-fidelity formatting configurations (</w:t>
+        <w:t>C</w:t>
+      </w:r>
+      <w:r>
+        <w:t xml:space="preserve">ontract documents </w:t>
+      </w:r>
+      <w:r>
+        <w:t xml:space="preserve">are </w:t>
+      </w:r>
+      <w:r>
+        <w:t xml:space="preserve">not handled like documents. </w:t>
+      </w:r>
+      <w:r>
+        <w:t xml:space="preserve">As </w:t>
+      </w:r>
+      <w:r>
+        <w:t>a copy of solicitations (aka projects)</w:t>
+      </w:r>
+      <w:r>
+        <w:t xml:space="preserve">, they lose things like </w:t>
       </w:r>
       <w:r>
         <w:rPr>
-          <w:rFonts w:ascii="Dreaming Outloud Script Pro" w:eastAsia="Dreaming Outloud Script Pro" w:hAnsi="Dreaming Outloud Script Pro" w:cs="Dreaming Outloud Script Pro"/>
-          <w:sz w:val="28"/>
+          <w14:shadow w14:blurRad="50800" w14:dist="38100" w14:dir="0" w14:sx="100000" w14:sy="100000" w14:kx="0" w14:ky="0" w14:algn="l">
+            <w14:srgbClr w14:val="000000">
+              <w14:alpha w14:val="60000"/>
+            </w14:srgbClr>
+          </w14:shadow>
         </w:rPr>
-        <w:t>Hiro We See You</w:t>
+        <w:t>high-fidelity formatting configurations</w:t>
       </w:r>
       <w:r>
-        <w:t>), detailed redlining and commenting, and, oh yeah, all those Word features. If we want to meet our customers where they are, we follow the Word. And that word is Word.</w:t>
+        <w:rPr>
+          <w14:shadow w14:blurRad="50800" w14:dist="38100" w14:dir="0" w14:sx="100000" w14:sy="100000" w14:kx="0" w14:ky="0" w14:algn="l">
+            <w14:srgbClr w14:val="000000">
+              <w14:alpha w14:val="60000"/>
+            </w14:srgbClr>
+          </w14:shadow>
+        </w:rPr>
+        <w:t>,</w:t>
+      </w:r>
+      <w:r>
+        <w:t xml:space="preserve"> detailed redlining and commenting, and, oh yeah, all those Word features.</w:t>
       </w:r>
     </w:p>
     <w:p>
@@ -189,131 +268,79 @@
           <w:b/>
           <w:sz w:val="28"/>
         </w:rPr>
-        <w:t>MEETING GOALs</w:t>
+        <w:t>GOAL</w:t>
       </w:r>
     </w:p>
     <w:p>
       <w:pPr>
+        <w:spacing w:after="0" w:line="240" w:lineRule="auto"/>
+      </w:pPr>
+      <w:r>
+        <w:t>There are a few goals for this project:</w:t>
+      </w:r>
+    </w:p>
+    <w:p>
+      <w:pPr>
         <w:pStyle w:val="ListParagraph"/>
         <w:numPr>
           <w:ilvl w:val="0"/>
-          <w:numId w:val="2"/>
+          <w:numId w:val="3"/>
         </w:numPr>
         <w:spacing w:after="0" w:line="240" w:lineRule="auto"/>
-        <w:rPr>
-          <w:sz w:val="22"/>
-        </w:rPr>
-      </w:pPr>
-      <w:r>
-        <w:rPr>
-          <w:sz w:val="22"/>
-        </w:rPr>
-        <w:t>Emerge with a shared vision of the future</w:t>
-      </w:r>
-    </w:p>
-    <w:p>
-      <w:pPr>
-        <w:pStyle w:val="ListParagraph"/>
-        <w:numPr>
-          <w:ilvl w:val="1"/>
-          <w:numId w:val="2"/>
-        </w:numPr>
-        <w:spacing w:after="0" w:line="240" w:lineRule="auto"/>
-        <w:rPr>
-          <w:sz w:val="22"/>
-        </w:rPr>
-      </w:pPr>
-      <w:r>
-        <w:rPr>
-          <w:sz w:val="22"/>
-        </w:rPr>
-        <w:t>Identify areas to research or rethink</w:t>
-      </w:r>
-    </w:p>
-    <w:p>
-      <w:pPr>
-        <w:pStyle w:val="ListParagraph"/>
-        <w:numPr>
-          <w:ilvl w:val="2"/>
-          <w:numId w:val="2"/>
-        </w:numPr>
-        <w:spacing w:after="0" w:line="240" w:lineRule="auto"/>
-        <w:rPr>
-          <w:sz w:val="22"/>
-        </w:rPr>
-      </w:pPr>
-      <w:r>
-        <w:rPr>
-          <w:sz w:val="22"/>
-        </w:rPr>
-        <w:t>Surface and address points of misalignment</w:t>
-      </w:r>
-      <w:r>
-        <w:br/>
-      </w:r>
-    </w:p>
-    <w:p>
-      <w:pPr>
-        <w:spacing w:after="0" w:line="240" w:lineRule="auto"/>
-        <w:ind w:left="270"/>
-      </w:pPr>
-      <w:r>
         <w:rPr>
           <w:b/>
           <w:sz w:val="28"/>
         </w:rPr>
-        <w:t>RULES OF ENGAGEMENT</w:t>
+      </w:pPr>
+      <w:r>
+        <w:t>Delight customers</w:t>
       </w:r>
     </w:p>
     <w:p>
       <w:pPr>
+        <w:pStyle w:val="ListParagraph"/>
+        <w:numPr>
+          <w:ilvl w:val="0"/>
+          <w:numId w:val="3"/>
+        </w:numPr>
         <w:spacing w:after="0" w:line="240" w:lineRule="auto"/>
-      </w:pPr>
-      <w:r>
         <w:rPr>
           <w:b/>
-          <w:i/>
+          <w:sz w:val="28"/>
         </w:rPr>
-        <w:t>#1</w:t>
+      </w:pPr>
+      <w:r>
+        <w:t>Unlock</w:t>
       </w:r>
       <w:r>
-        <w:t xml:space="preserve">: </w:t>
-      </w:r>
-      <w:del w:id="2" w:author="Moti Sorkin" w:date="2025-08-26T12:41:00Z">
-        <w:r>
-          <w:delText xml:space="preserve">Every detail of the plan </w:delText>
-        </w:r>
-      </w:del>
-      <w:r>
-        <w:t xml:space="preserve"> No plan is sacred. Make it better</w:t>
+        <w:t xml:space="preserve"> a standalone contract management product</w:t>
       </w:r>
     </w:p>
     <w:p>
       <w:pPr>
+        <w:pStyle w:val="ListParagraph"/>
+        <w:numPr>
+          <w:ilvl w:val="0"/>
+          <w:numId w:val="3"/>
+        </w:numPr>
         <w:spacing w:after="0" w:line="240" w:lineRule="auto"/>
-      </w:pPr>
-      <w:r>
         <w:rPr>
           <w:b/>
-          <w:i/>
+          <w:sz w:val="28"/>
         </w:rPr>
-        <w:t xml:space="preserve">#2: This should be fun. </w:t>
-      </w:r>
+      </w:pPr>
       <w:r>
-        <w:rPr>
-          <w:rFonts w:ascii="Dreaming Outloud Script Pro" w:eastAsia="Dreaming Outloud Script Pro" w:hAnsi="Dreaming Outloud Script Pro" w:cs="Dreaming Outloud Script Pro"/>
-          <w:sz w:val="32"/>
-          <w:shd w:val="clear" w:color="auto" w:fill="FFFF00"/>
-        </w:rPr>
-        <w:t>Seriously</w:t>
-      </w:r>
-      <w:r>
-        <w:t>.</w:t>
+        <w:t>Increase the ERP beachhead</w:t>
       </w:r>
     </w:p>
     <w:p>
       <w:pPr>
         <w:spacing w:after="0" w:line="240" w:lineRule="auto"/>
+        <w:ind w:left="360"/>
+        <w:rPr>
+          <w:b/>
+          <w:sz w:val="28"/>
+        </w:rPr>
       </w:pPr>
     </w:p>
     <w:p>
@@ -1058,7 +1085,6 @@
           <w:b/>
           <w:sz w:val="28"/>
         </w:rPr>
-        <w:lastRenderedPageBreak/>
         <w:t>RELEASE PLAN</w:t>
       </w:r>
     </w:p>
@@ -1238,12 +1264,13 @@
             <w:pPr>
               <w:spacing w:after="165"/>
             </w:pPr>
-            <w:bookmarkStart w:id="3" w:name="_Hlk206417645"/>
-            <w:bookmarkEnd w:id="3"/>
-            <w:r>
-              <w:rPr>
-                <w:sz w:val="22"/>
-              </w:rPr>
+            <w:bookmarkStart w:id="2" w:name="_Hlk206417645"/>
+            <w:bookmarkEnd w:id="2"/>
+            <w:r>
+              <w:rPr>
+                <w:sz w:val="22"/>
+              </w:rPr>
+              <w:lastRenderedPageBreak/>
               <w:t>Core infra** – add-in</w:t>
             </w:r>
           </w:p>
@@ -3799,6 +3826,121 @@
     </w:lvl>
   </w:abstractNum>
   <w:abstractNum w:abstractNumId="1" w15:restartNumberingAfterBreak="0">
+    <w:nsid w:val="380F5247"/>
+    <w:multiLevelType w:val="hybridMultilevel"/>
+    <w:tmpl w:val="0F6CE82C"/>
+    <w:lvl w:ilvl="0" w:tplc="04090001">
+      <w:start w:val="1"/>
+      <w:numFmt w:val="bullet"/>
+      <w:lvlText w:val=""/>
+      <w:lvlJc w:val="left"/>
+      <w:pPr>
+        <w:ind w:left="720" w:hanging="360"/>
+      </w:pPr>
+      <w:rPr>
+        <w:rFonts w:ascii="Symbol" w:hAnsi="Symbol" w:hint="default"/>
+        <w:b w:val="0"/>
+        <w:sz w:val="22"/>
+      </w:rPr>
+    </w:lvl>
+    <w:lvl w:ilvl="1" w:tplc="04090003" w:tentative="1">
+      <w:start w:val="1"/>
+      <w:numFmt w:val="bullet"/>
+      <w:lvlText w:val="o"/>
+      <w:lvlJc w:val="left"/>
+      <w:pPr>
+        <w:ind w:left="1440" w:hanging="360"/>
+      </w:pPr>
+      <w:rPr>
+        <w:rFonts w:ascii="Courier New" w:hAnsi="Courier New" w:cs="Courier New" w:hint="default"/>
+      </w:rPr>
+    </w:lvl>
+    <w:lvl w:ilvl="2" w:tplc="04090005" w:tentative="1">
+      <w:start w:val="1"/>
+      <w:numFmt w:val="bullet"/>
+      <w:lvlText w:val=""/>
+      <w:lvlJc w:val="left"/>
+      <w:pPr>
+        <w:ind w:left="2160" w:hanging="360"/>
+      </w:pPr>
+      <w:rPr>
+        <w:rFonts w:ascii="Wingdings" w:hAnsi="Wingdings" w:hint="default"/>
+      </w:rPr>
+    </w:lvl>
+    <w:lvl w:ilvl="3" w:tplc="04090001" w:tentative="1">
+      <w:start w:val="1"/>
+      <w:numFmt w:val="bullet"/>
+      <w:lvlText w:val=""/>
+      <w:lvlJc w:val="left"/>
+      <w:pPr>
+        <w:ind w:left="2880" w:hanging="360"/>
+      </w:pPr>
+      <w:rPr>
+        <w:rFonts w:ascii="Symbol" w:hAnsi="Symbol" w:hint="default"/>
+      </w:rPr>
+    </w:lvl>
+    <w:lvl w:ilvl="4" w:tplc="04090003" w:tentative="1">
+      <w:start w:val="1"/>
+      <w:numFmt w:val="bullet"/>
+      <w:lvlText w:val="o"/>
+      <w:lvlJc w:val="left"/>
+      <w:pPr>
+        <w:ind w:left="3600" w:hanging="360"/>
+      </w:pPr>
+      <w:rPr>
+        <w:rFonts w:ascii="Courier New" w:hAnsi="Courier New" w:cs="Courier New" w:hint="default"/>
+      </w:rPr>
+    </w:lvl>
+    <w:lvl w:ilvl="5" w:tplc="04090005" w:tentative="1">
+      <w:start w:val="1"/>
+      <w:numFmt w:val="bullet"/>
+      <w:lvlText w:val=""/>
+      <w:lvlJc w:val="left"/>
+      <w:pPr>
+        <w:ind w:left="4320" w:hanging="360"/>
+      </w:pPr>
+      <w:rPr>
+        <w:rFonts w:ascii="Wingdings" w:hAnsi="Wingdings" w:hint="default"/>
+      </w:rPr>
+    </w:lvl>
+    <w:lvl w:ilvl="6" w:tplc="04090001" w:tentative="1">
+      <w:start w:val="1"/>
+      <w:numFmt w:val="bullet"/>
+      <w:lvlText w:val=""/>
+      <w:lvlJc w:val="left"/>
+      <w:pPr>
+        <w:ind w:left="5040" w:hanging="360"/>
+      </w:pPr>
+      <w:rPr>
+        <w:rFonts w:ascii="Symbol" w:hAnsi="Symbol" w:hint="default"/>
+      </w:rPr>
+    </w:lvl>
+    <w:lvl w:ilvl="7" w:tplc="04090003" w:tentative="1">
+      <w:start w:val="1"/>
+      <w:numFmt w:val="bullet"/>
+      <w:lvlText w:val="o"/>
+      <w:lvlJc w:val="left"/>
+      <w:pPr>
+        <w:ind w:left="5760" w:hanging="360"/>
+      </w:pPr>
+      <w:rPr>
+        <w:rFonts w:ascii="Courier New" w:hAnsi="Courier New" w:cs="Courier New" w:hint="default"/>
+      </w:rPr>
+    </w:lvl>
+    <w:lvl w:ilvl="8" w:tplc="04090005" w:tentative="1">
+      <w:start w:val="1"/>
+      <w:numFmt w:val="bullet"/>
+      <w:lvlText w:val=""/>
+      <w:lvlJc w:val="left"/>
+      <w:pPr>
+        <w:ind w:left="6480" w:hanging="360"/>
+      </w:pPr>
+      <w:rPr>
+        <w:rFonts w:ascii="Wingdings" w:hAnsi="Wingdings" w:hint="default"/>
+      </w:rPr>
+    </w:lvl>
+  </w:abstractNum>
+  <w:abstractNum w:abstractNumId="2" w15:restartNumberingAfterBreak="0">
     <w:nsid w:val="40D271F9"/>
     <w:multiLevelType w:val="hybridMultilevel"/>
     <w:tmpl w:val="7F60E732"/>
@@ -3915,6 +4057,9 @@
     <w:abstractNumId w:val="0"/>
   </w:num>
   <w:num w:numId="2" w16cid:durableId="519514258">
+    <w:abstractNumId w:val="2"/>
+  </w:num>
+  <w:num w:numId="3" w16cid:durableId="751244984">
     <w:abstractNumId w:val="1"/>
   </w:num>
 </w:numbering>
@@ -4759,7 +4904,7 @@
 
 <file path=word/webextensions/taskpanes.xml><?xml version="1.0" encoding="utf-8"?>
 <wetp:taskpanes xmlns:wetp="http://schemas.microsoft.com/office/webextensions/taskpanes/2010/11">
-  <wetp:taskpane dockstate="" visibility="1" width="434" row="3">
+  <wetp:taskpane dockstate="" visibility="1" width="461" row="4">
     <wetp:webextensionref xmlns:r="http://schemas.openxmlformats.org/officeDocument/2006/relationships" r:id="rId1"/>
   </wetp:taskpane>
 </wetp:taskpanes>

--- a/data/app/documents/default.docx
+++ b/data/app/documents/default.docx
@@ -1078,6 +1078,42 @@
     <w:p>
       <w:pPr>
         <w:spacing w:after="0" w:line="240" w:lineRule="auto"/>
+        <w:rPr>
+          <w:b/>
+          <w:sz w:val="28"/>
+        </w:rPr>
+      </w:pPr>
+    </w:p>
+    <w:p>
+      <w:pPr>
+        <w:spacing w:after="0" w:line="240" w:lineRule="auto"/>
+        <w:rPr>
+          <w:b/>
+          <w:sz w:val="28"/>
+        </w:rPr>
+      </w:pPr>
+    </w:p>
+    <w:p>
+      <w:pPr>
+        <w:spacing w:after="0" w:line="240" w:lineRule="auto"/>
+        <w:rPr>
+          <w:b/>
+          <w:sz w:val="28"/>
+        </w:rPr>
+      </w:pPr>
+    </w:p>
+    <w:p>
+      <w:pPr>
+        <w:spacing w:after="0" w:line="240" w:lineRule="auto"/>
+        <w:rPr>
+          <w:b/>
+          <w:sz w:val="28"/>
+        </w:rPr>
+      </w:pPr>
+    </w:p>
+    <w:p>
+      <w:pPr>
+        <w:spacing w:after="0" w:line="240" w:lineRule="auto"/>
         <w:ind w:left="360"/>
       </w:pPr>
       <w:r>
@@ -1085,6 +1121,7 @@
           <w:b/>
           <w:sz w:val="28"/>
         </w:rPr>
+        <w:lastRenderedPageBreak/>
         <w:t>RELEASE PLAN</w:t>
       </w:r>
     </w:p>
@@ -1270,7 +1307,6 @@
               <w:rPr>
                 <w:sz w:val="22"/>
               </w:rPr>
-              <w:lastRenderedPageBreak/>
               <w:t>Core infra** – add-in</w:t>
             </w:r>
           </w:p>
@@ -3652,7 +3688,38 @@
         <w:spacing w:after="0" w:line="240" w:lineRule="auto"/>
       </w:pPr>
       <w:r>
-        <w:t>Got any feedback? I’d love to hear it.</w:t>
+        <w:t xml:space="preserve">Got any feedback? I’d love to </w:t>
+      </w:r>
+      <w:hyperlink r:id="rId5" w:history="1">
+        <w:proofErr w:type="spellStart"/>
+        <w:r>
+          <w:rPr>
+            <w:rStyle w:val="Hyperlink"/>
+          </w:rPr>
+          <w:t>here</w:t>
+        </w:r>
+        <w:proofErr w:type="spellEnd"/>
+        <w:r>
+          <w:rPr>
+            <w:rStyle w:val="Hyperlink"/>
+          </w:rPr>
+          <w:t xml:space="preserve"> it</w:t>
+        </w:r>
+        <w:r>
+          <w:rPr>
+            <w:rStyle w:val="Hyperlink"/>
+          </w:rPr>
+          <w:t>, right</w:t>
+        </w:r>
+        <w:r>
+          <w:rPr>
+            <w:rStyle w:val="Hyperlink"/>
+          </w:rPr>
+          <w:t xml:space="preserve"> hear please</w:t>
+        </w:r>
+      </w:hyperlink>
+      <w:r>
+        <w:t>.</w:t>
       </w:r>
     </w:p>
     <w:p>
@@ -4638,6 +4705,18 @@
       <w:spacing w:after="0" w:line="240" w:lineRule="auto"/>
     </w:pPr>
   </w:style>
+  <w:style w:type="character" w:styleId="UnresolvedMention">
+    <w:name w:val="Unresolved Mention"/>
+    <w:basedOn w:val="DefaultParagraphFont"/>
+    <w:uiPriority w:val="99"/>
+    <w:semiHidden/>
+    <w:unhideWhenUsed/>
+    <w:rsid w:val="00BF0D17"/>
+    <w:rPr>
+      <w:color w:val="605E5C"/>
+      <w:shd w:val="clear" w:color="auto" w:fill="E1DFDD"/>
+    </w:rPr>
+  </w:style>
 </w:styles>
 </file>
 

--- a/data/app/documents/default.docx
+++ b/data/app/documents/default.docx
@@ -11,15 +11,15 @@
       <w:r>
         <w:rPr>
           <w:sz w:val="48"/>
-          <w:highlight w:val="yellow"/>
-          <w:shd w:val="clear" w:color="auto" w:fill="FF004D"/>
+          <w:highlight w:val="cyan"/>
+          <w:shd w:val="clear" w:color="auto" w:fill="FFFF00"/>
         </w:rPr>
         <w:t>Redlines &amp; Deadlines</w:t>
       </w:r>
       <w:r>
         <w:rPr>
           <w:sz w:val="48"/>
-          <w:shd w:val="clear" w:color="auto" w:fill="FF004D"/>
+          <w:shd w:val="clear" w:color="auto" w:fill="FFFF00"/>
         </w:rPr>
         <w:t xml:space="preserve"> </w:t>
       </w:r>
@@ -35,17 +35,8 @@
           <w:i/>
           <w:sz w:val="26"/>
         </w:rPr>
-        <w:t xml:space="preserve">A Brief </w:t>
+        <w:t>A Brief Brief</w:t>
       </w:r>
-      <w:proofErr w:type="spellStart"/>
-      <w:r>
-        <w:rPr>
-          <w:i/>
-          <w:sz w:val="26"/>
-        </w:rPr>
-        <w:t>Brief</w:t>
-      </w:r>
-      <w:proofErr w:type="spellEnd"/>
       <w:del w:id="0" w:author="Moti Sorkin" w:date="2025-08-17T19:52:00Z">
         <w:r>
           <w:rPr>
@@ -83,19 +74,7 @@
         <w:t>OG</w:t>
       </w:r>
       <w:r>
-        <w:t xml:space="preserve">”) and our </w:t>
-      </w:r>
-      <w:r>
-        <w:t>Most</w:t>
-      </w:r>
-      <w:r>
-        <w:t xml:space="preserve"> Valuable Procurement Professionals (“MVPP</w:t>
-      </w:r>
-      <w:r>
-        <w:t>’s</w:t>
-      </w:r>
-      <w:r>
-        <w:t>”)</w:t>
+        <w:t>”) and our Most Valuable Procurement Professionals (“MVPP’s”)</w:t>
       </w:r>
       <w:r>
         <w:rPr>
@@ -131,22 +110,8 @@
         <w:spacing w:after="0" w:line="240" w:lineRule="auto"/>
       </w:pPr>
       <w:r>
-        <w:t>OG want</w:t>
+        <w:t>OG wants to build some amazing stuff, and MVPP’s want OG to build some amazing stuff;</w:t>
       </w:r>
-      <w:r>
-        <w:t>s</w:t>
-      </w:r>
-      <w:r>
-        <w:t xml:space="preserve"> to build some amazing stuff</w:t>
-      </w:r>
-      <w:r>
-        <w:t xml:space="preserve">, and MVPP’s want OG to build some amazing </w:t>
-      </w:r>
-      <w:proofErr w:type="gramStart"/>
-      <w:r>
-        <w:t>stuff;</w:t>
-      </w:r>
-      <w:proofErr w:type="gramEnd"/>
     </w:p>
     <w:p>
       <w:pPr>
@@ -157,21 +122,8 @@
         <w:spacing w:after="0" w:line="240" w:lineRule="auto"/>
       </w:pPr>
       <w:r>
-        <w:t xml:space="preserve">Increased </w:t>
+        <w:t>Increased velocity towards a shared goal is our objective;</w:t>
       </w:r>
-      <w:proofErr w:type="gramStart"/>
-      <w:r>
-        <w:t>velocity</w:t>
-      </w:r>
-      <w:proofErr w:type="gramEnd"/>
-      <w:r>
-        <w:t xml:space="preserve"> towards a shared goal is our </w:t>
-      </w:r>
-      <w:proofErr w:type="gramStart"/>
-      <w:r>
-        <w:t>objective;</w:t>
-      </w:r>
-      <w:proofErr w:type="gramEnd"/>
     </w:p>
     <w:p>
       <w:pPr>
@@ -206,48 +158,7 @@
         <w:spacing w:after="0" w:line="240" w:lineRule="auto"/>
       </w:pPr>
       <w:r>
-        <w:t>C</w:t>
-      </w:r>
-      <w:r>
-        <w:t xml:space="preserve">ontract documents </w:t>
-      </w:r>
-      <w:r>
-        <w:t xml:space="preserve">are </w:t>
-      </w:r>
-      <w:r>
-        <w:t xml:space="preserve">not handled like documents. </w:t>
-      </w:r>
-      <w:r>
-        <w:t xml:space="preserve">As </w:t>
-      </w:r>
-      <w:r>
-        <w:t>a copy of solicitations (aka projects)</w:t>
-      </w:r>
-      <w:r>
-        <w:t xml:space="preserve">, they lose things like </w:t>
-      </w:r>
-      <w:r>
-        <w:rPr>
-          <w14:shadow w14:blurRad="50800" w14:dist="38100" w14:dir="0" w14:sx="100000" w14:sy="100000" w14:kx="0" w14:ky="0" w14:algn="l">
-            <w14:srgbClr w14:val="000000">
-              <w14:alpha w14:val="60000"/>
-            </w14:srgbClr>
-          </w14:shadow>
-        </w:rPr>
-        <w:t>high-fidelity formatting configurations</w:t>
-      </w:r>
-      <w:r>
-        <w:rPr>
-          <w14:shadow w14:blurRad="50800" w14:dist="38100" w14:dir="0" w14:sx="100000" w14:sy="100000" w14:kx="0" w14:ky="0" w14:algn="l">
-            <w14:srgbClr w14:val="000000">
-              <w14:alpha w14:val="60000"/>
-            </w14:srgbClr>
-          </w14:shadow>
-        </w:rPr>
-        <w:t>,</w:t>
-      </w:r>
-      <w:r>
-        <w:t xml:space="preserve"> detailed redlining and commenting, and, oh yeah, all those Word features.</w:t>
+        <w:t>Contract documents are not handled like documents. As a copy of solicitations (aka projects), they lose things like high-fidelity formatting configurations, detailed redlining and commenting, and, oh yeah, all those Word features.</w:t>
       </w:r>
     </w:p>
     <w:p>
@@ -287,10 +198,6 @@
           <w:numId w:val="3"/>
         </w:numPr>
         <w:spacing w:after="0" w:line="240" w:lineRule="auto"/>
-        <w:rPr>
-          <w:b/>
-          <w:sz w:val="28"/>
-        </w:rPr>
       </w:pPr>
       <w:r>
         <w:t>Delight customers</w:t>
@@ -304,16 +211,9 @@
           <w:numId w:val="3"/>
         </w:numPr>
         <w:spacing w:after="0" w:line="240" w:lineRule="auto"/>
-        <w:rPr>
-          <w:b/>
-          <w:sz w:val="28"/>
-        </w:rPr>
       </w:pPr>
       <w:r>
-        <w:t>Unlock</w:t>
-      </w:r>
-      <w:r>
-        <w:t xml:space="preserve"> a standalone contract management product</w:t>
+        <w:t>Unlock a standalone contract management product</w:t>
       </w:r>
     </w:p>
     <w:p>
@@ -324,10 +224,6 @@
           <w:numId w:val="3"/>
         </w:numPr>
         <w:spacing w:after="0" w:line="240" w:lineRule="auto"/>
-        <w:rPr>
-          <w:b/>
-          <w:sz w:val="28"/>
-        </w:rPr>
       </w:pPr>
       <w:r>
         <w:t>Increase the ERP beachhead</w:t>
@@ -3690,32 +3586,13 @@
       <w:r>
         <w:t xml:space="preserve">Got any feedback? I’d love to </w:t>
       </w:r>
-      <w:hyperlink r:id="rId5" w:history="1">
-        <w:proofErr w:type="spellStart"/>
+      <w:hyperlink r:id="rId5">
         <w:r>
           <w:rPr>
             <w:rStyle w:val="Hyperlink"/>
+            <w:color w:val="0563C1"/>
           </w:rPr>
-          <w:t>here</w:t>
-        </w:r>
-        <w:proofErr w:type="spellEnd"/>
-        <w:r>
-          <w:rPr>
-            <w:rStyle w:val="Hyperlink"/>
-          </w:rPr>
-          <w:t xml:space="preserve"> it</w:t>
-        </w:r>
-        <w:r>
-          <w:rPr>
-            <w:rStyle w:val="Hyperlink"/>
-          </w:rPr>
-          <w:t>, right</w:t>
-        </w:r>
-        <w:r>
-          <w:rPr>
-            <w:rStyle w:val="Hyperlink"/>
-          </w:rPr>
-          <w:t xml:space="preserve"> hear please</w:t>
+          <w:t>here it, right hear please</w:t>
         </w:r>
       </w:hyperlink>
       <w:r>
@@ -4983,7 +4860,7 @@
 
 <file path=word/webextensions/taskpanes.xml><?xml version="1.0" encoding="utf-8"?>
 <wetp:taskpanes xmlns:wetp="http://schemas.microsoft.com/office/webextensions/taskpanes/2010/11">
-  <wetp:taskpane dockstate="" visibility="1" width="461" row="4">
+  <wetp:taskpane dockstate="" visibility="1" width="453" row="4">
     <wetp:webextensionref xmlns:r="http://schemas.openxmlformats.org/officeDocument/2006/relationships" r:id="rId1"/>
   </wetp:taskpane>
 </wetp:taskpanes>

--- a/data/app/documents/default.docx
+++ b/data/app/documents/default.docx
@@ -11,17 +11,16 @@
       <w:r>
         <w:rPr>
           <w:sz w:val="48"/>
-          <w:highlight w:val="cyan"/>
           <w:shd w:val="clear" w:color="auto" w:fill="FFFF00"/>
         </w:rPr>
-        <w:t>Redlines &amp; Deadlines</w:t>
+        <w:t>Redlines &amp; Deadline</w:t>
       </w:r>
       <w:r>
         <w:rPr>
           <w:sz w:val="48"/>
-          <w:shd w:val="clear" w:color="auto" w:fill="FFFF00"/>
+          <w:shd w:val="clear" w:color="auto" w:fill="FAFF09"/>
         </w:rPr>
-        <w:t xml:space="preserve"> </w:t>
+        <w:t xml:space="preserve">s </w:t>
       </w:r>
     </w:p>
     <w:p>
@@ -110,8 +109,13 @@
         <w:spacing w:after="0" w:line="240" w:lineRule="auto"/>
       </w:pPr>
       <w:r>
-        <w:t>OG wants to build some amazing stuff, and MVPP’s want OG to build some amazing stuff;</w:t>
+        <w:t xml:space="preserve">OG wants to build some amazing stuff, and MVPP’s want OG to build some amazing </w:t>
       </w:r>
+      <w:proofErr w:type="gramStart"/>
+      <w:r>
+        <w:t>stuff;</w:t>
+      </w:r>
+      <w:proofErr w:type="gramEnd"/>
     </w:p>
     <w:p>
       <w:pPr>
@@ -122,8 +126,21 @@
         <w:spacing w:after="0" w:line="240" w:lineRule="auto"/>
       </w:pPr>
       <w:r>
-        <w:t>Increased velocity towards a shared goal is our objective;</w:t>
+        <w:t xml:space="preserve">Increased </w:t>
       </w:r>
+      <w:proofErr w:type="gramStart"/>
+      <w:r>
+        <w:t>velocity</w:t>
+      </w:r>
+      <w:proofErr w:type="gramEnd"/>
+      <w:r>
+        <w:t xml:space="preserve"> towards a shared goal is our </w:t>
+      </w:r>
+      <w:proofErr w:type="gramStart"/>
+      <w:r>
+        <w:t>objective;</w:t>
+      </w:r>
+      <w:proofErr w:type="gramEnd"/>
     </w:p>
     <w:p>
       <w:pPr>
@@ -132,7 +149,15 @@
       </w:pPr>
       <w:r>
         <w:br/>
-        <w:t>NOW, THERETWO, THERETHREE, AND THEREFORE, the parties agree to the following:</w:t>
+        <w:t xml:space="preserve">NOW, THERETWO, THERETHREE, AND THEREFORE, the parties agree </w:t>
+      </w:r>
+      <w:proofErr w:type="gramStart"/>
+      <w:r>
+        <w:t>to</w:t>
+      </w:r>
+      <w:proofErr w:type="gramEnd"/>
+      <w:r>
+        <w:t xml:space="preserve"> the following:</w:t>
       </w:r>
       <w:r>
         <w:br/>
@@ -1342,8 +1367,16 @@
               <w:rPr>
                 <w:sz w:val="22"/>
               </w:rPr>
-              <w:t>Core infra** – web-page</w:t>
-            </w:r>
+              <w:t xml:space="preserve">Core infra** – </w:t>
+            </w:r>
+            <w:proofErr w:type="gramStart"/>
+            <w:r>
+              <w:rPr>
+                <w:sz w:val="22"/>
+              </w:rPr>
+              <w:t>web-page</w:t>
+            </w:r>
+            <w:proofErr w:type="gramEnd"/>
           </w:p>
         </w:tc>
         <w:tc>

--- a/data/app/documents/default.docx
+++ b/data/app/documents/default.docx
@@ -11,17 +11,16 @@
       <w:r>
         <w:rPr>
           <w:sz w:val="48"/>
-          <w:highlight w:val="yellow"/>
-          <w:shd w:val="clear" w:color="auto" w:fill="FF004D"/>
+          <w:shd w:val="clear" w:color="auto" w:fill="FFFF00"/>
         </w:rPr>
-        <w:t>Redlines &amp; Deadlines</w:t>
+        <w:t>Redlines &amp; Deadline</w:t>
       </w:r>
       <w:r>
         <w:rPr>
           <w:sz w:val="48"/>
-          <w:shd w:val="clear" w:color="auto" w:fill="FF004D"/>
+          <w:shd w:val="clear" w:color="auto" w:fill="FAFF09"/>
         </w:rPr>
-        <w:t xml:space="preserve"> </w:t>
+        <w:t xml:space="preserve">s </w:t>
       </w:r>
     </w:p>
     <w:p>
@@ -35,17 +34,8 @@
           <w:i/>
           <w:sz w:val="26"/>
         </w:rPr>
-        <w:t xml:space="preserve">A Brief </w:t>
+        <w:t>A Brief Brief</w:t>
       </w:r>
-      <w:proofErr w:type="spellStart"/>
-      <w:r>
-        <w:rPr>
-          <w:i/>
-          <w:sz w:val="26"/>
-        </w:rPr>
-        <w:t>Brief</w:t>
-      </w:r>
-      <w:proofErr w:type="spellEnd"/>
       <w:del w:id="0" w:author="Moti Sorkin" w:date="2025-08-17T19:52:00Z">
         <w:r>
           <w:rPr>
@@ -83,19 +73,7 @@
         <w:t>OG</w:t>
       </w:r>
       <w:r>
-        <w:t xml:space="preserve">”) and our </w:t>
-      </w:r>
-      <w:r>
-        <w:t>Most</w:t>
-      </w:r>
-      <w:r>
-        <w:t xml:space="preserve"> Valuable Procurement Professionals (“MVPP</w:t>
-      </w:r>
-      <w:r>
-        <w:t>’s</w:t>
-      </w:r>
-      <w:r>
-        <w:t>”)</w:t>
+        <w:t>”) and our Most Valuable Procurement Professionals (“MVPP’s”)</w:t>
       </w:r>
       <w:r>
         <w:rPr>
@@ -131,16 +109,7 @@
         <w:spacing w:after="0" w:line="240" w:lineRule="auto"/>
       </w:pPr>
       <w:r>
-        <w:t>OG want</w:t>
-      </w:r>
-      <w:r>
-        <w:t>s</w:t>
-      </w:r>
-      <w:r>
-        <w:t xml:space="preserve"> to build some amazing stuff</w:t>
-      </w:r>
-      <w:r>
-        <w:t xml:space="preserve">, and MVPP’s want OG to build some amazing </w:t>
+        <w:t xml:space="preserve">OG wants to build some amazing stuff, and MVPP’s want OG to build some amazing </w:t>
       </w:r>
       <w:proofErr w:type="gramStart"/>
       <w:r>
@@ -180,7 +149,15 @@
       </w:pPr>
       <w:r>
         <w:br/>
-        <w:t>NOW, THERETWO, THERETHREE, AND THEREFORE, the parties agree to the following:</w:t>
+        <w:t xml:space="preserve">NOW, THERETWO, THERETHREE, AND THEREFORE, the parties agree </w:t>
+      </w:r>
+      <w:proofErr w:type="gramStart"/>
+      <w:r>
+        <w:t>to</w:t>
+      </w:r>
+      <w:proofErr w:type="gramEnd"/>
+      <w:r>
+        <w:t xml:space="preserve"> the following:</w:t>
       </w:r>
       <w:r>
         <w:br/>
@@ -206,48 +183,7 @@
         <w:spacing w:after="0" w:line="240" w:lineRule="auto"/>
       </w:pPr>
       <w:r>
-        <w:t>C</w:t>
-      </w:r>
-      <w:r>
-        <w:t xml:space="preserve">ontract documents </w:t>
-      </w:r>
-      <w:r>
-        <w:t xml:space="preserve">are </w:t>
-      </w:r>
-      <w:r>
-        <w:t xml:space="preserve">not handled like documents. </w:t>
-      </w:r>
-      <w:r>
-        <w:t xml:space="preserve">As </w:t>
-      </w:r>
-      <w:r>
-        <w:t>a copy of solicitations (aka projects)</w:t>
-      </w:r>
-      <w:r>
-        <w:t xml:space="preserve">, they lose things like </w:t>
-      </w:r>
-      <w:r>
-        <w:rPr>
-          <w14:shadow w14:blurRad="50800" w14:dist="38100" w14:dir="0" w14:sx="100000" w14:sy="100000" w14:kx="0" w14:ky="0" w14:algn="l">
-            <w14:srgbClr w14:val="000000">
-              <w14:alpha w14:val="60000"/>
-            </w14:srgbClr>
-          </w14:shadow>
-        </w:rPr>
-        <w:t>high-fidelity formatting configurations</w:t>
-      </w:r>
-      <w:r>
-        <w:rPr>
-          <w14:shadow w14:blurRad="50800" w14:dist="38100" w14:dir="0" w14:sx="100000" w14:sy="100000" w14:kx="0" w14:ky="0" w14:algn="l">
-            <w14:srgbClr w14:val="000000">
-              <w14:alpha w14:val="60000"/>
-            </w14:srgbClr>
-          </w14:shadow>
-        </w:rPr>
-        <w:t>,</w:t>
-      </w:r>
-      <w:r>
-        <w:t xml:space="preserve"> detailed redlining and commenting, and, oh yeah, all those Word features.</w:t>
+        <w:t>Contract documents are not handled like documents. As a copy of solicitations (aka projects), they lose things like high-fidelity formatting configurations, detailed redlining and commenting, and, oh yeah, all those Word features.</w:t>
       </w:r>
     </w:p>
     <w:p>
@@ -287,10 +223,6 @@
           <w:numId w:val="3"/>
         </w:numPr>
         <w:spacing w:after="0" w:line="240" w:lineRule="auto"/>
-        <w:rPr>
-          <w:b/>
-          <w:sz w:val="28"/>
-        </w:rPr>
       </w:pPr>
       <w:r>
         <w:t>Delight customers</w:t>
@@ -304,16 +236,9 @@
           <w:numId w:val="3"/>
         </w:numPr>
         <w:spacing w:after="0" w:line="240" w:lineRule="auto"/>
-        <w:rPr>
-          <w:b/>
-          <w:sz w:val="28"/>
-        </w:rPr>
       </w:pPr>
       <w:r>
-        <w:t>Unlock</w:t>
-      </w:r>
-      <w:r>
-        <w:t xml:space="preserve"> a standalone contract management product</w:t>
+        <w:t>Unlock a standalone contract management product</w:t>
       </w:r>
     </w:p>
     <w:p>
@@ -324,10 +249,6 @@
           <w:numId w:val="3"/>
         </w:numPr>
         <w:spacing w:after="0" w:line="240" w:lineRule="auto"/>
-        <w:rPr>
-          <w:b/>
-          <w:sz w:val="28"/>
-        </w:rPr>
       </w:pPr>
       <w:r>
         <w:t>Increase the ERP beachhead</w:t>
@@ -1078,6 +999,42 @@
     <w:p>
       <w:pPr>
         <w:spacing w:after="0" w:line="240" w:lineRule="auto"/>
+        <w:rPr>
+          <w:b/>
+          <w:sz w:val="28"/>
+        </w:rPr>
+      </w:pPr>
+    </w:p>
+    <w:p>
+      <w:pPr>
+        <w:spacing w:after="0" w:line="240" w:lineRule="auto"/>
+        <w:rPr>
+          <w:b/>
+          <w:sz w:val="28"/>
+        </w:rPr>
+      </w:pPr>
+    </w:p>
+    <w:p>
+      <w:pPr>
+        <w:spacing w:after="0" w:line="240" w:lineRule="auto"/>
+        <w:rPr>
+          <w:b/>
+          <w:sz w:val="28"/>
+        </w:rPr>
+      </w:pPr>
+    </w:p>
+    <w:p>
+      <w:pPr>
+        <w:spacing w:after="0" w:line="240" w:lineRule="auto"/>
+        <w:rPr>
+          <w:b/>
+          <w:sz w:val="28"/>
+        </w:rPr>
+      </w:pPr>
+    </w:p>
+    <w:p>
+      <w:pPr>
+        <w:spacing w:after="0" w:line="240" w:lineRule="auto"/>
         <w:ind w:left="360"/>
       </w:pPr>
       <w:r>
@@ -1085,6 +1042,7 @@
           <w:b/>
           <w:sz w:val="28"/>
         </w:rPr>
+        <w:lastRenderedPageBreak/>
         <w:t>RELEASE PLAN</w:t>
       </w:r>
     </w:p>
@@ -1270,7 +1228,6 @@
               <w:rPr>
                 <w:sz w:val="22"/>
               </w:rPr>
-              <w:lastRenderedPageBreak/>
               <w:t>Core infra** – add-in</w:t>
             </w:r>
           </w:p>
@@ -1410,8 +1367,16 @@
               <w:rPr>
                 <w:sz w:val="22"/>
               </w:rPr>
-              <w:t>Core infra** – web-page</w:t>
-            </w:r>
+              <w:t xml:space="preserve">Core infra** – </w:t>
+            </w:r>
+            <w:proofErr w:type="gramStart"/>
+            <w:r>
+              <w:rPr>
+                <w:sz w:val="22"/>
+              </w:rPr>
+              <w:t>web-page</w:t>
+            </w:r>
+            <w:proofErr w:type="gramEnd"/>
           </w:p>
         </w:tc>
         <w:tc>
@@ -3652,7 +3617,19 @@
         <w:spacing w:after="0" w:line="240" w:lineRule="auto"/>
       </w:pPr>
       <w:r>
-        <w:t>Got any feedback? I’d love to hear it.</w:t>
+        <w:t xml:space="preserve">Got any feedback? I’d love to </w:t>
+      </w:r>
+      <w:hyperlink r:id="rId5">
+        <w:r>
+          <w:rPr>
+            <w:rStyle w:val="Hyperlink"/>
+            <w:color w:val="0563C1"/>
+          </w:rPr>
+          <w:t>here it, right hear please</w:t>
+        </w:r>
+      </w:hyperlink>
+      <w:r>
+        <w:t>.</w:t>
       </w:r>
     </w:p>
     <w:p>
@@ -4638,6 +4615,18 @@
       <w:spacing w:after="0" w:line="240" w:lineRule="auto"/>
     </w:pPr>
   </w:style>
+  <w:style w:type="character" w:styleId="UnresolvedMention">
+    <w:name w:val="Unresolved Mention"/>
+    <w:basedOn w:val="DefaultParagraphFont"/>
+    <w:uiPriority w:val="99"/>
+    <w:semiHidden/>
+    <w:unhideWhenUsed/>
+    <w:rsid w:val="00BF0D17"/>
+    <w:rPr>
+      <w:color w:val="605E5C"/>
+      <w:shd w:val="clear" w:color="auto" w:fill="E1DFDD"/>
+    </w:rPr>
+  </w:style>
 </w:styles>
 </file>
 
@@ -4904,7 +4893,7 @@
 
 <file path=word/webextensions/taskpanes.xml><?xml version="1.0" encoding="utf-8"?>
 <wetp:taskpanes xmlns:wetp="http://schemas.microsoft.com/office/webextensions/taskpanes/2010/11">
-  <wetp:taskpane dockstate="" visibility="1" width="461" row="4">
+  <wetp:taskpane dockstate="" visibility="1" width="453" row="4">
     <wetp:webextensionref xmlns:r="http://schemas.openxmlformats.org/officeDocument/2006/relationships" r:id="rId1"/>
   </wetp:taskpane>
 </wetp:taskpanes>

--- a/data/app/documents/default.docx
+++ b/data/app/documents/default.docx
@@ -4,23 +4,20 @@
   <w:body>
     <w:p>
       <w:pPr>
-        <w:pStyle w:val="Title"/>
-        <w:spacing w:after="90"/>
         <w:jc w:val="center"/>
+        <w:rPr>
+          <w:rFonts w:ascii="Times New Roman" w:hAnsi="Times New Roman" w:cs="Times New Roman"/>
+          <w:sz w:val="44"/>
+          <w:szCs w:val="44"/>
+        </w:rPr>
       </w:pPr>
       <w:r>
         <w:rPr>
-          <w:sz w:val="48"/>
-          <w:shd w:val="clear" w:color="auto" w:fill="FFFF00"/>
-        </w:rPr>
-        <w:t>Redlines &amp; Deadline</w:t>
-      </w:r>
-      <w:r>
-        <w:rPr>
-          <w:sz w:val="48"/>
-          <w:shd w:val="clear" w:color="auto" w:fill="FAFF09"/>
-        </w:rPr>
-        <w:t xml:space="preserve">s </w:t>
+          <w:rFonts w:ascii="Times New Roman" w:hAnsi="Times New Roman" w:cs="Times New Roman"/>
+          <w:sz w:val="44"/>
+          <w:szCs w:val="44"/>
+        </w:rPr>
+        <w:t>Redlines &amp; Deadlines</w:t>
       </w:r>
     </w:p>
     <w:p>
@@ -28,17 +25,32 @@
         <w:pStyle w:val="Title"/>
         <w:spacing w:after="90"/>
         <w:jc w:val="center"/>
+        <w:rPr>
+          <w:rFonts w:ascii="Times New Roman" w:hAnsi="Times New Roman" w:cs="Times New Roman"/>
+        </w:rPr>
       </w:pPr>
       <w:r>
         <w:rPr>
+          <w:rFonts w:ascii="Times New Roman" w:hAnsi="Times New Roman" w:cs="Times New Roman"/>
           <w:i/>
           <w:sz w:val="26"/>
         </w:rPr>
-        <w:t>A Brief Brief</w:t>
+        <w:t xml:space="preserve">A Brief </w:t>
       </w:r>
+      <w:proofErr w:type="spellStart"/>
+      <w:r>
+        <w:rPr>
+          <w:rFonts w:ascii="Times New Roman" w:hAnsi="Times New Roman" w:cs="Times New Roman"/>
+          <w:i/>
+          <w:sz w:val="26"/>
+        </w:rPr>
+        <w:t>Brief</w:t>
+      </w:r>
+      <w:proofErr w:type="spellEnd"/>
       <w:del w:id="0" w:author="Moti Sorkin" w:date="2025-08-17T19:52:00Z">
         <w:r>
           <w:rPr>
+            <w:rFonts w:ascii="Times New Roman" w:hAnsi="Times New Roman" w:cs="Times New Roman"/>
             <w:i/>
             <w:sz w:val="26"/>
           </w:rPr>
@@ -50,9 +62,13 @@
       <w:pPr>
         <w:spacing w:after="0" w:line="240" w:lineRule="auto"/>
         <w:ind w:left="180"/>
+        <w:rPr>
+          <w:rFonts w:ascii="Times New Roman" w:hAnsi="Times New Roman" w:cs="Times New Roman"/>
+        </w:rPr>
       </w:pPr>
       <w:r>
         <w:rPr>
+          <w:rFonts w:ascii="Times New Roman" w:hAnsi="Times New Roman" w:cs="Times New Roman"/>
           <w:b/>
           <w:sz w:val="28"/>
         </w:rPr>
@@ -62,21 +78,32 @@
     <w:p>
       <w:pPr>
         <w:spacing w:after="0" w:line="240" w:lineRule="auto"/>
+        <w:rPr>
+          <w:rFonts w:ascii="Times New Roman" w:hAnsi="Times New Roman" w:cs="Times New Roman"/>
+        </w:rPr>
       </w:pPr>
       <w:r>
+        <w:rPr>
+          <w:rFonts w:ascii="Times New Roman" w:hAnsi="Times New Roman" w:cs="Times New Roman"/>
+        </w:rPr>
         <w:t>This Contract (“Contract”) is made between OpenGov (“</w:t>
       </w:r>
       <w:r>
         <w:rPr>
+          <w:rFonts w:ascii="Times New Roman" w:hAnsi="Times New Roman" w:cs="Times New Roman"/>
           <w:b/>
         </w:rPr>
         <w:t>OG</w:t>
       </w:r>
       <w:r>
+        <w:rPr>
+          <w:rFonts w:ascii="Times New Roman" w:hAnsi="Times New Roman" w:cs="Times New Roman"/>
+        </w:rPr>
         <w:t>”) and our Most Valuable Procurement Professionals (“MVPP’s”)</w:t>
       </w:r>
       <w:r>
         <w:rPr>
+          <w:rFonts w:ascii="Times New Roman" w:hAnsi="Times New Roman" w:cs="Times New Roman"/>
           <w:b/>
         </w:rPr>
         <w:t>.</w:t>
@@ -85,15 +112,22 @@
     <w:p>
       <w:pPr>
         <w:spacing w:after="0" w:line="240" w:lineRule="auto"/>
+        <w:rPr>
+          <w:rFonts w:ascii="Times New Roman" w:hAnsi="Times New Roman" w:cs="Times New Roman"/>
+        </w:rPr>
       </w:pPr>
     </w:p>
     <w:p>
       <w:pPr>
         <w:spacing w:after="0" w:line="240" w:lineRule="auto"/>
         <w:ind w:left="180"/>
+        <w:rPr>
+          <w:rFonts w:ascii="Times New Roman" w:hAnsi="Times New Roman" w:cs="Times New Roman"/>
+        </w:rPr>
       </w:pPr>
       <w:r>
         <w:rPr>
+          <w:rFonts w:ascii="Times New Roman" w:hAnsi="Times New Roman" w:cs="Times New Roman"/>
           <w:b/>
           <w:sz w:val="28"/>
         </w:rPr>
@@ -107,12 +141,21 @@
           <w:numId w:val="1"/>
         </w:numPr>
         <w:spacing w:after="0" w:line="240" w:lineRule="auto"/>
+        <w:rPr>
+          <w:rFonts w:ascii="Times New Roman" w:hAnsi="Times New Roman" w:cs="Times New Roman"/>
+        </w:rPr>
       </w:pPr>
       <w:r>
+        <w:rPr>
+          <w:rFonts w:ascii="Times New Roman" w:hAnsi="Times New Roman" w:cs="Times New Roman"/>
+        </w:rPr>
         <w:t xml:space="preserve">OG wants to build some amazing stuff, and MVPP’s want OG to build some amazing </w:t>
       </w:r>
       <w:proofErr w:type="gramStart"/>
       <w:r>
+        <w:rPr>
+          <w:rFonts w:ascii="Times New Roman" w:hAnsi="Times New Roman" w:cs="Times New Roman"/>
+        </w:rPr>
         <w:t>stuff;</w:t>
       </w:r>
       <w:proofErr w:type="gramEnd"/>
@@ -124,20 +167,35 @@
           <w:numId w:val="1"/>
         </w:numPr>
         <w:spacing w:after="0" w:line="240" w:lineRule="auto"/>
+        <w:rPr>
+          <w:rFonts w:ascii="Times New Roman" w:hAnsi="Times New Roman" w:cs="Times New Roman"/>
+        </w:rPr>
       </w:pPr>
       <w:r>
+        <w:rPr>
+          <w:rFonts w:ascii="Times New Roman" w:hAnsi="Times New Roman" w:cs="Times New Roman"/>
+        </w:rPr>
         <w:t xml:space="preserve">Increased </w:t>
       </w:r>
       <w:proofErr w:type="gramStart"/>
       <w:r>
+        <w:rPr>
+          <w:rFonts w:ascii="Times New Roman" w:hAnsi="Times New Roman" w:cs="Times New Roman"/>
+        </w:rPr>
         <w:t>velocity</w:t>
       </w:r>
       <w:proofErr w:type="gramEnd"/>
       <w:r>
+        <w:rPr>
+          <w:rFonts w:ascii="Times New Roman" w:hAnsi="Times New Roman" w:cs="Times New Roman"/>
+        </w:rPr>
         <w:t xml:space="preserve"> towards a shared goal is our </w:t>
       </w:r>
       <w:proofErr w:type="gramStart"/>
       <w:r>
+        <w:rPr>
+          <w:rFonts w:ascii="Times New Roman" w:hAnsi="Times New Roman" w:cs="Times New Roman"/>
+        </w:rPr>
         <w:t>objective;</w:t>
       </w:r>
       <w:proofErr w:type="gramEnd"/>
@@ -146,20 +204,35 @@
       <w:pPr>
         <w:spacing w:after="0" w:line="240" w:lineRule="auto"/>
         <w:ind w:left="720"/>
+        <w:rPr>
+          <w:rFonts w:ascii="Times New Roman" w:hAnsi="Times New Roman" w:cs="Times New Roman"/>
+        </w:rPr>
       </w:pPr>
       <w:r>
+        <w:rPr>
+          <w:rFonts w:ascii="Times New Roman" w:hAnsi="Times New Roman" w:cs="Times New Roman"/>
+        </w:rPr>
         <w:br/>
         <w:t xml:space="preserve">NOW, THERETWO, THERETHREE, AND THEREFORE, the parties agree </w:t>
       </w:r>
       <w:proofErr w:type="gramStart"/>
       <w:r>
+        <w:rPr>
+          <w:rFonts w:ascii="Times New Roman" w:hAnsi="Times New Roman" w:cs="Times New Roman"/>
+        </w:rPr>
         <w:t>to</w:t>
       </w:r>
       <w:proofErr w:type="gramEnd"/>
       <w:r>
+        <w:rPr>
+          <w:rFonts w:ascii="Times New Roman" w:hAnsi="Times New Roman" w:cs="Times New Roman"/>
+        </w:rPr>
         <w:t xml:space="preserve"> the following:</w:t>
       </w:r>
       <w:r>
+        <w:rPr>
+          <w:rFonts w:ascii="Times New Roman" w:hAnsi="Times New Roman" w:cs="Times New Roman"/>
+        </w:rPr>
         <w:br/>
       </w:r>
     </w:p>
@@ -167,11 +240,15 @@
       <w:pPr>
         <w:spacing w:after="0" w:line="240" w:lineRule="auto"/>
         <w:ind w:left="180"/>
+        <w:rPr>
+          <w:rFonts w:ascii="Times New Roman" w:hAnsi="Times New Roman" w:cs="Times New Roman"/>
+        </w:rPr>
       </w:pPr>
       <w:bookmarkStart w:id="1" w:name="_Hlk205802719"/>
       <w:bookmarkEnd w:id="1"/>
       <w:r>
         <w:rPr>
+          <w:rFonts w:ascii="Times New Roman" w:hAnsi="Times New Roman" w:cs="Times New Roman"/>
           <w:b/>
           <w:sz w:val="28"/>
         </w:rPr>
@@ -181,15 +258,39 @@
     <w:p>
       <w:pPr>
         <w:spacing w:after="0" w:line="240" w:lineRule="auto"/>
+        <w:rPr>
+          <w:rFonts w:ascii="Times New Roman" w:hAnsi="Times New Roman" w:cs="Times New Roman"/>
+        </w:rPr>
       </w:pPr>
       <w:r>
-        <w:t>Contract documents are not handled like documents. As a copy of solicitations (aka projects), they lose things like high-fidelity formatting configurations, detailed redlining and commenting, and, oh yeah, all those Word features.</w:t>
+        <w:rPr>
+          <w:rFonts w:ascii="Times New Roman" w:hAnsi="Times New Roman" w:cs="Times New Roman"/>
+        </w:rPr>
+        <w:t xml:space="preserve">Contract documents are not handled like documents. As a copy of solicitations (aka projects), they lose things like </w:t>
+      </w:r>
+      <w:r>
+        <w:rPr>
+          <w:rFonts w:ascii="Times New Roman" w:hAnsi="Times New Roman" w:cs="Times New Roman"/>
+          <w14:shadow w14:blurRad="50800" w14:dist="38100" w14:dir="0" w14:sx="100000" w14:sy="100000" w14:kx="0" w14:ky="0" w14:algn="l">
+            <w14:srgbClr w14:val="000000">
+              <w14:alpha w14:val="60000"/>
+            </w14:srgbClr>
+          </w14:shadow>
+        </w:rPr>
+        <w:t>high-fidelity formatting configurations,</w:t>
+      </w:r>
+      <w:r>
+        <w:rPr>
+          <w:rFonts w:ascii="Times New Roman" w:hAnsi="Times New Roman" w:cs="Times New Roman"/>
+        </w:rPr>
+        <w:t xml:space="preserve"> detailed redlining and commenting, and, oh yeah, all those Word features.</w:t>
       </w:r>
     </w:p>
     <w:p>
       <w:pPr>
         <w:spacing w:after="0" w:line="240" w:lineRule="auto"/>
         <w:rPr>
+          <w:rFonts w:ascii="Times New Roman" w:hAnsi="Times New Roman" w:cs="Times New Roman"/>
           <w:sz w:val="28"/>
         </w:rPr>
       </w:pPr>
@@ -198,9 +299,13 @@
       <w:pPr>
         <w:spacing w:after="0" w:line="240" w:lineRule="auto"/>
         <w:ind w:left="180"/>
+        <w:rPr>
+          <w:rFonts w:ascii="Times New Roman" w:hAnsi="Times New Roman" w:cs="Times New Roman"/>
+        </w:rPr>
       </w:pPr>
       <w:r>
         <w:rPr>
+          <w:rFonts w:ascii="Times New Roman" w:hAnsi="Times New Roman" w:cs="Times New Roman"/>
           <w:b/>
           <w:sz w:val="28"/>
         </w:rPr>
@@ -210,8 +315,14 @@
     <w:p>
       <w:pPr>
         <w:spacing w:after="0" w:line="240" w:lineRule="auto"/>
+        <w:rPr>
+          <w:rFonts w:ascii="Times New Roman" w:hAnsi="Times New Roman" w:cs="Times New Roman"/>
+        </w:rPr>
       </w:pPr>
       <w:r>
+        <w:rPr>
+          <w:rFonts w:ascii="Times New Roman" w:hAnsi="Times New Roman" w:cs="Times New Roman"/>
+        </w:rPr>
         <w:t>There are a few goals for this project:</w:t>
       </w:r>
     </w:p>
@@ -223,8 +334,16 @@
           <w:numId w:val="3"/>
         </w:numPr>
         <w:spacing w:after="0" w:line="240" w:lineRule="auto"/>
+        <w:rPr>
+          <w:rFonts w:ascii="Times New Roman" w:hAnsi="Times New Roman" w:cs="Times New Roman"/>
+          <w:b/>
+          <w:sz w:val="28"/>
+        </w:rPr>
       </w:pPr>
       <w:r>
+        <w:rPr>
+          <w:rFonts w:ascii="Times New Roman" w:hAnsi="Times New Roman" w:cs="Times New Roman"/>
+        </w:rPr>
         <w:t>Delight customers</w:t>
       </w:r>
     </w:p>
@@ -236,8 +355,16 @@
           <w:numId w:val="3"/>
         </w:numPr>
         <w:spacing w:after="0" w:line="240" w:lineRule="auto"/>
+        <w:rPr>
+          <w:rFonts w:ascii="Times New Roman" w:hAnsi="Times New Roman" w:cs="Times New Roman"/>
+          <w:b/>
+          <w:sz w:val="28"/>
+        </w:rPr>
       </w:pPr>
       <w:r>
+        <w:rPr>
+          <w:rFonts w:ascii="Times New Roman" w:hAnsi="Times New Roman" w:cs="Times New Roman"/>
+        </w:rPr>
         <w:t>Unlock a standalone contract management product</w:t>
       </w:r>
     </w:p>
@@ -249,8 +376,16 @@
           <w:numId w:val="3"/>
         </w:numPr>
         <w:spacing w:after="0" w:line="240" w:lineRule="auto"/>
+        <w:rPr>
+          <w:rFonts w:ascii="Times New Roman" w:hAnsi="Times New Roman" w:cs="Times New Roman"/>
+          <w:b/>
+          <w:sz w:val="28"/>
+        </w:rPr>
       </w:pPr>
       <w:r>
+        <w:rPr>
+          <w:rFonts w:ascii="Times New Roman" w:hAnsi="Times New Roman" w:cs="Times New Roman"/>
+        </w:rPr>
         <w:t>Increase the ERP beachhead</w:t>
       </w:r>
     </w:p>
@@ -259,6 +394,7 @@
         <w:spacing w:after="0" w:line="240" w:lineRule="auto"/>
         <w:ind w:left="360"/>
         <w:rPr>
+          <w:rFonts w:ascii="Times New Roman" w:hAnsi="Times New Roman" w:cs="Times New Roman"/>
           <w:b/>
           <w:sz w:val="28"/>
         </w:rPr>
@@ -268,9 +404,13 @@
       <w:pPr>
         <w:spacing w:after="0" w:line="240" w:lineRule="auto"/>
         <w:ind w:left="270"/>
+        <w:rPr>
+          <w:rFonts w:ascii="Times New Roman" w:hAnsi="Times New Roman" w:cs="Times New Roman"/>
+        </w:rPr>
       </w:pPr>
       <w:r>
         <w:rPr>
+          <w:rFonts w:ascii="Times New Roman" w:hAnsi="Times New Roman" w:cs="Times New Roman"/>
           <w:b/>
           <w:sz w:val="28"/>
         </w:rPr>
@@ -280,8 +420,14 @@
     <w:p>
       <w:pPr>
         <w:spacing w:after="0" w:line="240" w:lineRule="auto"/>
+        <w:rPr>
+          <w:rFonts w:ascii="Times New Roman" w:hAnsi="Times New Roman" w:cs="Times New Roman"/>
+        </w:rPr>
       </w:pPr>
       <w:r>
+        <w:rPr>
+          <w:rFonts w:ascii="Times New Roman" w:hAnsi="Times New Roman" w:cs="Times New Roman"/>
+        </w:rPr>
         <w:t>Bear with me. This will be different.</w:t>
       </w:r>
     </w:p>
@@ -302,10 +448,10 @@
       </w:tblPr>
       <w:tblGrid>
         <w:gridCol w:w="1260"/>
-        <w:gridCol w:w="3690"/>
-        <w:gridCol w:w="1890"/>
-        <w:gridCol w:w="1350"/>
-        <w:gridCol w:w="975"/>
+        <w:gridCol w:w="3415"/>
+        <w:gridCol w:w="1980"/>
+        <w:gridCol w:w="1260"/>
+        <w:gridCol w:w="1250"/>
       </w:tblGrid>
       <w:tr>
         <w:trPr>
@@ -328,9 +474,13 @@
           <w:p>
             <w:pPr>
               <w:spacing w:after="165"/>
-            </w:pPr>
-            <w:r>
-              <w:rPr>
+              <w:rPr>
+                <w:rFonts w:ascii="Times New Roman" w:hAnsi="Times New Roman" w:cs="Times New Roman"/>
+              </w:rPr>
+            </w:pPr>
+            <w:r>
+              <w:rPr>
+                <w:rFonts w:ascii="Times New Roman" w:hAnsi="Times New Roman" w:cs="Times New Roman"/>
                 <w:b/>
               </w:rPr>
               <w:t>Phase</w:t>
@@ -339,24 +489,28 @@
         </w:tc>
         <w:tc>
           <w:tcPr>
-            <w:tcW w:w="3690" w:type="dxa"/>
-            <w:tcBorders>
-              <w:bottom w:val="single" w:sz="4" w:space="0" w:color="000000"/>
-              <w:right w:val="single" w:sz="4" w:space="0" w:color="000000"/>
-            </w:tcBorders>
-            <w:tcMar>
-              <w:top w:w="0" w:type="dxa"/>
-              <w:left w:w="120" w:type="dxa"/>
-              <w:bottom w:w="0" w:type="dxa"/>
-              <w:right w:w="120" w:type="dxa"/>
-            </w:tcMar>
-          </w:tcPr>
-          <w:p>
-            <w:pPr>
-              <w:spacing w:after="165"/>
-            </w:pPr>
-            <w:r>
-              <w:rPr>
+            <w:tcW w:w="3415" w:type="dxa"/>
+            <w:tcBorders>
+              <w:bottom w:val="single" w:sz="4" w:space="0" w:color="000000"/>
+              <w:right w:val="single" w:sz="4" w:space="0" w:color="000000"/>
+            </w:tcBorders>
+            <w:tcMar>
+              <w:top w:w="0" w:type="dxa"/>
+              <w:left w:w="120" w:type="dxa"/>
+              <w:bottom w:w="0" w:type="dxa"/>
+              <w:right w:w="120" w:type="dxa"/>
+            </w:tcMar>
+          </w:tcPr>
+          <w:p>
+            <w:pPr>
+              <w:spacing w:after="165"/>
+              <w:rPr>
+                <w:rFonts w:ascii="Times New Roman" w:hAnsi="Times New Roman" w:cs="Times New Roman"/>
+              </w:rPr>
+            </w:pPr>
+            <w:r>
+              <w:rPr>
+                <w:rFonts w:ascii="Times New Roman" w:hAnsi="Times New Roman" w:cs="Times New Roman"/>
                 <w:b/>
               </w:rPr>
               <w:t>Description</w:t>
@@ -365,24 +519,28 @@
         </w:tc>
         <w:tc>
           <w:tcPr>
-            <w:tcW w:w="1890" w:type="dxa"/>
-            <w:tcBorders>
-              <w:bottom w:val="single" w:sz="4" w:space="0" w:color="000000"/>
-              <w:right w:val="single" w:sz="4" w:space="0" w:color="000000"/>
-            </w:tcBorders>
-            <w:tcMar>
-              <w:top w:w="0" w:type="dxa"/>
-              <w:left w:w="120" w:type="dxa"/>
-              <w:bottom w:w="0" w:type="dxa"/>
-              <w:right w:w="120" w:type="dxa"/>
-            </w:tcMar>
-          </w:tcPr>
-          <w:p>
-            <w:pPr>
-              <w:spacing w:after="165"/>
-            </w:pPr>
-            <w:r>
-              <w:rPr>
+            <w:tcW w:w="1980" w:type="dxa"/>
+            <w:tcBorders>
+              <w:bottom w:val="single" w:sz="4" w:space="0" w:color="000000"/>
+              <w:right w:val="single" w:sz="4" w:space="0" w:color="000000"/>
+            </w:tcBorders>
+            <w:tcMar>
+              <w:top w:w="0" w:type="dxa"/>
+              <w:left w:w="120" w:type="dxa"/>
+              <w:bottom w:w="0" w:type="dxa"/>
+              <w:right w:w="120" w:type="dxa"/>
+            </w:tcMar>
+          </w:tcPr>
+          <w:p>
+            <w:pPr>
+              <w:spacing w:after="165"/>
+              <w:rPr>
+                <w:rFonts w:ascii="Times New Roman" w:hAnsi="Times New Roman" w:cs="Times New Roman"/>
+              </w:rPr>
+            </w:pPr>
+            <w:r>
+              <w:rPr>
+                <w:rFonts w:ascii="Times New Roman" w:hAnsi="Times New Roman" w:cs="Times New Roman"/>
                 <w:b/>
               </w:rPr>
               <w:t>Access</w:t>
@@ -391,24 +549,28 @@
         </w:tc>
         <w:tc>
           <w:tcPr>
-            <w:tcW w:w="1350" w:type="dxa"/>
-            <w:tcBorders>
-              <w:bottom w:val="single" w:sz="4" w:space="0" w:color="000000"/>
-              <w:right w:val="single" w:sz="4" w:space="0" w:color="000000"/>
-            </w:tcBorders>
-            <w:tcMar>
-              <w:top w:w="0" w:type="dxa"/>
-              <w:left w:w="120" w:type="dxa"/>
-              <w:bottom w:w="0" w:type="dxa"/>
-              <w:right w:w="120" w:type="dxa"/>
-            </w:tcMar>
-          </w:tcPr>
-          <w:p>
-            <w:pPr>
-              <w:spacing w:after="165"/>
-            </w:pPr>
-            <w:r>
-              <w:rPr>
+            <w:tcW w:w="1260" w:type="dxa"/>
+            <w:tcBorders>
+              <w:bottom w:val="single" w:sz="4" w:space="0" w:color="000000"/>
+              <w:right w:val="single" w:sz="4" w:space="0" w:color="000000"/>
+            </w:tcBorders>
+            <w:tcMar>
+              <w:top w:w="0" w:type="dxa"/>
+              <w:left w:w="120" w:type="dxa"/>
+              <w:bottom w:w="0" w:type="dxa"/>
+              <w:right w:w="120" w:type="dxa"/>
+            </w:tcMar>
+          </w:tcPr>
+          <w:p>
+            <w:pPr>
+              <w:spacing w:after="165"/>
+              <w:rPr>
+                <w:rFonts w:ascii="Times New Roman" w:hAnsi="Times New Roman" w:cs="Times New Roman"/>
+              </w:rPr>
+            </w:pPr>
+            <w:r>
+              <w:rPr>
+                <w:rFonts w:ascii="Times New Roman" w:hAnsi="Times New Roman" w:cs="Times New Roman"/>
                 <w:b/>
               </w:rPr>
               <w:t>Optional</w:t>
@@ -417,24 +579,28 @@
         </w:tc>
         <w:tc>
           <w:tcPr>
-            <w:tcW w:w="975" w:type="dxa"/>
-            <w:tcBorders>
-              <w:bottom w:val="single" w:sz="4" w:space="0" w:color="000000"/>
-              <w:right w:val="single" w:sz="4" w:space="0" w:color="000000"/>
-            </w:tcBorders>
-            <w:tcMar>
-              <w:top w:w="0" w:type="dxa"/>
-              <w:left w:w="120" w:type="dxa"/>
-              <w:bottom w:w="0" w:type="dxa"/>
-              <w:right w:w="120" w:type="dxa"/>
-            </w:tcMar>
-          </w:tcPr>
-          <w:p>
-            <w:pPr>
-              <w:spacing w:after="165"/>
-            </w:pPr>
-            <w:r>
-              <w:rPr>
+            <w:tcW w:w="1250" w:type="dxa"/>
+            <w:tcBorders>
+              <w:bottom w:val="single" w:sz="4" w:space="0" w:color="000000"/>
+              <w:right w:val="single" w:sz="4" w:space="0" w:color="000000"/>
+            </w:tcBorders>
+            <w:tcMar>
+              <w:top w:w="0" w:type="dxa"/>
+              <w:left w:w="120" w:type="dxa"/>
+              <w:bottom w:w="0" w:type="dxa"/>
+              <w:right w:w="120" w:type="dxa"/>
+            </w:tcMar>
+          </w:tcPr>
+          <w:p>
+            <w:pPr>
+              <w:spacing w:after="165"/>
+              <w:rPr>
+                <w:rFonts w:ascii="Times New Roman" w:hAnsi="Times New Roman" w:cs="Times New Roman"/>
+              </w:rPr>
+            </w:pPr>
+            <w:r>
+              <w:rPr>
+                <w:rFonts w:ascii="Times New Roman" w:hAnsi="Times New Roman" w:cs="Times New Roman"/>
                 <w:b/>
               </w:rPr>
               <w:t>Timing</w:t>
@@ -463,9 +629,13 @@
           <w:p>
             <w:pPr>
               <w:spacing w:after="165"/>
-            </w:pPr>
-            <w:r>
-              <w:rPr>
+              <w:rPr>
+                <w:rFonts w:ascii="Times New Roman" w:hAnsi="Times New Roman" w:cs="Times New Roman"/>
+              </w:rPr>
+            </w:pPr>
+            <w:r>
+              <w:rPr>
+                <w:rFonts w:ascii="Times New Roman" w:hAnsi="Times New Roman" w:cs="Times New Roman"/>
                 <w:sz w:val="22"/>
               </w:rPr>
               <w:t>Prototype</w:t>
@@ -474,24 +644,28 @@
         </w:tc>
         <w:tc>
           <w:tcPr>
-            <w:tcW w:w="3690" w:type="dxa"/>
-            <w:tcBorders>
-              <w:bottom w:val="single" w:sz="4" w:space="0" w:color="000000"/>
-              <w:right w:val="single" w:sz="4" w:space="0" w:color="000000"/>
-            </w:tcBorders>
-            <w:tcMar>
-              <w:top w:w="0" w:type="dxa"/>
-              <w:left w:w="120" w:type="dxa"/>
-              <w:bottom w:w="0" w:type="dxa"/>
-              <w:right w:w="120" w:type="dxa"/>
-            </w:tcMar>
-          </w:tcPr>
-          <w:p>
-            <w:pPr>
-              <w:spacing w:after="165"/>
-            </w:pPr>
-            <w:r>
-              <w:rPr>
+            <w:tcW w:w="3415" w:type="dxa"/>
+            <w:tcBorders>
+              <w:bottom w:val="single" w:sz="4" w:space="0" w:color="000000"/>
+              <w:right w:val="single" w:sz="4" w:space="0" w:color="000000"/>
+            </w:tcBorders>
+            <w:tcMar>
+              <w:top w:w="0" w:type="dxa"/>
+              <w:left w:w="120" w:type="dxa"/>
+              <w:bottom w:w="0" w:type="dxa"/>
+              <w:right w:w="120" w:type="dxa"/>
+            </w:tcMar>
+          </w:tcPr>
+          <w:p>
+            <w:pPr>
+              <w:spacing w:after="165"/>
+              <w:rPr>
+                <w:rFonts w:ascii="Times New Roman" w:hAnsi="Times New Roman" w:cs="Times New Roman"/>
+              </w:rPr>
+            </w:pPr>
+            <w:r>
+              <w:rPr>
+                <w:rFonts w:ascii="Times New Roman" w:hAnsi="Times New Roman" w:cs="Times New Roman"/>
                 <w:sz w:val="22"/>
               </w:rPr>
               <w:t>Basic E2E testable implementation for GTM and to get customer feedback</w:t>
@@ -500,24 +674,28 @@
         </w:tc>
         <w:tc>
           <w:tcPr>
-            <w:tcW w:w="1890" w:type="dxa"/>
-            <w:tcBorders>
-              <w:bottom w:val="single" w:sz="4" w:space="0" w:color="000000"/>
-              <w:right w:val="single" w:sz="4" w:space="0" w:color="000000"/>
-            </w:tcBorders>
-            <w:tcMar>
-              <w:top w:w="0" w:type="dxa"/>
-              <w:left w:w="120" w:type="dxa"/>
-              <w:bottom w:w="0" w:type="dxa"/>
-              <w:right w:w="120" w:type="dxa"/>
-            </w:tcMar>
-          </w:tcPr>
-          <w:p>
-            <w:pPr>
-              <w:spacing w:after="165"/>
-            </w:pPr>
-            <w:r>
-              <w:rPr>
+            <w:tcW w:w="1980" w:type="dxa"/>
+            <w:tcBorders>
+              <w:bottom w:val="single" w:sz="4" w:space="0" w:color="000000"/>
+              <w:right w:val="single" w:sz="4" w:space="0" w:color="000000"/>
+            </w:tcBorders>
+            <w:tcMar>
+              <w:top w:w="0" w:type="dxa"/>
+              <w:left w:w="120" w:type="dxa"/>
+              <w:bottom w:w="0" w:type="dxa"/>
+              <w:right w:w="120" w:type="dxa"/>
+            </w:tcMar>
+          </w:tcPr>
+          <w:p>
+            <w:pPr>
+              <w:spacing w:after="165"/>
+              <w:rPr>
+                <w:rFonts w:ascii="Times New Roman" w:hAnsi="Times New Roman" w:cs="Times New Roman"/>
+              </w:rPr>
+            </w:pPr>
+            <w:r>
+              <w:rPr>
+                <w:rFonts w:ascii="Times New Roman" w:hAnsi="Times New Roman" w:cs="Times New Roman"/>
                 <w:sz w:val="22"/>
               </w:rPr>
               <w:t>Phased; internal, then external</w:t>
@@ -526,25 +704,29 @@
         </w:tc>
         <w:tc>
           <w:tcPr>
-            <w:tcW w:w="1350" w:type="dxa"/>
-            <w:tcBorders>
-              <w:bottom w:val="single" w:sz="4" w:space="0" w:color="000000"/>
-              <w:right w:val="single" w:sz="4" w:space="0" w:color="000000"/>
-            </w:tcBorders>
-            <w:shd w:val="clear" w:color="auto" w:fill="D8F3D1"/>
-            <w:tcMar>
-              <w:top w:w="0" w:type="dxa"/>
-              <w:left w:w="120" w:type="dxa"/>
-              <w:bottom w:w="0" w:type="dxa"/>
-              <w:right w:w="120" w:type="dxa"/>
-            </w:tcMar>
-          </w:tcPr>
-          <w:p>
-            <w:pPr>
-              <w:spacing w:after="165"/>
-            </w:pPr>
-            <w:r>
-              <w:rPr>
+            <w:tcW w:w="1260" w:type="dxa"/>
+            <w:tcBorders>
+              <w:bottom w:val="single" w:sz="4" w:space="0" w:color="000000"/>
+              <w:right w:val="single" w:sz="4" w:space="0" w:color="000000"/>
+            </w:tcBorders>
+            <w:shd w:val="clear" w:color="auto" w:fill="C5E0B3" w:themeFill="accent6" w:themeFillTint="66"/>
+            <w:tcMar>
+              <w:top w:w="0" w:type="dxa"/>
+              <w:left w:w="120" w:type="dxa"/>
+              <w:bottom w:w="0" w:type="dxa"/>
+              <w:right w:w="120" w:type="dxa"/>
+            </w:tcMar>
+          </w:tcPr>
+          <w:p>
+            <w:pPr>
+              <w:spacing w:after="165"/>
+              <w:rPr>
+                <w:rFonts w:ascii="Times New Roman" w:hAnsi="Times New Roman" w:cs="Times New Roman"/>
+              </w:rPr>
+            </w:pPr>
+            <w:r>
+              <w:rPr>
+                <w:rFonts w:ascii="Times New Roman" w:hAnsi="Times New Roman" w:cs="Times New Roman"/>
                 <w:sz w:val="22"/>
               </w:rPr>
               <w:t>Yes</w:t>
@@ -553,27 +735,30 @@
         </w:tc>
         <w:tc>
           <w:tcPr>
-            <w:tcW w:w="975" w:type="dxa"/>
-            <w:tcBorders>
-              <w:bottom w:val="single" w:sz="4" w:space="0" w:color="000000"/>
-              <w:right w:val="single" w:sz="4" w:space="0" w:color="000000"/>
-            </w:tcBorders>
-            <w:tcMar>
-              <w:top w:w="0" w:type="dxa"/>
-              <w:left w:w="120" w:type="dxa"/>
-              <w:bottom w:w="0" w:type="dxa"/>
-              <w:right w:w="120" w:type="dxa"/>
-            </w:tcMar>
-          </w:tcPr>
-          <w:p>
-            <w:pPr>
-              <w:spacing w:after="165"/>
-            </w:pPr>
-            <w:r>
-              <w:rPr>
-                <w:sz w:val="22"/>
-              </w:rPr>
-              <w:t>ASAP</w:t>
+            <w:tcW w:w="1250" w:type="dxa"/>
+            <w:tcBorders>
+              <w:bottom w:val="single" w:sz="4" w:space="0" w:color="000000"/>
+              <w:right w:val="single" w:sz="4" w:space="0" w:color="000000"/>
+            </w:tcBorders>
+            <w:tcMar>
+              <w:top w:w="0" w:type="dxa"/>
+              <w:left w:w="120" w:type="dxa"/>
+              <w:bottom w:w="0" w:type="dxa"/>
+              <w:right w:w="120" w:type="dxa"/>
+            </w:tcMar>
+          </w:tcPr>
+          <w:p>
+            <w:pPr>
+              <w:spacing w:after="165"/>
+              <w:rPr>
+                <w:rFonts w:ascii="Times New Roman" w:hAnsi="Times New Roman" w:cs="Times New Roman"/>
+              </w:rPr>
+            </w:pPr>
+            <w:r>
+              <w:rPr>
+                <w:rFonts w:ascii="Times New Roman" w:hAnsi="Times New Roman" w:cs="Times New Roman"/>
+              </w:rPr>
+              <w:t>October</w:t>
             </w:r>
           </w:p>
         </w:tc>
@@ -599,9 +784,13 @@
           <w:p>
             <w:pPr>
               <w:spacing w:after="165"/>
-            </w:pPr>
-            <w:r>
-              <w:rPr>
+              <w:rPr>
+                <w:rFonts w:ascii="Times New Roman" w:hAnsi="Times New Roman" w:cs="Times New Roman"/>
+              </w:rPr>
+            </w:pPr>
+            <w:r>
+              <w:rPr>
+                <w:rFonts w:ascii="Times New Roman" w:hAnsi="Times New Roman" w:cs="Times New Roman"/>
                 <w:sz w:val="22"/>
               </w:rPr>
               <w:t>Private Preview</w:t>
@@ -610,24 +799,28 @@
         </w:tc>
         <w:tc>
           <w:tcPr>
-            <w:tcW w:w="3690" w:type="dxa"/>
-            <w:tcBorders>
-              <w:bottom w:val="single" w:sz="4" w:space="0" w:color="000000"/>
-              <w:right w:val="single" w:sz="4" w:space="0" w:color="000000"/>
-            </w:tcBorders>
-            <w:tcMar>
-              <w:top w:w="0" w:type="dxa"/>
-              <w:left w:w="120" w:type="dxa"/>
-              <w:bottom w:w="0" w:type="dxa"/>
-              <w:right w:w="120" w:type="dxa"/>
-            </w:tcMar>
-          </w:tcPr>
-          <w:p>
-            <w:pPr>
-              <w:spacing w:after="165"/>
-            </w:pPr>
-            <w:r>
-              <w:rPr>
+            <w:tcW w:w="3415" w:type="dxa"/>
+            <w:tcBorders>
+              <w:bottom w:val="single" w:sz="4" w:space="0" w:color="000000"/>
+              <w:right w:val="single" w:sz="4" w:space="0" w:color="000000"/>
+            </w:tcBorders>
+            <w:tcMar>
+              <w:top w:w="0" w:type="dxa"/>
+              <w:left w:w="120" w:type="dxa"/>
+              <w:bottom w:w="0" w:type="dxa"/>
+              <w:right w:w="120" w:type="dxa"/>
+            </w:tcMar>
+          </w:tcPr>
+          <w:p>
+            <w:pPr>
+              <w:spacing w:after="165"/>
+              <w:rPr>
+                <w:rFonts w:ascii="Times New Roman" w:hAnsi="Times New Roman" w:cs="Times New Roman"/>
+              </w:rPr>
+            </w:pPr>
+            <w:r>
+              <w:rPr>
+                <w:rFonts w:ascii="Times New Roman" w:hAnsi="Times New Roman" w:cs="Times New Roman"/>
                 <w:sz w:val="22"/>
               </w:rPr>
               <w:t>Unlocks redlining and customer value (+GTM)</w:t>
@@ -636,24 +829,28 @@
         </w:tc>
         <w:tc>
           <w:tcPr>
-            <w:tcW w:w="1890" w:type="dxa"/>
-            <w:tcBorders>
-              <w:bottom w:val="single" w:sz="4" w:space="0" w:color="000000"/>
-              <w:right w:val="single" w:sz="4" w:space="0" w:color="000000"/>
-            </w:tcBorders>
-            <w:tcMar>
-              <w:top w:w="0" w:type="dxa"/>
-              <w:left w:w="120" w:type="dxa"/>
-              <w:bottom w:w="0" w:type="dxa"/>
-              <w:right w:w="120" w:type="dxa"/>
-            </w:tcMar>
-          </w:tcPr>
-          <w:p>
-            <w:pPr>
-              <w:spacing w:after="165"/>
-            </w:pPr>
-            <w:r>
-              <w:rPr>
+            <w:tcW w:w="1980" w:type="dxa"/>
+            <w:tcBorders>
+              <w:bottom w:val="single" w:sz="4" w:space="0" w:color="000000"/>
+              <w:right w:val="single" w:sz="4" w:space="0" w:color="000000"/>
+            </w:tcBorders>
+            <w:tcMar>
+              <w:top w:w="0" w:type="dxa"/>
+              <w:left w:w="120" w:type="dxa"/>
+              <w:bottom w:w="0" w:type="dxa"/>
+              <w:right w:w="120" w:type="dxa"/>
+            </w:tcMar>
+          </w:tcPr>
+          <w:p>
+            <w:pPr>
+              <w:spacing w:after="165"/>
+              <w:rPr>
+                <w:rFonts w:ascii="Times New Roman" w:hAnsi="Times New Roman" w:cs="Times New Roman"/>
+              </w:rPr>
+            </w:pPr>
+            <w:r>
+              <w:rPr>
+                <w:rFonts w:ascii="Times New Roman" w:hAnsi="Times New Roman" w:cs="Times New Roman"/>
                 <w:sz w:val="22"/>
               </w:rPr>
               <w:t>Phased; internal, then external</w:t>
@@ -662,25 +859,29 @@
         </w:tc>
         <w:tc>
           <w:tcPr>
-            <w:tcW w:w="1350" w:type="dxa"/>
-            <w:tcBorders>
-              <w:bottom w:val="single" w:sz="4" w:space="0" w:color="000000"/>
-              <w:right w:val="single" w:sz="4" w:space="0" w:color="000000"/>
-            </w:tcBorders>
-            <w:shd w:val="clear" w:color="auto" w:fill="D8F3D1"/>
-            <w:tcMar>
-              <w:top w:w="0" w:type="dxa"/>
-              <w:left w:w="120" w:type="dxa"/>
-              <w:bottom w:w="0" w:type="dxa"/>
-              <w:right w:w="120" w:type="dxa"/>
-            </w:tcMar>
-          </w:tcPr>
-          <w:p>
-            <w:pPr>
-              <w:spacing w:after="165"/>
-            </w:pPr>
-            <w:r>
-              <w:rPr>
+            <w:tcW w:w="1260" w:type="dxa"/>
+            <w:tcBorders>
+              <w:bottom w:val="single" w:sz="4" w:space="0" w:color="000000"/>
+              <w:right w:val="single" w:sz="4" w:space="0" w:color="000000"/>
+            </w:tcBorders>
+            <w:shd w:val="clear" w:color="auto" w:fill="C5E0B3" w:themeFill="accent6" w:themeFillTint="66"/>
+            <w:tcMar>
+              <w:top w:w="0" w:type="dxa"/>
+              <w:left w:w="120" w:type="dxa"/>
+              <w:bottom w:w="0" w:type="dxa"/>
+              <w:right w:w="120" w:type="dxa"/>
+            </w:tcMar>
+          </w:tcPr>
+          <w:p>
+            <w:pPr>
+              <w:spacing w:after="165"/>
+              <w:rPr>
+                <w:rFonts w:ascii="Times New Roman" w:hAnsi="Times New Roman" w:cs="Times New Roman"/>
+              </w:rPr>
+            </w:pPr>
+            <w:r>
+              <w:rPr>
+                <w:rFonts w:ascii="Times New Roman" w:hAnsi="Times New Roman" w:cs="Times New Roman"/>
                 <w:sz w:val="22"/>
               </w:rPr>
               <w:t>Yes</w:t>
@@ -689,27 +890,31 @@
         </w:tc>
         <w:tc>
           <w:tcPr>
-            <w:tcW w:w="975" w:type="dxa"/>
-            <w:tcBorders>
-              <w:bottom w:val="single" w:sz="4" w:space="0" w:color="000000"/>
-              <w:right w:val="single" w:sz="4" w:space="0" w:color="000000"/>
-            </w:tcBorders>
-            <w:tcMar>
-              <w:top w:w="0" w:type="dxa"/>
-              <w:left w:w="120" w:type="dxa"/>
-              <w:bottom w:w="0" w:type="dxa"/>
-              <w:right w:w="120" w:type="dxa"/>
-            </w:tcMar>
-          </w:tcPr>
-          <w:p>
-            <w:pPr>
-              <w:spacing w:after="165"/>
-            </w:pPr>
-            <w:r>
-              <w:rPr>
-                <w:sz w:val="22"/>
-              </w:rPr>
-              <w:t>End of Year</w:t>
+            <w:tcW w:w="1250" w:type="dxa"/>
+            <w:tcBorders>
+              <w:bottom w:val="single" w:sz="4" w:space="0" w:color="000000"/>
+              <w:right w:val="single" w:sz="4" w:space="0" w:color="000000"/>
+            </w:tcBorders>
+            <w:tcMar>
+              <w:top w:w="0" w:type="dxa"/>
+              <w:left w:w="120" w:type="dxa"/>
+              <w:bottom w:w="0" w:type="dxa"/>
+              <w:right w:w="120" w:type="dxa"/>
+            </w:tcMar>
+          </w:tcPr>
+          <w:p>
+            <w:pPr>
+              <w:spacing w:after="165"/>
+              <w:rPr>
+                <w:rFonts w:ascii="Times New Roman" w:hAnsi="Times New Roman" w:cs="Times New Roman"/>
+              </w:rPr>
+            </w:pPr>
+            <w:r>
+              <w:rPr>
+                <w:rFonts w:ascii="Times New Roman" w:hAnsi="Times New Roman" w:cs="Times New Roman"/>
+                <w:sz w:val="22"/>
+              </w:rPr>
+              <w:t>February 2026</w:t>
             </w:r>
           </w:p>
         </w:tc>
@@ -735,9 +940,13 @@
           <w:p>
             <w:pPr>
               <w:spacing w:after="165"/>
-            </w:pPr>
-            <w:r>
-              <w:rPr>
+              <w:rPr>
+                <w:rFonts w:ascii="Times New Roman" w:hAnsi="Times New Roman" w:cs="Times New Roman"/>
+              </w:rPr>
+            </w:pPr>
+            <w:r>
+              <w:rPr>
+                <w:rFonts w:ascii="Times New Roman" w:hAnsi="Times New Roman" w:cs="Times New Roman"/>
                 <w:sz w:val="22"/>
               </w:rPr>
               <w:t>MVP</w:t>
@@ -746,24 +955,28 @@
         </w:tc>
         <w:tc>
           <w:tcPr>
-            <w:tcW w:w="3690" w:type="dxa"/>
-            <w:tcBorders>
-              <w:bottom w:val="single" w:sz="4" w:space="0" w:color="000000"/>
-              <w:right w:val="single" w:sz="4" w:space="0" w:color="000000"/>
-            </w:tcBorders>
-            <w:tcMar>
-              <w:top w:w="0" w:type="dxa"/>
-              <w:left w:w="120" w:type="dxa"/>
-              <w:bottom w:w="0" w:type="dxa"/>
-              <w:right w:w="120" w:type="dxa"/>
-            </w:tcMar>
-          </w:tcPr>
-          <w:p>
-            <w:pPr>
-              <w:spacing w:after="165"/>
-            </w:pPr>
-            <w:r>
-              <w:rPr>
+            <w:tcW w:w="3415" w:type="dxa"/>
+            <w:tcBorders>
+              <w:bottom w:val="single" w:sz="4" w:space="0" w:color="000000"/>
+              <w:right w:val="single" w:sz="4" w:space="0" w:color="000000"/>
+            </w:tcBorders>
+            <w:tcMar>
+              <w:top w:w="0" w:type="dxa"/>
+              <w:left w:w="120" w:type="dxa"/>
+              <w:bottom w:w="0" w:type="dxa"/>
+              <w:right w:w="120" w:type="dxa"/>
+            </w:tcMar>
+          </w:tcPr>
+          <w:p>
+            <w:pPr>
+              <w:spacing w:after="165"/>
+              <w:rPr>
+                <w:rFonts w:ascii="Times New Roman" w:hAnsi="Times New Roman" w:cs="Times New Roman"/>
+              </w:rPr>
+            </w:pPr>
+            <w:r>
+              <w:rPr>
+                <w:rFonts w:ascii="Times New Roman" w:hAnsi="Times New Roman" w:cs="Times New Roman"/>
                 <w:sz w:val="22"/>
               </w:rPr>
               <w:t>Complete redlining experience with some traditional OG</w:t>
@@ -772,24 +985,28 @@
         </w:tc>
         <w:tc>
           <w:tcPr>
-            <w:tcW w:w="1890" w:type="dxa"/>
-            <w:tcBorders>
-              <w:bottom w:val="single" w:sz="4" w:space="0" w:color="000000"/>
-              <w:right w:val="single" w:sz="4" w:space="0" w:color="000000"/>
-            </w:tcBorders>
-            <w:tcMar>
-              <w:top w:w="0" w:type="dxa"/>
-              <w:left w:w="120" w:type="dxa"/>
-              <w:bottom w:w="0" w:type="dxa"/>
-              <w:right w:w="120" w:type="dxa"/>
-            </w:tcMar>
-          </w:tcPr>
-          <w:p>
-            <w:pPr>
-              <w:spacing w:after="165"/>
-            </w:pPr>
-            <w:r>
-              <w:rPr>
+            <w:tcW w:w="1980" w:type="dxa"/>
+            <w:tcBorders>
+              <w:bottom w:val="single" w:sz="4" w:space="0" w:color="000000"/>
+              <w:right w:val="single" w:sz="4" w:space="0" w:color="000000"/>
+            </w:tcBorders>
+            <w:tcMar>
+              <w:top w:w="0" w:type="dxa"/>
+              <w:left w:w="120" w:type="dxa"/>
+              <w:bottom w:w="0" w:type="dxa"/>
+              <w:right w:w="120" w:type="dxa"/>
+            </w:tcMar>
+          </w:tcPr>
+          <w:p>
+            <w:pPr>
+              <w:spacing w:after="165"/>
+              <w:rPr>
+                <w:rFonts w:ascii="Times New Roman" w:hAnsi="Times New Roman" w:cs="Times New Roman"/>
+              </w:rPr>
+            </w:pPr>
+            <w:r>
+              <w:rPr>
+                <w:rFonts w:ascii="Times New Roman" w:hAnsi="Times New Roman" w:cs="Times New Roman"/>
                 <w:sz w:val="22"/>
               </w:rPr>
               <w:t>All opt-in</w:t>
@@ -798,25 +1015,29 @@
         </w:tc>
         <w:tc>
           <w:tcPr>
-            <w:tcW w:w="1350" w:type="dxa"/>
-            <w:tcBorders>
-              <w:bottom w:val="single" w:sz="4" w:space="0" w:color="000000"/>
-              <w:right w:val="single" w:sz="4" w:space="0" w:color="000000"/>
-            </w:tcBorders>
-            <w:shd w:val="clear" w:color="auto" w:fill="D8F3D1"/>
-            <w:tcMar>
-              <w:top w:w="0" w:type="dxa"/>
-              <w:left w:w="120" w:type="dxa"/>
-              <w:bottom w:w="0" w:type="dxa"/>
-              <w:right w:w="120" w:type="dxa"/>
-            </w:tcMar>
-          </w:tcPr>
-          <w:p>
-            <w:pPr>
-              <w:spacing w:after="165"/>
-            </w:pPr>
-            <w:r>
-              <w:rPr>
+            <w:tcW w:w="1260" w:type="dxa"/>
+            <w:tcBorders>
+              <w:bottom w:val="single" w:sz="4" w:space="0" w:color="000000"/>
+              <w:right w:val="single" w:sz="4" w:space="0" w:color="000000"/>
+            </w:tcBorders>
+            <w:shd w:val="clear" w:color="auto" w:fill="C5E0B3" w:themeFill="accent6" w:themeFillTint="66"/>
+            <w:tcMar>
+              <w:top w:w="0" w:type="dxa"/>
+              <w:left w:w="120" w:type="dxa"/>
+              <w:bottom w:w="0" w:type="dxa"/>
+              <w:right w:w="120" w:type="dxa"/>
+            </w:tcMar>
+          </w:tcPr>
+          <w:p>
+            <w:pPr>
+              <w:spacing w:after="165"/>
+              <w:rPr>
+                <w:rFonts w:ascii="Times New Roman" w:hAnsi="Times New Roman" w:cs="Times New Roman"/>
+              </w:rPr>
+            </w:pPr>
+            <w:r>
+              <w:rPr>
+                <w:rFonts w:ascii="Times New Roman" w:hAnsi="Times New Roman" w:cs="Times New Roman"/>
                 <w:sz w:val="22"/>
               </w:rPr>
               <w:t>Yes</w:t>
@@ -825,24 +1046,35 @@
         </w:tc>
         <w:tc>
           <w:tcPr>
-            <w:tcW w:w="975" w:type="dxa"/>
-            <w:tcBorders>
-              <w:bottom w:val="single" w:sz="4" w:space="0" w:color="000000"/>
-              <w:right w:val="single" w:sz="4" w:space="0" w:color="000000"/>
-            </w:tcBorders>
-            <w:tcMar>
-              <w:top w:w="0" w:type="dxa"/>
-              <w:left w:w="120" w:type="dxa"/>
-              <w:bottom w:w="0" w:type="dxa"/>
-              <w:right w:w="120" w:type="dxa"/>
-            </w:tcMar>
-          </w:tcPr>
-          <w:p>
-            <w:pPr>
-              <w:spacing w:after="165"/>
-            </w:pPr>
-            <w:r>
-              <w:rPr>
+            <w:tcW w:w="1250" w:type="dxa"/>
+            <w:tcBorders>
+              <w:bottom w:val="single" w:sz="4" w:space="0" w:color="000000"/>
+              <w:right w:val="single" w:sz="4" w:space="0" w:color="000000"/>
+            </w:tcBorders>
+            <w:tcMar>
+              <w:top w:w="0" w:type="dxa"/>
+              <w:left w:w="120" w:type="dxa"/>
+              <w:bottom w:w="0" w:type="dxa"/>
+              <w:right w:w="120" w:type="dxa"/>
+            </w:tcMar>
+          </w:tcPr>
+          <w:p>
+            <w:pPr>
+              <w:spacing w:after="165"/>
+              <w:rPr>
+                <w:rFonts w:ascii="Times New Roman" w:hAnsi="Times New Roman" w:cs="Times New Roman"/>
+              </w:rPr>
+            </w:pPr>
+            <w:r>
+              <w:rPr>
+                <w:rFonts w:ascii="Times New Roman" w:hAnsi="Times New Roman" w:cs="Times New Roman"/>
+                <w:sz w:val="22"/>
+              </w:rPr>
+              <w:t xml:space="preserve">Q2 </w:t>
+            </w:r>
+            <w:r>
+              <w:rPr>
+                <w:rFonts w:ascii="Times New Roman" w:hAnsi="Times New Roman" w:cs="Times New Roman"/>
                 <w:sz w:val="22"/>
               </w:rPr>
               <w:t>2026</w:t>
@@ -871,9 +1103,13 @@
           <w:p>
             <w:pPr>
               <w:spacing w:after="165"/>
-            </w:pPr>
-            <w:r>
-              <w:rPr>
+              <w:rPr>
+                <w:rFonts w:ascii="Times New Roman" w:hAnsi="Times New Roman" w:cs="Times New Roman"/>
+              </w:rPr>
+            </w:pPr>
+            <w:r>
+              <w:rPr>
+                <w:rFonts w:ascii="Times New Roman" w:hAnsi="Times New Roman" w:cs="Times New Roman"/>
                 <w:sz w:val="22"/>
               </w:rPr>
               <w:t>Transition</w:t>
@@ -882,24 +1118,28 @@
         </w:tc>
         <w:tc>
           <w:tcPr>
-            <w:tcW w:w="3690" w:type="dxa"/>
-            <w:tcBorders>
-              <w:bottom w:val="single" w:sz="4" w:space="0" w:color="000000"/>
-              <w:right w:val="single" w:sz="4" w:space="0" w:color="000000"/>
-            </w:tcBorders>
-            <w:tcMar>
-              <w:top w:w="0" w:type="dxa"/>
-              <w:left w:w="120" w:type="dxa"/>
-              <w:bottom w:w="0" w:type="dxa"/>
-              <w:right w:w="120" w:type="dxa"/>
-            </w:tcMar>
-          </w:tcPr>
-          <w:p>
-            <w:pPr>
-              <w:spacing w:after="165"/>
-            </w:pPr>
-            <w:r>
-              <w:rPr>
+            <w:tcW w:w="3415" w:type="dxa"/>
+            <w:tcBorders>
+              <w:bottom w:val="single" w:sz="4" w:space="0" w:color="000000"/>
+              <w:right w:val="single" w:sz="4" w:space="0" w:color="000000"/>
+            </w:tcBorders>
+            <w:tcMar>
+              <w:top w:w="0" w:type="dxa"/>
+              <w:left w:w="120" w:type="dxa"/>
+              <w:bottom w:w="0" w:type="dxa"/>
+              <w:right w:w="120" w:type="dxa"/>
+            </w:tcMar>
+          </w:tcPr>
+          <w:p>
+            <w:pPr>
+              <w:spacing w:after="165"/>
+              <w:rPr>
+                <w:rFonts w:ascii="Times New Roman" w:hAnsi="Times New Roman" w:cs="Times New Roman"/>
+              </w:rPr>
+            </w:pPr>
+            <w:r>
+              <w:rPr>
+                <w:rFonts w:ascii="Times New Roman" w:hAnsi="Times New Roman" w:cs="Times New Roman"/>
                 <w:sz w:val="22"/>
               </w:rPr>
               <w:t>Fully independent contract document experience</w:t>
@@ -908,24 +1148,28 @@
         </w:tc>
         <w:tc>
           <w:tcPr>
-            <w:tcW w:w="1890" w:type="dxa"/>
-            <w:tcBorders>
-              <w:bottom w:val="single" w:sz="4" w:space="0" w:color="000000"/>
-              <w:right w:val="single" w:sz="4" w:space="0" w:color="000000"/>
-            </w:tcBorders>
-            <w:tcMar>
-              <w:top w:w="0" w:type="dxa"/>
-              <w:left w:w="120" w:type="dxa"/>
-              <w:bottom w:w="0" w:type="dxa"/>
-              <w:right w:w="120" w:type="dxa"/>
-            </w:tcMar>
-          </w:tcPr>
-          <w:p>
-            <w:pPr>
-              <w:spacing w:after="165"/>
-            </w:pPr>
-            <w:r>
-              <w:rPr>
+            <w:tcW w:w="1980" w:type="dxa"/>
+            <w:tcBorders>
+              <w:bottom w:val="single" w:sz="4" w:space="0" w:color="000000"/>
+              <w:right w:val="single" w:sz="4" w:space="0" w:color="000000"/>
+            </w:tcBorders>
+            <w:tcMar>
+              <w:top w:w="0" w:type="dxa"/>
+              <w:left w:w="120" w:type="dxa"/>
+              <w:bottom w:w="0" w:type="dxa"/>
+              <w:right w:w="120" w:type="dxa"/>
+            </w:tcMar>
+          </w:tcPr>
+          <w:p>
+            <w:pPr>
+              <w:spacing w:after="165"/>
+              <w:rPr>
+                <w:rFonts w:ascii="Times New Roman" w:hAnsi="Times New Roman" w:cs="Times New Roman"/>
+              </w:rPr>
+            </w:pPr>
+            <w:r>
+              <w:rPr>
+                <w:rFonts w:ascii="Times New Roman" w:hAnsi="Times New Roman" w:cs="Times New Roman"/>
                 <w:sz w:val="22"/>
               </w:rPr>
               <w:t>All</w:t>
@@ -934,25 +1178,29 @@
         </w:tc>
         <w:tc>
           <w:tcPr>
-            <w:tcW w:w="1350" w:type="dxa"/>
-            <w:tcBorders>
-              <w:bottom w:val="single" w:sz="4" w:space="0" w:color="000000"/>
-              <w:right w:val="single" w:sz="4" w:space="0" w:color="000000"/>
-            </w:tcBorders>
-            <w:shd w:val="clear" w:color="auto" w:fill="FFD4D1"/>
-            <w:tcMar>
-              <w:top w:w="0" w:type="dxa"/>
-              <w:left w:w="120" w:type="dxa"/>
-              <w:bottom w:w="0" w:type="dxa"/>
-              <w:right w:w="120" w:type="dxa"/>
-            </w:tcMar>
-          </w:tcPr>
-          <w:p>
-            <w:pPr>
-              <w:spacing w:after="165"/>
-            </w:pPr>
-            <w:r>
-              <w:rPr>
+            <w:tcW w:w="1260" w:type="dxa"/>
+            <w:tcBorders>
+              <w:bottom w:val="single" w:sz="4" w:space="0" w:color="000000"/>
+              <w:right w:val="single" w:sz="4" w:space="0" w:color="000000"/>
+            </w:tcBorders>
+            <w:shd w:val="clear" w:color="auto" w:fill="FE9E9C"/>
+            <w:tcMar>
+              <w:top w:w="0" w:type="dxa"/>
+              <w:left w:w="120" w:type="dxa"/>
+              <w:bottom w:w="0" w:type="dxa"/>
+              <w:right w:w="120" w:type="dxa"/>
+            </w:tcMar>
+          </w:tcPr>
+          <w:p>
+            <w:pPr>
+              <w:spacing w:after="165"/>
+              <w:rPr>
+                <w:rFonts w:ascii="Times New Roman" w:hAnsi="Times New Roman" w:cs="Times New Roman"/>
+              </w:rPr>
+            </w:pPr>
+            <w:r>
+              <w:rPr>
+                <w:rFonts w:ascii="Times New Roman" w:hAnsi="Times New Roman" w:cs="Times New Roman"/>
                 <w:sz w:val="22"/>
               </w:rPr>
               <w:t>No</w:t>
@@ -961,24 +1209,28 @@
         </w:tc>
         <w:tc>
           <w:tcPr>
-            <w:tcW w:w="975" w:type="dxa"/>
-            <w:tcBorders>
-              <w:bottom w:val="single" w:sz="4" w:space="0" w:color="000000"/>
-              <w:right w:val="single" w:sz="4" w:space="0" w:color="000000"/>
-            </w:tcBorders>
-            <w:tcMar>
-              <w:top w:w="0" w:type="dxa"/>
-              <w:left w:w="120" w:type="dxa"/>
-              <w:bottom w:w="0" w:type="dxa"/>
-              <w:right w:w="120" w:type="dxa"/>
-            </w:tcMar>
-          </w:tcPr>
-          <w:p>
-            <w:pPr>
-              <w:spacing w:after="165"/>
-            </w:pPr>
-            <w:r>
-              <w:rPr>
+            <w:tcW w:w="1250" w:type="dxa"/>
+            <w:tcBorders>
+              <w:bottom w:val="single" w:sz="4" w:space="0" w:color="000000"/>
+              <w:right w:val="single" w:sz="4" w:space="0" w:color="000000"/>
+            </w:tcBorders>
+            <w:tcMar>
+              <w:top w:w="0" w:type="dxa"/>
+              <w:left w:w="120" w:type="dxa"/>
+              <w:bottom w:w="0" w:type="dxa"/>
+              <w:right w:w="120" w:type="dxa"/>
+            </w:tcMar>
+          </w:tcPr>
+          <w:p>
+            <w:pPr>
+              <w:spacing w:after="165"/>
+              <w:rPr>
+                <w:rFonts w:ascii="Times New Roman" w:hAnsi="Times New Roman" w:cs="Times New Roman"/>
+              </w:rPr>
+            </w:pPr>
+            <w:r>
+              <w:rPr>
+                <w:rFonts w:ascii="Times New Roman" w:hAnsi="Times New Roman" w:cs="Times New Roman"/>
                 <w:sz w:val="22"/>
               </w:rPr>
               <w:t>2026</w:t>
@@ -989,56 +1241,32 @@
     </w:tbl>
     <w:p>
       <w:pPr>
-        <w:spacing w:after="0" w:line="240" w:lineRule="auto"/>
-        <w:rPr>
+        <w:rPr>
+          <w:rFonts w:ascii="Times New Roman" w:hAnsi="Times New Roman" w:cs="Times New Roman"/>
           <w:b/>
           <w:sz w:val="28"/>
         </w:rPr>
       </w:pPr>
-    </w:p>
-    <w:p>
-      <w:pPr>
-        <w:spacing w:after="0" w:line="240" w:lineRule="auto"/>
-        <w:rPr>
+      <w:r>
+        <w:rPr>
+          <w:rFonts w:ascii="Times New Roman" w:hAnsi="Times New Roman" w:cs="Times New Roman"/>
           <w:b/>
           <w:sz w:val="28"/>
         </w:rPr>
-      </w:pPr>
-    </w:p>
-    <w:p>
-      <w:pPr>
-        <w:spacing w:after="0" w:line="240" w:lineRule="auto"/>
-        <w:rPr>
-          <w:b/>
-          <w:sz w:val="28"/>
-        </w:rPr>
-      </w:pPr>
-    </w:p>
-    <w:p>
-      <w:pPr>
-        <w:spacing w:after="0" w:line="240" w:lineRule="auto"/>
-        <w:rPr>
-          <w:b/>
-          <w:sz w:val="28"/>
-        </w:rPr>
-      </w:pPr>
-    </w:p>
-    <w:p>
-      <w:pPr>
-        <w:spacing w:after="0" w:line="240" w:lineRule="auto"/>
-        <w:rPr>
-          <w:b/>
-          <w:sz w:val="28"/>
-        </w:rPr>
-      </w:pPr>
+        <w:br w:type="page"/>
+      </w:r>
     </w:p>
     <w:p>
       <w:pPr>
         <w:spacing w:after="0" w:line="240" w:lineRule="auto"/>
         <w:ind w:left="360"/>
+        <w:rPr>
+          <w:rFonts w:ascii="Times New Roman" w:hAnsi="Times New Roman" w:cs="Times New Roman"/>
+        </w:rPr>
       </w:pPr>
       <w:r>
         <w:rPr>
+          <w:rFonts w:ascii="Times New Roman" w:hAnsi="Times New Roman" w:cs="Times New Roman"/>
           <w:b/>
           <w:sz w:val="28"/>
         </w:rPr>
@@ -1049,7 +1277,7 @@
     <w:tbl>
       <w:tblPr>
         <w:tblStyle w:val="TableGrid"/>
-        <w:tblW w:w="0" w:type="auto"/>
+        <w:tblW w:w="9360" w:type="dxa"/>
         <w:tblBorders>
           <w:top w:val="single" w:sz="4" w:space="0" w:color="000000"/>
           <w:left w:val="single" w:sz="4" w:space="0" w:color="000000"/>
@@ -1086,9 +1314,13 @@
           <w:p>
             <w:pPr>
               <w:spacing w:after="165"/>
-            </w:pPr>
-            <w:r>
-              <w:rPr>
+              <w:rPr>
+                <w:rFonts w:ascii="Times New Roman" w:hAnsi="Times New Roman" w:cs="Times New Roman"/>
+              </w:rPr>
+            </w:pPr>
+            <w:r>
+              <w:rPr>
+                <w:rFonts w:ascii="Times New Roman" w:hAnsi="Times New Roman" w:cs="Times New Roman"/>
                 <w:b/>
               </w:rPr>
               <w:t>Name</w:t>
@@ -1112,9 +1344,13 @@
           <w:p>
             <w:pPr>
               <w:spacing w:after="165"/>
-            </w:pPr>
-            <w:r>
-              <w:rPr>
+              <w:rPr>
+                <w:rFonts w:ascii="Times New Roman" w:hAnsi="Times New Roman" w:cs="Times New Roman"/>
+              </w:rPr>
+            </w:pPr>
+            <w:r>
+              <w:rPr>
+                <w:rFonts w:ascii="Times New Roman" w:hAnsi="Times New Roman" w:cs="Times New Roman"/>
                 <w:b/>
               </w:rPr>
               <w:t>Prototype</w:t>
@@ -1138,9 +1374,13 @@
           <w:p>
             <w:pPr>
               <w:spacing w:after="165"/>
-            </w:pPr>
-            <w:r>
-              <w:rPr>
+              <w:rPr>
+                <w:rFonts w:ascii="Times New Roman" w:hAnsi="Times New Roman" w:cs="Times New Roman"/>
+              </w:rPr>
+            </w:pPr>
+            <w:r>
+              <w:rPr>
+                <w:rFonts w:ascii="Times New Roman" w:hAnsi="Times New Roman" w:cs="Times New Roman"/>
                 <w:b/>
               </w:rPr>
               <w:t>Private Preview</w:t>
@@ -1164,9 +1404,13 @@
           <w:p>
             <w:pPr>
               <w:spacing w:after="165"/>
-            </w:pPr>
-            <w:r>
-              <w:rPr>
+              <w:rPr>
+                <w:rFonts w:ascii="Times New Roman" w:hAnsi="Times New Roman" w:cs="Times New Roman"/>
+              </w:rPr>
+            </w:pPr>
+            <w:r>
+              <w:rPr>
+                <w:rFonts w:ascii="Times New Roman" w:hAnsi="Times New Roman" w:cs="Times New Roman"/>
                 <w:b/>
               </w:rPr>
               <w:t>MVP</w:t>
@@ -1190,9 +1434,13 @@
           <w:p>
             <w:pPr>
               <w:spacing w:after="165"/>
-            </w:pPr>
-            <w:r>
-              <w:rPr>
+              <w:rPr>
+                <w:rFonts w:ascii="Times New Roman" w:hAnsi="Times New Roman" w:cs="Times New Roman"/>
+              </w:rPr>
+            </w:pPr>
+            <w:r>
+              <w:rPr>
+                <w:rFonts w:ascii="Times New Roman" w:hAnsi="Times New Roman" w:cs="Times New Roman"/>
                 <w:b/>
               </w:rPr>
               <w:t>Transition</w:t>
@@ -1221,14 +1469,21 @@
           <w:p>
             <w:pPr>
               <w:spacing w:after="165"/>
+              <w:rPr>
+                <w:rFonts w:ascii="Times New Roman" w:hAnsi="Times New Roman" w:cs="Times New Roman"/>
+                <w:sz w:val="22"/>
+                <w:szCs w:val="22"/>
+              </w:rPr>
             </w:pPr>
             <w:bookmarkStart w:id="2" w:name="_Hlk206417645"/>
             <w:bookmarkEnd w:id="2"/>
             <w:r>
               <w:rPr>
-                <w:sz w:val="22"/>
-              </w:rPr>
-              <w:t>Core infra** – add-in</w:t>
+                <w:rFonts w:ascii="Times New Roman" w:hAnsi="Times New Roman" w:cs="Times New Roman"/>
+                <w:sz w:val="22"/>
+                <w:szCs w:val="22"/>
+              </w:rPr>
+              <w:t>Core infra</w:t>
             </w:r>
           </w:p>
         </w:tc>
@@ -1239,23 +1494,30 @@
               <w:bottom w:val="single" w:sz="4" w:space="0" w:color="000000"/>
               <w:right w:val="single" w:sz="4" w:space="0" w:color="000000"/>
             </w:tcBorders>
-            <w:shd w:val="clear" w:color="auto" w:fill="FFD4D1"/>
-            <w:tcMar>
-              <w:top w:w="0" w:type="dxa"/>
-              <w:left w:w="120" w:type="dxa"/>
-              <w:bottom w:w="0" w:type="dxa"/>
-              <w:right w:w="120" w:type="dxa"/>
-            </w:tcMar>
-          </w:tcPr>
-          <w:p>
-            <w:pPr>
-              <w:spacing w:after="165"/>
-            </w:pPr>
-            <w:r>
-              <w:rPr>
-                <w:sz w:val="22"/>
-              </w:rPr>
-              <w:t>No</w:t>
+            <w:shd w:val="clear" w:color="auto" w:fill="C5E0B3" w:themeFill="accent6" w:themeFillTint="66"/>
+            <w:tcMar>
+              <w:top w:w="0" w:type="dxa"/>
+              <w:left w:w="120" w:type="dxa"/>
+              <w:bottom w:w="0" w:type="dxa"/>
+              <w:right w:w="120" w:type="dxa"/>
+            </w:tcMar>
+          </w:tcPr>
+          <w:p>
+            <w:pPr>
+              <w:spacing w:after="165"/>
+              <w:rPr>
+                <w:rFonts w:ascii="Times New Roman" w:hAnsi="Times New Roman" w:cs="Times New Roman"/>
+                <w:sz w:val="22"/>
+                <w:szCs w:val="22"/>
+              </w:rPr>
+            </w:pPr>
+            <w:r>
+              <w:rPr>
+                <w:rFonts w:ascii="Times New Roman" w:hAnsi="Times New Roman" w:cs="Times New Roman"/>
+                <w:sz w:val="22"/>
+                <w:szCs w:val="22"/>
+              </w:rPr>
+              <w:t>Yes</w:t>
             </w:r>
           </w:p>
         </w:tc>
@@ -1266,21 +1528,28 @@
               <w:bottom w:val="single" w:sz="4" w:space="0" w:color="000000"/>
               <w:right w:val="single" w:sz="4" w:space="0" w:color="000000"/>
             </w:tcBorders>
-            <w:shd w:val="clear" w:color="auto" w:fill="D8F3D1"/>
-            <w:tcMar>
-              <w:top w:w="0" w:type="dxa"/>
-              <w:left w:w="120" w:type="dxa"/>
-              <w:bottom w:w="0" w:type="dxa"/>
-              <w:right w:w="120" w:type="dxa"/>
-            </w:tcMar>
-          </w:tcPr>
-          <w:p>
-            <w:pPr>
-              <w:spacing w:after="165"/>
-            </w:pPr>
-            <w:r>
-              <w:rPr>
-                <w:sz w:val="22"/>
+            <w:shd w:val="clear" w:color="auto" w:fill="C5E0B3" w:themeFill="accent6" w:themeFillTint="66"/>
+            <w:tcMar>
+              <w:top w:w="0" w:type="dxa"/>
+              <w:left w:w="120" w:type="dxa"/>
+              <w:bottom w:w="0" w:type="dxa"/>
+              <w:right w:w="120" w:type="dxa"/>
+            </w:tcMar>
+          </w:tcPr>
+          <w:p>
+            <w:pPr>
+              <w:spacing w:after="165"/>
+              <w:rPr>
+                <w:rFonts w:ascii="Times New Roman" w:hAnsi="Times New Roman" w:cs="Times New Roman"/>
+                <w:sz w:val="22"/>
+                <w:szCs w:val="22"/>
+              </w:rPr>
+            </w:pPr>
+            <w:r>
+              <w:rPr>
+                <w:rFonts w:ascii="Times New Roman" w:hAnsi="Times New Roman" w:cs="Times New Roman"/>
+                <w:sz w:val="22"/>
+                <w:szCs w:val="22"/>
               </w:rPr>
               <w:t>Yes</w:t>
             </w:r>
@@ -1293,21 +1562,28 @@
               <w:bottom w:val="single" w:sz="4" w:space="0" w:color="000000"/>
               <w:right w:val="single" w:sz="4" w:space="0" w:color="000000"/>
             </w:tcBorders>
-            <w:shd w:val="clear" w:color="auto" w:fill="D8F3D1"/>
-            <w:tcMar>
-              <w:top w:w="0" w:type="dxa"/>
-              <w:left w:w="120" w:type="dxa"/>
-              <w:bottom w:w="0" w:type="dxa"/>
-              <w:right w:w="120" w:type="dxa"/>
-            </w:tcMar>
-          </w:tcPr>
-          <w:p>
-            <w:pPr>
-              <w:spacing w:after="165"/>
-            </w:pPr>
-            <w:r>
-              <w:rPr>
-                <w:sz w:val="22"/>
+            <w:shd w:val="clear" w:color="auto" w:fill="C5E0B3" w:themeFill="accent6" w:themeFillTint="66"/>
+            <w:tcMar>
+              <w:top w:w="0" w:type="dxa"/>
+              <w:left w:w="120" w:type="dxa"/>
+              <w:bottom w:w="0" w:type="dxa"/>
+              <w:right w:w="120" w:type="dxa"/>
+            </w:tcMar>
+          </w:tcPr>
+          <w:p>
+            <w:pPr>
+              <w:spacing w:after="165"/>
+              <w:rPr>
+                <w:rFonts w:ascii="Times New Roman" w:hAnsi="Times New Roman" w:cs="Times New Roman"/>
+                <w:sz w:val="22"/>
+                <w:szCs w:val="22"/>
+              </w:rPr>
+            </w:pPr>
+            <w:r>
+              <w:rPr>
+                <w:rFonts w:ascii="Times New Roman" w:hAnsi="Times New Roman" w:cs="Times New Roman"/>
+                <w:sz w:val="22"/>
+                <w:szCs w:val="22"/>
               </w:rPr>
               <w:t>Yes</w:t>
             </w:r>
@@ -1320,21 +1596,28 @@
               <w:bottom w:val="single" w:sz="4" w:space="0" w:color="000000"/>
               <w:right w:val="single" w:sz="4" w:space="0" w:color="000000"/>
             </w:tcBorders>
-            <w:shd w:val="clear" w:color="auto" w:fill="D8F3D1"/>
-            <w:tcMar>
-              <w:top w:w="0" w:type="dxa"/>
-              <w:left w:w="120" w:type="dxa"/>
-              <w:bottom w:w="0" w:type="dxa"/>
-              <w:right w:w="120" w:type="dxa"/>
-            </w:tcMar>
-          </w:tcPr>
-          <w:p>
-            <w:pPr>
-              <w:spacing w:after="165"/>
-            </w:pPr>
-            <w:r>
-              <w:rPr>
-                <w:sz w:val="22"/>
+            <w:shd w:val="clear" w:color="auto" w:fill="C5E0B3" w:themeFill="accent6" w:themeFillTint="66"/>
+            <w:tcMar>
+              <w:top w:w="0" w:type="dxa"/>
+              <w:left w:w="120" w:type="dxa"/>
+              <w:bottom w:w="0" w:type="dxa"/>
+              <w:right w:w="120" w:type="dxa"/>
+            </w:tcMar>
+          </w:tcPr>
+          <w:p>
+            <w:pPr>
+              <w:spacing w:after="165"/>
+              <w:rPr>
+                <w:rFonts w:ascii="Times New Roman" w:hAnsi="Times New Roman" w:cs="Times New Roman"/>
+                <w:sz w:val="22"/>
+                <w:szCs w:val="22"/>
+              </w:rPr>
+            </w:pPr>
+            <w:r>
+              <w:rPr>
+                <w:rFonts w:ascii="Times New Roman" w:hAnsi="Times New Roman" w:cs="Times New Roman"/>
+                <w:sz w:val="22"/>
+                <w:szCs w:val="22"/>
               </w:rPr>
               <w:t>Yes</w:t>
             </w:r>
@@ -1362,21 +1645,20 @@
           <w:p>
             <w:pPr>
               <w:spacing w:after="165"/>
-            </w:pPr>
-            <w:r>
-              <w:rPr>
-                <w:sz w:val="22"/>
-              </w:rPr>
-              <w:t xml:space="preserve">Core infra** – </w:t>
-            </w:r>
-            <w:proofErr w:type="gramStart"/>
-            <w:r>
-              <w:rPr>
-                <w:sz w:val="22"/>
-              </w:rPr>
-              <w:t>web-page</w:t>
-            </w:r>
-            <w:proofErr w:type="gramEnd"/>
+              <w:rPr>
+                <w:rFonts w:ascii="Times New Roman" w:hAnsi="Times New Roman" w:cs="Times New Roman"/>
+                <w:sz w:val="22"/>
+                <w:szCs w:val="22"/>
+              </w:rPr>
+            </w:pPr>
+            <w:r>
+              <w:rPr>
+                <w:rFonts w:ascii="Times New Roman" w:hAnsi="Times New Roman" w:cs="Times New Roman"/>
+                <w:sz w:val="22"/>
+                <w:szCs w:val="22"/>
+              </w:rPr>
+              <w:t>User management</w:t>
+            </w:r>
           </w:p>
         </w:tc>
         <w:tc>
@@ -1386,23 +1668,30 @@
               <w:bottom w:val="single" w:sz="4" w:space="0" w:color="000000"/>
               <w:right w:val="single" w:sz="4" w:space="0" w:color="000000"/>
             </w:tcBorders>
-            <w:shd w:val="clear" w:color="auto" w:fill="FFD4D1"/>
-            <w:tcMar>
-              <w:top w:w="0" w:type="dxa"/>
-              <w:left w:w="120" w:type="dxa"/>
-              <w:bottom w:w="0" w:type="dxa"/>
-              <w:right w:w="120" w:type="dxa"/>
-            </w:tcMar>
-          </w:tcPr>
-          <w:p>
-            <w:pPr>
-              <w:spacing w:after="165"/>
-            </w:pPr>
-            <w:r>
-              <w:rPr>
-                <w:sz w:val="22"/>
-              </w:rPr>
-              <w:t>No</w:t>
+            <w:shd w:val="clear" w:color="auto" w:fill="C5E0B3" w:themeFill="accent6" w:themeFillTint="66"/>
+            <w:tcMar>
+              <w:top w:w="0" w:type="dxa"/>
+              <w:left w:w="120" w:type="dxa"/>
+              <w:bottom w:w="0" w:type="dxa"/>
+              <w:right w:w="120" w:type="dxa"/>
+            </w:tcMar>
+          </w:tcPr>
+          <w:p>
+            <w:pPr>
+              <w:spacing w:after="165"/>
+              <w:rPr>
+                <w:rFonts w:ascii="Times New Roman" w:hAnsi="Times New Roman" w:cs="Times New Roman"/>
+                <w:sz w:val="22"/>
+                <w:szCs w:val="22"/>
+              </w:rPr>
+            </w:pPr>
+            <w:r>
+              <w:rPr>
+                <w:rFonts w:ascii="Times New Roman" w:hAnsi="Times New Roman" w:cs="Times New Roman"/>
+                <w:sz w:val="22"/>
+                <w:szCs w:val="22"/>
+              </w:rPr>
+              <w:t>Yes</w:t>
             </w:r>
           </w:p>
         </w:tc>
@@ -1413,21 +1702,28 @@
               <w:bottom w:val="single" w:sz="4" w:space="0" w:color="000000"/>
               <w:right w:val="single" w:sz="4" w:space="0" w:color="000000"/>
             </w:tcBorders>
-            <w:shd w:val="clear" w:color="auto" w:fill="D8F3D1"/>
-            <w:tcMar>
-              <w:top w:w="0" w:type="dxa"/>
-              <w:left w:w="120" w:type="dxa"/>
-              <w:bottom w:w="0" w:type="dxa"/>
-              <w:right w:w="120" w:type="dxa"/>
-            </w:tcMar>
-          </w:tcPr>
-          <w:p>
-            <w:pPr>
-              <w:spacing w:after="165"/>
-            </w:pPr>
-            <w:r>
-              <w:rPr>
-                <w:sz w:val="22"/>
+            <w:shd w:val="clear" w:color="auto" w:fill="C5E0B3" w:themeFill="accent6" w:themeFillTint="66"/>
+            <w:tcMar>
+              <w:top w:w="0" w:type="dxa"/>
+              <w:left w:w="120" w:type="dxa"/>
+              <w:bottom w:w="0" w:type="dxa"/>
+              <w:right w:w="120" w:type="dxa"/>
+            </w:tcMar>
+          </w:tcPr>
+          <w:p>
+            <w:pPr>
+              <w:spacing w:after="165"/>
+              <w:rPr>
+                <w:rFonts w:ascii="Times New Roman" w:hAnsi="Times New Roman" w:cs="Times New Roman"/>
+                <w:sz w:val="22"/>
+                <w:szCs w:val="22"/>
+              </w:rPr>
+            </w:pPr>
+            <w:r>
+              <w:rPr>
+                <w:rFonts w:ascii="Times New Roman" w:hAnsi="Times New Roman" w:cs="Times New Roman"/>
+                <w:sz w:val="22"/>
+                <w:szCs w:val="22"/>
               </w:rPr>
               <w:t>Yes</w:t>
             </w:r>
@@ -1440,21 +1736,28 @@
               <w:bottom w:val="single" w:sz="4" w:space="0" w:color="000000"/>
               <w:right w:val="single" w:sz="4" w:space="0" w:color="000000"/>
             </w:tcBorders>
-            <w:shd w:val="clear" w:color="auto" w:fill="D8F3D1"/>
-            <w:tcMar>
-              <w:top w:w="0" w:type="dxa"/>
-              <w:left w:w="120" w:type="dxa"/>
-              <w:bottom w:w="0" w:type="dxa"/>
-              <w:right w:w="120" w:type="dxa"/>
-            </w:tcMar>
-          </w:tcPr>
-          <w:p>
-            <w:pPr>
-              <w:spacing w:after="165"/>
-            </w:pPr>
-            <w:r>
-              <w:rPr>
-                <w:sz w:val="22"/>
+            <w:shd w:val="clear" w:color="auto" w:fill="C5E0B3" w:themeFill="accent6" w:themeFillTint="66"/>
+            <w:tcMar>
+              <w:top w:w="0" w:type="dxa"/>
+              <w:left w:w="120" w:type="dxa"/>
+              <w:bottom w:w="0" w:type="dxa"/>
+              <w:right w:w="120" w:type="dxa"/>
+            </w:tcMar>
+          </w:tcPr>
+          <w:p>
+            <w:pPr>
+              <w:spacing w:after="165"/>
+              <w:rPr>
+                <w:rFonts w:ascii="Times New Roman" w:hAnsi="Times New Roman" w:cs="Times New Roman"/>
+                <w:sz w:val="22"/>
+                <w:szCs w:val="22"/>
+              </w:rPr>
+            </w:pPr>
+            <w:r>
+              <w:rPr>
+                <w:rFonts w:ascii="Times New Roman" w:hAnsi="Times New Roman" w:cs="Times New Roman"/>
+                <w:sz w:val="22"/>
+                <w:szCs w:val="22"/>
               </w:rPr>
               <w:t>Yes</w:t>
             </w:r>
@@ -1467,21 +1770,28 @@
               <w:bottom w:val="single" w:sz="4" w:space="0" w:color="000000"/>
               <w:right w:val="single" w:sz="4" w:space="0" w:color="000000"/>
             </w:tcBorders>
-            <w:shd w:val="clear" w:color="auto" w:fill="D8F3D1"/>
-            <w:tcMar>
-              <w:top w:w="0" w:type="dxa"/>
-              <w:left w:w="120" w:type="dxa"/>
-              <w:bottom w:w="0" w:type="dxa"/>
-              <w:right w:w="120" w:type="dxa"/>
-            </w:tcMar>
-          </w:tcPr>
-          <w:p>
-            <w:pPr>
-              <w:spacing w:after="165"/>
-            </w:pPr>
-            <w:r>
-              <w:rPr>
-                <w:sz w:val="22"/>
+            <w:shd w:val="clear" w:color="auto" w:fill="C5E0B3" w:themeFill="accent6" w:themeFillTint="66"/>
+            <w:tcMar>
+              <w:top w:w="0" w:type="dxa"/>
+              <w:left w:w="120" w:type="dxa"/>
+              <w:bottom w:w="0" w:type="dxa"/>
+              <w:right w:w="120" w:type="dxa"/>
+            </w:tcMar>
+          </w:tcPr>
+          <w:p>
+            <w:pPr>
+              <w:spacing w:after="165"/>
+              <w:rPr>
+                <w:rFonts w:ascii="Times New Roman" w:hAnsi="Times New Roman" w:cs="Times New Roman"/>
+                <w:sz w:val="22"/>
+                <w:szCs w:val="22"/>
+              </w:rPr>
+            </w:pPr>
+            <w:r>
+              <w:rPr>
+                <w:rFonts w:ascii="Times New Roman" w:hAnsi="Times New Roman" w:cs="Times New Roman"/>
+                <w:sz w:val="22"/>
+                <w:szCs w:val="22"/>
               </w:rPr>
               <w:t>Yes</w:t>
             </w:r>
@@ -1509,12 +1819,19 @@
           <w:p>
             <w:pPr>
               <w:spacing w:after="165"/>
-            </w:pPr>
-            <w:r>
-              <w:rPr>
-                <w:sz w:val="22"/>
-              </w:rPr>
-              <w:t>Core infra** – server</w:t>
+              <w:rPr>
+                <w:rFonts w:ascii="Times New Roman" w:hAnsi="Times New Roman" w:cs="Times New Roman"/>
+                <w:sz w:val="22"/>
+                <w:szCs w:val="22"/>
+              </w:rPr>
+            </w:pPr>
+            <w:r>
+              <w:rPr>
+                <w:rFonts w:ascii="Times New Roman" w:hAnsi="Times New Roman" w:cs="Times New Roman"/>
+                <w:sz w:val="22"/>
+                <w:szCs w:val="22"/>
+              </w:rPr>
+              <w:t>Website integration</w:t>
             </w:r>
           </w:p>
         </w:tc>
@@ -1525,21 +1842,28 @@
               <w:bottom w:val="single" w:sz="4" w:space="0" w:color="000000"/>
               <w:right w:val="single" w:sz="4" w:space="0" w:color="000000"/>
             </w:tcBorders>
-            <w:shd w:val="clear" w:color="auto" w:fill="FFD4D1"/>
-            <w:tcMar>
-              <w:top w:w="0" w:type="dxa"/>
-              <w:left w:w="120" w:type="dxa"/>
-              <w:bottom w:w="0" w:type="dxa"/>
-              <w:right w:w="120" w:type="dxa"/>
-            </w:tcMar>
-          </w:tcPr>
-          <w:p>
-            <w:pPr>
-              <w:spacing w:after="165"/>
-            </w:pPr>
-            <w:r>
-              <w:rPr>
-                <w:sz w:val="22"/>
+            <w:shd w:val="clear" w:color="auto" w:fill="FE9E9C"/>
+            <w:tcMar>
+              <w:top w:w="0" w:type="dxa"/>
+              <w:left w:w="120" w:type="dxa"/>
+              <w:bottom w:w="0" w:type="dxa"/>
+              <w:right w:w="120" w:type="dxa"/>
+            </w:tcMar>
+          </w:tcPr>
+          <w:p>
+            <w:pPr>
+              <w:spacing w:after="165"/>
+              <w:rPr>
+                <w:rFonts w:ascii="Times New Roman" w:hAnsi="Times New Roman" w:cs="Times New Roman"/>
+                <w:sz w:val="22"/>
+                <w:szCs w:val="22"/>
+              </w:rPr>
+            </w:pPr>
+            <w:r>
+              <w:rPr>
+                <w:rFonts w:ascii="Times New Roman" w:hAnsi="Times New Roman" w:cs="Times New Roman"/>
+                <w:sz w:val="22"/>
+                <w:szCs w:val="22"/>
               </w:rPr>
               <w:t>No</w:t>
             </w:r>
@@ -1552,21 +1876,28 @@
               <w:bottom w:val="single" w:sz="4" w:space="0" w:color="000000"/>
               <w:right w:val="single" w:sz="4" w:space="0" w:color="000000"/>
             </w:tcBorders>
-            <w:shd w:val="clear" w:color="auto" w:fill="D8F3D1"/>
-            <w:tcMar>
-              <w:top w:w="0" w:type="dxa"/>
-              <w:left w:w="120" w:type="dxa"/>
-              <w:bottom w:w="0" w:type="dxa"/>
-              <w:right w:w="120" w:type="dxa"/>
-            </w:tcMar>
-          </w:tcPr>
-          <w:p>
-            <w:pPr>
-              <w:spacing w:after="165"/>
-            </w:pPr>
-            <w:r>
-              <w:rPr>
-                <w:sz w:val="22"/>
+            <w:shd w:val="clear" w:color="auto" w:fill="C5E0B3" w:themeFill="accent6" w:themeFillTint="66"/>
+            <w:tcMar>
+              <w:top w:w="0" w:type="dxa"/>
+              <w:left w:w="120" w:type="dxa"/>
+              <w:bottom w:w="0" w:type="dxa"/>
+              <w:right w:w="120" w:type="dxa"/>
+            </w:tcMar>
+          </w:tcPr>
+          <w:p>
+            <w:pPr>
+              <w:spacing w:after="165"/>
+              <w:rPr>
+                <w:rFonts w:ascii="Times New Roman" w:hAnsi="Times New Roman" w:cs="Times New Roman"/>
+                <w:sz w:val="22"/>
+                <w:szCs w:val="22"/>
+              </w:rPr>
+            </w:pPr>
+            <w:r>
+              <w:rPr>
+                <w:rFonts w:ascii="Times New Roman" w:hAnsi="Times New Roman" w:cs="Times New Roman"/>
+                <w:sz w:val="22"/>
+                <w:szCs w:val="22"/>
               </w:rPr>
               <w:t>Yes</w:t>
             </w:r>
@@ -1579,21 +1910,28 @@
               <w:bottom w:val="single" w:sz="4" w:space="0" w:color="000000"/>
               <w:right w:val="single" w:sz="4" w:space="0" w:color="000000"/>
             </w:tcBorders>
-            <w:shd w:val="clear" w:color="auto" w:fill="D8F3D1"/>
-            <w:tcMar>
-              <w:top w:w="0" w:type="dxa"/>
-              <w:left w:w="120" w:type="dxa"/>
-              <w:bottom w:w="0" w:type="dxa"/>
-              <w:right w:w="120" w:type="dxa"/>
-            </w:tcMar>
-          </w:tcPr>
-          <w:p>
-            <w:pPr>
-              <w:spacing w:after="165"/>
-            </w:pPr>
-            <w:r>
-              <w:rPr>
-                <w:sz w:val="22"/>
+            <w:shd w:val="clear" w:color="auto" w:fill="C5E0B3" w:themeFill="accent6" w:themeFillTint="66"/>
+            <w:tcMar>
+              <w:top w:w="0" w:type="dxa"/>
+              <w:left w:w="120" w:type="dxa"/>
+              <w:bottom w:w="0" w:type="dxa"/>
+              <w:right w:w="120" w:type="dxa"/>
+            </w:tcMar>
+          </w:tcPr>
+          <w:p>
+            <w:pPr>
+              <w:spacing w:after="165"/>
+              <w:rPr>
+                <w:rFonts w:ascii="Times New Roman" w:hAnsi="Times New Roman" w:cs="Times New Roman"/>
+                <w:sz w:val="22"/>
+                <w:szCs w:val="22"/>
+              </w:rPr>
+            </w:pPr>
+            <w:r>
+              <w:rPr>
+                <w:rFonts w:ascii="Times New Roman" w:hAnsi="Times New Roman" w:cs="Times New Roman"/>
+                <w:sz w:val="22"/>
+                <w:szCs w:val="22"/>
               </w:rPr>
               <w:t>Yes</w:t>
             </w:r>
@@ -1606,21 +1944,28 @@
               <w:bottom w:val="single" w:sz="4" w:space="0" w:color="000000"/>
               <w:right w:val="single" w:sz="4" w:space="0" w:color="000000"/>
             </w:tcBorders>
-            <w:shd w:val="clear" w:color="auto" w:fill="D8F3D1"/>
-            <w:tcMar>
-              <w:top w:w="0" w:type="dxa"/>
-              <w:left w:w="120" w:type="dxa"/>
-              <w:bottom w:w="0" w:type="dxa"/>
-              <w:right w:w="120" w:type="dxa"/>
-            </w:tcMar>
-          </w:tcPr>
-          <w:p>
-            <w:pPr>
-              <w:spacing w:after="165"/>
-            </w:pPr>
-            <w:r>
-              <w:rPr>
-                <w:sz w:val="22"/>
+            <w:shd w:val="clear" w:color="auto" w:fill="C5E0B3" w:themeFill="accent6" w:themeFillTint="66"/>
+            <w:tcMar>
+              <w:top w:w="0" w:type="dxa"/>
+              <w:left w:w="120" w:type="dxa"/>
+              <w:bottom w:w="0" w:type="dxa"/>
+              <w:right w:w="120" w:type="dxa"/>
+            </w:tcMar>
+          </w:tcPr>
+          <w:p>
+            <w:pPr>
+              <w:spacing w:after="165"/>
+              <w:rPr>
+                <w:rFonts w:ascii="Times New Roman" w:hAnsi="Times New Roman" w:cs="Times New Roman"/>
+                <w:sz w:val="22"/>
+                <w:szCs w:val="22"/>
+              </w:rPr>
+            </w:pPr>
+            <w:r>
+              <w:rPr>
+                <w:rFonts w:ascii="Times New Roman" w:hAnsi="Times New Roman" w:cs="Times New Roman"/>
+                <w:sz w:val="22"/>
+                <w:szCs w:val="22"/>
               </w:rPr>
               <w:t>Yes</w:t>
             </w:r>
@@ -1648,12 +1993,19 @@
           <w:p>
             <w:pPr>
               <w:spacing w:after="165"/>
-            </w:pPr>
-            <w:r>
-              <w:rPr>
-                <w:sz w:val="22"/>
-              </w:rPr>
-              <w:t>User management</w:t>
+              <w:rPr>
+                <w:rFonts w:ascii="Times New Roman" w:hAnsi="Times New Roman" w:cs="Times New Roman"/>
+                <w:sz w:val="22"/>
+                <w:szCs w:val="22"/>
+              </w:rPr>
+            </w:pPr>
+            <w:r>
+              <w:rPr>
+                <w:rFonts w:ascii="Times New Roman" w:hAnsi="Times New Roman" w:cs="Times New Roman"/>
+                <w:sz w:val="22"/>
+                <w:szCs w:val="22"/>
+              </w:rPr>
+              <w:t>File management</w:t>
             </w:r>
           </w:p>
         </w:tc>
@@ -1664,23 +2016,30 @@
               <w:bottom w:val="single" w:sz="4" w:space="0" w:color="000000"/>
               <w:right w:val="single" w:sz="4" w:space="0" w:color="000000"/>
             </w:tcBorders>
-            <w:shd w:val="clear" w:color="auto" w:fill="FFD4D1"/>
-            <w:tcMar>
-              <w:top w:w="0" w:type="dxa"/>
-              <w:left w:w="120" w:type="dxa"/>
-              <w:bottom w:w="0" w:type="dxa"/>
-              <w:right w:w="120" w:type="dxa"/>
-            </w:tcMar>
-          </w:tcPr>
-          <w:p>
-            <w:pPr>
-              <w:spacing w:after="165"/>
-            </w:pPr>
-            <w:r>
-              <w:rPr>
-                <w:sz w:val="22"/>
-              </w:rPr>
-              <w:t>No</w:t>
+            <w:shd w:val="clear" w:color="auto" w:fill="C5E0B3" w:themeFill="accent6" w:themeFillTint="66"/>
+            <w:tcMar>
+              <w:top w:w="0" w:type="dxa"/>
+              <w:left w:w="120" w:type="dxa"/>
+              <w:bottom w:w="0" w:type="dxa"/>
+              <w:right w:w="120" w:type="dxa"/>
+            </w:tcMar>
+          </w:tcPr>
+          <w:p>
+            <w:pPr>
+              <w:spacing w:after="165"/>
+              <w:rPr>
+                <w:rFonts w:ascii="Times New Roman" w:hAnsi="Times New Roman" w:cs="Times New Roman"/>
+                <w:sz w:val="22"/>
+                <w:szCs w:val="22"/>
+              </w:rPr>
+            </w:pPr>
+            <w:r>
+              <w:rPr>
+                <w:rFonts w:ascii="Times New Roman" w:hAnsi="Times New Roman" w:cs="Times New Roman"/>
+                <w:sz w:val="22"/>
+                <w:szCs w:val="22"/>
+              </w:rPr>
+              <w:t>Yes</w:t>
             </w:r>
           </w:p>
         </w:tc>
@@ -1691,21 +2050,28 @@
               <w:bottom w:val="single" w:sz="4" w:space="0" w:color="000000"/>
               <w:right w:val="single" w:sz="4" w:space="0" w:color="000000"/>
             </w:tcBorders>
-            <w:shd w:val="clear" w:color="auto" w:fill="D8F3D1"/>
-            <w:tcMar>
-              <w:top w:w="0" w:type="dxa"/>
-              <w:left w:w="120" w:type="dxa"/>
-              <w:bottom w:w="0" w:type="dxa"/>
-              <w:right w:w="120" w:type="dxa"/>
-            </w:tcMar>
-          </w:tcPr>
-          <w:p>
-            <w:pPr>
-              <w:spacing w:after="165"/>
-            </w:pPr>
-            <w:r>
-              <w:rPr>
-                <w:sz w:val="22"/>
+            <w:shd w:val="clear" w:color="auto" w:fill="C5E0B3" w:themeFill="accent6" w:themeFillTint="66"/>
+            <w:tcMar>
+              <w:top w:w="0" w:type="dxa"/>
+              <w:left w:w="120" w:type="dxa"/>
+              <w:bottom w:w="0" w:type="dxa"/>
+              <w:right w:w="120" w:type="dxa"/>
+            </w:tcMar>
+          </w:tcPr>
+          <w:p>
+            <w:pPr>
+              <w:spacing w:after="165"/>
+              <w:rPr>
+                <w:rFonts w:ascii="Times New Roman" w:hAnsi="Times New Roman" w:cs="Times New Roman"/>
+                <w:sz w:val="22"/>
+                <w:szCs w:val="22"/>
+              </w:rPr>
+            </w:pPr>
+            <w:r>
+              <w:rPr>
+                <w:rFonts w:ascii="Times New Roman" w:hAnsi="Times New Roman" w:cs="Times New Roman"/>
+                <w:sz w:val="22"/>
+                <w:szCs w:val="22"/>
               </w:rPr>
               <w:t>Yes</w:t>
             </w:r>
@@ -1718,21 +2084,28 @@
               <w:bottom w:val="single" w:sz="4" w:space="0" w:color="000000"/>
               <w:right w:val="single" w:sz="4" w:space="0" w:color="000000"/>
             </w:tcBorders>
-            <w:shd w:val="clear" w:color="auto" w:fill="D8F3D1"/>
-            <w:tcMar>
-              <w:top w:w="0" w:type="dxa"/>
-              <w:left w:w="120" w:type="dxa"/>
-              <w:bottom w:w="0" w:type="dxa"/>
-              <w:right w:w="120" w:type="dxa"/>
-            </w:tcMar>
-          </w:tcPr>
-          <w:p>
-            <w:pPr>
-              <w:spacing w:after="165"/>
-            </w:pPr>
-            <w:r>
-              <w:rPr>
-                <w:sz w:val="22"/>
+            <w:shd w:val="clear" w:color="auto" w:fill="C5E0B3" w:themeFill="accent6" w:themeFillTint="66"/>
+            <w:tcMar>
+              <w:top w:w="0" w:type="dxa"/>
+              <w:left w:w="120" w:type="dxa"/>
+              <w:bottom w:w="0" w:type="dxa"/>
+              <w:right w:w="120" w:type="dxa"/>
+            </w:tcMar>
+          </w:tcPr>
+          <w:p>
+            <w:pPr>
+              <w:spacing w:after="165"/>
+              <w:rPr>
+                <w:rFonts w:ascii="Times New Roman" w:hAnsi="Times New Roman" w:cs="Times New Roman"/>
+                <w:sz w:val="22"/>
+                <w:szCs w:val="22"/>
+              </w:rPr>
+            </w:pPr>
+            <w:r>
+              <w:rPr>
+                <w:rFonts w:ascii="Times New Roman" w:hAnsi="Times New Roman" w:cs="Times New Roman"/>
+                <w:sz w:val="22"/>
+                <w:szCs w:val="22"/>
               </w:rPr>
               <w:t>Yes</w:t>
             </w:r>
@@ -1745,21 +2118,28 @@
               <w:bottom w:val="single" w:sz="4" w:space="0" w:color="000000"/>
               <w:right w:val="single" w:sz="4" w:space="0" w:color="000000"/>
             </w:tcBorders>
-            <w:shd w:val="clear" w:color="auto" w:fill="D8F3D1"/>
-            <w:tcMar>
-              <w:top w:w="0" w:type="dxa"/>
-              <w:left w:w="120" w:type="dxa"/>
-              <w:bottom w:w="0" w:type="dxa"/>
-              <w:right w:w="120" w:type="dxa"/>
-            </w:tcMar>
-          </w:tcPr>
-          <w:p>
-            <w:pPr>
-              <w:spacing w:after="165"/>
-            </w:pPr>
-            <w:r>
-              <w:rPr>
-                <w:sz w:val="22"/>
+            <w:shd w:val="clear" w:color="auto" w:fill="C5E0B3" w:themeFill="accent6" w:themeFillTint="66"/>
+            <w:tcMar>
+              <w:top w:w="0" w:type="dxa"/>
+              <w:left w:w="120" w:type="dxa"/>
+              <w:bottom w:w="0" w:type="dxa"/>
+              <w:right w:w="120" w:type="dxa"/>
+            </w:tcMar>
+          </w:tcPr>
+          <w:p>
+            <w:pPr>
+              <w:spacing w:after="165"/>
+              <w:rPr>
+                <w:rFonts w:ascii="Times New Roman" w:hAnsi="Times New Roman" w:cs="Times New Roman"/>
+                <w:sz w:val="22"/>
+                <w:szCs w:val="22"/>
+              </w:rPr>
+            </w:pPr>
+            <w:r>
+              <w:rPr>
+                <w:rFonts w:ascii="Times New Roman" w:hAnsi="Times New Roman" w:cs="Times New Roman"/>
+                <w:sz w:val="22"/>
+                <w:szCs w:val="22"/>
               </w:rPr>
               <w:t>Yes</w:t>
             </w:r>
@@ -1787,12 +2167,19 @@
           <w:p>
             <w:pPr>
               <w:spacing w:after="165"/>
-            </w:pPr>
-            <w:r>
-              <w:rPr>
-                <w:sz w:val="22"/>
-              </w:rPr>
-              <w:t>Website integration</w:t>
+              <w:rPr>
+                <w:rFonts w:ascii="Times New Roman" w:hAnsi="Times New Roman" w:cs="Times New Roman"/>
+                <w:sz w:val="22"/>
+                <w:szCs w:val="22"/>
+              </w:rPr>
+            </w:pPr>
+            <w:r>
+              <w:rPr>
+                <w:rFonts w:ascii="Times New Roman" w:hAnsi="Times New Roman" w:cs="Times New Roman"/>
+                <w:sz w:val="22"/>
+                <w:szCs w:val="22"/>
+              </w:rPr>
+              <w:t>Basic AI integration</w:t>
             </w:r>
           </w:p>
         </w:tc>
@@ -1803,23 +2190,30 @@
               <w:bottom w:val="single" w:sz="4" w:space="0" w:color="000000"/>
               <w:right w:val="single" w:sz="4" w:space="0" w:color="000000"/>
             </w:tcBorders>
-            <w:shd w:val="clear" w:color="auto" w:fill="FFD4D1"/>
-            <w:tcMar>
-              <w:top w:w="0" w:type="dxa"/>
-              <w:left w:w="120" w:type="dxa"/>
-              <w:bottom w:w="0" w:type="dxa"/>
-              <w:right w:w="120" w:type="dxa"/>
-            </w:tcMar>
-          </w:tcPr>
-          <w:p>
-            <w:pPr>
-              <w:spacing w:after="165"/>
-            </w:pPr>
-            <w:r>
-              <w:rPr>
-                <w:sz w:val="22"/>
-              </w:rPr>
-              <w:t>No</w:t>
+            <w:shd w:val="clear" w:color="auto" w:fill="C5E0B3" w:themeFill="accent6" w:themeFillTint="66"/>
+            <w:tcMar>
+              <w:top w:w="0" w:type="dxa"/>
+              <w:left w:w="120" w:type="dxa"/>
+              <w:bottom w:w="0" w:type="dxa"/>
+              <w:right w:w="120" w:type="dxa"/>
+            </w:tcMar>
+          </w:tcPr>
+          <w:p>
+            <w:pPr>
+              <w:spacing w:after="165"/>
+              <w:rPr>
+                <w:rFonts w:ascii="Times New Roman" w:hAnsi="Times New Roman" w:cs="Times New Roman"/>
+                <w:sz w:val="22"/>
+                <w:szCs w:val="22"/>
+              </w:rPr>
+            </w:pPr>
+            <w:r>
+              <w:rPr>
+                <w:rFonts w:ascii="Times New Roman" w:hAnsi="Times New Roman" w:cs="Times New Roman"/>
+                <w:sz w:val="22"/>
+                <w:szCs w:val="22"/>
+              </w:rPr>
+              <w:t>Yes</w:t>
             </w:r>
           </w:p>
         </w:tc>
@@ -1830,21 +2224,28 @@
               <w:bottom w:val="single" w:sz="4" w:space="0" w:color="000000"/>
               <w:right w:val="single" w:sz="4" w:space="0" w:color="000000"/>
             </w:tcBorders>
-            <w:shd w:val="clear" w:color="auto" w:fill="D8F3D1"/>
-            <w:tcMar>
-              <w:top w:w="0" w:type="dxa"/>
-              <w:left w:w="120" w:type="dxa"/>
-              <w:bottom w:w="0" w:type="dxa"/>
-              <w:right w:w="120" w:type="dxa"/>
-            </w:tcMar>
-          </w:tcPr>
-          <w:p>
-            <w:pPr>
-              <w:spacing w:after="165"/>
-            </w:pPr>
-            <w:r>
-              <w:rPr>
-                <w:sz w:val="22"/>
+            <w:shd w:val="clear" w:color="auto" w:fill="C5E0B3" w:themeFill="accent6" w:themeFillTint="66"/>
+            <w:tcMar>
+              <w:top w:w="0" w:type="dxa"/>
+              <w:left w:w="120" w:type="dxa"/>
+              <w:bottom w:w="0" w:type="dxa"/>
+              <w:right w:w="120" w:type="dxa"/>
+            </w:tcMar>
+          </w:tcPr>
+          <w:p>
+            <w:pPr>
+              <w:spacing w:after="165"/>
+              <w:rPr>
+                <w:rFonts w:ascii="Times New Roman" w:hAnsi="Times New Roman" w:cs="Times New Roman"/>
+                <w:sz w:val="22"/>
+                <w:szCs w:val="22"/>
+              </w:rPr>
+            </w:pPr>
+            <w:r>
+              <w:rPr>
+                <w:rFonts w:ascii="Times New Roman" w:hAnsi="Times New Roman" w:cs="Times New Roman"/>
+                <w:sz w:val="22"/>
+                <w:szCs w:val="22"/>
               </w:rPr>
               <w:t>Yes</w:t>
             </w:r>
@@ -1857,21 +2258,28 @@
               <w:bottom w:val="single" w:sz="4" w:space="0" w:color="000000"/>
               <w:right w:val="single" w:sz="4" w:space="0" w:color="000000"/>
             </w:tcBorders>
-            <w:shd w:val="clear" w:color="auto" w:fill="D8F3D1"/>
-            <w:tcMar>
-              <w:top w:w="0" w:type="dxa"/>
-              <w:left w:w="120" w:type="dxa"/>
-              <w:bottom w:w="0" w:type="dxa"/>
-              <w:right w:w="120" w:type="dxa"/>
-            </w:tcMar>
-          </w:tcPr>
-          <w:p>
-            <w:pPr>
-              <w:spacing w:after="165"/>
-            </w:pPr>
-            <w:r>
-              <w:rPr>
-                <w:sz w:val="22"/>
+            <w:shd w:val="clear" w:color="auto" w:fill="C5E0B3" w:themeFill="accent6" w:themeFillTint="66"/>
+            <w:tcMar>
+              <w:top w:w="0" w:type="dxa"/>
+              <w:left w:w="120" w:type="dxa"/>
+              <w:bottom w:w="0" w:type="dxa"/>
+              <w:right w:w="120" w:type="dxa"/>
+            </w:tcMar>
+          </w:tcPr>
+          <w:p>
+            <w:pPr>
+              <w:spacing w:after="165"/>
+              <w:rPr>
+                <w:rFonts w:ascii="Times New Roman" w:hAnsi="Times New Roman" w:cs="Times New Roman"/>
+                <w:sz w:val="22"/>
+                <w:szCs w:val="22"/>
+              </w:rPr>
+            </w:pPr>
+            <w:r>
+              <w:rPr>
+                <w:rFonts w:ascii="Times New Roman" w:hAnsi="Times New Roman" w:cs="Times New Roman"/>
+                <w:sz w:val="22"/>
+                <w:szCs w:val="22"/>
               </w:rPr>
               <w:t>Yes</w:t>
             </w:r>
@@ -1884,21 +2292,28 @@
               <w:bottom w:val="single" w:sz="4" w:space="0" w:color="000000"/>
               <w:right w:val="single" w:sz="4" w:space="0" w:color="000000"/>
             </w:tcBorders>
-            <w:shd w:val="clear" w:color="auto" w:fill="D8F3D1"/>
-            <w:tcMar>
-              <w:top w:w="0" w:type="dxa"/>
-              <w:left w:w="120" w:type="dxa"/>
-              <w:bottom w:w="0" w:type="dxa"/>
-              <w:right w:w="120" w:type="dxa"/>
-            </w:tcMar>
-          </w:tcPr>
-          <w:p>
-            <w:pPr>
-              <w:spacing w:after="165"/>
-            </w:pPr>
-            <w:r>
-              <w:rPr>
-                <w:sz w:val="22"/>
+            <w:shd w:val="clear" w:color="auto" w:fill="C5E0B3" w:themeFill="accent6" w:themeFillTint="66"/>
+            <w:tcMar>
+              <w:top w:w="0" w:type="dxa"/>
+              <w:left w:w="120" w:type="dxa"/>
+              <w:bottom w:w="0" w:type="dxa"/>
+              <w:right w:w="120" w:type="dxa"/>
+            </w:tcMar>
+          </w:tcPr>
+          <w:p>
+            <w:pPr>
+              <w:spacing w:after="165"/>
+              <w:rPr>
+                <w:rFonts w:ascii="Times New Roman" w:hAnsi="Times New Roman" w:cs="Times New Roman"/>
+                <w:sz w:val="22"/>
+                <w:szCs w:val="22"/>
+              </w:rPr>
+            </w:pPr>
+            <w:r>
+              <w:rPr>
+                <w:rFonts w:ascii="Times New Roman" w:hAnsi="Times New Roman" w:cs="Times New Roman"/>
+                <w:sz w:val="22"/>
+                <w:szCs w:val="22"/>
               </w:rPr>
               <w:t>Yes</w:t>
             </w:r>
@@ -1926,12 +2341,19 @@
           <w:p>
             <w:pPr>
               <w:spacing w:after="165"/>
-            </w:pPr>
-            <w:r>
-              <w:rPr>
-                <w:sz w:val="22"/>
-              </w:rPr>
-              <w:t>File management</w:t>
+              <w:rPr>
+                <w:rFonts w:ascii="Times New Roman" w:hAnsi="Times New Roman" w:cs="Times New Roman"/>
+                <w:sz w:val="22"/>
+                <w:szCs w:val="22"/>
+              </w:rPr>
+            </w:pPr>
+            <w:r>
+              <w:rPr>
+                <w:rFonts w:ascii="Times New Roman" w:hAnsi="Times New Roman" w:cs="Times New Roman"/>
+                <w:sz w:val="22"/>
+                <w:szCs w:val="22"/>
+              </w:rPr>
+              <w:t>Check-in / check-out</w:t>
             </w:r>
           </w:p>
         </w:tc>
@@ -1942,23 +2364,30 @@
               <w:bottom w:val="single" w:sz="4" w:space="0" w:color="000000"/>
               <w:right w:val="single" w:sz="4" w:space="0" w:color="000000"/>
             </w:tcBorders>
-            <w:shd w:val="clear" w:color="auto" w:fill="FFD4D1"/>
-            <w:tcMar>
-              <w:top w:w="0" w:type="dxa"/>
-              <w:left w:w="120" w:type="dxa"/>
-              <w:bottom w:w="0" w:type="dxa"/>
-              <w:right w:w="120" w:type="dxa"/>
-            </w:tcMar>
-          </w:tcPr>
-          <w:p>
-            <w:pPr>
-              <w:spacing w:after="165"/>
-            </w:pPr>
-            <w:r>
-              <w:rPr>
-                <w:sz w:val="22"/>
-              </w:rPr>
-              <w:t>No</w:t>
+            <w:shd w:val="clear" w:color="auto" w:fill="C5E0B3" w:themeFill="accent6" w:themeFillTint="66"/>
+            <w:tcMar>
+              <w:top w:w="0" w:type="dxa"/>
+              <w:left w:w="120" w:type="dxa"/>
+              <w:bottom w:w="0" w:type="dxa"/>
+              <w:right w:w="120" w:type="dxa"/>
+            </w:tcMar>
+          </w:tcPr>
+          <w:p>
+            <w:pPr>
+              <w:spacing w:after="165"/>
+              <w:rPr>
+                <w:rFonts w:ascii="Times New Roman" w:hAnsi="Times New Roman" w:cs="Times New Roman"/>
+                <w:sz w:val="22"/>
+                <w:szCs w:val="22"/>
+              </w:rPr>
+            </w:pPr>
+            <w:r>
+              <w:rPr>
+                <w:rFonts w:ascii="Times New Roman" w:hAnsi="Times New Roman" w:cs="Times New Roman"/>
+                <w:sz w:val="22"/>
+                <w:szCs w:val="22"/>
+              </w:rPr>
+              <w:t>Yes</w:t>
             </w:r>
           </w:p>
         </w:tc>
@@ -1969,21 +2398,28 @@
               <w:bottom w:val="single" w:sz="4" w:space="0" w:color="000000"/>
               <w:right w:val="single" w:sz="4" w:space="0" w:color="000000"/>
             </w:tcBorders>
-            <w:shd w:val="clear" w:color="auto" w:fill="D8F3D1"/>
-            <w:tcMar>
-              <w:top w:w="0" w:type="dxa"/>
-              <w:left w:w="120" w:type="dxa"/>
-              <w:bottom w:w="0" w:type="dxa"/>
-              <w:right w:w="120" w:type="dxa"/>
-            </w:tcMar>
-          </w:tcPr>
-          <w:p>
-            <w:pPr>
-              <w:spacing w:after="165"/>
-            </w:pPr>
-            <w:r>
-              <w:rPr>
-                <w:sz w:val="22"/>
+            <w:shd w:val="clear" w:color="auto" w:fill="C5E0B3" w:themeFill="accent6" w:themeFillTint="66"/>
+            <w:tcMar>
+              <w:top w:w="0" w:type="dxa"/>
+              <w:left w:w="120" w:type="dxa"/>
+              <w:bottom w:w="0" w:type="dxa"/>
+              <w:right w:w="120" w:type="dxa"/>
+            </w:tcMar>
+          </w:tcPr>
+          <w:p>
+            <w:pPr>
+              <w:spacing w:after="165"/>
+              <w:rPr>
+                <w:rFonts w:ascii="Times New Roman" w:hAnsi="Times New Roman" w:cs="Times New Roman"/>
+                <w:sz w:val="22"/>
+                <w:szCs w:val="22"/>
+              </w:rPr>
+            </w:pPr>
+            <w:r>
+              <w:rPr>
+                <w:rFonts w:ascii="Times New Roman" w:hAnsi="Times New Roman" w:cs="Times New Roman"/>
+                <w:sz w:val="22"/>
+                <w:szCs w:val="22"/>
               </w:rPr>
               <w:t>Yes</w:t>
             </w:r>
@@ -1996,21 +2432,28 @@
               <w:bottom w:val="single" w:sz="4" w:space="0" w:color="000000"/>
               <w:right w:val="single" w:sz="4" w:space="0" w:color="000000"/>
             </w:tcBorders>
-            <w:shd w:val="clear" w:color="auto" w:fill="D8F3D1"/>
-            <w:tcMar>
-              <w:top w:w="0" w:type="dxa"/>
-              <w:left w:w="120" w:type="dxa"/>
-              <w:bottom w:w="0" w:type="dxa"/>
-              <w:right w:w="120" w:type="dxa"/>
-            </w:tcMar>
-          </w:tcPr>
-          <w:p>
-            <w:pPr>
-              <w:spacing w:after="165"/>
-            </w:pPr>
-            <w:r>
-              <w:rPr>
-                <w:sz w:val="22"/>
+            <w:shd w:val="clear" w:color="auto" w:fill="C5E0B3" w:themeFill="accent6" w:themeFillTint="66"/>
+            <w:tcMar>
+              <w:top w:w="0" w:type="dxa"/>
+              <w:left w:w="120" w:type="dxa"/>
+              <w:bottom w:w="0" w:type="dxa"/>
+              <w:right w:w="120" w:type="dxa"/>
+            </w:tcMar>
+          </w:tcPr>
+          <w:p>
+            <w:pPr>
+              <w:spacing w:after="165"/>
+              <w:rPr>
+                <w:rFonts w:ascii="Times New Roman" w:hAnsi="Times New Roman" w:cs="Times New Roman"/>
+                <w:sz w:val="22"/>
+                <w:szCs w:val="22"/>
+              </w:rPr>
+            </w:pPr>
+            <w:r>
+              <w:rPr>
+                <w:rFonts w:ascii="Times New Roman" w:hAnsi="Times New Roman" w:cs="Times New Roman"/>
+                <w:sz w:val="22"/>
+                <w:szCs w:val="22"/>
               </w:rPr>
               <w:t>Yes</w:t>
             </w:r>
@@ -2023,21 +2466,28 @@
               <w:bottom w:val="single" w:sz="4" w:space="0" w:color="000000"/>
               <w:right w:val="single" w:sz="4" w:space="0" w:color="000000"/>
             </w:tcBorders>
-            <w:shd w:val="clear" w:color="auto" w:fill="D8F3D1"/>
-            <w:tcMar>
-              <w:top w:w="0" w:type="dxa"/>
-              <w:left w:w="120" w:type="dxa"/>
-              <w:bottom w:w="0" w:type="dxa"/>
-              <w:right w:w="120" w:type="dxa"/>
-            </w:tcMar>
-          </w:tcPr>
-          <w:p>
-            <w:pPr>
-              <w:spacing w:after="165"/>
-            </w:pPr>
-            <w:r>
-              <w:rPr>
-                <w:sz w:val="22"/>
+            <w:shd w:val="clear" w:color="auto" w:fill="C5E0B3" w:themeFill="accent6" w:themeFillTint="66"/>
+            <w:tcMar>
+              <w:top w:w="0" w:type="dxa"/>
+              <w:left w:w="120" w:type="dxa"/>
+              <w:bottom w:w="0" w:type="dxa"/>
+              <w:right w:w="120" w:type="dxa"/>
+            </w:tcMar>
+          </w:tcPr>
+          <w:p>
+            <w:pPr>
+              <w:spacing w:after="165"/>
+              <w:rPr>
+                <w:rFonts w:ascii="Times New Roman" w:hAnsi="Times New Roman" w:cs="Times New Roman"/>
+                <w:sz w:val="22"/>
+                <w:szCs w:val="22"/>
+              </w:rPr>
+            </w:pPr>
+            <w:r>
+              <w:rPr>
+                <w:rFonts w:ascii="Times New Roman" w:hAnsi="Times New Roman" w:cs="Times New Roman"/>
+                <w:sz w:val="22"/>
+                <w:szCs w:val="22"/>
               </w:rPr>
               <w:t>Yes</w:t>
             </w:r>
@@ -2065,12 +2515,19 @@
           <w:p>
             <w:pPr>
               <w:spacing w:after="165"/>
-            </w:pPr>
-            <w:r>
-              <w:rPr>
-                <w:sz w:val="22"/>
-              </w:rPr>
-              <w:t>Basic AI integration</w:t>
+              <w:rPr>
+                <w:rFonts w:ascii="Times New Roman" w:hAnsi="Times New Roman" w:cs="Times New Roman"/>
+                <w:sz w:val="22"/>
+                <w:szCs w:val="22"/>
+              </w:rPr>
+            </w:pPr>
+            <w:r>
+              <w:rPr>
+                <w:rFonts w:ascii="Times New Roman" w:hAnsi="Times New Roman" w:cs="Times New Roman"/>
+                <w:sz w:val="22"/>
+                <w:szCs w:val="22"/>
+              </w:rPr>
+              <w:t>Vendor experience</w:t>
             </w:r>
           </w:p>
         </w:tc>
@@ -2081,21 +2538,62 @@
               <w:bottom w:val="single" w:sz="4" w:space="0" w:color="000000"/>
               <w:right w:val="single" w:sz="4" w:space="0" w:color="000000"/>
             </w:tcBorders>
-            <w:shd w:val="clear" w:color="auto" w:fill="FFD4D1"/>
-            <w:tcMar>
-              <w:top w:w="0" w:type="dxa"/>
-              <w:left w:w="120" w:type="dxa"/>
-              <w:bottom w:w="0" w:type="dxa"/>
-              <w:right w:w="120" w:type="dxa"/>
-            </w:tcMar>
-          </w:tcPr>
-          <w:p>
-            <w:pPr>
-              <w:spacing w:after="165"/>
-            </w:pPr>
-            <w:r>
-              <w:rPr>
-                <w:sz w:val="22"/>
+            <w:shd w:val="clear" w:color="auto" w:fill="C5E0B3" w:themeFill="accent6" w:themeFillTint="66"/>
+            <w:tcMar>
+              <w:top w:w="0" w:type="dxa"/>
+              <w:left w:w="120" w:type="dxa"/>
+              <w:bottom w:w="0" w:type="dxa"/>
+              <w:right w:w="120" w:type="dxa"/>
+            </w:tcMar>
+          </w:tcPr>
+          <w:p>
+            <w:pPr>
+              <w:spacing w:after="165"/>
+              <w:rPr>
+                <w:rFonts w:ascii="Times New Roman" w:hAnsi="Times New Roman" w:cs="Times New Roman"/>
+                <w:sz w:val="22"/>
+                <w:szCs w:val="22"/>
+              </w:rPr>
+            </w:pPr>
+            <w:r>
+              <w:rPr>
+                <w:rFonts w:ascii="Times New Roman" w:hAnsi="Times New Roman" w:cs="Times New Roman"/>
+                <w:sz w:val="22"/>
+                <w:szCs w:val="22"/>
+              </w:rPr>
+              <w:t>Yes</w:t>
+            </w:r>
+          </w:p>
+        </w:tc>
+        <w:tc>
+          <w:tcPr>
+            <w:tcW w:w="1170" w:type="dxa"/>
+            <w:tcBorders>
+              <w:bottom w:val="single" w:sz="4" w:space="0" w:color="000000"/>
+              <w:right w:val="single" w:sz="4" w:space="0" w:color="000000"/>
+            </w:tcBorders>
+            <w:shd w:val="clear" w:color="auto" w:fill="FE9E9C"/>
+            <w:tcMar>
+              <w:top w:w="0" w:type="dxa"/>
+              <w:left w:w="120" w:type="dxa"/>
+              <w:bottom w:w="0" w:type="dxa"/>
+              <w:right w:w="120" w:type="dxa"/>
+            </w:tcMar>
+          </w:tcPr>
+          <w:p>
+            <w:pPr>
+              <w:spacing w:after="165"/>
+              <w:rPr>
+                <w:rFonts w:ascii="Times New Roman" w:hAnsi="Times New Roman" w:cs="Times New Roman"/>
+                <w:sz w:val="22"/>
+                <w:szCs w:val="22"/>
+              </w:rPr>
+            </w:pPr>
+            <w:r>
+              <w:rPr>
+                <w:rFonts w:ascii="Times New Roman" w:hAnsi="Times New Roman" w:cs="Times New Roman"/>
+                <w:sz w:val="22"/>
+                <w:szCs w:val="22"/>
               </w:rPr>
               <w:t>No</w:t>
             </w:r>
@@ -2103,26 +2601,33 @@
         </w:tc>
         <w:tc>
           <w:tcPr>
-            <w:tcW w:w="1170" w:type="dxa"/>
-            <w:tcBorders>
-              <w:bottom w:val="single" w:sz="4" w:space="0" w:color="000000"/>
-              <w:right w:val="single" w:sz="4" w:space="0" w:color="000000"/>
-            </w:tcBorders>
-            <w:shd w:val="clear" w:color="auto" w:fill="D8F3D1"/>
-            <w:tcMar>
-              <w:top w:w="0" w:type="dxa"/>
-              <w:left w:w="120" w:type="dxa"/>
-              <w:bottom w:w="0" w:type="dxa"/>
-              <w:right w:w="120" w:type="dxa"/>
-            </w:tcMar>
-          </w:tcPr>
-          <w:p>
-            <w:pPr>
-              <w:spacing w:after="165"/>
-            </w:pPr>
-            <w:r>
-              <w:rPr>
-                <w:sz w:val="22"/>
+            <w:tcW w:w="1080" w:type="dxa"/>
+            <w:tcBorders>
+              <w:bottom w:val="single" w:sz="4" w:space="0" w:color="000000"/>
+              <w:right w:val="single" w:sz="4" w:space="0" w:color="000000"/>
+            </w:tcBorders>
+            <w:shd w:val="clear" w:color="auto" w:fill="C5E0B3" w:themeFill="accent6" w:themeFillTint="66"/>
+            <w:tcMar>
+              <w:top w:w="0" w:type="dxa"/>
+              <w:left w:w="120" w:type="dxa"/>
+              <w:bottom w:w="0" w:type="dxa"/>
+              <w:right w:w="120" w:type="dxa"/>
+            </w:tcMar>
+          </w:tcPr>
+          <w:p>
+            <w:pPr>
+              <w:spacing w:after="165"/>
+              <w:rPr>
+                <w:rFonts w:ascii="Times New Roman" w:hAnsi="Times New Roman" w:cs="Times New Roman"/>
+                <w:sz w:val="22"/>
+                <w:szCs w:val="22"/>
+              </w:rPr>
+            </w:pPr>
+            <w:r>
+              <w:rPr>
+                <w:rFonts w:ascii="Times New Roman" w:hAnsi="Times New Roman" w:cs="Times New Roman"/>
+                <w:sz w:val="22"/>
+                <w:szCs w:val="22"/>
               </w:rPr>
               <w:t>Yes</w:t>
             </w:r>
@@ -2130,53 +2635,33 @@
         </w:tc>
         <w:tc>
           <w:tcPr>
-            <w:tcW w:w="1080" w:type="dxa"/>
-            <w:tcBorders>
-              <w:bottom w:val="single" w:sz="4" w:space="0" w:color="000000"/>
-              <w:right w:val="single" w:sz="4" w:space="0" w:color="000000"/>
-            </w:tcBorders>
-            <w:shd w:val="clear" w:color="auto" w:fill="D8F3D1"/>
-            <w:tcMar>
-              <w:top w:w="0" w:type="dxa"/>
-              <w:left w:w="120" w:type="dxa"/>
-              <w:bottom w:w="0" w:type="dxa"/>
-              <w:right w:w="120" w:type="dxa"/>
-            </w:tcMar>
-          </w:tcPr>
-          <w:p>
-            <w:pPr>
-              <w:spacing w:after="165"/>
-            </w:pPr>
-            <w:r>
-              <w:rPr>
-                <w:sz w:val="22"/>
-              </w:rPr>
-              <w:t>Yes</w:t>
-            </w:r>
-          </w:p>
-        </w:tc>
-        <w:tc>
-          <w:tcPr>
             <w:tcW w:w="1440" w:type="dxa"/>
             <w:tcBorders>
               <w:bottom w:val="single" w:sz="4" w:space="0" w:color="000000"/>
               <w:right w:val="single" w:sz="4" w:space="0" w:color="000000"/>
             </w:tcBorders>
-            <w:shd w:val="clear" w:color="auto" w:fill="D8F3D1"/>
-            <w:tcMar>
-              <w:top w:w="0" w:type="dxa"/>
-              <w:left w:w="120" w:type="dxa"/>
-              <w:bottom w:w="0" w:type="dxa"/>
-              <w:right w:w="120" w:type="dxa"/>
-            </w:tcMar>
-          </w:tcPr>
-          <w:p>
-            <w:pPr>
-              <w:spacing w:after="165"/>
-            </w:pPr>
-            <w:r>
-              <w:rPr>
-                <w:sz w:val="22"/>
+            <w:shd w:val="clear" w:color="auto" w:fill="C5E0B3" w:themeFill="accent6" w:themeFillTint="66"/>
+            <w:tcMar>
+              <w:top w:w="0" w:type="dxa"/>
+              <w:left w:w="120" w:type="dxa"/>
+              <w:bottom w:w="0" w:type="dxa"/>
+              <w:right w:w="120" w:type="dxa"/>
+            </w:tcMar>
+          </w:tcPr>
+          <w:p>
+            <w:pPr>
+              <w:spacing w:after="165"/>
+              <w:rPr>
+                <w:rFonts w:ascii="Times New Roman" w:hAnsi="Times New Roman" w:cs="Times New Roman"/>
+                <w:sz w:val="22"/>
+                <w:szCs w:val="22"/>
+              </w:rPr>
+            </w:pPr>
+            <w:r>
+              <w:rPr>
+                <w:rFonts w:ascii="Times New Roman" w:hAnsi="Times New Roman" w:cs="Times New Roman"/>
+                <w:sz w:val="22"/>
+                <w:szCs w:val="22"/>
               </w:rPr>
               <w:t>Yes</w:t>
             </w:r>
@@ -2204,12 +2689,19 @@
           <w:p>
             <w:pPr>
               <w:spacing w:after="165"/>
-            </w:pPr>
-            <w:r>
-              <w:rPr>
-                <w:sz w:val="22"/>
-              </w:rPr>
-              <w:t>Check-in / check-out</w:t>
+              <w:rPr>
+                <w:rFonts w:ascii="Times New Roman" w:hAnsi="Times New Roman" w:cs="Times New Roman"/>
+                <w:sz w:val="22"/>
+                <w:szCs w:val="22"/>
+              </w:rPr>
+            </w:pPr>
+            <w:r>
+              <w:rPr>
+                <w:rFonts w:ascii="Times New Roman" w:hAnsi="Times New Roman" w:cs="Times New Roman"/>
+                <w:sz w:val="22"/>
+                <w:szCs w:val="22"/>
+              </w:rPr>
+              <w:t>Signatures</w:t>
             </w:r>
           </w:p>
         </w:tc>
@@ -2220,21 +2712,96 @@
               <w:bottom w:val="single" w:sz="4" w:space="0" w:color="000000"/>
               <w:right w:val="single" w:sz="4" w:space="0" w:color="000000"/>
             </w:tcBorders>
-            <w:shd w:val="clear" w:color="auto" w:fill="D8F3D1"/>
-            <w:tcMar>
-              <w:top w:w="0" w:type="dxa"/>
-              <w:left w:w="120" w:type="dxa"/>
-              <w:bottom w:w="0" w:type="dxa"/>
-              <w:right w:w="120" w:type="dxa"/>
-            </w:tcMar>
-          </w:tcPr>
-          <w:p>
-            <w:pPr>
-              <w:spacing w:after="165"/>
-            </w:pPr>
-            <w:r>
-              <w:rPr>
-                <w:sz w:val="22"/>
+            <w:shd w:val="clear" w:color="auto" w:fill="FE9E9C"/>
+            <w:tcMar>
+              <w:top w:w="0" w:type="dxa"/>
+              <w:left w:w="120" w:type="dxa"/>
+              <w:bottom w:w="0" w:type="dxa"/>
+              <w:right w:w="120" w:type="dxa"/>
+            </w:tcMar>
+          </w:tcPr>
+          <w:p>
+            <w:pPr>
+              <w:spacing w:after="165"/>
+              <w:rPr>
+                <w:rFonts w:ascii="Times New Roman" w:hAnsi="Times New Roman" w:cs="Times New Roman"/>
+                <w:sz w:val="22"/>
+                <w:szCs w:val="22"/>
+              </w:rPr>
+            </w:pPr>
+            <w:r>
+              <w:rPr>
+                <w:rFonts w:ascii="Times New Roman" w:hAnsi="Times New Roman" w:cs="Times New Roman"/>
+                <w:sz w:val="22"/>
+                <w:szCs w:val="22"/>
+              </w:rPr>
+              <w:t>No</w:t>
+            </w:r>
+          </w:p>
+        </w:tc>
+        <w:tc>
+          <w:tcPr>
+            <w:tcW w:w="1170" w:type="dxa"/>
+            <w:tcBorders>
+              <w:bottom w:val="single" w:sz="4" w:space="0" w:color="000000"/>
+              <w:right w:val="single" w:sz="4" w:space="0" w:color="000000"/>
+            </w:tcBorders>
+            <w:shd w:val="clear" w:color="auto" w:fill="FE9E9C"/>
+            <w:tcMar>
+              <w:top w:w="0" w:type="dxa"/>
+              <w:left w:w="120" w:type="dxa"/>
+              <w:bottom w:w="0" w:type="dxa"/>
+              <w:right w:w="120" w:type="dxa"/>
+            </w:tcMar>
+          </w:tcPr>
+          <w:p>
+            <w:pPr>
+              <w:spacing w:after="165"/>
+              <w:rPr>
+                <w:rFonts w:ascii="Times New Roman" w:hAnsi="Times New Roman" w:cs="Times New Roman"/>
+                <w:sz w:val="22"/>
+                <w:szCs w:val="22"/>
+              </w:rPr>
+            </w:pPr>
+            <w:r>
+              <w:rPr>
+                <w:rFonts w:ascii="Times New Roman" w:hAnsi="Times New Roman" w:cs="Times New Roman"/>
+                <w:sz w:val="22"/>
+                <w:szCs w:val="22"/>
+              </w:rPr>
+              <w:t>No</w:t>
+            </w:r>
+          </w:p>
+        </w:tc>
+        <w:tc>
+          <w:tcPr>
+            <w:tcW w:w="1080" w:type="dxa"/>
+            <w:tcBorders>
+              <w:bottom w:val="single" w:sz="4" w:space="0" w:color="000000"/>
+              <w:right w:val="single" w:sz="4" w:space="0" w:color="000000"/>
+            </w:tcBorders>
+            <w:shd w:val="clear" w:color="auto" w:fill="C5E0B3" w:themeFill="accent6" w:themeFillTint="66"/>
+            <w:tcMar>
+              <w:top w:w="0" w:type="dxa"/>
+              <w:left w:w="120" w:type="dxa"/>
+              <w:bottom w:w="0" w:type="dxa"/>
+              <w:right w:w="120" w:type="dxa"/>
+            </w:tcMar>
+          </w:tcPr>
+          <w:p>
+            <w:pPr>
+              <w:spacing w:after="165"/>
+              <w:rPr>
+                <w:rFonts w:ascii="Times New Roman" w:hAnsi="Times New Roman" w:cs="Times New Roman"/>
+                <w:sz w:val="22"/>
+                <w:szCs w:val="22"/>
+              </w:rPr>
+            </w:pPr>
+            <w:r>
+              <w:rPr>
+                <w:rFonts w:ascii="Times New Roman" w:hAnsi="Times New Roman" w:cs="Times New Roman"/>
+                <w:sz w:val="22"/>
+                <w:szCs w:val="22"/>
               </w:rPr>
               <w:t>Yes</w:t>
             </w:r>
@@ -2242,80 +2809,33 @@
         </w:tc>
         <w:tc>
           <w:tcPr>
-            <w:tcW w:w="1170" w:type="dxa"/>
-            <w:tcBorders>
-              <w:bottom w:val="single" w:sz="4" w:space="0" w:color="000000"/>
-              <w:right w:val="single" w:sz="4" w:space="0" w:color="000000"/>
-            </w:tcBorders>
-            <w:shd w:val="clear" w:color="auto" w:fill="D8F3D1"/>
-            <w:tcMar>
-              <w:top w:w="0" w:type="dxa"/>
-              <w:left w:w="120" w:type="dxa"/>
-              <w:bottom w:w="0" w:type="dxa"/>
-              <w:right w:w="120" w:type="dxa"/>
-            </w:tcMar>
-          </w:tcPr>
-          <w:p>
-            <w:pPr>
-              <w:spacing w:after="165"/>
-            </w:pPr>
-            <w:r>
-              <w:rPr>
-                <w:sz w:val="22"/>
-              </w:rPr>
-              <w:t>Yes</w:t>
-            </w:r>
-          </w:p>
-        </w:tc>
-        <w:tc>
-          <w:tcPr>
-            <w:tcW w:w="1080" w:type="dxa"/>
-            <w:tcBorders>
-              <w:bottom w:val="single" w:sz="4" w:space="0" w:color="000000"/>
-              <w:right w:val="single" w:sz="4" w:space="0" w:color="000000"/>
-            </w:tcBorders>
-            <w:shd w:val="clear" w:color="auto" w:fill="D8F3D1"/>
-            <w:tcMar>
-              <w:top w:w="0" w:type="dxa"/>
-              <w:left w:w="120" w:type="dxa"/>
-              <w:bottom w:w="0" w:type="dxa"/>
-              <w:right w:w="120" w:type="dxa"/>
-            </w:tcMar>
-          </w:tcPr>
-          <w:p>
-            <w:pPr>
-              <w:spacing w:after="165"/>
-            </w:pPr>
-            <w:r>
-              <w:rPr>
-                <w:sz w:val="22"/>
-              </w:rPr>
-              <w:t>Yes</w:t>
-            </w:r>
-          </w:p>
-        </w:tc>
-        <w:tc>
-          <w:tcPr>
             <w:tcW w:w="1440" w:type="dxa"/>
             <w:tcBorders>
               <w:bottom w:val="single" w:sz="4" w:space="0" w:color="000000"/>
               <w:right w:val="single" w:sz="4" w:space="0" w:color="000000"/>
             </w:tcBorders>
-            <w:shd w:val="clear" w:color="auto" w:fill="D8F3D1"/>
-            <w:tcMar>
-              <w:top w:w="0" w:type="dxa"/>
-              <w:left w:w="120" w:type="dxa"/>
-              <w:bottom w:w="0" w:type="dxa"/>
-              <w:right w:w="120" w:type="dxa"/>
-            </w:tcMar>
-          </w:tcPr>
-          <w:p>
-            <w:pPr>
-              <w:spacing w:after="165"/>
-            </w:pPr>
-            <w:r>
-              <w:rPr>
-                <w:sz w:val="22"/>
+            <w:shd w:val="clear" w:color="auto" w:fill="C5E0B3" w:themeFill="accent6" w:themeFillTint="66"/>
+            <w:tcMar>
+              <w:top w:w="0" w:type="dxa"/>
+              <w:left w:w="120" w:type="dxa"/>
+              <w:bottom w:w="0" w:type="dxa"/>
+              <w:right w:w="120" w:type="dxa"/>
+            </w:tcMar>
+          </w:tcPr>
+          <w:p>
+            <w:pPr>
+              <w:spacing w:after="165"/>
+              <w:rPr>
+                <w:rFonts w:ascii="Times New Roman" w:hAnsi="Times New Roman" w:cs="Times New Roman"/>
+                <w:sz w:val="22"/>
+                <w:szCs w:val="22"/>
+              </w:rPr>
+            </w:pPr>
+            <w:r>
+              <w:rPr>
+                <w:rFonts w:ascii="Times New Roman" w:hAnsi="Times New Roman" w:cs="Times New Roman"/>
+                <w:sz w:val="22"/>
+                <w:szCs w:val="22"/>
               </w:rPr>
               <w:t>Yes</w:t>
             </w:r>
@@ -2343,12 +2863,19 @@
           <w:p>
             <w:pPr>
               <w:spacing w:after="165"/>
-            </w:pPr>
-            <w:r>
-              <w:rPr>
-                <w:sz w:val="22"/>
-              </w:rPr>
-              <w:t>Email automation</w:t>
+              <w:rPr>
+                <w:rFonts w:ascii="Times New Roman" w:hAnsi="Times New Roman" w:cs="Times New Roman"/>
+                <w:sz w:val="22"/>
+                <w:szCs w:val="22"/>
+              </w:rPr>
+            </w:pPr>
+            <w:r>
+              <w:rPr>
+                <w:rFonts w:ascii="Times New Roman" w:hAnsi="Times New Roman" w:cs="Times New Roman"/>
+                <w:sz w:val="22"/>
+                <w:szCs w:val="22"/>
+              </w:rPr>
+              <w:t>Section control (automation)</w:t>
             </w:r>
           </w:p>
         </w:tc>
@@ -2359,21 +2886,28 @@
               <w:bottom w:val="single" w:sz="4" w:space="0" w:color="000000"/>
               <w:right w:val="single" w:sz="4" w:space="0" w:color="000000"/>
             </w:tcBorders>
-            <w:shd w:val="clear" w:color="auto" w:fill="FFD4D1"/>
-            <w:tcMar>
-              <w:top w:w="0" w:type="dxa"/>
-              <w:left w:w="120" w:type="dxa"/>
-              <w:bottom w:w="0" w:type="dxa"/>
-              <w:right w:w="120" w:type="dxa"/>
-            </w:tcMar>
-          </w:tcPr>
-          <w:p>
-            <w:pPr>
-              <w:spacing w:after="165"/>
-            </w:pPr>
-            <w:r>
-              <w:rPr>
-                <w:sz w:val="22"/>
+            <w:shd w:val="clear" w:color="auto" w:fill="FE9E9C"/>
+            <w:tcMar>
+              <w:top w:w="0" w:type="dxa"/>
+              <w:left w:w="120" w:type="dxa"/>
+              <w:bottom w:w="0" w:type="dxa"/>
+              <w:right w:w="120" w:type="dxa"/>
+            </w:tcMar>
+          </w:tcPr>
+          <w:p>
+            <w:pPr>
+              <w:spacing w:after="165"/>
+              <w:rPr>
+                <w:rFonts w:ascii="Times New Roman" w:hAnsi="Times New Roman" w:cs="Times New Roman"/>
+                <w:sz w:val="22"/>
+                <w:szCs w:val="22"/>
+              </w:rPr>
+            </w:pPr>
+            <w:r>
+              <w:rPr>
+                <w:rFonts w:ascii="Times New Roman" w:hAnsi="Times New Roman" w:cs="Times New Roman"/>
+                <w:sz w:val="22"/>
+                <w:szCs w:val="22"/>
               </w:rPr>
               <w:t>No</w:t>
             </w:r>
@@ -2386,21 +2920,28 @@
               <w:bottom w:val="single" w:sz="4" w:space="0" w:color="000000"/>
               <w:right w:val="single" w:sz="4" w:space="0" w:color="000000"/>
             </w:tcBorders>
-            <w:shd w:val="clear" w:color="auto" w:fill="FFD4D1"/>
-            <w:tcMar>
-              <w:top w:w="0" w:type="dxa"/>
-              <w:left w:w="120" w:type="dxa"/>
-              <w:bottom w:w="0" w:type="dxa"/>
-              <w:right w:w="120" w:type="dxa"/>
-            </w:tcMar>
-          </w:tcPr>
-          <w:p>
-            <w:pPr>
-              <w:spacing w:after="165"/>
-            </w:pPr>
-            <w:r>
-              <w:rPr>
-                <w:sz w:val="22"/>
+            <w:shd w:val="clear" w:color="auto" w:fill="FE9E9C"/>
+            <w:tcMar>
+              <w:top w:w="0" w:type="dxa"/>
+              <w:left w:w="120" w:type="dxa"/>
+              <w:bottom w:w="0" w:type="dxa"/>
+              <w:right w:w="120" w:type="dxa"/>
+            </w:tcMar>
+          </w:tcPr>
+          <w:p>
+            <w:pPr>
+              <w:spacing w:after="165"/>
+              <w:rPr>
+                <w:rFonts w:ascii="Times New Roman" w:hAnsi="Times New Roman" w:cs="Times New Roman"/>
+                <w:sz w:val="22"/>
+                <w:szCs w:val="22"/>
+              </w:rPr>
+            </w:pPr>
+            <w:r>
+              <w:rPr>
+                <w:rFonts w:ascii="Times New Roman" w:hAnsi="Times New Roman" w:cs="Times New Roman"/>
+                <w:sz w:val="22"/>
+                <w:szCs w:val="22"/>
               </w:rPr>
               <w:t>No</w:t>
             </w:r>
@@ -2413,21 +2954,28 @@
               <w:bottom w:val="single" w:sz="4" w:space="0" w:color="000000"/>
               <w:right w:val="single" w:sz="4" w:space="0" w:color="000000"/>
             </w:tcBorders>
-            <w:shd w:val="clear" w:color="auto" w:fill="D8F3D1"/>
-            <w:tcMar>
-              <w:top w:w="0" w:type="dxa"/>
-              <w:left w:w="120" w:type="dxa"/>
-              <w:bottom w:w="0" w:type="dxa"/>
-              <w:right w:w="120" w:type="dxa"/>
-            </w:tcMar>
-          </w:tcPr>
-          <w:p>
-            <w:pPr>
-              <w:spacing w:after="165"/>
-            </w:pPr>
-            <w:r>
-              <w:rPr>
-                <w:sz w:val="22"/>
+            <w:shd w:val="clear" w:color="auto" w:fill="C5E0B3" w:themeFill="accent6" w:themeFillTint="66"/>
+            <w:tcMar>
+              <w:top w:w="0" w:type="dxa"/>
+              <w:left w:w="120" w:type="dxa"/>
+              <w:bottom w:w="0" w:type="dxa"/>
+              <w:right w:w="120" w:type="dxa"/>
+            </w:tcMar>
+          </w:tcPr>
+          <w:p>
+            <w:pPr>
+              <w:spacing w:after="165"/>
+              <w:rPr>
+                <w:rFonts w:ascii="Times New Roman" w:hAnsi="Times New Roman" w:cs="Times New Roman"/>
+                <w:sz w:val="22"/>
+                <w:szCs w:val="22"/>
+              </w:rPr>
+            </w:pPr>
+            <w:r>
+              <w:rPr>
+                <w:rFonts w:ascii="Times New Roman" w:hAnsi="Times New Roman" w:cs="Times New Roman"/>
+                <w:sz w:val="22"/>
+                <w:szCs w:val="22"/>
               </w:rPr>
               <w:t>Yes</w:t>
             </w:r>
@@ -2440,21 +2988,28 @@
               <w:bottom w:val="single" w:sz="4" w:space="0" w:color="000000"/>
               <w:right w:val="single" w:sz="4" w:space="0" w:color="000000"/>
             </w:tcBorders>
-            <w:shd w:val="clear" w:color="auto" w:fill="D8F3D1"/>
-            <w:tcMar>
-              <w:top w:w="0" w:type="dxa"/>
-              <w:left w:w="120" w:type="dxa"/>
-              <w:bottom w:w="0" w:type="dxa"/>
-              <w:right w:w="120" w:type="dxa"/>
-            </w:tcMar>
-          </w:tcPr>
-          <w:p>
-            <w:pPr>
-              <w:spacing w:after="165"/>
-            </w:pPr>
-            <w:r>
-              <w:rPr>
-                <w:sz w:val="22"/>
+            <w:shd w:val="clear" w:color="auto" w:fill="C5E0B3" w:themeFill="accent6" w:themeFillTint="66"/>
+            <w:tcMar>
+              <w:top w:w="0" w:type="dxa"/>
+              <w:left w:w="120" w:type="dxa"/>
+              <w:bottom w:w="0" w:type="dxa"/>
+              <w:right w:w="120" w:type="dxa"/>
+            </w:tcMar>
+          </w:tcPr>
+          <w:p>
+            <w:pPr>
+              <w:spacing w:after="165"/>
+              <w:rPr>
+                <w:rFonts w:ascii="Times New Roman" w:hAnsi="Times New Roman" w:cs="Times New Roman"/>
+                <w:sz w:val="22"/>
+                <w:szCs w:val="22"/>
+              </w:rPr>
+            </w:pPr>
+            <w:r>
+              <w:rPr>
+                <w:rFonts w:ascii="Times New Roman" w:hAnsi="Times New Roman" w:cs="Times New Roman"/>
+                <w:sz w:val="22"/>
+                <w:szCs w:val="22"/>
               </w:rPr>
               <w:t>Yes</w:t>
             </w:r>
@@ -2482,12 +3037,33 @@
           <w:p>
             <w:pPr>
               <w:spacing w:after="165"/>
-            </w:pPr>
-            <w:r>
-              <w:rPr>
-                <w:sz w:val="22"/>
-              </w:rPr>
-              <w:t>Variables</w:t>
+              <w:rPr>
+                <w:rFonts w:ascii="Times New Roman" w:hAnsi="Times New Roman" w:cs="Times New Roman"/>
+              </w:rPr>
+            </w:pPr>
+            <w:r>
+              <w:rPr>
+                <w:rFonts w:ascii="Times New Roman" w:hAnsi="Times New Roman" w:cs="Times New Roman"/>
+                <w:sz w:val="22"/>
+                <w:szCs w:val="22"/>
+              </w:rPr>
+              <w:t>Section control (locking</w:t>
+            </w:r>
+            <w:r>
+              <w:rPr>
+                <w:rFonts w:ascii="Times New Roman" w:hAnsi="Times New Roman" w:cs="Times New Roman"/>
+                <w:sz w:val="22"/>
+                <w:szCs w:val="22"/>
+              </w:rPr>
+              <w:t xml:space="preserve"> and permissions</w:t>
+            </w:r>
+            <w:r>
+              <w:rPr>
+                <w:rFonts w:ascii="Times New Roman" w:hAnsi="Times New Roman" w:cs="Times New Roman"/>
+                <w:sz w:val="22"/>
+                <w:szCs w:val="22"/>
+              </w:rPr>
+              <w:t>)</w:t>
             </w:r>
           </w:p>
         </w:tc>
@@ -2498,21 +3074,26 @@
               <w:bottom w:val="single" w:sz="4" w:space="0" w:color="000000"/>
               <w:right w:val="single" w:sz="4" w:space="0" w:color="000000"/>
             </w:tcBorders>
-            <w:shd w:val="clear" w:color="auto" w:fill="FFD4D1"/>
-            <w:tcMar>
-              <w:top w:w="0" w:type="dxa"/>
-              <w:left w:w="120" w:type="dxa"/>
-              <w:bottom w:w="0" w:type="dxa"/>
-              <w:right w:w="120" w:type="dxa"/>
-            </w:tcMar>
-          </w:tcPr>
-          <w:p>
-            <w:pPr>
-              <w:spacing w:after="165"/>
-            </w:pPr>
-            <w:r>
-              <w:rPr>
-                <w:sz w:val="22"/>
+            <w:shd w:val="clear" w:color="auto" w:fill="FE9E9C"/>
+            <w:tcMar>
+              <w:top w:w="0" w:type="dxa"/>
+              <w:left w:w="120" w:type="dxa"/>
+              <w:bottom w:w="0" w:type="dxa"/>
+              <w:right w:w="120" w:type="dxa"/>
+            </w:tcMar>
+          </w:tcPr>
+          <w:p>
+            <w:pPr>
+              <w:spacing w:after="165"/>
+              <w:rPr>
+                <w:rFonts w:ascii="Times New Roman" w:hAnsi="Times New Roman" w:cs="Times New Roman"/>
+              </w:rPr>
+            </w:pPr>
+            <w:r>
+              <w:rPr>
+                <w:rFonts w:ascii="Times New Roman" w:hAnsi="Times New Roman" w:cs="Times New Roman"/>
+                <w:sz w:val="22"/>
+                <w:szCs w:val="22"/>
               </w:rPr>
               <w:t>No</w:t>
             </w:r>
@@ -2525,21 +3106,26 @@
               <w:bottom w:val="single" w:sz="4" w:space="0" w:color="000000"/>
               <w:right w:val="single" w:sz="4" w:space="0" w:color="000000"/>
             </w:tcBorders>
-            <w:shd w:val="clear" w:color="auto" w:fill="FFD4D1"/>
-            <w:tcMar>
-              <w:top w:w="0" w:type="dxa"/>
-              <w:left w:w="120" w:type="dxa"/>
-              <w:bottom w:w="0" w:type="dxa"/>
-              <w:right w:w="120" w:type="dxa"/>
-            </w:tcMar>
-          </w:tcPr>
-          <w:p>
-            <w:pPr>
-              <w:spacing w:after="165"/>
-            </w:pPr>
-            <w:r>
-              <w:rPr>
-                <w:sz w:val="22"/>
+            <w:shd w:val="clear" w:color="auto" w:fill="FE9E9C"/>
+            <w:tcMar>
+              <w:top w:w="0" w:type="dxa"/>
+              <w:left w:w="120" w:type="dxa"/>
+              <w:bottom w:w="0" w:type="dxa"/>
+              <w:right w:w="120" w:type="dxa"/>
+            </w:tcMar>
+          </w:tcPr>
+          <w:p>
+            <w:pPr>
+              <w:spacing w:after="165"/>
+              <w:rPr>
+                <w:rFonts w:ascii="Times New Roman" w:hAnsi="Times New Roman" w:cs="Times New Roman"/>
+              </w:rPr>
+            </w:pPr>
+            <w:r>
+              <w:rPr>
+                <w:rFonts w:ascii="Times New Roman" w:hAnsi="Times New Roman" w:cs="Times New Roman"/>
+                <w:sz w:val="22"/>
+                <w:szCs w:val="22"/>
               </w:rPr>
               <w:t>No</w:t>
             </w:r>
@@ -2552,21 +3138,26 @@
               <w:bottom w:val="single" w:sz="4" w:space="0" w:color="000000"/>
               <w:right w:val="single" w:sz="4" w:space="0" w:color="000000"/>
             </w:tcBorders>
-            <w:shd w:val="clear" w:color="auto" w:fill="D8F3D1"/>
-            <w:tcMar>
-              <w:top w:w="0" w:type="dxa"/>
-              <w:left w:w="120" w:type="dxa"/>
-              <w:bottom w:w="0" w:type="dxa"/>
-              <w:right w:w="120" w:type="dxa"/>
-            </w:tcMar>
-          </w:tcPr>
-          <w:p>
-            <w:pPr>
-              <w:spacing w:after="165"/>
-            </w:pPr>
-            <w:r>
-              <w:rPr>
-                <w:sz w:val="22"/>
+            <w:shd w:val="clear" w:color="auto" w:fill="C5E0B3" w:themeFill="accent6" w:themeFillTint="66"/>
+            <w:tcMar>
+              <w:top w:w="0" w:type="dxa"/>
+              <w:left w:w="120" w:type="dxa"/>
+              <w:bottom w:w="0" w:type="dxa"/>
+              <w:right w:w="120" w:type="dxa"/>
+            </w:tcMar>
+          </w:tcPr>
+          <w:p>
+            <w:pPr>
+              <w:spacing w:after="165"/>
+              <w:rPr>
+                <w:rFonts w:ascii="Times New Roman" w:hAnsi="Times New Roman" w:cs="Times New Roman"/>
+              </w:rPr>
+            </w:pPr>
+            <w:r>
+              <w:rPr>
+                <w:rFonts w:ascii="Times New Roman" w:hAnsi="Times New Roman" w:cs="Times New Roman"/>
+                <w:sz w:val="22"/>
+                <w:szCs w:val="22"/>
               </w:rPr>
               <w:t>Yes</w:t>
             </w:r>
@@ -2579,21 +3170,26 @@
               <w:bottom w:val="single" w:sz="4" w:space="0" w:color="000000"/>
               <w:right w:val="single" w:sz="4" w:space="0" w:color="000000"/>
             </w:tcBorders>
-            <w:shd w:val="clear" w:color="auto" w:fill="D8F3D1"/>
-            <w:tcMar>
-              <w:top w:w="0" w:type="dxa"/>
-              <w:left w:w="120" w:type="dxa"/>
-              <w:bottom w:w="0" w:type="dxa"/>
-              <w:right w:w="120" w:type="dxa"/>
-            </w:tcMar>
-          </w:tcPr>
-          <w:p>
-            <w:pPr>
-              <w:spacing w:after="165"/>
-            </w:pPr>
-            <w:r>
-              <w:rPr>
-                <w:sz w:val="22"/>
+            <w:shd w:val="clear" w:color="auto" w:fill="C5E0B3" w:themeFill="accent6" w:themeFillTint="66"/>
+            <w:tcMar>
+              <w:top w:w="0" w:type="dxa"/>
+              <w:left w:w="120" w:type="dxa"/>
+              <w:bottom w:w="0" w:type="dxa"/>
+              <w:right w:w="120" w:type="dxa"/>
+            </w:tcMar>
+          </w:tcPr>
+          <w:p>
+            <w:pPr>
+              <w:spacing w:after="165"/>
+              <w:rPr>
+                <w:rFonts w:ascii="Times New Roman" w:hAnsi="Times New Roman" w:cs="Times New Roman"/>
+              </w:rPr>
+            </w:pPr>
+            <w:r>
+              <w:rPr>
+                <w:rFonts w:ascii="Times New Roman" w:hAnsi="Times New Roman" w:cs="Times New Roman"/>
+                <w:sz w:val="22"/>
+                <w:szCs w:val="22"/>
               </w:rPr>
               <w:t>Yes</w:t>
             </w:r>
@@ -2621,12 +3217,15 @@
           <w:p>
             <w:pPr>
               <w:spacing w:after="165"/>
-            </w:pPr>
-            <w:r>
-              <w:rPr>
-                <w:sz w:val="22"/>
-              </w:rPr>
-              <w:t>Signatures</w:t>
+              <w:rPr>
+                <w:rFonts w:ascii="Times New Roman" w:hAnsi="Times New Roman" w:cs="Times New Roman"/>
+              </w:rPr>
+            </w:pPr>
+            <w:r>
+              <w:rPr>
+                <w:rFonts w:ascii="Times New Roman" w:hAnsi="Times New Roman" w:cs="Times New Roman"/>
+              </w:rPr>
+              <w:t>Variables</w:t>
             </w:r>
           </w:p>
         </w:tc>
@@ -2637,21 +3236,26 @@
               <w:bottom w:val="single" w:sz="4" w:space="0" w:color="000000"/>
               <w:right w:val="single" w:sz="4" w:space="0" w:color="000000"/>
             </w:tcBorders>
-            <w:shd w:val="clear" w:color="auto" w:fill="FFD4D1"/>
-            <w:tcMar>
-              <w:top w:w="0" w:type="dxa"/>
-              <w:left w:w="120" w:type="dxa"/>
-              <w:bottom w:w="0" w:type="dxa"/>
-              <w:right w:w="120" w:type="dxa"/>
-            </w:tcMar>
-          </w:tcPr>
-          <w:p>
-            <w:pPr>
-              <w:spacing w:after="165"/>
-            </w:pPr>
-            <w:r>
-              <w:rPr>
-                <w:sz w:val="22"/>
+            <w:shd w:val="clear" w:color="auto" w:fill="FE9E9C"/>
+            <w:tcMar>
+              <w:top w:w="0" w:type="dxa"/>
+              <w:left w:w="120" w:type="dxa"/>
+              <w:bottom w:w="0" w:type="dxa"/>
+              <w:right w:w="120" w:type="dxa"/>
+            </w:tcMar>
+          </w:tcPr>
+          <w:p>
+            <w:pPr>
+              <w:spacing w:after="165"/>
+              <w:rPr>
+                <w:rFonts w:ascii="Times New Roman" w:hAnsi="Times New Roman" w:cs="Times New Roman"/>
+              </w:rPr>
+            </w:pPr>
+            <w:r>
+              <w:rPr>
+                <w:rFonts w:ascii="Times New Roman" w:hAnsi="Times New Roman" w:cs="Times New Roman"/>
+                <w:sz w:val="22"/>
+                <w:szCs w:val="22"/>
               </w:rPr>
               <w:t>No</w:t>
             </w:r>
@@ -2664,21 +3268,26 @@
               <w:bottom w:val="single" w:sz="4" w:space="0" w:color="000000"/>
               <w:right w:val="single" w:sz="4" w:space="0" w:color="000000"/>
             </w:tcBorders>
-            <w:shd w:val="clear" w:color="auto" w:fill="FFD4D1"/>
-            <w:tcMar>
-              <w:top w:w="0" w:type="dxa"/>
-              <w:left w:w="120" w:type="dxa"/>
-              <w:bottom w:w="0" w:type="dxa"/>
-              <w:right w:w="120" w:type="dxa"/>
-            </w:tcMar>
-          </w:tcPr>
-          <w:p>
-            <w:pPr>
-              <w:spacing w:after="165"/>
-            </w:pPr>
-            <w:r>
-              <w:rPr>
-                <w:sz w:val="22"/>
+            <w:shd w:val="clear" w:color="auto" w:fill="FE9E9C"/>
+            <w:tcMar>
+              <w:top w:w="0" w:type="dxa"/>
+              <w:left w:w="120" w:type="dxa"/>
+              <w:bottom w:w="0" w:type="dxa"/>
+              <w:right w:w="120" w:type="dxa"/>
+            </w:tcMar>
+          </w:tcPr>
+          <w:p>
+            <w:pPr>
+              <w:spacing w:after="165"/>
+              <w:rPr>
+                <w:rFonts w:ascii="Times New Roman" w:hAnsi="Times New Roman" w:cs="Times New Roman"/>
+              </w:rPr>
+            </w:pPr>
+            <w:r>
+              <w:rPr>
+                <w:rFonts w:ascii="Times New Roman" w:hAnsi="Times New Roman" w:cs="Times New Roman"/>
+                <w:sz w:val="22"/>
+                <w:szCs w:val="22"/>
               </w:rPr>
               <w:t>No</w:t>
             </w:r>
@@ -2691,21 +3300,26 @@
               <w:bottom w:val="single" w:sz="4" w:space="0" w:color="000000"/>
               <w:right w:val="single" w:sz="4" w:space="0" w:color="000000"/>
             </w:tcBorders>
-            <w:shd w:val="clear" w:color="auto" w:fill="D8F3D1"/>
-            <w:tcMar>
-              <w:top w:w="0" w:type="dxa"/>
-              <w:left w:w="120" w:type="dxa"/>
-              <w:bottom w:w="0" w:type="dxa"/>
-              <w:right w:w="120" w:type="dxa"/>
-            </w:tcMar>
-          </w:tcPr>
-          <w:p>
-            <w:pPr>
-              <w:spacing w:after="165"/>
-            </w:pPr>
-            <w:r>
-              <w:rPr>
-                <w:sz w:val="22"/>
+            <w:shd w:val="clear" w:color="auto" w:fill="C5E0B3" w:themeFill="accent6" w:themeFillTint="66"/>
+            <w:tcMar>
+              <w:top w:w="0" w:type="dxa"/>
+              <w:left w:w="120" w:type="dxa"/>
+              <w:bottom w:w="0" w:type="dxa"/>
+              <w:right w:w="120" w:type="dxa"/>
+            </w:tcMar>
+          </w:tcPr>
+          <w:p>
+            <w:pPr>
+              <w:spacing w:after="165"/>
+              <w:rPr>
+                <w:rFonts w:ascii="Times New Roman" w:hAnsi="Times New Roman" w:cs="Times New Roman"/>
+              </w:rPr>
+            </w:pPr>
+            <w:r>
+              <w:rPr>
+                <w:rFonts w:ascii="Times New Roman" w:hAnsi="Times New Roman" w:cs="Times New Roman"/>
+                <w:sz w:val="22"/>
+                <w:szCs w:val="22"/>
               </w:rPr>
               <w:t>Yes</w:t>
             </w:r>
@@ -2718,21 +3332,26 @@
               <w:bottom w:val="single" w:sz="4" w:space="0" w:color="000000"/>
               <w:right w:val="single" w:sz="4" w:space="0" w:color="000000"/>
             </w:tcBorders>
-            <w:shd w:val="clear" w:color="auto" w:fill="D8F3D1"/>
-            <w:tcMar>
-              <w:top w:w="0" w:type="dxa"/>
-              <w:left w:w="120" w:type="dxa"/>
-              <w:bottom w:w="0" w:type="dxa"/>
-              <w:right w:w="120" w:type="dxa"/>
-            </w:tcMar>
-          </w:tcPr>
-          <w:p>
-            <w:pPr>
-              <w:spacing w:after="165"/>
-            </w:pPr>
-            <w:r>
-              <w:rPr>
-                <w:sz w:val="22"/>
+            <w:shd w:val="clear" w:color="auto" w:fill="C5E0B3" w:themeFill="accent6" w:themeFillTint="66"/>
+            <w:tcMar>
+              <w:top w:w="0" w:type="dxa"/>
+              <w:left w:w="120" w:type="dxa"/>
+              <w:bottom w:w="0" w:type="dxa"/>
+              <w:right w:w="120" w:type="dxa"/>
+            </w:tcMar>
+          </w:tcPr>
+          <w:p>
+            <w:pPr>
+              <w:spacing w:after="165"/>
+              <w:rPr>
+                <w:rFonts w:ascii="Times New Roman" w:hAnsi="Times New Roman" w:cs="Times New Roman"/>
+              </w:rPr>
+            </w:pPr>
+            <w:r>
+              <w:rPr>
+                <w:rFonts w:ascii="Times New Roman" w:hAnsi="Times New Roman" w:cs="Times New Roman"/>
+                <w:sz w:val="22"/>
+                <w:szCs w:val="22"/>
               </w:rPr>
               <w:t>Yes</w:t>
             </w:r>
@@ -2760,12 +3379,15 @@
           <w:p>
             <w:pPr>
               <w:spacing w:after="165"/>
-            </w:pPr>
-            <w:r>
-              <w:rPr>
-                <w:sz w:val="22"/>
-              </w:rPr>
-              <w:t>Lock sections</w:t>
+              <w:rPr>
+                <w:rFonts w:ascii="Times New Roman" w:hAnsi="Times New Roman" w:cs="Times New Roman"/>
+              </w:rPr>
+            </w:pPr>
+            <w:r>
+              <w:rPr>
+                <w:rFonts w:ascii="Times New Roman" w:hAnsi="Times New Roman" w:cs="Times New Roman"/>
+              </w:rPr>
+              <w:t>Email automation</w:t>
             </w:r>
           </w:p>
         </w:tc>
@@ -2776,21 +3398,26 @@
               <w:bottom w:val="single" w:sz="4" w:space="0" w:color="000000"/>
               <w:right w:val="single" w:sz="4" w:space="0" w:color="000000"/>
             </w:tcBorders>
-            <w:shd w:val="clear" w:color="auto" w:fill="FFD4D1"/>
-            <w:tcMar>
-              <w:top w:w="0" w:type="dxa"/>
-              <w:left w:w="120" w:type="dxa"/>
-              <w:bottom w:w="0" w:type="dxa"/>
-              <w:right w:w="120" w:type="dxa"/>
-            </w:tcMar>
-          </w:tcPr>
-          <w:p>
-            <w:pPr>
-              <w:spacing w:after="165"/>
-            </w:pPr>
-            <w:r>
-              <w:rPr>
-                <w:sz w:val="22"/>
+            <w:shd w:val="clear" w:color="auto" w:fill="FE9E9C"/>
+            <w:tcMar>
+              <w:top w:w="0" w:type="dxa"/>
+              <w:left w:w="120" w:type="dxa"/>
+              <w:bottom w:w="0" w:type="dxa"/>
+              <w:right w:w="120" w:type="dxa"/>
+            </w:tcMar>
+          </w:tcPr>
+          <w:p>
+            <w:pPr>
+              <w:spacing w:after="165"/>
+              <w:rPr>
+                <w:rFonts w:ascii="Times New Roman" w:hAnsi="Times New Roman" w:cs="Times New Roman"/>
+              </w:rPr>
+            </w:pPr>
+            <w:r>
+              <w:rPr>
+                <w:rFonts w:ascii="Times New Roman" w:hAnsi="Times New Roman" w:cs="Times New Roman"/>
+                <w:sz w:val="22"/>
+                <w:szCs w:val="22"/>
               </w:rPr>
               <w:t>No</w:t>
             </w:r>
@@ -2803,21 +3430,26 @@
               <w:bottom w:val="single" w:sz="4" w:space="0" w:color="000000"/>
               <w:right w:val="single" w:sz="4" w:space="0" w:color="000000"/>
             </w:tcBorders>
-            <w:shd w:val="clear" w:color="auto" w:fill="FFD4D1"/>
-            <w:tcMar>
-              <w:top w:w="0" w:type="dxa"/>
-              <w:left w:w="120" w:type="dxa"/>
-              <w:bottom w:w="0" w:type="dxa"/>
-              <w:right w:w="120" w:type="dxa"/>
-            </w:tcMar>
-          </w:tcPr>
-          <w:p>
-            <w:pPr>
-              <w:spacing w:after="165"/>
-            </w:pPr>
-            <w:r>
-              <w:rPr>
-                <w:sz w:val="22"/>
+            <w:shd w:val="clear" w:color="auto" w:fill="FE9E9C"/>
+            <w:tcMar>
+              <w:top w:w="0" w:type="dxa"/>
+              <w:left w:w="120" w:type="dxa"/>
+              <w:bottom w:w="0" w:type="dxa"/>
+              <w:right w:w="120" w:type="dxa"/>
+            </w:tcMar>
+          </w:tcPr>
+          <w:p>
+            <w:pPr>
+              <w:spacing w:after="165"/>
+              <w:rPr>
+                <w:rFonts w:ascii="Times New Roman" w:hAnsi="Times New Roman" w:cs="Times New Roman"/>
+              </w:rPr>
+            </w:pPr>
+            <w:r>
+              <w:rPr>
+                <w:rFonts w:ascii="Times New Roman" w:hAnsi="Times New Roman" w:cs="Times New Roman"/>
+                <w:sz w:val="22"/>
+                <w:szCs w:val="22"/>
               </w:rPr>
               <w:t>No</w:t>
             </w:r>
@@ -2830,21 +3462,26 @@
               <w:bottom w:val="single" w:sz="4" w:space="0" w:color="000000"/>
               <w:right w:val="single" w:sz="4" w:space="0" w:color="000000"/>
             </w:tcBorders>
-            <w:shd w:val="clear" w:color="auto" w:fill="D8F3D1"/>
-            <w:tcMar>
-              <w:top w:w="0" w:type="dxa"/>
-              <w:left w:w="120" w:type="dxa"/>
-              <w:bottom w:w="0" w:type="dxa"/>
-              <w:right w:w="120" w:type="dxa"/>
-            </w:tcMar>
-          </w:tcPr>
-          <w:p>
-            <w:pPr>
-              <w:spacing w:after="165"/>
-            </w:pPr>
-            <w:r>
-              <w:rPr>
-                <w:sz w:val="22"/>
+            <w:shd w:val="clear" w:color="auto" w:fill="C5E0B3" w:themeFill="accent6" w:themeFillTint="66"/>
+            <w:tcMar>
+              <w:top w:w="0" w:type="dxa"/>
+              <w:left w:w="120" w:type="dxa"/>
+              <w:bottom w:w="0" w:type="dxa"/>
+              <w:right w:w="120" w:type="dxa"/>
+            </w:tcMar>
+          </w:tcPr>
+          <w:p>
+            <w:pPr>
+              <w:spacing w:after="165"/>
+              <w:rPr>
+                <w:rFonts w:ascii="Times New Roman" w:hAnsi="Times New Roman" w:cs="Times New Roman"/>
+              </w:rPr>
+            </w:pPr>
+            <w:r>
+              <w:rPr>
+                <w:rFonts w:ascii="Times New Roman" w:hAnsi="Times New Roman" w:cs="Times New Roman"/>
+                <w:sz w:val="22"/>
+                <w:szCs w:val="22"/>
               </w:rPr>
               <w:t>Yes</w:t>
             </w:r>
@@ -2857,21 +3494,26 @@
               <w:bottom w:val="single" w:sz="4" w:space="0" w:color="000000"/>
               <w:right w:val="single" w:sz="4" w:space="0" w:color="000000"/>
             </w:tcBorders>
-            <w:shd w:val="clear" w:color="auto" w:fill="D8F3D1"/>
-            <w:tcMar>
-              <w:top w:w="0" w:type="dxa"/>
-              <w:left w:w="120" w:type="dxa"/>
-              <w:bottom w:w="0" w:type="dxa"/>
-              <w:right w:w="120" w:type="dxa"/>
-            </w:tcMar>
-          </w:tcPr>
-          <w:p>
-            <w:pPr>
-              <w:spacing w:after="165"/>
-            </w:pPr>
-            <w:r>
-              <w:rPr>
-                <w:sz w:val="22"/>
+            <w:shd w:val="clear" w:color="auto" w:fill="C5E0B3" w:themeFill="accent6" w:themeFillTint="66"/>
+            <w:tcMar>
+              <w:top w:w="0" w:type="dxa"/>
+              <w:left w:w="120" w:type="dxa"/>
+              <w:bottom w:w="0" w:type="dxa"/>
+              <w:right w:w="120" w:type="dxa"/>
+            </w:tcMar>
+          </w:tcPr>
+          <w:p>
+            <w:pPr>
+              <w:spacing w:after="165"/>
+              <w:rPr>
+                <w:rFonts w:ascii="Times New Roman" w:hAnsi="Times New Roman" w:cs="Times New Roman"/>
+              </w:rPr>
+            </w:pPr>
+            <w:r>
+              <w:rPr>
+                <w:rFonts w:ascii="Times New Roman" w:hAnsi="Times New Roman" w:cs="Times New Roman"/>
+                <w:sz w:val="22"/>
+                <w:szCs w:val="22"/>
               </w:rPr>
               <w:t>Yes</w:t>
             </w:r>
@@ -2899,12 +3541,15 @@
           <w:p>
             <w:pPr>
               <w:spacing w:after="165"/>
-            </w:pPr>
-            <w:r>
-              <w:rPr>
-                <w:sz w:val="22"/>
-              </w:rPr>
-              <w:t>Vendor experience</w:t>
+              <w:rPr>
+                <w:rFonts w:ascii="Times New Roman" w:hAnsi="Times New Roman" w:cs="Times New Roman"/>
+              </w:rPr>
+            </w:pPr>
+            <w:r>
+              <w:rPr>
+                <w:rFonts w:ascii="Times New Roman" w:hAnsi="Times New Roman" w:cs="Times New Roman"/>
+              </w:rPr>
+              <w:t>Version comparison</w:t>
             </w:r>
           </w:p>
         </w:tc>
@@ -2915,21 +3560,26 @@
               <w:bottom w:val="single" w:sz="4" w:space="0" w:color="000000"/>
               <w:right w:val="single" w:sz="4" w:space="0" w:color="000000"/>
             </w:tcBorders>
-            <w:shd w:val="clear" w:color="auto" w:fill="FFD4D1"/>
-            <w:tcMar>
-              <w:top w:w="0" w:type="dxa"/>
-              <w:left w:w="120" w:type="dxa"/>
-              <w:bottom w:w="0" w:type="dxa"/>
-              <w:right w:w="120" w:type="dxa"/>
-            </w:tcMar>
-          </w:tcPr>
-          <w:p>
-            <w:pPr>
-              <w:spacing w:after="165"/>
-            </w:pPr>
-            <w:r>
-              <w:rPr>
-                <w:sz w:val="22"/>
+            <w:shd w:val="clear" w:color="auto" w:fill="FE9E9C"/>
+            <w:tcMar>
+              <w:top w:w="0" w:type="dxa"/>
+              <w:left w:w="120" w:type="dxa"/>
+              <w:bottom w:w="0" w:type="dxa"/>
+              <w:right w:w="120" w:type="dxa"/>
+            </w:tcMar>
+          </w:tcPr>
+          <w:p>
+            <w:pPr>
+              <w:spacing w:after="165"/>
+              <w:rPr>
+                <w:rFonts w:ascii="Times New Roman" w:hAnsi="Times New Roman" w:cs="Times New Roman"/>
+              </w:rPr>
+            </w:pPr>
+            <w:r>
+              <w:rPr>
+                <w:rFonts w:ascii="Times New Roman" w:hAnsi="Times New Roman" w:cs="Times New Roman"/>
+                <w:sz w:val="22"/>
+                <w:szCs w:val="22"/>
               </w:rPr>
               <w:t>No</w:t>
             </w:r>
@@ -2942,21 +3592,26 @@
               <w:bottom w:val="single" w:sz="4" w:space="0" w:color="000000"/>
               <w:right w:val="single" w:sz="4" w:space="0" w:color="000000"/>
             </w:tcBorders>
-            <w:shd w:val="clear" w:color="auto" w:fill="FFD4D1"/>
-            <w:tcMar>
-              <w:top w:w="0" w:type="dxa"/>
-              <w:left w:w="120" w:type="dxa"/>
-              <w:bottom w:w="0" w:type="dxa"/>
-              <w:right w:w="120" w:type="dxa"/>
-            </w:tcMar>
-          </w:tcPr>
-          <w:p>
-            <w:pPr>
-              <w:spacing w:after="165"/>
-            </w:pPr>
-            <w:r>
-              <w:rPr>
-                <w:sz w:val="22"/>
+            <w:shd w:val="clear" w:color="auto" w:fill="FE9E9C"/>
+            <w:tcMar>
+              <w:top w:w="0" w:type="dxa"/>
+              <w:left w:w="120" w:type="dxa"/>
+              <w:bottom w:w="0" w:type="dxa"/>
+              <w:right w:w="120" w:type="dxa"/>
+            </w:tcMar>
+          </w:tcPr>
+          <w:p>
+            <w:pPr>
+              <w:spacing w:after="165"/>
+              <w:rPr>
+                <w:rFonts w:ascii="Times New Roman" w:hAnsi="Times New Roman" w:cs="Times New Roman"/>
+              </w:rPr>
+            </w:pPr>
+            <w:r>
+              <w:rPr>
+                <w:rFonts w:ascii="Times New Roman" w:hAnsi="Times New Roman" w:cs="Times New Roman"/>
+                <w:sz w:val="22"/>
+                <w:szCs w:val="22"/>
               </w:rPr>
               <w:t>No</w:t>
             </w:r>
@@ -2969,21 +3624,26 @@
               <w:bottom w:val="single" w:sz="4" w:space="0" w:color="000000"/>
               <w:right w:val="single" w:sz="4" w:space="0" w:color="000000"/>
             </w:tcBorders>
-            <w:shd w:val="clear" w:color="auto" w:fill="D8F3D1"/>
-            <w:tcMar>
-              <w:top w:w="0" w:type="dxa"/>
-              <w:left w:w="120" w:type="dxa"/>
-              <w:bottom w:w="0" w:type="dxa"/>
-              <w:right w:w="120" w:type="dxa"/>
-            </w:tcMar>
-          </w:tcPr>
-          <w:p>
-            <w:pPr>
-              <w:spacing w:after="165"/>
-            </w:pPr>
-            <w:r>
-              <w:rPr>
-                <w:sz w:val="22"/>
+            <w:shd w:val="clear" w:color="auto" w:fill="C5E0B3" w:themeFill="accent6" w:themeFillTint="66"/>
+            <w:tcMar>
+              <w:top w:w="0" w:type="dxa"/>
+              <w:left w:w="120" w:type="dxa"/>
+              <w:bottom w:w="0" w:type="dxa"/>
+              <w:right w:w="120" w:type="dxa"/>
+            </w:tcMar>
+          </w:tcPr>
+          <w:p>
+            <w:pPr>
+              <w:spacing w:after="165"/>
+              <w:rPr>
+                <w:rFonts w:ascii="Times New Roman" w:hAnsi="Times New Roman" w:cs="Times New Roman"/>
+              </w:rPr>
+            </w:pPr>
+            <w:r>
+              <w:rPr>
+                <w:rFonts w:ascii="Times New Roman" w:hAnsi="Times New Roman" w:cs="Times New Roman"/>
+                <w:sz w:val="22"/>
+                <w:szCs w:val="22"/>
               </w:rPr>
               <w:t>Yes</w:t>
             </w:r>
@@ -2996,21 +3656,26 @@
               <w:bottom w:val="single" w:sz="4" w:space="0" w:color="000000"/>
               <w:right w:val="single" w:sz="4" w:space="0" w:color="000000"/>
             </w:tcBorders>
-            <w:shd w:val="clear" w:color="auto" w:fill="D8F3D1"/>
-            <w:tcMar>
-              <w:top w:w="0" w:type="dxa"/>
-              <w:left w:w="120" w:type="dxa"/>
-              <w:bottom w:w="0" w:type="dxa"/>
-              <w:right w:w="120" w:type="dxa"/>
-            </w:tcMar>
-          </w:tcPr>
-          <w:p>
-            <w:pPr>
-              <w:spacing w:after="165"/>
-            </w:pPr>
-            <w:r>
-              <w:rPr>
-                <w:sz w:val="22"/>
+            <w:shd w:val="clear" w:color="auto" w:fill="C5E0B3" w:themeFill="accent6" w:themeFillTint="66"/>
+            <w:tcMar>
+              <w:top w:w="0" w:type="dxa"/>
+              <w:left w:w="120" w:type="dxa"/>
+              <w:bottom w:w="0" w:type="dxa"/>
+              <w:right w:w="120" w:type="dxa"/>
+            </w:tcMar>
+          </w:tcPr>
+          <w:p>
+            <w:pPr>
+              <w:spacing w:after="165"/>
+              <w:rPr>
+                <w:rFonts w:ascii="Times New Roman" w:hAnsi="Times New Roman" w:cs="Times New Roman"/>
+              </w:rPr>
+            </w:pPr>
+            <w:r>
+              <w:rPr>
+                <w:rFonts w:ascii="Times New Roman" w:hAnsi="Times New Roman" w:cs="Times New Roman"/>
+                <w:sz w:val="22"/>
+                <w:szCs w:val="22"/>
               </w:rPr>
               <w:t>Yes</w:t>
             </w:r>
@@ -3038,12 +3703,15 @@
           <w:p>
             <w:pPr>
               <w:spacing w:after="165"/>
-            </w:pPr>
-            <w:r>
-              <w:rPr>
-                <w:sz w:val="22"/>
-              </w:rPr>
-              <w:t>Compile</w:t>
+              <w:rPr>
+                <w:rFonts w:ascii="Times New Roman" w:hAnsi="Times New Roman" w:cs="Times New Roman"/>
+              </w:rPr>
+            </w:pPr>
+            <w:r>
+              <w:rPr>
+                <w:rFonts w:ascii="Times New Roman" w:hAnsi="Times New Roman" w:cs="Times New Roman"/>
+              </w:rPr>
+              <w:t>Concurrent editing</w:t>
             </w:r>
           </w:p>
         </w:tc>
@@ -3054,21 +3722,90 @@
               <w:bottom w:val="single" w:sz="4" w:space="0" w:color="000000"/>
               <w:right w:val="single" w:sz="4" w:space="0" w:color="000000"/>
             </w:tcBorders>
-            <w:shd w:val="clear" w:color="auto" w:fill="D8F3D1"/>
-            <w:tcMar>
-              <w:top w:w="0" w:type="dxa"/>
-              <w:left w:w="120" w:type="dxa"/>
-              <w:bottom w:w="0" w:type="dxa"/>
-              <w:right w:w="120" w:type="dxa"/>
-            </w:tcMar>
-          </w:tcPr>
-          <w:p>
-            <w:pPr>
-              <w:spacing w:after="165"/>
-            </w:pPr>
-            <w:r>
-              <w:rPr>
-                <w:sz w:val="22"/>
+            <w:shd w:val="clear" w:color="auto" w:fill="FE9E9C"/>
+            <w:tcMar>
+              <w:top w:w="0" w:type="dxa"/>
+              <w:left w:w="120" w:type="dxa"/>
+              <w:bottom w:w="0" w:type="dxa"/>
+              <w:right w:w="120" w:type="dxa"/>
+            </w:tcMar>
+          </w:tcPr>
+          <w:p>
+            <w:pPr>
+              <w:spacing w:after="165"/>
+              <w:rPr>
+                <w:rFonts w:ascii="Times New Roman" w:hAnsi="Times New Roman" w:cs="Times New Roman"/>
+              </w:rPr>
+            </w:pPr>
+            <w:r>
+              <w:rPr>
+                <w:rFonts w:ascii="Times New Roman" w:hAnsi="Times New Roman" w:cs="Times New Roman"/>
+                <w:sz w:val="22"/>
+                <w:szCs w:val="22"/>
+              </w:rPr>
+              <w:t>No</w:t>
+            </w:r>
+          </w:p>
+        </w:tc>
+        <w:tc>
+          <w:tcPr>
+            <w:tcW w:w="1170" w:type="dxa"/>
+            <w:tcBorders>
+              <w:bottom w:val="single" w:sz="4" w:space="0" w:color="000000"/>
+              <w:right w:val="single" w:sz="4" w:space="0" w:color="000000"/>
+            </w:tcBorders>
+            <w:shd w:val="clear" w:color="auto" w:fill="FE9E9C"/>
+            <w:tcMar>
+              <w:top w:w="0" w:type="dxa"/>
+              <w:left w:w="120" w:type="dxa"/>
+              <w:bottom w:w="0" w:type="dxa"/>
+              <w:right w:w="120" w:type="dxa"/>
+            </w:tcMar>
+          </w:tcPr>
+          <w:p>
+            <w:pPr>
+              <w:spacing w:after="165"/>
+              <w:rPr>
+                <w:rFonts w:ascii="Times New Roman" w:hAnsi="Times New Roman" w:cs="Times New Roman"/>
+              </w:rPr>
+            </w:pPr>
+            <w:r>
+              <w:rPr>
+                <w:rFonts w:ascii="Times New Roman" w:hAnsi="Times New Roman" w:cs="Times New Roman"/>
+                <w:sz w:val="22"/>
+                <w:szCs w:val="22"/>
+              </w:rPr>
+              <w:t>No</w:t>
+            </w:r>
+          </w:p>
+        </w:tc>
+        <w:tc>
+          <w:tcPr>
+            <w:tcW w:w="1080" w:type="dxa"/>
+            <w:tcBorders>
+              <w:bottom w:val="single" w:sz="4" w:space="0" w:color="000000"/>
+              <w:right w:val="single" w:sz="4" w:space="0" w:color="000000"/>
+            </w:tcBorders>
+            <w:shd w:val="clear" w:color="auto" w:fill="C5E0B3" w:themeFill="accent6" w:themeFillTint="66"/>
+            <w:tcMar>
+              <w:top w:w="0" w:type="dxa"/>
+              <w:left w:w="120" w:type="dxa"/>
+              <w:bottom w:w="0" w:type="dxa"/>
+              <w:right w:w="120" w:type="dxa"/>
+            </w:tcMar>
+          </w:tcPr>
+          <w:p>
+            <w:pPr>
+              <w:spacing w:after="165"/>
+              <w:rPr>
+                <w:rFonts w:ascii="Times New Roman" w:hAnsi="Times New Roman" w:cs="Times New Roman"/>
+              </w:rPr>
+            </w:pPr>
+            <w:r>
+              <w:rPr>
+                <w:rFonts w:ascii="Times New Roman" w:hAnsi="Times New Roman" w:cs="Times New Roman"/>
+                <w:sz w:val="22"/>
+                <w:szCs w:val="22"/>
               </w:rPr>
               <w:t>Yes</w:t>
             </w:r>
@@ -3076,80 +3813,31 @@
         </w:tc>
         <w:tc>
           <w:tcPr>
-            <w:tcW w:w="1170" w:type="dxa"/>
-            <w:tcBorders>
-              <w:bottom w:val="single" w:sz="4" w:space="0" w:color="000000"/>
-              <w:right w:val="single" w:sz="4" w:space="0" w:color="000000"/>
-            </w:tcBorders>
-            <w:shd w:val="clear" w:color="auto" w:fill="FFD4D1"/>
-            <w:tcMar>
-              <w:top w:w="0" w:type="dxa"/>
-              <w:left w:w="120" w:type="dxa"/>
-              <w:bottom w:w="0" w:type="dxa"/>
-              <w:right w:w="120" w:type="dxa"/>
-            </w:tcMar>
-          </w:tcPr>
-          <w:p>
-            <w:pPr>
-              <w:spacing w:after="165"/>
-            </w:pPr>
-            <w:r>
-              <w:rPr>
-                <w:sz w:val="22"/>
-              </w:rPr>
-              <w:t>No</w:t>
-            </w:r>
-          </w:p>
-        </w:tc>
-        <w:tc>
-          <w:tcPr>
-            <w:tcW w:w="1080" w:type="dxa"/>
-            <w:tcBorders>
-              <w:bottom w:val="single" w:sz="4" w:space="0" w:color="000000"/>
-              <w:right w:val="single" w:sz="4" w:space="0" w:color="000000"/>
-            </w:tcBorders>
-            <w:shd w:val="clear" w:color="auto" w:fill="FFD4D1"/>
-            <w:tcMar>
-              <w:top w:w="0" w:type="dxa"/>
-              <w:left w:w="120" w:type="dxa"/>
-              <w:bottom w:w="0" w:type="dxa"/>
-              <w:right w:w="120" w:type="dxa"/>
-            </w:tcMar>
-          </w:tcPr>
-          <w:p>
-            <w:pPr>
-              <w:spacing w:after="165"/>
-            </w:pPr>
-            <w:r>
-              <w:rPr>
-                <w:sz w:val="22"/>
-              </w:rPr>
-              <w:t>No</w:t>
-            </w:r>
-          </w:p>
-        </w:tc>
-        <w:tc>
-          <w:tcPr>
             <w:tcW w:w="1440" w:type="dxa"/>
             <w:tcBorders>
               <w:bottom w:val="single" w:sz="4" w:space="0" w:color="000000"/>
               <w:right w:val="single" w:sz="4" w:space="0" w:color="000000"/>
             </w:tcBorders>
-            <w:shd w:val="clear" w:color="auto" w:fill="D8F3D1"/>
-            <w:tcMar>
-              <w:top w:w="0" w:type="dxa"/>
-              <w:left w:w="120" w:type="dxa"/>
-              <w:bottom w:w="0" w:type="dxa"/>
-              <w:right w:w="120" w:type="dxa"/>
-            </w:tcMar>
-          </w:tcPr>
-          <w:p>
-            <w:pPr>
-              <w:spacing w:after="165"/>
-            </w:pPr>
-            <w:r>
-              <w:rPr>
-                <w:sz w:val="22"/>
+            <w:shd w:val="clear" w:color="auto" w:fill="C5E0B3" w:themeFill="accent6" w:themeFillTint="66"/>
+            <w:tcMar>
+              <w:top w:w="0" w:type="dxa"/>
+              <w:left w:w="120" w:type="dxa"/>
+              <w:bottom w:w="0" w:type="dxa"/>
+              <w:right w:w="120" w:type="dxa"/>
+            </w:tcMar>
+          </w:tcPr>
+          <w:p>
+            <w:pPr>
+              <w:spacing w:after="165"/>
+              <w:rPr>
+                <w:rFonts w:ascii="Times New Roman" w:hAnsi="Times New Roman" w:cs="Times New Roman"/>
+              </w:rPr>
+            </w:pPr>
+            <w:r>
+              <w:rPr>
+                <w:rFonts w:ascii="Times New Roman" w:hAnsi="Times New Roman" w:cs="Times New Roman"/>
+                <w:sz w:val="22"/>
+                <w:szCs w:val="22"/>
               </w:rPr>
               <w:t>Yes</w:t>
             </w:r>
@@ -3177,12 +3865,27 @@
           <w:p>
             <w:pPr>
               <w:spacing w:after="165"/>
-            </w:pPr>
-            <w:r>
-              <w:rPr>
-                <w:sz w:val="22"/>
-              </w:rPr>
-              <w:t>Approvals</w:t>
+              <w:rPr>
+                <w:rFonts w:ascii="Times New Roman" w:hAnsi="Times New Roman" w:cs="Times New Roman"/>
+                <w:sz w:val="22"/>
+                <w:szCs w:val="22"/>
+              </w:rPr>
+            </w:pPr>
+            <w:r>
+              <w:rPr>
+                <w:rFonts w:ascii="Times New Roman" w:hAnsi="Times New Roman" w:cs="Times New Roman"/>
+                <w:sz w:val="22"/>
+                <w:szCs w:val="22"/>
+              </w:rPr>
+              <w:t xml:space="preserve">P2P </w:t>
+            </w:r>
+            <w:r>
+              <w:rPr>
+                <w:rFonts w:ascii="Times New Roman" w:hAnsi="Times New Roman" w:cs="Times New Roman"/>
+                <w:sz w:val="22"/>
+                <w:szCs w:val="22"/>
+              </w:rPr>
+              <w:t>Messaging</w:t>
             </w:r>
           </w:p>
         </w:tc>
@@ -3193,21 +3896,96 @@
               <w:bottom w:val="single" w:sz="4" w:space="0" w:color="000000"/>
               <w:right w:val="single" w:sz="4" w:space="0" w:color="000000"/>
             </w:tcBorders>
-            <w:shd w:val="clear" w:color="auto" w:fill="D8F3D1"/>
-            <w:tcMar>
-              <w:top w:w="0" w:type="dxa"/>
-              <w:left w:w="120" w:type="dxa"/>
-              <w:bottom w:w="0" w:type="dxa"/>
-              <w:right w:w="120" w:type="dxa"/>
-            </w:tcMar>
-          </w:tcPr>
-          <w:p>
-            <w:pPr>
-              <w:spacing w:after="165"/>
-            </w:pPr>
-            <w:r>
-              <w:rPr>
-                <w:sz w:val="22"/>
+            <w:shd w:val="clear" w:color="auto" w:fill="C5E0B3" w:themeFill="accent6" w:themeFillTint="66"/>
+            <w:tcMar>
+              <w:top w:w="0" w:type="dxa"/>
+              <w:left w:w="120" w:type="dxa"/>
+              <w:bottom w:w="0" w:type="dxa"/>
+              <w:right w:w="120" w:type="dxa"/>
+            </w:tcMar>
+          </w:tcPr>
+          <w:p>
+            <w:pPr>
+              <w:spacing w:after="165"/>
+              <w:rPr>
+                <w:rFonts w:ascii="Times New Roman" w:hAnsi="Times New Roman" w:cs="Times New Roman"/>
+                <w:sz w:val="22"/>
+                <w:szCs w:val="22"/>
+              </w:rPr>
+            </w:pPr>
+            <w:r>
+              <w:rPr>
+                <w:rFonts w:ascii="Times New Roman" w:hAnsi="Times New Roman" w:cs="Times New Roman"/>
+                <w:sz w:val="22"/>
+                <w:szCs w:val="22"/>
+              </w:rPr>
+              <w:t>No</w:t>
+            </w:r>
+          </w:p>
+        </w:tc>
+        <w:tc>
+          <w:tcPr>
+            <w:tcW w:w="1170" w:type="dxa"/>
+            <w:tcBorders>
+              <w:bottom w:val="single" w:sz="4" w:space="0" w:color="000000"/>
+              <w:right w:val="single" w:sz="4" w:space="0" w:color="000000"/>
+            </w:tcBorders>
+            <w:shd w:val="clear" w:color="auto" w:fill="FE9E9C"/>
+            <w:tcMar>
+              <w:top w:w="0" w:type="dxa"/>
+              <w:left w:w="120" w:type="dxa"/>
+              <w:bottom w:w="0" w:type="dxa"/>
+              <w:right w:w="120" w:type="dxa"/>
+            </w:tcMar>
+          </w:tcPr>
+          <w:p>
+            <w:pPr>
+              <w:spacing w:after="165"/>
+              <w:rPr>
+                <w:rFonts w:ascii="Times New Roman" w:hAnsi="Times New Roman" w:cs="Times New Roman"/>
+                <w:sz w:val="22"/>
+                <w:szCs w:val="22"/>
+              </w:rPr>
+            </w:pPr>
+            <w:r>
+              <w:rPr>
+                <w:rFonts w:ascii="Times New Roman" w:hAnsi="Times New Roman" w:cs="Times New Roman"/>
+                <w:sz w:val="22"/>
+                <w:szCs w:val="22"/>
+              </w:rPr>
+              <w:t>No</w:t>
+            </w:r>
+          </w:p>
+        </w:tc>
+        <w:tc>
+          <w:tcPr>
+            <w:tcW w:w="1080" w:type="dxa"/>
+            <w:tcBorders>
+              <w:bottom w:val="single" w:sz="4" w:space="0" w:color="000000"/>
+              <w:right w:val="single" w:sz="4" w:space="0" w:color="000000"/>
+            </w:tcBorders>
+            <w:shd w:val="clear" w:color="auto" w:fill="C5E0B3" w:themeFill="accent6" w:themeFillTint="66"/>
+            <w:tcMar>
+              <w:top w:w="0" w:type="dxa"/>
+              <w:left w:w="120" w:type="dxa"/>
+              <w:bottom w:w="0" w:type="dxa"/>
+              <w:right w:w="120" w:type="dxa"/>
+            </w:tcMar>
+          </w:tcPr>
+          <w:p>
+            <w:pPr>
+              <w:spacing w:after="165"/>
+              <w:rPr>
+                <w:rFonts w:ascii="Times New Roman" w:hAnsi="Times New Roman" w:cs="Times New Roman"/>
+                <w:sz w:val="22"/>
+                <w:szCs w:val="22"/>
+              </w:rPr>
+            </w:pPr>
+            <w:r>
+              <w:rPr>
+                <w:rFonts w:ascii="Times New Roman" w:hAnsi="Times New Roman" w:cs="Times New Roman"/>
+                <w:sz w:val="22"/>
+                <w:szCs w:val="22"/>
               </w:rPr>
               <w:t>Yes</w:t>
             </w:r>
@@ -3215,80 +3993,33 @@
         </w:tc>
         <w:tc>
           <w:tcPr>
-            <w:tcW w:w="1170" w:type="dxa"/>
-            <w:tcBorders>
-              <w:bottom w:val="single" w:sz="4" w:space="0" w:color="000000"/>
-              <w:right w:val="single" w:sz="4" w:space="0" w:color="000000"/>
-            </w:tcBorders>
-            <w:shd w:val="clear" w:color="auto" w:fill="FFD4D1"/>
-            <w:tcMar>
-              <w:top w:w="0" w:type="dxa"/>
-              <w:left w:w="120" w:type="dxa"/>
-              <w:bottom w:w="0" w:type="dxa"/>
-              <w:right w:w="120" w:type="dxa"/>
-            </w:tcMar>
-          </w:tcPr>
-          <w:p>
-            <w:pPr>
-              <w:spacing w:after="165"/>
-            </w:pPr>
-            <w:r>
-              <w:rPr>
-                <w:sz w:val="22"/>
-              </w:rPr>
-              <w:t>No</w:t>
-            </w:r>
-          </w:p>
-        </w:tc>
-        <w:tc>
-          <w:tcPr>
-            <w:tcW w:w="1080" w:type="dxa"/>
-            <w:tcBorders>
-              <w:bottom w:val="single" w:sz="4" w:space="0" w:color="000000"/>
-              <w:right w:val="single" w:sz="4" w:space="0" w:color="000000"/>
-            </w:tcBorders>
-            <w:shd w:val="clear" w:color="auto" w:fill="FFD4D1"/>
-            <w:tcMar>
-              <w:top w:w="0" w:type="dxa"/>
-              <w:left w:w="120" w:type="dxa"/>
-              <w:bottom w:w="0" w:type="dxa"/>
-              <w:right w:w="120" w:type="dxa"/>
-            </w:tcMar>
-          </w:tcPr>
-          <w:p>
-            <w:pPr>
-              <w:spacing w:after="165"/>
-            </w:pPr>
-            <w:r>
-              <w:rPr>
-                <w:sz w:val="22"/>
-              </w:rPr>
-              <w:t>No</w:t>
-            </w:r>
-          </w:p>
-        </w:tc>
-        <w:tc>
-          <w:tcPr>
             <w:tcW w:w="1440" w:type="dxa"/>
             <w:tcBorders>
               <w:bottom w:val="single" w:sz="4" w:space="0" w:color="000000"/>
               <w:right w:val="single" w:sz="4" w:space="0" w:color="000000"/>
             </w:tcBorders>
-            <w:shd w:val="clear" w:color="auto" w:fill="D8F3D1"/>
-            <w:tcMar>
-              <w:top w:w="0" w:type="dxa"/>
-              <w:left w:w="120" w:type="dxa"/>
-              <w:bottom w:w="0" w:type="dxa"/>
-              <w:right w:w="120" w:type="dxa"/>
-            </w:tcMar>
-          </w:tcPr>
-          <w:p>
-            <w:pPr>
-              <w:spacing w:after="165"/>
-            </w:pPr>
-            <w:r>
-              <w:rPr>
-                <w:sz w:val="22"/>
+            <w:shd w:val="clear" w:color="auto" w:fill="C5E0B3" w:themeFill="accent6" w:themeFillTint="66"/>
+            <w:tcMar>
+              <w:top w:w="0" w:type="dxa"/>
+              <w:left w:w="120" w:type="dxa"/>
+              <w:bottom w:w="0" w:type="dxa"/>
+              <w:right w:w="120" w:type="dxa"/>
+            </w:tcMar>
+          </w:tcPr>
+          <w:p>
+            <w:pPr>
+              <w:spacing w:after="165"/>
+              <w:rPr>
+                <w:rFonts w:ascii="Times New Roman" w:hAnsi="Times New Roman" w:cs="Times New Roman"/>
+                <w:sz w:val="22"/>
+                <w:szCs w:val="22"/>
+              </w:rPr>
+            </w:pPr>
+            <w:r>
+              <w:rPr>
+                <w:rFonts w:ascii="Times New Roman" w:hAnsi="Times New Roman" w:cs="Times New Roman"/>
+                <w:sz w:val="22"/>
+                <w:szCs w:val="22"/>
               </w:rPr>
               <w:t>Yes</w:t>
             </w:r>
@@ -3316,12 +4047,19 @@
           <w:p>
             <w:pPr>
               <w:spacing w:after="165"/>
-            </w:pPr>
-            <w:r>
-              <w:rPr>
-                <w:sz w:val="22"/>
-              </w:rPr>
-              <w:t>Templates</w:t>
+              <w:rPr>
+                <w:rFonts w:ascii="Times New Roman" w:hAnsi="Times New Roman" w:cs="Times New Roman"/>
+                <w:sz w:val="22"/>
+                <w:szCs w:val="22"/>
+              </w:rPr>
+            </w:pPr>
+            <w:r>
+              <w:rPr>
+                <w:rFonts w:ascii="Times New Roman" w:hAnsi="Times New Roman" w:cs="Times New Roman"/>
+                <w:sz w:val="22"/>
+                <w:szCs w:val="22"/>
+              </w:rPr>
+              <w:t>Approvals</w:t>
             </w:r>
           </w:p>
         </w:tc>
@@ -3332,21 +4070,96 @@
               <w:bottom w:val="single" w:sz="4" w:space="0" w:color="000000"/>
               <w:right w:val="single" w:sz="4" w:space="0" w:color="000000"/>
             </w:tcBorders>
-            <w:shd w:val="clear" w:color="auto" w:fill="D8F3D1"/>
-            <w:tcMar>
-              <w:top w:w="0" w:type="dxa"/>
-              <w:left w:w="120" w:type="dxa"/>
-              <w:bottom w:w="0" w:type="dxa"/>
-              <w:right w:w="120" w:type="dxa"/>
-            </w:tcMar>
-          </w:tcPr>
-          <w:p>
-            <w:pPr>
-              <w:spacing w:after="165"/>
-            </w:pPr>
-            <w:r>
-              <w:rPr>
-                <w:sz w:val="22"/>
+            <w:shd w:val="clear" w:color="auto" w:fill="C5E0B3" w:themeFill="accent6" w:themeFillTint="66"/>
+            <w:tcMar>
+              <w:top w:w="0" w:type="dxa"/>
+              <w:left w:w="120" w:type="dxa"/>
+              <w:bottom w:w="0" w:type="dxa"/>
+              <w:right w:w="120" w:type="dxa"/>
+            </w:tcMar>
+          </w:tcPr>
+          <w:p>
+            <w:pPr>
+              <w:spacing w:after="165"/>
+              <w:rPr>
+                <w:rFonts w:ascii="Times New Roman" w:hAnsi="Times New Roman" w:cs="Times New Roman"/>
+                <w:sz w:val="22"/>
+                <w:szCs w:val="22"/>
+              </w:rPr>
+            </w:pPr>
+            <w:r>
+              <w:rPr>
+                <w:rFonts w:ascii="Times New Roman" w:hAnsi="Times New Roman" w:cs="Times New Roman"/>
+                <w:sz w:val="22"/>
+                <w:szCs w:val="22"/>
+              </w:rPr>
+              <w:t>No</w:t>
+            </w:r>
+          </w:p>
+        </w:tc>
+        <w:tc>
+          <w:tcPr>
+            <w:tcW w:w="1170" w:type="dxa"/>
+            <w:tcBorders>
+              <w:bottom w:val="single" w:sz="4" w:space="0" w:color="000000"/>
+              <w:right w:val="single" w:sz="4" w:space="0" w:color="000000"/>
+            </w:tcBorders>
+            <w:shd w:val="clear" w:color="auto" w:fill="FE9E9C"/>
+            <w:tcMar>
+              <w:top w:w="0" w:type="dxa"/>
+              <w:left w:w="120" w:type="dxa"/>
+              <w:bottom w:w="0" w:type="dxa"/>
+              <w:right w:w="120" w:type="dxa"/>
+            </w:tcMar>
+          </w:tcPr>
+          <w:p>
+            <w:pPr>
+              <w:spacing w:after="165"/>
+              <w:rPr>
+                <w:rFonts w:ascii="Times New Roman" w:hAnsi="Times New Roman" w:cs="Times New Roman"/>
+                <w:sz w:val="22"/>
+                <w:szCs w:val="22"/>
+              </w:rPr>
+            </w:pPr>
+            <w:r>
+              <w:rPr>
+                <w:rFonts w:ascii="Times New Roman" w:hAnsi="Times New Roman" w:cs="Times New Roman"/>
+                <w:sz w:val="22"/>
+                <w:szCs w:val="22"/>
+              </w:rPr>
+              <w:t>No</w:t>
+            </w:r>
+          </w:p>
+        </w:tc>
+        <w:tc>
+          <w:tcPr>
+            <w:tcW w:w="1080" w:type="dxa"/>
+            <w:tcBorders>
+              <w:bottom w:val="single" w:sz="4" w:space="0" w:color="000000"/>
+              <w:right w:val="single" w:sz="4" w:space="0" w:color="000000"/>
+            </w:tcBorders>
+            <w:shd w:val="clear" w:color="auto" w:fill="C5E0B3" w:themeFill="accent6" w:themeFillTint="66"/>
+            <w:tcMar>
+              <w:top w:w="0" w:type="dxa"/>
+              <w:left w:w="120" w:type="dxa"/>
+              <w:bottom w:w="0" w:type="dxa"/>
+              <w:right w:w="120" w:type="dxa"/>
+            </w:tcMar>
+          </w:tcPr>
+          <w:p>
+            <w:pPr>
+              <w:spacing w:after="165"/>
+              <w:rPr>
+                <w:rFonts w:ascii="Times New Roman" w:hAnsi="Times New Roman" w:cs="Times New Roman"/>
+                <w:sz w:val="22"/>
+                <w:szCs w:val="22"/>
+              </w:rPr>
+            </w:pPr>
+            <w:r>
+              <w:rPr>
+                <w:rFonts w:ascii="Times New Roman" w:hAnsi="Times New Roman" w:cs="Times New Roman"/>
+                <w:sz w:val="22"/>
+                <w:szCs w:val="22"/>
               </w:rPr>
               <w:t>Yes</w:t>
             </w:r>
@@ -3354,80 +4167,33 @@
         </w:tc>
         <w:tc>
           <w:tcPr>
-            <w:tcW w:w="1170" w:type="dxa"/>
-            <w:tcBorders>
-              <w:bottom w:val="single" w:sz="4" w:space="0" w:color="000000"/>
-              <w:right w:val="single" w:sz="4" w:space="0" w:color="000000"/>
-            </w:tcBorders>
-            <w:shd w:val="clear" w:color="auto" w:fill="FFD4D1"/>
-            <w:tcMar>
-              <w:top w:w="0" w:type="dxa"/>
-              <w:left w:w="120" w:type="dxa"/>
-              <w:bottom w:w="0" w:type="dxa"/>
-              <w:right w:w="120" w:type="dxa"/>
-            </w:tcMar>
-          </w:tcPr>
-          <w:p>
-            <w:pPr>
-              <w:spacing w:after="165"/>
-            </w:pPr>
-            <w:r>
-              <w:rPr>
-                <w:sz w:val="22"/>
-              </w:rPr>
-              <w:t>No</w:t>
-            </w:r>
-          </w:p>
-        </w:tc>
-        <w:tc>
-          <w:tcPr>
-            <w:tcW w:w="1080" w:type="dxa"/>
-            <w:tcBorders>
-              <w:bottom w:val="single" w:sz="4" w:space="0" w:color="000000"/>
-              <w:right w:val="single" w:sz="4" w:space="0" w:color="000000"/>
-            </w:tcBorders>
-            <w:shd w:val="clear" w:color="auto" w:fill="FFD4D1"/>
-            <w:tcMar>
-              <w:top w:w="0" w:type="dxa"/>
-              <w:left w:w="120" w:type="dxa"/>
-              <w:bottom w:w="0" w:type="dxa"/>
-              <w:right w:w="120" w:type="dxa"/>
-            </w:tcMar>
-          </w:tcPr>
-          <w:p>
-            <w:pPr>
-              <w:spacing w:after="165"/>
-            </w:pPr>
-            <w:r>
-              <w:rPr>
-                <w:sz w:val="22"/>
-              </w:rPr>
-              <w:t>No</w:t>
-            </w:r>
-          </w:p>
-        </w:tc>
-        <w:tc>
-          <w:tcPr>
             <w:tcW w:w="1440" w:type="dxa"/>
             <w:tcBorders>
               <w:bottom w:val="single" w:sz="4" w:space="0" w:color="000000"/>
               <w:right w:val="single" w:sz="4" w:space="0" w:color="000000"/>
             </w:tcBorders>
-            <w:shd w:val="clear" w:color="auto" w:fill="D8F3D1"/>
-            <w:tcMar>
-              <w:top w:w="0" w:type="dxa"/>
-              <w:left w:w="120" w:type="dxa"/>
-              <w:bottom w:w="0" w:type="dxa"/>
-              <w:right w:w="120" w:type="dxa"/>
-            </w:tcMar>
-          </w:tcPr>
-          <w:p>
-            <w:pPr>
-              <w:spacing w:after="165"/>
-            </w:pPr>
-            <w:r>
-              <w:rPr>
-                <w:sz w:val="22"/>
+            <w:shd w:val="clear" w:color="auto" w:fill="C5E0B3" w:themeFill="accent6" w:themeFillTint="66"/>
+            <w:tcMar>
+              <w:top w:w="0" w:type="dxa"/>
+              <w:left w:w="120" w:type="dxa"/>
+              <w:bottom w:w="0" w:type="dxa"/>
+              <w:right w:w="120" w:type="dxa"/>
+            </w:tcMar>
+          </w:tcPr>
+          <w:p>
+            <w:pPr>
+              <w:spacing w:after="165"/>
+              <w:rPr>
+                <w:rFonts w:ascii="Times New Roman" w:hAnsi="Times New Roman" w:cs="Times New Roman"/>
+                <w:sz w:val="22"/>
+                <w:szCs w:val="22"/>
+              </w:rPr>
+            </w:pPr>
+            <w:r>
+              <w:rPr>
+                <w:rFonts w:ascii="Times New Roman" w:hAnsi="Times New Roman" w:cs="Times New Roman"/>
+                <w:sz w:val="22"/>
+                <w:szCs w:val="22"/>
               </w:rPr>
               <w:t>Yes</w:t>
             </w:r>
@@ -3455,12 +4221,55 @@
           <w:p>
             <w:pPr>
               <w:spacing w:after="165"/>
-            </w:pPr>
-            <w:r>
-              <w:rPr>
-                <w:sz w:val="22"/>
-              </w:rPr>
-              <w:t>Dashboard</w:t>
+              <w:rPr>
+                <w:rFonts w:ascii="Times New Roman" w:hAnsi="Times New Roman" w:cs="Times New Roman"/>
+                <w:sz w:val="22"/>
+                <w:szCs w:val="22"/>
+              </w:rPr>
+            </w:pPr>
+            <w:r>
+              <w:rPr>
+                <w:rFonts w:ascii="Times New Roman" w:hAnsi="Times New Roman" w:cs="Times New Roman"/>
+                <w:sz w:val="22"/>
+                <w:szCs w:val="22"/>
+              </w:rPr>
+              <w:t>Meta dashboard (</w:t>
+            </w:r>
+            <w:proofErr w:type="gramStart"/>
+            <w:r>
+              <w:rPr>
+                <w:rFonts w:ascii="Times New Roman" w:hAnsi="Times New Roman" w:cs="Times New Roman"/>
+                <w:sz w:val="22"/>
+                <w:szCs w:val="22"/>
+              </w:rPr>
+              <w:t># of track</w:t>
+            </w:r>
+            <w:proofErr w:type="gramEnd"/>
+            <w:r>
+              <w:rPr>
+                <w:rFonts w:ascii="Times New Roman" w:hAnsi="Times New Roman" w:cs="Times New Roman"/>
+                <w:sz w:val="22"/>
+                <w:szCs w:val="22"/>
+              </w:rPr>
+              <w:t xml:space="preserve"> changes </w:t>
+            </w:r>
+            <w:proofErr w:type="spellStart"/>
+            <w:r>
+              <w:rPr>
+                <w:rFonts w:ascii="Times New Roman" w:hAnsi="Times New Roman" w:cs="Times New Roman"/>
+                <w:sz w:val="22"/>
+                <w:szCs w:val="22"/>
+              </w:rPr>
+              <w:t>etc</w:t>
+            </w:r>
+            <w:proofErr w:type="spellEnd"/>
+            <w:r>
+              <w:rPr>
+                <w:rFonts w:ascii="Times New Roman" w:hAnsi="Times New Roman" w:cs="Times New Roman"/>
+                <w:sz w:val="22"/>
+                <w:szCs w:val="22"/>
+              </w:rPr>
+              <w:t>)</w:t>
             </w:r>
           </w:p>
         </w:tc>
@@ -3471,21 +4280,28 @@
               <w:bottom w:val="single" w:sz="4" w:space="0" w:color="000000"/>
               <w:right w:val="single" w:sz="4" w:space="0" w:color="000000"/>
             </w:tcBorders>
-            <w:shd w:val="clear" w:color="auto" w:fill="FFD4D1"/>
-            <w:tcMar>
-              <w:top w:w="0" w:type="dxa"/>
-              <w:left w:w="120" w:type="dxa"/>
-              <w:bottom w:w="0" w:type="dxa"/>
-              <w:right w:w="120" w:type="dxa"/>
-            </w:tcMar>
-          </w:tcPr>
-          <w:p>
-            <w:pPr>
-              <w:spacing w:after="165"/>
-            </w:pPr>
-            <w:r>
-              <w:rPr>
-                <w:sz w:val="22"/>
+            <w:shd w:val="clear" w:color="auto" w:fill="FE9E9C"/>
+            <w:tcMar>
+              <w:top w:w="0" w:type="dxa"/>
+              <w:left w:w="120" w:type="dxa"/>
+              <w:bottom w:w="0" w:type="dxa"/>
+              <w:right w:w="120" w:type="dxa"/>
+            </w:tcMar>
+          </w:tcPr>
+          <w:p>
+            <w:pPr>
+              <w:spacing w:after="165"/>
+              <w:rPr>
+                <w:rFonts w:ascii="Times New Roman" w:hAnsi="Times New Roman" w:cs="Times New Roman"/>
+                <w:sz w:val="22"/>
+                <w:szCs w:val="22"/>
+              </w:rPr>
+            </w:pPr>
+            <w:r>
+              <w:rPr>
+                <w:rFonts w:ascii="Times New Roman" w:hAnsi="Times New Roman" w:cs="Times New Roman"/>
+                <w:sz w:val="22"/>
+                <w:szCs w:val="22"/>
               </w:rPr>
               <w:t>No</w:t>
             </w:r>
@@ -3498,21 +4314,28 @@
               <w:bottom w:val="single" w:sz="4" w:space="0" w:color="000000"/>
               <w:right w:val="single" w:sz="4" w:space="0" w:color="000000"/>
             </w:tcBorders>
-            <w:shd w:val="clear" w:color="auto" w:fill="FFD4D1"/>
-            <w:tcMar>
-              <w:top w:w="0" w:type="dxa"/>
-              <w:left w:w="120" w:type="dxa"/>
-              <w:bottom w:w="0" w:type="dxa"/>
-              <w:right w:w="120" w:type="dxa"/>
-            </w:tcMar>
-          </w:tcPr>
-          <w:p>
-            <w:pPr>
-              <w:spacing w:after="165"/>
-            </w:pPr>
-            <w:r>
-              <w:rPr>
-                <w:sz w:val="22"/>
+            <w:shd w:val="clear" w:color="auto" w:fill="FE9E9C"/>
+            <w:tcMar>
+              <w:top w:w="0" w:type="dxa"/>
+              <w:left w:w="120" w:type="dxa"/>
+              <w:bottom w:w="0" w:type="dxa"/>
+              <w:right w:w="120" w:type="dxa"/>
+            </w:tcMar>
+          </w:tcPr>
+          <w:p>
+            <w:pPr>
+              <w:spacing w:after="165"/>
+              <w:rPr>
+                <w:rFonts w:ascii="Times New Roman" w:hAnsi="Times New Roman" w:cs="Times New Roman"/>
+                <w:sz w:val="22"/>
+                <w:szCs w:val="22"/>
+              </w:rPr>
+            </w:pPr>
+            <w:r>
+              <w:rPr>
+                <w:rFonts w:ascii="Times New Roman" w:hAnsi="Times New Roman" w:cs="Times New Roman"/>
+                <w:sz w:val="22"/>
+                <w:szCs w:val="22"/>
               </w:rPr>
               <w:t>No</w:t>
             </w:r>
@@ -3525,21 +4348,28 @@
               <w:bottom w:val="single" w:sz="4" w:space="0" w:color="000000"/>
               <w:right w:val="single" w:sz="4" w:space="0" w:color="000000"/>
             </w:tcBorders>
-            <w:shd w:val="clear" w:color="auto" w:fill="FFD4D1"/>
-            <w:tcMar>
-              <w:top w:w="0" w:type="dxa"/>
-              <w:left w:w="120" w:type="dxa"/>
-              <w:bottom w:w="0" w:type="dxa"/>
-              <w:right w:w="120" w:type="dxa"/>
-            </w:tcMar>
-          </w:tcPr>
-          <w:p>
-            <w:pPr>
-              <w:spacing w:after="165"/>
-            </w:pPr>
-            <w:r>
-              <w:rPr>
-                <w:sz w:val="22"/>
+            <w:shd w:val="clear" w:color="auto" w:fill="FE9E9C"/>
+            <w:tcMar>
+              <w:top w:w="0" w:type="dxa"/>
+              <w:left w:w="120" w:type="dxa"/>
+              <w:bottom w:w="0" w:type="dxa"/>
+              <w:right w:w="120" w:type="dxa"/>
+            </w:tcMar>
+          </w:tcPr>
+          <w:p>
+            <w:pPr>
+              <w:spacing w:after="165"/>
+              <w:rPr>
+                <w:rFonts w:ascii="Times New Roman" w:hAnsi="Times New Roman" w:cs="Times New Roman"/>
+                <w:sz w:val="22"/>
+                <w:szCs w:val="22"/>
+              </w:rPr>
+            </w:pPr>
+            <w:r>
+              <w:rPr>
+                <w:rFonts w:ascii="Times New Roman" w:hAnsi="Times New Roman" w:cs="Times New Roman"/>
+                <w:sz w:val="22"/>
+                <w:szCs w:val="22"/>
               </w:rPr>
               <w:t>No</w:t>
             </w:r>
@@ -3552,21 +4382,376 @@
               <w:bottom w:val="single" w:sz="4" w:space="0" w:color="000000"/>
               <w:right w:val="single" w:sz="4" w:space="0" w:color="000000"/>
             </w:tcBorders>
-            <w:shd w:val="clear" w:color="auto" w:fill="D8F3D1"/>
-            <w:tcMar>
-              <w:top w:w="0" w:type="dxa"/>
-              <w:left w:w="120" w:type="dxa"/>
-              <w:bottom w:w="0" w:type="dxa"/>
-              <w:right w:w="120" w:type="dxa"/>
-            </w:tcMar>
-          </w:tcPr>
-          <w:p>
-            <w:pPr>
-              <w:spacing w:after="165"/>
-            </w:pPr>
-            <w:r>
-              <w:rPr>
-                <w:sz w:val="22"/>
+            <w:shd w:val="clear" w:color="auto" w:fill="C5E0B3" w:themeFill="accent6" w:themeFillTint="66"/>
+            <w:tcMar>
+              <w:top w:w="0" w:type="dxa"/>
+              <w:left w:w="120" w:type="dxa"/>
+              <w:bottom w:w="0" w:type="dxa"/>
+              <w:right w:w="120" w:type="dxa"/>
+            </w:tcMar>
+          </w:tcPr>
+          <w:p>
+            <w:pPr>
+              <w:spacing w:after="165"/>
+              <w:rPr>
+                <w:rFonts w:ascii="Times New Roman" w:hAnsi="Times New Roman" w:cs="Times New Roman"/>
+                <w:sz w:val="22"/>
+                <w:szCs w:val="22"/>
+              </w:rPr>
+            </w:pPr>
+            <w:r>
+              <w:rPr>
+                <w:rFonts w:ascii="Times New Roman" w:hAnsi="Times New Roman" w:cs="Times New Roman"/>
+                <w:sz w:val="22"/>
+                <w:szCs w:val="22"/>
+              </w:rPr>
+              <w:t>Yes</w:t>
+            </w:r>
+          </w:p>
+        </w:tc>
+      </w:tr>
+      <w:tr>
+        <w:trPr>
+          <w:trHeight w:val="285"/>
+        </w:trPr>
+        <w:tc>
+          <w:tcPr>
+            <w:tcW w:w="4320" w:type="dxa"/>
+            <w:tcBorders>
+              <w:bottom w:val="single" w:sz="4" w:space="0" w:color="000000"/>
+              <w:right w:val="single" w:sz="4" w:space="0" w:color="000000"/>
+            </w:tcBorders>
+            <w:tcMar>
+              <w:top w:w="0" w:type="dxa"/>
+              <w:left w:w="120" w:type="dxa"/>
+              <w:bottom w:w="0" w:type="dxa"/>
+              <w:right w:w="120" w:type="dxa"/>
+            </w:tcMar>
+          </w:tcPr>
+          <w:p>
+            <w:pPr>
+              <w:spacing w:after="165"/>
+              <w:rPr>
+                <w:rFonts w:ascii="Times New Roman" w:hAnsi="Times New Roman" w:cs="Times New Roman"/>
+                <w:sz w:val="22"/>
+                <w:szCs w:val="22"/>
+              </w:rPr>
+            </w:pPr>
+            <w:r>
+              <w:rPr>
+                <w:rFonts w:ascii="Times New Roman" w:hAnsi="Times New Roman" w:cs="Times New Roman"/>
+                <w:sz w:val="22"/>
+                <w:szCs w:val="22"/>
+              </w:rPr>
+              <w:t>Compile</w:t>
+            </w:r>
+          </w:p>
+        </w:tc>
+        <w:tc>
+          <w:tcPr>
+            <w:tcW w:w="1350" w:type="dxa"/>
+            <w:tcBorders>
+              <w:bottom w:val="single" w:sz="4" w:space="0" w:color="000000"/>
+              <w:right w:val="single" w:sz="4" w:space="0" w:color="000000"/>
+            </w:tcBorders>
+            <w:shd w:val="clear" w:color="auto" w:fill="C5E0B3" w:themeFill="accent6" w:themeFillTint="66"/>
+            <w:tcMar>
+              <w:top w:w="0" w:type="dxa"/>
+              <w:left w:w="120" w:type="dxa"/>
+              <w:bottom w:w="0" w:type="dxa"/>
+              <w:right w:w="120" w:type="dxa"/>
+            </w:tcMar>
+          </w:tcPr>
+          <w:p>
+            <w:pPr>
+              <w:spacing w:after="165"/>
+              <w:rPr>
+                <w:rFonts w:ascii="Times New Roman" w:hAnsi="Times New Roman" w:cs="Times New Roman"/>
+                <w:sz w:val="22"/>
+                <w:szCs w:val="22"/>
+              </w:rPr>
+            </w:pPr>
+            <w:r>
+              <w:rPr>
+                <w:rFonts w:ascii="Times New Roman" w:hAnsi="Times New Roman" w:cs="Times New Roman"/>
+                <w:sz w:val="22"/>
+                <w:szCs w:val="22"/>
+              </w:rPr>
+              <w:t>Yes</w:t>
+            </w:r>
+          </w:p>
+        </w:tc>
+        <w:tc>
+          <w:tcPr>
+            <w:tcW w:w="1170" w:type="dxa"/>
+            <w:tcBorders>
+              <w:bottom w:val="single" w:sz="4" w:space="0" w:color="000000"/>
+              <w:right w:val="single" w:sz="4" w:space="0" w:color="000000"/>
+            </w:tcBorders>
+            <w:shd w:val="clear" w:color="auto" w:fill="FE9E9C"/>
+            <w:tcMar>
+              <w:top w:w="0" w:type="dxa"/>
+              <w:left w:w="120" w:type="dxa"/>
+              <w:bottom w:w="0" w:type="dxa"/>
+              <w:right w:w="120" w:type="dxa"/>
+            </w:tcMar>
+          </w:tcPr>
+          <w:p>
+            <w:pPr>
+              <w:spacing w:after="165"/>
+              <w:rPr>
+                <w:rFonts w:ascii="Times New Roman" w:hAnsi="Times New Roman" w:cs="Times New Roman"/>
+                <w:sz w:val="22"/>
+                <w:szCs w:val="22"/>
+              </w:rPr>
+            </w:pPr>
+            <w:r>
+              <w:rPr>
+                <w:rFonts w:ascii="Times New Roman" w:hAnsi="Times New Roman" w:cs="Times New Roman"/>
+                <w:sz w:val="22"/>
+                <w:szCs w:val="22"/>
+              </w:rPr>
+              <w:t>No</w:t>
+            </w:r>
+          </w:p>
+        </w:tc>
+        <w:tc>
+          <w:tcPr>
+            <w:tcW w:w="1080" w:type="dxa"/>
+            <w:tcBorders>
+              <w:bottom w:val="single" w:sz="4" w:space="0" w:color="000000"/>
+              <w:right w:val="single" w:sz="4" w:space="0" w:color="000000"/>
+            </w:tcBorders>
+            <w:shd w:val="clear" w:color="auto" w:fill="FE9E9C"/>
+            <w:tcMar>
+              <w:top w:w="0" w:type="dxa"/>
+              <w:left w:w="120" w:type="dxa"/>
+              <w:bottom w:w="0" w:type="dxa"/>
+              <w:right w:w="120" w:type="dxa"/>
+            </w:tcMar>
+          </w:tcPr>
+          <w:p>
+            <w:pPr>
+              <w:spacing w:after="165"/>
+              <w:rPr>
+                <w:rFonts w:ascii="Times New Roman" w:hAnsi="Times New Roman" w:cs="Times New Roman"/>
+                <w:sz w:val="22"/>
+                <w:szCs w:val="22"/>
+              </w:rPr>
+            </w:pPr>
+            <w:r>
+              <w:rPr>
+                <w:rFonts w:ascii="Times New Roman" w:hAnsi="Times New Roman" w:cs="Times New Roman"/>
+                <w:sz w:val="22"/>
+                <w:szCs w:val="22"/>
+              </w:rPr>
+              <w:t>No</w:t>
+            </w:r>
+          </w:p>
+        </w:tc>
+        <w:tc>
+          <w:tcPr>
+            <w:tcW w:w="1440" w:type="dxa"/>
+            <w:tcBorders>
+              <w:bottom w:val="single" w:sz="4" w:space="0" w:color="000000"/>
+              <w:right w:val="single" w:sz="4" w:space="0" w:color="000000"/>
+            </w:tcBorders>
+            <w:shd w:val="clear" w:color="auto" w:fill="C5E0B3" w:themeFill="accent6" w:themeFillTint="66"/>
+            <w:tcMar>
+              <w:top w:w="0" w:type="dxa"/>
+              <w:left w:w="120" w:type="dxa"/>
+              <w:bottom w:w="0" w:type="dxa"/>
+              <w:right w:w="120" w:type="dxa"/>
+            </w:tcMar>
+          </w:tcPr>
+          <w:p>
+            <w:pPr>
+              <w:spacing w:after="165"/>
+              <w:rPr>
+                <w:rFonts w:ascii="Times New Roman" w:hAnsi="Times New Roman" w:cs="Times New Roman"/>
+                <w:sz w:val="22"/>
+                <w:szCs w:val="22"/>
+              </w:rPr>
+            </w:pPr>
+            <w:r>
+              <w:rPr>
+                <w:rFonts w:ascii="Times New Roman" w:hAnsi="Times New Roman" w:cs="Times New Roman"/>
+                <w:sz w:val="22"/>
+                <w:szCs w:val="22"/>
+              </w:rPr>
+              <w:t>Yes</w:t>
+            </w:r>
+          </w:p>
+        </w:tc>
+      </w:tr>
+      <w:tr>
+        <w:trPr>
+          <w:trHeight w:val="285"/>
+        </w:trPr>
+        <w:tc>
+          <w:tcPr>
+            <w:tcW w:w="4320" w:type="dxa"/>
+            <w:tcBorders>
+              <w:bottom w:val="single" w:sz="4" w:space="0" w:color="000000"/>
+              <w:right w:val="single" w:sz="4" w:space="0" w:color="000000"/>
+            </w:tcBorders>
+            <w:tcMar>
+              <w:top w:w="0" w:type="dxa"/>
+              <w:left w:w="120" w:type="dxa"/>
+              <w:bottom w:w="0" w:type="dxa"/>
+              <w:right w:w="120" w:type="dxa"/>
+            </w:tcMar>
+          </w:tcPr>
+          <w:p>
+            <w:pPr>
+              <w:spacing w:after="165"/>
+              <w:rPr>
+                <w:rFonts w:ascii="Times New Roman" w:hAnsi="Times New Roman" w:cs="Times New Roman"/>
+                <w:sz w:val="22"/>
+                <w:szCs w:val="22"/>
+              </w:rPr>
+            </w:pPr>
+            <w:r>
+              <w:rPr>
+                <w:rFonts w:ascii="Times New Roman" w:hAnsi="Times New Roman" w:cs="Times New Roman"/>
+                <w:sz w:val="22"/>
+                <w:szCs w:val="22"/>
+              </w:rPr>
+              <w:t>Templates</w:t>
+            </w:r>
+          </w:p>
+        </w:tc>
+        <w:tc>
+          <w:tcPr>
+            <w:tcW w:w="1350" w:type="dxa"/>
+            <w:tcBorders>
+              <w:bottom w:val="single" w:sz="4" w:space="0" w:color="000000"/>
+              <w:right w:val="single" w:sz="4" w:space="0" w:color="000000"/>
+            </w:tcBorders>
+            <w:shd w:val="clear" w:color="auto" w:fill="C5E0B3" w:themeFill="accent6" w:themeFillTint="66"/>
+            <w:tcMar>
+              <w:top w:w="0" w:type="dxa"/>
+              <w:left w:w="120" w:type="dxa"/>
+              <w:bottom w:w="0" w:type="dxa"/>
+              <w:right w:w="120" w:type="dxa"/>
+            </w:tcMar>
+          </w:tcPr>
+          <w:p>
+            <w:pPr>
+              <w:spacing w:after="165"/>
+              <w:rPr>
+                <w:rFonts w:ascii="Times New Roman" w:hAnsi="Times New Roman" w:cs="Times New Roman"/>
+                <w:sz w:val="22"/>
+                <w:szCs w:val="22"/>
+              </w:rPr>
+            </w:pPr>
+            <w:r>
+              <w:rPr>
+                <w:rFonts w:ascii="Times New Roman" w:hAnsi="Times New Roman" w:cs="Times New Roman"/>
+                <w:sz w:val="22"/>
+                <w:szCs w:val="22"/>
+              </w:rPr>
+              <w:t>Yes</w:t>
+            </w:r>
+          </w:p>
+        </w:tc>
+        <w:tc>
+          <w:tcPr>
+            <w:tcW w:w="1170" w:type="dxa"/>
+            <w:tcBorders>
+              <w:bottom w:val="single" w:sz="4" w:space="0" w:color="000000"/>
+              <w:right w:val="single" w:sz="4" w:space="0" w:color="000000"/>
+            </w:tcBorders>
+            <w:shd w:val="clear" w:color="auto" w:fill="FE9E9C"/>
+            <w:tcMar>
+              <w:top w:w="0" w:type="dxa"/>
+              <w:left w:w="120" w:type="dxa"/>
+              <w:bottom w:w="0" w:type="dxa"/>
+              <w:right w:w="120" w:type="dxa"/>
+            </w:tcMar>
+          </w:tcPr>
+          <w:p>
+            <w:pPr>
+              <w:spacing w:after="165"/>
+              <w:rPr>
+                <w:rFonts w:ascii="Times New Roman" w:hAnsi="Times New Roman" w:cs="Times New Roman"/>
+                <w:sz w:val="22"/>
+                <w:szCs w:val="22"/>
+              </w:rPr>
+            </w:pPr>
+            <w:r>
+              <w:rPr>
+                <w:rFonts w:ascii="Times New Roman" w:hAnsi="Times New Roman" w:cs="Times New Roman"/>
+                <w:sz w:val="22"/>
+                <w:szCs w:val="22"/>
+              </w:rPr>
+              <w:t>No</w:t>
+            </w:r>
+          </w:p>
+        </w:tc>
+        <w:tc>
+          <w:tcPr>
+            <w:tcW w:w="1080" w:type="dxa"/>
+            <w:tcBorders>
+              <w:bottom w:val="single" w:sz="4" w:space="0" w:color="000000"/>
+              <w:right w:val="single" w:sz="4" w:space="0" w:color="000000"/>
+            </w:tcBorders>
+            <w:shd w:val="clear" w:color="auto" w:fill="FE9E9C"/>
+            <w:tcMar>
+              <w:top w:w="0" w:type="dxa"/>
+              <w:left w:w="120" w:type="dxa"/>
+              <w:bottom w:w="0" w:type="dxa"/>
+              <w:right w:w="120" w:type="dxa"/>
+            </w:tcMar>
+          </w:tcPr>
+          <w:p>
+            <w:pPr>
+              <w:spacing w:after="165"/>
+              <w:rPr>
+                <w:rFonts w:ascii="Times New Roman" w:hAnsi="Times New Roman" w:cs="Times New Roman"/>
+                <w:sz w:val="22"/>
+                <w:szCs w:val="22"/>
+              </w:rPr>
+            </w:pPr>
+            <w:r>
+              <w:rPr>
+                <w:rFonts w:ascii="Times New Roman" w:hAnsi="Times New Roman" w:cs="Times New Roman"/>
+                <w:sz w:val="22"/>
+                <w:szCs w:val="22"/>
+              </w:rPr>
+              <w:t>No</w:t>
+            </w:r>
+          </w:p>
+        </w:tc>
+        <w:tc>
+          <w:tcPr>
+            <w:tcW w:w="1440" w:type="dxa"/>
+            <w:tcBorders>
+              <w:bottom w:val="single" w:sz="4" w:space="0" w:color="000000"/>
+              <w:right w:val="single" w:sz="4" w:space="0" w:color="000000"/>
+            </w:tcBorders>
+            <w:shd w:val="clear" w:color="auto" w:fill="C5E0B3" w:themeFill="accent6" w:themeFillTint="66"/>
+            <w:tcMar>
+              <w:top w:w="0" w:type="dxa"/>
+              <w:left w:w="120" w:type="dxa"/>
+              <w:bottom w:w="0" w:type="dxa"/>
+              <w:right w:w="120" w:type="dxa"/>
+            </w:tcMar>
+          </w:tcPr>
+          <w:p>
+            <w:pPr>
+              <w:spacing w:after="165"/>
+              <w:rPr>
+                <w:rFonts w:ascii="Times New Roman" w:hAnsi="Times New Roman" w:cs="Times New Roman"/>
+                <w:sz w:val="22"/>
+                <w:szCs w:val="22"/>
+              </w:rPr>
+            </w:pPr>
+            <w:r>
+              <w:rPr>
+                <w:rFonts w:ascii="Times New Roman" w:hAnsi="Times New Roman" w:cs="Times New Roman"/>
+                <w:sz w:val="22"/>
+                <w:szCs w:val="22"/>
               </w:rPr>
               <w:t>Yes</w:t>
             </w:r>
@@ -3578,6 +4763,7 @@
       <w:pPr>
         <w:spacing w:after="0" w:line="240" w:lineRule="auto"/>
         <w:rPr>
+          <w:rFonts w:ascii="Times New Roman" w:hAnsi="Times New Roman" w:cs="Times New Roman"/>
           <w:b/>
           <w:sz w:val="28"/>
         </w:rPr>
@@ -3586,16 +4772,28 @@
     <w:p>
       <w:pPr>
         <w:spacing w:after="0" w:line="240" w:lineRule="auto"/>
+        <w:rPr>
+          <w:rFonts w:ascii="Times New Roman" w:hAnsi="Times New Roman" w:cs="Times New Roman"/>
+        </w:rPr>
       </w:pPr>
       <w:r>
+        <w:rPr>
+          <w:rFonts w:ascii="Times New Roman" w:hAnsi="Times New Roman" w:cs="Times New Roman"/>
+        </w:rPr>
         <w:t xml:space="preserve">**Core infra includes the invisible work necessary to make the baseline work. That includes the dev ops and database changes, for example. It also includes the core bidirectional sync architecture. </w:t>
       </w:r>
     </w:p>
     <w:p>
       <w:pPr>
         <w:spacing w:after="0" w:line="240" w:lineRule="auto"/>
+        <w:rPr>
+          <w:rFonts w:ascii="Times New Roman" w:hAnsi="Times New Roman" w:cs="Times New Roman"/>
+        </w:rPr>
       </w:pPr>
       <w:r>
+        <w:rPr>
+          <w:rFonts w:ascii="Times New Roman" w:hAnsi="Times New Roman" w:cs="Times New Roman"/>
+        </w:rPr>
         <w:tab/>
       </w:r>
     </w:p>
@@ -3603,9 +4801,13 @@
       <w:pPr>
         <w:spacing w:after="0" w:line="240" w:lineRule="auto"/>
         <w:ind w:left="450"/>
+        <w:rPr>
+          <w:rFonts w:ascii="Times New Roman" w:hAnsi="Times New Roman" w:cs="Times New Roman"/>
+        </w:rPr>
       </w:pPr>
       <w:r>
         <w:rPr>
+          <w:rFonts w:ascii="Times New Roman" w:hAnsi="Times New Roman" w:cs="Times New Roman"/>
           <w:b/>
           <w:sz w:val="28"/>
         </w:rPr>
@@ -3615,33 +4817,60 @@
     <w:p>
       <w:pPr>
         <w:spacing w:after="0" w:line="240" w:lineRule="auto"/>
+        <w:rPr>
+          <w:rFonts w:ascii="Times New Roman" w:hAnsi="Times New Roman" w:cs="Times New Roman"/>
+        </w:rPr>
       </w:pPr>
       <w:r>
+        <w:rPr>
+          <w:rFonts w:ascii="Times New Roman" w:hAnsi="Times New Roman" w:cs="Times New Roman"/>
+        </w:rPr>
         <w:t xml:space="preserve">Got any feedback? I’d love to </w:t>
       </w:r>
-      <w:hyperlink r:id="rId5">
+      <w:hyperlink r:id="rId5" w:history="1">
+        <w:proofErr w:type="spellStart"/>
         <w:r>
           <w:rPr>
             <w:rStyle w:val="Hyperlink"/>
-            <w:color w:val="0563C1"/>
+            <w:rFonts w:ascii="Times New Roman" w:hAnsi="Times New Roman" w:cs="Times New Roman"/>
           </w:rPr>
-          <w:t>here it, right hear please</w:t>
+          <w:t>here</w:t>
+        </w:r>
+        <w:proofErr w:type="spellEnd"/>
+        <w:r>
+          <w:rPr>
+            <w:rStyle w:val="Hyperlink"/>
+            <w:rFonts w:ascii="Times New Roman" w:hAnsi="Times New Roman" w:cs="Times New Roman"/>
+          </w:rPr>
+          <w:t xml:space="preserve"> it, right hear please</w:t>
         </w:r>
       </w:hyperlink>
       <w:r>
+        <w:rPr>
+          <w:rFonts w:ascii="Times New Roman" w:hAnsi="Times New Roman" w:cs="Times New Roman"/>
+        </w:rPr>
         <w:t>.</w:t>
       </w:r>
     </w:p>
     <w:p>
       <w:pPr>
         <w:spacing w:after="0" w:line="240" w:lineRule="auto"/>
+        <w:rPr>
+          <w:rFonts w:ascii="Times New Roman" w:hAnsi="Times New Roman" w:cs="Times New Roman"/>
+        </w:rPr>
       </w:pPr>
     </w:p>
     <w:p>
       <w:pPr>
         <w:spacing w:after="0" w:line="240" w:lineRule="auto"/>
+        <w:rPr>
+          <w:rFonts w:ascii="Times New Roman" w:hAnsi="Times New Roman" w:cs="Times New Roman"/>
+        </w:rPr>
       </w:pPr>
       <w:r>
+        <w:rPr>
+          <w:rFonts w:ascii="Times New Roman" w:hAnsi="Times New Roman" w:cs="Times New Roman"/>
+        </w:rPr>
         <w:t>Technology is moving incredibly fast right now. Let’s catch up.</w:t>
       </w:r>
     </w:p>
@@ -4448,10 +5677,12 @@
   <w:style w:type="paragraph" w:default="1" w:styleId="Normal">
     <w:name w:val="Normal"/>
     <w:qFormat/>
+    <w:rsid w:val="005B6F85"/>
   </w:style>
   <w:style w:type="character" w:default="1" w:styleId="DefaultParagraphFont">
     <w:name w:val="Default Paragraph Font"/>
     <w:uiPriority w:val="1"/>
+    <w:semiHidden/>
     <w:unhideWhenUsed/>
   </w:style>
   <w:style w:type="table" w:default="1" w:styleId="TableNormal">
@@ -4893,7 +6124,7 @@
 
 <file path=word/webextensions/taskpanes.xml><?xml version="1.0" encoding="utf-8"?>
 <wetp:taskpanes xmlns:wetp="http://schemas.microsoft.com/office/webextensions/taskpanes/2010/11">
-  <wetp:taskpane dockstate="" visibility="1" width="453" row="4">
+  <wetp:taskpane dockstate="" visibility="1" width="350" row="3">
     <wetp:webextensionref xmlns:r="http://schemas.openxmlformats.org/officeDocument/2006/relationships" r:id="rId1"/>
   </wetp:taskpane>
 </wetp:taskpanes>

--- a/data/app/documents/default.docx
+++ b/data/app/documents/default.docx
@@ -525,11 +525,16 @@
           <w:p>
             <w:pPr>
               <w:spacing w:after="165"/>
-            </w:pPr>
-            <w:r>
-              <w:rPr>
-                <w:rFonts w:ascii="Times New Roman" w:eastAsia="Times New Roman" w:hAnsi="Times New Roman" w:cs="Times New Roman"/>
-                <w:sz w:val="22"/>
+              <w:rPr>
+                <w:sz w:val="22"/>
+                <w:szCs w:val="22"/>
+              </w:rPr>
+            </w:pPr>
+            <w:r>
+              <w:rPr>
+                <w:rFonts w:ascii="Times New Roman" w:eastAsia="Times New Roman" w:hAnsi="Times New Roman" w:cs="Times New Roman"/>
+                <w:sz w:val="22"/>
+                <w:szCs w:val="22"/>
               </w:rPr>
               <w:t>Basic E2E testable implementation for GTM and to get customer feedback</w:t>
             </w:r>
@@ -552,11 +557,16 @@
           <w:p>
             <w:pPr>
               <w:spacing w:after="165"/>
-            </w:pPr>
-            <w:r>
-              <w:rPr>
-                <w:rFonts w:ascii="Times New Roman" w:eastAsia="Times New Roman" w:hAnsi="Times New Roman" w:cs="Times New Roman"/>
-                <w:sz w:val="22"/>
+              <w:rPr>
+                <w:sz w:val="22"/>
+                <w:szCs w:val="22"/>
+              </w:rPr>
+            </w:pPr>
+            <w:r>
+              <w:rPr>
+                <w:rFonts w:ascii="Times New Roman" w:eastAsia="Times New Roman" w:hAnsi="Times New Roman" w:cs="Times New Roman"/>
+                <w:sz w:val="22"/>
+                <w:szCs w:val="22"/>
               </w:rPr>
               <w:t>Phased; internal, then external</w:t>
             </w:r>
@@ -580,11 +590,16 @@
           <w:p>
             <w:pPr>
               <w:spacing w:after="165"/>
-            </w:pPr>
-            <w:r>
-              <w:rPr>
-                <w:rFonts w:ascii="Times New Roman" w:eastAsia="Times New Roman" w:hAnsi="Times New Roman" w:cs="Times New Roman"/>
-                <w:sz w:val="22"/>
+              <w:rPr>
+                <w:sz w:val="22"/>
+                <w:szCs w:val="22"/>
+              </w:rPr>
+            </w:pPr>
+            <w:r>
+              <w:rPr>
+                <w:rFonts w:ascii="Times New Roman" w:eastAsia="Times New Roman" w:hAnsi="Times New Roman" w:cs="Times New Roman"/>
+                <w:sz w:val="22"/>
+                <w:szCs w:val="22"/>
               </w:rPr>
               <w:t>Yes</w:t>
             </w:r>
@@ -607,10 +622,16 @@
           <w:p>
             <w:pPr>
               <w:spacing w:after="165"/>
-            </w:pPr>
-            <w:r>
-              <w:rPr>
-                <w:rFonts w:ascii="Times New Roman" w:eastAsia="Times New Roman" w:hAnsi="Times New Roman" w:cs="Times New Roman"/>
+              <w:rPr>
+                <w:sz w:val="22"/>
+                <w:szCs w:val="22"/>
+              </w:rPr>
+            </w:pPr>
+            <w:r>
+              <w:rPr>
+                <w:rFonts w:ascii="Times New Roman" w:eastAsia="Times New Roman" w:hAnsi="Times New Roman" w:cs="Times New Roman"/>
+                <w:sz w:val="22"/>
+                <w:szCs w:val="22"/>
               </w:rPr>
               <w:t>October</w:t>
             </w:r>
@@ -638,6 +659,10 @@
           <w:p>
             <w:pPr>
               <w:spacing w:after="165"/>
+              <w:rPr>
+                <w:rFonts w:ascii="Times New Roman" w:eastAsia="Times New Roman" w:hAnsi="Times New Roman" w:cs="Times New Roman"/>
+                <w:sz w:val="22"/>
+              </w:rPr>
             </w:pPr>
             <w:r>
               <w:rPr>
@@ -665,13 +690,19 @@
           <w:p>
             <w:pPr>
               <w:spacing w:after="165"/>
-            </w:pPr>
-            <w:r>
-              <w:rPr>
-                <w:rFonts w:ascii="Times New Roman" w:eastAsia="Times New Roman" w:hAnsi="Times New Roman" w:cs="Times New Roman"/>
-                <w:sz w:val="22"/>
-              </w:rPr>
-              <w:t>Unlocks redlining and customer value (+GTM)</w:t>
+              <w:rPr>
+                <w:rFonts w:ascii="Times New Roman" w:eastAsia="Times New Roman" w:hAnsi="Times New Roman" w:cs="Times New Roman"/>
+                <w:sz w:val="22"/>
+                <w:szCs w:val="22"/>
+              </w:rPr>
+            </w:pPr>
+            <w:r>
+              <w:rPr>
+                <w:rFonts w:ascii="Times New Roman" w:eastAsia="Times New Roman" w:hAnsi="Times New Roman" w:cs="Times New Roman"/>
+                <w:sz w:val="22"/>
+                <w:szCs w:val="22"/>
+              </w:rPr>
+              <w:t>Unlocks redlining and customer value</w:t>
             </w:r>
           </w:p>
         </w:tc>
@@ -692,11 +723,17 @@
           <w:p>
             <w:pPr>
               <w:spacing w:after="165"/>
-            </w:pPr>
-            <w:r>
-              <w:rPr>
-                <w:rFonts w:ascii="Times New Roman" w:eastAsia="Times New Roman" w:hAnsi="Times New Roman" w:cs="Times New Roman"/>
-                <w:sz w:val="22"/>
+              <w:rPr>
+                <w:rFonts w:ascii="Times New Roman" w:eastAsia="Times New Roman" w:hAnsi="Times New Roman" w:cs="Times New Roman"/>
+                <w:sz w:val="22"/>
+                <w:szCs w:val="22"/>
+              </w:rPr>
+            </w:pPr>
+            <w:r>
+              <w:rPr>
+                <w:rFonts w:ascii="Times New Roman" w:eastAsia="Times New Roman" w:hAnsi="Times New Roman" w:cs="Times New Roman"/>
+                <w:sz w:val="22"/>
+                <w:szCs w:val="22"/>
               </w:rPr>
               <w:t>Phased; internal, then external</w:t>
             </w:r>
@@ -720,11 +757,17 @@
           <w:p>
             <w:pPr>
               <w:spacing w:after="165"/>
-            </w:pPr>
-            <w:r>
-              <w:rPr>
-                <w:rFonts w:ascii="Times New Roman" w:eastAsia="Times New Roman" w:hAnsi="Times New Roman" w:cs="Times New Roman"/>
-                <w:sz w:val="22"/>
+              <w:rPr>
+                <w:rFonts w:ascii="Times New Roman" w:eastAsia="Times New Roman" w:hAnsi="Times New Roman" w:cs="Times New Roman"/>
+                <w:sz w:val="22"/>
+                <w:szCs w:val="22"/>
+              </w:rPr>
+            </w:pPr>
+            <w:r>
+              <w:rPr>
+                <w:rFonts w:ascii="Times New Roman" w:eastAsia="Times New Roman" w:hAnsi="Times New Roman" w:cs="Times New Roman"/>
+                <w:sz w:val="22"/>
+                <w:szCs w:val="22"/>
               </w:rPr>
               <w:t>Yes</w:t>
             </w:r>
@@ -747,11 +790,17 @@
           <w:p>
             <w:pPr>
               <w:spacing w:after="165"/>
-            </w:pPr>
-            <w:r>
-              <w:rPr>
-                <w:rFonts w:ascii="Times New Roman" w:eastAsia="Times New Roman" w:hAnsi="Times New Roman" w:cs="Times New Roman"/>
-                <w:sz w:val="22"/>
+              <w:rPr>
+                <w:rFonts w:ascii="Times New Roman" w:eastAsia="Times New Roman" w:hAnsi="Times New Roman" w:cs="Times New Roman"/>
+                <w:sz w:val="22"/>
+                <w:szCs w:val="22"/>
+              </w:rPr>
+            </w:pPr>
+            <w:r>
+              <w:rPr>
+                <w:rFonts w:ascii="Times New Roman" w:eastAsia="Times New Roman" w:hAnsi="Times New Roman" w:cs="Times New Roman"/>
+                <w:sz w:val="22"/>
+                <w:szCs w:val="22"/>
               </w:rPr>
               <w:t>February 2026</w:t>
             </w:r>
@@ -785,7 +834,7 @@
                 <w:rFonts w:ascii="Times New Roman" w:eastAsia="Times New Roman" w:hAnsi="Times New Roman" w:cs="Times New Roman"/>
                 <w:sz w:val="22"/>
               </w:rPr>
-              <w:t>MVP</w:t>
+              <w:t>Public Preview</w:t>
             </w:r>
           </w:p>
         </w:tc>
@@ -806,13 +855,18 @@
           <w:p>
             <w:pPr>
               <w:spacing w:after="165"/>
-            </w:pPr>
-            <w:r>
-              <w:rPr>
-                <w:rFonts w:ascii="Times New Roman" w:eastAsia="Times New Roman" w:hAnsi="Times New Roman" w:cs="Times New Roman"/>
-                <w:sz w:val="22"/>
-              </w:rPr>
-              <w:t>Complete redlining experience with some traditional OG</w:t>
+              <w:rPr>
+                <w:sz w:val="22"/>
+                <w:szCs w:val="22"/>
+              </w:rPr>
+            </w:pPr>
+            <w:r>
+              <w:rPr>
+                <w:rFonts w:ascii="Times New Roman" w:eastAsia="Times New Roman" w:hAnsi="Times New Roman" w:cs="Times New Roman"/>
+                <w:sz w:val="22"/>
+                <w:szCs w:val="22"/>
+              </w:rPr>
+              <w:t>Expand to more customers as we complete new features</w:t>
             </w:r>
           </w:p>
         </w:tc>
@@ -833,13 +887,18 @@
           <w:p>
             <w:pPr>
               <w:spacing w:after="165"/>
-            </w:pPr>
-            <w:r>
-              <w:rPr>
-                <w:rFonts w:ascii="Times New Roman" w:eastAsia="Times New Roman" w:hAnsi="Times New Roman" w:cs="Times New Roman"/>
-                <w:sz w:val="22"/>
-              </w:rPr>
-              <w:t>All opt-in</w:t>
+              <w:rPr>
+                <w:sz w:val="22"/>
+                <w:szCs w:val="22"/>
+              </w:rPr>
+            </w:pPr>
+            <w:r>
+              <w:rPr>
+                <w:rFonts w:ascii="Times New Roman" w:eastAsia="Times New Roman" w:hAnsi="Times New Roman" w:cs="Times New Roman"/>
+                <w:sz w:val="22"/>
+                <w:szCs w:val="22"/>
+              </w:rPr>
+              <w:t>External opt-in</w:t>
             </w:r>
           </w:p>
         </w:tc>
@@ -861,11 +920,16 @@
           <w:p>
             <w:pPr>
               <w:spacing w:after="165"/>
-            </w:pPr>
-            <w:r>
-              <w:rPr>
-                <w:rFonts w:ascii="Times New Roman" w:eastAsia="Times New Roman" w:hAnsi="Times New Roman" w:cs="Times New Roman"/>
-                <w:sz w:val="22"/>
+              <w:rPr>
+                <w:sz w:val="22"/>
+                <w:szCs w:val="22"/>
+              </w:rPr>
+            </w:pPr>
+            <w:r>
+              <w:rPr>
+                <w:rFonts w:ascii="Times New Roman" w:eastAsia="Times New Roman" w:hAnsi="Times New Roman" w:cs="Times New Roman"/>
+                <w:sz w:val="22"/>
+                <w:szCs w:val="22"/>
               </w:rPr>
               <w:t>Yes</w:t>
             </w:r>
@@ -888,13 +952,18 @@
           <w:p>
             <w:pPr>
               <w:spacing w:after="165"/>
-            </w:pPr>
-            <w:r>
-              <w:rPr>
-                <w:rFonts w:ascii="Times New Roman" w:eastAsia="Times New Roman" w:hAnsi="Times New Roman" w:cs="Times New Roman"/>
-                <w:sz w:val="22"/>
-              </w:rPr>
-              <w:t>June 2026</w:t>
+              <w:rPr>
+                <w:sz w:val="22"/>
+                <w:szCs w:val="22"/>
+              </w:rPr>
+            </w:pPr>
+            <w:r>
+              <w:rPr>
+                <w:rFonts w:ascii="Times New Roman" w:eastAsia="Times New Roman" w:hAnsi="Times New Roman" w:cs="Times New Roman"/>
+                <w:sz w:val="22"/>
+                <w:szCs w:val="22"/>
+              </w:rPr>
+              <w:t>2026</w:t>
             </w:r>
           </w:p>
         </w:tc>
@@ -926,6 +995,167 @@
                 <w:rFonts w:ascii="Times New Roman" w:eastAsia="Times New Roman" w:hAnsi="Times New Roman" w:cs="Times New Roman"/>
                 <w:sz w:val="22"/>
               </w:rPr>
+              <w:t>MVP</w:t>
+            </w:r>
+          </w:p>
+        </w:tc>
+        <w:tc>
+          <w:tcPr>
+            <w:tcW w:w="3420" w:type="dxa"/>
+            <w:tcBorders>
+              <w:bottom w:val="single" w:sz="4" w:space="0" w:color="000000"/>
+              <w:right w:val="single" w:sz="4" w:space="0" w:color="000000"/>
+            </w:tcBorders>
+            <w:tcMar>
+              <w:top w:w="0" w:type="dxa"/>
+              <w:left w:w="120" w:type="dxa"/>
+              <w:bottom w:w="0" w:type="dxa"/>
+              <w:right w:w="120" w:type="dxa"/>
+            </w:tcMar>
+          </w:tcPr>
+          <w:p>
+            <w:pPr>
+              <w:spacing w:after="165"/>
+              <w:rPr>
+                <w:sz w:val="22"/>
+                <w:szCs w:val="22"/>
+              </w:rPr>
+            </w:pPr>
+            <w:r>
+              <w:rPr>
+                <w:rFonts w:ascii="Times New Roman" w:eastAsia="Times New Roman" w:hAnsi="Times New Roman" w:cs="Times New Roman"/>
+                <w:sz w:val="22"/>
+                <w:szCs w:val="22"/>
+              </w:rPr>
+              <w:t>Complete redlining experience with some traditional OG</w:t>
+            </w:r>
+          </w:p>
+        </w:tc>
+        <w:tc>
+          <w:tcPr>
+            <w:tcW w:w="1980" w:type="dxa"/>
+            <w:tcBorders>
+              <w:bottom w:val="single" w:sz="4" w:space="0" w:color="000000"/>
+              <w:right w:val="single" w:sz="4" w:space="0" w:color="000000"/>
+            </w:tcBorders>
+            <w:tcMar>
+              <w:top w:w="0" w:type="dxa"/>
+              <w:left w:w="120" w:type="dxa"/>
+              <w:bottom w:w="0" w:type="dxa"/>
+              <w:right w:w="120" w:type="dxa"/>
+            </w:tcMar>
+          </w:tcPr>
+          <w:p>
+            <w:pPr>
+              <w:spacing w:after="165"/>
+              <w:rPr>
+                <w:sz w:val="22"/>
+                <w:szCs w:val="22"/>
+              </w:rPr>
+            </w:pPr>
+            <w:r>
+              <w:rPr>
+                <w:rFonts w:ascii="Times New Roman" w:eastAsia="Times New Roman" w:hAnsi="Times New Roman" w:cs="Times New Roman"/>
+                <w:sz w:val="22"/>
+                <w:szCs w:val="22"/>
+              </w:rPr>
+              <w:t>All opt-in</w:t>
+            </w:r>
+          </w:p>
+        </w:tc>
+        <w:tc>
+          <w:tcPr>
+            <w:tcW w:w="1260" w:type="dxa"/>
+            <w:tcBorders>
+              <w:bottom w:val="single" w:sz="4" w:space="0" w:color="000000"/>
+              <w:right w:val="single" w:sz="4" w:space="0" w:color="000000"/>
+            </w:tcBorders>
+            <w:shd w:val="clear" w:color="auto" w:fill="C5E0B3"/>
+            <w:tcMar>
+              <w:top w:w="0" w:type="dxa"/>
+              <w:left w:w="120" w:type="dxa"/>
+              <w:bottom w:w="0" w:type="dxa"/>
+              <w:right w:w="120" w:type="dxa"/>
+            </w:tcMar>
+          </w:tcPr>
+          <w:p>
+            <w:pPr>
+              <w:spacing w:after="165"/>
+              <w:rPr>
+                <w:sz w:val="22"/>
+                <w:szCs w:val="22"/>
+              </w:rPr>
+            </w:pPr>
+            <w:r>
+              <w:rPr>
+                <w:rFonts w:ascii="Times New Roman" w:eastAsia="Times New Roman" w:hAnsi="Times New Roman" w:cs="Times New Roman"/>
+                <w:sz w:val="22"/>
+                <w:szCs w:val="22"/>
+              </w:rPr>
+              <w:t>Yes</w:t>
+            </w:r>
+          </w:p>
+        </w:tc>
+        <w:tc>
+          <w:tcPr>
+            <w:tcW w:w="1260" w:type="dxa"/>
+            <w:tcBorders>
+              <w:bottom w:val="single" w:sz="4" w:space="0" w:color="000000"/>
+              <w:right w:val="single" w:sz="4" w:space="0" w:color="000000"/>
+            </w:tcBorders>
+            <w:tcMar>
+              <w:top w:w="0" w:type="dxa"/>
+              <w:left w:w="120" w:type="dxa"/>
+              <w:bottom w:w="0" w:type="dxa"/>
+              <w:right w:w="120" w:type="dxa"/>
+            </w:tcMar>
+          </w:tcPr>
+          <w:p>
+            <w:pPr>
+              <w:spacing w:after="165"/>
+              <w:rPr>
+                <w:sz w:val="22"/>
+                <w:szCs w:val="22"/>
+              </w:rPr>
+            </w:pPr>
+            <w:r>
+              <w:rPr>
+                <w:rFonts w:ascii="Times New Roman" w:eastAsia="Times New Roman" w:hAnsi="Times New Roman" w:cs="Times New Roman"/>
+                <w:sz w:val="22"/>
+                <w:szCs w:val="22"/>
+              </w:rPr>
+              <w:t>TBD</w:t>
+            </w:r>
+          </w:p>
+        </w:tc>
+      </w:tr>
+      <w:tr>
+        <w:trPr>
+          <w:trHeight w:val="345"/>
+        </w:trPr>
+        <w:tc>
+          <w:tcPr>
+            <w:tcW w:w="1260" w:type="dxa"/>
+            <w:tcBorders>
+              <w:bottom w:val="single" w:sz="4" w:space="0" w:color="000000"/>
+              <w:right w:val="single" w:sz="4" w:space="0" w:color="000000"/>
+            </w:tcBorders>
+            <w:tcMar>
+              <w:top w:w="0" w:type="dxa"/>
+              <w:left w:w="120" w:type="dxa"/>
+              <w:bottom w:w="0" w:type="dxa"/>
+              <w:right w:w="120" w:type="dxa"/>
+            </w:tcMar>
+          </w:tcPr>
+          <w:p>
+            <w:pPr>
+              <w:spacing w:after="165"/>
+            </w:pPr>
+            <w:r>
+              <w:rPr>
+                <w:rFonts w:ascii="Times New Roman" w:eastAsia="Times New Roman" w:hAnsi="Times New Roman" w:cs="Times New Roman"/>
+                <w:sz w:val="22"/>
+              </w:rPr>
               <w:t>Transition</w:t>
             </w:r>
           </w:p>
@@ -947,11 +1177,16 @@
           <w:p>
             <w:pPr>
               <w:spacing w:after="165"/>
-            </w:pPr>
-            <w:r>
-              <w:rPr>
-                <w:rFonts w:ascii="Times New Roman" w:eastAsia="Times New Roman" w:hAnsi="Times New Roman" w:cs="Times New Roman"/>
-                <w:sz w:val="22"/>
+              <w:rPr>
+                <w:sz w:val="22"/>
+                <w:szCs w:val="22"/>
+              </w:rPr>
+            </w:pPr>
+            <w:r>
+              <w:rPr>
+                <w:rFonts w:ascii="Times New Roman" w:eastAsia="Times New Roman" w:hAnsi="Times New Roman" w:cs="Times New Roman"/>
+                <w:sz w:val="22"/>
+                <w:szCs w:val="22"/>
               </w:rPr>
               <w:t>Fully independent contract document experience</w:t>
             </w:r>
@@ -974,11 +1209,16 @@
           <w:p>
             <w:pPr>
               <w:spacing w:after="165"/>
-            </w:pPr>
-            <w:r>
-              <w:rPr>
-                <w:rFonts w:ascii="Times New Roman" w:eastAsia="Times New Roman" w:hAnsi="Times New Roman" w:cs="Times New Roman"/>
-                <w:sz w:val="22"/>
+              <w:rPr>
+                <w:sz w:val="22"/>
+                <w:szCs w:val="22"/>
+              </w:rPr>
+            </w:pPr>
+            <w:r>
+              <w:rPr>
+                <w:rFonts w:ascii="Times New Roman" w:eastAsia="Times New Roman" w:hAnsi="Times New Roman" w:cs="Times New Roman"/>
+                <w:sz w:val="22"/>
+                <w:szCs w:val="22"/>
               </w:rPr>
               <w:t>All</w:t>
             </w:r>
@@ -1002,11 +1242,16 @@
           <w:p>
             <w:pPr>
               <w:spacing w:after="165"/>
-            </w:pPr>
-            <w:r>
-              <w:rPr>
-                <w:rFonts w:ascii="Times New Roman" w:eastAsia="Times New Roman" w:hAnsi="Times New Roman" w:cs="Times New Roman"/>
-                <w:sz w:val="22"/>
+              <w:rPr>
+                <w:sz w:val="22"/>
+                <w:szCs w:val="22"/>
+              </w:rPr>
+            </w:pPr>
+            <w:r>
+              <w:rPr>
+                <w:rFonts w:ascii="Times New Roman" w:eastAsia="Times New Roman" w:hAnsi="Times New Roman" w:cs="Times New Roman"/>
+                <w:sz w:val="22"/>
+                <w:szCs w:val="22"/>
               </w:rPr>
               <w:t>No</w:t>
             </w:r>
@@ -1029,13 +1274,18 @@
           <w:p>
             <w:pPr>
               <w:spacing w:after="165"/>
-            </w:pPr>
-            <w:r>
-              <w:rPr>
-                <w:rFonts w:ascii="Times New Roman" w:eastAsia="Times New Roman" w:hAnsi="Times New Roman" w:cs="Times New Roman"/>
-                <w:sz w:val="22"/>
-              </w:rPr>
-              <w:t>September 2026</w:t>
+              <w:rPr>
+                <w:sz w:val="22"/>
+                <w:szCs w:val="22"/>
+              </w:rPr>
+            </w:pPr>
+            <w:r>
+              <w:rPr>
+                <w:rFonts w:ascii="Times New Roman" w:eastAsia="Times New Roman" w:hAnsi="Times New Roman" w:cs="Times New Roman"/>
+                <w:sz w:val="22"/>
+                <w:szCs w:val="22"/>
+              </w:rPr>
+              <w:t>TBD</w:t>
             </w:r>
           </w:p>
         </w:tc>

--- a/data/app/documents/default.docx
+++ b/data/app/documents/default.docx
@@ -6,44 +6,46 @@
       <w:pPr>
         <w:spacing w:after="165"/>
         <w:jc w:val="center"/>
+        <w:rPr>
+          <w:rFonts w:ascii="Times New Roman" w:hAnsi="Times New Roman" w:cs="Times New Roman"/>
+          <w:b/>
+          <w:bCs/>
+        </w:rPr>
       </w:pPr>
       <w:r>
         <w:rPr>
           <w:rFonts w:ascii="Times New Roman" w:eastAsia="Times New Roman" w:hAnsi="Times New Roman" w:cs="Times New Roman"/>
+          <w:b/>
+          <w:bCs/>
           <w:sz w:val="44"/>
         </w:rPr>
-        <w:t>Redlines &amp; Deadlines</w:t>
+        <w:t>REDLINED &amp; SIGNED</w:t>
       </w:r>
-    </w:p>
-    <w:p>
-      <w:pPr>
-        <w:pStyle w:val="Title"/>
-        <w:spacing w:after="90"/>
-        <w:jc w:val="center"/>
-      </w:pPr>
+      <w:r>
+        <w:rPr>
+          <w:rFonts w:ascii="Times New Roman" w:eastAsia="Times New Roman" w:hAnsi="Times New Roman" w:cs="Times New Roman"/>
+          <w:b/>
+          <w:bCs/>
+          <w:sz w:val="44"/>
+        </w:rPr>
+        <w:br/>
+      </w:r>
       <w:r>
         <w:rPr>
           <w:rFonts w:ascii="Times New Roman" w:eastAsia="Times New Roman" w:hAnsi="Times New Roman" w:cs="Times New Roman"/>
           <w:i/>
           <w:sz w:val="26"/>
         </w:rPr>
-        <w:t>A Brief Brief</w:t>
+        <w:t>The Contracts System Governments Deserve</w:t>
       </w:r>
-      <w:del w:id="0" w:author="Moti Sorkin" w:date="2025-08-17T19:52:00Z">
-        <w:r>
-          <w:rPr>
-            <w:rFonts w:ascii="Times New Roman" w:eastAsia="Times New Roman" w:hAnsi="Times New Roman" w:cs="Times New Roman"/>
-            <w:i/>
-            <w:sz w:val="26"/>
-          </w:rPr>
-          <w:delText>, and all of those other things</w:delText>
-        </w:r>
-      </w:del>
     </w:p>
     <w:p>
       <w:pPr>
         <w:spacing w:after="0" w:line="240" w:lineRule="auto"/>
         <w:ind w:left="180"/>
+        <w:rPr>
+          <w:rFonts w:ascii="Times New Roman" w:hAnsi="Times New Roman" w:cs="Times New Roman"/>
+        </w:rPr>
       </w:pPr>
       <w:r>
         <w:rPr>
@@ -56,33 +58,66 @@
     </w:p>
     <w:p>
       <w:pPr>
-        <w:spacing w:after="0" w:line="240" w:lineRule="auto"/>
+        <w:pStyle w:val="NoSpacing"/>
+        <w:rPr>
+          <w:rFonts w:ascii="Times New Roman" w:hAnsi="Times New Roman" w:cs="Times New Roman"/>
+          <w:b/>
+          <w:bCs/>
+          <w:sz w:val="22"/>
+          <w:szCs w:val="22"/>
+        </w:rPr>
       </w:pPr>
       <w:r>
         <w:rPr>
-          <w:rFonts w:ascii="Times New Roman" w:eastAsia="Times New Roman" w:hAnsi="Times New Roman" w:cs="Times New Roman"/>
-        </w:rPr>
-        <w:t>This Contract (“Contract”) is made between OpenGov (“</w:t>
+          <w:rFonts w:ascii="Times New Roman" w:hAnsi="Times New Roman" w:cs="Times New Roman"/>
+          <w:sz w:val="22"/>
+          <w:szCs w:val="22"/>
+        </w:rPr>
+        <w:t xml:space="preserve">This </w:t>
       </w:r>
       <w:r>
         <w:rPr>
-          <w:rFonts w:ascii="Times New Roman" w:eastAsia="Times New Roman" w:hAnsi="Times New Roman" w:cs="Times New Roman"/>
-          <w:b/>
-        </w:rPr>
-        <w:t>OG</w:t>
+          <w:rFonts w:ascii="Times New Roman" w:hAnsi="Times New Roman" w:cs="Times New Roman"/>
+          <w:sz w:val="22"/>
+          <w:szCs w:val="22"/>
+        </w:rPr>
+        <w:t xml:space="preserve">Memorandum of Understanding (“MOU”) is entered into by and between </w:t>
       </w:r>
       <w:r>
         <w:rPr>
-          <w:rFonts w:ascii="Times New Roman" w:eastAsia="Times New Roman" w:hAnsi="Times New Roman" w:cs="Times New Roman"/>
-        </w:rPr>
-        <w:t>”) and our Most Valuable Procurement Professionals (“MVPP’s”)</w:t>
+          <w:rFonts w:ascii="Times New Roman" w:hAnsi="Times New Roman" w:cs="Times New Roman"/>
+          <w:b/>
+          <w:bCs/>
+          <w:sz w:val="22"/>
+          <w:szCs w:val="22"/>
+        </w:rPr>
+        <w:t>OpenGov, Inc. (“OG”)</w:t>
       </w:r>
       <w:r>
         <w:rPr>
-          <w:rFonts w:ascii="Times New Roman" w:eastAsia="Times New Roman" w:hAnsi="Times New Roman" w:cs="Times New Roman"/>
+          <w:rFonts w:ascii="Times New Roman" w:hAnsi="Times New Roman" w:cs="Times New Roman"/>
+          <w:sz w:val="22"/>
+          <w:szCs w:val="22"/>
+        </w:rPr>
+        <w:t xml:space="preserve">, a builder of cloud-based brilliance for governments everywhere, and </w:t>
+      </w:r>
+      <w:r>
+        <w:rPr>
+          <w:rFonts w:ascii="Times New Roman" w:hAnsi="Times New Roman" w:cs="Times New Roman"/>
           <w:b/>
-        </w:rPr>
-        <w:t>.</w:t>
+          <w:bCs/>
+          <w:sz w:val="22"/>
+          <w:szCs w:val="22"/>
+        </w:rPr>
+        <w:t xml:space="preserve">The Center for Oversight of Negotiation, Terms, Redlines, and Clauses (C.O.N.T.R.A.C.T.), </w:t>
+      </w:r>
+      <w:r>
+        <w:rPr>
+          <w:rFonts w:ascii="Times New Roman" w:hAnsi="Times New Roman" w:cs="Times New Roman"/>
+          <w:sz w:val="22"/>
+          <w:szCs w:val="22"/>
+        </w:rPr>
+        <w:t>representing all those who have survived procurement cycles, multi-department reviews, and document version confusion. Collectively, OG and Agency are referred to as the “Parties.”</w:t>
       </w:r>
     </w:p>
     <w:p>
@@ -90,6 +125,8 @@
         <w:spacing w:after="0" w:line="240" w:lineRule="auto"/>
         <w:rPr>
           <w:rFonts w:ascii="Times New Roman" w:eastAsia="Times New Roman" w:hAnsi="Times New Roman" w:cs="Times New Roman"/>
+          <w:sz w:val="22"/>
+          <w:szCs w:val="22"/>
         </w:rPr>
       </w:pPr>
     </w:p>
@@ -97,6 +134,9 @@
       <w:pPr>
         <w:spacing w:after="0" w:line="240" w:lineRule="auto"/>
         <w:ind w:left="180"/>
+        <w:rPr>
+          <w:rFonts w:ascii="Times New Roman" w:hAnsi="Times New Roman" w:cs="Times New Roman"/>
+        </w:rPr>
       </w:pPr>
       <w:r>
         <w:rPr>
@@ -116,13 +156,67 @@
         <w:spacing w:after="0" w:line="240" w:lineRule="auto"/>
         <w:rPr>
           <w:rFonts w:ascii="Times New Roman" w:eastAsia="Times New Roman" w:hAnsi="Times New Roman" w:cs="Times New Roman"/>
+          <w:sz w:val="22"/>
+          <w:szCs w:val="22"/>
         </w:rPr>
       </w:pPr>
       <w:r>
         <w:rPr>
           <w:rFonts w:ascii="Times New Roman" w:eastAsia="Times New Roman" w:hAnsi="Times New Roman" w:cs="Times New Roman"/>
-        </w:rPr>
-        <w:t>OG wants to build some amazing stuff, and MVPP’s want OG to build some amazing stuff;</w:t>
+          <w:sz w:val="22"/>
+          <w:szCs w:val="22"/>
+        </w:rPr>
+        <w:t xml:space="preserve">Government employees deserve </w:t>
+      </w:r>
+      <w:ins w:id="0" w:author="Moti Sorkin" w:date="2025-10-14T14:46:00Z" w16du:dateUtc="2025-10-14T21:46:00Z">
+        <w:r>
+          <w:rPr>
+            <w:rFonts w:ascii="Times New Roman" w:eastAsia="Times New Roman" w:hAnsi="Times New Roman" w:cs="Times New Roman"/>
+            <w:sz w:val="22"/>
+            <w:szCs w:val="22"/>
+          </w:rPr>
+          <w:t xml:space="preserve">the best possible </w:t>
+        </w:r>
+      </w:ins>
+      <w:r>
+        <w:rPr>
+          <w:rFonts w:ascii="Times New Roman" w:eastAsia="Times New Roman" w:hAnsi="Times New Roman" w:cs="Times New Roman"/>
+          <w:sz w:val="22"/>
+          <w:szCs w:val="22"/>
+        </w:rPr>
+        <w:t xml:space="preserve">tools to do their </w:t>
+      </w:r>
+      <w:proofErr w:type="gramStart"/>
+      <w:r>
+        <w:rPr>
+          <w:rFonts w:ascii="Times New Roman" w:eastAsia="Times New Roman" w:hAnsi="Times New Roman" w:cs="Times New Roman"/>
+          <w:sz w:val="22"/>
+          <w:szCs w:val="22"/>
+        </w:rPr>
+        <w:t>jobs;</w:t>
+      </w:r>
+      <w:proofErr w:type="gramEnd"/>
+    </w:p>
+    <w:p>
+      <w:pPr>
+        <w:numPr>
+          <w:ilvl w:val="0"/>
+          <w:numId w:val="1"/>
+        </w:numPr>
+        <w:spacing w:after="0" w:line="240" w:lineRule="auto"/>
+        <w:rPr>
+          <w:rFonts w:ascii="Times New Roman" w:eastAsia="Times New Roman" w:hAnsi="Times New Roman" w:cs="Times New Roman"/>
+          <w:sz w:val="22"/>
+          <w:szCs w:val="22"/>
+        </w:rPr>
+      </w:pPr>
+      <w:r>
+        <w:rPr>
+          <w:rFonts w:ascii="Times New Roman" w:eastAsia="Times New Roman" w:hAnsi="Times New Roman" w:cs="Times New Roman"/>
+          <w:sz w:val="22"/>
+          <w:szCs w:val="22"/>
+        </w:rPr>
+        <w:t>This MOU establishes a mutual commitment to design, build, and deploy the best contract system ever conceived, a system that will:</w:t>
       </w:r>
     </w:p>
     <w:p>
@@ -134,185 +228,207 @@
         <w:spacing w:after="0" w:line="240" w:lineRule="auto"/>
         <w:rPr>
           <w:rFonts w:ascii="Times New Roman" w:eastAsia="Times New Roman" w:hAnsi="Times New Roman" w:cs="Times New Roman"/>
+          <w:sz w:val="22"/>
+          <w:szCs w:val="22"/>
         </w:rPr>
       </w:pPr>
       <w:r>
         <w:rPr>
           <w:rFonts w:ascii="Times New Roman" w:eastAsia="Times New Roman" w:hAnsi="Times New Roman" w:cs="Times New Roman"/>
-        </w:rPr>
-        <w:t>Increased velocity towards a shared goal is our objective;</w:t>
+          <w:sz w:val="22"/>
+          <w:szCs w:val="22"/>
+        </w:rPr>
+        <w:t xml:space="preserve">Eliminate </w:t>
+      </w:r>
+      <w:del w:id="1" w:author="Moti Sorkin" w:date="2025-10-14T14:47:00Z" w16du:dateUtc="2025-10-14T21:47:00Z">
+        <w:r>
+          <w:rPr>
+            <w:rFonts w:ascii="Times New Roman" w:eastAsia="Times New Roman" w:hAnsi="Times New Roman" w:cs="Times New Roman"/>
+            <w:sz w:val="22"/>
+            <w:szCs w:val="22"/>
+          </w:rPr>
+          <w:delText xml:space="preserve">attachment </w:delText>
+        </w:r>
+      </w:del>
+      <w:ins w:id="2" w:author="Moti Sorkin" w:date="2025-10-14T14:47:00Z" w16du:dateUtc="2025-10-14T21:47:00Z">
+        <w:r>
+          <w:rPr>
+            <w:rFonts w:ascii="Times New Roman" w:eastAsia="Times New Roman" w:hAnsi="Times New Roman" w:cs="Times New Roman"/>
+            <w:sz w:val="22"/>
+            <w:szCs w:val="22"/>
+          </w:rPr>
+          <w:t xml:space="preserve">any </w:t>
+        </w:r>
+      </w:ins>
+      <w:r>
+        <w:rPr>
+          <w:rFonts w:ascii="Times New Roman" w:eastAsia="Times New Roman" w:hAnsi="Times New Roman" w:cs="Times New Roman"/>
+          <w:sz w:val="22"/>
+          <w:szCs w:val="22"/>
+        </w:rPr>
+        <w:t>confusion and “Final_Final_UseThisOne.docx</w:t>
+      </w:r>
+      <w:proofErr w:type="gramStart"/>
+      <w:r>
+        <w:rPr>
+          <w:rFonts w:ascii="Times New Roman" w:eastAsia="Times New Roman" w:hAnsi="Times New Roman" w:cs="Times New Roman"/>
+          <w:sz w:val="22"/>
+          <w:szCs w:val="22"/>
+        </w:rPr>
+        <w:t>”;</w:t>
+      </w:r>
+      <w:proofErr w:type="gramEnd"/>
+    </w:p>
+    <w:p>
+      <w:pPr>
+        <w:numPr>
+          <w:ilvl w:val="0"/>
+          <w:numId w:val="1"/>
+        </w:numPr>
+        <w:spacing w:after="0" w:line="240" w:lineRule="auto"/>
+        <w:rPr>
+          <w:rFonts w:ascii="Times New Roman" w:eastAsia="Times New Roman" w:hAnsi="Times New Roman" w:cs="Times New Roman"/>
+          <w:sz w:val="22"/>
+          <w:szCs w:val="22"/>
+        </w:rPr>
+      </w:pPr>
+      <w:r>
+        <w:rPr>
+          <w:rFonts w:ascii="Times New Roman" w:eastAsia="Times New Roman" w:hAnsi="Times New Roman" w:cs="Times New Roman"/>
+          <w:sz w:val="22"/>
+          <w:szCs w:val="22"/>
+        </w:rPr>
+        <w:t xml:space="preserve">Deliver modern redlining, AI-powered assistance, and seamless </w:t>
+      </w:r>
+      <w:proofErr w:type="gramStart"/>
+      <w:r>
+        <w:rPr>
+          <w:rFonts w:ascii="Times New Roman" w:eastAsia="Times New Roman" w:hAnsi="Times New Roman" w:cs="Times New Roman"/>
+          <w:sz w:val="22"/>
+          <w:szCs w:val="22"/>
+        </w:rPr>
+        <w:t>collaboration;</w:t>
+      </w:r>
+      <w:proofErr w:type="gramEnd"/>
+    </w:p>
+    <w:p>
+      <w:pPr>
+        <w:numPr>
+          <w:ilvl w:val="0"/>
+          <w:numId w:val="1"/>
+        </w:numPr>
+        <w:spacing w:after="0" w:line="240" w:lineRule="auto"/>
+        <w:rPr>
+          <w:rFonts w:ascii="Times New Roman" w:eastAsia="Times New Roman" w:hAnsi="Times New Roman" w:cs="Times New Roman"/>
+          <w:sz w:val="22"/>
+          <w:szCs w:val="22"/>
+        </w:rPr>
+      </w:pPr>
+      <w:r>
+        <w:rPr>
+          <w:rFonts w:ascii="Times New Roman" w:eastAsia="Times New Roman" w:hAnsi="Times New Roman" w:cs="Times New Roman"/>
+          <w:sz w:val="22"/>
+          <w:szCs w:val="22"/>
+        </w:rPr>
+        <w:t xml:space="preserve">Allow procurement professionals to reclaim precious hours previously lost to </w:t>
+      </w:r>
+      <w:proofErr w:type="gramStart"/>
+      <w:r>
+        <w:rPr>
+          <w:rFonts w:ascii="Times New Roman" w:eastAsia="Times New Roman" w:hAnsi="Times New Roman" w:cs="Times New Roman"/>
+          <w:sz w:val="22"/>
+          <w:szCs w:val="22"/>
+        </w:rPr>
+        <w:t>formatting;</w:t>
+      </w:r>
+      <w:proofErr w:type="gramEnd"/>
+    </w:p>
+    <w:p>
+      <w:pPr>
+        <w:spacing w:after="0" w:line="240" w:lineRule="auto"/>
+        <w:ind w:left="720"/>
+        <w:rPr>
+          <w:rFonts w:ascii="Times New Roman" w:eastAsia="Times New Roman" w:hAnsi="Times New Roman" w:cs="Times New Roman"/>
+          <w:b/>
+          <w:sz w:val="28"/>
+        </w:rPr>
+      </w:pPr>
+      <w:r>
+        <w:rPr>
+          <w:rFonts w:ascii="Times New Roman" w:hAnsi="Times New Roman" w:cs="Times New Roman"/>
+          <w:sz w:val="22"/>
+          <w:szCs w:val="22"/>
+        </w:rPr>
+        <w:br/>
+      </w:r>
+      <w:r>
+        <w:rPr>
+          <w:rFonts w:ascii="Times New Roman" w:eastAsia="Times New Roman" w:hAnsi="Times New Roman" w:cs="Times New Roman"/>
+          <w:sz w:val="22"/>
+          <w:szCs w:val="22"/>
+        </w:rPr>
+        <w:t xml:space="preserve">NOW, THERETWO, THERETHREE, AND THEREFOUR, the parties agree </w:t>
+      </w:r>
+      <w:proofErr w:type="gramStart"/>
+      <w:r>
+        <w:rPr>
+          <w:rFonts w:ascii="Times New Roman" w:eastAsia="Times New Roman" w:hAnsi="Times New Roman" w:cs="Times New Roman"/>
+          <w:sz w:val="22"/>
+          <w:szCs w:val="22"/>
+        </w:rPr>
+        <w:t>to</w:t>
+      </w:r>
+      <w:proofErr w:type="gramEnd"/>
+      <w:r>
+        <w:rPr>
+          <w:rFonts w:ascii="Times New Roman" w:eastAsia="Times New Roman" w:hAnsi="Times New Roman" w:cs="Times New Roman"/>
+          <w:sz w:val="22"/>
+          <w:szCs w:val="22"/>
+        </w:rPr>
+        <w:t xml:space="preserve"> the following:</w:t>
+      </w:r>
+      <w:r>
+        <w:rPr>
+          <w:rFonts w:ascii="Times New Roman" w:hAnsi="Times New Roman" w:cs="Times New Roman"/>
+        </w:rPr>
+        <w:br/>
+      </w:r>
+      <w:bookmarkStart w:id="3" w:name="_Hlk205802719"/>
+      <w:bookmarkEnd w:id="3"/>
+    </w:p>
+    <w:p>
+      <w:pPr>
+        <w:spacing w:after="0" w:line="240" w:lineRule="auto"/>
+        <w:ind w:left="270"/>
+        <w:rPr>
+          <w:rFonts w:ascii="Times New Roman" w:hAnsi="Times New Roman" w:cs="Times New Roman"/>
+        </w:rPr>
+      </w:pPr>
+      <w:r>
+        <w:rPr>
+          <w:rFonts w:ascii="Times New Roman" w:eastAsia="Times New Roman" w:hAnsi="Times New Roman" w:cs="Times New Roman"/>
+          <w:b/>
+          <w:sz w:val="28"/>
+        </w:rPr>
+        <w:t>TIMELINE</w:t>
       </w:r>
     </w:p>
     <w:p>
       <w:pPr>
         <w:spacing w:after="0" w:line="240" w:lineRule="auto"/>
-        <w:ind w:left="720"/>
+        <w:rPr>
+          <w:rFonts w:ascii="Times New Roman" w:hAnsi="Times New Roman" w:cs="Times New Roman"/>
+          <w:sz w:val="22"/>
+          <w:szCs w:val="22"/>
+        </w:rPr>
       </w:pPr>
       <w:r>
-        <w:br/>
-      </w:r>
-      <w:r>
         <w:rPr>
           <w:rFonts w:ascii="Times New Roman" w:eastAsia="Times New Roman" w:hAnsi="Times New Roman" w:cs="Times New Roman"/>
-        </w:rPr>
-        <w:t>NOW, THERETWO, THERETHREE, AND THEREFORE, the parties agree to the following:</w:t>
-      </w:r>
-      <w:r>
-        <w:br/>
-      </w:r>
-    </w:p>
-    <w:p>
-      <w:pPr>
-        <w:spacing w:after="0" w:line="240" w:lineRule="auto"/>
-        <w:ind w:left="180"/>
-      </w:pPr>
-      <w:bookmarkStart w:id="1" w:name="_Hlk205802719"/>
-      <w:bookmarkEnd w:id="1"/>
-      <w:r>
-        <w:rPr>
-          <w:rFonts w:ascii="Times New Roman" w:eastAsia="Times New Roman" w:hAnsi="Times New Roman" w:cs="Times New Roman"/>
-          <w:b/>
-          <w:sz w:val="28"/>
-        </w:rPr>
-        <w:t>PROBLEM</w:t>
-      </w:r>
-    </w:p>
-    <w:p>
-      <w:pPr>
-        <w:spacing w:after="0" w:line="240" w:lineRule="auto"/>
-      </w:pPr>
-      <w:r>
-        <w:rPr>
-          <w:rFonts w:ascii="Times New Roman" w:eastAsia="Times New Roman" w:hAnsi="Times New Roman" w:cs="Times New Roman"/>
-        </w:rPr>
-        <w:t>Contract documents are not handled like documents. As a copy of solicitations (aka projects), they lose things like high-fidelity formatting configurations, detailed redlining and commenting, and, oh yeah, all those Word features.</w:t>
-      </w:r>
-    </w:p>
-    <w:p>
-      <w:pPr>
-        <w:spacing w:after="0" w:line="240" w:lineRule="auto"/>
-        <w:rPr>
-          <w:rFonts w:ascii="Times New Roman" w:eastAsia="Times New Roman" w:hAnsi="Times New Roman" w:cs="Times New Roman"/>
-          <w:sz w:val="28"/>
-        </w:rPr>
-      </w:pPr>
-    </w:p>
-    <w:p>
-      <w:pPr>
-        <w:spacing w:after="0" w:line="240" w:lineRule="auto"/>
-        <w:ind w:left="180"/>
-      </w:pPr>
-      <w:r>
-        <w:rPr>
-          <w:rFonts w:ascii="Times New Roman" w:eastAsia="Times New Roman" w:hAnsi="Times New Roman" w:cs="Times New Roman"/>
-          <w:b/>
-          <w:sz w:val="28"/>
-        </w:rPr>
-        <w:t>GOAL</w:t>
-      </w:r>
-    </w:p>
-    <w:p>
-      <w:pPr>
-        <w:spacing w:after="0" w:line="240" w:lineRule="auto"/>
-      </w:pPr>
-      <w:r>
-        <w:rPr>
-          <w:rFonts w:ascii="Times New Roman" w:eastAsia="Times New Roman" w:hAnsi="Times New Roman" w:cs="Times New Roman"/>
-        </w:rPr>
-        <w:t>There are a few goals for this project:</w:t>
-      </w:r>
-    </w:p>
-    <w:p>
-      <w:pPr>
-        <w:pStyle w:val="ListParagraph"/>
-        <w:numPr>
-          <w:ilvl w:val="0"/>
-          <w:numId w:val="2"/>
-        </w:numPr>
-        <w:spacing w:after="0" w:line="240" w:lineRule="auto"/>
-        <w:rPr>
-          <w:rFonts w:ascii="Times New Roman" w:eastAsia="Times New Roman" w:hAnsi="Times New Roman" w:cs="Times New Roman"/>
-        </w:rPr>
-      </w:pPr>
-      <w:r>
-        <w:rPr>
-          <w:rFonts w:ascii="Times New Roman" w:eastAsia="Times New Roman" w:hAnsi="Times New Roman" w:cs="Times New Roman"/>
-        </w:rPr>
-        <w:t>Delight customers</w:t>
-      </w:r>
-    </w:p>
-    <w:p>
-      <w:pPr>
-        <w:pStyle w:val="ListParagraph"/>
-        <w:numPr>
-          <w:ilvl w:val="0"/>
-          <w:numId w:val="2"/>
-        </w:numPr>
-        <w:spacing w:after="0" w:line="240" w:lineRule="auto"/>
-        <w:rPr>
-          <w:rFonts w:ascii="Times New Roman" w:eastAsia="Times New Roman" w:hAnsi="Times New Roman" w:cs="Times New Roman"/>
-        </w:rPr>
-      </w:pPr>
-      <w:r>
-        <w:rPr>
-          <w:rFonts w:ascii="Times New Roman" w:eastAsia="Times New Roman" w:hAnsi="Times New Roman" w:cs="Times New Roman"/>
-        </w:rPr>
-        <w:t>Unlock a standalone contract management product</w:t>
-      </w:r>
-    </w:p>
-    <w:p>
-      <w:pPr>
-        <w:pStyle w:val="ListParagraph"/>
-        <w:numPr>
-          <w:ilvl w:val="0"/>
-          <w:numId w:val="2"/>
-        </w:numPr>
-        <w:spacing w:after="0" w:line="240" w:lineRule="auto"/>
-        <w:rPr>
-          <w:rFonts w:ascii="Times New Roman" w:eastAsia="Times New Roman" w:hAnsi="Times New Roman" w:cs="Times New Roman"/>
-        </w:rPr>
-      </w:pPr>
-      <w:r>
-        <w:rPr>
-          <w:rFonts w:ascii="Times New Roman" w:eastAsia="Times New Roman" w:hAnsi="Times New Roman" w:cs="Times New Roman"/>
-        </w:rPr>
-        <w:t>Increase the ERP beachhead</w:t>
-      </w:r>
-    </w:p>
-    <w:p>
-      <w:pPr>
-        <w:spacing w:after="0" w:line="240" w:lineRule="auto"/>
-        <w:ind w:left="360"/>
-        <w:rPr>
-          <w:rFonts w:ascii="Times New Roman" w:eastAsia="Times New Roman" w:hAnsi="Times New Roman" w:cs="Times New Roman"/>
-          <w:b/>
-          <w:sz w:val="28"/>
-        </w:rPr>
-      </w:pPr>
-    </w:p>
-    <w:p>
-      <w:pPr>
-        <w:spacing w:after="0" w:line="240" w:lineRule="auto"/>
-        <w:ind w:left="270"/>
-      </w:pPr>
-      <w:r>
-        <w:rPr>
-          <w:rFonts w:ascii="Times New Roman" w:eastAsia="Times New Roman" w:hAnsi="Times New Roman" w:cs="Times New Roman"/>
-          <w:b/>
-          <w:sz w:val="28"/>
-        </w:rPr>
-        <w:t>RELEASE PHASE DEFINITION</w:t>
-      </w:r>
-    </w:p>
-    <w:p>
-      <w:pPr>
-        <w:spacing w:after="0" w:line="240" w:lineRule="auto"/>
-      </w:pPr>
-      <w:r>
-        <w:rPr>
-          <w:rFonts w:ascii="Times New Roman" w:eastAsia="Times New Roman" w:hAnsi="Times New Roman" w:cs="Times New Roman"/>
-        </w:rPr>
-        <w:t>Bear with me. This will be different.</w:t>
+          <w:sz w:val="22"/>
+          <w:szCs w:val="22"/>
+        </w:rPr>
+        <w:t>This is our best estimate, and we will update it as we make progress.</w:t>
       </w:r>
     </w:p>
     <w:tbl>
@@ -358,11 +474,18 @@
           <w:p>
             <w:pPr>
               <w:spacing w:after="165"/>
+              <w:rPr>
+                <w:rFonts w:ascii="Times New Roman" w:hAnsi="Times New Roman" w:cs="Times New Roman"/>
+                <w:sz w:val="22"/>
+                <w:szCs w:val="22"/>
+              </w:rPr>
             </w:pPr>
             <w:r>
               <w:rPr>
                 <w:rFonts w:ascii="Times New Roman" w:eastAsia="Times New Roman" w:hAnsi="Times New Roman" w:cs="Times New Roman"/>
                 <w:b/>
+                <w:sz w:val="22"/>
+                <w:szCs w:val="22"/>
               </w:rPr>
               <w:t>Phase</w:t>
             </w:r>
@@ -385,11 +508,18 @@
           <w:p>
             <w:pPr>
               <w:spacing w:after="165"/>
+              <w:rPr>
+                <w:rFonts w:ascii="Times New Roman" w:hAnsi="Times New Roman" w:cs="Times New Roman"/>
+                <w:sz w:val="22"/>
+                <w:szCs w:val="22"/>
+              </w:rPr>
             </w:pPr>
             <w:r>
               <w:rPr>
                 <w:rFonts w:ascii="Times New Roman" w:eastAsia="Times New Roman" w:hAnsi="Times New Roman" w:cs="Times New Roman"/>
                 <w:b/>
+                <w:sz w:val="22"/>
+                <w:szCs w:val="22"/>
               </w:rPr>
               <w:t>Description</w:t>
             </w:r>
@@ -412,11 +542,18 @@
           <w:p>
             <w:pPr>
               <w:spacing w:after="165"/>
+              <w:rPr>
+                <w:rFonts w:ascii="Times New Roman" w:hAnsi="Times New Roman" w:cs="Times New Roman"/>
+                <w:sz w:val="22"/>
+                <w:szCs w:val="22"/>
+              </w:rPr>
             </w:pPr>
             <w:r>
               <w:rPr>
                 <w:rFonts w:ascii="Times New Roman" w:eastAsia="Times New Roman" w:hAnsi="Times New Roman" w:cs="Times New Roman"/>
                 <w:b/>
+                <w:sz w:val="22"/>
+                <w:szCs w:val="22"/>
               </w:rPr>
               <w:t>Access</w:t>
             </w:r>
@@ -439,11 +576,18 @@
           <w:p>
             <w:pPr>
               <w:spacing w:after="165"/>
+              <w:rPr>
+                <w:rFonts w:ascii="Times New Roman" w:hAnsi="Times New Roman" w:cs="Times New Roman"/>
+                <w:sz w:val="22"/>
+                <w:szCs w:val="22"/>
+              </w:rPr>
             </w:pPr>
             <w:r>
               <w:rPr>
                 <w:rFonts w:ascii="Times New Roman" w:eastAsia="Times New Roman" w:hAnsi="Times New Roman" w:cs="Times New Roman"/>
                 <w:b/>
+                <w:sz w:val="22"/>
+                <w:szCs w:val="22"/>
               </w:rPr>
               <w:t>Optional</w:t>
             </w:r>
@@ -466,11 +610,18 @@
           <w:p>
             <w:pPr>
               <w:spacing w:after="165"/>
+              <w:rPr>
+                <w:rFonts w:ascii="Times New Roman" w:hAnsi="Times New Roman" w:cs="Times New Roman"/>
+                <w:sz w:val="22"/>
+                <w:szCs w:val="22"/>
+              </w:rPr>
             </w:pPr>
             <w:r>
               <w:rPr>
                 <w:rFonts w:ascii="Times New Roman" w:eastAsia="Times New Roman" w:hAnsi="Times New Roman" w:cs="Times New Roman"/>
                 <w:b/>
+                <w:sz w:val="22"/>
+                <w:szCs w:val="22"/>
               </w:rPr>
               <w:t>Timing</w:t>
             </w:r>
@@ -498,11 +649,17 @@
           <w:p>
             <w:pPr>
               <w:spacing w:after="165"/>
-            </w:pPr>
-            <w:r>
-              <w:rPr>
-                <w:rFonts w:ascii="Times New Roman" w:eastAsia="Times New Roman" w:hAnsi="Times New Roman" w:cs="Times New Roman"/>
-                <w:sz w:val="22"/>
+              <w:rPr>
+                <w:rFonts w:ascii="Times New Roman" w:hAnsi="Times New Roman" w:cs="Times New Roman"/>
+                <w:sz w:val="22"/>
+                <w:szCs w:val="22"/>
+              </w:rPr>
+            </w:pPr>
+            <w:r>
+              <w:rPr>
+                <w:rFonts w:ascii="Times New Roman" w:eastAsia="Times New Roman" w:hAnsi="Times New Roman" w:cs="Times New Roman"/>
+                <w:sz w:val="22"/>
+                <w:szCs w:val="22"/>
               </w:rPr>
               <w:t>Prototype</w:t>
             </w:r>
@@ -526,17 +683,18 @@
             <w:pPr>
               <w:spacing w:after="165"/>
               <w:rPr>
-                <w:sz w:val="22"/>
-                <w:szCs w:val="22"/>
-              </w:rPr>
-            </w:pPr>
-            <w:r>
-              <w:rPr>
-                <w:rFonts w:ascii="Times New Roman" w:eastAsia="Times New Roman" w:hAnsi="Times New Roman" w:cs="Times New Roman"/>
-                <w:sz w:val="22"/>
-                <w:szCs w:val="22"/>
-              </w:rPr>
-              <w:t>Basic E2E testable implementation for GTM and to get customer feedback</w:t>
+                <w:rFonts w:ascii="Times New Roman" w:hAnsi="Times New Roman" w:cs="Times New Roman"/>
+                <w:sz w:val="22"/>
+                <w:szCs w:val="22"/>
+              </w:rPr>
+            </w:pPr>
+            <w:r>
+              <w:rPr>
+                <w:rFonts w:ascii="Times New Roman" w:hAnsi="Times New Roman" w:cs="Times New Roman"/>
+                <w:sz w:val="22"/>
+                <w:szCs w:val="22"/>
+              </w:rPr>
+              <w:t>Testable application for testing and gathering feedback</w:t>
             </w:r>
           </w:p>
         </w:tc>
@@ -558,17 +716,18 @@
             <w:pPr>
               <w:spacing w:after="165"/>
               <w:rPr>
-                <w:sz w:val="22"/>
-                <w:szCs w:val="22"/>
-              </w:rPr>
-            </w:pPr>
-            <w:r>
-              <w:rPr>
-                <w:rFonts w:ascii="Times New Roman" w:eastAsia="Times New Roman" w:hAnsi="Times New Roman" w:cs="Times New Roman"/>
-                <w:sz w:val="22"/>
-                <w:szCs w:val="22"/>
-              </w:rPr>
-              <w:t>Phased; internal, then external</w:t>
+                <w:rFonts w:ascii="Times New Roman" w:hAnsi="Times New Roman" w:cs="Times New Roman"/>
+                <w:sz w:val="22"/>
+                <w:szCs w:val="22"/>
+              </w:rPr>
+            </w:pPr>
+            <w:r>
+              <w:rPr>
+                <w:rFonts w:ascii="Times New Roman" w:eastAsia="Times New Roman" w:hAnsi="Times New Roman" w:cs="Times New Roman"/>
+                <w:sz w:val="22"/>
+                <w:szCs w:val="22"/>
+              </w:rPr>
+              <w:t>Internal</w:t>
             </w:r>
           </w:p>
         </w:tc>
@@ -591,6 +750,7 @@
             <w:pPr>
               <w:spacing w:after="165"/>
               <w:rPr>
+                <w:rFonts w:ascii="Times New Roman" w:hAnsi="Times New Roman" w:cs="Times New Roman"/>
                 <w:sz w:val="22"/>
                 <w:szCs w:val="22"/>
               </w:rPr>
@@ -623,6 +783,7 @@
             <w:pPr>
               <w:spacing w:after="165"/>
               <w:rPr>
+                <w:rFonts w:ascii="Times New Roman" w:hAnsi="Times New Roman" w:cs="Times New Roman"/>
                 <w:sz w:val="22"/>
                 <w:szCs w:val="22"/>
               </w:rPr>
@@ -662,12 +823,14 @@
               <w:rPr>
                 <w:rFonts w:ascii="Times New Roman" w:eastAsia="Times New Roman" w:hAnsi="Times New Roman" w:cs="Times New Roman"/>
                 <w:sz w:val="22"/>
-              </w:rPr>
-            </w:pPr>
-            <w:r>
-              <w:rPr>
-                <w:rFonts w:ascii="Times New Roman" w:eastAsia="Times New Roman" w:hAnsi="Times New Roman" w:cs="Times New Roman"/>
-                <w:sz w:val="22"/>
+                <w:szCs w:val="22"/>
+              </w:rPr>
+            </w:pPr>
+            <w:r>
+              <w:rPr>
+                <w:rFonts w:ascii="Times New Roman" w:eastAsia="Times New Roman" w:hAnsi="Times New Roman" w:cs="Times New Roman"/>
+                <w:sz w:val="22"/>
+                <w:szCs w:val="22"/>
               </w:rPr>
               <w:t>Private Preview</w:t>
             </w:r>
@@ -696,13 +859,23 @@
                 <w:szCs w:val="22"/>
               </w:rPr>
             </w:pPr>
-            <w:r>
-              <w:rPr>
-                <w:rFonts w:ascii="Times New Roman" w:eastAsia="Times New Roman" w:hAnsi="Times New Roman" w:cs="Times New Roman"/>
-                <w:sz w:val="22"/>
-                <w:szCs w:val="22"/>
-              </w:rPr>
-              <w:t>Unlocks redlining and customer value</w:t>
+            <w:proofErr w:type="gramStart"/>
+            <w:r>
+              <w:rPr>
+                <w:rFonts w:ascii="Times New Roman" w:eastAsia="Times New Roman" w:hAnsi="Times New Roman" w:cs="Times New Roman"/>
+                <w:sz w:val="22"/>
+                <w:szCs w:val="22"/>
+              </w:rPr>
+              <w:t>Bare-bones</w:t>
+            </w:r>
+            <w:proofErr w:type="gramEnd"/>
+            <w:r>
+              <w:rPr>
+                <w:rFonts w:ascii="Times New Roman" w:eastAsia="Times New Roman" w:hAnsi="Times New Roman" w:cs="Times New Roman"/>
+                <w:sz w:val="22"/>
+                <w:szCs w:val="22"/>
+              </w:rPr>
+              <w:t xml:space="preserve"> redline experience that works within OpenGov</w:t>
             </w:r>
           </w:p>
         </w:tc>
@@ -735,7 +908,7 @@
                 <w:sz w:val="22"/>
                 <w:szCs w:val="22"/>
               </w:rPr>
-              <w:t>Phased; internal, then external</w:t>
+              <w:t>Internal and ~10 customers by invitation</w:t>
             </w:r>
           </w:p>
         </w:tc>
@@ -828,11 +1001,17 @@
           <w:p>
             <w:pPr>
               <w:spacing w:after="165"/>
-            </w:pPr>
-            <w:r>
-              <w:rPr>
-                <w:rFonts w:ascii="Times New Roman" w:eastAsia="Times New Roman" w:hAnsi="Times New Roman" w:cs="Times New Roman"/>
-                <w:sz w:val="22"/>
+              <w:rPr>
+                <w:rFonts w:ascii="Times New Roman" w:hAnsi="Times New Roman" w:cs="Times New Roman"/>
+                <w:sz w:val="22"/>
+                <w:szCs w:val="22"/>
+              </w:rPr>
+            </w:pPr>
+            <w:r>
+              <w:rPr>
+                <w:rFonts w:ascii="Times New Roman" w:eastAsia="Times New Roman" w:hAnsi="Times New Roman" w:cs="Times New Roman"/>
+                <w:sz w:val="22"/>
+                <w:szCs w:val="22"/>
               </w:rPr>
               <w:t>Public Preview</w:t>
             </w:r>
@@ -856,17 +1035,18 @@
             <w:pPr>
               <w:spacing w:after="165"/>
               <w:rPr>
-                <w:sz w:val="22"/>
-                <w:szCs w:val="22"/>
-              </w:rPr>
-            </w:pPr>
-            <w:r>
-              <w:rPr>
-                <w:rFonts w:ascii="Times New Roman" w:eastAsia="Times New Roman" w:hAnsi="Times New Roman" w:cs="Times New Roman"/>
-                <w:sz w:val="22"/>
-                <w:szCs w:val="22"/>
-              </w:rPr>
-              <w:t>Expand to more customers as we complete new features</w:t>
+                <w:rFonts w:ascii="Times New Roman" w:hAnsi="Times New Roman" w:cs="Times New Roman"/>
+                <w:sz w:val="22"/>
+                <w:szCs w:val="22"/>
+              </w:rPr>
+            </w:pPr>
+            <w:r>
+              <w:rPr>
+                <w:rFonts w:ascii="Times New Roman" w:hAnsi="Times New Roman" w:cs="Times New Roman"/>
+                <w:sz w:val="22"/>
+                <w:szCs w:val="22"/>
+              </w:rPr>
+              <w:t>Robust experience including basic AI integration and the vendor experience.</w:t>
             </w:r>
           </w:p>
         </w:tc>
@@ -888,17 +1068,18 @@
             <w:pPr>
               <w:spacing w:after="165"/>
               <w:rPr>
-                <w:sz w:val="22"/>
-                <w:szCs w:val="22"/>
-              </w:rPr>
-            </w:pPr>
-            <w:r>
-              <w:rPr>
-                <w:rFonts w:ascii="Times New Roman" w:eastAsia="Times New Roman" w:hAnsi="Times New Roman" w:cs="Times New Roman"/>
-                <w:sz w:val="22"/>
-                <w:szCs w:val="22"/>
-              </w:rPr>
-              <w:t>External opt-in</w:t>
+                <w:rFonts w:ascii="Times New Roman" w:hAnsi="Times New Roman" w:cs="Times New Roman"/>
+                <w:sz w:val="22"/>
+                <w:szCs w:val="22"/>
+              </w:rPr>
+            </w:pPr>
+            <w:r>
+              <w:rPr>
+                <w:rFonts w:ascii="Times New Roman" w:eastAsia="Times New Roman" w:hAnsi="Times New Roman" w:cs="Times New Roman"/>
+                <w:sz w:val="22"/>
+                <w:szCs w:val="22"/>
+              </w:rPr>
+              <w:t>Internal and larger pool of customers can opt-in</w:t>
             </w:r>
           </w:p>
         </w:tc>
@@ -921,6 +1102,7 @@
             <w:pPr>
               <w:spacing w:after="165"/>
               <w:rPr>
+                <w:rFonts w:ascii="Times New Roman" w:hAnsi="Times New Roman" w:cs="Times New Roman"/>
                 <w:sz w:val="22"/>
                 <w:szCs w:val="22"/>
               </w:rPr>
@@ -953,17 +1135,18 @@
             <w:pPr>
               <w:spacing w:after="165"/>
               <w:rPr>
-                <w:sz w:val="22"/>
-                <w:szCs w:val="22"/>
-              </w:rPr>
-            </w:pPr>
-            <w:r>
-              <w:rPr>
-                <w:rFonts w:ascii="Times New Roman" w:eastAsia="Times New Roman" w:hAnsi="Times New Roman" w:cs="Times New Roman"/>
-                <w:sz w:val="22"/>
-                <w:szCs w:val="22"/>
-              </w:rPr>
-              <w:t>2026</w:t>
+                <w:rFonts w:ascii="Times New Roman" w:hAnsi="Times New Roman" w:cs="Times New Roman"/>
+                <w:sz w:val="22"/>
+                <w:szCs w:val="22"/>
+              </w:rPr>
+            </w:pPr>
+            <w:r>
+              <w:rPr>
+                <w:rFonts w:ascii="Times New Roman" w:eastAsia="Times New Roman" w:hAnsi="Times New Roman" w:cs="Times New Roman"/>
+                <w:sz w:val="22"/>
+                <w:szCs w:val="22"/>
+              </w:rPr>
+              <w:t>Mid-2026</w:t>
             </w:r>
           </w:p>
         </w:tc>
@@ -989,11 +1172,17 @@
           <w:p>
             <w:pPr>
               <w:spacing w:after="165"/>
-            </w:pPr>
-            <w:r>
-              <w:rPr>
-                <w:rFonts w:ascii="Times New Roman" w:eastAsia="Times New Roman" w:hAnsi="Times New Roman" w:cs="Times New Roman"/>
-                <w:sz w:val="22"/>
+              <w:rPr>
+                <w:rFonts w:ascii="Times New Roman" w:hAnsi="Times New Roman" w:cs="Times New Roman"/>
+                <w:sz w:val="22"/>
+                <w:szCs w:val="22"/>
+              </w:rPr>
+            </w:pPr>
+            <w:r>
+              <w:rPr>
+                <w:rFonts w:ascii="Times New Roman" w:eastAsia="Times New Roman" w:hAnsi="Times New Roman" w:cs="Times New Roman"/>
+                <w:sz w:val="22"/>
+                <w:szCs w:val="22"/>
               </w:rPr>
               <w:t>MVP</w:t>
             </w:r>
@@ -1017,17 +1206,18 @@
             <w:pPr>
               <w:spacing w:after="165"/>
               <w:rPr>
-                <w:sz w:val="22"/>
-                <w:szCs w:val="22"/>
-              </w:rPr>
-            </w:pPr>
-            <w:r>
-              <w:rPr>
-                <w:rFonts w:ascii="Times New Roman" w:eastAsia="Times New Roman" w:hAnsi="Times New Roman" w:cs="Times New Roman"/>
-                <w:sz w:val="22"/>
-                <w:szCs w:val="22"/>
-              </w:rPr>
-              <w:t>Complete redlining experience with some traditional OG</w:t>
+                <w:rFonts w:ascii="Times New Roman" w:hAnsi="Times New Roman" w:cs="Times New Roman"/>
+                <w:sz w:val="22"/>
+                <w:szCs w:val="22"/>
+              </w:rPr>
+            </w:pPr>
+            <w:r>
+              <w:rPr>
+                <w:rFonts w:ascii="Times New Roman" w:eastAsia="Times New Roman" w:hAnsi="Times New Roman" w:cs="Times New Roman"/>
+                <w:sz w:val="22"/>
+                <w:szCs w:val="22"/>
+              </w:rPr>
+              <w:t>Full redlining experience, may lack some core functionality</w:t>
             </w:r>
           </w:p>
         </w:tc>
@@ -1049,17 +1239,18 @@
             <w:pPr>
               <w:spacing w:after="165"/>
               <w:rPr>
-                <w:sz w:val="22"/>
-                <w:szCs w:val="22"/>
-              </w:rPr>
-            </w:pPr>
-            <w:r>
-              <w:rPr>
-                <w:rFonts w:ascii="Times New Roman" w:eastAsia="Times New Roman" w:hAnsi="Times New Roman" w:cs="Times New Roman"/>
-                <w:sz w:val="22"/>
-                <w:szCs w:val="22"/>
-              </w:rPr>
-              <w:t>All opt-in</w:t>
+                <w:rFonts w:ascii="Times New Roman" w:hAnsi="Times New Roman" w:cs="Times New Roman"/>
+                <w:sz w:val="22"/>
+                <w:szCs w:val="22"/>
+              </w:rPr>
+            </w:pPr>
+            <w:r>
+              <w:rPr>
+                <w:rFonts w:ascii="Times New Roman" w:eastAsia="Times New Roman" w:hAnsi="Times New Roman" w:cs="Times New Roman"/>
+                <w:sz w:val="22"/>
+                <w:szCs w:val="22"/>
+              </w:rPr>
+              <w:t>All (“new features” opt-in button)</w:t>
             </w:r>
           </w:p>
         </w:tc>
@@ -1082,6 +1273,7 @@
             <w:pPr>
               <w:spacing w:after="165"/>
               <w:rPr>
+                <w:rFonts w:ascii="Times New Roman" w:hAnsi="Times New Roman" w:cs="Times New Roman"/>
                 <w:sz w:val="22"/>
                 <w:szCs w:val="22"/>
               </w:rPr>
@@ -1114,17 +1306,18 @@
             <w:pPr>
               <w:spacing w:after="165"/>
               <w:rPr>
-                <w:sz w:val="22"/>
-                <w:szCs w:val="22"/>
-              </w:rPr>
-            </w:pPr>
-            <w:r>
-              <w:rPr>
-                <w:rFonts w:ascii="Times New Roman" w:eastAsia="Times New Roman" w:hAnsi="Times New Roman" w:cs="Times New Roman"/>
-                <w:sz w:val="22"/>
-                <w:szCs w:val="22"/>
-              </w:rPr>
-              <w:t>TBD</w:t>
+                <w:rFonts w:ascii="Times New Roman" w:hAnsi="Times New Roman" w:cs="Times New Roman"/>
+                <w:sz w:val="22"/>
+                <w:szCs w:val="22"/>
+              </w:rPr>
+            </w:pPr>
+            <w:r>
+              <w:rPr>
+                <w:rFonts w:ascii="Times New Roman" w:eastAsia="Times New Roman" w:hAnsi="Times New Roman" w:cs="Times New Roman"/>
+                <w:sz w:val="22"/>
+                <w:szCs w:val="22"/>
+              </w:rPr>
+              <w:t>Late 2026</w:t>
             </w:r>
           </w:p>
         </w:tc>
@@ -1150,11 +1343,17 @@
           <w:p>
             <w:pPr>
               <w:spacing w:after="165"/>
-            </w:pPr>
-            <w:r>
-              <w:rPr>
-                <w:rFonts w:ascii="Times New Roman" w:eastAsia="Times New Roman" w:hAnsi="Times New Roman" w:cs="Times New Roman"/>
-                <w:sz w:val="22"/>
+              <w:rPr>
+                <w:rFonts w:ascii="Times New Roman" w:hAnsi="Times New Roman" w:cs="Times New Roman"/>
+                <w:sz w:val="22"/>
+                <w:szCs w:val="22"/>
+              </w:rPr>
+            </w:pPr>
+            <w:r>
+              <w:rPr>
+                <w:rFonts w:ascii="Times New Roman" w:eastAsia="Times New Roman" w:hAnsi="Times New Roman" w:cs="Times New Roman"/>
+                <w:sz w:val="22"/>
+                <w:szCs w:val="22"/>
               </w:rPr>
               <w:t>Transition</w:t>
             </w:r>
@@ -1178,17 +1377,18 @@
             <w:pPr>
               <w:spacing w:after="165"/>
               <w:rPr>
-                <w:sz w:val="22"/>
-                <w:szCs w:val="22"/>
-              </w:rPr>
-            </w:pPr>
-            <w:r>
-              <w:rPr>
-                <w:rFonts w:ascii="Times New Roman" w:eastAsia="Times New Roman" w:hAnsi="Times New Roman" w:cs="Times New Roman"/>
-                <w:sz w:val="22"/>
-                <w:szCs w:val="22"/>
-              </w:rPr>
-              <w:t>Fully independent contract document experience</w:t>
+                <w:rFonts w:ascii="Times New Roman" w:hAnsi="Times New Roman" w:cs="Times New Roman"/>
+                <w:sz w:val="22"/>
+                <w:szCs w:val="22"/>
+              </w:rPr>
+            </w:pPr>
+            <w:r>
+              <w:rPr>
+                <w:rFonts w:ascii="Times New Roman" w:hAnsi="Times New Roman" w:cs="Times New Roman"/>
+                <w:sz w:val="22"/>
+                <w:szCs w:val="22"/>
+              </w:rPr>
+              <w:t>Fully replace the existing experience</w:t>
             </w:r>
           </w:p>
         </w:tc>
@@ -1210,6 +1410,7 @@
             <w:pPr>
               <w:spacing w:after="165"/>
               <w:rPr>
+                <w:rFonts w:ascii="Times New Roman" w:hAnsi="Times New Roman" w:cs="Times New Roman"/>
                 <w:sz w:val="22"/>
                 <w:szCs w:val="22"/>
               </w:rPr>
@@ -1243,6 +1444,7 @@
             <w:pPr>
               <w:spacing w:after="165"/>
               <w:rPr>
+                <w:rFonts w:ascii="Times New Roman" w:hAnsi="Times New Roman" w:cs="Times New Roman"/>
                 <w:sz w:val="22"/>
                 <w:szCs w:val="22"/>
               </w:rPr>
@@ -1275,17 +1477,18 @@
             <w:pPr>
               <w:spacing w:after="165"/>
               <w:rPr>
-                <w:sz w:val="22"/>
-                <w:szCs w:val="22"/>
-              </w:rPr>
-            </w:pPr>
-            <w:r>
-              <w:rPr>
-                <w:rFonts w:ascii="Times New Roman" w:eastAsia="Times New Roman" w:hAnsi="Times New Roman" w:cs="Times New Roman"/>
-                <w:sz w:val="22"/>
-                <w:szCs w:val="22"/>
-              </w:rPr>
-              <w:t>TBD</w:t>
+                <w:rFonts w:ascii="Times New Roman" w:hAnsi="Times New Roman" w:cs="Times New Roman"/>
+                <w:sz w:val="22"/>
+                <w:szCs w:val="22"/>
+              </w:rPr>
+            </w:pPr>
+            <w:r>
+              <w:rPr>
+                <w:rFonts w:ascii="Times New Roman" w:hAnsi="Times New Roman" w:cs="Times New Roman"/>
+                <w:sz w:val="22"/>
+                <w:szCs w:val="22"/>
+              </w:rPr>
+              <w:t>2027</w:t>
             </w:r>
           </w:p>
         </w:tc>
@@ -1294,8 +1497,131 @@
     <w:p>
       <w:pPr>
         <w:spacing w:after="165"/>
+        <w:rPr>
+          <w:rFonts w:ascii="Times New Roman" w:hAnsi="Times New Roman" w:cs="Times New Roman"/>
+        </w:rPr>
+      </w:pPr>
+    </w:p>
+    <w:p>
+      <w:pPr>
+        <w:spacing w:after="0" w:line="240" w:lineRule="auto"/>
+        <w:ind w:left="450"/>
+        <w:rPr>
+          <w:rFonts w:ascii="Times New Roman" w:hAnsi="Times New Roman" w:cs="Times New Roman"/>
+        </w:rPr>
       </w:pPr>
       <w:r>
+        <w:rPr>
+          <w:rFonts w:ascii="Times New Roman" w:eastAsia="Times New Roman" w:hAnsi="Times New Roman" w:cs="Times New Roman"/>
+          <w:b/>
+          <w:sz w:val="28"/>
+        </w:rPr>
+        <w:t>FEEDBACK</w:t>
+      </w:r>
+    </w:p>
+    <w:p>
+      <w:pPr>
+        <w:spacing w:after="0" w:line="240" w:lineRule="auto"/>
+        <w:rPr>
+          <w:rFonts w:ascii="Times New Roman" w:eastAsia="Times New Roman" w:hAnsi="Times New Roman" w:cs="Times New Roman"/>
+          <w:sz w:val="22"/>
+          <w:szCs w:val="22"/>
+        </w:rPr>
+      </w:pPr>
+      <w:r>
+        <w:rPr>
+          <w:rFonts w:ascii="Times New Roman" w:eastAsia="Times New Roman" w:hAnsi="Times New Roman" w:cs="Times New Roman"/>
+          <w:sz w:val="22"/>
+          <w:szCs w:val="22"/>
+        </w:rPr>
+        <w:t>Please share it</w:t>
+      </w:r>
+      <w:r>
+        <w:rPr>
+          <w:rFonts w:ascii="Times New Roman" w:eastAsia="Times New Roman" w:hAnsi="Times New Roman" w:cs="Times New Roman"/>
+          <w:sz w:val="22"/>
+          <w:szCs w:val="22"/>
+        </w:rPr>
+        <w:t xml:space="preserve"> </w:t>
+      </w:r>
+      <w:hyperlink r:id="rId5">
+        <w:r>
+          <w:rPr>
+            <w:rStyle w:val="Hyperlink"/>
+            <w:rFonts w:ascii="Times New Roman" w:eastAsia="Times New Roman" w:hAnsi="Times New Roman" w:cs="Times New Roman"/>
+            <w:color w:val="0563C1"/>
+            <w:sz w:val="22"/>
+            <w:szCs w:val="22"/>
+          </w:rPr>
+          <w:t xml:space="preserve"> please</w:t>
+        </w:r>
+      </w:hyperlink>
+      <w:r>
+        <w:rPr>
+          <w:rFonts w:ascii="Times New Roman" w:eastAsia="Times New Roman" w:hAnsi="Times New Roman" w:cs="Times New Roman"/>
+          <w:sz w:val="22"/>
+          <w:szCs w:val="22"/>
+        </w:rPr>
+        <w:t xml:space="preserve">! Or email us: </w:t>
+      </w:r>
+      <w:hyperlink r:id="rId6" w:history="1">
+        <w:r>
+          <w:rPr>
+            <w:rStyle w:val="Hyperlink"/>
+            <w:rFonts w:ascii="Times New Roman" w:eastAsia="Times New Roman" w:hAnsi="Times New Roman" w:cs="Times New Roman"/>
+            <w:sz w:val="22"/>
+            <w:szCs w:val="22"/>
+          </w:rPr>
+          <w:t>msorkin@opengov.com</w:t>
+        </w:r>
+      </w:hyperlink>
+      <w:r>
+        <w:rPr>
+          <w:rFonts w:ascii="Times New Roman" w:eastAsia="Times New Roman" w:hAnsi="Times New Roman" w:cs="Times New Roman"/>
+          <w:sz w:val="22"/>
+          <w:szCs w:val="22"/>
+        </w:rPr>
+        <w:t xml:space="preserve"> and </w:t>
+      </w:r>
+      <w:hyperlink r:id="rId7" w:history="1">
+        <w:r>
+          <w:rPr>
+            <w:rStyle w:val="Hyperlink"/>
+            <w:rFonts w:ascii="Times New Roman" w:eastAsia="Times New Roman" w:hAnsi="Times New Roman" w:cs="Times New Roman"/>
+            <w:sz w:val="22"/>
+            <w:szCs w:val="22"/>
+          </w:rPr>
+          <w:t>jehlers@opengov.com</w:t>
+        </w:r>
+      </w:hyperlink>
+      <w:r>
+        <w:rPr>
+          <w:rFonts w:ascii="Times New Roman" w:eastAsia="Times New Roman" w:hAnsi="Times New Roman" w:cs="Times New Roman"/>
+          <w:sz w:val="22"/>
+          <w:szCs w:val="22"/>
+        </w:rPr>
+        <w:t>.</w:t>
+      </w:r>
+      <w:r>
+        <w:rPr>
+          <w:rFonts w:ascii="Times New Roman" w:eastAsia="Times New Roman" w:hAnsi="Times New Roman" w:cs="Times New Roman"/>
+          <w:sz w:val="22"/>
+          <w:szCs w:val="22"/>
+        </w:rPr>
+        <w:tab/>
+      </w:r>
+    </w:p>
+    <w:p>
+      <w:pPr>
+        <w:spacing w:after="165"/>
+        <w:rPr>
+          <w:rFonts w:ascii="Times New Roman" w:hAnsi="Times New Roman" w:cs="Times New Roman"/>
+        </w:rPr>
+      </w:pPr>
+      <w:r>
+        <w:rPr>
+          <w:rFonts w:ascii="Times New Roman" w:hAnsi="Times New Roman" w:cs="Times New Roman"/>
+        </w:rPr>
         <w:br w:type="page"/>
       </w:r>
     </w:p>
@@ -1303,16 +1629,113 @@
       <w:pPr>
         <w:spacing w:after="0" w:line="240" w:lineRule="auto"/>
         <w:ind w:left="360"/>
-      </w:pPr>
-      <w:r>
         <w:rPr>
           <w:rFonts w:ascii="Times New Roman" w:eastAsia="Times New Roman" w:hAnsi="Times New Roman" w:cs="Times New Roman"/>
           <w:b/>
           <w:sz w:val="28"/>
         </w:rPr>
+      </w:pPr>
+      <w:r>
+        <w:rPr>
+          <w:rFonts w:ascii="Times New Roman" w:eastAsia="Times New Roman" w:hAnsi="Times New Roman" w:cs="Times New Roman"/>
+          <w:b/>
+          <w:sz w:val="28"/>
+        </w:rPr>
         <w:lastRenderedPageBreak/>
         <w:t>RELEASE PLAN</w:t>
       </w:r>
+    </w:p>
+    <w:p>
+      <w:pPr>
+        <w:spacing w:after="0" w:line="240" w:lineRule="auto"/>
+        <w:rPr>
+          <w:rFonts w:ascii="Times New Roman" w:eastAsia="Times New Roman" w:hAnsi="Times New Roman" w:cs="Times New Roman"/>
+          <w:sz w:val="22"/>
+          <w:szCs w:val="22"/>
+        </w:rPr>
+      </w:pPr>
+      <w:r>
+        <w:rPr>
+          <w:rFonts w:ascii="Times New Roman" w:eastAsia="Times New Roman" w:hAnsi="Times New Roman" w:cs="Times New Roman"/>
+          <w:sz w:val="22"/>
+          <w:szCs w:val="22"/>
+        </w:rPr>
+        <w:t xml:space="preserve">Note this is a tentative plan, and we will modify it as we make progress </w:t>
+      </w:r>
+      <w:proofErr w:type="gramStart"/>
+      <w:r>
+        <w:rPr>
+          <w:rFonts w:ascii="Times New Roman" w:eastAsia="Times New Roman" w:hAnsi="Times New Roman" w:cs="Times New Roman"/>
+          <w:sz w:val="22"/>
+          <w:szCs w:val="22"/>
+        </w:rPr>
+        <w:t>in order to</w:t>
+      </w:r>
+      <w:proofErr w:type="gramEnd"/>
+      <w:r>
+        <w:rPr>
+          <w:rFonts w:ascii="Times New Roman" w:eastAsia="Times New Roman" w:hAnsi="Times New Roman" w:cs="Times New Roman"/>
+          <w:sz w:val="22"/>
+          <w:szCs w:val="22"/>
+        </w:rPr>
+        <w:t xml:space="preserve"> speed up and better align with </w:t>
+      </w:r>
+      <w:r>
+        <w:rPr>
+          <w:rFonts w:ascii="Times New Roman" w:eastAsia="Times New Roman" w:hAnsi="Times New Roman" w:cs="Times New Roman"/>
+          <w:b/>
+          <w:bCs/>
+          <w:sz w:val="22"/>
+          <w:szCs w:val="22"/>
+        </w:rPr>
+        <w:t xml:space="preserve">C.O.N.T.R.A.C.T.’s </w:t>
+      </w:r>
+      <w:r>
+        <w:rPr>
+          <w:rFonts w:ascii="Times New Roman" w:eastAsia="Times New Roman" w:hAnsi="Times New Roman" w:cs="Times New Roman"/>
+          <w:sz w:val="22"/>
+          <w:szCs w:val="22"/>
+        </w:rPr>
+        <w:t>expectations.</w:t>
+      </w:r>
+    </w:p>
+    <w:p>
+      <w:pPr>
+        <w:spacing w:after="0" w:line="240" w:lineRule="auto"/>
+        <w:rPr>
+          <w:rFonts w:ascii="Times New Roman" w:eastAsia="Times New Roman" w:hAnsi="Times New Roman" w:cs="Times New Roman"/>
+          <w:sz w:val="22"/>
+          <w:szCs w:val="22"/>
+        </w:rPr>
+      </w:pPr>
+    </w:p>
+    <w:p>
+      <w:pPr>
+        <w:spacing w:after="0" w:line="240" w:lineRule="auto"/>
+        <w:rPr>
+          <w:rFonts w:ascii="Times New Roman" w:hAnsi="Times New Roman" w:cs="Times New Roman"/>
+          <w:sz w:val="22"/>
+          <w:szCs w:val="22"/>
+        </w:rPr>
+      </w:pPr>
+      <w:r>
+        <w:rPr>
+          <w:rFonts w:ascii="Times New Roman" w:eastAsia="Times New Roman" w:hAnsi="Times New Roman" w:cs="Times New Roman"/>
+          <w:sz w:val="22"/>
+          <w:szCs w:val="22"/>
+        </w:rPr>
+        <w:t>In addition, please be clear that we will *not* execute a full transition away from the existing experience until we have migrated all key functionality, such as template automation, as well as porting over current templates.</w:t>
+      </w:r>
+    </w:p>
+    <w:p>
+      <w:pPr>
+        <w:spacing w:after="0" w:line="240" w:lineRule="auto"/>
+        <w:rPr>
+          <w:rFonts w:ascii="Times New Roman" w:hAnsi="Times New Roman" w:cs="Times New Roman"/>
+          <w:b/>
+          <w:bCs/>
+        </w:rPr>
+      </w:pPr>
     </w:p>
     <w:tbl>
       <w:tblPr>
@@ -1354,11 +1777,18 @@
           <w:p>
             <w:pPr>
               <w:spacing w:after="165"/>
+              <w:rPr>
+                <w:rFonts w:ascii="Times New Roman" w:hAnsi="Times New Roman" w:cs="Times New Roman"/>
+                <w:sz w:val="22"/>
+                <w:szCs w:val="22"/>
+              </w:rPr>
             </w:pPr>
             <w:r>
               <w:rPr>
                 <w:rFonts w:ascii="Times New Roman" w:eastAsia="Times New Roman" w:hAnsi="Times New Roman" w:cs="Times New Roman"/>
                 <w:b/>
+                <w:sz w:val="22"/>
+                <w:szCs w:val="22"/>
               </w:rPr>
               <w:t>Name</w:t>
             </w:r>
@@ -1381,11 +1811,18 @@
           <w:p>
             <w:pPr>
               <w:spacing w:after="165"/>
+              <w:rPr>
+                <w:rFonts w:ascii="Times New Roman" w:hAnsi="Times New Roman" w:cs="Times New Roman"/>
+                <w:sz w:val="22"/>
+                <w:szCs w:val="22"/>
+              </w:rPr>
             </w:pPr>
             <w:r>
               <w:rPr>
                 <w:rFonts w:ascii="Times New Roman" w:eastAsia="Times New Roman" w:hAnsi="Times New Roman" w:cs="Times New Roman"/>
                 <w:b/>
+                <w:sz w:val="22"/>
+                <w:szCs w:val="22"/>
               </w:rPr>
               <w:t>Private Preview</w:t>
             </w:r>
@@ -1404,12 +1841,16 @@
               <w:rPr>
                 <w:rFonts w:ascii="Times New Roman" w:eastAsia="Times New Roman" w:hAnsi="Times New Roman" w:cs="Times New Roman"/>
                 <w:b/>
+                <w:sz w:val="22"/>
+                <w:szCs w:val="22"/>
               </w:rPr>
             </w:pPr>
             <w:r>
               <w:rPr>
                 <w:rFonts w:ascii="Times New Roman" w:eastAsia="Times New Roman" w:hAnsi="Times New Roman" w:cs="Times New Roman"/>
                 <w:b/>
+                <w:sz w:val="22"/>
+                <w:szCs w:val="22"/>
               </w:rPr>
               <w:t>Public Preview</w:t>
             </w:r>
@@ -1432,11 +1873,18 @@
           <w:p>
             <w:pPr>
               <w:spacing w:after="165"/>
+              <w:rPr>
+                <w:rFonts w:ascii="Times New Roman" w:hAnsi="Times New Roman" w:cs="Times New Roman"/>
+                <w:sz w:val="22"/>
+                <w:szCs w:val="22"/>
+              </w:rPr>
             </w:pPr>
             <w:r>
               <w:rPr>
                 <w:rFonts w:ascii="Times New Roman" w:eastAsia="Times New Roman" w:hAnsi="Times New Roman" w:cs="Times New Roman"/>
                 <w:b/>
+                <w:sz w:val="22"/>
+                <w:szCs w:val="22"/>
               </w:rPr>
               <w:t>MVP</w:t>
             </w:r>
@@ -1459,11 +1907,18 @@
           <w:p>
             <w:pPr>
               <w:spacing w:after="165"/>
+              <w:rPr>
+                <w:rFonts w:ascii="Times New Roman" w:hAnsi="Times New Roman" w:cs="Times New Roman"/>
+                <w:sz w:val="22"/>
+                <w:szCs w:val="22"/>
+              </w:rPr>
             </w:pPr>
             <w:r>
               <w:rPr>
                 <w:rFonts w:ascii="Times New Roman" w:eastAsia="Times New Roman" w:hAnsi="Times New Roman" w:cs="Times New Roman"/>
                 <w:b/>
+                <w:sz w:val="22"/>
+                <w:szCs w:val="22"/>
               </w:rPr>
               <w:t>Transition</w:t>
             </w:r>
@@ -1487,18 +1942,19 @@
               <w:bottom w:w="0" w:type="dxa"/>
               <w:right w:w="120" w:type="dxa"/>
             </w:tcMar>
-          </w:tcPr>
-          <w:p>
-            <w:pPr>
-              <w:spacing w:after="165"/>
-              <w:rPr>
-                <w:rFonts w:ascii="Times New Roman" w:hAnsi="Times New Roman" w:cs="Times New Roman"/>
-                <w:sz w:val="22"/>
-                <w:szCs w:val="22"/>
-              </w:rPr>
-            </w:pPr>
-            <w:bookmarkStart w:id="2" w:name="_Hlk206417645"/>
-            <w:bookmarkEnd w:id="2"/>
+            <w:vAlign w:val="bottom"/>
+          </w:tcPr>
+          <w:p>
+            <w:pPr>
+              <w:spacing w:after="165"/>
+              <w:rPr>
+                <w:rFonts w:ascii="Times New Roman" w:hAnsi="Times New Roman" w:cs="Times New Roman"/>
+                <w:sz w:val="22"/>
+                <w:szCs w:val="22"/>
+              </w:rPr>
+            </w:pPr>
+            <w:bookmarkStart w:id="4" w:name="_Hlk206417645"/>
+            <w:bookmarkEnd w:id="4"/>
             <w:r>
               <w:rPr>
                 <w:rFonts w:ascii="Times New Roman" w:eastAsia="Times New Roman" w:hAnsi="Times New Roman" w:cs="Times New Roman"/>
@@ -1523,15 +1979,22 @@
               <w:bottom w:w="0" w:type="dxa"/>
               <w:right w:w="120" w:type="dxa"/>
             </w:tcMar>
-          </w:tcPr>
-          <w:p>
-            <w:pPr>
-              <w:spacing w:after="165"/>
-            </w:pPr>
-            <w:r>
-              <w:rPr>
-                <w:rFonts w:ascii="Times New Roman" w:eastAsia="Times New Roman" w:hAnsi="Times New Roman" w:cs="Times New Roman"/>
-                <w:sz w:val="22"/>
+            <w:vAlign w:val="bottom"/>
+          </w:tcPr>
+          <w:p>
+            <w:pPr>
+              <w:spacing w:after="165"/>
+              <w:rPr>
+                <w:rFonts w:ascii="Times New Roman" w:hAnsi="Times New Roman" w:cs="Times New Roman"/>
+                <w:sz w:val="22"/>
+                <w:szCs w:val="22"/>
+              </w:rPr>
+            </w:pPr>
+            <w:r>
+              <w:rPr>
+                <w:rFonts w:ascii="Times New Roman" w:eastAsia="Times New Roman" w:hAnsi="Times New Roman" w:cs="Times New Roman"/>
+                <w:sz w:val="22"/>
+                <w:szCs w:val="22"/>
               </w:rPr>
               <w:t>Yes</w:t>
             </w:r>
@@ -1544,19 +2007,22 @@
               <w:bottom w:val="single" w:sz="4" w:space="0" w:color="000000"/>
             </w:tcBorders>
             <w:shd w:val="clear" w:color="auto" w:fill="C5E0B3"/>
-          </w:tcPr>
-          <w:p>
-            <w:pPr>
-              <w:spacing w:after="165"/>
-              <w:rPr>
-                <w:rFonts w:ascii="Times New Roman" w:eastAsia="Times New Roman" w:hAnsi="Times New Roman" w:cs="Times New Roman"/>
-                <w:sz w:val="22"/>
-              </w:rPr>
-            </w:pPr>
-            <w:r>
-              <w:rPr>
-                <w:rFonts w:ascii="Times New Roman" w:eastAsia="Times New Roman" w:hAnsi="Times New Roman" w:cs="Times New Roman"/>
-                <w:sz w:val="22"/>
+            <w:vAlign w:val="bottom"/>
+          </w:tcPr>
+          <w:p>
+            <w:pPr>
+              <w:spacing w:after="165"/>
+              <w:rPr>
+                <w:rFonts w:ascii="Times New Roman" w:eastAsia="Times New Roman" w:hAnsi="Times New Roman" w:cs="Times New Roman"/>
+                <w:sz w:val="22"/>
+                <w:szCs w:val="22"/>
+              </w:rPr>
+            </w:pPr>
+            <w:r>
+              <w:rPr>
+                <w:rFonts w:ascii="Times New Roman" w:eastAsia="Times New Roman" w:hAnsi="Times New Roman" w:cs="Times New Roman"/>
+                <w:sz w:val="22"/>
+                <w:szCs w:val="22"/>
               </w:rPr>
               <w:t>Yes</w:t>
             </w:r>
@@ -1576,15 +2042,22 @@
               <w:bottom w:w="0" w:type="dxa"/>
               <w:right w:w="120" w:type="dxa"/>
             </w:tcMar>
-          </w:tcPr>
-          <w:p>
-            <w:pPr>
-              <w:spacing w:after="165"/>
-            </w:pPr>
-            <w:r>
-              <w:rPr>
-                <w:rFonts w:ascii="Times New Roman" w:eastAsia="Times New Roman" w:hAnsi="Times New Roman" w:cs="Times New Roman"/>
-                <w:sz w:val="22"/>
+            <w:vAlign w:val="bottom"/>
+          </w:tcPr>
+          <w:p>
+            <w:pPr>
+              <w:spacing w:after="165"/>
+              <w:rPr>
+                <w:rFonts w:ascii="Times New Roman" w:hAnsi="Times New Roman" w:cs="Times New Roman"/>
+                <w:sz w:val="22"/>
+                <w:szCs w:val="22"/>
+              </w:rPr>
+            </w:pPr>
+            <w:r>
+              <w:rPr>
+                <w:rFonts w:ascii="Times New Roman" w:eastAsia="Times New Roman" w:hAnsi="Times New Roman" w:cs="Times New Roman"/>
+                <w:sz w:val="22"/>
+                <w:szCs w:val="22"/>
               </w:rPr>
               <w:t>Yes</w:t>
             </w:r>
@@ -1604,15 +2077,22 @@
               <w:bottom w:w="0" w:type="dxa"/>
               <w:right w:w="120" w:type="dxa"/>
             </w:tcMar>
-          </w:tcPr>
-          <w:p>
-            <w:pPr>
-              <w:spacing w:after="165"/>
-            </w:pPr>
-            <w:r>
-              <w:rPr>
-                <w:rFonts w:ascii="Times New Roman" w:eastAsia="Times New Roman" w:hAnsi="Times New Roman" w:cs="Times New Roman"/>
-                <w:sz w:val="22"/>
+            <w:vAlign w:val="bottom"/>
+          </w:tcPr>
+          <w:p>
+            <w:pPr>
+              <w:spacing w:after="165"/>
+              <w:rPr>
+                <w:rFonts w:ascii="Times New Roman" w:hAnsi="Times New Roman" w:cs="Times New Roman"/>
+                <w:sz w:val="22"/>
+                <w:szCs w:val="22"/>
+              </w:rPr>
+            </w:pPr>
+            <w:r>
+              <w:rPr>
+                <w:rFonts w:ascii="Times New Roman" w:eastAsia="Times New Roman" w:hAnsi="Times New Roman" w:cs="Times New Roman"/>
+                <w:sz w:val="22"/>
+                <w:szCs w:val="22"/>
               </w:rPr>
               <w:t>Yes</w:t>
             </w:r>
@@ -1636,6 +2116,7 @@
               <w:bottom w:w="0" w:type="dxa"/>
               <w:right w:w="120" w:type="dxa"/>
             </w:tcMar>
+            <w:vAlign w:val="bottom"/>
           </w:tcPr>
           <w:p>
             <w:pPr>
@@ -1670,19 +2151,22 @@
               <w:bottom w:w="0" w:type="dxa"/>
               <w:right w:w="120" w:type="dxa"/>
             </w:tcMar>
-          </w:tcPr>
-          <w:p>
-            <w:pPr>
-              <w:spacing w:after="165"/>
-              <w:rPr>
-                <w:rFonts w:ascii="Times New Roman" w:eastAsia="Times New Roman" w:hAnsi="Times New Roman" w:cs="Times New Roman"/>
-                <w:sz w:val="22"/>
-              </w:rPr>
-            </w:pPr>
-            <w:r>
-              <w:rPr>
-                <w:rFonts w:ascii="Times New Roman" w:eastAsia="Times New Roman" w:hAnsi="Times New Roman" w:cs="Times New Roman"/>
-                <w:sz w:val="22"/>
+            <w:vAlign w:val="bottom"/>
+          </w:tcPr>
+          <w:p>
+            <w:pPr>
+              <w:spacing w:after="165"/>
+              <w:rPr>
+                <w:rFonts w:ascii="Times New Roman" w:eastAsia="Times New Roman" w:hAnsi="Times New Roman" w:cs="Times New Roman"/>
+                <w:sz w:val="22"/>
+                <w:szCs w:val="22"/>
+              </w:rPr>
+            </w:pPr>
+            <w:r>
+              <w:rPr>
+                <w:rFonts w:ascii="Times New Roman" w:eastAsia="Times New Roman" w:hAnsi="Times New Roman" w:cs="Times New Roman"/>
+                <w:sz w:val="22"/>
+                <w:szCs w:val="22"/>
               </w:rPr>
               <w:t>Yes</w:t>
             </w:r>
@@ -1695,19 +2179,22 @@
               <w:bottom w:val="single" w:sz="4" w:space="0" w:color="000000"/>
             </w:tcBorders>
             <w:shd w:val="clear" w:color="auto" w:fill="C5E0B3"/>
-          </w:tcPr>
-          <w:p>
-            <w:pPr>
-              <w:spacing w:after="165"/>
-              <w:rPr>
-                <w:rFonts w:ascii="Times New Roman" w:eastAsia="Times New Roman" w:hAnsi="Times New Roman" w:cs="Times New Roman"/>
-                <w:sz w:val="22"/>
-              </w:rPr>
-            </w:pPr>
-            <w:r>
-              <w:rPr>
-                <w:rFonts w:ascii="Times New Roman" w:eastAsia="Times New Roman" w:hAnsi="Times New Roman" w:cs="Times New Roman"/>
-                <w:sz w:val="22"/>
+            <w:vAlign w:val="bottom"/>
+          </w:tcPr>
+          <w:p>
+            <w:pPr>
+              <w:spacing w:after="165"/>
+              <w:rPr>
+                <w:rFonts w:ascii="Times New Roman" w:eastAsia="Times New Roman" w:hAnsi="Times New Roman" w:cs="Times New Roman"/>
+                <w:sz w:val="22"/>
+                <w:szCs w:val="22"/>
+              </w:rPr>
+            </w:pPr>
+            <w:r>
+              <w:rPr>
+                <w:rFonts w:ascii="Times New Roman" w:eastAsia="Times New Roman" w:hAnsi="Times New Roman" w:cs="Times New Roman"/>
+                <w:sz w:val="22"/>
+                <w:szCs w:val="22"/>
               </w:rPr>
               <w:t>Yes</w:t>
             </w:r>
@@ -1727,19 +2214,22 @@
               <w:bottom w:w="0" w:type="dxa"/>
               <w:right w:w="120" w:type="dxa"/>
             </w:tcMar>
-          </w:tcPr>
-          <w:p>
-            <w:pPr>
-              <w:spacing w:after="165"/>
-              <w:rPr>
-                <w:rFonts w:ascii="Times New Roman" w:eastAsia="Times New Roman" w:hAnsi="Times New Roman" w:cs="Times New Roman"/>
-                <w:sz w:val="22"/>
-              </w:rPr>
-            </w:pPr>
-            <w:r>
-              <w:rPr>
-                <w:rFonts w:ascii="Times New Roman" w:eastAsia="Times New Roman" w:hAnsi="Times New Roman" w:cs="Times New Roman"/>
-                <w:sz w:val="22"/>
+            <w:vAlign w:val="bottom"/>
+          </w:tcPr>
+          <w:p>
+            <w:pPr>
+              <w:spacing w:after="165"/>
+              <w:rPr>
+                <w:rFonts w:ascii="Times New Roman" w:eastAsia="Times New Roman" w:hAnsi="Times New Roman" w:cs="Times New Roman"/>
+                <w:sz w:val="22"/>
+                <w:szCs w:val="22"/>
+              </w:rPr>
+            </w:pPr>
+            <w:r>
+              <w:rPr>
+                <w:rFonts w:ascii="Times New Roman" w:eastAsia="Times New Roman" w:hAnsi="Times New Roman" w:cs="Times New Roman"/>
+                <w:sz w:val="22"/>
+                <w:szCs w:val="22"/>
               </w:rPr>
               <w:t>Yes</w:t>
             </w:r>
@@ -1759,19 +2249,22 @@
               <w:bottom w:w="0" w:type="dxa"/>
               <w:right w:w="120" w:type="dxa"/>
             </w:tcMar>
-          </w:tcPr>
-          <w:p>
-            <w:pPr>
-              <w:spacing w:after="165"/>
-              <w:rPr>
-                <w:rFonts w:ascii="Times New Roman" w:eastAsia="Times New Roman" w:hAnsi="Times New Roman" w:cs="Times New Roman"/>
-                <w:sz w:val="22"/>
-              </w:rPr>
-            </w:pPr>
-            <w:r>
-              <w:rPr>
-                <w:rFonts w:ascii="Times New Roman" w:eastAsia="Times New Roman" w:hAnsi="Times New Roman" w:cs="Times New Roman"/>
-                <w:sz w:val="22"/>
+            <w:vAlign w:val="bottom"/>
+          </w:tcPr>
+          <w:p>
+            <w:pPr>
+              <w:spacing w:after="165"/>
+              <w:rPr>
+                <w:rFonts w:ascii="Times New Roman" w:eastAsia="Times New Roman" w:hAnsi="Times New Roman" w:cs="Times New Roman"/>
+                <w:sz w:val="22"/>
+                <w:szCs w:val="22"/>
+              </w:rPr>
+            </w:pPr>
+            <w:r>
+              <w:rPr>
+                <w:rFonts w:ascii="Times New Roman" w:eastAsia="Times New Roman" w:hAnsi="Times New Roman" w:cs="Times New Roman"/>
+                <w:sz w:val="22"/>
+                <w:szCs w:val="22"/>
               </w:rPr>
               <w:t>Yes</w:t>
             </w:r>
@@ -1795,6 +2288,7 @@
               <w:bottom w:w="0" w:type="dxa"/>
               <w:right w:w="120" w:type="dxa"/>
             </w:tcMar>
+            <w:vAlign w:val="bottom"/>
           </w:tcPr>
           <w:p>
             <w:pPr>
@@ -1829,15 +2323,22 @@
               <w:bottom w:w="0" w:type="dxa"/>
               <w:right w:w="120" w:type="dxa"/>
             </w:tcMar>
-          </w:tcPr>
-          <w:p>
-            <w:pPr>
-              <w:spacing w:after="165"/>
-            </w:pPr>
-            <w:r>
-              <w:rPr>
-                <w:rFonts w:ascii="Times New Roman" w:eastAsia="Times New Roman" w:hAnsi="Times New Roman" w:cs="Times New Roman"/>
-                <w:sz w:val="22"/>
+            <w:vAlign w:val="bottom"/>
+          </w:tcPr>
+          <w:p>
+            <w:pPr>
+              <w:spacing w:after="165"/>
+              <w:rPr>
+                <w:rFonts w:ascii="Times New Roman" w:hAnsi="Times New Roman" w:cs="Times New Roman"/>
+                <w:sz w:val="22"/>
+                <w:szCs w:val="22"/>
+              </w:rPr>
+            </w:pPr>
+            <w:r>
+              <w:rPr>
+                <w:rFonts w:ascii="Times New Roman" w:eastAsia="Times New Roman" w:hAnsi="Times New Roman" w:cs="Times New Roman"/>
+                <w:sz w:val="22"/>
+                <w:szCs w:val="22"/>
               </w:rPr>
               <w:t>Yes</w:t>
             </w:r>
@@ -1850,19 +2351,22 @@
               <w:bottom w:val="single" w:sz="4" w:space="0" w:color="000000"/>
             </w:tcBorders>
             <w:shd w:val="clear" w:color="auto" w:fill="C5E0B3"/>
-          </w:tcPr>
-          <w:p>
-            <w:pPr>
-              <w:spacing w:after="165"/>
-              <w:rPr>
-                <w:rFonts w:ascii="Times New Roman" w:eastAsia="Times New Roman" w:hAnsi="Times New Roman" w:cs="Times New Roman"/>
-                <w:sz w:val="22"/>
-              </w:rPr>
-            </w:pPr>
-            <w:r>
-              <w:rPr>
-                <w:rFonts w:ascii="Times New Roman" w:eastAsia="Times New Roman" w:hAnsi="Times New Roman" w:cs="Times New Roman"/>
-                <w:sz w:val="22"/>
+            <w:vAlign w:val="bottom"/>
+          </w:tcPr>
+          <w:p>
+            <w:pPr>
+              <w:spacing w:after="165"/>
+              <w:rPr>
+                <w:rFonts w:ascii="Times New Roman" w:eastAsia="Times New Roman" w:hAnsi="Times New Roman" w:cs="Times New Roman"/>
+                <w:sz w:val="22"/>
+                <w:szCs w:val="22"/>
+              </w:rPr>
+            </w:pPr>
+            <w:r>
+              <w:rPr>
+                <w:rFonts w:ascii="Times New Roman" w:eastAsia="Times New Roman" w:hAnsi="Times New Roman" w:cs="Times New Roman"/>
+                <w:sz w:val="22"/>
+                <w:szCs w:val="22"/>
               </w:rPr>
               <w:t>Yes</w:t>
             </w:r>
@@ -1882,15 +2386,22 @@
               <w:bottom w:w="0" w:type="dxa"/>
               <w:right w:w="120" w:type="dxa"/>
             </w:tcMar>
-          </w:tcPr>
-          <w:p>
-            <w:pPr>
-              <w:spacing w:after="165"/>
-            </w:pPr>
-            <w:r>
-              <w:rPr>
-                <w:rFonts w:ascii="Times New Roman" w:eastAsia="Times New Roman" w:hAnsi="Times New Roman" w:cs="Times New Roman"/>
-                <w:sz w:val="22"/>
+            <w:vAlign w:val="bottom"/>
+          </w:tcPr>
+          <w:p>
+            <w:pPr>
+              <w:spacing w:after="165"/>
+              <w:rPr>
+                <w:rFonts w:ascii="Times New Roman" w:hAnsi="Times New Roman" w:cs="Times New Roman"/>
+                <w:sz w:val="22"/>
+                <w:szCs w:val="22"/>
+              </w:rPr>
+            </w:pPr>
+            <w:r>
+              <w:rPr>
+                <w:rFonts w:ascii="Times New Roman" w:eastAsia="Times New Roman" w:hAnsi="Times New Roman" w:cs="Times New Roman"/>
+                <w:sz w:val="22"/>
+                <w:szCs w:val="22"/>
               </w:rPr>
               <w:t>Yes</w:t>
             </w:r>
@@ -1910,15 +2421,22 @@
               <w:bottom w:w="0" w:type="dxa"/>
               <w:right w:w="120" w:type="dxa"/>
             </w:tcMar>
-          </w:tcPr>
-          <w:p>
-            <w:pPr>
-              <w:spacing w:after="165"/>
-            </w:pPr>
-            <w:r>
-              <w:rPr>
-                <w:rFonts w:ascii="Times New Roman" w:eastAsia="Times New Roman" w:hAnsi="Times New Roman" w:cs="Times New Roman"/>
-                <w:sz w:val="22"/>
+            <w:vAlign w:val="bottom"/>
+          </w:tcPr>
+          <w:p>
+            <w:pPr>
+              <w:spacing w:after="165"/>
+              <w:rPr>
+                <w:rFonts w:ascii="Times New Roman" w:hAnsi="Times New Roman" w:cs="Times New Roman"/>
+                <w:sz w:val="22"/>
+                <w:szCs w:val="22"/>
+              </w:rPr>
+            </w:pPr>
+            <w:r>
+              <w:rPr>
+                <w:rFonts w:ascii="Times New Roman" w:eastAsia="Times New Roman" w:hAnsi="Times New Roman" w:cs="Times New Roman"/>
+                <w:sz w:val="22"/>
+                <w:szCs w:val="22"/>
               </w:rPr>
               <w:t>Yes</w:t>
             </w:r>
@@ -1942,6 +2460,7 @@
               <w:bottom w:w="0" w:type="dxa"/>
               <w:right w:w="120" w:type="dxa"/>
             </w:tcMar>
+            <w:vAlign w:val="bottom"/>
           </w:tcPr>
           <w:p>
             <w:pPr>
@@ -1976,19 +2495,22 @@
               <w:bottom w:w="0" w:type="dxa"/>
               <w:right w:w="120" w:type="dxa"/>
             </w:tcMar>
-          </w:tcPr>
-          <w:p>
-            <w:pPr>
-              <w:spacing w:after="165"/>
-              <w:rPr>
-                <w:rFonts w:ascii="Times New Roman" w:eastAsia="Times New Roman" w:hAnsi="Times New Roman" w:cs="Times New Roman"/>
-                <w:sz w:val="22"/>
-              </w:rPr>
-            </w:pPr>
-            <w:r>
-              <w:rPr>
-                <w:rFonts w:ascii="Times New Roman" w:eastAsia="Times New Roman" w:hAnsi="Times New Roman" w:cs="Times New Roman"/>
-                <w:sz w:val="22"/>
+            <w:vAlign w:val="bottom"/>
+          </w:tcPr>
+          <w:p>
+            <w:pPr>
+              <w:spacing w:after="165"/>
+              <w:rPr>
+                <w:rFonts w:ascii="Times New Roman" w:eastAsia="Times New Roman" w:hAnsi="Times New Roman" w:cs="Times New Roman"/>
+                <w:sz w:val="22"/>
+                <w:szCs w:val="22"/>
+              </w:rPr>
+            </w:pPr>
+            <w:r>
+              <w:rPr>
+                <w:rFonts w:ascii="Times New Roman" w:eastAsia="Times New Roman" w:hAnsi="Times New Roman" w:cs="Times New Roman"/>
+                <w:sz w:val="22"/>
+                <w:szCs w:val="22"/>
               </w:rPr>
               <w:t>Yes</w:t>
             </w:r>
@@ -2001,19 +2523,22 @@
               <w:bottom w:val="single" w:sz="4" w:space="0" w:color="000000"/>
             </w:tcBorders>
             <w:shd w:val="clear" w:color="auto" w:fill="C5E0B3"/>
-          </w:tcPr>
-          <w:p>
-            <w:pPr>
-              <w:spacing w:after="165"/>
-              <w:rPr>
-                <w:rFonts w:ascii="Times New Roman" w:eastAsia="Times New Roman" w:hAnsi="Times New Roman" w:cs="Times New Roman"/>
-                <w:sz w:val="22"/>
-              </w:rPr>
-            </w:pPr>
-            <w:r>
-              <w:rPr>
-                <w:rFonts w:ascii="Times New Roman" w:eastAsia="Times New Roman" w:hAnsi="Times New Roman" w:cs="Times New Roman"/>
-                <w:sz w:val="22"/>
+            <w:vAlign w:val="bottom"/>
+          </w:tcPr>
+          <w:p>
+            <w:pPr>
+              <w:spacing w:after="165"/>
+              <w:rPr>
+                <w:rFonts w:ascii="Times New Roman" w:eastAsia="Times New Roman" w:hAnsi="Times New Roman" w:cs="Times New Roman"/>
+                <w:sz w:val="22"/>
+                <w:szCs w:val="22"/>
+              </w:rPr>
+            </w:pPr>
+            <w:r>
+              <w:rPr>
+                <w:rFonts w:ascii="Times New Roman" w:eastAsia="Times New Roman" w:hAnsi="Times New Roman" w:cs="Times New Roman"/>
+                <w:sz w:val="22"/>
+                <w:szCs w:val="22"/>
               </w:rPr>
               <w:t>Yes</w:t>
             </w:r>
@@ -2033,19 +2558,22 @@
               <w:bottom w:w="0" w:type="dxa"/>
               <w:right w:w="120" w:type="dxa"/>
             </w:tcMar>
-          </w:tcPr>
-          <w:p>
-            <w:pPr>
-              <w:spacing w:after="165"/>
-              <w:rPr>
-                <w:rFonts w:ascii="Times New Roman" w:eastAsia="Times New Roman" w:hAnsi="Times New Roman" w:cs="Times New Roman"/>
-                <w:sz w:val="22"/>
-              </w:rPr>
-            </w:pPr>
-            <w:r>
-              <w:rPr>
-                <w:rFonts w:ascii="Times New Roman" w:eastAsia="Times New Roman" w:hAnsi="Times New Roman" w:cs="Times New Roman"/>
-                <w:sz w:val="22"/>
+            <w:vAlign w:val="bottom"/>
+          </w:tcPr>
+          <w:p>
+            <w:pPr>
+              <w:spacing w:after="165"/>
+              <w:rPr>
+                <w:rFonts w:ascii="Times New Roman" w:eastAsia="Times New Roman" w:hAnsi="Times New Roman" w:cs="Times New Roman"/>
+                <w:sz w:val="22"/>
+                <w:szCs w:val="22"/>
+              </w:rPr>
+            </w:pPr>
+            <w:r>
+              <w:rPr>
+                <w:rFonts w:ascii="Times New Roman" w:eastAsia="Times New Roman" w:hAnsi="Times New Roman" w:cs="Times New Roman"/>
+                <w:sz w:val="22"/>
+                <w:szCs w:val="22"/>
               </w:rPr>
               <w:t>Yes</w:t>
             </w:r>
@@ -2065,19 +2593,22 @@
               <w:bottom w:w="0" w:type="dxa"/>
               <w:right w:w="120" w:type="dxa"/>
             </w:tcMar>
-          </w:tcPr>
-          <w:p>
-            <w:pPr>
-              <w:spacing w:after="165"/>
-              <w:rPr>
-                <w:rFonts w:ascii="Times New Roman" w:eastAsia="Times New Roman" w:hAnsi="Times New Roman" w:cs="Times New Roman"/>
-                <w:sz w:val="22"/>
-              </w:rPr>
-            </w:pPr>
-            <w:r>
-              <w:rPr>
-                <w:rFonts w:ascii="Times New Roman" w:eastAsia="Times New Roman" w:hAnsi="Times New Roman" w:cs="Times New Roman"/>
-                <w:sz w:val="22"/>
+            <w:vAlign w:val="bottom"/>
+          </w:tcPr>
+          <w:p>
+            <w:pPr>
+              <w:spacing w:after="165"/>
+              <w:rPr>
+                <w:rFonts w:ascii="Times New Roman" w:eastAsia="Times New Roman" w:hAnsi="Times New Roman" w:cs="Times New Roman"/>
+                <w:sz w:val="22"/>
+                <w:szCs w:val="22"/>
+              </w:rPr>
+            </w:pPr>
+            <w:r>
+              <w:rPr>
+                <w:rFonts w:ascii="Times New Roman" w:eastAsia="Times New Roman" w:hAnsi="Times New Roman" w:cs="Times New Roman"/>
+                <w:sz w:val="22"/>
+                <w:szCs w:val="22"/>
               </w:rPr>
               <w:t>Yes</w:t>
             </w:r>
@@ -2103,13 +2634,15 @@
               <w:bottom w:w="0" w:type="dxa"/>
               <w:right w:w="120" w:type="dxa"/>
             </w:tcMar>
-          </w:tcPr>
-          <w:p>
-            <w:pPr>
-              <w:spacing w:after="165"/>
-              <w:rPr>
-                <w:rFonts w:ascii="Times New Roman" w:eastAsia="Times New Roman" w:hAnsi="Times New Roman" w:cs="Times New Roman"/>
-                <w:sz w:val="22"/>
+            <w:vAlign w:val="center"/>
+          </w:tcPr>
+          <w:p>
+            <w:pPr>
+              <w:spacing w:after="165"/>
+              <w:rPr>
+                <w:rFonts w:ascii="Times New Roman" w:eastAsia="Times New Roman" w:hAnsi="Times New Roman" w:cs="Times New Roman"/>
+                <w:sz w:val="22"/>
+                <w:szCs w:val="22"/>
               </w:rPr>
             </w:pPr>
           </w:p>
@@ -2132,6 +2665,7 @@
               <w:bottom w:w="0" w:type="dxa"/>
               <w:right w:w="120" w:type="dxa"/>
             </w:tcMar>
+            <w:vAlign w:val="center"/>
           </w:tcPr>
           <w:p>
             <w:pPr>
@@ -2166,15 +2700,22 @@
               <w:bottom w:w="0" w:type="dxa"/>
               <w:right w:w="120" w:type="dxa"/>
             </w:tcMar>
-          </w:tcPr>
-          <w:p>
-            <w:pPr>
-              <w:spacing w:after="165"/>
-            </w:pPr>
-            <w:r>
-              <w:rPr>
-                <w:rFonts w:ascii="Times New Roman" w:eastAsia="Times New Roman" w:hAnsi="Times New Roman" w:cs="Times New Roman"/>
-                <w:sz w:val="22"/>
+            <w:vAlign w:val="center"/>
+          </w:tcPr>
+          <w:p>
+            <w:pPr>
+              <w:spacing w:after="165"/>
+              <w:rPr>
+                <w:rFonts w:ascii="Times New Roman" w:hAnsi="Times New Roman" w:cs="Times New Roman"/>
+                <w:sz w:val="22"/>
+                <w:szCs w:val="22"/>
+              </w:rPr>
+            </w:pPr>
+            <w:r>
+              <w:rPr>
+                <w:rFonts w:ascii="Times New Roman" w:eastAsia="Times New Roman" w:hAnsi="Times New Roman" w:cs="Times New Roman"/>
+                <w:sz w:val="22"/>
+                <w:szCs w:val="22"/>
               </w:rPr>
               <w:t>Yes</w:t>
             </w:r>
@@ -2187,19 +2728,22 @@
               <w:bottom w:val="single" w:sz="4" w:space="0" w:color="000000"/>
             </w:tcBorders>
             <w:shd w:val="clear" w:color="auto" w:fill="C5E0B3"/>
-          </w:tcPr>
-          <w:p>
-            <w:pPr>
-              <w:spacing w:after="165"/>
-              <w:rPr>
-                <w:rFonts w:ascii="Times New Roman" w:eastAsia="Times New Roman" w:hAnsi="Times New Roman" w:cs="Times New Roman"/>
-                <w:sz w:val="22"/>
-              </w:rPr>
-            </w:pPr>
-            <w:r>
-              <w:rPr>
-                <w:rFonts w:ascii="Times New Roman" w:eastAsia="Times New Roman" w:hAnsi="Times New Roman" w:cs="Times New Roman"/>
-                <w:sz w:val="22"/>
+            <w:vAlign w:val="center"/>
+          </w:tcPr>
+          <w:p>
+            <w:pPr>
+              <w:spacing w:after="165"/>
+              <w:rPr>
+                <w:rFonts w:ascii="Times New Roman" w:eastAsia="Times New Roman" w:hAnsi="Times New Roman" w:cs="Times New Roman"/>
+                <w:sz w:val="22"/>
+                <w:szCs w:val="22"/>
+              </w:rPr>
+            </w:pPr>
+            <w:r>
+              <w:rPr>
+                <w:rFonts w:ascii="Times New Roman" w:eastAsia="Times New Roman" w:hAnsi="Times New Roman" w:cs="Times New Roman"/>
+                <w:sz w:val="22"/>
+                <w:szCs w:val="22"/>
               </w:rPr>
               <w:t>Yes</w:t>
             </w:r>
@@ -2219,15 +2763,22 @@
               <w:bottom w:w="0" w:type="dxa"/>
               <w:right w:w="120" w:type="dxa"/>
             </w:tcMar>
-          </w:tcPr>
-          <w:p>
-            <w:pPr>
-              <w:spacing w:after="165"/>
-            </w:pPr>
-            <w:r>
-              <w:rPr>
-                <w:rFonts w:ascii="Times New Roman" w:eastAsia="Times New Roman" w:hAnsi="Times New Roman" w:cs="Times New Roman"/>
-                <w:sz w:val="22"/>
+            <w:vAlign w:val="center"/>
+          </w:tcPr>
+          <w:p>
+            <w:pPr>
+              <w:spacing w:after="165"/>
+              <w:rPr>
+                <w:rFonts w:ascii="Times New Roman" w:hAnsi="Times New Roman" w:cs="Times New Roman"/>
+                <w:sz w:val="22"/>
+                <w:szCs w:val="22"/>
+              </w:rPr>
+            </w:pPr>
+            <w:r>
+              <w:rPr>
+                <w:rFonts w:ascii="Times New Roman" w:eastAsia="Times New Roman" w:hAnsi="Times New Roman" w:cs="Times New Roman"/>
+                <w:sz w:val="22"/>
+                <w:szCs w:val="22"/>
               </w:rPr>
               <w:t>Yes</w:t>
             </w:r>
@@ -2247,15 +2798,22 @@
               <w:bottom w:w="0" w:type="dxa"/>
               <w:right w:w="120" w:type="dxa"/>
             </w:tcMar>
-          </w:tcPr>
-          <w:p>
-            <w:pPr>
-              <w:spacing w:after="165"/>
-            </w:pPr>
-            <w:r>
-              <w:rPr>
-                <w:rFonts w:ascii="Times New Roman" w:eastAsia="Times New Roman" w:hAnsi="Times New Roman" w:cs="Times New Roman"/>
-                <w:sz w:val="22"/>
+            <w:vAlign w:val="center"/>
+          </w:tcPr>
+          <w:p>
+            <w:pPr>
+              <w:spacing w:after="165"/>
+              <w:rPr>
+                <w:rFonts w:ascii="Times New Roman" w:hAnsi="Times New Roman" w:cs="Times New Roman"/>
+                <w:sz w:val="22"/>
+                <w:szCs w:val="22"/>
+              </w:rPr>
+            </w:pPr>
+            <w:r>
+              <w:rPr>
+                <w:rFonts w:ascii="Times New Roman" w:eastAsia="Times New Roman" w:hAnsi="Times New Roman" w:cs="Times New Roman"/>
+                <w:sz w:val="22"/>
+                <w:szCs w:val="22"/>
               </w:rPr>
               <w:t>Yes</w:t>
             </w:r>
@@ -2279,6 +2837,7 @@
               <w:bottom w:w="0" w:type="dxa"/>
               <w:right w:w="120" w:type="dxa"/>
             </w:tcMar>
+            <w:vAlign w:val="center"/>
           </w:tcPr>
           <w:p>
             <w:pPr>
@@ -2313,19 +2872,22 @@
               <w:bottom w:w="0" w:type="dxa"/>
               <w:right w:w="120" w:type="dxa"/>
             </w:tcMar>
-          </w:tcPr>
-          <w:p>
-            <w:pPr>
-              <w:spacing w:after="165"/>
-              <w:rPr>
-                <w:rFonts w:ascii="Times New Roman" w:eastAsia="Times New Roman" w:hAnsi="Times New Roman" w:cs="Times New Roman"/>
-                <w:sz w:val="22"/>
-              </w:rPr>
-            </w:pPr>
-            <w:r>
-              <w:rPr>
-                <w:rFonts w:ascii="Times New Roman" w:eastAsia="Times New Roman" w:hAnsi="Times New Roman" w:cs="Times New Roman"/>
-                <w:sz w:val="22"/>
+            <w:vAlign w:val="center"/>
+          </w:tcPr>
+          <w:p>
+            <w:pPr>
+              <w:spacing w:after="165"/>
+              <w:rPr>
+                <w:rFonts w:ascii="Times New Roman" w:eastAsia="Times New Roman" w:hAnsi="Times New Roman" w:cs="Times New Roman"/>
+                <w:sz w:val="22"/>
+                <w:szCs w:val="22"/>
+              </w:rPr>
+            </w:pPr>
+            <w:r>
+              <w:rPr>
+                <w:rFonts w:ascii="Times New Roman" w:eastAsia="Times New Roman" w:hAnsi="Times New Roman" w:cs="Times New Roman"/>
+                <w:sz w:val="22"/>
+                <w:szCs w:val="22"/>
               </w:rPr>
               <w:t>No</w:t>
             </w:r>
@@ -2338,19 +2900,22 @@
               <w:bottom w:val="single" w:sz="4" w:space="0" w:color="000000"/>
             </w:tcBorders>
             <w:shd w:val="clear" w:color="auto" w:fill="C5E0B3"/>
-          </w:tcPr>
-          <w:p>
-            <w:pPr>
-              <w:spacing w:after="165"/>
-              <w:rPr>
-                <w:rFonts w:ascii="Times New Roman" w:eastAsia="Times New Roman" w:hAnsi="Times New Roman" w:cs="Times New Roman"/>
-                <w:sz w:val="22"/>
-              </w:rPr>
-            </w:pPr>
-            <w:r>
-              <w:rPr>
-                <w:rFonts w:ascii="Times New Roman" w:eastAsia="Times New Roman" w:hAnsi="Times New Roman" w:cs="Times New Roman"/>
-                <w:sz w:val="22"/>
+            <w:vAlign w:val="center"/>
+          </w:tcPr>
+          <w:p>
+            <w:pPr>
+              <w:spacing w:after="165"/>
+              <w:rPr>
+                <w:rFonts w:ascii="Times New Roman" w:eastAsia="Times New Roman" w:hAnsi="Times New Roman" w:cs="Times New Roman"/>
+                <w:sz w:val="22"/>
+                <w:szCs w:val="22"/>
+              </w:rPr>
+            </w:pPr>
+            <w:r>
+              <w:rPr>
+                <w:rFonts w:ascii="Times New Roman" w:eastAsia="Times New Roman" w:hAnsi="Times New Roman" w:cs="Times New Roman"/>
+                <w:sz w:val="22"/>
+                <w:szCs w:val="22"/>
               </w:rPr>
               <w:t>Yes</w:t>
             </w:r>
@@ -2370,19 +2935,22 @@
               <w:bottom w:w="0" w:type="dxa"/>
               <w:right w:w="120" w:type="dxa"/>
             </w:tcMar>
-          </w:tcPr>
-          <w:p>
-            <w:pPr>
-              <w:spacing w:after="165"/>
-              <w:rPr>
-                <w:rFonts w:ascii="Times New Roman" w:eastAsia="Times New Roman" w:hAnsi="Times New Roman" w:cs="Times New Roman"/>
-                <w:sz w:val="22"/>
-              </w:rPr>
-            </w:pPr>
-            <w:r>
-              <w:rPr>
-                <w:rFonts w:ascii="Times New Roman" w:eastAsia="Times New Roman" w:hAnsi="Times New Roman" w:cs="Times New Roman"/>
-                <w:sz w:val="22"/>
+            <w:vAlign w:val="center"/>
+          </w:tcPr>
+          <w:p>
+            <w:pPr>
+              <w:spacing w:after="165"/>
+              <w:rPr>
+                <w:rFonts w:ascii="Times New Roman" w:eastAsia="Times New Roman" w:hAnsi="Times New Roman" w:cs="Times New Roman"/>
+                <w:sz w:val="22"/>
+                <w:szCs w:val="22"/>
+              </w:rPr>
+            </w:pPr>
+            <w:r>
+              <w:rPr>
+                <w:rFonts w:ascii="Times New Roman" w:eastAsia="Times New Roman" w:hAnsi="Times New Roman" w:cs="Times New Roman"/>
+                <w:sz w:val="22"/>
+                <w:szCs w:val="22"/>
               </w:rPr>
               <w:t>Yes</w:t>
             </w:r>
@@ -2402,19 +2970,22 @@
               <w:bottom w:w="0" w:type="dxa"/>
               <w:right w:w="120" w:type="dxa"/>
             </w:tcMar>
-          </w:tcPr>
-          <w:p>
-            <w:pPr>
-              <w:spacing w:after="165"/>
-              <w:rPr>
-                <w:rFonts w:ascii="Times New Roman" w:eastAsia="Times New Roman" w:hAnsi="Times New Roman" w:cs="Times New Roman"/>
-                <w:sz w:val="22"/>
-              </w:rPr>
-            </w:pPr>
-            <w:r>
-              <w:rPr>
-                <w:rFonts w:ascii="Times New Roman" w:eastAsia="Times New Roman" w:hAnsi="Times New Roman" w:cs="Times New Roman"/>
-                <w:sz w:val="22"/>
+            <w:vAlign w:val="center"/>
+          </w:tcPr>
+          <w:p>
+            <w:pPr>
+              <w:spacing w:after="165"/>
+              <w:rPr>
+                <w:rFonts w:ascii="Times New Roman" w:eastAsia="Times New Roman" w:hAnsi="Times New Roman" w:cs="Times New Roman"/>
+                <w:sz w:val="22"/>
+                <w:szCs w:val="22"/>
+              </w:rPr>
+            </w:pPr>
+            <w:r>
+              <w:rPr>
+                <w:rFonts w:ascii="Times New Roman" w:eastAsia="Times New Roman" w:hAnsi="Times New Roman" w:cs="Times New Roman"/>
+                <w:sz w:val="22"/>
+                <w:szCs w:val="22"/>
               </w:rPr>
               <w:t>Yes</w:t>
             </w:r>
@@ -2438,6 +3009,7 @@
               <w:bottom w:w="0" w:type="dxa"/>
               <w:right w:w="120" w:type="dxa"/>
             </w:tcMar>
+            <w:vAlign w:val="center"/>
           </w:tcPr>
           <w:p>
             <w:pPr>
@@ -2472,15 +3044,22 @@
               <w:bottom w:w="0" w:type="dxa"/>
               <w:right w:w="120" w:type="dxa"/>
             </w:tcMar>
-          </w:tcPr>
-          <w:p>
-            <w:pPr>
-              <w:spacing w:after="165"/>
-            </w:pPr>
-            <w:r>
-              <w:rPr>
-                <w:rFonts w:ascii="Times New Roman" w:eastAsia="Times New Roman" w:hAnsi="Times New Roman" w:cs="Times New Roman"/>
-                <w:sz w:val="22"/>
+            <w:vAlign w:val="center"/>
+          </w:tcPr>
+          <w:p>
+            <w:pPr>
+              <w:spacing w:after="165"/>
+              <w:rPr>
+                <w:rFonts w:ascii="Times New Roman" w:hAnsi="Times New Roman" w:cs="Times New Roman"/>
+                <w:sz w:val="22"/>
+                <w:szCs w:val="22"/>
+              </w:rPr>
+            </w:pPr>
+            <w:r>
+              <w:rPr>
+                <w:rFonts w:ascii="Times New Roman" w:eastAsia="Times New Roman" w:hAnsi="Times New Roman" w:cs="Times New Roman"/>
+                <w:sz w:val="22"/>
+                <w:szCs w:val="22"/>
               </w:rPr>
               <w:t>No</w:t>
             </w:r>
@@ -2493,19 +3072,22 @@
               <w:bottom w:val="single" w:sz="4" w:space="0" w:color="000000"/>
             </w:tcBorders>
             <w:shd w:val="clear" w:color="auto" w:fill="C5E0B3"/>
-          </w:tcPr>
-          <w:p>
-            <w:pPr>
-              <w:spacing w:after="165"/>
-              <w:rPr>
-                <w:rFonts w:ascii="Times New Roman" w:eastAsia="Times New Roman" w:hAnsi="Times New Roman" w:cs="Times New Roman"/>
-                <w:sz w:val="22"/>
-              </w:rPr>
-            </w:pPr>
-            <w:r>
-              <w:rPr>
-                <w:rFonts w:ascii="Times New Roman" w:eastAsia="Times New Roman" w:hAnsi="Times New Roman" w:cs="Times New Roman"/>
-                <w:sz w:val="22"/>
+            <w:vAlign w:val="center"/>
+          </w:tcPr>
+          <w:p>
+            <w:pPr>
+              <w:spacing w:after="165"/>
+              <w:rPr>
+                <w:rFonts w:ascii="Times New Roman" w:eastAsia="Times New Roman" w:hAnsi="Times New Roman" w:cs="Times New Roman"/>
+                <w:sz w:val="22"/>
+                <w:szCs w:val="22"/>
+              </w:rPr>
+            </w:pPr>
+            <w:r>
+              <w:rPr>
+                <w:rFonts w:ascii="Times New Roman" w:eastAsia="Times New Roman" w:hAnsi="Times New Roman" w:cs="Times New Roman"/>
+                <w:sz w:val="22"/>
+                <w:szCs w:val="22"/>
               </w:rPr>
               <w:t>Yes</w:t>
             </w:r>
@@ -2525,15 +3107,22 @@
               <w:bottom w:w="0" w:type="dxa"/>
               <w:right w:w="120" w:type="dxa"/>
             </w:tcMar>
-          </w:tcPr>
-          <w:p>
-            <w:pPr>
-              <w:spacing w:after="165"/>
-            </w:pPr>
-            <w:r>
-              <w:rPr>
-                <w:rFonts w:ascii="Times New Roman" w:eastAsia="Times New Roman" w:hAnsi="Times New Roman" w:cs="Times New Roman"/>
-                <w:sz w:val="22"/>
+            <w:vAlign w:val="center"/>
+          </w:tcPr>
+          <w:p>
+            <w:pPr>
+              <w:spacing w:after="165"/>
+              <w:rPr>
+                <w:rFonts w:ascii="Times New Roman" w:hAnsi="Times New Roman" w:cs="Times New Roman"/>
+                <w:sz w:val="22"/>
+                <w:szCs w:val="22"/>
+              </w:rPr>
+            </w:pPr>
+            <w:r>
+              <w:rPr>
+                <w:rFonts w:ascii="Times New Roman" w:eastAsia="Times New Roman" w:hAnsi="Times New Roman" w:cs="Times New Roman"/>
+                <w:sz w:val="22"/>
+                <w:szCs w:val="22"/>
               </w:rPr>
               <w:t>Yes</w:t>
             </w:r>
@@ -2553,15 +3142,22 @@
               <w:bottom w:w="0" w:type="dxa"/>
               <w:right w:w="120" w:type="dxa"/>
             </w:tcMar>
-          </w:tcPr>
-          <w:p>
-            <w:pPr>
-              <w:spacing w:after="165"/>
-            </w:pPr>
-            <w:r>
-              <w:rPr>
-                <w:rFonts w:ascii="Times New Roman" w:eastAsia="Times New Roman" w:hAnsi="Times New Roman" w:cs="Times New Roman"/>
-                <w:sz w:val="22"/>
+            <w:vAlign w:val="center"/>
+          </w:tcPr>
+          <w:p>
+            <w:pPr>
+              <w:spacing w:after="165"/>
+              <w:rPr>
+                <w:rFonts w:ascii="Times New Roman" w:hAnsi="Times New Roman" w:cs="Times New Roman"/>
+                <w:sz w:val="22"/>
+                <w:szCs w:val="22"/>
+              </w:rPr>
+            </w:pPr>
+            <w:r>
+              <w:rPr>
+                <w:rFonts w:ascii="Times New Roman" w:eastAsia="Times New Roman" w:hAnsi="Times New Roman" w:cs="Times New Roman"/>
+                <w:sz w:val="22"/>
+                <w:szCs w:val="22"/>
               </w:rPr>
               <w:t>Yes</w:t>
             </w:r>
@@ -2585,23 +3181,25 @@
               <w:bottom w:w="0" w:type="dxa"/>
               <w:right w:w="120" w:type="dxa"/>
             </w:tcMar>
-          </w:tcPr>
-          <w:p>
-            <w:pPr>
-              <w:spacing w:after="165"/>
-              <w:rPr>
-                <w:rFonts w:ascii="Times New Roman" w:hAnsi="Times New Roman" w:cs="Times New Roman"/>
-                <w:sz w:val="22"/>
-                <w:szCs w:val="22"/>
-              </w:rPr>
-            </w:pPr>
-            <w:r>
-              <w:rPr>
-                <w:rFonts w:ascii="Times New Roman" w:eastAsia="Times New Roman" w:hAnsi="Times New Roman" w:cs="Times New Roman"/>
-                <w:sz w:val="22"/>
-                <w:szCs w:val="22"/>
-              </w:rPr>
-              <w:t>Section control (automation)</w:t>
+            <w:vAlign w:val="center"/>
+          </w:tcPr>
+          <w:p>
+            <w:pPr>
+              <w:spacing w:after="165"/>
+              <w:rPr>
+                <w:rFonts w:ascii="Times New Roman" w:hAnsi="Times New Roman" w:cs="Times New Roman"/>
+                <w:sz w:val="22"/>
+                <w:szCs w:val="22"/>
+              </w:rPr>
+            </w:pPr>
+            <w:r>
+              <w:rPr>
+                <w:rFonts w:ascii="Times New Roman" w:eastAsia="Times New Roman" w:hAnsi="Times New Roman" w:cs="Times New Roman"/>
+                <w:sz w:val="22"/>
+                <w:szCs w:val="22"/>
+                <w:lang w:val="fr-FR"/>
+              </w:rPr>
+              <w:t>Variables</w:t>
             </w:r>
           </w:p>
         </w:tc>
@@ -2619,15 +3217,22 @@
               <w:bottom w:w="0" w:type="dxa"/>
               <w:right w:w="120" w:type="dxa"/>
             </w:tcMar>
-          </w:tcPr>
-          <w:p>
-            <w:pPr>
-              <w:spacing w:after="165"/>
-            </w:pPr>
-            <w:r>
-              <w:rPr>
-                <w:rFonts w:ascii="Times New Roman" w:eastAsia="Times New Roman" w:hAnsi="Times New Roman" w:cs="Times New Roman"/>
-                <w:sz w:val="22"/>
+            <w:vAlign w:val="center"/>
+          </w:tcPr>
+          <w:p>
+            <w:pPr>
+              <w:spacing w:after="165"/>
+              <w:rPr>
+                <w:rFonts w:ascii="Times New Roman" w:hAnsi="Times New Roman" w:cs="Times New Roman"/>
+                <w:sz w:val="22"/>
+                <w:szCs w:val="22"/>
+              </w:rPr>
+            </w:pPr>
+            <w:r>
+              <w:rPr>
+                <w:rFonts w:ascii="Times New Roman" w:eastAsia="Times New Roman" w:hAnsi="Times New Roman" w:cs="Times New Roman"/>
+                <w:sz w:val="22"/>
+                <w:szCs w:val="22"/>
               </w:rPr>
               <w:t>No</w:t>
             </w:r>
@@ -2640,19 +3245,22 @@
               <w:bottom w:val="single" w:sz="4" w:space="0" w:color="000000"/>
             </w:tcBorders>
             <w:shd w:val="clear" w:color="auto" w:fill="C5E0B3"/>
-          </w:tcPr>
-          <w:p>
-            <w:pPr>
-              <w:spacing w:after="165"/>
-              <w:rPr>
-                <w:rFonts w:ascii="Times New Roman" w:eastAsia="Times New Roman" w:hAnsi="Times New Roman" w:cs="Times New Roman"/>
-                <w:sz w:val="22"/>
-              </w:rPr>
-            </w:pPr>
-            <w:r>
-              <w:rPr>
-                <w:rFonts w:ascii="Times New Roman" w:eastAsia="Times New Roman" w:hAnsi="Times New Roman" w:cs="Times New Roman"/>
-                <w:sz w:val="22"/>
+            <w:vAlign w:val="center"/>
+          </w:tcPr>
+          <w:p>
+            <w:pPr>
+              <w:spacing w:after="165"/>
+              <w:rPr>
+                <w:rFonts w:ascii="Times New Roman" w:eastAsia="Times New Roman" w:hAnsi="Times New Roman" w:cs="Times New Roman"/>
+                <w:sz w:val="22"/>
+                <w:szCs w:val="22"/>
+              </w:rPr>
+            </w:pPr>
+            <w:r>
+              <w:rPr>
+                <w:rFonts w:ascii="Times New Roman" w:eastAsia="Times New Roman" w:hAnsi="Times New Roman" w:cs="Times New Roman"/>
+                <w:sz w:val="22"/>
+                <w:szCs w:val="22"/>
               </w:rPr>
               <w:t>Yes</w:t>
             </w:r>
@@ -2672,15 +3280,22 @@
               <w:bottom w:w="0" w:type="dxa"/>
               <w:right w:w="120" w:type="dxa"/>
             </w:tcMar>
-          </w:tcPr>
-          <w:p>
-            <w:pPr>
-              <w:spacing w:after="165"/>
-            </w:pPr>
-            <w:r>
-              <w:rPr>
-                <w:rFonts w:ascii="Times New Roman" w:eastAsia="Times New Roman" w:hAnsi="Times New Roman" w:cs="Times New Roman"/>
-                <w:sz w:val="22"/>
+            <w:vAlign w:val="center"/>
+          </w:tcPr>
+          <w:p>
+            <w:pPr>
+              <w:spacing w:after="165"/>
+              <w:rPr>
+                <w:rFonts w:ascii="Times New Roman" w:hAnsi="Times New Roman" w:cs="Times New Roman"/>
+                <w:sz w:val="22"/>
+                <w:szCs w:val="22"/>
+              </w:rPr>
+            </w:pPr>
+            <w:r>
+              <w:rPr>
+                <w:rFonts w:ascii="Times New Roman" w:eastAsia="Times New Roman" w:hAnsi="Times New Roman" w:cs="Times New Roman"/>
+                <w:sz w:val="22"/>
+                <w:szCs w:val="22"/>
               </w:rPr>
               <w:t>Yes</w:t>
             </w:r>
@@ -2700,15 +3315,22 @@
               <w:bottom w:w="0" w:type="dxa"/>
               <w:right w:w="120" w:type="dxa"/>
             </w:tcMar>
-          </w:tcPr>
-          <w:p>
-            <w:pPr>
-              <w:spacing w:after="165"/>
-            </w:pPr>
-            <w:r>
-              <w:rPr>
-                <w:rFonts w:ascii="Times New Roman" w:eastAsia="Times New Roman" w:hAnsi="Times New Roman" w:cs="Times New Roman"/>
-                <w:sz w:val="22"/>
+            <w:vAlign w:val="center"/>
+          </w:tcPr>
+          <w:p>
+            <w:pPr>
+              <w:spacing w:after="165"/>
+              <w:rPr>
+                <w:rFonts w:ascii="Times New Roman" w:hAnsi="Times New Roman" w:cs="Times New Roman"/>
+                <w:sz w:val="22"/>
+                <w:szCs w:val="22"/>
+              </w:rPr>
+            </w:pPr>
+            <w:r>
+              <w:rPr>
+                <w:rFonts w:ascii="Times New Roman" w:eastAsia="Times New Roman" w:hAnsi="Times New Roman" w:cs="Times New Roman"/>
+                <w:sz w:val="22"/>
+                <w:szCs w:val="22"/>
               </w:rPr>
               <w:t>Yes</w:t>
             </w:r>
@@ -2732,23 +3354,106 @@
               <w:bottom w:w="0" w:type="dxa"/>
               <w:right w:w="120" w:type="dxa"/>
             </w:tcMar>
-          </w:tcPr>
-          <w:p>
-            <w:pPr>
-              <w:spacing w:after="165"/>
-              <w:rPr>
-                <w:rFonts w:ascii="Times New Roman" w:hAnsi="Times New Roman" w:cs="Times New Roman"/>
-                <w:sz w:val="22"/>
-                <w:szCs w:val="22"/>
-              </w:rPr>
-            </w:pPr>
-            <w:r>
-              <w:rPr>
-                <w:rFonts w:ascii="Times New Roman" w:eastAsia="Times New Roman" w:hAnsi="Times New Roman" w:cs="Times New Roman"/>
-                <w:sz w:val="22"/>
-                <w:szCs w:val="22"/>
-              </w:rPr>
-              <w:t>Section control (locking and permissions)</w:t>
+            <w:vAlign w:val="center"/>
+          </w:tcPr>
+          <w:p>
+            <w:pPr>
+              <w:spacing w:after="165"/>
+              <w:rPr>
+                <w:rFonts w:ascii="Times New Roman" w:hAnsi="Times New Roman" w:cs="Times New Roman"/>
+                <w:sz w:val="22"/>
+                <w:szCs w:val="22"/>
+                <w:lang w:val="fr-FR"/>
+              </w:rPr>
+            </w:pPr>
+            <w:r>
+              <w:rPr>
+                <w:rFonts w:ascii="Times New Roman" w:eastAsia="Times New Roman" w:hAnsi="Times New Roman" w:cs="Times New Roman"/>
+                <w:sz w:val="22"/>
+                <w:szCs w:val="22"/>
+                <w:lang w:val="fr-FR"/>
+              </w:rPr>
+              <w:t xml:space="preserve">AI </w:t>
+            </w:r>
+            <w:proofErr w:type="spellStart"/>
+            <w:r>
+              <w:rPr>
+                <w:rFonts w:ascii="Times New Roman" w:eastAsia="Times New Roman" w:hAnsi="Times New Roman" w:cs="Times New Roman"/>
+                <w:sz w:val="22"/>
+                <w:szCs w:val="22"/>
+                <w:lang w:val="fr-FR"/>
+              </w:rPr>
+              <w:t>dashboard</w:t>
+            </w:r>
+            <w:proofErr w:type="spellEnd"/>
+            <w:r>
+              <w:rPr>
+                <w:rFonts w:ascii="Times New Roman" w:eastAsia="Times New Roman" w:hAnsi="Times New Roman" w:cs="Times New Roman"/>
+                <w:sz w:val="22"/>
+                <w:szCs w:val="22"/>
+                <w:lang w:val="fr-FR"/>
+              </w:rPr>
+              <w:t xml:space="preserve"> (</w:t>
+            </w:r>
+            <w:proofErr w:type="spellStart"/>
+            <w:r>
+              <w:rPr>
+                <w:rFonts w:ascii="Times New Roman" w:eastAsia="Times New Roman" w:hAnsi="Times New Roman" w:cs="Times New Roman"/>
+                <w:sz w:val="22"/>
+                <w:szCs w:val="22"/>
+                <w:lang w:val="fr-FR"/>
+              </w:rPr>
+              <w:t>track</w:t>
+            </w:r>
+            <w:proofErr w:type="spellEnd"/>
+            <w:r>
+              <w:rPr>
+                <w:rFonts w:ascii="Times New Roman" w:eastAsia="Times New Roman" w:hAnsi="Times New Roman" w:cs="Times New Roman"/>
+                <w:sz w:val="22"/>
+                <w:szCs w:val="22"/>
+                <w:lang w:val="fr-FR"/>
+              </w:rPr>
+              <w:t xml:space="preserve"> changes, </w:t>
+            </w:r>
+            <w:proofErr w:type="spellStart"/>
+            <w:r>
+              <w:rPr>
+                <w:rFonts w:ascii="Times New Roman" w:eastAsia="Times New Roman" w:hAnsi="Times New Roman" w:cs="Times New Roman"/>
+                <w:sz w:val="22"/>
+                <w:szCs w:val="22"/>
+                <w:lang w:val="fr-FR"/>
+              </w:rPr>
+              <w:t>comments</w:t>
+            </w:r>
+            <w:proofErr w:type="spellEnd"/>
+            <w:r>
+              <w:rPr>
+                <w:rFonts w:ascii="Times New Roman" w:eastAsia="Times New Roman" w:hAnsi="Times New Roman" w:cs="Times New Roman"/>
+                <w:sz w:val="22"/>
+                <w:szCs w:val="22"/>
+                <w:lang w:val="fr-FR"/>
+              </w:rPr>
+              <w:t xml:space="preserve">, </w:t>
+            </w:r>
+            <w:proofErr w:type="spellStart"/>
+            <w:r>
+              <w:rPr>
+                <w:rFonts w:ascii="Times New Roman" w:eastAsia="Times New Roman" w:hAnsi="Times New Roman" w:cs="Times New Roman"/>
+                <w:sz w:val="22"/>
+                <w:szCs w:val="22"/>
+                <w:lang w:val="fr-FR"/>
+              </w:rPr>
+              <w:t>etc</w:t>
+            </w:r>
+            <w:proofErr w:type="spellEnd"/>
+            <w:r>
+              <w:rPr>
+                <w:rFonts w:ascii="Times New Roman" w:eastAsia="Times New Roman" w:hAnsi="Times New Roman" w:cs="Times New Roman"/>
+                <w:sz w:val="22"/>
+                <w:szCs w:val="22"/>
+                <w:lang w:val="fr-FR"/>
+              </w:rPr>
+              <w:t>)</w:t>
             </w:r>
           </w:p>
         </w:tc>
@@ -2766,15 +3471,22 @@
               <w:bottom w:w="0" w:type="dxa"/>
               <w:right w:w="120" w:type="dxa"/>
             </w:tcMar>
-          </w:tcPr>
-          <w:p>
-            <w:pPr>
-              <w:spacing w:after="165"/>
-            </w:pPr>
-            <w:r>
-              <w:rPr>
-                <w:rFonts w:ascii="Times New Roman" w:eastAsia="Times New Roman" w:hAnsi="Times New Roman" w:cs="Times New Roman"/>
-                <w:sz w:val="22"/>
+            <w:vAlign w:val="center"/>
+          </w:tcPr>
+          <w:p>
+            <w:pPr>
+              <w:spacing w:after="165"/>
+              <w:rPr>
+                <w:rFonts w:ascii="Times New Roman" w:hAnsi="Times New Roman" w:cs="Times New Roman"/>
+                <w:sz w:val="22"/>
+                <w:szCs w:val="22"/>
+              </w:rPr>
+            </w:pPr>
+            <w:r>
+              <w:rPr>
+                <w:rFonts w:ascii="Times New Roman" w:eastAsia="Times New Roman" w:hAnsi="Times New Roman" w:cs="Times New Roman"/>
+                <w:sz w:val="22"/>
+                <w:szCs w:val="22"/>
               </w:rPr>
               <w:t>No</w:t>
             </w:r>
@@ -2787,19 +3499,22 @@
               <w:bottom w:val="single" w:sz="4" w:space="0" w:color="000000"/>
             </w:tcBorders>
             <w:shd w:val="clear" w:color="auto" w:fill="C5E0B3"/>
-          </w:tcPr>
-          <w:p>
-            <w:pPr>
-              <w:spacing w:after="165"/>
-              <w:rPr>
-                <w:rFonts w:ascii="Times New Roman" w:eastAsia="Times New Roman" w:hAnsi="Times New Roman" w:cs="Times New Roman"/>
-                <w:sz w:val="22"/>
-              </w:rPr>
-            </w:pPr>
-            <w:r>
-              <w:rPr>
-                <w:rFonts w:ascii="Times New Roman" w:eastAsia="Times New Roman" w:hAnsi="Times New Roman" w:cs="Times New Roman"/>
-                <w:sz w:val="22"/>
+            <w:vAlign w:val="center"/>
+          </w:tcPr>
+          <w:p>
+            <w:pPr>
+              <w:spacing w:after="165"/>
+              <w:rPr>
+                <w:rFonts w:ascii="Times New Roman" w:eastAsia="Times New Roman" w:hAnsi="Times New Roman" w:cs="Times New Roman"/>
+                <w:sz w:val="22"/>
+                <w:szCs w:val="22"/>
+              </w:rPr>
+            </w:pPr>
+            <w:r>
+              <w:rPr>
+                <w:rFonts w:ascii="Times New Roman" w:eastAsia="Times New Roman" w:hAnsi="Times New Roman" w:cs="Times New Roman"/>
+                <w:sz w:val="22"/>
+                <w:szCs w:val="22"/>
               </w:rPr>
               <w:t>Yes</w:t>
             </w:r>
@@ -2819,15 +3534,22 @@
               <w:bottom w:w="0" w:type="dxa"/>
               <w:right w:w="120" w:type="dxa"/>
             </w:tcMar>
-          </w:tcPr>
-          <w:p>
-            <w:pPr>
-              <w:spacing w:after="165"/>
-            </w:pPr>
-            <w:r>
-              <w:rPr>
-                <w:rFonts w:ascii="Times New Roman" w:eastAsia="Times New Roman" w:hAnsi="Times New Roman" w:cs="Times New Roman"/>
-                <w:sz w:val="22"/>
+            <w:vAlign w:val="center"/>
+          </w:tcPr>
+          <w:p>
+            <w:pPr>
+              <w:spacing w:after="165"/>
+              <w:rPr>
+                <w:rFonts w:ascii="Times New Roman" w:hAnsi="Times New Roman" w:cs="Times New Roman"/>
+                <w:sz w:val="22"/>
+                <w:szCs w:val="22"/>
+              </w:rPr>
+            </w:pPr>
+            <w:r>
+              <w:rPr>
+                <w:rFonts w:ascii="Times New Roman" w:eastAsia="Times New Roman" w:hAnsi="Times New Roman" w:cs="Times New Roman"/>
+                <w:sz w:val="22"/>
+                <w:szCs w:val="22"/>
               </w:rPr>
               <w:t>Yes</w:t>
             </w:r>
@@ -2847,15 +3569,22 @@
               <w:bottom w:w="0" w:type="dxa"/>
               <w:right w:w="120" w:type="dxa"/>
             </w:tcMar>
-          </w:tcPr>
-          <w:p>
-            <w:pPr>
-              <w:spacing w:after="165"/>
-            </w:pPr>
-            <w:r>
-              <w:rPr>
-                <w:rFonts w:ascii="Times New Roman" w:eastAsia="Times New Roman" w:hAnsi="Times New Roman" w:cs="Times New Roman"/>
-                <w:sz w:val="22"/>
+            <w:vAlign w:val="center"/>
+          </w:tcPr>
+          <w:p>
+            <w:pPr>
+              <w:spacing w:after="165"/>
+              <w:rPr>
+                <w:rFonts w:ascii="Times New Roman" w:hAnsi="Times New Roman" w:cs="Times New Roman"/>
+                <w:sz w:val="22"/>
+                <w:szCs w:val="22"/>
+              </w:rPr>
+            </w:pPr>
+            <w:r>
+              <w:rPr>
+                <w:rFonts w:ascii="Times New Roman" w:eastAsia="Times New Roman" w:hAnsi="Times New Roman" w:cs="Times New Roman"/>
+                <w:sz w:val="22"/>
+                <w:szCs w:val="22"/>
               </w:rPr>
               <w:t>Yes</w:t>
             </w:r>
@@ -2879,24 +3608,64 @@
               <w:bottom w:w="0" w:type="dxa"/>
               <w:right w:w="120" w:type="dxa"/>
             </w:tcMar>
-          </w:tcPr>
-          <w:p>
-            <w:pPr>
-              <w:spacing w:after="165"/>
-              <w:rPr>
-                <w:rFonts w:ascii="Times New Roman" w:hAnsi="Times New Roman" w:cs="Times New Roman"/>
-                <w:sz w:val="22"/>
-                <w:szCs w:val="22"/>
-              </w:rPr>
-            </w:pPr>
-            <w:r>
-              <w:rPr>
-                <w:rFonts w:ascii="Times New Roman" w:eastAsia="Times New Roman" w:hAnsi="Times New Roman" w:cs="Times New Roman"/>
-                <w:sz w:val="22"/>
-                <w:szCs w:val="22"/>
-              </w:rPr>
-              <w:t>Variables</w:t>
-            </w:r>
+            <w:vAlign w:val="center"/>
+          </w:tcPr>
+          <w:p>
+            <w:pPr>
+              <w:spacing w:after="165"/>
+              <w:rPr>
+                <w:rFonts w:ascii="Times New Roman" w:hAnsi="Times New Roman" w:cs="Times New Roman"/>
+                <w:sz w:val="22"/>
+                <w:szCs w:val="22"/>
+              </w:rPr>
+            </w:pPr>
+            <w:r>
+              <w:rPr>
+                <w:rFonts w:ascii="Times New Roman" w:eastAsia="Times New Roman" w:hAnsi="Times New Roman" w:cs="Times New Roman"/>
+                <w:sz w:val="22"/>
+                <w:szCs w:val="22"/>
+                <w:lang w:val="fr-FR"/>
+              </w:rPr>
+              <w:t xml:space="preserve">AI version </w:t>
+            </w:r>
+            <w:proofErr w:type="spellStart"/>
+            <w:r>
+              <w:rPr>
+                <w:rFonts w:ascii="Times New Roman" w:eastAsia="Times New Roman" w:hAnsi="Times New Roman" w:cs="Times New Roman"/>
+                <w:sz w:val="22"/>
+                <w:szCs w:val="22"/>
+                <w:lang w:val="fr-FR"/>
+              </w:rPr>
+              <w:t>com</w:t>
+            </w:r>
+            <w:r>
+              <w:rPr>
+                <w:rFonts w:ascii="Times New Roman" w:eastAsia="Times New Roman" w:hAnsi="Times New Roman" w:cs="Times New Roman"/>
+                <w:sz w:val="22"/>
+                <w:szCs w:val="22"/>
+                <w:lang w:val="fr-FR"/>
+              </w:rPr>
+              <w:t>p</w:t>
+            </w:r>
+            <w:r>
+              <w:rPr>
+                <w:rFonts w:ascii="Times New Roman" w:eastAsia="Times New Roman" w:hAnsi="Times New Roman" w:cs="Times New Roman"/>
+                <w:sz w:val="22"/>
+                <w:szCs w:val="22"/>
+                <w:lang w:val="fr-FR"/>
+              </w:rPr>
+              <w:t>a</w:t>
+            </w:r>
+            <w:r>
+              <w:rPr>
+                <w:rFonts w:ascii="Times New Roman" w:eastAsia="Times New Roman" w:hAnsi="Times New Roman" w:cs="Times New Roman"/>
+                <w:sz w:val="22"/>
+                <w:szCs w:val="22"/>
+                <w:lang w:val="fr-FR"/>
+              </w:rPr>
+              <w:t>rison</w:t>
+            </w:r>
+            <w:proofErr w:type="spellEnd"/>
           </w:p>
         </w:tc>
         <w:tc>
@@ -2913,15 +3682,22 @@
               <w:bottom w:w="0" w:type="dxa"/>
               <w:right w:w="120" w:type="dxa"/>
             </w:tcMar>
-          </w:tcPr>
-          <w:p>
-            <w:pPr>
-              <w:spacing w:after="165"/>
-            </w:pPr>
-            <w:r>
-              <w:rPr>
-                <w:rFonts w:ascii="Times New Roman" w:eastAsia="Times New Roman" w:hAnsi="Times New Roman" w:cs="Times New Roman"/>
-                <w:sz w:val="22"/>
+            <w:vAlign w:val="center"/>
+          </w:tcPr>
+          <w:p>
+            <w:pPr>
+              <w:spacing w:after="165"/>
+              <w:rPr>
+                <w:rFonts w:ascii="Times New Roman" w:hAnsi="Times New Roman" w:cs="Times New Roman"/>
+                <w:sz w:val="22"/>
+                <w:szCs w:val="22"/>
+              </w:rPr>
+            </w:pPr>
+            <w:r>
+              <w:rPr>
+                <w:rFonts w:ascii="Times New Roman" w:eastAsia="Times New Roman" w:hAnsi="Times New Roman" w:cs="Times New Roman"/>
+                <w:sz w:val="22"/>
+                <w:szCs w:val="22"/>
               </w:rPr>
               <w:t>No</w:t>
             </w:r>
@@ -2934,19 +3710,22 @@
               <w:bottom w:val="single" w:sz="4" w:space="0" w:color="000000"/>
             </w:tcBorders>
             <w:shd w:val="clear" w:color="auto" w:fill="C5E0B3"/>
-          </w:tcPr>
-          <w:p>
-            <w:pPr>
-              <w:spacing w:after="165"/>
-              <w:rPr>
-                <w:rFonts w:ascii="Times New Roman" w:eastAsia="Times New Roman" w:hAnsi="Times New Roman" w:cs="Times New Roman"/>
-                <w:sz w:val="22"/>
-              </w:rPr>
-            </w:pPr>
-            <w:r>
-              <w:rPr>
-                <w:rFonts w:ascii="Times New Roman" w:eastAsia="Times New Roman" w:hAnsi="Times New Roman" w:cs="Times New Roman"/>
-                <w:sz w:val="22"/>
+            <w:vAlign w:val="center"/>
+          </w:tcPr>
+          <w:p>
+            <w:pPr>
+              <w:spacing w:after="165"/>
+              <w:rPr>
+                <w:rFonts w:ascii="Times New Roman" w:eastAsia="Times New Roman" w:hAnsi="Times New Roman" w:cs="Times New Roman"/>
+                <w:sz w:val="22"/>
+                <w:szCs w:val="22"/>
+              </w:rPr>
+            </w:pPr>
+            <w:r>
+              <w:rPr>
+                <w:rFonts w:ascii="Times New Roman" w:eastAsia="Times New Roman" w:hAnsi="Times New Roman" w:cs="Times New Roman"/>
+                <w:sz w:val="22"/>
+                <w:szCs w:val="22"/>
               </w:rPr>
               <w:t>Yes</w:t>
             </w:r>
@@ -2966,15 +3745,22 @@
               <w:bottom w:w="0" w:type="dxa"/>
               <w:right w:w="120" w:type="dxa"/>
             </w:tcMar>
-          </w:tcPr>
-          <w:p>
-            <w:pPr>
-              <w:spacing w:after="165"/>
-            </w:pPr>
-            <w:r>
-              <w:rPr>
-                <w:rFonts w:ascii="Times New Roman" w:eastAsia="Times New Roman" w:hAnsi="Times New Roman" w:cs="Times New Roman"/>
-                <w:sz w:val="22"/>
+            <w:vAlign w:val="center"/>
+          </w:tcPr>
+          <w:p>
+            <w:pPr>
+              <w:spacing w:after="165"/>
+              <w:rPr>
+                <w:rFonts w:ascii="Times New Roman" w:hAnsi="Times New Roman" w:cs="Times New Roman"/>
+                <w:sz w:val="22"/>
+                <w:szCs w:val="22"/>
+              </w:rPr>
+            </w:pPr>
+            <w:r>
+              <w:rPr>
+                <w:rFonts w:ascii="Times New Roman" w:eastAsia="Times New Roman" w:hAnsi="Times New Roman" w:cs="Times New Roman"/>
+                <w:sz w:val="22"/>
+                <w:szCs w:val="22"/>
               </w:rPr>
               <w:t>Yes</w:t>
             </w:r>
@@ -2994,15 +3780,22 @@
               <w:bottom w:w="0" w:type="dxa"/>
               <w:right w:w="120" w:type="dxa"/>
             </w:tcMar>
-          </w:tcPr>
-          <w:p>
-            <w:pPr>
-              <w:spacing w:after="165"/>
-            </w:pPr>
-            <w:r>
-              <w:rPr>
-                <w:rFonts w:ascii="Times New Roman" w:eastAsia="Times New Roman" w:hAnsi="Times New Roman" w:cs="Times New Roman"/>
-                <w:sz w:val="22"/>
+            <w:vAlign w:val="center"/>
+          </w:tcPr>
+          <w:p>
+            <w:pPr>
+              <w:spacing w:after="165"/>
+              <w:rPr>
+                <w:rFonts w:ascii="Times New Roman" w:hAnsi="Times New Roman" w:cs="Times New Roman"/>
+                <w:sz w:val="22"/>
+                <w:szCs w:val="22"/>
+              </w:rPr>
+            </w:pPr>
+            <w:r>
+              <w:rPr>
+                <w:rFonts w:ascii="Times New Roman" w:eastAsia="Times New Roman" w:hAnsi="Times New Roman" w:cs="Times New Roman"/>
+                <w:sz w:val="22"/>
+                <w:szCs w:val="22"/>
               </w:rPr>
               <w:t>Yes</w:t>
             </w:r>
@@ -3026,6 +3819,7 @@
               <w:bottom w:w="0" w:type="dxa"/>
               <w:right w:w="120" w:type="dxa"/>
             </w:tcMar>
+            <w:vAlign w:val="center"/>
           </w:tcPr>
           <w:p>
             <w:pPr>
@@ -3060,19 +3854,22 @@
               <w:bottom w:w="0" w:type="dxa"/>
               <w:right w:w="120" w:type="dxa"/>
             </w:tcMar>
-          </w:tcPr>
-          <w:p>
-            <w:pPr>
-              <w:spacing w:after="165"/>
-              <w:rPr>
-                <w:rFonts w:ascii="Times New Roman" w:eastAsia="Times New Roman" w:hAnsi="Times New Roman" w:cs="Times New Roman"/>
-                <w:sz w:val="22"/>
-              </w:rPr>
-            </w:pPr>
-            <w:r>
-              <w:rPr>
-                <w:rFonts w:ascii="Times New Roman" w:eastAsia="Times New Roman" w:hAnsi="Times New Roman" w:cs="Times New Roman"/>
-                <w:sz w:val="22"/>
+            <w:vAlign w:val="center"/>
+          </w:tcPr>
+          <w:p>
+            <w:pPr>
+              <w:spacing w:after="165"/>
+              <w:rPr>
+                <w:rFonts w:ascii="Times New Roman" w:eastAsia="Times New Roman" w:hAnsi="Times New Roman" w:cs="Times New Roman"/>
+                <w:sz w:val="22"/>
+                <w:szCs w:val="22"/>
+              </w:rPr>
+            </w:pPr>
+            <w:r>
+              <w:rPr>
+                <w:rFonts w:ascii="Times New Roman" w:eastAsia="Times New Roman" w:hAnsi="Times New Roman" w:cs="Times New Roman"/>
+                <w:sz w:val="22"/>
+                <w:szCs w:val="22"/>
               </w:rPr>
               <w:t>No</w:t>
             </w:r>
@@ -3085,19 +3882,22 @@
               <w:bottom w:val="single" w:sz="4" w:space="0" w:color="000000"/>
             </w:tcBorders>
             <w:shd w:val="clear" w:color="auto" w:fill="C5E0B3"/>
-          </w:tcPr>
-          <w:p>
-            <w:pPr>
-              <w:spacing w:after="165"/>
-              <w:rPr>
-                <w:rFonts w:ascii="Times New Roman" w:eastAsia="Times New Roman" w:hAnsi="Times New Roman" w:cs="Times New Roman"/>
-                <w:sz w:val="22"/>
-              </w:rPr>
-            </w:pPr>
-            <w:r>
-              <w:rPr>
-                <w:rFonts w:ascii="Times New Roman" w:eastAsia="Times New Roman" w:hAnsi="Times New Roman" w:cs="Times New Roman"/>
-                <w:sz w:val="22"/>
+            <w:vAlign w:val="center"/>
+          </w:tcPr>
+          <w:p>
+            <w:pPr>
+              <w:spacing w:after="165"/>
+              <w:rPr>
+                <w:rFonts w:ascii="Times New Roman" w:eastAsia="Times New Roman" w:hAnsi="Times New Roman" w:cs="Times New Roman"/>
+                <w:sz w:val="22"/>
+                <w:szCs w:val="22"/>
+              </w:rPr>
+            </w:pPr>
+            <w:r>
+              <w:rPr>
+                <w:rFonts w:ascii="Times New Roman" w:eastAsia="Times New Roman" w:hAnsi="Times New Roman" w:cs="Times New Roman"/>
+                <w:sz w:val="22"/>
+                <w:szCs w:val="22"/>
               </w:rPr>
               <w:t>Yes</w:t>
             </w:r>
@@ -3117,19 +3917,22 @@
               <w:bottom w:w="0" w:type="dxa"/>
               <w:right w:w="120" w:type="dxa"/>
             </w:tcMar>
-          </w:tcPr>
-          <w:p>
-            <w:pPr>
-              <w:spacing w:after="165"/>
-              <w:rPr>
-                <w:rFonts w:ascii="Times New Roman" w:eastAsia="Times New Roman" w:hAnsi="Times New Roman" w:cs="Times New Roman"/>
-                <w:sz w:val="22"/>
-              </w:rPr>
-            </w:pPr>
-            <w:r>
-              <w:rPr>
-                <w:rFonts w:ascii="Times New Roman" w:eastAsia="Times New Roman" w:hAnsi="Times New Roman" w:cs="Times New Roman"/>
-                <w:sz w:val="22"/>
+            <w:vAlign w:val="center"/>
+          </w:tcPr>
+          <w:p>
+            <w:pPr>
+              <w:spacing w:after="165"/>
+              <w:rPr>
+                <w:rFonts w:ascii="Times New Roman" w:eastAsia="Times New Roman" w:hAnsi="Times New Roman" w:cs="Times New Roman"/>
+                <w:sz w:val="22"/>
+                <w:szCs w:val="22"/>
+              </w:rPr>
+            </w:pPr>
+            <w:r>
+              <w:rPr>
+                <w:rFonts w:ascii="Times New Roman" w:eastAsia="Times New Roman" w:hAnsi="Times New Roman" w:cs="Times New Roman"/>
+                <w:sz w:val="22"/>
+                <w:szCs w:val="22"/>
               </w:rPr>
               <w:t>Yes</w:t>
             </w:r>
@@ -3149,19 +3952,22 @@
               <w:bottom w:w="0" w:type="dxa"/>
               <w:right w:w="120" w:type="dxa"/>
             </w:tcMar>
-          </w:tcPr>
-          <w:p>
-            <w:pPr>
-              <w:spacing w:after="165"/>
-              <w:rPr>
-                <w:rFonts w:ascii="Times New Roman" w:eastAsia="Times New Roman" w:hAnsi="Times New Roman" w:cs="Times New Roman"/>
-                <w:sz w:val="22"/>
-              </w:rPr>
-            </w:pPr>
-            <w:r>
-              <w:rPr>
-                <w:rFonts w:ascii="Times New Roman" w:eastAsia="Times New Roman" w:hAnsi="Times New Roman" w:cs="Times New Roman"/>
-                <w:sz w:val="22"/>
+            <w:vAlign w:val="center"/>
+          </w:tcPr>
+          <w:p>
+            <w:pPr>
+              <w:spacing w:after="165"/>
+              <w:rPr>
+                <w:rFonts w:ascii="Times New Roman" w:eastAsia="Times New Roman" w:hAnsi="Times New Roman" w:cs="Times New Roman"/>
+                <w:sz w:val="22"/>
+                <w:szCs w:val="22"/>
+              </w:rPr>
+            </w:pPr>
+            <w:r>
+              <w:rPr>
+                <w:rFonts w:ascii="Times New Roman" w:eastAsia="Times New Roman" w:hAnsi="Times New Roman" w:cs="Times New Roman"/>
+                <w:sz w:val="22"/>
+                <w:szCs w:val="22"/>
               </w:rPr>
               <w:t>Yes</w:t>
             </w:r>
@@ -3187,13 +3993,15 @@
               <w:bottom w:w="0" w:type="dxa"/>
               <w:right w:w="120" w:type="dxa"/>
             </w:tcMar>
-          </w:tcPr>
-          <w:p>
-            <w:pPr>
-              <w:spacing w:after="165"/>
-              <w:rPr>
-                <w:rFonts w:ascii="Times New Roman" w:eastAsia="Times New Roman" w:hAnsi="Times New Roman" w:cs="Times New Roman"/>
-                <w:sz w:val="22"/>
+            <w:vAlign w:val="center"/>
+          </w:tcPr>
+          <w:p>
+            <w:pPr>
+              <w:spacing w:after="165"/>
+              <w:rPr>
+                <w:rFonts w:ascii="Times New Roman" w:eastAsia="Times New Roman" w:hAnsi="Times New Roman" w:cs="Times New Roman"/>
+                <w:sz w:val="22"/>
+                <w:szCs w:val="22"/>
               </w:rPr>
             </w:pPr>
           </w:p>
@@ -3216,23 +4024,24 @@
               <w:bottom w:w="0" w:type="dxa"/>
               <w:right w:w="120" w:type="dxa"/>
             </w:tcMar>
-          </w:tcPr>
-          <w:p>
-            <w:pPr>
-              <w:spacing w:after="165"/>
-              <w:rPr>
-                <w:rFonts w:ascii="Times New Roman" w:hAnsi="Times New Roman" w:cs="Times New Roman"/>
-                <w:sz w:val="22"/>
-                <w:szCs w:val="22"/>
-              </w:rPr>
-            </w:pPr>
-            <w:r>
-              <w:rPr>
-                <w:rFonts w:ascii="Times New Roman" w:hAnsi="Times New Roman" w:cs="Times New Roman"/>
-                <w:sz w:val="22"/>
-                <w:szCs w:val="22"/>
-              </w:rPr>
-              <w:t>Templates</w:t>
+            <w:vAlign w:val="center"/>
+          </w:tcPr>
+          <w:p>
+            <w:pPr>
+              <w:spacing w:after="165"/>
+              <w:rPr>
+                <w:rFonts w:ascii="Times New Roman" w:hAnsi="Times New Roman" w:cs="Times New Roman"/>
+                <w:sz w:val="22"/>
+                <w:szCs w:val="22"/>
+              </w:rPr>
+            </w:pPr>
+            <w:r>
+              <w:rPr>
+                <w:rFonts w:ascii="Times New Roman" w:eastAsia="Times New Roman" w:hAnsi="Times New Roman" w:cs="Times New Roman"/>
+                <w:sz w:val="22"/>
+                <w:szCs w:val="22"/>
+              </w:rPr>
+              <w:t>Section control (locking)</w:t>
             </w:r>
           </w:p>
         </w:tc>
@@ -3250,15 +4059,22 @@
               <w:bottom w:w="0" w:type="dxa"/>
               <w:right w:w="120" w:type="dxa"/>
             </w:tcMar>
-          </w:tcPr>
-          <w:p>
-            <w:pPr>
-              <w:spacing w:after="165"/>
-            </w:pPr>
-            <w:r>
-              <w:rPr>
-                <w:rFonts w:ascii="Times New Roman" w:eastAsia="Times New Roman" w:hAnsi="Times New Roman" w:cs="Times New Roman"/>
-                <w:sz w:val="22"/>
+            <w:vAlign w:val="center"/>
+          </w:tcPr>
+          <w:p>
+            <w:pPr>
+              <w:spacing w:after="165"/>
+              <w:rPr>
+                <w:rFonts w:ascii="Times New Roman" w:hAnsi="Times New Roman" w:cs="Times New Roman"/>
+                <w:sz w:val="22"/>
+                <w:szCs w:val="22"/>
+              </w:rPr>
+            </w:pPr>
+            <w:r>
+              <w:rPr>
+                <w:rFonts w:ascii="Times New Roman" w:eastAsia="Times New Roman" w:hAnsi="Times New Roman" w:cs="Times New Roman"/>
+                <w:sz w:val="22"/>
+                <w:szCs w:val="22"/>
               </w:rPr>
               <w:t>No</w:t>
             </w:r>
@@ -3272,19 +4088,22 @@
               <w:right w:val="single" w:sz="4" w:space="0" w:color="000000"/>
             </w:tcBorders>
             <w:shd w:val="clear" w:color="auto" w:fill="FE9E9C"/>
-          </w:tcPr>
-          <w:p>
-            <w:pPr>
-              <w:spacing w:after="165"/>
-              <w:rPr>
-                <w:rFonts w:ascii="Times New Roman" w:eastAsia="Times New Roman" w:hAnsi="Times New Roman" w:cs="Times New Roman"/>
-                <w:sz w:val="22"/>
-              </w:rPr>
-            </w:pPr>
-            <w:r>
-              <w:rPr>
-                <w:rFonts w:ascii="Times New Roman" w:eastAsia="Times New Roman" w:hAnsi="Times New Roman" w:cs="Times New Roman"/>
-                <w:sz w:val="22"/>
+            <w:vAlign w:val="center"/>
+          </w:tcPr>
+          <w:p>
+            <w:pPr>
+              <w:spacing w:after="165"/>
+              <w:rPr>
+                <w:rFonts w:ascii="Times New Roman" w:eastAsia="Times New Roman" w:hAnsi="Times New Roman" w:cs="Times New Roman"/>
+                <w:sz w:val="22"/>
+                <w:szCs w:val="22"/>
+              </w:rPr>
+            </w:pPr>
+            <w:r>
+              <w:rPr>
+                <w:rFonts w:ascii="Times New Roman" w:eastAsia="Times New Roman" w:hAnsi="Times New Roman" w:cs="Times New Roman"/>
+                <w:sz w:val="22"/>
+                <w:szCs w:val="22"/>
               </w:rPr>
               <w:t>No</w:t>
             </w:r>
@@ -3304,15 +4123,22 @@
               <w:bottom w:w="0" w:type="dxa"/>
               <w:right w:w="120" w:type="dxa"/>
             </w:tcMar>
-          </w:tcPr>
-          <w:p>
-            <w:pPr>
-              <w:spacing w:after="165"/>
-            </w:pPr>
-            <w:r>
-              <w:rPr>
-                <w:rFonts w:ascii="Times New Roman" w:eastAsia="Times New Roman" w:hAnsi="Times New Roman" w:cs="Times New Roman"/>
-                <w:sz w:val="22"/>
+            <w:vAlign w:val="center"/>
+          </w:tcPr>
+          <w:p>
+            <w:pPr>
+              <w:spacing w:after="165"/>
+              <w:rPr>
+                <w:rFonts w:ascii="Times New Roman" w:hAnsi="Times New Roman" w:cs="Times New Roman"/>
+                <w:sz w:val="22"/>
+                <w:szCs w:val="22"/>
+              </w:rPr>
+            </w:pPr>
+            <w:r>
+              <w:rPr>
+                <w:rFonts w:ascii="Times New Roman" w:eastAsia="Times New Roman" w:hAnsi="Times New Roman" w:cs="Times New Roman"/>
+                <w:sz w:val="22"/>
+                <w:szCs w:val="22"/>
               </w:rPr>
               <w:t>Yes</w:t>
             </w:r>
@@ -3332,15 +4158,22 @@
               <w:bottom w:w="0" w:type="dxa"/>
               <w:right w:w="120" w:type="dxa"/>
             </w:tcMar>
-          </w:tcPr>
-          <w:p>
-            <w:pPr>
-              <w:spacing w:after="165"/>
-            </w:pPr>
-            <w:r>
-              <w:rPr>
-                <w:rFonts w:ascii="Times New Roman" w:eastAsia="Times New Roman" w:hAnsi="Times New Roman" w:cs="Times New Roman"/>
-                <w:sz w:val="22"/>
+            <w:vAlign w:val="center"/>
+          </w:tcPr>
+          <w:p>
+            <w:pPr>
+              <w:spacing w:after="165"/>
+              <w:rPr>
+                <w:rFonts w:ascii="Times New Roman" w:hAnsi="Times New Roman" w:cs="Times New Roman"/>
+                <w:sz w:val="22"/>
+                <w:szCs w:val="22"/>
+              </w:rPr>
+            </w:pPr>
+            <w:r>
+              <w:rPr>
+                <w:rFonts w:ascii="Times New Roman" w:eastAsia="Times New Roman" w:hAnsi="Times New Roman" w:cs="Times New Roman"/>
+                <w:sz w:val="22"/>
+                <w:szCs w:val="22"/>
               </w:rPr>
               <w:t>Yes</w:t>
             </w:r>
@@ -3364,23 +4197,26 @@
               <w:bottom w:w="0" w:type="dxa"/>
               <w:right w:w="120" w:type="dxa"/>
             </w:tcMar>
-          </w:tcPr>
-          <w:p>
-            <w:pPr>
-              <w:spacing w:after="165"/>
-              <w:rPr>
-                <w:rFonts w:ascii="Times New Roman" w:hAnsi="Times New Roman" w:cs="Times New Roman"/>
-                <w:sz w:val="22"/>
-                <w:szCs w:val="22"/>
-              </w:rPr>
-            </w:pPr>
-            <w:r>
-              <w:rPr>
-                <w:rFonts w:ascii="Times New Roman" w:eastAsia="Times New Roman" w:hAnsi="Times New Roman" w:cs="Times New Roman"/>
-                <w:sz w:val="22"/>
-                <w:szCs w:val="22"/>
-              </w:rPr>
-              <w:t>AI diff comparison</w:t>
+            <w:vAlign w:val="center"/>
+          </w:tcPr>
+          <w:p>
+            <w:pPr>
+              <w:spacing w:after="165"/>
+              <w:rPr>
+                <w:rFonts w:ascii="Times New Roman" w:hAnsi="Times New Roman" w:cs="Times New Roman"/>
+                <w:sz w:val="22"/>
+                <w:szCs w:val="22"/>
+                <w:lang w:val="fr-FR"/>
+              </w:rPr>
+            </w:pPr>
+            <w:r>
+              <w:rPr>
+                <w:rFonts w:ascii="Times New Roman" w:eastAsia="Times New Roman" w:hAnsi="Times New Roman" w:cs="Times New Roman"/>
+                <w:sz w:val="22"/>
+                <w:szCs w:val="22"/>
+                <w:lang w:val="fr-FR"/>
+              </w:rPr>
+              <w:t>Section control (automation)</w:t>
             </w:r>
           </w:p>
         </w:tc>
@@ -3398,15 +4234,22 @@
               <w:bottom w:w="0" w:type="dxa"/>
               <w:right w:w="120" w:type="dxa"/>
             </w:tcMar>
-          </w:tcPr>
-          <w:p>
-            <w:pPr>
-              <w:spacing w:after="165"/>
-            </w:pPr>
-            <w:r>
-              <w:rPr>
-                <w:rFonts w:ascii="Times New Roman" w:eastAsia="Times New Roman" w:hAnsi="Times New Roman" w:cs="Times New Roman"/>
-                <w:sz w:val="22"/>
+            <w:vAlign w:val="center"/>
+          </w:tcPr>
+          <w:p>
+            <w:pPr>
+              <w:spacing w:after="165"/>
+              <w:rPr>
+                <w:rFonts w:ascii="Times New Roman" w:hAnsi="Times New Roman" w:cs="Times New Roman"/>
+                <w:sz w:val="22"/>
+                <w:szCs w:val="22"/>
+              </w:rPr>
+            </w:pPr>
+            <w:r>
+              <w:rPr>
+                <w:rFonts w:ascii="Times New Roman" w:eastAsia="Times New Roman" w:hAnsi="Times New Roman" w:cs="Times New Roman"/>
+                <w:sz w:val="22"/>
+                <w:szCs w:val="22"/>
               </w:rPr>
               <w:t>No</w:t>
             </w:r>
@@ -3420,19 +4263,22 @@
               <w:right w:val="single" w:sz="4" w:space="0" w:color="000000"/>
             </w:tcBorders>
             <w:shd w:val="clear" w:color="auto" w:fill="FE9E9C"/>
-          </w:tcPr>
-          <w:p>
-            <w:pPr>
-              <w:spacing w:after="165"/>
-              <w:rPr>
-                <w:rFonts w:ascii="Times New Roman" w:eastAsia="Times New Roman" w:hAnsi="Times New Roman" w:cs="Times New Roman"/>
-                <w:sz w:val="22"/>
-              </w:rPr>
-            </w:pPr>
-            <w:r>
-              <w:rPr>
-                <w:rFonts w:ascii="Times New Roman" w:eastAsia="Times New Roman" w:hAnsi="Times New Roman" w:cs="Times New Roman"/>
-                <w:sz w:val="22"/>
+            <w:vAlign w:val="center"/>
+          </w:tcPr>
+          <w:p>
+            <w:pPr>
+              <w:spacing w:after="165"/>
+              <w:rPr>
+                <w:rFonts w:ascii="Times New Roman" w:eastAsia="Times New Roman" w:hAnsi="Times New Roman" w:cs="Times New Roman"/>
+                <w:sz w:val="22"/>
+                <w:szCs w:val="22"/>
+              </w:rPr>
+            </w:pPr>
+            <w:r>
+              <w:rPr>
+                <w:rFonts w:ascii="Times New Roman" w:eastAsia="Times New Roman" w:hAnsi="Times New Roman" w:cs="Times New Roman"/>
+                <w:sz w:val="22"/>
+                <w:szCs w:val="22"/>
               </w:rPr>
               <w:t>No</w:t>
             </w:r>
@@ -3452,15 +4298,22 @@
               <w:bottom w:w="0" w:type="dxa"/>
               <w:right w:w="120" w:type="dxa"/>
             </w:tcMar>
-          </w:tcPr>
-          <w:p>
-            <w:pPr>
-              <w:spacing w:after="165"/>
-            </w:pPr>
-            <w:r>
-              <w:rPr>
-                <w:rFonts w:ascii="Times New Roman" w:eastAsia="Times New Roman" w:hAnsi="Times New Roman" w:cs="Times New Roman"/>
-                <w:sz w:val="22"/>
+            <w:vAlign w:val="center"/>
+          </w:tcPr>
+          <w:p>
+            <w:pPr>
+              <w:spacing w:after="165"/>
+              <w:rPr>
+                <w:rFonts w:ascii="Times New Roman" w:hAnsi="Times New Roman" w:cs="Times New Roman"/>
+                <w:sz w:val="22"/>
+                <w:szCs w:val="22"/>
+              </w:rPr>
+            </w:pPr>
+            <w:r>
+              <w:rPr>
+                <w:rFonts w:ascii="Times New Roman" w:eastAsia="Times New Roman" w:hAnsi="Times New Roman" w:cs="Times New Roman"/>
+                <w:sz w:val="22"/>
+                <w:szCs w:val="22"/>
               </w:rPr>
               <w:t>Yes</w:t>
             </w:r>
@@ -3480,15 +4333,22 @@
               <w:bottom w:w="0" w:type="dxa"/>
               <w:right w:w="120" w:type="dxa"/>
             </w:tcMar>
-          </w:tcPr>
-          <w:p>
-            <w:pPr>
-              <w:spacing w:after="165"/>
-            </w:pPr>
-            <w:r>
-              <w:rPr>
-                <w:rFonts w:ascii="Times New Roman" w:eastAsia="Times New Roman" w:hAnsi="Times New Roman" w:cs="Times New Roman"/>
-                <w:sz w:val="22"/>
+            <w:vAlign w:val="center"/>
+          </w:tcPr>
+          <w:p>
+            <w:pPr>
+              <w:spacing w:after="165"/>
+              <w:rPr>
+                <w:rFonts w:ascii="Times New Roman" w:hAnsi="Times New Roman" w:cs="Times New Roman"/>
+                <w:sz w:val="22"/>
+                <w:szCs w:val="22"/>
+              </w:rPr>
+            </w:pPr>
+            <w:r>
+              <w:rPr>
+                <w:rFonts w:ascii="Times New Roman" w:eastAsia="Times New Roman" w:hAnsi="Times New Roman" w:cs="Times New Roman"/>
+                <w:sz w:val="22"/>
+                <w:szCs w:val="22"/>
               </w:rPr>
               <w:t>Yes</w:t>
             </w:r>
@@ -3512,105 +4372,24 @@
               <w:bottom w:w="0" w:type="dxa"/>
               <w:right w:w="120" w:type="dxa"/>
             </w:tcMar>
-          </w:tcPr>
-          <w:p>
-            <w:pPr>
-              <w:spacing w:after="165"/>
-              <w:rPr>
-                <w:rFonts w:ascii="Times New Roman" w:hAnsi="Times New Roman" w:cs="Times New Roman"/>
-                <w:sz w:val="22"/>
-                <w:szCs w:val="22"/>
-                <w:lang w:val="fr-FR"/>
-              </w:rPr>
-            </w:pPr>
-            <w:r>
-              <w:rPr>
-                <w:rFonts w:ascii="Times New Roman" w:eastAsia="Times New Roman" w:hAnsi="Times New Roman" w:cs="Times New Roman"/>
-                <w:sz w:val="22"/>
-                <w:szCs w:val="22"/>
-                <w:lang w:val="fr-FR"/>
-              </w:rPr>
-              <w:t xml:space="preserve">AI </w:t>
-            </w:r>
-            <w:proofErr w:type="spellStart"/>
-            <w:r>
-              <w:rPr>
-                <w:rFonts w:ascii="Times New Roman" w:eastAsia="Times New Roman" w:hAnsi="Times New Roman" w:cs="Times New Roman"/>
-                <w:sz w:val="22"/>
-                <w:szCs w:val="22"/>
-                <w:lang w:val="fr-FR"/>
-              </w:rPr>
-              <w:t>dashboard</w:t>
-            </w:r>
-            <w:proofErr w:type="spellEnd"/>
-            <w:r>
-              <w:rPr>
-                <w:rFonts w:ascii="Times New Roman" w:eastAsia="Times New Roman" w:hAnsi="Times New Roman" w:cs="Times New Roman"/>
-                <w:sz w:val="22"/>
-                <w:szCs w:val="22"/>
-                <w:lang w:val="fr-FR"/>
-              </w:rPr>
-              <w:t xml:space="preserve"> (</w:t>
-            </w:r>
-            <w:proofErr w:type="spellStart"/>
-            <w:r>
-              <w:rPr>
-                <w:rFonts w:ascii="Times New Roman" w:eastAsia="Times New Roman" w:hAnsi="Times New Roman" w:cs="Times New Roman"/>
-                <w:sz w:val="22"/>
-                <w:szCs w:val="22"/>
-                <w:lang w:val="fr-FR"/>
-              </w:rPr>
-              <w:t>track</w:t>
-            </w:r>
-            <w:proofErr w:type="spellEnd"/>
-            <w:r>
-              <w:rPr>
-                <w:rFonts w:ascii="Times New Roman" w:eastAsia="Times New Roman" w:hAnsi="Times New Roman" w:cs="Times New Roman"/>
-                <w:sz w:val="22"/>
-                <w:szCs w:val="22"/>
-                <w:lang w:val="fr-FR"/>
-              </w:rPr>
-              <w:t xml:space="preserve"> changes, </w:t>
-            </w:r>
-            <w:proofErr w:type="spellStart"/>
-            <w:r>
-              <w:rPr>
-                <w:rFonts w:ascii="Times New Roman" w:eastAsia="Times New Roman" w:hAnsi="Times New Roman" w:cs="Times New Roman"/>
-                <w:sz w:val="22"/>
-                <w:szCs w:val="22"/>
-                <w:lang w:val="fr-FR"/>
-              </w:rPr>
-              <w:t>comments</w:t>
-            </w:r>
-            <w:proofErr w:type="spellEnd"/>
-            <w:r>
-              <w:rPr>
-                <w:rFonts w:ascii="Times New Roman" w:eastAsia="Times New Roman" w:hAnsi="Times New Roman" w:cs="Times New Roman"/>
-                <w:sz w:val="22"/>
-                <w:szCs w:val="22"/>
-                <w:lang w:val="fr-FR"/>
-              </w:rPr>
-              <w:t xml:space="preserve">, </w:t>
-            </w:r>
-            <w:proofErr w:type="spellStart"/>
-            <w:r>
-              <w:rPr>
-                <w:rFonts w:ascii="Times New Roman" w:eastAsia="Times New Roman" w:hAnsi="Times New Roman" w:cs="Times New Roman"/>
-                <w:sz w:val="22"/>
-                <w:szCs w:val="22"/>
-                <w:lang w:val="fr-FR"/>
-              </w:rPr>
-              <w:t>etc</w:t>
-            </w:r>
-            <w:proofErr w:type="spellEnd"/>
-            <w:r>
-              <w:rPr>
-                <w:rFonts w:ascii="Times New Roman" w:eastAsia="Times New Roman" w:hAnsi="Times New Roman" w:cs="Times New Roman"/>
-                <w:sz w:val="22"/>
-                <w:szCs w:val="22"/>
-                <w:lang w:val="fr-FR"/>
-              </w:rPr>
-              <w:t>)</w:t>
+            <w:vAlign w:val="center"/>
+          </w:tcPr>
+          <w:p>
+            <w:pPr>
+              <w:spacing w:after="165"/>
+              <w:rPr>
+                <w:rFonts w:ascii="Times New Roman" w:hAnsi="Times New Roman" w:cs="Times New Roman"/>
+                <w:sz w:val="22"/>
+                <w:szCs w:val="22"/>
+              </w:rPr>
+            </w:pPr>
+            <w:r>
+              <w:rPr>
+                <w:rFonts w:ascii="Times New Roman" w:eastAsia="Times New Roman" w:hAnsi="Times New Roman" w:cs="Times New Roman"/>
+                <w:sz w:val="22"/>
+                <w:szCs w:val="22"/>
+              </w:rPr>
+              <w:t>Template end-to-end experience</w:t>
             </w:r>
           </w:p>
         </w:tc>
@@ -3628,15 +4407,22 @@
               <w:bottom w:w="0" w:type="dxa"/>
               <w:right w:w="120" w:type="dxa"/>
             </w:tcMar>
-          </w:tcPr>
-          <w:p>
-            <w:pPr>
-              <w:spacing w:after="165"/>
-            </w:pPr>
-            <w:r>
-              <w:rPr>
-                <w:rFonts w:ascii="Times New Roman" w:eastAsia="Times New Roman" w:hAnsi="Times New Roman" w:cs="Times New Roman"/>
-                <w:sz w:val="22"/>
+            <w:vAlign w:val="center"/>
+          </w:tcPr>
+          <w:p>
+            <w:pPr>
+              <w:spacing w:after="165"/>
+              <w:rPr>
+                <w:rFonts w:ascii="Times New Roman" w:hAnsi="Times New Roman" w:cs="Times New Roman"/>
+                <w:sz w:val="22"/>
+                <w:szCs w:val="22"/>
+              </w:rPr>
+            </w:pPr>
+            <w:r>
+              <w:rPr>
+                <w:rFonts w:ascii="Times New Roman" w:eastAsia="Times New Roman" w:hAnsi="Times New Roman" w:cs="Times New Roman"/>
+                <w:sz w:val="22"/>
+                <w:szCs w:val="22"/>
               </w:rPr>
               <w:t>No</w:t>
             </w:r>
@@ -3650,19 +4436,22 @@
               <w:right w:val="single" w:sz="4" w:space="0" w:color="000000"/>
             </w:tcBorders>
             <w:shd w:val="clear" w:color="auto" w:fill="FE9E9C"/>
-          </w:tcPr>
-          <w:p>
-            <w:pPr>
-              <w:spacing w:after="165"/>
-              <w:rPr>
-                <w:rFonts w:ascii="Times New Roman" w:eastAsia="Times New Roman" w:hAnsi="Times New Roman" w:cs="Times New Roman"/>
-                <w:sz w:val="22"/>
-              </w:rPr>
-            </w:pPr>
-            <w:r>
-              <w:rPr>
-                <w:rFonts w:ascii="Times New Roman" w:eastAsia="Times New Roman" w:hAnsi="Times New Roman" w:cs="Times New Roman"/>
-                <w:sz w:val="22"/>
+            <w:vAlign w:val="center"/>
+          </w:tcPr>
+          <w:p>
+            <w:pPr>
+              <w:spacing w:after="165"/>
+              <w:rPr>
+                <w:rFonts w:ascii="Times New Roman" w:eastAsia="Times New Roman" w:hAnsi="Times New Roman" w:cs="Times New Roman"/>
+                <w:sz w:val="22"/>
+                <w:szCs w:val="22"/>
+              </w:rPr>
+            </w:pPr>
+            <w:r>
+              <w:rPr>
+                <w:rFonts w:ascii="Times New Roman" w:eastAsia="Times New Roman" w:hAnsi="Times New Roman" w:cs="Times New Roman"/>
+                <w:sz w:val="22"/>
+                <w:szCs w:val="22"/>
               </w:rPr>
               <w:t>No</w:t>
             </w:r>
@@ -3682,15 +4471,22 @@
               <w:bottom w:w="0" w:type="dxa"/>
               <w:right w:w="120" w:type="dxa"/>
             </w:tcMar>
-          </w:tcPr>
-          <w:p>
-            <w:pPr>
-              <w:spacing w:after="165"/>
-            </w:pPr>
-            <w:r>
-              <w:rPr>
-                <w:rFonts w:ascii="Times New Roman" w:eastAsia="Times New Roman" w:hAnsi="Times New Roman" w:cs="Times New Roman"/>
-                <w:sz w:val="22"/>
+            <w:vAlign w:val="center"/>
+          </w:tcPr>
+          <w:p>
+            <w:pPr>
+              <w:spacing w:after="165"/>
+              <w:rPr>
+                <w:rFonts w:ascii="Times New Roman" w:hAnsi="Times New Roman" w:cs="Times New Roman"/>
+                <w:sz w:val="22"/>
+                <w:szCs w:val="22"/>
+              </w:rPr>
+            </w:pPr>
+            <w:r>
+              <w:rPr>
+                <w:rFonts w:ascii="Times New Roman" w:eastAsia="Times New Roman" w:hAnsi="Times New Roman" w:cs="Times New Roman"/>
+                <w:sz w:val="22"/>
+                <w:szCs w:val="22"/>
               </w:rPr>
               <w:t>Yes</w:t>
             </w:r>
@@ -3710,15 +4506,22 @@
               <w:bottom w:w="0" w:type="dxa"/>
               <w:right w:w="120" w:type="dxa"/>
             </w:tcMar>
-          </w:tcPr>
-          <w:p>
-            <w:pPr>
-              <w:spacing w:after="165"/>
-            </w:pPr>
-            <w:r>
-              <w:rPr>
-                <w:rFonts w:ascii="Times New Roman" w:eastAsia="Times New Roman" w:hAnsi="Times New Roman" w:cs="Times New Roman"/>
-                <w:sz w:val="22"/>
+            <w:vAlign w:val="center"/>
+          </w:tcPr>
+          <w:p>
+            <w:pPr>
+              <w:spacing w:after="165"/>
+              <w:rPr>
+                <w:rFonts w:ascii="Times New Roman" w:hAnsi="Times New Roman" w:cs="Times New Roman"/>
+                <w:sz w:val="22"/>
+                <w:szCs w:val="22"/>
+              </w:rPr>
+            </w:pPr>
+            <w:r>
+              <w:rPr>
+                <w:rFonts w:ascii="Times New Roman" w:eastAsia="Times New Roman" w:hAnsi="Times New Roman" w:cs="Times New Roman"/>
+                <w:sz w:val="22"/>
+                <w:szCs w:val="22"/>
               </w:rPr>
               <w:t>Yes</w:t>
             </w:r>
@@ -3742,6 +4545,7 @@
               <w:bottom w:w="0" w:type="dxa"/>
               <w:right w:w="120" w:type="dxa"/>
             </w:tcMar>
+            <w:vAlign w:val="center"/>
           </w:tcPr>
           <w:p>
             <w:pPr>
@@ -3760,6 +4564,14 @@
               </w:rPr>
               <w:t>Compile</w:t>
             </w:r>
+            <w:r>
+              <w:rPr>
+                <w:rFonts w:ascii="Times New Roman" w:eastAsia="Times New Roman" w:hAnsi="Times New Roman" w:cs="Times New Roman"/>
+                <w:sz w:val="22"/>
+                <w:szCs w:val="22"/>
+              </w:rPr>
+              <w:t xml:space="preserve"> a contract packet</w:t>
+            </w:r>
           </w:p>
         </w:tc>
         <w:tc>
@@ -3776,15 +4588,22 @@
               <w:bottom w:w="0" w:type="dxa"/>
               <w:right w:w="120" w:type="dxa"/>
             </w:tcMar>
-          </w:tcPr>
-          <w:p>
-            <w:pPr>
-              <w:spacing w:after="165"/>
-            </w:pPr>
-            <w:r>
-              <w:rPr>
-                <w:rFonts w:ascii="Times New Roman" w:eastAsia="Times New Roman" w:hAnsi="Times New Roman" w:cs="Times New Roman"/>
-                <w:sz w:val="22"/>
+            <w:vAlign w:val="center"/>
+          </w:tcPr>
+          <w:p>
+            <w:pPr>
+              <w:spacing w:after="165"/>
+              <w:rPr>
+                <w:rFonts w:ascii="Times New Roman" w:hAnsi="Times New Roman" w:cs="Times New Roman"/>
+                <w:sz w:val="22"/>
+                <w:szCs w:val="22"/>
+              </w:rPr>
+            </w:pPr>
+            <w:r>
+              <w:rPr>
+                <w:rFonts w:ascii="Times New Roman" w:eastAsia="Times New Roman" w:hAnsi="Times New Roman" w:cs="Times New Roman"/>
+                <w:sz w:val="22"/>
+                <w:szCs w:val="22"/>
               </w:rPr>
               <w:t>No</w:t>
             </w:r>
@@ -3798,19 +4617,22 @@
               <w:right w:val="single" w:sz="4" w:space="0" w:color="000000"/>
             </w:tcBorders>
             <w:shd w:val="clear" w:color="auto" w:fill="FE9E9C"/>
-          </w:tcPr>
-          <w:p>
-            <w:pPr>
-              <w:spacing w:after="165"/>
-              <w:rPr>
-                <w:rFonts w:ascii="Times New Roman" w:eastAsia="Times New Roman" w:hAnsi="Times New Roman" w:cs="Times New Roman"/>
-                <w:sz w:val="22"/>
-              </w:rPr>
-            </w:pPr>
-            <w:r>
-              <w:rPr>
-                <w:rFonts w:ascii="Times New Roman" w:eastAsia="Times New Roman" w:hAnsi="Times New Roman" w:cs="Times New Roman"/>
-                <w:sz w:val="22"/>
+            <w:vAlign w:val="center"/>
+          </w:tcPr>
+          <w:p>
+            <w:pPr>
+              <w:spacing w:after="165"/>
+              <w:rPr>
+                <w:rFonts w:ascii="Times New Roman" w:eastAsia="Times New Roman" w:hAnsi="Times New Roman" w:cs="Times New Roman"/>
+                <w:sz w:val="22"/>
+                <w:szCs w:val="22"/>
+              </w:rPr>
+            </w:pPr>
+            <w:r>
+              <w:rPr>
+                <w:rFonts w:ascii="Times New Roman" w:eastAsia="Times New Roman" w:hAnsi="Times New Roman" w:cs="Times New Roman"/>
+                <w:sz w:val="22"/>
+                <w:szCs w:val="22"/>
               </w:rPr>
               <w:t>No</w:t>
             </w:r>
@@ -3830,15 +4652,22 @@
               <w:bottom w:w="0" w:type="dxa"/>
               <w:right w:w="120" w:type="dxa"/>
             </w:tcMar>
-          </w:tcPr>
-          <w:p>
-            <w:pPr>
-              <w:spacing w:after="165"/>
-            </w:pPr>
-            <w:r>
-              <w:rPr>
-                <w:rFonts w:ascii="Times New Roman" w:eastAsia="Times New Roman" w:hAnsi="Times New Roman" w:cs="Times New Roman"/>
-                <w:sz w:val="22"/>
+            <w:vAlign w:val="center"/>
+          </w:tcPr>
+          <w:p>
+            <w:pPr>
+              <w:spacing w:after="165"/>
+              <w:rPr>
+                <w:rFonts w:ascii="Times New Roman" w:hAnsi="Times New Roman" w:cs="Times New Roman"/>
+                <w:sz w:val="22"/>
+                <w:szCs w:val="22"/>
+              </w:rPr>
+            </w:pPr>
+            <w:r>
+              <w:rPr>
+                <w:rFonts w:ascii="Times New Roman" w:eastAsia="Times New Roman" w:hAnsi="Times New Roman" w:cs="Times New Roman"/>
+                <w:sz w:val="22"/>
+                <w:szCs w:val="22"/>
               </w:rPr>
               <w:t>Yes</w:t>
             </w:r>
@@ -3858,15 +4687,22 @@
               <w:bottom w:w="0" w:type="dxa"/>
               <w:right w:w="120" w:type="dxa"/>
             </w:tcMar>
-          </w:tcPr>
-          <w:p>
-            <w:pPr>
-              <w:spacing w:after="165"/>
-            </w:pPr>
-            <w:r>
-              <w:rPr>
-                <w:rFonts w:ascii="Times New Roman" w:eastAsia="Times New Roman" w:hAnsi="Times New Roman" w:cs="Times New Roman"/>
-                <w:sz w:val="22"/>
+            <w:vAlign w:val="center"/>
+          </w:tcPr>
+          <w:p>
+            <w:pPr>
+              <w:spacing w:after="165"/>
+              <w:rPr>
+                <w:rFonts w:ascii="Times New Roman" w:hAnsi="Times New Roman" w:cs="Times New Roman"/>
+                <w:sz w:val="22"/>
+                <w:szCs w:val="22"/>
+              </w:rPr>
+            </w:pPr>
+            <w:r>
+              <w:rPr>
+                <w:rFonts w:ascii="Times New Roman" w:eastAsia="Times New Roman" w:hAnsi="Times New Roman" w:cs="Times New Roman"/>
+                <w:sz w:val="22"/>
+                <w:szCs w:val="22"/>
               </w:rPr>
               <w:t>Yes</w:t>
             </w:r>
@@ -3892,13 +4728,15 @@
               <w:bottom w:w="0" w:type="dxa"/>
               <w:right w:w="120" w:type="dxa"/>
             </w:tcMar>
-          </w:tcPr>
-          <w:p>
-            <w:pPr>
-              <w:spacing w:after="165"/>
-              <w:rPr>
-                <w:rFonts w:ascii="Times New Roman" w:eastAsia="Times New Roman" w:hAnsi="Times New Roman" w:cs="Times New Roman"/>
-                <w:sz w:val="22"/>
+            <w:vAlign w:val="center"/>
+          </w:tcPr>
+          <w:p>
+            <w:pPr>
+              <w:spacing w:after="165"/>
+              <w:rPr>
+                <w:rFonts w:ascii="Times New Roman" w:eastAsia="Times New Roman" w:hAnsi="Times New Roman" w:cs="Times New Roman"/>
+                <w:sz w:val="22"/>
+                <w:szCs w:val="22"/>
               </w:rPr>
             </w:pPr>
           </w:p>
@@ -3921,6 +4759,7 @@
               <w:bottom w:w="0" w:type="dxa"/>
               <w:right w:w="120" w:type="dxa"/>
             </w:tcMar>
+            <w:vAlign w:val="center"/>
           </w:tcPr>
           <w:p>
             <w:pPr>
@@ -3939,6 +4778,14 @@
               </w:rPr>
               <w:t>Concurrent editing</w:t>
             </w:r>
+            <w:r>
+              <w:rPr>
+                <w:rFonts w:ascii="Times New Roman" w:eastAsia="Times New Roman" w:hAnsi="Times New Roman" w:cs="Times New Roman"/>
+                <w:sz w:val="22"/>
+                <w:szCs w:val="22"/>
+              </w:rPr>
+              <w:t xml:space="preserve"> (TBD)</w:t>
+            </w:r>
           </w:p>
         </w:tc>
         <w:tc>
@@ -3955,15 +4802,22 @@
               <w:bottom w:w="0" w:type="dxa"/>
               <w:right w:w="120" w:type="dxa"/>
             </w:tcMar>
-          </w:tcPr>
-          <w:p>
-            <w:pPr>
-              <w:spacing w:after="165"/>
-            </w:pPr>
-            <w:r>
-              <w:rPr>
-                <w:rFonts w:ascii="Times New Roman" w:eastAsia="Times New Roman" w:hAnsi="Times New Roman" w:cs="Times New Roman"/>
-                <w:sz w:val="22"/>
+            <w:vAlign w:val="center"/>
+          </w:tcPr>
+          <w:p>
+            <w:pPr>
+              <w:spacing w:after="165"/>
+              <w:rPr>
+                <w:rFonts w:ascii="Times New Roman" w:hAnsi="Times New Roman" w:cs="Times New Roman"/>
+                <w:sz w:val="22"/>
+                <w:szCs w:val="22"/>
+              </w:rPr>
+            </w:pPr>
+            <w:r>
+              <w:rPr>
+                <w:rFonts w:ascii="Times New Roman" w:eastAsia="Times New Roman" w:hAnsi="Times New Roman" w:cs="Times New Roman"/>
+                <w:sz w:val="22"/>
+                <w:szCs w:val="22"/>
               </w:rPr>
               <w:t>No</w:t>
             </w:r>
@@ -3977,19 +4831,22 @@
               <w:right w:val="single" w:sz="4" w:space="0" w:color="000000"/>
             </w:tcBorders>
             <w:shd w:val="clear" w:color="auto" w:fill="FE9E9C"/>
-          </w:tcPr>
-          <w:p>
-            <w:pPr>
-              <w:spacing w:after="165"/>
-              <w:rPr>
-                <w:rFonts w:ascii="Times New Roman" w:eastAsia="Times New Roman" w:hAnsi="Times New Roman" w:cs="Times New Roman"/>
-                <w:sz w:val="22"/>
-              </w:rPr>
-            </w:pPr>
-            <w:r>
-              <w:rPr>
-                <w:rFonts w:ascii="Times New Roman" w:eastAsia="Times New Roman" w:hAnsi="Times New Roman" w:cs="Times New Roman"/>
-                <w:sz w:val="22"/>
+            <w:vAlign w:val="center"/>
+          </w:tcPr>
+          <w:p>
+            <w:pPr>
+              <w:spacing w:after="165"/>
+              <w:rPr>
+                <w:rFonts w:ascii="Times New Roman" w:eastAsia="Times New Roman" w:hAnsi="Times New Roman" w:cs="Times New Roman"/>
+                <w:sz w:val="22"/>
+                <w:szCs w:val="22"/>
+              </w:rPr>
+            </w:pPr>
+            <w:r>
+              <w:rPr>
+                <w:rFonts w:ascii="Times New Roman" w:eastAsia="Times New Roman" w:hAnsi="Times New Roman" w:cs="Times New Roman"/>
+                <w:sz w:val="22"/>
+                <w:szCs w:val="22"/>
               </w:rPr>
               <w:t>No</w:t>
             </w:r>
@@ -4009,15 +4866,22 @@
               <w:bottom w:w="0" w:type="dxa"/>
               <w:right w:w="120" w:type="dxa"/>
             </w:tcMar>
-          </w:tcPr>
-          <w:p>
-            <w:pPr>
-              <w:spacing w:after="165"/>
-            </w:pPr>
-            <w:r>
-              <w:rPr>
-                <w:rFonts w:ascii="Times New Roman" w:eastAsia="Times New Roman" w:hAnsi="Times New Roman" w:cs="Times New Roman"/>
-                <w:sz w:val="22"/>
+            <w:vAlign w:val="center"/>
+          </w:tcPr>
+          <w:p>
+            <w:pPr>
+              <w:spacing w:after="165"/>
+              <w:rPr>
+                <w:rFonts w:ascii="Times New Roman" w:hAnsi="Times New Roman" w:cs="Times New Roman"/>
+                <w:sz w:val="22"/>
+                <w:szCs w:val="22"/>
+              </w:rPr>
+            </w:pPr>
+            <w:r>
+              <w:rPr>
+                <w:rFonts w:ascii="Times New Roman" w:eastAsia="Times New Roman" w:hAnsi="Times New Roman" w:cs="Times New Roman"/>
+                <w:sz w:val="22"/>
+                <w:szCs w:val="22"/>
               </w:rPr>
               <w:t>No</w:t>
             </w:r>
@@ -4037,15 +4901,22 @@
               <w:bottom w:w="0" w:type="dxa"/>
               <w:right w:w="120" w:type="dxa"/>
             </w:tcMar>
-          </w:tcPr>
-          <w:p>
-            <w:pPr>
-              <w:spacing w:after="165"/>
-            </w:pPr>
-            <w:r>
-              <w:rPr>
-                <w:rFonts w:ascii="Times New Roman" w:eastAsia="Times New Roman" w:hAnsi="Times New Roman" w:cs="Times New Roman"/>
-                <w:sz w:val="22"/>
+            <w:vAlign w:val="center"/>
+          </w:tcPr>
+          <w:p>
+            <w:pPr>
+              <w:spacing w:after="165"/>
+              <w:rPr>
+                <w:rFonts w:ascii="Times New Roman" w:hAnsi="Times New Roman" w:cs="Times New Roman"/>
+                <w:sz w:val="22"/>
+                <w:szCs w:val="22"/>
+              </w:rPr>
+            </w:pPr>
+            <w:r>
+              <w:rPr>
+                <w:rFonts w:ascii="Times New Roman" w:eastAsia="Times New Roman" w:hAnsi="Times New Roman" w:cs="Times New Roman"/>
+                <w:sz w:val="22"/>
+                <w:szCs w:val="22"/>
               </w:rPr>
               <w:t>Yes</w:t>
             </w:r>
@@ -4069,6 +4940,7 @@
               <w:bottom w:w="0" w:type="dxa"/>
               <w:right w:w="120" w:type="dxa"/>
             </w:tcMar>
+            <w:vAlign w:val="center"/>
           </w:tcPr>
           <w:p>
             <w:pPr>
@@ -4087,6 +4959,14 @@
               </w:rPr>
               <w:t>Email automation</w:t>
             </w:r>
+            <w:r>
+              <w:rPr>
+                <w:rFonts w:ascii="Times New Roman" w:eastAsia="Times New Roman" w:hAnsi="Times New Roman" w:cs="Times New Roman"/>
+                <w:sz w:val="22"/>
+                <w:szCs w:val="22"/>
+              </w:rPr>
+              <w:t xml:space="preserve"> (TBD)</w:t>
+            </w:r>
           </w:p>
         </w:tc>
         <w:tc>
@@ -4103,15 +4983,22 @@
               <w:bottom w:w="0" w:type="dxa"/>
               <w:right w:w="120" w:type="dxa"/>
             </w:tcMar>
-          </w:tcPr>
-          <w:p>
-            <w:pPr>
-              <w:spacing w:after="165"/>
-            </w:pPr>
-            <w:r>
-              <w:rPr>
-                <w:rFonts w:ascii="Times New Roman" w:eastAsia="Times New Roman" w:hAnsi="Times New Roman" w:cs="Times New Roman"/>
-                <w:sz w:val="22"/>
+            <w:vAlign w:val="center"/>
+          </w:tcPr>
+          <w:p>
+            <w:pPr>
+              <w:spacing w:after="165"/>
+              <w:rPr>
+                <w:rFonts w:ascii="Times New Roman" w:hAnsi="Times New Roman" w:cs="Times New Roman"/>
+                <w:sz w:val="22"/>
+                <w:szCs w:val="22"/>
+              </w:rPr>
+            </w:pPr>
+            <w:r>
+              <w:rPr>
+                <w:rFonts w:ascii="Times New Roman" w:eastAsia="Times New Roman" w:hAnsi="Times New Roman" w:cs="Times New Roman"/>
+                <w:sz w:val="22"/>
+                <w:szCs w:val="22"/>
               </w:rPr>
               <w:t>No</w:t>
             </w:r>
@@ -4125,19 +5012,22 @@
               <w:right w:val="single" w:sz="4" w:space="0" w:color="000000"/>
             </w:tcBorders>
             <w:shd w:val="clear" w:color="auto" w:fill="FE9E9C"/>
-          </w:tcPr>
-          <w:p>
-            <w:pPr>
-              <w:spacing w:after="165"/>
-              <w:rPr>
-                <w:rFonts w:ascii="Times New Roman" w:eastAsia="Times New Roman" w:hAnsi="Times New Roman" w:cs="Times New Roman"/>
-                <w:sz w:val="22"/>
-              </w:rPr>
-            </w:pPr>
-            <w:r>
-              <w:rPr>
-                <w:rFonts w:ascii="Times New Roman" w:eastAsia="Times New Roman" w:hAnsi="Times New Roman" w:cs="Times New Roman"/>
-                <w:sz w:val="22"/>
+            <w:vAlign w:val="center"/>
+          </w:tcPr>
+          <w:p>
+            <w:pPr>
+              <w:spacing w:after="165"/>
+              <w:rPr>
+                <w:rFonts w:ascii="Times New Roman" w:eastAsia="Times New Roman" w:hAnsi="Times New Roman" w:cs="Times New Roman"/>
+                <w:sz w:val="22"/>
+                <w:szCs w:val="22"/>
+              </w:rPr>
+            </w:pPr>
+            <w:r>
+              <w:rPr>
+                <w:rFonts w:ascii="Times New Roman" w:eastAsia="Times New Roman" w:hAnsi="Times New Roman" w:cs="Times New Roman"/>
+                <w:sz w:val="22"/>
+                <w:szCs w:val="22"/>
               </w:rPr>
               <w:t>No</w:t>
             </w:r>
@@ -4157,15 +5047,22 @@
               <w:bottom w:w="0" w:type="dxa"/>
               <w:right w:w="120" w:type="dxa"/>
             </w:tcMar>
-          </w:tcPr>
-          <w:p>
-            <w:pPr>
-              <w:spacing w:after="165"/>
-            </w:pPr>
-            <w:r>
-              <w:rPr>
-                <w:rFonts w:ascii="Times New Roman" w:eastAsia="Times New Roman" w:hAnsi="Times New Roman" w:cs="Times New Roman"/>
-                <w:sz w:val="22"/>
+            <w:vAlign w:val="center"/>
+          </w:tcPr>
+          <w:p>
+            <w:pPr>
+              <w:spacing w:after="165"/>
+              <w:rPr>
+                <w:rFonts w:ascii="Times New Roman" w:hAnsi="Times New Roman" w:cs="Times New Roman"/>
+                <w:sz w:val="22"/>
+                <w:szCs w:val="22"/>
+              </w:rPr>
+            </w:pPr>
+            <w:r>
+              <w:rPr>
+                <w:rFonts w:ascii="Times New Roman" w:eastAsia="Times New Roman" w:hAnsi="Times New Roman" w:cs="Times New Roman"/>
+                <w:sz w:val="22"/>
+                <w:szCs w:val="22"/>
               </w:rPr>
               <w:t>No</w:t>
             </w:r>
@@ -4185,15 +5082,22 @@
               <w:bottom w:w="0" w:type="dxa"/>
               <w:right w:w="120" w:type="dxa"/>
             </w:tcMar>
-          </w:tcPr>
-          <w:p>
-            <w:pPr>
-              <w:spacing w:after="165"/>
-            </w:pPr>
-            <w:r>
-              <w:rPr>
-                <w:rFonts w:ascii="Times New Roman" w:eastAsia="Times New Roman" w:hAnsi="Times New Roman" w:cs="Times New Roman"/>
-                <w:sz w:val="22"/>
+            <w:vAlign w:val="center"/>
+          </w:tcPr>
+          <w:p>
+            <w:pPr>
+              <w:spacing w:after="165"/>
+              <w:rPr>
+                <w:rFonts w:ascii="Times New Roman" w:hAnsi="Times New Roman" w:cs="Times New Roman"/>
+                <w:sz w:val="22"/>
+                <w:szCs w:val="22"/>
+              </w:rPr>
+            </w:pPr>
+            <w:r>
+              <w:rPr>
+                <w:rFonts w:ascii="Times New Roman" w:eastAsia="Times New Roman" w:hAnsi="Times New Roman" w:cs="Times New Roman"/>
+                <w:sz w:val="22"/>
+                <w:szCs w:val="22"/>
               </w:rPr>
               <w:t>Yes</w:t>
             </w:r>
@@ -4205,38 +5109,110 @@
       <w:pPr>
         <w:spacing w:after="0" w:line="240" w:lineRule="auto"/>
         <w:rPr>
-          <w:rFonts w:ascii="Times New Roman" w:eastAsia="Times New Roman" w:hAnsi="Times New Roman" w:cs="Times New Roman"/>
-          <w:b/>
-          <w:sz w:val="28"/>
+          <w:rFonts w:ascii="Times New Roman" w:hAnsi="Times New Roman" w:cs="Times New Roman"/>
         </w:rPr>
       </w:pPr>
     </w:p>
     <w:p>
       <w:pPr>
         <w:spacing w:after="0" w:line="240" w:lineRule="auto"/>
+        <w:ind w:left="450"/>
+        <w:rPr>
+          <w:rFonts w:ascii="Times New Roman" w:hAnsi="Times New Roman" w:cs="Times New Roman"/>
+        </w:rPr>
       </w:pPr>
       <w:r>
         <w:rPr>
           <w:rFonts w:ascii="Times New Roman" w:eastAsia="Times New Roman" w:hAnsi="Times New Roman" w:cs="Times New Roman"/>
-        </w:rPr>
-        <w:t xml:space="preserve">**Core infra includes the invisible work necessary to make the baseline work. That includes the dev ops and database changes, for example. It also includes the core bidirectional sync architecture. </w:t>
+          <w:b/>
+          <w:sz w:val="28"/>
+        </w:rPr>
+        <w:t>ADDITIONAL NOTES</w:t>
       </w:r>
     </w:p>
     <w:p>
       <w:pPr>
         <w:spacing w:after="0" w:line="240" w:lineRule="auto"/>
+        <w:rPr>
+          <w:rFonts w:ascii="Times New Roman" w:eastAsia="Times New Roman" w:hAnsi="Times New Roman" w:cs="Times New Roman"/>
+          <w:sz w:val="22"/>
+          <w:szCs w:val="22"/>
+        </w:rPr>
       </w:pPr>
       <w:r>
         <w:rPr>
           <w:rFonts w:ascii="Times New Roman" w:eastAsia="Times New Roman" w:hAnsi="Times New Roman" w:cs="Times New Roman"/>
-        </w:rPr>
-        <w:tab/>
+          <w:sz w:val="22"/>
+          <w:szCs w:val="22"/>
+        </w:rPr>
+        <w:t xml:space="preserve">Got </w:t>
+      </w:r>
+      <w:r>
+        <w:rPr>
+          <w:rFonts w:ascii="Times New Roman" w:eastAsia="Times New Roman" w:hAnsi="Times New Roman" w:cs="Times New Roman"/>
+          <w:sz w:val="22"/>
+          <w:szCs w:val="22"/>
+        </w:rPr>
+        <w:t xml:space="preserve">any feedback? I’d love to </w:t>
+      </w:r>
+      <w:hyperlink r:id="rId8">
+        <w:proofErr w:type="spellStart"/>
+        <w:r>
+          <w:rPr>
+            <w:rStyle w:val="Hyperlink"/>
+            <w:rFonts w:ascii="Times New Roman" w:eastAsia="Times New Roman" w:hAnsi="Times New Roman" w:cs="Times New Roman"/>
+            <w:color w:val="0563C1"/>
+            <w:sz w:val="22"/>
+            <w:szCs w:val="22"/>
+          </w:rPr>
+          <w:t>here</w:t>
+        </w:r>
+        <w:proofErr w:type="spellEnd"/>
+        <w:r>
+          <w:rPr>
+            <w:rStyle w:val="Hyperlink"/>
+            <w:rFonts w:ascii="Times New Roman" w:eastAsia="Times New Roman" w:hAnsi="Times New Roman" w:cs="Times New Roman"/>
+            <w:color w:val="0563C1"/>
+            <w:sz w:val="22"/>
+            <w:szCs w:val="22"/>
+          </w:rPr>
+          <w:t xml:space="preserve"> it, right hear please</w:t>
+        </w:r>
+      </w:hyperlink>
+      <w:r>
+        <w:rPr>
+          <w:rFonts w:ascii="Times New Roman" w:eastAsia="Times New Roman" w:hAnsi="Times New Roman" w:cs="Times New Roman"/>
+          <w:sz w:val="22"/>
+          <w:szCs w:val="22"/>
+        </w:rPr>
+        <w:t>.</w:t>
+      </w:r>
+    </w:p>
+    <w:p>
+      <w:pPr>
+        <w:rPr>
+          <w:rFonts w:ascii="Times New Roman" w:eastAsia="Times New Roman" w:hAnsi="Times New Roman" w:cs="Times New Roman"/>
+          <w:sz w:val="22"/>
+          <w:szCs w:val="22"/>
+        </w:rPr>
+      </w:pPr>
+      <w:r>
+        <w:rPr>
+          <w:rFonts w:ascii="Times New Roman" w:eastAsia="Times New Roman" w:hAnsi="Times New Roman" w:cs="Times New Roman"/>
+          <w:sz w:val="22"/>
+          <w:szCs w:val="22"/>
+        </w:rPr>
+        <w:br w:type="page"/>
       </w:r>
     </w:p>
     <w:p>
       <w:pPr>
         <w:spacing w:after="0" w:line="240" w:lineRule="auto"/>
         <w:ind w:left="450"/>
+        <w:jc w:val="center"/>
+        <w:rPr>
+          <w:rFonts w:ascii="Times New Roman" w:hAnsi="Times New Roman" w:cs="Times New Roman"/>
+        </w:rPr>
       </w:pPr>
       <w:r>
         <w:rPr>
@@ -4244,52 +5220,1008 @@
           <w:b/>
           <w:sz w:val="28"/>
         </w:rPr>
-        <w:t>ADDITIONAL NOTES</w:t>
+        <w:lastRenderedPageBreak/>
+        <w:t>SIGNATURE PAGE</w:t>
       </w:r>
     </w:p>
     <w:p>
       <w:pPr>
         <w:spacing w:after="0" w:line="240" w:lineRule="auto"/>
+        <w:rPr>
+          <w:rFonts w:ascii="Times New Roman" w:hAnsi="Times New Roman" w:cs="Times New Roman"/>
+          <w:sz w:val="22"/>
+          <w:szCs w:val="22"/>
+        </w:rPr>
+      </w:pPr>
+    </w:p>
+    <w:p>
+      <w:pPr>
+        <w:spacing w:after="0" w:line="240" w:lineRule="auto"/>
+        <w:rPr>
+          <w:rFonts w:ascii="Times New Roman" w:hAnsi="Times New Roman" w:cs="Times New Roman"/>
+          <w:sz w:val="22"/>
+          <w:szCs w:val="22"/>
+        </w:rPr>
       </w:pPr>
       <w:r>
         <w:rPr>
-          <w:rFonts w:ascii="Times New Roman" w:eastAsia="Times New Roman" w:hAnsi="Times New Roman" w:cs="Times New Roman"/>
-        </w:rPr>
-        <w:t xml:space="preserve">Got any feedback? I’d love to </w:t>
-      </w:r>
-      <w:hyperlink r:id="rId5">
-        <w:r>
-          <w:rPr>
-            <w:rStyle w:val="Hyperlink"/>
-            <w:rFonts w:ascii="Times New Roman" w:eastAsia="Times New Roman" w:hAnsi="Times New Roman" w:cs="Times New Roman"/>
-            <w:color w:val="0563C1"/>
-          </w:rPr>
-          <w:t>here it, right hear please</w:t>
-        </w:r>
-      </w:hyperlink>
-      <w:r>
-        <w:rPr>
-          <w:rFonts w:ascii="Times New Roman" w:eastAsia="Times New Roman" w:hAnsi="Times New Roman" w:cs="Times New Roman"/>
-        </w:rPr>
-        <w:t>.</w:t>
+          <w:rFonts w:ascii="Times New Roman" w:hAnsi="Times New Roman" w:cs="Times New Roman"/>
+          <w:sz w:val="22"/>
+          <w:szCs w:val="22"/>
+        </w:rPr>
+        <w:t>IN WITNESS WHEREOF, the Parties have executed this Memorandum of Understanding with hope, humor, and high expectations.</w:t>
       </w:r>
     </w:p>
     <w:p>
       <w:pPr>
         <w:spacing w:after="0" w:line="240" w:lineRule="auto"/>
         <w:rPr>
-          <w:rFonts w:ascii="Times New Roman" w:eastAsia="Times New Roman" w:hAnsi="Times New Roman" w:cs="Times New Roman"/>
+          <w:rFonts w:ascii="Times New Roman" w:hAnsi="Times New Roman" w:cs="Times New Roman"/>
+          <w:sz w:val="22"/>
+          <w:szCs w:val="22"/>
         </w:rPr>
       </w:pPr>
     </w:p>
     <w:p>
-      <w:r>
-        <w:rPr>
-          <w:rFonts w:ascii="Times New Roman" w:eastAsia="Times New Roman" w:hAnsi="Times New Roman" w:cs="Times New Roman"/>
-        </w:rPr>
-        <w:t>Technology is moving incredibly fast right now. Let’s catch up.</w:t>
-      </w:r>
+      <w:pPr>
+        <w:spacing w:after="0" w:line="240" w:lineRule="auto"/>
+        <w:rPr>
+          <w:rFonts w:ascii="Times New Roman" w:hAnsi="Times New Roman" w:cs="Times New Roman"/>
+          <w:sz w:val="22"/>
+          <w:szCs w:val="22"/>
+        </w:rPr>
+      </w:pPr>
     </w:p>
+    <w:tbl>
+      <w:tblPr>
+        <w:tblW w:w="10198" w:type="dxa"/>
+        <w:tblCellSpacing w:w="15" w:type="dxa"/>
+        <w:tblCellMar>
+          <w:top w:w="15" w:type="dxa"/>
+          <w:left w:w="15" w:type="dxa"/>
+          <w:bottom w:w="15" w:type="dxa"/>
+          <w:right w:w="15" w:type="dxa"/>
+        </w:tblCellMar>
+        <w:tblLook w:val="04A0" w:firstRow="1" w:lastRow="0" w:firstColumn="1" w:lastColumn="0" w:noHBand="0" w:noVBand="1"/>
+      </w:tblPr>
+      <w:tblGrid>
+        <w:gridCol w:w="5130"/>
+        <w:gridCol w:w="5068"/>
+      </w:tblGrid>
+      <w:tr>
+        <w:trPr>
+          <w:tblCellSpacing w:w="15" w:type="dxa"/>
+        </w:trPr>
+        <w:tc>
+          <w:tcPr>
+            <w:tcW w:w="5085" w:type="dxa"/>
+            <w:vAlign w:val="center"/>
+            <w:hideMark/>
+          </w:tcPr>
+          <w:p>
+            <w:pPr>
+              <w:spacing w:after="0" w:line="240" w:lineRule="auto"/>
+              <w:rPr>
+                <w:rFonts w:ascii="Times New Roman" w:hAnsi="Times New Roman" w:cs="Times New Roman"/>
+                <w:sz w:val="22"/>
+                <w:szCs w:val="22"/>
+              </w:rPr>
+            </w:pPr>
+            <w:r>
+              <w:rPr>
+                <w:rFonts w:ascii="Times New Roman" w:hAnsi="Times New Roman" w:cs="Times New Roman"/>
+                <w:b/>
+                <w:bCs/>
+                <w:sz w:val="22"/>
+                <w:szCs w:val="22"/>
+              </w:rPr>
+              <w:t>OpenGov, Inc.</w:t>
+            </w:r>
+          </w:p>
+        </w:tc>
+        <w:tc>
+          <w:tcPr>
+            <w:tcW w:w="0" w:type="auto"/>
+            <w:vAlign w:val="center"/>
+            <w:hideMark/>
+          </w:tcPr>
+          <w:p>
+            <w:pPr>
+              <w:spacing w:after="0" w:line="240" w:lineRule="auto"/>
+              <w:ind w:right="-2585"/>
+              <w:rPr>
+                <w:rFonts w:ascii="Times New Roman" w:hAnsi="Times New Roman" w:cs="Times New Roman"/>
+                <w:sz w:val="22"/>
+                <w:szCs w:val="22"/>
+              </w:rPr>
+            </w:pPr>
+            <w:r>
+              <w:rPr>
+                <w:rFonts w:ascii="Times New Roman" w:hAnsi="Times New Roman" w:cs="Times New Roman"/>
+                <w:b/>
+                <w:bCs/>
+                <w:sz w:val="22"/>
+                <w:szCs w:val="22"/>
+              </w:rPr>
+              <w:t>C.O.N.T.R.A.C.T.</w:t>
+            </w:r>
+          </w:p>
+        </w:tc>
+      </w:tr>
+      <w:tr>
+        <w:trPr>
+          <w:tblCellSpacing w:w="15" w:type="dxa"/>
+        </w:trPr>
+        <w:tc>
+          <w:tcPr>
+            <w:tcW w:w="5085" w:type="dxa"/>
+            <w:vAlign w:val="center"/>
+            <w:hideMark/>
+          </w:tcPr>
+          <w:p>
+            <w:pPr>
+              <w:spacing w:after="0" w:line="240" w:lineRule="auto"/>
+              <w:rPr>
+                <w:rFonts w:ascii="Times New Roman" w:hAnsi="Times New Roman" w:cs="Times New Roman"/>
+                <w:i/>
+                <w:iCs/>
+                <w:sz w:val="22"/>
+                <w:szCs w:val="22"/>
+              </w:rPr>
+            </w:pPr>
+            <w:r>
+              <w:rPr>
+                <w:rFonts w:ascii="Times New Roman" w:hAnsi="Times New Roman" w:cs="Times New Roman"/>
+                <w:i/>
+                <w:iCs/>
+                <w:sz w:val="22"/>
+                <w:szCs w:val="22"/>
+              </w:rPr>
+              <w:t>Signature:</w:t>
+            </w:r>
+            <w:r>
+              <w:rPr>
+                <w:rFonts w:ascii="Times New Roman" w:hAnsi="Times New Roman" w:cs="Times New Roman"/>
+                <w:sz w:val="22"/>
+                <w:szCs w:val="22"/>
+              </w:rPr>
+              <w:t xml:space="preserve"> _____________</w:t>
+            </w:r>
+            <w:r>
+              <w:rPr>
+                <w:rFonts w:ascii="Times New Roman" w:hAnsi="Times New Roman" w:cs="Times New Roman"/>
+                <w:sz w:val="22"/>
+                <w:szCs w:val="22"/>
+              </w:rPr>
+              <w:t>_________</w:t>
+            </w:r>
+          </w:p>
+          <w:p>
+            <w:pPr>
+              <w:spacing w:after="0" w:line="240" w:lineRule="auto"/>
+              <w:rPr>
+                <w:rFonts w:ascii="Times New Roman" w:hAnsi="Times New Roman" w:cs="Times New Roman"/>
+                <w:i/>
+                <w:iCs/>
+                <w:sz w:val="22"/>
+                <w:szCs w:val="22"/>
+              </w:rPr>
+            </w:pPr>
+            <w:r>
+              <w:rPr>
+                <w:rFonts w:ascii="Times New Roman" w:hAnsi="Times New Roman" w:cs="Times New Roman"/>
+                <w:i/>
+                <w:iCs/>
+                <w:sz w:val="22"/>
+                <w:szCs w:val="22"/>
+              </w:rPr>
+              <w:t>Date</w:t>
+            </w:r>
+            <w:r>
+              <w:rPr>
+                <w:rFonts w:ascii="Times New Roman" w:hAnsi="Times New Roman" w:cs="Times New Roman"/>
+                <w:i/>
+                <w:iCs/>
+                <w:sz w:val="22"/>
+                <w:szCs w:val="22"/>
+              </w:rPr>
+              <w:t>:</w:t>
+            </w:r>
+            <w:r>
+              <w:rPr>
+                <w:rFonts w:ascii="Times New Roman" w:hAnsi="Times New Roman" w:cs="Times New Roman"/>
+                <w:sz w:val="22"/>
+                <w:szCs w:val="22"/>
+              </w:rPr>
+              <w:t xml:space="preserve"> _____________</w:t>
+            </w:r>
+            <w:r>
+              <w:rPr>
+                <w:rFonts w:ascii="Times New Roman" w:hAnsi="Times New Roman" w:cs="Times New Roman"/>
+                <w:sz w:val="22"/>
+                <w:szCs w:val="22"/>
+              </w:rPr>
+              <w:t>_____________</w:t>
+            </w:r>
+          </w:p>
+          <w:p>
+            <w:pPr>
+              <w:spacing w:after="0" w:line="240" w:lineRule="auto"/>
+              <w:rPr>
+                <w:rFonts w:ascii="Times New Roman" w:hAnsi="Times New Roman" w:cs="Times New Roman"/>
+                <w:sz w:val="22"/>
+                <w:szCs w:val="22"/>
+              </w:rPr>
+            </w:pPr>
+            <w:r>
+              <w:rPr>
+                <w:rFonts w:ascii="Times New Roman" w:hAnsi="Times New Roman" w:cs="Times New Roman"/>
+                <w:i/>
+                <w:iCs/>
+                <w:sz w:val="22"/>
+                <w:szCs w:val="22"/>
+              </w:rPr>
+              <w:t>Name:</w:t>
+            </w:r>
+            <w:r>
+              <w:rPr>
+                <w:rFonts w:ascii="Times New Roman" w:hAnsi="Times New Roman" w:cs="Times New Roman"/>
+                <w:sz w:val="22"/>
+                <w:szCs w:val="22"/>
+              </w:rPr>
+              <w:t xml:space="preserve"> _</w:t>
+            </w:r>
+            <w:r>
+              <w:rPr>
+                <w:rFonts w:ascii="Times New Roman" w:hAnsi="Times New Roman" w:cs="Times New Roman"/>
+                <w:sz w:val="22"/>
+                <w:szCs w:val="22"/>
+                <w:u w:val="single"/>
+              </w:rPr>
+              <w:t xml:space="preserve">Yuri Lee </w:t>
+            </w:r>
+            <w:proofErr w:type="spellStart"/>
+            <w:r>
+              <w:rPr>
+                <w:rFonts w:ascii="Times New Roman" w:hAnsi="Times New Roman" w:cs="Times New Roman"/>
+                <w:sz w:val="22"/>
+                <w:szCs w:val="22"/>
+                <w:u w:val="single"/>
+              </w:rPr>
+              <w:t>Laffed</w:t>
+            </w:r>
+            <w:proofErr w:type="spellEnd"/>
+            <w:r>
+              <w:rPr>
+                <w:rFonts w:ascii="Times New Roman" w:hAnsi="Times New Roman" w:cs="Times New Roman"/>
+                <w:sz w:val="22"/>
+                <w:szCs w:val="22"/>
+                <w:u w:val="single"/>
+              </w:rPr>
+              <w:t>____________</w:t>
+            </w:r>
+            <w:r>
+              <w:rPr>
+                <w:rFonts w:ascii="Times New Roman" w:hAnsi="Times New Roman" w:cs="Times New Roman"/>
+                <w:sz w:val="22"/>
+                <w:szCs w:val="22"/>
+              </w:rPr>
+              <w:t>______________</w:t>
+            </w:r>
+          </w:p>
+        </w:tc>
+        <w:tc>
+          <w:tcPr>
+            <w:tcW w:w="0" w:type="auto"/>
+            <w:vAlign w:val="center"/>
+            <w:hideMark/>
+          </w:tcPr>
+          <w:p>
+            <w:pPr>
+              <w:spacing w:after="0" w:line="240" w:lineRule="auto"/>
+              <w:rPr>
+                <w:rFonts w:ascii="Times New Roman" w:hAnsi="Times New Roman" w:cs="Times New Roman"/>
+                <w:i/>
+                <w:iCs/>
+                <w:sz w:val="22"/>
+                <w:szCs w:val="22"/>
+              </w:rPr>
+            </w:pPr>
+            <w:r>
+              <w:rPr>
+                <w:rFonts w:ascii="Times New Roman" w:hAnsi="Times New Roman" w:cs="Times New Roman"/>
+                <w:i/>
+                <w:iCs/>
+                <w:sz w:val="22"/>
+                <w:szCs w:val="22"/>
+              </w:rPr>
+              <w:t>Signature:</w:t>
+            </w:r>
+            <w:r>
+              <w:rPr>
+                <w:rFonts w:ascii="Times New Roman" w:hAnsi="Times New Roman" w:cs="Times New Roman"/>
+                <w:sz w:val="22"/>
+                <w:szCs w:val="22"/>
+              </w:rPr>
+              <w:t xml:space="preserve"> _____________</w:t>
+            </w:r>
+            <w:r>
+              <w:rPr>
+                <w:rFonts w:ascii="Times New Roman" w:hAnsi="Times New Roman" w:cs="Times New Roman"/>
+                <w:sz w:val="22"/>
+                <w:szCs w:val="22"/>
+              </w:rPr>
+              <w:t>_________</w:t>
+            </w:r>
+          </w:p>
+          <w:p>
+            <w:pPr>
+              <w:spacing w:after="0" w:line="240" w:lineRule="auto"/>
+              <w:rPr>
+                <w:rFonts w:ascii="Times New Roman" w:hAnsi="Times New Roman" w:cs="Times New Roman"/>
+                <w:i/>
+                <w:iCs/>
+                <w:sz w:val="22"/>
+                <w:szCs w:val="22"/>
+              </w:rPr>
+            </w:pPr>
+            <w:r>
+              <w:rPr>
+                <w:rFonts w:ascii="Times New Roman" w:hAnsi="Times New Roman" w:cs="Times New Roman"/>
+                <w:i/>
+                <w:iCs/>
+                <w:sz w:val="22"/>
+                <w:szCs w:val="22"/>
+              </w:rPr>
+              <w:t>Date</w:t>
+            </w:r>
+            <w:r>
+              <w:rPr>
+                <w:rFonts w:ascii="Times New Roman" w:hAnsi="Times New Roman" w:cs="Times New Roman"/>
+                <w:i/>
+                <w:iCs/>
+                <w:sz w:val="22"/>
+                <w:szCs w:val="22"/>
+              </w:rPr>
+              <w:t>:</w:t>
+            </w:r>
+            <w:r>
+              <w:rPr>
+                <w:rFonts w:ascii="Times New Roman" w:hAnsi="Times New Roman" w:cs="Times New Roman"/>
+                <w:sz w:val="22"/>
+                <w:szCs w:val="22"/>
+              </w:rPr>
+              <w:t xml:space="preserve"> _____________</w:t>
+            </w:r>
+            <w:r>
+              <w:rPr>
+                <w:rFonts w:ascii="Times New Roman" w:hAnsi="Times New Roman" w:cs="Times New Roman"/>
+                <w:sz w:val="22"/>
+                <w:szCs w:val="22"/>
+              </w:rPr>
+              <w:t>_____________</w:t>
+            </w:r>
+          </w:p>
+          <w:p>
+            <w:pPr>
+              <w:spacing w:after="0" w:line="240" w:lineRule="auto"/>
+              <w:ind w:right="-2585"/>
+              <w:rPr>
+                <w:rFonts w:ascii="Times New Roman" w:hAnsi="Times New Roman" w:cs="Times New Roman"/>
+                <w:sz w:val="22"/>
+                <w:szCs w:val="22"/>
+              </w:rPr>
+            </w:pPr>
+            <w:r>
+              <w:rPr>
+                <w:rFonts w:ascii="Times New Roman" w:hAnsi="Times New Roman" w:cs="Times New Roman"/>
+                <w:i/>
+                <w:iCs/>
+                <w:sz w:val="22"/>
+                <w:szCs w:val="22"/>
+              </w:rPr>
+              <w:t>Name:</w:t>
+            </w:r>
+            <w:r>
+              <w:rPr>
+                <w:rFonts w:ascii="Times New Roman" w:hAnsi="Times New Roman" w:cs="Times New Roman"/>
+                <w:sz w:val="22"/>
+                <w:szCs w:val="22"/>
+              </w:rPr>
+              <w:t xml:space="preserve"> </w:t>
+            </w:r>
+            <w:r>
+              <w:rPr>
+                <w:rFonts w:ascii="Times New Roman" w:hAnsi="Times New Roman" w:cs="Times New Roman"/>
+                <w:sz w:val="22"/>
+                <w:szCs w:val="22"/>
+                <w:u w:val="single"/>
+              </w:rPr>
+              <w:t xml:space="preserve">Kahn T. </w:t>
+            </w:r>
+            <w:proofErr w:type="spellStart"/>
+            <w:r>
+              <w:rPr>
+                <w:rFonts w:ascii="Times New Roman" w:hAnsi="Times New Roman" w:cs="Times New Roman"/>
+                <w:sz w:val="22"/>
+                <w:szCs w:val="22"/>
+                <w:u w:val="single"/>
+              </w:rPr>
+              <w:t>Rhhacked</w:t>
+            </w:r>
+            <w:proofErr w:type="spellEnd"/>
+            <w:r>
+              <w:rPr>
+                <w:rFonts w:ascii="Times New Roman" w:hAnsi="Times New Roman" w:cs="Times New Roman"/>
+                <w:sz w:val="22"/>
+                <w:szCs w:val="22"/>
+                <w:u w:val="single"/>
+              </w:rPr>
+              <w:t>__________</w:t>
+            </w:r>
+            <w:r>
+              <w:rPr>
+                <w:rFonts w:ascii="Times New Roman" w:hAnsi="Times New Roman" w:cs="Times New Roman"/>
+                <w:sz w:val="22"/>
+                <w:szCs w:val="22"/>
+              </w:rPr>
+              <w:t>__________________</w:t>
+            </w:r>
+          </w:p>
+        </w:tc>
+      </w:tr>
+      <w:tr>
+        <w:trPr>
+          <w:tblCellSpacing w:w="15" w:type="dxa"/>
+        </w:trPr>
+        <w:tc>
+          <w:tcPr>
+            <w:tcW w:w="5085" w:type="dxa"/>
+            <w:vAlign w:val="center"/>
+            <w:hideMark/>
+          </w:tcPr>
+          <w:p>
+            <w:pPr>
+              <w:spacing w:after="0" w:line="240" w:lineRule="auto"/>
+              <w:rPr>
+                <w:rFonts w:ascii="Times New Roman" w:hAnsi="Times New Roman" w:cs="Times New Roman"/>
+                <w:sz w:val="22"/>
+                <w:szCs w:val="22"/>
+              </w:rPr>
+            </w:pPr>
+            <w:r>
+              <w:rPr>
+                <w:rFonts w:ascii="Times New Roman" w:hAnsi="Times New Roman" w:cs="Times New Roman"/>
+                <w:i/>
+                <w:iCs/>
+                <w:sz w:val="22"/>
+                <w:szCs w:val="22"/>
+              </w:rPr>
+              <w:t>Title:</w:t>
+            </w:r>
+            <w:r>
+              <w:rPr>
+                <w:rFonts w:ascii="Times New Roman" w:hAnsi="Times New Roman" w:cs="Times New Roman"/>
+                <w:sz w:val="22"/>
+                <w:szCs w:val="22"/>
+              </w:rPr>
+              <w:t xml:space="preserve"> </w:t>
+            </w:r>
+            <w:r>
+              <w:rPr>
+                <w:rFonts w:ascii="Times New Roman" w:hAnsi="Times New Roman" w:cs="Times New Roman"/>
+                <w:sz w:val="22"/>
+                <w:szCs w:val="22"/>
+                <w:u w:val="single"/>
+              </w:rPr>
+              <w:t>Builder of Dreams and Databases</w:t>
+            </w:r>
+          </w:p>
+        </w:tc>
+        <w:tc>
+          <w:tcPr>
+            <w:tcW w:w="0" w:type="auto"/>
+            <w:vAlign w:val="center"/>
+            <w:hideMark/>
+          </w:tcPr>
+          <w:p>
+            <w:pPr>
+              <w:spacing w:after="0" w:line="240" w:lineRule="auto"/>
+              <w:ind w:right="-2585"/>
+              <w:rPr>
+                <w:rFonts w:ascii="Times New Roman" w:hAnsi="Times New Roman" w:cs="Times New Roman"/>
+                <w:sz w:val="22"/>
+                <w:szCs w:val="22"/>
+              </w:rPr>
+            </w:pPr>
+            <w:r>
+              <w:rPr>
+                <w:rFonts w:ascii="Times New Roman" w:hAnsi="Times New Roman" w:cs="Times New Roman"/>
+                <w:i/>
+                <w:iCs/>
+                <w:sz w:val="22"/>
+                <w:szCs w:val="22"/>
+              </w:rPr>
+              <w:t>Title:</w:t>
+            </w:r>
+            <w:r>
+              <w:rPr>
+                <w:rFonts w:ascii="Times New Roman" w:hAnsi="Times New Roman" w:cs="Times New Roman"/>
+                <w:sz w:val="22"/>
+                <w:szCs w:val="22"/>
+              </w:rPr>
+              <w:t xml:space="preserve"> </w:t>
+            </w:r>
+            <w:r>
+              <w:rPr>
+                <w:rFonts w:ascii="Times New Roman" w:hAnsi="Times New Roman" w:cs="Times New Roman"/>
+                <w:sz w:val="22"/>
+                <w:szCs w:val="22"/>
+                <w:u w:val="single"/>
+              </w:rPr>
+              <w:t>Junior Obstreperous Advisor___</w:t>
+            </w:r>
+          </w:p>
+        </w:tc>
+      </w:tr>
+    </w:tbl>
+    <w:p>
+      <w:pPr>
+        <w:spacing w:after="0" w:line="240" w:lineRule="auto"/>
+        <w:rPr>
+          <w:rFonts w:ascii="Times New Roman" w:hAnsi="Times New Roman" w:cs="Times New Roman"/>
+          <w:sz w:val="22"/>
+          <w:szCs w:val="22"/>
+        </w:rPr>
+      </w:pPr>
+    </w:p>
+    <w:tbl>
+      <w:tblPr>
+        <w:tblW w:w="10198" w:type="dxa"/>
+        <w:tblCellSpacing w:w="15" w:type="dxa"/>
+        <w:tblCellMar>
+          <w:top w:w="15" w:type="dxa"/>
+          <w:left w:w="15" w:type="dxa"/>
+          <w:bottom w:w="15" w:type="dxa"/>
+          <w:right w:w="15" w:type="dxa"/>
+        </w:tblCellMar>
+        <w:tblLook w:val="04A0" w:firstRow="1" w:lastRow="0" w:firstColumn="1" w:lastColumn="0" w:noHBand="0" w:noVBand="1"/>
+      </w:tblPr>
+      <w:tblGrid>
+        <w:gridCol w:w="10198"/>
+      </w:tblGrid>
+      <w:tr>
+        <w:trPr>
+          <w:tblCellSpacing w:w="15" w:type="dxa"/>
+        </w:trPr>
+        <w:tc>
+          <w:tcPr>
+            <w:tcW w:w="5085" w:type="dxa"/>
+            <w:vAlign w:val="center"/>
+            <w:hideMark/>
+          </w:tcPr>
+          <w:p>
+            <w:pPr>
+              <w:spacing w:after="0" w:line="240" w:lineRule="auto"/>
+              <w:rPr>
+                <w:rFonts w:ascii="Times New Roman" w:hAnsi="Times New Roman" w:cs="Times New Roman"/>
+                <w:i/>
+                <w:iCs/>
+                <w:sz w:val="22"/>
+                <w:szCs w:val="22"/>
+              </w:rPr>
+            </w:pPr>
+            <w:r>
+              <w:rPr>
+                <w:rFonts w:ascii="Times New Roman" w:hAnsi="Times New Roman" w:cs="Times New Roman"/>
+                <w:i/>
+                <w:iCs/>
+                <w:sz w:val="22"/>
+                <w:szCs w:val="22"/>
+              </w:rPr>
+              <w:t>Signature:</w:t>
+            </w:r>
+            <w:r>
+              <w:rPr>
+                <w:rFonts w:ascii="Times New Roman" w:hAnsi="Times New Roman" w:cs="Times New Roman"/>
+                <w:sz w:val="22"/>
+                <w:szCs w:val="22"/>
+              </w:rPr>
+              <w:t xml:space="preserve"> _____________</w:t>
+            </w:r>
+            <w:r>
+              <w:rPr>
+                <w:rFonts w:ascii="Times New Roman" w:hAnsi="Times New Roman" w:cs="Times New Roman"/>
+                <w:sz w:val="22"/>
+                <w:szCs w:val="22"/>
+              </w:rPr>
+              <w:t>_________</w:t>
+            </w:r>
+          </w:p>
+          <w:p>
+            <w:pPr>
+              <w:spacing w:after="0" w:line="240" w:lineRule="auto"/>
+              <w:rPr>
+                <w:rFonts w:ascii="Times New Roman" w:hAnsi="Times New Roman" w:cs="Times New Roman"/>
+                <w:i/>
+                <w:iCs/>
+                <w:sz w:val="22"/>
+                <w:szCs w:val="22"/>
+              </w:rPr>
+            </w:pPr>
+            <w:r>
+              <w:rPr>
+                <w:rFonts w:ascii="Times New Roman" w:hAnsi="Times New Roman" w:cs="Times New Roman"/>
+                <w:i/>
+                <w:iCs/>
+                <w:sz w:val="22"/>
+                <w:szCs w:val="22"/>
+              </w:rPr>
+              <w:t>Date</w:t>
+            </w:r>
+            <w:r>
+              <w:rPr>
+                <w:rFonts w:ascii="Times New Roman" w:hAnsi="Times New Roman" w:cs="Times New Roman"/>
+                <w:i/>
+                <w:iCs/>
+                <w:sz w:val="22"/>
+                <w:szCs w:val="22"/>
+              </w:rPr>
+              <w:t>:</w:t>
+            </w:r>
+            <w:r>
+              <w:rPr>
+                <w:rFonts w:ascii="Times New Roman" w:hAnsi="Times New Roman" w:cs="Times New Roman"/>
+                <w:sz w:val="22"/>
+                <w:szCs w:val="22"/>
+              </w:rPr>
+              <w:t xml:space="preserve"> _____________</w:t>
+            </w:r>
+            <w:r>
+              <w:rPr>
+                <w:rFonts w:ascii="Times New Roman" w:hAnsi="Times New Roman" w:cs="Times New Roman"/>
+                <w:sz w:val="22"/>
+                <w:szCs w:val="22"/>
+              </w:rPr>
+              <w:t>_____________</w:t>
+            </w:r>
+          </w:p>
+          <w:p>
+            <w:pPr>
+              <w:spacing w:after="0" w:line="240" w:lineRule="auto"/>
+              <w:rPr>
+                <w:rFonts w:ascii="Times New Roman" w:hAnsi="Times New Roman" w:cs="Times New Roman"/>
+                <w:sz w:val="22"/>
+                <w:szCs w:val="22"/>
+              </w:rPr>
+            </w:pPr>
+            <w:r>
+              <w:rPr>
+                <w:rFonts w:ascii="Times New Roman" w:hAnsi="Times New Roman" w:cs="Times New Roman"/>
+                <w:i/>
+                <w:iCs/>
+                <w:sz w:val="22"/>
+                <w:szCs w:val="22"/>
+              </w:rPr>
+              <w:t>Name:</w:t>
+            </w:r>
+            <w:r>
+              <w:rPr>
+                <w:rFonts w:ascii="Times New Roman" w:hAnsi="Times New Roman" w:cs="Times New Roman"/>
+                <w:sz w:val="22"/>
+                <w:szCs w:val="22"/>
+              </w:rPr>
+              <w:t xml:space="preserve"> _</w:t>
+            </w:r>
+            <w:r>
+              <w:rPr>
+                <w:rFonts w:ascii="Times New Roman" w:hAnsi="Times New Roman" w:cs="Times New Roman"/>
+                <w:sz w:val="22"/>
+                <w:szCs w:val="22"/>
+                <w:u w:val="single"/>
+              </w:rPr>
+              <w:t>Hugh R. Ewe______________</w:t>
+            </w:r>
+            <w:r>
+              <w:rPr>
+                <w:rFonts w:ascii="Times New Roman" w:hAnsi="Times New Roman" w:cs="Times New Roman"/>
+                <w:sz w:val="22"/>
+                <w:szCs w:val="22"/>
+              </w:rPr>
+              <w:t>______________</w:t>
+            </w:r>
+          </w:p>
+        </w:tc>
+      </w:tr>
+      <w:tr>
+        <w:trPr>
+          <w:tblCellSpacing w:w="15" w:type="dxa"/>
+        </w:trPr>
+        <w:tc>
+          <w:tcPr>
+            <w:tcW w:w="5085" w:type="dxa"/>
+            <w:vAlign w:val="center"/>
+            <w:hideMark/>
+          </w:tcPr>
+          <w:p>
+            <w:pPr>
+              <w:spacing w:after="0" w:line="240" w:lineRule="auto"/>
+              <w:rPr>
+                <w:rFonts w:ascii="Times New Roman" w:hAnsi="Times New Roman" w:cs="Times New Roman"/>
+                <w:sz w:val="22"/>
+                <w:szCs w:val="22"/>
+              </w:rPr>
+            </w:pPr>
+            <w:r>
+              <w:rPr>
+                <w:rFonts w:ascii="Times New Roman" w:hAnsi="Times New Roman" w:cs="Times New Roman"/>
+                <w:i/>
+                <w:iCs/>
+                <w:sz w:val="22"/>
+                <w:szCs w:val="22"/>
+              </w:rPr>
+              <w:t>Title:</w:t>
+            </w:r>
+            <w:r>
+              <w:rPr>
+                <w:rFonts w:ascii="Times New Roman" w:hAnsi="Times New Roman" w:cs="Times New Roman"/>
+                <w:sz w:val="22"/>
+                <w:szCs w:val="22"/>
+              </w:rPr>
+              <w:t xml:space="preserve"> </w:t>
+            </w:r>
+            <w:r>
+              <w:rPr>
+                <w:rFonts w:ascii="Times New Roman" w:hAnsi="Times New Roman" w:cs="Times New Roman"/>
+                <w:sz w:val="22"/>
+                <w:szCs w:val="22"/>
+                <w:u w:val="single"/>
+              </w:rPr>
+              <w:t>Head of Identity Verification</w:t>
+            </w:r>
+          </w:p>
+        </w:tc>
+      </w:tr>
+    </w:tbl>
+    <w:p>
+      <w:pPr>
+        <w:spacing w:after="0" w:line="240" w:lineRule="auto"/>
+        <w:rPr>
+          <w:rFonts w:ascii="Times New Roman" w:hAnsi="Times New Roman" w:cs="Times New Roman"/>
+          <w:sz w:val="22"/>
+          <w:szCs w:val="22"/>
+        </w:rPr>
+      </w:pPr>
+    </w:p>
+    <w:tbl>
+      <w:tblPr>
+        <w:tblW w:w="10198" w:type="dxa"/>
+        <w:tblCellSpacing w:w="15" w:type="dxa"/>
+        <w:tblCellMar>
+          <w:top w:w="15" w:type="dxa"/>
+          <w:left w:w="15" w:type="dxa"/>
+          <w:bottom w:w="15" w:type="dxa"/>
+          <w:right w:w="15" w:type="dxa"/>
+        </w:tblCellMar>
+        <w:tblLook w:val="04A0" w:firstRow="1" w:lastRow="0" w:firstColumn="1" w:lastColumn="0" w:noHBand="0" w:noVBand="1"/>
+      </w:tblPr>
+      <w:tblGrid>
+        <w:gridCol w:w="10198"/>
+      </w:tblGrid>
+      <w:tr>
+        <w:trPr>
+          <w:tblCellSpacing w:w="15" w:type="dxa"/>
+        </w:trPr>
+        <w:tc>
+          <w:tcPr>
+            <w:tcW w:w="5085" w:type="dxa"/>
+            <w:vAlign w:val="center"/>
+            <w:hideMark/>
+          </w:tcPr>
+          <w:p>
+            <w:pPr>
+              <w:spacing w:after="0" w:line="240" w:lineRule="auto"/>
+              <w:rPr>
+                <w:rFonts w:ascii="Times New Roman" w:hAnsi="Times New Roman" w:cs="Times New Roman"/>
+                <w:i/>
+                <w:iCs/>
+                <w:sz w:val="22"/>
+                <w:szCs w:val="22"/>
+              </w:rPr>
+            </w:pPr>
+            <w:r>
+              <w:rPr>
+                <w:rFonts w:ascii="Times New Roman" w:hAnsi="Times New Roman" w:cs="Times New Roman"/>
+                <w:i/>
+                <w:iCs/>
+                <w:sz w:val="22"/>
+                <w:szCs w:val="22"/>
+              </w:rPr>
+              <w:t>Signature:</w:t>
+            </w:r>
+            <w:r>
+              <w:rPr>
+                <w:rFonts w:ascii="Times New Roman" w:hAnsi="Times New Roman" w:cs="Times New Roman"/>
+                <w:sz w:val="22"/>
+                <w:szCs w:val="22"/>
+              </w:rPr>
+              <w:t xml:space="preserve"> _____________</w:t>
+            </w:r>
+            <w:r>
+              <w:rPr>
+                <w:rFonts w:ascii="Times New Roman" w:hAnsi="Times New Roman" w:cs="Times New Roman"/>
+                <w:sz w:val="22"/>
+                <w:szCs w:val="22"/>
+              </w:rPr>
+              <w:t>_________</w:t>
+            </w:r>
+          </w:p>
+          <w:p>
+            <w:pPr>
+              <w:spacing w:after="0" w:line="240" w:lineRule="auto"/>
+              <w:rPr>
+                <w:rFonts w:ascii="Times New Roman" w:hAnsi="Times New Roman" w:cs="Times New Roman"/>
+                <w:i/>
+                <w:iCs/>
+                <w:sz w:val="22"/>
+                <w:szCs w:val="22"/>
+              </w:rPr>
+            </w:pPr>
+            <w:r>
+              <w:rPr>
+                <w:rFonts w:ascii="Times New Roman" w:hAnsi="Times New Roman" w:cs="Times New Roman"/>
+                <w:i/>
+                <w:iCs/>
+                <w:sz w:val="22"/>
+                <w:szCs w:val="22"/>
+              </w:rPr>
+              <w:t>Date</w:t>
+            </w:r>
+            <w:r>
+              <w:rPr>
+                <w:rFonts w:ascii="Times New Roman" w:hAnsi="Times New Roman" w:cs="Times New Roman"/>
+                <w:i/>
+                <w:iCs/>
+                <w:sz w:val="22"/>
+                <w:szCs w:val="22"/>
+              </w:rPr>
+              <w:t>:</w:t>
+            </w:r>
+            <w:r>
+              <w:rPr>
+                <w:rFonts w:ascii="Times New Roman" w:hAnsi="Times New Roman" w:cs="Times New Roman"/>
+                <w:sz w:val="22"/>
+                <w:szCs w:val="22"/>
+              </w:rPr>
+              <w:t xml:space="preserve"> _____________</w:t>
+            </w:r>
+            <w:r>
+              <w:rPr>
+                <w:rFonts w:ascii="Times New Roman" w:hAnsi="Times New Roman" w:cs="Times New Roman"/>
+                <w:sz w:val="22"/>
+                <w:szCs w:val="22"/>
+              </w:rPr>
+              <w:t>_____________</w:t>
+            </w:r>
+          </w:p>
+          <w:p>
+            <w:pPr>
+              <w:spacing w:after="0" w:line="240" w:lineRule="auto"/>
+              <w:rPr>
+                <w:rFonts w:ascii="Times New Roman" w:hAnsi="Times New Roman" w:cs="Times New Roman"/>
+                <w:sz w:val="22"/>
+                <w:szCs w:val="22"/>
+              </w:rPr>
+            </w:pPr>
+            <w:r>
+              <w:rPr>
+                <w:rFonts w:ascii="Times New Roman" w:hAnsi="Times New Roman" w:cs="Times New Roman"/>
+                <w:i/>
+                <w:iCs/>
+                <w:sz w:val="22"/>
+                <w:szCs w:val="22"/>
+              </w:rPr>
+              <w:t>Name:</w:t>
+            </w:r>
+            <w:r>
+              <w:rPr>
+                <w:rFonts w:ascii="Times New Roman" w:hAnsi="Times New Roman" w:cs="Times New Roman"/>
+                <w:sz w:val="22"/>
+                <w:szCs w:val="22"/>
+              </w:rPr>
+              <w:t xml:space="preserve"> _</w:t>
+            </w:r>
+            <w:proofErr w:type="spellStart"/>
+            <w:r>
+              <w:rPr>
+                <w:rFonts w:ascii="Times New Roman" w:hAnsi="Times New Roman" w:cs="Times New Roman"/>
+                <w:sz w:val="22"/>
+                <w:szCs w:val="22"/>
+                <w:u w:val="single"/>
+              </w:rPr>
+              <w:t>Gettysburger</w:t>
+            </w:r>
+            <w:proofErr w:type="spellEnd"/>
+            <w:r>
+              <w:rPr>
+                <w:rFonts w:ascii="Times New Roman" w:hAnsi="Times New Roman" w:cs="Times New Roman"/>
+                <w:sz w:val="22"/>
+                <w:szCs w:val="22"/>
+                <w:u w:val="single"/>
+              </w:rPr>
+              <w:t xml:space="preserve"> King__________</w:t>
+            </w:r>
+            <w:r>
+              <w:rPr>
+                <w:rFonts w:ascii="Times New Roman" w:hAnsi="Times New Roman" w:cs="Times New Roman"/>
+                <w:sz w:val="22"/>
+                <w:szCs w:val="22"/>
+              </w:rPr>
+              <w:t>______________</w:t>
+            </w:r>
+          </w:p>
+        </w:tc>
+      </w:tr>
+      <w:tr>
+        <w:trPr>
+          <w:tblCellSpacing w:w="15" w:type="dxa"/>
+        </w:trPr>
+        <w:tc>
+          <w:tcPr>
+            <w:tcW w:w="5085" w:type="dxa"/>
+            <w:vAlign w:val="center"/>
+            <w:hideMark/>
+          </w:tcPr>
+          <w:p>
+            <w:pPr>
+              <w:spacing w:after="0" w:line="240" w:lineRule="auto"/>
+              <w:rPr>
+                <w:rFonts w:ascii="Times New Roman" w:hAnsi="Times New Roman" w:cs="Times New Roman"/>
+                <w:sz w:val="22"/>
+                <w:szCs w:val="22"/>
+              </w:rPr>
+            </w:pPr>
+            <w:r>
+              <w:rPr>
+                <w:rFonts w:ascii="Times New Roman" w:hAnsi="Times New Roman" w:cs="Times New Roman"/>
+                <w:i/>
+                <w:iCs/>
+                <w:sz w:val="22"/>
+                <w:szCs w:val="22"/>
+              </w:rPr>
+              <w:t>Title:</w:t>
+            </w:r>
+            <w:r>
+              <w:rPr>
+                <w:rFonts w:ascii="Times New Roman" w:hAnsi="Times New Roman" w:cs="Times New Roman"/>
+                <w:sz w:val="22"/>
+                <w:szCs w:val="22"/>
+              </w:rPr>
+              <w:t xml:space="preserve"> </w:t>
+            </w:r>
+            <w:r>
+              <w:rPr>
+                <w:rFonts w:ascii="Times New Roman" w:hAnsi="Times New Roman" w:cs="Times New Roman"/>
+                <w:sz w:val="22"/>
+                <w:szCs w:val="22"/>
+                <w:u w:val="single"/>
+              </w:rPr>
+              <w:t>Secretary of Whoppers United</w:t>
+            </w:r>
+            <w:r>
+              <w:rPr>
+                <w:rFonts w:ascii="Times New Roman" w:hAnsi="Times New Roman" w:cs="Times New Roman"/>
+                <w:sz w:val="22"/>
+                <w:szCs w:val="22"/>
+                <w:u w:val="single"/>
+              </w:rPr>
+              <w:t>___</w:t>
+            </w:r>
+          </w:p>
+        </w:tc>
+      </w:tr>
+    </w:tbl>
+    <w:p/>
     <w:sectPr>
       <w:pgSz w:w="12240" w:h="15840"/>
       <w:pgMar w:top="1440" w:right="1440" w:bottom="1440" w:left="1440" w:header="720" w:footer="720" w:gutter="0"/>
@@ -4447,126 +6379,8 @@
       </w:rPr>
     </w:lvl>
   </w:abstractNum>
-  <w:abstractNum w:abstractNumId="1" w15:restartNumberingAfterBreak="0">
-    <w:nsid w:val="380F5247"/>
-    <w:multiLevelType w:val="hybridMultilevel"/>
-    <w:tmpl w:val="0F6CE82C"/>
-    <w:lvl w:ilvl="0" w:tplc="04090001">
-      <w:start w:val="1"/>
-      <w:numFmt w:val="bullet"/>
-      <w:lvlText w:val=""/>
-      <w:lvlJc w:val="left"/>
-      <w:pPr>
-        <w:ind w:left="720" w:hanging="360"/>
-      </w:pPr>
-      <w:rPr>
-        <w:rFonts w:ascii="Symbol" w:hAnsi="Symbol" w:hint="default"/>
-        <w:b w:val="0"/>
-        <w:sz w:val="22"/>
-      </w:rPr>
-    </w:lvl>
-    <w:lvl w:ilvl="1" w:tplc="04090003" w:tentative="1">
-      <w:start w:val="1"/>
-      <w:numFmt w:val="bullet"/>
-      <w:lvlText w:val="o"/>
-      <w:lvlJc w:val="left"/>
-      <w:pPr>
-        <w:ind w:left="1440" w:hanging="360"/>
-      </w:pPr>
-      <w:rPr>
-        <w:rFonts w:ascii="Courier New" w:hAnsi="Courier New" w:cs="Courier New" w:hint="default"/>
-      </w:rPr>
-    </w:lvl>
-    <w:lvl w:ilvl="2" w:tplc="04090005" w:tentative="1">
-      <w:start w:val="1"/>
-      <w:numFmt w:val="bullet"/>
-      <w:lvlText w:val=""/>
-      <w:lvlJc w:val="left"/>
-      <w:pPr>
-        <w:ind w:left="2160" w:hanging="360"/>
-      </w:pPr>
-      <w:rPr>
-        <w:rFonts w:ascii="Wingdings" w:hAnsi="Wingdings" w:hint="default"/>
-      </w:rPr>
-    </w:lvl>
-    <w:lvl w:ilvl="3" w:tplc="04090001" w:tentative="1">
-      <w:start w:val="1"/>
-      <w:numFmt w:val="bullet"/>
-      <w:lvlText w:val=""/>
-      <w:lvlJc w:val="left"/>
-      <w:pPr>
-        <w:ind w:left="2880" w:hanging="360"/>
-      </w:pPr>
-      <w:rPr>
-        <w:rFonts w:ascii="Symbol" w:hAnsi="Symbol" w:hint="default"/>
-      </w:rPr>
-    </w:lvl>
-    <w:lvl w:ilvl="4" w:tplc="04090003" w:tentative="1">
-      <w:start w:val="1"/>
-      <w:numFmt w:val="bullet"/>
-      <w:lvlText w:val="o"/>
-      <w:lvlJc w:val="left"/>
-      <w:pPr>
-        <w:ind w:left="3600" w:hanging="360"/>
-      </w:pPr>
-      <w:rPr>
-        <w:rFonts w:ascii="Courier New" w:hAnsi="Courier New" w:cs="Courier New" w:hint="default"/>
-      </w:rPr>
-    </w:lvl>
-    <w:lvl w:ilvl="5" w:tplc="04090005" w:tentative="1">
-      <w:start w:val="1"/>
-      <w:numFmt w:val="bullet"/>
-      <w:lvlText w:val=""/>
-      <w:lvlJc w:val="left"/>
-      <w:pPr>
-        <w:ind w:left="4320" w:hanging="360"/>
-      </w:pPr>
-      <w:rPr>
-        <w:rFonts w:ascii="Wingdings" w:hAnsi="Wingdings" w:hint="default"/>
-      </w:rPr>
-    </w:lvl>
-    <w:lvl w:ilvl="6" w:tplc="04090001" w:tentative="1">
-      <w:start w:val="1"/>
-      <w:numFmt w:val="bullet"/>
-      <w:lvlText w:val=""/>
-      <w:lvlJc w:val="left"/>
-      <w:pPr>
-        <w:ind w:left="5040" w:hanging="360"/>
-      </w:pPr>
-      <w:rPr>
-        <w:rFonts w:ascii="Symbol" w:hAnsi="Symbol" w:hint="default"/>
-      </w:rPr>
-    </w:lvl>
-    <w:lvl w:ilvl="7" w:tplc="04090003" w:tentative="1">
-      <w:start w:val="1"/>
-      <w:numFmt w:val="bullet"/>
-      <w:lvlText w:val="o"/>
-      <w:lvlJc w:val="left"/>
-      <w:pPr>
-        <w:ind w:left="5760" w:hanging="360"/>
-      </w:pPr>
-      <w:rPr>
-        <w:rFonts w:ascii="Courier New" w:hAnsi="Courier New" w:cs="Courier New" w:hint="default"/>
-      </w:rPr>
-    </w:lvl>
-    <w:lvl w:ilvl="8" w:tplc="04090005" w:tentative="1">
-      <w:start w:val="1"/>
-      <w:numFmt w:val="bullet"/>
-      <w:lvlText w:val=""/>
-      <w:lvlJc w:val="left"/>
-      <w:pPr>
-        <w:ind w:left="6480" w:hanging="360"/>
-      </w:pPr>
-      <w:rPr>
-        <w:rFonts w:ascii="Wingdings" w:hAnsi="Wingdings" w:hint="default"/>
-      </w:rPr>
-    </w:lvl>
-  </w:abstractNum>
   <w:num w:numId="1" w16cid:durableId="1978947974">
     <w:abstractNumId w:val="0"/>
-  </w:num>
-  <w:num w:numId="2" w16cid:durableId="751244984">
-    <w:abstractNumId w:val="1"/>
   </w:num>
 </w:numbering>
 </file>
@@ -4987,7 +6801,7 @@
     <w:link w:val="Heading1Char"/>
     <w:uiPriority w:val="9"/>
     <w:qFormat/>
-    <w:rsid w:val="003376CB"/>
+    <w:rsid w:val="00752095"/>
     <w:pPr>
       <w:keepNext/>
       <w:keepLines/>
@@ -5010,7 +6824,7 @@
     <w:semiHidden/>
     <w:unhideWhenUsed/>
     <w:qFormat/>
-    <w:rsid w:val="003376CB"/>
+    <w:rsid w:val="00752095"/>
     <w:pPr>
       <w:keepNext/>
       <w:keepLines/>
@@ -5033,7 +6847,7 @@
     <w:semiHidden/>
     <w:unhideWhenUsed/>
     <w:qFormat/>
-    <w:rsid w:val="003376CB"/>
+    <w:rsid w:val="00752095"/>
     <w:pPr>
       <w:keepNext/>
       <w:keepLines/>
@@ -5056,7 +6870,7 @@
     <w:semiHidden/>
     <w:unhideWhenUsed/>
     <w:qFormat/>
-    <w:rsid w:val="003376CB"/>
+    <w:rsid w:val="00752095"/>
     <w:pPr>
       <w:keepNext/>
       <w:keepLines/>
@@ -5079,7 +6893,7 @@
     <w:semiHidden/>
     <w:unhideWhenUsed/>
     <w:qFormat/>
-    <w:rsid w:val="003376CB"/>
+    <w:rsid w:val="00752095"/>
     <w:pPr>
       <w:keepNext/>
       <w:keepLines/>
@@ -5100,7 +6914,7 @@
     <w:semiHidden/>
     <w:unhideWhenUsed/>
     <w:qFormat/>
-    <w:rsid w:val="003376CB"/>
+    <w:rsid w:val="00752095"/>
     <w:pPr>
       <w:keepNext/>
       <w:keepLines/>
@@ -5123,7 +6937,7 @@
     <w:semiHidden/>
     <w:unhideWhenUsed/>
     <w:qFormat/>
-    <w:rsid w:val="003376CB"/>
+    <w:rsid w:val="00752095"/>
     <w:pPr>
       <w:keepNext/>
       <w:keepLines/>
@@ -5144,7 +6958,7 @@
     <w:semiHidden/>
     <w:unhideWhenUsed/>
     <w:qFormat/>
-    <w:rsid w:val="003376CB"/>
+    <w:rsid w:val="00752095"/>
     <w:pPr>
       <w:keepNext/>
       <w:keepLines/>
@@ -5167,7 +6981,7 @@
     <w:semiHidden/>
     <w:unhideWhenUsed/>
     <w:qFormat/>
-    <w:rsid w:val="003376CB"/>
+    <w:rsid w:val="00752095"/>
     <w:pPr>
       <w:keepNext/>
       <w:keepLines/>
@@ -5211,7 +7025,7 @@
     <w:basedOn w:val="DefaultParagraphFont"/>
     <w:link w:val="Heading1"/>
     <w:uiPriority w:val="9"/>
-    <w:rsid w:val="003376CB"/>
+    <w:rsid w:val="00752095"/>
     <w:rPr>
       <w:rFonts w:asciiTheme="majorHAnsi" w:eastAsiaTheme="majorEastAsia" w:hAnsiTheme="majorHAnsi" w:cstheme="majorBidi"/>
       <w:color w:val="0F4761" w:themeColor="accent1" w:themeShade="BF"/>
@@ -5225,7 +7039,7 @@
     <w:link w:val="Heading2"/>
     <w:uiPriority w:val="9"/>
     <w:semiHidden/>
-    <w:rsid w:val="003376CB"/>
+    <w:rsid w:val="00752095"/>
     <w:rPr>
       <w:rFonts w:asciiTheme="majorHAnsi" w:eastAsiaTheme="majorEastAsia" w:hAnsiTheme="majorHAnsi" w:cstheme="majorBidi"/>
       <w:color w:val="0F4761" w:themeColor="accent1" w:themeShade="BF"/>
@@ -5239,7 +7053,7 @@
     <w:link w:val="Heading3"/>
     <w:uiPriority w:val="9"/>
     <w:semiHidden/>
-    <w:rsid w:val="003376CB"/>
+    <w:rsid w:val="00752095"/>
     <w:rPr>
       <w:rFonts w:eastAsiaTheme="majorEastAsia" w:cstheme="majorBidi"/>
       <w:color w:val="0F4761" w:themeColor="accent1" w:themeShade="BF"/>
@@ -5253,7 +7067,7 @@
     <w:link w:val="Heading4"/>
     <w:uiPriority w:val="9"/>
     <w:semiHidden/>
-    <w:rsid w:val="003376CB"/>
+    <w:rsid w:val="00752095"/>
     <w:rPr>
       <w:rFonts w:eastAsiaTheme="majorEastAsia" w:cstheme="majorBidi"/>
       <w:i/>
@@ -5267,7 +7081,7 @@
     <w:link w:val="Heading5"/>
     <w:uiPriority w:val="9"/>
     <w:semiHidden/>
-    <w:rsid w:val="003376CB"/>
+    <w:rsid w:val="00752095"/>
     <w:rPr>
       <w:rFonts w:eastAsiaTheme="majorEastAsia" w:cstheme="majorBidi"/>
       <w:color w:val="0F4761" w:themeColor="accent1" w:themeShade="BF"/>
@@ -5279,7 +7093,7 @@
     <w:link w:val="Heading6"/>
     <w:uiPriority w:val="9"/>
     <w:semiHidden/>
-    <w:rsid w:val="003376CB"/>
+    <w:rsid w:val="00752095"/>
     <w:rPr>
       <w:rFonts w:eastAsiaTheme="majorEastAsia" w:cstheme="majorBidi"/>
       <w:i/>
@@ -5293,7 +7107,7 @@
     <w:link w:val="Heading7"/>
     <w:uiPriority w:val="9"/>
     <w:semiHidden/>
-    <w:rsid w:val="003376CB"/>
+    <w:rsid w:val="00752095"/>
     <w:rPr>
       <w:rFonts w:eastAsiaTheme="majorEastAsia" w:cstheme="majorBidi"/>
       <w:color w:val="595959" w:themeColor="text1" w:themeTint="A6"/>
@@ -5305,7 +7119,7 @@
     <w:link w:val="Heading8"/>
     <w:uiPriority w:val="9"/>
     <w:semiHidden/>
-    <w:rsid w:val="003376CB"/>
+    <w:rsid w:val="00752095"/>
     <w:rPr>
       <w:rFonts w:eastAsiaTheme="majorEastAsia" w:cstheme="majorBidi"/>
       <w:i/>
@@ -5319,7 +7133,7 @@
     <w:link w:val="Heading9"/>
     <w:uiPriority w:val="9"/>
     <w:semiHidden/>
-    <w:rsid w:val="003376CB"/>
+    <w:rsid w:val="00752095"/>
     <w:rPr>
       <w:rFonts w:eastAsiaTheme="majorEastAsia" w:cstheme="majorBidi"/>
       <w:color w:val="272727" w:themeColor="text1" w:themeTint="D8"/>
@@ -5332,7 +7146,7 @@
     <w:link w:val="TitleChar"/>
     <w:uiPriority w:val="10"/>
     <w:qFormat/>
-    <w:rsid w:val="003376CB"/>
+    <w:rsid w:val="00752095"/>
     <w:pPr>
       <w:spacing w:after="80" w:line="240" w:lineRule="auto"/>
       <w:contextualSpacing/>
@@ -5350,7 +7164,7 @@
     <w:basedOn w:val="DefaultParagraphFont"/>
     <w:link w:val="Title"/>
     <w:uiPriority w:val="10"/>
-    <w:rsid w:val="003376CB"/>
+    <w:rsid w:val="00752095"/>
     <w:rPr>
       <w:rFonts w:asciiTheme="majorHAnsi" w:eastAsiaTheme="majorEastAsia" w:hAnsiTheme="majorHAnsi" w:cstheme="majorBidi"/>
       <w:spacing w:val="-10"/>
@@ -5366,7 +7180,7 @@
     <w:link w:val="SubtitleChar"/>
     <w:uiPriority w:val="11"/>
     <w:qFormat/>
-    <w:rsid w:val="003376CB"/>
+    <w:rsid w:val="00752095"/>
     <w:pPr>
       <w:numPr>
         <w:ilvl w:val="1"/>
@@ -5385,7 +7199,7 @@
     <w:basedOn w:val="DefaultParagraphFont"/>
     <w:link w:val="Subtitle"/>
     <w:uiPriority w:val="11"/>
-    <w:rsid w:val="003376CB"/>
+    <w:rsid w:val="00752095"/>
     <w:rPr>
       <w:rFonts w:eastAsiaTheme="majorEastAsia" w:cstheme="majorBidi"/>
       <w:color w:val="595959" w:themeColor="text1" w:themeTint="A6"/>
@@ -5401,7 +7215,7 @@
     <w:link w:val="QuoteChar"/>
     <w:uiPriority w:val="29"/>
     <w:qFormat/>
-    <w:rsid w:val="003376CB"/>
+    <w:rsid w:val="00752095"/>
     <w:pPr>
       <w:spacing w:before="160"/>
       <w:jc w:val="center"/>
@@ -5417,7 +7231,7 @@
     <w:basedOn w:val="DefaultParagraphFont"/>
     <w:link w:val="Quote"/>
     <w:uiPriority w:val="29"/>
-    <w:rsid w:val="003376CB"/>
+    <w:rsid w:val="00752095"/>
     <w:rPr>
       <w:i/>
       <w:iCs/>
@@ -5429,7 +7243,7 @@
     <w:basedOn w:val="Normal"/>
     <w:uiPriority w:val="34"/>
     <w:qFormat/>
-    <w:rsid w:val="003376CB"/>
+    <w:rsid w:val="00752095"/>
     <w:pPr>
       <w:ind w:left="720"/>
       <w:contextualSpacing/>
@@ -5440,7 +7254,7 @@
     <w:basedOn w:val="DefaultParagraphFont"/>
     <w:uiPriority w:val="21"/>
     <w:qFormat/>
-    <w:rsid w:val="003376CB"/>
+    <w:rsid w:val="00752095"/>
     <w:rPr>
       <w:i/>
       <w:iCs/>
@@ -5454,7 +7268,7 @@
     <w:link w:val="IntenseQuoteChar"/>
     <w:uiPriority w:val="30"/>
     <w:qFormat/>
-    <w:rsid w:val="003376CB"/>
+    <w:rsid w:val="00752095"/>
     <w:pPr>
       <w:pBdr>
         <w:top w:val="single" w:sz="4" w:space="10" w:color="0F4761" w:themeColor="accent1" w:themeShade="BF"/>
@@ -5475,7 +7289,7 @@
     <w:basedOn w:val="DefaultParagraphFont"/>
     <w:link w:val="IntenseQuote"/>
     <w:uiPriority w:val="30"/>
-    <w:rsid w:val="003376CB"/>
+    <w:rsid w:val="00752095"/>
     <w:rPr>
       <w:i/>
       <w:iCs/>
@@ -5487,7 +7301,7 @@
     <w:basedOn w:val="DefaultParagraphFont"/>
     <w:uiPriority w:val="32"/>
     <w:qFormat/>
-    <w:rsid w:val="003376CB"/>
+    <w:rsid w:val="00752095"/>
     <w:rPr>
       <w:b/>
       <w:bCs/>
@@ -5500,7 +7314,7 @@
     <w:name w:val="Table Grid"/>
     <w:basedOn w:val="TableNormal"/>
     <w:uiPriority w:val="39"/>
-    <w:rsid w:val="003376CB"/>
+    <w:rsid w:val="00752095"/>
     <w:pPr>
       <w:spacing w:after="0" w:line="240" w:lineRule="auto"/>
     </w:pPr>
@@ -5520,11 +7334,20 @@
     <w:basedOn w:val="DefaultParagraphFont"/>
     <w:uiPriority w:val="99"/>
     <w:unhideWhenUsed/>
-    <w:rsid w:val="003376CB"/>
+    <w:rsid w:val="00752095"/>
     <w:rPr>
       <w:color w:val="467886" w:themeColor="hyperlink"/>
       <w:u w:val="single"/>
     </w:rPr>
+  </w:style>
+  <w:style w:type="paragraph" w:styleId="NoSpacing">
+    <w:name w:val="No Spacing"/>
+    <w:uiPriority w:val="1"/>
+    <w:qFormat/>
+    <w:rsid w:val="00752095"/>
+    <w:pPr>
+      <w:spacing w:after="0" w:line="240" w:lineRule="auto"/>
+    </w:pPr>
   </w:style>
 </w:styles>
 </file>
@@ -5846,18 +7669,33 @@
 
 <file path=word/webextensions/taskpanes.xml><?xml version="1.0" encoding="utf-8"?>
 <wetp:taskpanes xmlns:wetp="http://schemas.microsoft.com/office/webextensions/taskpanes/2010/11">
-  <wetp:taskpane dockstate="right" visibility="0" width="403" row="2">
+  <wetp:taskpane dockstate="right" visibility="0" width="560" row="2">
     <wetp:webextensionref xmlns:r="http://schemas.openxmlformats.org/officeDocument/2006/relationships" r:id="rId1"/>
+  </wetp:taskpane>
+  <wetp:taskpane dockstate="right" visibility="0" width="446" row="3">
+    <wetp:webextensionref xmlns:r="http://schemas.openxmlformats.org/officeDocument/2006/relationships" r:id="rId2"/>
   </wetp:taskpane>
 </wetp:taskpanes>
 </file>
 
 <file path=word/webextensions/webextension1.xml><?xml version="1.0" encoding="utf-8"?>
-<we:webextension xmlns:we="http://schemas.microsoft.com/office/webextensions/webextension/2010/11" id="{A111EF82-FCF1-458D-8E4F-6E9DDD21C1FA}">
+<we:webextension xmlns:we="http://schemas.microsoft.com/office/webextensions/webextension/2010/11" id="{8A776A89-DFA1-4BA8-908A-0481F6521282}">
   <we:reference id="7a514d73-03c9-4a9f-a5f3-c246ac785751" version="1.0.1.0" store="developer" storeType="Registry"/>
   <we:alternateReferences/>
   <we:properties/>
   <we:bindings/>
   <we:snapshot xmlns:r="http://schemas.openxmlformats.org/officeDocument/2006/relationships"/>
 </we:webextension>
+</file>
+
+<file path=word/webextensions/webextension2.xml><?xml version="1.0" encoding="utf-8"?>
+<we:webextension xmlns:we="http://schemas.microsoft.com/office/webextensions/webextension/2010/11" id="{D0B5A5A9-070F-4F07-8581-841FD6961888}">
+  <we:reference id="wa200004423" version="1.0.0.0" store="en-US" storeType="OMEX"/>
+  <we:alternateReferences>
+    <we:reference id="WA200004423" version="1.0.0.0" store="WA200004423" storeType="OMEX"/>
+  </we:alternateReferences>
+  <we:properties/>
+  <we:bindings/>
+  <we:snapshot xmlns:r="http://schemas.openxmlformats.org/officeDocument/2006/relationships"/>
+</we:webextension>
 </file>
--- a/data/app/documents/default.docx
+++ b/data/app/documents/default.docx
@@ -184,18 +184,8 @@
           <w:sz w:val="22"/>
           <w:szCs w:val="22"/>
         </w:rPr>
-        <w:t xml:space="preserve">tools to do their </w:t>
+        <w:t>tools to do their jobs;</w:t>
       </w:r>
-      <w:proofErr w:type="gramStart"/>
-      <w:r>
-        <w:rPr>
-          <w:rFonts w:ascii="Times New Roman" w:eastAsia="Times New Roman" w:hAnsi="Times New Roman" w:cs="Times New Roman"/>
-          <w:sz w:val="22"/>
-          <w:szCs w:val="22"/>
-        </w:rPr>
-        <w:t>jobs;</w:t>
-      </w:r>
-      <w:proofErr w:type="gramEnd"/>
     </w:p>
     <w:p>
       <w:pPr>
@@ -266,18 +256,8 @@
           <w:sz w:val="22"/>
           <w:szCs w:val="22"/>
         </w:rPr>
-        <w:t>confusion and “Final_Final_UseThisOne.docx</w:t>
+        <w:t>confusion and “Final_Final_UseThisOne.docx”;</w:t>
       </w:r>
-      <w:proofErr w:type="gramStart"/>
-      <w:r>
-        <w:rPr>
-          <w:rFonts w:ascii="Times New Roman" w:eastAsia="Times New Roman" w:hAnsi="Times New Roman" w:cs="Times New Roman"/>
-          <w:sz w:val="22"/>
-          <w:szCs w:val="22"/>
-        </w:rPr>
-        <w:t>”;</w:t>
-      </w:r>
-      <w:proofErr w:type="gramEnd"/>
     </w:p>
     <w:p>
       <w:pPr>
@@ -298,18 +278,8 @@
           <w:sz w:val="22"/>
           <w:szCs w:val="22"/>
         </w:rPr>
-        <w:t xml:space="preserve">Deliver modern redlining, AI-powered assistance, and seamless </w:t>
+        <w:t>Deliver modern redlining, AI-powered assistance, and seamless collaboration;</w:t>
       </w:r>
-      <w:proofErr w:type="gramStart"/>
-      <w:r>
-        <w:rPr>
-          <w:rFonts w:ascii="Times New Roman" w:eastAsia="Times New Roman" w:hAnsi="Times New Roman" w:cs="Times New Roman"/>
-          <w:sz w:val="22"/>
-          <w:szCs w:val="22"/>
-        </w:rPr>
-        <w:t>collaboration;</w:t>
-      </w:r>
-      <w:proofErr w:type="gramEnd"/>
     </w:p>
     <w:p>
       <w:pPr>
@@ -330,18 +300,8 @@
           <w:sz w:val="22"/>
           <w:szCs w:val="22"/>
         </w:rPr>
-        <w:t xml:space="preserve">Allow procurement professionals to reclaim precious hours previously lost to </w:t>
+        <w:t>Allow procurement professionals to reclaim precious hours previously lost to formatting;</w:t>
       </w:r>
-      <w:proofErr w:type="gramStart"/>
-      <w:r>
-        <w:rPr>
-          <w:rFonts w:ascii="Times New Roman" w:eastAsia="Times New Roman" w:hAnsi="Times New Roman" w:cs="Times New Roman"/>
-          <w:sz w:val="22"/>
-          <w:szCs w:val="22"/>
-        </w:rPr>
-        <w:t>formatting;</w:t>
-      </w:r>
-      <w:proofErr w:type="gramEnd"/>
     </w:p>
     <w:p>
       <w:pPr>
@@ -367,25 +327,7 @@
           <w:sz w:val="22"/>
           <w:szCs w:val="22"/>
         </w:rPr>
-        <w:t xml:space="preserve">NOW, THERETWO, THERETHREE, AND THEREFOUR, the parties agree </w:t>
-      </w:r>
-      <w:proofErr w:type="gramStart"/>
-      <w:r>
-        <w:rPr>
-          <w:rFonts w:ascii="Times New Roman" w:eastAsia="Times New Roman" w:hAnsi="Times New Roman" w:cs="Times New Roman"/>
-          <w:sz w:val="22"/>
-          <w:szCs w:val="22"/>
-        </w:rPr>
-        <w:t>to</w:t>
-      </w:r>
-      <w:proofErr w:type="gramEnd"/>
-      <w:r>
-        <w:rPr>
-          <w:rFonts w:ascii="Times New Roman" w:eastAsia="Times New Roman" w:hAnsi="Times New Roman" w:cs="Times New Roman"/>
-          <w:sz w:val="22"/>
-          <w:szCs w:val="22"/>
-        </w:rPr>
-        <w:t xml:space="preserve"> the following:</w:t>
+        <w:t>NOW, THERETWO, THERETHREE, AND THEREFOUR, the parties agree to the following:</w:t>
       </w:r>
       <w:r>
         <w:rPr>
@@ -859,23 +801,13 @@
                 <w:szCs w:val="22"/>
               </w:rPr>
             </w:pPr>
-            <w:proofErr w:type="gramStart"/>
-            <w:r>
-              <w:rPr>
-                <w:rFonts w:ascii="Times New Roman" w:eastAsia="Times New Roman" w:hAnsi="Times New Roman" w:cs="Times New Roman"/>
-                <w:sz w:val="22"/>
-                <w:szCs w:val="22"/>
-              </w:rPr>
-              <w:t>Bare-bones</w:t>
-            </w:r>
-            <w:proofErr w:type="gramEnd"/>
-            <w:r>
-              <w:rPr>
-                <w:rFonts w:ascii="Times New Roman" w:eastAsia="Times New Roman" w:hAnsi="Times New Roman" w:cs="Times New Roman"/>
-                <w:sz w:val="22"/>
-                <w:szCs w:val="22"/>
-              </w:rPr>
-              <w:t xml:space="preserve"> redline experience that works within OpenGov</w:t>
+            <w:r>
+              <w:rPr>
+                <w:rFonts w:ascii="Times New Roman" w:eastAsia="Times New Roman" w:hAnsi="Times New Roman" w:cs="Times New Roman"/>
+                <w:sz w:val="22"/>
+                <w:szCs w:val="22"/>
+              </w:rPr>
+              <w:t>Bare-bones redline experience that works within OpenGov</w:t>
             </w:r>
           </w:p>
         </w:tc>
@@ -1660,25 +1592,7 @@
           <w:sz w:val="22"/>
           <w:szCs w:val="22"/>
         </w:rPr>
-        <w:t xml:space="preserve">Note this is a tentative plan, and we will modify it as we make progress </w:t>
-      </w:r>
-      <w:proofErr w:type="gramStart"/>
-      <w:r>
-        <w:rPr>
-          <w:rFonts w:ascii="Times New Roman" w:eastAsia="Times New Roman" w:hAnsi="Times New Roman" w:cs="Times New Roman"/>
-          <w:sz w:val="22"/>
-          <w:szCs w:val="22"/>
-        </w:rPr>
-        <w:t>in order to</w:t>
-      </w:r>
-      <w:proofErr w:type="gramEnd"/>
-      <w:r>
-        <w:rPr>
-          <w:rFonts w:ascii="Times New Roman" w:eastAsia="Times New Roman" w:hAnsi="Times New Roman" w:cs="Times New Roman"/>
-          <w:sz w:val="22"/>
-          <w:szCs w:val="22"/>
-        </w:rPr>
-        <w:t xml:space="preserve"> speed up and better align with </w:t>
+        <w:t xml:space="preserve">Note this is a tentative plan, and we will modify it as we make progress in order to speed up and better align with </w:t>
       </w:r>
       <w:r>
         <w:rPr>
@@ -3373,87 +3287,7 @@
                 <w:szCs w:val="22"/>
                 <w:lang w:val="fr-FR"/>
               </w:rPr>
-              <w:t xml:space="preserve">AI </w:t>
-            </w:r>
-            <w:proofErr w:type="spellStart"/>
-            <w:r>
-              <w:rPr>
-                <w:rFonts w:ascii="Times New Roman" w:eastAsia="Times New Roman" w:hAnsi="Times New Roman" w:cs="Times New Roman"/>
-                <w:sz w:val="22"/>
-                <w:szCs w:val="22"/>
-                <w:lang w:val="fr-FR"/>
-              </w:rPr>
-              <w:t>dashboard</w:t>
-            </w:r>
-            <w:proofErr w:type="spellEnd"/>
-            <w:r>
-              <w:rPr>
-                <w:rFonts w:ascii="Times New Roman" w:eastAsia="Times New Roman" w:hAnsi="Times New Roman" w:cs="Times New Roman"/>
-                <w:sz w:val="22"/>
-                <w:szCs w:val="22"/>
-                <w:lang w:val="fr-FR"/>
-              </w:rPr>
-              <w:t xml:space="preserve"> (</w:t>
-            </w:r>
-            <w:proofErr w:type="spellStart"/>
-            <w:r>
-              <w:rPr>
-                <w:rFonts w:ascii="Times New Roman" w:eastAsia="Times New Roman" w:hAnsi="Times New Roman" w:cs="Times New Roman"/>
-                <w:sz w:val="22"/>
-                <w:szCs w:val="22"/>
-                <w:lang w:val="fr-FR"/>
-              </w:rPr>
-              <w:t>track</w:t>
-            </w:r>
-            <w:proofErr w:type="spellEnd"/>
-            <w:r>
-              <w:rPr>
-                <w:rFonts w:ascii="Times New Roman" w:eastAsia="Times New Roman" w:hAnsi="Times New Roman" w:cs="Times New Roman"/>
-                <w:sz w:val="22"/>
-                <w:szCs w:val="22"/>
-                <w:lang w:val="fr-FR"/>
-              </w:rPr>
-              <w:t xml:space="preserve"> changes, </w:t>
-            </w:r>
-            <w:proofErr w:type="spellStart"/>
-            <w:r>
-              <w:rPr>
-                <w:rFonts w:ascii="Times New Roman" w:eastAsia="Times New Roman" w:hAnsi="Times New Roman" w:cs="Times New Roman"/>
-                <w:sz w:val="22"/>
-                <w:szCs w:val="22"/>
-                <w:lang w:val="fr-FR"/>
-              </w:rPr>
-              <w:t>comments</w:t>
-            </w:r>
-            <w:proofErr w:type="spellEnd"/>
-            <w:r>
-              <w:rPr>
-                <w:rFonts w:ascii="Times New Roman" w:eastAsia="Times New Roman" w:hAnsi="Times New Roman" w:cs="Times New Roman"/>
-                <w:sz w:val="22"/>
-                <w:szCs w:val="22"/>
-                <w:lang w:val="fr-FR"/>
-              </w:rPr>
-              <w:t xml:space="preserve">, </w:t>
-            </w:r>
-            <w:proofErr w:type="spellStart"/>
-            <w:r>
-              <w:rPr>
-                <w:rFonts w:ascii="Times New Roman" w:eastAsia="Times New Roman" w:hAnsi="Times New Roman" w:cs="Times New Roman"/>
-                <w:sz w:val="22"/>
-                <w:szCs w:val="22"/>
-                <w:lang w:val="fr-FR"/>
-              </w:rPr>
-              <w:t>etc</w:t>
-            </w:r>
-            <w:proofErr w:type="spellEnd"/>
-            <w:r>
-              <w:rPr>
-                <w:rFonts w:ascii="Times New Roman" w:eastAsia="Times New Roman" w:hAnsi="Times New Roman" w:cs="Times New Roman"/>
-                <w:sz w:val="22"/>
-                <w:szCs w:val="22"/>
-                <w:lang w:val="fr-FR"/>
-              </w:rPr>
-              <w:t>)</w:t>
+              <w:t>AI dashboard (track changes, comments, etc)</w:t>
             </w:r>
           </w:p>
         </w:tc>
@@ -3626,9 +3460,8 @@
                 <w:szCs w:val="22"/>
                 <w:lang w:val="fr-FR"/>
               </w:rPr>
-              <w:t xml:space="preserve">AI version </w:t>
-            </w:r>
-            <w:proofErr w:type="spellStart"/>
+              <w:t>AI version com</w:t>
+            </w:r>
             <w:r>
               <w:rPr>
                 <w:rFonts w:ascii="Times New Roman" w:eastAsia="Times New Roman" w:hAnsi="Times New Roman" w:cs="Times New Roman"/>
@@ -3636,7 +3469,7 @@
                 <w:szCs w:val="22"/>
                 <w:lang w:val="fr-FR"/>
               </w:rPr>
-              <w:t>com</w:t>
+              <w:t>p</w:t>
             </w:r>
             <w:r>
               <w:rPr>
@@ -3645,7 +3478,7 @@
                 <w:szCs w:val="22"/>
                 <w:lang w:val="fr-FR"/>
               </w:rPr>
-              <w:t>p</w:t>
+              <w:t>a</w:t>
             </w:r>
             <w:r>
               <w:rPr>
@@ -3654,18 +3487,8 @@
                 <w:szCs w:val="22"/>
                 <w:lang w:val="fr-FR"/>
               </w:rPr>
-              <w:t>a</w:t>
-            </w:r>
-            <w:r>
-              <w:rPr>
-                <w:rFonts w:ascii="Times New Roman" w:eastAsia="Times New Roman" w:hAnsi="Times New Roman" w:cs="Times New Roman"/>
-                <w:sz w:val="22"/>
-                <w:szCs w:val="22"/>
-                <w:lang w:val="fr-FR"/>
-              </w:rPr>
               <w:t>rison</w:t>
             </w:r>
-            <w:proofErr w:type="spellEnd"/>
           </w:p>
         </w:tc>
         <w:tc>
@@ -5156,7 +4979,6 @@
         <w:t xml:space="preserve">any feedback? I’d love to </w:t>
       </w:r>
       <w:hyperlink r:id="rId8">
-        <w:proofErr w:type="spellStart"/>
         <w:r>
           <w:rPr>
             <w:rStyle w:val="Hyperlink"/>
@@ -5165,18 +4987,7 @@
             <w:sz w:val="22"/>
             <w:szCs w:val="22"/>
           </w:rPr>
-          <w:t>here</w:t>
-        </w:r>
-        <w:proofErr w:type="spellEnd"/>
-        <w:r>
-          <w:rPr>
-            <w:rStyle w:val="Hyperlink"/>
-            <w:rFonts w:ascii="Times New Roman" w:eastAsia="Times New Roman" w:hAnsi="Times New Roman" w:cs="Times New Roman"/>
-            <w:color w:val="0563C1"/>
-            <w:sz w:val="22"/>
-            <w:szCs w:val="22"/>
-          </w:rPr>
-          <w:t xml:space="preserve"> it, right hear please</w:t>
+          <w:t>here it, right hear please</w:t>
         </w:r>
       </w:hyperlink>
       <w:r>
@@ -5478,19 +5289,8 @@
                 <w:szCs w:val="22"/>
                 <w:u w:val="single"/>
               </w:rPr>
-              <w:t xml:space="preserve">Yuri Lee </w:t>
-            </w:r>
-            <w:proofErr w:type="spellStart"/>
-            <w:r>
-              <w:rPr>
-                <w:rFonts w:ascii="Times New Roman" w:hAnsi="Times New Roman" w:cs="Times New Roman"/>
-                <w:sz w:val="22"/>
-                <w:szCs w:val="22"/>
-                <w:u w:val="single"/>
-              </w:rPr>
-              <w:t>Laffed</w:t>
-            </w:r>
-            <w:proofErr w:type="spellEnd"/>
+              <w:t>Yuri Lee Laffed</w:t>
+            </w:r>
             <w:r>
               <w:rPr>
                 <w:rFonts w:ascii="Times New Roman" w:hAnsi="Times New Roman" w:cs="Times New Roman"/>
@@ -5637,19 +5437,8 @@
                 <w:szCs w:val="22"/>
                 <w:u w:val="single"/>
               </w:rPr>
-              <w:t xml:space="preserve">Kahn T. </w:t>
-            </w:r>
-            <w:proofErr w:type="spellStart"/>
-            <w:r>
-              <w:rPr>
-                <w:rFonts w:ascii="Times New Roman" w:hAnsi="Times New Roman" w:cs="Times New Roman"/>
-                <w:sz w:val="22"/>
-                <w:szCs w:val="22"/>
-                <w:u w:val="single"/>
-              </w:rPr>
-              <w:t>Rhhacked</w:t>
-            </w:r>
-            <w:proofErr w:type="spellEnd"/>
+              <w:t>Kahn T. Rhhacked</w:t>
+            </w:r>
             <w:r>
               <w:rPr>
                 <w:rFonts w:ascii="Times New Roman" w:hAnsi="Times New Roman" w:cs="Times New Roman"/>
@@ -6131,7 +5920,6 @@
               </w:rPr>
               <w:t xml:space="preserve"> _</w:t>
             </w:r>
-            <w:proofErr w:type="spellStart"/>
             <w:r>
               <w:rPr>
                 <w:rFonts w:ascii="Times New Roman" w:hAnsi="Times New Roman" w:cs="Times New Roman"/>
@@ -6139,17 +5927,7 @@
                 <w:szCs w:val="22"/>
                 <w:u w:val="single"/>
               </w:rPr>
-              <w:t>Gettysburger</w:t>
-            </w:r>
-            <w:proofErr w:type="spellEnd"/>
-            <w:r>
-              <w:rPr>
-                <w:rFonts w:ascii="Times New Roman" w:hAnsi="Times New Roman" w:cs="Times New Roman"/>
-                <w:sz w:val="22"/>
-                <w:szCs w:val="22"/>
-                <w:u w:val="single"/>
-              </w:rPr>
-              <w:t xml:space="preserve"> King__________</w:t>
+              <w:t>Gettysburger King__________</w:t>
             </w:r>
             <w:r>
               <w:rPr>

--- a/data/app/documents/default.docx
+++ b/data/app/documents/default.docx
@@ -184,8 +184,18 @@
           <w:sz w:val="22"/>
           <w:szCs w:val="22"/>
         </w:rPr>
-        <w:t>tools to do their jobs;</w:t>
+        <w:t xml:space="preserve">tools to do their </w:t>
       </w:r>
+      <w:proofErr w:type="gramStart"/>
+      <w:r>
+        <w:rPr>
+          <w:rFonts w:ascii="Times New Roman" w:eastAsia="Times New Roman" w:hAnsi="Times New Roman" w:cs="Times New Roman"/>
+          <w:sz w:val="22"/>
+          <w:szCs w:val="22"/>
+        </w:rPr>
+        <w:t>jobs;</w:t>
+      </w:r>
+      <w:proofErr w:type="gramEnd"/>
     </w:p>
     <w:p>
       <w:pPr>
@@ -256,8 +266,18 @@
           <w:sz w:val="22"/>
           <w:szCs w:val="22"/>
         </w:rPr>
-        <w:t>confusion and “Final_Final_UseThisOne.docx”;</w:t>
+        <w:t>confusion and “Final_Final_UseThisOne.docx</w:t>
       </w:r>
+      <w:proofErr w:type="gramStart"/>
+      <w:r>
+        <w:rPr>
+          <w:rFonts w:ascii="Times New Roman" w:eastAsia="Times New Roman" w:hAnsi="Times New Roman" w:cs="Times New Roman"/>
+          <w:sz w:val="22"/>
+          <w:szCs w:val="22"/>
+        </w:rPr>
+        <w:t>”;</w:t>
+      </w:r>
+      <w:proofErr w:type="gramEnd"/>
     </w:p>
     <w:p>
       <w:pPr>
@@ -278,8 +298,18 @@
           <w:sz w:val="22"/>
           <w:szCs w:val="22"/>
         </w:rPr>
-        <w:t>Deliver modern redlining, AI-powered assistance, and seamless collaboration;</w:t>
+        <w:t xml:space="preserve">Deliver modern redlining, AI-powered assistance, and seamless </w:t>
       </w:r>
+      <w:proofErr w:type="gramStart"/>
+      <w:r>
+        <w:rPr>
+          <w:rFonts w:ascii="Times New Roman" w:eastAsia="Times New Roman" w:hAnsi="Times New Roman" w:cs="Times New Roman"/>
+          <w:sz w:val="22"/>
+          <w:szCs w:val="22"/>
+        </w:rPr>
+        <w:t>collaboration;</w:t>
+      </w:r>
+      <w:proofErr w:type="gramEnd"/>
     </w:p>
     <w:p>
       <w:pPr>
@@ -300,8 +330,18 @@
           <w:sz w:val="22"/>
           <w:szCs w:val="22"/>
         </w:rPr>
-        <w:t>Allow procurement professionals to reclaim precious hours previously lost to formatting;</w:t>
+        <w:t xml:space="preserve">Allow procurement professionals to reclaim precious hours previously lost to </w:t>
       </w:r>
+      <w:proofErr w:type="gramStart"/>
+      <w:r>
+        <w:rPr>
+          <w:rFonts w:ascii="Times New Roman" w:eastAsia="Times New Roman" w:hAnsi="Times New Roman" w:cs="Times New Roman"/>
+          <w:sz w:val="22"/>
+          <w:szCs w:val="22"/>
+        </w:rPr>
+        <w:t>formatting;</w:t>
+      </w:r>
+      <w:proofErr w:type="gramEnd"/>
     </w:p>
     <w:p>
       <w:pPr>
@@ -327,7 +367,25 @@
           <w:sz w:val="22"/>
           <w:szCs w:val="22"/>
         </w:rPr>
-        <w:t>NOW, THERETWO, THERETHREE, AND THEREFOUR, the parties agree to the following:</w:t>
+        <w:t xml:space="preserve">NOW, THERETWO, THERETHREE, AND THEREFOUR, the parties agree </w:t>
+      </w:r>
+      <w:proofErr w:type="gramStart"/>
+      <w:r>
+        <w:rPr>
+          <w:rFonts w:ascii="Times New Roman" w:eastAsia="Times New Roman" w:hAnsi="Times New Roman" w:cs="Times New Roman"/>
+          <w:sz w:val="22"/>
+          <w:szCs w:val="22"/>
+        </w:rPr>
+        <w:t>to</w:t>
+      </w:r>
+      <w:proofErr w:type="gramEnd"/>
+      <w:r>
+        <w:rPr>
+          <w:rFonts w:ascii="Times New Roman" w:eastAsia="Times New Roman" w:hAnsi="Times New Roman" w:cs="Times New Roman"/>
+          <w:sz w:val="22"/>
+          <w:szCs w:val="22"/>
+        </w:rPr>
+        <w:t xml:space="preserve"> the following:</w:t>
       </w:r>
       <w:r>
         <w:rPr>
@@ -801,13 +859,23 @@
                 <w:szCs w:val="22"/>
               </w:rPr>
             </w:pPr>
-            <w:r>
-              <w:rPr>
-                <w:rFonts w:ascii="Times New Roman" w:eastAsia="Times New Roman" w:hAnsi="Times New Roman" w:cs="Times New Roman"/>
-                <w:sz w:val="22"/>
-                <w:szCs w:val="22"/>
-              </w:rPr>
-              <w:t>Bare-bones redline experience that works within OpenGov</w:t>
+            <w:proofErr w:type="gramStart"/>
+            <w:r>
+              <w:rPr>
+                <w:rFonts w:ascii="Times New Roman" w:eastAsia="Times New Roman" w:hAnsi="Times New Roman" w:cs="Times New Roman"/>
+                <w:sz w:val="22"/>
+                <w:szCs w:val="22"/>
+              </w:rPr>
+              <w:t>Bare-bones</w:t>
+            </w:r>
+            <w:proofErr w:type="gramEnd"/>
+            <w:r>
+              <w:rPr>
+                <w:rFonts w:ascii="Times New Roman" w:eastAsia="Times New Roman" w:hAnsi="Times New Roman" w:cs="Times New Roman"/>
+                <w:sz w:val="22"/>
+                <w:szCs w:val="22"/>
+              </w:rPr>
+              <w:t xml:space="preserve"> redline experience that works within OpenGov</w:t>
             </w:r>
           </w:p>
         </w:tc>
@@ -1592,7 +1660,25 @@
           <w:sz w:val="22"/>
           <w:szCs w:val="22"/>
         </w:rPr>
-        <w:t xml:space="preserve">Note this is a tentative plan, and we will modify it as we make progress in order to speed up and better align with </w:t>
+        <w:t xml:space="preserve">Note this is a tentative plan, and we will modify it as we make progress </w:t>
+      </w:r>
+      <w:proofErr w:type="gramStart"/>
+      <w:r>
+        <w:rPr>
+          <w:rFonts w:ascii="Times New Roman" w:eastAsia="Times New Roman" w:hAnsi="Times New Roman" w:cs="Times New Roman"/>
+          <w:sz w:val="22"/>
+          <w:szCs w:val="22"/>
+        </w:rPr>
+        <w:t>in order to</w:t>
+      </w:r>
+      <w:proofErr w:type="gramEnd"/>
+      <w:r>
+        <w:rPr>
+          <w:rFonts w:ascii="Times New Roman" w:eastAsia="Times New Roman" w:hAnsi="Times New Roman" w:cs="Times New Roman"/>
+          <w:sz w:val="22"/>
+          <w:szCs w:val="22"/>
+        </w:rPr>
+        <w:t xml:space="preserve"> speed up and better align with </w:t>
       </w:r>
       <w:r>
         <w:rPr>
@@ -3287,7 +3373,87 @@
                 <w:szCs w:val="22"/>
                 <w:lang w:val="fr-FR"/>
               </w:rPr>
-              <w:t>AI dashboard (track changes, comments, etc)</w:t>
+              <w:t xml:space="preserve">AI </w:t>
+            </w:r>
+            <w:proofErr w:type="spellStart"/>
+            <w:r>
+              <w:rPr>
+                <w:rFonts w:ascii="Times New Roman" w:eastAsia="Times New Roman" w:hAnsi="Times New Roman" w:cs="Times New Roman"/>
+                <w:sz w:val="22"/>
+                <w:szCs w:val="22"/>
+                <w:lang w:val="fr-FR"/>
+              </w:rPr>
+              <w:t>dashboard</w:t>
+            </w:r>
+            <w:proofErr w:type="spellEnd"/>
+            <w:r>
+              <w:rPr>
+                <w:rFonts w:ascii="Times New Roman" w:eastAsia="Times New Roman" w:hAnsi="Times New Roman" w:cs="Times New Roman"/>
+                <w:sz w:val="22"/>
+                <w:szCs w:val="22"/>
+                <w:lang w:val="fr-FR"/>
+              </w:rPr>
+              <w:t xml:space="preserve"> (</w:t>
+            </w:r>
+            <w:proofErr w:type="spellStart"/>
+            <w:r>
+              <w:rPr>
+                <w:rFonts w:ascii="Times New Roman" w:eastAsia="Times New Roman" w:hAnsi="Times New Roman" w:cs="Times New Roman"/>
+                <w:sz w:val="22"/>
+                <w:szCs w:val="22"/>
+                <w:lang w:val="fr-FR"/>
+              </w:rPr>
+              <w:t>track</w:t>
+            </w:r>
+            <w:proofErr w:type="spellEnd"/>
+            <w:r>
+              <w:rPr>
+                <w:rFonts w:ascii="Times New Roman" w:eastAsia="Times New Roman" w:hAnsi="Times New Roman" w:cs="Times New Roman"/>
+                <w:sz w:val="22"/>
+                <w:szCs w:val="22"/>
+                <w:lang w:val="fr-FR"/>
+              </w:rPr>
+              <w:t xml:space="preserve"> changes, </w:t>
+            </w:r>
+            <w:proofErr w:type="spellStart"/>
+            <w:r>
+              <w:rPr>
+                <w:rFonts w:ascii="Times New Roman" w:eastAsia="Times New Roman" w:hAnsi="Times New Roman" w:cs="Times New Roman"/>
+                <w:sz w:val="22"/>
+                <w:szCs w:val="22"/>
+                <w:lang w:val="fr-FR"/>
+              </w:rPr>
+              <w:t>comments</w:t>
+            </w:r>
+            <w:proofErr w:type="spellEnd"/>
+            <w:r>
+              <w:rPr>
+                <w:rFonts w:ascii="Times New Roman" w:eastAsia="Times New Roman" w:hAnsi="Times New Roman" w:cs="Times New Roman"/>
+                <w:sz w:val="22"/>
+                <w:szCs w:val="22"/>
+                <w:lang w:val="fr-FR"/>
+              </w:rPr>
+              <w:t xml:space="preserve">, </w:t>
+            </w:r>
+            <w:proofErr w:type="spellStart"/>
+            <w:r>
+              <w:rPr>
+                <w:rFonts w:ascii="Times New Roman" w:eastAsia="Times New Roman" w:hAnsi="Times New Roman" w:cs="Times New Roman"/>
+                <w:sz w:val="22"/>
+                <w:szCs w:val="22"/>
+                <w:lang w:val="fr-FR"/>
+              </w:rPr>
+              <w:t>etc</w:t>
+            </w:r>
+            <w:proofErr w:type="spellEnd"/>
+            <w:r>
+              <w:rPr>
+                <w:rFonts w:ascii="Times New Roman" w:eastAsia="Times New Roman" w:hAnsi="Times New Roman" w:cs="Times New Roman"/>
+                <w:sz w:val="22"/>
+                <w:szCs w:val="22"/>
+                <w:lang w:val="fr-FR"/>
+              </w:rPr>
+              <w:t>)</w:t>
             </w:r>
           </w:p>
         </w:tc>
@@ -3460,8 +3626,9 @@
                 <w:szCs w:val="22"/>
                 <w:lang w:val="fr-FR"/>
               </w:rPr>
-              <w:t>AI version com</w:t>
-            </w:r>
+              <w:t xml:space="preserve">AI version </w:t>
+            </w:r>
+            <w:proofErr w:type="spellStart"/>
             <w:r>
               <w:rPr>
                 <w:rFonts w:ascii="Times New Roman" w:eastAsia="Times New Roman" w:hAnsi="Times New Roman" w:cs="Times New Roman"/>
@@ -3469,6 +3636,15 @@
                 <w:szCs w:val="22"/>
                 <w:lang w:val="fr-FR"/>
               </w:rPr>
+              <w:t>com</w:t>
+            </w:r>
+            <w:r>
+              <w:rPr>
+                <w:rFonts w:ascii="Times New Roman" w:eastAsia="Times New Roman" w:hAnsi="Times New Roman" w:cs="Times New Roman"/>
+                <w:sz w:val="22"/>
+                <w:szCs w:val="22"/>
+                <w:lang w:val="fr-FR"/>
+              </w:rPr>
               <w:t>p</w:t>
             </w:r>
             <w:r>
@@ -3489,6 +3665,7 @@
               </w:rPr>
               <w:t>rison</w:t>
             </w:r>
+            <w:proofErr w:type="spellEnd"/>
           </w:p>
         </w:tc>
         <w:tc>
@@ -4979,6 +5156,7 @@
         <w:t xml:space="preserve">any feedback? I’d love to </w:t>
       </w:r>
       <w:hyperlink r:id="rId8">
+        <w:proofErr w:type="spellStart"/>
         <w:r>
           <w:rPr>
             <w:rStyle w:val="Hyperlink"/>
@@ -4987,7 +5165,18 @@
             <w:sz w:val="22"/>
             <w:szCs w:val="22"/>
           </w:rPr>
-          <w:t>here it, right hear please</w:t>
+          <w:t>here</w:t>
+        </w:r>
+        <w:proofErr w:type="spellEnd"/>
+        <w:r>
+          <w:rPr>
+            <w:rStyle w:val="Hyperlink"/>
+            <w:rFonts w:ascii="Times New Roman" w:eastAsia="Times New Roman" w:hAnsi="Times New Roman" w:cs="Times New Roman"/>
+            <w:color w:val="0563C1"/>
+            <w:sz w:val="22"/>
+            <w:szCs w:val="22"/>
+          </w:rPr>
+          <w:t xml:space="preserve"> it, right hear please</w:t>
         </w:r>
       </w:hyperlink>
       <w:r>
@@ -5289,8 +5478,19 @@
                 <w:szCs w:val="22"/>
                 <w:u w:val="single"/>
               </w:rPr>
-              <w:t>Yuri Lee Laffed</w:t>
-            </w:r>
+              <w:t xml:space="preserve">Yuri Lee </w:t>
+            </w:r>
+            <w:proofErr w:type="spellStart"/>
+            <w:r>
+              <w:rPr>
+                <w:rFonts w:ascii="Times New Roman" w:hAnsi="Times New Roman" w:cs="Times New Roman"/>
+                <w:sz w:val="22"/>
+                <w:szCs w:val="22"/>
+                <w:u w:val="single"/>
+              </w:rPr>
+              <w:t>Laffed</w:t>
+            </w:r>
+            <w:proofErr w:type="spellEnd"/>
             <w:r>
               <w:rPr>
                 <w:rFonts w:ascii="Times New Roman" w:hAnsi="Times New Roman" w:cs="Times New Roman"/>
@@ -5437,8 +5637,19 @@
                 <w:szCs w:val="22"/>
                 <w:u w:val="single"/>
               </w:rPr>
-              <w:t>Kahn T. Rhhacked</w:t>
-            </w:r>
+              <w:t xml:space="preserve">Kahn T. </w:t>
+            </w:r>
+            <w:proofErr w:type="spellStart"/>
+            <w:r>
+              <w:rPr>
+                <w:rFonts w:ascii="Times New Roman" w:hAnsi="Times New Roman" w:cs="Times New Roman"/>
+                <w:sz w:val="22"/>
+                <w:szCs w:val="22"/>
+                <w:u w:val="single"/>
+              </w:rPr>
+              <w:t>Rhhacked</w:t>
+            </w:r>
+            <w:proofErr w:type="spellEnd"/>
             <w:r>
               <w:rPr>
                 <w:rFonts w:ascii="Times New Roman" w:hAnsi="Times New Roman" w:cs="Times New Roman"/>
@@ -5920,6 +6131,7 @@
               </w:rPr>
               <w:t xml:space="preserve"> _</w:t>
             </w:r>
+            <w:proofErr w:type="spellStart"/>
             <w:r>
               <w:rPr>
                 <w:rFonts w:ascii="Times New Roman" w:hAnsi="Times New Roman" w:cs="Times New Roman"/>
@@ -5927,7 +6139,17 @@
                 <w:szCs w:val="22"/>
                 <w:u w:val="single"/>
               </w:rPr>
-              <w:t>Gettysburger King__________</w:t>
+              <w:t>Gettysburger</w:t>
+            </w:r>
+            <w:proofErr w:type="spellEnd"/>
+            <w:r>
+              <w:rPr>
+                <w:rFonts w:ascii="Times New Roman" w:hAnsi="Times New Roman" w:cs="Times New Roman"/>
+                <w:sz w:val="22"/>
+                <w:szCs w:val="22"/>
+                <w:u w:val="single"/>
+              </w:rPr>
+              <w:t xml:space="preserve"> King__________</w:t>
             </w:r>
             <w:r>
               <w:rPr>

--- a/data/app/documents/default.docx
+++ b/data/app/documents/default.docx
@@ -266,7 +266,31 @@
           <w:sz w:val="22"/>
           <w:szCs w:val="22"/>
         </w:rPr>
-        <w:t>confusion and “Final_Final_UseThisOne.docx</w:t>
+        <w:t>confusion and “Final_Final_</w:t>
+      </w:r>
+      <w:commentRangeStart w:id="3"/>
+      <w:r>
+        <w:rPr>
+          <w:rFonts w:ascii="Times New Roman" w:eastAsia="Times New Roman" w:hAnsi="Times New Roman" w:cs="Times New Roman"/>
+          <w:sz w:val="22"/>
+          <w:szCs w:val="22"/>
+        </w:rPr>
+        <w:t>UseThisOne</w:t>
+      </w:r>
+      <w:commentRangeEnd w:id="3"/>
+      <w:r>
+        <w:rPr>
+          <w:rStyle w:val="CommentReference"/>
+        </w:rPr>
+        <w:commentReference w:id="3"/>
+      </w:r>
+      <w:r>
+        <w:rPr>
+          <w:rFonts w:ascii="Times New Roman" w:eastAsia="Times New Roman" w:hAnsi="Times New Roman" w:cs="Times New Roman"/>
+          <w:sz w:val="22"/>
+          <w:szCs w:val="22"/>
+        </w:rPr>
+        <w:t>.docx</w:t>
       </w:r>
       <w:proofErr w:type="gramStart"/>
       <w:r>
@@ -298,18 +322,8 @@
           <w:sz w:val="22"/>
           <w:szCs w:val="22"/>
         </w:rPr>
-        <w:t xml:space="preserve">Deliver modern redlining, AI-powered assistance, and seamless </w:t>
+        <w:t>Deliver modern redlining, AI-powered assistance, and seamless collaboration;</w:t>
       </w:r>
-      <w:proofErr w:type="gramStart"/>
-      <w:r>
-        <w:rPr>
-          <w:rFonts w:ascii="Times New Roman" w:eastAsia="Times New Roman" w:hAnsi="Times New Roman" w:cs="Times New Roman"/>
-          <w:sz w:val="22"/>
-          <w:szCs w:val="22"/>
-        </w:rPr>
-        <w:t>collaboration;</w:t>
-      </w:r>
-      <w:proofErr w:type="gramEnd"/>
     </w:p>
     <w:p>
       <w:pPr>
@@ -393,8 +407,8 @@
         </w:rPr>
         <w:br/>
       </w:r>
-      <w:bookmarkStart w:id="3" w:name="_Hlk205802719"/>
-      <w:bookmarkEnd w:id="3"/>
+      <w:bookmarkStart w:id="4" w:name="_Hlk205802719"/>
+      <w:bookmarkEnd w:id="4"/>
     </w:p>
     <w:p>
       <w:pPr>
@@ -1544,7 +1558,7 @@
         </w:rPr>
         <w:t xml:space="preserve"> </w:t>
       </w:r>
-      <w:hyperlink r:id="rId5">
+      <w:hyperlink r:id="rId9">
         <w:r>
           <w:rPr>
             <w:rStyle w:val="Hyperlink"/>
@@ -1564,7 +1578,7 @@
         </w:rPr>
         <w:t xml:space="preserve">! Or email us: </w:t>
       </w:r>
-      <w:hyperlink r:id="rId6" w:history="1">
+      <w:hyperlink r:id="rId10" w:history="1">
         <w:r>
           <w:rPr>
             <w:rStyle w:val="Hyperlink"/>
@@ -1583,7 +1597,7 @@
         </w:rPr>
         <w:t xml:space="preserve"> and </w:t>
       </w:r>
-      <w:hyperlink r:id="rId7" w:history="1">
+      <w:hyperlink r:id="rId11" w:history="1">
         <w:r>
           <w:rPr>
             <w:rStyle w:val="Hyperlink"/>
@@ -1953,8 +1967,8 @@
                 <w:szCs w:val="22"/>
               </w:rPr>
             </w:pPr>
-            <w:bookmarkStart w:id="4" w:name="_Hlk206417645"/>
-            <w:bookmarkEnd w:id="4"/>
+            <w:bookmarkStart w:id="5" w:name="_Hlk206417645"/>
+            <w:bookmarkEnd w:id="5"/>
             <w:r>
               <w:rPr>
                 <w:rFonts w:ascii="Times New Roman" w:eastAsia="Times New Roman" w:hAnsi="Times New Roman" w:cs="Times New Roman"/>
@@ -5155,7 +5169,7 @@
         </w:rPr>
         <w:t xml:space="preserve">any feedback? I’d love to </w:t>
       </w:r>
-      <w:hyperlink r:id="rId8">
+      <w:hyperlink r:id="rId12">
         <w:proofErr w:type="spellStart"/>
         <w:r>
           <w:rPr>
@@ -6230,6 +6244,45 @@
     </w:sectPr>
   </w:body>
 </w:document>
+</file>
+
+<file path=word/comments.xml><?xml version="1.0" encoding="utf-8"?>
+<w:comments xmlns:wpc="http://schemas.microsoft.com/office/word/2010/wordprocessingCanvas" xmlns:cx="http://schemas.microsoft.com/office/drawing/2014/chartex" xmlns:cx1="http://schemas.microsoft.com/office/drawing/2015/9/8/chartex" xmlns:cx2="http://schemas.microsoft.com/office/drawing/2015/10/21/chartex" xmlns:cx3="http://schemas.microsoft.com/office/drawing/2016/5/9/chartex" xmlns:cx4="http://schemas.microsoft.com/office/drawing/2016/5/10/chartex" xmlns:cx5="http://schemas.microsoft.com/office/drawing/2016/5/11/chartex" xmlns:cx6="http://schemas.microsoft.com/office/drawing/2016/5/12/chartex" xmlns:cx7="http://schemas.microsoft.com/office/drawing/2016/5/13/chartex" xmlns:cx8="http://schemas.microsoft.com/office/drawing/2016/5/14/chartex" xmlns:mc="http://schemas.openxmlformats.org/markup-compatibility/2006" xmlns:aink="http://schemas.microsoft.com/office/drawing/2016/ink" xmlns:am3d="http://schemas.microsoft.com/office/drawing/2017/model3d" xmlns:o="urn:schemas-microsoft-com:office:office" xmlns:oel="http://schemas.microsoft.com/office/2019/extlst" xmlns:r="http://schemas.openxmlformats.org/officeDocument/2006/relationships" xmlns:m="http://schemas.openxmlformats.org/officeDocument/2006/math" xmlns:v="urn:schemas-microsoft-com:vml" xmlns:wp14="http://schemas.microsoft.com/office/word/2010/wordprocessingDrawing" xmlns:wp="http://schemas.openxmlformats.org/drawingml/2006/wordprocessingDrawing" xmlns:w10="urn:schemas-microsoft-com:office:word" xmlns:w="http://schemas.openxmlformats.org/wordprocessingml/2006/main" xmlns:w14="http://schemas.microsoft.com/office/word/2010/wordml" xmlns:w15="http://schemas.microsoft.com/office/word/2012/wordml" xmlns:w16cex="http://schemas.microsoft.com/office/word/2018/wordml/cex" xmlns:w16cid="http://schemas.microsoft.com/office/word/2016/wordml/cid" xmlns:w16="http://schemas.microsoft.com/office/word/2018/wordml" xmlns:w16du="http://schemas.microsoft.com/office/word/2023/wordml/word16du" xmlns:w16sdtdh="http://schemas.microsoft.com/office/word/2020/wordml/sdtdatahash" xmlns:w16sdtfl="http://schemas.microsoft.com/office/word/2024/wordml/sdtformatlock" xmlns:w16se="http://schemas.microsoft.com/office/word/2015/wordml/symex" xmlns:wpg="http://schemas.microsoft.com/office/word/2010/wordprocessingGroup" xmlns:wpi="http://schemas.microsoft.com/office/word/2010/wordprocessingInk" xmlns:wne="http://schemas.microsoft.com/office/word/2006/wordml" xmlns:wps="http://schemas.microsoft.com/office/word/2010/wordprocessingShape" mc:Ignorable="w14 w15 w16se w16cid w16 w16cex w16sdtdh w16sdtfl w16du wp14">
+  <w:comment w:id="3" w:author="Moti Sorkin" w:date="2025-10-17T17:48:00Z" w:initials="MS">
+    <w:p>
+      <w:pPr>
+        <w:pStyle w:val="CommentText"/>
+      </w:pPr>
+      <w:r>
+        <w:rPr>
+          <w:rStyle w:val="CommentReference"/>
+        </w:rPr>
+        <w:annotationRef/>
+      </w:r>
+      <w:r>
+        <w:t>I hate those!</w:t>
+      </w:r>
+    </w:p>
+  </w:comment>
+</w:comments>
+</file>
+
+<file path=word/commentsExtended.xml><?xml version="1.0" encoding="utf-8"?>
+<w15:commentsEx xmlns:wpc="http://schemas.microsoft.com/office/word/2010/wordprocessingCanvas" xmlns:cx="http://schemas.microsoft.com/office/drawing/2014/chartex" xmlns:cx1="http://schemas.microsoft.com/office/drawing/2015/9/8/chartex" xmlns:cx2="http://schemas.microsoft.com/office/drawing/2015/10/21/chartex" xmlns:cx3="http://schemas.microsoft.com/office/drawing/2016/5/9/chartex" xmlns:cx4="http://schemas.microsoft.com/office/drawing/2016/5/10/chartex" xmlns:cx5="http://schemas.microsoft.com/office/drawing/2016/5/11/chartex" xmlns:cx6="http://schemas.microsoft.com/office/drawing/2016/5/12/chartex" xmlns:cx7="http://schemas.microsoft.com/office/drawing/2016/5/13/chartex" xmlns:cx8="http://schemas.microsoft.com/office/drawing/2016/5/14/chartex" xmlns:mc="http://schemas.openxmlformats.org/markup-compatibility/2006" xmlns:aink="http://schemas.microsoft.com/office/drawing/2016/ink" xmlns:am3d="http://schemas.microsoft.com/office/drawing/2017/model3d" xmlns:o="urn:schemas-microsoft-com:office:office" xmlns:oel="http://schemas.microsoft.com/office/2019/extlst" xmlns:r="http://schemas.openxmlformats.org/officeDocument/2006/relationships" xmlns:m="http://schemas.openxmlformats.org/officeDocument/2006/math" xmlns:v="urn:schemas-microsoft-com:vml" xmlns:wp14="http://schemas.microsoft.com/office/word/2010/wordprocessingDrawing" xmlns:wp="http://schemas.openxmlformats.org/drawingml/2006/wordprocessingDrawing" xmlns:w10="urn:schemas-microsoft-com:office:word" xmlns:w="http://schemas.openxmlformats.org/wordprocessingml/2006/main" xmlns:w14="http://schemas.microsoft.com/office/word/2010/wordml" xmlns:w15="http://schemas.microsoft.com/office/word/2012/wordml" xmlns:w16cex="http://schemas.microsoft.com/office/word/2018/wordml/cex" xmlns:w16cid="http://schemas.microsoft.com/office/word/2016/wordml/cid" xmlns:w16="http://schemas.microsoft.com/office/word/2018/wordml" xmlns:w16du="http://schemas.microsoft.com/office/word/2023/wordml/word16du" xmlns:w16sdtdh="http://schemas.microsoft.com/office/word/2020/wordml/sdtdatahash" xmlns:w16sdtfl="http://schemas.microsoft.com/office/word/2024/wordml/sdtformatlock" xmlns:w16se="http://schemas.microsoft.com/office/word/2015/wordml/symex" xmlns:wpg="http://schemas.microsoft.com/office/word/2010/wordprocessingGroup" xmlns:wpi="http://schemas.microsoft.com/office/word/2010/wordprocessingInk" xmlns:wne="http://schemas.microsoft.com/office/word/2006/wordml" xmlns:wps="http://schemas.microsoft.com/office/word/2010/wordprocessingShape" mc:Ignorable="w14 w15 w16se w16cid w16 w16cex w16sdtdh w16sdtfl w16du wp14">
+  <w15:commentEx w15:paraId="6EF22AC7" w15:done="0"/>
+</w15:commentsEx>
+</file>
+
+<file path=word/commentsExtensible.xml><?xml version="1.0" encoding="utf-8"?>
+<w16cex:commentsExtensible xmlns:wpc="http://schemas.microsoft.com/office/word/2010/wordprocessingCanvas" xmlns:cx="http://schemas.microsoft.com/office/drawing/2014/chartex" xmlns:cx1="http://schemas.microsoft.com/office/drawing/2015/9/8/chartex" xmlns:cx2="http://schemas.microsoft.com/office/drawing/2015/10/21/chartex" xmlns:cx3="http://schemas.microsoft.com/office/drawing/2016/5/9/chartex" xmlns:cx4="http://schemas.microsoft.com/office/drawing/2016/5/10/chartex" xmlns:cx5="http://schemas.microsoft.com/office/drawing/2016/5/11/chartex" xmlns:cx6="http://schemas.microsoft.com/office/drawing/2016/5/12/chartex" xmlns:cx7="http://schemas.microsoft.com/office/drawing/2016/5/13/chartex" xmlns:cx8="http://schemas.microsoft.com/office/drawing/2016/5/14/chartex" xmlns:cr="http://schemas.microsoft.com/office/comments/2020/reactions" xmlns:mc="http://schemas.openxmlformats.org/markup-compatibility/2006" xmlns:aink="http://schemas.microsoft.com/office/drawing/2016/ink" xmlns:am3d="http://schemas.microsoft.com/office/drawing/2017/model3d" xmlns:o="urn:schemas-microsoft-com:office:office" xmlns:oel="http://schemas.microsoft.com/office/2019/extlst" xmlns:r="http://schemas.openxmlformats.org/officeDocument/2006/relationships" xmlns:m="http://schemas.openxmlformats.org/officeDocument/2006/math" xmlns:v="urn:schemas-microsoft-com:vml" xmlns:wp14="http://schemas.microsoft.com/office/word/2010/wordprocessingDrawing" xmlns:wp="http://schemas.openxmlformats.org/drawingml/2006/wordprocessingDrawing" xmlns:w10="urn:schemas-microsoft-com:office:word" xmlns:w="http://schemas.openxmlformats.org/wordprocessingml/2006/main" xmlns:w14="http://schemas.microsoft.com/office/word/2010/wordml" xmlns:w15="http://schemas.microsoft.com/office/word/2012/wordml" xmlns:w16cex="http://schemas.microsoft.com/office/word/2018/wordml/cex" xmlns:w16cid="http://schemas.microsoft.com/office/word/2016/wordml/cid" xmlns:w16="http://schemas.microsoft.com/office/word/2018/wordml" xmlns:w16du="http://schemas.microsoft.com/office/word/2023/wordml/word16du" xmlns:w16sdtdh="http://schemas.microsoft.com/office/word/2020/wordml/sdtdatahash" xmlns:w16sdtfl="http://schemas.microsoft.com/office/word/2024/wordml/sdtformatlock" xmlns:w16se="http://schemas.microsoft.com/office/word/2015/wordml/symex" xmlns:wpg="http://schemas.microsoft.com/office/word/2010/wordprocessingGroup" xmlns:wpi="http://schemas.microsoft.com/office/word/2010/wordprocessingInk" xmlns:wne="http://schemas.microsoft.com/office/word/2006/wordml" xmlns:wps="http://schemas.microsoft.com/office/word/2010/wordprocessingShape" mc:Ignorable="w14 w15 w16se w16cid w16 w16cex w16sdtdh w16sdtfl cr w16du wp14">
+  <w16cex:commentExtensible w16cex:durableId="16436A25" w16cex:dateUtc="2025-10-18T00:48:00Z"/>
+</w16cex:commentsExtensible>
+</file>
+
+<file path=word/commentsIds.xml><?xml version="1.0" encoding="utf-8"?>
+<w16cid:commentsIds xmlns:wpc="http://schemas.microsoft.com/office/word/2010/wordprocessingCanvas" xmlns:cx="http://schemas.microsoft.com/office/drawing/2014/chartex" xmlns:cx1="http://schemas.microsoft.com/office/drawing/2015/9/8/chartex" xmlns:cx2="http://schemas.microsoft.com/office/drawing/2015/10/21/chartex" xmlns:cx3="http://schemas.microsoft.com/office/drawing/2016/5/9/chartex" xmlns:cx4="http://schemas.microsoft.com/office/drawing/2016/5/10/chartex" xmlns:cx5="http://schemas.microsoft.com/office/drawing/2016/5/11/chartex" xmlns:cx6="http://schemas.microsoft.com/office/drawing/2016/5/12/chartex" xmlns:cx7="http://schemas.microsoft.com/office/drawing/2016/5/13/chartex" xmlns:cx8="http://schemas.microsoft.com/office/drawing/2016/5/14/chartex" xmlns:mc="http://schemas.openxmlformats.org/markup-compatibility/2006" xmlns:aink="http://schemas.microsoft.com/office/drawing/2016/ink" xmlns:am3d="http://schemas.microsoft.com/office/drawing/2017/model3d" xmlns:o="urn:schemas-microsoft-com:office:office" xmlns:oel="http://schemas.microsoft.com/office/2019/extlst" xmlns:r="http://schemas.openxmlformats.org/officeDocument/2006/relationships" xmlns:m="http://schemas.openxmlformats.org/officeDocument/2006/math" xmlns:v="urn:schemas-microsoft-com:vml" xmlns:wp14="http://schemas.microsoft.com/office/word/2010/wordprocessingDrawing" xmlns:wp="http://schemas.openxmlformats.org/drawingml/2006/wordprocessingDrawing" xmlns:w10="urn:schemas-microsoft-com:office:word" xmlns:w="http://schemas.openxmlformats.org/wordprocessingml/2006/main" xmlns:w14="http://schemas.microsoft.com/office/word/2010/wordml" xmlns:w15="http://schemas.microsoft.com/office/word/2012/wordml" xmlns:w16cex="http://schemas.microsoft.com/office/word/2018/wordml/cex" xmlns:w16cid="http://schemas.microsoft.com/office/word/2016/wordml/cid" xmlns:w16="http://schemas.microsoft.com/office/word/2018/wordml" xmlns:w16du="http://schemas.microsoft.com/office/word/2023/wordml/word16du" xmlns:w16sdtdh="http://schemas.microsoft.com/office/word/2020/wordml/sdtdatahash" xmlns:w16sdtfl="http://schemas.microsoft.com/office/word/2024/wordml/sdtformatlock" xmlns:w16se="http://schemas.microsoft.com/office/word/2015/wordml/symex" xmlns:wpg="http://schemas.microsoft.com/office/word/2010/wordprocessingGroup" xmlns:wpi="http://schemas.microsoft.com/office/word/2010/wordprocessingInk" xmlns:wne="http://schemas.microsoft.com/office/word/2006/wordml" xmlns:wps="http://schemas.microsoft.com/office/word/2010/wordprocessingShape" mc:Ignorable="w14 w15 w16se w16cid w16 w16cex w16sdtdh w16sdtfl w16du wp14">
+  <w16cid:commentId w16cid:paraId="6EF22AC7" w16cid:durableId="16436A25"/>
+</w16cid:commentsIds>
 </file>
 
 <file path=word/numbering.xml><?xml version="1.0" encoding="utf-8"?>
@@ -6801,7 +6854,7 @@
     <w:link w:val="Heading1Char"/>
     <w:uiPriority w:val="9"/>
     <w:qFormat/>
-    <w:rsid w:val="00752095"/>
+    <w:rsid w:val="008261BB"/>
     <w:pPr>
       <w:keepNext/>
       <w:keepLines/>
@@ -6824,7 +6877,7 @@
     <w:semiHidden/>
     <w:unhideWhenUsed/>
     <w:qFormat/>
-    <w:rsid w:val="00752095"/>
+    <w:rsid w:val="008261BB"/>
     <w:pPr>
       <w:keepNext/>
       <w:keepLines/>
@@ -6847,7 +6900,7 @@
     <w:semiHidden/>
     <w:unhideWhenUsed/>
     <w:qFormat/>
-    <w:rsid w:val="00752095"/>
+    <w:rsid w:val="008261BB"/>
     <w:pPr>
       <w:keepNext/>
       <w:keepLines/>
@@ -6870,7 +6923,7 @@
     <w:semiHidden/>
     <w:unhideWhenUsed/>
     <w:qFormat/>
-    <w:rsid w:val="00752095"/>
+    <w:rsid w:val="008261BB"/>
     <w:pPr>
       <w:keepNext/>
       <w:keepLines/>
@@ -6893,7 +6946,7 @@
     <w:semiHidden/>
     <w:unhideWhenUsed/>
     <w:qFormat/>
-    <w:rsid w:val="00752095"/>
+    <w:rsid w:val="008261BB"/>
     <w:pPr>
       <w:keepNext/>
       <w:keepLines/>
@@ -6914,7 +6967,7 @@
     <w:semiHidden/>
     <w:unhideWhenUsed/>
     <w:qFormat/>
-    <w:rsid w:val="00752095"/>
+    <w:rsid w:val="008261BB"/>
     <w:pPr>
       <w:keepNext/>
       <w:keepLines/>
@@ -6937,7 +6990,7 @@
     <w:semiHidden/>
     <w:unhideWhenUsed/>
     <w:qFormat/>
-    <w:rsid w:val="00752095"/>
+    <w:rsid w:val="008261BB"/>
     <w:pPr>
       <w:keepNext/>
       <w:keepLines/>
@@ -6958,7 +7011,7 @@
     <w:semiHidden/>
     <w:unhideWhenUsed/>
     <w:qFormat/>
-    <w:rsid w:val="00752095"/>
+    <w:rsid w:val="008261BB"/>
     <w:pPr>
       <w:keepNext/>
       <w:keepLines/>
@@ -6981,7 +7034,7 @@
     <w:semiHidden/>
     <w:unhideWhenUsed/>
     <w:qFormat/>
-    <w:rsid w:val="00752095"/>
+    <w:rsid w:val="008261BB"/>
     <w:pPr>
       <w:keepNext/>
       <w:keepLines/>
@@ -7025,7 +7078,7 @@
     <w:basedOn w:val="DefaultParagraphFont"/>
     <w:link w:val="Heading1"/>
     <w:uiPriority w:val="9"/>
-    <w:rsid w:val="00752095"/>
+    <w:rsid w:val="008261BB"/>
     <w:rPr>
       <w:rFonts w:asciiTheme="majorHAnsi" w:eastAsiaTheme="majorEastAsia" w:hAnsiTheme="majorHAnsi" w:cstheme="majorBidi"/>
       <w:color w:val="0F4761" w:themeColor="accent1" w:themeShade="BF"/>
@@ -7039,7 +7092,7 @@
     <w:link w:val="Heading2"/>
     <w:uiPriority w:val="9"/>
     <w:semiHidden/>
-    <w:rsid w:val="00752095"/>
+    <w:rsid w:val="008261BB"/>
     <w:rPr>
       <w:rFonts w:asciiTheme="majorHAnsi" w:eastAsiaTheme="majorEastAsia" w:hAnsiTheme="majorHAnsi" w:cstheme="majorBidi"/>
       <w:color w:val="0F4761" w:themeColor="accent1" w:themeShade="BF"/>
@@ -7053,7 +7106,7 @@
     <w:link w:val="Heading3"/>
     <w:uiPriority w:val="9"/>
     <w:semiHidden/>
-    <w:rsid w:val="00752095"/>
+    <w:rsid w:val="008261BB"/>
     <w:rPr>
       <w:rFonts w:eastAsiaTheme="majorEastAsia" w:cstheme="majorBidi"/>
       <w:color w:val="0F4761" w:themeColor="accent1" w:themeShade="BF"/>
@@ -7067,7 +7120,7 @@
     <w:link w:val="Heading4"/>
     <w:uiPriority w:val="9"/>
     <w:semiHidden/>
-    <w:rsid w:val="00752095"/>
+    <w:rsid w:val="008261BB"/>
     <w:rPr>
       <w:rFonts w:eastAsiaTheme="majorEastAsia" w:cstheme="majorBidi"/>
       <w:i/>
@@ -7081,7 +7134,7 @@
     <w:link w:val="Heading5"/>
     <w:uiPriority w:val="9"/>
     <w:semiHidden/>
-    <w:rsid w:val="00752095"/>
+    <w:rsid w:val="008261BB"/>
     <w:rPr>
       <w:rFonts w:eastAsiaTheme="majorEastAsia" w:cstheme="majorBidi"/>
       <w:color w:val="0F4761" w:themeColor="accent1" w:themeShade="BF"/>
@@ -7093,7 +7146,7 @@
     <w:link w:val="Heading6"/>
     <w:uiPriority w:val="9"/>
     <w:semiHidden/>
-    <w:rsid w:val="00752095"/>
+    <w:rsid w:val="008261BB"/>
     <w:rPr>
       <w:rFonts w:eastAsiaTheme="majorEastAsia" w:cstheme="majorBidi"/>
       <w:i/>
@@ -7107,7 +7160,7 @@
     <w:link w:val="Heading7"/>
     <w:uiPriority w:val="9"/>
     <w:semiHidden/>
-    <w:rsid w:val="00752095"/>
+    <w:rsid w:val="008261BB"/>
     <w:rPr>
       <w:rFonts w:eastAsiaTheme="majorEastAsia" w:cstheme="majorBidi"/>
       <w:color w:val="595959" w:themeColor="text1" w:themeTint="A6"/>
@@ -7119,7 +7172,7 @@
     <w:link w:val="Heading8"/>
     <w:uiPriority w:val="9"/>
     <w:semiHidden/>
-    <w:rsid w:val="00752095"/>
+    <w:rsid w:val="008261BB"/>
     <w:rPr>
       <w:rFonts w:eastAsiaTheme="majorEastAsia" w:cstheme="majorBidi"/>
       <w:i/>
@@ -7133,7 +7186,7 @@
     <w:link w:val="Heading9"/>
     <w:uiPriority w:val="9"/>
     <w:semiHidden/>
-    <w:rsid w:val="00752095"/>
+    <w:rsid w:val="008261BB"/>
     <w:rPr>
       <w:rFonts w:eastAsiaTheme="majorEastAsia" w:cstheme="majorBidi"/>
       <w:color w:val="272727" w:themeColor="text1" w:themeTint="D8"/>
@@ -7146,7 +7199,7 @@
     <w:link w:val="TitleChar"/>
     <w:uiPriority w:val="10"/>
     <w:qFormat/>
-    <w:rsid w:val="00752095"/>
+    <w:rsid w:val="008261BB"/>
     <w:pPr>
       <w:spacing w:after="80" w:line="240" w:lineRule="auto"/>
       <w:contextualSpacing/>
@@ -7164,7 +7217,7 @@
     <w:basedOn w:val="DefaultParagraphFont"/>
     <w:link w:val="Title"/>
     <w:uiPriority w:val="10"/>
-    <w:rsid w:val="00752095"/>
+    <w:rsid w:val="008261BB"/>
     <w:rPr>
       <w:rFonts w:asciiTheme="majorHAnsi" w:eastAsiaTheme="majorEastAsia" w:hAnsiTheme="majorHAnsi" w:cstheme="majorBidi"/>
       <w:spacing w:val="-10"/>
@@ -7180,7 +7233,7 @@
     <w:link w:val="SubtitleChar"/>
     <w:uiPriority w:val="11"/>
     <w:qFormat/>
-    <w:rsid w:val="00752095"/>
+    <w:rsid w:val="008261BB"/>
     <w:pPr>
       <w:numPr>
         <w:ilvl w:val="1"/>
@@ -7199,7 +7252,7 @@
     <w:basedOn w:val="DefaultParagraphFont"/>
     <w:link w:val="Subtitle"/>
     <w:uiPriority w:val="11"/>
-    <w:rsid w:val="00752095"/>
+    <w:rsid w:val="008261BB"/>
     <w:rPr>
       <w:rFonts w:eastAsiaTheme="majorEastAsia" w:cstheme="majorBidi"/>
       <w:color w:val="595959" w:themeColor="text1" w:themeTint="A6"/>
@@ -7215,7 +7268,7 @@
     <w:link w:val="QuoteChar"/>
     <w:uiPriority w:val="29"/>
     <w:qFormat/>
-    <w:rsid w:val="00752095"/>
+    <w:rsid w:val="008261BB"/>
     <w:pPr>
       <w:spacing w:before="160"/>
       <w:jc w:val="center"/>
@@ -7231,7 +7284,7 @@
     <w:basedOn w:val="DefaultParagraphFont"/>
     <w:link w:val="Quote"/>
     <w:uiPriority w:val="29"/>
-    <w:rsid w:val="00752095"/>
+    <w:rsid w:val="008261BB"/>
     <w:rPr>
       <w:i/>
       <w:iCs/>
@@ -7243,7 +7296,7 @@
     <w:basedOn w:val="Normal"/>
     <w:uiPriority w:val="34"/>
     <w:qFormat/>
-    <w:rsid w:val="00752095"/>
+    <w:rsid w:val="008261BB"/>
     <w:pPr>
       <w:ind w:left="720"/>
       <w:contextualSpacing/>
@@ -7254,7 +7307,7 @@
     <w:basedOn w:val="DefaultParagraphFont"/>
     <w:uiPriority w:val="21"/>
     <w:qFormat/>
-    <w:rsid w:val="00752095"/>
+    <w:rsid w:val="008261BB"/>
     <w:rPr>
       <w:i/>
       <w:iCs/>
@@ -7268,7 +7321,7 @@
     <w:link w:val="IntenseQuoteChar"/>
     <w:uiPriority w:val="30"/>
     <w:qFormat/>
-    <w:rsid w:val="00752095"/>
+    <w:rsid w:val="008261BB"/>
     <w:pPr>
       <w:pBdr>
         <w:top w:val="single" w:sz="4" w:space="10" w:color="0F4761" w:themeColor="accent1" w:themeShade="BF"/>
@@ -7289,7 +7342,7 @@
     <w:basedOn w:val="DefaultParagraphFont"/>
     <w:link w:val="IntenseQuote"/>
     <w:uiPriority w:val="30"/>
-    <w:rsid w:val="00752095"/>
+    <w:rsid w:val="008261BB"/>
     <w:rPr>
       <w:i/>
       <w:iCs/>
@@ -7301,7 +7354,7 @@
     <w:basedOn w:val="DefaultParagraphFont"/>
     <w:uiPriority w:val="32"/>
     <w:qFormat/>
-    <w:rsid w:val="00752095"/>
+    <w:rsid w:val="008261BB"/>
     <w:rPr>
       <w:b/>
       <w:bCs/>
@@ -7314,7 +7367,7 @@
     <w:name w:val="Table Grid"/>
     <w:basedOn w:val="TableNormal"/>
     <w:uiPriority w:val="39"/>
-    <w:rsid w:val="00752095"/>
+    <w:rsid w:val="008261BB"/>
     <w:pPr>
       <w:spacing w:after="0" w:line="240" w:lineRule="auto"/>
     </w:pPr>
@@ -7334,7 +7387,7 @@
     <w:basedOn w:val="DefaultParagraphFont"/>
     <w:uiPriority w:val="99"/>
     <w:unhideWhenUsed/>
-    <w:rsid w:val="00752095"/>
+    <w:rsid w:val="008261BB"/>
     <w:rPr>
       <w:color w:val="467886" w:themeColor="hyperlink"/>
       <w:u w:val="single"/>
@@ -7344,10 +7397,76 @@
     <w:name w:val="No Spacing"/>
     <w:uiPriority w:val="1"/>
     <w:qFormat/>
-    <w:rsid w:val="00752095"/>
+    <w:rsid w:val="008261BB"/>
     <w:pPr>
       <w:spacing w:after="0" w:line="240" w:lineRule="auto"/>
     </w:pPr>
+  </w:style>
+  <w:style w:type="character" w:styleId="CommentReference">
+    <w:name w:val="annotation reference"/>
+    <w:basedOn w:val="DefaultParagraphFont"/>
+    <w:uiPriority w:val="99"/>
+    <w:semiHidden/>
+    <w:unhideWhenUsed/>
+    <w:rsid w:val="00462CE6"/>
+    <w:rPr>
+      <w:sz w:val="16"/>
+      <w:szCs w:val="16"/>
+    </w:rPr>
+  </w:style>
+  <w:style w:type="paragraph" w:styleId="CommentText">
+    <w:name w:val="annotation text"/>
+    <w:basedOn w:val="Normal"/>
+    <w:link w:val="CommentTextChar"/>
+    <w:uiPriority w:val="99"/>
+    <w:unhideWhenUsed/>
+    <w:rsid w:val="00462CE6"/>
+    <w:pPr>
+      <w:spacing w:line="240" w:lineRule="auto"/>
+    </w:pPr>
+    <w:rPr>
+      <w:sz w:val="20"/>
+      <w:szCs w:val="20"/>
+    </w:rPr>
+  </w:style>
+  <w:style w:type="character" w:customStyle="1" w:styleId="CommentTextChar">
+    <w:name w:val="Comment Text Char"/>
+    <w:basedOn w:val="DefaultParagraphFont"/>
+    <w:link w:val="CommentText"/>
+    <w:uiPriority w:val="99"/>
+    <w:rsid w:val="00462CE6"/>
+    <w:rPr>
+      <w:sz w:val="20"/>
+      <w:szCs w:val="20"/>
+    </w:rPr>
+  </w:style>
+  <w:style w:type="paragraph" w:styleId="CommentSubject">
+    <w:name w:val="annotation subject"/>
+    <w:basedOn w:val="CommentText"/>
+    <w:next w:val="CommentText"/>
+    <w:link w:val="CommentSubjectChar"/>
+    <w:uiPriority w:val="99"/>
+    <w:semiHidden/>
+    <w:unhideWhenUsed/>
+    <w:rsid w:val="00462CE6"/>
+    <w:rPr>
+      <w:b/>
+      <w:bCs/>
+    </w:rPr>
+  </w:style>
+  <w:style w:type="character" w:customStyle="1" w:styleId="CommentSubjectChar">
+    <w:name w:val="Comment Subject Char"/>
+    <w:basedOn w:val="CommentTextChar"/>
+    <w:link w:val="CommentSubject"/>
+    <w:uiPriority w:val="99"/>
+    <w:semiHidden/>
+    <w:rsid w:val="00462CE6"/>
+    <w:rPr>
+      <w:b/>
+      <w:bCs/>
+      <w:sz w:val="20"/>
+      <w:szCs w:val="20"/>
+    </w:rPr>
   </w:style>
 </w:styles>
 </file>
@@ -7669,33 +7788,18 @@
 
 <file path=word/webextensions/taskpanes.xml><?xml version="1.0" encoding="utf-8"?>
 <wetp:taskpanes xmlns:wetp="http://schemas.microsoft.com/office/webextensions/taskpanes/2010/11">
-  <wetp:taskpane dockstate="right" visibility="0" width="560" row="2">
+  <wetp:taskpane dockstate="right" visibility="0" width="570" row="3">
     <wetp:webextensionref xmlns:r="http://schemas.openxmlformats.org/officeDocument/2006/relationships" r:id="rId1"/>
-  </wetp:taskpane>
-  <wetp:taskpane dockstate="right" visibility="0" width="446" row="3">
-    <wetp:webextensionref xmlns:r="http://schemas.openxmlformats.org/officeDocument/2006/relationships" r:id="rId2"/>
   </wetp:taskpane>
 </wetp:taskpanes>
 </file>
 
 <file path=word/webextensions/webextension1.xml><?xml version="1.0" encoding="utf-8"?>
-<we:webextension xmlns:we="http://schemas.microsoft.com/office/webextensions/webextension/2010/11" id="{8A776A89-DFA1-4BA8-908A-0481F6521282}">
+<we:webextension xmlns:we="http://schemas.microsoft.com/office/webextensions/webextension/2010/11" id="{68A5E5BD-AD53-4CFD-80C6-6993ADB15415}">
   <we:reference id="7a514d73-03c9-4a9f-a5f3-c246ac785751" version="1.0.1.0" store="developer" storeType="Registry"/>
   <we:alternateReferences/>
   <we:properties/>
   <we:bindings/>
   <we:snapshot xmlns:r="http://schemas.openxmlformats.org/officeDocument/2006/relationships"/>
 </we:webextension>
-</file>
-
-<file path=word/webextensions/webextension2.xml><?xml version="1.0" encoding="utf-8"?>
-<we:webextension xmlns:we="http://schemas.microsoft.com/office/webextensions/webextension/2010/11" id="{D0B5A5A9-070F-4F07-8581-841FD6961888}">
-  <we:reference id="wa200004423" version="1.0.0.0" store="en-US" storeType="OMEX"/>
-  <we:alternateReferences>
-    <we:reference id="WA200004423" version="1.0.0.0" store="WA200004423" storeType="OMEX"/>
-  </we:alternateReferences>
-  <we:properties/>
-  <we:bindings/>
-  <we:snapshot xmlns:r="http://schemas.openxmlformats.org/officeDocument/2006/relationships"/>
-</we:webextension>
 </file>
--- a/data/app/documents/default.docx
+++ b/data/app/documents/default.docx
@@ -125,8 +125,6 @@
         <w:spacing w:after="0" w:line="240" w:lineRule="auto"/>
         <w:rPr>
           <w:rFonts w:ascii="Times New Roman" w:eastAsia="Times New Roman" w:hAnsi="Times New Roman" w:cs="Times New Roman"/>
-          <w:sz w:val="22"/>
-          <w:szCs w:val="22"/>
         </w:rPr>
       </w:pPr>
     </w:p>
@@ -156,15 +154,11 @@
         <w:spacing w:after="0" w:line="240" w:lineRule="auto"/>
         <w:rPr>
           <w:rFonts w:ascii="Times New Roman" w:eastAsia="Times New Roman" w:hAnsi="Times New Roman" w:cs="Times New Roman"/>
-          <w:sz w:val="22"/>
-          <w:szCs w:val="22"/>
         </w:rPr>
       </w:pPr>
       <w:r>
         <w:rPr>
           <w:rFonts w:ascii="Times New Roman" w:eastAsia="Times New Roman" w:hAnsi="Times New Roman" w:cs="Times New Roman"/>
-          <w:sz w:val="22"/>
-          <w:szCs w:val="22"/>
         </w:rPr>
         <w:t xml:space="preserve">Government employees deserve </w:t>
       </w:r>
@@ -172,8 +166,6 @@
         <w:r>
           <w:rPr>
             <w:rFonts w:ascii="Times New Roman" w:eastAsia="Times New Roman" w:hAnsi="Times New Roman" w:cs="Times New Roman"/>
-            <w:sz w:val="22"/>
-            <w:szCs w:val="22"/>
           </w:rPr>
           <w:t xml:space="preserve">the best possible </w:t>
         </w:r>
@@ -181,21 +173,9 @@
       <w:r>
         <w:rPr>
           <w:rFonts w:ascii="Times New Roman" w:eastAsia="Times New Roman" w:hAnsi="Times New Roman" w:cs="Times New Roman"/>
-          <w:sz w:val="22"/>
-          <w:szCs w:val="22"/>
-        </w:rPr>
-        <w:t xml:space="preserve">tools to do their </w:t>
+        </w:rPr>
+        <w:t>tools to do their jobs;</w:t>
       </w:r>
-      <w:proofErr w:type="gramStart"/>
-      <w:r>
-        <w:rPr>
-          <w:rFonts w:ascii="Times New Roman" w:eastAsia="Times New Roman" w:hAnsi="Times New Roman" w:cs="Times New Roman"/>
-          <w:sz w:val="22"/>
-          <w:szCs w:val="22"/>
-        </w:rPr>
-        <w:t>jobs;</w:t>
-      </w:r>
-      <w:proofErr w:type="gramEnd"/>
     </w:p>
     <w:p>
       <w:pPr>
@@ -206,15 +186,11 @@
         <w:spacing w:after="0" w:line="240" w:lineRule="auto"/>
         <w:rPr>
           <w:rFonts w:ascii="Times New Roman" w:eastAsia="Times New Roman" w:hAnsi="Times New Roman" w:cs="Times New Roman"/>
-          <w:sz w:val="22"/>
-          <w:szCs w:val="22"/>
         </w:rPr>
       </w:pPr>
       <w:r>
         <w:rPr>
           <w:rFonts w:ascii="Times New Roman" w:eastAsia="Times New Roman" w:hAnsi="Times New Roman" w:cs="Times New Roman"/>
-          <w:sz w:val="22"/>
-          <w:szCs w:val="22"/>
         </w:rPr>
         <w:t>This MOU establishes a mutual commitment to design, build, and deploy the best contract system ever conceived, a system that will:</w:t>
       </w:r>
@@ -228,15 +204,11 @@
         <w:spacing w:after="0" w:line="240" w:lineRule="auto"/>
         <w:rPr>
           <w:rFonts w:ascii="Times New Roman" w:eastAsia="Times New Roman" w:hAnsi="Times New Roman" w:cs="Times New Roman"/>
-          <w:sz w:val="22"/>
-          <w:szCs w:val="22"/>
         </w:rPr>
       </w:pPr>
       <w:r>
         <w:rPr>
           <w:rFonts w:ascii="Times New Roman" w:eastAsia="Times New Roman" w:hAnsi="Times New Roman" w:cs="Times New Roman"/>
-          <w:sz w:val="22"/>
-          <w:szCs w:val="22"/>
         </w:rPr>
         <w:t xml:space="preserve">Eliminate </w:t>
       </w:r>
@@ -244,8 +216,6 @@
         <w:r>
           <w:rPr>
             <w:rFonts w:ascii="Times New Roman" w:eastAsia="Times New Roman" w:hAnsi="Times New Roman" w:cs="Times New Roman"/>
-            <w:sz w:val="22"/>
-            <w:szCs w:val="22"/>
           </w:rPr>
           <w:delText xml:space="preserve">attachment </w:delText>
         </w:r>
@@ -254,8 +224,6 @@
         <w:r>
           <w:rPr>
             <w:rFonts w:ascii="Times New Roman" w:eastAsia="Times New Roman" w:hAnsi="Times New Roman" w:cs="Times New Roman"/>
-            <w:sz w:val="22"/>
-            <w:szCs w:val="22"/>
           </w:rPr>
           <w:t xml:space="preserve">any </w:t>
         </w:r>
@@ -263,8 +231,6 @@
       <w:r>
         <w:rPr>
           <w:rFonts w:ascii="Times New Roman" w:eastAsia="Times New Roman" w:hAnsi="Times New Roman" w:cs="Times New Roman"/>
-          <w:sz w:val="22"/>
-          <w:szCs w:val="22"/>
         </w:rPr>
         <w:t>confusion and “Final_Final_</w:t>
       </w:r>
@@ -272,8 +238,6 @@
       <w:r>
         <w:rPr>
           <w:rFonts w:ascii="Times New Roman" w:eastAsia="Times New Roman" w:hAnsi="Times New Roman" w:cs="Times New Roman"/>
-          <w:sz w:val="22"/>
-          <w:szCs w:val="22"/>
         </w:rPr>
         <w:t>UseThisOne</w:t>
       </w:r>
@@ -281,27 +245,18 @@
       <w:r>
         <w:rPr>
           <w:rStyle w:val="CommentReference"/>
+          <w:rFonts w:ascii="Times New Roman" w:eastAsia="Times New Roman" w:hAnsi="Times New Roman" w:cs="Times New Roman"/>
+          <w:sz w:val="22"/>
+          <w:szCs w:val="22"/>
         </w:rPr>
         <w:commentReference w:id="3"/>
       </w:r>
       <w:r>
         <w:rPr>
           <w:rFonts w:ascii="Times New Roman" w:eastAsia="Times New Roman" w:hAnsi="Times New Roman" w:cs="Times New Roman"/>
-          <w:sz w:val="22"/>
-          <w:szCs w:val="22"/>
-        </w:rPr>
-        <w:t>.docx</w:t>
+        </w:rPr>
+        <w:t>.docx”;</w:t>
       </w:r>
-      <w:proofErr w:type="gramStart"/>
-      <w:r>
-        <w:rPr>
-          <w:rFonts w:ascii="Times New Roman" w:eastAsia="Times New Roman" w:hAnsi="Times New Roman" w:cs="Times New Roman"/>
-          <w:sz w:val="22"/>
-          <w:szCs w:val="22"/>
-        </w:rPr>
-        <w:t>”;</w:t>
-      </w:r>
-      <w:proofErr w:type="gramEnd"/>
     </w:p>
     <w:p>
       <w:pPr>
@@ -312,15 +267,11 @@
         <w:spacing w:after="0" w:line="240" w:lineRule="auto"/>
         <w:rPr>
           <w:rFonts w:ascii="Times New Roman" w:eastAsia="Times New Roman" w:hAnsi="Times New Roman" w:cs="Times New Roman"/>
-          <w:sz w:val="22"/>
-          <w:szCs w:val="22"/>
         </w:rPr>
       </w:pPr>
       <w:r>
         <w:rPr>
           <w:rFonts w:ascii="Times New Roman" w:eastAsia="Times New Roman" w:hAnsi="Times New Roman" w:cs="Times New Roman"/>
-          <w:sz w:val="22"/>
-          <w:szCs w:val="22"/>
         </w:rPr>
         <w:t>Deliver modern redlining, AI-powered assistance, and seamless collaboration;</w:t>
       </w:r>
@@ -334,28 +285,14 @@
         <w:spacing w:after="0" w:line="240" w:lineRule="auto"/>
         <w:rPr>
           <w:rFonts w:ascii="Times New Roman" w:eastAsia="Times New Roman" w:hAnsi="Times New Roman" w:cs="Times New Roman"/>
-          <w:sz w:val="22"/>
-          <w:szCs w:val="22"/>
         </w:rPr>
       </w:pPr>
       <w:r>
         <w:rPr>
           <w:rFonts w:ascii="Times New Roman" w:eastAsia="Times New Roman" w:hAnsi="Times New Roman" w:cs="Times New Roman"/>
-          <w:sz w:val="22"/>
-          <w:szCs w:val="22"/>
-        </w:rPr>
-        <w:t xml:space="preserve">Allow procurement professionals to reclaim precious hours previously lost to </w:t>
+        </w:rPr>
+        <w:t>Allow procurement professionals to reclaim precious hours previously lost to formatting;</w:t>
       </w:r>
-      <w:proofErr w:type="gramStart"/>
-      <w:r>
-        <w:rPr>
-          <w:rFonts w:ascii="Times New Roman" w:eastAsia="Times New Roman" w:hAnsi="Times New Roman" w:cs="Times New Roman"/>
-          <w:sz w:val="22"/>
-          <w:szCs w:val="22"/>
-        </w:rPr>
-        <w:t>formatting;</w:t>
-      </w:r>
-      <w:proofErr w:type="gramEnd"/>
     </w:p>
     <w:p>
       <w:pPr>
@@ -370,36 +307,14 @@
       <w:r>
         <w:rPr>
           <w:rFonts w:ascii="Times New Roman" w:hAnsi="Times New Roman" w:cs="Times New Roman"/>
-          <w:sz w:val="22"/>
-          <w:szCs w:val="22"/>
         </w:rPr>
         <w:br/>
       </w:r>
       <w:r>
         <w:rPr>
           <w:rFonts w:ascii="Times New Roman" w:eastAsia="Times New Roman" w:hAnsi="Times New Roman" w:cs="Times New Roman"/>
-          <w:sz w:val="22"/>
-          <w:szCs w:val="22"/>
-        </w:rPr>
-        <w:t xml:space="preserve">NOW, THERETWO, THERETHREE, AND THEREFOUR, the parties agree </w:t>
-      </w:r>
-      <w:proofErr w:type="gramStart"/>
-      <w:r>
-        <w:rPr>
-          <w:rFonts w:ascii="Times New Roman" w:eastAsia="Times New Roman" w:hAnsi="Times New Roman" w:cs="Times New Roman"/>
-          <w:sz w:val="22"/>
-          <w:szCs w:val="22"/>
-        </w:rPr>
-        <w:t>to</w:t>
-      </w:r>
-      <w:proofErr w:type="gramEnd"/>
-      <w:r>
-        <w:rPr>
-          <w:rFonts w:ascii="Times New Roman" w:eastAsia="Times New Roman" w:hAnsi="Times New Roman" w:cs="Times New Roman"/>
-          <w:sz w:val="22"/>
-          <w:szCs w:val="22"/>
-        </w:rPr>
-        <w:t xml:space="preserve"> the following:</w:t>
+        </w:rPr>
+        <w:t>NOW, THERETWO, THERETHREE, AND THEREFOUR, the parties agree to the following:</w:t>
       </w:r>
       <w:r>
         <w:rPr>
@@ -432,15 +347,11 @@
         <w:spacing w:after="0" w:line="240" w:lineRule="auto"/>
         <w:rPr>
           <w:rFonts w:ascii="Times New Roman" w:hAnsi="Times New Roman" w:cs="Times New Roman"/>
-          <w:sz w:val="22"/>
-          <w:szCs w:val="22"/>
         </w:rPr>
       </w:pPr>
       <w:r>
         <w:rPr>
           <w:rFonts w:ascii="Times New Roman" w:eastAsia="Times New Roman" w:hAnsi="Times New Roman" w:cs="Times New Roman"/>
-          <w:sz w:val="22"/>
-          <w:szCs w:val="22"/>
         </w:rPr>
         <w:t>This is our best estimate, and we will update it as we make progress.</w:t>
       </w:r>
@@ -448,7 +359,7 @@
     <w:tbl>
       <w:tblPr>
         <w:tblStyle w:val="TableGrid"/>
-        <w:tblW w:w="0" w:type="auto"/>
+        <w:tblW w:w="8815" w:type="dxa"/>
         <w:tblBorders>
           <w:top w:val="single" w:sz="4" w:space="0" w:color="000000"/>
           <w:left w:val="single" w:sz="4" w:space="0" w:color="000000"/>
@@ -461,11 +372,12 @@
         <w:tblLook w:val="04A0" w:firstRow="1" w:lastRow="0" w:firstColumn="1" w:lastColumn="0" w:noHBand="0" w:noVBand="1"/>
       </w:tblPr>
       <w:tblGrid>
-        <w:gridCol w:w="1260"/>
-        <w:gridCol w:w="3420"/>
-        <w:gridCol w:w="1980"/>
-        <w:gridCol w:w="1260"/>
-        <w:gridCol w:w="1260"/>
+        <w:gridCol w:w="1165"/>
+        <w:gridCol w:w="2610"/>
+        <w:gridCol w:w="1620"/>
+        <w:gridCol w:w="1170"/>
+        <w:gridCol w:w="1080"/>
+        <w:gridCol w:w="1170"/>
       </w:tblGrid>
       <w:tr>
         <w:trPr>
@@ -473,33 +385,29 @@
         </w:trPr>
         <w:tc>
           <w:tcPr>
-            <w:tcW w:w="1260" w:type="dxa"/>
-            <w:tcBorders>
-              <w:bottom w:val="single" w:sz="4" w:space="0" w:color="000000"/>
-              <w:right w:val="single" w:sz="4" w:space="0" w:color="000000"/>
-            </w:tcBorders>
-            <w:tcMar>
-              <w:top w:w="0" w:type="dxa"/>
-              <w:left w:w="120" w:type="dxa"/>
-              <w:bottom w:w="0" w:type="dxa"/>
-              <w:right w:w="120" w:type="dxa"/>
-            </w:tcMar>
-          </w:tcPr>
-          <w:p>
-            <w:pPr>
-              <w:spacing w:after="165"/>
-              <w:rPr>
-                <w:rFonts w:ascii="Times New Roman" w:hAnsi="Times New Roman" w:cs="Times New Roman"/>
-                <w:sz w:val="22"/>
-                <w:szCs w:val="22"/>
+            <w:tcW w:w="1165" w:type="dxa"/>
+            <w:tcBorders>
+              <w:bottom w:val="single" w:sz="4" w:space="0" w:color="000000"/>
+              <w:right w:val="single" w:sz="4" w:space="0" w:color="000000"/>
+            </w:tcBorders>
+            <w:tcMar>
+              <w:top w:w="0" w:type="dxa"/>
+              <w:left w:w="120" w:type="dxa"/>
+              <w:bottom w:w="0" w:type="dxa"/>
+              <w:right w:w="120" w:type="dxa"/>
+            </w:tcMar>
+          </w:tcPr>
+          <w:p>
+            <w:pPr>
+              <w:spacing w:after="165"/>
+              <w:rPr>
+                <w:rFonts w:ascii="Times New Roman" w:hAnsi="Times New Roman" w:cs="Times New Roman"/>
               </w:rPr>
             </w:pPr>
             <w:r>
               <w:rPr>
                 <w:rFonts w:ascii="Times New Roman" w:eastAsia="Times New Roman" w:hAnsi="Times New Roman" w:cs="Times New Roman"/>
                 <w:b/>
-                <w:sz w:val="22"/>
-                <w:szCs w:val="22"/>
               </w:rPr>
               <w:t>Phase</w:t>
             </w:r>
@@ -507,33 +415,29 @@
         </w:tc>
         <w:tc>
           <w:tcPr>
-            <w:tcW w:w="3420" w:type="dxa"/>
-            <w:tcBorders>
-              <w:bottom w:val="single" w:sz="4" w:space="0" w:color="000000"/>
-              <w:right w:val="single" w:sz="4" w:space="0" w:color="000000"/>
-            </w:tcBorders>
-            <w:tcMar>
-              <w:top w:w="0" w:type="dxa"/>
-              <w:left w:w="120" w:type="dxa"/>
-              <w:bottom w:w="0" w:type="dxa"/>
-              <w:right w:w="120" w:type="dxa"/>
-            </w:tcMar>
-          </w:tcPr>
-          <w:p>
-            <w:pPr>
-              <w:spacing w:after="165"/>
-              <w:rPr>
-                <w:rFonts w:ascii="Times New Roman" w:hAnsi="Times New Roman" w:cs="Times New Roman"/>
-                <w:sz w:val="22"/>
-                <w:szCs w:val="22"/>
+            <w:tcW w:w="2610" w:type="dxa"/>
+            <w:tcBorders>
+              <w:bottom w:val="single" w:sz="4" w:space="0" w:color="000000"/>
+              <w:right w:val="single" w:sz="4" w:space="0" w:color="000000"/>
+            </w:tcBorders>
+            <w:tcMar>
+              <w:top w:w="0" w:type="dxa"/>
+              <w:left w:w="120" w:type="dxa"/>
+              <w:bottom w:w="0" w:type="dxa"/>
+              <w:right w:w="120" w:type="dxa"/>
+            </w:tcMar>
+          </w:tcPr>
+          <w:p>
+            <w:pPr>
+              <w:spacing w:after="165"/>
+              <w:rPr>
+                <w:rFonts w:ascii="Times New Roman" w:hAnsi="Times New Roman" w:cs="Times New Roman"/>
               </w:rPr>
             </w:pPr>
             <w:r>
               <w:rPr>
                 <w:rFonts w:ascii="Times New Roman" w:eastAsia="Times New Roman" w:hAnsi="Times New Roman" w:cs="Times New Roman"/>
                 <w:b/>
-                <w:sz w:val="22"/>
-                <w:szCs w:val="22"/>
               </w:rPr>
               <w:t>Description</w:t>
             </w:r>
@@ -541,33 +445,29 @@
         </w:tc>
         <w:tc>
           <w:tcPr>
-            <w:tcW w:w="1980" w:type="dxa"/>
-            <w:tcBorders>
-              <w:bottom w:val="single" w:sz="4" w:space="0" w:color="000000"/>
-              <w:right w:val="single" w:sz="4" w:space="0" w:color="000000"/>
-            </w:tcBorders>
-            <w:tcMar>
-              <w:top w:w="0" w:type="dxa"/>
-              <w:left w:w="120" w:type="dxa"/>
-              <w:bottom w:w="0" w:type="dxa"/>
-              <w:right w:w="120" w:type="dxa"/>
-            </w:tcMar>
-          </w:tcPr>
-          <w:p>
-            <w:pPr>
-              <w:spacing w:after="165"/>
-              <w:rPr>
-                <w:rFonts w:ascii="Times New Roman" w:hAnsi="Times New Roman" w:cs="Times New Roman"/>
-                <w:sz w:val="22"/>
-                <w:szCs w:val="22"/>
+            <w:tcW w:w="1620" w:type="dxa"/>
+            <w:tcBorders>
+              <w:bottom w:val="single" w:sz="4" w:space="0" w:color="000000"/>
+              <w:right w:val="single" w:sz="4" w:space="0" w:color="000000"/>
+            </w:tcBorders>
+            <w:tcMar>
+              <w:top w:w="0" w:type="dxa"/>
+              <w:left w:w="120" w:type="dxa"/>
+              <w:bottom w:w="0" w:type="dxa"/>
+              <w:right w:w="120" w:type="dxa"/>
+            </w:tcMar>
+          </w:tcPr>
+          <w:p>
+            <w:pPr>
+              <w:spacing w:after="165"/>
+              <w:rPr>
+                <w:rFonts w:ascii="Times New Roman" w:hAnsi="Times New Roman" w:cs="Times New Roman"/>
               </w:rPr>
             </w:pPr>
             <w:r>
               <w:rPr>
                 <w:rFonts w:ascii="Times New Roman" w:eastAsia="Times New Roman" w:hAnsi="Times New Roman" w:cs="Times New Roman"/>
                 <w:b/>
-                <w:sz w:val="22"/>
-                <w:szCs w:val="22"/>
               </w:rPr>
               <w:t>Access</w:t>
             </w:r>
@@ -575,33 +475,29 @@
         </w:tc>
         <w:tc>
           <w:tcPr>
-            <w:tcW w:w="1260" w:type="dxa"/>
-            <w:tcBorders>
-              <w:bottom w:val="single" w:sz="4" w:space="0" w:color="000000"/>
-              <w:right w:val="single" w:sz="4" w:space="0" w:color="000000"/>
-            </w:tcBorders>
-            <w:tcMar>
-              <w:top w:w="0" w:type="dxa"/>
-              <w:left w:w="120" w:type="dxa"/>
-              <w:bottom w:w="0" w:type="dxa"/>
-              <w:right w:w="120" w:type="dxa"/>
-            </w:tcMar>
-          </w:tcPr>
-          <w:p>
-            <w:pPr>
-              <w:spacing w:after="165"/>
-              <w:rPr>
-                <w:rFonts w:ascii="Times New Roman" w:hAnsi="Times New Roman" w:cs="Times New Roman"/>
-                <w:sz w:val="22"/>
-                <w:szCs w:val="22"/>
+            <w:tcW w:w="1170" w:type="dxa"/>
+            <w:tcBorders>
+              <w:bottom w:val="single" w:sz="4" w:space="0" w:color="000000"/>
+              <w:right w:val="single" w:sz="4" w:space="0" w:color="000000"/>
+            </w:tcBorders>
+            <w:tcMar>
+              <w:top w:w="0" w:type="dxa"/>
+              <w:left w:w="120" w:type="dxa"/>
+              <w:bottom w:w="0" w:type="dxa"/>
+              <w:right w:w="120" w:type="dxa"/>
+            </w:tcMar>
+          </w:tcPr>
+          <w:p>
+            <w:pPr>
+              <w:spacing w:after="165"/>
+              <w:rPr>
+                <w:rFonts w:ascii="Times New Roman" w:hAnsi="Times New Roman" w:cs="Times New Roman"/>
               </w:rPr>
             </w:pPr>
             <w:r>
               <w:rPr>
                 <w:rFonts w:ascii="Times New Roman" w:eastAsia="Times New Roman" w:hAnsi="Times New Roman" w:cs="Times New Roman"/>
                 <w:b/>
-                <w:sz w:val="22"/>
-                <w:szCs w:val="22"/>
               </w:rPr>
               <w:t>Optional</w:t>
             </w:r>
@@ -609,35 +505,52 @@
         </w:tc>
         <w:tc>
           <w:tcPr>
-            <w:tcW w:w="1260" w:type="dxa"/>
-            <w:tcBorders>
-              <w:bottom w:val="single" w:sz="4" w:space="0" w:color="000000"/>
-              <w:right w:val="single" w:sz="4" w:space="0" w:color="000000"/>
-            </w:tcBorders>
-            <w:tcMar>
-              <w:top w:w="0" w:type="dxa"/>
-              <w:left w:w="120" w:type="dxa"/>
-              <w:bottom w:w="0" w:type="dxa"/>
-              <w:right w:w="120" w:type="dxa"/>
-            </w:tcMar>
-          </w:tcPr>
-          <w:p>
-            <w:pPr>
-              <w:spacing w:after="165"/>
-              <w:rPr>
-                <w:rFonts w:ascii="Times New Roman" w:hAnsi="Times New Roman" w:cs="Times New Roman"/>
-                <w:sz w:val="22"/>
-                <w:szCs w:val="22"/>
+            <w:tcW w:w="1080" w:type="dxa"/>
+            <w:tcBorders>
+              <w:bottom w:val="single" w:sz="4" w:space="0" w:color="000000"/>
+              <w:right w:val="single" w:sz="4" w:space="0" w:color="000000"/>
+            </w:tcBorders>
+            <w:tcMar>
+              <w:top w:w="0" w:type="dxa"/>
+              <w:left w:w="120" w:type="dxa"/>
+              <w:bottom w:w="0" w:type="dxa"/>
+              <w:right w:w="120" w:type="dxa"/>
+            </w:tcMar>
+          </w:tcPr>
+          <w:p>
+            <w:pPr>
+              <w:spacing w:after="165"/>
+              <w:rPr>
+                <w:rFonts w:ascii="Times New Roman" w:hAnsi="Times New Roman" w:cs="Times New Roman"/>
               </w:rPr>
             </w:pPr>
             <w:r>
               <w:rPr>
                 <w:rFonts w:ascii="Times New Roman" w:eastAsia="Times New Roman" w:hAnsi="Times New Roman" w:cs="Times New Roman"/>
                 <w:b/>
-                <w:sz w:val="22"/>
-                <w:szCs w:val="22"/>
               </w:rPr>
               <w:t>Timing</w:t>
+            </w:r>
+          </w:p>
+        </w:tc>
+        <w:tc>
+          <w:tcPr>
+            <w:tcW w:w="1170" w:type="dxa"/>
+          </w:tcPr>
+          <w:p>
+            <w:pPr>
+              <w:spacing w:after="165"/>
+              <w:rPr>
+                <w:rFonts w:ascii="Times New Roman" w:eastAsia="Times New Roman" w:hAnsi="Times New Roman" w:cs="Times New Roman"/>
+                <w:b/>
+              </w:rPr>
+            </w:pPr>
+            <w:r>
+              <w:rPr>
+                <w:rFonts w:ascii="Times New Roman" w:eastAsia="Times New Roman" w:hAnsi="Times New Roman" w:cs="Times New Roman"/>
+                <w:b/>
+              </w:rPr>
+              <w:t>Status</w:t>
             </w:r>
           </w:p>
         </w:tc>
@@ -648,11 +561,12 @@
         </w:trPr>
         <w:tc>
           <w:tcPr>
-            <w:tcW w:w="1260" w:type="dxa"/>
-            <w:tcBorders>
-              <w:bottom w:val="single" w:sz="4" w:space="0" w:color="000000"/>
-              <w:right w:val="single" w:sz="4" w:space="0" w:color="000000"/>
-            </w:tcBorders>
+            <w:tcW w:w="1165" w:type="dxa"/>
+            <w:tcBorders>
+              <w:bottom w:val="single" w:sz="4" w:space="0" w:color="000000"/>
+              <w:right w:val="single" w:sz="4" w:space="0" w:color="000000"/>
+            </w:tcBorders>
+            <w:shd w:val="clear" w:color="auto" w:fill="E2EFD9" w:themeFill="accent6" w:themeFillTint="33"/>
             <w:tcMar>
               <w:top w:w="0" w:type="dxa"/>
               <w:left w:w="120" w:type="dxa"/>
@@ -681,11 +595,12 @@
         </w:tc>
         <w:tc>
           <w:tcPr>
-            <w:tcW w:w="3420" w:type="dxa"/>
-            <w:tcBorders>
-              <w:bottom w:val="single" w:sz="4" w:space="0" w:color="000000"/>
-              <w:right w:val="single" w:sz="4" w:space="0" w:color="000000"/>
-            </w:tcBorders>
+            <w:tcW w:w="2610" w:type="dxa"/>
+            <w:tcBorders>
+              <w:bottom w:val="single" w:sz="4" w:space="0" w:color="000000"/>
+              <w:right w:val="single" w:sz="4" w:space="0" w:color="000000"/>
+            </w:tcBorders>
+            <w:shd w:val="clear" w:color="auto" w:fill="E2EFD9" w:themeFill="accent6" w:themeFillTint="33"/>
             <w:tcMar>
               <w:top w:w="0" w:type="dxa"/>
               <w:left w:w="120" w:type="dxa"/>
@@ -714,45 +629,46 @@
         </w:tc>
         <w:tc>
           <w:tcPr>
-            <w:tcW w:w="1980" w:type="dxa"/>
-            <w:tcBorders>
-              <w:bottom w:val="single" w:sz="4" w:space="0" w:color="000000"/>
-              <w:right w:val="single" w:sz="4" w:space="0" w:color="000000"/>
-            </w:tcBorders>
-            <w:tcMar>
-              <w:top w:w="0" w:type="dxa"/>
-              <w:left w:w="120" w:type="dxa"/>
-              <w:bottom w:w="0" w:type="dxa"/>
-              <w:right w:w="120" w:type="dxa"/>
-            </w:tcMar>
-          </w:tcPr>
-          <w:p>
-            <w:pPr>
-              <w:spacing w:after="165"/>
-              <w:rPr>
-                <w:rFonts w:ascii="Times New Roman" w:hAnsi="Times New Roman" w:cs="Times New Roman"/>
-                <w:sz w:val="22"/>
-                <w:szCs w:val="22"/>
-              </w:rPr>
-            </w:pPr>
-            <w:r>
-              <w:rPr>
-                <w:rFonts w:ascii="Times New Roman" w:eastAsia="Times New Roman" w:hAnsi="Times New Roman" w:cs="Times New Roman"/>
-                <w:sz w:val="22"/>
-                <w:szCs w:val="22"/>
-              </w:rPr>
-              <w:t>Internal</w:t>
-            </w:r>
-          </w:p>
-        </w:tc>
-        <w:tc>
-          <w:tcPr>
-            <w:tcW w:w="1260" w:type="dxa"/>
-            <w:tcBorders>
-              <w:bottom w:val="single" w:sz="4" w:space="0" w:color="000000"/>
-              <w:right w:val="single" w:sz="4" w:space="0" w:color="000000"/>
-            </w:tcBorders>
-            <w:shd w:val="clear" w:color="auto" w:fill="C5E0B3"/>
+            <w:tcW w:w="1620" w:type="dxa"/>
+            <w:tcBorders>
+              <w:bottom w:val="single" w:sz="4" w:space="0" w:color="000000"/>
+              <w:right w:val="single" w:sz="4" w:space="0" w:color="000000"/>
+            </w:tcBorders>
+            <w:shd w:val="clear" w:color="auto" w:fill="E2EFD9" w:themeFill="accent6" w:themeFillTint="33"/>
+            <w:tcMar>
+              <w:top w:w="0" w:type="dxa"/>
+              <w:left w:w="120" w:type="dxa"/>
+              <w:bottom w:w="0" w:type="dxa"/>
+              <w:right w:w="120" w:type="dxa"/>
+            </w:tcMar>
+          </w:tcPr>
+          <w:p>
+            <w:pPr>
+              <w:spacing w:after="165"/>
+              <w:rPr>
+                <w:rFonts w:ascii="Times New Roman" w:hAnsi="Times New Roman" w:cs="Times New Roman"/>
+                <w:sz w:val="22"/>
+                <w:szCs w:val="22"/>
+              </w:rPr>
+            </w:pPr>
+            <w:r>
+              <w:rPr>
+                <w:rFonts w:ascii="Times New Roman" w:hAnsi="Times New Roman" w:cs="Times New Roman"/>
+                <w:sz w:val="22"/>
+                <w:szCs w:val="22"/>
+              </w:rPr>
+              <w:t>Internal and ~3-5 customers</w:t>
+            </w:r>
+          </w:p>
+        </w:tc>
+        <w:tc>
+          <w:tcPr>
+            <w:tcW w:w="1170" w:type="dxa"/>
+            <w:tcBorders>
+              <w:bottom w:val="single" w:sz="4" w:space="0" w:color="000000"/>
+              <w:right w:val="single" w:sz="4" w:space="0" w:color="000000"/>
+            </w:tcBorders>
+            <w:shd w:val="clear" w:color="auto" w:fill="E2EFD9" w:themeFill="accent6" w:themeFillTint="33"/>
             <w:tcMar>
               <w:top w:w="0" w:type="dxa"/>
               <w:left w:w="120" w:type="dxa"/>
@@ -781,11 +697,12 @@
         </w:tc>
         <w:tc>
           <w:tcPr>
-            <w:tcW w:w="1260" w:type="dxa"/>
-            <w:tcBorders>
-              <w:bottom w:val="single" w:sz="4" w:space="0" w:color="000000"/>
-              <w:right w:val="single" w:sz="4" w:space="0" w:color="000000"/>
-            </w:tcBorders>
+            <w:tcW w:w="1080" w:type="dxa"/>
+            <w:tcBorders>
+              <w:bottom w:val="single" w:sz="4" w:space="0" w:color="000000"/>
+              <w:right w:val="single" w:sz="4" w:space="0" w:color="000000"/>
+            </w:tcBorders>
+            <w:shd w:val="clear" w:color="auto" w:fill="E2EFD9" w:themeFill="accent6" w:themeFillTint="33"/>
             <w:tcMar>
               <w:top w:w="0" w:type="dxa"/>
               <w:left w:w="120" w:type="dxa"/>
@@ -809,6 +726,38 @@
                 <w:szCs w:val="22"/>
               </w:rPr>
               <w:t>October</w:t>
+            </w:r>
+            <w:r>
+              <w:rPr>
+                <w:rFonts w:ascii="Times New Roman" w:eastAsia="Times New Roman" w:hAnsi="Times New Roman" w:cs="Times New Roman"/>
+                <w:sz w:val="22"/>
+                <w:szCs w:val="22"/>
+              </w:rPr>
+              <w:t xml:space="preserve"> 2025</w:t>
+            </w:r>
+          </w:p>
+        </w:tc>
+        <w:tc>
+          <w:tcPr>
+            <w:tcW w:w="1170" w:type="dxa"/>
+            <w:shd w:val="clear" w:color="auto" w:fill="E2EFD9" w:themeFill="accent6" w:themeFillTint="33"/>
+          </w:tcPr>
+          <w:p>
+            <w:pPr>
+              <w:spacing w:after="165"/>
+              <w:rPr>
+                <w:rFonts w:ascii="Times New Roman" w:eastAsia="Times New Roman" w:hAnsi="Times New Roman" w:cs="Times New Roman"/>
+                <w:sz w:val="22"/>
+                <w:szCs w:val="22"/>
+              </w:rPr>
+            </w:pPr>
+            <w:r>
+              <w:rPr>
+                <w:rFonts w:ascii="Times New Roman" w:eastAsia="Times New Roman" w:hAnsi="Times New Roman" w:cs="Times New Roman"/>
+                <w:sz w:val="22"/>
+                <w:szCs w:val="22"/>
+              </w:rPr>
+              <w:t>Done</w:t>
             </w:r>
           </w:p>
         </w:tc>
@@ -819,7 +768,7 @@
         </w:trPr>
         <w:tc>
           <w:tcPr>
-            <w:tcW w:w="1260" w:type="dxa"/>
+            <w:tcW w:w="1165" w:type="dxa"/>
             <w:tcBorders>
               <w:bottom w:val="single" w:sz="4" w:space="0" w:color="000000"/>
               <w:right w:val="single" w:sz="4" w:space="0" w:color="000000"/>
@@ -852,50 +801,40 @@
         </w:tc>
         <w:tc>
           <w:tcPr>
-            <w:tcW w:w="3420" w:type="dxa"/>
-            <w:tcBorders>
-              <w:bottom w:val="single" w:sz="4" w:space="0" w:color="000000"/>
-              <w:right w:val="single" w:sz="4" w:space="0" w:color="000000"/>
-            </w:tcBorders>
-            <w:tcMar>
-              <w:top w:w="0" w:type="dxa"/>
-              <w:left w:w="120" w:type="dxa"/>
-              <w:bottom w:w="0" w:type="dxa"/>
-              <w:right w:w="120" w:type="dxa"/>
-            </w:tcMar>
-          </w:tcPr>
-          <w:p>
-            <w:pPr>
-              <w:spacing w:after="165"/>
-              <w:rPr>
-                <w:rFonts w:ascii="Times New Roman" w:eastAsia="Times New Roman" w:hAnsi="Times New Roman" w:cs="Times New Roman"/>
-                <w:sz w:val="22"/>
-                <w:szCs w:val="22"/>
-              </w:rPr>
-            </w:pPr>
-            <w:proofErr w:type="gramStart"/>
-            <w:r>
-              <w:rPr>
-                <w:rFonts w:ascii="Times New Roman" w:eastAsia="Times New Roman" w:hAnsi="Times New Roman" w:cs="Times New Roman"/>
-                <w:sz w:val="22"/>
-                <w:szCs w:val="22"/>
-              </w:rPr>
-              <w:t>Bare-bones</w:t>
-            </w:r>
-            <w:proofErr w:type="gramEnd"/>
-            <w:r>
-              <w:rPr>
-                <w:rFonts w:ascii="Times New Roman" w:eastAsia="Times New Roman" w:hAnsi="Times New Roman" w:cs="Times New Roman"/>
-                <w:sz w:val="22"/>
-                <w:szCs w:val="22"/>
-              </w:rPr>
-              <w:t xml:space="preserve"> redline experience that works within OpenGov</w:t>
-            </w:r>
-          </w:p>
-        </w:tc>
-        <w:tc>
-          <w:tcPr>
-            <w:tcW w:w="1980" w:type="dxa"/>
+            <w:tcW w:w="2610" w:type="dxa"/>
+            <w:tcBorders>
+              <w:bottom w:val="single" w:sz="4" w:space="0" w:color="000000"/>
+              <w:right w:val="single" w:sz="4" w:space="0" w:color="000000"/>
+            </w:tcBorders>
+            <w:tcMar>
+              <w:top w:w="0" w:type="dxa"/>
+              <w:left w:w="120" w:type="dxa"/>
+              <w:bottom w:w="0" w:type="dxa"/>
+              <w:right w:w="120" w:type="dxa"/>
+            </w:tcMar>
+          </w:tcPr>
+          <w:p>
+            <w:pPr>
+              <w:spacing w:after="165"/>
+              <w:rPr>
+                <w:rFonts w:ascii="Times New Roman" w:eastAsia="Times New Roman" w:hAnsi="Times New Roman" w:cs="Times New Roman"/>
+                <w:sz w:val="22"/>
+                <w:szCs w:val="22"/>
+              </w:rPr>
+            </w:pPr>
+            <w:r>
+              <w:rPr>
+                <w:rFonts w:ascii="Times New Roman" w:eastAsia="Times New Roman" w:hAnsi="Times New Roman" w:cs="Times New Roman"/>
+                <w:sz w:val="22"/>
+                <w:szCs w:val="22"/>
+              </w:rPr>
+              <w:t>Bare-bones redline experience that works within OpenGov</w:t>
+            </w:r>
+          </w:p>
+        </w:tc>
+        <w:tc>
+          <w:tcPr>
+            <w:tcW w:w="1620" w:type="dxa"/>
             <w:tcBorders>
               <w:bottom w:val="single" w:sz="4" w:space="0" w:color="000000"/>
               <w:right w:val="single" w:sz="4" w:space="0" w:color="000000"/>
@@ -928,12 +867,12 @@
         </w:tc>
         <w:tc>
           <w:tcPr>
-            <w:tcW w:w="1260" w:type="dxa"/>
-            <w:tcBorders>
-              <w:bottom w:val="single" w:sz="4" w:space="0" w:color="000000"/>
-              <w:right w:val="single" w:sz="4" w:space="0" w:color="000000"/>
-            </w:tcBorders>
-            <w:shd w:val="clear" w:color="auto" w:fill="C5E0B3"/>
+            <w:tcW w:w="1170" w:type="dxa"/>
+            <w:tcBorders>
+              <w:bottom w:val="single" w:sz="4" w:space="0" w:color="000000"/>
+              <w:right w:val="single" w:sz="4" w:space="0" w:color="000000"/>
+            </w:tcBorders>
+            <w:shd w:val="clear" w:color="auto" w:fill="FFFFFF" w:themeFill="background1"/>
             <w:tcMar>
               <w:top w:w="0" w:type="dxa"/>
               <w:left w:w="120" w:type="dxa"/>
@@ -962,7 +901,7 @@
         </w:tc>
         <w:tc>
           <w:tcPr>
-            <w:tcW w:w="1260" w:type="dxa"/>
+            <w:tcW w:w="1080" w:type="dxa"/>
             <w:tcBorders>
               <w:bottom w:val="single" w:sz="4" w:space="0" w:color="000000"/>
               <w:right w:val="single" w:sz="4" w:space="0" w:color="000000"/>
@@ -990,6 +929,29 @@
                 <w:szCs w:val="22"/>
               </w:rPr>
               <w:t>February 2026</w:t>
+            </w:r>
+          </w:p>
+        </w:tc>
+        <w:tc>
+          <w:tcPr>
+            <w:tcW w:w="1170" w:type="dxa"/>
+          </w:tcPr>
+          <w:p>
+            <w:pPr>
+              <w:spacing w:after="165"/>
+              <w:rPr>
+                <w:rFonts w:ascii="Times New Roman" w:eastAsia="Times New Roman" w:hAnsi="Times New Roman" w:cs="Times New Roman"/>
+                <w:sz w:val="22"/>
+                <w:szCs w:val="22"/>
+              </w:rPr>
+            </w:pPr>
+            <w:r>
+              <w:rPr>
+                <w:rFonts w:ascii="Times New Roman" w:eastAsia="Times New Roman" w:hAnsi="Times New Roman" w:cs="Times New Roman"/>
+                <w:sz w:val="22"/>
+                <w:szCs w:val="22"/>
+              </w:rPr>
+              <w:t>Building</w:t>
             </w:r>
           </w:p>
         </w:tc>
@@ -1000,7 +962,7 @@
         </w:trPr>
         <w:tc>
           <w:tcPr>
-            <w:tcW w:w="1260" w:type="dxa"/>
+            <w:tcW w:w="1165" w:type="dxa"/>
             <w:tcBorders>
               <w:bottom w:val="single" w:sz="4" w:space="0" w:color="000000"/>
               <w:right w:val="single" w:sz="4" w:space="0" w:color="000000"/>
@@ -1033,7 +995,7 @@
         </w:tc>
         <w:tc>
           <w:tcPr>
-            <w:tcW w:w="3420" w:type="dxa"/>
+            <w:tcW w:w="2610" w:type="dxa"/>
             <w:tcBorders>
               <w:bottom w:val="single" w:sz="4" w:space="0" w:color="000000"/>
               <w:right w:val="single" w:sz="4" w:space="0" w:color="000000"/>
@@ -1066,7 +1028,7 @@
         </w:tc>
         <w:tc>
           <w:tcPr>
-            <w:tcW w:w="1980" w:type="dxa"/>
+            <w:tcW w:w="1620" w:type="dxa"/>
             <w:tcBorders>
               <w:bottom w:val="single" w:sz="4" w:space="0" w:color="000000"/>
               <w:right w:val="single" w:sz="4" w:space="0" w:color="000000"/>
@@ -1099,12 +1061,12 @@
         </w:tc>
         <w:tc>
           <w:tcPr>
-            <w:tcW w:w="1260" w:type="dxa"/>
-            <w:tcBorders>
-              <w:bottom w:val="single" w:sz="4" w:space="0" w:color="000000"/>
-              <w:right w:val="single" w:sz="4" w:space="0" w:color="000000"/>
-            </w:tcBorders>
-            <w:shd w:val="clear" w:color="auto" w:fill="C5E0B3"/>
+            <w:tcW w:w="1170" w:type="dxa"/>
+            <w:tcBorders>
+              <w:bottom w:val="single" w:sz="4" w:space="0" w:color="000000"/>
+              <w:right w:val="single" w:sz="4" w:space="0" w:color="000000"/>
+            </w:tcBorders>
+            <w:shd w:val="clear" w:color="auto" w:fill="FFFFFF" w:themeFill="background1"/>
             <w:tcMar>
               <w:top w:w="0" w:type="dxa"/>
               <w:left w:w="120" w:type="dxa"/>
@@ -1133,7 +1095,7 @@
         </w:tc>
         <w:tc>
           <w:tcPr>
-            <w:tcW w:w="1260" w:type="dxa"/>
+            <w:tcW w:w="1080" w:type="dxa"/>
             <w:tcBorders>
               <w:bottom w:val="single" w:sz="4" w:space="0" w:color="000000"/>
               <w:right w:val="single" w:sz="4" w:space="0" w:color="000000"/>
@@ -1161,6 +1123,29 @@
                 <w:szCs w:val="22"/>
               </w:rPr>
               <w:t>Mid-2026</w:t>
+            </w:r>
+          </w:p>
+        </w:tc>
+        <w:tc>
+          <w:tcPr>
+            <w:tcW w:w="1170" w:type="dxa"/>
+          </w:tcPr>
+          <w:p>
+            <w:pPr>
+              <w:spacing w:after="165"/>
+              <w:rPr>
+                <w:rFonts w:ascii="Times New Roman" w:eastAsia="Times New Roman" w:hAnsi="Times New Roman" w:cs="Times New Roman"/>
+                <w:sz w:val="22"/>
+                <w:szCs w:val="22"/>
+              </w:rPr>
+            </w:pPr>
+            <w:r>
+              <w:rPr>
+                <w:rFonts w:ascii="Times New Roman" w:eastAsia="Times New Roman" w:hAnsi="Times New Roman" w:cs="Times New Roman"/>
+                <w:sz w:val="22"/>
+                <w:szCs w:val="22"/>
+              </w:rPr>
+              <w:t>Planning</w:t>
             </w:r>
           </w:p>
         </w:tc>
@@ -1171,7 +1156,7 @@
         </w:trPr>
         <w:tc>
           <w:tcPr>
-            <w:tcW w:w="1260" w:type="dxa"/>
+            <w:tcW w:w="1165" w:type="dxa"/>
             <w:tcBorders>
               <w:bottom w:val="single" w:sz="4" w:space="0" w:color="000000"/>
               <w:right w:val="single" w:sz="4" w:space="0" w:color="000000"/>
@@ -1204,7 +1189,7 @@
         </w:tc>
         <w:tc>
           <w:tcPr>
-            <w:tcW w:w="3420" w:type="dxa"/>
+            <w:tcW w:w="2610" w:type="dxa"/>
             <w:tcBorders>
               <w:bottom w:val="single" w:sz="4" w:space="0" w:color="000000"/>
               <w:right w:val="single" w:sz="4" w:space="0" w:color="000000"/>
@@ -1237,7 +1222,7 @@
         </w:tc>
         <w:tc>
           <w:tcPr>
-            <w:tcW w:w="1980" w:type="dxa"/>
+            <w:tcW w:w="1620" w:type="dxa"/>
             <w:tcBorders>
               <w:bottom w:val="single" w:sz="4" w:space="0" w:color="000000"/>
               <w:right w:val="single" w:sz="4" w:space="0" w:color="000000"/>
@@ -1270,12 +1255,12 @@
         </w:tc>
         <w:tc>
           <w:tcPr>
-            <w:tcW w:w="1260" w:type="dxa"/>
-            <w:tcBorders>
-              <w:bottom w:val="single" w:sz="4" w:space="0" w:color="000000"/>
-              <w:right w:val="single" w:sz="4" w:space="0" w:color="000000"/>
-            </w:tcBorders>
-            <w:shd w:val="clear" w:color="auto" w:fill="C5E0B3"/>
+            <w:tcW w:w="1170" w:type="dxa"/>
+            <w:tcBorders>
+              <w:bottom w:val="single" w:sz="4" w:space="0" w:color="000000"/>
+              <w:right w:val="single" w:sz="4" w:space="0" w:color="000000"/>
+            </w:tcBorders>
+            <w:shd w:val="clear" w:color="auto" w:fill="FFFFFF" w:themeFill="background1"/>
             <w:tcMar>
               <w:top w:w="0" w:type="dxa"/>
               <w:left w:w="120" w:type="dxa"/>
@@ -1304,7 +1289,7 @@
         </w:tc>
         <w:tc>
           <w:tcPr>
-            <w:tcW w:w="1260" w:type="dxa"/>
+            <w:tcW w:w="1080" w:type="dxa"/>
             <w:tcBorders>
               <w:bottom w:val="single" w:sz="4" w:space="0" w:color="000000"/>
               <w:right w:val="single" w:sz="4" w:space="0" w:color="000000"/>
@@ -1332,6 +1317,29 @@
                 <w:szCs w:val="22"/>
               </w:rPr>
               <w:t>Late 2026</w:t>
+            </w:r>
+          </w:p>
+        </w:tc>
+        <w:tc>
+          <w:tcPr>
+            <w:tcW w:w="1170" w:type="dxa"/>
+          </w:tcPr>
+          <w:p>
+            <w:pPr>
+              <w:spacing w:after="165"/>
+              <w:rPr>
+                <w:rFonts w:ascii="Times New Roman" w:eastAsia="Times New Roman" w:hAnsi="Times New Roman" w:cs="Times New Roman"/>
+                <w:sz w:val="22"/>
+                <w:szCs w:val="22"/>
+              </w:rPr>
+            </w:pPr>
+            <w:r>
+              <w:rPr>
+                <w:rFonts w:ascii="Times New Roman" w:eastAsia="Times New Roman" w:hAnsi="Times New Roman" w:cs="Times New Roman"/>
+                <w:sz w:val="22"/>
+                <w:szCs w:val="22"/>
+              </w:rPr>
+              <w:t>Roadmap</w:t>
             </w:r>
           </w:p>
         </w:tc>
@@ -1342,7 +1350,7 @@
         </w:trPr>
         <w:tc>
           <w:tcPr>
-            <w:tcW w:w="1260" w:type="dxa"/>
+            <w:tcW w:w="1165" w:type="dxa"/>
             <w:tcBorders>
               <w:bottom w:val="single" w:sz="4" w:space="0" w:color="000000"/>
               <w:right w:val="single" w:sz="4" w:space="0" w:color="000000"/>
@@ -1375,7 +1383,7 @@
         </w:tc>
         <w:tc>
           <w:tcPr>
-            <w:tcW w:w="3420" w:type="dxa"/>
+            <w:tcW w:w="2610" w:type="dxa"/>
             <w:tcBorders>
               <w:bottom w:val="single" w:sz="4" w:space="0" w:color="000000"/>
               <w:right w:val="single" w:sz="4" w:space="0" w:color="000000"/>
@@ -1408,7 +1416,7 @@
         </w:tc>
         <w:tc>
           <w:tcPr>
-            <w:tcW w:w="1980" w:type="dxa"/>
+            <w:tcW w:w="1620" w:type="dxa"/>
             <w:tcBorders>
               <w:bottom w:val="single" w:sz="4" w:space="0" w:color="000000"/>
               <w:right w:val="single" w:sz="4" w:space="0" w:color="000000"/>
@@ -1441,12 +1449,12 @@
         </w:tc>
         <w:tc>
           <w:tcPr>
-            <w:tcW w:w="1260" w:type="dxa"/>
-            <w:tcBorders>
-              <w:bottom w:val="single" w:sz="4" w:space="0" w:color="000000"/>
-              <w:right w:val="single" w:sz="4" w:space="0" w:color="000000"/>
-            </w:tcBorders>
-            <w:shd w:val="clear" w:color="auto" w:fill="FE9E9C"/>
+            <w:tcW w:w="1170" w:type="dxa"/>
+            <w:tcBorders>
+              <w:bottom w:val="single" w:sz="4" w:space="0" w:color="000000"/>
+              <w:right w:val="single" w:sz="4" w:space="0" w:color="000000"/>
+            </w:tcBorders>
+            <w:shd w:val="clear" w:color="auto" w:fill="FFFFFF" w:themeFill="background1"/>
             <w:tcMar>
               <w:top w:w="0" w:type="dxa"/>
               <w:left w:w="120" w:type="dxa"/>
@@ -1475,7 +1483,7 @@
         </w:tc>
         <w:tc>
           <w:tcPr>
-            <w:tcW w:w="1260" w:type="dxa"/>
+            <w:tcW w:w="1080" w:type="dxa"/>
             <w:tcBorders>
               <w:bottom w:val="single" w:sz="4" w:space="0" w:color="000000"/>
               <w:right w:val="single" w:sz="4" w:space="0" w:color="000000"/>
@@ -1503,6 +1511,29 @@
                 <w:szCs w:val="22"/>
               </w:rPr>
               <w:t>2027</w:t>
+            </w:r>
+          </w:p>
+        </w:tc>
+        <w:tc>
+          <w:tcPr>
+            <w:tcW w:w="1170" w:type="dxa"/>
+          </w:tcPr>
+          <w:p>
+            <w:pPr>
+              <w:spacing w:after="165"/>
+              <w:rPr>
+                <w:rFonts w:ascii="Times New Roman" w:hAnsi="Times New Roman" w:cs="Times New Roman"/>
+                <w:sz w:val="22"/>
+                <w:szCs w:val="22"/>
+              </w:rPr>
+            </w:pPr>
+            <w:r>
+              <w:rPr>
+                <w:rFonts w:ascii="Times New Roman" w:hAnsi="Times New Roman" w:cs="Times New Roman"/>
+                <w:sz w:val="22"/>
+                <w:szCs w:val="22"/>
+              </w:rPr>
+              <w:t>Roadmap</w:t>
             </w:r>
           </w:p>
         </w:tc>
@@ -1538,53 +1569,34 @@
         <w:spacing w:after="0" w:line="240" w:lineRule="auto"/>
         <w:rPr>
           <w:rFonts w:ascii="Times New Roman" w:eastAsia="Times New Roman" w:hAnsi="Times New Roman" w:cs="Times New Roman"/>
-          <w:sz w:val="22"/>
-          <w:szCs w:val="22"/>
         </w:rPr>
       </w:pPr>
       <w:r>
         <w:rPr>
           <w:rFonts w:ascii="Times New Roman" w:eastAsia="Times New Roman" w:hAnsi="Times New Roman" w:cs="Times New Roman"/>
-          <w:sz w:val="22"/>
-          <w:szCs w:val="22"/>
-        </w:rPr>
-        <w:t>Please share it</w:t>
+        </w:rPr>
+        <w:t xml:space="preserve">We’d love to hear your feedback. Please share </w:t>
       </w:r>
-      <w:r>
-        <w:rPr>
-          <w:rFonts w:ascii="Times New Roman" w:eastAsia="Times New Roman" w:hAnsi="Times New Roman" w:cs="Times New Roman"/>
-          <w:sz w:val="22"/>
-          <w:szCs w:val="22"/>
-        </w:rPr>
-        <w:t xml:space="preserve"> </w:t>
-      </w:r>
-      <w:hyperlink r:id="rId9">
+      <w:hyperlink r:id="rId9" w:history="1">
         <w:r>
           <w:rPr>
             <w:rStyle w:val="Hyperlink"/>
             <w:rFonts w:ascii="Times New Roman" w:eastAsia="Times New Roman" w:hAnsi="Times New Roman" w:cs="Times New Roman"/>
-            <w:color w:val="0563C1"/>
-            <w:sz w:val="22"/>
-            <w:szCs w:val="22"/>
           </w:rPr>
-          <w:t xml:space="preserve"> please</w:t>
+          <w:t>it in this google form</w:t>
         </w:r>
       </w:hyperlink>
       <w:r>
         <w:rPr>
           <w:rFonts w:ascii="Times New Roman" w:eastAsia="Times New Roman" w:hAnsi="Times New Roman" w:cs="Times New Roman"/>
-          <w:sz w:val="22"/>
-          <w:szCs w:val="22"/>
-        </w:rPr>
-        <w:t xml:space="preserve">! Or email us: </w:t>
+        </w:rPr>
+        <w:t xml:space="preserve">. Or email us at </w:t>
       </w:r>
       <w:hyperlink r:id="rId10" w:history="1">
         <w:r>
           <w:rPr>
             <w:rStyle w:val="Hyperlink"/>
             <w:rFonts w:ascii="Times New Roman" w:eastAsia="Times New Roman" w:hAnsi="Times New Roman" w:cs="Times New Roman"/>
-            <w:sz w:val="22"/>
-            <w:szCs w:val="22"/>
           </w:rPr>
           <w:t>msorkin@opengov.com</w:t>
         </w:r>
@@ -1592,8 +1604,6 @@
       <w:r>
         <w:rPr>
           <w:rFonts w:ascii="Times New Roman" w:eastAsia="Times New Roman" w:hAnsi="Times New Roman" w:cs="Times New Roman"/>
-          <w:sz w:val="22"/>
-          <w:szCs w:val="22"/>
         </w:rPr>
         <w:t xml:space="preserve"> and </w:t>
       </w:r>
@@ -1602,8 +1612,6 @@
           <w:rPr>
             <w:rStyle w:val="Hyperlink"/>
             <w:rFonts w:ascii="Times New Roman" w:eastAsia="Times New Roman" w:hAnsi="Times New Roman" w:cs="Times New Roman"/>
-            <w:sz w:val="22"/>
-            <w:szCs w:val="22"/>
           </w:rPr>
           <w:t>jehlers@opengov.com</w:t>
         </w:r>
@@ -1611,16 +1619,12 @@
       <w:r>
         <w:rPr>
           <w:rFonts w:ascii="Times New Roman" w:eastAsia="Times New Roman" w:hAnsi="Times New Roman" w:cs="Times New Roman"/>
-          <w:sz w:val="22"/>
-          <w:szCs w:val="22"/>
         </w:rPr>
         <w:t>.</w:t>
       </w:r>
       <w:r>
         <w:rPr>
           <w:rFonts w:ascii="Times New Roman" w:eastAsia="Times New Roman" w:hAnsi="Times New Roman" w:cs="Times New Roman"/>
-          <w:sz w:val="22"/>
-          <w:szCs w:val="22"/>
         </w:rPr>
         <w:tab/>
       </w:r>
@@ -1664,51 +1668,25 @@
         <w:spacing w:after="0" w:line="240" w:lineRule="auto"/>
         <w:rPr>
           <w:rFonts w:ascii="Times New Roman" w:eastAsia="Times New Roman" w:hAnsi="Times New Roman" w:cs="Times New Roman"/>
-          <w:sz w:val="22"/>
-          <w:szCs w:val="22"/>
         </w:rPr>
       </w:pPr>
       <w:r>
         <w:rPr>
           <w:rFonts w:ascii="Times New Roman" w:eastAsia="Times New Roman" w:hAnsi="Times New Roman" w:cs="Times New Roman"/>
-          <w:sz w:val="22"/>
-          <w:szCs w:val="22"/>
-        </w:rPr>
-        <w:t xml:space="preserve">Note this is a tentative plan, and we will modify it as we make progress </w:t>
-      </w:r>
-      <w:proofErr w:type="gramStart"/>
-      <w:r>
-        <w:rPr>
-          <w:rFonts w:ascii="Times New Roman" w:eastAsia="Times New Roman" w:hAnsi="Times New Roman" w:cs="Times New Roman"/>
-          <w:sz w:val="22"/>
-          <w:szCs w:val="22"/>
-        </w:rPr>
-        <w:t>in order to</w:t>
-      </w:r>
-      <w:proofErr w:type="gramEnd"/>
-      <w:r>
-        <w:rPr>
-          <w:rFonts w:ascii="Times New Roman" w:eastAsia="Times New Roman" w:hAnsi="Times New Roman" w:cs="Times New Roman"/>
-          <w:sz w:val="22"/>
-          <w:szCs w:val="22"/>
-        </w:rPr>
-        <w:t xml:space="preserve"> speed up and better align with </w:t>
+        </w:rPr>
+        <w:t xml:space="preserve">Note this is a tentative plan, and we will modify it as we make progress in order to speed up and better align with </w:t>
       </w:r>
       <w:r>
         <w:rPr>
           <w:rFonts w:ascii="Times New Roman" w:eastAsia="Times New Roman" w:hAnsi="Times New Roman" w:cs="Times New Roman"/>
           <w:b/>
           <w:bCs/>
-          <w:sz w:val="22"/>
-          <w:szCs w:val="22"/>
         </w:rPr>
         <w:t xml:space="preserve">C.O.N.T.R.A.C.T.’s </w:t>
       </w:r>
       <w:r>
         <w:rPr>
           <w:rFonts w:ascii="Times New Roman" w:eastAsia="Times New Roman" w:hAnsi="Times New Roman" w:cs="Times New Roman"/>
-          <w:sz w:val="22"/>
-          <w:szCs w:val="22"/>
         </w:rPr>
         <w:t>expectations.</w:t>
       </w:r>
@@ -1718,8 +1696,6 @@
         <w:spacing w:after="0" w:line="240" w:lineRule="auto"/>
         <w:rPr>
           <w:rFonts w:ascii="Times New Roman" w:eastAsia="Times New Roman" w:hAnsi="Times New Roman" w:cs="Times New Roman"/>
-          <w:sz w:val="22"/>
-          <w:szCs w:val="22"/>
         </w:rPr>
       </w:pPr>
     </w:p>
@@ -1728,15 +1704,11 @@
         <w:spacing w:after="0" w:line="240" w:lineRule="auto"/>
         <w:rPr>
           <w:rFonts w:ascii="Times New Roman" w:hAnsi="Times New Roman" w:cs="Times New Roman"/>
-          <w:sz w:val="22"/>
-          <w:szCs w:val="22"/>
         </w:rPr>
       </w:pPr>
       <w:r>
         <w:rPr>
           <w:rFonts w:ascii="Times New Roman" w:eastAsia="Times New Roman" w:hAnsi="Times New Roman" w:cs="Times New Roman"/>
-          <w:sz w:val="22"/>
-          <w:szCs w:val="22"/>
         </w:rPr>
         <w:t>In addition, please be clear that we will *not* execute a full transition away from the existing experience until we have migrated all key functionality, such as template automation, as well as porting over current templates.</w:t>
       </w:r>
@@ -2641,7 +2613,7 @@
               <w:bottom w:val="single" w:sz="4" w:space="0" w:color="000000"/>
               <w:right w:val="single" w:sz="4" w:space="0" w:color="000000"/>
             </w:tcBorders>
-            <w:shd w:val="clear" w:color="auto" w:fill="E8E8E8" w:themeFill="background2"/>
+            <w:shd w:val="clear" w:color="auto" w:fill="E7E6E6" w:themeFill="background2"/>
             <w:tcMar>
               <w:top w:w="0" w:type="dxa"/>
               <w:left w:w="120" w:type="dxa"/>
@@ -3387,87 +3359,7 @@
                 <w:szCs w:val="22"/>
                 <w:lang w:val="fr-FR"/>
               </w:rPr>
-              <w:t xml:space="preserve">AI </w:t>
-            </w:r>
-            <w:proofErr w:type="spellStart"/>
-            <w:r>
-              <w:rPr>
-                <w:rFonts w:ascii="Times New Roman" w:eastAsia="Times New Roman" w:hAnsi="Times New Roman" w:cs="Times New Roman"/>
-                <w:sz w:val="22"/>
-                <w:szCs w:val="22"/>
-                <w:lang w:val="fr-FR"/>
-              </w:rPr>
-              <w:t>dashboard</w:t>
-            </w:r>
-            <w:proofErr w:type="spellEnd"/>
-            <w:r>
-              <w:rPr>
-                <w:rFonts w:ascii="Times New Roman" w:eastAsia="Times New Roman" w:hAnsi="Times New Roman" w:cs="Times New Roman"/>
-                <w:sz w:val="22"/>
-                <w:szCs w:val="22"/>
-                <w:lang w:val="fr-FR"/>
-              </w:rPr>
-              <w:t xml:space="preserve"> (</w:t>
-            </w:r>
-            <w:proofErr w:type="spellStart"/>
-            <w:r>
-              <w:rPr>
-                <w:rFonts w:ascii="Times New Roman" w:eastAsia="Times New Roman" w:hAnsi="Times New Roman" w:cs="Times New Roman"/>
-                <w:sz w:val="22"/>
-                <w:szCs w:val="22"/>
-                <w:lang w:val="fr-FR"/>
-              </w:rPr>
-              <w:t>track</w:t>
-            </w:r>
-            <w:proofErr w:type="spellEnd"/>
-            <w:r>
-              <w:rPr>
-                <w:rFonts w:ascii="Times New Roman" w:eastAsia="Times New Roman" w:hAnsi="Times New Roman" w:cs="Times New Roman"/>
-                <w:sz w:val="22"/>
-                <w:szCs w:val="22"/>
-                <w:lang w:val="fr-FR"/>
-              </w:rPr>
-              <w:t xml:space="preserve"> changes, </w:t>
-            </w:r>
-            <w:proofErr w:type="spellStart"/>
-            <w:r>
-              <w:rPr>
-                <w:rFonts w:ascii="Times New Roman" w:eastAsia="Times New Roman" w:hAnsi="Times New Roman" w:cs="Times New Roman"/>
-                <w:sz w:val="22"/>
-                <w:szCs w:val="22"/>
-                <w:lang w:val="fr-FR"/>
-              </w:rPr>
-              <w:t>comments</w:t>
-            </w:r>
-            <w:proofErr w:type="spellEnd"/>
-            <w:r>
-              <w:rPr>
-                <w:rFonts w:ascii="Times New Roman" w:eastAsia="Times New Roman" w:hAnsi="Times New Roman" w:cs="Times New Roman"/>
-                <w:sz w:val="22"/>
-                <w:szCs w:val="22"/>
-                <w:lang w:val="fr-FR"/>
-              </w:rPr>
-              <w:t xml:space="preserve">, </w:t>
-            </w:r>
-            <w:proofErr w:type="spellStart"/>
-            <w:r>
-              <w:rPr>
-                <w:rFonts w:ascii="Times New Roman" w:eastAsia="Times New Roman" w:hAnsi="Times New Roman" w:cs="Times New Roman"/>
-                <w:sz w:val="22"/>
-                <w:szCs w:val="22"/>
-                <w:lang w:val="fr-FR"/>
-              </w:rPr>
-              <w:t>etc</w:t>
-            </w:r>
-            <w:proofErr w:type="spellEnd"/>
-            <w:r>
-              <w:rPr>
-                <w:rFonts w:ascii="Times New Roman" w:eastAsia="Times New Roman" w:hAnsi="Times New Roman" w:cs="Times New Roman"/>
-                <w:sz w:val="22"/>
-                <w:szCs w:val="22"/>
-                <w:lang w:val="fr-FR"/>
-              </w:rPr>
-              <w:t>)</w:t>
+              <w:t>AI dashboard (track changes, comments, etc)</w:t>
             </w:r>
           </w:p>
         </w:tc>
@@ -3640,9 +3532,8 @@
                 <w:szCs w:val="22"/>
                 <w:lang w:val="fr-FR"/>
               </w:rPr>
-              <w:t xml:space="preserve">AI version </w:t>
-            </w:r>
-            <w:proofErr w:type="spellStart"/>
+              <w:t>AI version com</w:t>
+            </w:r>
             <w:r>
               <w:rPr>
                 <w:rFonts w:ascii="Times New Roman" w:eastAsia="Times New Roman" w:hAnsi="Times New Roman" w:cs="Times New Roman"/>
@@ -3650,7 +3541,7 @@
                 <w:szCs w:val="22"/>
                 <w:lang w:val="fr-FR"/>
               </w:rPr>
-              <w:t>com</w:t>
+              <w:t>p</w:t>
             </w:r>
             <w:r>
               <w:rPr>
@@ -3659,7 +3550,7 @@
                 <w:szCs w:val="22"/>
                 <w:lang w:val="fr-FR"/>
               </w:rPr>
-              <w:t>p</w:t>
+              <w:t>a</w:t>
             </w:r>
             <w:r>
               <w:rPr>
@@ -3668,18 +3559,8 @@
                 <w:szCs w:val="22"/>
                 <w:lang w:val="fr-FR"/>
               </w:rPr>
-              <w:t>a</w:t>
-            </w:r>
-            <w:r>
-              <w:rPr>
-                <w:rFonts w:ascii="Times New Roman" w:eastAsia="Times New Roman" w:hAnsi="Times New Roman" w:cs="Times New Roman"/>
-                <w:sz w:val="22"/>
-                <w:szCs w:val="22"/>
-                <w:lang w:val="fr-FR"/>
-              </w:rPr>
               <w:t>rison</w:t>
             </w:r>
-            <w:proofErr w:type="spellEnd"/>
           </w:p>
         </w:tc>
         <w:tc>
@@ -4000,7 +3881,7 @@
               <w:bottom w:val="single" w:sz="4" w:space="0" w:color="000000"/>
               <w:right w:val="single" w:sz="4" w:space="0" w:color="000000"/>
             </w:tcBorders>
-            <w:shd w:val="clear" w:color="auto" w:fill="E8E8E8" w:themeFill="background2"/>
+            <w:shd w:val="clear" w:color="auto" w:fill="E7E6E6" w:themeFill="background2"/>
             <w:tcMar>
               <w:top w:w="0" w:type="dxa"/>
               <w:left w:w="120" w:type="dxa"/>
@@ -4735,7 +4616,7 @@
               <w:bottom w:val="single" w:sz="4" w:space="0" w:color="000000"/>
               <w:right w:val="single" w:sz="4" w:space="0" w:color="000000"/>
             </w:tcBorders>
-            <w:shd w:val="clear" w:color="auto" w:fill="E8E8E8" w:themeFill="background2"/>
+            <w:shd w:val="clear" w:color="auto" w:fill="E7E6E6" w:themeFill="background2"/>
             <w:tcMar>
               <w:top w:w="0" w:type="dxa"/>
               <w:left w:w="120" w:type="dxa"/>
@@ -4798,7 +4679,7 @@
                 <w:sz w:val="22"/>
                 <w:szCs w:val="22"/>
               </w:rPr>
-              <w:t xml:space="preserve"> (TBD)</w:t>
+              <w:t xml:space="preserve"> </w:t>
             </w:r>
           </w:p>
         </w:tc>
@@ -4973,14 +4854,6 @@
               </w:rPr>
               <w:t>Email automation</w:t>
             </w:r>
-            <w:r>
-              <w:rPr>
-                <w:rFonts w:ascii="Times New Roman" w:eastAsia="Times New Roman" w:hAnsi="Times New Roman" w:cs="Times New Roman"/>
-                <w:sz w:val="22"/>
-                <w:szCs w:val="22"/>
-              </w:rPr>
-              <w:t xml:space="preserve"> (TBD)</w:t>
-            </w:r>
           </w:p>
         </w:tc>
         <w:tc>
@@ -5121,100 +4994,13 @@
     </w:tbl>
     <w:p>
       <w:pPr>
-        <w:spacing w:after="0" w:line="240" w:lineRule="auto"/>
-        <w:rPr>
-          <w:rFonts w:ascii="Times New Roman" w:hAnsi="Times New Roman" w:cs="Times New Roman"/>
-        </w:rPr>
-      </w:pPr>
-    </w:p>
-    <w:p>
-      <w:pPr>
-        <w:spacing w:after="0" w:line="240" w:lineRule="auto"/>
-        <w:ind w:left="450"/>
-        <w:rPr>
-          <w:rFonts w:ascii="Times New Roman" w:hAnsi="Times New Roman" w:cs="Times New Roman"/>
+        <w:rPr>
+          <w:rFonts w:ascii="Times New Roman" w:eastAsia="Times New Roman" w:hAnsi="Times New Roman" w:cs="Times New Roman"/>
         </w:rPr>
       </w:pPr>
       <w:r>
         <w:rPr>
           <w:rFonts w:ascii="Times New Roman" w:eastAsia="Times New Roman" w:hAnsi="Times New Roman" w:cs="Times New Roman"/>
-          <w:b/>
-          <w:sz w:val="28"/>
-        </w:rPr>
-        <w:t>ADDITIONAL NOTES</w:t>
-      </w:r>
-    </w:p>
-    <w:p>
-      <w:pPr>
-        <w:spacing w:after="0" w:line="240" w:lineRule="auto"/>
-        <w:rPr>
-          <w:rFonts w:ascii="Times New Roman" w:eastAsia="Times New Roman" w:hAnsi="Times New Roman" w:cs="Times New Roman"/>
-          <w:sz w:val="22"/>
-          <w:szCs w:val="22"/>
-        </w:rPr>
-      </w:pPr>
-      <w:r>
-        <w:rPr>
-          <w:rFonts w:ascii="Times New Roman" w:eastAsia="Times New Roman" w:hAnsi="Times New Roman" w:cs="Times New Roman"/>
-          <w:sz w:val="22"/>
-          <w:szCs w:val="22"/>
-        </w:rPr>
-        <w:t xml:space="preserve">Got </w:t>
-      </w:r>
-      <w:r>
-        <w:rPr>
-          <w:rFonts w:ascii="Times New Roman" w:eastAsia="Times New Roman" w:hAnsi="Times New Roman" w:cs="Times New Roman"/>
-          <w:sz w:val="22"/>
-          <w:szCs w:val="22"/>
-        </w:rPr>
-        <w:t xml:space="preserve">any feedback? I’d love to </w:t>
-      </w:r>
-      <w:hyperlink r:id="rId12">
-        <w:proofErr w:type="spellStart"/>
-        <w:r>
-          <w:rPr>
-            <w:rStyle w:val="Hyperlink"/>
-            <w:rFonts w:ascii="Times New Roman" w:eastAsia="Times New Roman" w:hAnsi="Times New Roman" w:cs="Times New Roman"/>
-            <w:color w:val="0563C1"/>
-            <w:sz w:val="22"/>
-            <w:szCs w:val="22"/>
-          </w:rPr>
-          <w:t>here</w:t>
-        </w:r>
-        <w:proofErr w:type="spellEnd"/>
-        <w:r>
-          <w:rPr>
-            <w:rStyle w:val="Hyperlink"/>
-            <w:rFonts w:ascii="Times New Roman" w:eastAsia="Times New Roman" w:hAnsi="Times New Roman" w:cs="Times New Roman"/>
-            <w:color w:val="0563C1"/>
-            <w:sz w:val="22"/>
-            <w:szCs w:val="22"/>
-          </w:rPr>
-          <w:t xml:space="preserve"> it, right hear please</w:t>
-        </w:r>
-      </w:hyperlink>
-      <w:r>
-        <w:rPr>
-          <w:rFonts w:ascii="Times New Roman" w:eastAsia="Times New Roman" w:hAnsi="Times New Roman" w:cs="Times New Roman"/>
-          <w:sz w:val="22"/>
-          <w:szCs w:val="22"/>
-        </w:rPr>
-        <w:t>.</w:t>
-      </w:r>
-    </w:p>
-    <w:p>
-      <w:pPr>
-        <w:rPr>
-          <w:rFonts w:ascii="Times New Roman" w:eastAsia="Times New Roman" w:hAnsi="Times New Roman" w:cs="Times New Roman"/>
-          <w:sz w:val="22"/>
-          <w:szCs w:val="22"/>
-        </w:rPr>
-      </w:pPr>
-      <w:r>
-        <w:rPr>
-          <w:rFonts w:ascii="Times New Roman" w:eastAsia="Times New Roman" w:hAnsi="Times New Roman" w:cs="Times New Roman"/>
-          <w:sz w:val="22"/>
-          <w:szCs w:val="22"/>
         </w:rPr>
         <w:br w:type="page"/>
       </w:r>
@@ -5243,8 +5029,6 @@
         <w:spacing w:after="0" w:line="240" w:lineRule="auto"/>
         <w:rPr>
           <w:rFonts w:ascii="Times New Roman" w:hAnsi="Times New Roman" w:cs="Times New Roman"/>
-          <w:sz w:val="22"/>
-          <w:szCs w:val="22"/>
         </w:rPr>
       </w:pPr>
     </w:p>
@@ -5253,15 +5037,11 @@
         <w:spacing w:after="0" w:line="240" w:lineRule="auto"/>
         <w:rPr>
           <w:rFonts w:ascii="Times New Roman" w:hAnsi="Times New Roman" w:cs="Times New Roman"/>
-          <w:sz w:val="22"/>
-          <w:szCs w:val="22"/>
         </w:rPr>
       </w:pPr>
       <w:r>
         <w:rPr>
           <w:rFonts w:ascii="Times New Roman" w:hAnsi="Times New Roman" w:cs="Times New Roman"/>
-          <w:sz w:val="22"/>
-          <w:szCs w:val="22"/>
         </w:rPr>
         <w:t>IN WITNESS WHEREOF, the Parties have executed this Memorandum of Understanding with hope, humor, and high expectations.</w:t>
       </w:r>
@@ -5271,8 +5051,6 @@
         <w:spacing w:after="0" w:line="240" w:lineRule="auto"/>
         <w:rPr>
           <w:rFonts w:ascii="Times New Roman" w:hAnsi="Times New Roman" w:cs="Times New Roman"/>
-          <w:sz w:val="22"/>
-          <w:szCs w:val="22"/>
         </w:rPr>
       </w:pPr>
     </w:p>
@@ -5281,8 +5059,6 @@
         <w:spacing w:after="0" w:line="240" w:lineRule="auto"/>
         <w:rPr>
           <w:rFonts w:ascii="Times New Roman" w:hAnsi="Times New Roman" w:cs="Times New Roman"/>
-          <w:sz w:val="22"/>
-          <w:szCs w:val="22"/>
         </w:rPr>
       </w:pPr>
     </w:p>
@@ -5317,8 +5093,6 @@
               <w:spacing w:after="0" w:line="240" w:lineRule="auto"/>
               <w:rPr>
                 <w:rFonts w:ascii="Times New Roman" w:hAnsi="Times New Roman" w:cs="Times New Roman"/>
-                <w:sz w:val="22"/>
-                <w:szCs w:val="22"/>
               </w:rPr>
             </w:pPr>
             <w:r>
@@ -5326,8 +5100,6 @@
                 <w:rFonts w:ascii="Times New Roman" w:hAnsi="Times New Roman" w:cs="Times New Roman"/>
                 <w:b/>
                 <w:bCs/>
-                <w:sz w:val="22"/>
-                <w:szCs w:val="22"/>
               </w:rPr>
               <w:t>OpenGov, Inc.</w:t>
             </w:r>
@@ -5345,8 +5117,6 @@
               <w:ind w:right="-2585"/>
               <w:rPr>
                 <w:rFonts w:ascii="Times New Roman" w:hAnsi="Times New Roman" w:cs="Times New Roman"/>
-                <w:sz w:val="22"/>
-                <w:szCs w:val="22"/>
               </w:rPr>
             </w:pPr>
             <w:r>
@@ -5354,8 +5124,6 @@
                 <w:rFonts w:ascii="Times New Roman" w:hAnsi="Times New Roman" w:cs="Times New Roman"/>
                 <w:b/>
                 <w:bCs/>
-                <w:sz w:val="22"/>
-                <w:szCs w:val="22"/>
               </w:rPr>
               <w:t>C.O.N.T.R.A.C.T.</w:t>
             </w:r>
@@ -5379,8 +5147,6 @@
                 <w:rFonts w:ascii="Times New Roman" w:hAnsi="Times New Roman" w:cs="Times New Roman"/>
                 <w:i/>
                 <w:iCs/>
-                <w:sz w:val="22"/>
-                <w:szCs w:val="22"/>
               </w:rPr>
             </w:pPr>
             <w:r>
@@ -5388,24 +5154,18 @@
                 <w:rFonts w:ascii="Times New Roman" w:hAnsi="Times New Roman" w:cs="Times New Roman"/>
                 <w:i/>
                 <w:iCs/>
-                <w:sz w:val="22"/>
-                <w:szCs w:val="22"/>
               </w:rPr>
               <w:t>Signature:</w:t>
             </w:r>
             <w:r>
               <w:rPr>
                 <w:rFonts w:ascii="Times New Roman" w:hAnsi="Times New Roman" w:cs="Times New Roman"/>
-                <w:sz w:val="22"/>
-                <w:szCs w:val="22"/>
               </w:rPr>
               <w:t xml:space="preserve"> _____________</w:t>
             </w:r>
             <w:r>
               <w:rPr>
                 <w:rFonts w:ascii="Times New Roman" w:hAnsi="Times New Roman" w:cs="Times New Roman"/>
-                <w:sz w:val="22"/>
-                <w:szCs w:val="22"/>
               </w:rPr>
               <w:t>_________</w:t>
             </w:r>
@@ -5417,8 +5177,6 @@
                 <w:rFonts w:ascii="Times New Roman" w:hAnsi="Times New Roman" w:cs="Times New Roman"/>
                 <w:i/>
                 <w:iCs/>
-                <w:sz w:val="22"/>
-                <w:szCs w:val="22"/>
               </w:rPr>
             </w:pPr>
             <w:r>
@@ -5426,8 +5184,6 @@
                 <w:rFonts w:ascii="Times New Roman" w:hAnsi="Times New Roman" w:cs="Times New Roman"/>
                 <w:i/>
                 <w:iCs/>
-                <w:sz w:val="22"/>
-                <w:szCs w:val="22"/>
               </w:rPr>
               <w:t>Date</w:t>
             </w:r>
@@ -5436,24 +5192,18 @@
                 <w:rFonts w:ascii="Times New Roman" w:hAnsi="Times New Roman" w:cs="Times New Roman"/>
                 <w:i/>
                 <w:iCs/>
-                <w:sz w:val="22"/>
-                <w:szCs w:val="22"/>
               </w:rPr>
               <w:t>:</w:t>
             </w:r>
             <w:r>
               <w:rPr>
                 <w:rFonts w:ascii="Times New Roman" w:hAnsi="Times New Roman" w:cs="Times New Roman"/>
-                <w:sz w:val="22"/>
-                <w:szCs w:val="22"/>
               </w:rPr>
               <w:t xml:space="preserve"> _____________</w:t>
             </w:r>
             <w:r>
               <w:rPr>
                 <w:rFonts w:ascii="Times New Roman" w:hAnsi="Times New Roman" w:cs="Times New Roman"/>
-                <w:sz w:val="22"/>
-                <w:szCs w:val="22"/>
               </w:rPr>
               <w:t>_____________</w:t>
             </w:r>
@@ -5463,8 +5213,6 @@
               <w:spacing w:after="0" w:line="240" w:lineRule="auto"/>
               <w:rPr>
                 <w:rFonts w:ascii="Times New Roman" w:hAnsi="Times New Roman" w:cs="Times New Roman"/>
-                <w:sz w:val="22"/>
-                <w:szCs w:val="22"/>
               </w:rPr>
             </w:pPr>
             <w:r>
@@ -5472,53 +5220,32 @@
                 <w:rFonts w:ascii="Times New Roman" w:hAnsi="Times New Roman" w:cs="Times New Roman"/>
                 <w:i/>
                 <w:iCs/>
-                <w:sz w:val="22"/>
-                <w:szCs w:val="22"/>
               </w:rPr>
               <w:t>Name:</w:t>
             </w:r>
             <w:r>
               <w:rPr>
                 <w:rFonts w:ascii="Times New Roman" w:hAnsi="Times New Roman" w:cs="Times New Roman"/>
-                <w:sz w:val="22"/>
-                <w:szCs w:val="22"/>
               </w:rPr>
               <w:t xml:space="preserve"> _</w:t>
             </w:r>
             <w:r>
               <w:rPr>
                 <w:rFonts w:ascii="Times New Roman" w:hAnsi="Times New Roman" w:cs="Times New Roman"/>
-                <w:sz w:val="22"/>
-                <w:szCs w:val="22"/>
                 <w:u w:val="single"/>
               </w:rPr>
-              <w:t xml:space="preserve">Yuri Lee </w:t>
-            </w:r>
-            <w:proofErr w:type="spellStart"/>
-            <w:r>
-              <w:rPr>
-                <w:rFonts w:ascii="Times New Roman" w:hAnsi="Times New Roman" w:cs="Times New Roman"/>
-                <w:sz w:val="22"/>
-                <w:szCs w:val="22"/>
+              <w:t>Yuri Lee Laffed</w:t>
+            </w:r>
+            <w:r>
+              <w:rPr>
+                <w:rFonts w:ascii="Times New Roman" w:hAnsi="Times New Roman" w:cs="Times New Roman"/>
                 <w:u w:val="single"/>
               </w:rPr>
-              <w:t>Laffed</w:t>
-            </w:r>
-            <w:proofErr w:type="spellEnd"/>
-            <w:r>
-              <w:rPr>
-                <w:rFonts w:ascii="Times New Roman" w:hAnsi="Times New Roman" w:cs="Times New Roman"/>
-                <w:sz w:val="22"/>
-                <w:szCs w:val="22"/>
-                <w:u w:val="single"/>
-              </w:rPr>
               <w:t>____________</w:t>
             </w:r>
             <w:r>
               <w:rPr>
                 <w:rFonts w:ascii="Times New Roman" w:hAnsi="Times New Roman" w:cs="Times New Roman"/>
-                <w:sz w:val="22"/>
-                <w:szCs w:val="22"/>
               </w:rPr>
               <w:t>______________</w:t>
             </w:r>
@@ -5537,8 +5264,6 @@
                 <w:rFonts w:ascii="Times New Roman" w:hAnsi="Times New Roman" w:cs="Times New Roman"/>
                 <w:i/>
                 <w:iCs/>
-                <w:sz w:val="22"/>
-                <w:szCs w:val="22"/>
               </w:rPr>
             </w:pPr>
             <w:r>
@@ -5546,24 +5271,18 @@
                 <w:rFonts w:ascii="Times New Roman" w:hAnsi="Times New Roman" w:cs="Times New Roman"/>
                 <w:i/>
                 <w:iCs/>
-                <w:sz w:val="22"/>
-                <w:szCs w:val="22"/>
               </w:rPr>
               <w:t>Signature:</w:t>
             </w:r>
             <w:r>
               <w:rPr>
                 <w:rFonts w:ascii="Times New Roman" w:hAnsi="Times New Roman" w:cs="Times New Roman"/>
-                <w:sz w:val="22"/>
-                <w:szCs w:val="22"/>
               </w:rPr>
               <w:t xml:space="preserve"> _____________</w:t>
             </w:r>
             <w:r>
               <w:rPr>
                 <w:rFonts w:ascii="Times New Roman" w:hAnsi="Times New Roman" w:cs="Times New Roman"/>
-                <w:sz w:val="22"/>
-                <w:szCs w:val="22"/>
               </w:rPr>
               <w:t>_________</w:t>
             </w:r>
@@ -5575,8 +5294,6 @@
                 <w:rFonts w:ascii="Times New Roman" w:hAnsi="Times New Roman" w:cs="Times New Roman"/>
                 <w:i/>
                 <w:iCs/>
-                <w:sz w:val="22"/>
-                <w:szCs w:val="22"/>
               </w:rPr>
             </w:pPr>
             <w:r>
@@ -5584,8 +5301,6 @@
                 <w:rFonts w:ascii="Times New Roman" w:hAnsi="Times New Roman" w:cs="Times New Roman"/>
                 <w:i/>
                 <w:iCs/>
-                <w:sz w:val="22"/>
-                <w:szCs w:val="22"/>
               </w:rPr>
               <w:t>Date</w:t>
             </w:r>
@@ -5594,24 +5309,18 @@
                 <w:rFonts w:ascii="Times New Roman" w:hAnsi="Times New Roman" w:cs="Times New Roman"/>
                 <w:i/>
                 <w:iCs/>
-                <w:sz w:val="22"/>
-                <w:szCs w:val="22"/>
               </w:rPr>
               <w:t>:</w:t>
             </w:r>
             <w:r>
               <w:rPr>
                 <w:rFonts w:ascii="Times New Roman" w:hAnsi="Times New Roman" w:cs="Times New Roman"/>
-                <w:sz w:val="22"/>
-                <w:szCs w:val="22"/>
               </w:rPr>
               <w:t xml:space="preserve"> _____________</w:t>
             </w:r>
             <w:r>
               <w:rPr>
                 <w:rFonts w:ascii="Times New Roman" w:hAnsi="Times New Roman" w:cs="Times New Roman"/>
-                <w:sz w:val="22"/>
-                <w:szCs w:val="22"/>
               </w:rPr>
               <w:t>_____________</w:t>
             </w:r>
@@ -5622,8 +5331,6 @@
               <w:ind w:right="-2585"/>
               <w:rPr>
                 <w:rFonts w:ascii="Times New Roman" w:hAnsi="Times New Roman" w:cs="Times New Roman"/>
-                <w:sz w:val="22"/>
-                <w:szCs w:val="22"/>
               </w:rPr>
             </w:pPr>
             <w:r>
@@ -5631,53 +5338,32 @@
                 <w:rFonts w:ascii="Times New Roman" w:hAnsi="Times New Roman" w:cs="Times New Roman"/>
                 <w:i/>
                 <w:iCs/>
-                <w:sz w:val="22"/>
-                <w:szCs w:val="22"/>
               </w:rPr>
               <w:t>Name:</w:t>
             </w:r>
             <w:r>
               <w:rPr>
                 <w:rFonts w:ascii="Times New Roman" w:hAnsi="Times New Roman" w:cs="Times New Roman"/>
-                <w:sz w:val="22"/>
-                <w:szCs w:val="22"/>
               </w:rPr>
               <w:t xml:space="preserve"> </w:t>
             </w:r>
             <w:r>
               <w:rPr>
                 <w:rFonts w:ascii="Times New Roman" w:hAnsi="Times New Roman" w:cs="Times New Roman"/>
-                <w:sz w:val="22"/>
-                <w:szCs w:val="22"/>
                 <w:u w:val="single"/>
               </w:rPr>
-              <w:t xml:space="preserve">Kahn T. </w:t>
-            </w:r>
-            <w:proofErr w:type="spellStart"/>
-            <w:r>
-              <w:rPr>
-                <w:rFonts w:ascii="Times New Roman" w:hAnsi="Times New Roman" w:cs="Times New Roman"/>
-                <w:sz w:val="22"/>
-                <w:szCs w:val="22"/>
+              <w:t>Kahn T. Rhhacked</w:t>
+            </w:r>
+            <w:r>
+              <w:rPr>
+                <w:rFonts w:ascii="Times New Roman" w:hAnsi="Times New Roman" w:cs="Times New Roman"/>
                 <w:u w:val="single"/>
               </w:rPr>
-              <w:t>Rhhacked</w:t>
-            </w:r>
-            <w:proofErr w:type="spellEnd"/>
-            <w:r>
-              <w:rPr>
-                <w:rFonts w:ascii="Times New Roman" w:hAnsi="Times New Roman" w:cs="Times New Roman"/>
-                <w:sz w:val="22"/>
-                <w:szCs w:val="22"/>
-                <w:u w:val="single"/>
-              </w:rPr>
               <w:t>__________</w:t>
             </w:r>
             <w:r>
               <w:rPr>
                 <w:rFonts w:ascii="Times New Roman" w:hAnsi="Times New Roman" w:cs="Times New Roman"/>
-                <w:sz w:val="22"/>
-                <w:szCs w:val="22"/>
               </w:rPr>
               <w:t>__________________</w:t>
             </w:r>
@@ -5699,8 +5385,6 @@
               <w:spacing w:after="0" w:line="240" w:lineRule="auto"/>
               <w:rPr>
                 <w:rFonts w:ascii="Times New Roman" w:hAnsi="Times New Roman" w:cs="Times New Roman"/>
-                <w:sz w:val="22"/>
-                <w:szCs w:val="22"/>
               </w:rPr>
             </w:pPr>
             <w:r>
@@ -5708,24 +5392,18 @@
                 <w:rFonts w:ascii="Times New Roman" w:hAnsi="Times New Roman" w:cs="Times New Roman"/>
                 <w:i/>
                 <w:iCs/>
-                <w:sz w:val="22"/>
-                <w:szCs w:val="22"/>
               </w:rPr>
               <w:t>Title:</w:t>
             </w:r>
             <w:r>
               <w:rPr>
                 <w:rFonts w:ascii="Times New Roman" w:hAnsi="Times New Roman" w:cs="Times New Roman"/>
-                <w:sz w:val="22"/>
-                <w:szCs w:val="22"/>
               </w:rPr>
               <w:t xml:space="preserve"> </w:t>
             </w:r>
             <w:r>
               <w:rPr>
                 <w:rFonts w:ascii="Times New Roman" w:hAnsi="Times New Roman" w:cs="Times New Roman"/>
-                <w:sz w:val="22"/>
-                <w:szCs w:val="22"/>
                 <w:u w:val="single"/>
               </w:rPr>
               <w:t>Builder of Dreams and Databases</w:t>
@@ -5744,8 +5422,6 @@
               <w:ind w:right="-2585"/>
               <w:rPr>
                 <w:rFonts w:ascii="Times New Roman" w:hAnsi="Times New Roman" w:cs="Times New Roman"/>
-                <w:sz w:val="22"/>
-                <w:szCs w:val="22"/>
               </w:rPr>
             </w:pPr>
             <w:r>
@@ -5753,24 +5429,18 @@
                 <w:rFonts w:ascii="Times New Roman" w:hAnsi="Times New Roman" w:cs="Times New Roman"/>
                 <w:i/>
                 <w:iCs/>
-                <w:sz w:val="22"/>
-                <w:szCs w:val="22"/>
               </w:rPr>
               <w:t>Title:</w:t>
             </w:r>
             <w:r>
               <w:rPr>
                 <w:rFonts w:ascii="Times New Roman" w:hAnsi="Times New Roman" w:cs="Times New Roman"/>
-                <w:sz w:val="22"/>
-                <w:szCs w:val="22"/>
               </w:rPr>
               <w:t xml:space="preserve"> </w:t>
             </w:r>
             <w:r>
               <w:rPr>
                 <w:rFonts w:ascii="Times New Roman" w:hAnsi="Times New Roman" w:cs="Times New Roman"/>
-                <w:sz w:val="22"/>
-                <w:szCs w:val="22"/>
                 <w:u w:val="single"/>
               </w:rPr>
               <w:t>Junior Obstreperous Advisor___</w:t>
@@ -5784,8 +5454,6 @@
         <w:spacing w:after="0" w:line="240" w:lineRule="auto"/>
         <w:rPr>
           <w:rFonts w:ascii="Times New Roman" w:hAnsi="Times New Roman" w:cs="Times New Roman"/>
-          <w:sz w:val="22"/>
-          <w:szCs w:val="22"/>
         </w:rPr>
       </w:pPr>
     </w:p>
@@ -5821,8 +5489,6 @@
                 <w:rFonts w:ascii="Times New Roman" w:hAnsi="Times New Roman" w:cs="Times New Roman"/>
                 <w:i/>
                 <w:iCs/>
-                <w:sz w:val="22"/>
-                <w:szCs w:val="22"/>
               </w:rPr>
             </w:pPr>
             <w:r>
@@ -5830,24 +5496,18 @@
                 <w:rFonts w:ascii="Times New Roman" w:hAnsi="Times New Roman" w:cs="Times New Roman"/>
                 <w:i/>
                 <w:iCs/>
-                <w:sz w:val="22"/>
-                <w:szCs w:val="22"/>
               </w:rPr>
               <w:t>Signature:</w:t>
             </w:r>
             <w:r>
               <w:rPr>
                 <w:rFonts w:ascii="Times New Roman" w:hAnsi="Times New Roman" w:cs="Times New Roman"/>
-                <w:sz w:val="22"/>
-                <w:szCs w:val="22"/>
               </w:rPr>
               <w:t xml:space="preserve"> _____________</w:t>
             </w:r>
             <w:r>
               <w:rPr>
                 <w:rFonts w:ascii="Times New Roman" w:hAnsi="Times New Roman" w:cs="Times New Roman"/>
-                <w:sz w:val="22"/>
-                <w:szCs w:val="22"/>
               </w:rPr>
               <w:t>_________</w:t>
             </w:r>
@@ -5859,8 +5519,6 @@
                 <w:rFonts w:ascii="Times New Roman" w:hAnsi="Times New Roman" w:cs="Times New Roman"/>
                 <w:i/>
                 <w:iCs/>
-                <w:sz w:val="22"/>
-                <w:szCs w:val="22"/>
               </w:rPr>
             </w:pPr>
             <w:r>
@@ -5868,8 +5526,6 @@
                 <w:rFonts w:ascii="Times New Roman" w:hAnsi="Times New Roman" w:cs="Times New Roman"/>
                 <w:i/>
                 <w:iCs/>
-                <w:sz w:val="22"/>
-                <w:szCs w:val="22"/>
               </w:rPr>
               <w:t>Date</w:t>
             </w:r>
@@ -5878,24 +5534,18 @@
                 <w:rFonts w:ascii="Times New Roman" w:hAnsi="Times New Roman" w:cs="Times New Roman"/>
                 <w:i/>
                 <w:iCs/>
-                <w:sz w:val="22"/>
-                <w:szCs w:val="22"/>
               </w:rPr>
               <w:t>:</w:t>
             </w:r>
             <w:r>
               <w:rPr>
                 <w:rFonts w:ascii="Times New Roman" w:hAnsi="Times New Roman" w:cs="Times New Roman"/>
-                <w:sz w:val="22"/>
-                <w:szCs w:val="22"/>
               </w:rPr>
               <w:t xml:space="preserve"> _____________</w:t>
             </w:r>
             <w:r>
               <w:rPr>
                 <w:rFonts w:ascii="Times New Roman" w:hAnsi="Times New Roman" w:cs="Times New Roman"/>
-                <w:sz w:val="22"/>
-                <w:szCs w:val="22"/>
               </w:rPr>
               <w:t>_____________</w:t>
             </w:r>
@@ -5905,8 +5555,6 @@
               <w:spacing w:after="0" w:line="240" w:lineRule="auto"/>
               <w:rPr>
                 <w:rFonts w:ascii="Times New Roman" w:hAnsi="Times New Roman" w:cs="Times New Roman"/>
-                <w:sz w:val="22"/>
-                <w:szCs w:val="22"/>
               </w:rPr>
             </w:pPr>
             <w:r>
@@ -5914,24 +5562,18 @@
                 <w:rFonts w:ascii="Times New Roman" w:hAnsi="Times New Roman" w:cs="Times New Roman"/>
                 <w:i/>
                 <w:iCs/>
-                <w:sz w:val="22"/>
-                <w:szCs w:val="22"/>
               </w:rPr>
               <w:t>Name:</w:t>
             </w:r>
             <w:r>
               <w:rPr>
                 <w:rFonts w:ascii="Times New Roman" w:hAnsi="Times New Roman" w:cs="Times New Roman"/>
-                <w:sz w:val="22"/>
-                <w:szCs w:val="22"/>
               </w:rPr>
               <w:t xml:space="preserve"> _</w:t>
             </w:r>
             <w:r>
               <w:rPr>
                 <w:rFonts w:ascii="Times New Roman" w:hAnsi="Times New Roman" w:cs="Times New Roman"/>
-                <w:sz w:val="22"/>
-                <w:szCs w:val="22"/>
                 <w:u w:val="single"/>
               </w:rPr>
               <w:t>Hugh R. Ewe______________</w:t>
@@ -5939,8 +5581,6 @@
             <w:r>
               <w:rPr>
                 <w:rFonts w:ascii="Times New Roman" w:hAnsi="Times New Roman" w:cs="Times New Roman"/>
-                <w:sz w:val="22"/>
-                <w:szCs w:val="22"/>
               </w:rPr>
               <w:t>______________</w:t>
             </w:r>
@@ -5962,8 +5602,6 @@
               <w:spacing w:after="0" w:line="240" w:lineRule="auto"/>
               <w:rPr>
                 <w:rFonts w:ascii="Times New Roman" w:hAnsi="Times New Roman" w:cs="Times New Roman"/>
-                <w:sz w:val="22"/>
-                <w:szCs w:val="22"/>
               </w:rPr>
             </w:pPr>
             <w:r>
@@ -5971,24 +5609,18 @@
                 <w:rFonts w:ascii="Times New Roman" w:hAnsi="Times New Roman" w:cs="Times New Roman"/>
                 <w:i/>
                 <w:iCs/>
-                <w:sz w:val="22"/>
-                <w:szCs w:val="22"/>
               </w:rPr>
               <w:t>Title:</w:t>
             </w:r>
             <w:r>
               <w:rPr>
                 <w:rFonts w:ascii="Times New Roman" w:hAnsi="Times New Roman" w:cs="Times New Roman"/>
-                <w:sz w:val="22"/>
-                <w:szCs w:val="22"/>
               </w:rPr>
               <w:t xml:space="preserve"> </w:t>
             </w:r>
             <w:r>
               <w:rPr>
                 <w:rFonts w:ascii="Times New Roman" w:hAnsi="Times New Roman" w:cs="Times New Roman"/>
-                <w:sz w:val="22"/>
-                <w:szCs w:val="22"/>
                 <w:u w:val="single"/>
               </w:rPr>
               <w:t>Head of Identity Verification</w:t>
@@ -6002,8 +5634,6 @@
         <w:spacing w:after="0" w:line="240" w:lineRule="auto"/>
         <w:rPr>
           <w:rFonts w:ascii="Times New Roman" w:hAnsi="Times New Roman" w:cs="Times New Roman"/>
-          <w:sz w:val="22"/>
-          <w:szCs w:val="22"/>
         </w:rPr>
       </w:pPr>
     </w:p>
@@ -6039,8 +5669,6 @@
                 <w:rFonts w:ascii="Times New Roman" w:hAnsi="Times New Roman" w:cs="Times New Roman"/>
                 <w:i/>
                 <w:iCs/>
-                <w:sz w:val="22"/>
-                <w:szCs w:val="22"/>
               </w:rPr>
             </w:pPr>
             <w:r>
@@ -6048,24 +5676,18 @@
                 <w:rFonts w:ascii="Times New Roman" w:hAnsi="Times New Roman" w:cs="Times New Roman"/>
                 <w:i/>
                 <w:iCs/>
-                <w:sz w:val="22"/>
-                <w:szCs w:val="22"/>
               </w:rPr>
               <w:t>Signature:</w:t>
             </w:r>
             <w:r>
               <w:rPr>
                 <w:rFonts w:ascii="Times New Roman" w:hAnsi="Times New Roman" w:cs="Times New Roman"/>
-                <w:sz w:val="22"/>
-                <w:szCs w:val="22"/>
               </w:rPr>
               <w:t xml:space="preserve"> _____________</w:t>
             </w:r>
             <w:r>
               <w:rPr>
                 <w:rFonts w:ascii="Times New Roman" w:hAnsi="Times New Roman" w:cs="Times New Roman"/>
-                <w:sz w:val="22"/>
-                <w:szCs w:val="22"/>
               </w:rPr>
               <w:t>_________</w:t>
             </w:r>
@@ -6077,8 +5699,6 @@
                 <w:rFonts w:ascii="Times New Roman" w:hAnsi="Times New Roman" w:cs="Times New Roman"/>
                 <w:i/>
                 <w:iCs/>
-                <w:sz w:val="22"/>
-                <w:szCs w:val="22"/>
               </w:rPr>
             </w:pPr>
             <w:r>
@@ -6086,8 +5706,6 @@
                 <w:rFonts w:ascii="Times New Roman" w:hAnsi="Times New Roman" w:cs="Times New Roman"/>
                 <w:i/>
                 <w:iCs/>
-                <w:sz w:val="22"/>
-                <w:szCs w:val="22"/>
               </w:rPr>
               <w:t>Date</w:t>
             </w:r>
@@ -6096,24 +5714,18 @@
                 <w:rFonts w:ascii="Times New Roman" w:hAnsi="Times New Roman" w:cs="Times New Roman"/>
                 <w:i/>
                 <w:iCs/>
-                <w:sz w:val="22"/>
-                <w:szCs w:val="22"/>
               </w:rPr>
               <w:t>:</w:t>
             </w:r>
             <w:r>
               <w:rPr>
                 <w:rFonts w:ascii="Times New Roman" w:hAnsi="Times New Roman" w:cs="Times New Roman"/>
-                <w:sz w:val="22"/>
-                <w:szCs w:val="22"/>
               </w:rPr>
               <w:t xml:space="preserve"> _____________</w:t>
             </w:r>
             <w:r>
               <w:rPr>
                 <w:rFonts w:ascii="Times New Roman" w:hAnsi="Times New Roman" w:cs="Times New Roman"/>
-                <w:sz w:val="22"/>
-                <w:szCs w:val="22"/>
               </w:rPr>
               <w:t>_____________</w:t>
             </w:r>
@@ -6123,8 +5735,6 @@
               <w:spacing w:after="0" w:line="240" w:lineRule="auto"/>
               <w:rPr>
                 <w:rFonts w:ascii="Times New Roman" w:hAnsi="Times New Roman" w:cs="Times New Roman"/>
-                <w:sz w:val="22"/>
-                <w:szCs w:val="22"/>
               </w:rPr>
             </w:pPr>
             <w:r>
@@ -6132,44 +5742,25 @@
                 <w:rFonts w:ascii="Times New Roman" w:hAnsi="Times New Roman" w:cs="Times New Roman"/>
                 <w:i/>
                 <w:iCs/>
-                <w:sz w:val="22"/>
-                <w:szCs w:val="22"/>
               </w:rPr>
               <w:t>Name:</w:t>
             </w:r>
             <w:r>
               <w:rPr>
                 <w:rFonts w:ascii="Times New Roman" w:hAnsi="Times New Roman" w:cs="Times New Roman"/>
-                <w:sz w:val="22"/>
-                <w:szCs w:val="22"/>
               </w:rPr>
               <w:t xml:space="preserve"> _</w:t>
             </w:r>
-            <w:proofErr w:type="spellStart"/>
-            <w:r>
-              <w:rPr>
-                <w:rFonts w:ascii="Times New Roman" w:hAnsi="Times New Roman" w:cs="Times New Roman"/>
-                <w:sz w:val="22"/>
-                <w:szCs w:val="22"/>
+            <w:r>
+              <w:rPr>
+                <w:rFonts w:ascii="Times New Roman" w:hAnsi="Times New Roman" w:cs="Times New Roman"/>
                 <w:u w:val="single"/>
               </w:rPr>
-              <w:t>Gettysburger</w:t>
-            </w:r>
-            <w:proofErr w:type="spellEnd"/>
-            <w:r>
-              <w:rPr>
-                <w:rFonts w:ascii="Times New Roman" w:hAnsi="Times New Roman" w:cs="Times New Roman"/>
-                <w:sz w:val="22"/>
-                <w:szCs w:val="22"/>
-                <w:u w:val="single"/>
-              </w:rPr>
-              <w:t xml:space="preserve"> King__________</w:t>
-            </w:r>
-            <w:r>
-              <w:rPr>
-                <w:rFonts w:ascii="Times New Roman" w:hAnsi="Times New Roman" w:cs="Times New Roman"/>
-                <w:sz w:val="22"/>
-                <w:szCs w:val="22"/>
+              <w:t>Gettysburger King__________</w:t>
+            </w:r>
+            <w:r>
+              <w:rPr>
+                <w:rFonts w:ascii="Times New Roman" w:hAnsi="Times New Roman" w:cs="Times New Roman"/>
               </w:rPr>
               <w:t>______________</w:t>
             </w:r>
@@ -6191,8 +5782,6 @@
               <w:spacing w:after="0" w:line="240" w:lineRule="auto"/>
               <w:rPr>
                 <w:rFonts w:ascii="Times New Roman" w:hAnsi="Times New Roman" w:cs="Times New Roman"/>
-                <w:sz w:val="22"/>
-                <w:szCs w:val="22"/>
               </w:rPr>
             </w:pPr>
             <w:r>
@@ -6200,24 +5789,18 @@
                 <w:rFonts w:ascii="Times New Roman" w:hAnsi="Times New Roman" w:cs="Times New Roman"/>
                 <w:i/>
                 <w:iCs/>
-                <w:sz w:val="22"/>
-                <w:szCs w:val="22"/>
               </w:rPr>
               <w:t>Title:</w:t>
             </w:r>
             <w:r>
               <w:rPr>
                 <w:rFonts w:ascii="Times New Roman" w:hAnsi="Times New Roman" w:cs="Times New Roman"/>
-                <w:sz w:val="22"/>
-                <w:szCs w:val="22"/>
               </w:rPr>
               <w:t xml:space="preserve"> </w:t>
             </w:r>
             <w:r>
               <w:rPr>
                 <w:rFonts w:ascii="Times New Roman" w:hAnsi="Times New Roman" w:cs="Times New Roman"/>
-                <w:sz w:val="22"/>
-                <w:szCs w:val="22"/>
                 <w:u w:val="single"/>
               </w:rPr>
               <w:t>Secretary of Whoppers United</w:t>
@@ -6225,8 +5808,6 @@
             <w:r>
               <w:rPr>
                 <w:rFonts w:ascii="Times New Roman" w:hAnsi="Times New Roman" w:cs="Times New Roman"/>
-                <w:sz w:val="22"/>
-                <w:szCs w:val="22"/>
                 <w:u w:val="single"/>
               </w:rPr>
               <w:t>___</w:t>
@@ -6269,7 +5850,7 @@
 
 <file path=word/commentsExtended.xml><?xml version="1.0" encoding="utf-8"?>
 <w15:commentsEx xmlns:wpc="http://schemas.microsoft.com/office/word/2010/wordprocessingCanvas" xmlns:cx="http://schemas.microsoft.com/office/drawing/2014/chartex" xmlns:cx1="http://schemas.microsoft.com/office/drawing/2015/9/8/chartex" xmlns:cx2="http://schemas.microsoft.com/office/drawing/2015/10/21/chartex" xmlns:cx3="http://schemas.microsoft.com/office/drawing/2016/5/9/chartex" xmlns:cx4="http://schemas.microsoft.com/office/drawing/2016/5/10/chartex" xmlns:cx5="http://schemas.microsoft.com/office/drawing/2016/5/11/chartex" xmlns:cx6="http://schemas.microsoft.com/office/drawing/2016/5/12/chartex" xmlns:cx7="http://schemas.microsoft.com/office/drawing/2016/5/13/chartex" xmlns:cx8="http://schemas.microsoft.com/office/drawing/2016/5/14/chartex" xmlns:mc="http://schemas.openxmlformats.org/markup-compatibility/2006" xmlns:aink="http://schemas.microsoft.com/office/drawing/2016/ink" xmlns:am3d="http://schemas.microsoft.com/office/drawing/2017/model3d" xmlns:o="urn:schemas-microsoft-com:office:office" xmlns:oel="http://schemas.microsoft.com/office/2019/extlst" xmlns:r="http://schemas.openxmlformats.org/officeDocument/2006/relationships" xmlns:m="http://schemas.openxmlformats.org/officeDocument/2006/math" xmlns:v="urn:schemas-microsoft-com:vml" xmlns:wp14="http://schemas.microsoft.com/office/word/2010/wordprocessingDrawing" xmlns:wp="http://schemas.openxmlformats.org/drawingml/2006/wordprocessingDrawing" xmlns:w10="urn:schemas-microsoft-com:office:word" xmlns:w="http://schemas.openxmlformats.org/wordprocessingml/2006/main" xmlns:w14="http://schemas.microsoft.com/office/word/2010/wordml" xmlns:w15="http://schemas.microsoft.com/office/word/2012/wordml" xmlns:w16cex="http://schemas.microsoft.com/office/word/2018/wordml/cex" xmlns:w16cid="http://schemas.microsoft.com/office/word/2016/wordml/cid" xmlns:w16="http://schemas.microsoft.com/office/word/2018/wordml" xmlns:w16du="http://schemas.microsoft.com/office/word/2023/wordml/word16du" xmlns:w16sdtdh="http://schemas.microsoft.com/office/word/2020/wordml/sdtdatahash" xmlns:w16sdtfl="http://schemas.microsoft.com/office/word/2024/wordml/sdtformatlock" xmlns:w16se="http://schemas.microsoft.com/office/word/2015/wordml/symex" xmlns:wpg="http://schemas.microsoft.com/office/word/2010/wordprocessingGroup" xmlns:wpi="http://schemas.microsoft.com/office/word/2010/wordprocessingInk" xmlns:wne="http://schemas.microsoft.com/office/word/2006/wordml" xmlns:wps="http://schemas.microsoft.com/office/word/2010/wordprocessingShape" mc:Ignorable="w14 w15 w16se w16cid w16 w16cex w16sdtdh w16sdtfl w16du wp14">
-  <w15:commentEx w15:paraId="6EF22AC7" w15:done="0"/>
+  <w15:commentEx w15:paraId="4D789739" w15:done="0"/>
 </w15:commentsEx>
 </file>
 
@@ -6281,7 +5862,7 @@
 
 <file path=word/commentsIds.xml><?xml version="1.0" encoding="utf-8"?>
 <w16cid:commentsIds xmlns:wpc="http://schemas.microsoft.com/office/word/2010/wordprocessingCanvas" xmlns:cx="http://schemas.microsoft.com/office/drawing/2014/chartex" xmlns:cx1="http://schemas.microsoft.com/office/drawing/2015/9/8/chartex" xmlns:cx2="http://schemas.microsoft.com/office/drawing/2015/10/21/chartex" xmlns:cx3="http://schemas.microsoft.com/office/drawing/2016/5/9/chartex" xmlns:cx4="http://schemas.microsoft.com/office/drawing/2016/5/10/chartex" xmlns:cx5="http://schemas.microsoft.com/office/drawing/2016/5/11/chartex" xmlns:cx6="http://schemas.microsoft.com/office/drawing/2016/5/12/chartex" xmlns:cx7="http://schemas.microsoft.com/office/drawing/2016/5/13/chartex" xmlns:cx8="http://schemas.microsoft.com/office/drawing/2016/5/14/chartex" xmlns:mc="http://schemas.openxmlformats.org/markup-compatibility/2006" xmlns:aink="http://schemas.microsoft.com/office/drawing/2016/ink" xmlns:am3d="http://schemas.microsoft.com/office/drawing/2017/model3d" xmlns:o="urn:schemas-microsoft-com:office:office" xmlns:oel="http://schemas.microsoft.com/office/2019/extlst" xmlns:r="http://schemas.openxmlformats.org/officeDocument/2006/relationships" xmlns:m="http://schemas.openxmlformats.org/officeDocument/2006/math" xmlns:v="urn:schemas-microsoft-com:vml" xmlns:wp14="http://schemas.microsoft.com/office/word/2010/wordprocessingDrawing" xmlns:wp="http://schemas.openxmlformats.org/drawingml/2006/wordprocessingDrawing" xmlns:w10="urn:schemas-microsoft-com:office:word" xmlns:w="http://schemas.openxmlformats.org/wordprocessingml/2006/main" xmlns:w14="http://schemas.microsoft.com/office/word/2010/wordml" xmlns:w15="http://schemas.microsoft.com/office/word/2012/wordml" xmlns:w16cex="http://schemas.microsoft.com/office/word/2018/wordml/cex" xmlns:w16cid="http://schemas.microsoft.com/office/word/2016/wordml/cid" xmlns:w16="http://schemas.microsoft.com/office/word/2018/wordml" xmlns:w16du="http://schemas.microsoft.com/office/word/2023/wordml/word16du" xmlns:w16sdtdh="http://schemas.microsoft.com/office/word/2020/wordml/sdtdatahash" xmlns:w16sdtfl="http://schemas.microsoft.com/office/word/2024/wordml/sdtformatlock" xmlns:w16se="http://schemas.microsoft.com/office/word/2015/wordml/symex" xmlns:wpg="http://schemas.microsoft.com/office/word/2010/wordprocessingGroup" xmlns:wpi="http://schemas.microsoft.com/office/word/2010/wordprocessingInk" xmlns:wne="http://schemas.microsoft.com/office/word/2006/wordml" xmlns:wps="http://schemas.microsoft.com/office/word/2010/wordprocessingShape" mc:Ignorable="w14 w15 w16se w16cid w16 w16cex w16sdtdh w16sdtfl w16du wp14">
-  <w16cid:commentId w16cid:paraId="6EF22AC7" w16cid:durableId="16436A25"/>
+  <w16cid:commentId w16cid:paraId="4D789739" w16cid:durableId="16436A25"/>
 </w16cid:commentsIds>
 </file>
 
@@ -6452,16 +6033,14 @@
     <w:rPrDefault>
       <w:rPr>
         <w:rFonts w:asciiTheme="minorHAnsi" w:eastAsiaTheme="minorHAnsi" w:hAnsiTheme="minorHAnsi" w:cstheme="minorBidi"/>
-        <w:kern w:val="2"/>
-        <w:sz w:val="24"/>
-        <w:szCs w:val="24"/>
+        <w:sz w:val="22"/>
+        <w:szCs w:val="22"/>
         <w:lang w:val="en-US" w:eastAsia="en-US" w:bidi="ar-SA"/>
-        <w14:ligatures w14:val="standardContextual"/>
       </w:rPr>
     </w:rPrDefault>
     <w:pPrDefault>
       <w:pPr>
-        <w:spacing w:after="160" w:line="278" w:lineRule="auto"/>
+        <w:spacing w:after="160" w:line="259" w:lineRule="auto"/>
       </w:pPr>
     </w:pPrDefault>
   </w:docDefaults>
@@ -6847,205 +6426,6 @@
     <w:name w:val="Normal"/>
     <w:qFormat/>
   </w:style>
-  <w:style w:type="paragraph" w:styleId="Heading1">
-    <w:name w:val="heading 1"/>
-    <w:basedOn w:val="Normal"/>
-    <w:next w:val="Normal"/>
-    <w:link w:val="Heading1Char"/>
-    <w:uiPriority w:val="9"/>
-    <w:qFormat/>
-    <w:rsid w:val="008261BB"/>
-    <w:pPr>
-      <w:keepNext/>
-      <w:keepLines/>
-      <w:spacing w:before="360" w:after="80"/>
-      <w:outlineLvl w:val="0"/>
-    </w:pPr>
-    <w:rPr>
-      <w:rFonts w:asciiTheme="majorHAnsi" w:eastAsiaTheme="majorEastAsia" w:hAnsiTheme="majorHAnsi" w:cstheme="majorBidi"/>
-      <w:color w:val="0F4761" w:themeColor="accent1" w:themeShade="BF"/>
-      <w:sz w:val="40"/>
-      <w:szCs w:val="40"/>
-    </w:rPr>
-  </w:style>
-  <w:style w:type="paragraph" w:styleId="Heading2">
-    <w:name w:val="heading 2"/>
-    <w:basedOn w:val="Normal"/>
-    <w:next w:val="Normal"/>
-    <w:link w:val="Heading2Char"/>
-    <w:uiPriority w:val="9"/>
-    <w:semiHidden/>
-    <w:unhideWhenUsed/>
-    <w:qFormat/>
-    <w:rsid w:val="008261BB"/>
-    <w:pPr>
-      <w:keepNext/>
-      <w:keepLines/>
-      <w:spacing w:before="160" w:after="80"/>
-      <w:outlineLvl w:val="1"/>
-    </w:pPr>
-    <w:rPr>
-      <w:rFonts w:asciiTheme="majorHAnsi" w:eastAsiaTheme="majorEastAsia" w:hAnsiTheme="majorHAnsi" w:cstheme="majorBidi"/>
-      <w:color w:val="0F4761" w:themeColor="accent1" w:themeShade="BF"/>
-      <w:sz w:val="32"/>
-      <w:szCs w:val="32"/>
-    </w:rPr>
-  </w:style>
-  <w:style w:type="paragraph" w:styleId="Heading3">
-    <w:name w:val="heading 3"/>
-    <w:basedOn w:val="Normal"/>
-    <w:next w:val="Normal"/>
-    <w:link w:val="Heading3Char"/>
-    <w:uiPriority w:val="9"/>
-    <w:semiHidden/>
-    <w:unhideWhenUsed/>
-    <w:qFormat/>
-    <w:rsid w:val="008261BB"/>
-    <w:pPr>
-      <w:keepNext/>
-      <w:keepLines/>
-      <w:spacing w:before="160" w:after="80"/>
-      <w:outlineLvl w:val="2"/>
-    </w:pPr>
-    <w:rPr>
-      <w:rFonts w:eastAsiaTheme="majorEastAsia" w:cstheme="majorBidi"/>
-      <w:color w:val="0F4761" w:themeColor="accent1" w:themeShade="BF"/>
-      <w:sz w:val="28"/>
-      <w:szCs w:val="28"/>
-    </w:rPr>
-  </w:style>
-  <w:style w:type="paragraph" w:styleId="Heading4">
-    <w:name w:val="heading 4"/>
-    <w:basedOn w:val="Normal"/>
-    <w:next w:val="Normal"/>
-    <w:link w:val="Heading4Char"/>
-    <w:uiPriority w:val="9"/>
-    <w:semiHidden/>
-    <w:unhideWhenUsed/>
-    <w:qFormat/>
-    <w:rsid w:val="008261BB"/>
-    <w:pPr>
-      <w:keepNext/>
-      <w:keepLines/>
-      <w:spacing w:before="80" w:after="40"/>
-      <w:outlineLvl w:val="3"/>
-    </w:pPr>
-    <w:rPr>
-      <w:rFonts w:eastAsiaTheme="majorEastAsia" w:cstheme="majorBidi"/>
-      <w:i/>
-      <w:iCs/>
-      <w:color w:val="0F4761" w:themeColor="accent1" w:themeShade="BF"/>
-    </w:rPr>
-  </w:style>
-  <w:style w:type="paragraph" w:styleId="Heading5">
-    <w:name w:val="heading 5"/>
-    <w:basedOn w:val="Normal"/>
-    <w:next w:val="Normal"/>
-    <w:link w:val="Heading5Char"/>
-    <w:uiPriority w:val="9"/>
-    <w:semiHidden/>
-    <w:unhideWhenUsed/>
-    <w:qFormat/>
-    <w:rsid w:val="008261BB"/>
-    <w:pPr>
-      <w:keepNext/>
-      <w:keepLines/>
-      <w:spacing w:before="80" w:after="40"/>
-      <w:outlineLvl w:val="4"/>
-    </w:pPr>
-    <w:rPr>
-      <w:rFonts w:eastAsiaTheme="majorEastAsia" w:cstheme="majorBidi"/>
-      <w:color w:val="0F4761" w:themeColor="accent1" w:themeShade="BF"/>
-    </w:rPr>
-  </w:style>
-  <w:style w:type="paragraph" w:styleId="Heading6">
-    <w:name w:val="heading 6"/>
-    <w:basedOn w:val="Normal"/>
-    <w:next w:val="Normal"/>
-    <w:link w:val="Heading6Char"/>
-    <w:uiPriority w:val="9"/>
-    <w:semiHidden/>
-    <w:unhideWhenUsed/>
-    <w:qFormat/>
-    <w:rsid w:val="008261BB"/>
-    <w:pPr>
-      <w:keepNext/>
-      <w:keepLines/>
-      <w:spacing w:before="40" w:after="0"/>
-      <w:outlineLvl w:val="5"/>
-    </w:pPr>
-    <w:rPr>
-      <w:rFonts w:eastAsiaTheme="majorEastAsia" w:cstheme="majorBidi"/>
-      <w:i/>
-      <w:iCs/>
-      <w:color w:val="595959" w:themeColor="text1" w:themeTint="A6"/>
-    </w:rPr>
-  </w:style>
-  <w:style w:type="paragraph" w:styleId="Heading7">
-    <w:name w:val="heading 7"/>
-    <w:basedOn w:val="Normal"/>
-    <w:next w:val="Normal"/>
-    <w:link w:val="Heading7Char"/>
-    <w:uiPriority w:val="9"/>
-    <w:semiHidden/>
-    <w:unhideWhenUsed/>
-    <w:qFormat/>
-    <w:rsid w:val="008261BB"/>
-    <w:pPr>
-      <w:keepNext/>
-      <w:keepLines/>
-      <w:spacing w:before="40" w:after="0"/>
-      <w:outlineLvl w:val="6"/>
-    </w:pPr>
-    <w:rPr>
-      <w:rFonts w:eastAsiaTheme="majorEastAsia" w:cstheme="majorBidi"/>
-      <w:color w:val="595959" w:themeColor="text1" w:themeTint="A6"/>
-    </w:rPr>
-  </w:style>
-  <w:style w:type="paragraph" w:styleId="Heading8">
-    <w:name w:val="heading 8"/>
-    <w:basedOn w:val="Normal"/>
-    <w:next w:val="Normal"/>
-    <w:link w:val="Heading8Char"/>
-    <w:uiPriority w:val="9"/>
-    <w:semiHidden/>
-    <w:unhideWhenUsed/>
-    <w:qFormat/>
-    <w:rsid w:val="008261BB"/>
-    <w:pPr>
-      <w:keepNext/>
-      <w:keepLines/>
-      <w:spacing w:after="0"/>
-      <w:outlineLvl w:val="7"/>
-    </w:pPr>
-    <w:rPr>
-      <w:rFonts w:eastAsiaTheme="majorEastAsia" w:cstheme="majorBidi"/>
-      <w:i/>
-      <w:iCs/>
-      <w:color w:val="272727" w:themeColor="text1" w:themeTint="D8"/>
-    </w:rPr>
-  </w:style>
-  <w:style w:type="paragraph" w:styleId="Heading9">
-    <w:name w:val="heading 9"/>
-    <w:basedOn w:val="Normal"/>
-    <w:next w:val="Normal"/>
-    <w:link w:val="Heading9Char"/>
-    <w:uiPriority w:val="9"/>
-    <w:semiHidden/>
-    <w:unhideWhenUsed/>
-    <w:qFormat/>
-    <w:rsid w:val="008261BB"/>
-    <w:pPr>
-      <w:keepNext/>
-      <w:keepLines/>
-      <w:spacing w:after="0"/>
-      <w:outlineLvl w:val="8"/>
-    </w:pPr>
-    <w:rPr>
-      <w:rFonts w:eastAsiaTheme="majorEastAsia" w:cstheme="majorBidi"/>
-      <w:color w:val="272727" w:themeColor="text1" w:themeTint="D8"/>
-    </w:rPr>
-  </w:style>
   <w:style w:type="character" w:default="1" w:styleId="DefaultParagraphFont">
     <w:name w:val="Default Paragraph Font"/>
     <w:uiPriority w:val="1"/>
@@ -7073,304 +6453,20 @@
     <w:semiHidden/>
     <w:unhideWhenUsed/>
   </w:style>
-  <w:style w:type="character" w:customStyle="1" w:styleId="Heading1Char">
-    <w:name w:val="Heading 1 Char"/>
-    <w:basedOn w:val="DefaultParagraphFont"/>
-    <w:link w:val="Heading1"/>
-    <w:uiPriority w:val="9"/>
-    <w:rsid w:val="008261BB"/>
-    <w:rPr>
-      <w:rFonts w:asciiTheme="majorHAnsi" w:eastAsiaTheme="majorEastAsia" w:hAnsiTheme="majorHAnsi" w:cstheme="majorBidi"/>
-      <w:color w:val="0F4761" w:themeColor="accent1" w:themeShade="BF"/>
-      <w:sz w:val="40"/>
-      <w:szCs w:val="40"/>
-    </w:rPr>
-  </w:style>
-  <w:style w:type="character" w:customStyle="1" w:styleId="Heading2Char">
-    <w:name w:val="Heading 2 Char"/>
-    <w:basedOn w:val="DefaultParagraphFont"/>
-    <w:link w:val="Heading2"/>
-    <w:uiPriority w:val="9"/>
-    <w:semiHidden/>
-    <w:rsid w:val="008261BB"/>
-    <w:rPr>
-      <w:rFonts w:asciiTheme="majorHAnsi" w:eastAsiaTheme="majorEastAsia" w:hAnsiTheme="majorHAnsi" w:cstheme="majorBidi"/>
-      <w:color w:val="0F4761" w:themeColor="accent1" w:themeShade="BF"/>
-      <w:sz w:val="32"/>
-      <w:szCs w:val="32"/>
-    </w:rPr>
-  </w:style>
-  <w:style w:type="character" w:customStyle="1" w:styleId="Heading3Char">
-    <w:name w:val="Heading 3 Char"/>
-    <w:basedOn w:val="DefaultParagraphFont"/>
-    <w:link w:val="Heading3"/>
-    <w:uiPriority w:val="9"/>
-    <w:semiHidden/>
-    <w:rsid w:val="008261BB"/>
-    <w:rPr>
-      <w:rFonts w:eastAsiaTheme="majorEastAsia" w:cstheme="majorBidi"/>
-      <w:color w:val="0F4761" w:themeColor="accent1" w:themeShade="BF"/>
-      <w:sz w:val="28"/>
-      <w:szCs w:val="28"/>
-    </w:rPr>
-  </w:style>
-  <w:style w:type="character" w:customStyle="1" w:styleId="Heading4Char">
-    <w:name w:val="Heading 4 Char"/>
-    <w:basedOn w:val="DefaultParagraphFont"/>
-    <w:link w:val="Heading4"/>
-    <w:uiPriority w:val="9"/>
-    <w:semiHidden/>
-    <w:rsid w:val="008261BB"/>
-    <w:rPr>
-      <w:rFonts w:eastAsiaTheme="majorEastAsia" w:cstheme="majorBidi"/>
-      <w:i/>
-      <w:iCs/>
-      <w:color w:val="0F4761" w:themeColor="accent1" w:themeShade="BF"/>
-    </w:rPr>
-  </w:style>
-  <w:style w:type="character" w:customStyle="1" w:styleId="Heading5Char">
-    <w:name w:val="Heading 5 Char"/>
-    <w:basedOn w:val="DefaultParagraphFont"/>
-    <w:link w:val="Heading5"/>
-    <w:uiPriority w:val="9"/>
-    <w:semiHidden/>
-    <w:rsid w:val="008261BB"/>
-    <w:rPr>
-      <w:rFonts w:eastAsiaTheme="majorEastAsia" w:cstheme="majorBidi"/>
-      <w:color w:val="0F4761" w:themeColor="accent1" w:themeShade="BF"/>
-    </w:rPr>
-  </w:style>
-  <w:style w:type="character" w:customStyle="1" w:styleId="Heading6Char">
-    <w:name w:val="Heading 6 Char"/>
-    <w:basedOn w:val="DefaultParagraphFont"/>
-    <w:link w:val="Heading6"/>
-    <w:uiPriority w:val="9"/>
-    <w:semiHidden/>
-    <w:rsid w:val="008261BB"/>
-    <w:rPr>
-      <w:rFonts w:eastAsiaTheme="majorEastAsia" w:cstheme="majorBidi"/>
-      <w:i/>
-      <w:iCs/>
-      <w:color w:val="595959" w:themeColor="text1" w:themeTint="A6"/>
-    </w:rPr>
-  </w:style>
-  <w:style w:type="character" w:customStyle="1" w:styleId="Heading7Char">
-    <w:name w:val="Heading 7 Char"/>
-    <w:basedOn w:val="DefaultParagraphFont"/>
-    <w:link w:val="Heading7"/>
-    <w:uiPriority w:val="9"/>
-    <w:semiHidden/>
-    <w:rsid w:val="008261BB"/>
-    <w:rPr>
-      <w:rFonts w:eastAsiaTheme="majorEastAsia" w:cstheme="majorBidi"/>
-      <w:color w:val="595959" w:themeColor="text1" w:themeTint="A6"/>
-    </w:rPr>
-  </w:style>
-  <w:style w:type="character" w:customStyle="1" w:styleId="Heading8Char">
-    <w:name w:val="Heading 8 Char"/>
-    <w:basedOn w:val="DefaultParagraphFont"/>
-    <w:link w:val="Heading8"/>
-    <w:uiPriority w:val="9"/>
-    <w:semiHidden/>
-    <w:rsid w:val="008261BB"/>
-    <w:rPr>
-      <w:rFonts w:eastAsiaTheme="majorEastAsia" w:cstheme="majorBidi"/>
-      <w:i/>
-      <w:iCs/>
-      <w:color w:val="272727" w:themeColor="text1" w:themeTint="D8"/>
-    </w:rPr>
-  </w:style>
-  <w:style w:type="character" w:customStyle="1" w:styleId="Heading9Char">
-    <w:name w:val="Heading 9 Char"/>
-    <w:basedOn w:val="DefaultParagraphFont"/>
-    <w:link w:val="Heading9"/>
-    <w:uiPriority w:val="9"/>
-    <w:semiHidden/>
-    <w:rsid w:val="008261BB"/>
-    <w:rPr>
-      <w:rFonts w:eastAsiaTheme="majorEastAsia" w:cstheme="majorBidi"/>
-      <w:color w:val="272727" w:themeColor="text1" w:themeTint="D8"/>
-    </w:rPr>
-  </w:style>
-  <w:style w:type="paragraph" w:styleId="Title">
-    <w:name w:val="Title"/>
-    <w:basedOn w:val="Normal"/>
-    <w:next w:val="Normal"/>
-    <w:link w:val="TitleChar"/>
-    <w:uiPriority w:val="10"/>
-    <w:qFormat/>
-    <w:rsid w:val="008261BB"/>
-    <w:pPr>
-      <w:spacing w:after="80" w:line="240" w:lineRule="auto"/>
-      <w:contextualSpacing/>
-    </w:pPr>
-    <w:rPr>
-      <w:rFonts w:asciiTheme="majorHAnsi" w:eastAsiaTheme="majorEastAsia" w:hAnsiTheme="majorHAnsi" w:cstheme="majorBidi"/>
-      <w:spacing w:val="-10"/>
-      <w:kern w:val="28"/>
-      <w:sz w:val="56"/>
-      <w:szCs w:val="56"/>
-    </w:rPr>
-  </w:style>
-  <w:style w:type="character" w:customStyle="1" w:styleId="TitleChar">
-    <w:name w:val="Title Char"/>
-    <w:basedOn w:val="DefaultParagraphFont"/>
-    <w:link w:val="Title"/>
-    <w:uiPriority w:val="10"/>
-    <w:rsid w:val="008261BB"/>
-    <w:rPr>
-      <w:rFonts w:asciiTheme="majorHAnsi" w:eastAsiaTheme="majorEastAsia" w:hAnsiTheme="majorHAnsi" w:cstheme="majorBidi"/>
-      <w:spacing w:val="-10"/>
-      <w:kern w:val="28"/>
-      <w:sz w:val="56"/>
-      <w:szCs w:val="56"/>
-    </w:rPr>
-  </w:style>
-  <w:style w:type="paragraph" w:styleId="Subtitle">
-    <w:name w:val="Subtitle"/>
-    <w:basedOn w:val="Normal"/>
-    <w:next w:val="Normal"/>
-    <w:link w:val="SubtitleChar"/>
-    <w:uiPriority w:val="11"/>
-    <w:qFormat/>
-    <w:rsid w:val="008261BB"/>
-    <w:pPr>
-      <w:numPr>
-        <w:ilvl w:val="1"/>
-      </w:numPr>
-    </w:pPr>
-    <w:rPr>
-      <w:rFonts w:eastAsiaTheme="majorEastAsia" w:cstheme="majorBidi"/>
-      <w:color w:val="595959" w:themeColor="text1" w:themeTint="A6"/>
-      <w:spacing w:val="15"/>
-      <w:sz w:val="28"/>
-      <w:szCs w:val="28"/>
-    </w:rPr>
-  </w:style>
-  <w:style w:type="character" w:customStyle="1" w:styleId="SubtitleChar">
-    <w:name w:val="Subtitle Char"/>
-    <w:basedOn w:val="DefaultParagraphFont"/>
-    <w:link w:val="Subtitle"/>
-    <w:uiPriority w:val="11"/>
-    <w:rsid w:val="008261BB"/>
-    <w:rPr>
-      <w:rFonts w:eastAsiaTheme="majorEastAsia" w:cstheme="majorBidi"/>
-      <w:color w:val="595959" w:themeColor="text1" w:themeTint="A6"/>
-      <w:spacing w:val="15"/>
-      <w:sz w:val="28"/>
-      <w:szCs w:val="28"/>
-    </w:rPr>
-  </w:style>
-  <w:style w:type="paragraph" w:styleId="Quote">
-    <w:name w:val="Quote"/>
-    <w:basedOn w:val="Normal"/>
-    <w:next w:val="Normal"/>
-    <w:link w:val="QuoteChar"/>
-    <w:uiPriority w:val="29"/>
-    <w:qFormat/>
-    <w:rsid w:val="008261BB"/>
-    <w:pPr>
-      <w:spacing w:before="160"/>
-      <w:jc w:val="center"/>
-    </w:pPr>
-    <w:rPr>
-      <w:i/>
-      <w:iCs/>
-      <w:color w:val="404040" w:themeColor="text1" w:themeTint="BF"/>
-    </w:rPr>
-  </w:style>
-  <w:style w:type="character" w:customStyle="1" w:styleId="QuoteChar">
-    <w:name w:val="Quote Char"/>
-    <w:basedOn w:val="DefaultParagraphFont"/>
-    <w:link w:val="Quote"/>
-    <w:uiPriority w:val="29"/>
-    <w:rsid w:val="008261BB"/>
-    <w:rPr>
-      <w:i/>
-      <w:iCs/>
-      <w:color w:val="404040" w:themeColor="text1" w:themeTint="BF"/>
-    </w:rPr>
-  </w:style>
-  <w:style w:type="paragraph" w:styleId="ListParagraph">
-    <w:name w:val="List Paragraph"/>
-    <w:basedOn w:val="Normal"/>
-    <w:uiPriority w:val="34"/>
-    <w:qFormat/>
-    <w:rsid w:val="008261BB"/>
-    <w:pPr>
-      <w:ind w:left="720"/>
-      <w:contextualSpacing/>
-    </w:pPr>
-  </w:style>
-  <w:style w:type="character" w:styleId="IntenseEmphasis">
-    <w:name w:val="Intense Emphasis"/>
-    <w:basedOn w:val="DefaultParagraphFont"/>
-    <w:uiPriority w:val="21"/>
-    <w:qFormat/>
-    <w:rsid w:val="008261BB"/>
-    <w:rPr>
-      <w:i/>
-      <w:iCs/>
-      <w:color w:val="0F4761" w:themeColor="accent1" w:themeShade="BF"/>
-    </w:rPr>
-  </w:style>
-  <w:style w:type="paragraph" w:styleId="IntenseQuote">
-    <w:name w:val="Intense Quote"/>
-    <w:basedOn w:val="Normal"/>
-    <w:next w:val="Normal"/>
-    <w:link w:val="IntenseQuoteChar"/>
-    <w:uiPriority w:val="30"/>
-    <w:qFormat/>
-    <w:rsid w:val="008261BB"/>
-    <w:pPr>
-      <w:pBdr>
-        <w:top w:val="single" w:sz="4" w:space="10" w:color="0F4761" w:themeColor="accent1" w:themeShade="BF"/>
-        <w:bottom w:val="single" w:sz="4" w:space="10" w:color="0F4761" w:themeColor="accent1" w:themeShade="BF"/>
-      </w:pBdr>
-      <w:spacing w:before="360" w:after="360"/>
-      <w:ind w:left="864" w:right="864"/>
-      <w:jc w:val="center"/>
-    </w:pPr>
-    <w:rPr>
-      <w:i/>
-      <w:iCs/>
-      <w:color w:val="0F4761" w:themeColor="accent1" w:themeShade="BF"/>
-    </w:rPr>
-  </w:style>
-  <w:style w:type="character" w:customStyle="1" w:styleId="IntenseQuoteChar">
-    <w:name w:val="Intense Quote Char"/>
-    <w:basedOn w:val="DefaultParagraphFont"/>
-    <w:link w:val="IntenseQuote"/>
-    <w:uiPriority w:val="30"/>
-    <w:rsid w:val="008261BB"/>
-    <w:rPr>
-      <w:i/>
-      <w:iCs/>
-      <w:color w:val="0F4761" w:themeColor="accent1" w:themeShade="BF"/>
-    </w:rPr>
-  </w:style>
-  <w:style w:type="character" w:styleId="IntenseReference">
-    <w:name w:val="Intense Reference"/>
-    <w:basedOn w:val="DefaultParagraphFont"/>
-    <w:uiPriority w:val="32"/>
-    <w:qFormat/>
-    <w:rsid w:val="008261BB"/>
-    <w:rPr>
-      <w:b/>
-      <w:bCs/>
-      <w:smallCaps/>
-      <w:color w:val="0F4761" w:themeColor="accent1" w:themeShade="BF"/>
-      <w:spacing w:val="5"/>
-    </w:rPr>
-  </w:style>
   <w:style w:type="table" w:styleId="TableGrid">
     <w:name w:val="Table Grid"/>
     <w:basedOn w:val="TableNormal"/>
     <w:uiPriority w:val="39"/>
-    <w:rsid w:val="008261BB"/>
+    <w:rsid w:val="00D90788"/>
     <w:pPr>
       <w:spacing w:after="0" w:line="240" w:lineRule="auto"/>
     </w:pPr>
+    <w:rPr>
+      <w:kern w:val="2"/>
+      <w:sz w:val="24"/>
+      <w:szCs w:val="24"/>
+      <w14:ligatures w14:val="standardContextual"/>
+    </w:rPr>
     <w:tblPr>
       <w:tblBorders>
         <w:top w:val="single" w:sz="4" w:space="0" w:color="auto"/>
@@ -7387,9 +6483,9 @@
     <w:basedOn w:val="DefaultParagraphFont"/>
     <w:uiPriority w:val="99"/>
     <w:unhideWhenUsed/>
-    <w:rsid w:val="008261BB"/>
+    <w:rsid w:val="00D90788"/>
     <w:rPr>
-      <w:color w:val="467886" w:themeColor="hyperlink"/>
+      <w:color w:val="0563C1" w:themeColor="hyperlink"/>
       <w:u w:val="single"/>
     </w:rPr>
   </w:style>
@@ -7397,10 +6493,16 @@
     <w:name w:val="No Spacing"/>
     <w:uiPriority w:val="1"/>
     <w:qFormat/>
-    <w:rsid w:val="008261BB"/>
+    <w:rsid w:val="00D90788"/>
     <w:pPr>
       <w:spacing w:after="0" w:line="240" w:lineRule="auto"/>
     </w:pPr>
+    <w:rPr>
+      <w:kern w:val="2"/>
+      <w:sz w:val="24"/>
+      <w:szCs w:val="24"/>
+      <w14:ligatures w14:val="standardContextual"/>
+    </w:rPr>
   </w:style>
   <w:style w:type="character" w:styleId="CommentReference">
     <w:name w:val="annotation reference"/>
@@ -7408,7 +6510,7 @@
     <w:uiPriority w:val="99"/>
     <w:semiHidden/>
     <w:unhideWhenUsed/>
-    <w:rsid w:val="00462CE6"/>
+    <w:rsid w:val="00D90788"/>
     <w:rPr>
       <w:sz w:val="16"/>
       <w:szCs w:val="16"/>
@@ -7420,13 +6522,15 @@
     <w:link w:val="CommentTextChar"/>
     <w:uiPriority w:val="99"/>
     <w:unhideWhenUsed/>
-    <w:rsid w:val="00462CE6"/>
+    <w:rsid w:val="00D90788"/>
     <w:pPr>
       <w:spacing w:line="240" w:lineRule="auto"/>
     </w:pPr>
     <w:rPr>
+      <w:kern w:val="2"/>
       <w:sz w:val="20"/>
       <w:szCs w:val="20"/>
+      <w14:ligatures w14:val="standardContextual"/>
     </w:rPr>
   </w:style>
   <w:style w:type="character" w:customStyle="1" w:styleId="CommentTextChar">
@@ -7434,38 +6538,12 @@
     <w:basedOn w:val="DefaultParagraphFont"/>
     <w:link w:val="CommentText"/>
     <w:uiPriority w:val="99"/>
-    <w:rsid w:val="00462CE6"/>
+    <w:rsid w:val="00D90788"/>
     <w:rPr>
+      <w:kern w:val="2"/>
       <w:sz w:val="20"/>
       <w:szCs w:val="20"/>
-    </w:rPr>
-  </w:style>
-  <w:style w:type="paragraph" w:styleId="CommentSubject">
-    <w:name w:val="annotation subject"/>
-    <w:basedOn w:val="CommentText"/>
-    <w:next w:val="CommentText"/>
-    <w:link w:val="CommentSubjectChar"/>
-    <w:uiPriority w:val="99"/>
-    <w:semiHidden/>
-    <w:unhideWhenUsed/>
-    <w:rsid w:val="00462CE6"/>
-    <w:rPr>
-      <w:b/>
-      <w:bCs/>
-    </w:rPr>
-  </w:style>
-  <w:style w:type="character" w:customStyle="1" w:styleId="CommentSubjectChar">
-    <w:name w:val="Comment Subject Char"/>
-    <w:basedOn w:val="CommentTextChar"/>
-    <w:link w:val="CommentSubject"/>
-    <w:uiPriority w:val="99"/>
-    <w:semiHidden/>
-    <w:rsid w:val="00462CE6"/>
-    <w:rPr>
-      <w:b/>
-      <w:bCs/>
-      <w:sz w:val="20"/>
-      <w:szCs w:val="20"/>
+      <w14:ligatures w14:val="standardContextual"/>
     </w:rPr>
   </w:style>
 </w:styles>
@@ -7482,44 +6560,44 @@
         <a:sysClr val="window" lastClr="FFFFFF"/>
       </a:lt1>
       <a:dk2>
-        <a:srgbClr val="0E2841"/>
+        <a:srgbClr val="44546A"/>
       </a:dk2>
       <a:lt2>
-        <a:srgbClr val="E8E8E8"/>
+        <a:srgbClr val="E7E6E6"/>
       </a:lt2>
       <a:accent1>
-        <a:srgbClr val="156082"/>
+        <a:srgbClr val="5B9BD5"/>
       </a:accent1>
       <a:accent2>
-        <a:srgbClr val="E97132"/>
+        <a:srgbClr val="ED7D31"/>
       </a:accent2>
       <a:accent3>
-        <a:srgbClr val="196B24"/>
+        <a:srgbClr val="A5A5A5"/>
       </a:accent3>
       <a:accent4>
-        <a:srgbClr val="0F9ED5"/>
+        <a:srgbClr val="FFC000"/>
       </a:accent4>
       <a:accent5>
-        <a:srgbClr val="A02B93"/>
+        <a:srgbClr val="4472C4"/>
       </a:accent5>
       <a:accent6>
-        <a:srgbClr val="4EA72E"/>
+        <a:srgbClr val="70AD47"/>
       </a:accent6>
       <a:hlink>
-        <a:srgbClr val="467886"/>
+        <a:srgbClr val="0563C1"/>
       </a:hlink>
       <a:folHlink>
-        <a:srgbClr val="96607D"/>
+        <a:srgbClr val="954F72"/>
       </a:folHlink>
     </a:clrScheme>
     <a:fontScheme name="Office">
       <a:majorFont>
-        <a:latin typeface="Aptos Display" panose="02110004020202020204"/>
+        <a:latin typeface="Calibri Light" panose="020F0302020204030204"/>
         <a:ea typeface=""/>
         <a:cs typeface=""/>
-        <a:font script="Jpan" typeface="游ゴシック Light"/>
+        <a:font script="Jpan" typeface="ＭＳ ゴシック"/>
         <a:font script="Hang" typeface="맑은 고딕"/>
-        <a:font script="Hans" typeface="等线 Light"/>
+        <a:font script="Hans" typeface="宋体"/>
         <a:font script="Hant" typeface="新細明體"/>
         <a:font script="Arab" typeface="Times New Roman"/>
         <a:font script="Hebr" typeface="Times New Roman"/>
@@ -7547,31 +6625,14 @@
         <a:font script="Viet" typeface="Times New Roman"/>
         <a:font script="Uigh" typeface="Microsoft Uighur"/>
         <a:font script="Geor" typeface="Sylfaen"/>
-        <a:font script="Armn" typeface="Arial"/>
-        <a:font script="Bugi" typeface="Leelawadee UI"/>
-        <a:font script="Bopo" typeface="Microsoft JhengHei"/>
-        <a:font script="Java" typeface="Javanese Text"/>
-        <a:font script="Lisu" typeface="Segoe UI"/>
-        <a:font script="Mymr" typeface="Myanmar Text"/>
-        <a:font script="Nkoo" typeface="Ebrima"/>
-        <a:font script="Olck" typeface="Nirmala UI"/>
-        <a:font script="Osma" typeface="Ebrima"/>
-        <a:font script="Phag" typeface="Phagspa"/>
-        <a:font script="Syrn" typeface="Estrangelo Edessa"/>
-        <a:font script="Syrj" typeface="Estrangelo Edessa"/>
-        <a:font script="Syre" typeface="Estrangelo Edessa"/>
-        <a:font script="Sora" typeface="Nirmala UI"/>
-        <a:font script="Tale" typeface="Microsoft Tai Le"/>
-        <a:font script="Talu" typeface="Microsoft New Tai Lue"/>
-        <a:font script="Tfng" typeface="Ebrima"/>
       </a:majorFont>
       <a:minorFont>
-        <a:latin typeface="Aptos" panose="02110004020202020204"/>
+        <a:latin typeface="Calibri" panose="020F0502020204030204"/>
         <a:ea typeface=""/>
         <a:cs typeface=""/>
-        <a:font script="Jpan" typeface="游明朝"/>
+        <a:font script="Jpan" typeface="ＭＳ 明朝"/>
         <a:font script="Hang" typeface="맑은 고딕"/>
-        <a:font script="Hans" typeface="等线"/>
+        <a:font script="Hans" typeface="宋体"/>
         <a:font script="Hant" typeface="新細明體"/>
         <a:font script="Arab" typeface="Arial"/>
         <a:font script="Hebr" typeface="Arial"/>
@@ -7599,23 +6660,6 @@
         <a:font script="Viet" typeface="Arial"/>
         <a:font script="Uigh" typeface="Microsoft Uighur"/>
         <a:font script="Geor" typeface="Sylfaen"/>
-        <a:font script="Armn" typeface="Arial"/>
-        <a:font script="Bugi" typeface="Leelawadee UI"/>
-        <a:font script="Bopo" typeface="Microsoft JhengHei"/>
-        <a:font script="Java" typeface="Javanese Text"/>
-        <a:font script="Lisu" typeface="Segoe UI"/>
-        <a:font script="Mymr" typeface="Myanmar Text"/>
-        <a:font script="Nkoo" typeface="Ebrima"/>
-        <a:font script="Olck" typeface="Nirmala UI"/>
-        <a:font script="Osma" typeface="Ebrima"/>
-        <a:font script="Phag" typeface="Phagspa"/>
-        <a:font script="Syrn" typeface="Estrangelo Edessa"/>
-        <a:font script="Syrj" typeface="Estrangelo Edessa"/>
-        <a:font script="Syre" typeface="Estrangelo Edessa"/>
-        <a:font script="Sora" typeface="Nirmala UI"/>
-        <a:font script="Tale" typeface="Microsoft Tai Le"/>
-        <a:font script="Talu" typeface="Microsoft New Tai Lue"/>
-        <a:font script="Tfng" typeface="Ebrima"/>
       </a:minorFont>
     </a:fontScheme>
     <a:fmtScheme name="Office">
@@ -7677,6 +6721,13 @@
         </a:gradFill>
       </a:fillStyleLst>
       <a:lnStyleLst>
+        <a:ln w="6350" cap="flat" cmpd="sng" algn="ctr">
+          <a:solidFill>
+            <a:schemeClr val="phClr"/>
+          </a:solidFill>
+          <a:prstDash val="solid"/>
+          <a:miter lim="800000"/>
+        </a:ln>
         <a:ln w="12700" cap="flat" cmpd="sng" algn="ctr">
           <a:solidFill>
             <a:schemeClr val="phClr"/>
@@ -7685,13 +6736,6 @@
           <a:miter lim="800000"/>
         </a:ln>
         <a:ln w="19050" cap="flat" cmpd="sng" algn="ctr">
-          <a:solidFill>
-            <a:schemeClr val="phClr"/>
-          </a:solidFill>
-          <a:prstDash val="solid"/>
-          <a:miter lim="800000"/>
-        </a:ln>
-        <a:ln w="25400" cap="flat" cmpd="sng" algn="ctr">
           <a:solidFill>
             <a:schemeClr val="phClr"/>
           </a:solidFill>
@@ -7756,31 +6800,11 @@
       </a:bgFillStyleLst>
     </a:fmtScheme>
   </a:themeElements>
-  <a:objectDefaults>
-    <a:lnDef>
-      <a:spPr/>
-      <a:bodyPr/>
-      <a:lstStyle/>
-      <a:style>
-        <a:lnRef idx="2">
-          <a:schemeClr val="accent1"/>
-        </a:lnRef>
-        <a:fillRef idx="0">
-          <a:schemeClr val="accent1"/>
-        </a:fillRef>
-        <a:effectRef idx="1">
-          <a:schemeClr val="accent1"/>
-        </a:effectRef>
-        <a:fontRef idx="minor">
-          <a:schemeClr val="tx1"/>
-        </a:fontRef>
-      </a:style>
-    </a:lnDef>
-  </a:objectDefaults>
+  <a:objectDefaults/>
   <a:extraClrSchemeLst/>
   <a:extLst>
     <a:ext uri="{05A4C25C-085E-4340-85A3-A5531E510DB2}">
-      <thm15:themeFamily xmlns:thm15="http://schemas.microsoft.com/office/thememl/2012/main" name="Office Theme" id="{2E142A2C-CD16-42D6-873A-C26D2A0506FA}" vid="{1BDDFF52-6CD6-40A5-AB3C-68EB2F1E4D0A}"/>
+      <thm15:themeFamily xmlns:thm15="http://schemas.microsoft.com/office/thememl/2012/main" name="Office Theme" id="{62F939B6-93AF-4DB8-9C6B-D6C7DFDC589F}" vid="{4A3C46E8-61CC-4603-A589-7422A47A8E4A}"/>
     </a:ext>
   </a:extLst>
 </a:theme>
@@ -7788,14 +6812,14 @@
 
 <file path=word/webextensions/taskpanes.xml><?xml version="1.0" encoding="utf-8"?>
 <wetp:taskpanes xmlns:wetp="http://schemas.microsoft.com/office/webextensions/taskpanes/2010/11">
-  <wetp:taskpane dockstate="right" visibility="0" width="570" row="3">
+  <wetp:taskpane dockstate="" visibility="1" width="475" row="3">
     <wetp:webextensionref xmlns:r="http://schemas.openxmlformats.org/officeDocument/2006/relationships" r:id="rId1"/>
   </wetp:taskpane>
 </wetp:taskpanes>
 </file>
 
 <file path=word/webextensions/webextension1.xml><?xml version="1.0" encoding="utf-8"?>
-<we:webextension xmlns:we="http://schemas.microsoft.com/office/webextensions/webextension/2010/11" id="{68A5E5BD-AD53-4CFD-80C6-6993ADB15415}">
+<we:webextension xmlns:we="http://schemas.microsoft.com/office/webextensions/webextension/2010/11" id="{7a514d73-03c9-4a9f-a5f3-c246ac785751}">
   <we:reference id="7a514d73-03c9-4a9f-a5f3-c246ac785751" version="1.0.1.0" store="developer" storeType="Registry"/>
   <we:alternateReferences/>
   <we:properties/>

--- a/data/app/documents/default.docx
+++ b/data/app/documents/default.docx
@@ -154,11 +154,15 @@
         <w:spacing w:after="0" w:line="240" w:lineRule="auto"/>
         <w:rPr>
           <w:rFonts w:ascii="Times New Roman" w:eastAsia="Times New Roman" w:hAnsi="Times New Roman" w:cs="Times New Roman"/>
+          <w:sz w:val="22"/>
+          <w:szCs w:val="22"/>
         </w:rPr>
       </w:pPr>
       <w:r>
         <w:rPr>
           <w:rFonts w:ascii="Times New Roman" w:eastAsia="Times New Roman" w:hAnsi="Times New Roman" w:cs="Times New Roman"/>
+          <w:sz w:val="22"/>
+          <w:szCs w:val="22"/>
         </w:rPr>
         <w:t xml:space="preserve">Government employees deserve </w:t>
       </w:r>
@@ -166,6 +170,8 @@
         <w:r>
           <w:rPr>
             <w:rFonts w:ascii="Times New Roman" w:eastAsia="Times New Roman" w:hAnsi="Times New Roman" w:cs="Times New Roman"/>
+            <w:sz w:val="22"/>
+            <w:szCs w:val="22"/>
           </w:rPr>
           <w:t xml:space="preserve">the best possible </w:t>
         </w:r>
@@ -173,6 +179,8 @@
       <w:r>
         <w:rPr>
           <w:rFonts w:ascii="Times New Roman" w:eastAsia="Times New Roman" w:hAnsi="Times New Roman" w:cs="Times New Roman"/>
+          <w:sz w:val="22"/>
+          <w:szCs w:val="22"/>
         </w:rPr>
         <w:t>tools to do their jobs;</w:t>
       </w:r>
@@ -186,11 +194,15 @@
         <w:spacing w:after="0" w:line="240" w:lineRule="auto"/>
         <w:rPr>
           <w:rFonts w:ascii="Times New Roman" w:eastAsia="Times New Roman" w:hAnsi="Times New Roman" w:cs="Times New Roman"/>
+          <w:sz w:val="22"/>
+          <w:szCs w:val="22"/>
         </w:rPr>
       </w:pPr>
       <w:r>
         <w:rPr>
           <w:rFonts w:ascii="Times New Roman" w:eastAsia="Times New Roman" w:hAnsi="Times New Roman" w:cs="Times New Roman"/>
+          <w:sz w:val="22"/>
+          <w:szCs w:val="22"/>
         </w:rPr>
         <w:t>This MOU establishes a mutual commitment to design, build, and deploy the best contract system ever conceived, a system that will:</w:t>
       </w:r>
@@ -204,11 +216,15 @@
         <w:spacing w:after="0" w:line="240" w:lineRule="auto"/>
         <w:rPr>
           <w:rFonts w:ascii="Times New Roman" w:eastAsia="Times New Roman" w:hAnsi="Times New Roman" w:cs="Times New Roman"/>
+          <w:sz w:val="22"/>
+          <w:szCs w:val="22"/>
         </w:rPr>
       </w:pPr>
       <w:r>
         <w:rPr>
           <w:rFonts w:ascii="Times New Roman" w:eastAsia="Times New Roman" w:hAnsi="Times New Roman" w:cs="Times New Roman"/>
+          <w:sz w:val="22"/>
+          <w:szCs w:val="22"/>
         </w:rPr>
         <w:t xml:space="preserve">Eliminate </w:t>
       </w:r>
@@ -216,6 +232,8 @@
         <w:r>
           <w:rPr>
             <w:rFonts w:ascii="Times New Roman" w:eastAsia="Times New Roman" w:hAnsi="Times New Roman" w:cs="Times New Roman"/>
+            <w:sz w:val="22"/>
+            <w:szCs w:val="22"/>
           </w:rPr>
           <w:delText xml:space="preserve">attachment </w:delText>
         </w:r>
@@ -224,6 +242,8 @@
         <w:r>
           <w:rPr>
             <w:rFonts w:ascii="Times New Roman" w:eastAsia="Times New Roman" w:hAnsi="Times New Roman" w:cs="Times New Roman"/>
+            <w:sz w:val="22"/>
+            <w:szCs w:val="22"/>
           </w:rPr>
           <w:t xml:space="preserve">any </w:t>
         </w:r>
@@ -231,6 +251,8 @@
       <w:r>
         <w:rPr>
           <w:rFonts w:ascii="Times New Roman" w:eastAsia="Times New Roman" w:hAnsi="Times New Roman" w:cs="Times New Roman"/>
+          <w:sz w:val="22"/>
+          <w:szCs w:val="22"/>
         </w:rPr>
         <w:t>confusion and “Final_Final_</w:t>
       </w:r>
@@ -238,6 +260,8 @@
       <w:r>
         <w:rPr>
           <w:rFonts w:ascii="Times New Roman" w:eastAsia="Times New Roman" w:hAnsi="Times New Roman" w:cs="Times New Roman"/>
+          <w:sz w:val="22"/>
+          <w:szCs w:val="22"/>
         </w:rPr>
         <w:t>UseThisOne</w:t>
       </w:r>
@@ -254,6 +278,8 @@
       <w:r>
         <w:rPr>
           <w:rFonts w:ascii="Times New Roman" w:eastAsia="Times New Roman" w:hAnsi="Times New Roman" w:cs="Times New Roman"/>
+          <w:sz w:val="22"/>
+          <w:szCs w:val="22"/>
         </w:rPr>
         <w:t>.docx”;</w:t>
       </w:r>
@@ -267,11 +293,15 @@
         <w:spacing w:after="0" w:line="240" w:lineRule="auto"/>
         <w:rPr>
           <w:rFonts w:ascii="Times New Roman" w:eastAsia="Times New Roman" w:hAnsi="Times New Roman" w:cs="Times New Roman"/>
+          <w:sz w:val="22"/>
+          <w:szCs w:val="22"/>
         </w:rPr>
       </w:pPr>
       <w:r>
         <w:rPr>
           <w:rFonts w:ascii="Times New Roman" w:eastAsia="Times New Roman" w:hAnsi="Times New Roman" w:cs="Times New Roman"/>
+          <w:sz w:val="22"/>
+          <w:szCs w:val="22"/>
         </w:rPr>
         <w:t>Deliver modern redlining, AI-powered assistance, and seamless collaboration;</w:t>
       </w:r>
@@ -285,11 +315,15 @@
         <w:spacing w:after="0" w:line="240" w:lineRule="auto"/>
         <w:rPr>
           <w:rFonts w:ascii="Times New Roman" w:eastAsia="Times New Roman" w:hAnsi="Times New Roman" w:cs="Times New Roman"/>
+          <w:sz w:val="22"/>
+          <w:szCs w:val="22"/>
         </w:rPr>
       </w:pPr>
       <w:r>
         <w:rPr>
           <w:rFonts w:ascii="Times New Roman" w:eastAsia="Times New Roman" w:hAnsi="Times New Roman" w:cs="Times New Roman"/>
+          <w:sz w:val="22"/>
+          <w:szCs w:val="22"/>
         </w:rPr>
         <w:t>Allow procurement professionals to reclaim precious hours previously lost to formatting;</w:t>
       </w:r>
@@ -301,24 +335,31 @@
         <w:rPr>
           <w:rFonts w:ascii="Times New Roman" w:eastAsia="Times New Roman" w:hAnsi="Times New Roman" w:cs="Times New Roman"/>
           <w:b/>
-          <w:sz w:val="28"/>
+          <w:sz w:val="22"/>
+          <w:szCs w:val="22"/>
         </w:rPr>
       </w:pPr>
       <w:r>
         <w:rPr>
           <w:rFonts w:ascii="Times New Roman" w:hAnsi="Times New Roman" w:cs="Times New Roman"/>
+          <w:sz w:val="22"/>
+          <w:szCs w:val="22"/>
         </w:rPr>
         <w:br/>
       </w:r>
       <w:r>
         <w:rPr>
           <w:rFonts w:ascii="Times New Roman" w:eastAsia="Times New Roman" w:hAnsi="Times New Roman" w:cs="Times New Roman"/>
+          <w:sz w:val="22"/>
+          <w:szCs w:val="22"/>
         </w:rPr>
         <w:t>NOW, THERETWO, THERETHREE, AND THEREFOUR, the parties agree to the following:</w:t>
       </w:r>
       <w:r>
         <w:rPr>
           <w:rFonts w:ascii="Times New Roman" w:hAnsi="Times New Roman" w:cs="Times New Roman"/>
+          <w:sz w:val="22"/>
+          <w:szCs w:val="22"/>
         </w:rPr>
         <w:br/>
       </w:r>
@@ -347,11 +388,15 @@
         <w:spacing w:after="0" w:line="240" w:lineRule="auto"/>
         <w:rPr>
           <w:rFonts w:ascii="Times New Roman" w:hAnsi="Times New Roman" w:cs="Times New Roman"/>
+          <w:sz w:val="22"/>
+          <w:szCs w:val="22"/>
         </w:rPr>
       </w:pPr>
       <w:r>
         <w:rPr>
           <w:rFonts w:ascii="Times New Roman" w:eastAsia="Times New Roman" w:hAnsi="Times New Roman" w:cs="Times New Roman"/>
+          <w:sz w:val="22"/>
+          <w:szCs w:val="22"/>
         </w:rPr>
         <w:t>This is our best estimate, and we will update it as we make progress.</w:t>
       </w:r>
@@ -566,7 +611,7 @@
               <w:bottom w:val="single" w:sz="4" w:space="0" w:color="000000"/>
               <w:right w:val="single" w:sz="4" w:space="0" w:color="000000"/>
             </w:tcBorders>
-            <w:shd w:val="clear" w:color="auto" w:fill="E2EFD9" w:themeFill="accent6" w:themeFillTint="33"/>
+            <w:shd w:val="clear" w:color="auto" w:fill="D9F2D0" w:themeFill="accent6" w:themeFillTint="33"/>
             <w:tcMar>
               <w:top w:w="0" w:type="dxa"/>
               <w:left w:w="120" w:type="dxa"/>
@@ -600,7 +645,7 @@
               <w:bottom w:val="single" w:sz="4" w:space="0" w:color="000000"/>
               <w:right w:val="single" w:sz="4" w:space="0" w:color="000000"/>
             </w:tcBorders>
-            <w:shd w:val="clear" w:color="auto" w:fill="E2EFD9" w:themeFill="accent6" w:themeFillTint="33"/>
+            <w:shd w:val="clear" w:color="auto" w:fill="D9F2D0" w:themeFill="accent6" w:themeFillTint="33"/>
             <w:tcMar>
               <w:top w:w="0" w:type="dxa"/>
               <w:left w:w="120" w:type="dxa"/>
@@ -634,7 +679,7 @@
               <w:bottom w:val="single" w:sz="4" w:space="0" w:color="000000"/>
               <w:right w:val="single" w:sz="4" w:space="0" w:color="000000"/>
             </w:tcBorders>
-            <w:shd w:val="clear" w:color="auto" w:fill="E2EFD9" w:themeFill="accent6" w:themeFillTint="33"/>
+            <w:shd w:val="clear" w:color="auto" w:fill="D9F2D0" w:themeFill="accent6" w:themeFillTint="33"/>
             <w:tcMar>
               <w:top w:w="0" w:type="dxa"/>
               <w:left w:w="120" w:type="dxa"/>
@@ -668,7 +713,7 @@
               <w:bottom w:val="single" w:sz="4" w:space="0" w:color="000000"/>
               <w:right w:val="single" w:sz="4" w:space="0" w:color="000000"/>
             </w:tcBorders>
-            <w:shd w:val="clear" w:color="auto" w:fill="E2EFD9" w:themeFill="accent6" w:themeFillTint="33"/>
+            <w:shd w:val="clear" w:color="auto" w:fill="D9F2D0" w:themeFill="accent6" w:themeFillTint="33"/>
             <w:tcMar>
               <w:top w:w="0" w:type="dxa"/>
               <w:left w:w="120" w:type="dxa"/>
@@ -702,7 +747,7 @@
               <w:bottom w:val="single" w:sz="4" w:space="0" w:color="000000"/>
               <w:right w:val="single" w:sz="4" w:space="0" w:color="000000"/>
             </w:tcBorders>
-            <w:shd w:val="clear" w:color="auto" w:fill="E2EFD9" w:themeFill="accent6" w:themeFillTint="33"/>
+            <w:shd w:val="clear" w:color="auto" w:fill="D9F2D0" w:themeFill="accent6" w:themeFillTint="33"/>
             <w:tcMar>
               <w:top w:w="0" w:type="dxa"/>
               <w:left w:w="120" w:type="dxa"/>
@@ -740,7 +785,7 @@
         <w:tc>
           <w:tcPr>
             <w:tcW w:w="1170" w:type="dxa"/>
-            <w:shd w:val="clear" w:color="auto" w:fill="E2EFD9" w:themeFill="accent6" w:themeFillTint="33"/>
+            <w:shd w:val="clear" w:color="auto" w:fill="D9F2D0" w:themeFill="accent6" w:themeFillTint="33"/>
           </w:tcPr>
           <w:p>
             <w:pPr>
@@ -1346,7 +1391,7 @@
       </w:tr>
       <w:tr>
         <w:trPr>
-          <w:trHeight w:val="345"/>
+          <w:trHeight w:val="386"/>
         </w:trPr>
         <w:tc>
           <w:tcPr>
@@ -1539,14 +1584,6 @@
         </w:tc>
       </w:tr>
     </w:tbl>
-    <w:p>
-      <w:pPr>
-        <w:spacing w:after="165"/>
-        <w:rPr>
-          <w:rFonts w:ascii="Times New Roman" w:hAnsi="Times New Roman" w:cs="Times New Roman"/>
-        </w:rPr>
-      </w:pPr>
-    </w:p>
     <w:p>
       <w:pPr>
         <w:spacing w:after="0" w:line="240" w:lineRule="auto"/>
@@ -1569,11 +1606,15 @@
         <w:spacing w:after="0" w:line="240" w:lineRule="auto"/>
         <w:rPr>
           <w:rFonts w:ascii="Times New Roman" w:eastAsia="Times New Roman" w:hAnsi="Times New Roman" w:cs="Times New Roman"/>
+          <w:sz w:val="22"/>
+          <w:szCs w:val="22"/>
         </w:rPr>
       </w:pPr>
       <w:r>
         <w:rPr>
           <w:rFonts w:ascii="Times New Roman" w:eastAsia="Times New Roman" w:hAnsi="Times New Roman" w:cs="Times New Roman"/>
+          <w:sz w:val="22"/>
+          <w:szCs w:val="22"/>
         </w:rPr>
         <w:t xml:space="preserve">We’d love to hear your feedback. Please share </w:t>
       </w:r>
@@ -1582,6 +1623,8 @@
           <w:rPr>
             <w:rStyle w:val="Hyperlink"/>
             <w:rFonts w:ascii="Times New Roman" w:eastAsia="Times New Roman" w:hAnsi="Times New Roman" w:cs="Times New Roman"/>
+            <w:sz w:val="22"/>
+            <w:szCs w:val="22"/>
           </w:rPr>
           <w:t>it in this google form</w:t>
         </w:r>
@@ -1589,6 +1632,8 @@
       <w:r>
         <w:rPr>
           <w:rFonts w:ascii="Times New Roman" w:eastAsia="Times New Roman" w:hAnsi="Times New Roman" w:cs="Times New Roman"/>
+          <w:sz w:val="22"/>
+          <w:szCs w:val="22"/>
         </w:rPr>
         <w:t xml:space="preserve">. Or email us at </w:t>
       </w:r>
@@ -1597,6 +1642,8 @@
           <w:rPr>
             <w:rStyle w:val="Hyperlink"/>
             <w:rFonts w:ascii="Times New Roman" w:eastAsia="Times New Roman" w:hAnsi="Times New Roman" w:cs="Times New Roman"/>
+            <w:sz w:val="22"/>
+            <w:szCs w:val="22"/>
           </w:rPr>
           <w:t>msorkin@opengov.com</w:t>
         </w:r>
@@ -1604,6 +1651,8 @@
       <w:r>
         <w:rPr>
           <w:rFonts w:ascii="Times New Roman" w:eastAsia="Times New Roman" w:hAnsi="Times New Roman" w:cs="Times New Roman"/>
+          <w:sz w:val="22"/>
+          <w:szCs w:val="22"/>
         </w:rPr>
         <w:t xml:space="preserve"> and </w:t>
       </w:r>
@@ -1612,6 +1661,8 @@
           <w:rPr>
             <w:rStyle w:val="Hyperlink"/>
             <w:rFonts w:ascii="Times New Roman" w:eastAsia="Times New Roman" w:hAnsi="Times New Roman" w:cs="Times New Roman"/>
+            <w:sz w:val="22"/>
+            <w:szCs w:val="22"/>
           </w:rPr>
           <w:t>jehlers@opengov.com</w:t>
         </w:r>
@@ -1619,12 +1670,16 @@
       <w:r>
         <w:rPr>
           <w:rFonts w:ascii="Times New Roman" w:eastAsia="Times New Roman" w:hAnsi="Times New Roman" w:cs="Times New Roman"/>
+          <w:sz w:val="22"/>
+          <w:szCs w:val="22"/>
         </w:rPr>
         <w:t>.</w:t>
       </w:r>
       <w:r>
         <w:rPr>
           <w:rFonts w:ascii="Times New Roman" w:eastAsia="Times New Roman" w:hAnsi="Times New Roman" w:cs="Times New Roman"/>
+          <w:sz w:val="22"/>
+          <w:szCs w:val="22"/>
         </w:rPr>
         <w:tab/>
       </w:r>
@@ -1668,11 +1723,15 @@
         <w:spacing w:after="0" w:line="240" w:lineRule="auto"/>
         <w:rPr>
           <w:rFonts w:ascii="Times New Roman" w:eastAsia="Times New Roman" w:hAnsi="Times New Roman" w:cs="Times New Roman"/>
+          <w:sz w:val="22"/>
+          <w:szCs w:val="22"/>
         </w:rPr>
       </w:pPr>
       <w:r>
         <w:rPr>
           <w:rFonts w:ascii="Times New Roman" w:eastAsia="Times New Roman" w:hAnsi="Times New Roman" w:cs="Times New Roman"/>
+          <w:sz w:val="22"/>
+          <w:szCs w:val="22"/>
         </w:rPr>
         <w:t xml:space="preserve">Note this is a tentative plan, and we will modify it as we make progress in order to speed up and better align with </w:t>
       </w:r>
@@ -1681,12 +1740,16 @@
           <w:rFonts w:ascii="Times New Roman" w:eastAsia="Times New Roman" w:hAnsi="Times New Roman" w:cs="Times New Roman"/>
           <w:b/>
           <w:bCs/>
+          <w:sz w:val="22"/>
+          <w:szCs w:val="22"/>
         </w:rPr>
         <w:t xml:space="preserve">C.O.N.T.R.A.C.T.’s </w:t>
       </w:r>
       <w:r>
         <w:rPr>
           <w:rFonts w:ascii="Times New Roman" w:eastAsia="Times New Roman" w:hAnsi="Times New Roman" w:cs="Times New Roman"/>
+          <w:sz w:val="22"/>
+          <w:szCs w:val="22"/>
         </w:rPr>
         <w:t>expectations.</w:t>
       </w:r>
@@ -1696,6 +1759,8 @@
         <w:spacing w:after="0" w:line="240" w:lineRule="auto"/>
         <w:rPr>
           <w:rFonts w:ascii="Times New Roman" w:eastAsia="Times New Roman" w:hAnsi="Times New Roman" w:cs="Times New Roman"/>
+          <w:sz w:val="22"/>
+          <w:szCs w:val="22"/>
         </w:rPr>
       </w:pPr>
     </w:p>
@@ -1704,11 +1769,15 @@
         <w:spacing w:after="0" w:line="240" w:lineRule="auto"/>
         <w:rPr>
           <w:rFonts w:ascii="Times New Roman" w:hAnsi="Times New Roman" w:cs="Times New Roman"/>
+          <w:sz w:val="22"/>
+          <w:szCs w:val="22"/>
         </w:rPr>
       </w:pPr>
       <w:r>
         <w:rPr>
           <w:rFonts w:ascii="Times New Roman" w:eastAsia="Times New Roman" w:hAnsi="Times New Roman" w:cs="Times New Roman"/>
+          <w:sz w:val="22"/>
+          <w:szCs w:val="22"/>
         </w:rPr>
         <w:t>In addition, please be clear that we will *not* execute a full transition away from the existing experience until we have migrated all key functionality, such as template automation, as well as porting over current templates.</w:t>
       </w:r>
@@ -1765,16 +1834,12 @@
               <w:spacing w:after="165"/>
               <w:rPr>
                 <w:rFonts w:ascii="Times New Roman" w:hAnsi="Times New Roman" w:cs="Times New Roman"/>
-                <w:sz w:val="22"/>
-                <w:szCs w:val="22"/>
               </w:rPr>
             </w:pPr>
             <w:r>
               <w:rPr>
                 <w:rFonts w:ascii="Times New Roman" w:eastAsia="Times New Roman" w:hAnsi="Times New Roman" w:cs="Times New Roman"/>
                 <w:b/>
-                <w:sz w:val="22"/>
-                <w:szCs w:val="22"/>
               </w:rPr>
               <w:t>Name</w:t>
             </w:r>
@@ -1799,16 +1864,12 @@
               <w:spacing w:after="165"/>
               <w:rPr>
                 <w:rFonts w:ascii="Times New Roman" w:hAnsi="Times New Roman" w:cs="Times New Roman"/>
-                <w:sz w:val="22"/>
-                <w:szCs w:val="22"/>
               </w:rPr>
             </w:pPr>
             <w:r>
               <w:rPr>
                 <w:rFonts w:ascii="Times New Roman" w:eastAsia="Times New Roman" w:hAnsi="Times New Roman" w:cs="Times New Roman"/>
                 <w:b/>
-                <w:sz w:val="22"/>
-                <w:szCs w:val="22"/>
               </w:rPr>
               <w:t>Private Preview</w:t>
             </w:r>
@@ -1827,16 +1888,12 @@
               <w:rPr>
                 <w:rFonts w:ascii="Times New Roman" w:eastAsia="Times New Roman" w:hAnsi="Times New Roman" w:cs="Times New Roman"/>
                 <w:b/>
-                <w:sz w:val="22"/>
-                <w:szCs w:val="22"/>
               </w:rPr>
             </w:pPr>
             <w:r>
               <w:rPr>
                 <w:rFonts w:ascii="Times New Roman" w:eastAsia="Times New Roman" w:hAnsi="Times New Roman" w:cs="Times New Roman"/>
                 <w:b/>
-                <w:sz w:val="22"/>
-                <w:szCs w:val="22"/>
               </w:rPr>
               <w:t>Public Preview</w:t>
             </w:r>
@@ -1861,16 +1918,12 @@
               <w:spacing w:after="165"/>
               <w:rPr>
                 <w:rFonts w:ascii="Times New Roman" w:hAnsi="Times New Roman" w:cs="Times New Roman"/>
-                <w:sz w:val="22"/>
-                <w:szCs w:val="22"/>
               </w:rPr>
             </w:pPr>
             <w:r>
               <w:rPr>
                 <w:rFonts w:ascii="Times New Roman" w:eastAsia="Times New Roman" w:hAnsi="Times New Roman" w:cs="Times New Roman"/>
                 <w:b/>
-                <w:sz w:val="22"/>
-                <w:szCs w:val="22"/>
               </w:rPr>
               <w:t>MVP</w:t>
             </w:r>
@@ -1895,16 +1948,12 @@
               <w:spacing w:after="165"/>
               <w:rPr>
                 <w:rFonts w:ascii="Times New Roman" w:hAnsi="Times New Roman" w:cs="Times New Roman"/>
-                <w:sz w:val="22"/>
-                <w:szCs w:val="22"/>
               </w:rPr>
             </w:pPr>
             <w:r>
               <w:rPr>
                 <w:rFonts w:ascii="Times New Roman" w:eastAsia="Times New Roman" w:hAnsi="Times New Roman" w:cs="Times New Roman"/>
                 <w:b/>
-                <w:sz w:val="22"/>
-                <w:szCs w:val="22"/>
               </w:rPr>
               <w:t>Transition</w:t>
             </w:r>
@@ -1935,8 +1984,8 @@
               <w:spacing w:after="165"/>
               <w:rPr>
                 <w:rFonts w:ascii="Times New Roman" w:hAnsi="Times New Roman" w:cs="Times New Roman"/>
-                <w:sz w:val="22"/>
-                <w:szCs w:val="22"/>
+                <w:sz w:val="20"/>
+                <w:szCs w:val="20"/>
               </w:rPr>
             </w:pPr>
             <w:bookmarkStart w:id="5" w:name="_Hlk206417645"/>
@@ -1944,8 +1993,8 @@
             <w:r>
               <w:rPr>
                 <w:rFonts w:ascii="Times New Roman" w:eastAsia="Times New Roman" w:hAnsi="Times New Roman" w:cs="Times New Roman"/>
-                <w:sz w:val="22"/>
-                <w:szCs w:val="22"/>
+                <w:sz w:val="20"/>
+                <w:szCs w:val="20"/>
               </w:rPr>
               <w:t>Core infra</w:t>
             </w:r>
@@ -1958,7 +2007,7 @@
               <w:bottom w:val="single" w:sz="4" w:space="0" w:color="000000"/>
               <w:right w:val="single" w:sz="4" w:space="0" w:color="000000"/>
             </w:tcBorders>
-            <w:shd w:val="clear" w:color="auto" w:fill="C5E0B3"/>
+            <w:shd w:val="clear" w:color="auto" w:fill="D9F2D0" w:themeFill="accent6" w:themeFillTint="33"/>
             <w:tcMar>
               <w:top w:w="0" w:type="dxa"/>
               <w:left w:w="120" w:type="dxa"/>
@@ -1972,15 +2021,15 @@
               <w:spacing w:after="165"/>
               <w:rPr>
                 <w:rFonts w:ascii="Times New Roman" w:hAnsi="Times New Roman" w:cs="Times New Roman"/>
-                <w:sz w:val="22"/>
-                <w:szCs w:val="22"/>
-              </w:rPr>
-            </w:pPr>
-            <w:r>
-              <w:rPr>
-                <w:rFonts w:ascii="Times New Roman" w:eastAsia="Times New Roman" w:hAnsi="Times New Roman" w:cs="Times New Roman"/>
-                <w:sz w:val="22"/>
-                <w:szCs w:val="22"/>
+                <w:sz w:val="20"/>
+                <w:szCs w:val="20"/>
+              </w:rPr>
+            </w:pPr>
+            <w:r>
+              <w:rPr>
+                <w:rFonts w:ascii="Times New Roman" w:eastAsia="Times New Roman" w:hAnsi="Times New Roman" w:cs="Times New Roman"/>
+                <w:sz w:val="20"/>
+                <w:szCs w:val="20"/>
               </w:rPr>
               <w:t>Yes</w:t>
             </w:r>
@@ -1992,7 +2041,7 @@
             <w:tcBorders>
               <w:bottom w:val="single" w:sz="4" w:space="0" w:color="000000"/>
             </w:tcBorders>
-            <w:shd w:val="clear" w:color="auto" w:fill="C5E0B3"/>
+            <w:shd w:val="clear" w:color="auto" w:fill="D9F2D0" w:themeFill="accent6" w:themeFillTint="33"/>
             <w:vAlign w:val="bottom"/>
           </w:tcPr>
           <w:p>
@@ -2000,15 +2049,15 @@
               <w:spacing w:after="165"/>
               <w:rPr>
                 <w:rFonts w:ascii="Times New Roman" w:eastAsia="Times New Roman" w:hAnsi="Times New Roman" w:cs="Times New Roman"/>
-                <w:sz w:val="22"/>
-                <w:szCs w:val="22"/>
-              </w:rPr>
-            </w:pPr>
-            <w:r>
-              <w:rPr>
-                <w:rFonts w:ascii="Times New Roman" w:eastAsia="Times New Roman" w:hAnsi="Times New Roman" w:cs="Times New Roman"/>
-                <w:sz w:val="22"/>
-                <w:szCs w:val="22"/>
+                <w:sz w:val="20"/>
+                <w:szCs w:val="20"/>
+              </w:rPr>
+            </w:pPr>
+            <w:r>
+              <w:rPr>
+                <w:rFonts w:ascii="Times New Roman" w:eastAsia="Times New Roman" w:hAnsi="Times New Roman" w:cs="Times New Roman"/>
+                <w:sz w:val="20"/>
+                <w:szCs w:val="20"/>
               </w:rPr>
               <w:t>Yes</w:t>
             </w:r>
@@ -2021,7 +2070,7 @@
               <w:bottom w:val="single" w:sz="4" w:space="0" w:color="000000"/>
               <w:right w:val="single" w:sz="4" w:space="0" w:color="000000"/>
             </w:tcBorders>
-            <w:shd w:val="clear" w:color="auto" w:fill="C5E0B3"/>
+            <w:shd w:val="clear" w:color="auto" w:fill="D9F2D0" w:themeFill="accent6" w:themeFillTint="33"/>
             <w:tcMar>
               <w:top w:w="0" w:type="dxa"/>
               <w:left w:w="120" w:type="dxa"/>
@@ -2035,15 +2084,15 @@
               <w:spacing w:after="165"/>
               <w:rPr>
                 <w:rFonts w:ascii="Times New Roman" w:hAnsi="Times New Roman" w:cs="Times New Roman"/>
-                <w:sz w:val="22"/>
-                <w:szCs w:val="22"/>
-              </w:rPr>
-            </w:pPr>
-            <w:r>
-              <w:rPr>
-                <w:rFonts w:ascii="Times New Roman" w:eastAsia="Times New Roman" w:hAnsi="Times New Roman" w:cs="Times New Roman"/>
-                <w:sz w:val="22"/>
-                <w:szCs w:val="22"/>
+                <w:sz w:val="20"/>
+                <w:szCs w:val="20"/>
+              </w:rPr>
+            </w:pPr>
+            <w:r>
+              <w:rPr>
+                <w:rFonts w:ascii="Times New Roman" w:eastAsia="Times New Roman" w:hAnsi="Times New Roman" w:cs="Times New Roman"/>
+                <w:sz w:val="20"/>
+                <w:szCs w:val="20"/>
               </w:rPr>
               <w:t>Yes</w:t>
             </w:r>
@@ -2056,7 +2105,7 @@
               <w:bottom w:val="single" w:sz="4" w:space="0" w:color="000000"/>
               <w:right w:val="single" w:sz="4" w:space="0" w:color="000000"/>
             </w:tcBorders>
-            <w:shd w:val="clear" w:color="auto" w:fill="C5E0B3"/>
+            <w:shd w:val="clear" w:color="auto" w:fill="D9F2D0" w:themeFill="accent6" w:themeFillTint="33"/>
             <w:tcMar>
               <w:top w:w="0" w:type="dxa"/>
               <w:left w:w="120" w:type="dxa"/>
@@ -2070,15 +2119,15 @@
               <w:spacing w:after="165"/>
               <w:rPr>
                 <w:rFonts w:ascii="Times New Roman" w:hAnsi="Times New Roman" w:cs="Times New Roman"/>
-                <w:sz w:val="22"/>
-                <w:szCs w:val="22"/>
-              </w:rPr>
-            </w:pPr>
-            <w:r>
-              <w:rPr>
-                <w:rFonts w:ascii="Times New Roman" w:eastAsia="Times New Roman" w:hAnsi="Times New Roman" w:cs="Times New Roman"/>
-                <w:sz w:val="22"/>
-                <w:szCs w:val="22"/>
+                <w:sz w:val="20"/>
+                <w:szCs w:val="20"/>
+              </w:rPr>
+            </w:pPr>
+            <w:r>
+              <w:rPr>
+                <w:rFonts w:ascii="Times New Roman" w:eastAsia="Times New Roman" w:hAnsi="Times New Roman" w:cs="Times New Roman"/>
+                <w:sz w:val="20"/>
+                <w:szCs w:val="20"/>
               </w:rPr>
               <w:t>Yes</w:t>
             </w:r>
@@ -2109,15 +2158,15 @@
               <w:spacing w:after="165"/>
               <w:rPr>
                 <w:rFonts w:ascii="Times New Roman" w:eastAsia="Times New Roman" w:hAnsi="Times New Roman" w:cs="Times New Roman"/>
-                <w:sz w:val="22"/>
-                <w:szCs w:val="22"/>
-              </w:rPr>
-            </w:pPr>
-            <w:r>
-              <w:rPr>
-                <w:rFonts w:ascii="Times New Roman" w:eastAsia="Times New Roman" w:hAnsi="Times New Roman" w:cs="Times New Roman"/>
-                <w:sz w:val="22"/>
-                <w:szCs w:val="22"/>
+                <w:sz w:val="20"/>
+                <w:szCs w:val="20"/>
+              </w:rPr>
+            </w:pPr>
+            <w:r>
+              <w:rPr>
+                <w:rFonts w:ascii="Times New Roman" w:eastAsia="Times New Roman" w:hAnsi="Times New Roman" w:cs="Times New Roman"/>
+                <w:sz w:val="20"/>
+                <w:szCs w:val="20"/>
               </w:rPr>
               <w:t>File management</w:t>
             </w:r>
@@ -2130,7 +2179,7 @@
               <w:bottom w:val="single" w:sz="4" w:space="0" w:color="000000"/>
               <w:right w:val="single" w:sz="4" w:space="0" w:color="000000"/>
             </w:tcBorders>
-            <w:shd w:val="clear" w:color="auto" w:fill="C5E0B3"/>
+            <w:shd w:val="clear" w:color="auto" w:fill="D9F2D0" w:themeFill="accent6" w:themeFillTint="33"/>
             <w:tcMar>
               <w:top w:w="0" w:type="dxa"/>
               <w:left w:w="120" w:type="dxa"/>
@@ -2144,15 +2193,15 @@
               <w:spacing w:after="165"/>
               <w:rPr>
                 <w:rFonts w:ascii="Times New Roman" w:eastAsia="Times New Roman" w:hAnsi="Times New Roman" w:cs="Times New Roman"/>
-                <w:sz w:val="22"/>
-                <w:szCs w:val="22"/>
-              </w:rPr>
-            </w:pPr>
-            <w:r>
-              <w:rPr>
-                <w:rFonts w:ascii="Times New Roman" w:eastAsia="Times New Roman" w:hAnsi="Times New Roman" w:cs="Times New Roman"/>
-                <w:sz w:val="22"/>
-                <w:szCs w:val="22"/>
+                <w:sz w:val="20"/>
+                <w:szCs w:val="20"/>
+              </w:rPr>
+            </w:pPr>
+            <w:r>
+              <w:rPr>
+                <w:rFonts w:ascii="Times New Roman" w:eastAsia="Times New Roman" w:hAnsi="Times New Roman" w:cs="Times New Roman"/>
+                <w:sz w:val="20"/>
+                <w:szCs w:val="20"/>
               </w:rPr>
               <w:t>Yes</w:t>
             </w:r>
@@ -2164,7 +2213,7 @@
             <w:tcBorders>
               <w:bottom w:val="single" w:sz="4" w:space="0" w:color="000000"/>
             </w:tcBorders>
-            <w:shd w:val="clear" w:color="auto" w:fill="C5E0B3"/>
+            <w:shd w:val="clear" w:color="auto" w:fill="D9F2D0" w:themeFill="accent6" w:themeFillTint="33"/>
             <w:vAlign w:val="bottom"/>
           </w:tcPr>
           <w:p>
@@ -2172,15 +2221,15 @@
               <w:spacing w:after="165"/>
               <w:rPr>
                 <w:rFonts w:ascii="Times New Roman" w:eastAsia="Times New Roman" w:hAnsi="Times New Roman" w:cs="Times New Roman"/>
-                <w:sz w:val="22"/>
-                <w:szCs w:val="22"/>
-              </w:rPr>
-            </w:pPr>
-            <w:r>
-              <w:rPr>
-                <w:rFonts w:ascii="Times New Roman" w:eastAsia="Times New Roman" w:hAnsi="Times New Roman" w:cs="Times New Roman"/>
-                <w:sz w:val="22"/>
-                <w:szCs w:val="22"/>
+                <w:sz w:val="20"/>
+                <w:szCs w:val="20"/>
+              </w:rPr>
+            </w:pPr>
+            <w:r>
+              <w:rPr>
+                <w:rFonts w:ascii="Times New Roman" w:eastAsia="Times New Roman" w:hAnsi="Times New Roman" w:cs="Times New Roman"/>
+                <w:sz w:val="20"/>
+                <w:szCs w:val="20"/>
               </w:rPr>
               <w:t>Yes</w:t>
             </w:r>
@@ -2193,7 +2242,7 @@
               <w:bottom w:val="single" w:sz="4" w:space="0" w:color="000000"/>
               <w:right w:val="single" w:sz="4" w:space="0" w:color="000000"/>
             </w:tcBorders>
-            <w:shd w:val="clear" w:color="auto" w:fill="C5E0B3"/>
+            <w:shd w:val="clear" w:color="auto" w:fill="D9F2D0" w:themeFill="accent6" w:themeFillTint="33"/>
             <w:tcMar>
               <w:top w:w="0" w:type="dxa"/>
               <w:left w:w="120" w:type="dxa"/>
@@ -2207,15 +2256,15 @@
               <w:spacing w:after="165"/>
               <w:rPr>
                 <w:rFonts w:ascii="Times New Roman" w:eastAsia="Times New Roman" w:hAnsi="Times New Roman" w:cs="Times New Roman"/>
-                <w:sz w:val="22"/>
-                <w:szCs w:val="22"/>
-              </w:rPr>
-            </w:pPr>
-            <w:r>
-              <w:rPr>
-                <w:rFonts w:ascii="Times New Roman" w:eastAsia="Times New Roman" w:hAnsi="Times New Roman" w:cs="Times New Roman"/>
-                <w:sz w:val="22"/>
-                <w:szCs w:val="22"/>
+                <w:sz w:val="20"/>
+                <w:szCs w:val="20"/>
+              </w:rPr>
+            </w:pPr>
+            <w:r>
+              <w:rPr>
+                <w:rFonts w:ascii="Times New Roman" w:eastAsia="Times New Roman" w:hAnsi="Times New Roman" w:cs="Times New Roman"/>
+                <w:sz w:val="20"/>
+                <w:szCs w:val="20"/>
               </w:rPr>
               <w:t>Yes</w:t>
             </w:r>
@@ -2228,7 +2277,7 @@
               <w:bottom w:val="single" w:sz="4" w:space="0" w:color="000000"/>
               <w:right w:val="single" w:sz="4" w:space="0" w:color="000000"/>
             </w:tcBorders>
-            <w:shd w:val="clear" w:color="auto" w:fill="C5E0B3"/>
+            <w:shd w:val="clear" w:color="auto" w:fill="D9F2D0" w:themeFill="accent6" w:themeFillTint="33"/>
             <w:tcMar>
               <w:top w:w="0" w:type="dxa"/>
               <w:left w:w="120" w:type="dxa"/>
@@ -2242,15 +2291,15 @@
               <w:spacing w:after="165"/>
               <w:rPr>
                 <w:rFonts w:ascii="Times New Roman" w:eastAsia="Times New Roman" w:hAnsi="Times New Roman" w:cs="Times New Roman"/>
-                <w:sz w:val="22"/>
-                <w:szCs w:val="22"/>
-              </w:rPr>
-            </w:pPr>
-            <w:r>
-              <w:rPr>
-                <w:rFonts w:ascii="Times New Roman" w:eastAsia="Times New Roman" w:hAnsi="Times New Roman" w:cs="Times New Roman"/>
-                <w:sz w:val="22"/>
-                <w:szCs w:val="22"/>
+                <w:sz w:val="20"/>
+                <w:szCs w:val="20"/>
+              </w:rPr>
+            </w:pPr>
+            <w:r>
+              <w:rPr>
+                <w:rFonts w:ascii="Times New Roman" w:eastAsia="Times New Roman" w:hAnsi="Times New Roman" w:cs="Times New Roman"/>
+                <w:sz w:val="20"/>
+                <w:szCs w:val="20"/>
               </w:rPr>
               <w:t>Yes</w:t>
             </w:r>
@@ -2281,15 +2330,15 @@
               <w:spacing w:after="165"/>
               <w:rPr>
                 <w:rFonts w:ascii="Times New Roman" w:hAnsi="Times New Roman" w:cs="Times New Roman"/>
-                <w:sz w:val="22"/>
-                <w:szCs w:val="22"/>
-              </w:rPr>
-            </w:pPr>
-            <w:r>
-              <w:rPr>
-                <w:rFonts w:ascii="Times New Roman" w:eastAsia="Times New Roman" w:hAnsi="Times New Roman" w:cs="Times New Roman"/>
-                <w:sz w:val="22"/>
-                <w:szCs w:val="22"/>
+                <w:sz w:val="20"/>
+                <w:szCs w:val="20"/>
+              </w:rPr>
+            </w:pPr>
+            <w:r>
+              <w:rPr>
+                <w:rFonts w:ascii="Times New Roman" w:eastAsia="Times New Roman" w:hAnsi="Times New Roman" w:cs="Times New Roman"/>
+                <w:sz w:val="20"/>
+                <w:szCs w:val="20"/>
               </w:rPr>
               <w:t>User management</w:t>
             </w:r>
@@ -2302,7 +2351,7 @@
               <w:bottom w:val="single" w:sz="4" w:space="0" w:color="000000"/>
               <w:right w:val="single" w:sz="4" w:space="0" w:color="000000"/>
             </w:tcBorders>
-            <w:shd w:val="clear" w:color="auto" w:fill="C5E0B3"/>
+            <w:shd w:val="clear" w:color="auto" w:fill="D9F2D0" w:themeFill="accent6" w:themeFillTint="33"/>
             <w:tcMar>
               <w:top w:w="0" w:type="dxa"/>
               <w:left w:w="120" w:type="dxa"/>
@@ -2316,15 +2365,15 @@
               <w:spacing w:after="165"/>
               <w:rPr>
                 <w:rFonts w:ascii="Times New Roman" w:hAnsi="Times New Roman" w:cs="Times New Roman"/>
-                <w:sz w:val="22"/>
-                <w:szCs w:val="22"/>
-              </w:rPr>
-            </w:pPr>
-            <w:r>
-              <w:rPr>
-                <w:rFonts w:ascii="Times New Roman" w:eastAsia="Times New Roman" w:hAnsi="Times New Roman" w:cs="Times New Roman"/>
-                <w:sz w:val="22"/>
-                <w:szCs w:val="22"/>
+                <w:sz w:val="20"/>
+                <w:szCs w:val="20"/>
+              </w:rPr>
+            </w:pPr>
+            <w:r>
+              <w:rPr>
+                <w:rFonts w:ascii="Times New Roman" w:eastAsia="Times New Roman" w:hAnsi="Times New Roman" w:cs="Times New Roman"/>
+                <w:sz w:val="20"/>
+                <w:szCs w:val="20"/>
               </w:rPr>
               <w:t>Yes</w:t>
             </w:r>
@@ -2336,7 +2385,7 @@
             <w:tcBorders>
               <w:bottom w:val="single" w:sz="4" w:space="0" w:color="000000"/>
             </w:tcBorders>
-            <w:shd w:val="clear" w:color="auto" w:fill="C5E0B3"/>
+            <w:shd w:val="clear" w:color="auto" w:fill="D9F2D0" w:themeFill="accent6" w:themeFillTint="33"/>
             <w:vAlign w:val="bottom"/>
           </w:tcPr>
           <w:p>
@@ -2344,15 +2393,15 @@
               <w:spacing w:after="165"/>
               <w:rPr>
                 <w:rFonts w:ascii="Times New Roman" w:eastAsia="Times New Roman" w:hAnsi="Times New Roman" w:cs="Times New Roman"/>
-                <w:sz w:val="22"/>
-                <w:szCs w:val="22"/>
-              </w:rPr>
-            </w:pPr>
-            <w:r>
-              <w:rPr>
-                <w:rFonts w:ascii="Times New Roman" w:eastAsia="Times New Roman" w:hAnsi="Times New Roman" w:cs="Times New Roman"/>
-                <w:sz w:val="22"/>
-                <w:szCs w:val="22"/>
+                <w:sz w:val="20"/>
+                <w:szCs w:val="20"/>
+              </w:rPr>
+            </w:pPr>
+            <w:r>
+              <w:rPr>
+                <w:rFonts w:ascii="Times New Roman" w:eastAsia="Times New Roman" w:hAnsi="Times New Roman" w:cs="Times New Roman"/>
+                <w:sz w:val="20"/>
+                <w:szCs w:val="20"/>
               </w:rPr>
               <w:t>Yes</w:t>
             </w:r>
@@ -2365,7 +2414,7 @@
               <w:bottom w:val="single" w:sz="4" w:space="0" w:color="000000"/>
               <w:right w:val="single" w:sz="4" w:space="0" w:color="000000"/>
             </w:tcBorders>
-            <w:shd w:val="clear" w:color="auto" w:fill="C5E0B3"/>
+            <w:shd w:val="clear" w:color="auto" w:fill="D9F2D0" w:themeFill="accent6" w:themeFillTint="33"/>
             <w:tcMar>
               <w:top w:w="0" w:type="dxa"/>
               <w:left w:w="120" w:type="dxa"/>
@@ -2379,15 +2428,15 @@
               <w:spacing w:after="165"/>
               <w:rPr>
                 <w:rFonts w:ascii="Times New Roman" w:hAnsi="Times New Roman" w:cs="Times New Roman"/>
-                <w:sz w:val="22"/>
-                <w:szCs w:val="22"/>
-              </w:rPr>
-            </w:pPr>
-            <w:r>
-              <w:rPr>
-                <w:rFonts w:ascii="Times New Roman" w:eastAsia="Times New Roman" w:hAnsi="Times New Roman" w:cs="Times New Roman"/>
-                <w:sz w:val="22"/>
-                <w:szCs w:val="22"/>
+                <w:sz w:val="20"/>
+                <w:szCs w:val="20"/>
+              </w:rPr>
+            </w:pPr>
+            <w:r>
+              <w:rPr>
+                <w:rFonts w:ascii="Times New Roman" w:eastAsia="Times New Roman" w:hAnsi="Times New Roman" w:cs="Times New Roman"/>
+                <w:sz w:val="20"/>
+                <w:szCs w:val="20"/>
               </w:rPr>
               <w:t>Yes</w:t>
             </w:r>
@@ -2400,7 +2449,7 @@
               <w:bottom w:val="single" w:sz="4" w:space="0" w:color="000000"/>
               <w:right w:val="single" w:sz="4" w:space="0" w:color="000000"/>
             </w:tcBorders>
-            <w:shd w:val="clear" w:color="auto" w:fill="C5E0B3"/>
+            <w:shd w:val="clear" w:color="auto" w:fill="D9F2D0" w:themeFill="accent6" w:themeFillTint="33"/>
             <w:tcMar>
               <w:top w:w="0" w:type="dxa"/>
               <w:left w:w="120" w:type="dxa"/>
@@ -2414,15 +2463,15 @@
               <w:spacing w:after="165"/>
               <w:rPr>
                 <w:rFonts w:ascii="Times New Roman" w:hAnsi="Times New Roman" w:cs="Times New Roman"/>
-                <w:sz w:val="22"/>
-                <w:szCs w:val="22"/>
-              </w:rPr>
-            </w:pPr>
-            <w:r>
-              <w:rPr>
-                <w:rFonts w:ascii="Times New Roman" w:eastAsia="Times New Roman" w:hAnsi="Times New Roman" w:cs="Times New Roman"/>
-                <w:sz w:val="22"/>
-                <w:szCs w:val="22"/>
+                <w:sz w:val="20"/>
+                <w:szCs w:val="20"/>
+              </w:rPr>
+            </w:pPr>
+            <w:r>
+              <w:rPr>
+                <w:rFonts w:ascii="Times New Roman" w:eastAsia="Times New Roman" w:hAnsi="Times New Roman" w:cs="Times New Roman"/>
+                <w:sz w:val="20"/>
+                <w:szCs w:val="20"/>
               </w:rPr>
               <w:t>Yes</w:t>
             </w:r>
@@ -2453,15 +2502,15 @@
               <w:spacing w:after="165"/>
               <w:rPr>
                 <w:rFonts w:ascii="Times New Roman" w:eastAsia="Times New Roman" w:hAnsi="Times New Roman" w:cs="Times New Roman"/>
-                <w:sz w:val="22"/>
-                <w:szCs w:val="22"/>
-              </w:rPr>
-            </w:pPr>
-            <w:r>
-              <w:rPr>
-                <w:rFonts w:ascii="Times New Roman" w:eastAsia="Times New Roman" w:hAnsi="Times New Roman" w:cs="Times New Roman"/>
-                <w:sz w:val="22"/>
-                <w:szCs w:val="22"/>
+                <w:sz w:val="20"/>
+                <w:szCs w:val="20"/>
+              </w:rPr>
+            </w:pPr>
+            <w:r>
+              <w:rPr>
+                <w:rFonts w:ascii="Times New Roman" w:eastAsia="Times New Roman" w:hAnsi="Times New Roman" w:cs="Times New Roman"/>
+                <w:sz w:val="20"/>
+                <w:szCs w:val="20"/>
               </w:rPr>
               <w:t>Check-in / check-out</w:t>
             </w:r>
@@ -2474,7 +2523,7 @@
               <w:bottom w:val="single" w:sz="4" w:space="0" w:color="000000"/>
               <w:right w:val="single" w:sz="4" w:space="0" w:color="000000"/>
             </w:tcBorders>
-            <w:shd w:val="clear" w:color="auto" w:fill="C5E0B3"/>
+            <w:shd w:val="clear" w:color="auto" w:fill="D9F2D0" w:themeFill="accent6" w:themeFillTint="33"/>
             <w:tcMar>
               <w:top w:w="0" w:type="dxa"/>
               <w:left w:w="120" w:type="dxa"/>
@@ -2488,15 +2537,15 @@
               <w:spacing w:after="165"/>
               <w:rPr>
                 <w:rFonts w:ascii="Times New Roman" w:eastAsia="Times New Roman" w:hAnsi="Times New Roman" w:cs="Times New Roman"/>
-                <w:sz w:val="22"/>
-                <w:szCs w:val="22"/>
-              </w:rPr>
-            </w:pPr>
-            <w:r>
-              <w:rPr>
-                <w:rFonts w:ascii="Times New Roman" w:eastAsia="Times New Roman" w:hAnsi="Times New Roman" w:cs="Times New Roman"/>
-                <w:sz w:val="22"/>
-                <w:szCs w:val="22"/>
+                <w:sz w:val="20"/>
+                <w:szCs w:val="20"/>
+              </w:rPr>
+            </w:pPr>
+            <w:r>
+              <w:rPr>
+                <w:rFonts w:ascii="Times New Roman" w:eastAsia="Times New Roman" w:hAnsi="Times New Roman" w:cs="Times New Roman"/>
+                <w:sz w:val="20"/>
+                <w:szCs w:val="20"/>
               </w:rPr>
               <w:t>Yes</w:t>
             </w:r>
@@ -2508,7 +2557,7 @@
             <w:tcBorders>
               <w:bottom w:val="single" w:sz="4" w:space="0" w:color="000000"/>
             </w:tcBorders>
-            <w:shd w:val="clear" w:color="auto" w:fill="C5E0B3"/>
+            <w:shd w:val="clear" w:color="auto" w:fill="D9F2D0" w:themeFill="accent6" w:themeFillTint="33"/>
             <w:vAlign w:val="bottom"/>
           </w:tcPr>
           <w:p>
@@ -2516,15 +2565,15 @@
               <w:spacing w:after="165"/>
               <w:rPr>
                 <w:rFonts w:ascii="Times New Roman" w:eastAsia="Times New Roman" w:hAnsi="Times New Roman" w:cs="Times New Roman"/>
-                <w:sz w:val="22"/>
-                <w:szCs w:val="22"/>
-              </w:rPr>
-            </w:pPr>
-            <w:r>
-              <w:rPr>
-                <w:rFonts w:ascii="Times New Roman" w:eastAsia="Times New Roman" w:hAnsi="Times New Roman" w:cs="Times New Roman"/>
-                <w:sz w:val="22"/>
-                <w:szCs w:val="22"/>
+                <w:sz w:val="20"/>
+                <w:szCs w:val="20"/>
+              </w:rPr>
+            </w:pPr>
+            <w:r>
+              <w:rPr>
+                <w:rFonts w:ascii="Times New Roman" w:eastAsia="Times New Roman" w:hAnsi="Times New Roman" w:cs="Times New Roman"/>
+                <w:sz w:val="20"/>
+                <w:szCs w:val="20"/>
               </w:rPr>
               <w:t>Yes</w:t>
             </w:r>
@@ -2537,7 +2586,7 @@
               <w:bottom w:val="single" w:sz="4" w:space="0" w:color="000000"/>
               <w:right w:val="single" w:sz="4" w:space="0" w:color="000000"/>
             </w:tcBorders>
-            <w:shd w:val="clear" w:color="auto" w:fill="C5E0B3"/>
+            <w:shd w:val="clear" w:color="auto" w:fill="D9F2D0" w:themeFill="accent6" w:themeFillTint="33"/>
             <w:tcMar>
               <w:top w:w="0" w:type="dxa"/>
               <w:left w:w="120" w:type="dxa"/>
@@ -2551,15 +2600,15 @@
               <w:spacing w:after="165"/>
               <w:rPr>
                 <w:rFonts w:ascii="Times New Roman" w:eastAsia="Times New Roman" w:hAnsi="Times New Roman" w:cs="Times New Roman"/>
-                <w:sz w:val="22"/>
-                <w:szCs w:val="22"/>
-              </w:rPr>
-            </w:pPr>
-            <w:r>
-              <w:rPr>
-                <w:rFonts w:ascii="Times New Roman" w:eastAsia="Times New Roman" w:hAnsi="Times New Roman" w:cs="Times New Roman"/>
-                <w:sz w:val="22"/>
-                <w:szCs w:val="22"/>
+                <w:sz w:val="20"/>
+                <w:szCs w:val="20"/>
+              </w:rPr>
+            </w:pPr>
+            <w:r>
+              <w:rPr>
+                <w:rFonts w:ascii="Times New Roman" w:eastAsia="Times New Roman" w:hAnsi="Times New Roman" w:cs="Times New Roman"/>
+                <w:sz w:val="20"/>
+                <w:szCs w:val="20"/>
               </w:rPr>
               <w:t>Yes</w:t>
             </w:r>
@@ -2572,7 +2621,7 @@
               <w:bottom w:val="single" w:sz="4" w:space="0" w:color="000000"/>
               <w:right w:val="single" w:sz="4" w:space="0" w:color="000000"/>
             </w:tcBorders>
-            <w:shd w:val="clear" w:color="auto" w:fill="C5E0B3"/>
+            <w:shd w:val="clear" w:color="auto" w:fill="D9F2D0" w:themeFill="accent6" w:themeFillTint="33"/>
             <w:tcMar>
               <w:top w:w="0" w:type="dxa"/>
               <w:left w:w="120" w:type="dxa"/>
@@ -2586,15 +2635,15 @@
               <w:spacing w:after="165"/>
               <w:rPr>
                 <w:rFonts w:ascii="Times New Roman" w:eastAsia="Times New Roman" w:hAnsi="Times New Roman" w:cs="Times New Roman"/>
-                <w:sz w:val="22"/>
-                <w:szCs w:val="22"/>
-              </w:rPr>
-            </w:pPr>
-            <w:r>
-              <w:rPr>
-                <w:rFonts w:ascii="Times New Roman" w:eastAsia="Times New Roman" w:hAnsi="Times New Roman" w:cs="Times New Roman"/>
-                <w:sz w:val="22"/>
-                <w:szCs w:val="22"/>
+                <w:sz w:val="20"/>
+                <w:szCs w:val="20"/>
+              </w:rPr>
+            </w:pPr>
+            <w:r>
+              <w:rPr>
+                <w:rFonts w:ascii="Times New Roman" w:eastAsia="Times New Roman" w:hAnsi="Times New Roman" w:cs="Times New Roman"/>
+                <w:sz w:val="20"/>
+                <w:szCs w:val="20"/>
               </w:rPr>
               <w:t>Yes</w:t>
             </w:r>
@@ -2613,22 +2662,22 @@
               <w:bottom w:val="single" w:sz="4" w:space="0" w:color="000000"/>
               <w:right w:val="single" w:sz="4" w:space="0" w:color="000000"/>
             </w:tcBorders>
-            <w:shd w:val="clear" w:color="auto" w:fill="E7E6E6" w:themeFill="background2"/>
-            <w:tcMar>
-              <w:top w:w="0" w:type="dxa"/>
-              <w:left w:w="120" w:type="dxa"/>
-              <w:bottom w:w="0" w:type="dxa"/>
-              <w:right w:w="120" w:type="dxa"/>
-            </w:tcMar>
-            <w:vAlign w:val="center"/>
-          </w:tcPr>
-          <w:p>
-            <w:pPr>
-              <w:spacing w:after="165"/>
-              <w:rPr>
-                <w:rFonts w:ascii="Times New Roman" w:eastAsia="Times New Roman" w:hAnsi="Times New Roman" w:cs="Times New Roman"/>
-                <w:sz w:val="22"/>
-                <w:szCs w:val="22"/>
+            <w:shd w:val="clear" w:color="auto" w:fill="E8E8E8" w:themeFill="background2"/>
+            <w:tcMar>
+              <w:top w:w="0" w:type="dxa"/>
+              <w:left w:w="120" w:type="dxa"/>
+              <w:bottom w:w="0" w:type="dxa"/>
+              <w:right w:w="120" w:type="dxa"/>
+            </w:tcMar>
+            <w:vAlign w:val="center"/>
+          </w:tcPr>
+          <w:p>
+            <w:pPr>
+              <w:spacing w:after="165"/>
+              <w:rPr>
+                <w:rFonts w:ascii="Times New Roman" w:eastAsia="Times New Roman" w:hAnsi="Times New Roman" w:cs="Times New Roman"/>
+                <w:sz w:val="20"/>
+                <w:szCs w:val="20"/>
               </w:rPr>
             </w:pPr>
           </w:p>
@@ -2658,15 +2707,15 @@
               <w:spacing w:after="165"/>
               <w:rPr>
                 <w:rFonts w:ascii="Times New Roman" w:hAnsi="Times New Roman" w:cs="Times New Roman"/>
-                <w:sz w:val="22"/>
-                <w:szCs w:val="22"/>
-              </w:rPr>
-            </w:pPr>
-            <w:r>
-              <w:rPr>
-                <w:rFonts w:ascii="Times New Roman" w:eastAsia="Times New Roman" w:hAnsi="Times New Roman" w:cs="Times New Roman"/>
-                <w:sz w:val="22"/>
-                <w:szCs w:val="22"/>
+                <w:sz w:val="20"/>
+                <w:szCs w:val="20"/>
+              </w:rPr>
+            </w:pPr>
+            <w:r>
+              <w:rPr>
+                <w:rFonts w:ascii="Times New Roman" w:eastAsia="Times New Roman" w:hAnsi="Times New Roman" w:cs="Times New Roman"/>
+                <w:sz w:val="20"/>
+                <w:szCs w:val="20"/>
               </w:rPr>
               <w:t>Basic AI integration</w:t>
             </w:r>
@@ -2679,29 +2728,29 @@
               <w:bottom w:val="single" w:sz="4" w:space="0" w:color="000000"/>
               <w:right w:val="single" w:sz="4" w:space="0" w:color="000000"/>
             </w:tcBorders>
-            <w:shd w:val="clear" w:color="auto" w:fill="FE9E9C"/>
-            <w:tcMar>
-              <w:top w:w="0" w:type="dxa"/>
-              <w:left w:w="120" w:type="dxa"/>
-              <w:bottom w:w="0" w:type="dxa"/>
-              <w:right w:w="120" w:type="dxa"/>
-            </w:tcMar>
-            <w:vAlign w:val="center"/>
-          </w:tcPr>
-          <w:p>
-            <w:pPr>
-              <w:spacing w:after="165"/>
-              <w:rPr>
-                <w:rFonts w:ascii="Times New Roman" w:hAnsi="Times New Roman" w:cs="Times New Roman"/>
-                <w:sz w:val="22"/>
-                <w:szCs w:val="22"/>
-              </w:rPr>
-            </w:pPr>
-            <w:r>
-              <w:rPr>
-                <w:rFonts w:ascii="Times New Roman" w:eastAsia="Times New Roman" w:hAnsi="Times New Roman" w:cs="Times New Roman"/>
-                <w:sz w:val="22"/>
-                <w:szCs w:val="22"/>
+            <w:shd w:val="clear" w:color="auto" w:fill="FAE2D5" w:themeFill="accent2" w:themeFillTint="33"/>
+            <w:tcMar>
+              <w:top w:w="0" w:type="dxa"/>
+              <w:left w:w="120" w:type="dxa"/>
+              <w:bottom w:w="0" w:type="dxa"/>
+              <w:right w:w="120" w:type="dxa"/>
+            </w:tcMar>
+            <w:vAlign w:val="center"/>
+          </w:tcPr>
+          <w:p>
+            <w:pPr>
+              <w:spacing w:after="165"/>
+              <w:rPr>
+                <w:rFonts w:ascii="Times New Roman" w:hAnsi="Times New Roman" w:cs="Times New Roman"/>
+                <w:sz w:val="20"/>
+                <w:szCs w:val="20"/>
+              </w:rPr>
+            </w:pPr>
+            <w:r>
+              <w:rPr>
+                <w:rFonts w:ascii="Times New Roman" w:eastAsia="Times New Roman" w:hAnsi="Times New Roman" w:cs="Times New Roman"/>
+                <w:sz w:val="20"/>
+                <w:szCs w:val="20"/>
               </w:rPr>
               <w:t>Yes</w:t>
             </w:r>
@@ -2713,23 +2762,23 @@
             <w:tcBorders>
               <w:bottom w:val="single" w:sz="4" w:space="0" w:color="000000"/>
             </w:tcBorders>
-            <w:shd w:val="clear" w:color="auto" w:fill="C5E0B3"/>
-            <w:vAlign w:val="center"/>
-          </w:tcPr>
-          <w:p>
-            <w:pPr>
-              <w:spacing w:after="165"/>
-              <w:rPr>
-                <w:rFonts w:ascii="Times New Roman" w:eastAsia="Times New Roman" w:hAnsi="Times New Roman" w:cs="Times New Roman"/>
-                <w:sz w:val="22"/>
-                <w:szCs w:val="22"/>
-              </w:rPr>
-            </w:pPr>
-            <w:r>
-              <w:rPr>
-                <w:rFonts w:ascii="Times New Roman" w:eastAsia="Times New Roman" w:hAnsi="Times New Roman" w:cs="Times New Roman"/>
-                <w:sz w:val="22"/>
-                <w:szCs w:val="22"/>
+            <w:shd w:val="clear" w:color="auto" w:fill="D9F2D0" w:themeFill="accent6" w:themeFillTint="33"/>
+            <w:vAlign w:val="center"/>
+          </w:tcPr>
+          <w:p>
+            <w:pPr>
+              <w:spacing w:after="165"/>
+              <w:rPr>
+                <w:rFonts w:ascii="Times New Roman" w:eastAsia="Times New Roman" w:hAnsi="Times New Roman" w:cs="Times New Roman"/>
+                <w:sz w:val="20"/>
+                <w:szCs w:val="20"/>
+              </w:rPr>
+            </w:pPr>
+            <w:r>
+              <w:rPr>
+                <w:rFonts w:ascii="Times New Roman" w:eastAsia="Times New Roman" w:hAnsi="Times New Roman" w:cs="Times New Roman"/>
+                <w:sz w:val="20"/>
+                <w:szCs w:val="20"/>
               </w:rPr>
               <w:t>Yes</w:t>
             </w:r>
@@ -2742,29 +2791,29 @@
               <w:bottom w:val="single" w:sz="4" w:space="0" w:color="000000"/>
               <w:right w:val="single" w:sz="4" w:space="0" w:color="000000"/>
             </w:tcBorders>
-            <w:shd w:val="clear" w:color="auto" w:fill="C5E0B3"/>
-            <w:tcMar>
-              <w:top w:w="0" w:type="dxa"/>
-              <w:left w:w="120" w:type="dxa"/>
-              <w:bottom w:w="0" w:type="dxa"/>
-              <w:right w:w="120" w:type="dxa"/>
-            </w:tcMar>
-            <w:vAlign w:val="center"/>
-          </w:tcPr>
-          <w:p>
-            <w:pPr>
-              <w:spacing w:after="165"/>
-              <w:rPr>
-                <w:rFonts w:ascii="Times New Roman" w:hAnsi="Times New Roman" w:cs="Times New Roman"/>
-                <w:sz w:val="22"/>
-                <w:szCs w:val="22"/>
-              </w:rPr>
-            </w:pPr>
-            <w:r>
-              <w:rPr>
-                <w:rFonts w:ascii="Times New Roman" w:eastAsia="Times New Roman" w:hAnsi="Times New Roman" w:cs="Times New Roman"/>
-                <w:sz w:val="22"/>
-                <w:szCs w:val="22"/>
+            <w:shd w:val="clear" w:color="auto" w:fill="D9F2D0" w:themeFill="accent6" w:themeFillTint="33"/>
+            <w:tcMar>
+              <w:top w:w="0" w:type="dxa"/>
+              <w:left w:w="120" w:type="dxa"/>
+              <w:bottom w:w="0" w:type="dxa"/>
+              <w:right w:w="120" w:type="dxa"/>
+            </w:tcMar>
+            <w:vAlign w:val="center"/>
+          </w:tcPr>
+          <w:p>
+            <w:pPr>
+              <w:spacing w:after="165"/>
+              <w:rPr>
+                <w:rFonts w:ascii="Times New Roman" w:hAnsi="Times New Roman" w:cs="Times New Roman"/>
+                <w:sz w:val="20"/>
+                <w:szCs w:val="20"/>
+              </w:rPr>
+            </w:pPr>
+            <w:r>
+              <w:rPr>
+                <w:rFonts w:ascii="Times New Roman" w:eastAsia="Times New Roman" w:hAnsi="Times New Roman" w:cs="Times New Roman"/>
+                <w:sz w:val="20"/>
+                <w:szCs w:val="20"/>
               </w:rPr>
               <w:t>Yes</w:t>
             </w:r>
@@ -2777,29 +2826,29 @@
               <w:bottom w:val="single" w:sz="4" w:space="0" w:color="000000"/>
               <w:right w:val="single" w:sz="4" w:space="0" w:color="000000"/>
             </w:tcBorders>
-            <w:shd w:val="clear" w:color="auto" w:fill="C5E0B3"/>
-            <w:tcMar>
-              <w:top w:w="0" w:type="dxa"/>
-              <w:left w:w="120" w:type="dxa"/>
-              <w:bottom w:w="0" w:type="dxa"/>
-              <w:right w:w="120" w:type="dxa"/>
-            </w:tcMar>
-            <w:vAlign w:val="center"/>
-          </w:tcPr>
-          <w:p>
-            <w:pPr>
-              <w:spacing w:after="165"/>
-              <w:rPr>
-                <w:rFonts w:ascii="Times New Roman" w:hAnsi="Times New Roman" w:cs="Times New Roman"/>
-                <w:sz w:val="22"/>
-                <w:szCs w:val="22"/>
-              </w:rPr>
-            </w:pPr>
-            <w:r>
-              <w:rPr>
-                <w:rFonts w:ascii="Times New Roman" w:eastAsia="Times New Roman" w:hAnsi="Times New Roman" w:cs="Times New Roman"/>
-                <w:sz w:val="22"/>
-                <w:szCs w:val="22"/>
+            <w:shd w:val="clear" w:color="auto" w:fill="D9F2D0" w:themeFill="accent6" w:themeFillTint="33"/>
+            <w:tcMar>
+              <w:top w:w="0" w:type="dxa"/>
+              <w:left w:w="120" w:type="dxa"/>
+              <w:bottom w:w="0" w:type="dxa"/>
+              <w:right w:w="120" w:type="dxa"/>
+            </w:tcMar>
+            <w:vAlign w:val="center"/>
+          </w:tcPr>
+          <w:p>
+            <w:pPr>
+              <w:spacing w:after="165"/>
+              <w:rPr>
+                <w:rFonts w:ascii="Times New Roman" w:hAnsi="Times New Roman" w:cs="Times New Roman"/>
+                <w:sz w:val="20"/>
+                <w:szCs w:val="20"/>
+              </w:rPr>
+            </w:pPr>
+            <w:r>
+              <w:rPr>
+                <w:rFonts w:ascii="Times New Roman" w:eastAsia="Times New Roman" w:hAnsi="Times New Roman" w:cs="Times New Roman"/>
+                <w:sz w:val="20"/>
+                <w:szCs w:val="20"/>
               </w:rPr>
               <w:t>Yes</w:t>
             </w:r>
@@ -2830,15 +2879,15 @@
               <w:spacing w:after="165"/>
               <w:rPr>
                 <w:rFonts w:ascii="Times New Roman" w:eastAsia="Times New Roman" w:hAnsi="Times New Roman" w:cs="Times New Roman"/>
-                <w:sz w:val="22"/>
-                <w:szCs w:val="22"/>
-              </w:rPr>
-            </w:pPr>
-            <w:r>
-              <w:rPr>
-                <w:rFonts w:ascii="Times New Roman" w:eastAsia="Times New Roman" w:hAnsi="Times New Roman" w:cs="Times New Roman"/>
-                <w:sz w:val="22"/>
-                <w:szCs w:val="22"/>
+                <w:sz w:val="20"/>
+                <w:szCs w:val="20"/>
+              </w:rPr>
+            </w:pPr>
+            <w:r>
+              <w:rPr>
+                <w:rFonts w:ascii="Times New Roman" w:eastAsia="Times New Roman" w:hAnsi="Times New Roman" w:cs="Times New Roman"/>
+                <w:sz w:val="20"/>
+                <w:szCs w:val="20"/>
               </w:rPr>
               <w:t>Vendor experience</w:t>
             </w:r>
@@ -2851,29 +2900,29 @@
               <w:bottom w:val="single" w:sz="4" w:space="0" w:color="000000"/>
               <w:right w:val="single" w:sz="4" w:space="0" w:color="000000"/>
             </w:tcBorders>
-            <w:shd w:val="clear" w:color="auto" w:fill="FE9E9C"/>
-            <w:tcMar>
-              <w:top w:w="0" w:type="dxa"/>
-              <w:left w:w="120" w:type="dxa"/>
-              <w:bottom w:w="0" w:type="dxa"/>
-              <w:right w:w="120" w:type="dxa"/>
-            </w:tcMar>
-            <w:vAlign w:val="center"/>
-          </w:tcPr>
-          <w:p>
-            <w:pPr>
-              <w:spacing w:after="165"/>
-              <w:rPr>
-                <w:rFonts w:ascii="Times New Roman" w:eastAsia="Times New Roman" w:hAnsi="Times New Roman" w:cs="Times New Roman"/>
-                <w:sz w:val="22"/>
-                <w:szCs w:val="22"/>
-              </w:rPr>
-            </w:pPr>
-            <w:r>
-              <w:rPr>
-                <w:rFonts w:ascii="Times New Roman" w:eastAsia="Times New Roman" w:hAnsi="Times New Roman" w:cs="Times New Roman"/>
-                <w:sz w:val="22"/>
-                <w:szCs w:val="22"/>
+            <w:shd w:val="clear" w:color="auto" w:fill="FAE2D5" w:themeFill="accent2" w:themeFillTint="33"/>
+            <w:tcMar>
+              <w:top w:w="0" w:type="dxa"/>
+              <w:left w:w="120" w:type="dxa"/>
+              <w:bottom w:w="0" w:type="dxa"/>
+              <w:right w:w="120" w:type="dxa"/>
+            </w:tcMar>
+            <w:vAlign w:val="center"/>
+          </w:tcPr>
+          <w:p>
+            <w:pPr>
+              <w:spacing w:after="165"/>
+              <w:rPr>
+                <w:rFonts w:ascii="Times New Roman" w:eastAsia="Times New Roman" w:hAnsi="Times New Roman" w:cs="Times New Roman"/>
+                <w:sz w:val="20"/>
+                <w:szCs w:val="20"/>
+              </w:rPr>
+            </w:pPr>
+            <w:r>
+              <w:rPr>
+                <w:rFonts w:ascii="Times New Roman" w:eastAsia="Times New Roman" w:hAnsi="Times New Roman" w:cs="Times New Roman"/>
+                <w:sz w:val="20"/>
+                <w:szCs w:val="20"/>
               </w:rPr>
               <w:t>No</w:t>
             </w:r>
@@ -2885,23 +2934,23 @@
             <w:tcBorders>
               <w:bottom w:val="single" w:sz="4" w:space="0" w:color="000000"/>
             </w:tcBorders>
-            <w:shd w:val="clear" w:color="auto" w:fill="C5E0B3"/>
-            <w:vAlign w:val="center"/>
-          </w:tcPr>
-          <w:p>
-            <w:pPr>
-              <w:spacing w:after="165"/>
-              <w:rPr>
-                <w:rFonts w:ascii="Times New Roman" w:eastAsia="Times New Roman" w:hAnsi="Times New Roman" w:cs="Times New Roman"/>
-                <w:sz w:val="22"/>
-                <w:szCs w:val="22"/>
-              </w:rPr>
-            </w:pPr>
-            <w:r>
-              <w:rPr>
-                <w:rFonts w:ascii="Times New Roman" w:eastAsia="Times New Roman" w:hAnsi="Times New Roman" w:cs="Times New Roman"/>
-                <w:sz w:val="22"/>
-                <w:szCs w:val="22"/>
+            <w:shd w:val="clear" w:color="auto" w:fill="D9F2D0" w:themeFill="accent6" w:themeFillTint="33"/>
+            <w:vAlign w:val="center"/>
+          </w:tcPr>
+          <w:p>
+            <w:pPr>
+              <w:spacing w:after="165"/>
+              <w:rPr>
+                <w:rFonts w:ascii="Times New Roman" w:eastAsia="Times New Roman" w:hAnsi="Times New Roman" w:cs="Times New Roman"/>
+                <w:sz w:val="20"/>
+                <w:szCs w:val="20"/>
+              </w:rPr>
+            </w:pPr>
+            <w:r>
+              <w:rPr>
+                <w:rFonts w:ascii="Times New Roman" w:eastAsia="Times New Roman" w:hAnsi="Times New Roman" w:cs="Times New Roman"/>
+                <w:sz w:val="20"/>
+                <w:szCs w:val="20"/>
               </w:rPr>
               <w:t>Yes</w:t>
             </w:r>
@@ -2914,29 +2963,29 @@
               <w:bottom w:val="single" w:sz="4" w:space="0" w:color="000000"/>
               <w:right w:val="single" w:sz="4" w:space="0" w:color="000000"/>
             </w:tcBorders>
-            <w:shd w:val="clear" w:color="auto" w:fill="C5E0B3"/>
-            <w:tcMar>
-              <w:top w:w="0" w:type="dxa"/>
-              <w:left w:w="120" w:type="dxa"/>
-              <w:bottom w:w="0" w:type="dxa"/>
-              <w:right w:w="120" w:type="dxa"/>
-            </w:tcMar>
-            <w:vAlign w:val="center"/>
-          </w:tcPr>
-          <w:p>
-            <w:pPr>
-              <w:spacing w:after="165"/>
-              <w:rPr>
-                <w:rFonts w:ascii="Times New Roman" w:eastAsia="Times New Roman" w:hAnsi="Times New Roman" w:cs="Times New Roman"/>
-                <w:sz w:val="22"/>
-                <w:szCs w:val="22"/>
-              </w:rPr>
-            </w:pPr>
-            <w:r>
-              <w:rPr>
-                <w:rFonts w:ascii="Times New Roman" w:eastAsia="Times New Roman" w:hAnsi="Times New Roman" w:cs="Times New Roman"/>
-                <w:sz w:val="22"/>
-                <w:szCs w:val="22"/>
+            <w:shd w:val="clear" w:color="auto" w:fill="D9F2D0" w:themeFill="accent6" w:themeFillTint="33"/>
+            <w:tcMar>
+              <w:top w:w="0" w:type="dxa"/>
+              <w:left w:w="120" w:type="dxa"/>
+              <w:bottom w:w="0" w:type="dxa"/>
+              <w:right w:w="120" w:type="dxa"/>
+            </w:tcMar>
+            <w:vAlign w:val="center"/>
+          </w:tcPr>
+          <w:p>
+            <w:pPr>
+              <w:spacing w:after="165"/>
+              <w:rPr>
+                <w:rFonts w:ascii="Times New Roman" w:eastAsia="Times New Roman" w:hAnsi="Times New Roman" w:cs="Times New Roman"/>
+                <w:sz w:val="20"/>
+                <w:szCs w:val="20"/>
+              </w:rPr>
+            </w:pPr>
+            <w:r>
+              <w:rPr>
+                <w:rFonts w:ascii="Times New Roman" w:eastAsia="Times New Roman" w:hAnsi="Times New Roman" w:cs="Times New Roman"/>
+                <w:sz w:val="20"/>
+                <w:szCs w:val="20"/>
               </w:rPr>
               <w:t>Yes</w:t>
             </w:r>
@@ -2949,29 +2998,29 @@
               <w:bottom w:val="single" w:sz="4" w:space="0" w:color="000000"/>
               <w:right w:val="single" w:sz="4" w:space="0" w:color="000000"/>
             </w:tcBorders>
-            <w:shd w:val="clear" w:color="auto" w:fill="C5E0B3"/>
-            <w:tcMar>
-              <w:top w:w="0" w:type="dxa"/>
-              <w:left w:w="120" w:type="dxa"/>
-              <w:bottom w:w="0" w:type="dxa"/>
-              <w:right w:w="120" w:type="dxa"/>
-            </w:tcMar>
-            <w:vAlign w:val="center"/>
-          </w:tcPr>
-          <w:p>
-            <w:pPr>
-              <w:spacing w:after="165"/>
-              <w:rPr>
-                <w:rFonts w:ascii="Times New Roman" w:eastAsia="Times New Roman" w:hAnsi="Times New Roman" w:cs="Times New Roman"/>
-                <w:sz w:val="22"/>
-                <w:szCs w:val="22"/>
-              </w:rPr>
-            </w:pPr>
-            <w:r>
-              <w:rPr>
-                <w:rFonts w:ascii="Times New Roman" w:eastAsia="Times New Roman" w:hAnsi="Times New Roman" w:cs="Times New Roman"/>
-                <w:sz w:val="22"/>
-                <w:szCs w:val="22"/>
+            <w:shd w:val="clear" w:color="auto" w:fill="D9F2D0" w:themeFill="accent6" w:themeFillTint="33"/>
+            <w:tcMar>
+              <w:top w:w="0" w:type="dxa"/>
+              <w:left w:w="120" w:type="dxa"/>
+              <w:bottom w:w="0" w:type="dxa"/>
+              <w:right w:w="120" w:type="dxa"/>
+            </w:tcMar>
+            <w:vAlign w:val="center"/>
+          </w:tcPr>
+          <w:p>
+            <w:pPr>
+              <w:spacing w:after="165"/>
+              <w:rPr>
+                <w:rFonts w:ascii="Times New Roman" w:eastAsia="Times New Roman" w:hAnsi="Times New Roman" w:cs="Times New Roman"/>
+                <w:sz w:val="20"/>
+                <w:szCs w:val="20"/>
+              </w:rPr>
+            </w:pPr>
+            <w:r>
+              <w:rPr>
+                <w:rFonts w:ascii="Times New Roman" w:eastAsia="Times New Roman" w:hAnsi="Times New Roman" w:cs="Times New Roman"/>
+                <w:sz w:val="20"/>
+                <w:szCs w:val="20"/>
               </w:rPr>
               <w:t>Yes</w:t>
             </w:r>
@@ -3002,15 +3051,15 @@
               <w:spacing w:after="165"/>
               <w:rPr>
                 <w:rFonts w:ascii="Times New Roman" w:hAnsi="Times New Roman" w:cs="Times New Roman"/>
-                <w:sz w:val="22"/>
-                <w:szCs w:val="22"/>
-              </w:rPr>
-            </w:pPr>
-            <w:r>
-              <w:rPr>
-                <w:rFonts w:ascii="Times New Roman" w:eastAsia="Times New Roman" w:hAnsi="Times New Roman" w:cs="Times New Roman"/>
-                <w:sz w:val="22"/>
-                <w:szCs w:val="22"/>
+                <w:sz w:val="20"/>
+                <w:szCs w:val="20"/>
+              </w:rPr>
+            </w:pPr>
+            <w:r>
+              <w:rPr>
+                <w:rFonts w:ascii="Times New Roman" w:eastAsia="Times New Roman" w:hAnsi="Times New Roman" w:cs="Times New Roman"/>
+                <w:sz w:val="20"/>
+                <w:szCs w:val="20"/>
               </w:rPr>
               <w:t>Signatures</w:t>
             </w:r>
@@ -3023,29 +3072,29 @@
               <w:bottom w:val="single" w:sz="4" w:space="0" w:color="000000"/>
               <w:right w:val="single" w:sz="4" w:space="0" w:color="000000"/>
             </w:tcBorders>
-            <w:shd w:val="clear" w:color="auto" w:fill="FE9E9C"/>
-            <w:tcMar>
-              <w:top w:w="0" w:type="dxa"/>
-              <w:left w:w="120" w:type="dxa"/>
-              <w:bottom w:w="0" w:type="dxa"/>
-              <w:right w:w="120" w:type="dxa"/>
-            </w:tcMar>
-            <w:vAlign w:val="center"/>
-          </w:tcPr>
-          <w:p>
-            <w:pPr>
-              <w:spacing w:after="165"/>
-              <w:rPr>
-                <w:rFonts w:ascii="Times New Roman" w:hAnsi="Times New Roman" w:cs="Times New Roman"/>
-                <w:sz w:val="22"/>
-                <w:szCs w:val="22"/>
-              </w:rPr>
-            </w:pPr>
-            <w:r>
-              <w:rPr>
-                <w:rFonts w:ascii="Times New Roman" w:eastAsia="Times New Roman" w:hAnsi="Times New Roman" w:cs="Times New Roman"/>
-                <w:sz w:val="22"/>
-                <w:szCs w:val="22"/>
+            <w:shd w:val="clear" w:color="auto" w:fill="FAE2D5" w:themeFill="accent2" w:themeFillTint="33"/>
+            <w:tcMar>
+              <w:top w:w="0" w:type="dxa"/>
+              <w:left w:w="120" w:type="dxa"/>
+              <w:bottom w:w="0" w:type="dxa"/>
+              <w:right w:w="120" w:type="dxa"/>
+            </w:tcMar>
+            <w:vAlign w:val="center"/>
+          </w:tcPr>
+          <w:p>
+            <w:pPr>
+              <w:spacing w:after="165"/>
+              <w:rPr>
+                <w:rFonts w:ascii="Times New Roman" w:hAnsi="Times New Roman" w:cs="Times New Roman"/>
+                <w:sz w:val="20"/>
+                <w:szCs w:val="20"/>
+              </w:rPr>
+            </w:pPr>
+            <w:r>
+              <w:rPr>
+                <w:rFonts w:ascii="Times New Roman" w:eastAsia="Times New Roman" w:hAnsi="Times New Roman" w:cs="Times New Roman"/>
+                <w:sz w:val="20"/>
+                <w:szCs w:val="20"/>
               </w:rPr>
               <w:t>No</w:t>
             </w:r>
@@ -3057,23 +3106,23 @@
             <w:tcBorders>
               <w:bottom w:val="single" w:sz="4" w:space="0" w:color="000000"/>
             </w:tcBorders>
-            <w:shd w:val="clear" w:color="auto" w:fill="C5E0B3"/>
-            <w:vAlign w:val="center"/>
-          </w:tcPr>
-          <w:p>
-            <w:pPr>
-              <w:spacing w:after="165"/>
-              <w:rPr>
-                <w:rFonts w:ascii="Times New Roman" w:eastAsia="Times New Roman" w:hAnsi="Times New Roman" w:cs="Times New Roman"/>
-                <w:sz w:val="22"/>
-                <w:szCs w:val="22"/>
-              </w:rPr>
-            </w:pPr>
-            <w:r>
-              <w:rPr>
-                <w:rFonts w:ascii="Times New Roman" w:eastAsia="Times New Roman" w:hAnsi="Times New Roman" w:cs="Times New Roman"/>
-                <w:sz w:val="22"/>
-                <w:szCs w:val="22"/>
+            <w:shd w:val="clear" w:color="auto" w:fill="D9F2D0" w:themeFill="accent6" w:themeFillTint="33"/>
+            <w:vAlign w:val="center"/>
+          </w:tcPr>
+          <w:p>
+            <w:pPr>
+              <w:spacing w:after="165"/>
+              <w:rPr>
+                <w:rFonts w:ascii="Times New Roman" w:eastAsia="Times New Roman" w:hAnsi="Times New Roman" w:cs="Times New Roman"/>
+                <w:sz w:val="20"/>
+                <w:szCs w:val="20"/>
+              </w:rPr>
+            </w:pPr>
+            <w:r>
+              <w:rPr>
+                <w:rFonts w:ascii="Times New Roman" w:eastAsia="Times New Roman" w:hAnsi="Times New Roman" w:cs="Times New Roman"/>
+                <w:sz w:val="20"/>
+                <w:szCs w:val="20"/>
               </w:rPr>
               <w:t>Yes</w:t>
             </w:r>
@@ -3086,29 +3135,29 @@
               <w:bottom w:val="single" w:sz="4" w:space="0" w:color="000000"/>
               <w:right w:val="single" w:sz="4" w:space="0" w:color="000000"/>
             </w:tcBorders>
-            <w:shd w:val="clear" w:color="auto" w:fill="C5E0B3"/>
-            <w:tcMar>
-              <w:top w:w="0" w:type="dxa"/>
-              <w:left w:w="120" w:type="dxa"/>
-              <w:bottom w:w="0" w:type="dxa"/>
-              <w:right w:w="120" w:type="dxa"/>
-            </w:tcMar>
-            <w:vAlign w:val="center"/>
-          </w:tcPr>
-          <w:p>
-            <w:pPr>
-              <w:spacing w:after="165"/>
-              <w:rPr>
-                <w:rFonts w:ascii="Times New Roman" w:hAnsi="Times New Roman" w:cs="Times New Roman"/>
-                <w:sz w:val="22"/>
-                <w:szCs w:val="22"/>
-              </w:rPr>
-            </w:pPr>
-            <w:r>
-              <w:rPr>
-                <w:rFonts w:ascii="Times New Roman" w:eastAsia="Times New Roman" w:hAnsi="Times New Roman" w:cs="Times New Roman"/>
-                <w:sz w:val="22"/>
-                <w:szCs w:val="22"/>
+            <w:shd w:val="clear" w:color="auto" w:fill="D9F2D0" w:themeFill="accent6" w:themeFillTint="33"/>
+            <w:tcMar>
+              <w:top w:w="0" w:type="dxa"/>
+              <w:left w:w="120" w:type="dxa"/>
+              <w:bottom w:w="0" w:type="dxa"/>
+              <w:right w:w="120" w:type="dxa"/>
+            </w:tcMar>
+            <w:vAlign w:val="center"/>
+          </w:tcPr>
+          <w:p>
+            <w:pPr>
+              <w:spacing w:after="165"/>
+              <w:rPr>
+                <w:rFonts w:ascii="Times New Roman" w:hAnsi="Times New Roman" w:cs="Times New Roman"/>
+                <w:sz w:val="20"/>
+                <w:szCs w:val="20"/>
+              </w:rPr>
+            </w:pPr>
+            <w:r>
+              <w:rPr>
+                <w:rFonts w:ascii="Times New Roman" w:eastAsia="Times New Roman" w:hAnsi="Times New Roman" w:cs="Times New Roman"/>
+                <w:sz w:val="20"/>
+                <w:szCs w:val="20"/>
               </w:rPr>
               <w:t>Yes</w:t>
             </w:r>
@@ -3121,29 +3170,29 @@
               <w:bottom w:val="single" w:sz="4" w:space="0" w:color="000000"/>
               <w:right w:val="single" w:sz="4" w:space="0" w:color="000000"/>
             </w:tcBorders>
-            <w:shd w:val="clear" w:color="auto" w:fill="C5E0B3"/>
-            <w:tcMar>
-              <w:top w:w="0" w:type="dxa"/>
-              <w:left w:w="120" w:type="dxa"/>
-              <w:bottom w:w="0" w:type="dxa"/>
-              <w:right w:w="120" w:type="dxa"/>
-            </w:tcMar>
-            <w:vAlign w:val="center"/>
-          </w:tcPr>
-          <w:p>
-            <w:pPr>
-              <w:spacing w:after="165"/>
-              <w:rPr>
-                <w:rFonts w:ascii="Times New Roman" w:hAnsi="Times New Roman" w:cs="Times New Roman"/>
-                <w:sz w:val="22"/>
-                <w:szCs w:val="22"/>
-              </w:rPr>
-            </w:pPr>
-            <w:r>
-              <w:rPr>
-                <w:rFonts w:ascii="Times New Roman" w:eastAsia="Times New Roman" w:hAnsi="Times New Roman" w:cs="Times New Roman"/>
-                <w:sz w:val="22"/>
-                <w:szCs w:val="22"/>
+            <w:shd w:val="clear" w:color="auto" w:fill="D9F2D0" w:themeFill="accent6" w:themeFillTint="33"/>
+            <w:tcMar>
+              <w:top w:w="0" w:type="dxa"/>
+              <w:left w:w="120" w:type="dxa"/>
+              <w:bottom w:w="0" w:type="dxa"/>
+              <w:right w:w="120" w:type="dxa"/>
+            </w:tcMar>
+            <w:vAlign w:val="center"/>
+          </w:tcPr>
+          <w:p>
+            <w:pPr>
+              <w:spacing w:after="165"/>
+              <w:rPr>
+                <w:rFonts w:ascii="Times New Roman" w:hAnsi="Times New Roman" w:cs="Times New Roman"/>
+                <w:sz w:val="20"/>
+                <w:szCs w:val="20"/>
+              </w:rPr>
+            </w:pPr>
+            <w:r>
+              <w:rPr>
+                <w:rFonts w:ascii="Times New Roman" w:eastAsia="Times New Roman" w:hAnsi="Times New Roman" w:cs="Times New Roman"/>
+                <w:sz w:val="20"/>
+                <w:szCs w:val="20"/>
               </w:rPr>
               <w:t>Yes</w:t>
             </w:r>
@@ -3174,15 +3223,15 @@
               <w:spacing w:after="165"/>
               <w:rPr>
                 <w:rFonts w:ascii="Times New Roman" w:hAnsi="Times New Roman" w:cs="Times New Roman"/>
-                <w:sz w:val="22"/>
-                <w:szCs w:val="22"/>
-              </w:rPr>
-            </w:pPr>
-            <w:r>
-              <w:rPr>
-                <w:rFonts w:ascii="Times New Roman" w:eastAsia="Times New Roman" w:hAnsi="Times New Roman" w:cs="Times New Roman"/>
-                <w:sz w:val="22"/>
-                <w:szCs w:val="22"/>
+                <w:sz w:val="20"/>
+                <w:szCs w:val="20"/>
+              </w:rPr>
+            </w:pPr>
+            <w:r>
+              <w:rPr>
+                <w:rFonts w:ascii="Times New Roman" w:eastAsia="Times New Roman" w:hAnsi="Times New Roman" w:cs="Times New Roman"/>
+                <w:sz w:val="20"/>
+                <w:szCs w:val="20"/>
                 <w:lang w:val="fr-FR"/>
               </w:rPr>
               <w:t>Variables</w:t>
@@ -3196,29 +3245,29 @@
               <w:bottom w:val="single" w:sz="4" w:space="0" w:color="000000"/>
               <w:right w:val="single" w:sz="4" w:space="0" w:color="000000"/>
             </w:tcBorders>
-            <w:shd w:val="clear" w:color="auto" w:fill="FE9E9C"/>
-            <w:tcMar>
-              <w:top w:w="0" w:type="dxa"/>
-              <w:left w:w="120" w:type="dxa"/>
-              <w:bottom w:w="0" w:type="dxa"/>
-              <w:right w:w="120" w:type="dxa"/>
-            </w:tcMar>
-            <w:vAlign w:val="center"/>
-          </w:tcPr>
-          <w:p>
-            <w:pPr>
-              <w:spacing w:after="165"/>
-              <w:rPr>
-                <w:rFonts w:ascii="Times New Roman" w:hAnsi="Times New Roman" w:cs="Times New Roman"/>
-                <w:sz w:val="22"/>
-                <w:szCs w:val="22"/>
-              </w:rPr>
-            </w:pPr>
-            <w:r>
-              <w:rPr>
-                <w:rFonts w:ascii="Times New Roman" w:eastAsia="Times New Roman" w:hAnsi="Times New Roman" w:cs="Times New Roman"/>
-                <w:sz w:val="22"/>
-                <w:szCs w:val="22"/>
+            <w:shd w:val="clear" w:color="auto" w:fill="FAE2D5" w:themeFill="accent2" w:themeFillTint="33"/>
+            <w:tcMar>
+              <w:top w:w="0" w:type="dxa"/>
+              <w:left w:w="120" w:type="dxa"/>
+              <w:bottom w:w="0" w:type="dxa"/>
+              <w:right w:w="120" w:type="dxa"/>
+            </w:tcMar>
+            <w:vAlign w:val="center"/>
+          </w:tcPr>
+          <w:p>
+            <w:pPr>
+              <w:spacing w:after="165"/>
+              <w:rPr>
+                <w:rFonts w:ascii="Times New Roman" w:hAnsi="Times New Roman" w:cs="Times New Roman"/>
+                <w:sz w:val="20"/>
+                <w:szCs w:val="20"/>
+              </w:rPr>
+            </w:pPr>
+            <w:r>
+              <w:rPr>
+                <w:rFonts w:ascii="Times New Roman" w:eastAsia="Times New Roman" w:hAnsi="Times New Roman" w:cs="Times New Roman"/>
+                <w:sz w:val="20"/>
+                <w:szCs w:val="20"/>
               </w:rPr>
               <w:t>No</w:t>
             </w:r>
@@ -3230,23 +3279,23 @@
             <w:tcBorders>
               <w:bottom w:val="single" w:sz="4" w:space="0" w:color="000000"/>
             </w:tcBorders>
-            <w:shd w:val="clear" w:color="auto" w:fill="C5E0B3"/>
-            <w:vAlign w:val="center"/>
-          </w:tcPr>
-          <w:p>
-            <w:pPr>
-              <w:spacing w:after="165"/>
-              <w:rPr>
-                <w:rFonts w:ascii="Times New Roman" w:eastAsia="Times New Roman" w:hAnsi="Times New Roman" w:cs="Times New Roman"/>
-                <w:sz w:val="22"/>
-                <w:szCs w:val="22"/>
-              </w:rPr>
-            </w:pPr>
-            <w:r>
-              <w:rPr>
-                <w:rFonts w:ascii="Times New Roman" w:eastAsia="Times New Roman" w:hAnsi="Times New Roman" w:cs="Times New Roman"/>
-                <w:sz w:val="22"/>
-                <w:szCs w:val="22"/>
+            <w:shd w:val="clear" w:color="auto" w:fill="D9F2D0" w:themeFill="accent6" w:themeFillTint="33"/>
+            <w:vAlign w:val="center"/>
+          </w:tcPr>
+          <w:p>
+            <w:pPr>
+              <w:spacing w:after="165"/>
+              <w:rPr>
+                <w:rFonts w:ascii="Times New Roman" w:eastAsia="Times New Roman" w:hAnsi="Times New Roman" w:cs="Times New Roman"/>
+                <w:sz w:val="20"/>
+                <w:szCs w:val="20"/>
+              </w:rPr>
+            </w:pPr>
+            <w:r>
+              <w:rPr>
+                <w:rFonts w:ascii="Times New Roman" w:eastAsia="Times New Roman" w:hAnsi="Times New Roman" w:cs="Times New Roman"/>
+                <w:sz w:val="20"/>
+                <w:szCs w:val="20"/>
               </w:rPr>
               <w:t>Yes</w:t>
             </w:r>
@@ -3259,29 +3308,29 @@
               <w:bottom w:val="single" w:sz="4" w:space="0" w:color="000000"/>
               <w:right w:val="single" w:sz="4" w:space="0" w:color="000000"/>
             </w:tcBorders>
-            <w:shd w:val="clear" w:color="auto" w:fill="C5E0B3"/>
-            <w:tcMar>
-              <w:top w:w="0" w:type="dxa"/>
-              <w:left w:w="120" w:type="dxa"/>
-              <w:bottom w:w="0" w:type="dxa"/>
-              <w:right w:w="120" w:type="dxa"/>
-            </w:tcMar>
-            <w:vAlign w:val="center"/>
-          </w:tcPr>
-          <w:p>
-            <w:pPr>
-              <w:spacing w:after="165"/>
-              <w:rPr>
-                <w:rFonts w:ascii="Times New Roman" w:hAnsi="Times New Roman" w:cs="Times New Roman"/>
-                <w:sz w:val="22"/>
-                <w:szCs w:val="22"/>
-              </w:rPr>
-            </w:pPr>
-            <w:r>
-              <w:rPr>
-                <w:rFonts w:ascii="Times New Roman" w:eastAsia="Times New Roman" w:hAnsi="Times New Roman" w:cs="Times New Roman"/>
-                <w:sz w:val="22"/>
-                <w:szCs w:val="22"/>
+            <w:shd w:val="clear" w:color="auto" w:fill="D9F2D0" w:themeFill="accent6" w:themeFillTint="33"/>
+            <w:tcMar>
+              <w:top w:w="0" w:type="dxa"/>
+              <w:left w:w="120" w:type="dxa"/>
+              <w:bottom w:w="0" w:type="dxa"/>
+              <w:right w:w="120" w:type="dxa"/>
+            </w:tcMar>
+            <w:vAlign w:val="center"/>
+          </w:tcPr>
+          <w:p>
+            <w:pPr>
+              <w:spacing w:after="165"/>
+              <w:rPr>
+                <w:rFonts w:ascii="Times New Roman" w:hAnsi="Times New Roman" w:cs="Times New Roman"/>
+                <w:sz w:val="20"/>
+                <w:szCs w:val="20"/>
+              </w:rPr>
+            </w:pPr>
+            <w:r>
+              <w:rPr>
+                <w:rFonts w:ascii="Times New Roman" w:eastAsia="Times New Roman" w:hAnsi="Times New Roman" w:cs="Times New Roman"/>
+                <w:sz w:val="20"/>
+                <w:szCs w:val="20"/>
               </w:rPr>
               <w:t>Yes</w:t>
             </w:r>
@@ -3294,29 +3343,29 @@
               <w:bottom w:val="single" w:sz="4" w:space="0" w:color="000000"/>
               <w:right w:val="single" w:sz="4" w:space="0" w:color="000000"/>
             </w:tcBorders>
-            <w:shd w:val="clear" w:color="auto" w:fill="C5E0B3"/>
-            <w:tcMar>
-              <w:top w:w="0" w:type="dxa"/>
-              <w:left w:w="120" w:type="dxa"/>
-              <w:bottom w:w="0" w:type="dxa"/>
-              <w:right w:w="120" w:type="dxa"/>
-            </w:tcMar>
-            <w:vAlign w:val="center"/>
-          </w:tcPr>
-          <w:p>
-            <w:pPr>
-              <w:spacing w:after="165"/>
-              <w:rPr>
-                <w:rFonts w:ascii="Times New Roman" w:hAnsi="Times New Roman" w:cs="Times New Roman"/>
-                <w:sz w:val="22"/>
-                <w:szCs w:val="22"/>
-              </w:rPr>
-            </w:pPr>
-            <w:r>
-              <w:rPr>
-                <w:rFonts w:ascii="Times New Roman" w:eastAsia="Times New Roman" w:hAnsi="Times New Roman" w:cs="Times New Roman"/>
-                <w:sz w:val="22"/>
-                <w:szCs w:val="22"/>
+            <w:shd w:val="clear" w:color="auto" w:fill="D9F2D0" w:themeFill="accent6" w:themeFillTint="33"/>
+            <w:tcMar>
+              <w:top w:w="0" w:type="dxa"/>
+              <w:left w:w="120" w:type="dxa"/>
+              <w:bottom w:w="0" w:type="dxa"/>
+              <w:right w:w="120" w:type="dxa"/>
+            </w:tcMar>
+            <w:vAlign w:val="center"/>
+          </w:tcPr>
+          <w:p>
+            <w:pPr>
+              <w:spacing w:after="165"/>
+              <w:rPr>
+                <w:rFonts w:ascii="Times New Roman" w:hAnsi="Times New Roman" w:cs="Times New Roman"/>
+                <w:sz w:val="20"/>
+                <w:szCs w:val="20"/>
+              </w:rPr>
+            </w:pPr>
+            <w:r>
+              <w:rPr>
+                <w:rFonts w:ascii="Times New Roman" w:eastAsia="Times New Roman" w:hAnsi="Times New Roman" w:cs="Times New Roman"/>
+                <w:sz w:val="20"/>
+                <w:szCs w:val="20"/>
               </w:rPr>
               <w:t>Yes</w:t>
             </w:r>
@@ -3347,16 +3396,16 @@
               <w:spacing w:after="165"/>
               <w:rPr>
                 <w:rFonts w:ascii="Times New Roman" w:hAnsi="Times New Roman" w:cs="Times New Roman"/>
-                <w:sz w:val="22"/>
-                <w:szCs w:val="22"/>
+                <w:sz w:val="20"/>
+                <w:szCs w:val="20"/>
                 <w:lang w:val="fr-FR"/>
               </w:rPr>
             </w:pPr>
             <w:r>
               <w:rPr>
                 <w:rFonts w:ascii="Times New Roman" w:eastAsia="Times New Roman" w:hAnsi="Times New Roman" w:cs="Times New Roman"/>
-                <w:sz w:val="22"/>
-                <w:szCs w:val="22"/>
+                <w:sz w:val="20"/>
+                <w:szCs w:val="20"/>
                 <w:lang w:val="fr-FR"/>
               </w:rPr>
               <w:t>AI dashboard (track changes, comments, etc)</w:t>
@@ -3370,29 +3419,29 @@
               <w:bottom w:val="single" w:sz="4" w:space="0" w:color="000000"/>
               <w:right w:val="single" w:sz="4" w:space="0" w:color="000000"/>
             </w:tcBorders>
-            <w:shd w:val="clear" w:color="auto" w:fill="FE9E9C"/>
-            <w:tcMar>
-              <w:top w:w="0" w:type="dxa"/>
-              <w:left w:w="120" w:type="dxa"/>
-              <w:bottom w:w="0" w:type="dxa"/>
-              <w:right w:w="120" w:type="dxa"/>
-            </w:tcMar>
-            <w:vAlign w:val="center"/>
-          </w:tcPr>
-          <w:p>
-            <w:pPr>
-              <w:spacing w:after="165"/>
-              <w:rPr>
-                <w:rFonts w:ascii="Times New Roman" w:hAnsi="Times New Roman" w:cs="Times New Roman"/>
-                <w:sz w:val="22"/>
-                <w:szCs w:val="22"/>
-              </w:rPr>
-            </w:pPr>
-            <w:r>
-              <w:rPr>
-                <w:rFonts w:ascii="Times New Roman" w:eastAsia="Times New Roman" w:hAnsi="Times New Roman" w:cs="Times New Roman"/>
-                <w:sz w:val="22"/>
-                <w:szCs w:val="22"/>
+            <w:shd w:val="clear" w:color="auto" w:fill="FAE2D5" w:themeFill="accent2" w:themeFillTint="33"/>
+            <w:tcMar>
+              <w:top w:w="0" w:type="dxa"/>
+              <w:left w:w="120" w:type="dxa"/>
+              <w:bottom w:w="0" w:type="dxa"/>
+              <w:right w:w="120" w:type="dxa"/>
+            </w:tcMar>
+            <w:vAlign w:val="center"/>
+          </w:tcPr>
+          <w:p>
+            <w:pPr>
+              <w:spacing w:after="165"/>
+              <w:rPr>
+                <w:rFonts w:ascii="Times New Roman" w:hAnsi="Times New Roman" w:cs="Times New Roman"/>
+                <w:sz w:val="20"/>
+                <w:szCs w:val="20"/>
+              </w:rPr>
+            </w:pPr>
+            <w:r>
+              <w:rPr>
+                <w:rFonts w:ascii="Times New Roman" w:eastAsia="Times New Roman" w:hAnsi="Times New Roman" w:cs="Times New Roman"/>
+                <w:sz w:val="20"/>
+                <w:szCs w:val="20"/>
               </w:rPr>
               <w:t>No</w:t>
             </w:r>
@@ -3404,23 +3453,23 @@
             <w:tcBorders>
               <w:bottom w:val="single" w:sz="4" w:space="0" w:color="000000"/>
             </w:tcBorders>
-            <w:shd w:val="clear" w:color="auto" w:fill="C5E0B3"/>
-            <w:vAlign w:val="center"/>
-          </w:tcPr>
-          <w:p>
-            <w:pPr>
-              <w:spacing w:after="165"/>
-              <w:rPr>
-                <w:rFonts w:ascii="Times New Roman" w:eastAsia="Times New Roman" w:hAnsi="Times New Roman" w:cs="Times New Roman"/>
-                <w:sz w:val="22"/>
-                <w:szCs w:val="22"/>
-              </w:rPr>
-            </w:pPr>
-            <w:r>
-              <w:rPr>
-                <w:rFonts w:ascii="Times New Roman" w:eastAsia="Times New Roman" w:hAnsi="Times New Roman" w:cs="Times New Roman"/>
-                <w:sz w:val="22"/>
-                <w:szCs w:val="22"/>
+            <w:shd w:val="clear" w:color="auto" w:fill="D9F2D0" w:themeFill="accent6" w:themeFillTint="33"/>
+            <w:vAlign w:val="center"/>
+          </w:tcPr>
+          <w:p>
+            <w:pPr>
+              <w:spacing w:after="165"/>
+              <w:rPr>
+                <w:rFonts w:ascii="Times New Roman" w:eastAsia="Times New Roman" w:hAnsi="Times New Roman" w:cs="Times New Roman"/>
+                <w:sz w:val="20"/>
+                <w:szCs w:val="20"/>
+              </w:rPr>
+            </w:pPr>
+            <w:r>
+              <w:rPr>
+                <w:rFonts w:ascii="Times New Roman" w:eastAsia="Times New Roman" w:hAnsi="Times New Roman" w:cs="Times New Roman"/>
+                <w:sz w:val="20"/>
+                <w:szCs w:val="20"/>
               </w:rPr>
               <w:t>Yes</w:t>
             </w:r>
@@ -3433,29 +3482,29 @@
               <w:bottom w:val="single" w:sz="4" w:space="0" w:color="000000"/>
               <w:right w:val="single" w:sz="4" w:space="0" w:color="000000"/>
             </w:tcBorders>
-            <w:shd w:val="clear" w:color="auto" w:fill="C5E0B3"/>
-            <w:tcMar>
-              <w:top w:w="0" w:type="dxa"/>
-              <w:left w:w="120" w:type="dxa"/>
-              <w:bottom w:w="0" w:type="dxa"/>
-              <w:right w:w="120" w:type="dxa"/>
-            </w:tcMar>
-            <w:vAlign w:val="center"/>
-          </w:tcPr>
-          <w:p>
-            <w:pPr>
-              <w:spacing w:after="165"/>
-              <w:rPr>
-                <w:rFonts w:ascii="Times New Roman" w:hAnsi="Times New Roman" w:cs="Times New Roman"/>
-                <w:sz w:val="22"/>
-                <w:szCs w:val="22"/>
-              </w:rPr>
-            </w:pPr>
-            <w:r>
-              <w:rPr>
-                <w:rFonts w:ascii="Times New Roman" w:eastAsia="Times New Roman" w:hAnsi="Times New Roman" w:cs="Times New Roman"/>
-                <w:sz w:val="22"/>
-                <w:szCs w:val="22"/>
+            <w:shd w:val="clear" w:color="auto" w:fill="D9F2D0" w:themeFill="accent6" w:themeFillTint="33"/>
+            <w:tcMar>
+              <w:top w:w="0" w:type="dxa"/>
+              <w:left w:w="120" w:type="dxa"/>
+              <w:bottom w:w="0" w:type="dxa"/>
+              <w:right w:w="120" w:type="dxa"/>
+            </w:tcMar>
+            <w:vAlign w:val="center"/>
+          </w:tcPr>
+          <w:p>
+            <w:pPr>
+              <w:spacing w:after="165"/>
+              <w:rPr>
+                <w:rFonts w:ascii="Times New Roman" w:hAnsi="Times New Roman" w:cs="Times New Roman"/>
+                <w:sz w:val="20"/>
+                <w:szCs w:val="20"/>
+              </w:rPr>
+            </w:pPr>
+            <w:r>
+              <w:rPr>
+                <w:rFonts w:ascii="Times New Roman" w:eastAsia="Times New Roman" w:hAnsi="Times New Roman" w:cs="Times New Roman"/>
+                <w:sz w:val="20"/>
+                <w:szCs w:val="20"/>
               </w:rPr>
               <w:t>Yes</w:t>
             </w:r>
@@ -3468,29 +3517,29 @@
               <w:bottom w:val="single" w:sz="4" w:space="0" w:color="000000"/>
               <w:right w:val="single" w:sz="4" w:space="0" w:color="000000"/>
             </w:tcBorders>
-            <w:shd w:val="clear" w:color="auto" w:fill="C5E0B3"/>
-            <w:tcMar>
-              <w:top w:w="0" w:type="dxa"/>
-              <w:left w:w="120" w:type="dxa"/>
-              <w:bottom w:w="0" w:type="dxa"/>
-              <w:right w:w="120" w:type="dxa"/>
-            </w:tcMar>
-            <w:vAlign w:val="center"/>
-          </w:tcPr>
-          <w:p>
-            <w:pPr>
-              <w:spacing w:after="165"/>
-              <w:rPr>
-                <w:rFonts w:ascii="Times New Roman" w:hAnsi="Times New Roman" w:cs="Times New Roman"/>
-                <w:sz w:val="22"/>
-                <w:szCs w:val="22"/>
-              </w:rPr>
-            </w:pPr>
-            <w:r>
-              <w:rPr>
-                <w:rFonts w:ascii="Times New Roman" w:eastAsia="Times New Roman" w:hAnsi="Times New Roman" w:cs="Times New Roman"/>
-                <w:sz w:val="22"/>
-                <w:szCs w:val="22"/>
+            <w:shd w:val="clear" w:color="auto" w:fill="D9F2D0" w:themeFill="accent6" w:themeFillTint="33"/>
+            <w:tcMar>
+              <w:top w:w="0" w:type="dxa"/>
+              <w:left w:w="120" w:type="dxa"/>
+              <w:bottom w:w="0" w:type="dxa"/>
+              <w:right w:w="120" w:type="dxa"/>
+            </w:tcMar>
+            <w:vAlign w:val="center"/>
+          </w:tcPr>
+          <w:p>
+            <w:pPr>
+              <w:spacing w:after="165"/>
+              <w:rPr>
+                <w:rFonts w:ascii="Times New Roman" w:hAnsi="Times New Roman" w:cs="Times New Roman"/>
+                <w:sz w:val="20"/>
+                <w:szCs w:val="20"/>
+              </w:rPr>
+            </w:pPr>
+            <w:r>
+              <w:rPr>
+                <w:rFonts w:ascii="Times New Roman" w:eastAsia="Times New Roman" w:hAnsi="Times New Roman" w:cs="Times New Roman"/>
+                <w:sz w:val="20"/>
+                <w:szCs w:val="20"/>
               </w:rPr>
               <w:t>Yes</w:t>
             </w:r>
@@ -3521,45 +3570,18 @@
               <w:spacing w:after="165"/>
               <w:rPr>
                 <w:rFonts w:ascii="Times New Roman" w:hAnsi="Times New Roman" w:cs="Times New Roman"/>
-                <w:sz w:val="22"/>
-                <w:szCs w:val="22"/>
-              </w:rPr>
-            </w:pPr>
-            <w:r>
-              <w:rPr>
-                <w:rFonts w:ascii="Times New Roman" w:eastAsia="Times New Roman" w:hAnsi="Times New Roman" w:cs="Times New Roman"/>
-                <w:sz w:val="22"/>
-                <w:szCs w:val="22"/>
+                <w:sz w:val="20"/>
+                <w:szCs w:val="20"/>
+              </w:rPr>
+            </w:pPr>
+            <w:r>
+              <w:rPr>
+                <w:rFonts w:ascii="Times New Roman" w:eastAsia="Times New Roman" w:hAnsi="Times New Roman" w:cs="Times New Roman"/>
+                <w:sz w:val="20"/>
+                <w:szCs w:val="20"/>
                 <w:lang w:val="fr-FR"/>
               </w:rPr>
-              <w:t>AI version com</w:t>
-            </w:r>
-            <w:r>
-              <w:rPr>
-                <w:rFonts w:ascii="Times New Roman" w:eastAsia="Times New Roman" w:hAnsi="Times New Roman" w:cs="Times New Roman"/>
-                <w:sz w:val="22"/>
-                <w:szCs w:val="22"/>
-                <w:lang w:val="fr-FR"/>
-              </w:rPr>
-              <w:t>p</w:t>
-            </w:r>
-            <w:r>
-              <w:rPr>
-                <w:rFonts w:ascii="Times New Roman" w:eastAsia="Times New Roman" w:hAnsi="Times New Roman" w:cs="Times New Roman"/>
-                <w:sz w:val="22"/>
-                <w:szCs w:val="22"/>
-                <w:lang w:val="fr-FR"/>
-              </w:rPr>
-              <w:t>a</w:t>
-            </w:r>
-            <w:r>
-              <w:rPr>
-                <w:rFonts w:ascii="Times New Roman" w:eastAsia="Times New Roman" w:hAnsi="Times New Roman" w:cs="Times New Roman"/>
-                <w:sz w:val="22"/>
-                <w:szCs w:val="22"/>
-                <w:lang w:val="fr-FR"/>
-              </w:rPr>
-              <w:t>rison</w:t>
+              <w:t>AI version comparison</w:t>
             </w:r>
           </w:p>
         </w:tc>
@@ -3570,29 +3592,29 @@
               <w:bottom w:val="single" w:sz="4" w:space="0" w:color="000000"/>
               <w:right w:val="single" w:sz="4" w:space="0" w:color="000000"/>
             </w:tcBorders>
-            <w:shd w:val="clear" w:color="auto" w:fill="FE9E9C"/>
-            <w:tcMar>
-              <w:top w:w="0" w:type="dxa"/>
-              <w:left w:w="120" w:type="dxa"/>
-              <w:bottom w:w="0" w:type="dxa"/>
-              <w:right w:w="120" w:type="dxa"/>
-            </w:tcMar>
-            <w:vAlign w:val="center"/>
-          </w:tcPr>
-          <w:p>
-            <w:pPr>
-              <w:spacing w:after="165"/>
-              <w:rPr>
-                <w:rFonts w:ascii="Times New Roman" w:hAnsi="Times New Roman" w:cs="Times New Roman"/>
-                <w:sz w:val="22"/>
-                <w:szCs w:val="22"/>
-              </w:rPr>
-            </w:pPr>
-            <w:r>
-              <w:rPr>
-                <w:rFonts w:ascii="Times New Roman" w:eastAsia="Times New Roman" w:hAnsi="Times New Roman" w:cs="Times New Roman"/>
-                <w:sz w:val="22"/>
-                <w:szCs w:val="22"/>
+            <w:shd w:val="clear" w:color="auto" w:fill="FAE2D5" w:themeFill="accent2" w:themeFillTint="33"/>
+            <w:tcMar>
+              <w:top w:w="0" w:type="dxa"/>
+              <w:left w:w="120" w:type="dxa"/>
+              <w:bottom w:w="0" w:type="dxa"/>
+              <w:right w:w="120" w:type="dxa"/>
+            </w:tcMar>
+            <w:vAlign w:val="center"/>
+          </w:tcPr>
+          <w:p>
+            <w:pPr>
+              <w:spacing w:after="165"/>
+              <w:rPr>
+                <w:rFonts w:ascii="Times New Roman" w:hAnsi="Times New Roman" w:cs="Times New Roman"/>
+                <w:sz w:val="20"/>
+                <w:szCs w:val="20"/>
+              </w:rPr>
+            </w:pPr>
+            <w:r>
+              <w:rPr>
+                <w:rFonts w:ascii="Times New Roman" w:eastAsia="Times New Roman" w:hAnsi="Times New Roman" w:cs="Times New Roman"/>
+                <w:sz w:val="20"/>
+                <w:szCs w:val="20"/>
               </w:rPr>
               <w:t>No</w:t>
             </w:r>
@@ -3604,23 +3626,23 @@
             <w:tcBorders>
               <w:bottom w:val="single" w:sz="4" w:space="0" w:color="000000"/>
             </w:tcBorders>
-            <w:shd w:val="clear" w:color="auto" w:fill="C5E0B3"/>
-            <w:vAlign w:val="center"/>
-          </w:tcPr>
-          <w:p>
-            <w:pPr>
-              <w:spacing w:after="165"/>
-              <w:rPr>
-                <w:rFonts w:ascii="Times New Roman" w:eastAsia="Times New Roman" w:hAnsi="Times New Roman" w:cs="Times New Roman"/>
-                <w:sz w:val="22"/>
-                <w:szCs w:val="22"/>
-              </w:rPr>
-            </w:pPr>
-            <w:r>
-              <w:rPr>
-                <w:rFonts w:ascii="Times New Roman" w:eastAsia="Times New Roman" w:hAnsi="Times New Roman" w:cs="Times New Roman"/>
-                <w:sz w:val="22"/>
-                <w:szCs w:val="22"/>
+            <w:shd w:val="clear" w:color="auto" w:fill="D9F2D0" w:themeFill="accent6" w:themeFillTint="33"/>
+            <w:vAlign w:val="center"/>
+          </w:tcPr>
+          <w:p>
+            <w:pPr>
+              <w:spacing w:after="165"/>
+              <w:rPr>
+                <w:rFonts w:ascii="Times New Roman" w:eastAsia="Times New Roman" w:hAnsi="Times New Roman" w:cs="Times New Roman"/>
+                <w:sz w:val="20"/>
+                <w:szCs w:val="20"/>
+              </w:rPr>
+            </w:pPr>
+            <w:r>
+              <w:rPr>
+                <w:rFonts w:ascii="Times New Roman" w:eastAsia="Times New Roman" w:hAnsi="Times New Roman" w:cs="Times New Roman"/>
+                <w:sz w:val="20"/>
+                <w:szCs w:val="20"/>
               </w:rPr>
               <w:t>Yes</w:t>
             </w:r>
@@ -3633,29 +3655,29 @@
               <w:bottom w:val="single" w:sz="4" w:space="0" w:color="000000"/>
               <w:right w:val="single" w:sz="4" w:space="0" w:color="000000"/>
             </w:tcBorders>
-            <w:shd w:val="clear" w:color="auto" w:fill="C5E0B3"/>
-            <w:tcMar>
-              <w:top w:w="0" w:type="dxa"/>
-              <w:left w:w="120" w:type="dxa"/>
-              <w:bottom w:w="0" w:type="dxa"/>
-              <w:right w:w="120" w:type="dxa"/>
-            </w:tcMar>
-            <w:vAlign w:val="center"/>
-          </w:tcPr>
-          <w:p>
-            <w:pPr>
-              <w:spacing w:after="165"/>
-              <w:rPr>
-                <w:rFonts w:ascii="Times New Roman" w:hAnsi="Times New Roman" w:cs="Times New Roman"/>
-                <w:sz w:val="22"/>
-                <w:szCs w:val="22"/>
-              </w:rPr>
-            </w:pPr>
-            <w:r>
-              <w:rPr>
-                <w:rFonts w:ascii="Times New Roman" w:eastAsia="Times New Roman" w:hAnsi="Times New Roman" w:cs="Times New Roman"/>
-                <w:sz w:val="22"/>
-                <w:szCs w:val="22"/>
+            <w:shd w:val="clear" w:color="auto" w:fill="D9F2D0" w:themeFill="accent6" w:themeFillTint="33"/>
+            <w:tcMar>
+              <w:top w:w="0" w:type="dxa"/>
+              <w:left w:w="120" w:type="dxa"/>
+              <w:bottom w:w="0" w:type="dxa"/>
+              <w:right w:w="120" w:type="dxa"/>
+            </w:tcMar>
+            <w:vAlign w:val="center"/>
+          </w:tcPr>
+          <w:p>
+            <w:pPr>
+              <w:spacing w:after="165"/>
+              <w:rPr>
+                <w:rFonts w:ascii="Times New Roman" w:hAnsi="Times New Roman" w:cs="Times New Roman"/>
+                <w:sz w:val="20"/>
+                <w:szCs w:val="20"/>
+              </w:rPr>
+            </w:pPr>
+            <w:r>
+              <w:rPr>
+                <w:rFonts w:ascii="Times New Roman" w:eastAsia="Times New Roman" w:hAnsi="Times New Roman" w:cs="Times New Roman"/>
+                <w:sz w:val="20"/>
+                <w:szCs w:val="20"/>
               </w:rPr>
               <w:t>Yes</w:t>
             </w:r>
@@ -3668,29 +3690,29 @@
               <w:bottom w:val="single" w:sz="4" w:space="0" w:color="000000"/>
               <w:right w:val="single" w:sz="4" w:space="0" w:color="000000"/>
             </w:tcBorders>
-            <w:shd w:val="clear" w:color="auto" w:fill="C5E0B3"/>
-            <w:tcMar>
-              <w:top w:w="0" w:type="dxa"/>
-              <w:left w:w="120" w:type="dxa"/>
-              <w:bottom w:w="0" w:type="dxa"/>
-              <w:right w:w="120" w:type="dxa"/>
-            </w:tcMar>
-            <w:vAlign w:val="center"/>
-          </w:tcPr>
-          <w:p>
-            <w:pPr>
-              <w:spacing w:after="165"/>
-              <w:rPr>
-                <w:rFonts w:ascii="Times New Roman" w:hAnsi="Times New Roman" w:cs="Times New Roman"/>
-                <w:sz w:val="22"/>
-                <w:szCs w:val="22"/>
-              </w:rPr>
-            </w:pPr>
-            <w:r>
-              <w:rPr>
-                <w:rFonts w:ascii="Times New Roman" w:eastAsia="Times New Roman" w:hAnsi="Times New Roman" w:cs="Times New Roman"/>
-                <w:sz w:val="22"/>
-                <w:szCs w:val="22"/>
+            <w:shd w:val="clear" w:color="auto" w:fill="D9F2D0" w:themeFill="accent6" w:themeFillTint="33"/>
+            <w:tcMar>
+              <w:top w:w="0" w:type="dxa"/>
+              <w:left w:w="120" w:type="dxa"/>
+              <w:bottom w:w="0" w:type="dxa"/>
+              <w:right w:w="120" w:type="dxa"/>
+            </w:tcMar>
+            <w:vAlign w:val="center"/>
+          </w:tcPr>
+          <w:p>
+            <w:pPr>
+              <w:spacing w:after="165"/>
+              <w:rPr>
+                <w:rFonts w:ascii="Times New Roman" w:hAnsi="Times New Roman" w:cs="Times New Roman"/>
+                <w:sz w:val="20"/>
+                <w:szCs w:val="20"/>
+              </w:rPr>
+            </w:pPr>
+            <w:r>
+              <w:rPr>
+                <w:rFonts w:ascii="Times New Roman" w:eastAsia="Times New Roman" w:hAnsi="Times New Roman" w:cs="Times New Roman"/>
+                <w:sz w:val="20"/>
+                <w:szCs w:val="20"/>
               </w:rPr>
               <w:t>Yes</w:t>
             </w:r>
@@ -3721,15 +3743,15 @@
               <w:spacing w:after="165"/>
               <w:rPr>
                 <w:rFonts w:ascii="Times New Roman" w:eastAsia="Times New Roman" w:hAnsi="Times New Roman" w:cs="Times New Roman"/>
-                <w:sz w:val="22"/>
-                <w:szCs w:val="22"/>
-              </w:rPr>
-            </w:pPr>
-            <w:r>
-              <w:rPr>
-                <w:rFonts w:ascii="Times New Roman" w:eastAsia="Times New Roman" w:hAnsi="Times New Roman" w:cs="Times New Roman"/>
-                <w:sz w:val="22"/>
-                <w:szCs w:val="22"/>
+                <w:sz w:val="20"/>
+                <w:szCs w:val="20"/>
+              </w:rPr>
+            </w:pPr>
+            <w:r>
+              <w:rPr>
+                <w:rFonts w:ascii="Times New Roman" w:eastAsia="Times New Roman" w:hAnsi="Times New Roman" w:cs="Times New Roman"/>
+                <w:sz w:val="20"/>
+                <w:szCs w:val="20"/>
               </w:rPr>
               <w:t>AI negotiator</w:t>
             </w:r>
@@ -3742,29 +3764,29 @@
               <w:bottom w:val="single" w:sz="4" w:space="0" w:color="000000"/>
               <w:right w:val="single" w:sz="4" w:space="0" w:color="000000"/>
             </w:tcBorders>
-            <w:shd w:val="clear" w:color="auto" w:fill="FE9E9C"/>
-            <w:tcMar>
-              <w:top w:w="0" w:type="dxa"/>
-              <w:left w:w="120" w:type="dxa"/>
-              <w:bottom w:w="0" w:type="dxa"/>
-              <w:right w:w="120" w:type="dxa"/>
-            </w:tcMar>
-            <w:vAlign w:val="center"/>
-          </w:tcPr>
-          <w:p>
-            <w:pPr>
-              <w:spacing w:after="165"/>
-              <w:rPr>
-                <w:rFonts w:ascii="Times New Roman" w:eastAsia="Times New Roman" w:hAnsi="Times New Roman" w:cs="Times New Roman"/>
-                <w:sz w:val="22"/>
-                <w:szCs w:val="22"/>
-              </w:rPr>
-            </w:pPr>
-            <w:r>
-              <w:rPr>
-                <w:rFonts w:ascii="Times New Roman" w:eastAsia="Times New Roman" w:hAnsi="Times New Roman" w:cs="Times New Roman"/>
-                <w:sz w:val="22"/>
-                <w:szCs w:val="22"/>
+            <w:shd w:val="clear" w:color="auto" w:fill="FAE2D5" w:themeFill="accent2" w:themeFillTint="33"/>
+            <w:tcMar>
+              <w:top w:w="0" w:type="dxa"/>
+              <w:left w:w="120" w:type="dxa"/>
+              <w:bottom w:w="0" w:type="dxa"/>
+              <w:right w:w="120" w:type="dxa"/>
+            </w:tcMar>
+            <w:vAlign w:val="center"/>
+          </w:tcPr>
+          <w:p>
+            <w:pPr>
+              <w:spacing w:after="165"/>
+              <w:rPr>
+                <w:rFonts w:ascii="Times New Roman" w:eastAsia="Times New Roman" w:hAnsi="Times New Roman" w:cs="Times New Roman"/>
+                <w:sz w:val="20"/>
+                <w:szCs w:val="20"/>
+              </w:rPr>
+            </w:pPr>
+            <w:r>
+              <w:rPr>
+                <w:rFonts w:ascii="Times New Roman" w:eastAsia="Times New Roman" w:hAnsi="Times New Roman" w:cs="Times New Roman"/>
+                <w:sz w:val="20"/>
+                <w:szCs w:val="20"/>
               </w:rPr>
               <w:t>No</w:t>
             </w:r>
@@ -3776,23 +3798,23 @@
             <w:tcBorders>
               <w:bottom w:val="single" w:sz="4" w:space="0" w:color="000000"/>
             </w:tcBorders>
-            <w:shd w:val="clear" w:color="auto" w:fill="C5E0B3"/>
-            <w:vAlign w:val="center"/>
-          </w:tcPr>
-          <w:p>
-            <w:pPr>
-              <w:spacing w:after="165"/>
-              <w:rPr>
-                <w:rFonts w:ascii="Times New Roman" w:eastAsia="Times New Roman" w:hAnsi="Times New Roman" w:cs="Times New Roman"/>
-                <w:sz w:val="22"/>
-                <w:szCs w:val="22"/>
-              </w:rPr>
-            </w:pPr>
-            <w:r>
-              <w:rPr>
-                <w:rFonts w:ascii="Times New Roman" w:eastAsia="Times New Roman" w:hAnsi="Times New Roman" w:cs="Times New Roman"/>
-                <w:sz w:val="22"/>
-                <w:szCs w:val="22"/>
+            <w:shd w:val="clear" w:color="auto" w:fill="D9F2D0" w:themeFill="accent6" w:themeFillTint="33"/>
+            <w:vAlign w:val="center"/>
+          </w:tcPr>
+          <w:p>
+            <w:pPr>
+              <w:spacing w:after="165"/>
+              <w:rPr>
+                <w:rFonts w:ascii="Times New Roman" w:eastAsia="Times New Roman" w:hAnsi="Times New Roman" w:cs="Times New Roman"/>
+                <w:sz w:val="20"/>
+                <w:szCs w:val="20"/>
+              </w:rPr>
+            </w:pPr>
+            <w:r>
+              <w:rPr>
+                <w:rFonts w:ascii="Times New Roman" w:eastAsia="Times New Roman" w:hAnsi="Times New Roman" w:cs="Times New Roman"/>
+                <w:sz w:val="20"/>
+                <w:szCs w:val="20"/>
               </w:rPr>
               <w:t>Yes</w:t>
             </w:r>
@@ -3805,29 +3827,29 @@
               <w:bottom w:val="single" w:sz="4" w:space="0" w:color="000000"/>
               <w:right w:val="single" w:sz="4" w:space="0" w:color="000000"/>
             </w:tcBorders>
-            <w:shd w:val="clear" w:color="auto" w:fill="C5E0B3"/>
-            <w:tcMar>
-              <w:top w:w="0" w:type="dxa"/>
-              <w:left w:w="120" w:type="dxa"/>
-              <w:bottom w:w="0" w:type="dxa"/>
-              <w:right w:w="120" w:type="dxa"/>
-            </w:tcMar>
-            <w:vAlign w:val="center"/>
-          </w:tcPr>
-          <w:p>
-            <w:pPr>
-              <w:spacing w:after="165"/>
-              <w:rPr>
-                <w:rFonts w:ascii="Times New Roman" w:eastAsia="Times New Roman" w:hAnsi="Times New Roman" w:cs="Times New Roman"/>
-                <w:sz w:val="22"/>
-                <w:szCs w:val="22"/>
-              </w:rPr>
-            </w:pPr>
-            <w:r>
-              <w:rPr>
-                <w:rFonts w:ascii="Times New Roman" w:eastAsia="Times New Roman" w:hAnsi="Times New Roman" w:cs="Times New Roman"/>
-                <w:sz w:val="22"/>
-                <w:szCs w:val="22"/>
+            <w:shd w:val="clear" w:color="auto" w:fill="D9F2D0" w:themeFill="accent6" w:themeFillTint="33"/>
+            <w:tcMar>
+              <w:top w:w="0" w:type="dxa"/>
+              <w:left w:w="120" w:type="dxa"/>
+              <w:bottom w:w="0" w:type="dxa"/>
+              <w:right w:w="120" w:type="dxa"/>
+            </w:tcMar>
+            <w:vAlign w:val="center"/>
+          </w:tcPr>
+          <w:p>
+            <w:pPr>
+              <w:spacing w:after="165"/>
+              <w:rPr>
+                <w:rFonts w:ascii="Times New Roman" w:eastAsia="Times New Roman" w:hAnsi="Times New Roman" w:cs="Times New Roman"/>
+                <w:sz w:val="20"/>
+                <w:szCs w:val="20"/>
+              </w:rPr>
+            </w:pPr>
+            <w:r>
+              <w:rPr>
+                <w:rFonts w:ascii="Times New Roman" w:eastAsia="Times New Roman" w:hAnsi="Times New Roman" w:cs="Times New Roman"/>
+                <w:sz w:val="20"/>
+                <w:szCs w:val="20"/>
               </w:rPr>
               <w:t>Yes</w:t>
             </w:r>
@@ -3840,29 +3862,29 @@
               <w:bottom w:val="single" w:sz="4" w:space="0" w:color="000000"/>
               <w:right w:val="single" w:sz="4" w:space="0" w:color="000000"/>
             </w:tcBorders>
-            <w:shd w:val="clear" w:color="auto" w:fill="C5E0B3"/>
-            <w:tcMar>
-              <w:top w:w="0" w:type="dxa"/>
-              <w:left w:w="120" w:type="dxa"/>
-              <w:bottom w:w="0" w:type="dxa"/>
-              <w:right w:w="120" w:type="dxa"/>
-            </w:tcMar>
-            <w:vAlign w:val="center"/>
-          </w:tcPr>
-          <w:p>
-            <w:pPr>
-              <w:spacing w:after="165"/>
-              <w:rPr>
-                <w:rFonts w:ascii="Times New Roman" w:eastAsia="Times New Roman" w:hAnsi="Times New Roman" w:cs="Times New Roman"/>
-                <w:sz w:val="22"/>
-                <w:szCs w:val="22"/>
-              </w:rPr>
-            </w:pPr>
-            <w:r>
-              <w:rPr>
-                <w:rFonts w:ascii="Times New Roman" w:eastAsia="Times New Roman" w:hAnsi="Times New Roman" w:cs="Times New Roman"/>
-                <w:sz w:val="22"/>
-                <w:szCs w:val="22"/>
+            <w:shd w:val="clear" w:color="auto" w:fill="D9F2D0" w:themeFill="accent6" w:themeFillTint="33"/>
+            <w:tcMar>
+              <w:top w:w="0" w:type="dxa"/>
+              <w:left w:w="120" w:type="dxa"/>
+              <w:bottom w:w="0" w:type="dxa"/>
+              <w:right w:w="120" w:type="dxa"/>
+            </w:tcMar>
+            <w:vAlign w:val="center"/>
+          </w:tcPr>
+          <w:p>
+            <w:pPr>
+              <w:spacing w:after="165"/>
+              <w:rPr>
+                <w:rFonts w:ascii="Times New Roman" w:eastAsia="Times New Roman" w:hAnsi="Times New Roman" w:cs="Times New Roman"/>
+                <w:sz w:val="20"/>
+                <w:szCs w:val="20"/>
+              </w:rPr>
+            </w:pPr>
+            <w:r>
+              <w:rPr>
+                <w:rFonts w:ascii="Times New Roman" w:eastAsia="Times New Roman" w:hAnsi="Times New Roman" w:cs="Times New Roman"/>
+                <w:sz w:val="20"/>
+                <w:szCs w:val="20"/>
               </w:rPr>
               <w:t>Yes</w:t>
             </w:r>
@@ -3881,22 +3903,22 @@
               <w:bottom w:val="single" w:sz="4" w:space="0" w:color="000000"/>
               <w:right w:val="single" w:sz="4" w:space="0" w:color="000000"/>
             </w:tcBorders>
-            <w:shd w:val="clear" w:color="auto" w:fill="E7E6E6" w:themeFill="background2"/>
-            <w:tcMar>
-              <w:top w:w="0" w:type="dxa"/>
-              <w:left w:w="120" w:type="dxa"/>
-              <w:bottom w:w="0" w:type="dxa"/>
-              <w:right w:w="120" w:type="dxa"/>
-            </w:tcMar>
-            <w:vAlign w:val="center"/>
-          </w:tcPr>
-          <w:p>
-            <w:pPr>
-              <w:spacing w:after="165"/>
-              <w:rPr>
-                <w:rFonts w:ascii="Times New Roman" w:eastAsia="Times New Roman" w:hAnsi="Times New Roman" w:cs="Times New Roman"/>
-                <w:sz w:val="22"/>
-                <w:szCs w:val="22"/>
+            <w:shd w:val="clear" w:color="auto" w:fill="E8E8E8" w:themeFill="background2"/>
+            <w:tcMar>
+              <w:top w:w="0" w:type="dxa"/>
+              <w:left w:w="120" w:type="dxa"/>
+              <w:bottom w:w="0" w:type="dxa"/>
+              <w:right w:w="120" w:type="dxa"/>
+            </w:tcMar>
+            <w:vAlign w:val="center"/>
+          </w:tcPr>
+          <w:p>
+            <w:pPr>
+              <w:spacing w:after="165"/>
+              <w:rPr>
+                <w:rFonts w:ascii="Times New Roman" w:eastAsia="Times New Roman" w:hAnsi="Times New Roman" w:cs="Times New Roman"/>
+                <w:sz w:val="20"/>
+                <w:szCs w:val="20"/>
               </w:rPr>
             </w:pPr>
           </w:p>
@@ -3926,15 +3948,15 @@
               <w:spacing w:after="165"/>
               <w:rPr>
                 <w:rFonts w:ascii="Times New Roman" w:hAnsi="Times New Roman" w:cs="Times New Roman"/>
-                <w:sz w:val="22"/>
-                <w:szCs w:val="22"/>
-              </w:rPr>
-            </w:pPr>
-            <w:r>
-              <w:rPr>
-                <w:rFonts w:ascii="Times New Roman" w:eastAsia="Times New Roman" w:hAnsi="Times New Roman" w:cs="Times New Roman"/>
-                <w:sz w:val="22"/>
-                <w:szCs w:val="22"/>
+                <w:sz w:val="20"/>
+                <w:szCs w:val="20"/>
+              </w:rPr>
+            </w:pPr>
+            <w:r>
+              <w:rPr>
+                <w:rFonts w:ascii="Times New Roman" w:eastAsia="Times New Roman" w:hAnsi="Times New Roman" w:cs="Times New Roman"/>
+                <w:sz w:val="20"/>
+                <w:szCs w:val="20"/>
               </w:rPr>
               <w:t>Section control (locking)</w:t>
             </w:r>
@@ -3947,29 +3969,29 @@
               <w:bottom w:val="single" w:sz="4" w:space="0" w:color="000000"/>
               <w:right w:val="single" w:sz="4" w:space="0" w:color="000000"/>
             </w:tcBorders>
-            <w:shd w:val="clear" w:color="auto" w:fill="FE9E9C"/>
-            <w:tcMar>
-              <w:top w:w="0" w:type="dxa"/>
-              <w:left w:w="120" w:type="dxa"/>
-              <w:bottom w:w="0" w:type="dxa"/>
-              <w:right w:w="120" w:type="dxa"/>
-            </w:tcMar>
-            <w:vAlign w:val="center"/>
-          </w:tcPr>
-          <w:p>
-            <w:pPr>
-              <w:spacing w:after="165"/>
-              <w:rPr>
-                <w:rFonts w:ascii="Times New Roman" w:hAnsi="Times New Roman" w:cs="Times New Roman"/>
-                <w:sz w:val="22"/>
-                <w:szCs w:val="22"/>
-              </w:rPr>
-            </w:pPr>
-            <w:r>
-              <w:rPr>
-                <w:rFonts w:ascii="Times New Roman" w:eastAsia="Times New Roman" w:hAnsi="Times New Roman" w:cs="Times New Roman"/>
-                <w:sz w:val="22"/>
-                <w:szCs w:val="22"/>
+            <w:shd w:val="clear" w:color="auto" w:fill="FAE2D5" w:themeFill="accent2" w:themeFillTint="33"/>
+            <w:tcMar>
+              <w:top w:w="0" w:type="dxa"/>
+              <w:left w:w="120" w:type="dxa"/>
+              <w:bottom w:w="0" w:type="dxa"/>
+              <w:right w:w="120" w:type="dxa"/>
+            </w:tcMar>
+            <w:vAlign w:val="center"/>
+          </w:tcPr>
+          <w:p>
+            <w:pPr>
+              <w:spacing w:after="165"/>
+              <w:rPr>
+                <w:rFonts w:ascii="Times New Roman" w:hAnsi="Times New Roman" w:cs="Times New Roman"/>
+                <w:sz w:val="20"/>
+                <w:szCs w:val="20"/>
+              </w:rPr>
+            </w:pPr>
+            <w:r>
+              <w:rPr>
+                <w:rFonts w:ascii="Times New Roman" w:eastAsia="Times New Roman" w:hAnsi="Times New Roman" w:cs="Times New Roman"/>
+                <w:sz w:val="20"/>
+                <w:szCs w:val="20"/>
               </w:rPr>
               <w:t>No</w:t>
             </w:r>
@@ -3982,23 +4004,23 @@
               <w:bottom w:val="single" w:sz="4" w:space="0" w:color="000000"/>
               <w:right w:val="single" w:sz="4" w:space="0" w:color="000000"/>
             </w:tcBorders>
-            <w:shd w:val="clear" w:color="auto" w:fill="FE9E9C"/>
-            <w:vAlign w:val="center"/>
-          </w:tcPr>
-          <w:p>
-            <w:pPr>
-              <w:spacing w:after="165"/>
-              <w:rPr>
-                <w:rFonts w:ascii="Times New Roman" w:eastAsia="Times New Roman" w:hAnsi="Times New Roman" w:cs="Times New Roman"/>
-                <w:sz w:val="22"/>
-                <w:szCs w:val="22"/>
-              </w:rPr>
-            </w:pPr>
-            <w:r>
-              <w:rPr>
-                <w:rFonts w:ascii="Times New Roman" w:eastAsia="Times New Roman" w:hAnsi="Times New Roman" w:cs="Times New Roman"/>
-                <w:sz w:val="22"/>
-                <w:szCs w:val="22"/>
+            <w:shd w:val="clear" w:color="auto" w:fill="FAE2D5" w:themeFill="accent2" w:themeFillTint="33"/>
+            <w:vAlign w:val="center"/>
+          </w:tcPr>
+          <w:p>
+            <w:pPr>
+              <w:spacing w:after="165"/>
+              <w:rPr>
+                <w:rFonts w:ascii="Times New Roman" w:eastAsia="Times New Roman" w:hAnsi="Times New Roman" w:cs="Times New Roman"/>
+                <w:sz w:val="20"/>
+                <w:szCs w:val="20"/>
+              </w:rPr>
+            </w:pPr>
+            <w:r>
+              <w:rPr>
+                <w:rFonts w:ascii="Times New Roman" w:eastAsia="Times New Roman" w:hAnsi="Times New Roman" w:cs="Times New Roman"/>
+                <w:sz w:val="20"/>
+                <w:szCs w:val="20"/>
               </w:rPr>
               <w:t>No</w:t>
             </w:r>
@@ -4011,29 +4033,29 @@
               <w:bottom w:val="single" w:sz="4" w:space="0" w:color="000000"/>
               <w:right w:val="single" w:sz="4" w:space="0" w:color="000000"/>
             </w:tcBorders>
-            <w:shd w:val="clear" w:color="auto" w:fill="C5E0B3"/>
-            <w:tcMar>
-              <w:top w:w="0" w:type="dxa"/>
-              <w:left w:w="120" w:type="dxa"/>
-              <w:bottom w:w="0" w:type="dxa"/>
-              <w:right w:w="120" w:type="dxa"/>
-            </w:tcMar>
-            <w:vAlign w:val="center"/>
-          </w:tcPr>
-          <w:p>
-            <w:pPr>
-              <w:spacing w:after="165"/>
-              <w:rPr>
-                <w:rFonts w:ascii="Times New Roman" w:hAnsi="Times New Roman" w:cs="Times New Roman"/>
-                <w:sz w:val="22"/>
-                <w:szCs w:val="22"/>
-              </w:rPr>
-            </w:pPr>
-            <w:r>
-              <w:rPr>
-                <w:rFonts w:ascii="Times New Roman" w:eastAsia="Times New Roman" w:hAnsi="Times New Roman" w:cs="Times New Roman"/>
-                <w:sz w:val="22"/>
-                <w:szCs w:val="22"/>
+            <w:shd w:val="clear" w:color="auto" w:fill="D9F2D0" w:themeFill="accent6" w:themeFillTint="33"/>
+            <w:tcMar>
+              <w:top w:w="0" w:type="dxa"/>
+              <w:left w:w="120" w:type="dxa"/>
+              <w:bottom w:w="0" w:type="dxa"/>
+              <w:right w:w="120" w:type="dxa"/>
+            </w:tcMar>
+            <w:vAlign w:val="center"/>
+          </w:tcPr>
+          <w:p>
+            <w:pPr>
+              <w:spacing w:after="165"/>
+              <w:rPr>
+                <w:rFonts w:ascii="Times New Roman" w:hAnsi="Times New Roman" w:cs="Times New Roman"/>
+                <w:sz w:val="20"/>
+                <w:szCs w:val="20"/>
+              </w:rPr>
+            </w:pPr>
+            <w:r>
+              <w:rPr>
+                <w:rFonts w:ascii="Times New Roman" w:eastAsia="Times New Roman" w:hAnsi="Times New Roman" w:cs="Times New Roman"/>
+                <w:sz w:val="20"/>
+                <w:szCs w:val="20"/>
               </w:rPr>
               <w:t>Yes</w:t>
             </w:r>
@@ -4046,29 +4068,29 @@
               <w:bottom w:val="single" w:sz="4" w:space="0" w:color="000000"/>
               <w:right w:val="single" w:sz="4" w:space="0" w:color="000000"/>
             </w:tcBorders>
-            <w:shd w:val="clear" w:color="auto" w:fill="C5E0B3"/>
-            <w:tcMar>
-              <w:top w:w="0" w:type="dxa"/>
-              <w:left w:w="120" w:type="dxa"/>
-              <w:bottom w:w="0" w:type="dxa"/>
-              <w:right w:w="120" w:type="dxa"/>
-            </w:tcMar>
-            <w:vAlign w:val="center"/>
-          </w:tcPr>
-          <w:p>
-            <w:pPr>
-              <w:spacing w:after="165"/>
-              <w:rPr>
-                <w:rFonts w:ascii="Times New Roman" w:hAnsi="Times New Roman" w:cs="Times New Roman"/>
-                <w:sz w:val="22"/>
-                <w:szCs w:val="22"/>
-              </w:rPr>
-            </w:pPr>
-            <w:r>
-              <w:rPr>
-                <w:rFonts w:ascii="Times New Roman" w:eastAsia="Times New Roman" w:hAnsi="Times New Roman" w:cs="Times New Roman"/>
-                <w:sz w:val="22"/>
-                <w:szCs w:val="22"/>
+            <w:shd w:val="clear" w:color="auto" w:fill="D9F2D0" w:themeFill="accent6" w:themeFillTint="33"/>
+            <w:tcMar>
+              <w:top w:w="0" w:type="dxa"/>
+              <w:left w:w="120" w:type="dxa"/>
+              <w:bottom w:w="0" w:type="dxa"/>
+              <w:right w:w="120" w:type="dxa"/>
+            </w:tcMar>
+            <w:vAlign w:val="center"/>
+          </w:tcPr>
+          <w:p>
+            <w:pPr>
+              <w:spacing w:after="165"/>
+              <w:rPr>
+                <w:rFonts w:ascii="Times New Roman" w:hAnsi="Times New Roman" w:cs="Times New Roman"/>
+                <w:sz w:val="20"/>
+                <w:szCs w:val="20"/>
+              </w:rPr>
+            </w:pPr>
+            <w:r>
+              <w:rPr>
+                <w:rFonts w:ascii="Times New Roman" w:eastAsia="Times New Roman" w:hAnsi="Times New Roman" w:cs="Times New Roman"/>
+                <w:sz w:val="20"/>
+                <w:szCs w:val="20"/>
               </w:rPr>
               <w:t>Yes</w:t>
             </w:r>
@@ -4099,16 +4121,16 @@
               <w:spacing w:after="165"/>
               <w:rPr>
                 <w:rFonts w:ascii="Times New Roman" w:hAnsi="Times New Roman" w:cs="Times New Roman"/>
-                <w:sz w:val="22"/>
-                <w:szCs w:val="22"/>
+                <w:sz w:val="20"/>
+                <w:szCs w:val="20"/>
                 <w:lang w:val="fr-FR"/>
               </w:rPr>
             </w:pPr>
             <w:r>
               <w:rPr>
                 <w:rFonts w:ascii="Times New Roman" w:eastAsia="Times New Roman" w:hAnsi="Times New Roman" w:cs="Times New Roman"/>
-                <w:sz w:val="22"/>
-                <w:szCs w:val="22"/>
+                <w:sz w:val="20"/>
+                <w:szCs w:val="20"/>
                 <w:lang w:val="fr-FR"/>
               </w:rPr>
               <w:t>Section control (automation)</w:t>
@@ -4122,29 +4144,29 @@
               <w:bottom w:val="single" w:sz="4" w:space="0" w:color="000000"/>
               <w:right w:val="single" w:sz="4" w:space="0" w:color="000000"/>
             </w:tcBorders>
-            <w:shd w:val="clear" w:color="auto" w:fill="FE9E9C"/>
-            <w:tcMar>
-              <w:top w:w="0" w:type="dxa"/>
-              <w:left w:w="120" w:type="dxa"/>
-              <w:bottom w:w="0" w:type="dxa"/>
-              <w:right w:w="120" w:type="dxa"/>
-            </w:tcMar>
-            <w:vAlign w:val="center"/>
-          </w:tcPr>
-          <w:p>
-            <w:pPr>
-              <w:spacing w:after="165"/>
-              <w:rPr>
-                <w:rFonts w:ascii="Times New Roman" w:hAnsi="Times New Roman" w:cs="Times New Roman"/>
-                <w:sz w:val="22"/>
-                <w:szCs w:val="22"/>
-              </w:rPr>
-            </w:pPr>
-            <w:r>
-              <w:rPr>
-                <w:rFonts w:ascii="Times New Roman" w:eastAsia="Times New Roman" w:hAnsi="Times New Roman" w:cs="Times New Roman"/>
-                <w:sz w:val="22"/>
-                <w:szCs w:val="22"/>
+            <w:shd w:val="clear" w:color="auto" w:fill="FAE2D5" w:themeFill="accent2" w:themeFillTint="33"/>
+            <w:tcMar>
+              <w:top w:w="0" w:type="dxa"/>
+              <w:left w:w="120" w:type="dxa"/>
+              <w:bottom w:w="0" w:type="dxa"/>
+              <w:right w:w="120" w:type="dxa"/>
+            </w:tcMar>
+            <w:vAlign w:val="center"/>
+          </w:tcPr>
+          <w:p>
+            <w:pPr>
+              <w:spacing w:after="165"/>
+              <w:rPr>
+                <w:rFonts w:ascii="Times New Roman" w:hAnsi="Times New Roman" w:cs="Times New Roman"/>
+                <w:sz w:val="20"/>
+                <w:szCs w:val="20"/>
+              </w:rPr>
+            </w:pPr>
+            <w:r>
+              <w:rPr>
+                <w:rFonts w:ascii="Times New Roman" w:eastAsia="Times New Roman" w:hAnsi="Times New Roman" w:cs="Times New Roman"/>
+                <w:sz w:val="20"/>
+                <w:szCs w:val="20"/>
               </w:rPr>
               <w:t>No</w:t>
             </w:r>
@@ -4157,23 +4179,23 @@
               <w:bottom w:val="single" w:sz="4" w:space="0" w:color="000000"/>
               <w:right w:val="single" w:sz="4" w:space="0" w:color="000000"/>
             </w:tcBorders>
-            <w:shd w:val="clear" w:color="auto" w:fill="FE9E9C"/>
-            <w:vAlign w:val="center"/>
-          </w:tcPr>
-          <w:p>
-            <w:pPr>
-              <w:spacing w:after="165"/>
-              <w:rPr>
-                <w:rFonts w:ascii="Times New Roman" w:eastAsia="Times New Roman" w:hAnsi="Times New Roman" w:cs="Times New Roman"/>
-                <w:sz w:val="22"/>
-                <w:szCs w:val="22"/>
-              </w:rPr>
-            </w:pPr>
-            <w:r>
-              <w:rPr>
-                <w:rFonts w:ascii="Times New Roman" w:eastAsia="Times New Roman" w:hAnsi="Times New Roman" w:cs="Times New Roman"/>
-                <w:sz w:val="22"/>
-                <w:szCs w:val="22"/>
+            <w:shd w:val="clear" w:color="auto" w:fill="FAE2D5" w:themeFill="accent2" w:themeFillTint="33"/>
+            <w:vAlign w:val="center"/>
+          </w:tcPr>
+          <w:p>
+            <w:pPr>
+              <w:spacing w:after="165"/>
+              <w:rPr>
+                <w:rFonts w:ascii="Times New Roman" w:eastAsia="Times New Roman" w:hAnsi="Times New Roman" w:cs="Times New Roman"/>
+                <w:sz w:val="20"/>
+                <w:szCs w:val="20"/>
+              </w:rPr>
+            </w:pPr>
+            <w:r>
+              <w:rPr>
+                <w:rFonts w:ascii="Times New Roman" w:eastAsia="Times New Roman" w:hAnsi="Times New Roman" w:cs="Times New Roman"/>
+                <w:sz w:val="20"/>
+                <w:szCs w:val="20"/>
               </w:rPr>
               <w:t>No</w:t>
             </w:r>
@@ -4186,29 +4208,29 @@
               <w:bottom w:val="single" w:sz="4" w:space="0" w:color="000000"/>
               <w:right w:val="single" w:sz="4" w:space="0" w:color="000000"/>
             </w:tcBorders>
-            <w:shd w:val="clear" w:color="auto" w:fill="C5E0B3"/>
-            <w:tcMar>
-              <w:top w:w="0" w:type="dxa"/>
-              <w:left w:w="120" w:type="dxa"/>
-              <w:bottom w:w="0" w:type="dxa"/>
-              <w:right w:w="120" w:type="dxa"/>
-            </w:tcMar>
-            <w:vAlign w:val="center"/>
-          </w:tcPr>
-          <w:p>
-            <w:pPr>
-              <w:spacing w:after="165"/>
-              <w:rPr>
-                <w:rFonts w:ascii="Times New Roman" w:hAnsi="Times New Roman" w:cs="Times New Roman"/>
-                <w:sz w:val="22"/>
-                <w:szCs w:val="22"/>
-              </w:rPr>
-            </w:pPr>
-            <w:r>
-              <w:rPr>
-                <w:rFonts w:ascii="Times New Roman" w:eastAsia="Times New Roman" w:hAnsi="Times New Roman" w:cs="Times New Roman"/>
-                <w:sz w:val="22"/>
-                <w:szCs w:val="22"/>
+            <w:shd w:val="clear" w:color="auto" w:fill="D9F2D0" w:themeFill="accent6" w:themeFillTint="33"/>
+            <w:tcMar>
+              <w:top w:w="0" w:type="dxa"/>
+              <w:left w:w="120" w:type="dxa"/>
+              <w:bottom w:w="0" w:type="dxa"/>
+              <w:right w:w="120" w:type="dxa"/>
+            </w:tcMar>
+            <w:vAlign w:val="center"/>
+          </w:tcPr>
+          <w:p>
+            <w:pPr>
+              <w:spacing w:after="165"/>
+              <w:rPr>
+                <w:rFonts w:ascii="Times New Roman" w:hAnsi="Times New Roman" w:cs="Times New Roman"/>
+                <w:sz w:val="20"/>
+                <w:szCs w:val="20"/>
+              </w:rPr>
+            </w:pPr>
+            <w:r>
+              <w:rPr>
+                <w:rFonts w:ascii="Times New Roman" w:eastAsia="Times New Roman" w:hAnsi="Times New Roman" w:cs="Times New Roman"/>
+                <w:sz w:val="20"/>
+                <w:szCs w:val="20"/>
               </w:rPr>
               <w:t>Yes</w:t>
             </w:r>
@@ -4221,29 +4243,29 @@
               <w:bottom w:val="single" w:sz="4" w:space="0" w:color="000000"/>
               <w:right w:val="single" w:sz="4" w:space="0" w:color="000000"/>
             </w:tcBorders>
-            <w:shd w:val="clear" w:color="auto" w:fill="C5E0B3"/>
-            <w:tcMar>
-              <w:top w:w="0" w:type="dxa"/>
-              <w:left w:w="120" w:type="dxa"/>
-              <w:bottom w:w="0" w:type="dxa"/>
-              <w:right w:w="120" w:type="dxa"/>
-            </w:tcMar>
-            <w:vAlign w:val="center"/>
-          </w:tcPr>
-          <w:p>
-            <w:pPr>
-              <w:spacing w:after="165"/>
-              <w:rPr>
-                <w:rFonts w:ascii="Times New Roman" w:hAnsi="Times New Roman" w:cs="Times New Roman"/>
-                <w:sz w:val="22"/>
-                <w:szCs w:val="22"/>
-              </w:rPr>
-            </w:pPr>
-            <w:r>
-              <w:rPr>
-                <w:rFonts w:ascii="Times New Roman" w:eastAsia="Times New Roman" w:hAnsi="Times New Roman" w:cs="Times New Roman"/>
-                <w:sz w:val="22"/>
-                <w:szCs w:val="22"/>
+            <w:shd w:val="clear" w:color="auto" w:fill="D9F2D0" w:themeFill="accent6" w:themeFillTint="33"/>
+            <w:tcMar>
+              <w:top w:w="0" w:type="dxa"/>
+              <w:left w:w="120" w:type="dxa"/>
+              <w:bottom w:w="0" w:type="dxa"/>
+              <w:right w:w="120" w:type="dxa"/>
+            </w:tcMar>
+            <w:vAlign w:val="center"/>
+          </w:tcPr>
+          <w:p>
+            <w:pPr>
+              <w:spacing w:after="165"/>
+              <w:rPr>
+                <w:rFonts w:ascii="Times New Roman" w:hAnsi="Times New Roman" w:cs="Times New Roman"/>
+                <w:sz w:val="20"/>
+                <w:szCs w:val="20"/>
+              </w:rPr>
+            </w:pPr>
+            <w:r>
+              <w:rPr>
+                <w:rFonts w:ascii="Times New Roman" w:eastAsia="Times New Roman" w:hAnsi="Times New Roman" w:cs="Times New Roman"/>
+                <w:sz w:val="20"/>
+                <w:szCs w:val="20"/>
               </w:rPr>
               <w:t>Yes</w:t>
             </w:r>
@@ -4274,15 +4296,15 @@
               <w:spacing w:after="165"/>
               <w:rPr>
                 <w:rFonts w:ascii="Times New Roman" w:hAnsi="Times New Roman" w:cs="Times New Roman"/>
-                <w:sz w:val="22"/>
-                <w:szCs w:val="22"/>
-              </w:rPr>
-            </w:pPr>
-            <w:r>
-              <w:rPr>
-                <w:rFonts w:ascii="Times New Roman" w:eastAsia="Times New Roman" w:hAnsi="Times New Roman" w:cs="Times New Roman"/>
-                <w:sz w:val="22"/>
-                <w:szCs w:val="22"/>
+                <w:sz w:val="20"/>
+                <w:szCs w:val="20"/>
+              </w:rPr>
+            </w:pPr>
+            <w:r>
+              <w:rPr>
+                <w:rFonts w:ascii="Times New Roman" w:eastAsia="Times New Roman" w:hAnsi="Times New Roman" w:cs="Times New Roman"/>
+                <w:sz w:val="20"/>
+                <w:szCs w:val="20"/>
               </w:rPr>
               <w:t>Template end-to-end experience</w:t>
             </w:r>
@@ -4295,29 +4317,29 @@
               <w:bottom w:val="single" w:sz="4" w:space="0" w:color="000000"/>
               <w:right w:val="single" w:sz="4" w:space="0" w:color="000000"/>
             </w:tcBorders>
-            <w:shd w:val="clear" w:color="auto" w:fill="FE9E9C"/>
-            <w:tcMar>
-              <w:top w:w="0" w:type="dxa"/>
-              <w:left w:w="120" w:type="dxa"/>
-              <w:bottom w:w="0" w:type="dxa"/>
-              <w:right w:w="120" w:type="dxa"/>
-            </w:tcMar>
-            <w:vAlign w:val="center"/>
-          </w:tcPr>
-          <w:p>
-            <w:pPr>
-              <w:spacing w:after="165"/>
-              <w:rPr>
-                <w:rFonts w:ascii="Times New Roman" w:hAnsi="Times New Roman" w:cs="Times New Roman"/>
-                <w:sz w:val="22"/>
-                <w:szCs w:val="22"/>
-              </w:rPr>
-            </w:pPr>
-            <w:r>
-              <w:rPr>
-                <w:rFonts w:ascii="Times New Roman" w:eastAsia="Times New Roman" w:hAnsi="Times New Roman" w:cs="Times New Roman"/>
-                <w:sz w:val="22"/>
-                <w:szCs w:val="22"/>
+            <w:shd w:val="clear" w:color="auto" w:fill="FAE2D5" w:themeFill="accent2" w:themeFillTint="33"/>
+            <w:tcMar>
+              <w:top w:w="0" w:type="dxa"/>
+              <w:left w:w="120" w:type="dxa"/>
+              <w:bottom w:w="0" w:type="dxa"/>
+              <w:right w:w="120" w:type="dxa"/>
+            </w:tcMar>
+            <w:vAlign w:val="center"/>
+          </w:tcPr>
+          <w:p>
+            <w:pPr>
+              <w:spacing w:after="165"/>
+              <w:rPr>
+                <w:rFonts w:ascii="Times New Roman" w:hAnsi="Times New Roman" w:cs="Times New Roman"/>
+                <w:sz w:val="20"/>
+                <w:szCs w:val="20"/>
+              </w:rPr>
+            </w:pPr>
+            <w:r>
+              <w:rPr>
+                <w:rFonts w:ascii="Times New Roman" w:eastAsia="Times New Roman" w:hAnsi="Times New Roman" w:cs="Times New Roman"/>
+                <w:sz w:val="20"/>
+                <w:szCs w:val="20"/>
               </w:rPr>
               <w:t>No</w:t>
             </w:r>
@@ -4330,23 +4352,23 @@
               <w:bottom w:val="single" w:sz="4" w:space="0" w:color="000000"/>
               <w:right w:val="single" w:sz="4" w:space="0" w:color="000000"/>
             </w:tcBorders>
-            <w:shd w:val="clear" w:color="auto" w:fill="FE9E9C"/>
-            <w:vAlign w:val="center"/>
-          </w:tcPr>
-          <w:p>
-            <w:pPr>
-              <w:spacing w:after="165"/>
-              <w:rPr>
-                <w:rFonts w:ascii="Times New Roman" w:eastAsia="Times New Roman" w:hAnsi="Times New Roman" w:cs="Times New Roman"/>
-                <w:sz w:val="22"/>
-                <w:szCs w:val="22"/>
-              </w:rPr>
-            </w:pPr>
-            <w:r>
-              <w:rPr>
-                <w:rFonts w:ascii="Times New Roman" w:eastAsia="Times New Roman" w:hAnsi="Times New Roman" w:cs="Times New Roman"/>
-                <w:sz w:val="22"/>
-                <w:szCs w:val="22"/>
+            <w:shd w:val="clear" w:color="auto" w:fill="FAE2D5" w:themeFill="accent2" w:themeFillTint="33"/>
+            <w:vAlign w:val="center"/>
+          </w:tcPr>
+          <w:p>
+            <w:pPr>
+              <w:spacing w:after="165"/>
+              <w:rPr>
+                <w:rFonts w:ascii="Times New Roman" w:eastAsia="Times New Roman" w:hAnsi="Times New Roman" w:cs="Times New Roman"/>
+                <w:sz w:val="20"/>
+                <w:szCs w:val="20"/>
+              </w:rPr>
+            </w:pPr>
+            <w:r>
+              <w:rPr>
+                <w:rFonts w:ascii="Times New Roman" w:eastAsia="Times New Roman" w:hAnsi="Times New Roman" w:cs="Times New Roman"/>
+                <w:sz w:val="20"/>
+                <w:szCs w:val="20"/>
               </w:rPr>
               <w:t>No</w:t>
             </w:r>
@@ -4359,29 +4381,29 @@
               <w:bottom w:val="single" w:sz="4" w:space="0" w:color="000000"/>
               <w:right w:val="single" w:sz="4" w:space="0" w:color="000000"/>
             </w:tcBorders>
-            <w:shd w:val="clear" w:color="auto" w:fill="C5E0B3"/>
-            <w:tcMar>
-              <w:top w:w="0" w:type="dxa"/>
-              <w:left w:w="120" w:type="dxa"/>
-              <w:bottom w:w="0" w:type="dxa"/>
-              <w:right w:w="120" w:type="dxa"/>
-            </w:tcMar>
-            <w:vAlign w:val="center"/>
-          </w:tcPr>
-          <w:p>
-            <w:pPr>
-              <w:spacing w:after="165"/>
-              <w:rPr>
-                <w:rFonts w:ascii="Times New Roman" w:hAnsi="Times New Roman" w:cs="Times New Roman"/>
-                <w:sz w:val="22"/>
-                <w:szCs w:val="22"/>
-              </w:rPr>
-            </w:pPr>
-            <w:r>
-              <w:rPr>
-                <w:rFonts w:ascii="Times New Roman" w:eastAsia="Times New Roman" w:hAnsi="Times New Roman" w:cs="Times New Roman"/>
-                <w:sz w:val="22"/>
-                <w:szCs w:val="22"/>
+            <w:shd w:val="clear" w:color="auto" w:fill="D9F2D0" w:themeFill="accent6" w:themeFillTint="33"/>
+            <w:tcMar>
+              <w:top w:w="0" w:type="dxa"/>
+              <w:left w:w="120" w:type="dxa"/>
+              <w:bottom w:w="0" w:type="dxa"/>
+              <w:right w:w="120" w:type="dxa"/>
+            </w:tcMar>
+            <w:vAlign w:val="center"/>
+          </w:tcPr>
+          <w:p>
+            <w:pPr>
+              <w:spacing w:after="165"/>
+              <w:rPr>
+                <w:rFonts w:ascii="Times New Roman" w:hAnsi="Times New Roman" w:cs="Times New Roman"/>
+                <w:sz w:val="20"/>
+                <w:szCs w:val="20"/>
+              </w:rPr>
+            </w:pPr>
+            <w:r>
+              <w:rPr>
+                <w:rFonts w:ascii="Times New Roman" w:eastAsia="Times New Roman" w:hAnsi="Times New Roman" w:cs="Times New Roman"/>
+                <w:sz w:val="20"/>
+                <w:szCs w:val="20"/>
               </w:rPr>
               <w:t>Yes</w:t>
             </w:r>
@@ -4394,29 +4416,29 @@
               <w:bottom w:val="single" w:sz="4" w:space="0" w:color="000000"/>
               <w:right w:val="single" w:sz="4" w:space="0" w:color="000000"/>
             </w:tcBorders>
-            <w:shd w:val="clear" w:color="auto" w:fill="C5E0B3"/>
-            <w:tcMar>
-              <w:top w:w="0" w:type="dxa"/>
-              <w:left w:w="120" w:type="dxa"/>
-              <w:bottom w:w="0" w:type="dxa"/>
-              <w:right w:w="120" w:type="dxa"/>
-            </w:tcMar>
-            <w:vAlign w:val="center"/>
-          </w:tcPr>
-          <w:p>
-            <w:pPr>
-              <w:spacing w:after="165"/>
-              <w:rPr>
-                <w:rFonts w:ascii="Times New Roman" w:hAnsi="Times New Roman" w:cs="Times New Roman"/>
-                <w:sz w:val="22"/>
-                <w:szCs w:val="22"/>
-              </w:rPr>
-            </w:pPr>
-            <w:r>
-              <w:rPr>
-                <w:rFonts w:ascii="Times New Roman" w:eastAsia="Times New Roman" w:hAnsi="Times New Roman" w:cs="Times New Roman"/>
-                <w:sz w:val="22"/>
-                <w:szCs w:val="22"/>
+            <w:shd w:val="clear" w:color="auto" w:fill="D9F2D0" w:themeFill="accent6" w:themeFillTint="33"/>
+            <w:tcMar>
+              <w:top w:w="0" w:type="dxa"/>
+              <w:left w:w="120" w:type="dxa"/>
+              <w:bottom w:w="0" w:type="dxa"/>
+              <w:right w:w="120" w:type="dxa"/>
+            </w:tcMar>
+            <w:vAlign w:val="center"/>
+          </w:tcPr>
+          <w:p>
+            <w:pPr>
+              <w:spacing w:after="165"/>
+              <w:rPr>
+                <w:rFonts w:ascii="Times New Roman" w:hAnsi="Times New Roman" w:cs="Times New Roman"/>
+                <w:sz w:val="20"/>
+                <w:szCs w:val="20"/>
+              </w:rPr>
+            </w:pPr>
+            <w:r>
+              <w:rPr>
+                <w:rFonts w:ascii="Times New Roman" w:eastAsia="Times New Roman" w:hAnsi="Times New Roman" w:cs="Times New Roman"/>
+                <w:sz w:val="20"/>
+                <w:szCs w:val="20"/>
               </w:rPr>
               <w:t>Yes</w:t>
             </w:r>
@@ -4447,25 +4469,17 @@
               <w:spacing w:after="165"/>
               <w:rPr>
                 <w:rFonts w:ascii="Times New Roman" w:hAnsi="Times New Roman" w:cs="Times New Roman"/>
-                <w:sz w:val="22"/>
-                <w:szCs w:val="22"/>
-              </w:rPr>
-            </w:pPr>
-            <w:r>
-              <w:rPr>
-                <w:rFonts w:ascii="Times New Roman" w:eastAsia="Times New Roman" w:hAnsi="Times New Roman" w:cs="Times New Roman"/>
-                <w:sz w:val="22"/>
-                <w:szCs w:val="22"/>
-              </w:rPr>
-              <w:t>Compile</w:t>
-            </w:r>
-            <w:r>
-              <w:rPr>
-                <w:rFonts w:ascii="Times New Roman" w:eastAsia="Times New Roman" w:hAnsi="Times New Roman" w:cs="Times New Roman"/>
-                <w:sz w:val="22"/>
-                <w:szCs w:val="22"/>
-              </w:rPr>
-              <w:t xml:space="preserve"> a contract packet</w:t>
+                <w:sz w:val="20"/>
+                <w:szCs w:val="20"/>
+              </w:rPr>
+            </w:pPr>
+            <w:r>
+              <w:rPr>
+                <w:rFonts w:ascii="Times New Roman" w:eastAsia="Times New Roman" w:hAnsi="Times New Roman" w:cs="Times New Roman"/>
+                <w:sz w:val="20"/>
+                <w:szCs w:val="20"/>
+              </w:rPr>
+              <w:t>Compile a contract packet</w:t>
             </w:r>
           </w:p>
         </w:tc>
@@ -4476,29 +4490,29 @@
               <w:bottom w:val="single" w:sz="4" w:space="0" w:color="000000"/>
               <w:right w:val="single" w:sz="4" w:space="0" w:color="000000"/>
             </w:tcBorders>
-            <w:shd w:val="clear" w:color="auto" w:fill="FE9E9C"/>
-            <w:tcMar>
-              <w:top w:w="0" w:type="dxa"/>
-              <w:left w:w="120" w:type="dxa"/>
-              <w:bottom w:w="0" w:type="dxa"/>
-              <w:right w:w="120" w:type="dxa"/>
-            </w:tcMar>
-            <w:vAlign w:val="center"/>
-          </w:tcPr>
-          <w:p>
-            <w:pPr>
-              <w:spacing w:after="165"/>
-              <w:rPr>
-                <w:rFonts w:ascii="Times New Roman" w:hAnsi="Times New Roman" w:cs="Times New Roman"/>
-                <w:sz w:val="22"/>
-                <w:szCs w:val="22"/>
-              </w:rPr>
-            </w:pPr>
-            <w:r>
-              <w:rPr>
-                <w:rFonts w:ascii="Times New Roman" w:eastAsia="Times New Roman" w:hAnsi="Times New Roman" w:cs="Times New Roman"/>
-                <w:sz w:val="22"/>
-                <w:szCs w:val="22"/>
+            <w:shd w:val="clear" w:color="auto" w:fill="FAE2D5" w:themeFill="accent2" w:themeFillTint="33"/>
+            <w:tcMar>
+              <w:top w:w="0" w:type="dxa"/>
+              <w:left w:w="120" w:type="dxa"/>
+              <w:bottom w:w="0" w:type="dxa"/>
+              <w:right w:w="120" w:type="dxa"/>
+            </w:tcMar>
+            <w:vAlign w:val="center"/>
+          </w:tcPr>
+          <w:p>
+            <w:pPr>
+              <w:spacing w:after="165"/>
+              <w:rPr>
+                <w:rFonts w:ascii="Times New Roman" w:hAnsi="Times New Roman" w:cs="Times New Roman"/>
+                <w:sz w:val="20"/>
+                <w:szCs w:val="20"/>
+              </w:rPr>
+            </w:pPr>
+            <w:r>
+              <w:rPr>
+                <w:rFonts w:ascii="Times New Roman" w:eastAsia="Times New Roman" w:hAnsi="Times New Roman" w:cs="Times New Roman"/>
+                <w:sz w:val="20"/>
+                <w:szCs w:val="20"/>
               </w:rPr>
               <w:t>No</w:t>
             </w:r>
@@ -4511,23 +4525,23 @@
               <w:bottom w:val="single" w:sz="4" w:space="0" w:color="000000"/>
               <w:right w:val="single" w:sz="4" w:space="0" w:color="000000"/>
             </w:tcBorders>
-            <w:shd w:val="clear" w:color="auto" w:fill="FE9E9C"/>
-            <w:vAlign w:val="center"/>
-          </w:tcPr>
-          <w:p>
-            <w:pPr>
-              <w:spacing w:after="165"/>
-              <w:rPr>
-                <w:rFonts w:ascii="Times New Roman" w:eastAsia="Times New Roman" w:hAnsi="Times New Roman" w:cs="Times New Roman"/>
-                <w:sz w:val="22"/>
-                <w:szCs w:val="22"/>
-              </w:rPr>
-            </w:pPr>
-            <w:r>
-              <w:rPr>
-                <w:rFonts w:ascii="Times New Roman" w:eastAsia="Times New Roman" w:hAnsi="Times New Roman" w:cs="Times New Roman"/>
-                <w:sz w:val="22"/>
-                <w:szCs w:val="22"/>
+            <w:shd w:val="clear" w:color="auto" w:fill="FAE2D5" w:themeFill="accent2" w:themeFillTint="33"/>
+            <w:vAlign w:val="center"/>
+          </w:tcPr>
+          <w:p>
+            <w:pPr>
+              <w:spacing w:after="165"/>
+              <w:rPr>
+                <w:rFonts w:ascii="Times New Roman" w:eastAsia="Times New Roman" w:hAnsi="Times New Roman" w:cs="Times New Roman"/>
+                <w:sz w:val="20"/>
+                <w:szCs w:val="20"/>
+              </w:rPr>
+            </w:pPr>
+            <w:r>
+              <w:rPr>
+                <w:rFonts w:ascii="Times New Roman" w:eastAsia="Times New Roman" w:hAnsi="Times New Roman" w:cs="Times New Roman"/>
+                <w:sz w:val="20"/>
+                <w:szCs w:val="20"/>
               </w:rPr>
               <w:t>No</w:t>
             </w:r>
@@ -4540,29 +4554,29 @@
               <w:bottom w:val="single" w:sz="4" w:space="0" w:color="000000"/>
               <w:right w:val="single" w:sz="4" w:space="0" w:color="000000"/>
             </w:tcBorders>
-            <w:shd w:val="clear" w:color="auto" w:fill="C5E0B3"/>
-            <w:tcMar>
-              <w:top w:w="0" w:type="dxa"/>
-              <w:left w:w="120" w:type="dxa"/>
-              <w:bottom w:w="0" w:type="dxa"/>
-              <w:right w:w="120" w:type="dxa"/>
-            </w:tcMar>
-            <w:vAlign w:val="center"/>
-          </w:tcPr>
-          <w:p>
-            <w:pPr>
-              <w:spacing w:after="165"/>
-              <w:rPr>
-                <w:rFonts w:ascii="Times New Roman" w:hAnsi="Times New Roman" w:cs="Times New Roman"/>
-                <w:sz w:val="22"/>
-                <w:szCs w:val="22"/>
-              </w:rPr>
-            </w:pPr>
-            <w:r>
-              <w:rPr>
-                <w:rFonts w:ascii="Times New Roman" w:eastAsia="Times New Roman" w:hAnsi="Times New Roman" w:cs="Times New Roman"/>
-                <w:sz w:val="22"/>
-                <w:szCs w:val="22"/>
+            <w:shd w:val="clear" w:color="auto" w:fill="D9F2D0" w:themeFill="accent6" w:themeFillTint="33"/>
+            <w:tcMar>
+              <w:top w:w="0" w:type="dxa"/>
+              <w:left w:w="120" w:type="dxa"/>
+              <w:bottom w:w="0" w:type="dxa"/>
+              <w:right w:w="120" w:type="dxa"/>
+            </w:tcMar>
+            <w:vAlign w:val="center"/>
+          </w:tcPr>
+          <w:p>
+            <w:pPr>
+              <w:spacing w:after="165"/>
+              <w:rPr>
+                <w:rFonts w:ascii="Times New Roman" w:hAnsi="Times New Roman" w:cs="Times New Roman"/>
+                <w:sz w:val="20"/>
+                <w:szCs w:val="20"/>
+              </w:rPr>
+            </w:pPr>
+            <w:r>
+              <w:rPr>
+                <w:rFonts w:ascii="Times New Roman" w:eastAsia="Times New Roman" w:hAnsi="Times New Roman" w:cs="Times New Roman"/>
+                <w:sz w:val="20"/>
+                <w:szCs w:val="20"/>
               </w:rPr>
               <w:t>Yes</w:t>
             </w:r>
@@ -4575,29 +4589,29 @@
               <w:bottom w:val="single" w:sz="4" w:space="0" w:color="000000"/>
               <w:right w:val="single" w:sz="4" w:space="0" w:color="000000"/>
             </w:tcBorders>
-            <w:shd w:val="clear" w:color="auto" w:fill="C5E0B3"/>
-            <w:tcMar>
-              <w:top w:w="0" w:type="dxa"/>
-              <w:left w:w="120" w:type="dxa"/>
-              <w:bottom w:w="0" w:type="dxa"/>
-              <w:right w:w="120" w:type="dxa"/>
-            </w:tcMar>
-            <w:vAlign w:val="center"/>
-          </w:tcPr>
-          <w:p>
-            <w:pPr>
-              <w:spacing w:after="165"/>
-              <w:rPr>
-                <w:rFonts w:ascii="Times New Roman" w:hAnsi="Times New Roman" w:cs="Times New Roman"/>
-                <w:sz w:val="22"/>
-                <w:szCs w:val="22"/>
-              </w:rPr>
-            </w:pPr>
-            <w:r>
-              <w:rPr>
-                <w:rFonts w:ascii="Times New Roman" w:eastAsia="Times New Roman" w:hAnsi="Times New Roman" w:cs="Times New Roman"/>
-                <w:sz w:val="22"/>
-                <w:szCs w:val="22"/>
+            <w:shd w:val="clear" w:color="auto" w:fill="D9F2D0" w:themeFill="accent6" w:themeFillTint="33"/>
+            <w:tcMar>
+              <w:top w:w="0" w:type="dxa"/>
+              <w:left w:w="120" w:type="dxa"/>
+              <w:bottom w:w="0" w:type="dxa"/>
+              <w:right w:w="120" w:type="dxa"/>
+            </w:tcMar>
+            <w:vAlign w:val="center"/>
+          </w:tcPr>
+          <w:p>
+            <w:pPr>
+              <w:spacing w:after="165"/>
+              <w:rPr>
+                <w:rFonts w:ascii="Times New Roman" w:hAnsi="Times New Roman" w:cs="Times New Roman"/>
+                <w:sz w:val="20"/>
+                <w:szCs w:val="20"/>
+              </w:rPr>
+            </w:pPr>
+            <w:r>
+              <w:rPr>
+                <w:rFonts w:ascii="Times New Roman" w:eastAsia="Times New Roman" w:hAnsi="Times New Roman" w:cs="Times New Roman"/>
+                <w:sz w:val="20"/>
+                <w:szCs w:val="20"/>
               </w:rPr>
               <w:t>Yes</w:t>
             </w:r>
@@ -4616,22 +4630,22 @@
               <w:bottom w:val="single" w:sz="4" w:space="0" w:color="000000"/>
               <w:right w:val="single" w:sz="4" w:space="0" w:color="000000"/>
             </w:tcBorders>
-            <w:shd w:val="clear" w:color="auto" w:fill="E7E6E6" w:themeFill="background2"/>
-            <w:tcMar>
-              <w:top w:w="0" w:type="dxa"/>
-              <w:left w:w="120" w:type="dxa"/>
-              <w:bottom w:w="0" w:type="dxa"/>
-              <w:right w:w="120" w:type="dxa"/>
-            </w:tcMar>
-            <w:vAlign w:val="center"/>
-          </w:tcPr>
-          <w:p>
-            <w:pPr>
-              <w:spacing w:after="165"/>
-              <w:rPr>
-                <w:rFonts w:ascii="Times New Roman" w:eastAsia="Times New Roman" w:hAnsi="Times New Roman" w:cs="Times New Roman"/>
-                <w:sz w:val="22"/>
-                <w:szCs w:val="22"/>
+            <w:shd w:val="clear" w:color="auto" w:fill="E8E8E8" w:themeFill="background2"/>
+            <w:tcMar>
+              <w:top w:w="0" w:type="dxa"/>
+              <w:left w:w="120" w:type="dxa"/>
+              <w:bottom w:w="0" w:type="dxa"/>
+              <w:right w:w="120" w:type="dxa"/>
+            </w:tcMar>
+            <w:vAlign w:val="center"/>
+          </w:tcPr>
+          <w:p>
+            <w:pPr>
+              <w:spacing w:after="165"/>
+              <w:rPr>
+                <w:rFonts w:ascii="Times New Roman" w:eastAsia="Times New Roman" w:hAnsi="Times New Roman" w:cs="Times New Roman"/>
+                <w:sz w:val="20"/>
+                <w:szCs w:val="20"/>
               </w:rPr>
             </w:pPr>
           </w:p>
@@ -4661,25 +4675,17 @@
               <w:spacing w:after="165"/>
               <w:rPr>
                 <w:rFonts w:ascii="Times New Roman" w:hAnsi="Times New Roman" w:cs="Times New Roman"/>
-                <w:sz w:val="22"/>
-                <w:szCs w:val="22"/>
-              </w:rPr>
-            </w:pPr>
-            <w:r>
-              <w:rPr>
-                <w:rFonts w:ascii="Times New Roman" w:eastAsia="Times New Roman" w:hAnsi="Times New Roman" w:cs="Times New Roman"/>
-                <w:sz w:val="22"/>
-                <w:szCs w:val="22"/>
-              </w:rPr>
-              <w:t>Concurrent editing</w:t>
-            </w:r>
-            <w:r>
-              <w:rPr>
-                <w:rFonts w:ascii="Times New Roman" w:eastAsia="Times New Roman" w:hAnsi="Times New Roman" w:cs="Times New Roman"/>
-                <w:sz w:val="22"/>
-                <w:szCs w:val="22"/>
-              </w:rPr>
-              <w:t xml:space="preserve"> </w:t>
+                <w:sz w:val="20"/>
+                <w:szCs w:val="20"/>
+              </w:rPr>
+            </w:pPr>
+            <w:r>
+              <w:rPr>
+                <w:rFonts w:ascii="Times New Roman" w:eastAsia="Times New Roman" w:hAnsi="Times New Roman" w:cs="Times New Roman"/>
+                <w:sz w:val="20"/>
+                <w:szCs w:val="20"/>
+              </w:rPr>
+              <w:t xml:space="preserve">Concurrent editing </w:t>
             </w:r>
           </w:p>
         </w:tc>
@@ -4690,29 +4696,29 @@
               <w:bottom w:val="single" w:sz="4" w:space="0" w:color="000000"/>
               <w:right w:val="single" w:sz="4" w:space="0" w:color="000000"/>
             </w:tcBorders>
-            <w:shd w:val="clear" w:color="auto" w:fill="FE9E9C"/>
-            <w:tcMar>
-              <w:top w:w="0" w:type="dxa"/>
-              <w:left w:w="120" w:type="dxa"/>
-              <w:bottom w:w="0" w:type="dxa"/>
-              <w:right w:w="120" w:type="dxa"/>
-            </w:tcMar>
-            <w:vAlign w:val="center"/>
-          </w:tcPr>
-          <w:p>
-            <w:pPr>
-              <w:spacing w:after="165"/>
-              <w:rPr>
-                <w:rFonts w:ascii="Times New Roman" w:hAnsi="Times New Roman" w:cs="Times New Roman"/>
-                <w:sz w:val="22"/>
-                <w:szCs w:val="22"/>
-              </w:rPr>
-            </w:pPr>
-            <w:r>
-              <w:rPr>
-                <w:rFonts w:ascii="Times New Roman" w:eastAsia="Times New Roman" w:hAnsi="Times New Roman" w:cs="Times New Roman"/>
-                <w:sz w:val="22"/>
-                <w:szCs w:val="22"/>
+            <w:shd w:val="clear" w:color="auto" w:fill="FAE2D5" w:themeFill="accent2" w:themeFillTint="33"/>
+            <w:tcMar>
+              <w:top w:w="0" w:type="dxa"/>
+              <w:left w:w="120" w:type="dxa"/>
+              <w:bottom w:w="0" w:type="dxa"/>
+              <w:right w:w="120" w:type="dxa"/>
+            </w:tcMar>
+            <w:vAlign w:val="center"/>
+          </w:tcPr>
+          <w:p>
+            <w:pPr>
+              <w:spacing w:after="165"/>
+              <w:rPr>
+                <w:rFonts w:ascii="Times New Roman" w:hAnsi="Times New Roman" w:cs="Times New Roman"/>
+                <w:sz w:val="20"/>
+                <w:szCs w:val="20"/>
+              </w:rPr>
+            </w:pPr>
+            <w:r>
+              <w:rPr>
+                <w:rFonts w:ascii="Times New Roman" w:eastAsia="Times New Roman" w:hAnsi="Times New Roman" w:cs="Times New Roman"/>
+                <w:sz w:val="20"/>
+                <w:szCs w:val="20"/>
               </w:rPr>
               <w:t>No</w:t>
             </w:r>
@@ -4725,23 +4731,23 @@
               <w:bottom w:val="single" w:sz="4" w:space="0" w:color="000000"/>
               <w:right w:val="single" w:sz="4" w:space="0" w:color="000000"/>
             </w:tcBorders>
-            <w:shd w:val="clear" w:color="auto" w:fill="FE9E9C"/>
-            <w:vAlign w:val="center"/>
-          </w:tcPr>
-          <w:p>
-            <w:pPr>
-              <w:spacing w:after="165"/>
-              <w:rPr>
-                <w:rFonts w:ascii="Times New Roman" w:eastAsia="Times New Roman" w:hAnsi="Times New Roman" w:cs="Times New Roman"/>
-                <w:sz w:val="22"/>
-                <w:szCs w:val="22"/>
-              </w:rPr>
-            </w:pPr>
-            <w:r>
-              <w:rPr>
-                <w:rFonts w:ascii="Times New Roman" w:eastAsia="Times New Roman" w:hAnsi="Times New Roman" w:cs="Times New Roman"/>
-                <w:sz w:val="22"/>
-                <w:szCs w:val="22"/>
+            <w:shd w:val="clear" w:color="auto" w:fill="FAE2D5" w:themeFill="accent2" w:themeFillTint="33"/>
+            <w:vAlign w:val="center"/>
+          </w:tcPr>
+          <w:p>
+            <w:pPr>
+              <w:spacing w:after="165"/>
+              <w:rPr>
+                <w:rFonts w:ascii="Times New Roman" w:eastAsia="Times New Roman" w:hAnsi="Times New Roman" w:cs="Times New Roman"/>
+                <w:sz w:val="20"/>
+                <w:szCs w:val="20"/>
+              </w:rPr>
+            </w:pPr>
+            <w:r>
+              <w:rPr>
+                <w:rFonts w:ascii="Times New Roman" w:eastAsia="Times New Roman" w:hAnsi="Times New Roman" w:cs="Times New Roman"/>
+                <w:sz w:val="20"/>
+                <w:szCs w:val="20"/>
               </w:rPr>
               <w:t>No</w:t>
             </w:r>
@@ -4754,29 +4760,29 @@
               <w:bottom w:val="single" w:sz="4" w:space="0" w:color="000000"/>
               <w:right w:val="single" w:sz="4" w:space="0" w:color="000000"/>
             </w:tcBorders>
-            <w:shd w:val="clear" w:color="auto" w:fill="FE9E9C"/>
-            <w:tcMar>
-              <w:top w:w="0" w:type="dxa"/>
-              <w:left w:w="120" w:type="dxa"/>
-              <w:bottom w:w="0" w:type="dxa"/>
-              <w:right w:w="120" w:type="dxa"/>
-            </w:tcMar>
-            <w:vAlign w:val="center"/>
-          </w:tcPr>
-          <w:p>
-            <w:pPr>
-              <w:spacing w:after="165"/>
-              <w:rPr>
-                <w:rFonts w:ascii="Times New Roman" w:hAnsi="Times New Roman" w:cs="Times New Roman"/>
-                <w:sz w:val="22"/>
-                <w:szCs w:val="22"/>
-              </w:rPr>
-            </w:pPr>
-            <w:r>
-              <w:rPr>
-                <w:rFonts w:ascii="Times New Roman" w:eastAsia="Times New Roman" w:hAnsi="Times New Roman" w:cs="Times New Roman"/>
-                <w:sz w:val="22"/>
-                <w:szCs w:val="22"/>
+            <w:shd w:val="clear" w:color="auto" w:fill="FAE2D5" w:themeFill="accent2" w:themeFillTint="33"/>
+            <w:tcMar>
+              <w:top w:w="0" w:type="dxa"/>
+              <w:left w:w="120" w:type="dxa"/>
+              <w:bottom w:w="0" w:type="dxa"/>
+              <w:right w:w="120" w:type="dxa"/>
+            </w:tcMar>
+            <w:vAlign w:val="center"/>
+          </w:tcPr>
+          <w:p>
+            <w:pPr>
+              <w:spacing w:after="165"/>
+              <w:rPr>
+                <w:rFonts w:ascii="Times New Roman" w:hAnsi="Times New Roman" w:cs="Times New Roman"/>
+                <w:sz w:val="20"/>
+                <w:szCs w:val="20"/>
+              </w:rPr>
+            </w:pPr>
+            <w:r>
+              <w:rPr>
+                <w:rFonts w:ascii="Times New Roman" w:eastAsia="Times New Roman" w:hAnsi="Times New Roman" w:cs="Times New Roman"/>
+                <w:sz w:val="20"/>
+                <w:szCs w:val="20"/>
               </w:rPr>
               <w:t>No</w:t>
             </w:r>
@@ -4789,29 +4795,29 @@
               <w:bottom w:val="single" w:sz="4" w:space="0" w:color="000000"/>
               <w:right w:val="single" w:sz="4" w:space="0" w:color="000000"/>
             </w:tcBorders>
-            <w:shd w:val="clear" w:color="auto" w:fill="C5E0B3"/>
-            <w:tcMar>
-              <w:top w:w="0" w:type="dxa"/>
-              <w:left w:w="120" w:type="dxa"/>
-              <w:bottom w:w="0" w:type="dxa"/>
-              <w:right w:w="120" w:type="dxa"/>
-            </w:tcMar>
-            <w:vAlign w:val="center"/>
-          </w:tcPr>
-          <w:p>
-            <w:pPr>
-              <w:spacing w:after="165"/>
-              <w:rPr>
-                <w:rFonts w:ascii="Times New Roman" w:hAnsi="Times New Roman" w:cs="Times New Roman"/>
-                <w:sz w:val="22"/>
-                <w:szCs w:val="22"/>
-              </w:rPr>
-            </w:pPr>
-            <w:r>
-              <w:rPr>
-                <w:rFonts w:ascii="Times New Roman" w:eastAsia="Times New Roman" w:hAnsi="Times New Roman" w:cs="Times New Roman"/>
-                <w:sz w:val="22"/>
-                <w:szCs w:val="22"/>
+            <w:shd w:val="clear" w:color="auto" w:fill="D9F2D0" w:themeFill="accent6" w:themeFillTint="33"/>
+            <w:tcMar>
+              <w:top w:w="0" w:type="dxa"/>
+              <w:left w:w="120" w:type="dxa"/>
+              <w:bottom w:w="0" w:type="dxa"/>
+              <w:right w:w="120" w:type="dxa"/>
+            </w:tcMar>
+            <w:vAlign w:val="center"/>
+          </w:tcPr>
+          <w:p>
+            <w:pPr>
+              <w:spacing w:after="165"/>
+              <w:rPr>
+                <w:rFonts w:ascii="Times New Roman" w:hAnsi="Times New Roman" w:cs="Times New Roman"/>
+                <w:sz w:val="20"/>
+                <w:szCs w:val="20"/>
+              </w:rPr>
+            </w:pPr>
+            <w:r>
+              <w:rPr>
+                <w:rFonts w:ascii="Times New Roman" w:eastAsia="Times New Roman" w:hAnsi="Times New Roman" w:cs="Times New Roman"/>
+                <w:sz w:val="20"/>
+                <w:szCs w:val="20"/>
               </w:rPr>
               <w:t>Yes</w:t>
             </w:r>
@@ -4842,15 +4848,15 @@
               <w:spacing w:after="165"/>
               <w:rPr>
                 <w:rFonts w:ascii="Times New Roman" w:hAnsi="Times New Roman" w:cs="Times New Roman"/>
-                <w:sz w:val="22"/>
-                <w:szCs w:val="22"/>
-              </w:rPr>
-            </w:pPr>
-            <w:r>
-              <w:rPr>
-                <w:rFonts w:ascii="Times New Roman" w:eastAsia="Times New Roman" w:hAnsi="Times New Roman" w:cs="Times New Roman"/>
-                <w:sz w:val="22"/>
-                <w:szCs w:val="22"/>
+                <w:sz w:val="20"/>
+                <w:szCs w:val="20"/>
+              </w:rPr>
+            </w:pPr>
+            <w:r>
+              <w:rPr>
+                <w:rFonts w:ascii="Times New Roman" w:eastAsia="Times New Roman" w:hAnsi="Times New Roman" w:cs="Times New Roman"/>
+                <w:sz w:val="20"/>
+                <w:szCs w:val="20"/>
               </w:rPr>
               <w:t>Email automation</w:t>
             </w:r>
@@ -4863,29 +4869,29 @@
               <w:bottom w:val="single" w:sz="4" w:space="0" w:color="000000"/>
               <w:right w:val="single" w:sz="4" w:space="0" w:color="000000"/>
             </w:tcBorders>
-            <w:shd w:val="clear" w:color="auto" w:fill="FE9E9C"/>
-            <w:tcMar>
-              <w:top w:w="0" w:type="dxa"/>
-              <w:left w:w="120" w:type="dxa"/>
-              <w:bottom w:w="0" w:type="dxa"/>
-              <w:right w:w="120" w:type="dxa"/>
-            </w:tcMar>
-            <w:vAlign w:val="center"/>
-          </w:tcPr>
-          <w:p>
-            <w:pPr>
-              <w:spacing w:after="165"/>
-              <w:rPr>
-                <w:rFonts w:ascii="Times New Roman" w:hAnsi="Times New Roman" w:cs="Times New Roman"/>
-                <w:sz w:val="22"/>
-                <w:szCs w:val="22"/>
-              </w:rPr>
-            </w:pPr>
-            <w:r>
-              <w:rPr>
-                <w:rFonts w:ascii="Times New Roman" w:eastAsia="Times New Roman" w:hAnsi="Times New Roman" w:cs="Times New Roman"/>
-                <w:sz w:val="22"/>
-                <w:szCs w:val="22"/>
+            <w:shd w:val="clear" w:color="auto" w:fill="FAE2D5" w:themeFill="accent2" w:themeFillTint="33"/>
+            <w:tcMar>
+              <w:top w:w="0" w:type="dxa"/>
+              <w:left w:w="120" w:type="dxa"/>
+              <w:bottom w:w="0" w:type="dxa"/>
+              <w:right w:w="120" w:type="dxa"/>
+            </w:tcMar>
+            <w:vAlign w:val="center"/>
+          </w:tcPr>
+          <w:p>
+            <w:pPr>
+              <w:spacing w:after="165"/>
+              <w:rPr>
+                <w:rFonts w:ascii="Times New Roman" w:hAnsi="Times New Roman" w:cs="Times New Roman"/>
+                <w:sz w:val="20"/>
+                <w:szCs w:val="20"/>
+              </w:rPr>
+            </w:pPr>
+            <w:r>
+              <w:rPr>
+                <w:rFonts w:ascii="Times New Roman" w:eastAsia="Times New Roman" w:hAnsi="Times New Roman" w:cs="Times New Roman"/>
+                <w:sz w:val="20"/>
+                <w:szCs w:val="20"/>
               </w:rPr>
               <w:t>No</w:t>
             </w:r>
@@ -4898,23 +4904,23 @@
               <w:bottom w:val="single" w:sz="4" w:space="0" w:color="000000"/>
               <w:right w:val="single" w:sz="4" w:space="0" w:color="000000"/>
             </w:tcBorders>
-            <w:shd w:val="clear" w:color="auto" w:fill="FE9E9C"/>
-            <w:vAlign w:val="center"/>
-          </w:tcPr>
-          <w:p>
-            <w:pPr>
-              <w:spacing w:after="165"/>
-              <w:rPr>
-                <w:rFonts w:ascii="Times New Roman" w:eastAsia="Times New Roman" w:hAnsi="Times New Roman" w:cs="Times New Roman"/>
-                <w:sz w:val="22"/>
-                <w:szCs w:val="22"/>
-              </w:rPr>
-            </w:pPr>
-            <w:r>
-              <w:rPr>
-                <w:rFonts w:ascii="Times New Roman" w:eastAsia="Times New Roman" w:hAnsi="Times New Roman" w:cs="Times New Roman"/>
-                <w:sz w:val="22"/>
-                <w:szCs w:val="22"/>
+            <w:shd w:val="clear" w:color="auto" w:fill="FAE2D5" w:themeFill="accent2" w:themeFillTint="33"/>
+            <w:vAlign w:val="center"/>
+          </w:tcPr>
+          <w:p>
+            <w:pPr>
+              <w:spacing w:after="165"/>
+              <w:rPr>
+                <w:rFonts w:ascii="Times New Roman" w:eastAsia="Times New Roman" w:hAnsi="Times New Roman" w:cs="Times New Roman"/>
+                <w:sz w:val="20"/>
+                <w:szCs w:val="20"/>
+              </w:rPr>
+            </w:pPr>
+            <w:r>
+              <w:rPr>
+                <w:rFonts w:ascii="Times New Roman" w:eastAsia="Times New Roman" w:hAnsi="Times New Roman" w:cs="Times New Roman"/>
+                <w:sz w:val="20"/>
+                <w:szCs w:val="20"/>
               </w:rPr>
               <w:t>No</w:t>
             </w:r>
@@ -4927,29 +4933,29 @@
               <w:bottom w:val="single" w:sz="4" w:space="0" w:color="000000"/>
               <w:right w:val="single" w:sz="4" w:space="0" w:color="000000"/>
             </w:tcBorders>
-            <w:shd w:val="clear" w:color="auto" w:fill="FE9E9C"/>
-            <w:tcMar>
-              <w:top w:w="0" w:type="dxa"/>
-              <w:left w:w="120" w:type="dxa"/>
-              <w:bottom w:w="0" w:type="dxa"/>
-              <w:right w:w="120" w:type="dxa"/>
-            </w:tcMar>
-            <w:vAlign w:val="center"/>
-          </w:tcPr>
-          <w:p>
-            <w:pPr>
-              <w:spacing w:after="165"/>
-              <w:rPr>
-                <w:rFonts w:ascii="Times New Roman" w:hAnsi="Times New Roman" w:cs="Times New Roman"/>
-                <w:sz w:val="22"/>
-                <w:szCs w:val="22"/>
-              </w:rPr>
-            </w:pPr>
-            <w:r>
-              <w:rPr>
-                <w:rFonts w:ascii="Times New Roman" w:eastAsia="Times New Roman" w:hAnsi="Times New Roman" w:cs="Times New Roman"/>
-                <w:sz w:val="22"/>
-                <w:szCs w:val="22"/>
+            <w:shd w:val="clear" w:color="auto" w:fill="FAE2D5" w:themeFill="accent2" w:themeFillTint="33"/>
+            <w:tcMar>
+              <w:top w:w="0" w:type="dxa"/>
+              <w:left w:w="120" w:type="dxa"/>
+              <w:bottom w:w="0" w:type="dxa"/>
+              <w:right w:w="120" w:type="dxa"/>
+            </w:tcMar>
+            <w:vAlign w:val="center"/>
+          </w:tcPr>
+          <w:p>
+            <w:pPr>
+              <w:spacing w:after="165"/>
+              <w:rPr>
+                <w:rFonts w:ascii="Times New Roman" w:hAnsi="Times New Roman" w:cs="Times New Roman"/>
+                <w:sz w:val="20"/>
+                <w:szCs w:val="20"/>
+              </w:rPr>
+            </w:pPr>
+            <w:r>
+              <w:rPr>
+                <w:rFonts w:ascii="Times New Roman" w:eastAsia="Times New Roman" w:hAnsi="Times New Roman" w:cs="Times New Roman"/>
+                <w:sz w:val="20"/>
+                <w:szCs w:val="20"/>
               </w:rPr>
               <w:t>No</w:t>
             </w:r>
@@ -4962,29 +4968,29 @@
               <w:bottom w:val="single" w:sz="4" w:space="0" w:color="000000"/>
               <w:right w:val="single" w:sz="4" w:space="0" w:color="000000"/>
             </w:tcBorders>
-            <w:shd w:val="clear" w:color="auto" w:fill="C5E0B3"/>
-            <w:tcMar>
-              <w:top w:w="0" w:type="dxa"/>
-              <w:left w:w="120" w:type="dxa"/>
-              <w:bottom w:w="0" w:type="dxa"/>
-              <w:right w:w="120" w:type="dxa"/>
-            </w:tcMar>
-            <w:vAlign w:val="center"/>
-          </w:tcPr>
-          <w:p>
-            <w:pPr>
-              <w:spacing w:after="165"/>
-              <w:rPr>
-                <w:rFonts w:ascii="Times New Roman" w:hAnsi="Times New Roman" w:cs="Times New Roman"/>
-                <w:sz w:val="22"/>
-                <w:szCs w:val="22"/>
-              </w:rPr>
-            </w:pPr>
-            <w:r>
-              <w:rPr>
-                <w:rFonts w:ascii="Times New Roman" w:eastAsia="Times New Roman" w:hAnsi="Times New Roman" w:cs="Times New Roman"/>
-                <w:sz w:val="22"/>
-                <w:szCs w:val="22"/>
+            <w:shd w:val="clear" w:color="auto" w:fill="D9F2D0" w:themeFill="accent6" w:themeFillTint="33"/>
+            <w:tcMar>
+              <w:top w:w="0" w:type="dxa"/>
+              <w:left w:w="120" w:type="dxa"/>
+              <w:bottom w:w="0" w:type="dxa"/>
+              <w:right w:w="120" w:type="dxa"/>
+            </w:tcMar>
+            <w:vAlign w:val="center"/>
+          </w:tcPr>
+          <w:p>
+            <w:pPr>
+              <w:spacing w:after="165"/>
+              <w:rPr>
+                <w:rFonts w:ascii="Times New Roman" w:hAnsi="Times New Roman" w:cs="Times New Roman"/>
+                <w:sz w:val="20"/>
+                <w:szCs w:val="20"/>
+              </w:rPr>
+            </w:pPr>
+            <w:r>
+              <w:rPr>
+                <w:rFonts w:ascii="Times New Roman" w:eastAsia="Times New Roman" w:hAnsi="Times New Roman" w:cs="Times New Roman"/>
+                <w:sz w:val="20"/>
+                <w:szCs w:val="20"/>
               </w:rPr>
               <w:t>Yes</w:t>
             </w:r>
@@ -5037,11 +5043,15 @@
         <w:spacing w:after="0" w:line="240" w:lineRule="auto"/>
         <w:rPr>
           <w:rFonts w:ascii="Times New Roman" w:hAnsi="Times New Roman" w:cs="Times New Roman"/>
+          <w:sz w:val="22"/>
+          <w:szCs w:val="22"/>
         </w:rPr>
       </w:pPr>
       <w:r>
         <w:rPr>
           <w:rFonts w:ascii="Times New Roman" w:hAnsi="Times New Roman" w:cs="Times New Roman"/>
+          <w:sz w:val="22"/>
+          <w:szCs w:val="22"/>
         </w:rPr>
         <w:t>IN WITNESS WHEREOF, the Parties have executed this Memorandum of Understanding with hope, humor, and high expectations.</w:t>
       </w:r>
@@ -5051,6 +5061,8 @@
         <w:spacing w:after="0" w:line="240" w:lineRule="auto"/>
         <w:rPr>
           <w:rFonts w:ascii="Times New Roman" w:hAnsi="Times New Roman" w:cs="Times New Roman"/>
+          <w:sz w:val="22"/>
+          <w:szCs w:val="22"/>
         </w:rPr>
       </w:pPr>
     </w:p>
@@ -5147,6 +5159,8 @@
                 <w:rFonts w:ascii="Times New Roman" w:hAnsi="Times New Roman" w:cs="Times New Roman"/>
                 <w:i/>
                 <w:iCs/>
+                <w:sz w:val="22"/>
+                <w:szCs w:val="22"/>
               </w:rPr>
             </w:pPr>
             <w:r>
@@ -5154,20 +5168,18 @@
                 <w:rFonts w:ascii="Times New Roman" w:hAnsi="Times New Roman" w:cs="Times New Roman"/>
                 <w:i/>
                 <w:iCs/>
+                <w:sz w:val="22"/>
+                <w:szCs w:val="22"/>
               </w:rPr>
               <w:t>Signature:</w:t>
             </w:r>
             <w:r>
               <w:rPr>
                 <w:rFonts w:ascii="Times New Roman" w:hAnsi="Times New Roman" w:cs="Times New Roman"/>
-              </w:rPr>
-              <w:t xml:space="preserve"> _____________</w:t>
-            </w:r>
-            <w:r>
-              <w:rPr>
-                <w:rFonts w:ascii="Times New Roman" w:hAnsi="Times New Roman" w:cs="Times New Roman"/>
-              </w:rPr>
-              <w:t>_________</w:t>
+                <w:sz w:val="22"/>
+                <w:szCs w:val="22"/>
+              </w:rPr>
+              <w:t xml:space="preserve"> ______________________</w:t>
             </w:r>
           </w:p>
           <w:p>
@@ -5177,6 +5189,8 @@
                 <w:rFonts w:ascii="Times New Roman" w:hAnsi="Times New Roman" w:cs="Times New Roman"/>
                 <w:i/>
                 <w:iCs/>
+                <w:sz w:val="22"/>
+                <w:szCs w:val="22"/>
               </w:rPr>
             </w:pPr>
             <w:r>
@@ -5184,116 +5198,140 @@
                 <w:rFonts w:ascii="Times New Roman" w:hAnsi="Times New Roman" w:cs="Times New Roman"/>
                 <w:i/>
                 <w:iCs/>
-              </w:rPr>
-              <w:t>Date</w:t>
-            </w:r>
+                <w:sz w:val="22"/>
+                <w:szCs w:val="22"/>
+              </w:rPr>
+              <w:t>Date:</w:t>
+            </w:r>
+            <w:r>
+              <w:rPr>
+                <w:rFonts w:ascii="Times New Roman" w:hAnsi="Times New Roman" w:cs="Times New Roman"/>
+                <w:sz w:val="22"/>
+                <w:szCs w:val="22"/>
+              </w:rPr>
+              <w:t xml:space="preserve"> __________________________</w:t>
+            </w:r>
+          </w:p>
+          <w:p>
+            <w:pPr>
+              <w:spacing w:after="0" w:line="240" w:lineRule="auto"/>
+              <w:rPr>
+                <w:rFonts w:ascii="Times New Roman" w:hAnsi="Times New Roman" w:cs="Times New Roman"/>
+                <w:sz w:val="22"/>
+                <w:szCs w:val="22"/>
+              </w:rPr>
+            </w:pPr>
             <w:r>
               <w:rPr>
                 <w:rFonts w:ascii="Times New Roman" w:hAnsi="Times New Roman" w:cs="Times New Roman"/>
                 <w:i/>
                 <w:iCs/>
-              </w:rPr>
-              <w:t>:</w:t>
-            </w:r>
-            <w:r>
-              <w:rPr>
-                <w:rFonts w:ascii="Times New Roman" w:hAnsi="Times New Roman" w:cs="Times New Roman"/>
-              </w:rPr>
-              <w:t xml:space="preserve"> _____________</w:t>
-            </w:r>
-            <w:r>
-              <w:rPr>
-                <w:rFonts w:ascii="Times New Roman" w:hAnsi="Times New Roman" w:cs="Times New Roman"/>
-              </w:rPr>
-              <w:t>_____________</w:t>
-            </w:r>
-          </w:p>
+                <w:sz w:val="22"/>
+                <w:szCs w:val="22"/>
+              </w:rPr>
+              <w:t>Name:</w:t>
+            </w:r>
+            <w:r>
+              <w:rPr>
+                <w:rFonts w:ascii="Times New Roman" w:hAnsi="Times New Roman" w:cs="Times New Roman"/>
+                <w:sz w:val="22"/>
+                <w:szCs w:val="22"/>
+              </w:rPr>
+              <w:t xml:space="preserve"> _</w:t>
+            </w:r>
+            <w:r>
+              <w:rPr>
+                <w:rFonts w:ascii="Times New Roman" w:hAnsi="Times New Roman" w:cs="Times New Roman"/>
+                <w:sz w:val="22"/>
+                <w:szCs w:val="22"/>
+                <w:u w:val="single"/>
+              </w:rPr>
+              <w:t>Yuri Lee Laffed____________</w:t>
+            </w:r>
+            <w:r>
+              <w:rPr>
+                <w:rFonts w:ascii="Times New Roman" w:hAnsi="Times New Roman" w:cs="Times New Roman"/>
+                <w:sz w:val="22"/>
+                <w:szCs w:val="22"/>
+              </w:rPr>
+              <w:t>______________</w:t>
+            </w:r>
+          </w:p>
+        </w:tc>
+        <w:tc>
+          <w:tcPr>
+            <w:tcW w:w="0" w:type="auto"/>
+            <w:vAlign w:val="center"/>
+            <w:hideMark/>
+          </w:tcPr>
           <w:p>
             <w:pPr>
               <w:spacing w:after="0" w:line="240" w:lineRule="auto"/>
-              <w:rPr>
-                <w:rFonts w:ascii="Times New Roman" w:hAnsi="Times New Roman" w:cs="Times New Roman"/>
-              </w:rPr>
-            </w:pPr>
-            <w:r>
               <w:rPr>
                 <w:rFonts w:ascii="Times New Roman" w:hAnsi="Times New Roman" w:cs="Times New Roman"/>
                 <w:i/>
                 <w:iCs/>
-              </w:rPr>
-              <w:t>Name:</w:t>
-            </w:r>
-            <w:r>
-              <w:rPr>
-                <w:rFonts w:ascii="Times New Roman" w:hAnsi="Times New Roman" w:cs="Times New Roman"/>
-              </w:rPr>
-              <w:t xml:space="preserve"> _</w:t>
-            </w:r>
-            <w:r>
-              <w:rPr>
-                <w:rFonts w:ascii="Times New Roman" w:hAnsi="Times New Roman" w:cs="Times New Roman"/>
-                <w:u w:val="single"/>
-              </w:rPr>
-              <w:t>Yuri Lee Laffed</w:t>
-            </w:r>
-            <w:r>
-              <w:rPr>
-                <w:rFonts w:ascii="Times New Roman" w:hAnsi="Times New Roman" w:cs="Times New Roman"/>
-                <w:u w:val="single"/>
-              </w:rPr>
-              <w:t>____________</w:t>
-            </w:r>
-            <w:r>
-              <w:rPr>
-                <w:rFonts w:ascii="Times New Roman" w:hAnsi="Times New Roman" w:cs="Times New Roman"/>
-              </w:rPr>
-              <w:t>______________</w:t>
-            </w:r>
-          </w:p>
-        </w:tc>
-        <w:tc>
-          <w:tcPr>
-            <w:tcW w:w="0" w:type="auto"/>
-            <w:vAlign w:val="center"/>
-            <w:hideMark/>
-          </w:tcPr>
-          <w:p>
-            <w:pPr>
-              <w:spacing w:after="0" w:line="240" w:lineRule="auto"/>
+                <w:sz w:val="22"/>
+                <w:szCs w:val="22"/>
+              </w:rPr>
+            </w:pPr>
+            <w:r>
               <w:rPr>
                 <w:rFonts w:ascii="Times New Roman" w:hAnsi="Times New Roman" w:cs="Times New Roman"/>
                 <w:i/>
                 <w:iCs/>
-              </w:rPr>
-            </w:pPr>
-            <w:r>
+                <w:sz w:val="22"/>
+                <w:szCs w:val="22"/>
+              </w:rPr>
+              <w:t>Signature:</w:t>
+            </w:r>
+            <w:r>
+              <w:rPr>
+                <w:rFonts w:ascii="Times New Roman" w:hAnsi="Times New Roman" w:cs="Times New Roman"/>
+                <w:sz w:val="22"/>
+                <w:szCs w:val="22"/>
+              </w:rPr>
+              <w:t xml:space="preserve"> ______________________</w:t>
+            </w:r>
+          </w:p>
+          <w:p>
+            <w:pPr>
+              <w:spacing w:after="0" w:line="240" w:lineRule="auto"/>
               <w:rPr>
                 <w:rFonts w:ascii="Times New Roman" w:hAnsi="Times New Roman" w:cs="Times New Roman"/>
                 <w:i/>
                 <w:iCs/>
-              </w:rPr>
-              <w:t>Signature:</w:t>
-            </w:r>
-            <w:r>
-              <w:rPr>
-                <w:rFonts w:ascii="Times New Roman" w:hAnsi="Times New Roman" w:cs="Times New Roman"/>
-              </w:rPr>
-              <w:t xml:space="preserve"> _____________</w:t>
-            </w:r>
-            <w:r>
-              <w:rPr>
-                <w:rFonts w:ascii="Times New Roman" w:hAnsi="Times New Roman" w:cs="Times New Roman"/>
-              </w:rPr>
-              <w:t>_________</w:t>
-            </w:r>
-          </w:p>
-          <w:p>
-            <w:pPr>
-              <w:spacing w:after="0" w:line="240" w:lineRule="auto"/>
+                <w:sz w:val="22"/>
+                <w:szCs w:val="22"/>
+              </w:rPr>
+            </w:pPr>
+            <w:r>
               <w:rPr>
                 <w:rFonts w:ascii="Times New Roman" w:hAnsi="Times New Roman" w:cs="Times New Roman"/>
                 <w:i/>
                 <w:iCs/>
+                <w:sz w:val="22"/>
+                <w:szCs w:val="22"/>
+              </w:rPr>
+              <w:t>Date:</w:t>
+            </w:r>
+            <w:r>
+              <w:rPr>
+                <w:rFonts w:ascii="Times New Roman" w:hAnsi="Times New Roman" w:cs="Times New Roman"/>
+                <w:sz w:val="22"/>
+                <w:szCs w:val="22"/>
+              </w:rPr>
+              <w:t xml:space="preserve"> __________________________</w:t>
+            </w:r>
+          </w:p>
+          <w:p>
+            <w:pPr>
+              <w:spacing w:after="0" w:line="240" w:lineRule="auto"/>
+              <w:ind w:right="-2585"/>
+              <w:rPr>
+                <w:rFonts w:ascii="Times New Roman" w:hAnsi="Times New Roman" w:cs="Times New Roman"/>
+                <w:sz w:val="22"/>
+                <w:szCs w:val="22"/>
               </w:rPr>
             </w:pPr>
             <w:r>
@@ -5301,69 +5339,33 @@
                 <w:rFonts w:ascii="Times New Roman" w:hAnsi="Times New Roman" w:cs="Times New Roman"/>
                 <w:i/>
                 <w:iCs/>
-              </w:rPr>
-              <w:t>Date</w:t>
-            </w:r>
-            <w:r>
-              <w:rPr>
-                <w:rFonts w:ascii="Times New Roman" w:hAnsi="Times New Roman" w:cs="Times New Roman"/>
-                <w:i/>
-                <w:iCs/>
-              </w:rPr>
-              <w:t>:</w:t>
-            </w:r>
-            <w:r>
-              <w:rPr>
-                <w:rFonts w:ascii="Times New Roman" w:hAnsi="Times New Roman" w:cs="Times New Roman"/>
-              </w:rPr>
-              <w:t xml:space="preserve"> _____________</w:t>
-            </w:r>
-            <w:r>
-              <w:rPr>
-                <w:rFonts w:ascii="Times New Roman" w:hAnsi="Times New Roman" w:cs="Times New Roman"/>
-              </w:rPr>
-              <w:t>_____________</w:t>
-            </w:r>
-          </w:p>
-          <w:p>
-            <w:pPr>
-              <w:spacing w:after="0" w:line="240" w:lineRule="auto"/>
-              <w:ind w:right="-2585"/>
-              <w:rPr>
-                <w:rFonts w:ascii="Times New Roman" w:hAnsi="Times New Roman" w:cs="Times New Roman"/>
-              </w:rPr>
-            </w:pPr>
-            <w:r>
-              <w:rPr>
-                <w:rFonts w:ascii="Times New Roman" w:hAnsi="Times New Roman" w:cs="Times New Roman"/>
-                <w:i/>
-                <w:iCs/>
+                <w:sz w:val="22"/>
+                <w:szCs w:val="22"/>
               </w:rPr>
               <w:t>Name:</w:t>
             </w:r>
             <w:r>
               <w:rPr>
                 <w:rFonts w:ascii="Times New Roman" w:hAnsi="Times New Roman" w:cs="Times New Roman"/>
+                <w:sz w:val="22"/>
+                <w:szCs w:val="22"/>
               </w:rPr>
               <w:t xml:space="preserve"> </w:t>
             </w:r>
             <w:r>
               <w:rPr>
                 <w:rFonts w:ascii="Times New Roman" w:hAnsi="Times New Roman" w:cs="Times New Roman"/>
+                <w:sz w:val="22"/>
+                <w:szCs w:val="22"/>
                 <w:u w:val="single"/>
               </w:rPr>
-              <w:t>Kahn T. Rhhacked</w:t>
-            </w:r>
-            <w:r>
-              <w:rPr>
-                <w:rFonts w:ascii="Times New Roman" w:hAnsi="Times New Roman" w:cs="Times New Roman"/>
-                <w:u w:val="single"/>
-              </w:rPr>
-              <w:t>__________</w:t>
-            </w:r>
-            <w:r>
-              <w:rPr>
-                <w:rFonts w:ascii="Times New Roman" w:hAnsi="Times New Roman" w:cs="Times New Roman"/>
+              <w:t>Kahn T. Rhhacked__________</w:t>
+            </w:r>
+            <w:r>
+              <w:rPr>
+                <w:rFonts w:ascii="Times New Roman" w:hAnsi="Times New Roman" w:cs="Times New Roman"/>
+                <w:sz w:val="22"/>
+                <w:szCs w:val="22"/>
               </w:rPr>
               <w:t>__________________</w:t>
             </w:r>
@@ -5385,6 +5387,8 @@
               <w:spacing w:after="0" w:line="240" w:lineRule="auto"/>
               <w:rPr>
                 <w:rFonts w:ascii="Times New Roman" w:hAnsi="Times New Roman" w:cs="Times New Roman"/>
+                <w:sz w:val="22"/>
+                <w:szCs w:val="22"/>
               </w:rPr>
             </w:pPr>
             <w:r>
@@ -5392,18 +5396,24 @@
                 <w:rFonts w:ascii="Times New Roman" w:hAnsi="Times New Roman" w:cs="Times New Roman"/>
                 <w:i/>
                 <w:iCs/>
+                <w:sz w:val="22"/>
+                <w:szCs w:val="22"/>
               </w:rPr>
               <w:t>Title:</w:t>
             </w:r>
             <w:r>
               <w:rPr>
                 <w:rFonts w:ascii="Times New Roman" w:hAnsi="Times New Roman" w:cs="Times New Roman"/>
+                <w:sz w:val="22"/>
+                <w:szCs w:val="22"/>
               </w:rPr>
               <w:t xml:space="preserve"> </w:t>
             </w:r>
             <w:r>
               <w:rPr>
                 <w:rFonts w:ascii="Times New Roman" w:hAnsi="Times New Roman" w:cs="Times New Roman"/>
+                <w:sz w:val="22"/>
+                <w:szCs w:val="22"/>
                 <w:u w:val="single"/>
               </w:rPr>
               <w:t>Builder of Dreams and Databases</w:t>
@@ -5422,6 +5432,8 @@
               <w:ind w:right="-2585"/>
               <w:rPr>
                 <w:rFonts w:ascii="Times New Roman" w:hAnsi="Times New Roman" w:cs="Times New Roman"/>
+                <w:sz w:val="22"/>
+                <w:szCs w:val="22"/>
               </w:rPr>
             </w:pPr>
             <w:r>
@@ -5429,18 +5441,24 @@
                 <w:rFonts w:ascii="Times New Roman" w:hAnsi="Times New Roman" w:cs="Times New Roman"/>
                 <w:i/>
                 <w:iCs/>
+                <w:sz w:val="22"/>
+                <w:szCs w:val="22"/>
               </w:rPr>
               <w:t>Title:</w:t>
             </w:r>
             <w:r>
               <w:rPr>
                 <w:rFonts w:ascii="Times New Roman" w:hAnsi="Times New Roman" w:cs="Times New Roman"/>
+                <w:sz w:val="22"/>
+                <w:szCs w:val="22"/>
               </w:rPr>
               <w:t xml:space="preserve"> </w:t>
             </w:r>
             <w:r>
               <w:rPr>
                 <w:rFonts w:ascii="Times New Roman" w:hAnsi="Times New Roman" w:cs="Times New Roman"/>
+                <w:sz w:val="22"/>
+                <w:szCs w:val="22"/>
                 <w:u w:val="single"/>
               </w:rPr>
               <w:t>Junior Obstreperous Advisor___</w:t>
@@ -5454,6 +5472,8 @@
         <w:spacing w:after="0" w:line="240" w:lineRule="auto"/>
         <w:rPr>
           <w:rFonts w:ascii="Times New Roman" w:hAnsi="Times New Roman" w:cs="Times New Roman"/>
+          <w:sz w:val="22"/>
+          <w:szCs w:val="22"/>
         </w:rPr>
       </w:pPr>
     </w:p>
@@ -5489,6 +5509,8 @@
                 <w:rFonts w:ascii="Times New Roman" w:hAnsi="Times New Roman" w:cs="Times New Roman"/>
                 <w:i/>
                 <w:iCs/>
+                <w:sz w:val="22"/>
+                <w:szCs w:val="22"/>
               </w:rPr>
             </w:pPr>
             <w:r>
@@ -5496,20 +5518,18 @@
                 <w:rFonts w:ascii="Times New Roman" w:hAnsi="Times New Roman" w:cs="Times New Roman"/>
                 <w:i/>
                 <w:iCs/>
+                <w:sz w:val="22"/>
+                <w:szCs w:val="22"/>
               </w:rPr>
               <w:t>Signature:</w:t>
             </w:r>
             <w:r>
               <w:rPr>
                 <w:rFonts w:ascii="Times New Roman" w:hAnsi="Times New Roman" w:cs="Times New Roman"/>
-              </w:rPr>
-              <w:t xml:space="preserve"> _____________</w:t>
-            </w:r>
-            <w:r>
-              <w:rPr>
-                <w:rFonts w:ascii="Times New Roman" w:hAnsi="Times New Roman" w:cs="Times New Roman"/>
-              </w:rPr>
-              <w:t>_________</w:t>
+                <w:sz w:val="22"/>
+                <w:szCs w:val="22"/>
+              </w:rPr>
+              <w:t xml:space="preserve"> ______________________</w:t>
             </w:r>
           </w:p>
           <w:p>
@@ -5519,6 +5539,8 @@
                 <w:rFonts w:ascii="Times New Roman" w:hAnsi="Times New Roman" w:cs="Times New Roman"/>
                 <w:i/>
                 <w:iCs/>
+                <w:sz w:val="22"/>
+                <w:szCs w:val="22"/>
               </w:rPr>
             </w:pPr>
             <w:r>
@@ -5526,54 +5548,52 @@
                 <w:rFonts w:ascii="Times New Roman" w:hAnsi="Times New Roman" w:cs="Times New Roman"/>
                 <w:i/>
                 <w:iCs/>
-              </w:rPr>
-              <w:t>Date</w:t>
-            </w:r>
+                <w:sz w:val="22"/>
+                <w:szCs w:val="22"/>
+              </w:rPr>
+              <w:t>Date:</w:t>
+            </w:r>
+            <w:r>
+              <w:rPr>
+                <w:rFonts w:ascii="Times New Roman" w:hAnsi="Times New Roman" w:cs="Times New Roman"/>
+                <w:sz w:val="22"/>
+                <w:szCs w:val="22"/>
+              </w:rPr>
+              <w:t xml:space="preserve"> __________________________</w:t>
+            </w:r>
+          </w:p>
+          <w:p>
+            <w:pPr>
+              <w:spacing w:after="0" w:line="240" w:lineRule="auto"/>
+              <w:rPr>
+                <w:rFonts w:ascii="Times New Roman" w:hAnsi="Times New Roman" w:cs="Times New Roman"/>
+                <w:sz w:val="22"/>
+                <w:szCs w:val="22"/>
+              </w:rPr>
+            </w:pPr>
             <w:r>
               <w:rPr>
                 <w:rFonts w:ascii="Times New Roman" w:hAnsi="Times New Roman" w:cs="Times New Roman"/>
                 <w:i/>
                 <w:iCs/>
-              </w:rPr>
-              <w:t>:</w:t>
-            </w:r>
-            <w:r>
-              <w:rPr>
-                <w:rFonts w:ascii="Times New Roman" w:hAnsi="Times New Roman" w:cs="Times New Roman"/>
-              </w:rPr>
-              <w:t xml:space="preserve"> _____________</w:t>
-            </w:r>
-            <w:r>
-              <w:rPr>
-                <w:rFonts w:ascii="Times New Roman" w:hAnsi="Times New Roman" w:cs="Times New Roman"/>
-              </w:rPr>
-              <w:t>_____________</w:t>
-            </w:r>
-          </w:p>
-          <w:p>
-            <w:pPr>
-              <w:spacing w:after="0" w:line="240" w:lineRule="auto"/>
-              <w:rPr>
-                <w:rFonts w:ascii="Times New Roman" w:hAnsi="Times New Roman" w:cs="Times New Roman"/>
-              </w:rPr>
-            </w:pPr>
-            <w:r>
-              <w:rPr>
-                <w:rFonts w:ascii="Times New Roman" w:hAnsi="Times New Roman" w:cs="Times New Roman"/>
-                <w:i/>
-                <w:iCs/>
+                <w:sz w:val="22"/>
+                <w:szCs w:val="22"/>
               </w:rPr>
               <w:t>Name:</w:t>
             </w:r>
             <w:r>
               <w:rPr>
                 <w:rFonts w:ascii="Times New Roman" w:hAnsi="Times New Roman" w:cs="Times New Roman"/>
+                <w:sz w:val="22"/>
+                <w:szCs w:val="22"/>
               </w:rPr>
               <w:t xml:space="preserve"> _</w:t>
             </w:r>
             <w:r>
               <w:rPr>
                 <w:rFonts w:ascii="Times New Roman" w:hAnsi="Times New Roman" w:cs="Times New Roman"/>
+                <w:sz w:val="22"/>
+                <w:szCs w:val="22"/>
                 <w:u w:val="single"/>
               </w:rPr>
               <w:t>Hugh R. Ewe______________</w:t>
@@ -5581,6 +5601,8 @@
             <w:r>
               <w:rPr>
                 <w:rFonts w:ascii="Times New Roman" w:hAnsi="Times New Roman" w:cs="Times New Roman"/>
+                <w:sz w:val="22"/>
+                <w:szCs w:val="22"/>
               </w:rPr>
               <w:t>______________</w:t>
             </w:r>
@@ -5602,6 +5624,8 @@
               <w:spacing w:after="0" w:line="240" w:lineRule="auto"/>
               <w:rPr>
                 <w:rFonts w:ascii="Times New Roman" w:hAnsi="Times New Roman" w:cs="Times New Roman"/>
+                <w:sz w:val="22"/>
+                <w:szCs w:val="22"/>
               </w:rPr>
             </w:pPr>
             <w:r>
@@ -5609,18 +5633,24 @@
                 <w:rFonts w:ascii="Times New Roman" w:hAnsi="Times New Roman" w:cs="Times New Roman"/>
                 <w:i/>
                 <w:iCs/>
+                <w:sz w:val="22"/>
+                <w:szCs w:val="22"/>
               </w:rPr>
               <w:t>Title:</w:t>
             </w:r>
             <w:r>
               <w:rPr>
                 <w:rFonts w:ascii="Times New Roman" w:hAnsi="Times New Roman" w:cs="Times New Roman"/>
+                <w:sz w:val="22"/>
+                <w:szCs w:val="22"/>
               </w:rPr>
               <w:t xml:space="preserve"> </w:t>
             </w:r>
             <w:r>
               <w:rPr>
                 <w:rFonts w:ascii="Times New Roman" w:hAnsi="Times New Roman" w:cs="Times New Roman"/>
+                <w:sz w:val="22"/>
+                <w:szCs w:val="22"/>
                 <w:u w:val="single"/>
               </w:rPr>
               <w:t>Head of Identity Verification</w:t>
@@ -5634,6 +5664,8 @@
         <w:spacing w:after="0" w:line="240" w:lineRule="auto"/>
         <w:rPr>
           <w:rFonts w:ascii="Times New Roman" w:hAnsi="Times New Roman" w:cs="Times New Roman"/>
+          <w:sz w:val="22"/>
+          <w:szCs w:val="22"/>
         </w:rPr>
       </w:pPr>
     </w:p>
@@ -5669,6 +5701,8 @@
                 <w:rFonts w:ascii="Times New Roman" w:hAnsi="Times New Roman" w:cs="Times New Roman"/>
                 <w:i/>
                 <w:iCs/>
+                <w:sz w:val="22"/>
+                <w:szCs w:val="22"/>
               </w:rPr>
             </w:pPr>
             <w:r>
@@ -5676,20 +5710,18 @@
                 <w:rFonts w:ascii="Times New Roman" w:hAnsi="Times New Roman" w:cs="Times New Roman"/>
                 <w:i/>
                 <w:iCs/>
+                <w:sz w:val="22"/>
+                <w:szCs w:val="22"/>
               </w:rPr>
               <w:t>Signature:</w:t>
             </w:r>
             <w:r>
               <w:rPr>
                 <w:rFonts w:ascii="Times New Roman" w:hAnsi="Times New Roman" w:cs="Times New Roman"/>
-              </w:rPr>
-              <w:t xml:space="preserve"> _____________</w:t>
-            </w:r>
-            <w:r>
-              <w:rPr>
-                <w:rFonts w:ascii="Times New Roman" w:hAnsi="Times New Roman" w:cs="Times New Roman"/>
-              </w:rPr>
-              <w:t>_________</w:t>
+                <w:sz w:val="22"/>
+                <w:szCs w:val="22"/>
+              </w:rPr>
+              <w:t xml:space="preserve"> ______________________</w:t>
             </w:r>
           </w:p>
           <w:p>
@@ -5699,6 +5731,8 @@
                 <w:rFonts w:ascii="Times New Roman" w:hAnsi="Times New Roman" w:cs="Times New Roman"/>
                 <w:i/>
                 <w:iCs/>
+                <w:sz w:val="22"/>
+                <w:szCs w:val="22"/>
               </w:rPr>
             </w:pPr>
             <w:r>
@@ -5706,54 +5740,52 @@
                 <w:rFonts w:ascii="Times New Roman" w:hAnsi="Times New Roman" w:cs="Times New Roman"/>
                 <w:i/>
                 <w:iCs/>
-              </w:rPr>
-              <w:t>Date</w:t>
-            </w:r>
+                <w:sz w:val="22"/>
+                <w:szCs w:val="22"/>
+              </w:rPr>
+              <w:t>Date:</w:t>
+            </w:r>
+            <w:r>
+              <w:rPr>
+                <w:rFonts w:ascii="Times New Roman" w:hAnsi="Times New Roman" w:cs="Times New Roman"/>
+                <w:sz w:val="22"/>
+                <w:szCs w:val="22"/>
+              </w:rPr>
+              <w:t xml:space="preserve"> __________________________</w:t>
+            </w:r>
+          </w:p>
+          <w:p>
+            <w:pPr>
+              <w:spacing w:after="0" w:line="240" w:lineRule="auto"/>
+              <w:rPr>
+                <w:rFonts w:ascii="Times New Roman" w:hAnsi="Times New Roman" w:cs="Times New Roman"/>
+                <w:sz w:val="22"/>
+                <w:szCs w:val="22"/>
+              </w:rPr>
+            </w:pPr>
             <w:r>
               <w:rPr>
                 <w:rFonts w:ascii="Times New Roman" w:hAnsi="Times New Roman" w:cs="Times New Roman"/>
                 <w:i/>
                 <w:iCs/>
-              </w:rPr>
-              <w:t>:</w:t>
-            </w:r>
-            <w:r>
-              <w:rPr>
-                <w:rFonts w:ascii="Times New Roman" w:hAnsi="Times New Roman" w:cs="Times New Roman"/>
-              </w:rPr>
-              <w:t xml:space="preserve"> _____________</w:t>
-            </w:r>
-            <w:r>
-              <w:rPr>
-                <w:rFonts w:ascii="Times New Roman" w:hAnsi="Times New Roman" w:cs="Times New Roman"/>
-              </w:rPr>
-              <w:t>_____________</w:t>
-            </w:r>
-          </w:p>
-          <w:p>
-            <w:pPr>
-              <w:spacing w:after="0" w:line="240" w:lineRule="auto"/>
-              <w:rPr>
-                <w:rFonts w:ascii="Times New Roman" w:hAnsi="Times New Roman" w:cs="Times New Roman"/>
-              </w:rPr>
-            </w:pPr>
-            <w:r>
-              <w:rPr>
-                <w:rFonts w:ascii="Times New Roman" w:hAnsi="Times New Roman" w:cs="Times New Roman"/>
-                <w:i/>
-                <w:iCs/>
+                <w:sz w:val="22"/>
+                <w:szCs w:val="22"/>
               </w:rPr>
               <w:t>Name:</w:t>
             </w:r>
             <w:r>
               <w:rPr>
                 <w:rFonts w:ascii="Times New Roman" w:hAnsi="Times New Roman" w:cs="Times New Roman"/>
+                <w:sz w:val="22"/>
+                <w:szCs w:val="22"/>
               </w:rPr>
               <w:t xml:space="preserve"> _</w:t>
             </w:r>
             <w:r>
               <w:rPr>
                 <w:rFonts w:ascii="Times New Roman" w:hAnsi="Times New Roman" w:cs="Times New Roman"/>
+                <w:sz w:val="22"/>
+                <w:szCs w:val="22"/>
                 <w:u w:val="single"/>
               </w:rPr>
               <w:t>Gettysburger King__________</w:t>
@@ -5761,6 +5793,8 @@
             <w:r>
               <w:rPr>
                 <w:rFonts w:ascii="Times New Roman" w:hAnsi="Times New Roman" w:cs="Times New Roman"/>
+                <w:sz w:val="22"/>
+                <w:szCs w:val="22"/>
               </w:rPr>
               <w:t>______________</w:t>
             </w:r>
@@ -5782,6 +5816,8 @@
               <w:spacing w:after="0" w:line="240" w:lineRule="auto"/>
               <w:rPr>
                 <w:rFonts w:ascii="Times New Roman" w:hAnsi="Times New Roman" w:cs="Times New Roman"/>
+                <w:sz w:val="22"/>
+                <w:szCs w:val="22"/>
               </w:rPr>
             </w:pPr>
             <w:r>
@@ -5789,34 +5825,40 @@
                 <w:rFonts w:ascii="Times New Roman" w:hAnsi="Times New Roman" w:cs="Times New Roman"/>
                 <w:i/>
                 <w:iCs/>
+                <w:sz w:val="22"/>
+                <w:szCs w:val="22"/>
               </w:rPr>
               <w:t>Title:</w:t>
             </w:r>
             <w:r>
               <w:rPr>
                 <w:rFonts w:ascii="Times New Roman" w:hAnsi="Times New Roman" w:cs="Times New Roman"/>
+                <w:sz w:val="22"/>
+                <w:szCs w:val="22"/>
               </w:rPr>
               <w:t xml:space="preserve"> </w:t>
             </w:r>
             <w:r>
               <w:rPr>
                 <w:rFonts w:ascii="Times New Roman" w:hAnsi="Times New Roman" w:cs="Times New Roman"/>
+                <w:sz w:val="22"/>
+                <w:szCs w:val="22"/>
                 <w:u w:val="single"/>
               </w:rPr>
-              <w:t>Secretary of Whoppers United</w:t>
-            </w:r>
-            <w:r>
-              <w:rPr>
-                <w:rFonts w:ascii="Times New Roman" w:hAnsi="Times New Roman" w:cs="Times New Roman"/>
-                <w:u w:val="single"/>
-              </w:rPr>
-              <w:t>___</w:t>
+              <w:t>Secretary of Whoppers United___</w:t>
             </w:r>
           </w:p>
         </w:tc>
       </w:tr>
     </w:tbl>
-    <w:p/>
+    <w:p>
+      <w:pPr>
+        <w:rPr>
+          <w:sz w:val="22"/>
+          <w:szCs w:val="22"/>
+        </w:rPr>
+      </w:pPr>
+    </w:p>
     <w:sectPr>
       <w:pgSz w:w="12240" w:h="15840"/>
       <w:pgMar w:top="1440" w:right="1440" w:bottom="1440" w:left="1440" w:header="720" w:footer="720" w:gutter="0"/>
@@ -5850,7 +5892,7 @@
 
 <file path=word/commentsExtended.xml><?xml version="1.0" encoding="utf-8"?>
 <w15:commentsEx xmlns:wpc="http://schemas.microsoft.com/office/word/2010/wordprocessingCanvas" xmlns:cx="http://schemas.microsoft.com/office/drawing/2014/chartex" xmlns:cx1="http://schemas.microsoft.com/office/drawing/2015/9/8/chartex" xmlns:cx2="http://schemas.microsoft.com/office/drawing/2015/10/21/chartex" xmlns:cx3="http://schemas.microsoft.com/office/drawing/2016/5/9/chartex" xmlns:cx4="http://schemas.microsoft.com/office/drawing/2016/5/10/chartex" xmlns:cx5="http://schemas.microsoft.com/office/drawing/2016/5/11/chartex" xmlns:cx6="http://schemas.microsoft.com/office/drawing/2016/5/12/chartex" xmlns:cx7="http://schemas.microsoft.com/office/drawing/2016/5/13/chartex" xmlns:cx8="http://schemas.microsoft.com/office/drawing/2016/5/14/chartex" xmlns:mc="http://schemas.openxmlformats.org/markup-compatibility/2006" xmlns:aink="http://schemas.microsoft.com/office/drawing/2016/ink" xmlns:am3d="http://schemas.microsoft.com/office/drawing/2017/model3d" xmlns:o="urn:schemas-microsoft-com:office:office" xmlns:oel="http://schemas.microsoft.com/office/2019/extlst" xmlns:r="http://schemas.openxmlformats.org/officeDocument/2006/relationships" xmlns:m="http://schemas.openxmlformats.org/officeDocument/2006/math" xmlns:v="urn:schemas-microsoft-com:vml" xmlns:wp14="http://schemas.microsoft.com/office/word/2010/wordprocessingDrawing" xmlns:wp="http://schemas.openxmlformats.org/drawingml/2006/wordprocessingDrawing" xmlns:w10="urn:schemas-microsoft-com:office:word" xmlns:w="http://schemas.openxmlformats.org/wordprocessingml/2006/main" xmlns:w14="http://schemas.microsoft.com/office/word/2010/wordml" xmlns:w15="http://schemas.microsoft.com/office/word/2012/wordml" xmlns:w16cex="http://schemas.microsoft.com/office/word/2018/wordml/cex" xmlns:w16cid="http://schemas.microsoft.com/office/word/2016/wordml/cid" xmlns:w16="http://schemas.microsoft.com/office/word/2018/wordml" xmlns:w16du="http://schemas.microsoft.com/office/word/2023/wordml/word16du" xmlns:w16sdtdh="http://schemas.microsoft.com/office/word/2020/wordml/sdtdatahash" xmlns:w16sdtfl="http://schemas.microsoft.com/office/word/2024/wordml/sdtformatlock" xmlns:w16se="http://schemas.microsoft.com/office/word/2015/wordml/symex" xmlns:wpg="http://schemas.microsoft.com/office/word/2010/wordprocessingGroup" xmlns:wpi="http://schemas.microsoft.com/office/word/2010/wordprocessingInk" xmlns:wne="http://schemas.microsoft.com/office/word/2006/wordml" xmlns:wps="http://schemas.microsoft.com/office/word/2010/wordprocessingShape" mc:Ignorable="w14 w15 w16se w16cid w16 w16cex w16sdtdh w16sdtfl w16du wp14">
-  <w15:commentEx w15:paraId="4D789739" w15:done="0"/>
+  <w15:commentEx w15:paraId="28A1D556" w15:done="0"/>
 </w15:commentsEx>
 </file>
 
@@ -5862,7 +5904,7 @@
 
 <file path=word/commentsIds.xml><?xml version="1.0" encoding="utf-8"?>
 <w16cid:commentsIds xmlns:wpc="http://schemas.microsoft.com/office/word/2010/wordprocessingCanvas" xmlns:cx="http://schemas.microsoft.com/office/drawing/2014/chartex" xmlns:cx1="http://schemas.microsoft.com/office/drawing/2015/9/8/chartex" xmlns:cx2="http://schemas.microsoft.com/office/drawing/2015/10/21/chartex" xmlns:cx3="http://schemas.microsoft.com/office/drawing/2016/5/9/chartex" xmlns:cx4="http://schemas.microsoft.com/office/drawing/2016/5/10/chartex" xmlns:cx5="http://schemas.microsoft.com/office/drawing/2016/5/11/chartex" xmlns:cx6="http://schemas.microsoft.com/office/drawing/2016/5/12/chartex" xmlns:cx7="http://schemas.microsoft.com/office/drawing/2016/5/13/chartex" xmlns:cx8="http://schemas.microsoft.com/office/drawing/2016/5/14/chartex" xmlns:mc="http://schemas.openxmlformats.org/markup-compatibility/2006" xmlns:aink="http://schemas.microsoft.com/office/drawing/2016/ink" xmlns:am3d="http://schemas.microsoft.com/office/drawing/2017/model3d" xmlns:o="urn:schemas-microsoft-com:office:office" xmlns:oel="http://schemas.microsoft.com/office/2019/extlst" xmlns:r="http://schemas.openxmlformats.org/officeDocument/2006/relationships" xmlns:m="http://schemas.openxmlformats.org/officeDocument/2006/math" xmlns:v="urn:schemas-microsoft-com:vml" xmlns:wp14="http://schemas.microsoft.com/office/word/2010/wordprocessingDrawing" xmlns:wp="http://schemas.openxmlformats.org/drawingml/2006/wordprocessingDrawing" xmlns:w10="urn:schemas-microsoft-com:office:word" xmlns:w="http://schemas.openxmlformats.org/wordprocessingml/2006/main" xmlns:w14="http://schemas.microsoft.com/office/word/2010/wordml" xmlns:w15="http://schemas.microsoft.com/office/word/2012/wordml" xmlns:w16cex="http://schemas.microsoft.com/office/word/2018/wordml/cex" xmlns:w16cid="http://schemas.microsoft.com/office/word/2016/wordml/cid" xmlns:w16="http://schemas.microsoft.com/office/word/2018/wordml" xmlns:w16du="http://schemas.microsoft.com/office/word/2023/wordml/word16du" xmlns:w16sdtdh="http://schemas.microsoft.com/office/word/2020/wordml/sdtdatahash" xmlns:w16sdtfl="http://schemas.microsoft.com/office/word/2024/wordml/sdtformatlock" xmlns:w16se="http://schemas.microsoft.com/office/word/2015/wordml/symex" xmlns:wpg="http://schemas.microsoft.com/office/word/2010/wordprocessingGroup" xmlns:wpi="http://schemas.microsoft.com/office/word/2010/wordprocessingInk" xmlns:wne="http://schemas.microsoft.com/office/word/2006/wordml" xmlns:wps="http://schemas.microsoft.com/office/word/2010/wordprocessingShape" mc:Ignorable="w14 w15 w16se w16cid w16 w16cex w16sdtdh w16sdtfl w16du wp14">
-  <w16cid:commentId w16cid:paraId="4D789739" w16cid:durableId="16436A25"/>
+  <w16cid:commentId w16cid:paraId="28A1D556" w16cid:durableId="16436A25"/>
 </w16cid:commentsIds>
 </file>
 
@@ -6033,14 +6075,16 @@
     <w:rPrDefault>
       <w:rPr>
         <w:rFonts w:asciiTheme="minorHAnsi" w:eastAsiaTheme="minorHAnsi" w:hAnsiTheme="minorHAnsi" w:cstheme="minorBidi"/>
-        <w:sz w:val="22"/>
-        <w:szCs w:val="22"/>
+        <w:kern w:val="2"/>
+        <w:sz w:val="24"/>
+        <w:szCs w:val="24"/>
         <w:lang w:val="en-US" w:eastAsia="en-US" w:bidi="ar-SA"/>
+        <w14:ligatures w14:val="standardContextual"/>
       </w:rPr>
     </w:rPrDefault>
     <w:pPrDefault>
       <w:pPr>
-        <w:spacing w:after="160" w:line="259" w:lineRule="auto"/>
+        <w:spacing w:after="160" w:line="278" w:lineRule="auto"/>
       </w:pPr>
     </w:pPrDefault>
   </w:docDefaults>
@@ -6426,6 +6470,205 @@
     <w:name w:val="Normal"/>
     <w:qFormat/>
   </w:style>
+  <w:style w:type="paragraph" w:styleId="Heading1">
+    <w:name w:val="heading 1"/>
+    <w:basedOn w:val="Normal"/>
+    <w:next w:val="Normal"/>
+    <w:link w:val="Heading1Char"/>
+    <w:uiPriority w:val="9"/>
+    <w:qFormat/>
+    <w:rsid w:val="008261BB"/>
+    <w:pPr>
+      <w:keepNext/>
+      <w:keepLines/>
+      <w:spacing w:before="360" w:after="80"/>
+      <w:outlineLvl w:val="0"/>
+    </w:pPr>
+    <w:rPr>
+      <w:rFonts w:asciiTheme="majorHAnsi" w:eastAsiaTheme="majorEastAsia" w:hAnsiTheme="majorHAnsi" w:cstheme="majorBidi"/>
+      <w:color w:val="0F4761" w:themeColor="accent1" w:themeShade="BF"/>
+      <w:sz w:val="40"/>
+      <w:szCs w:val="40"/>
+    </w:rPr>
+  </w:style>
+  <w:style w:type="paragraph" w:styleId="Heading2">
+    <w:name w:val="heading 2"/>
+    <w:basedOn w:val="Normal"/>
+    <w:next w:val="Normal"/>
+    <w:link w:val="Heading2Char"/>
+    <w:uiPriority w:val="9"/>
+    <w:semiHidden/>
+    <w:unhideWhenUsed/>
+    <w:qFormat/>
+    <w:rsid w:val="008261BB"/>
+    <w:pPr>
+      <w:keepNext/>
+      <w:keepLines/>
+      <w:spacing w:before="160" w:after="80"/>
+      <w:outlineLvl w:val="1"/>
+    </w:pPr>
+    <w:rPr>
+      <w:rFonts w:asciiTheme="majorHAnsi" w:eastAsiaTheme="majorEastAsia" w:hAnsiTheme="majorHAnsi" w:cstheme="majorBidi"/>
+      <w:color w:val="0F4761" w:themeColor="accent1" w:themeShade="BF"/>
+      <w:sz w:val="32"/>
+      <w:szCs w:val="32"/>
+    </w:rPr>
+  </w:style>
+  <w:style w:type="paragraph" w:styleId="Heading3">
+    <w:name w:val="heading 3"/>
+    <w:basedOn w:val="Normal"/>
+    <w:next w:val="Normal"/>
+    <w:link w:val="Heading3Char"/>
+    <w:uiPriority w:val="9"/>
+    <w:semiHidden/>
+    <w:unhideWhenUsed/>
+    <w:qFormat/>
+    <w:rsid w:val="008261BB"/>
+    <w:pPr>
+      <w:keepNext/>
+      <w:keepLines/>
+      <w:spacing w:before="160" w:after="80"/>
+      <w:outlineLvl w:val="2"/>
+    </w:pPr>
+    <w:rPr>
+      <w:rFonts w:eastAsiaTheme="majorEastAsia" w:cstheme="majorBidi"/>
+      <w:color w:val="0F4761" w:themeColor="accent1" w:themeShade="BF"/>
+      <w:sz w:val="28"/>
+      <w:szCs w:val="28"/>
+    </w:rPr>
+  </w:style>
+  <w:style w:type="paragraph" w:styleId="Heading4">
+    <w:name w:val="heading 4"/>
+    <w:basedOn w:val="Normal"/>
+    <w:next w:val="Normal"/>
+    <w:link w:val="Heading4Char"/>
+    <w:uiPriority w:val="9"/>
+    <w:semiHidden/>
+    <w:unhideWhenUsed/>
+    <w:qFormat/>
+    <w:rsid w:val="008261BB"/>
+    <w:pPr>
+      <w:keepNext/>
+      <w:keepLines/>
+      <w:spacing w:before="80" w:after="40"/>
+      <w:outlineLvl w:val="3"/>
+    </w:pPr>
+    <w:rPr>
+      <w:rFonts w:eastAsiaTheme="majorEastAsia" w:cstheme="majorBidi"/>
+      <w:i/>
+      <w:iCs/>
+      <w:color w:val="0F4761" w:themeColor="accent1" w:themeShade="BF"/>
+    </w:rPr>
+  </w:style>
+  <w:style w:type="paragraph" w:styleId="Heading5">
+    <w:name w:val="heading 5"/>
+    <w:basedOn w:val="Normal"/>
+    <w:next w:val="Normal"/>
+    <w:link w:val="Heading5Char"/>
+    <w:uiPriority w:val="9"/>
+    <w:semiHidden/>
+    <w:unhideWhenUsed/>
+    <w:qFormat/>
+    <w:rsid w:val="008261BB"/>
+    <w:pPr>
+      <w:keepNext/>
+      <w:keepLines/>
+      <w:spacing w:before="80" w:after="40"/>
+      <w:outlineLvl w:val="4"/>
+    </w:pPr>
+    <w:rPr>
+      <w:rFonts w:eastAsiaTheme="majorEastAsia" w:cstheme="majorBidi"/>
+      <w:color w:val="0F4761" w:themeColor="accent1" w:themeShade="BF"/>
+    </w:rPr>
+  </w:style>
+  <w:style w:type="paragraph" w:styleId="Heading6">
+    <w:name w:val="heading 6"/>
+    <w:basedOn w:val="Normal"/>
+    <w:next w:val="Normal"/>
+    <w:link w:val="Heading6Char"/>
+    <w:uiPriority w:val="9"/>
+    <w:semiHidden/>
+    <w:unhideWhenUsed/>
+    <w:qFormat/>
+    <w:rsid w:val="008261BB"/>
+    <w:pPr>
+      <w:keepNext/>
+      <w:keepLines/>
+      <w:spacing w:before="40" w:after="0"/>
+      <w:outlineLvl w:val="5"/>
+    </w:pPr>
+    <w:rPr>
+      <w:rFonts w:eastAsiaTheme="majorEastAsia" w:cstheme="majorBidi"/>
+      <w:i/>
+      <w:iCs/>
+      <w:color w:val="595959" w:themeColor="text1" w:themeTint="A6"/>
+    </w:rPr>
+  </w:style>
+  <w:style w:type="paragraph" w:styleId="Heading7">
+    <w:name w:val="heading 7"/>
+    <w:basedOn w:val="Normal"/>
+    <w:next w:val="Normal"/>
+    <w:link w:val="Heading7Char"/>
+    <w:uiPriority w:val="9"/>
+    <w:semiHidden/>
+    <w:unhideWhenUsed/>
+    <w:qFormat/>
+    <w:rsid w:val="008261BB"/>
+    <w:pPr>
+      <w:keepNext/>
+      <w:keepLines/>
+      <w:spacing w:before="40" w:after="0"/>
+      <w:outlineLvl w:val="6"/>
+    </w:pPr>
+    <w:rPr>
+      <w:rFonts w:eastAsiaTheme="majorEastAsia" w:cstheme="majorBidi"/>
+      <w:color w:val="595959" w:themeColor="text1" w:themeTint="A6"/>
+    </w:rPr>
+  </w:style>
+  <w:style w:type="paragraph" w:styleId="Heading8">
+    <w:name w:val="heading 8"/>
+    <w:basedOn w:val="Normal"/>
+    <w:next w:val="Normal"/>
+    <w:link w:val="Heading8Char"/>
+    <w:uiPriority w:val="9"/>
+    <w:semiHidden/>
+    <w:unhideWhenUsed/>
+    <w:qFormat/>
+    <w:rsid w:val="008261BB"/>
+    <w:pPr>
+      <w:keepNext/>
+      <w:keepLines/>
+      <w:spacing w:after="0"/>
+      <w:outlineLvl w:val="7"/>
+    </w:pPr>
+    <w:rPr>
+      <w:rFonts w:eastAsiaTheme="majorEastAsia" w:cstheme="majorBidi"/>
+      <w:i/>
+      <w:iCs/>
+      <w:color w:val="272727" w:themeColor="text1" w:themeTint="D8"/>
+    </w:rPr>
+  </w:style>
+  <w:style w:type="paragraph" w:styleId="Heading9">
+    <w:name w:val="heading 9"/>
+    <w:basedOn w:val="Normal"/>
+    <w:next w:val="Normal"/>
+    <w:link w:val="Heading9Char"/>
+    <w:uiPriority w:val="9"/>
+    <w:semiHidden/>
+    <w:unhideWhenUsed/>
+    <w:qFormat/>
+    <w:rsid w:val="008261BB"/>
+    <w:pPr>
+      <w:keepNext/>
+      <w:keepLines/>
+      <w:spacing w:after="0"/>
+      <w:outlineLvl w:val="8"/>
+    </w:pPr>
+    <w:rPr>
+      <w:rFonts w:eastAsiaTheme="majorEastAsia" w:cstheme="majorBidi"/>
+      <w:color w:val="272727" w:themeColor="text1" w:themeTint="D8"/>
+    </w:rPr>
+  </w:style>
   <w:style w:type="character" w:default="1" w:styleId="DefaultParagraphFont">
     <w:name w:val="Default Paragraph Font"/>
     <w:uiPriority w:val="1"/>
@@ -6453,20 +6696,304 @@
     <w:semiHidden/>
     <w:unhideWhenUsed/>
   </w:style>
+  <w:style w:type="character" w:customStyle="1" w:styleId="Heading1Char">
+    <w:name w:val="Heading 1 Char"/>
+    <w:basedOn w:val="DefaultParagraphFont"/>
+    <w:link w:val="Heading1"/>
+    <w:uiPriority w:val="9"/>
+    <w:rsid w:val="008261BB"/>
+    <w:rPr>
+      <w:rFonts w:asciiTheme="majorHAnsi" w:eastAsiaTheme="majorEastAsia" w:hAnsiTheme="majorHAnsi" w:cstheme="majorBidi"/>
+      <w:color w:val="0F4761" w:themeColor="accent1" w:themeShade="BF"/>
+      <w:sz w:val="40"/>
+      <w:szCs w:val="40"/>
+    </w:rPr>
+  </w:style>
+  <w:style w:type="character" w:customStyle="1" w:styleId="Heading2Char">
+    <w:name w:val="Heading 2 Char"/>
+    <w:basedOn w:val="DefaultParagraphFont"/>
+    <w:link w:val="Heading2"/>
+    <w:uiPriority w:val="9"/>
+    <w:semiHidden/>
+    <w:rsid w:val="008261BB"/>
+    <w:rPr>
+      <w:rFonts w:asciiTheme="majorHAnsi" w:eastAsiaTheme="majorEastAsia" w:hAnsiTheme="majorHAnsi" w:cstheme="majorBidi"/>
+      <w:color w:val="0F4761" w:themeColor="accent1" w:themeShade="BF"/>
+      <w:sz w:val="32"/>
+      <w:szCs w:val="32"/>
+    </w:rPr>
+  </w:style>
+  <w:style w:type="character" w:customStyle="1" w:styleId="Heading3Char">
+    <w:name w:val="Heading 3 Char"/>
+    <w:basedOn w:val="DefaultParagraphFont"/>
+    <w:link w:val="Heading3"/>
+    <w:uiPriority w:val="9"/>
+    <w:semiHidden/>
+    <w:rsid w:val="008261BB"/>
+    <w:rPr>
+      <w:rFonts w:eastAsiaTheme="majorEastAsia" w:cstheme="majorBidi"/>
+      <w:color w:val="0F4761" w:themeColor="accent1" w:themeShade="BF"/>
+      <w:sz w:val="28"/>
+      <w:szCs w:val="28"/>
+    </w:rPr>
+  </w:style>
+  <w:style w:type="character" w:customStyle="1" w:styleId="Heading4Char">
+    <w:name w:val="Heading 4 Char"/>
+    <w:basedOn w:val="DefaultParagraphFont"/>
+    <w:link w:val="Heading4"/>
+    <w:uiPriority w:val="9"/>
+    <w:semiHidden/>
+    <w:rsid w:val="008261BB"/>
+    <w:rPr>
+      <w:rFonts w:eastAsiaTheme="majorEastAsia" w:cstheme="majorBidi"/>
+      <w:i/>
+      <w:iCs/>
+      <w:color w:val="0F4761" w:themeColor="accent1" w:themeShade="BF"/>
+    </w:rPr>
+  </w:style>
+  <w:style w:type="character" w:customStyle="1" w:styleId="Heading5Char">
+    <w:name w:val="Heading 5 Char"/>
+    <w:basedOn w:val="DefaultParagraphFont"/>
+    <w:link w:val="Heading5"/>
+    <w:uiPriority w:val="9"/>
+    <w:semiHidden/>
+    <w:rsid w:val="008261BB"/>
+    <w:rPr>
+      <w:rFonts w:eastAsiaTheme="majorEastAsia" w:cstheme="majorBidi"/>
+      <w:color w:val="0F4761" w:themeColor="accent1" w:themeShade="BF"/>
+    </w:rPr>
+  </w:style>
+  <w:style w:type="character" w:customStyle="1" w:styleId="Heading6Char">
+    <w:name w:val="Heading 6 Char"/>
+    <w:basedOn w:val="DefaultParagraphFont"/>
+    <w:link w:val="Heading6"/>
+    <w:uiPriority w:val="9"/>
+    <w:semiHidden/>
+    <w:rsid w:val="008261BB"/>
+    <w:rPr>
+      <w:rFonts w:eastAsiaTheme="majorEastAsia" w:cstheme="majorBidi"/>
+      <w:i/>
+      <w:iCs/>
+      <w:color w:val="595959" w:themeColor="text1" w:themeTint="A6"/>
+    </w:rPr>
+  </w:style>
+  <w:style w:type="character" w:customStyle="1" w:styleId="Heading7Char">
+    <w:name w:val="Heading 7 Char"/>
+    <w:basedOn w:val="DefaultParagraphFont"/>
+    <w:link w:val="Heading7"/>
+    <w:uiPriority w:val="9"/>
+    <w:semiHidden/>
+    <w:rsid w:val="008261BB"/>
+    <w:rPr>
+      <w:rFonts w:eastAsiaTheme="majorEastAsia" w:cstheme="majorBidi"/>
+      <w:color w:val="595959" w:themeColor="text1" w:themeTint="A6"/>
+    </w:rPr>
+  </w:style>
+  <w:style w:type="character" w:customStyle="1" w:styleId="Heading8Char">
+    <w:name w:val="Heading 8 Char"/>
+    <w:basedOn w:val="DefaultParagraphFont"/>
+    <w:link w:val="Heading8"/>
+    <w:uiPriority w:val="9"/>
+    <w:semiHidden/>
+    <w:rsid w:val="008261BB"/>
+    <w:rPr>
+      <w:rFonts w:eastAsiaTheme="majorEastAsia" w:cstheme="majorBidi"/>
+      <w:i/>
+      <w:iCs/>
+      <w:color w:val="272727" w:themeColor="text1" w:themeTint="D8"/>
+    </w:rPr>
+  </w:style>
+  <w:style w:type="character" w:customStyle="1" w:styleId="Heading9Char">
+    <w:name w:val="Heading 9 Char"/>
+    <w:basedOn w:val="DefaultParagraphFont"/>
+    <w:link w:val="Heading9"/>
+    <w:uiPriority w:val="9"/>
+    <w:semiHidden/>
+    <w:rsid w:val="008261BB"/>
+    <w:rPr>
+      <w:rFonts w:eastAsiaTheme="majorEastAsia" w:cstheme="majorBidi"/>
+      <w:color w:val="272727" w:themeColor="text1" w:themeTint="D8"/>
+    </w:rPr>
+  </w:style>
+  <w:style w:type="paragraph" w:styleId="Title">
+    <w:name w:val="Title"/>
+    <w:basedOn w:val="Normal"/>
+    <w:next w:val="Normal"/>
+    <w:link w:val="TitleChar"/>
+    <w:uiPriority w:val="10"/>
+    <w:qFormat/>
+    <w:rsid w:val="008261BB"/>
+    <w:pPr>
+      <w:spacing w:after="80" w:line="240" w:lineRule="auto"/>
+      <w:contextualSpacing/>
+    </w:pPr>
+    <w:rPr>
+      <w:rFonts w:asciiTheme="majorHAnsi" w:eastAsiaTheme="majorEastAsia" w:hAnsiTheme="majorHAnsi" w:cstheme="majorBidi"/>
+      <w:spacing w:val="-10"/>
+      <w:kern w:val="28"/>
+      <w:sz w:val="56"/>
+      <w:szCs w:val="56"/>
+    </w:rPr>
+  </w:style>
+  <w:style w:type="character" w:customStyle="1" w:styleId="TitleChar">
+    <w:name w:val="Title Char"/>
+    <w:basedOn w:val="DefaultParagraphFont"/>
+    <w:link w:val="Title"/>
+    <w:uiPriority w:val="10"/>
+    <w:rsid w:val="008261BB"/>
+    <w:rPr>
+      <w:rFonts w:asciiTheme="majorHAnsi" w:eastAsiaTheme="majorEastAsia" w:hAnsiTheme="majorHAnsi" w:cstheme="majorBidi"/>
+      <w:spacing w:val="-10"/>
+      <w:kern w:val="28"/>
+      <w:sz w:val="56"/>
+      <w:szCs w:val="56"/>
+    </w:rPr>
+  </w:style>
+  <w:style w:type="paragraph" w:styleId="Subtitle">
+    <w:name w:val="Subtitle"/>
+    <w:basedOn w:val="Normal"/>
+    <w:next w:val="Normal"/>
+    <w:link w:val="SubtitleChar"/>
+    <w:uiPriority w:val="11"/>
+    <w:qFormat/>
+    <w:rsid w:val="008261BB"/>
+    <w:pPr>
+      <w:numPr>
+        <w:ilvl w:val="1"/>
+      </w:numPr>
+    </w:pPr>
+    <w:rPr>
+      <w:rFonts w:eastAsiaTheme="majorEastAsia" w:cstheme="majorBidi"/>
+      <w:color w:val="595959" w:themeColor="text1" w:themeTint="A6"/>
+      <w:spacing w:val="15"/>
+      <w:sz w:val="28"/>
+      <w:szCs w:val="28"/>
+    </w:rPr>
+  </w:style>
+  <w:style w:type="character" w:customStyle="1" w:styleId="SubtitleChar">
+    <w:name w:val="Subtitle Char"/>
+    <w:basedOn w:val="DefaultParagraphFont"/>
+    <w:link w:val="Subtitle"/>
+    <w:uiPriority w:val="11"/>
+    <w:rsid w:val="008261BB"/>
+    <w:rPr>
+      <w:rFonts w:eastAsiaTheme="majorEastAsia" w:cstheme="majorBidi"/>
+      <w:color w:val="595959" w:themeColor="text1" w:themeTint="A6"/>
+      <w:spacing w:val="15"/>
+      <w:sz w:val="28"/>
+      <w:szCs w:val="28"/>
+    </w:rPr>
+  </w:style>
+  <w:style w:type="paragraph" w:styleId="Quote">
+    <w:name w:val="Quote"/>
+    <w:basedOn w:val="Normal"/>
+    <w:next w:val="Normal"/>
+    <w:link w:val="QuoteChar"/>
+    <w:uiPriority w:val="29"/>
+    <w:qFormat/>
+    <w:rsid w:val="008261BB"/>
+    <w:pPr>
+      <w:spacing w:before="160"/>
+      <w:jc w:val="center"/>
+    </w:pPr>
+    <w:rPr>
+      <w:i/>
+      <w:iCs/>
+      <w:color w:val="404040" w:themeColor="text1" w:themeTint="BF"/>
+    </w:rPr>
+  </w:style>
+  <w:style w:type="character" w:customStyle="1" w:styleId="QuoteChar">
+    <w:name w:val="Quote Char"/>
+    <w:basedOn w:val="DefaultParagraphFont"/>
+    <w:link w:val="Quote"/>
+    <w:uiPriority w:val="29"/>
+    <w:rsid w:val="008261BB"/>
+    <w:rPr>
+      <w:i/>
+      <w:iCs/>
+      <w:color w:val="404040" w:themeColor="text1" w:themeTint="BF"/>
+    </w:rPr>
+  </w:style>
+  <w:style w:type="paragraph" w:styleId="ListParagraph">
+    <w:name w:val="List Paragraph"/>
+    <w:basedOn w:val="Normal"/>
+    <w:uiPriority w:val="34"/>
+    <w:qFormat/>
+    <w:rsid w:val="008261BB"/>
+    <w:pPr>
+      <w:ind w:left="720"/>
+      <w:contextualSpacing/>
+    </w:pPr>
+  </w:style>
+  <w:style w:type="character" w:styleId="IntenseEmphasis">
+    <w:name w:val="Intense Emphasis"/>
+    <w:basedOn w:val="DefaultParagraphFont"/>
+    <w:uiPriority w:val="21"/>
+    <w:qFormat/>
+    <w:rsid w:val="008261BB"/>
+    <w:rPr>
+      <w:i/>
+      <w:iCs/>
+      <w:color w:val="0F4761" w:themeColor="accent1" w:themeShade="BF"/>
+    </w:rPr>
+  </w:style>
+  <w:style w:type="paragraph" w:styleId="IntenseQuote">
+    <w:name w:val="Intense Quote"/>
+    <w:basedOn w:val="Normal"/>
+    <w:next w:val="Normal"/>
+    <w:link w:val="IntenseQuoteChar"/>
+    <w:uiPriority w:val="30"/>
+    <w:qFormat/>
+    <w:rsid w:val="008261BB"/>
+    <w:pPr>
+      <w:pBdr>
+        <w:top w:val="single" w:sz="4" w:space="10" w:color="0F4761" w:themeColor="accent1" w:themeShade="BF"/>
+        <w:bottom w:val="single" w:sz="4" w:space="10" w:color="0F4761" w:themeColor="accent1" w:themeShade="BF"/>
+      </w:pBdr>
+      <w:spacing w:before="360" w:after="360"/>
+      <w:ind w:left="864" w:right="864"/>
+      <w:jc w:val="center"/>
+    </w:pPr>
+    <w:rPr>
+      <w:i/>
+      <w:iCs/>
+      <w:color w:val="0F4761" w:themeColor="accent1" w:themeShade="BF"/>
+    </w:rPr>
+  </w:style>
+  <w:style w:type="character" w:customStyle="1" w:styleId="IntenseQuoteChar">
+    <w:name w:val="Intense Quote Char"/>
+    <w:basedOn w:val="DefaultParagraphFont"/>
+    <w:link w:val="IntenseQuote"/>
+    <w:uiPriority w:val="30"/>
+    <w:rsid w:val="008261BB"/>
+    <w:rPr>
+      <w:i/>
+      <w:iCs/>
+      <w:color w:val="0F4761" w:themeColor="accent1" w:themeShade="BF"/>
+    </w:rPr>
+  </w:style>
+  <w:style w:type="character" w:styleId="IntenseReference">
+    <w:name w:val="Intense Reference"/>
+    <w:basedOn w:val="DefaultParagraphFont"/>
+    <w:uiPriority w:val="32"/>
+    <w:qFormat/>
+    <w:rsid w:val="008261BB"/>
+    <w:rPr>
+      <w:b/>
+      <w:bCs/>
+      <w:smallCaps/>
+      <w:color w:val="0F4761" w:themeColor="accent1" w:themeShade="BF"/>
+      <w:spacing w:val="5"/>
+    </w:rPr>
+  </w:style>
   <w:style w:type="table" w:styleId="TableGrid">
     <w:name w:val="Table Grid"/>
     <w:basedOn w:val="TableNormal"/>
     <w:uiPriority w:val="39"/>
-    <w:rsid w:val="00D90788"/>
+    <w:rsid w:val="008261BB"/>
     <w:pPr>
       <w:spacing w:after="0" w:line="240" w:lineRule="auto"/>
     </w:pPr>
-    <w:rPr>
-      <w:kern w:val="2"/>
-      <w:sz w:val="24"/>
-      <w:szCs w:val="24"/>
-      <w14:ligatures w14:val="standardContextual"/>
-    </w:rPr>
     <w:tblPr>
       <w:tblBorders>
         <w:top w:val="single" w:sz="4" w:space="0" w:color="auto"/>
@@ -6483,9 +7010,9 @@
     <w:basedOn w:val="DefaultParagraphFont"/>
     <w:uiPriority w:val="99"/>
     <w:unhideWhenUsed/>
-    <w:rsid w:val="00D90788"/>
+    <w:rsid w:val="008261BB"/>
     <w:rPr>
-      <w:color w:val="0563C1" w:themeColor="hyperlink"/>
+      <w:color w:val="467886" w:themeColor="hyperlink"/>
       <w:u w:val="single"/>
     </w:rPr>
   </w:style>
@@ -6493,16 +7020,10 @@
     <w:name w:val="No Spacing"/>
     <w:uiPriority w:val="1"/>
     <w:qFormat/>
-    <w:rsid w:val="00D90788"/>
+    <w:rsid w:val="008261BB"/>
     <w:pPr>
       <w:spacing w:after="0" w:line="240" w:lineRule="auto"/>
     </w:pPr>
-    <w:rPr>
-      <w:kern w:val="2"/>
-      <w:sz w:val="24"/>
-      <w:szCs w:val="24"/>
-      <w14:ligatures w14:val="standardContextual"/>
-    </w:rPr>
   </w:style>
   <w:style w:type="character" w:styleId="CommentReference">
     <w:name w:val="annotation reference"/>
@@ -6510,7 +7031,7 @@
     <w:uiPriority w:val="99"/>
     <w:semiHidden/>
     <w:unhideWhenUsed/>
-    <w:rsid w:val="00D90788"/>
+    <w:rsid w:val="00462CE6"/>
     <w:rPr>
       <w:sz w:val="16"/>
       <w:szCs w:val="16"/>
@@ -6522,15 +7043,13 @@
     <w:link w:val="CommentTextChar"/>
     <w:uiPriority w:val="99"/>
     <w:unhideWhenUsed/>
-    <w:rsid w:val="00D90788"/>
+    <w:rsid w:val="00462CE6"/>
     <w:pPr>
       <w:spacing w:line="240" w:lineRule="auto"/>
     </w:pPr>
     <w:rPr>
-      <w:kern w:val="2"/>
       <w:sz w:val="20"/>
       <w:szCs w:val="20"/>
-      <w14:ligatures w14:val="standardContextual"/>
     </w:rPr>
   </w:style>
   <w:style w:type="character" w:customStyle="1" w:styleId="CommentTextChar">
@@ -6538,12 +7057,38 @@
     <w:basedOn w:val="DefaultParagraphFont"/>
     <w:link w:val="CommentText"/>
     <w:uiPriority w:val="99"/>
-    <w:rsid w:val="00D90788"/>
+    <w:rsid w:val="00462CE6"/>
     <w:rPr>
-      <w:kern w:val="2"/>
       <w:sz w:val="20"/>
       <w:szCs w:val="20"/>
-      <w14:ligatures w14:val="standardContextual"/>
+    </w:rPr>
+  </w:style>
+  <w:style w:type="paragraph" w:styleId="CommentSubject">
+    <w:name w:val="annotation subject"/>
+    <w:basedOn w:val="CommentText"/>
+    <w:next w:val="CommentText"/>
+    <w:link w:val="CommentSubjectChar"/>
+    <w:uiPriority w:val="99"/>
+    <w:semiHidden/>
+    <w:unhideWhenUsed/>
+    <w:rsid w:val="00462CE6"/>
+    <w:rPr>
+      <w:b/>
+      <w:bCs/>
+    </w:rPr>
+  </w:style>
+  <w:style w:type="character" w:customStyle="1" w:styleId="CommentSubjectChar">
+    <w:name w:val="Comment Subject Char"/>
+    <w:basedOn w:val="CommentTextChar"/>
+    <w:link w:val="CommentSubject"/>
+    <w:uiPriority w:val="99"/>
+    <w:semiHidden/>
+    <w:rsid w:val="00462CE6"/>
+    <w:rPr>
+      <w:b/>
+      <w:bCs/>
+      <w:sz w:val="20"/>
+      <w:szCs w:val="20"/>
     </w:rPr>
   </w:style>
 </w:styles>
@@ -6560,44 +7105,44 @@
         <a:sysClr val="window" lastClr="FFFFFF"/>
       </a:lt1>
       <a:dk2>
-        <a:srgbClr val="44546A"/>
+        <a:srgbClr val="0E2841"/>
       </a:dk2>
       <a:lt2>
-        <a:srgbClr val="E7E6E6"/>
+        <a:srgbClr val="E8E8E8"/>
       </a:lt2>
       <a:accent1>
-        <a:srgbClr val="5B9BD5"/>
+        <a:srgbClr val="156082"/>
       </a:accent1>
       <a:accent2>
-        <a:srgbClr val="ED7D31"/>
+        <a:srgbClr val="E97132"/>
       </a:accent2>
       <a:accent3>
-        <a:srgbClr val="A5A5A5"/>
+        <a:srgbClr val="196B24"/>
       </a:accent3>
       <a:accent4>
-        <a:srgbClr val="FFC000"/>
+        <a:srgbClr val="0F9ED5"/>
       </a:accent4>
       <a:accent5>
-        <a:srgbClr val="4472C4"/>
+        <a:srgbClr val="A02B93"/>
       </a:accent5>
       <a:accent6>
-        <a:srgbClr val="70AD47"/>
+        <a:srgbClr val="4EA72E"/>
       </a:accent6>
       <a:hlink>
-        <a:srgbClr val="0563C1"/>
+        <a:srgbClr val="467886"/>
       </a:hlink>
       <a:folHlink>
-        <a:srgbClr val="954F72"/>
+        <a:srgbClr val="96607D"/>
       </a:folHlink>
     </a:clrScheme>
     <a:fontScheme name="Office">
       <a:majorFont>
-        <a:latin typeface="Calibri Light" panose="020F0302020204030204"/>
+        <a:latin typeface="Aptos Display" panose="02110004020202020204"/>
         <a:ea typeface=""/>
         <a:cs typeface=""/>
-        <a:font script="Jpan" typeface="ＭＳ ゴシック"/>
+        <a:font script="Jpan" typeface="游ゴシック Light"/>
         <a:font script="Hang" typeface="맑은 고딕"/>
-        <a:font script="Hans" typeface="宋体"/>
+        <a:font script="Hans" typeface="等线 Light"/>
         <a:font script="Hant" typeface="新細明體"/>
         <a:font script="Arab" typeface="Times New Roman"/>
         <a:font script="Hebr" typeface="Times New Roman"/>
@@ -6625,14 +7170,31 @@
         <a:font script="Viet" typeface="Times New Roman"/>
         <a:font script="Uigh" typeface="Microsoft Uighur"/>
         <a:font script="Geor" typeface="Sylfaen"/>
+        <a:font script="Armn" typeface="Arial"/>
+        <a:font script="Bugi" typeface="Leelawadee UI"/>
+        <a:font script="Bopo" typeface="Microsoft JhengHei"/>
+        <a:font script="Java" typeface="Javanese Text"/>
+        <a:font script="Lisu" typeface="Segoe UI"/>
+        <a:font script="Mymr" typeface="Myanmar Text"/>
+        <a:font script="Nkoo" typeface="Ebrima"/>
+        <a:font script="Olck" typeface="Nirmala UI"/>
+        <a:font script="Osma" typeface="Ebrima"/>
+        <a:font script="Phag" typeface="Phagspa"/>
+        <a:font script="Syrn" typeface="Estrangelo Edessa"/>
+        <a:font script="Syrj" typeface="Estrangelo Edessa"/>
+        <a:font script="Syre" typeface="Estrangelo Edessa"/>
+        <a:font script="Sora" typeface="Nirmala UI"/>
+        <a:font script="Tale" typeface="Microsoft Tai Le"/>
+        <a:font script="Talu" typeface="Microsoft New Tai Lue"/>
+        <a:font script="Tfng" typeface="Ebrima"/>
       </a:majorFont>
       <a:minorFont>
-        <a:latin typeface="Calibri" panose="020F0502020204030204"/>
+        <a:latin typeface="Aptos" panose="02110004020202020204"/>
         <a:ea typeface=""/>
         <a:cs typeface=""/>
-        <a:font script="Jpan" typeface="ＭＳ 明朝"/>
+        <a:font script="Jpan" typeface="游明朝"/>
         <a:font script="Hang" typeface="맑은 고딕"/>
-        <a:font script="Hans" typeface="宋体"/>
+        <a:font script="Hans" typeface="等线"/>
         <a:font script="Hant" typeface="新細明體"/>
         <a:font script="Arab" typeface="Arial"/>
         <a:font script="Hebr" typeface="Arial"/>
@@ -6660,6 +7222,23 @@
         <a:font script="Viet" typeface="Arial"/>
         <a:font script="Uigh" typeface="Microsoft Uighur"/>
         <a:font script="Geor" typeface="Sylfaen"/>
+        <a:font script="Armn" typeface="Arial"/>
+        <a:font script="Bugi" typeface="Leelawadee UI"/>
+        <a:font script="Bopo" typeface="Microsoft JhengHei"/>
+        <a:font script="Java" typeface="Javanese Text"/>
+        <a:font script="Lisu" typeface="Segoe UI"/>
+        <a:font script="Mymr" typeface="Myanmar Text"/>
+        <a:font script="Nkoo" typeface="Ebrima"/>
+        <a:font script="Olck" typeface="Nirmala UI"/>
+        <a:font script="Osma" typeface="Ebrima"/>
+        <a:font script="Phag" typeface="Phagspa"/>
+        <a:font script="Syrn" typeface="Estrangelo Edessa"/>
+        <a:font script="Syrj" typeface="Estrangelo Edessa"/>
+        <a:font script="Syre" typeface="Estrangelo Edessa"/>
+        <a:font script="Sora" typeface="Nirmala UI"/>
+        <a:font script="Tale" typeface="Microsoft Tai Le"/>
+        <a:font script="Talu" typeface="Microsoft New Tai Lue"/>
+        <a:font script="Tfng" typeface="Ebrima"/>
       </a:minorFont>
     </a:fontScheme>
     <a:fmtScheme name="Office">
@@ -6721,13 +7300,6 @@
         </a:gradFill>
       </a:fillStyleLst>
       <a:lnStyleLst>
-        <a:ln w="6350" cap="flat" cmpd="sng" algn="ctr">
-          <a:solidFill>
-            <a:schemeClr val="phClr"/>
-          </a:solidFill>
-          <a:prstDash val="solid"/>
-          <a:miter lim="800000"/>
-        </a:ln>
         <a:ln w="12700" cap="flat" cmpd="sng" algn="ctr">
           <a:solidFill>
             <a:schemeClr val="phClr"/>
@@ -6736,6 +7308,13 @@
           <a:miter lim="800000"/>
         </a:ln>
         <a:ln w="19050" cap="flat" cmpd="sng" algn="ctr">
+          <a:solidFill>
+            <a:schemeClr val="phClr"/>
+          </a:solidFill>
+          <a:prstDash val="solid"/>
+          <a:miter lim="800000"/>
+        </a:ln>
+        <a:ln w="25400" cap="flat" cmpd="sng" algn="ctr">
           <a:solidFill>
             <a:schemeClr val="phClr"/>
           </a:solidFill>
@@ -6800,11 +7379,31 @@
       </a:bgFillStyleLst>
     </a:fmtScheme>
   </a:themeElements>
-  <a:objectDefaults/>
+  <a:objectDefaults>
+    <a:lnDef>
+      <a:spPr/>
+      <a:bodyPr/>
+      <a:lstStyle/>
+      <a:style>
+        <a:lnRef idx="2">
+          <a:schemeClr val="accent1"/>
+        </a:lnRef>
+        <a:fillRef idx="0">
+          <a:schemeClr val="accent1"/>
+        </a:fillRef>
+        <a:effectRef idx="1">
+          <a:schemeClr val="accent1"/>
+        </a:effectRef>
+        <a:fontRef idx="minor">
+          <a:schemeClr val="tx1"/>
+        </a:fontRef>
+      </a:style>
+    </a:lnDef>
+  </a:objectDefaults>
   <a:extraClrSchemeLst/>
   <a:extLst>
     <a:ext uri="{05A4C25C-085E-4340-85A3-A5531E510DB2}">
-      <thm15:themeFamily xmlns:thm15="http://schemas.microsoft.com/office/thememl/2012/main" name="Office Theme" id="{62F939B6-93AF-4DB8-9C6B-D6C7DFDC589F}" vid="{4A3C46E8-61CC-4603-A589-7422A47A8E4A}"/>
+      <thm15:themeFamily xmlns:thm15="http://schemas.microsoft.com/office/thememl/2012/main" name="Office Theme" id="{2E142A2C-CD16-42D6-873A-C26D2A0506FA}" vid="{1BDDFF52-6CD6-40A5-AB3C-68EB2F1E4D0A}"/>
     </a:ext>
   </a:extLst>
 </a:theme>
@@ -6812,14 +7411,14 @@
 
 <file path=word/webextensions/taskpanes.xml><?xml version="1.0" encoding="utf-8"?>
 <wetp:taskpanes xmlns:wetp="http://schemas.microsoft.com/office/webextensions/taskpanes/2010/11">
-  <wetp:taskpane dockstate="" visibility="1" width="475" row="3">
+  <wetp:taskpane dockstate="right" visibility="0" width="550" row="2">
     <wetp:webextensionref xmlns:r="http://schemas.openxmlformats.org/officeDocument/2006/relationships" r:id="rId1"/>
   </wetp:taskpane>
 </wetp:taskpanes>
 </file>
 
 <file path=word/webextensions/webextension1.xml><?xml version="1.0" encoding="utf-8"?>
-<we:webextension xmlns:we="http://schemas.microsoft.com/office/webextensions/webextension/2010/11" id="{7a514d73-03c9-4a9f-a5f3-c246ac785751}">
+<we:webextension xmlns:we="http://schemas.microsoft.com/office/webextensions/webextension/2010/11" id="{68A5E5BD-AD53-4CFD-80C6-6993ADB15415}">
   <we:reference id="7a514d73-03c9-4a9f-a5f3-c246ac785751" version="1.0.1.0" store="developer" storeType="Registry"/>
   <we:alternateReferences/>
   <we:properties/>

--- a/data/app/documents/default.docx
+++ b/data/app/documents/default.docx
@@ -1984,8 +1984,8 @@
               <w:spacing w:after="165"/>
               <w:rPr>
                 <w:rFonts w:ascii="Times New Roman" w:hAnsi="Times New Roman" w:cs="Times New Roman"/>
-                <w:sz w:val="20"/>
-                <w:szCs w:val="20"/>
+                <w:sz w:val="22"/>
+                <w:szCs w:val="22"/>
               </w:rPr>
             </w:pPr>
             <w:bookmarkStart w:id="5" w:name="_Hlk206417645"/>
@@ -1993,8 +1993,8 @@
             <w:r>
               <w:rPr>
                 <w:rFonts w:ascii="Times New Roman" w:eastAsia="Times New Roman" w:hAnsi="Times New Roman" w:cs="Times New Roman"/>
-                <w:sz w:val="20"/>
-                <w:szCs w:val="20"/>
+                <w:sz w:val="22"/>
+                <w:szCs w:val="22"/>
               </w:rPr>
               <w:t>Core infra</w:t>
             </w:r>
@@ -2021,15 +2021,15 @@
               <w:spacing w:after="165"/>
               <w:rPr>
                 <w:rFonts w:ascii="Times New Roman" w:hAnsi="Times New Roman" w:cs="Times New Roman"/>
-                <w:sz w:val="20"/>
-                <w:szCs w:val="20"/>
-              </w:rPr>
-            </w:pPr>
-            <w:r>
-              <w:rPr>
-                <w:rFonts w:ascii="Times New Roman" w:eastAsia="Times New Roman" w:hAnsi="Times New Roman" w:cs="Times New Roman"/>
-                <w:sz w:val="20"/>
-                <w:szCs w:val="20"/>
+                <w:sz w:val="22"/>
+                <w:szCs w:val="22"/>
+              </w:rPr>
+            </w:pPr>
+            <w:r>
+              <w:rPr>
+                <w:rFonts w:ascii="Times New Roman" w:eastAsia="Times New Roman" w:hAnsi="Times New Roman" w:cs="Times New Roman"/>
+                <w:sz w:val="22"/>
+                <w:szCs w:val="22"/>
               </w:rPr>
               <w:t>Yes</w:t>
             </w:r>
@@ -2049,15 +2049,15 @@
               <w:spacing w:after="165"/>
               <w:rPr>
                 <w:rFonts w:ascii="Times New Roman" w:eastAsia="Times New Roman" w:hAnsi="Times New Roman" w:cs="Times New Roman"/>
-                <w:sz w:val="20"/>
-                <w:szCs w:val="20"/>
-              </w:rPr>
-            </w:pPr>
-            <w:r>
-              <w:rPr>
-                <w:rFonts w:ascii="Times New Roman" w:eastAsia="Times New Roman" w:hAnsi="Times New Roman" w:cs="Times New Roman"/>
-                <w:sz w:val="20"/>
-                <w:szCs w:val="20"/>
+                <w:sz w:val="22"/>
+                <w:szCs w:val="22"/>
+              </w:rPr>
+            </w:pPr>
+            <w:r>
+              <w:rPr>
+                <w:rFonts w:ascii="Times New Roman" w:eastAsia="Times New Roman" w:hAnsi="Times New Roman" w:cs="Times New Roman"/>
+                <w:sz w:val="22"/>
+                <w:szCs w:val="22"/>
               </w:rPr>
               <w:t>Yes</w:t>
             </w:r>
@@ -2084,15 +2084,15 @@
               <w:spacing w:after="165"/>
               <w:rPr>
                 <w:rFonts w:ascii="Times New Roman" w:hAnsi="Times New Roman" w:cs="Times New Roman"/>
-                <w:sz w:val="20"/>
-                <w:szCs w:val="20"/>
-              </w:rPr>
-            </w:pPr>
-            <w:r>
-              <w:rPr>
-                <w:rFonts w:ascii="Times New Roman" w:eastAsia="Times New Roman" w:hAnsi="Times New Roman" w:cs="Times New Roman"/>
-                <w:sz w:val="20"/>
-                <w:szCs w:val="20"/>
+                <w:sz w:val="22"/>
+                <w:szCs w:val="22"/>
+              </w:rPr>
+            </w:pPr>
+            <w:r>
+              <w:rPr>
+                <w:rFonts w:ascii="Times New Roman" w:eastAsia="Times New Roman" w:hAnsi="Times New Roman" w:cs="Times New Roman"/>
+                <w:sz w:val="22"/>
+                <w:szCs w:val="22"/>
               </w:rPr>
               <w:t>Yes</w:t>
             </w:r>
@@ -2119,15 +2119,15 @@
               <w:spacing w:after="165"/>
               <w:rPr>
                 <w:rFonts w:ascii="Times New Roman" w:hAnsi="Times New Roman" w:cs="Times New Roman"/>
-                <w:sz w:val="20"/>
-                <w:szCs w:val="20"/>
-              </w:rPr>
-            </w:pPr>
-            <w:r>
-              <w:rPr>
-                <w:rFonts w:ascii="Times New Roman" w:eastAsia="Times New Roman" w:hAnsi="Times New Roman" w:cs="Times New Roman"/>
-                <w:sz w:val="20"/>
-                <w:szCs w:val="20"/>
+                <w:sz w:val="22"/>
+                <w:szCs w:val="22"/>
+              </w:rPr>
+            </w:pPr>
+            <w:r>
+              <w:rPr>
+                <w:rFonts w:ascii="Times New Roman" w:eastAsia="Times New Roman" w:hAnsi="Times New Roman" w:cs="Times New Roman"/>
+                <w:sz w:val="22"/>
+                <w:szCs w:val="22"/>
               </w:rPr>
               <w:t>Yes</w:t>
             </w:r>
@@ -2158,15 +2158,15 @@
               <w:spacing w:after="165"/>
               <w:rPr>
                 <w:rFonts w:ascii="Times New Roman" w:eastAsia="Times New Roman" w:hAnsi="Times New Roman" w:cs="Times New Roman"/>
-                <w:sz w:val="20"/>
-                <w:szCs w:val="20"/>
-              </w:rPr>
-            </w:pPr>
-            <w:r>
-              <w:rPr>
-                <w:rFonts w:ascii="Times New Roman" w:eastAsia="Times New Roman" w:hAnsi="Times New Roman" w:cs="Times New Roman"/>
-                <w:sz w:val="20"/>
-                <w:szCs w:val="20"/>
+                <w:sz w:val="22"/>
+                <w:szCs w:val="22"/>
+              </w:rPr>
+            </w:pPr>
+            <w:r>
+              <w:rPr>
+                <w:rFonts w:ascii="Times New Roman" w:eastAsia="Times New Roman" w:hAnsi="Times New Roman" w:cs="Times New Roman"/>
+                <w:sz w:val="22"/>
+                <w:szCs w:val="22"/>
               </w:rPr>
               <w:t>File management</w:t>
             </w:r>
@@ -2193,15 +2193,15 @@
               <w:spacing w:after="165"/>
               <w:rPr>
                 <w:rFonts w:ascii="Times New Roman" w:eastAsia="Times New Roman" w:hAnsi="Times New Roman" w:cs="Times New Roman"/>
-                <w:sz w:val="20"/>
-                <w:szCs w:val="20"/>
-              </w:rPr>
-            </w:pPr>
-            <w:r>
-              <w:rPr>
-                <w:rFonts w:ascii="Times New Roman" w:eastAsia="Times New Roman" w:hAnsi="Times New Roman" w:cs="Times New Roman"/>
-                <w:sz w:val="20"/>
-                <w:szCs w:val="20"/>
+                <w:sz w:val="22"/>
+                <w:szCs w:val="22"/>
+              </w:rPr>
+            </w:pPr>
+            <w:r>
+              <w:rPr>
+                <w:rFonts w:ascii="Times New Roman" w:eastAsia="Times New Roman" w:hAnsi="Times New Roman" w:cs="Times New Roman"/>
+                <w:sz w:val="22"/>
+                <w:szCs w:val="22"/>
               </w:rPr>
               <w:t>Yes</w:t>
             </w:r>
@@ -2221,15 +2221,15 @@
               <w:spacing w:after="165"/>
               <w:rPr>
                 <w:rFonts w:ascii="Times New Roman" w:eastAsia="Times New Roman" w:hAnsi="Times New Roman" w:cs="Times New Roman"/>
-                <w:sz w:val="20"/>
-                <w:szCs w:val="20"/>
-              </w:rPr>
-            </w:pPr>
-            <w:r>
-              <w:rPr>
-                <w:rFonts w:ascii="Times New Roman" w:eastAsia="Times New Roman" w:hAnsi="Times New Roman" w:cs="Times New Roman"/>
-                <w:sz w:val="20"/>
-                <w:szCs w:val="20"/>
+                <w:sz w:val="22"/>
+                <w:szCs w:val="22"/>
+              </w:rPr>
+            </w:pPr>
+            <w:r>
+              <w:rPr>
+                <w:rFonts w:ascii="Times New Roman" w:eastAsia="Times New Roman" w:hAnsi="Times New Roman" w:cs="Times New Roman"/>
+                <w:sz w:val="22"/>
+                <w:szCs w:val="22"/>
               </w:rPr>
               <w:t>Yes</w:t>
             </w:r>
@@ -2256,15 +2256,15 @@
               <w:spacing w:after="165"/>
               <w:rPr>
                 <w:rFonts w:ascii="Times New Roman" w:eastAsia="Times New Roman" w:hAnsi="Times New Roman" w:cs="Times New Roman"/>
-                <w:sz w:val="20"/>
-                <w:szCs w:val="20"/>
-              </w:rPr>
-            </w:pPr>
-            <w:r>
-              <w:rPr>
-                <w:rFonts w:ascii="Times New Roman" w:eastAsia="Times New Roman" w:hAnsi="Times New Roman" w:cs="Times New Roman"/>
-                <w:sz w:val="20"/>
-                <w:szCs w:val="20"/>
+                <w:sz w:val="22"/>
+                <w:szCs w:val="22"/>
+              </w:rPr>
+            </w:pPr>
+            <w:r>
+              <w:rPr>
+                <w:rFonts w:ascii="Times New Roman" w:eastAsia="Times New Roman" w:hAnsi="Times New Roman" w:cs="Times New Roman"/>
+                <w:sz w:val="22"/>
+                <w:szCs w:val="22"/>
               </w:rPr>
               <w:t>Yes</w:t>
             </w:r>
@@ -2291,15 +2291,15 @@
               <w:spacing w:after="165"/>
               <w:rPr>
                 <w:rFonts w:ascii="Times New Roman" w:eastAsia="Times New Roman" w:hAnsi="Times New Roman" w:cs="Times New Roman"/>
-                <w:sz w:val="20"/>
-                <w:szCs w:val="20"/>
-              </w:rPr>
-            </w:pPr>
-            <w:r>
-              <w:rPr>
-                <w:rFonts w:ascii="Times New Roman" w:eastAsia="Times New Roman" w:hAnsi="Times New Roman" w:cs="Times New Roman"/>
-                <w:sz w:val="20"/>
-                <w:szCs w:val="20"/>
+                <w:sz w:val="22"/>
+                <w:szCs w:val="22"/>
+              </w:rPr>
+            </w:pPr>
+            <w:r>
+              <w:rPr>
+                <w:rFonts w:ascii="Times New Roman" w:eastAsia="Times New Roman" w:hAnsi="Times New Roman" w:cs="Times New Roman"/>
+                <w:sz w:val="22"/>
+                <w:szCs w:val="22"/>
               </w:rPr>
               <w:t>Yes</w:t>
             </w:r>
@@ -2330,15 +2330,15 @@
               <w:spacing w:after="165"/>
               <w:rPr>
                 <w:rFonts w:ascii="Times New Roman" w:hAnsi="Times New Roman" w:cs="Times New Roman"/>
-                <w:sz w:val="20"/>
-                <w:szCs w:val="20"/>
-              </w:rPr>
-            </w:pPr>
-            <w:r>
-              <w:rPr>
-                <w:rFonts w:ascii="Times New Roman" w:eastAsia="Times New Roman" w:hAnsi="Times New Roman" w:cs="Times New Roman"/>
-                <w:sz w:val="20"/>
-                <w:szCs w:val="20"/>
+                <w:sz w:val="22"/>
+                <w:szCs w:val="22"/>
+              </w:rPr>
+            </w:pPr>
+            <w:r>
+              <w:rPr>
+                <w:rFonts w:ascii="Times New Roman" w:eastAsia="Times New Roman" w:hAnsi="Times New Roman" w:cs="Times New Roman"/>
+                <w:sz w:val="22"/>
+                <w:szCs w:val="22"/>
               </w:rPr>
               <w:t>User management</w:t>
             </w:r>
@@ -2365,15 +2365,15 @@
               <w:spacing w:after="165"/>
               <w:rPr>
                 <w:rFonts w:ascii="Times New Roman" w:hAnsi="Times New Roman" w:cs="Times New Roman"/>
-                <w:sz w:val="20"/>
-                <w:szCs w:val="20"/>
-              </w:rPr>
-            </w:pPr>
-            <w:r>
-              <w:rPr>
-                <w:rFonts w:ascii="Times New Roman" w:eastAsia="Times New Roman" w:hAnsi="Times New Roman" w:cs="Times New Roman"/>
-                <w:sz w:val="20"/>
-                <w:szCs w:val="20"/>
+                <w:sz w:val="22"/>
+                <w:szCs w:val="22"/>
+              </w:rPr>
+            </w:pPr>
+            <w:r>
+              <w:rPr>
+                <w:rFonts w:ascii="Times New Roman" w:eastAsia="Times New Roman" w:hAnsi="Times New Roman" w:cs="Times New Roman"/>
+                <w:sz w:val="22"/>
+                <w:szCs w:val="22"/>
               </w:rPr>
               <w:t>Yes</w:t>
             </w:r>
@@ -2393,15 +2393,15 @@
               <w:spacing w:after="165"/>
               <w:rPr>
                 <w:rFonts w:ascii="Times New Roman" w:eastAsia="Times New Roman" w:hAnsi="Times New Roman" w:cs="Times New Roman"/>
-                <w:sz w:val="20"/>
-                <w:szCs w:val="20"/>
-              </w:rPr>
-            </w:pPr>
-            <w:r>
-              <w:rPr>
-                <w:rFonts w:ascii="Times New Roman" w:eastAsia="Times New Roman" w:hAnsi="Times New Roman" w:cs="Times New Roman"/>
-                <w:sz w:val="20"/>
-                <w:szCs w:val="20"/>
+                <w:sz w:val="22"/>
+                <w:szCs w:val="22"/>
+              </w:rPr>
+            </w:pPr>
+            <w:r>
+              <w:rPr>
+                <w:rFonts w:ascii="Times New Roman" w:eastAsia="Times New Roman" w:hAnsi="Times New Roman" w:cs="Times New Roman"/>
+                <w:sz w:val="22"/>
+                <w:szCs w:val="22"/>
               </w:rPr>
               <w:t>Yes</w:t>
             </w:r>
@@ -2428,15 +2428,15 @@
               <w:spacing w:after="165"/>
               <w:rPr>
                 <w:rFonts w:ascii="Times New Roman" w:hAnsi="Times New Roman" w:cs="Times New Roman"/>
-                <w:sz w:val="20"/>
-                <w:szCs w:val="20"/>
-              </w:rPr>
-            </w:pPr>
-            <w:r>
-              <w:rPr>
-                <w:rFonts w:ascii="Times New Roman" w:eastAsia="Times New Roman" w:hAnsi="Times New Roman" w:cs="Times New Roman"/>
-                <w:sz w:val="20"/>
-                <w:szCs w:val="20"/>
+                <w:sz w:val="22"/>
+                <w:szCs w:val="22"/>
+              </w:rPr>
+            </w:pPr>
+            <w:r>
+              <w:rPr>
+                <w:rFonts w:ascii="Times New Roman" w:eastAsia="Times New Roman" w:hAnsi="Times New Roman" w:cs="Times New Roman"/>
+                <w:sz w:val="22"/>
+                <w:szCs w:val="22"/>
               </w:rPr>
               <w:t>Yes</w:t>
             </w:r>
@@ -2463,15 +2463,15 @@
               <w:spacing w:after="165"/>
               <w:rPr>
                 <w:rFonts w:ascii="Times New Roman" w:hAnsi="Times New Roman" w:cs="Times New Roman"/>
-                <w:sz w:val="20"/>
-                <w:szCs w:val="20"/>
-              </w:rPr>
-            </w:pPr>
-            <w:r>
-              <w:rPr>
-                <w:rFonts w:ascii="Times New Roman" w:eastAsia="Times New Roman" w:hAnsi="Times New Roman" w:cs="Times New Roman"/>
-                <w:sz w:val="20"/>
-                <w:szCs w:val="20"/>
+                <w:sz w:val="22"/>
+                <w:szCs w:val="22"/>
+              </w:rPr>
+            </w:pPr>
+            <w:r>
+              <w:rPr>
+                <w:rFonts w:ascii="Times New Roman" w:eastAsia="Times New Roman" w:hAnsi="Times New Roman" w:cs="Times New Roman"/>
+                <w:sz w:val="22"/>
+                <w:szCs w:val="22"/>
               </w:rPr>
               <w:t>Yes</w:t>
             </w:r>
@@ -2502,15 +2502,15 @@
               <w:spacing w:after="165"/>
               <w:rPr>
                 <w:rFonts w:ascii="Times New Roman" w:eastAsia="Times New Roman" w:hAnsi="Times New Roman" w:cs="Times New Roman"/>
-                <w:sz w:val="20"/>
-                <w:szCs w:val="20"/>
-              </w:rPr>
-            </w:pPr>
-            <w:r>
-              <w:rPr>
-                <w:rFonts w:ascii="Times New Roman" w:eastAsia="Times New Roman" w:hAnsi="Times New Roman" w:cs="Times New Roman"/>
-                <w:sz w:val="20"/>
-                <w:szCs w:val="20"/>
+                <w:sz w:val="22"/>
+                <w:szCs w:val="22"/>
+              </w:rPr>
+            </w:pPr>
+            <w:r>
+              <w:rPr>
+                <w:rFonts w:ascii="Times New Roman" w:eastAsia="Times New Roman" w:hAnsi="Times New Roman" w:cs="Times New Roman"/>
+                <w:sz w:val="22"/>
+                <w:szCs w:val="22"/>
               </w:rPr>
               <w:t>Check-in / check-out</w:t>
             </w:r>
@@ -2537,15 +2537,15 @@
               <w:spacing w:after="165"/>
               <w:rPr>
                 <w:rFonts w:ascii="Times New Roman" w:eastAsia="Times New Roman" w:hAnsi="Times New Roman" w:cs="Times New Roman"/>
-                <w:sz w:val="20"/>
-                <w:szCs w:val="20"/>
-              </w:rPr>
-            </w:pPr>
-            <w:r>
-              <w:rPr>
-                <w:rFonts w:ascii="Times New Roman" w:eastAsia="Times New Roman" w:hAnsi="Times New Roman" w:cs="Times New Roman"/>
-                <w:sz w:val="20"/>
-                <w:szCs w:val="20"/>
+                <w:sz w:val="22"/>
+                <w:szCs w:val="22"/>
+              </w:rPr>
+            </w:pPr>
+            <w:r>
+              <w:rPr>
+                <w:rFonts w:ascii="Times New Roman" w:eastAsia="Times New Roman" w:hAnsi="Times New Roman" w:cs="Times New Roman"/>
+                <w:sz w:val="22"/>
+                <w:szCs w:val="22"/>
               </w:rPr>
               <w:t>Yes</w:t>
             </w:r>
@@ -2565,15 +2565,15 @@
               <w:spacing w:after="165"/>
               <w:rPr>
                 <w:rFonts w:ascii="Times New Roman" w:eastAsia="Times New Roman" w:hAnsi="Times New Roman" w:cs="Times New Roman"/>
-                <w:sz w:val="20"/>
-                <w:szCs w:val="20"/>
-              </w:rPr>
-            </w:pPr>
-            <w:r>
-              <w:rPr>
-                <w:rFonts w:ascii="Times New Roman" w:eastAsia="Times New Roman" w:hAnsi="Times New Roman" w:cs="Times New Roman"/>
-                <w:sz w:val="20"/>
-                <w:szCs w:val="20"/>
+                <w:sz w:val="22"/>
+                <w:szCs w:val="22"/>
+              </w:rPr>
+            </w:pPr>
+            <w:r>
+              <w:rPr>
+                <w:rFonts w:ascii="Times New Roman" w:eastAsia="Times New Roman" w:hAnsi="Times New Roman" w:cs="Times New Roman"/>
+                <w:sz w:val="22"/>
+                <w:szCs w:val="22"/>
               </w:rPr>
               <w:t>Yes</w:t>
             </w:r>
@@ -2600,15 +2600,15 @@
               <w:spacing w:after="165"/>
               <w:rPr>
                 <w:rFonts w:ascii="Times New Roman" w:eastAsia="Times New Roman" w:hAnsi="Times New Roman" w:cs="Times New Roman"/>
-                <w:sz w:val="20"/>
-                <w:szCs w:val="20"/>
-              </w:rPr>
-            </w:pPr>
-            <w:r>
-              <w:rPr>
-                <w:rFonts w:ascii="Times New Roman" w:eastAsia="Times New Roman" w:hAnsi="Times New Roman" w:cs="Times New Roman"/>
-                <w:sz w:val="20"/>
-                <w:szCs w:val="20"/>
+                <w:sz w:val="22"/>
+                <w:szCs w:val="22"/>
+              </w:rPr>
+            </w:pPr>
+            <w:r>
+              <w:rPr>
+                <w:rFonts w:ascii="Times New Roman" w:eastAsia="Times New Roman" w:hAnsi="Times New Roman" w:cs="Times New Roman"/>
+                <w:sz w:val="22"/>
+                <w:szCs w:val="22"/>
               </w:rPr>
               <w:t>Yes</w:t>
             </w:r>
@@ -2635,15 +2635,15 @@
               <w:spacing w:after="165"/>
               <w:rPr>
                 <w:rFonts w:ascii="Times New Roman" w:eastAsia="Times New Roman" w:hAnsi="Times New Roman" w:cs="Times New Roman"/>
-                <w:sz w:val="20"/>
-                <w:szCs w:val="20"/>
-              </w:rPr>
-            </w:pPr>
-            <w:r>
-              <w:rPr>
-                <w:rFonts w:ascii="Times New Roman" w:eastAsia="Times New Roman" w:hAnsi="Times New Roman" w:cs="Times New Roman"/>
-                <w:sz w:val="20"/>
-                <w:szCs w:val="20"/>
+                <w:sz w:val="22"/>
+                <w:szCs w:val="22"/>
+              </w:rPr>
+            </w:pPr>
+            <w:r>
+              <w:rPr>
+                <w:rFonts w:ascii="Times New Roman" w:eastAsia="Times New Roman" w:hAnsi="Times New Roman" w:cs="Times New Roman"/>
+                <w:sz w:val="22"/>
+                <w:szCs w:val="22"/>
               </w:rPr>
               <w:t>Yes</w:t>
             </w:r>
@@ -2676,8 +2676,8 @@
               <w:spacing w:after="165"/>
               <w:rPr>
                 <w:rFonts w:ascii="Times New Roman" w:eastAsia="Times New Roman" w:hAnsi="Times New Roman" w:cs="Times New Roman"/>
-                <w:sz w:val="20"/>
-                <w:szCs w:val="20"/>
+                <w:sz w:val="22"/>
+                <w:szCs w:val="22"/>
               </w:rPr>
             </w:pPr>
           </w:p>
@@ -2707,15 +2707,15 @@
               <w:spacing w:after="165"/>
               <w:rPr>
                 <w:rFonts w:ascii="Times New Roman" w:hAnsi="Times New Roman" w:cs="Times New Roman"/>
-                <w:sz w:val="20"/>
-                <w:szCs w:val="20"/>
-              </w:rPr>
-            </w:pPr>
-            <w:r>
-              <w:rPr>
-                <w:rFonts w:ascii="Times New Roman" w:eastAsia="Times New Roman" w:hAnsi="Times New Roman" w:cs="Times New Roman"/>
-                <w:sz w:val="20"/>
-                <w:szCs w:val="20"/>
+                <w:sz w:val="22"/>
+                <w:szCs w:val="22"/>
+              </w:rPr>
+            </w:pPr>
+            <w:r>
+              <w:rPr>
+                <w:rFonts w:ascii="Times New Roman" w:eastAsia="Times New Roman" w:hAnsi="Times New Roman" w:cs="Times New Roman"/>
+                <w:sz w:val="22"/>
+                <w:szCs w:val="22"/>
               </w:rPr>
               <w:t>Basic AI integration</w:t>
             </w:r>
@@ -2742,15 +2742,15 @@
               <w:spacing w:after="165"/>
               <w:rPr>
                 <w:rFonts w:ascii="Times New Roman" w:hAnsi="Times New Roman" w:cs="Times New Roman"/>
-                <w:sz w:val="20"/>
-                <w:szCs w:val="20"/>
-              </w:rPr>
-            </w:pPr>
-            <w:r>
-              <w:rPr>
-                <w:rFonts w:ascii="Times New Roman" w:eastAsia="Times New Roman" w:hAnsi="Times New Roman" w:cs="Times New Roman"/>
-                <w:sz w:val="20"/>
-                <w:szCs w:val="20"/>
+                <w:sz w:val="22"/>
+                <w:szCs w:val="22"/>
+              </w:rPr>
+            </w:pPr>
+            <w:r>
+              <w:rPr>
+                <w:rFonts w:ascii="Times New Roman" w:eastAsia="Times New Roman" w:hAnsi="Times New Roman" w:cs="Times New Roman"/>
+                <w:sz w:val="22"/>
+                <w:szCs w:val="22"/>
               </w:rPr>
               <w:t>Yes</w:t>
             </w:r>
@@ -2770,15 +2770,15 @@
               <w:spacing w:after="165"/>
               <w:rPr>
                 <w:rFonts w:ascii="Times New Roman" w:eastAsia="Times New Roman" w:hAnsi="Times New Roman" w:cs="Times New Roman"/>
-                <w:sz w:val="20"/>
-                <w:szCs w:val="20"/>
-              </w:rPr>
-            </w:pPr>
-            <w:r>
-              <w:rPr>
-                <w:rFonts w:ascii="Times New Roman" w:eastAsia="Times New Roman" w:hAnsi="Times New Roman" w:cs="Times New Roman"/>
-                <w:sz w:val="20"/>
-                <w:szCs w:val="20"/>
+                <w:sz w:val="22"/>
+                <w:szCs w:val="22"/>
+              </w:rPr>
+            </w:pPr>
+            <w:r>
+              <w:rPr>
+                <w:rFonts w:ascii="Times New Roman" w:eastAsia="Times New Roman" w:hAnsi="Times New Roman" w:cs="Times New Roman"/>
+                <w:sz w:val="22"/>
+                <w:szCs w:val="22"/>
               </w:rPr>
               <w:t>Yes</w:t>
             </w:r>
@@ -2805,15 +2805,15 @@
               <w:spacing w:after="165"/>
               <w:rPr>
                 <w:rFonts w:ascii="Times New Roman" w:hAnsi="Times New Roman" w:cs="Times New Roman"/>
-                <w:sz w:val="20"/>
-                <w:szCs w:val="20"/>
-              </w:rPr>
-            </w:pPr>
-            <w:r>
-              <w:rPr>
-                <w:rFonts w:ascii="Times New Roman" w:eastAsia="Times New Roman" w:hAnsi="Times New Roman" w:cs="Times New Roman"/>
-                <w:sz w:val="20"/>
-                <w:szCs w:val="20"/>
+                <w:sz w:val="22"/>
+                <w:szCs w:val="22"/>
+              </w:rPr>
+            </w:pPr>
+            <w:r>
+              <w:rPr>
+                <w:rFonts w:ascii="Times New Roman" w:eastAsia="Times New Roman" w:hAnsi="Times New Roman" w:cs="Times New Roman"/>
+                <w:sz w:val="22"/>
+                <w:szCs w:val="22"/>
               </w:rPr>
               <w:t>Yes</w:t>
             </w:r>
@@ -2840,15 +2840,15 @@
               <w:spacing w:after="165"/>
               <w:rPr>
                 <w:rFonts w:ascii="Times New Roman" w:hAnsi="Times New Roman" w:cs="Times New Roman"/>
-                <w:sz w:val="20"/>
-                <w:szCs w:val="20"/>
-              </w:rPr>
-            </w:pPr>
-            <w:r>
-              <w:rPr>
-                <w:rFonts w:ascii="Times New Roman" w:eastAsia="Times New Roman" w:hAnsi="Times New Roman" w:cs="Times New Roman"/>
-                <w:sz w:val="20"/>
-                <w:szCs w:val="20"/>
+                <w:sz w:val="22"/>
+                <w:szCs w:val="22"/>
+              </w:rPr>
+            </w:pPr>
+            <w:r>
+              <w:rPr>
+                <w:rFonts w:ascii="Times New Roman" w:eastAsia="Times New Roman" w:hAnsi="Times New Roman" w:cs="Times New Roman"/>
+                <w:sz w:val="22"/>
+                <w:szCs w:val="22"/>
               </w:rPr>
               <w:t>Yes</w:t>
             </w:r>
@@ -2879,15 +2879,15 @@
               <w:spacing w:after="165"/>
               <w:rPr>
                 <w:rFonts w:ascii="Times New Roman" w:eastAsia="Times New Roman" w:hAnsi="Times New Roman" w:cs="Times New Roman"/>
-                <w:sz w:val="20"/>
-                <w:szCs w:val="20"/>
-              </w:rPr>
-            </w:pPr>
-            <w:r>
-              <w:rPr>
-                <w:rFonts w:ascii="Times New Roman" w:eastAsia="Times New Roman" w:hAnsi="Times New Roman" w:cs="Times New Roman"/>
-                <w:sz w:val="20"/>
-                <w:szCs w:val="20"/>
+                <w:sz w:val="22"/>
+                <w:szCs w:val="22"/>
+              </w:rPr>
+            </w:pPr>
+            <w:r>
+              <w:rPr>
+                <w:rFonts w:ascii="Times New Roman" w:eastAsia="Times New Roman" w:hAnsi="Times New Roman" w:cs="Times New Roman"/>
+                <w:sz w:val="22"/>
+                <w:szCs w:val="22"/>
               </w:rPr>
               <w:t>Vendor experience</w:t>
             </w:r>
@@ -2914,15 +2914,15 @@
               <w:spacing w:after="165"/>
               <w:rPr>
                 <w:rFonts w:ascii="Times New Roman" w:eastAsia="Times New Roman" w:hAnsi="Times New Roman" w:cs="Times New Roman"/>
-                <w:sz w:val="20"/>
-                <w:szCs w:val="20"/>
-              </w:rPr>
-            </w:pPr>
-            <w:r>
-              <w:rPr>
-                <w:rFonts w:ascii="Times New Roman" w:eastAsia="Times New Roman" w:hAnsi="Times New Roman" w:cs="Times New Roman"/>
-                <w:sz w:val="20"/>
-                <w:szCs w:val="20"/>
+                <w:sz w:val="22"/>
+                <w:szCs w:val="22"/>
+              </w:rPr>
+            </w:pPr>
+            <w:r>
+              <w:rPr>
+                <w:rFonts w:ascii="Times New Roman" w:eastAsia="Times New Roman" w:hAnsi="Times New Roman" w:cs="Times New Roman"/>
+                <w:sz w:val="22"/>
+                <w:szCs w:val="22"/>
               </w:rPr>
               <w:t>No</w:t>
             </w:r>
@@ -2942,15 +2942,15 @@
               <w:spacing w:after="165"/>
               <w:rPr>
                 <w:rFonts w:ascii="Times New Roman" w:eastAsia="Times New Roman" w:hAnsi="Times New Roman" w:cs="Times New Roman"/>
-                <w:sz w:val="20"/>
-                <w:szCs w:val="20"/>
-              </w:rPr>
-            </w:pPr>
-            <w:r>
-              <w:rPr>
-                <w:rFonts w:ascii="Times New Roman" w:eastAsia="Times New Roman" w:hAnsi="Times New Roman" w:cs="Times New Roman"/>
-                <w:sz w:val="20"/>
-                <w:szCs w:val="20"/>
+                <w:sz w:val="22"/>
+                <w:szCs w:val="22"/>
+              </w:rPr>
+            </w:pPr>
+            <w:r>
+              <w:rPr>
+                <w:rFonts w:ascii="Times New Roman" w:eastAsia="Times New Roman" w:hAnsi="Times New Roman" w:cs="Times New Roman"/>
+                <w:sz w:val="22"/>
+                <w:szCs w:val="22"/>
               </w:rPr>
               <w:t>Yes</w:t>
             </w:r>
@@ -2977,15 +2977,15 @@
               <w:spacing w:after="165"/>
               <w:rPr>
                 <w:rFonts w:ascii="Times New Roman" w:eastAsia="Times New Roman" w:hAnsi="Times New Roman" w:cs="Times New Roman"/>
-                <w:sz w:val="20"/>
-                <w:szCs w:val="20"/>
-              </w:rPr>
-            </w:pPr>
-            <w:r>
-              <w:rPr>
-                <w:rFonts w:ascii="Times New Roman" w:eastAsia="Times New Roman" w:hAnsi="Times New Roman" w:cs="Times New Roman"/>
-                <w:sz w:val="20"/>
-                <w:szCs w:val="20"/>
+                <w:sz w:val="22"/>
+                <w:szCs w:val="22"/>
+              </w:rPr>
+            </w:pPr>
+            <w:r>
+              <w:rPr>
+                <w:rFonts w:ascii="Times New Roman" w:eastAsia="Times New Roman" w:hAnsi="Times New Roman" w:cs="Times New Roman"/>
+                <w:sz w:val="22"/>
+                <w:szCs w:val="22"/>
               </w:rPr>
               <w:t>Yes</w:t>
             </w:r>
@@ -3012,15 +3012,15 @@
               <w:spacing w:after="165"/>
               <w:rPr>
                 <w:rFonts w:ascii="Times New Roman" w:eastAsia="Times New Roman" w:hAnsi="Times New Roman" w:cs="Times New Roman"/>
-                <w:sz w:val="20"/>
-                <w:szCs w:val="20"/>
-              </w:rPr>
-            </w:pPr>
-            <w:r>
-              <w:rPr>
-                <w:rFonts w:ascii="Times New Roman" w:eastAsia="Times New Roman" w:hAnsi="Times New Roman" w:cs="Times New Roman"/>
-                <w:sz w:val="20"/>
-                <w:szCs w:val="20"/>
+                <w:sz w:val="22"/>
+                <w:szCs w:val="22"/>
+              </w:rPr>
+            </w:pPr>
+            <w:r>
+              <w:rPr>
+                <w:rFonts w:ascii="Times New Roman" w:eastAsia="Times New Roman" w:hAnsi="Times New Roman" w:cs="Times New Roman"/>
+                <w:sz w:val="22"/>
+                <w:szCs w:val="22"/>
               </w:rPr>
               <w:t>Yes</w:t>
             </w:r>
@@ -3051,15 +3051,15 @@
               <w:spacing w:after="165"/>
               <w:rPr>
                 <w:rFonts w:ascii="Times New Roman" w:hAnsi="Times New Roman" w:cs="Times New Roman"/>
-                <w:sz w:val="20"/>
-                <w:szCs w:val="20"/>
-              </w:rPr>
-            </w:pPr>
-            <w:r>
-              <w:rPr>
-                <w:rFonts w:ascii="Times New Roman" w:eastAsia="Times New Roman" w:hAnsi="Times New Roman" w:cs="Times New Roman"/>
-                <w:sz w:val="20"/>
-                <w:szCs w:val="20"/>
+                <w:sz w:val="22"/>
+                <w:szCs w:val="22"/>
+              </w:rPr>
+            </w:pPr>
+            <w:r>
+              <w:rPr>
+                <w:rFonts w:ascii="Times New Roman" w:eastAsia="Times New Roman" w:hAnsi="Times New Roman" w:cs="Times New Roman"/>
+                <w:sz w:val="22"/>
+                <w:szCs w:val="22"/>
               </w:rPr>
               <w:t>Signatures</w:t>
             </w:r>
@@ -3086,15 +3086,15 @@
               <w:spacing w:after="165"/>
               <w:rPr>
                 <w:rFonts w:ascii="Times New Roman" w:hAnsi="Times New Roman" w:cs="Times New Roman"/>
-                <w:sz w:val="20"/>
-                <w:szCs w:val="20"/>
-              </w:rPr>
-            </w:pPr>
-            <w:r>
-              <w:rPr>
-                <w:rFonts w:ascii="Times New Roman" w:eastAsia="Times New Roman" w:hAnsi="Times New Roman" w:cs="Times New Roman"/>
-                <w:sz w:val="20"/>
-                <w:szCs w:val="20"/>
+                <w:sz w:val="22"/>
+                <w:szCs w:val="22"/>
+              </w:rPr>
+            </w:pPr>
+            <w:r>
+              <w:rPr>
+                <w:rFonts w:ascii="Times New Roman" w:eastAsia="Times New Roman" w:hAnsi="Times New Roman" w:cs="Times New Roman"/>
+                <w:sz w:val="22"/>
+                <w:szCs w:val="22"/>
               </w:rPr>
               <w:t>No</w:t>
             </w:r>
@@ -3114,15 +3114,15 @@
               <w:spacing w:after="165"/>
               <w:rPr>
                 <w:rFonts w:ascii="Times New Roman" w:eastAsia="Times New Roman" w:hAnsi="Times New Roman" w:cs="Times New Roman"/>
-                <w:sz w:val="20"/>
-                <w:szCs w:val="20"/>
-              </w:rPr>
-            </w:pPr>
-            <w:r>
-              <w:rPr>
-                <w:rFonts w:ascii="Times New Roman" w:eastAsia="Times New Roman" w:hAnsi="Times New Roman" w:cs="Times New Roman"/>
-                <w:sz w:val="20"/>
-                <w:szCs w:val="20"/>
+                <w:sz w:val="22"/>
+                <w:szCs w:val="22"/>
+              </w:rPr>
+            </w:pPr>
+            <w:r>
+              <w:rPr>
+                <w:rFonts w:ascii="Times New Roman" w:eastAsia="Times New Roman" w:hAnsi="Times New Roman" w:cs="Times New Roman"/>
+                <w:sz w:val="22"/>
+                <w:szCs w:val="22"/>
               </w:rPr>
               <w:t>Yes</w:t>
             </w:r>
@@ -3149,15 +3149,15 @@
               <w:spacing w:after="165"/>
               <w:rPr>
                 <w:rFonts w:ascii="Times New Roman" w:hAnsi="Times New Roman" w:cs="Times New Roman"/>
-                <w:sz w:val="20"/>
-                <w:szCs w:val="20"/>
-              </w:rPr>
-            </w:pPr>
-            <w:r>
-              <w:rPr>
-                <w:rFonts w:ascii="Times New Roman" w:eastAsia="Times New Roman" w:hAnsi="Times New Roman" w:cs="Times New Roman"/>
-                <w:sz w:val="20"/>
-                <w:szCs w:val="20"/>
+                <w:sz w:val="22"/>
+                <w:szCs w:val="22"/>
+              </w:rPr>
+            </w:pPr>
+            <w:r>
+              <w:rPr>
+                <w:rFonts w:ascii="Times New Roman" w:eastAsia="Times New Roman" w:hAnsi="Times New Roman" w:cs="Times New Roman"/>
+                <w:sz w:val="22"/>
+                <w:szCs w:val="22"/>
               </w:rPr>
               <w:t>Yes</w:t>
             </w:r>
@@ -3184,15 +3184,15 @@
               <w:spacing w:after="165"/>
               <w:rPr>
                 <w:rFonts w:ascii="Times New Roman" w:hAnsi="Times New Roman" w:cs="Times New Roman"/>
-                <w:sz w:val="20"/>
-                <w:szCs w:val="20"/>
-              </w:rPr>
-            </w:pPr>
-            <w:r>
-              <w:rPr>
-                <w:rFonts w:ascii="Times New Roman" w:eastAsia="Times New Roman" w:hAnsi="Times New Roman" w:cs="Times New Roman"/>
-                <w:sz w:val="20"/>
-                <w:szCs w:val="20"/>
+                <w:sz w:val="22"/>
+                <w:szCs w:val="22"/>
+              </w:rPr>
+            </w:pPr>
+            <w:r>
+              <w:rPr>
+                <w:rFonts w:ascii="Times New Roman" w:eastAsia="Times New Roman" w:hAnsi="Times New Roman" w:cs="Times New Roman"/>
+                <w:sz w:val="22"/>
+                <w:szCs w:val="22"/>
               </w:rPr>
               <w:t>Yes</w:t>
             </w:r>
@@ -3223,15 +3223,15 @@
               <w:spacing w:after="165"/>
               <w:rPr>
                 <w:rFonts w:ascii="Times New Roman" w:hAnsi="Times New Roman" w:cs="Times New Roman"/>
-                <w:sz w:val="20"/>
-                <w:szCs w:val="20"/>
-              </w:rPr>
-            </w:pPr>
-            <w:r>
-              <w:rPr>
-                <w:rFonts w:ascii="Times New Roman" w:eastAsia="Times New Roman" w:hAnsi="Times New Roman" w:cs="Times New Roman"/>
-                <w:sz w:val="20"/>
-                <w:szCs w:val="20"/>
+                <w:sz w:val="22"/>
+                <w:szCs w:val="22"/>
+              </w:rPr>
+            </w:pPr>
+            <w:r>
+              <w:rPr>
+                <w:rFonts w:ascii="Times New Roman" w:eastAsia="Times New Roman" w:hAnsi="Times New Roman" w:cs="Times New Roman"/>
+                <w:sz w:val="22"/>
+                <w:szCs w:val="22"/>
                 <w:lang w:val="fr-FR"/>
               </w:rPr>
               <w:t>Variables</w:t>
@@ -3259,15 +3259,15 @@
               <w:spacing w:after="165"/>
               <w:rPr>
                 <w:rFonts w:ascii="Times New Roman" w:hAnsi="Times New Roman" w:cs="Times New Roman"/>
-                <w:sz w:val="20"/>
-                <w:szCs w:val="20"/>
-              </w:rPr>
-            </w:pPr>
-            <w:r>
-              <w:rPr>
-                <w:rFonts w:ascii="Times New Roman" w:eastAsia="Times New Roman" w:hAnsi="Times New Roman" w:cs="Times New Roman"/>
-                <w:sz w:val="20"/>
-                <w:szCs w:val="20"/>
+                <w:sz w:val="22"/>
+                <w:szCs w:val="22"/>
+              </w:rPr>
+            </w:pPr>
+            <w:r>
+              <w:rPr>
+                <w:rFonts w:ascii="Times New Roman" w:eastAsia="Times New Roman" w:hAnsi="Times New Roman" w:cs="Times New Roman"/>
+                <w:sz w:val="22"/>
+                <w:szCs w:val="22"/>
               </w:rPr>
               <w:t>No</w:t>
             </w:r>
@@ -3287,15 +3287,15 @@
               <w:spacing w:after="165"/>
               <w:rPr>
                 <w:rFonts w:ascii="Times New Roman" w:eastAsia="Times New Roman" w:hAnsi="Times New Roman" w:cs="Times New Roman"/>
-                <w:sz w:val="20"/>
-                <w:szCs w:val="20"/>
-              </w:rPr>
-            </w:pPr>
-            <w:r>
-              <w:rPr>
-                <w:rFonts w:ascii="Times New Roman" w:eastAsia="Times New Roman" w:hAnsi="Times New Roman" w:cs="Times New Roman"/>
-                <w:sz w:val="20"/>
-                <w:szCs w:val="20"/>
+                <w:sz w:val="22"/>
+                <w:szCs w:val="22"/>
+              </w:rPr>
+            </w:pPr>
+            <w:r>
+              <w:rPr>
+                <w:rFonts w:ascii="Times New Roman" w:eastAsia="Times New Roman" w:hAnsi="Times New Roman" w:cs="Times New Roman"/>
+                <w:sz w:val="22"/>
+                <w:szCs w:val="22"/>
               </w:rPr>
               <w:t>Yes</w:t>
             </w:r>
@@ -3322,15 +3322,15 @@
               <w:spacing w:after="165"/>
               <w:rPr>
                 <w:rFonts w:ascii="Times New Roman" w:hAnsi="Times New Roman" w:cs="Times New Roman"/>
-                <w:sz w:val="20"/>
-                <w:szCs w:val="20"/>
-              </w:rPr>
-            </w:pPr>
-            <w:r>
-              <w:rPr>
-                <w:rFonts w:ascii="Times New Roman" w:eastAsia="Times New Roman" w:hAnsi="Times New Roman" w:cs="Times New Roman"/>
-                <w:sz w:val="20"/>
-                <w:szCs w:val="20"/>
+                <w:sz w:val="22"/>
+                <w:szCs w:val="22"/>
+              </w:rPr>
+            </w:pPr>
+            <w:r>
+              <w:rPr>
+                <w:rFonts w:ascii="Times New Roman" w:eastAsia="Times New Roman" w:hAnsi="Times New Roman" w:cs="Times New Roman"/>
+                <w:sz w:val="22"/>
+                <w:szCs w:val="22"/>
               </w:rPr>
               <w:t>Yes</w:t>
             </w:r>
@@ -3357,15 +3357,15 @@
               <w:spacing w:after="165"/>
               <w:rPr>
                 <w:rFonts w:ascii="Times New Roman" w:hAnsi="Times New Roman" w:cs="Times New Roman"/>
-                <w:sz w:val="20"/>
-                <w:szCs w:val="20"/>
-              </w:rPr>
-            </w:pPr>
-            <w:r>
-              <w:rPr>
-                <w:rFonts w:ascii="Times New Roman" w:eastAsia="Times New Roman" w:hAnsi="Times New Roman" w:cs="Times New Roman"/>
-                <w:sz w:val="20"/>
-                <w:szCs w:val="20"/>
+                <w:sz w:val="22"/>
+                <w:szCs w:val="22"/>
+              </w:rPr>
+            </w:pPr>
+            <w:r>
+              <w:rPr>
+                <w:rFonts w:ascii="Times New Roman" w:eastAsia="Times New Roman" w:hAnsi="Times New Roman" w:cs="Times New Roman"/>
+                <w:sz w:val="22"/>
+                <w:szCs w:val="22"/>
               </w:rPr>
               <w:t>Yes</w:t>
             </w:r>
@@ -3396,16 +3396,16 @@
               <w:spacing w:after="165"/>
               <w:rPr>
                 <w:rFonts w:ascii="Times New Roman" w:hAnsi="Times New Roman" w:cs="Times New Roman"/>
-                <w:sz w:val="20"/>
-                <w:szCs w:val="20"/>
+                <w:sz w:val="22"/>
+                <w:szCs w:val="22"/>
                 <w:lang w:val="fr-FR"/>
               </w:rPr>
             </w:pPr>
             <w:r>
               <w:rPr>
                 <w:rFonts w:ascii="Times New Roman" w:eastAsia="Times New Roman" w:hAnsi="Times New Roman" w:cs="Times New Roman"/>
-                <w:sz w:val="20"/>
-                <w:szCs w:val="20"/>
+                <w:sz w:val="22"/>
+                <w:szCs w:val="22"/>
                 <w:lang w:val="fr-FR"/>
               </w:rPr>
               <w:t>AI dashboard (track changes, comments, etc)</w:t>
@@ -3433,15 +3433,15 @@
               <w:spacing w:after="165"/>
               <w:rPr>
                 <w:rFonts w:ascii="Times New Roman" w:hAnsi="Times New Roman" w:cs="Times New Roman"/>
-                <w:sz w:val="20"/>
-                <w:szCs w:val="20"/>
-              </w:rPr>
-            </w:pPr>
-            <w:r>
-              <w:rPr>
-                <w:rFonts w:ascii="Times New Roman" w:eastAsia="Times New Roman" w:hAnsi="Times New Roman" w:cs="Times New Roman"/>
-                <w:sz w:val="20"/>
-                <w:szCs w:val="20"/>
+                <w:sz w:val="22"/>
+                <w:szCs w:val="22"/>
+              </w:rPr>
+            </w:pPr>
+            <w:r>
+              <w:rPr>
+                <w:rFonts w:ascii="Times New Roman" w:eastAsia="Times New Roman" w:hAnsi="Times New Roman" w:cs="Times New Roman"/>
+                <w:sz w:val="22"/>
+                <w:szCs w:val="22"/>
               </w:rPr>
               <w:t>No</w:t>
             </w:r>
@@ -3461,15 +3461,15 @@
               <w:spacing w:after="165"/>
               <w:rPr>
                 <w:rFonts w:ascii="Times New Roman" w:eastAsia="Times New Roman" w:hAnsi="Times New Roman" w:cs="Times New Roman"/>
-                <w:sz w:val="20"/>
-                <w:szCs w:val="20"/>
-              </w:rPr>
-            </w:pPr>
-            <w:r>
-              <w:rPr>
-                <w:rFonts w:ascii="Times New Roman" w:eastAsia="Times New Roman" w:hAnsi="Times New Roman" w:cs="Times New Roman"/>
-                <w:sz w:val="20"/>
-                <w:szCs w:val="20"/>
+                <w:sz w:val="22"/>
+                <w:szCs w:val="22"/>
+              </w:rPr>
+            </w:pPr>
+            <w:r>
+              <w:rPr>
+                <w:rFonts w:ascii="Times New Roman" w:eastAsia="Times New Roman" w:hAnsi="Times New Roman" w:cs="Times New Roman"/>
+                <w:sz w:val="22"/>
+                <w:szCs w:val="22"/>
               </w:rPr>
               <w:t>Yes</w:t>
             </w:r>
@@ -3496,15 +3496,15 @@
               <w:spacing w:after="165"/>
               <w:rPr>
                 <w:rFonts w:ascii="Times New Roman" w:hAnsi="Times New Roman" w:cs="Times New Roman"/>
-                <w:sz w:val="20"/>
-                <w:szCs w:val="20"/>
-              </w:rPr>
-            </w:pPr>
-            <w:r>
-              <w:rPr>
-                <w:rFonts w:ascii="Times New Roman" w:eastAsia="Times New Roman" w:hAnsi="Times New Roman" w:cs="Times New Roman"/>
-                <w:sz w:val="20"/>
-                <w:szCs w:val="20"/>
+                <w:sz w:val="22"/>
+                <w:szCs w:val="22"/>
+              </w:rPr>
+            </w:pPr>
+            <w:r>
+              <w:rPr>
+                <w:rFonts w:ascii="Times New Roman" w:eastAsia="Times New Roman" w:hAnsi="Times New Roman" w:cs="Times New Roman"/>
+                <w:sz w:val="22"/>
+                <w:szCs w:val="22"/>
               </w:rPr>
               <w:t>Yes</w:t>
             </w:r>
@@ -3531,15 +3531,15 @@
               <w:spacing w:after="165"/>
               <w:rPr>
                 <w:rFonts w:ascii="Times New Roman" w:hAnsi="Times New Roman" w:cs="Times New Roman"/>
-                <w:sz w:val="20"/>
-                <w:szCs w:val="20"/>
-              </w:rPr>
-            </w:pPr>
-            <w:r>
-              <w:rPr>
-                <w:rFonts w:ascii="Times New Roman" w:eastAsia="Times New Roman" w:hAnsi="Times New Roman" w:cs="Times New Roman"/>
-                <w:sz w:val="20"/>
-                <w:szCs w:val="20"/>
+                <w:sz w:val="22"/>
+                <w:szCs w:val="22"/>
+              </w:rPr>
+            </w:pPr>
+            <w:r>
+              <w:rPr>
+                <w:rFonts w:ascii="Times New Roman" w:eastAsia="Times New Roman" w:hAnsi="Times New Roman" w:cs="Times New Roman"/>
+                <w:sz w:val="22"/>
+                <w:szCs w:val="22"/>
               </w:rPr>
               <w:t>Yes</w:t>
             </w:r>
@@ -3570,15 +3570,15 @@
               <w:spacing w:after="165"/>
               <w:rPr>
                 <w:rFonts w:ascii="Times New Roman" w:hAnsi="Times New Roman" w:cs="Times New Roman"/>
-                <w:sz w:val="20"/>
-                <w:szCs w:val="20"/>
-              </w:rPr>
-            </w:pPr>
-            <w:r>
-              <w:rPr>
-                <w:rFonts w:ascii="Times New Roman" w:eastAsia="Times New Roman" w:hAnsi="Times New Roman" w:cs="Times New Roman"/>
-                <w:sz w:val="20"/>
-                <w:szCs w:val="20"/>
+                <w:sz w:val="22"/>
+                <w:szCs w:val="22"/>
+              </w:rPr>
+            </w:pPr>
+            <w:r>
+              <w:rPr>
+                <w:rFonts w:ascii="Times New Roman" w:eastAsia="Times New Roman" w:hAnsi="Times New Roman" w:cs="Times New Roman"/>
+                <w:sz w:val="22"/>
+                <w:szCs w:val="22"/>
                 <w:lang w:val="fr-FR"/>
               </w:rPr>
               <w:t>AI version comparison</w:t>
@@ -3606,15 +3606,15 @@
               <w:spacing w:after="165"/>
               <w:rPr>
                 <w:rFonts w:ascii="Times New Roman" w:hAnsi="Times New Roman" w:cs="Times New Roman"/>
-                <w:sz w:val="20"/>
-                <w:szCs w:val="20"/>
-              </w:rPr>
-            </w:pPr>
-            <w:r>
-              <w:rPr>
-                <w:rFonts w:ascii="Times New Roman" w:eastAsia="Times New Roman" w:hAnsi="Times New Roman" w:cs="Times New Roman"/>
-                <w:sz w:val="20"/>
-                <w:szCs w:val="20"/>
+                <w:sz w:val="22"/>
+                <w:szCs w:val="22"/>
+              </w:rPr>
+            </w:pPr>
+            <w:r>
+              <w:rPr>
+                <w:rFonts w:ascii="Times New Roman" w:eastAsia="Times New Roman" w:hAnsi="Times New Roman" w:cs="Times New Roman"/>
+                <w:sz w:val="22"/>
+                <w:szCs w:val="22"/>
               </w:rPr>
               <w:t>No</w:t>
             </w:r>
@@ -3634,15 +3634,15 @@
               <w:spacing w:after="165"/>
               <w:rPr>
                 <w:rFonts w:ascii="Times New Roman" w:eastAsia="Times New Roman" w:hAnsi="Times New Roman" w:cs="Times New Roman"/>
-                <w:sz w:val="20"/>
-                <w:szCs w:val="20"/>
-              </w:rPr>
-            </w:pPr>
-            <w:r>
-              <w:rPr>
-                <w:rFonts w:ascii="Times New Roman" w:eastAsia="Times New Roman" w:hAnsi="Times New Roman" w:cs="Times New Roman"/>
-                <w:sz w:val="20"/>
-                <w:szCs w:val="20"/>
+                <w:sz w:val="22"/>
+                <w:szCs w:val="22"/>
+              </w:rPr>
+            </w:pPr>
+            <w:r>
+              <w:rPr>
+                <w:rFonts w:ascii="Times New Roman" w:eastAsia="Times New Roman" w:hAnsi="Times New Roman" w:cs="Times New Roman"/>
+                <w:sz w:val="22"/>
+                <w:szCs w:val="22"/>
               </w:rPr>
               <w:t>Yes</w:t>
             </w:r>
@@ -3669,15 +3669,15 @@
               <w:spacing w:after="165"/>
               <w:rPr>
                 <w:rFonts w:ascii="Times New Roman" w:hAnsi="Times New Roman" w:cs="Times New Roman"/>
-                <w:sz w:val="20"/>
-                <w:szCs w:val="20"/>
-              </w:rPr>
-            </w:pPr>
-            <w:r>
-              <w:rPr>
-                <w:rFonts w:ascii="Times New Roman" w:eastAsia="Times New Roman" w:hAnsi="Times New Roman" w:cs="Times New Roman"/>
-                <w:sz w:val="20"/>
-                <w:szCs w:val="20"/>
+                <w:sz w:val="22"/>
+                <w:szCs w:val="22"/>
+              </w:rPr>
+            </w:pPr>
+            <w:r>
+              <w:rPr>
+                <w:rFonts w:ascii="Times New Roman" w:eastAsia="Times New Roman" w:hAnsi="Times New Roman" w:cs="Times New Roman"/>
+                <w:sz w:val="22"/>
+                <w:szCs w:val="22"/>
               </w:rPr>
               <w:t>Yes</w:t>
             </w:r>
@@ -3704,15 +3704,15 @@
               <w:spacing w:after="165"/>
               <w:rPr>
                 <w:rFonts w:ascii="Times New Roman" w:hAnsi="Times New Roman" w:cs="Times New Roman"/>
-                <w:sz w:val="20"/>
-                <w:szCs w:val="20"/>
-              </w:rPr>
-            </w:pPr>
-            <w:r>
-              <w:rPr>
-                <w:rFonts w:ascii="Times New Roman" w:eastAsia="Times New Roman" w:hAnsi="Times New Roman" w:cs="Times New Roman"/>
-                <w:sz w:val="20"/>
-                <w:szCs w:val="20"/>
+                <w:sz w:val="22"/>
+                <w:szCs w:val="22"/>
+              </w:rPr>
+            </w:pPr>
+            <w:r>
+              <w:rPr>
+                <w:rFonts w:ascii="Times New Roman" w:eastAsia="Times New Roman" w:hAnsi="Times New Roman" w:cs="Times New Roman"/>
+                <w:sz w:val="22"/>
+                <w:szCs w:val="22"/>
               </w:rPr>
               <w:t>Yes</w:t>
             </w:r>
@@ -3743,15 +3743,15 @@
               <w:spacing w:after="165"/>
               <w:rPr>
                 <w:rFonts w:ascii="Times New Roman" w:eastAsia="Times New Roman" w:hAnsi="Times New Roman" w:cs="Times New Roman"/>
-                <w:sz w:val="20"/>
-                <w:szCs w:val="20"/>
-              </w:rPr>
-            </w:pPr>
-            <w:r>
-              <w:rPr>
-                <w:rFonts w:ascii="Times New Roman" w:eastAsia="Times New Roman" w:hAnsi="Times New Roman" w:cs="Times New Roman"/>
-                <w:sz w:val="20"/>
-                <w:szCs w:val="20"/>
+                <w:sz w:val="22"/>
+                <w:szCs w:val="22"/>
+              </w:rPr>
+            </w:pPr>
+            <w:r>
+              <w:rPr>
+                <w:rFonts w:ascii="Times New Roman" w:eastAsia="Times New Roman" w:hAnsi="Times New Roman" w:cs="Times New Roman"/>
+                <w:sz w:val="22"/>
+                <w:szCs w:val="22"/>
               </w:rPr>
               <w:t>AI negotiator</w:t>
             </w:r>
@@ -3778,15 +3778,15 @@
               <w:spacing w:after="165"/>
               <w:rPr>
                 <w:rFonts w:ascii="Times New Roman" w:eastAsia="Times New Roman" w:hAnsi="Times New Roman" w:cs="Times New Roman"/>
-                <w:sz w:val="20"/>
-                <w:szCs w:val="20"/>
-              </w:rPr>
-            </w:pPr>
-            <w:r>
-              <w:rPr>
-                <w:rFonts w:ascii="Times New Roman" w:eastAsia="Times New Roman" w:hAnsi="Times New Roman" w:cs="Times New Roman"/>
-                <w:sz w:val="20"/>
-                <w:szCs w:val="20"/>
+                <w:sz w:val="22"/>
+                <w:szCs w:val="22"/>
+              </w:rPr>
+            </w:pPr>
+            <w:r>
+              <w:rPr>
+                <w:rFonts w:ascii="Times New Roman" w:eastAsia="Times New Roman" w:hAnsi="Times New Roman" w:cs="Times New Roman"/>
+                <w:sz w:val="22"/>
+                <w:szCs w:val="22"/>
               </w:rPr>
               <w:t>No</w:t>
             </w:r>
@@ -3806,15 +3806,15 @@
               <w:spacing w:after="165"/>
               <w:rPr>
                 <w:rFonts w:ascii="Times New Roman" w:eastAsia="Times New Roman" w:hAnsi="Times New Roman" w:cs="Times New Roman"/>
-                <w:sz w:val="20"/>
-                <w:szCs w:val="20"/>
-              </w:rPr>
-            </w:pPr>
-            <w:r>
-              <w:rPr>
-                <w:rFonts w:ascii="Times New Roman" w:eastAsia="Times New Roman" w:hAnsi="Times New Roman" w:cs="Times New Roman"/>
-                <w:sz w:val="20"/>
-                <w:szCs w:val="20"/>
+                <w:sz w:val="22"/>
+                <w:szCs w:val="22"/>
+              </w:rPr>
+            </w:pPr>
+            <w:r>
+              <w:rPr>
+                <w:rFonts w:ascii="Times New Roman" w:eastAsia="Times New Roman" w:hAnsi="Times New Roman" w:cs="Times New Roman"/>
+                <w:sz w:val="22"/>
+                <w:szCs w:val="22"/>
               </w:rPr>
               <w:t>Yes</w:t>
             </w:r>
@@ -3841,15 +3841,15 @@
               <w:spacing w:after="165"/>
               <w:rPr>
                 <w:rFonts w:ascii="Times New Roman" w:eastAsia="Times New Roman" w:hAnsi="Times New Roman" w:cs="Times New Roman"/>
-                <w:sz w:val="20"/>
-                <w:szCs w:val="20"/>
-              </w:rPr>
-            </w:pPr>
-            <w:r>
-              <w:rPr>
-                <w:rFonts w:ascii="Times New Roman" w:eastAsia="Times New Roman" w:hAnsi="Times New Roman" w:cs="Times New Roman"/>
-                <w:sz w:val="20"/>
-                <w:szCs w:val="20"/>
+                <w:sz w:val="22"/>
+                <w:szCs w:val="22"/>
+              </w:rPr>
+            </w:pPr>
+            <w:r>
+              <w:rPr>
+                <w:rFonts w:ascii="Times New Roman" w:eastAsia="Times New Roman" w:hAnsi="Times New Roman" w:cs="Times New Roman"/>
+                <w:sz w:val="22"/>
+                <w:szCs w:val="22"/>
               </w:rPr>
               <w:t>Yes</w:t>
             </w:r>
@@ -3876,15 +3876,15 @@
               <w:spacing w:after="165"/>
               <w:rPr>
                 <w:rFonts w:ascii="Times New Roman" w:eastAsia="Times New Roman" w:hAnsi="Times New Roman" w:cs="Times New Roman"/>
-                <w:sz w:val="20"/>
-                <w:szCs w:val="20"/>
-              </w:rPr>
-            </w:pPr>
-            <w:r>
-              <w:rPr>
-                <w:rFonts w:ascii="Times New Roman" w:eastAsia="Times New Roman" w:hAnsi="Times New Roman" w:cs="Times New Roman"/>
-                <w:sz w:val="20"/>
-                <w:szCs w:val="20"/>
+                <w:sz w:val="22"/>
+                <w:szCs w:val="22"/>
+              </w:rPr>
+            </w:pPr>
+            <w:r>
+              <w:rPr>
+                <w:rFonts w:ascii="Times New Roman" w:eastAsia="Times New Roman" w:hAnsi="Times New Roman" w:cs="Times New Roman"/>
+                <w:sz w:val="22"/>
+                <w:szCs w:val="22"/>
               </w:rPr>
               <w:t>Yes</w:t>
             </w:r>
@@ -3917,8 +3917,8 @@
               <w:spacing w:after="165"/>
               <w:rPr>
                 <w:rFonts w:ascii="Times New Roman" w:eastAsia="Times New Roman" w:hAnsi="Times New Roman" w:cs="Times New Roman"/>
-                <w:sz w:val="20"/>
-                <w:szCs w:val="20"/>
+                <w:sz w:val="22"/>
+                <w:szCs w:val="22"/>
               </w:rPr>
             </w:pPr>
           </w:p>
@@ -3948,15 +3948,15 @@
               <w:spacing w:after="165"/>
               <w:rPr>
                 <w:rFonts w:ascii="Times New Roman" w:hAnsi="Times New Roman" w:cs="Times New Roman"/>
-                <w:sz w:val="20"/>
-                <w:szCs w:val="20"/>
-              </w:rPr>
-            </w:pPr>
-            <w:r>
-              <w:rPr>
-                <w:rFonts w:ascii="Times New Roman" w:eastAsia="Times New Roman" w:hAnsi="Times New Roman" w:cs="Times New Roman"/>
-                <w:sz w:val="20"/>
-                <w:szCs w:val="20"/>
+                <w:sz w:val="22"/>
+                <w:szCs w:val="22"/>
+              </w:rPr>
+            </w:pPr>
+            <w:r>
+              <w:rPr>
+                <w:rFonts w:ascii="Times New Roman" w:eastAsia="Times New Roman" w:hAnsi="Times New Roman" w:cs="Times New Roman"/>
+                <w:sz w:val="22"/>
+                <w:szCs w:val="22"/>
               </w:rPr>
               <w:t>Section control (locking)</w:t>
             </w:r>
@@ -3983,15 +3983,15 @@
               <w:spacing w:after="165"/>
               <w:rPr>
                 <w:rFonts w:ascii="Times New Roman" w:hAnsi="Times New Roman" w:cs="Times New Roman"/>
-                <w:sz w:val="20"/>
-                <w:szCs w:val="20"/>
-              </w:rPr>
-            </w:pPr>
-            <w:r>
-              <w:rPr>
-                <w:rFonts w:ascii="Times New Roman" w:eastAsia="Times New Roman" w:hAnsi="Times New Roman" w:cs="Times New Roman"/>
-                <w:sz w:val="20"/>
-                <w:szCs w:val="20"/>
+                <w:sz w:val="22"/>
+                <w:szCs w:val="22"/>
+              </w:rPr>
+            </w:pPr>
+            <w:r>
+              <w:rPr>
+                <w:rFonts w:ascii="Times New Roman" w:eastAsia="Times New Roman" w:hAnsi="Times New Roman" w:cs="Times New Roman"/>
+                <w:sz w:val="22"/>
+                <w:szCs w:val="22"/>
               </w:rPr>
               <w:t>No</w:t>
             </w:r>
@@ -4012,15 +4012,15 @@
               <w:spacing w:after="165"/>
               <w:rPr>
                 <w:rFonts w:ascii="Times New Roman" w:eastAsia="Times New Roman" w:hAnsi="Times New Roman" w:cs="Times New Roman"/>
-                <w:sz w:val="20"/>
-                <w:szCs w:val="20"/>
-              </w:rPr>
-            </w:pPr>
-            <w:r>
-              <w:rPr>
-                <w:rFonts w:ascii="Times New Roman" w:eastAsia="Times New Roman" w:hAnsi="Times New Roman" w:cs="Times New Roman"/>
-                <w:sz w:val="20"/>
-                <w:szCs w:val="20"/>
+                <w:sz w:val="22"/>
+                <w:szCs w:val="22"/>
+              </w:rPr>
+            </w:pPr>
+            <w:r>
+              <w:rPr>
+                <w:rFonts w:ascii="Times New Roman" w:eastAsia="Times New Roman" w:hAnsi="Times New Roman" w:cs="Times New Roman"/>
+                <w:sz w:val="22"/>
+                <w:szCs w:val="22"/>
               </w:rPr>
               <w:t>No</w:t>
             </w:r>
@@ -4047,15 +4047,15 @@
               <w:spacing w:after="165"/>
               <w:rPr>
                 <w:rFonts w:ascii="Times New Roman" w:hAnsi="Times New Roman" w:cs="Times New Roman"/>
-                <w:sz w:val="20"/>
-                <w:szCs w:val="20"/>
-              </w:rPr>
-            </w:pPr>
-            <w:r>
-              <w:rPr>
-                <w:rFonts w:ascii="Times New Roman" w:eastAsia="Times New Roman" w:hAnsi="Times New Roman" w:cs="Times New Roman"/>
-                <w:sz w:val="20"/>
-                <w:szCs w:val="20"/>
+                <w:sz w:val="22"/>
+                <w:szCs w:val="22"/>
+              </w:rPr>
+            </w:pPr>
+            <w:r>
+              <w:rPr>
+                <w:rFonts w:ascii="Times New Roman" w:eastAsia="Times New Roman" w:hAnsi="Times New Roman" w:cs="Times New Roman"/>
+                <w:sz w:val="22"/>
+                <w:szCs w:val="22"/>
               </w:rPr>
               <w:t>Yes</w:t>
             </w:r>
@@ -4082,15 +4082,15 @@
               <w:spacing w:after="165"/>
               <w:rPr>
                 <w:rFonts w:ascii="Times New Roman" w:hAnsi="Times New Roman" w:cs="Times New Roman"/>
-                <w:sz w:val="20"/>
-                <w:szCs w:val="20"/>
-              </w:rPr>
-            </w:pPr>
-            <w:r>
-              <w:rPr>
-                <w:rFonts w:ascii="Times New Roman" w:eastAsia="Times New Roman" w:hAnsi="Times New Roman" w:cs="Times New Roman"/>
-                <w:sz w:val="20"/>
-                <w:szCs w:val="20"/>
+                <w:sz w:val="22"/>
+                <w:szCs w:val="22"/>
+              </w:rPr>
+            </w:pPr>
+            <w:r>
+              <w:rPr>
+                <w:rFonts w:ascii="Times New Roman" w:eastAsia="Times New Roman" w:hAnsi="Times New Roman" w:cs="Times New Roman"/>
+                <w:sz w:val="22"/>
+                <w:szCs w:val="22"/>
               </w:rPr>
               <w:t>Yes</w:t>
             </w:r>
@@ -4121,16 +4121,16 @@
               <w:spacing w:after="165"/>
               <w:rPr>
                 <w:rFonts w:ascii="Times New Roman" w:hAnsi="Times New Roman" w:cs="Times New Roman"/>
-                <w:sz w:val="20"/>
-                <w:szCs w:val="20"/>
+                <w:sz w:val="22"/>
+                <w:szCs w:val="22"/>
                 <w:lang w:val="fr-FR"/>
               </w:rPr>
             </w:pPr>
             <w:r>
               <w:rPr>
                 <w:rFonts w:ascii="Times New Roman" w:eastAsia="Times New Roman" w:hAnsi="Times New Roman" w:cs="Times New Roman"/>
-                <w:sz w:val="20"/>
-                <w:szCs w:val="20"/>
+                <w:sz w:val="22"/>
+                <w:szCs w:val="22"/>
                 <w:lang w:val="fr-FR"/>
               </w:rPr>
               <w:t>Section control (automation)</w:t>
@@ -4158,15 +4158,15 @@
               <w:spacing w:after="165"/>
               <w:rPr>
                 <w:rFonts w:ascii="Times New Roman" w:hAnsi="Times New Roman" w:cs="Times New Roman"/>
-                <w:sz w:val="20"/>
-                <w:szCs w:val="20"/>
-              </w:rPr>
-            </w:pPr>
-            <w:r>
-              <w:rPr>
-                <w:rFonts w:ascii="Times New Roman" w:eastAsia="Times New Roman" w:hAnsi="Times New Roman" w:cs="Times New Roman"/>
-                <w:sz w:val="20"/>
-                <w:szCs w:val="20"/>
+                <w:sz w:val="22"/>
+                <w:szCs w:val="22"/>
+              </w:rPr>
+            </w:pPr>
+            <w:r>
+              <w:rPr>
+                <w:rFonts w:ascii="Times New Roman" w:eastAsia="Times New Roman" w:hAnsi="Times New Roman" w:cs="Times New Roman"/>
+                <w:sz w:val="22"/>
+                <w:szCs w:val="22"/>
               </w:rPr>
               <w:t>No</w:t>
             </w:r>
@@ -4187,15 +4187,15 @@
               <w:spacing w:after="165"/>
               <w:rPr>
                 <w:rFonts w:ascii="Times New Roman" w:eastAsia="Times New Roman" w:hAnsi="Times New Roman" w:cs="Times New Roman"/>
-                <w:sz w:val="20"/>
-                <w:szCs w:val="20"/>
-              </w:rPr>
-            </w:pPr>
-            <w:r>
-              <w:rPr>
-                <w:rFonts w:ascii="Times New Roman" w:eastAsia="Times New Roman" w:hAnsi="Times New Roman" w:cs="Times New Roman"/>
-                <w:sz w:val="20"/>
-                <w:szCs w:val="20"/>
+                <w:sz w:val="22"/>
+                <w:szCs w:val="22"/>
+              </w:rPr>
+            </w:pPr>
+            <w:r>
+              <w:rPr>
+                <w:rFonts w:ascii="Times New Roman" w:eastAsia="Times New Roman" w:hAnsi="Times New Roman" w:cs="Times New Roman"/>
+                <w:sz w:val="22"/>
+                <w:szCs w:val="22"/>
               </w:rPr>
               <w:t>No</w:t>
             </w:r>
@@ -4222,15 +4222,15 @@
               <w:spacing w:after="165"/>
               <w:rPr>
                 <w:rFonts w:ascii="Times New Roman" w:hAnsi="Times New Roman" w:cs="Times New Roman"/>
-                <w:sz w:val="20"/>
-                <w:szCs w:val="20"/>
-              </w:rPr>
-            </w:pPr>
-            <w:r>
-              <w:rPr>
-                <w:rFonts w:ascii="Times New Roman" w:eastAsia="Times New Roman" w:hAnsi="Times New Roman" w:cs="Times New Roman"/>
-                <w:sz w:val="20"/>
-                <w:szCs w:val="20"/>
+                <w:sz w:val="22"/>
+                <w:szCs w:val="22"/>
+              </w:rPr>
+            </w:pPr>
+            <w:r>
+              <w:rPr>
+                <w:rFonts w:ascii="Times New Roman" w:eastAsia="Times New Roman" w:hAnsi="Times New Roman" w:cs="Times New Roman"/>
+                <w:sz w:val="22"/>
+                <w:szCs w:val="22"/>
               </w:rPr>
               <w:t>Yes</w:t>
             </w:r>
@@ -4257,15 +4257,15 @@
               <w:spacing w:after="165"/>
               <w:rPr>
                 <w:rFonts w:ascii="Times New Roman" w:hAnsi="Times New Roman" w:cs="Times New Roman"/>
-                <w:sz w:val="20"/>
-                <w:szCs w:val="20"/>
-              </w:rPr>
-            </w:pPr>
-            <w:r>
-              <w:rPr>
-                <w:rFonts w:ascii="Times New Roman" w:eastAsia="Times New Roman" w:hAnsi="Times New Roman" w:cs="Times New Roman"/>
-                <w:sz w:val="20"/>
-                <w:szCs w:val="20"/>
+                <w:sz w:val="22"/>
+                <w:szCs w:val="22"/>
+              </w:rPr>
+            </w:pPr>
+            <w:r>
+              <w:rPr>
+                <w:rFonts w:ascii="Times New Roman" w:eastAsia="Times New Roman" w:hAnsi="Times New Roman" w:cs="Times New Roman"/>
+                <w:sz w:val="22"/>
+                <w:szCs w:val="22"/>
               </w:rPr>
               <w:t>Yes</w:t>
             </w:r>
@@ -4296,15 +4296,15 @@
               <w:spacing w:after="165"/>
               <w:rPr>
                 <w:rFonts w:ascii="Times New Roman" w:hAnsi="Times New Roman" w:cs="Times New Roman"/>
-                <w:sz w:val="20"/>
-                <w:szCs w:val="20"/>
-              </w:rPr>
-            </w:pPr>
-            <w:r>
-              <w:rPr>
-                <w:rFonts w:ascii="Times New Roman" w:eastAsia="Times New Roman" w:hAnsi="Times New Roman" w:cs="Times New Roman"/>
-                <w:sz w:val="20"/>
-                <w:szCs w:val="20"/>
+                <w:sz w:val="22"/>
+                <w:szCs w:val="22"/>
+              </w:rPr>
+            </w:pPr>
+            <w:r>
+              <w:rPr>
+                <w:rFonts w:ascii="Times New Roman" w:eastAsia="Times New Roman" w:hAnsi="Times New Roman" w:cs="Times New Roman"/>
+                <w:sz w:val="22"/>
+                <w:szCs w:val="22"/>
               </w:rPr>
               <w:t>Template end-to-end experience</w:t>
             </w:r>
@@ -4331,15 +4331,15 @@
               <w:spacing w:after="165"/>
               <w:rPr>
                 <w:rFonts w:ascii="Times New Roman" w:hAnsi="Times New Roman" w:cs="Times New Roman"/>
-                <w:sz w:val="20"/>
-                <w:szCs w:val="20"/>
-              </w:rPr>
-            </w:pPr>
-            <w:r>
-              <w:rPr>
-                <w:rFonts w:ascii="Times New Roman" w:eastAsia="Times New Roman" w:hAnsi="Times New Roman" w:cs="Times New Roman"/>
-                <w:sz w:val="20"/>
-                <w:szCs w:val="20"/>
+                <w:sz w:val="22"/>
+                <w:szCs w:val="22"/>
+              </w:rPr>
+            </w:pPr>
+            <w:r>
+              <w:rPr>
+                <w:rFonts w:ascii="Times New Roman" w:eastAsia="Times New Roman" w:hAnsi="Times New Roman" w:cs="Times New Roman"/>
+                <w:sz w:val="22"/>
+                <w:szCs w:val="22"/>
               </w:rPr>
               <w:t>No</w:t>
             </w:r>
@@ -4360,15 +4360,15 @@
               <w:spacing w:after="165"/>
               <w:rPr>
                 <w:rFonts w:ascii="Times New Roman" w:eastAsia="Times New Roman" w:hAnsi="Times New Roman" w:cs="Times New Roman"/>
-                <w:sz w:val="20"/>
-                <w:szCs w:val="20"/>
-              </w:rPr>
-            </w:pPr>
-            <w:r>
-              <w:rPr>
-                <w:rFonts w:ascii="Times New Roman" w:eastAsia="Times New Roman" w:hAnsi="Times New Roman" w:cs="Times New Roman"/>
-                <w:sz w:val="20"/>
-                <w:szCs w:val="20"/>
+                <w:sz w:val="22"/>
+                <w:szCs w:val="22"/>
+              </w:rPr>
+            </w:pPr>
+            <w:r>
+              <w:rPr>
+                <w:rFonts w:ascii="Times New Roman" w:eastAsia="Times New Roman" w:hAnsi="Times New Roman" w:cs="Times New Roman"/>
+                <w:sz w:val="22"/>
+                <w:szCs w:val="22"/>
               </w:rPr>
               <w:t>No</w:t>
             </w:r>
@@ -4395,15 +4395,15 @@
               <w:spacing w:after="165"/>
               <w:rPr>
                 <w:rFonts w:ascii="Times New Roman" w:hAnsi="Times New Roman" w:cs="Times New Roman"/>
-                <w:sz w:val="20"/>
-                <w:szCs w:val="20"/>
-              </w:rPr>
-            </w:pPr>
-            <w:r>
-              <w:rPr>
-                <w:rFonts w:ascii="Times New Roman" w:eastAsia="Times New Roman" w:hAnsi="Times New Roman" w:cs="Times New Roman"/>
-                <w:sz w:val="20"/>
-                <w:szCs w:val="20"/>
+                <w:sz w:val="22"/>
+                <w:szCs w:val="22"/>
+              </w:rPr>
+            </w:pPr>
+            <w:r>
+              <w:rPr>
+                <w:rFonts w:ascii="Times New Roman" w:eastAsia="Times New Roman" w:hAnsi="Times New Roman" w:cs="Times New Roman"/>
+                <w:sz w:val="22"/>
+                <w:szCs w:val="22"/>
               </w:rPr>
               <w:t>Yes</w:t>
             </w:r>
@@ -4430,15 +4430,15 @@
               <w:spacing w:after="165"/>
               <w:rPr>
                 <w:rFonts w:ascii="Times New Roman" w:hAnsi="Times New Roman" w:cs="Times New Roman"/>
-                <w:sz w:val="20"/>
-                <w:szCs w:val="20"/>
-              </w:rPr>
-            </w:pPr>
-            <w:r>
-              <w:rPr>
-                <w:rFonts w:ascii="Times New Roman" w:eastAsia="Times New Roman" w:hAnsi="Times New Roman" w:cs="Times New Roman"/>
-                <w:sz w:val="20"/>
-                <w:szCs w:val="20"/>
+                <w:sz w:val="22"/>
+                <w:szCs w:val="22"/>
+              </w:rPr>
+            </w:pPr>
+            <w:r>
+              <w:rPr>
+                <w:rFonts w:ascii="Times New Roman" w:eastAsia="Times New Roman" w:hAnsi="Times New Roman" w:cs="Times New Roman"/>
+                <w:sz w:val="22"/>
+                <w:szCs w:val="22"/>
               </w:rPr>
               <w:t>Yes</w:t>
             </w:r>
@@ -4469,15 +4469,15 @@
               <w:spacing w:after="165"/>
               <w:rPr>
                 <w:rFonts w:ascii="Times New Roman" w:hAnsi="Times New Roman" w:cs="Times New Roman"/>
-                <w:sz w:val="20"/>
-                <w:szCs w:val="20"/>
-              </w:rPr>
-            </w:pPr>
-            <w:r>
-              <w:rPr>
-                <w:rFonts w:ascii="Times New Roman" w:eastAsia="Times New Roman" w:hAnsi="Times New Roman" w:cs="Times New Roman"/>
-                <w:sz w:val="20"/>
-                <w:szCs w:val="20"/>
+                <w:sz w:val="22"/>
+                <w:szCs w:val="22"/>
+              </w:rPr>
+            </w:pPr>
+            <w:r>
+              <w:rPr>
+                <w:rFonts w:ascii="Times New Roman" w:eastAsia="Times New Roman" w:hAnsi="Times New Roman" w:cs="Times New Roman"/>
+                <w:sz w:val="22"/>
+                <w:szCs w:val="22"/>
               </w:rPr>
               <w:t>Compile a contract packet</w:t>
             </w:r>
@@ -4504,15 +4504,15 @@
               <w:spacing w:after="165"/>
               <w:rPr>
                 <w:rFonts w:ascii="Times New Roman" w:hAnsi="Times New Roman" w:cs="Times New Roman"/>
-                <w:sz w:val="20"/>
-                <w:szCs w:val="20"/>
-              </w:rPr>
-            </w:pPr>
-            <w:r>
-              <w:rPr>
-                <w:rFonts w:ascii="Times New Roman" w:eastAsia="Times New Roman" w:hAnsi="Times New Roman" w:cs="Times New Roman"/>
-                <w:sz w:val="20"/>
-                <w:szCs w:val="20"/>
+                <w:sz w:val="22"/>
+                <w:szCs w:val="22"/>
+              </w:rPr>
+            </w:pPr>
+            <w:r>
+              <w:rPr>
+                <w:rFonts w:ascii="Times New Roman" w:eastAsia="Times New Roman" w:hAnsi="Times New Roman" w:cs="Times New Roman"/>
+                <w:sz w:val="22"/>
+                <w:szCs w:val="22"/>
               </w:rPr>
               <w:t>No</w:t>
             </w:r>
@@ -4533,15 +4533,15 @@
               <w:spacing w:after="165"/>
               <w:rPr>
                 <w:rFonts w:ascii="Times New Roman" w:eastAsia="Times New Roman" w:hAnsi="Times New Roman" w:cs="Times New Roman"/>
-                <w:sz w:val="20"/>
-                <w:szCs w:val="20"/>
-              </w:rPr>
-            </w:pPr>
-            <w:r>
-              <w:rPr>
-                <w:rFonts w:ascii="Times New Roman" w:eastAsia="Times New Roman" w:hAnsi="Times New Roman" w:cs="Times New Roman"/>
-                <w:sz w:val="20"/>
-                <w:szCs w:val="20"/>
+                <w:sz w:val="22"/>
+                <w:szCs w:val="22"/>
+              </w:rPr>
+            </w:pPr>
+            <w:r>
+              <w:rPr>
+                <w:rFonts w:ascii="Times New Roman" w:eastAsia="Times New Roman" w:hAnsi="Times New Roman" w:cs="Times New Roman"/>
+                <w:sz w:val="22"/>
+                <w:szCs w:val="22"/>
               </w:rPr>
               <w:t>No</w:t>
             </w:r>
@@ -4568,15 +4568,15 @@
               <w:spacing w:after="165"/>
               <w:rPr>
                 <w:rFonts w:ascii="Times New Roman" w:hAnsi="Times New Roman" w:cs="Times New Roman"/>
-                <w:sz w:val="20"/>
-                <w:szCs w:val="20"/>
-              </w:rPr>
-            </w:pPr>
-            <w:r>
-              <w:rPr>
-                <w:rFonts w:ascii="Times New Roman" w:eastAsia="Times New Roman" w:hAnsi="Times New Roman" w:cs="Times New Roman"/>
-                <w:sz w:val="20"/>
-                <w:szCs w:val="20"/>
+                <w:sz w:val="22"/>
+                <w:szCs w:val="22"/>
+              </w:rPr>
+            </w:pPr>
+            <w:r>
+              <w:rPr>
+                <w:rFonts w:ascii="Times New Roman" w:eastAsia="Times New Roman" w:hAnsi="Times New Roman" w:cs="Times New Roman"/>
+                <w:sz w:val="22"/>
+                <w:szCs w:val="22"/>
               </w:rPr>
               <w:t>Yes</w:t>
             </w:r>
@@ -4603,15 +4603,15 @@
               <w:spacing w:after="165"/>
               <w:rPr>
                 <w:rFonts w:ascii="Times New Roman" w:hAnsi="Times New Roman" w:cs="Times New Roman"/>
-                <w:sz w:val="20"/>
-                <w:szCs w:val="20"/>
-              </w:rPr>
-            </w:pPr>
-            <w:r>
-              <w:rPr>
-                <w:rFonts w:ascii="Times New Roman" w:eastAsia="Times New Roman" w:hAnsi="Times New Roman" w:cs="Times New Roman"/>
-                <w:sz w:val="20"/>
-                <w:szCs w:val="20"/>
+                <w:sz w:val="22"/>
+                <w:szCs w:val="22"/>
+              </w:rPr>
+            </w:pPr>
+            <w:r>
+              <w:rPr>
+                <w:rFonts w:ascii="Times New Roman" w:eastAsia="Times New Roman" w:hAnsi="Times New Roman" w:cs="Times New Roman"/>
+                <w:sz w:val="22"/>
+                <w:szCs w:val="22"/>
               </w:rPr>
               <w:t>Yes</w:t>
             </w:r>
@@ -4644,8 +4644,8 @@
               <w:spacing w:after="165"/>
               <w:rPr>
                 <w:rFonts w:ascii="Times New Roman" w:eastAsia="Times New Roman" w:hAnsi="Times New Roman" w:cs="Times New Roman"/>
-                <w:sz w:val="20"/>
-                <w:szCs w:val="20"/>
+                <w:sz w:val="22"/>
+                <w:szCs w:val="22"/>
               </w:rPr>
             </w:pPr>
           </w:p>
@@ -4675,15 +4675,15 @@
               <w:spacing w:after="165"/>
               <w:rPr>
                 <w:rFonts w:ascii="Times New Roman" w:hAnsi="Times New Roman" w:cs="Times New Roman"/>
-                <w:sz w:val="20"/>
-                <w:szCs w:val="20"/>
-              </w:rPr>
-            </w:pPr>
-            <w:r>
-              <w:rPr>
-                <w:rFonts w:ascii="Times New Roman" w:eastAsia="Times New Roman" w:hAnsi="Times New Roman" w:cs="Times New Roman"/>
-                <w:sz w:val="20"/>
-                <w:szCs w:val="20"/>
+                <w:sz w:val="22"/>
+                <w:szCs w:val="22"/>
+              </w:rPr>
+            </w:pPr>
+            <w:r>
+              <w:rPr>
+                <w:rFonts w:ascii="Times New Roman" w:eastAsia="Times New Roman" w:hAnsi="Times New Roman" w:cs="Times New Roman"/>
+                <w:sz w:val="22"/>
+                <w:szCs w:val="22"/>
               </w:rPr>
               <w:t xml:space="preserve">Concurrent editing </w:t>
             </w:r>
@@ -4710,15 +4710,15 @@
               <w:spacing w:after="165"/>
               <w:rPr>
                 <w:rFonts w:ascii="Times New Roman" w:hAnsi="Times New Roman" w:cs="Times New Roman"/>
-                <w:sz w:val="20"/>
-                <w:szCs w:val="20"/>
-              </w:rPr>
-            </w:pPr>
-            <w:r>
-              <w:rPr>
-                <w:rFonts w:ascii="Times New Roman" w:eastAsia="Times New Roman" w:hAnsi="Times New Roman" w:cs="Times New Roman"/>
-                <w:sz w:val="20"/>
-                <w:szCs w:val="20"/>
+                <w:sz w:val="22"/>
+                <w:szCs w:val="22"/>
+              </w:rPr>
+            </w:pPr>
+            <w:r>
+              <w:rPr>
+                <w:rFonts w:ascii="Times New Roman" w:eastAsia="Times New Roman" w:hAnsi="Times New Roman" w:cs="Times New Roman"/>
+                <w:sz w:val="22"/>
+                <w:szCs w:val="22"/>
               </w:rPr>
               <w:t>No</w:t>
             </w:r>
@@ -4739,15 +4739,15 @@
               <w:spacing w:after="165"/>
               <w:rPr>
                 <w:rFonts w:ascii="Times New Roman" w:eastAsia="Times New Roman" w:hAnsi="Times New Roman" w:cs="Times New Roman"/>
-                <w:sz w:val="20"/>
-                <w:szCs w:val="20"/>
-              </w:rPr>
-            </w:pPr>
-            <w:r>
-              <w:rPr>
-                <w:rFonts w:ascii="Times New Roman" w:eastAsia="Times New Roman" w:hAnsi="Times New Roman" w:cs="Times New Roman"/>
-                <w:sz w:val="20"/>
-                <w:szCs w:val="20"/>
+                <w:sz w:val="22"/>
+                <w:szCs w:val="22"/>
+              </w:rPr>
+            </w:pPr>
+            <w:r>
+              <w:rPr>
+                <w:rFonts w:ascii="Times New Roman" w:eastAsia="Times New Roman" w:hAnsi="Times New Roman" w:cs="Times New Roman"/>
+                <w:sz w:val="22"/>
+                <w:szCs w:val="22"/>
               </w:rPr>
               <w:t>No</w:t>
             </w:r>
@@ -4774,15 +4774,15 @@
               <w:spacing w:after="165"/>
               <w:rPr>
                 <w:rFonts w:ascii="Times New Roman" w:hAnsi="Times New Roman" w:cs="Times New Roman"/>
-                <w:sz w:val="20"/>
-                <w:szCs w:val="20"/>
-              </w:rPr>
-            </w:pPr>
-            <w:r>
-              <w:rPr>
-                <w:rFonts w:ascii="Times New Roman" w:eastAsia="Times New Roman" w:hAnsi="Times New Roman" w:cs="Times New Roman"/>
-                <w:sz w:val="20"/>
-                <w:szCs w:val="20"/>
+                <w:sz w:val="22"/>
+                <w:szCs w:val="22"/>
+              </w:rPr>
+            </w:pPr>
+            <w:r>
+              <w:rPr>
+                <w:rFonts w:ascii="Times New Roman" w:eastAsia="Times New Roman" w:hAnsi="Times New Roman" w:cs="Times New Roman"/>
+                <w:sz w:val="22"/>
+                <w:szCs w:val="22"/>
               </w:rPr>
               <w:t>No</w:t>
             </w:r>
@@ -4809,15 +4809,15 @@
               <w:spacing w:after="165"/>
               <w:rPr>
                 <w:rFonts w:ascii="Times New Roman" w:hAnsi="Times New Roman" w:cs="Times New Roman"/>
-                <w:sz w:val="20"/>
-                <w:szCs w:val="20"/>
-              </w:rPr>
-            </w:pPr>
-            <w:r>
-              <w:rPr>
-                <w:rFonts w:ascii="Times New Roman" w:eastAsia="Times New Roman" w:hAnsi="Times New Roman" w:cs="Times New Roman"/>
-                <w:sz w:val="20"/>
-                <w:szCs w:val="20"/>
+                <w:sz w:val="22"/>
+                <w:szCs w:val="22"/>
+              </w:rPr>
+            </w:pPr>
+            <w:r>
+              <w:rPr>
+                <w:rFonts w:ascii="Times New Roman" w:eastAsia="Times New Roman" w:hAnsi="Times New Roman" w:cs="Times New Roman"/>
+                <w:sz w:val="22"/>
+                <w:szCs w:val="22"/>
               </w:rPr>
               <w:t>Yes</w:t>
             </w:r>
@@ -4848,15 +4848,15 @@
               <w:spacing w:after="165"/>
               <w:rPr>
                 <w:rFonts w:ascii="Times New Roman" w:hAnsi="Times New Roman" w:cs="Times New Roman"/>
-                <w:sz w:val="20"/>
-                <w:szCs w:val="20"/>
-              </w:rPr>
-            </w:pPr>
-            <w:r>
-              <w:rPr>
-                <w:rFonts w:ascii="Times New Roman" w:eastAsia="Times New Roman" w:hAnsi="Times New Roman" w:cs="Times New Roman"/>
-                <w:sz w:val="20"/>
-                <w:szCs w:val="20"/>
+                <w:sz w:val="22"/>
+                <w:szCs w:val="22"/>
+              </w:rPr>
+            </w:pPr>
+            <w:r>
+              <w:rPr>
+                <w:rFonts w:ascii="Times New Roman" w:eastAsia="Times New Roman" w:hAnsi="Times New Roman" w:cs="Times New Roman"/>
+                <w:sz w:val="22"/>
+                <w:szCs w:val="22"/>
               </w:rPr>
               <w:t>Email automation</w:t>
             </w:r>
@@ -4883,15 +4883,15 @@
               <w:spacing w:after="165"/>
               <w:rPr>
                 <w:rFonts w:ascii="Times New Roman" w:hAnsi="Times New Roman" w:cs="Times New Roman"/>
-                <w:sz w:val="20"/>
-                <w:szCs w:val="20"/>
-              </w:rPr>
-            </w:pPr>
-            <w:r>
-              <w:rPr>
-                <w:rFonts w:ascii="Times New Roman" w:eastAsia="Times New Roman" w:hAnsi="Times New Roman" w:cs="Times New Roman"/>
-                <w:sz w:val="20"/>
-                <w:szCs w:val="20"/>
+                <w:sz w:val="22"/>
+                <w:szCs w:val="22"/>
+              </w:rPr>
+            </w:pPr>
+            <w:r>
+              <w:rPr>
+                <w:rFonts w:ascii="Times New Roman" w:eastAsia="Times New Roman" w:hAnsi="Times New Roman" w:cs="Times New Roman"/>
+                <w:sz w:val="22"/>
+                <w:szCs w:val="22"/>
               </w:rPr>
               <w:t>No</w:t>
             </w:r>
@@ -4912,15 +4912,15 @@
               <w:spacing w:after="165"/>
               <w:rPr>
                 <w:rFonts w:ascii="Times New Roman" w:eastAsia="Times New Roman" w:hAnsi="Times New Roman" w:cs="Times New Roman"/>
-                <w:sz w:val="20"/>
-                <w:szCs w:val="20"/>
-              </w:rPr>
-            </w:pPr>
-            <w:r>
-              <w:rPr>
-                <w:rFonts w:ascii="Times New Roman" w:eastAsia="Times New Roman" w:hAnsi="Times New Roman" w:cs="Times New Roman"/>
-                <w:sz w:val="20"/>
-                <w:szCs w:val="20"/>
+                <w:sz w:val="22"/>
+                <w:szCs w:val="22"/>
+              </w:rPr>
+            </w:pPr>
+            <w:r>
+              <w:rPr>
+                <w:rFonts w:ascii="Times New Roman" w:eastAsia="Times New Roman" w:hAnsi="Times New Roman" w:cs="Times New Roman"/>
+                <w:sz w:val="22"/>
+                <w:szCs w:val="22"/>
               </w:rPr>
               <w:t>No</w:t>
             </w:r>
@@ -4947,15 +4947,15 @@
               <w:spacing w:after="165"/>
               <w:rPr>
                 <w:rFonts w:ascii="Times New Roman" w:hAnsi="Times New Roman" w:cs="Times New Roman"/>
-                <w:sz w:val="20"/>
-                <w:szCs w:val="20"/>
-              </w:rPr>
-            </w:pPr>
-            <w:r>
-              <w:rPr>
-                <w:rFonts w:ascii="Times New Roman" w:eastAsia="Times New Roman" w:hAnsi="Times New Roman" w:cs="Times New Roman"/>
-                <w:sz w:val="20"/>
-                <w:szCs w:val="20"/>
+                <w:sz w:val="22"/>
+                <w:szCs w:val="22"/>
+              </w:rPr>
+            </w:pPr>
+            <w:r>
+              <w:rPr>
+                <w:rFonts w:ascii="Times New Roman" w:eastAsia="Times New Roman" w:hAnsi="Times New Roman" w:cs="Times New Roman"/>
+                <w:sz w:val="22"/>
+                <w:szCs w:val="22"/>
               </w:rPr>
               <w:t>No</w:t>
             </w:r>
@@ -4982,15 +4982,15 @@
               <w:spacing w:after="165"/>
               <w:rPr>
                 <w:rFonts w:ascii="Times New Roman" w:hAnsi="Times New Roman" w:cs="Times New Roman"/>
-                <w:sz w:val="20"/>
-                <w:szCs w:val="20"/>
-              </w:rPr>
-            </w:pPr>
-            <w:r>
-              <w:rPr>
-                <w:rFonts w:ascii="Times New Roman" w:eastAsia="Times New Roman" w:hAnsi="Times New Roman" w:cs="Times New Roman"/>
-                <w:sz w:val="20"/>
-                <w:szCs w:val="20"/>
+                <w:sz w:val="22"/>
+                <w:szCs w:val="22"/>
+              </w:rPr>
+            </w:pPr>
+            <w:r>
+              <w:rPr>
+                <w:rFonts w:ascii="Times New Roman" w:eastAsia="Times New Roman" w:hAnsi="Times New Roman" w:cs="Times New Roman"/>
+                <w:sz w:val="22"/>
+                <w:szCs w:val="22"/>
               </w:rPr>
               <w:t>Yes</w:t>
             </w:r>
@@ -5892,7 +5892,7 @@
 
 <file path=word/commentsExtended.xml><?xml version="1.0" encoding="utf-8"?>
 <w15:commentsEx xmlns:wpc="http://schemas.microsoft.com/office/word/2010/wordprocessingCanvas" xmlns:cx="http://schemas.microsoft.com/office/drawing/2014/chartex" xmlns:cx1="http://schemas.microsoft.com/office/drawing/2015/9/8/chartex" xmlns:cx2="http://schemas.microsoft.com/office/drawing/2015/10/21/chartex" xmlns:cx3="http://schemas.microsoft.com/office/drawing/2016/5/9/chartex" xmlns:cx4="http://schemas.microsoft.com/office/drawing/2016/5/10/chartex" xmlns:cx5="http://schemas.microsoft.com/office/drawing/2016/5/11/chartex" xmlns:cx6="http://schemas.microsoft.com/office/drawing/2016/5/12/chartex" xmlns:cx7="http://schemas.microsoft.com/office/drawing/2016/5/13/chartex" xmlns:cx8="http://schemas.microsoft.com/office/drawing/2016/5/14/chartex" xmlns:mc="http://schemas.openxmlformats.org/markup-compatibility/2006" xmlns:aink="http://schemas.microsoft.com/office/drawing/2016/ink" xmlns:am3d="http://schemas.microsoft.com/office/drawing/2017/model3d" xmlns:o="urn:schemas-microsoft-com:office:office" xmlns:oel="http://schemas.microsoft.com/office/2019/extlst" xmlns:r="http://schemas.openxmlformats.org/officeDocument/2006/relationships" xmlns:m="http://schemas.openxmlformats.org/officeDocument/2006/math" xmlns:v="urn:schemas-microsoft-com:vml" xmlns:wp14="http://schemas.microsoft.com/office/word/2010/wordprocessingDrawing" xmlns:wp="http://schemas.openxmlformats.org/drawingml/2006/wordprocessingDrawing" xmlns:w10="urn:schemas-microsoft-com:office:word" xmlns:w="http://schemas.openxmlformats.org/wordprocessingml/2006/main" xmlns:w14="http://schemas.microsoft.com/office/word/2010/wordml" xmlns:w15="http://schemas.microsoft.com/office/word/2012/wordml" xmlns:w16cex="http://schemas.microsoft.com/office/word/2018/wordml/cex" xmlns:w16cid="http://schemas.microsoft.com/office/word/2016/wordml/cid" xmlns:w16="http://schemas.microsoft.com/office/word/2018/wordml" xmlns:w16du="http://schemas.microsoft.com/office/word/2023/wordml/word16du" xmlns:w16sdtdh="http://schemas.microsoft.com/office/word/2020/wordml/sdtdatahash" xmlns:w16sdtfl="http://schemas.microsoft.com/office/word/2024/wordml/sdtformatlock" xmlns:w16se="http://schemas.microsoft.com/office/word/2015/wordml/symex" xmlns:wpg="http://schemas.microsoft.com/office/word/2010/wordprocessingGroup" xmlns:wpi="http://schemas.microsoft.com/office/word/2010/wordprocessingInk" xmlns:wne="http://schemas.microsoft.com/office/word/2006/wordml" xmlns:wps="http://schemas.microsoft.com/office/word/2010/wordprocessingShape" mc:Ignorable="w14 w15 w16se w16cid w16 w16cex w16sdtdh w16sdtfl w16du wp14">
-  <w15:commentEx w15:paraId="28A1D556" w15:done="0"/>
+  <w15:commentEx w15:paraId="2696DEF1" w15:done="0"/>
 </w15:commentsEx>
 </file>
 
@@ -5904,7 +5904,7 @@
 
 <file path=word/commentsIds.xml><?xml version="1.0" encoding="utf-8"?>
 <w16cid:commentsIds xmlns:wpc="http://schemas.microsoft.com/office/word/2010/wordprocessingCanvas" xmlns:cx="http://schemas.microsoft.com/office/drawing/2014/chartex" xmlns:cx1="http://schemas.microsoft.com/office/drawing/2015/9/8/chartex" xmlns:cx2="http://schemas.microsoft.com/office/drawing/2015/10/21/chartex" xmlns:cx3="http://schemas.microsoft.com/office/drawing/2016/5/9/chartex" xmlns:cx4="http://schemas.microsoft.com/office/drawing/2016/5/10/chartex" xmlns:cx5="http://schemas.microsoft.com/office/drawing/2016/5/11/chartex" xmlns:cx6="http://schemas.microsoft.com/office/drawing/2016/5/12/chartex" xmlns:cx7="http://schemas.microsoft.com/office/drawing/2016/5/13/chartex" xmlns:cx8="http://schemas.microsoft.com/office/drawing/2016/5/14/chartex" xmlns:mc="http://schemas.openxmlformats.org/markup-compatibility/2006" xmlns:aink="http://schemas.microsoft.com/office/drawing/2016/ink" xmlns:am3d="http://schemas.microsoft.com/office/drawing/2017/model3d" xmlns:o="urn:schemas-microsoft-com:office:office" xmlns:oel="http://schemas.microsoft.com/office/2019/extlst" xmlns:r="http://schemas.openxmlformats.org/officeDocument/2006/relationships" xmlns:m="http://schemas.openxmlformats.org/officeDocument/2006/math" xmlns:v="urn:schemas-microsoft-com:vml" xmlns:wp14="http://schemas.microsoft.com/office/word/2010/wordprocessingDrawing" xmlns:wp="http://schemas.openxmlformats.org/drawingml/2006/wordprocessingDrawing" xmlns:w10="urn:schemas-microsoft-com:office:word" xmlns:w="http://schemas.openxmlformats.org/wordprocessingml/2006/main" xmlns:w14="http://schemas.microsoft.com/office/word/2010/wordml" xmlns:w15="http://schemas.microsoft.com/office/word/2012/wordml" xmlns:w16cex="http://schemas.microsoft.com/office/word/2018/wordml/cex" xmlns:w16cid="http://schemas.microsoft.com/office/word/2016/wordml/cid" xmlns:w16="http://schemas.microsoft.com/office/word/2018/wordml" xmlns:w16du="http://schemas.microsoft.com/office/word/2023/wordml/word16du" xmlns:w16sdtdh="http://schemas.microsoft.com/office/word/2020/wordml/sdtdatahash" xmlns:w16sdtfl="http://schemas.microsoft.com/office/word/2024/wordml/sdtformatlock" xmlns:w16se="http://schemas.microsoft.com/office/word/2015/wordml/symex" xmlns:wpg="http://schemas.microsoft.com/office/word/2010/wordprocessingGroup" xmlns:wpi="http://schemas.microsoft.com/office/word/2010/wordprocessingInk" xmlns:wne="http://schemas.microsoft.com/office/word/2006/wordml" xmlns:wps="http://schemas.microsoft.com/office/word/2010/wordprocessingShape" mc:Ignorable="w14 w15 w16se w16cid w16 w16cex w16sdtdh w16sdtfl w16du wp14">
-  <w16cid:commentId w16cid:paraId="28A1D556" w16cid:durableId="16436A25"/>
+  <w16cid:commentId w16cid:paraId="2696DEF1" w16cid:durableId="16436A25"/>
 </w16cid:commentsIds>
 </file>
 

--- a/data/app/documents/default.docx
+++ b/data/app/documents/default.docx
@@ -1984,8 +1984,8 @@
               <w:spacing w:after="165"/>
               <w:rPr>
                 <w:rFonts w:ascii="Times New Roman" w:hAnsi="Times New Roman" w:cs="Times New Roman"/>
-                <w:sz w:val="22"/>
-                <w:szCs w:val="22"/>
+                <w:sz w:val="20"/>
+                <w:szCs w:val="20"/>
               </w:rPr>
             </w:pPr>
             <w:bookmarkStart w:id="5" w:name="_Hlk206417645"/>
@@ -1993,8 +1993,8 @@
             <w:r>
               <w:rPr>
                 <w:rFonts w:ascii="Times New Roman" w:eastAsia="Times New Roman" w:hAnsi="Times New Roman" w:cs="Times New Roman"/>
-                <w:sz w:val="22"/>
-                <w:szCs w:val="22"/>
+                <w:sz w:val="20"/>
+                <w:szCs w:val="20"/>
               </w:rPr>
               <w:t>Core infra</w:t>
             </w:r>
@@ -2021,15 +2021,15 @@
               <w:spacing w:after="165"/>
               <w:rPr>
                 <w:rFonts w:ascii="Times New Roman" w:hAnsi="Times New Roman" w:cs="Times New Roman"/>
-                <w:sz w:val="22"/>
-                <w:szCs w:val="22"/>
-              </w:rPr>
-            </w:pPr>
-            <w:r>
-              <w:rPr>
-                <w:rFonts w:ascii="Times New Roman" w:eastAsia="Times New Roman" w:hAnsi="Times New Roman" w:cs="Times New Roman"/>
-                <w:sz w:val="22"/>
-                <w:szCs w:val="22"/>
+                <w:sz w:val="20"/>
+                <w:szCs w:val="20"/>
+              </w:rPr>
+            </w:pPr>
+            <w:r>
+              <w:rPr>
+                <w:rFonts w:ascii="Times New Roman" w:eastAsia="Times New Roman" w:hAnsi="Times New Roman" w:cs="Times New Roman"/>
+                <w:sz w:val="20"/>
+                <w:szCs w:val="20"/>
               </w:rPr>
               <w:t>Yes</w:t>
             </w:r>
@@ -2049,15 +2049,15 @@
               <w:spacing w:after="165"/>
               <w:rPr>
                 <w:rFonts w:ascii="Times New Roman" w:eastAsia="Times New Roman" w:hAnsi="Times New Roman" w:cs="Times New Roman"/>
-                <w:sz w:val="22"/>
-                <w:szCs w:val="22"/>
-              </w:rPr>
-            </w:pPr>
-            <w:r>
-              <w:rPr>
-                <w:rFonts w:ascii="Times New Roman" w:eastAsia="Times New Roman" w:hAnsi="Times New Roman" w:cs="Times New Roman"/>
-                <w:sz w:val="22"/>
-                <w:szCs w:val="22"/>
+                <w:sz w:val="20"/>
+                <w:szCs w:val="20"/>
+              </w:rPr>
+            </w:pPr>
+            <w:r>
+              <w:rPr>
+                <w:rFonts w:ascii="Times New Roman" w:eastAsia="Times New Roman" w:hAnsi="Times New Roman" w:cs="Times New Roman"/>
+                <w:sz w:val="20"/>
+                <w:szCs w:val="20"/>
               </w:rPr>
               <w:t>Yes</w:t>
             </w:r>
@@ -2084,15 +2084,15 @@
               <w:spacing w:after="165"/>
               <w:rPr>
                 <w:rFonts w:ascii="Times New Roman" w:hAnsi="Times New Roman" w:cs="Times New Roman"/>
-                <w:sz w:val="22"/>
-                <w:szCs w:val="22"/>
-              </w:rPr>
-            </w:pPr>
-            <w:r>
-              <w:rPr>
-                <w:rFonts w:ascii="Times New Roman" w:eastAsia="Times New Roman" w:hAnsi="Times New Roman" w:cs="Times New Roman"/>
-                <w:sz w:val="22"/>
-                <w:szCs w:val="22"/>
+                <w:sz w:val="20"/>
+                <w:szCs w:val="20"/>
+              </w:rPr>
+            </w:pPr>
+            <w:r>
+              <w:rPr>
+                <w:rFonts w:ascii="Times New Roman" w:eastAsia="Times New Roman" w:hAnsi="Times New Roman" w:cs="Times New Roman"/>
+                <w:sz w:val="20"/>
+                <w:szCs w:val="20"/>
               </w:rPr>
               <w:t>Yes</w:t>
             </w:r>
@@ -2119,15 +2119,15 @@
               <w:spacing w:after="165"/>
               <w:rPr>
                 <w:rFonts w:ascii="Times New Roman" w:hAnsi="Times New Roman" w:cs="Times New Roman"/>
-                <w:sz w:val="22"/>
-                <w:szCs w:val="22"/>
-              </w:rPr>
-            </w:pPr>
-            <w:r>
-              <w:rPr>
-                <w:rFonts w:ascii="Times New Roman" w:eastAsia="Times New Roman" w:hAnsi="Times New Roman" w:cs="Times New Roman"/>
-                <w:sz w:val="22"/>
-                <w:szCs w:val="22"/>
+                <w:sz w:val="20"/>
+                <w:szCs w:val="20"/>
+              </w:rPr>
+            </w:pPr>
+            <w:r>
+              <w:rPr>
+                <w:rFonts w:ascii="Times New Roman" w:eastAsia="Times New Roman" w:hAnsi="Times New Roman" w:cs="Times New Roman"/>
+                <w:sz w:val="20"/>
+                <w:szCs w:val="20"/>
               </w:rPr>
               <w:t>Yes</w:t>
             </w:r>
@@ -2158,15 +2158,15 @@
               <w:spacing w:after="165"/>
               <w:rPr>
                 <w:rFonts w:ascii="Times New Roman" w:eastAsia="Times New Roman" w:hAnsi="Times New Roman" w:cs="Times New Roman"/>
-                <w:sz w:val="22"/>
-                <w:szCs w:val="22"/>
-              </w:rPr>
-            </w:pPr>
-            <w:r>
-              <w:rPr>
-                <w:rFonts w:ascii="Times New Roman" w:eastAsia="Times New Roman" w:hAnsi="Times New Roman" w:cs="Times New Roman"/>
-                <w:sz w:val="22"/>
-                <w:szCs w:val="22"/>
+                <w:sz w:val="20"/>
+                <w:szCs w:val="20"/>
+              </w:rPr>
+            </w:pPr>
+            <w:r>
+              <w:rPr>
+                <w:rFonts w:ascii="Times New Roman" w:eastAsia="Times New Roman" w:hAnsi="Times New Roman" w:cs="Times New Roman"/>
+                <w:sz w:val="20"/>
+                <w:szCs w:val="20"/>
               </w:rPr>
               <w:t>File management</w:t>
             </w:r>
@@ -2193,15 +2193,15 @@
               <w:spacing w:after="165"/>
               <w:rPr>
                 <w:rFonts w:ascii="Times New Roman" w:eastAsia="Times New Roman" w:hAnsi="Times New Roman" w:cs="Times New Roman"/>
-                <w:sz w:val="22"/>
-                <w:szCs w:val="22"/>
-              </w:rPr>
-            </w:pPr>
-            <w:r>
-              <w:rPr>
-                <w:rFonts w:ascii="Times New Roman" w:eastAsia="Times New Roman" w:hAnsi="Times New Roman" w:cs="Times New Roman"/>
-                <w:sz w:val="22"/>
-                <w:szCs w:val="22"/>
+                <w:sz w:val="20"/>
+                <w:szCs w:val="20"/>
+              </w:rPr>
+            </w:pPr>
+            <w:r>
+              <w:rPr>
+                <w:rFonts w:ascii="Times New Roman" w:eastAsia="Times New Roman" w:hAnsi="Times New Roman" w:cs="Times New Roman"/>
+                <w:sz w:val="20"/>
+                <w:szCs w:val="20"/>
               </w:rPr>
               <w:t>Yes</w:t>
             </w:r>
@@ -2221,15 +2221,15 @@
               <w:spacing w:after="165"/>
               <w:rPr>
                 <w:rFonts w:ascii="Times New Roman" w:eastAsia="Times New Roman" w:hAnsi="Times New Roman" w:cs="Times New Roman"/>
-                <w:sz w:val="22"/>
-                <w:szCs w:val="22"/>
-              </w:rPr>
-            </w:pPr>
-            <w:r>
-              <w:rPr>
-                <w:rFonts w:ascii="Times New Roman" w:eastAsia="Times New Roman" w:hAnsi="Times New Roman" w:cs="Times New Roman"/>
-                <w:sz w:val="22"/>
-                <w:szCs w:val="22"/>
+                <w:sz w:val="20"/>
+                <w:szCs w:val="20"/>
+              </w:rPr>
+            </w:pPr>
+            <w:r>
+              <w:rPr>
+                <w:rFonts w:ascii="Times New Roman" w:eastAsia="Times New Roman" w:hAnsi="Times New Roman" w:cs="Times New Roman"/>
+                <w:sz w:val="20"/>
+                <w:szCs w:val="20"/>
               </w:rPr>
               <w:t>Yes</w:t>
             </w:r>
@@ -2256,15 +2256,15 @@
               <w:spacing w:after="165"/>
               <w:rPr>
                 <w:rFonts w:ascii="Times New Roman" w:eastAsia="Times New Roman" w:hAnsi="Times New Roman" w:cs="Times New Roman"/>
-                <w:sz w:val="22"/>
-                <w:szCs w:val="22"/>
-              </w:rPr>
-            </w:pPr>
-            <w:r>
-              <w:rPr>
-                <w:rFonts w:ascii="Times New Roman" w:eastAsia="Times New Roman" w:hAnsi="Times New Roman" w:cs="Times New Roman"/>
-                <w:sz w:val="22"/>
-                <w:szCs w:val="22"/>
+                <w:sz w:val="20"/>
+                <w:szCs w:val="20"/>
+              </w:rPr>
+            </w:pPr>
+            <w:r>
+              <w:rPr>
+                <w:rFonts w:ascii="Times New Roman" w:eastAsia="Times New Roman" w:hAnsi="Times New Roman" w:cs="Times New Roman"/>
+                <w:sz w:val="20"/>
+                <w:szCs w:val="20"/>
               </w:rPr>
               <w:t>Yes</w:t>
             </w:r>
@@ -2291,15 +2291,15 @@
               <w:spacing w:after="165"/>
               <w:rPr>
                 <w:rFonts w:ascii="Times New Roman" w:eastAsia="Times New Roman" w:hAnsi="Times New Roman" w:cs="Times New Roman"/>
-                <w:sz w:val="22"/>
-                <w:szCs w:val="22"/>
-              </w:rPr>
-            </w:pPr>
-            <w:r>
-              <w:rPr>
-                <w:rFonts w:ascii="Times New Roman" w:eastAsia="Times New Roman" w:hAnsi="Times New Roman" w:cs="Times New Roman"/>
-                <w:sz w:val="22"/>
-                <w:szCs w:val="22"/>
+                <w:sz w:val="20"/>
+                <w:szCs w:val="20"/>
+              </w:rPr>
+            </w:pPr>
+            <w:r>
+              <w:rPr>
+                <w:rFonts w:ascii="Times New Roman" w:eastAsia="Times New Roman" w:hAnsi="Times New Roman" w:cs="Times New Roman"/>
+                <w:sz w:val="20"/>
+                <w:szCs w:val="20"/>
               </w:rPr>
               <w:t>Yes</w:t>
             </w:r>
@@ -2330,15 +2330,15 @@
               <w:spacing w:after="165"/>
               <w:rPr>
                 <w:rFonts w:ascii="Times New Roman" w:hAnsi="Times New Roman" w:cs="Times New Roman"/>
-                <w:sz w:val="22"/>
-                <w:szCs w:val="22"/>
-              </w:rPr>
-            </w:pPr>
-            <w:r>
-              <w:rPr>
-                <w:rFonts w:ascii="Times New Roman" w:eastAsia="Times New Roman" w:hAnsi="Times New Roman" w:cs="Times New Roman"/>
-                <w:sz w:val="22"/>
-                <w:szCs w:val="22"/>
+                <w:sz w:val="20"/>
+                <w:szCs w:val="20"/>
+              </w:rPr>
+            </w:pPr>
+            <w:r>
+              <w:rPr>
+                <w:rFonts w:ascii="Times New Roman" w:eastAsia="Times New Roman" w:hAnsi="Times New Roman" w:cs="Times New Roman"/>
+                <w:sz w:val="20"/>
+                <w:szCs w:val="20"/>
               </w:rPr>
               <w:t>User management</w:t>
             </w:r>
@@ -2365,15 +2365,15 @@
               <w:spacing w:after="165"/>
               <w:rPr>
                 <w:rFonts w:ascii="Times New Roman" w:hAnsi="Times New Roman" w:cs="Times New Roman"/>
-                <w:sz w:val="22"/>
-                <w:szCs w:val="22"/>
-              </w:rPr>
-            </w:pPr>
-            <w:r>
-              <w:rPr>
-                <w:rFonts w:ascii="Times New Roman" w:eastAsia="Times New Roman" w:hAnsi="Times New Roman" w:cs="Times New Roman"/>
-                <w:sz w:val="22"/>
-                <w:szCs w:val="22"/>
+                <w:sz w:val="20"/>
+                <w:szCs w:val="20"/>
+              </w:rPr>
+            </w:pPr>
+            <w:r>
+              <w:rPr>
+                <w:rFonts w:ascii="Times New Roman" w:eastAsia="Times New Roman" w:hAnsi="Times New Roman" w:cs="Times New Roman"/>
+                <w:sz w:val="20"/>
+                <w:szCs w:val="20"/>
               </w:rPr>
               <w:t>Yes</w:t>
             </w:r>
@@ -2393,15 +2393,15 @@
               <w:spacing w:after="165"/>
               <w:rPr>
                 <w:rFonts w:ascii="Times New Roman" w:eastAsia="Times New Roman" w:hAnsi="Times New Roman" w:cs="Times New Roman"/>
-                <w:sz w:val="22"/>
-                <w:szCs w:val="22"/>
-              </w:rPr>
-            </w:pPr>
-            <w:r>
-              <w:rPr>
-                <w:rFonts w:ascii="Times New Roman" w:eastAsia="Times New Roman" w:hAnsi="Times New Roman" w:cs="Times New Roman"/>
-                <w:sz w:val="22"/>
-                <w:szCs w:val="22"/>
+                <w:sz w:val="20"/>
+                <w:szCs w:val="20"/>
+              </w:rPr>
+            </w:pPr>
+            <w:r>
+              <w:rPr>
+                <w:rFonts w:ascii="Times New Roman" w:eastAsia="Times New Roman" w:hAnsi="Times New Roman" w:cs="Times New Roman"/>
+                <w:sz w:val="20"/>
+                <w:szCs w:val="20"/>
               </w:rPr>
               <w:t>Yes</w:t>
             </w:r>
@@ -2428,15 +2428,15 @@
               <w:spacing w:after="165"/>
               <w:rPr>
                 <w:rFonts w:ascii="Times New Roman" w:hAnsi="Times New Roman" w:cs="Times New Roman"/>
-                <w:sz w:val="22"/>
-                <w:szCs w:val="22"/>
-              </w:rPr>
-            </w:pPr>
-            <w:r>
-              <w:rPr>
-                <w:rFonts w:ascii="Times New Roman" w:eastAsia="Times New Roman" w:hAnsi="Times New Roman" w:cs="Times New Roman"/>
-                <w:sz w:val="22"/>
-                <w:szCs w:val="22"/>
+                <w:sz w:val="20"/>
+                <w:szCs w:val="20"/>
+              </w:rPr>
+            </w:pPr>
+            <w:r>
+              <w:rPr>
+                <w:rFonts w:ascii="Times New Roman" w:eastAsia="Times New Roman" w:hAnsi="Times New Roman" w:cs="Times New Roman"/>
+                <w:sz w:val="20"/>
+                <w:szCs w:val="20"/>
               </w:rPr>
               <w:t>Yes</w:t>
             </w:r>
@@ -2463,15 +2463,15 @@
               <w:spacing w:after="165"/>
               <w:rPr>
                 <w:rFonts w:ascii="Times New Roman" w:hAnsi="Times New Roman" w:cs="Times New Roman"/>
-                <w:sz w:val="22"/>
-                <w:szCs w:val="22"/>
-              </w:rPr>
-            </w:pPr>
-            <w:r>
-              <w:rPr>
-                <w:rFonts w:ascii="Times New Roman" w:eastAsia="Times New Roman" w:hAnsi="Times New Roman" w:cs="Times New Roman"/>
-                <w:sz w:val="22"/>
-                <w:szCs w:val="22"/>
+                <w:sz w:val="20"/>
+                <w:szCs w:val="20"/>
+              </w:rPr>
+            </w:pPr>
+            <w:r>
+              <w:rPr>
+                <w:rFonts w:ascii="Times New Roman" w:eastAsia="Times New Roman" w:hAnsi="Times New Roman" w:cs="Times New Roman"/>
+                <w:sz w:val="20"/>
+                <w:szCs w:val="20"/>
               </w:rPr>
               <w:t>Yes</w:t>
             </w:r>
@@ -2502,15 +2502,15 @@
               <w:spacing w:after="165"/>
               <w:rPr>
                 <w:rFonts w:ascii="Times New Roman" w:eastAsia="Times New Roman" w:hAnsi="Times New Roman" w:cs="Times New Roman"/>
-                <w:sz w:val="22"/>
-                <w:szCs w:val="22"/>
-              </w:rPr>
-            </w:pPr>
-            <w:r>
-              <w:rPr>
-                <w:rFonts w:ascii="Times New Roman" w:eastAsia="Times New Roman" w:hAnsi="Times New Roman" w:cs="Times New Roman"/>
-                <w:sz w:val="22"/>
-                <w:szCs w:val="22"/>
+                <w:sz w:val="20"/>
+                <w:szCs w:val="20"/>
+              </w:rPr>
+            </w:pPr>
+            <w:r>
+              <w:rPr>
+                <w:rFonts w:ascii="Times New Roman" w:eastAsia="Times New Roman" w:hAnsi="Times New Roman" w:cs="Times New Roman"/>
+                <w:sz w:val="20"/>
+                <w:szCs w:val="20"/>
               </w:rPr>
               <w:t>Check-in / check-out</w:t>
             </w:r>
@@ -2537,15 +2537,15 @@
               <w:spacing w:after="165"/>
               <w:rPr>
                 <w:rFonts w:ascii="Times New Roman" w:eastAsia="Times New Roman" w:hAnsi="Times New Roman" w:cs="Times New Roman"/>
-                <w:sz w:val="22"/>
-                <w:szCs w:val="22"/>
-              </w:rPr>
-            </w:pPr>
-            <w:r>
-              <w:rPr>
-                <w:rFonts w:ascii="Times New Roman" w:eastAsia="Times New Roman" w:hAnsi="Times New Roman" w:cs="Times New Roman"/>
-                <w:sz w:val="22"/>
-                <w:szCs w:val="22"/>
+                <w:sz w:val="20"/>
+                <w:szCs w:val="20"/>
+              </w:rPr>
+            </w:pPr>
+            <w:r>
+              <w:rPr>
+                <w:rFonts w:ascii="Times New Roman" w:eastAsia="Times New Roman" w:hAnsi="Times New Roman" w:cs="Times New Roman"/>
+                <w:sz w:val="20"/>
+                <w:szCs w:val="20"/>
               </w:rPr>
               <w:t>Yes</w:t>
             </w:r>
@@ -2565,15 +2565,15 @@
               <w:spacing w:after="165"/>
               <w:rPr>
                 <w:rFonts w:ascii="Times New Roman" w:eastAsia="Times New Roman" w:hAnsi="Times New Roman" w:cs="Times New Roman"/>
-                <w:sz w:val="22"/>
-                <w:szCs w:val="22"/>
-              </w:rPr>
-            </w:pPr>
-            <w:r>
-              <w:rPr>
-                <w:rFonts w:ascii="Times New Roman" w:eastAsia="Times New Roman" w:hAnsi="Times New Roman" w:cs="Times New Roman"/>
-                <w:sz w:val="22"/>
-                <w:szCs w:val="22"/>
+                <w:sz w:val="20"/>
+                <w:szCs w:val="20"/>
+              </w:rPr>
+            </w:pPr>
+            <w:r>
+              <w:rPr>
+                <w:rFonts w:ascii="Times New Roman" w:eastAsia="Times New Roman" w:hAnsi="Times New Roman" w:cs="Times New Roman"/>
+                <w:sz w:val="20"/>
+                <w:szCs w:val="20"/>
               </w:rPr>
               <w:t>Yes</w:t>
             </w:r>
@@ -2600,15 +2600,15 @@
               <w:spacing w:after="165"/>
               <w:rPr>
                 <w:rFonts w:ascii="Times New Roman" w:eastAsia="Times New Roman" w:hAnsi="Times New Roman" w:cs="Times New Roman"/>
-                <w:sz w:val="22"/>
-                <w:szCs w:val="22"/>
-              </w:rPr>
-            </w:pPr>
-            <w:r>
-              <w:rPr>
-                <w:rFonts w:ascii="Times New Roman" w:eastAsia="Times New Roman" w:hAnsi="Times New Roman" w:cs="Times New Roman"/>
-                <w:sz w:val="22"/>
-                <w:szCs w:val="22"/>
+                <w:sz w:val="20"/>
+                <w:szCs w:val="20"/>
+              </w:rPr>
+            </w:pPr>
+            <w:r>
+              <w:rPr>
+                <w:rFonts w:ascii="Times New Roman" w:eastAsia="Times New Roman" w:hAnsi="Times New Roman" w:cs="Times New Roman"/>
+                <w:sz w:val="20"/>
+                <w:szCs w:val="20"/>
               </w:rPr>
               <w:t>Yes</w:t>
             </w:r>
@@ -2635,15 +2635,15 @@
               <w:spacing w:after="165"/>
               <w:rPr>
                 <w:rFonts w:ascii="Times New Roman" w:eastAsia="Times New Roman" w:hAnsi="Times New Roman" w:cs="Times New Roman"/>
-                <w:sz w:val="22"/>
-                <w:szCs w:val="22"/>
-              </w:rPr>
-            </w:pPr>
-            <w:r>
-              <w:rPr>
-                <w:rFonts w:ascii="Times New Roman" w:eastAsia="Times New Roman" w:hAnsi="Times New Roman" w:cs="Times New Roman"/>
-                <w:sz w:val="22"/>
-                <w:szCs w:val="22"/>
+                <w:sz w:val="20"/>
+                <w:szCs w:val="20"/>
+              </w:rPr>
+            </w:pPr>
+            <w:r>
+              <w:rPr>
+                <w:rFonts w:ascii="Times New Roman" w:eastAsia="Times New Roman" w:hAnsi="Times New Roman" w:cs="Times New Roman"/>
+                <w:sz w:val="20"/>
+                <w:szCs w:val="20"/>
               </w:rPr>
               <w:t>Yes</w:t>
             </w:r>
@@ -2676,8 +2676,8 @@
               <w:spacing w:after="165"/>
               <w:rPr>
                 <w:rFonts w:ascii="Times New Roman" w:eastAsia="Times New Roman" w:hAnsi="Times New Roman" w:cs="Times New Roman"/>
-                <w:sz w:val="22"/>
-                <w:szCs w:val="22"/>
+                <w:sz w:val="20"/>
+                <w:szCs w:val="20"/>
               </w:rPr>
             </w:pPr>
           </w:p>
@@ -2707,15 +2707,15 @@
               <w:spacing w:after="165"/>
               <w:rPr>
                 <w:rFonts w:ascii="Times New Roman" w:hAnsi="Times New Roman" w:cs="Times New Roman"/>
-                <w:sz w:val="22"/>
-                <w:szCs w:val="22"/>
-              </w:rPr>
-            </w:pPr>
-            <w:r>
-              <w:rPr>
-                <w:rFonts w:ascii="Times New Roman" w:eastAsia="Times New Roman" w:hAnsi="Times New Roman" w:cs="Times New Roman"/>
-                <w:sz w:val="22"/>
-                <w:szCs w:val="22"/>
+                <w:sz w:val="20"/>
+                <w:szCs w:val="20"/>
+              </w:rPr>
+            </w:pPr>
+            <w:r>
+              <w:rPr>
+                <w:rFonts w:ascii="Times New Roman" w:eastAsia="Times New Roman" w:hAnsi="Times New Roman" w:cs="Times New Roman"/>
+                <w:sz w:val="20"/>
+                <w:szCs w:val="20"/>
               </w:rPr>
               <w:t>Basic AI integration</w:t>
             </w:r>
@@ -2742,15 +2742,15 @@
               <w:spacing w:after="165"/>
               <w:rPr>
                 <w:rFonts w:ascii="Times New Roman" w:hAnsi="Times New Roman" w:cs="Times New Roman"/>
-                <w:sz w:val="22"/>
-                <w:szCs w:val="22"/>
-              </w:rPr>
-            </w:pPr>
-            <w:r>
-              <w:rPr>
-                <w:rFonts w:ascii="Times New Roman" w:eastAsia="Times New Roman" w:hAnsi="Times New Roman" w:cs="Times New Roman"/>
-                <w:sz w:val="22"/>
-                <w:szCs w:val="22"/>
+                <w:sz w:val="20"/>
+                <w:szCs w:val="20"/>
+              </w:rPr>
+            </w:pPr>
+            <w:r>
+              <w:rPr>
+                <w:rFonts w:ascii="Times New Roman" w:eastAsia="Times New Roman" w:hAnsi="Times New Roman" w:cs="Times New Roman"/>
+                <w:sz w:val="20"/>
+                <w:szCs w:val="20"/>
               </w:rPr>
               <w:t>Yes</w:t>
             </w:r>
@@ -2770,15 +2770,15 @@
               <w:spacing w:after="165"/>
               <w:rPr>
                 <w:rFonts w:ascii="Times New Roman" w:eastAsia="Times New Roman" w:hAnsi="Times New Roman" w:cs="Times New Roman"/>
-                <w:sz w:val="22"/>
-                <w:szCs w:val="22"/>
-              </w:rPr>
-            </w:pPr>
-            <w:r>
-              <w:rPr>
-                <w:rFonts w:ascii="Times New Roman" w:eastAsia="Times New Roman" w:hAnsi="Times New Roman" w:cs="Times New Roman"/>
-                <w:sz w:val="22"/>
-                <w:szCs w:val="22"/>
+                <w:sz w:val="20"/>
+                <w:szCs w:val="20"/>
+              </w:rPr>
+            </w:pPr>
+            <w:r>
+              <w:rPr>
+                <w:rFonts w:ascii="Times New Roman" w:eastAsia="Times New Roman" w:hAnsi="Times New Roman" w:cs="Times New Roman"/>
+                <w:sz w:val="20"/>
+                <w:szCs w:val="20"/>
               </w:rPr>
               <w:t>Yes</w:t>
             </w:r>
@@ -2805,15 +2805,15 @@
               <w:spacing w:after="165"/>
               <w:rPr>
                 <w:rFonts w:ascii="Times New Roman" w:hAnsi="Times New Roman" w:cs="Times New Roman"/>
-                <w:sz w:val="22"/>
-                <w:szCs w:val="22"/>
-              </w:rPr>
-            </w:pPr>
-            <w:r>
-              <w:rPr>
-                <w:rFonts w:ascii="Times New Roman" w:eastAsia="Times New Roman" w:hAnsi="Times New Roman" w:cs="Times New Roman"/>
-                <w:sz w:val="22"/>
-                <w:szCs w:val="22"/>
+                <w:sz w:val="20"/>
+                <w:szCs w:val="20"/>
+              </w:rPr>
+            </w:pPr>
+            <w:r>
+              <w:rPr>
+                <w:rFonts w:ascii="Times New Roman" w:eastAsia="Times New Roman" w:hAnsi="Times New Roman" w:cs="Times New Roman"/>
+                <w:sz w:val="20"/>
+                <w:szCs w:val="20"/>
               </w:rPr>
               <w:t>Yes</w:t>
             </w:r>
@@ -2840,15 +2840,15 @@
               <w:spacing w:after="165"/>
               <w:rPr>
                 <w:rFonts w:ascii="Times New Roman" w:hAnsi="Times New Roman" w:cs="Times New Roman"/>
-                <w:sz w:val="22"/>
-                <w:szCs w:val="22"/>
-              </w:rPr>
-            </w:pPr>
-            <w:r>
-              <w:rPr>
-                <w:rFonts w:ascii="Times New Roman" w:eastAsia="Times New Roman" w:hAnsi="Times New Roman" w:cs="Times New Roman"/>
-                <w:sz w:val="22"/>
-                <w:szCs w:val="22"/>
+                <w:sz w:val="20"/>
+                <w:szCs w:val="20"/>
+              </w:rPr>
+            </w:pPr>
+            <w:r>
+              <w:rPr>
+                <w:rFonts w:ascii="Times New Roman" w:eastAsia="Times New Roman" w:hAnsi="Times New Roman" w:cs="Times New Roman"/>
+                <w:sz w:val="20"/>
+                <w:szCs w:val="20"/>
               </w:rPr>
               <w:t>Yes</w:t>
             </w:r>
@@ -2879,15 +2879,15 @@
               <w:spacing w:after="165"/>
               <w:rPr>
                 <w:rFonts w:ascii="Times New Roman" w:eastAsia="Times New Roman" w:hAnsi="Times New Roman" w:cs="Times New Roman"/>
-                <w:sz w:val="22"/>
-                <w:szCs w:val="22"/>
-              </w:rPr>
-            </w:pPr>
-            <w:r>
-              <w:rPr>
-                <w:rFonts w:ascii="Times New Roman" w:eastAsia="Times New Roman" w:hAnsi="Times New Roman" w:cs="Times New Roman"/>
-                <w:sz w:val="22"/>
-                <w:szCs w:val="22"/>
+                <w:sz w:val="20"/>
+                <w:szCs w:val="20"/>
+              </w:rPr>
+            </w:pPr>
+            <w:r>
+              <w:rPr>
+                <w:rFonts w:ascii="Times New Roman" w:eastAsia="Times New Roman" w:hAnsi="Times New Roman" w:cs="Times New Roman"/>
+                <w:sz w:val="20"/>
+                <w:szCs w:val="20"/>
               </w:rPr>
               <w:t>Vendor experience</w:t>
             </w:r>
@@ -2914,15 +2914,15 @@
               <w:spacing w:after="165"/>
               <w:rPr>
                 <w:rFonts w:ascii="Times New Roman" w:eastAsia="Times New Roman" w:hAnsi="Times New Roman" w:cs="Times New Roman"/>
-                <w:sz w:val="22"/>
-                <w:szCs w:val="22"/>
-              </w:rPr>
-            </w:pPr>
-            <w:r>
-              <w:rPr>
-                <w:rFonts w:ascii="Times New Roman" w:eastAsia="Times New Roman" w:hAnsi="Times New Roman" w:cs="Times New Roman"/>
-                <w:sz w:val="22"/>
-                <w:szCs w:val="22"/>
+                <w:sz w:val="20"/>
+                <w:szCs w:val="20"/>
+              </w:rPr>
+            </w:pPr>
+            <w:r>
+              <w:rPr>
+                <w:rFonts w:ascii="Times New Roman" w:eastAsia="Times New Roman" w:hAnsi="Times New Roman" w:cs="Times New Roman"/>
+                <w:sz w:val="20"/>
+                <w:szCs w:val="20"/>
               </w:rPr>
               <w:t>No</w:t>
             </w:r>
@@ -2942,15 +2942,15 @@
               <w:spacing w:after="165"/>
               <w:rPr>
                 <w:rFonts w:ascii="Times New Roman" w:eastAsia="Times New Roman" w:hAnsi="Times New Roman" w:cs="Times New Roman"/>
-                <w:sz w:val="22"/>
-                <w:szCs w:val="22"/>
-              </w:rPr>
-            </w:pPr>
-            <w:r>
-              <w:rPr>
-                <w:rFonts w:ascii="Times New Roman" w:eastAsia="Times New Roman" w:hAnsi="Times New Roman" w:cs="Times New Roman"/>
-                <w:sz w:val="22"/>
-                <w:szCs w:val="22"/>
+                <w:sz w:val="20"/>
+                <w:szCs w:val="20"/>
+              </w:rPr>
+            </w:pPr>
+            <w:r>
+              <w:rPr>
+                <w:rFonts w:ascii="Times New Roman" w:eastAsia="Times New Roman" w:hAnsi="Times New Roman" w:cs="Times New Roman"/>
+                <w:sz w:val="20"/>
+                <w:szCs w:val="20"/>
               </w:rPr>
               <w:t>Yes</w:t>
             </w:r>
@@ -2977,15 +2977,15 @@
               <w:spacing w:after="165"/>
               <w:rPr>
                 <w:rFonts w:ascii="Times New Roman" w:eastAsia="Times New Roman" w:hAnsi="Times New Roman" w:cs="Times New Roman"/>
-                <w:sz w:val="22"/>
-                <w:szCs w:val="22"/>
-              </w:rPr>
-            </w:pPr>
-            <w:r>
-              <w:rPr>
-                <w:rFonts w:ascii="Times New Roman" w:eastAsia="Times New Roman" w:hAnsi="Times New Roman" w:cs="Times New Roman"/>
-                <w:sz w:val="22"/>
-                <w:szCs w:val="22"/>
+                <w:sz w:val="20"/>
+                <w:szCs w:val="20"/>
+              </w:rPr>
+            </w:pPr>
+            <w:r>
+              <w:rPr>
+                <w:rFonts w:ascii="Times New Roman" w:eastAsia="Times New Roman" w:hAnsi="Times New Roman" w:cs="Times New Roman"/>
+                <w:sz w:val="20"/>
+                <w:szCs w:val="20"/>
               </w:rPr>
               <w:t>Yes</w:t>
             </w:r>
@@ -3012,15 +3012,15 @@
               <w:spacing w:after="165"/>
               <w:rPr>
                 <w:rFonts w:ascii="Times New Roman" w:eastAsia="Times New Roman" w:hAnsi="Times New Roman" w:cs="Times New Roman"/>
-                <w:sz w:val="22"/>
-                <w:szCs w:val="22"/>
-              </w:rPr>
-            </w:pPr>
-            <w:r>
-              <w:rPr>
-                <w:rFonts w:ascii="Times New Roman" w:eastAsia="Times New Roman" w:hAnsi="Times New Roman" w:cs="Times New Roman"/>
-                <w:sz w:val="22"/>
-                <w:szCs w:val="22"/>
+                <w:sz w:val="20"/>
+                <w:szCs w:val="20"/>
+              </w:rPr>
+            </w:pPr>
+            <w:r>
+              <w:rPr>
+                <w:rFonts w:ascii="Times New Roman" w:eastAsia="Times New Roman" w:hAnsi="Times New Roman" w:cs="Times New Roman"/>
+                <w:sz w:val="20"/>
+                <w:szCs w:val="20"/>
               </w:rPr>
               <w:t>Yes</w:t>
             </w:r>
@@ -3051,15 +3051,15 @@
               <w:spacing w:after="165"/>
               <w:rPr>
                 <w:rFonts w:ascii="Times New Roman" w:hAnsi="Times New Roman" w:cs="Times New Roman"/>
-                <w:sz w:val="22"/>
-                <w:szCs w:val="22"/>
-              </w:rPr>
-            </w:pPr>
-            <w:r>
-              <w:rPr>
-                <w:rFonts w:ascii="Times New Roman" w:eastAsia="Times New Roman" w:hAnsi="Times New Roman" w:cs="Times New Roman"/>
-                <w:sz w:val="22"/>
-                <w:szCs w:val="22"/>
+                <w:sz w:val="20"/>
+                <w:szCs w:val="20"/>
+              </w:rPr>
+            </w:pPr>
+            <w:r>
+              <w:rPr>
+                <w:rFonts w:ascii="Times New Roman" w:eastAsia="Times New Roman" w:hAnsi="Times New Roman" w:cs="Times New Roman"/>
+                <w:sz w:val="20"/>
+                <w:szCs w:val="20"/>
               </w:rPr>
               <w:t>Signatures</w:t>
             </w:r>
@@ -3086,15 +3086,15 @@
               <w:spacing w:after="165"/>
               <w:rPr>
                 <w:rFonts w:ascii="Times New Roman" w:hAnsi="Times New Roman" w:cs="Times New Roman"/>
-                <w:sz w:val="22"/>
-                <w:szCs w:val="22"/>
-              </w:rPr>
-            </w:pPr>
-            <w:r>
-              <w:rPr>
-                <w:rFonts w:ascii="Times New Roman" w:eastAsia="Times New Roman" w:hAnsi="Times New Roman" w:cs="Times New Roman"/>
-                <w:sz w:val="22"/>
-                <w:szCs w:val="22"/>
+                <w:sz w:val="20"/>
+                <w:szCs w:val="20"/>
+              </w:rPr>
+            </w:pPr>
+            <w:r>
+              <w:rPr>
+                <w:rFonts w:ascii="Times New Roman" w:eastAsia="Times New Roman" w:hAnsi="Times New Roman" w:cs="Times New Roman"/>
+                <w:sz w:val="20"/>
+                <w:szCs w:val="20"/>
               </w:rPr>
               <w:t>No</w:t>
             </w:r>
@@ -3114,15 +3114,15 @@
               <w:spacing w:after="165"/>
               <w:rPr>
                 <w:rFonts w:ascii="Times New Roman" w:eastAsia="Times New Roman" w:hAnsi="Times New Roman" w:cs="Times New Roman"/>
-                <w:sz w:val="22"/>
-                <w:szCs w:val="22"/>
-              </w:rPr>
-            </w:pPr>
-            <w:r>
-              <w:rPr>
-                <w:rFonts w:ascii="Times New Roman" w:eastAsia="Times New Roman" w:hAnsi="Times New Roman" w:cs="Times New Roman"/>
-                <w:sz w:val="22"/>
-                <w:szCs w:val="22"/>
+                <w:sz w:val="20"/>
+                <w:szCs w:val="20"/>
+              </w:rPr>
+            </w:pPr>
+            <w:r>
+              <w:rPr>
+                <w:rFonts w:ascii="Times New Roman" w:eastAsia="Times New Roman" w:hAnsi="Times New Roman" w:cs="Times New Roman"/>
+                <w:sz w:val="20"/>
+                <w:szCs w:val="20"/>
               </w:rPr>
               <w:t>Yes</w:t>
             </w:r>
@@ -3149,15 +3149,15 @@
               <w:spacing w:after="165"/>
               <w:rPr>
                 <w:rFonts w:ascii="Times New Roman" w:hAnsi="Times New Roman" w:cs="Times New Roman"/>
-                <w:sz w:val="22"/>
-                <w:szCs w:val="22"/>
-              </w:rPr>
-            </w:pPr>
-            <w:r>
-              <w:rPr>
-                <w:rFonts w:ascii="Times New Roman" w:eastAsia="Times New Roman" w:hAnsi="Times New Roman" w:cs="Times New Roman"/>
-                <w:sz w:val="22"/>
-                <w:szCs w:val="22"/>
+                <w:sz w:val="20"/>
+                <w:szCs w:val="20"/>
+              </w:rPr>
+            </w:pPr>
+            <w:r>
+              <w:rPr>
+                <w:rFonts w:ascii="Times New Roman" w:eastAsia="Times New Roman" w:hAnsi="Times New Roman" w:cs="Times New Roman"/>
+                <w:sz w:val="20"/>
+                <w:szCs w:val="20"/>
               </w:rPr>
               <w:t>Yes</w:t>
             </w:r>
@@ -3184,15 +3184,15 @@
               <w:spacing w:after="165"/>
               <w:rPr>
                 <w:rFonts w:ascii="Times New Roman" w:hAnsi="Times New Roman" w:cs="Times New Roman"/>
-                <w:sz w:val="22"/>
-                <w:szCs w:val="22"/>
-              </w:rPr>
-            </w:pPr>
-            <w:r>
-              <w:rPr>
-                <w:rFonts w:ascii="Times New Roman" w:eastAsia="Times New Roman" w:hAnsi="Times New Roman" w:cs="Times New Roman"/>
-                <w:sz w:val="22"/>
-                <w:szCs w:val="22"/>
+                <w:sz w:val="20"/>
+                <w:szCs w:val="20"/>
+              </w:rPr>
+            </w:pPr>
+            <w:r>
+              <w:rPr>
+                <w:rFonts w:ascii="Times New Roman" w:eastAsia="Times New Roman" w:hAnsi="Times New Roman" w:cs="Times New Roman"/>
+                <w:sz w:val="20"/>
+                <w:szCs w:val="20"/>
               </w:rPr>
               <w:t>Yes</w:t>
             </w:r>
@@ -3223,15 +3223,15 @@
               <w:spacing w:after="165"/>
               <w:rPr>
                 <w:rFonts w:ascii="Times New Roman" w:hAnsi="Times New Roman" w:cs="Times New Roman"/>
-                <w:sz w:val="22"/>
-                <w:szCs w:val="22"/>
-              </w:rPr>
-            </w:pPr>
-            <w:r>
-              <w:rPr>
-                <w:rFonts w:ascii="Times New Roman" w:eastAsia="Times New Roman" w:hAnsi="Times New Roman" w:cs="Times New Roman"/>
-                <w:sz w:val="22"/>
-                <w:szCs w:val="22"/>
+                <w:sz w:val="20"/>
+                <w:szCs w:val="20"/>
+              </w:rPr>
+            </w:pPr>
+            <w:r>
+              <w:rPr>
+                <w:rFonts w:ascii="Times New Roman" w:eastAsia="Times New Roman" w:hAnsi="Times New Roman" w:cs="Times New Roman"/>
+                <w:sz w:val="20"/>
+                <w:szCs w:val="20"/>
                 <w:lang w:val="fr-FR"/>
               </w:rPr>
               <w:t>Variables</w:t>
@@ -3259,15 +3259,15 @@
               <w:spacing w:after="165"/>
               <w:rPr>
                 <w:rFonts w:ascii="Times New Roman" w:hAnsi="Times New Roman" w:cs="Times New Roman"/>
-                <w:sz w:val="22"/>
-                <w:szCs w:val="22"/>
-              </w:rPr>
-            </w:pPr>
-            <w:r>
-              <w:rPr>
-                <w:rFonts w:ascii="Times New Roman" w:eastAsia="Times New Roman" w:hAnsi="Times New Roman" w:cs="Times New Roman"/>
-                <w:sz w:val="22"/>
-                <w:szCs w:val="22"/>
+                <w:sz w:val="20"/>
+                <w:szCs w:val="20"/>
+              </w:rPr>
+            </w:pPr>
+            <w:r>
+              <w:rPr>
+                <w:rFonts w:ascii="Times New Roman" w:eastAsia="Times New Roman" w:hAnsi="Times New Roman" w:cs="Times New Roman"/>
+                <w:sz w:val="20"/>
+                <w:szCs w:val="20"/>
               </w:rPr>
               <w:t>No</w:t>
             </w:r>
@@ -3287,15 +3287,15 @@
               <w:spacing w:after="165"/>
               <w:rPr>
                 <w:rFonts w:ascii="Times New Roman" w:eastAsia="Times New Roman" w:hAnsi="Times New Roman" w:cs="Times New Roman"/>
-                <w:sz w:val="22"/>
-                <w:szCs w:val="22"/>
-              </w:rPr>
-            </w:pPr>
-            <w:r>
-              <w:rPr>
-                <w:rFonts w:ascii="Times New Roman" w:eastAsia="Times New Roman" w:hAnsi="Times New Roman" w:cs="Times New Roman"/>
-                <w:sz w:val="22"/>
-                <w:szCs w:val="22"/>
+                <w:sz w:val="20"/>
+                <w:szCs w:val="20"/>
+              </w:rPr>
+            </w:pPr>
+            <w:r>
+              <w:rPr>
+                <w:rFonts w:ascii="Times New Roman" w:eastAsia="Times New Roman" w:hAnsi="Times New Roman" w:cs="Times New Roman"/>
+                <w:sz w:val="20"/>
+                <w:szCs w:val="20"/>
               </w:rPr>
               <w:t>Yes</w:t>
             </w:r>
@@ -3322,15 +3322,15 @@
               <w:spacing w:after="165"/>
               <w:rPr>
                 <w:rFonts w:ascii="Times New Roman" w:hAnsi="Times New Roman" w:cs="Times New Roman"/>
-                <w:sz w:val="22"/>
-                <w:szCs w:val="22"/>
-              </w:rPr>
-            </w:pPr>
-            <w:r>
-              <w:rPr>
-                <w:rFonts w:ascii="Times New Roman" w:eastAsia="Times New Roman" w:hAnsi="Times New Roman" w:cs="Times New Roman"/>
-                <w:sz w:val="22"/>
-                <w:szCs w:val="22"/>
+                <w:sz w:val="20"/>
+                <w:szCs w:val="20"/>
+              </w:rPr>
+            </w:pPr>
+            <w:r>
+              <w:rPr>
+                <w:rFonts w:ascii="Times New Roman" w:eastAsia="Times New Roman" w:hAnsi="Times New Roman" w:cs="Times New Roman"/>
+                <w:sz w:val="20"/>
+                <w:szCs w:val="20"/>
               </w:rPr>
               <w:t>Yes</w:t>
             </w:r>
@@ -3357,15 +3357,15 @@
               <w:spacing w:after="165"/>
               <w:rPr>
                 <w:rFonts w:ascii="Times New Roman" w:hAnsi="Times New Roman" w:cs="Times New Roman"/>
-                <w:sz w:val="22"/>
-                <w:szCs w:val="22"/>
-              </w:rPr>
-            </w:pPr>
-            <w:r>
-              <w:rPr>
-                <w:rFonts w:ascii="Times New Roman" w:eastAsia="Times New Roman" w:hAnsi="Times New Roman" w:cs="Times New Roman"/>
-                <w:sz w:val="22"/>
-                <w:szCs w:val="22"/>
+                <w:sz w:val="20"/>
+                <w:szCs w:val="20"/>
+              </w:rPr>
+            </w:pPr>
+            <w:r>
+              <w:rPr>
+                <w:rFonts w:ascii="Times New Roman" w:eastAsia="Times New Roman" w:hAnsi="Times New Roman" w:cs="Times New Roman"/>
+                <w:sz w:val="20"/>
+                <w:szCs w:val="20"/>
               </w:rPr>
               <w:t>Yes</w:t>
             </w:r>
@@ -3396,16 +3396,16 @@
               <w:spacing w:after="165"/>
               <w:rPr>
                 <w:rFonts w:ascii="Times New Roman" w:hAnsi="Times New Roman" w:cs="Times New Roman"/>
-                <w:sz w:val="22"/>
-                <w:szCs w:val="22"/>
+                <w:sz w:val="20"/>
+                <w:szCs w:val="20"/>
                 <w:lang w:val="fr-FR"/>
               </w:rPr>
             </w:pPr>
             <w:r>
               <w:rPr>
                 <w:rFonts w:ascii="Times New Roman" w:eastAsia="Times New Roman" w:hAnsi="Times New Roman" w:cs="Times New Roman"/>
-                <w:sz w:val="22"/>
-                <w:szCs w:val="22"/>
+                <w:sz w:val="20"/>
+                <w:szCs w:val="20"/>
                 <w:lang w:val="fr-FR"/>
               </w:rPr>
               <w:t>AI dashboard (track changes, comments, etc)</w:t>
@@ -3433,15 +3433,15 @@
               <w:spacing w:after="165"/>
               <w:rPr>
                 <w:rFonts w:ascii="Times New Roman" w:hAnsi="Times New Roman" w:cs="Times New Roman"/>
-                <w:sz w:val="22"/>
-                <w:szCs w:val="22"/>
-              </w:rPr>
-            </w:pPr>
-            <w:r>
-              <w:rPr>
-                <w:rFonts w:ascii="Times New Roman" w:eastAsia="Times New Roman" w:hAnsi="Times New Roman" w:cs="Times New Roman"/>
-                <w:sz w:val="22"/>
-                <w:szCs w:val="22"/>
+                <w:sz w:val="20"/>
+                <w:szCs w:val="20"/>
+              </w:rPr>
+            </w:pPr>
+            <w:r>
+              <w:rPr>
+                <w:rFonts w:ascii="Times New Roman" w:eastAsia="Times New Roman" w:hAnsi="Times New Roman" w:cs="Times New Roman"/>
+                <w:sz w:val="20"/>
+                <w:szCs w:val="20"/>
               </w:rPr>
               <w:t>No</w:t>
             </w:r>
@@ -3461,15 +3461,15 @@
               <w:spacing w:after="165"/>
               <w:rPr>
                 <w:rFonts w:ascii="Times New Roman" w:eastAsia="Times New Roman" w:hAnsi="Times New Roman" w:cs="Times New Roman"/>
-                <w:sz w:val="22"/>
-                <w:szCs w:val="22"/>
-              </w:rPr>
-            </w:pPr>
-            <w:r>
-              <w:rPr>
-                <w:rFonts w:ascii="Times New Roman" w:eastAsia="Times New Roman" w:hAnsi="Times New Roman" w:cs="Times New Roman"/>
-                <w:sz w:val="22"/>
-                <w:szCs w:val="22"/>
+                <w:sz w:val="20"/>
+                <w:szCs w:val="20"/>
+              </w:rPr>
+            </w:pPr>
+            <w:r>
+              <w:rPr>
+                <w:rFonts w:ascii="Times New Roman" w:eastAsia="Times New Roman" w:hAnsi="Times New Roman" w:cs="Times New Roman"/>
+                <w:sz w:val="20"/>
+                <w:szCs w:val="20"/>
               </w:rPr>
               <w:t>Yes</w:t>
             </w:r>
@@ -3496,15 +3496,15 @@
               <w:spacing w:after="165"/>
               <w:rPr>
                 <w:rFonts w:ascii="Times New Roman" w:hAnsi="Times New Roman" w:cs="Times New Roman"/>
-                <w:sz w:val="22"/>
-                <w:szCs w:val="22"/>
-              </w:rPr>
-            </w:pPr>
-            <w:r>
-              <w:rPr>
-                <w:rFonts w:ascii="Times New Roman" w:eastAsia="Times New Roman" w:hAnsi="Times New Roman" w:cs="Times New Roman"/>
-                <w:sz w:val="22"/>
-                <w:szCs w:val="22"/>
+                <w:sz w:val="20"/>
+                <w:szCs w:val="20"/>
+              </w:rPr>
+            </w:pPr>
+            <w:r>
+              <w:rPr>
+                <w:rFonts w:ascii="Times New Roman" w:eastAsia="Times New Roman" w:hAnsi="Times New Roman" w:cs="Times New Roman"/>
+                <w:sz w:val="20"/>
+                <w:szCs w:val="20"/>
               </w:rPr>
               <w:t>Yes</w:t>
             </w:r>
@@ -3531,15 +3531,15 @@
               <w:spacing w:after="165"/>
               <w:rPr>
                 <w:rFonts w:ascii="Times New Roman" w:hAnsi="Times New Roman" w:cs="Times New Roman"/>
-                <w:sz w:val="22"/>
-                <w:szCs w:val="22"/>
-              </w:rPr>
-            </w:pPr>
-            <w:r>
-              <w:rPr>
-                <w:rFonts w:ascii="Times New Roman" w:eastAsia="Times New Roman" w:hAnsi="Times New Roman" w:cs="Times New Roman"/>
-                <w:sz w:val="22"/>
-                <w:szCs w:val="22"/>
+                <w:sz w:val="20"/>
+                <w:szCs w:val="20"/>
+              </w:rPr>
+            </w:pPr>
+            <w:r>
+              <w:rPr>
+                <w:rFonts w:ascii="Times New Roman" w:eastAsia="Times New Roman" w:hAnsi="Times New Roman" w:cs="Times New Roman"/>
+                <w:sz w:val="20"/>
+                <w:szCs w:val="20"/>
               </w:rPr>
               <w:t>Yes</w:t>
             </w:r>
@@ -3570,15 +3570,15 @@
               <w:spacing w:after="165"/>
               <w:rPr>
                 <w:rFonts w:ascii="Times New Roman" w:hAnsi="Times New Roman" w:cs="Times New Roman"/>
-                <w:sz w:val="22"/>
-                <w:szCs w:val="22"/>
-              </w:rPr>
-            </w:pPr>
-            <w:r>
-              <w:rPr>
-                <w:rFonts w:ascii="Times New Roman" w:eastAsia="Times New Roman" w:hAnsi="Times New Roman" w:cs="Times New Roman"/>
-                <w:sz w:val="22"/>
-                <w:szCs w:val="22"/>
+                <w:sz w:val="20"/>
+                <w:szCs w:val="20"/>
+              </w:rPr>
+            </w:pPr>
+            <w:r>
+              <w:rPr>
+                <w:rFonts w:ascii="Times New Roman" w:eastAsia="Times New Roman" w:hAnsi="Times New Roman" w:cs="Times New Roman"/>
+                <w:sz w:val="20"/>
+                <w:szCs w:val="20"/>
                 <w:lang w:val="fr-FR"/>
               </w:rPr>
               <w:t>AI version comparison</w:t>
@@ -3606,15 +3606,15 @@
               <w:spacing w:after="165"/>
               <w:rPr>
                 <w:rFonts w:ascii="Times New Roman" w:hAnsi="Times New Roman" w:cs="Times New Roman"/>
-                <w:sz w:val="22"/>
-                <w:szCs w:val="22"/>
-              </w:rPr>
-            </w:pPr>
-            <w:r>
-              <w:rPr>
-                <w:rFonts w:ascii="Times New Roman" w:eastAsia="Times New Roman" w:hAnsi="Times New Roman" w:cs="Times New Roman"/>
-                <w:sz w:val="22"/>
-                <w:szCs w:val="22"/>
+                <w:sz w:val="20"/>
+                <w:szCs w:val="20"/>
+              </w:rPr>
+            </w:pPr>
+            <w:r>
+              <w:rPr>
+                <w:rFonts w:ascii="Times New Roman" w:eastAsia="Times New Roman" w:hAnsi="Times New Roman" w:cs="Times New Roman"/>
+                <w:sz w:val="20"/>
+                <w:szCs w:val="20"/>
               </w:rPr>
               <w:t>No</w:t>
             </w:r>
@@ -3634,15 +3634,15 @@
               <w:spacing w:after="165"/>
               <w:rPr>
                 <w:rFonts w:ascii="Times New Roman" w:eastAsia="Times New Roman" w:hAnsi="Times New Roman" w:cs="Times New Roman"/>
-                <w:sz w:val="22"/>
-                <w:szCs w:val="22"/>
-              </w:rPr>
-            </w:pPr>
-            <w:r>
-              <w:rPr>
-                <w:rFonts w:ascii="Times New Roman" w:eastAsia="Times New Roman" w:hAnsi="Times New Roman" w:cs="Times New Roman"/>
-                <w:sz w:val="22"/>
-                <w:szCs w:val="22"/>
+                <w:sz w:val="20"/>
+                <w:szCs w:val="20"/>
+              </w:rPr>
+            </w:pPr>
+            <w:r>
+              <w:rPr>
+                <w:rFonts w:ascii="Times New Roman" w:eastAsia="Times New Roman" w:hAnsi="Times New Roman" w:cs="Times New Roman"/>
+                <w:sz w:val="20"/>
+                <w:szCs w:val="20"/>
               </w:rPr>
               <w:t>Yes</w:t>
             </w:r>
@@ -3669,15 +3669,15 @@
               <w:spacing w:after="165"/>
               <w:rPr>
                 <w:rFonts w:ascii="Times New Roman" w:hAnsi="Times New Roman" w:cs="Times New Roman"/>
-                <w:sz w:val="22"/>
-                <w:szCs w:val="22"/>
-              </w:rPr>
-            </w:pPr>
-            <w:r>
-              <w:rPr>
-                <w:rFonts w:ascii="Times New Roman" w:eastAsia="Times New Roman" w:hAnsi="Times New Roman" w:cs="Times New Roman"/>
-                <w:sz w:val="22"/>
-                <w:szCs w:val="22"/>
+                <w:sz w:val="20"/>
+                <w:szCs w:val="20"/>
+              </w:rPr>
+            </w:pPr>
+            <w:r>
+              <w:rPr>
+                <w:rFonts w:ascii="Times New Roman" w:eastAsia="Times New Roman" w:hAnsi="Times New Roman" w:cs="Times New Roman"/>
+                <w:sz w:val="20"/>
+                <w:szCs w:val="20"/>
               </w:rPr>
               <w:t>Yes</w:t>
             </w:r>
@@ -3704,15 +3704,15 @@
               <w:spacing w:after="165"/>
               <w:rPr>
                 <w:rFonts w:ascii="Times New Roman" w:hAnsi="Times New Roman" w:cs="Times New Roman"/>
-                <w:sz w:val="22"/>
-                <w:szCs w:val="22"/>
-              </w:rPr>
-            </w:pPr>
-            <w:r>
-              <w:rPr>
-                <w:rFonts w:ascii="Times New Roman" w:eastAsia="Times New Roman" w:hAnsi="Times New Roman" w:cs="Times New Roman"/>
-                <w:sz w:val="22"/>
-                <w:szCs w:val="22"/>
+                <w:sz w:val="20"/>
+                <w:szCs w:val="20"/>
+              </w:rPr>
+            </w:pPr>
+            <w:r>
+              <w:rPr>
+                <w:rFonts w:ascii="Times New Roman" w:eastAsia="Times New Roman" w:hAnsi="Times New Roman" w:cs="Times New Roman"/>
+                <w:sz w:val="20"/>
+                <w:szCs w:val="20"/>
               </w:rPr>
               <w:t>Yes</w:t>
             </w:r>
@@ -3743,15 +3743,15 @@
               <w:spacing w:after="165"/>
               <w:rPr>
                 <w:rFonts w:ascii="Times New Roman" w:eastAsia="Times New Roman" w:hAnsi="Times New Roman" w:cs="Times New Roman"/>
-                <w:sz w:val="22"/>
-                <w:szCs w:val="22"/>
-              </w:rPr>
-            </w:pPr>
-            <w:r>
-              <w:rPr>
-                <w:rFonts w:ascii="Times New Roman" w:eastAsia="Times New Roman" w:hAnsi="Times New Roman" w:cs="Times New Roman"/>
-                <w:sz w:val="22"/>
-                <w:szCs w:val="22"/>
+                <w:sz w:val="20"/>
+                <w:szCs w:val="20"/>
+              </w:rPr>
+            </w:pPr>
+            <w:r>
+              <w:rPr>
+                <w:rFonts w:ascii="Times New Roman" w:eastAsia="Times New Roman" w:hAnsi="Times New Roman" w:cs="Times New Roman"/>
+                <w:sz w:val="20"/>
+                <w:szCs w:val="20"/>
               </w:rPr>
               <w:t>AI negotiator</w:t>
             </w:r>
@@ -3778,15 +3778,15 @@
               <w:spacing w:after="165"/>
               <w:rPr>
                 <w:rFonts w:ascii="Times New Roman" w:eastAsia="Times New Roman" w:hAnsi="Times New Roman" w:cs="Times New Roman"/>
-                <w:sz w:val="22"/>
-                <w:szCs w:val="22"/>
-              </w:rPr>
-            </w:pPr>
-            <w:r>
-              <w:rPr>
-                <w:rFonts w:ascii="Times New Roman" w:eastAsia="Times New Roman" w:hAnsi="Times New Roman" w:cs="Times New Roman"/>
-                <w:sz w:val="22"/>
-                <w:szCs w:val="22"/>
+                <w:sz w:val="20"/>
+                <w:szCs w:val="20"/>
+              </w:rPr>
+            </w:pPr>
+            <w:r>
+              <w:rPr>
+                <w:rFonts w:ascii="Times New Roman" w:eastAsia="Times New Roman" w:hAnsi="Times New Roman" w:cs="Times New Roman"/>
+                <w:sz w:val="20"/>
+                <w:szCs w:val="20"/>
               </w:rPr>
               <w:t>No</w:t>
             </w:r>
@@ -3806,15 +3806,15 @@
               <w:spacing w:after="165"/>
               <w:rPr>
                 <w:rFonts w:ascii="Times New Roman" w:eastAsia="Times New Roman" w:hAnsi="Times New Roman" w:cs="Times New Roman"/>
-                <w:sz w:val="22"/>
-                <w:szCs w:val="22"/>
-              </w:rPr>
-            </w:pPr>
-            <w:r>
-              <w:rPr>
-                <w:rFonts w:ascii="Times New Roman" w:eastAsia="Times New Roman" w:hAnsi="Times New Roman" w:cs="Times New Roman"/>
-                <w:sz w:val="22"/>
-                <w:szCs w:val="22"/>
+                <w:sz w:val="20"/>
+                <w:szCs w:val="20"/>
+              </w:rPr>
+            </w:pPr>
+            <w:r>
+              <w:rPr>
+                <w:rFonts w:ascii="Times New Roman" w:eastAsia="Times New Roman" w:hAnsi="Times New Roman" w:cs="Times New Roman"/>
+                <w:sz w:val="20"/>
+                <w:szCs w:val="20"/>
               </w:rPr>
               <w:t>Yes</w:t>
             </w:r>
@@ -3841,15 +3841,15 @@
               <w:spacing w:after="165"/>
               <w:rPr>
                 <w:rFonts w:ascii="Times New Roman" w:eastAsia="Times New Roman" w:hAnsi="Times New Roman" w:cs="Times New Roman"/>
-                <w:sz w:val="22"/>
-                <w:szCs w:val="22"/>
-              </w:rPr>
-            </w:pPr>
-            <w:r>
-              <w:rPr>
-                <w:rFonts w:ascii="Times New Roman" w:eastAsia="Times New Roman" w:hAnsi="Times New Roman" w:cs="Times New Roman"/>
-                <w:sz w:val="22"/>
-                <w:szCs w:val="22"/>
+                <w:sz w:val="20"/>
+                <w:szCs w:val="20"/>
+              </w:rPr>
+            </w:pPr>
+            <w:r>
+              <w:rPr>
+                <w:rFonts w:ascii="Times New Roman" w:eastAsia="Times New Roman" w:hAnsi="Times New Roman" w:cs="Times New Roman"/>
+                <w:sz w:val="20"/>
+                <w:szCs w:val="20"/>
               </w:rPr>
               <w:t>Yes</w:t>
             </w:r>
@@ -3876,15 +3876,15 @@
               <w:spacing w:after="165"/>
               <w:rPr>
                 <w:rFonts w:ascii="Times New Roman" w:eastAsia="Times New Roman" w:hAnsi="Times New Roman" w:cs="Times New Roman"/>
-                <w:sz w:val="22"/>
-                <w:szCs w:val="22"/>
-              </w:rPr>
-            </w:pPr>
-            <w:r>
-              <w:rPr>
-                <w:rFonts w:ascii="Times New Roman" w:eastAsia="Times New Roman" w:hAnsi="Times New Roman" w:cs="Times New Roman"/>
-                <w:sz w:val="22"/>
-                <w:szCs w:val="22"/>
+                <w:sz w:val="20"/>
+                <w:szCs w:val="20"/>
+              </w:rPr>
+            </w:pPr>
+            <w:r>
+              <w:rPr>
+                <w:rFonts w:ascii="Times New Roman" w:eastAsia="Times New Roman" w:hAnsi="Times New Roman" w:cs="Times New Roman"/>
+                <w:sz w:val="20"/>
+                <w:szCs w:val="20"/>
               </w:rPr>
               <w:t>Yes</w:t>
             </w:r>
@@ -3917,8 +3917,8 @@
               <w:spacing w:after="165"/>
               <w:rPr>
                 <w:rFonts w:ascii="Times New Roman" w:eastAsia="Times New Roman" w:hAnsi="Times New Roman" w:cs="Times New Roman"/>
-                <w:sz w:val="22"/>
-                <w:szCs w:val="22"/>
+                <w:sz w:val="20"/>
+                <w:szCs w:val="20"/>
               </w:rPr>
             </w:pPr>
           </w:p>
@@ -3948,15 +3948,15 @@
               <w:spacing w:after="165"/>
               <w:rPr>
                 <w:rFonts w:ascii="Times New Roman" w:hAnsi="Times New Roman" w:cs="Times New Roman"/>
-                <w:sz w:val="22"/>
-                <w:szCs w:val="22"/>
-              </w:rPr>
-            </w:pPr>
-            <w:r>
-              <w:rPr>
-                <w:rFonts w:ascii="Times New Roman" w:eastAsia="Times New Roman" w:hAnsi="Times New Roman" w:cs="Times New Roman"/>
-                <w:sz w:val="22"/>
-                <w:szCs w:val="22"/>
+                <w:sz w:val="20"/>
+                <w:szCs w:val="20"/>
+              </w:rPr>
+            </w:pPr>
+            <w:r>
+              <w:rPr>
+                <w:rFonts w:ascii="Times New Roman" w:eastAsia="Times New Roman" w:hAnsi="Times New Roman" w:cs="Times New Roman"/>
+                <w:sz w:val="20"/>
+                <w:szCs w:val="20"/>
               </w:rPr>
               <w:t>Section control (locking)</w:t>
             </w:r>
@@ -3983,15 +3983,15 @@
               <w:spacing w:after="165"/>
               <w:rPr>
                 <w:rFonts w:ascii="Times New Roman" w:hAnsi="Times New Roman" w:cs="Times New Roman"/>
-                <w:sz w:val="22"/>
-                <w:szCs w:val="22"/>
-              </w:rPr>
-            </w:pPr>
-            <w:r>
-              <w:rPr>
-                <w:rFonts w:ascii="Times New Roman" w:eastAsia="Times New Roman" w:hAnsi="Times New Roman" w:cs="Times New Roman"/>
-                <w:sz w:val="22"/>
-                <w:szCs w:val="22"/>
+                <w:sz w:val="20"/>
+                <w:szCs w:val="20"/>
+              </w:rPr>
+            </w:pPr>
+            <w:r>
+              <w:rPr>
+                <w:rFonts w:ascii="Times New Roman" w:eastAsia="Times New Roman" w:hAnsi="Times New Roman" w:cs="Times New Roman"/>
+                <w:sz w:val="20"/>
+                <w:szCs w:val="20"/>
               </w:rPr>
               <w:t>No</w:t>
             </w:r>
@@ -4012,15 +4012,15 @@
               <w:spacing w:after="165"/>
               <w:rPr>
                 <w:rFonts w:ascii="Times New Roman" w:eastAsia="Times New Roman" w:hAnsi="Times New Roman" w:cs="Times New Roman"/>
-                <w:sz w:val="22"/>
-                <w:szCs w:val="22"/>
-              </w:rPr>
-            </w:pPr>
-            <w:r>
-              <w:rPr>
-                <w:rFonts w:ascii="Times New Roman" w:eastAsia="Times New Roman" w:hAnsi="Times New Roman" w:cs="Times New Roman"/>
-                <w:sz w:val="22"/>
-                <w:szCs w:val="22"/>
+                <w:sz w:val="20"/>
+                <w:szCs w:val="20"/>
+              </w:rPr>
+            </w:pPr>
+            <w:r>
+              <w:rPr>
+                <w:rFonts w:ascii="Times New Roman" w:eastAsia="Times New Roman" w:hAnsi="Times New Roman" w:cs="Times New Roman"/>
+                <w:sz w:val="20"/>
+                <w:szCs w:val="20"/>
               </w:rPr>
               <w:t>No</w:t>
             </w:r>
@@ -4047,15 +4047,15 @@
               <w:spacing w:after="165"/>
               <w:rPr>
                 <w:rFonts w:ascii="Times New Roman" w:hAnsi="Times New Roman" w:cs="Times New Roman"/>
-                <w:sz w:val="22"/>
-                <w:szCs w:val="22"/>
-              </w:rPr>
-            </w:pPr>
-            <w:r>
-              <w:rPr>
-                <w:rFonts w:ascii="Times New Roman" w:eastAsia="Times New Roman" w:hAnsi="Times New Roman" w:cs="Times New Roman"/>
-                <w:sz w:val="22"/>
-                <w:szCs w:val="22"/>
+                <w:sz w:val="20"/>
+                <w:szCs w:val="20"/>
+              </w:rPr>
+            </w:pPr>
+            <w:r>
+              <w:rPr>
+                <w:rFonts w:ascii="Times New Roman" w:eastAsia="Times New Roman" w:hAnsi="Times New Roman" w:cs="Times New Roman"/>
+                <w:sz w:val="20"/>
+                <w:szCs w:val="20"/>
               </w:rPr>
               <w:t>Yes</w:t>
             </w:r>
@@ -4082,15 +4082,15 @@
               <w:spacing w:after="165"/>
               <w:rPr>
                 <w:rFonts w:ascii="Times New Roman" w:hAnsi="Times New Roman" w:cs="Times New Roman"/>
-                <w:sz w:val="22"/>
-                <w:szCs w:val="22"/>
-              </w:rPr>
-            </w:pPr>
-            <w:r>
-              <w:rPr>
-                <w:rFonts w:ascii="Times New Roman" w:eastAsia="Times New Roman" w:hAnsi="Times New Roman" w:cs="Times New Roman"/>
-                <w:sz w:val="22"/>
-                <w:szCs w:val="22"/>
+                <w:sz w:val="20"/>
+                <w:szCs w:val="20"/>
+              </w:rPr>
+            </w:pPr>
+            <w:r>
+              <w:rPr>
+                <w:rFonts w:ascii="Times New Roman" w:eastAsia="Times New Roman" w:hAnsi="Times New Roman" w:cs="Times New Roman"/>
+                <w:sz w:val="20"/>
+                <w:szCs w:val="20"/>
               </w:rPr>
               <w:t>Yes</w:t>
             </w:r>
@@ -4121,16 +4121,16 @@
               <w:spacing w:after="165"/>
               <w:rPr>
                 <w:rFonts w:ascii="Times New Roman" w:hAnsi="Times New Roman" w:cs="Times New Roman"/>
-                <w:sz w:val="22"/>
-                <w:szCs w:val="22"/>
+                <w:sz w:val="20"/>
+                <w:szCs w:val="20"/>
                 <w:lang w:val="fr-FR"/>
               </w:rPr>
             </w:pPr>
             <w:r>
               <w:rPr>
                 <w:rFonts w:ascii="Times New Roman" w:eastAsia="Times New Roman" w:hAnsi="Times New Roman" w:cs="Times New Roman"/>
-                <w:sz w:val="22"/>
-                <w:szCs w:val="22"/>
+                <w:sz w:val="20"/>
+                <w:szCs w:val="20"/>
                 <w:lang w:val="fr-FR"/>
               </w:rPr>
               <w:t>Section control (automation)</w:t>
@@ -4158,15 +4158,15 @@
               <w:spacing w:after="165"/>
               <w:rPr>
                 <w:rFonts w:ascii="Times New Roman" w:hAnsi="Times New Roman" w:cs="Times New Roman"/>
-                <w:sz w:val="22"/>
-                <w:szCs w:val="22"/>
-              </w:rPr>
-            </w:pPr>
-            <w:r>
-              <w:rPr>
-                <w:rFonts w:ascii="Times New Roman" w:eastAsia="Times New Roman" w:hAnsi="Times New Roman" w:cs="Times New Roman"/>
-                <w:sz w:val="22"/>
-                <w:szCs w:val="22"/>
+                <w:sz w:val="20"/>
+                <w:szCs w:val="20"/>
+              </w:rPr>
+            </w:pPr>
+            <w:r>
+              <w:rPr>
+                <w:rFonts w:ascii="Times New Roman" w:eastAsia="Times New Roman" w:hAnsi="Times New Roman" w:cs="Times New Roman"/>
+                <w:sz w:val="20"/>
+                <w:szCs w:val="20"/>
               </w:rPr>
               <w:t>No</w:t>
             </w:r>
@@ -4187,15 +4187,15 @@
               <w:spacing w:after="165"/>
               <w:rPr>
                 <w:rFonts w:ascii="Times New Roman" w:eastAsia="Times New Roman" w:hAnsi="Times New Roman" w:cs="Times New Roman"/>
-                <w:sz w:val="22"/>
-                <w:szCs w:val="22"/>
-              </w:rPr>
-            </w:pPr>
-            <w:r>
-              <w:rPr>
-                <w:rFonts w:ascii="Times New Roman" w:eastAsia="Times New Roman" w:hAnsi="Times New Roman" w:cs="Times New Roman"/>
-                <w:sz w:val="22"/>
-                <w:szCs w:val="22"/>
+                <w:sz w:val="20"/>
+                <w:szCs w:val="20"/>
+              </w:rPr>
+            </w:pPr>
+            <w:r>
+              <w:rPr>
+                <w:rFonts w:ascii="Times New Roman" w:eastAsia="Times New Roman" w:hAnsi="Times New Roman" w:cs="Times New Roman"/>
+                <w:sz w:val="20"/>
+                <w:szCs w:val="20"/>
               </w:rPr>
               <w:t>No</w:t>
             </w:r>
@@ -4222,15 +4222,15 @@
               <w:spacing w:after="165"/>
               <w:rPr>
                 <w:rFonts w:ascii="Times New Roman" w:hAnsi="Times New Roman" w:cs="Times New Roman"/>
-                <w:sz w:val="22"/>
-                <w:szCs w:val="22"/>
-              </w:rPr>
-            </w:pPr>
-            <w:r>
-              <w:rPr>
-                <w:rFonts w:ascii="Times New Roman" w:eastAsia="Times New Roman" w:hAnsi="Times New Roman" w:cs="Times New Roman"/>
-                <w:sz w:val="22"/>
-                <w:szCs w:val="22"/>
+                <w:sz w:val="20"/>
+                <w:szCs w:val="20"/>
+              </w:rPr>
+            </w:pPr>
+            <w:r>
+              <w:rPr>
+                <w:rFonts w:ascii="Times New Roman" w:eastAsia="Times New Roman" w:hAnsi="Times New Roman" w:cs="Times New Roman"/>
+                <w:sz w:val="20"/>
+                <w:szCs w:val="20"/>
               </w:rPr>
               <w:t>Yes</w:t>
             </w:r>
@@ -4257,15 +4257,15 @@
               <w:spacing w:after="165"/>
               <w:rPr>
                 <w:rFonts w:ascii="Times New Roman" w:hAnsi="Times New Roman" w:cs="Times New Roman"/>
-                <w:sz w:val="22"/>
-                <w:szCs w:val="22"/>
-              </w:rPr>
-            </w:pPr>
-            <w:r>
-              <w:rPr>
-                <w:rFonts w:ascii="Times New Roman" w:eastAsia="Times New Roman" w:hAnsi="Times New Roman" w:cs="Times New Roman"/>
-                <w:sz w:val="22"/>
-                <w:szCs w:val="22"/>
+                <w:sz w:val="20"/>
+                <w:szCs w:val="20"/>
+              </w:rPr>
+            </w:pPr>
+            <w:r>
+              <w:rPr>
+                <w:rFonts w:ascii="Times New Roman" w:eastAsia="Times New Roman" w:hAnsi="Times New Roman" w:cs="Times New Roman"/>
+                <w:sz w:val="20"/>
+                <w:szCs w:val="20"/>
               </w:rPr>
               <w:t>Yes</w:t>
             </w:r>
@@ -4296,15 +4296,15 @@
               <w:spacing w:after="165"/>
               <w:rPr>
                 <w:rFonts w:ascii="Times New Roman" w:hAnsi="Times New Roman" w:cs="Times New Roman"/>
-                <w:sz w:val="22"/>
-                <w:szCs w:val="22"/>
-              </w:rPr>
-            </w:pPr>
-            <w:r>
-              <w:rPr>
-                <w:rFonts w:ascii="Times New Roman" w:eastAsia="Times New Roman" w:hAnsi="Times New Roman" w:cs="Times New Roman"/>
-                <w:sz w:val="22"/>
-                <w:szCs w:val="22"/>
+                <w:sz w:val="20"/>
+                <w:szCs w:val="20"/>
+              </w:rPr>
+            </w:pPr>
+            <w:r>
+              <w:rPr>
+                <w:rFonts w:ascii="Times New Roman" w:eastAsia="Times New Roman" w:hAnsi="Times New Roman" w:cs="Times New Roman"/>
+                <w:sz w:val="20"/>
+                <w:szCs w:val="20"/>
               </w:rPr>
               <w:t>Template end-to-end experience</w:t>
             </w:r>
@@ -4331,15 +4331,15 @@
               <w:spacing w:after="165"/>
               <w:rPr>
                 <w:rFonts w:ascii="Times New Roman" w:hAnsi="Times New Roman" w:cs="Times New Roman"/>
-                <w:sz w:val="22"/>
-                <w:szCs w:val="22"/>
-              </w:rPr>
-            </w:pPr>
-            <w:r>
-              <w:rPr>
-                <w:rFonts w:ascii="Times New Roman" w:eastAsia="Times New Roman" w:hAnsi="Times New Roman" w:cs="Times New Roman"/>
-                <w:sz w:val="22"/>
-                <w:szCs w:val="22"/>
+                <w:sz w:val="20"/>
+                <w:szCs w:val="20"/>
+              </w:rPr>
+            </w:pPr>
+            <w:r>
+              <w:rPr>
+                <w:rFonts w:ascii="Times New Roman" w:eastAsia="Times New Roman" w:hAnsi="Times New Roman" w:cs="Times New Roman"/>
+                <w:sz w:val="20"/>
+                <w:szCs w:val="20"/>
               </w:rPr>
               <w:t>No</w:t>
             </w:r>
@@ -4360,15 +4360,15 @@
               <w:spacing w:after="165"/>
               <w:rPr>
                 <w:rFonts w:ascii="Times New Roman" w:eastAsia="Times New Roman" w:hAnsi="Times New Roman" w:cs="Times New Roman"/>
-                <w:sz w:val="22"/>
-                <w:szCs w:val="22"/>
-              </w:rPr>
-            </w:pPr>
-            <w:r>
-              <w:rPr>
-                <w:rFonts w:ascii="Times New Roman" w:eastAsia="Times New Roman" w:hAnsi="Times New Roman" w:cs="Times New Roman"/>
-                <w:sz w:val="22"/>
-                <w:szCs w:val="22"/>
+                <w:sz w:val="20"/>
+                <w:szCs w:val="20"/>
+              </w:rPr>
+            </w:pPr>
+            <w:r>
+              <w:rPr>
+                <w:rFonts w:ascii="Times New Roman" w:eastAsia="Times New Roman" w:hAnsi="Times New Roman" w:cs="Times New Roman"/>
+                <w:sz w:val="20"/>
+                <w:szCs w:val="20"/>
               </w:rPr>
               <w:t>No</w:t>
             </w:r>
@@ -4395,15 +4395,15 @@
               <w:spacing w:after="165"/>
               <w:rPr>
                 <w:rFonts w:ascii="Times New Roman" w:hAnsi="Times New Roman" w:cs="Times New Roman"/>
-                <w:sz w:val="22"/>
-                <w:szCs w:val="22"/>
-              </w:rPr>
-            </w:pPr>
-            <w:r>
-              <w:rPr>
-                <w:rFonts w:ascii="Times New Roman" w:eastAsia="Times New Roman" w:hAnsi="Times New Roman" w:cs="Times New Roman"/>
-                <w:sz w:val="22"/>
-                <w:szCs w:val="22"/>
+                <w:sz w:val="20"/>
+                <w:szCs w:val="20"/>
+              </w:rPr>
+            </w:pPr>
+            <w:r>
+              <w:rPr>
+                <w:rFonts w:ascii="Times New Roman" w:eastAsia="Times New Roman" w:hAnsi="Times New Roman" w:cs="Times New Roman"/>
+                <w:sz w:val="20"/>
+                <w:szCs w:val="20"/>
               </w:rPr>
               <w:t>Yes</w:t>
             </w:r>
@@ -4430,15 +4430,15 @@
               <w:spacing w:after="165"/>
               <w:rPr>
                 <w:rFonts w:ascii="Times New Roman" w:hAnsi="Times New Roman" w:cs="Times New Roman"/>
-                <w:sz w:val="22"/>
-                <w:szCs w:val="22"/>
-              </w:rPr>
-            </w:pPr>
-            <w:r>
-              <w:rPr>
-                <w:rFonts w:ascii="Times New Roman" w:eastAsia="Times New Roman" w:hAnsi="Times New Roman" w:cs="Times New Roman"/>
-                <w:sz w:val="22"/>
-                <w:szCs w:val="22"/>
+                <w:sz w:val="20"/>
+                <w:szCs w:val="20"/>
+              </w:rPr>
+            </w:pPr>
+            <w:r>
+              <w:rPr>
+                <w:rFonts w:ascii="Times New Roman" w:eastAsia="Times New Roman" w:hAnsi="Times New Roman" w:cs="Times New Roman"/>
+                <w:sz w:val="20"/>
+                <w:szCs w:val="20"/>
               </w:rPr>
               <w:t>Yes</w:t>
             </w:r>
@@ -4469,15 +4469,15 @@
               <w:spacing w:after="165"/>
               <w:rPr>
                 <w:rFonts w:ascii="Times New Roman" w:hAnsi="Times New Roman" w:cs="Times New Roman"/>
-                <w:sz w:val="22"/>
-                <w:szCs w:val="22"/>
-              </w:rPr>
-            </w:pPr>
-            <w:r>
-              <w:rPr>
-                <w:rFonts w:ascii="Times New Roman" w:eastAsia="Times New Roman" w:hAnsi="Times New Roman" w:cs="Times New Roman"/>
-                <w:sz w:val="22"/>
-                <w:szCs w:val="22"/>
+                <w:sz w:val="20"/>
+                <w:szCs w:val="20"/>
+              </w:rPr>
+            </w:pPr>
+            <w:r>
+              <w:rPr>
+                <w:rFonts w:ascii="Times New Roman" w:eastAsia="Times New Roman" w:hAnsi="Times New Roman" w:cs="Times New Roman"/>
+                <w:sz w:val="20"/>
+                <w:szCs w:val="20"/>
               </w:rPr>
               <w:t>Compile a contract packet</w:t>
             </w:r>
@@ -4504,15 +4504,15 @@
               <w:spacing w:after="165"/>
               <w:rPr>
                 <w:rFonts w:ascii="Times New Roman" w:hAnsi="Times New Roman" w:cs="Times New Roman"/>
-                <w:sz w:val="22"/>
-                <w:szCs w:val="22"/>
-              </w:rPr>
-            </w:pPr>
-            <w:r>
-              <w:rPr>
-                <w:rFonts w:ascii="Times New Roman" w:eastAsia="Times New Roman" w:hAnsi="Times New Roman" w:cs="Times New Roman"/>
-                <w:sz w:val="22"/>
-                <w:szCs w:val="22"/>
+                <w:sz w:val="20"/>
+                <w:szCs w:val="20"/>
+              </w:rPr>
+            </w:pPr>
+            <w:r>
+              <w:rPr>
+                <w:rFonts w:ascii="Times New Roman" w:eastAsia="Times New Roman" w:hAnsi="Times New Roman" w:cs="Times New Roman"/>
+                <w:sz w:val="20"/>
+                <w:szCs w:val="20"/>
               </w:rPr>
               <w:t>No</w:t>
             </w:r>
@@ -4533,15 +4533,15 @@
               <w:spacing w:after="165"/>
               <w:rPr>
                 <w:rFonts w:ascii="Times New Roman" w:eastAsia="Times New Roman" w:hAnsi="Times New Roman" w:cs="Times New Roman"/>
-                <w:sz w:val="22"/>
-                <w:szCs w:val="22"/>
-              </w:rPr>
-            </w:pPr>
-            <w:r>
-              <w:rPr>
-                <w:rFonts w:ascii="Times New Roman" w:eastAsia="Times New Roman" w:hAnsi="Times New Roman" w:cs="Times New Roman"/>
-                <w:sz w:val="22"/>
-                <w:szCs w:val="22"/>
+                <w:sz w:val="20"/>
+                <w:szCs w:val="20"/>
+              </w:rPr>
+            </w:pPr>
+            <w:r>
+              <w:rPr>
+                <w:rFonts w:ascii="Times New Roman" w:eastAsia="Times New Roman" w:hAnsi="Times New Roman" w:cs="Times New Roman"/>
+                <w:sz w:val="20"/>
+                <w:szCs w:val="20"/>
               </w:rPr>
               <w:t>No</w:t>
             </w:r>
@@ -4568,15 +4568,15 @@
               <w:spacing w:after="165"/>
               <w:rPr>
                 <w:rFonts w:ascii="Times New Roman" w:hAnsi="Times New Roman" w:cs="Times New Roman"/>
-                <w:sz w:val="22"/>
-                <w:szCs w:val="22"/>
-              </w:rPr>
-            </w:pPr>
-            <w:r>
-              <w:rPr>
-                <w:rFonts w:ascii="Times New Roman" w:eastAsia="Times New Roman" w:hAnsi="Times New Roman" w:cs="Times New Roman"/>
-                <w:sz w:val="22"/>
-                <w:szCs w:val="22"/>
+                <w:sz w:val="20"/>
+                <w:szCs w:val="20"/>
+              </w:rPr>
+            </w:pPr>
+            <w:r>
+              <w:rPr>
+                <w:rFonts w:ascii="Times New Roman" w:eastAsia="Times New Roman" w:hAnsi="Times New Roman" w:cs="Times New Roman"/>
+                <w:sz w:val="20"/>
+                <w:szCs w:val="20"/>
               </w:rPr>
               <w:t>Yes</w:t>
             </w:r>
@@ -4603,15 +4603,15 @@
               <w:spacing w:after="165"/>
               <w:rPr>
                 <w:rFonts w:ascii="Times New Roman" w:hAnsi="Times New Roman" w:cs="Times New Roman"/>
-                <w:sz w:val="22"/>
-                <w:szCs w:val="22"/>
-              </w:rPr>
-            </w:pPr>
-            <w:r>
-              <w:rPr>
-                <w:rFonts w:ascii="Times New Roman" w:eastAsia="Times New Roman" w:hAnsi="Times New Roman" w:cs="Times New Roman"/>
-                <w:sz w:val="22"/>
-                <w:szCs w:val="22"/>
+                <w:sz w:val="20"/>
+                <w:szCs w:val="20"/>
+              </w:rPr>
+            </w:pPr>
+            <w:r>
+              <w:rPr>
+                <w:rFonts w:ascii="Times New Roman" w:eastAsia="Times New Roman" w:hAnsi="Times New Roman" w:cs="Times New Roman"/>
+                <w:sz w:val="20"/>
+                <w:szCs w:val="20"/>
               </w:rPr>
               <w:t>Yes</w:t>
             </w:r>
@@ -4644,8 +4644,8 @@
               <w:spacing w:after="165"/>
               <w:rPr>
                 <w:rFonts w:ascii="Times New Roman" w:eastAsia="Times New Roman" w:hAnsi="Times New Roman" w:cs="Times New Roman"/>
-                <w:sz w:val="22"/>
-                <w:szCs w:val="22"/>
+                <w:sz w:val="20"/>
+                <w:szCs w:val="20"/>
               </w:rPr>
             </w:pPr>
           </w:p>
@@ -4675,15 +4675,15 @@
               <w:spacing w:after="165"/>
               <w:rPr>
                 <w:rFonts w:ascii="Times New Roman" w:hAnsi="Times New Roman" w:cs="Times New Roman"/>
-                <w:sz w:val="22"/>
-                <w:szCs w:val="22"/>
-              </w:rPr>
-            </w:pPr>
-            <w:r>
-              <w:rPr>
-                <w:rFonts w:ascii="Times New Roman" w:eastAsia="Times New Roman" w:hAnsi="Times New Roman" w:cs="Times New Roman"/>
-                <w:sz w:val="22"/>
-                <w:szCs w:val="22"/>
+                <w:sz w:val="20"/>
+                <w:szCs w:val="20"/>
+              </w:rPr>
+            </w:pPr>
+            <w:r>
+              <w:rPr>
+                <w:rFonts w:ascii="Times New Roman" w:eastAsia="Times New Roman" w:hAnsi="Times New Roman" w:cs="Times New Roman"/>
+                <w:sz w:val="20"/>
+                <w:szCs w:val="20"/>
               </w:rPr>
               <w:t xml:space="preserve">Concurrent editing </w:t>
             </w:r>
@@ -4710,15 +4710,15 @@
               <w:spacing w:after="165"/>
               <w:rPr>
                 <w:rFonts w:ascii="Times New Roman" w:hAnsi="Times New Roman" w:cs="Times New Roman"/>
-                <w:sz w:val="22"/>
-                <w:szCs w:val="22"/>
-              </w:rPr>
-            </w:pPr>
-            <w:r>
-              <w:rPr>
-                <w:rFonts w:ascii="Times New Roman" w:eastAsia="Times New Roman" w:hAnsi="Times New Roman" w:cs="Times New Roman"/>
-                <w:sz w:val="22"/>
-                <w:szCs w:val="22"/>
+                <w:sz w:val="20"/>
+                <w:szCs w:val="20"/>
+              </w:rPr>
+            </w:pPr>
+            <w:r>
+              <w:rPr>
+                <w:rFonts w:ascii="Times New Roman" w:eastAsia="Times New Roman" w:hAnsi="Times New Roman" w:cs="Times New Roman"/>
+                <w:sz w:val="20"/>
+                <w:szCs w:val="20"/>
               </w:rPr>
               <w:t>No</w:t>
             </w:r>
@@ -4739,15 +4739,15 @@
               <w:spacing w:after="165"/>
               <w:rPr>
                 <w:rFonts w:ascii="Times New Roman" w:eastAsia="Times New Roman" w:hAnsi="Times New Roman" w:cs="Times New Roman"/>
-                <w:sz w:val="22"/>
-                <w:szCs w:val="22"/>
-              </w:rPr>
-            </w:pPr>
-            <w:r>
-              <w:rPr>
-                <w:rFonts w:ascii="Times New Roman" w:eastAsia="Times New Roman" w:hAnsi="Times New Roman" w:cs="Times New Roman"/>
-                <w:sz w:val="22"/>
-                <w:szCs w:val="22"/>
+                <w:sz w:val="20"/>
+                <w:szCs w:val="20"/>
+              </w:rPr>
+            </w:pPr>
+            <w:r>
+              <w:rPr>
+                <w:rFonts w:ascii="Times New Roman" w:eastAsia="Times New Roman" w:hAnsi="Times New Roman" w:cs="Times New Roman"/>
+                <w:sz w:val="20"/>
+                <w:szCs w:val="20"/>
               </w:rPr>
               <w:t>No</w:t>
             </w:r>
@@ -4774,15 +4774,15 @@
               <w:spacing w:after="165"/>
               <w:rPr>
                 <w:rFonts w:ascii="Times New Roman" w:hAnsi="Times New Roman" w:cs="Times New Roman"/>
-                <w:sz w:val="22"/>
-                <w:szCs w:val="22"/>
-              </w:rPr>
-            </w:pPr>
-            <w:r>
-              <w:rPr>
-                <w:rFonts w:ascii="Times New Roman" w:eastAsia="Times New Roman" w:hAnsi="Times New Roman" w:cs="Times New Roman"/>
-                <w:sz w:val="22"/>
-                <w:szCs w:val="22"/>
+                <w:sz w:val="20"/>
+                <w:szCs w:val="20"/>
+              </w:rPr>
+            </w:pPr>
+            <w:r>
+              <w:rPr>
+                <w:rFonts w:ascii="Times New Roman" w:eastAsia="Times New Roman" w:hAnsi="Times New Roman" w:cs="Times New Roman"/>
+                <w:sz w:val="20"/>
+                <w:szCs w:val="20"/>
               </w:rPr>
               <w:t>No</w:t>
             </w:r>
@@ -4809,15 +4809,15 @@
               <w:spacing w:after="165"/>
               <w:rPr>
                 <w:rFonts w:ascii="Times New Roman" w:hAnsi="Times New Roman" w:cs="Times New Roman"/>
-                <w:sz w:val="22"/>
-                <w:szCs w:val="22"/>
-              </w:rPr>
-            </w:pPr>
-            <w:r>
-              <w:rPr>
-                <w:rFonts w:ascii="Times New Roman" w:eastAsia="Times New Roman" w:hAnsi="Times New Roman" w:cs="Times New Roman"/>
-                <w:sz w:val="22"/>
-                <w:szCs w:val="22"/>
+                <w:sz w:val="20"/>
+                <w:szCs w:val="20"/>
+              </w:rPr>
+            </w:pPr>
+            <w:r>
+              <w:rPr>
+                <w:rFonts w:ascii="Times New Roman" w:eastAsia="Times New Roman" w:hAnsi="Times New Roman" w:cs="Times New Roman"/>
+                <w:sz w:val="20"/>
+                <w:szCs w:val="20"/>
               </w:rPr>
               <w:t>Yes</w:t>
             </w:r>
@@ -4848,15 +4848,15 @@
               <w:spacing w:after="165"/>
               <w:rPr>
                 <w:rFonts w:ascii="Times New Roman" w:hAnsi="Times New Roman" w:cs="Times New Roman"/>
-                <w:sz w:val="22"/>
-                <w:szCs w:val="22"/>
-              </w:rPr>
-            </w:pPr>
-            <w:r>
-              <w:rPr>
-                <w:rFonts w:ascii="Times New Roman" w:eastAsia="Times New Roman" w:hAnsi="Times New Roman" w:cs="Times New Roman"/>
-                <w:sz w:val="22"/>
-                <w:szCs w:val="22"/>
+                <w:sz w:val="20"/>
+                <w:szCs w:val="20"/>
+              </w:rPr>
+            </w:pPr>
+            <w:r>
+              <w:rPr>
+                <w:rFonts w:ascii="Times New Roman" w:eastAsia="Times New Roman" w:hAnsi="Times New Roman" w:cs="Times New Roman"/>
+                <w:sz w:val="20"/>
+                <w:szCs w:val="20"/>
               </w:rPr>
               <w:t>Email automation</w:t>
             </w:r>
@@ -4883,15 +4883,15 @@
               <w:spacing w:after="165"/>
               <w:rPr>
                 <w:rFonts w:ascii="Times New Roman" w:hAnsi="Times New Roman" w:cs="Times New Roman"/>
-                <w:sz w:val="22"/>
-                <w:szCs w:val="22"/>
-              </w:rPr>
-            </w:pPr>
-            <w:r>
-              <w:rPr>
-                <w:rFonts w:ascii="Times New Roman" w:eastAsia="Times New Roman" w:hAnsi="Times New Roman" w:cs="Times New Roman"/>
-                <w:sz w:val="22"/>
-                <w:szCs w:val="22"/>
+                <w:sz w:val="20"/>
+                <w:szCs w:val="20"/>
+              </w:rPr>
+            </w:pPr>
+            <w:r>
+              <w:rPr>
+                <w:rFonts w:ascii="Times New Roman" w:eastAsia="Times New Roman" w:hAnsi="Times New Roman" w:cs="Times New Roman"/>
+                <w:sz w:val="20"/>
+                <w:szCs w:val="20"/>
               </w:rPr>
               <w:t>No</w:t>
             </w:r>
@@ -4912,15 +4912,15 @@
               <w:spacing w:after="165"/>
               <w:rPr>
                 <w:rFonts w:ascii="Times New Roman" w:eastAsia="Times New Roman" w:hAnsi="Times New Roman" w:cs="Times New Roman"/>
-                <w:sz w:val="22"/>
-                <w:szCs w:val="22"/>
-              </w:rPr>
-            </w:pPr>
-            <w:r>
-              <w:rPr>
-                <w:rFonts w:ascii="Times New Roman" w:eastAsia="Times New Roman" w:hAnsi="Times New Roman" w:cs="Times New Roman"/>
-                <w:sz w:val="22"/>
-                <w:szCs w:val="22"/>
+                <w:sz w:val="20"/>
+                <w:szCs w:val="20"/>
+              </w:rPr>
+            </w:pPr>
+            <w:r>
+              <w:rPr>
+                <w:rFonts w:ascii="Times New Roman" w:eastAsia="Times New Roman" w:hAnsi="Times New Roman" w:cs="Times New Roman"/>
+                <w:sz w:val="20"/>
+                <w:szCs w:val="20"/>
               </w:rPr>
               <w:t>No</w:t>
             </w:r>
@@ -4947,15 +4947,15 @@
               <w:spacing w:after="165"/>
               <w:rPr>
                 <w:rFonts w:ascii="Times New Roman" w:hAnsi="Times New Roman" w:cs="Times New Roman"/>
-                <w:sz w:val="22"/>
-                <w:szCs w:val="22"/>
-              </w:rPr>
-            </w:pPr>
-            <w:r>
-              <w:rPr>
-                <w:rFonts w:ascii="Times New Roman" w:eastAsia="Times New Roman" w:hAnsi="Times New Roman" w:cs="Times New Roman"/>
-                <w:sz w:val="22"/>
-                <w:szCs w:val="22"/>
+                <w:sz w:val="20"/>
+                <w:szCs w:val="20"/>
+              </w:rPr>
+            </w:pPr>
+            <w:r>
+              <w:rPr>
+                <w:rFonts w:ascii="Times New Roman" w:eastAsia="Times New Roman" w:hAnsi="Times New Roman" w:cs="Times New Roman"/>
+                <w:sz w:val="20"/>
+                <w:szCs w:val="20"/>
               </w:rPr>
               <w:t>No</w:t>
             </w:r>
@@ -4982,15 +4982,15 @@
               <w:spacing w:after="165"/>
               <w:rPr>
                 <w:rFonts w:ascii="Times New Roman" w:hAnsi="Times New Roman" w:cs="Times New Roman"/>
-                <w:sz w:val="22"/>
-                <w:szCs w:val="22"/>
-              </w:rPr>
-            </w:pPr>
-            <w:r>
-              <w:rPr>
-                <w:rFonts w:ascii="Times New Roman" w:eastAsia="Times New Roman" w:hAnsi="Times New Roman" w:cs="Times New Roman"/>
-                <w:sz w:val="22"/>
-                <w:szCs w:val="22"/>
+                <w:sz w:val="20"/>
+                <w:szCs w:val="20"/>
+              </w:rPr>
+            </w:pPr>
+            <w:r>
+              <w:rPr>
+                <w:rFonts w:ascii="Times New Roman" w:eastAsia="Times New Roman" w:hAnsi="Times New Roman" w:cs="Times New Roman"/>
+                <w:sz w:val="20"/>
+                <w:szCs w:val="20"/>
               </w:rPr>
               <w:t>Yes</w:t>
             </w:r>
@@ -5892,7 +5892,7 @@
 
 <file path=word/commentsExtended.xml><?xml version="1.0" encoding="utf-8"?>
 <w15:commentsEx xmlns:wpc="http://schemas.microsoft.com/office/word/2010/wordprocessingCanvas" xmlns:cx="http://schemas.microsoft.com/office/drawing/2014/chartex" xmlns:cx1="http://schemas.microsoft.com/office/drawing/2015/9/8/chartex" xmlns:cx2="http://schemas.microsoft.com/office/drawing/2015/10/21/chartex" xmlns:cx3="http://schemas.microsoft.com/office/drawing/2016/5/9/chartex" xmlns:cx4="http://schemas.microsoft.com/office/drawing/2016/5/10/chartex" xmlns:cx5="http://schemas.microsoft.com/office/drawing/2016/5/11/chartex" xmlns:cx6="http://schemas.microsoft.com/office/drawing/2016/5/12/chartex" xmlns:cx7="http://schemas.microsoft.com/office/drawing/2016/5/13/chartex" xmlns:cx8="http://schemas.microsoft.com/office/drawing/2016/5/14/chartex" xmlns:mc="http://schemas.openxmlformats.org/markup-compatibility/2006" xmlns:aink="http://schemas.microsoft.com/office/drawing/2016/ink" xmlns:am3d="http://schemas.microsoft.com/office/drawing/2017/model3d" xmlns:o="urn:schemas-microsoft-com:office:office" xmlns:oel="http://schemas.microsoft.com/office/2019/extlst" xmlns:r="http://schemas.openxmlformats.org/officeDocument/2006/relationships" xmlns:m="http://schemas.openxmlformats.org/officeDocument/2006/math" xmlns:v="urn:schemas-microsoft-com:vml" xmlns:wp14="http://schemas.microsoft.com/office/word/2010/wordprocessingDrawing" xmlns:wp="http://schemas.openxmlformats.org/drawingml/2006/wordprocessingDrawing" xmlns:w10="urn:schemas-microsoft-com:office:word" xmlns:w="http://schemas.openxmlformats.org/wordprocessingml/2006/main" xmlns:w14="http://schemas.microsoft.com/office/word/2010/wordml" xmlns:w15="http://schemas.microsoft.com/office/word/2012/wordml" xmlns:w16cex="http://schemas.microsoft.com/office/word/2018/wordml/cex" xmlns:w16cid="http://schemas.microsoft.com/office/word/2016/wordml/cid" xmlns:w16="http://schemas.microsoft.com/office/word/2018/wordml" xmlns:w16du="http://schemas.microsoft.com/office/word/2023/wordml/word16du" xmlns:w16sdtdh="http://schemas.microsoft.com/office/word/2020/wordml/sdtdatahash" xmlns:w16sdtfl="http://schemas.microsoft.com/office/word/2024/wordml/sdtformatlock" xmlns:w16se="http://schemas.microsoft.com/office/word/2015/wordml/symex" xmlns:wpg="http://schemas.microsoft.com/office/word/2010/wordprocessingGroup" xmlns:wpi="http://schemas.microsoft.com/office/word/2010/wordprocessingInk" xmlns:wne="http://schemas.microsoft.com/office/word/2006/wordml" xmlns:wps="http://schemas.microsoft.com/office/word/2010/wordprocessingShape" mc:Ignorable="w14 w15 w16se w16cid w16 w16cex w16sdtdh w16sdtfl w16du wp14">
-  <w15:commentEx w15:paraId="2696DEF1" w15:done="0"/>
+  <w15:commentEx w15:paraId="0C35D3A2" w15:done="0"/>
 </w15:commentsEx>
 </file>
 
@@ -5904,7 +5904,7 @@
 
 <file path=word/commentsIds.xml><?xml version="1.0" encoding="utf-8"?>
 <w16cid:commentsIds xmlns:wpc="http://schemas.microsoft.com/office/word/2010/wordprocessingCanvas" xmlns:cx="http://schemas.microsoft.com/office/drawing/2014/chartex" xmlns:cx1="http://schemas.microsoft.com/office/drawing/2015/9/8/chartex" xmlns:cx2="http://schemas.microsoft.com/office/drawing/2015/10/21/chartex" xmlns:cx3="http://schemas.microsoft.com/office/drawing/2016/5/9/chartex" xmlns:cx4="http://schemas.microsoft.com/office/drawing/2016/5/10/chartex" xmlns:cx5="http://schemas.microsoft.com/office/drawing/2016/5/11/chartex" xmlns:cx6="http://schemas.microsoft.com/office/drawing/2016/5/12/chartex" xmlns:cx7="http://schemas.microsoft.com/office/drawing/2016/5/13/chartex" xmlns:cx8="http://schemas.microsoft.com/office/drawing/2016/5/14/chartex" xmlns:mc="http://schemas.openxmlformats.org/markup-compatibility/2006" xmlns:aink="http://schemas.microsoft.com/office/drawing/2016/ink" xmlns:am3d="http://schemas.microsoft.com/office/drawing/2017/model3d" xmlns:o="urn:schemas-microsoft-com:office:office" xmlns:oel="http://schemas.microsoft.com/office/2019/extlst" xmlns:r="http://schemas.openxmlformats.org/officeDocument/2006/relationships" xmlns:m="http://schemas.openxmlformats.org/officeDocument/2006/math" xmlns:v="urn:schemas-microsoft-com:vml" xmlns:wp14="http://schemas.microsoft.com/office/word/2010/wordprocessingDrawing" xmlns:wp="http://schemas.openxmlformats.org/drawingml/2006/wordprocessingDrawing" xmlns:w10="urn:schemas-microsoft-com:office:word" xmlns:w="http://schemas.openxmlformats.org/wordprocessingml/2006/main" xmlns:w14="http://schemas.microsoft.com/office/word/2010/wordml" xmlns:w15="http://schemas.microsoft.com/office/word/2012/wordml" xmlns:w16cex="http://schemas.microsoft.com/office/word/2018/wordml/cex" xmlns:w16cid="http://schemas.microsoft.com/office/word/2016/wordml/cid" xmlns:w16="http://schemas.microsoft.com/office/word/2018/wordml" xmlns:w16du="http://schemas.microsoft.com/office/word/2023/wordml/word16du" xmlns:w16sdtdh="http://schemas.microsoft.com/office/word/2020/wordml/sdtdatahash" xmlns:w16sdtfl="http://schemas.microsoft.com/office/word/2024/wordml/sdtformatlock" xmlns:w16se="http://schemas.microsoft.com/office/word/2015/wordml/symex" xmlns:wpg="http://schemas.microsoft.com/office/word/2010/wordprocessingGroup" xmlns:wpi="http://schemas.microsoft.com/office/word/2010/wordprocessingInk" xmlns:wne="http://schemas.microsoft.com/office/word/2006/wordml" xmlns:wps="http://schemas.microsoft.com/office/word/2010/wordprocessingShape" mc:Ignorable="w14 w15 w16se w16cid w16 w16cex w16sdtdh w16sdtfl w16du wp14">
-  <w16cid:commentId w16cid:paraId="2696DEF1" w16cid:durableId="16436A25"/>
+  <w16cid:commentId w16cid:paraId="0C35D3A2" w16cid:durableId="16436A25"/>
 </w16cid:commentsIds>
 </file>
 

--- a/data/app/documents/default.docx
+++ b/data/app/documents/default.docx
@@ -1733,17 +1733,7 @@
           <w:sz w:val="22"/>
           <w:szCs w:val="22"/>
         </w:rPr>
-        <w:t xml:space="preserve">Note this is a tentative plan, and we will modify it as we make progress in order to speed up and better align with </w:t>
-      </w:r>
-      <w:r>
-        <w:rPr>
-          <w:rFonts w:ascii="Times New Roman" w:eastAsia="Times New Roman" w:hAnsi="Times New Roman" w:cs="Times New Roman"/>
-          <w:b/>
-          <w:bCs/>
-          <w:sz w:val="22"/>
-          <w:szCs w:val="22"/>
-        </w:rPr>
-        <w:t xml:space="preserve">C.O.N.T.R.A.C.T.’s </w:t>
+        <w:t xml:space="preserve">Note this </w:t>
       </w:r>
       <w:r>
         <w:rPr>
@@ -1751,7 +1741,23 @@
           <w:sz w:val="22"/>
           <w:szCs w:val="22"/>
         </w:rPr>
-        <w:t>expectations.</w:t>
+        <w:t xml:space="preserve">plan is </w:t>
+      </w:r>
+      <w:r>
+        <w:rPr>
+          <w:rFonts w:ascii="Times New Roman" w:eastAsia="Times New Roman" w:hAnsi="Times New Roman" w:cs="Times New Roman"/>
+          <w:sz w:val="22"/>
+          <w:szCs w:val="22"/>
+        </w:rPr>
+        <w:t>tentative</w:t>
+      </w:r>
+      <w:r>
+        <w:rPr>
+          <w:rFonts w:ascii="Times New Roman" w:eastAsia="Times New Roman" w:hAnsi="Times New Roman" w:cs="Times New Roman"/>
+          <w:sz w:val="22"/>
+          <w:szCs w:val="22"/>
+        </w:rPr>
+        <w:t xml:space="preserve"> and *will* change as we test, learn, build, and iterate.</w:t>
       </w:r>
     </w:p>
     <w:p>
@@ -1984,8 +1990,8 @@
               <w:spacing w:after="165"/>
               <w:rPr>
                 <w:rFonts w:ascii="Times New Roman" w:hAnsi="Times New Roman" w:cs="Times New Roman"/>
-                <w:sz w:val="20"/>
-                <w:szCs w:val="20"/>
+                <w:sz w:val="22"/>
+                <w:szCs w:val="22"/>
               </w:rPr>
             </w:pPr>
             <w:bookmarkStart w:id="5" w:name="_Hlk206417645"/>
@@ -1993,8 +1999,8 @@
             <w:r>
               <w:rPr>
                 <w:rFonts w:ascii="Times New Roman" w:eastAsia="Times New Roman" w:hAnsi="Times New Roman" w:cs="Times New Roman"/>
-                <w:sz w:val="20"/>
-                <w:szCs w:val="20"/>
+                <w:sz w:val="22"/>
+                <w:szCs w:val="22"/>
               </w:rPr>
               <w:t>Core infra</w:t>
             </w:r>
@@ -2021,15 +2027,15 @@
               <w:spacing w:after="165"/>
               <w:rPr>
                 <w:rFonts w:ascii="Times New Roman" w:hAnsi="Times New Roman" w:cs="Times New Roman"/>
-                <w:sz w:val="20"/>
-                <w:szCs w:val="20"/>
-              </w:rPr>
-            </w:pPr>
-            <w:r>
-              <w:rPr>
-                <w:rFonts w:ascii="Times New Roman" w:eastAsia="Times New Roman" w:hAnsi="Times New Roman" w:cs="Times New Roman"/>
-                <w:sz w:val="20"/>
-                <w:szCs w:val="20"/>
+                <w:sz w:val="22"/>
+                <w:szCs w:val="22"/>
+              </w:rPr>
+            </w:pPr>
+            <w:r>
+              <w:rPr>
+                <w:rFonts w:ascii="Times New Roman" w:eastAsia="Times New Roman" w:hAnsi="Times New Roman" w:cs="Times New Roman"/>
+                <w:sz w:val="22"/>
+                <w:szCs w:val="22"/>
               </w:rPr>
               <w:t>Yes</w:t>
             </w:r>
@@ -2049,15 +2055,15 @@
               <w:spacing w:after="165"/>
               <w:rPr>
                 <w:rFonts w:ascii="Times New Roman" w:eastAsia="Times New Roman" w:hAnsi="Times New Roman" w:cs="Times New Roman"/>
-                <w:sz w:val="20"/>
-                <w:szCs w:val="20"/>
-              </w:rPr>
-            </w:pPr>
-            <w:r>
-              <w:rPr>
-                <w:rFonts w:ascii="Times New Roman" w:eastAsia="Times New Roman" w:hAnsi="Times New Roman" w:cs="Times New Roman"/>
-                <w:sz w:val="20"/>
-                <w:szCs w:val="20"/>
+                <w:sz w:val="22"/>
+                <w:szCs w:val="22"/>
+              </w:rPr>
+            </w:pPr>
+            <w:r>
+              <w:rPr>
+                <w:rFonts w:ascii="Times New Roman" w:eastAsia="Times New Roman" w:hAnsi="Times New Roman" w:cs="Times New Roman"/>
+                <w:sz w:val="22"/>
+                <w:szCs w:val="22"/>
               </w:rPr>
               <w:t>Yes</w:t>
             </w:r>
@@ -2084,15 +2090,15 @@
               <w:spacing w:after="165"/>
               <w:rPr>
                 <w:rFonts w:ascii="Times New Roman" w:hAnsi="Times New Roman" w:cs="Times New Roman"/>
-                <w:sz w:val="20"/>
-                <w:szCs w:val="20"/>
-              </w:rPr>
-            </w:pPr>
-            <w:r>
-              <w:rPr>
-                <w:rFonts w:ascii="Times New Roman" w:eastAsia="Times New Roman" w:hAnsi="Times New Roman" w:cs="Times New Roman"/>
-                <w:sz w:val="20"/>
-                <w:szCs w:val="20"/>
+                <w:sz w:val="22"/>
+                <w:szCs w:val="22"/>
+              </w:rPr>
+            </w:pPr>
+            <w:r>
+              <w:rPr>
+                <w:rFonts w:ascii="Times New Roman" w:eastAsia="Times New Roman" w:hAnsi="Times New Roman" w:cs="Times New Roman"/>
+                <w:sz w:val="22"/>
+                <w:szCs w:val="22"/>
               </w:rPr>
               <w:t>Yes</w:t>
             </w:r>
@@ -2119,15 +2125,15 @@
               <w:spacing w:after="165"/>
               <w:rPr>
                 <w:rFonts w:ascii="Times New Roman" w:hAnsi="Times New Roman" w:cs="Times New Roman"/>
-                <w:sz w:val="20"/>
-                <w:szCs w:val="20"/>
-              </w:rPr>
-            </w:pPr>
-            <w:r>
-              <w:rPr>
-                <w:rFonts w:ascii="Times New Roman" w:eastAsia="Times New Roman" w:hAnsi="Times New Roman" w:cs="Times New Roman"/>
-                <w:sz w:val="20"/>
-                <w:szCs w:val="20"/>
+                <w:sz w:val="22"/>
+                <w:szCs w:val="22"/>
+              </w:rPr>
+            </w:pPr>
+            <w:r>
+              <w:rPr>
+                <w:rFonts w:ascii="Times New Roman" w:eastAsia="Times New Roman" w:hAnsi="Times New Roman" w:cs="Times New Roman"/>
+                <w:sz w:val="22"/>
+                <w:szCs w:val="22"/>
               </w:rPr>
               <w:t>Yes</w:t>
             </w:r>
@@ -2158,15 +2164,15 @@
               <w:spacing w:after="165"/>
               <w:rPr>
                 <w:rFonts w:ascii="Times New Roman" w:eastAsia="Times New Roman" w:hAnsi="Times New Roman" w:cs="Times New Roman"/>
-                <w:sz w:val="20"/>
-                <w:szCs w:val="20"/>
-              </w:rPr>
-            </w:pPr>
-            <w:r>
-              <w:rPr>
-                <w:rFonts w:ascii="Times New Roman" w:eastAsia="Times New Roman" w:hAnsi="Times New Roman" w:cs="Times New Roman"/>
-                <w:sz w:val="20"/>
-                <w:szCs w:val="20"/>
+                <w:sz w:val="22"/>
+                <w:szCs w:val="22"/>
+              </w:rPr>
+            </w:pPr>
+            <w:r>
+              <w:rPr>
+                <w:rFonts w:ascii="Times New Roman" w:eastAsia="Times New Roman" w:hAnsi="Times New Roman" w:cs="Times New Roman"/>
+                <w:sz w:val="22"/>
+                <w:szCs w:val="22"/>
               </w:rPr>
               <w:t>File management</w:t>
             </w:r>
@@ -2193,15 +2199,15 @@
               <w:spacing w:after="165"/>
               <w:rPr>
                 <w:rFonts w:ascii="Times New Roman" w:eastAsia="Times New Roman" w:hAnsi="Times New Roman" w:cs="Times New Roman"/>
-                <w:sz w:val="20"/>
-                <w:szCs w:val="20"/>
-              </w:rPr>
-            </w:pPr>
-            <w:r>
-              <w:rPr>
-                <w:rFonts w:ascii="Times New Roman" w:eastAsia="Times New Roman" w:hAnsi="Times New Roman" w:cs="Times New Roman"/>
-                <w:sz w:val="20"/>
-                <w:szCs w:val="20"/>
+                <w:sz w:val="22"/>
+                <w:szCs w:val="22"/>
+              </w:rPr>
+            </w:pPr>
+            <w:r>
+              <w:rPr>
+                <w:rFonts w:ascii="Times New Roman" w:eastAsia="Times New Roman" w:hAnsi="Times New Roman" w:cs="Times New Roman"/>
+                <w:sz w:val="22"/>
+                <w:szCs w:val="22"/>
               </w:rPr>
               <w:t>Yes</w:t>
             </w:r>
@@ -2221,15 +2227,15 @@
               <w:spacing w:after="165"/>
               <w:rPr>
                 <w:rFonts w:ascii="Times New Roman" w:eastAsia="Times New Roman" w:hAnsi="Times New Roman" w:cs="Times New Roman"/>
-                <w:sz w:val="20"/>
-                <w:szCs w:val="20"/>
-              </w:rPr>
-            </w:pPr>
-            <w:r>
-              <w:rPr>
-                <w:rFonts w:ascii="Times New Roman" w:eastAsia="Times New Roman" w:hAnsi="Times New Roman" w:cs="Times New Roman"/>
-                <w:sz w:val="20"/>
-                <w:szCs w:val="20"/>
+                <w:sz w:val="22"/>
+                <w:szCs w:val="22"/>
+              </w:rPr>
+            </w:pPr>
+            <w:r>
+              <w:rPr>
+                <w:rFonts w:ascii="Times New Roman" w:eastAsia="Times New Roman" w:hAnsi="Times New Roman" w:cs="Times New Roman"/>
+                <w:sz w:val="22"/>
+                <w:szCs w:val="22"/>
               </w:rPr>
               <w:t>Yes</w:t>
             </w:r>
@@ -2256,15 +2262,15 @@
               <w:spacing w:after="165"/>
               <w:rPr>
                 <w:rFonts w:ascii="Times New Roman" w:eastAsia="Times New Roman" w:hAnsi="Times New Roman" w:cs="Times New Roman"/>
-                <w:sz w:val="20"/>
-                <w:szCs w:val="20"/>
-              </w:rPr>
-            </w:pPr>
-            <w:r>
-              <w:rPr>
-                <w:rFonts w:ascii="Times New Roman" w:eastAsia="Times New Roman" w:hAnsi="Times New Roman" w:cs="Times New Roman"/>
-                <w:sz w:val="20"/>
-                <w:szCs w:val="20"/>
+                <w:sz w:val="22"/>
+                <w:szCs w:val="22"/>
+              </w:rPr>
+            </w:pPr>
+            <w:r>
+              <w:rPr>
+                <w:rFonts w:ascii="Times New Roman" w:eastAsia="Times New Roman" w:hAnsi="Times New Roman" w:cs="Times New Roman"/>
+                <w:sz w:val="22"/>
+                <w:szCs w:val="22"/>
               </w:rPr>
               <w:t>Yes</w:t>
             </w:r>
@@ -2291,15 +2297,15 @@
               <w:spacing w:after="165"/>
               <w:rPr>
                 <w:rFonts w:ascii="Times New Roman" w:eastAsia="Times New Roman" w:hAnsi="Times New Roman" w:cs="Times New Roman"/>
-                <w:sz w:val="20"/>
-                <w:szCs w:val="20"/>
-              </w:rPr>
-            </w:pPr>
-            <w:r>
-              <w:rPr>
-                <w:rFonts w:ascii="Times New Roman" w:eastAsia="Times New Roman" w:hAnsi="Times New Roman" w:cs="Times New Roman"/>
-                <w:sz w:val="20"/>
-                <w:szCs w:val="20"/>
+                <w:sz w:val="22"/>
+                <w:szCs w:val="22"/>
+              </w:rPr>
+            </w:pPr>
+            <w:r>
+              <w:rPr>
+                <w:rFonts w:ascii="Times New Roman" w:eastAsia="Times New Roman" w:hAnsi="Times New Roman" w:cs="Times New Roman"/>
+                <w:sz w:val="22"/>
+                <w:szCs w:val="22"/>
               </w:rPr>
               <w:t>Yes</w:t>
             </w:r>
@@ -2330,15 +2336,15 @@
               <w:spacing w:after="165"/>
               <w:rPr>
                 <w:rFonts w:ascii="Times New Roman" w:hAnsi="Times New Roman" w:cs="Times New Roman"/>
-                <w:sz w:val="20"/>
-                <w:szCs w:val="20"/>
-              </w:rPr>
-            </w:pPr>
-            <w:r>
-              <w:rPr>
-                <w:rFonts w:ascii="Times New Roman" w:eastAsia="Times New Roman" w:hAnsi="Times New Roman" w:cs="Times New Roman"/>
-                <w:sz w:val="20"/>
-                <w:szCs w:val="20"/>
+                <w:sz w:val="22"/>
+                <w:szCs w:val="22"/>
+              </w:rPr>
+            </w:pPr>
+            <w:r>
+              <w:rPr>
+                <w:rFonts w:ascii="Times New Roman" w:eastAsia="Times New Roman" w:hAnsi="Times New Roman" w:cs="Times New Roman"/>
+                <w:sz w:val="22"/>
+                <w:szCs w:val="22"/>
               </w:rPr>
               <w:t>User management</w:t>
             </w:r>
@@ -2365,15 +2371,15 @@
               <w:spacing w:after="165"/>
               <w:rPr>
                 <w:rFonts w:ascii="Times New Roman" w:hAnsi="Times New Roman" w:cs="Times New Roman"/>
-                <w:sz w:val="20"/>
-                <w:szCs w:val="20"/>
-              </w:rPr>
-            </w:pPr>
-            <w:r>
-              <w:rPr>
-                <w:rFonts w:ascii="Times New Roman" w:eastAsia="Times New Roman" w:hAnsi="Times New Roman" w:cs="Times New Roman"/>
-                <w:sz w:val="20"/>
-                <w:szCs w:val="20"/>
+                <w:sz w:val="22"/>
+                <w:szCs w:val="22"/>
+              </w:rPr>
+            </w:pPr>
+            <w:r>
+              <w:rPr>
+                <w:rFonts w:ascii="Times New Roman" w:eastAsia="Times New Roman" w:hAnsi="Times New Roman" w:cs="Times New Roman"/>
+                <w:sz w:val="22"/>
+                <w:szCs w:val="22"/>
               </w:rPr>
               <w:t>Yes</w:t>
             </w:r>
@@ -2393,15 +2399,15 @@
               <w:spacing w:after="165"/>
               <w:rPr>
                 <w:rFonts w:ascii="Times New Roman" w:eastAsia="Times New Roman" w:hAnsi="Times New Roman" w:cs="Times New Roman"/>
-                <w:sz w:val="20"/>
-                <w:szCs w:val="20"/>
-              </w:rPr>
-            </w:pPr>
-            <w:r>
-              <w:rPr>
-                <w:rFonts w:ascii="Times New Roman" w:eastAsia="Times New Roman" w:hAnsi="Times New Roman" w:cs="Times New Roman"/>
-                <w:sz w:val="20"/>
-                <w:szCs w:val="20"/>
+                <w:sz w:val="22"/>
+                <w:szCs w:val="22"/>
+              </w:rPr>
+            </w:pPr>
+            <w:r>
+              <w:rPr>
+                <w:rFonts w:ascii="Times New Roman" w:eastAsia="Times New Roman" w:hAnsi="Times New Roman" w:cs="Times New Roman"/>
+                <w:sz w:val="22"/>
+                <w:szCs w:val="22"/>
               </w:rPr>
               <w:t>Yes</w:t>
             </w:r>
@@ -2428,15 +2434,15 @@
               <w:spacing w:after="165"/>
               <w:rPr>
                 <w:rFonts w:ascii="Times New Roman" w:hAnsi="Times New Roman" w:cs="Times New Roman"/>
-                <w:sz w:val="20"/>
-                <w:szCs w:val="20"/>
-              </w:rPr>
-            </w:pPr>
-            <w:r>
-              <w:rPr>
-                <w:rFonts w:ascii="Times New Roman" w:eastAsia="Times New Roman" w:hAnsi="Times New Roman" w:cs="Times New Roman"/>
-                <w:sz w:val="20"/>
-                <w:szCs w:val="20"/>
+                <w:sz w:val="22"/>
+                <w:szCs w:val="22"/>
+              </w:rPr>
+            </w:pPr>
+            <w:r>
+              <w:rPr>
+                <w:rFonts w:ascii="Times New Roman" w:eastAsia="Times New Roman" w:hAnsi="Times New Roman" w:cs="Times New Roman"/>
+                <w:sz w:val="22"/>
+                <w:szCs w:val="22"/>
               </w:rPr>
               <w:t>Yes</w:t>
             </w:r>
@@ -2463,15 +2469,15 @@
               <w:spacing w:after="165"/>
               <w:rPr>
                 <w:rFonts w:ascii="Times New Roman" w:hAnsi="Times New Roman" w:cs="Times New Roman"/>
-                <w:sz w:val="20"/>
-                <w:szCs w:val="20"/>
-              </w:rPr>
-            </w:pPr>
-            <w:r>
-              <w:rPr>
-                <w:rFonts w:ascii="Times New Roman" w:eastAsia="Times New Roman" w:hAnsi="Times New Roman" w:cs="Times New Roman"/>
-                <w:sz w:val="20"/>
-                <w:szCs w:val="20"/>
+                <w:sz w:val="22"/>
+                <w:szCs w:val="22"/>
+              </w:rPr>
+            </w:pPr>
+            <w:r>
+              <w:rPr>
+                <w:rFonts w:ascii="Times New Roman" w:eastAsia="Times New Roman" w:hAnsi="Times New Roman" w:cs="Times New Roman"/>
+                <w:sz w:val="22"/>
+                <w:szCs w:val="22"/>
               </w:rPr>
               <w:t>Yes</w:t>
             </w:r>
@@ -2502,15 +2508,15 @@
               <w:spacing w:after="165"/>
               <w:rPr>
                 <w:rFonts w:ascii="Times New Roman" w:eastAsia="Times New Roman" w:hAnsi="Times New Roman" w:cs="Times New Roman"/>
-                <w:sz w:val="20"/>
-                <w:szCs w:val="20"/>
-              </w:rPr>
-            </w:pPr>
-            <w:r>
-              <w:rPr>
-                <w:rFonts w:ascii="Times New Roman" w:eastAsia="Times New Roman" w:hAnsi="Times New Roman" w:cs="Times New Roman"/>
-                <w:sz w:val="20"/>
-                <w:szCs w:val="20"/>
+                <w:sz w:val="22"/>
+                <w:szCs w:val="22"/>
+              </w:rPr>
+            </w:pPr>
+            <w:r>
+              <w:rPr>
+                <w:rFonts w:ascii="Times New Roman" w:eastAsia="Times New Roman" w:hAnsi="Times New Roman" w:cs="Times New Roman"/>
+                <w:sz w:val="22"/>
+                <w:szCs w:val="22"/>
               </w:rPr>
               <w:t>Check-in / check-out</w:t>
             </w:r>
@@ -2537,15 +2543,15 @@
               <w:spacing w:after="165"/>
               <w:rPr>
                 <w:rFonts w:ascii="Times New Roman" w:eastAsia="Times New Roman" w:hAnsi="Times New Roman" w:cs="Times New Roman"/>
-                <w:sz w:val="20"/>
-                <w:szCs w:val="20"/>
-              </w:rPr>
-            </w:pPr>
-            <w:r>
-              <w:rPr>
-                <w:rFonts w:ascii="Times New Roman" w:eastAsia="Times New Roman" w:hAnsi="Times New Roman" w:cs="Times New Roman"/>
-                <w:sz w:val="20"/>
-                <w:szCs w:val="20"/>
+                <w:sz w:val="22"/>
+                <w:szCs w:val="22"/>
+              </w:rPr>
+            </w:pPr>
+            <w:r>
+              <w:rPr>
+                <w:rFonts w:ascii="Times New Roman" w:eastAsia="Times New Roman" w:hAnsi="Times New Roman" w:cs="Times New Roman"/>
+                <w:sz w:val="22"/>
+                <w:szCs w:val="22"/>
               </w:rPr>
               <w:t>Yes</w:t>
             </w:r>
@@ -2565,15 +2571,15 @@
               <w:spacing w:after="165"/>
               <w:rPr>
                 <w:rFonts w:ascii="Times New Roman" w:eastAsia="Times New Roman" w:hAnsi="Times New Roman" w:cs="Times New Roman"/>
-                <w:sz w:val="20"/>
-                <w:szCs w:val="20"/>
-              </w:rPr>
-            </w:pPr>
-            <w:r>
-              <w:rPr>
-                <w:rFonts w:ascii="Times New Roman" w:eastAsia="Times New Roman" w:hAnsi="Times New Roman" w:cs="Times New Roman"/>
-                <w:sz w:val="20"/>
-                <w:szCs w:val="20"/>
+                <w:sz w:val="22"/>
+                <w:szCs w:val="22"/>
+              </w:rPr>
+            </w:pPr>
+            <w:r>
+              <w:rPr>
+                <w:rFonts w:ascii="Times New Roman" w:eastAsia="Times New Roman" w:hAnsi="Times New Roman" w:cs="Times New Roman"/>
+                <w:sz w:val="22"/>
+                <w:szCs w:val="22"/>
               </w:rPr>
               <w:t>Yes</w:t>
             </w:r>
@@ -2600,15 +2606,15 @@
               <w:spacing w:after="165"/>
               <w:rPr>
                 <w:rFonts w:ascii="Times New Roman" w:eastAsia="Times New Roman" w:hAnsi="Times New Roman" w:cs="Times New Roman"/>
-                <w:sz w:val="20"/>
-                <w:szCs w:val="20"/>
-              </w:rPr>
-            </w:pPr>
-            <w:r>
-              <w:rPr>
-                <w:rFonts w:ascii="Times New Roman" w:eastAsia="Times New Roman" w:hAnsi="Times New Roman" w:cs="Times New Roman"/>
-                <w:sz w:val="20"/>
-                <w:szCs w:val="20"/>
+                <w:sz w:val="22"/>
+                <w:szCs w:val="22"/>
+              </w:rPr>
+            </w:pPr>
+            <w:r>
+              <w:rPr>
+                <w:rFonts w:ascii="Times New Roman" w:eastAsia="Times New Roman" w:hAnsi="Times New Roman" w:cs="Times New Roman"/>
+                <w:sz w:val="22"/>
+                <w:szCs w:val="22"/>
               </w:rPr>
               <w:t>Yes</w:t>
             </w:r>
@@ -2635,15 +2641,15 @@
               <w:spacing w:after="165"/>
               <w:rPr>
                 <w:rFonts w:ascii="Times New Roman" w:eastAsia="Times New Roman" w:hAnsi="Times New Roman" w:cs="Times New Roman"/>
-                <w:sz w:val="20"/>
-                <w:szCs w:val="20"/>
-              </w:rPr>
-            </w:pPr>
-            <w:r>
-              <w:rPr>
-                <w:rFonts w:ascii="Times New Roman" w:eastAsia="Times New Roman" w:hAnsi="Times New Roman" w:cs="Times New Roman"/>
-                <w:sz w:val="20"/>
-                <w:szCs w:val="20"/>
+                <w:sz w:val="22"/>
+                <w:szCs w:val="22"/>
+              </w:rPr>
+            </w:pPr>
+            <w:r>
+              <w:rPr>
+                <w:rFonts w:ascii="Times New Roman" w:eastAsia="Times New Roman" w:hAnsi="Times New Roman" w:cs="Times New Roman"/>
+                <w:sz w:val="22"/>
+                <w:szCs w:val="22"/>
               </w:rPr>
               <w:t>Yes</w:t>
             </w:r>
@@ -2676,8 +2682,8 @@
               <w:spacing w:after="165"/>
               <w:rPr>
                 <w:rFonts w:ascii="Times New Roman" w:eastAsia="Times New Roman" w:hAnsi="Times New Roman" w:cs="Times New Roman"/>
-                <w:sz w:val="20"/>
-                <w:szCs w:val="20"/>
+                <w:sz w:val="22"/>
+                <w:szCs w:val="22"/>
               </w:rPr>
             </w:pPr>
           </w:p>
@@ -2707,15 +2713,15 @@
               <w:spacing w:after="165"/>
               <w:rPr>
                 <w:rFonts w:ascii="Times New Roman" w:hAnsi="Times New Roman" w:cs="Times New Roman"/>
-                <w:sz w:val="20"/>
-                <w:szCs w:val="20"/>
-              </w:rPr>
-            </w:pPr>
-            <w:r>
-              <w:rPr>
-                <w:rFonts w:ascii="Times New Roman" w:eastAsia="Times New Roman" w:hAnsi="Times New Roman" w:cs="Times New Roman"/>
-                <w:sz w:val="20"/>
-                <w:szCs w:val="20"/>
+                <w:sz w:val="22"/>
+                <w:szCs w:val="22"/>
+              </w:rPr>
+            </w:pPr>
+            <w:r>
+              <w:rPr>
+                <w:rFonts w:ascii="Times New Roman" w:eastAsia="Times New Roman" w:hAnsi="Times New Roman" w:cs="Times New Roman"/>
+                <w:sz w:val="22"/>
+                <w:szCs w:val="22"/>
               </w:rPr>
               <w:t>Basic AI integration</w:t>
             </w:r>
@@ -2742,15 +2748,15 @@
               <w:spacing w:after="165"/>
               <w:rPr>
                 <w:rFonts w:ascii="Times New Roman" w:hAnsi="Times New Roman" w:cs="Times New Roman"/>
-                <w:sz w:val="20"/>
-                <w:szCs w:val="20"/>
-              </w:rPr>
-            </w:pPr>
-            <w:r>
-              <w:rPr>
-                <w:rFonts w:ascii="Times New Roman" w:eastAsia="Times New Roman" w:hAnsi="Times New Roman" w:cs="Times New Roman"/>
-                <w:sz w:val="20"/>
-                <w:szCs w:val="20"/>
+                <w:sz w:val="22"/>
+                <w:szCs w:val="22"/>
+              </w:rPr>
+            </w:pPr>
+            <w:r>
+              <w:rPr>
+                <w:rFonts w:ascii="Times New Roman" w:eastAsia="Times New Roman" w:hAnsi="Times New Roman" w:cs="Times New Roman"/>
+                <w:sz w:val="22"/>
+                <w:szCs w:val="22"/>
               </w:rPr>
               <w:t>Yes</w:t>
             </w:r>
@@ -2770,15 +2776,15 @@
               <w:spacing w:after="165"/>
               <w:rPr>
                 <w:rFonts w:ascii="Times New Roman" w:eastAsia="Times New Roman" w:hAnsi="Times New Roman" w:cs="Times New Roman"/>
-                <w:sz w:val="20"/>
-                <w:szCs w:val="20"/>
-              </w:rPr>
-            </w:pPr>
-            <w:r>
-              <w:rPr>
-                <w:rFonts w:ascii="Times New Roman" w:eastAsia="Times New Roman" w:hAnsi="Times New Roman" w:cs="Times New Roman"/>
-                <w:sz w:val="20"/>
-                <w:szCs w:val="20"/>
+                <w:sz w:val="22"/>
+                <w:szCs w:val="22"/>
+              </w:rPr>
+            </w:pPr>
+            <w:r>
+              <w:rPr>
+                <w:rFonts w:ascii="Times New Roman" w:eastAsia="Times New Roman" w:hAnsi="Times New Roman" w:cs="Times New Roman"/>
+                <w:sz w:val="22"/>
+                <w:szCs w:val="22"/>
               </w:rPr>
               <w:t>Yes</w:t>
             </w:r>
@@ -2805,15 +2811,15 @@
               <w:spacing w:after="165"/>
               <w:rPr>
                 <w:rFonts w:ascii="Times New Roman" w:hAnsi="Times New Roman" w:cs="Times New Roman"/>
-                <w:sz w:val="20"/>
-                <w:szCs w:val="20"/>
-              </w:rPr>
-            </w:pPr>
-            <w:r>
-              <w:rPr>
-                <w:rFonts w:ascii="Times New Roman" w:eastAsia="Times New Roman" w:hAnsi="Times New Roman" w:cs="Times New Roman"/>
-                <w:sz w:val="20"/>
-                <w:szCs w:val="20"/>
+                <w:sz w:val="22"/>
+                <w:szCs w:val="22"/>
+              </w:rPr>
+            </w:pPr>
+            <w:r>
+              <w:rPr>
+                <w:rFonts w:ascii="Times New Roman" w:eastAsia="Times New Roman" w:hAnsi="Times New Roman" w:cs="Times New Roman"/>
+                <w:sz w:val="22"/>
+                <w:szCs w:val="22"/>
               </w:rPr>
               <w:t>Yes</w:t>
             </w:r>
@@ -2840,15 +2846,15 @@
               <w:spacing w:after="165"/>
               <w:rPr>
                 <w:rFonts w:ascii="Times New Roman" w:hAnsi="Times New Roman" w:cs="Times New Roman"/>
-                <w:sz w:val="20"/>
-                <w:szCs w:val="20"/>
-              </w:rPr>
-            </w:pPr>
-            <w:r>
-              <w:rPr>
-                <w:rFonts w:ascii="Times New Roman" w:eastAsia="Times New Roman" w:hAnsi="Times New Roman" w:cs="Times New Roman"/>
-                <w:sz w:val="20"/>
-                <w:szCs w:val="20"/>
+                <w:sz w:val="22"/>
+                <w:szCs w:val="22"/>
+              </w:rPr>
+            </w:pPr>
+            <w:r>
+              <w:rPr>
+                <w:rFonts w:ascii="Times New Roman" w:eastAsia="Times New Roman" w:hAnsi="Times New Roman" w:cs="Times New Roman"/>
+                <w:sz w:val="22"/>
+                <w:szCs w:val="22"/>
               </w:rPr>
               <w:t>Yes</w:t>
             </w:r>
@@ -2879,15 +2885,15 @@
               <w:spacing w:after="165"/>
               <w:rPr>
                 <w:rFonts w:ascii="Times New Roman" w:eastAsia="Times New Roman" w:hAnsi="Times New Roman" w:cs="Times New Roman"/>
-                <w:sz w:val="20"/>
-                <w:szCs w:val="20"/>
-              </w:rPr>
-            </w:pPr>
-            <w:r>
-              <w:rPr>
-                <w:rFonts w:ascii="Times New Roman" w:eastAsia="Times New Roman" w:hAnsi="Times New Roman" w:cs="Times New Roman"/>
-                <w:sz w:val="20"/>
-                <w:szCs w:val="20"/>
+                <w:sz w:val="22"/>
+                <w:szCs w:val="22"/>
+              </w:rPr>
+            </w:pPr>
+            <w:r>
+              <w:rPr>
+                <w:rFonts w:ascii="Times New Roman" w:eastAsia="Times New Roman" w:hAnsi="Times New Roman" w:cs="Times New Roman"/>
+                <w:sz w:val="22"/>
+                <w:szCs w:val="22"/>
               </w:rPr>
               <w:t>Vendor experience</w:t>
             </w:r>
@@ -2914,15 +2920,15 @@
               <w:spacing w:after="165"/>
               <w:rPr>
                 <w:rFonts w:ascii="Times New Roman" w:eastAsia="Times New Roman" w:hAnsi="Times New Roman" w:cs="Times New Roman"/>
-                <w:sz w:val="20"/>
-                <w:szCs w:val="20"/>
-              </w:rPr>
-            </w:pPr>
-            <w:r>
-              <w:rPr>
-                <w:rFonts w:ascii="Times New Roman" w:eastAsia="Times New Roman" w:hAnsi="Times New Roman" w:cs="Times New Roman"/>
-                <w:sz w:val="20"/>
-                <w:szCs w:val="20"/>
+                <w:sz w:val="22"/>
+                <w:szCs w:val="22"/>
+              </w:rPr>
+            </w:pPr>
+            <w:r>
+              <w:rPr>
+                <w:rFonts w:ascii="Times New Roman" w:eastAsia="Times New Roman" w:hAnsi="Times New Roman" w:cs="Times New Roman"/>
+                <w:sz w:val="22"/>
+                <w:szCs w:val="22"/>
               </w:rPr>
               <w:t>No</w:t>
             </w:r>
@@ -2942,15 +2948,15 @@
               <w:spacing w:after="165"/>
               <w:rPr>
                 <w:rFonts w:ascii="Times New Roman" w:eastAsia="Times New Roman" w:hAnsi="Times New Roman" w:cs="Times New Roman"/>
-                <w:sz w:val="20"/>
-                <w:szCs w:val="20"/>
-              </w:rPr>
-            </w:pPr>
-            <w:r>
-              <w:rPr>
-                <w:rFonts w:ascii="Times New Roman" w:eastAsia="Times New Roman" w:hAnsi="Times New Roman" w:cs="Times New Roman"/>
-                <w:sz w:val="20"/>
-                <w:szCs w:val="20"/>
+                <w:sz w:val="22"/>
+                <w:szCs w:val="22"/>
+              </w:rPr>
+            </w:pPr>
+            <w:r>
+              <w:rPr>
+                <w:rFonts w:ascii="Times New Roman" w:eastAsia="Times New Roman" w:hAnsi="Times New Roman" w:cs="Times New Roman"/>
+                <w:sz w:val="22"/>
+                <w:szCs w:val="22"/>
               </w:rPr>
               <w:t>Yes</w:t>
             </w:r>
@@ -2977,15 +2983,15 @@
               <w:spacing w:after="165"/>
               <w:rPr>
                 <w:rFonts w:ascii="Times New Roman" w:eastAsia="Times New Roman" w:hAnsi="Times New Roman" w:cs="Times New Roman"/>
-                <w:sz w:val="20"/>
-                <w:szCs w:val="20"/>
-              </w:rPr>
-            </w:pPr>
-            <w:r>
-              <w:rPr>
-                <w:rFonts w:ascii="Times New Roman" w:eastAsia="Times New Roman" w:hAnsi="Times New Roman" w:cs="Times New Roman"/>
-                <w:sz w:val="20"/>
-                <w:szCs w:val="20"/>
+                <w:sz w:val="22"/>
+                <w:szCs w:val="22"/>
+              </w:rPr>
+            </w:pPr>
+            <w:r>
+              <w:rPr>
+                <w:rFonts w:ascii="Times New Roman" w:eastAsia="Times New Roman" w:hAnsi="Times New Roman" w:cs="Times New Roman"/>
+                <w:sz w:val="22"/>
+                <w:szCs w:val="22"/>
               </w:rPr>
               <w:t>Yes</w:t>
             </w:r>
@@ -3012,15 +3018,15 @@
               <w:spacing w:after="165"/>
               <w:rPr>
                 <w:rFonts w:ascii="Times New Roman" w:eastAsia="Times New Roman" w:hAnsi="Times New Roman" w:cs="Times New Roman"/>
-                <w:sz w:val="20"/>
-                <w:szCs w:val="20"/>
-              </w:rPr>
-            </w:pPr>
-            <w:r>
-              <w:rPr>
-                <w:rFonts w:ascii="Times New Roman" w:eastAsia="Times New Roman" w:hAnsi="Times New Roman" w:cs="Times New Roman"/>
-                <w:sz w:val="20"/>
-                <w:szCs w:val="20"/>
+                <w:sz w:val="22"/>
+                <w:szCs w:val="22"/>
+              </w:rPr>
+            </w:pPr>
+            <w:r>
+              <w:rPr>
+                <w:rFonts w:ascii="Times New Roman" w:eastAsia="Times New Roman" w:hAnsi="Times New Roman" w:cs="Times New Roman"/>
+                <w:sz w:val="22"/>
+                <w:szCs w:val="22"/>
               </w:rPr>
               <w:t>Yes</w:t>
             </w:r>
@@ -3051,15 +3057,15 @@
               <w:spacing w:after="165"/>
               <w:rPr>
                 <w:rFonts w:ascii="Times New Roman" w:hAnsi="Times New Roman" w:cs="Times New Roman"/>
-                <w:sz w:val="20"/>
-                <w:szCs w:val="20"/>
-              </w:rPr>
-            </w:pPr>
-            <w:r>
-              <w:rPr>
-                <w:rFonts w:ascii="Times New Roman" w:eastAsia="Times New Roman" w:hAnsi="Times New Roman" w:cs="Times New Roman"/>
-                <w:sz w:val="20"/>
-                <w:szCs w:val="20"/>
+                <w:sz w:val="22"/>
+                <w:szCs w:val="22"/>
+              </w:rPr>
+            </w:pPr>
+            <w:r>
+              <w:rPr>
+                <w:rFonts w:ascii="Times New Roman" w:eastAsia="Times New Roman" w:hAnsi="Times New Roman" w:cs="Times New Roman"/>
+                <w:sz w:val="22"/>
+                <w:szCs w:val="22"/>
               </w:rPr>
               <w:t>Signatures</w:t>
             </w:r>
@@ -3086,15 +3092,15 @@
               <w:spacing w:after="165"/>
               <w:rPr>
                 <w:rFonts w:ascii="Times New Roman" w:hAnsi="Times New Roman" w:cs="Times New Roman"/>
-                <w:sz w:val="20"/>
-                <w:szCs w:val="20"/>
-              </w:rPr>
-            </w:pPr>
-            <w:r>
-              <w:rPr>
-                <w:rFonts w:ascii="Times New Roman" w:eastAsia="Times New Roman" w:hAnsi="Times New Roman" w:cs="Times New Roman"/>
-                <w:sz w:val="20"/>
-                <w:szCs w:val="20"/>
+                <w:sz w:val="22"/>
+                <w:szCs w:val="22"/>
+              </w:rPr>
+            </w:pPr>
+            <w:r>
+              <w:rPr>
+                <w:rFonts w:ascii="Times New Roman" w:eastAsia="Times New Roman" w:hAnsi="Times New Roman" w:cs="Times New Roman"/>
+                <w:sz w:val="22"/>
+                <w:szCs w:val="22"/>
               </w:rPr>
               <w:t>No</w:t>
             </w:r>
@@ -3114,15 +3120,15 @@
               <w:spacing w:after="165"/>
               <w:rPr>
                 <w:rFonts w:ascii="Times New Roman" w:eastAsia="Times New Roman" w:hAnsi="Times New Roman" w:cs="Times New Roman"/>
-                <w:sz w:val="20"/>
-                <w:szCs w:val="20"/>
-              </w:rPr>
-            </w:pPr>
-            <w:r>
-              <w:rPr>
-                <w:rFonts w:ascii="Times New Roman" w:eastAsia="Times New Roman" w:hAnsi="Times New Roman" w:cs="Times New Roman"/>
-                <w:sz w:val="20"/>
-                <w:szCs w:val="20"/>
+                <w:sz w:val="22"/>
+                <w:szCs w:val="22"/>
+              </w:rPr>
+            </w:pPr>
+            <w:r>
+              <w:rPr>
+                <w:rFonts w:ascii="Times New Roman" w:eastAsia="Times New Roman" w:hAnsi="Times New Roman" w:cs="Times New Roman"/>
+                <w:sz w:val="22"/>
+                <w:szCs w:val="22"/>
               </w:rPr>
               <w:t>Yes</w:t>
             </w:r>
@@ -3149,15 +3155,15 @@
               <w:spacing w:after="165"/>
               <w:rPr>
                 <w:rFonts w:ascii="Times New Roman" w:hAnsi="Times New Roman" w:cs="Times New Roman"/>
-                <w:sz w:val="20"/>
-                <w:szCs w:val="20"/>
-              </w:rPr>
-            </w:pPr>
-            <w:r>
-              <w:rPr>
-                <w:rFonts w:ascii="Times New Roman" w:eastAsia="Times New Roman" w:hAnsi="Times New Roman" w:cs="Times New Roman"/>
-                <w:sz w:val="20"/>
-                <w:szCs w:val="20"/>
+                <w:sz w:val="22"/>
+                <w:szCs w:val="22"/>
+              </w:rPr>
+            </w:pPr>
+            <w:r>
+              <w:rPr>
+                <w:rFonts w:ascii="Times New Roman" w:eastAsia="Times New Roman" w:hAnsi="Times New Roman" w:cs="Times New Roman"/>
+                <w:sz w:val="22"/>
+                <w:szCs w:val="22"/>
               </w:rPr>
               <w:t>Yes</w:t>
             </w:r>
@@ -3184,15 +3190,15 @@
               <w:spacing w:after="165"/>
               <w:rPr>
                 <w:rFonts w:ascii="Times New Roman" w:hAnsi="Times New Roman" w:cs="Times New Roman"/>
-                <w:sz w:val="20"/>
-                <w:szCs w:val="20"/>
-              </w:rPr>
-            </w:pPr>
-            <w:r>
-              <w:rPr>
-                <w:rFonts w:ascii="Times New Roman" w:eastAsia="Times New Roman" w:hAnsi="Times New Roman" w:cs="Times New Roman"/>
-                <w:sz w:val="20"/>
-                <w:szCs w:val="20"/>
+                <w:sz w:val="22"/>
+                <w:szCs w:val="22"/>
+              </w:rPr>
+            </w:pPr>
+            <w:r>
+              <w:rPr>
+                <w:rFonts w:ascii="Times New Roman" w:eastAsia="Times New Roman" w:hAnsi="Times New Roman" w:cs="Times New Roman"/>
+                <w:sz w:val="22"/>
+                <w:szCs w:val="22"/>
               </w:rPr>
               <w:t>Yes</w:t>
             </w:r>
@@ -3223,15 +3229,15 @@
               <w:spacing w:after="165"/>
               <w:rPr>
                 <w:rFonts w:ascii="Times New Roman" w:hAnsi="Times New Roman" w:cs="Times New Roman"/>
-                <w:sz w:val="20"/>
-                <w:szCs w:val="20"/>
-              </w:rPr>
-            </w:pPr>
-            <w:r>
-              <w:rPr>
-                <w:rFonts w:ascii="Times New Roman" w:eastAsia="Times New Roman" w:hAnsi="Times New Roman" w:cs="Times New Roman"/>
-                <w:sz w:val="20"/>
-                <w:szCs w:val="20"/>
+                <w:sz w:val="22"/>
+                <w:szCs w:val="22"/>
+              </w:rPr>
+            </w:pPr>
+            <w:r>
+              <w:rPr>
+                <w:rFonts w:ascii="Times New Roman" w:eastAsia="Times New Roman" w:hAnsi="Times New Roman" w:cs="Times New Roman"/>
+                <w:sz w:val="22"/>
+                <w:szCs w:val="22"/>
                 <w:lang w:val="fr-FR"/>
               </w:rPr>
               <w:t>Variables</w:t>
@@ -3259,15 +3265,15 @@
               <w:spacing w:after="165"/>
               <w:rPr>
                 <w:rFonts w:ascii="Times New Roman" w:hAnsi="Times New Roman" w:cs="Times New Roman"/>
-                <w:sz w:val="20"/>
-                <w:szCs w:val="20"/>
-              </w:rPr>
-            </w:pPr>
-            <w:r>
-              <w:rPr>
-                <w:rFonts w:ascii="Times New Roman" w:eastAsia="Times New Roman" w:hAnsi="Times New Roman" w:cs="Times New Roman"/>
-                <w:sz w:val="20"/>
-                <w:szCs w:val="20"/>
+                <w:sz w:val="22"/>
+                <w:szCs w:val="22"/>
+              </w:rPr>
+            </w:pPr>
+            <w:r>
+              <w:rPr>
+                <w:rFonts w:ascii="Times New Roman" w:eastAsia="Times New Roman" w:hAnsi="Times New Roman" w:cs="Times New Roman"/>
+                <w:sz w:val="22"/>
+                <w:szCs w:val="22"/>
               </w:rPr>
               <w:t>No</w:t>
             </w:r>
@@ -3287,15 +3293,15 @@
               <w:spacing w:after="165"/>
               <w:rPr>
                 <w:rFonts w:ascii="Times New Roman" w:eastAsia="Times New Roman" w:hAnsi="Times New Roman" w:cs="Times New Roman"/>
-                <w:sz w:val="20"/>
-                <w:szCs w:val="20"/>
-              </w:rPr>
-            </w:pPr>
-            <w:r>
-              <w:rPr>
-                <w:rFonts w:ascii="Times New Roman" w:eastAsia="Times New Roman" w:hAnsi="Times New Roman" w:cs="Times New Roman"/>
-                <w:sz w:val="20"/>
-                <w:szCs w:val="20"/>
+                <w:sz w:val="22"/>
+                <w:szCs w:val="22"/>
+              </w:rPr>
+            </w:pPr>
+            <w:r>
+              <w:rPr>
+                <w:rFonts w:ascii="Times New Roman" w:eastAsia="Times New Roman" w:hAnsi="Times New Roman" w:cs="Times New Roman"/>
+                <w:sz w:val="22"/>
+                <w:szCs w:val="22"/>
               </w:rPr>
               <w:t>Yes</w:t>
             </w:r>
@@ -3322,15 +3328,15 @@
               <w:spacing w:after="165"/>
               <w:rPr>
                 <w:rFonts w:ascii="Times New Roman" w:hAnsi="Times New Roman" w:cs="Times New Roman"/>
-                <w:sz w:val="20"/>
-                <w:szCs w:val="20"/>
-              </w:rPr>
-            </w:pPr>
-            <w:r>
-              <w:rPr>
-                <w:rFonts w:ascii="Times New Roman" w:eastAsia="Times New Roman" w:hAnsi="Times New Roman" w:cs="Times New Roman"/>
-                <w:sz w:val="20"/>
-                <w:szCs w:val="20"/>
+                <w:sz w:val="22"/>
+                <w:szCs w:val="22"/>
+              </w:rPr>
+            </w:pPr>
+            <w:r>
+              <w:rPr>
+                <w:rFonts w:ascii="Times New Roman" w:eastAsia="Times New Roman" w:hAnsi="Times New Roman" w:cs="Times New Roman"/>
+                <w:sz w:val="22"/>
+                <w:szCs w:val="22"/>
               </w:rPr>
               <w:t>Yes</w:t>
             </w:r>
@@ -3357,15 +3363,15 @@
               <w:spacing w:after="165"/>
               <w:rPr>
                 <w:rFonts w:ascii="Times New Roman" w:hAnsi="Times New Roman" w:cs="Times New Roman"/>
-                <w:sz w:val="20"/>
-                <w:szCs w:val="20"/>
-              </w:rPr>
-            </w:pPr>
-            <w:r>
-              <w:rPr>
-                <w:rFonts w:ascii="Times New Roman" w:eastAsia="Times New Roman" w:hAnsi="Times New Roman" w:cs="Times New Roman"/>
-                <w:sz w:val="20"/>
-                <w:szCs w:val="20"/>
+                <w:sz w:val="22"/>
+                <w:szCs w:val="22"/>
+              </w:rPr>
+            </w:pPr>
+            <w:r>
+              <w:rPr>
+                <w:rFonts w:ascii="Times New Roman" w:eastAsia="Times New Roman" w:hAnsi="Times New Roman" w:cs="Times New Roman"/>
+                <w:sz w:val="22"/>
+                <w:szCs w:val="22"/>
               </w:rPr>
               <w:t>Yes</w:t>
             </w:r>
@@ -3396,16 +3402,16 @@
               <w:spacing w:after="165"/>
               <w:rPr>
                 <w:rFonts w:ascii="Times New Roman" w:hAnsi="Times New Roman" w:cs="Times New Roman"/>
-                <w:sz w:val="20"/>
-                <w:szCs w:val="20"/>
+                <w:sz w:val="22"/>
+                <w:szCs w:val="22"/>
                 <w:lang w:val="fr-FR"/>
               </w:rPr>
             </w:pPr>
             <w:r>
               <w:rPr>
                 <w:rFonts w:ascii="Times New Roman" w:eastAsia="Times New Roman" w:hAnsi="Times New Roman" w:cs="Times New Roman"/>
-                <w:sz w:val="20"/>
-                <w:szCs w:val="20"/>
+                <w:sz w:val="22"/>
+                <w:szCs w:val="22"/>
                 <w:lang w:val="fr-FR"/>
               </w:rPr>
               <w:t>AI dashboard (track changes, comments, etc)</w:t>
@@ -3433,15 +3439,15 @@
               <w:spacing w:after="165"/>
               <w:rPr>
                 <w:rFonts w:ascii="Times New Roman" w:hAnsi="Times New Roman" w:cs="Times New Roman"/>
-                <w:sz w:val="20"/>
-                <w:szCs w:val="20"/>
-              </w:rPr>
-            </w:pPr>
-            <w:r>
-              <w:rPr>
-                <w:rFonts w:ascii="Times New Roman" w:eastAsia="Times New Roman" w:hAnsi="Times New Roman" w:cs="Times New Roman"/>
-                <w:sz w:val="20"/>
-                <w:szCs w:val="20"/>
+                <w:sz w:val="22"/>
+                <w:szCs w:val="22"/>
+              </w:rPr>
+            </w:pPr>
+            <w:r>
+              <w:rPr>
+                <w:rFonts w:ascii="Times New Roman" w:eastAsia="Times New Roman" w:hAnsi="Times New Roman" w:cs="Times New Roman"/>
+                <w:sz w:val="22"/>
+                <w:szCs w:val="22"/>
               </w:rPr>
               <w:t>No</w:t>
             </w:r>
@@ -3461,15 +3467,15 @@
               <w:spacing w:after="165"/>
               <w:rPr>
                 <w:rFonts w:ascii="Times New Roman" w:eastAsia="Times New Roman" w:hAnsi="Times New Roman" w:cs="Times New Roman"/>
-                <w:sz w:val="20"/>
-                <w:szCs w:val="20"/>
-              </w:rPr>
-            </w:pPr>
-            <w:r>
-              <w:rPr>
-                <w:rFonts w:ascii="Times New Roman" w:eastAsia="Times New Roman" w:hAnsi="Times New Roman" w:cs="Times New Roman"/>
-                <w:sz w:val="20"/>
-                <w:szCs w:val="20"/>
+                <w:sz w:val="22"/>
+                <w:szCs w:val="22"/>
+              </w:rPr>
+            </w:pPr>
+            <w:r>
+              <w:rPr>
+                <w:rFonts w:ascii="Times New Roman" w:eastAsia="Times New Roman" w:hAnsi="Times New Roman" w:cs="Times New Roman"/>
+                <w:sz w:val="22"/>
+                <w:szCs w:val="22"/>
               </w:rPr>
               <w:t>Yes</w:t>
             </w:r>
@@ -3496,15 +3502,15 @@
               <w:spacing w:after="165"/>
               <w:rPr>
                 <w:rFonts w:ascii="Times New Roman" w:hAnsi="Times New Roman" w:cs="Times New Roman"/>
-                <w:sz w:val="20"/>
-                <w:szCs w:val="20"/>
-              </w:rPr>
-            </w:pPr>
-            <w:r>
-              <w:rPr>
-                <w:rFonts w:ascii="Times New Roman" w:eastAsia="Times New Roman" w:hAnsi="Times New Roman" w:cs="Times New Roman"/>
-                <w:sz w:val="20"/>
-                <w:szCs w:val="20"/>
+                <w:sz w:val="22"/>
+                <w:szCs w:val="22"/>
+              </w:rPr>
+            </w:pPr>
+            <w:r>
+              <w:rPr>
+                <w:rFonts w:ascii="Times New Roman" w:eastAsia="Times New Roman" w:hAnsi="Times New Roman" w:cs="Times New Roman"/>
+                <w:sz w:val="22"/>
+                <w:szCs w:val="22"/>
               </w:rPr>
               <w:t>Yes</w:t>
             </w:r>
@@ -3531,15 +3537,15 @@
               <w:spacing w:after="165"/>
               <w:rPr>
                 <w:rFonts w:ascii="Times New Roman" w:hAnsi="Times New Roman" w:cs="Times New Roman"/>
-                <w:sz w:val="20"/>
-                <w:szCs w:val="20"/>
-              </w:rPr>
-            </w:pPr>
-            <w:r>
-              <w:rPr>
-                <w:rFonts w:ascii="Times New Roman" w:eastAsia="Times New Roman" w:hAnsi="Times New Roman" w:cs="Times New Roman"/>
-                <w:sz w:val="20"/>
-                <w:szCs w:val="20"/>
+                <w:sz w:val="22"/>
+                <w:szCs w:val="22"/>
+              </w:rPr>
+            </w:pPr>
+            <w:r>
+              <w:rPr>
+                <w:rFonts w:ascii="Times New Roman" w:eastAsia="Times New Roman" w:hAnsi="Times New Roman" w:cs="Times New Roman"/>
+                <w:sz w:val="22"/>
+                <w:szCs w:val="22"/>
               </w:rPr>
               <w:t>Yes</w:t>
             </w:r>
@@ -3570,15 +3576,15 @@
               <w:spacing w:after="165"/>
               <w:rPr>
                 <w:rFonts w:ascii="Times New Roman" w:hAnsi="Times New Roman" w:cs="Times New Roman"/>
-                <w:sz w:val="20"/>
-                <w:szCs w:val="20"/>
-              </w:rPr>
-            </w:pPr>
-            <w:r>
-              <w:rPr>
-                <w:rFonts w:ascii="Times New Roman" w:eastAsia="Times New Roman" w:hAnsi="Times New Roman" w:cs="Times New Roman"/>
-                <w:sz w:val="20"/>
-                <w:szCs w:val="20"/>
+                <w:sz w:val="22"/>
+                <w:szCs w:val="22"/>
+              </w:rPr>
+            </w:pPr>
+            <w:r>
+              <w:rPr>
+                <w:rFonts w:ascii="Times New Roman" w:eastAsia="Times New Roman" w:hAnsi="Times New Roman" w:cs="Times New Roman"/>
+                <w:sz w:val="22"/>
+                <w:szCs w:val="22"/>
                 <w:lang w:val="fr-FR"/>
               </w:rPr>
               <w:t>AI version comparison</w:t>
@@ -3606,15 +3612,15 @@
               <w:spacing w:after="165"/>
               <w:rPr>
                 <w:rFonts w:ascii="Times New Roman" w:hAnsi="Times New Roman" w:cs="Times New Roman"/>
-                <w:sz w:val="20"/>
-                <w:szCs w:val="20"/>
-              </w:rPr>
-            </w:pPr>
-            <w:r>
-              <w:rPr>
-                <w:rFonts w:ascii="Times New Roman" w:eastAsia="Times New Roman" w:hAnsi="Times New Roman" w:cs="Times New Roman"/>
-                <w:sz w:val="20"/>
-                <w:szCs w:val="20"/>
+                <w:sz w:val="22"/>
+                <w:szCs w:val="22"/>
+              </w:rPr>
+            </w:pPr>
+            <w:r>
+              <w:rPr>
+                <w:rFonts w:ascii="Times New Roman" w:eastAsia="Times New Roman" w:hAnsi="Times New Roman" w:cs="Times New Roman"/>
+                <w:sz w:val="22"/>
+                <w:szCs w:val="22"/>
               </w:rPr>
               <w:t>No</w:t>
             </w:r>
@@ -3634,15 +3640,15 @@
               <w:spacing w:after="165"/>
               <w:rPr>
                 <w:rFonts w:ascii="Times New Roman" w:eastAsia="Times New Roman" w:hAnsi="Times New Roman" w:cs="Times New Roman"/>
-                <w:sz w:val="20"/>
-                <w:szCs w:val="20"/>
-              </w:rPr>
-            </w:pPr>
-            <w:r>
-              <w:rPr>
-                <w:rFonts w:ascii="Times New Roman" w:eastAsia="Times New Roman" w:hAnsi="Times New Roman" w:cs="Times New Roman"/>
-                <w:sz w:val="20"/>
-                <w:szCs w:val="20"/>
+                <w:sz w:val="22"/>
+                <w:szCs w:val="22"/>
+              </w:rPr>
+            </w:pPr>
+            <w:r>
+              <w:rPr>
+                <w:rFonts w:ascii="Times New Roman" w:eastAsia="Times New Roman" w:hAnsi="Times New Roman" w:cs="Times New Roman"/>
+                <w:sz w:val="22"/>
+                <w:szCs w:val="22"/>
               </w:rPr>
               <w:t>Yes</w:t>
             </w:r>
@@ -3669,15 +3675,15 @@
               <w:spacing w:after="165"/>
               <w:rPr>
                 <w:rFonts w:ascii="Times New Roman" w:hAnsi="Times New Roman" w:cs="Times New Roman"/>
-                <w:sz w:val="20"/>
-                <w:szCs w:val="20"/>
-              </w:rPr>
-            </w:pPr>
-            <w:r>
-              <w:rPr>
-                <w:rFonts w:ascii="Times New Roman" w:eastAsia="Times New Roman" w:hAnsi="Times New Roman" w:cs="Times New Roman"/>
-                <w:sz w:val="20"/>
-                <w:szCs w:val="20"/>
+                <w:sz w:val="22"/>
+                <w:szCs w:val="22"/>
+              </w:rPr>
+            </w:pPr>
+            <w:r>
+              <w:rPr>
+                <w:rFonts w:ascii="Times New Roman" w:eastAsia="Times New Roman" w:hAnsi="Times New Roman" w:cs="Times New Roman"/>
+                <w:sz w:val="22"/>
+                <w:szCs w:val="22"/>
               </w:rPr>
               <w:t>Yes</w:t>
             </w:r>
@@ -3704,15 +3710,15 @@
               <w:spacing w:after="165"/>
               <w:rPr>
                 <w:rFonts w:ascii="Times New Roman" w:hAnsi="Times New Roman" w:cs="Times New Roman"/>
-                <w:sz w:val="20"/>
-                <w:szCs w:val="20"/>
-              </w:rPr>
-            </w:pPr>
-            <w:r>
-              <w:rPr>
-                <w:rFonts w:ascii="Times New Roman" w:eastAsia="Times New Roman" w:hAnsi="Times New Roman" w:cs="Times New Roman"/>
-                <w:sz w:val="20"/>
-                <w:szCs w:val="20"/>
+                <w:sz w:val="22"/>
+                <w:szCs w:val="22"/>
+              </w:rPr>
+            </w:pPr>
+            <w:r>
+              <w:rPr>
+                <w:rFonts w:ascii="Times New Roman" w:eastAsia="Times New Roman" w:hAnsi="Times New Roman" w:cs="Times New Roman"/>
+                <w:sz w:val="22"/>
+                <w:szCs w:val="22"/>
               </w:rPr>
               <w:t>Yes</w:t>
             </w:r>
@@ -3743,15 +3749,15 @@
               <w:spacing w:after="165"/>
               <w:rPr>
                 <w:rFonts w:ascii="Times New Roman" w:eastAsia="Times New Roman" w:hAnsi="Times New Roman" w:cs="Times New Roman"/>
-                <w:sz w:val="20"/>
-                <w:szCs w:val="20"/>
-              </w:rPr>
-            </w:pPr>
-            <w:r>
-              <w:rPr>
-                <w:rFonts w:ascii="Times New Roman" w:eastAsia="Times New Roman" w:hAnsi="Times New Roman" w:cs="Times New Roman"/>
-                <w:sz w:val="20"/>
-                <w:szCs w:val="20"/>
+                <w:sz w:val="22"/>
+                <w:szCs w:val="22"/>
+              </w:rPr>
+            </w:pPr>
+            <w:r>
+              <w:rPr>
+                <w:rFonts w:ascii="Times New Roman" w:eastAsia="Times New Roman" w:hAnsi="Times New Roman" w:cs="Times New Roman"/>
+                <w:sz w:val="22"/>
+                <w:szCs w:val="22"/>
               </w:rPr>
               <w:t>AI negotiator</w:t>
             </w:r>
@@ -3778,15 +3784,15 @@
               <w:spacing w:after="165"/>
               <w:rPr>
                 <w:rFonts w:ascii="Times New Roman" w:eastAsia="Times New Roman" w:hAnsi="Times New Roman" w:cs="Times New Roman"/>
-                <w:sz w:val="20"/>
-                <w:szCs w:val="20"/>
-              </w:rPr>
-            </w:pPr>
-            <w:r>
-              <w:rPr>
-                <w:rFonts w:ascii="Times New Roman" w:eastAsia="Times New Roman" w:hAnsi="Times New Roman" w:cs="Times New Roman"/>
-                <w:sz w:val="20"/>
-                <w:szCs w:val="20"/>
+                <w:sz w:val="22"/>
+                <w:szCs w:val="22"/>
+              </w:rPr>
+            </w:pPr>
+            <w:r>
+              <w:rPr>
+                <w:rFonts w:ascii="Times New Roman" w:eastAsia="Times New Roman" w:hAnsi="Times New Roman" w:cs="Times New Roman"/>
+                <w:sz w:val="22"/>
+                <w:szCs w:val="22"/>
               </w:rPr>
               <w:t>No</w:t>
             </w:r>
@@ -3806,15 +3812,15 @@
               <w:spacing w:after="165"/>
               <w:rPr>
                 <w:rFonts w:ascii="Times New Roman" w:eastAsia="Times New Roman" w:hAnsi="Times New Roman" w:cs="Times New Roman"/>
-                <w:sz w:val="20"/>
-                <w:szCs w:val="20"/>
-              </w:rPr>
-            </w:pPr>
-            <w:r>
-              <w:rPr>
-                <w:rFonts w:ascii="Times New Roman" w:eastAsia="Times New Roman" w:hAnsi="Times New Roman" w:cs="Times New Roman"/>
-                <w:sz w:val="20"/>
-                <w:szCs w:val="20"/>
+                <w:sz w:val="22"/>
+                <w:szCs w:val="22"/>
+              </w:rPr>
+            </w:pPr>
+            <w:r>
+              <w:rPr>
+                <w:rFonts w:ascii="Times New Roman" w:eastAsia="Times New Roman" w:hAnsi="Times New Roman" w:cs="Times New Roman"/>
+                <w:sz w:val="22"/>
+                <w:szCs w:val="22"/>
               </w:rPr>
               <w:t>Yes</w:t>
             </w:r>
@@ -3841,15 +3847,15 @@
               <w:spacing w:after="165"/>
               <w:rPr>
                 <w:rFonts w:ascii="Times New Roman" w:eastAsia="Times New Roman" w:hAnsi="Times New Roman" w:cs="Times New Roman"/>
-                <w:sz w:val="20"/>
-                <w:szCs w:val="20"/>
-              </w:rPr>
-            </w:pPr>
-            <w:r>
-              <w:rPr>
-                <w:rFonts w:ascii="Times New Roman" w:eastAsia="Times New Roman" w:hAnsi="Times New Roman" w:cs="Times New Roman"/>
-                <w:sz w:val="20"/>
-                <w:szCs w:val="20"/>
+                <w:sz w:val="22"/>
+                <w:szCs w:val="22"/>
+              </w:rPr>
+            </w:pPr>
+            <w:r>
+              <w:rPr>
+                <w:rFonts w:ascii="Times New Roman" w:eastAsia="Times New Roman" w:hAnsi="Times New Roman" w:cs="Times New Roman"/>
+                <w:sz w:val="22"/>
+                <w:szCs w:val="22"/>
               </w:rPr>
               <w:t>Yes</w:t>
             </w:r>
@@ -3876,15 +3882,15 @@
               <w:spacing w:after="165"/>
               <w:rPr>
                 <w:rFonts w:ascii="Times New Roman" w:eastAsia="Times New Roman" w:hAnsi="Times New Roman" w:cs="Times New Roman"/>
-                <w:sz w:val="20"/>
-                <w:szCs w:val="20"/>
-              </w:rPr>
-            </w:pPr>
-            <w:r>
-              <w:rPr>
-                <w:rFonts w:ascii="Times New Roman" w:eastAsia="Times New Roman" w:hAnsi="Times New Roman" w:cs="Times New Roman"/>
-                <w:sz w:val="20"/>
-                <w:szCs w:val="20"/>
+                <w:sz w:val="22"/>
+                <w:szCs w:val="22"/>
+              </w:rPr>
+            </w:pPr>
+            <w:r>
+              <w:rPr>
+                <w:rFonts w:ascii="Times New Roman" w:eastAsia="Times New Roman" w:hAnsi="Times New Roman" w:cs="Times New Roman"/>
+                <w:sz w:val="22"/>
+                <w:szCs w:val="22"/>
               </w:rPr>
               <w:t>Yes</w:t>
             </w:r>
@@ -3917,8 +3923,8 @@
               <w:spacing w:after="165"/>
               <w:rPr>
                 <w:rFonts w:ascii="Times New Roman" w:eastAsia="Times New Roman" w:hAnsi="Times New Roman" w:cs="Times New Roman"/>
-                <w:sz w:val="20"/>
-                <w:szCs w:val="20"/>
+                <w:sz w:val="22"/>
+                <w:szCs w:val="22"/>
               </w:rPr>
             </w:pPr>
           </w:p>
@@ -3948,15 +3954,15 @@
               <w:spacing w:after="165"/>
               <w:rPr>
                 <w:rFonts w:ascii="Times New Roman" w:hAnsi="Times New Roman" w:cs="Times New Roman"/>
-                <w:sz w:val="20"/>
-                <w:szCs w:val="20"/>
-              </w:rPr>
-            </w:pPr>
-            <w:r>
-              <w:rPr>
-                <w:rFonts w:ascii="Times New Roman" w:eastAsia="Times New Roman" w:hAnsi="Times New Roman" w:cs="Times New Roman"/>
-                <w:sz w:val="20"/>
-                <w:szCs w:val="20"/>
+                <w:sz w:val="22"/>
+                <w:szCs w:val="22"/>
+              </w:rPr>
+            </w:pPr>
+            <w:r>
+              <w:rPr>
+                <w:rFonts w:ascii="Times New Roman" w:eastAsia="Times New Roman" w:hAnsi="Times New Roman" w:cs="Times New Roman"/>
+                <w:sz w:val="22"/>
+                <w:szCs w:val="22"/>
               </w:rPr>
               <w:t>Section control (locking)</w:t>
             </w:r>
@@ -3983,15 +3989,15 @@
               <w:spacing w:after="165"/>
               <w:rPr>
                 <w:rFonts w:ascii="Times New Roman" w:hAnsi="Times New Roman" w:cs="Times New Roman"/>
-                <w:sz w:val="20"/>
-                <w:szCs w:val="20"/>
-              </w:rPr>
-            </w:pPr>
-            <w:r>
-              <w:rPr>
-                <w:rFonts w:ascii="Times New Roman" w:eastAsia="Times New Roman" w:hAnsi="Times New Roman" w:cs="Times New Roman"/>
-                <w:sz w:val="20"/>
-                <w:szCs w:val="20"/>
+                <w:sz w:val="22"/>
+                <w:szCs w:val="22"/>
+              </w:rPr>
+            </w:pPr>
+            <w:r>
+              <w:rPr>
+                <w:rFonts w:ascii="Times New Roman" w:eastAsia="Times New Roman" w:hAnsi="Times New Roman" w:cs="Times New Roman"/>
+                <w:sz w:val="22"/>
+                <w:szCs w:val="22"/>
               </w:rPr>
               <w:t>No</w:t>
             </w:r>
@@ -4012,15 +4018,15 @@
               <w:spacing w:after="165"/>
               <w:rPr>
                 <w:rFonts w:ascii="Times New Roman" w:eastAsia="Times New Roman" w:hAnsi="Times New Roman" w:cs="Times New Roman"/>
-                <w:sz w:val="20"/>
-                <w:szCs w:val="20"/>
-              </w:rPr>
-            </w:pPr>
-            <w:r>
-              <w:rPr>
-                <w:rFonts w:ascii="Times New Roman" w:eastAsia="Times New Roman" w:hAnsi="Times New Roman" w:cs="Times New Roman"/>
-                <w:sz w:val="20"/>
-                <w:szCs w:val="20"/>
+                <w:sz w:val="22"/>
+                <w:szCs w:val="22"/>
+              </w:rPr>
+            </w:pPr>
+            <w:r>
+              <w:rPr>
+                <w:rFonts w:ascii="Times New Roman" w:eastAsia="Times New Roman" w:hAnsi="Times New Roman" w:cs="Times New Roman"/>
+                <w:sz w:val="22"/>
+                <w:szCs w:val="22"/>
               </w:rPr>
               <w:t>No</w:t>
             </w:r>
@@ -4047,15 +4053,15 @@
               <w:spacing w:after="165"/>
               <w:rPr>
                 <w:rFonts w:ascii="Times New Roman" w:hAnsi="Times New Roman" w:cs="Times New Roman"/>
-                <w:sz w:val="20"/>
-                <w:szCs w:val="20"/>
-              </w:rPr>
-            </w:pPr>
-            <w:r>
-              <w:rPr>
-                <w:rFonts w:ascii="Times New Roman" w:eastAsia="Times New Roman" w:hAnsi="Times New Roman" w:cs="Times New Roman"/>
-                <w:sz w:val="20"/>
-                <w:szCs w:val="20"/>
+                <w:sz w:val="22"/>
+                <w:szCs w:val="22"/>
+              </w:rPr>
+            </w:pPr>
+            <w:r>
+              <w:rPr>
+                <w:rFonts w:ascii="Times New Roman" w:eastAsia="Times New Roman" w:hAnsi="Times New Roman" w:cs="Times New Roman"/>
+                <w:sz w:val="22"/>
+                <w:szCs w:val="22"/>
               </w:rPr>
               <w:t>Yes</w:t>
             </w:r>
@@ -4082,15 +4088,15 @@
               <w:spacing w:after="165"/>
               <w:rPr>
                 <w:rFonts w:ascii="Times New Roman" w:hAnsi="Times New Roman" w:cs="Times New Roman"/>
-                <w:sz w:val="20"/>
-                <w:szCs w:val="20"/>
-              </w:rPr>
-            </w:pPr>
-            <w:r>
-              <w:rPr>
-                <w:rFonts w:ascii="Times New Roman" w:eastAsia="Times New Roman" w:hAnsi="Times New Roman" w:cs="Times New Roman"/>
-                <w:sz w:val="20"/>
-                <w:szCs w:val="20"/>
+                <w:sz w:val="22"/>
+                <w:szCs w:val="22"/>
+              </w:rPr>
+            </w:pPr>
+            <w:r>
+              <w:rPr>
+                <w:rFonts w:ascii="Times New Roman" w:eastAsia="Times New Roman" w:hAnsi="Times New Roman" w:cs="Times New Roman"/>
+                <w:sz w:val="22"/>
+                <w:szCs w:val="22"/>
               </w:rPr>
               <w:t>Yes</w:t>
             </w:r>
@@ -4121,16 +4127,16 @@
               <w:spacing w:after="165"/>
               <w:rPr>
                 <w:rFonts w:ascii="Times New Roman" w:hAnsi="Times New Roman" w:cs="Times New Roman"/>
-                <w:sz w:val="20"/>
-                <w:szCs w:val="20"/>
+                <w:sz w:val="22"/>
+                <w:szCs w:val="22"/>
                 <w:lang w:val="fr-FR"/>
               </w:rPr>
             </w:pPr>
             <w:r>
               <w:rPr>
                 <w:rFonts w:ascii="Times New Roman" w:eastAsia="Times New Roman" w:hAnsi="Times New Roman" w:cs="Times New Roman"/>
-                <w:sz w:val="20"/>
-                <w:szCs w:val="20"/>
+                <w:sz w:val="22"/>
+                <w:szCs w:val="22"/>
                 <w:lang w:val="fr-FR"/>
               </w:rPr>
               <w:t>Section control (automation)</w:t>
@@ -4158,15 +4164,15 @@
               <w:spacing w:after="165"/>
               <w:rPr>
                 <w:rFonts w:ascii="Times New Roman" w:hAnsi="Times New Roman" w:cs="Times New Roman"/>
-                <w:sz w:val="20"/>
-                <w:szCs w:val="20"/>
-              </w:rPr>
-            </w:pPr>
-            <w:r>
-              <w:rPr>
-                <w:rFonts w:ascii="Times New Roman" w:eastAsia="Times New Roman" w:hAnsi="Times New Roman" w:cs="Times New Roman"/>
-                <w:sz w:val="20"/>
-                <w:szCs w:val="20"/>
+                <w:sz w:val="22"/>
+                <w:szCs w:val="22"/>
+              </w:rPr>
+            </w:pPr>
+            <w:r>
+              <w:rPr>
+                <w:rFonts w:ascii="Times New Roman" w:eastAsia="Times New Roman" w:hAnsi="Times New Roman" w:cs="Times New Roman"/>
+                <w:sz w:val="22"/>
+                <w:szCs w:val="22"/>
               </w:rPr>
               <w:t>No</w:t>
             </w:r>
@@ -4187,15 +4193,15 @@
               <w:spacing w:after="165"/>
               <w:rPr>
                 <w:rFonts w:ascii="Times New Roman" w:eastAsia="Times New Roman" w:hAnsi="Times New Roman" w:cs="Times New Roman"/>
-                <w:sz w:val="20"/>
-                <w:szCs w:val="20"/>
-              </w:rPr>
-            </w:pPr>
-            <w:r>
-              <w:rPr>
-                <w:rFonts w:ascii="Times New Roman" w:eastAsia="Times New Roman" w:hAnsi="Times New Roman" w:cs="Times New Roman"/>
-                <w:sz w:val="20"/>
-                <w:szCs w:val="20"/>
+                <w:sz w:val="22"/>
+                <w:szCs w:val="22"/>
+              </w:rPr>
+            </w:pPr>
+            <w:r>
+              <w:rPr>
+                <w:rFonts w:ascii="Times New Roman" w:eastAsia="Times New Roman" w:hAnsi="Times New Roman" w:cs="Times New Roman"/>
+                <w:sz w:val="22"/>
+                <w:szCs w:val="22"/>
               </w:rPr>
               <w:t>No</w:t>
             </w:r>
@@ -4222,15 +4228,15 @@
               <w:spacing w:after="165"/>
               <w:rPr>
                 <w:rFonts w:ascii="Times New Roman" w:hAnsi="Times New Roman" w:cs="Times New Roman"/>
-                <w:sz w:val="20"/>
-                <w:szCs w:val="20"/>
-              </w:rPr>
-            </w:pPr>
-            <w:r>
-              <w:rPr>
-                <w:rFonts w:ascii="Times New Roman" w:eastAsia="Times New Roman" w:hAnsi="Times New Roman" w:cs="Times New Roman"/>
-                <w:sz w:val="20"/>
-                <w:szCs w:val="20"/>
+                <w:sz w:val="22"/>
+                <w:szCs w:val="22"/>
+              </w:rPr>
+            </w:pPr>
+            <w:r>
+              <w:rPr>
+                <w:rFonts w:ascii="Times New Roman" w:eastAsia="Times New Roman" w:hAnsi="Times New Roman" w:cs="Times New Roman"/>
+                <w:sz w:val="22"/>
+                <w:szCs w:val="22"/>
               </w:rPr>
               <w:t>Yes</w:t>
             </w:r>
@@ -4257,15 +4263,15 @@
               <w:spacing w:after="165"/>
               <w:rPr>
                 <w:rFonts w:ascii="Times New Roman" w:hAnsi="Times New Roman" w:cs="Times New Roman"/>
-                <w:sz w:val="20"/>
-                <w:szCs w:val="20"/>
-              </w:rPr>
-            </w:pPr>
-            <w:r>
-              <w:rPr>
-                <w:rFonts w:ascii="Times New Roman" w:eastAsia="Times New Roman" w:hAnsi="Times New Roman" w:cs="Times New Roman"/>
-                <w:sz w:val="20"/>
-                <w:szCs w:val="20"/>
+                <w:sz w:val="22"/>
+                <w:szCs w:val="22"/>
+              </w:rPr>
+            </w:pPr>
+            <w:r>
+              <w:rPr>
+                <w:rFonts w:ascii="Times New Roman" w:eastAsia="Times New Roman" w:hAnsi="Times New Roman" w:cs="Times New Roman"/>
+                <w:sz w:val="22"/>
+                <w:szCs w:val="22"/>
               </w:rPr>
               <w:t>Yes</w:t>
             </w:r>
@@ -4296,15 +4302,15 @@
               <w:spacing w:after="165"/>
               <w:rPr>
                 <w:rFonts w:ascii="Times New Roman" w:hAnsi="Times New Roman" w:cs="Times New Roman"/>
-                <w:sz w:val="20"/>
-                <w:szCs w:val="20"/>
-              </w:rPr>
-            </w:pPr>
-            <w:r>
-              <w:rPr>
-                <w:rFonts w:ascii="Times New Roman" w:eastAsia="Times New Roman" w:hAnsi="Times New Roman" w:cs="Times New Roman"/>
-                <w:sz w:val="20"/>
-                <w:szCs w:val="20"/>
+                <w:sz w:val="22"/>
+                <w:szCs w:val="22"/>
+              </w:rPr>
+            </w:pPr>
+            <w:r>
+              <w:rPr>
+                <w:rFonts w:ascii="Times New Roman" w:eastAsia="Times New Roman" w:hAnsi="Times New Roman" w:cs="Times New Roman"/>
+                <w:sz w:val="22"/>
+                <w:szCs w:val="22"/>
               </w:rPr>
               <w:t>Template end-to-end experience</w:t>
             </w:r>
@@ -4331,15 +4337,15 @@
               <w:spacing w:after="165"/>
               <w:rPr>
                 <w:rFonts w:ascii="Times New Roman" w:hAnsi="Times New Roman" w:cs="Times New Roman"/>
-                <w:sz w:val="20"/>
-                <w:szCs w:val="20"/>
-              </w:rPr>
-            </w:pPr>
-            <w:r>
-              <w:rPr>
-                <w:rFonts w:ascii="Times New Roman" w:eastAsia="Times New Roman" w:hAnsi="Times New Roman" w:cs="Times New Roman"/>
-                <w:sz w:val="20"/>
-                <w:szCs w:val="20"/>
+                <w:sz w:val="22"/>
+                <w:szCs w:val="22"/>
+              </w:rPr>
+            </w:pPr>
+            <w:r>
+              <w:rPr>
+                <w:rFonts w:ascii="Times New Roman" w:eastAsia="Times New Roman" w:hAnsi="Times New Roman" w:cs="Times New Roman"/>
+                <w:sz w:val="22"/>
+                <w:szCs w:val="22"/>
               </w:rPr>
               <w:t>No</w:t>
             </w:r>
@@ -4360,15 +4366,15 @@
               <w:spacing w:after="165"/>
               <w:rPr>
                 <w:rFonts w:ascii="Times New Roman" w:eastAsia="Times New Roman" w:hAnsi="Times New Roman" w:cs="Times New Roman"/>
-                <w:sz w:val="20"/>
-                <w:szCs w:val="20"/>
-              </w:rPr>
-            </w:pPr>
-            <w:r>
-              <w:rPr>
-                <w:rFonts w:ascii="Times New Roman" w:eastAsia="Times New Roman" w:hAnsi="Times New Roman" w:cs="Times New Roman"/>
-                <w:sz w:val="20"/>
-                <w:szCs w:val="20"/>
+                <w:sz w:val="22"/>
+                <w:szCs w:val="22"/>
+              </w:rPr>
+            </w:pPr>
+            <w:r>
+              <w:rPr>
+                <w:rFonts w:ascii="Times New Roman" w:eastAsia="Times New Roman" w:hAnsi="Times New Roman" w:cs="Times New Roman"/>
+                <w:sz w:val="22"/>
+                <w:szCs w:val="22"/>
               </w:rPr>
               <w:t>No</w:t>
             </w:r>
@@ -4395,15 +4401,15 @@
               <w:spacing w:after="165"/>
               <w:rPr>
                 <w:rFonts w:ascii="Times New Roman" w:hAnsi="Times New Roman" w:cs="Times New Roman"/>
-                <w:sz w:val="20"/>
-                <w:szCs w:val="20"/>
-              </w:rPr>
-            </w:pPr>
-            <w:r>
-              <w:rPr>
-                <w:rFonts w:ascii="Times New Roman" w:eastAsia="Times New Roman" w:hAnsi="Times New Roman" w:cs="Times New Roman"/>
-                <w:sz w:val="20"/>
-                <w:szCs w:val="20"/>
+                <w:sz w:val="22"/>
+                <w:szCs w:val="22"/>
+              </w:rPr>
+            </w:pPr>
+            <w:r>
+              <w:rPr>
+                <w:rFonts w:ascii="Times New Roman" w:eastAsia="Times New Roman" w:hAnsi="Times New Roman" w:cs="Times New Roman"/>
+                <w:sz w:val="22"/>
+                <w:szCs w:val="22"/>
               </w:rPr>
               <w:t>Yes</w:t>
             </w:r>
@@ -4430,15 +4436,15 @@
               <w:spacing w:after="165"/>
               <w:rPr>
                 <w:rFonts w:ascii="Times New Roman" w:hAnsi="Times New Roman" w:cs="Times New Roman"/>
-                <w:sz w:val="20"/>
-                <w:szCs w:val="20"/>
-              </w:rPr>
-            </w:pPr>
-            <w:r>
-              <w:rPr>
-                <w:rFonts w:ascii="Times New Roman" w:eastAsia="Times New Roman" w:hAnsi="Times New Roman" w:cs="Times New Roman"/>
-                <w:sz w:val="20"/>
-                <w:szCs w:val="20"/>
+                <w:sz w:val="22"/>
+                <w:szCs w:val="22"/>
+              </w:rPr>
+            </w:pPr>
+            <w:r>
+              <w:rPr>
+                <w:rFonts w:ascii="Times New Roman" w:eastAsia="Times New Roman" w:hAnsi="Times New Roman" w:cs="Times New Roman"/>
+                <w:sz w:val="22"/>
+                <w:szCs w:val="22"/>
               </w:rPr>
               <w:t>Yes</w:t>
             </w:r>
@@ -4469,15 +4475,15 @@
               <w:spacing w:after="165"/>
               <w:rPr>
                 <w:rFonts w:ascii="Times New Roman" w:hAnsi="Times New Roman" w:cs="Times New Roman"/>
-                <w:sz w:val="20"/>
-                <w:szCs w:val="20"/>
-              </w:rPr>
-            </w:pPr>
-            <w:r>
-              <w:rPr>
-                <w:rFonts w:ascii="Times New Roman" w:eastAsia="Times New Roman" w:hAnsi="Times New Roman" w:cs="Times New Roman"/>
-                <w:sz w:val="20"/>
-                <w:szCs w:val="20"/>
+                <w:sz w:val="22"/>
+                <w:szCs w:val="22"/>
+              </w:rPr>
+            </w:pPr>
+            <w:r>
+              <w:rPr>
+                <w:rFonts w:ascii="Times New Roman" w:eastAsia="Times New Roman" w:hAnsi="Times New Roman" w:cs="Times New Roman"/>
+                <w:sz w:val="22"/>
+                <w:szCs w:val="22"/>
               </w:rPr>
               <w:t>Compile a contract packet</w:t>
             </w:r>
@@ -4504,15 +4510,15 @@
               <w:spacing w:after="165"/>
               <w:rPr>
                 <w:rFonts w:ascii="Times New Roman" w:hAnsi="Times New Roman" w:cs="Times New Roman"/>
-                <w:sz w:val="20"/>
-                <w:szCs w:val="20"/>
-              </w:rPr>
-            </w:pPr>
-            <w:r>
-              <w:rPr>
-                <w:rFonts w:ascii="Times New Roman" w:eastAsia="Times New Roman" w:hAnsi="Times New Roman" w:cs="Times New Roman"/>
-                <w:sz w:val="20"/>
-                <w:szCs w:val="20"/>
+                <w:sz w:val="22"/>
+                <w:szCs w:val="22"/>
+              </w:rPr>
+            </w:pPr>
+            <w:r>
+              <w:rPr>
+                <w:rFonts w:ascii="Times New Roman" w:eastAsia="Times New Roman" w:hAnsi="Times New Roman" w:cs="Times New Roman"/>
+                <w:sz w:val="22"/>
+                <w:szCs w:val="22"/>
               </w:rPr>
               <w:t>No</w:t>
             </w:r>
@@ -4533,15 +4539,15 @@
               <w:spacing w:after="165"/>
               <w:rPr>
                 <w:rFonts w:ascii="Times New Roman" w:eastAsia="Times New Roman" w:hAnsi="Times New Roman" w:cs="Times New Roman"/>
-                <w:sz w:val="20"/>
-                <w:szCs w:val="20"/>
-              </w:rPr>
-            </w:pPr>
-            <w:r>
-              <w:rPr>
-                <w:rFonts w:ascii="Times New Roman" w:eastAsia="Times New Roman" w:hAnsi="Times New Roman" w:cs="Times New Roman"/>
-                <w:sz w:val="20"/>
-                <w:szCs w:val="20"/>
+                <w:sz w:val="22"/>
+                <w:szCs w:val="22"/>
+              </w:rPr>
+            </w:pPr>
+            <w:r>
+              <w:rPr>
+                <w:rFonts w:ascii="Times New Roman" w:eastAsia="Times New Roman" w:hAnsi="Times New Roman" w:cs="Times New Roman"/>
+                <w:sz w:val="22"/>
+                <w:szCs w:val="22"/>
               </w:rPr>
               <w:t>No</w:t>
             </w:r>
@@ -4568,15 +4574,15 @@
               <w:spacing w:after="165"/>
               <w:rPr>
                 <w:rFonts w:ascii="Times New Roman" w:hAnsi="Times New Roman" w:cs="Times New Roman"/>
-                <w:sz w:val="20"/>
-                <w:szCs w:val="20"/>
-              </w:rPr>
-            </w:pPr>
-            <w:r>
-              <w:rPr>
-                <w:rFonts w:ascii="Times New Roman" w:eastAsia="Times New Roman" w:hAnsi="Times New Roman" w:cs="Times New Roman"/>
-                <w:sz w:val="20"/>
-                <w:szCs w:val="20"/>
+                <w:sz w:val="22"/>
+                <w:szCs w:val="22"/>
+              </w:rPr>
+            </w:pPr>
+            <w:r>
+              <w:rPr>
+                <w:rFonts w:ascii="Times New Roman" w:eastAsia="Times New Roman" w:hAnsi="Times New Roman" w:cs="Times New Roman"/>
+                <w:sz w:val="22"/>
+                <w:szCs w:val="22"/>
               </w:rPr>
               <w:t>Yes</w:t>
             </w:r>
@@ -4603,15 +4609,15 @@
               <w:spacing w:after="165"/>
               <w:rPr>
                 <w:rFonts w:ascii="Times New Roman" w:hAnsi="Times New Roman" w:cs="Times New Roman"/>
-                <w:sz w:val="20"/>
-                <w:szCs w:val="20"/>
-              </w:rPr>
-            </w:pPr>
-            <w:r>
-              <w:rPr>
-                <w:rFonts w:ascii="Times New Roman" w:eastAsia="Times New Roman" w:hAnsi="Times New Roman" w:cs="Times New Roman"/>
-                <w:sz w:val="20"/>
-                <w:szCs w:val="20"/>
+                <w:sz w:val="22"/>
+                <w:szCs w:val="22"/>
+              </w:rPr>
+            </w:pPr>
+            <w:r>
+              <w:rPr>
+                <w:rFonts w:ascii="Times New Roman" w:eastAsia="Times New Roman" w:hAnsi="Times New Roman" w:cs="Times New Roman"/>
+                <w:sz w:val="22"/>
+                <w:szCs w:val="22"/>
               </w:rPr>
               <w:t>Yes</w:t>
             </w:r>
@@ -4644,8 +4650,8 @@
               <w:spacing w:after="165"/>
               <w:rPr>
                 <w:rFonts w:ascii="Times New Roman" w:eastAsia="Times New Roman" w:hAnsi="Times New Roman" w:cs="Times New Roman"/>
-                <w:sz w:val="20"/>
-                <w:szCs w:val="20"/>
+                <w:sz w:val="22"/>
+                <w:szCs w:val="22"/>
               </w:rPr>
             </w:pPr>
           </w:p>
@@ -4675,15 +4681,15 @@
               <w:spacing w:after="165"/>
               <w:rPr>
                 <w:rFonts w:ascii="Times New Roman" w:hAnsi="Times New Roman" w:cs="Times New Roman"/>
-                <w:sz w:val="20"/>
-                <w:szCs w:val="20"/>
-              </w:rPr>
-            </w:pPr>
-            <w:r>
-              <w:rPr>
-                <w:rFonts w:ascii="Times New Roman" w:eastAsia="Times New Roman" w:hAnsi="Times New Roman" w:cs="Times New Roman"/>
-                <w:sz w:val="20"/>
-                <w:szCs w:val="20"/>
+                <w:sz w:val="22"/>
+                <w:szCs w:val="22"/>
+              </w:rPr>
+            </w:pPr>
+            <w:r>
+              <w:rPr>
+                <w:rFonts w:ascii="Times New Roman" w:eastAsia="Times New Roman" w:hAnsi="Times New Roman" w:cs="Times New Roman"/>
+                <w:sz w:val="22"/>
+                <w:szCs w:val="22"/>
               </w:rPr>
               <w:t xml:space="preserve">Concurrent editing </w:t>
             </w:r>
@@ -4710,15 +4716,15 @@
               <w:spacing w:after="165"/>
               <w:rPr>
                 <w:rFonts w:ascii="Times New Roman" w:hAnsi="Times New Roman" w:cs="Times New Roman"/>
-                <w:sz w:val="20"/>
-                <w:szCs w:val="20"/>
-              </w:rPr>
-            </w:pPr>
-            <w:r>
-              <w:rPr>
-                <w:rFonts w:ascii="Times New Roman" w:eastAsia="Times New Roman" w:hAnsi="Times New Roman" w:cs="Times New Roman"/>
-                <w:sz w:val="20"/>
-                <w:szCs w:val="20"/>
+                <w:sz w:val="22"/>
+                <w:szCs w:val="22"/>
+              </w:rPr>
+            </w:pPr>
+            <w:r>
+              <w:rPr>
+                <w:rFonts w:ascii="Times New Roman" w:eastAsia="Times New Roman" w:hAnsi="Times New Roman" w:cs="Times New Roman"/>
+                <w:sz w:val="22"/>
+                <w:szCs w:val="22"/>
               </w:rPr>
               <w:t>No</w:t>
             </w:r>
@@ -4739,15 +4745,15 @@
               <w:spacing w:after="165"/>
               <w:rPr>
                 <w:rFonts w:ascii="Times New Roman" w:eastAsia="Times New Roman" w:hAnsi="Times New Roman" w:cs="Times New Roman"/>
-                <w:sz w:val="20"/>
-                <w:szCs w:val="20"/>
-              </w:rPr>
-            </w:pPr>
-            <w:r>
-              <w:rPr>
-                <w:rFonts w:ascii="Times New Roman" w:eastAsia="Times New Roman" w:hAnsi="Times New Roman" w:cs="Times New Roman"/>
-                <w:sz w:val="20"/>
-                <w:szCs w:val="20"/>
+                <w:sz w:val="22"/>
+                <w:szCs w:val="22"/>
+              </w:rPr>
+            </w:pPr>
+            <w:r>
+              <w:rPr>
+                <w:rFonts w:ascii="Times New Roman" w:eastAsia="Times New Roman" w:hAnsi="Times New Roman" w:cs="Times New Roman"/>
+                <w:sz w:val="22"/>
+                <w:szCs w:val="22"/>
               </w:rPr>
               <w:t>No</w:t>
             </w:r>
@@ -4774,15 +4780,15 @@
               <w:spacing w:after="165"/>
               <w:rPr>
                 <w:rFonts w:ascii="Times New Roman" w:hAnsi="Times New Roman" w:cs="Times New Roman"/>
-                <w:sz w:val="20"/>
-                <w:szCs w:val="20"/>
-              </w:rPr>
-            </w:pPr>
-            <w:r>
-              <w:rPr>
-                <w:rFonts w:ascii="Times New Roman" w:eastAsia="Times New Roman" w:hAnsi="Times New Roman" w:cs="Times New Roman"/>
-                <w:sz w:val="20"/>
-                <w:szCs w:val="20"/>
+                <w:sz w:val="22"/>
+                <w:szCs w:val="22"/>
+              </w:rPr>
+            </w:pPr>
+            <w:r>
+              <w:rPr>
+                <w:rFonts w:ascii="Times New Roman" w:eastAsia="Times New Roman" w:hAnsi="Times New Roman" w:cs="Times New Roman"/>
+                <w:sz w:val="22"/>
+                <w:szCs w:val="22"/>
               </w:rPr>
               <w:t>No</w:t>
             </w:r>
@@ -4809,15 +4815,15 @@
               <w:spacing w:after="165"/>
               <w:rPr>
                 <w:rFonts w:ascii="Times New Roman" w:hAnsi="Times New Roman" w:cs="Times New Roman"/>
-                <w:sz w:val="20"/>
-                <w:szCs w:val="20"/>
-              </w:rPr>
-            </w:pPr>
-            <w:r>
-              <w:rPr>
-                <w:rFonts w:ascii="Times New Roman" w:eastAsia="Times New Roman" w:hAnsi="Times New Roman" w:cs="Times New Roman"/>
-                <w:sz w:val="20"/>
-                <w:szCs w:val="20"/>
+                <w:sz w:val="22"/>
+                <w:szCs w:val="22"/>
+              </w:rPr>
+            </w:pPr>
+            <w:r>
+              <w:rPr>
+                <w:rFonts w:ascii="Times New Roman" w:eastAsia="Times New Roman" w:hAnsi="Times New Roman" w:cs="Times New Roman"/>
+                <w:sz w:val="22"/>
+                <w:szCs w:val="22"/>
               </w:rPr>
               <w:t>Yes</w:t>
             </w:r>
@@ -4848,15 +4854,15 @@
               <w:spacing w:after="165"/>
               <w:rPr>
                 <w:rFonts w:ascii="Times New Roman" w:hAnsi="Times New Roman" w:cs="Times New Roman"/>
-                <w:sz w:val="20"/>
-                <w:szCs w:val="20"/>
-              </w:rPr>
-            </w:pPr>
-            <w:r>
-              <w:rPr>
-                <w:rFonts w:ascii="Times New Roman" w:eastAsia="Times New Roman" w:hAnsi="Times New Roman" w:cs="Times New Roman"/>
-                <w:sz w:val="20"/>
-                <w:szCs w:val="20"/>
+                <w:sz w:val="22"/>
+                <w:szCs w:val="22"/>
+              </w:rPr>
+            </w:pPr>
+            <w:r>
+              <w:rPr>
+                <w:rFonts w:ascii="Times New Roman" w:eastAsia="Times New Roman" w:hAnsi="Times New Roman" w:cs="Times New Roman"/>
+                <w:sz w:val="22"/>
+                <w:szCs w:val="22"/>
               </w:rPr>
               <w:t>Email automation</w:t>
             </w:r>
@@ -4883,15 +4889,15 @@
               <w:spacing w:after="165"/>
               <w:rPr>
                 <w:rFonts w:ascii="Times New Roman" w:hAnsi="Times New Roman" w:cs="Times New Roman"/>
-                <w:sz w:val="20"/>
-                <w:szCs w:val="20"/>
-              </w:rPr>
-            </w:pPr>
-            <w:r>
-              <w:rPr>
-                <w:rFonts w:ascii="Times New Roman" w:eastAsia="Times New Roman" w:hAnsi="Times New Roman" w:cs="Times New Roman"/>
-                <w:sz w:val="20"/>
-                <w:szCs w:val="20"/>
+                <w:sz w:val="22"/>
+                <w:szCs w:val="22"/>
+              </w:rPr>
+            </w:pPr>
+            <w:r>
+              <w:rPr>
+                <w:rFonts w:ascii="Times New Roman" w:eastAsia="Times New Roman" w:hAnsi="Times New Roman" w:cs="Times New Roman"/>
+                <w:sz w:val="22"/>
+                <w:szCs w:val="22"/>
               </w:rPr>
               <w:t>No</w:t>
             </w:r>
@@ -4912,15 +4918,15 @@
               <w:spacing w:after="165"/>
               <w:rPr>
                 <w:rFonts w:ascii="Times New Roman" w:eastAsia="Times New Roman" w:hAnsi="Times New Roman" w:cs="Times New Roman"/>
-                <w:sz w:val="20"/>
-                <w:szCs w:val="20"/>
-              </w:rPr>
-            </w:pPr>
-            <w:r>
-              <w:rPr>
-                <w:rFonts w:ascii="Times New Roman" w:eastAsia="Times New Roman" w:hAnsi="Times New Roman" w:cs="Times New Roman"/>
-                <w:sz w:val="20"/>
-                <w:szCs w:val="20"/>
+                <w:sz w:val="22"/>
+                <w:szCs w:val="22"/>
+              </w:rPr>
+            </w:pPr>
+            <w:r>
+              <w:rPr>
+                <w:rFonts w:ascii="Times New Roman" w:eastAsia="Times New Roman" w:hAnsi="Times New Roman" w:cs="Times New Roman"/>
+                <w:sz w:val="22"/>
+                <w:szCs w:val="22"/>
               </w:rPr>
               <w:t>No</w:t>
             </w:r>
@@ -4947,15 +4953,15 @@
               <w:spacing w:after="165"/>
               <w:rPr>
                 <w:rFonts w:ascii="Times New Roman" w:hAnsi="Times New Roman" w:cs="Times New Roman"/>
-                <w:sz w:val="20"/>
-                <w:szCs w:val="20"/>
-              </w:rPr>
-            </w:pPr>
-            <w:r>
-              <w:rPr>
-                <w:rFonts w:ascii="Times New Roman" w:eastAsia="Times New Roman" w:hAnsi="Times New Roman" w:cs="Times New Roman"/>
-                <w:sz w:val="20"/>
-                <w:szCs w:val="20"/>
+                <w:sz w:val="22"/>
+                <w:szCs w:val="22"/>
+              </w:rPr>
+            </w:pPr>
+            <w:r>
+              <w:rPr>
+                <w:rFonts w:ascii="Times New Roman" w:eastAsia="Times New Roman" w:hAnsi="Times New Roman" w:cs="Times New Roman"/>
+                <w:sz w:val="22"/>
+                <w:szCs w:val="22"/>
               </w:rPr>
               <w:t>No</w:t>
             </w:r>
@@ -4982,15 +4988,15 @@
               <w:spacing w:after="165"/>
               <w:rPr>
                 <w:rFonts w:ascii="Times New Roman" w:hAnsi="Times New Roman" w:cs="Times New Roman"/>
-                <w:sz w:val="20"/>
-                <w:szCs w:val="20"/>
-              </w:rPr>
-            </w:pPr>
-            <w:r>
-              <w:rPr>
-                <w:rFonts w:ascii="Times New Roman" w:eastAsia="Times New Roman" w:hAnsi="Times New Roman" w:cs="Times New Roman"/>
-                <w:sz w:val="20"/>
-                <w:szCs w:val="20"/>
+                <w:sz w:val="22"/>
+                <w:szCs w:val="22"/>
+              </w:rPr>
+            </w:pPr>
+            <w:r>
+              <w:rPr>
+                <w:rFonts w:ascii="Times New Roman" w:eastAsia="Times New Roman" w:hAnsi="Times New Roman" w:cs="Times New Roman"/>
+                <w:sz w:val="22"/>
+                <w:szCs w:val="22"/>
               </w:rPr>
               <w:t>Yes</w:t>
             </w:r>
@@ -5014,10 +5020,11 @@
     <w:p>
       <w:pPr>
         <w:spacing w:after="0" w:line="240" w:lineRule="auto"/>
-        <w:ind w:left="450"/>
+        <w:ind w:left="-90"/>
         <w:jc w:val="center"/>
         <w:rPr>
           <w:rFonts w:ascii="Times New Roman" w:hAnsi="Times New Roman" w:cs="Times New Roman"/>
+          <w:u w:val="single"/>
         </w:rPr>
       </w:pPr>
       <w:r>
@@ -5025,6 +5032,7 @@
           <w:rFonts w:ascii="Times New Roman" w:eastAsia="Times New Roman" w:hAnsi="Times New Roman" w:cs="Times New Roman"/>
           <w:b/>
           <w:sz w:val="28"/>
+          <w:u w:val="single"/>
         </w:rPr>
         <w:lastRenderedPageBreak/>
         <w:t>SIGNATURE PAGE</w:t>
@@ -5246,15 +5254,15 @@
                 <w:szCs w:val="22"/>
                 <w:u w:val="single"/>
               </w:rPr>
-              <w:t>Yuri Lee Laffed____________</w:t>
-            </w:r>
-            <w:r>
-              <w:rPr>
-                <w:rFonts w:ascii="Times New Roman" w:hAnsi="Times New Roman" w:cs="Times New Roman"/>
-                <w:sz w:val="22"/>
-                <w:szCs w:val="22"/>
-              </w:rPr>
-              <w:t>______________</w:t>
+              <w:t>Yuri Lee Laffed___</w:t>
+            </w:r>
+            <w:r>
+              <w:rPr>
+                <w:rFonts w:ascii="Times New Roman" w:hAnsi="Times New Roman" w:cs="Times New Roman"/>
+                <w:sz w:val="22"/>
+                <w:szCs w:val="22"/>
+              </w:rPr>
+              <w:t>________</w:t>
             </w:r>
           </w:p>
         </w:tc>
@@ -5359,15 +5367,15 @@
                 <w:szCs w:val="22"/>
                 <w:u w:val="single"/>
               </w:rPr>
-              <w:t>Kahn T. Rhhacked__________</w:t>
-            </w:r>
-            <w:r>
-              <w:rPr>
-                <w:rFonts w:ascii="Times New Roman" w:hAnsi="Times New Roman" w:cs="Times New Roman"/>
-                <w:sz w:val="22"/>
-                <w:szCs w:val="22"/>
-              </w:rPr>
-              <w:t>__________________</w:t>
+              <w:t>Kahn T. Rhhacked_______</w:t>
+            </w:r>
+            <w:r>
+              <w:rPr>
+                <w:rFonts w:ascii="Times New Roman" w:hAnsi="Times New Roman" w:cs="Times New Roman"/>
+                <w:sz w:val="22"/>
+                <w:szCs w:val="22"/>
+              </w:rPr>
+              <w:t>___</w:t>
             </w:r>
           </w:p>
         </w:tc>
@@ -5596,15 +5604,15 @@
                 <w:szCs w:val="22"/>
                 <w:u w:val="single"/>
               </w:rPr>
-              <w:t>Hugh R. Ewe______________</w:t>
-            </w:r>
-            <w:r>
-              <w:rPr>
-                <w:rFonts w:ascii="Times New Roman" w:hAnsi="Times New Roman" w:cs="Times New Roman"/>
-                <w:sz w:val="22"/>
-                <w:szCs w:val="22"/>
-              </w:rPr>
-              <w:t>______________</w:t>
+              <w:t>Hugh R. Ewe_____</w:t>
+            </w:r>
+            <w:r>
+              <w:rPr>
+                <w:rFonts w:ascii="Times New Roman" w:hAnsi="Times New Roman" w:cs="Times New Roman"/>
+                <w:sz w:val="22"/>
+                <w:szCs w:val="22"/>
+              </w:rPr>
+              <w:t>________</w:t>
             </w:r>
           </w:p>
         </w:tc>
@@ -5788,15 +5796,15 @@
                 <w:szCs w:val="22"/>
                 <w:u w:val="single"/>
               </w:rPr>
-              <w:t>Gettysburger King__________</w:t>
-            </w:r>
-            <w:r>
-              <w:rPr>
-                <w:rFonts w:ascii="Times New Roman" w:hAnsi="Times New Roman" w:cs="Times New Roman"/>
-                <w:sz w:val="22"/>
-                <w:szCs w:val="22"/>
-              </w:rPr>
-              <w:t>______________</w:t>
+              <w:t>Gettysburger King_</w:t>
+            </w:r>
+            <w:r>
+              <w:rPr>
+                <w:rFonts w:ascii="Times New Roman" w:hAnsi="Times New Roman" w:cs="Times New Roman"/>
+                <w:sz w:val="22"/>
+                <w:szCs w:val="22"/>
+              </w:rPr>
+              <w:t>________</w:t>
             </w:r>
           </w:p>
         </w:tc>
@@ -5845,7 +5853,7 @@
                 <w:szCs w:val="22"/>
                 <w:u w:val="single"/>
               </w:rPr>
-              <w:t>Secretary of Whoppers United___</w:t>
+              <w:t>Secretary of Whoppers United__</w:t>
             </w:r>
           </w:p>
         </w:tc>

--- a/data/app/documents/default.docx
+++ b/data/app/documents/default.docx
@@ -154,15 +154,11 @@
         <w:spacing w:after="0" w:line="240" w:lineRule="auto"/>
         <w:rPr>
           <w:rFonts w:ascii="Times New Roman" w:eastAsia="Times New Roman" w:hAnsi="Times New Roman" w:cs="Times New Roman"/>
-          <w:sz w:val="22"/>
-          <w:szCs w:val="22"/>
         </w:rPr>
       </w:pPr>
       <w:r>
         <w:rPr>
           <w:rFonts w:ascii="Times New Roman" w:eastAsia="Times New Roman" w:hAnsi="Times New Roman" w:cs="Times New Roman"/>
-          <w:sz w:val="22"/>
-          <w:szCs w:val="22"/>
         </w:rPr>
         <w:t xml:space="preserve">Government employees deserve </w:t>
       </w:r>
@@ -170,8 +166,6 @@
         <w:r>
           <w:rPr>
             <w:rFonts w:ascii="Times New Roman" w:eastAsia="Times New Roman" w:hAnsi="Times New Roman" w:cs="Times New Roman"/>
-            <w:sz w:val="22"/>
-            <w:szCs w:val="22"/>
           </w:rPr>
           <w:t xml:space="preserve">the best possible </w:t>
         </w:r>
@@ -179,8 +173,6 @@
       <w:r>
         <w:rPr>
           <w:rFonts w:ascii="Times New Roman" w:eastAsia="Times New Roman" w:hAnsi="Times New Roman" w:cs="Times New Roman"/>
-          <w:sz w:val="22"/>
-          <w:szCs w:val="22"/>
         </w:rPr>
         <w:t>tools to do their jobs;</w:t>
       </w:r>
@@ -194,15 +186,11 @@
         <w:spacing w:after="0" w:line="240" w:lineRule="auto"/>
         <w:rPr>
           <w:rFonts w:ascii="Times New Roman" w:eastAsia="Times New Roman" w:hAnsi="Times New Roman" w:cs="Times New Roman"/>
-          <w:sz w:val="22"/>
-          <w:szCs w:val="22"/>
         </w:rPr>
       </w:pPr>
       <w:r>
         <w:rPr>
           <w:rFonts w:ascii="Times New Roman" w:eastAsia="Times New Roman" w:hAnsi="Times New Roman" w:cs="Times New Roman"/>
-          <w:sz w:val="22"/>
-          <w:szCs w:val="22"/>
         </w:rPr>
         <w:t>This MOU establishes a mutual commitment to design, build, and deploy the best contract system ever conceived, a system that will:</w:t>
       </w:r>
@@ -216,15 +204,11 @@
         <w:spacing w:after="0" w:line="240" w:lineRule="auto"/>
         <w:rPr>
           <w:rFonts w:ascii="Times New Roman" w:eastAsia="Times New Roman" w:hAnsi="Times New Roman" w:cs="Times New Roman"/>
-          <w:sz w:val="22"/>
-          <w:szCs w:val="22"/>
         </w:rPr>
       </w:pPr>
       <w:r>
         <w:rPr>
           <w:rFonts w:ascii="Times New Roman" w:eastAsia="Times New Roman" w:hAnsi="Times New Roman" w:cs="Times New Roman"/>
-          <w:sz w:val="22"/>
-          <w:szCs w:val="22"/>
         </w:rPr>
         <w:t xml:space="preserve">Eliminate </w:t>
       </w:r>
@@ -232,8 +216,6 @@
         <w:r>
           <w:rPr>
             <w:rFonts w:ascii="Times New Roman" w:eastAsia="Times New Roman" w:hAnsi="Times New Roman" w:cs="Times New Roman"/>
-            <w:sz w:val="22"/>
-            <w:szCs w:val="22"/>
           </w:rPr>
           <w:delText xml:space="preserve">attachment </w:delText>
         </w:r>
@@ -242,8 +224,6 @@
         <w:r>
           <w:rPr>
             <w:rFonts w:ascii="Times New Roman" w:eastAsia="Times New Roman" w:hAnsi="Times New Roman" w:cs="Times New Roman"/>
-            <w:sz w:val="22"/>
-            <w:szCs w:val="22"/>
           </w:rPr>
           <w:t xml:space="preserve">any </w:t>
         </w:r>
@@ -251,8 +231,6 @@
       <w:r>
         <w:rPr>
           <w:rFonts w:ascii="Times New Roman" w:eastAsia="Times New Roman" w:hAnsi="Times New Roman" w:cs="Times New Roman"/>
-          <w:sz w:val="22"/>
-          <w:szCs w:val="22"/>
         </w:rPr>
         <w:t>confusion and “Final_Final_</w:t>
       </w:r>
@@ -260,8 +238,6 @@
       <w:r>
         <w:rPr>
           <w:rFonts w:ascii="Times New Roman" w:eastAsia="Times New Roman" w:hAnsi="Times New Roman" w:cs="Times New Roman"/>
-          <w:sz w:val="22"/>
-          <w:szCs w:val="22"/>
         </w:rPr>
         <w:t>UseThisOne</w:t>
       </w:r>
@@ -278,8 +254,6 @@
       <w:r>
         <w:rPr>
           <w:rFonts w:ascii="Times New Roman" w:eastAsia="Times New Roman" w:hAnsi="Times New Roman" w:cs="Times New Roman"/>
-          <w:sz w:val="22"/>
-          <w:szCs w:val="22"/>
         </w:rPr>
         <w:t>.docx”;</w:t>
       </w:r>
@@ -293,15 +267,11 @@
         <w:spacing w:after="0" w:line="240" w:lineRule="auto"/>
         <w:rPr>
           <w:rFonts w:ascii="Times New Roman" w:eastAsia="Times New Roman" w:hAnsi="Times New Roman" w:cs="Times New Roman"/>
-          <w:sz w:val="22"/>
-          <w:szCs w:val="22"/>
         </w:rPr>
       </w:pPr>
       <w:r>
         <w:rPr>
           <w:rFonts w:ascii="Times New Roman" w:eastAsia="Times New Roman" w:hAnsi="Times New Roman" w:cs="Times New Roman"/>
-          <w:sz w:val="22"/>
-          <w:szCs w:val="22"/>
         </w:rPr>
         <w:t>Deliver modern redlining, AI-powered assistance, and seamless collaboration;</w:t>
       </w:r>
@@ -315,15 +285,11 @@
         <w:spacing w:after="0" w:line="240" w:lineRule="auto"/>
         <w:rPr>
           <w:rFonts w:ascii="Times New Roman" w:eastAsia="Times New Roman" w:hAnsi="Times New Roman" w:cs="Times New Roman"/>
-          <w:sz w:val="22"/>
-          <w:szCs w:val="22"/>
         </w:rPr>
       </w:pPr>
       <w:r>
         <w:rPr>
           <w:rFonts w:ascii="Times New Roman" w:eastAsia="Times New Roman" w:hAnsi="Times New Roman" w:cs="Times New Roman"/>
-          <w:sz w:val="22"/>
-          <w:szCs w:val="22"/>
         </w:rPr>
         <w:t>Allow procurement professionals to reclaim precious hours previously lost to formatting;</w:t>
       </w:r>
@@ -335,31 +301,23 @@
         <w:rPr>
           <w:rFonts w:ascii="Times New Roman" w:eastAsia="Times New Roman" w:hAnsi="Times New Roman" w:cs="Times New Roman"/>
           <w:b/>
-          <w:sz w:val="22"/>
-          <w:szCs w:val="22"/>
         </w:rPr>
       </w:pPr>
       <w:r>
         <w:rPr>
           <w:rFonts w:ascii="Times New Roman" w:hAnsi="Times New Roman" w:cs="Times New Roman"/>
-          <w:sz w:val="22"/>
-          <w:szCs w:val="22"/>
         </w:rPr>
         <w:br/>
       </w:r>
       <w:r>
         <w:rPr>
           <w:rFonts w:ascii="Times New Roman" w:eastAsia="Times New Roman" w:hAnsi="Times New Roman" w:cs="Times New Roman"/>
-          <w:sz w:val="22"/>
-          <w:szCs w:val="22"/>
         </w:rPr>
         <w:t>NOW, THERETWO, THERETHREE, AND THEREFOUR, the parties agree to the following:</w:t>
       </w:r>
       <w:r>
         <w:rPr>
           <w:rFonts w:ascii="Times New Roman" w:hAnsi="Times New Roman" w:cs="Times New Roman"/>
-          <w:sz w:val="22"/>
-          <w:szCs w:val="22"/>
         </w:rPr>
         <w:br/>
       </w:r>
@@ -388,15 +346,11 @@
         <w:spacing w:after="0" w:line="240" w:lineRule="auto"/>
         <w:rPr>
           <w:rFonts w:ascii="Times New Roman" w:hAnsi="Times New Roman" w:cs="Times New Roman"/>
-          <w:sz w:val="22"/>
-          <w:szCs w:val="22"/>
         </w:rPr>
       </w:pPr>
       <w:r>
         <w:rPr>
           <w:rFonts w:ascii="Times New Roman" w:eastAsia="Times New Roman" w:hAnsi="Times New Roman" w:cs="Times New Roman"/>
-          <w:sz w:val="22"/>
-          <w:szCs w:val="22"/>
         </w:rPr>
         <w:t>This is our best estimate, and we will update it as we make progress.</w:t>
       </w:r>
@@ -611,7 +565,7 @@
               <w:bottom w:val="single" w:sz="4" w:space="0" w:color="000000"/>
               <w:right w:val="single" w:sz="4" w:space="0" w:color="000000"/>
             </w:tcBorders>
-            <w:shd w:val="clear" w:color="auto" w:fill="D9F2D0" w:themeFill="accent6" w:themeFillTint="33"/>
+            <w:shd w:val="clear" w:color="auto" w:fill="E2EFD9" w:themeFill="accent6" w:themeFillTint="33"/>
             <w:tcMar>
               <w:top w:w="0" w:type="dxa"/>
               <w:left w:w="120" w:type="dxa"/>
@@ -645,7 +599,7 @@
               <w:bottom w:val="single" w:sz="4" w:space="0" w:color="000000"/>
               <w:right w:val="single" w:sz="4" w:space="0" w:color="000000"/>
             </w:tcBorders>
-            <w:shd w:val="clear" w:color="auto" w:fill="D9F2D0" w:themeFill="accent6" w:themeFillTint="33"/>
+            <w:shd w:val="clear" w:color="auto" w:fill="E2EFD9" w:themeFill="accent6" w:themeFillTint="33"/>
             <w:tcMar>
               <w:top w:w="0" w:type="dxa"/>
               <w:left w:w="120" w:type="dxa"/>
@@ -679,7 +633,7 @@
               <w:bottom w:val="single" w:sz="4" w:space="0" w:color="000000"/>
               <w:right w:val="single" w:sz="4" w:space="0" w:color="000000"/>
             </w:tcBorders>
-            <w:shd w:val="clear" w:color="auto" w:fill="D9F2D0" w:themeFill="accent6" w:themeFillTint="33"/>
+            <w:shd w:val="clear" w:color="auto" w:fill="E2EFD9" w:themeFill="accent6" w:themeFillTint="33"/>
             <w:tcMar>
               <w:top w:w="0" w:type="dxa"/>
               <w:left w:w="120" w:type="dxa"/>
@@ -713,7 +667,7 @@
               <w:bottom w:val="single" w:sz="4" w:space="0" w:color="000000"/>
               <w:right w:val="single" w:sz="4" w:space="0" w:color="000000"/>
             </w:tcBorders>
-            <w:shd w:val="clear" w:color="auto" w:fill="D9F2D0" w:themeFill="accent6" w:themeFillTint="33"/>
+            <w:shd w:val="clear" w:color="auto" w:fill="E2EFD9" w:themeFill="accent6" w:themeFillTint="33"/>
             <w:tcMar>
               <w:top w:w="0" w:type="dxa"/>
               <w:left w:w="120" w:type="dxa"/>
@@ -747,7 +701,7 @@
               <w:bottom w:val="single" w:sz="4" w:space="0" w:color="000000"/>
               <w:right w:val="single" w:sz="4" w:space="0" w:color="000000"/>
             </w:tcBorders>
-            <w:shd w:val="clear" w:color="auto" w:fill="D9F2D0" w:themeFill="accent6" w:themeFillTint="33"/>
+            <w:shd w:val="clear" w:color="auto" w:fill="E2EFD9" w:themeFill="accent6" w:themeFillTint="33"/>
             <w:tcMar>
               <w:top w:w="0" w:type="dxa"/>
               <w:left w:w="120" w:type="dxa"/>
@@ -785,7 +739,7 @@
         <w:tc>
           <w:tcPr>
             <w:tcW w:w="1170" w:type="dxa"/>
-            <w:shd w:val="clear" w:color="auto" w:fill="D9F2D0" w:themeFill="accent6" w:themeFillTint="33"/>
+            <w:shd w:val="clear" w:color="auto" w:fill="E2EFD9" w:themeFill="accent6" w:themeFillTint="33"/>
           </w:tcPr>
           <w:p>
             <w:pPr>
@@ -1589,6 +1543,17 @@
         <w:spacing w:after="0" w:line="240" w:lineRule="auto"/>
         <w:ind w:left="450"/>
         <w:rPr>
+          <w:rFonts w:ascii="Times New Roman" w:eastAsia="Times New Roman" w:hAnsi="Times New Roman" w:cs="Times New Roman"/>
+          <w:b/>
+          <w:sz w:val="28"/>
+        </w:rPr>
+      </w:pPr>
+    </w:p>
+    <w:p>
+      <w:pPr>
+        <w:spacing w:after="0" w:line="240" w:lineRule="auto"/>
+        <w:ind w:left="450"/>
+        <w:rPr>
           <w:rFonts w:ascii="Times New Roman" w:hAnsi="Times New Roman" w:cs="Times New Roman"/>
         </w:rPr>
       </w:pPr>
@@ -1606,15 +1571,11 @@
         <w:spacing w:after="0" w:line="240" w:lineRule="auto"/>
         <w:rPr>
           <w:rFonts w:ascii="Times New Roman" w:eastAsia="Times New Roman" w:hAnsi="Times New Roman" w:cs="Times New Roman"/>
-          <w:sz w:val="22"/>
-          <w:szCs w:val="22"/>
         </w:rPr>
       </w:pPr>
       <w:r>
         <w:rPr>
           <w:rFonts w:ascii="Times New Roman" w:eastAsia="Times New Roman" w:hAnsi="Times New Roman" w:cs="Times New Roman"/>
-          <w:sz w:val="22"/>
-          <w:szCs w:val="22"/>
         </w:rPr>
         <w:t xml:space="preserve">We’d love to hear your feedback. Please share </w:t>
       </w:r>
@@ -1623,8 +1584,6 @@
           <w:rPr>
             <w:rStyle w:val="Hyperlink"/>
             <w:rFonts w:ascii="Times New Roman" w:eastAsia="Times New Roman" w:hAnsi="Times New Roman" w:cs="Times New Roman"/>
-            <w:sz w:val="22"/>
-            <w:szCs w:val="22"/>
           </w:rPr>
           <w:t>it in this google form</w:t>
         </w:r>
@@ -1632,8 +1591,6 @@
       <w:r>
         <w:rPr>
           <w:rFonts w:ascii="Times New Roman" w:eastAsia="Times New Roman" w:hAnsi="Times New Roman" w:cs="Times New Roman"/>
-          <w:sz w:val="22"/>
-          <w:szCs w:val="22"/>
         </w:rPr>
         <w:t xml:space="preserve">. Or email us at </w:t>
       </w:r>
@@ -1642,8 +1599,6 @@
           <w:rPr>
             <w:rStyle w:val="Hyperlink"/>
             <w:rFonts w:ascii="Times New Roman" w:eastAsia="Times New Roman" w:hAnsi="Times New Roman" w:cs="Times New Roman"/>
-            <w:sz w:val="22"/>
-            <w:szCs w:val="22"/>
           </w:rPr>
           <w:t>msorkin@opengov.com</w:t>
         </w:r>
@@ -1651,8 +1606,6 @@
       <w:r>
         <w:rPr>
           <w:rFonts w:ascii="Times New Roman" w:eastAsia="Times New Roman" w:hAnsi="Times New Roman" w:cs="Times New Roman"/>
-          <w:sz w:val="22"/>
-          <w:szCs w:val="22"/>
         </w:rPr>
         <w:t xml:space="preserve"> and </w:t>
       </w:r>
@@ -1661,8 +1614,6 @@
           <w:rPr>
             <w:rStyle w:val="Hyperlink"/>
             <w:rFonts w:ascii="Times New Roman" w:eastAsia="Times New Roman" w:hAnsi="Times New Roman" w:cs="Times New Roman"/>
-            <w:sz w:val="22"/>
-            <w:szCs w:val="22"/>
           </w:rPr>
           <w:t>jehlers@opengov.com</w:t>
         </w:r>
@@ -1670,16 +1621,12 @@
       <w:r>
         <w:rPr>
           <w:rFonts w:ascii="Times New Roman" w:eastAsia="Times New Roman" w:hAnsi="Times New Roman" w:cs="Times New Roman"/>
-          <w:sz w:val="22"/>
-          <w:szCs w:val="22"/>
         </w:rPr>
         <w:t>.</w:t>
       </w:r>
       <w:r>
         <w:rPr>
           <w:rFonts w:ascii="Times New Roman" w:eastAsia="Times New Roman" w:hAnsi="Times New Roman" w:cs="Times New Roman"/>
-          <w:sz w:val="22"/>
-          <w:szCs w:val="22"/>
         </w:rPr>
         <w:tab/>
       </w:r>
@@ -1723,39 +1670,29 @@
         <w:spacing w:after="0" w:line="240" w:lineRule="auto"/>
         <w:rPr>
           <w:rFonts w:ascii="Times New Roman" w:eastAsia="Times New Roman" w:hAnsi="Times New Roman" w:cs="Times New Roman"/>
-          <w:sz w:val="22"/>
-          <w:szCs w:val="22"/>
         </w:rPr>
       </w:pPr>
       <w:r>
         <w:rPr>
           <w:rFonts w:ascii="Times New Roman" w:eastAsia="Times New Roman" w:hAnsi="Times New Roman" w:cs="Times New Roman"/>
-          <w:sz w:val="22"/>
-          <w:szCs w:val="22"/>
         </w:rPr>
         <w:t xml:space="preserve">Note this </w:t>
       </w:r>
       <w:r>
         <w:rPr>
           <w:rFonts w:ascii="Times New Roman" w:eastAsia="Times New Roman" w:hAnsi="Times New Roman" w:cs="Times New Roman"/>
-          <w:sz w:val="22"/>
-          <w:szCs w:val="22"/>
         </w:rPr>
         <w:t xml:space="preserve">plan is </w:t>
       </w:r>
       <w:r>
         <w:rPr>
           <w:rFonts w:ascii="Times New Roman" w:eastAsia="Times New Roman" w:hAnsi="Times New Roman" w:cs="Times New Roman"/>
-          <w:sz w:val="22"/>
-          <w:szCs w:val="22"/>
         </w:rPr>
         <w:t>tentative</w:t>
       </w:r>
       <w:r>
         <w:rPr>
           <w:rFonts w:ascii="Times New Roman" w:eastAsia="Times New Roman" w:hAnsi="Times New Roman" w:cs="Times New Roman"/>
-          <w:sz w:val="22"/>
-          <w:szCs w:val="22"/>
         </w:rPr>
         <w:t xml:space="preserve"> and *will* change as we test, learn, build, and iterate.</w:t>
       </w:r>
@@ -1765,8 +1702,6 @@
         <w:spacing w:after="0" w:line="240" w:lineRule="auto"/>
         <w:rPr>
           <w:rFonts w:ascii="Times New Roman" w:eastAsia="Times New Roman" w:hAnsi="Times New Roman" w:cs="Times New Roman"/>
-          <w:sz w:val="22"/>
-          <w:szCs w:val="22"/>
         </w:rPr>
       </w:pPr>
     </w:p>
@@ -1775,15 +1710,11 @@
         <w:spacing w:after="0" w:line="240" w:lineRule="auto"/>
         <w:rPr>
           <w:rFonts w:ascii="Times New Roman" w:hAnsi="Times New Roman" w:cs="Times New Roman"/>
-          <w:sz w:val="22"/>
-          <w:szCs w:val="22"/>
         </w:rPr>
       </w:pPr>
       <w:r>
         <w:rPr>
           <w:rFonts w:ascii="Times New Roman" w:eastAsia="Times New Roman" w:hAnsi="Times New Roman" w:cs="Times New Roman"/>
-          <w:sz w:val="22"/>
-          <w:szCs w:val="22"/>
         </w:rPr>
         <w:t>In addition, please be clear that we will *not* execute a full transition away from the existing experience until we have migrated all key functionality, such as template automation, as well as porting over current templates.</w:t>
       </w:r>
@@ -2013,7 +1944,7 @@
               <w:bottom w:val="single" w:sz="4" w:space="0" w:color="000000"/>
               <w:right w:val="single" w:sz="4" w:space="0" w:color="000000"/>
             </w:tcBorders>
-            <w:shd w:val="clear" w:color="auto" w:fill="D9F2D0" w:themeFill="accent6" w:themeFillTint="33"/>
+            <w:shd w:val="clear" w:color="auto" w:fill="E2EFD9" w:themeFill="accent6" w:themeFillTint="33"/>
             <w:tcMar>
               <w:top w:w="0" w:type="dxa"/>
               <w:left w:w="120" w:type="dxa"/>
@@ -2047,7 +1978,7 @@
             <w:tcBorders>
               <w:bottom w:val="single" w:sz="4" w:space="0" w:color="000000"/>
             </w:tcBorders>
-            <w:shd w:val="clear" w:color="auto" w:fill="D9F2D0" w:themeFill="accent6" w:themeFillTint="33"/>
+            <w:shd w:val="clear" w:color="auto" w:fill="E2EFD9" w:themeFill="accent6" w:themeFillTint="33"/>
             <w:vAlign w:val="bottom"/>
           </w:tcPr>
           <w:p>
@@ -2076,7 +2007,7 @@
               <w:bottom w:val="single" w:sz="4" w:space="0" w:color="000000"/>
               <w:right w:val="single" w:sz="4" w:space="0" w:color="000000"/>
             </w:tcBorders>
-            <w:shd w:val="clear" w:color="auto" w:fill="D9F2D0" w:themeFill="accent6" w:themeFillTint="33"/>
+            <w:shd w:val="clear" w:color="auto" w:fill="E2EFD9" w:themeFill="accent6" w:themeFillTint="33"/>
             <w:tcMar>
               <w:top w:w="0" w:type="dxa"/>
               <w:left w:w="120" w:type="dxa"/>
@@ -2111,7 +2042,7 @@
               <w:bottom w:val="single" w:sz="4" w:space="0" w:color="000000"/>
               <w:right w:val="single" w:sz="4" w:space="0" w:color="000000"/>
             </w:tcBorders>
-            <w:shd w:val="clear" w:color="auto" w:fill="D9F2D0" w:themeFill="accent6" w:themeFillTint="33"/>
+            <w:shd w:val="clear" w:color="auto" w:fill="E2EFD9" w:themeFill="accent6" w:themeFillTint="33"/>
             <w:tcMar>
               <w:top w:w="0" w:type="dxa"/>
               <w:left w:w="120" w:type="dxa"/>
@@ -2185,7 +2116,7 @@
               <w:bottom w:val="single" w:sz="4" w:space="0" w:color="000000"/>
               <w:right w:val="single" w:sz="4" w:space="0" w:color="000000"/>
             </w:tcBorders>
-            <w:shd w:val="clear" w:color="auto" w:fill="D9F2D0" w:themeFill="accent6" w:themeFillTint="33"/>
+            <w:shd w:val="clear" w:color="auto" w:fill="E2EFD9" w:themeFill="accent6" w:themeFillTint="33"/>
             <w:tcMar>
               <w:top w:w="0" w:type="dxa"/>
               <w:left w:w="120" w:type="dxa"/>
@@ -2219,7 +2150,7 @@
             <w:tcBorders>
               <w:bottom w:val="single" w:sz="4" w:space="0" w:color="000000"/>
             </w:tcBorders>
-            <w:shd w:val="clear" w:color="auto" w:fill="D9F2D0" w:themeFill="accent6" w:themeFillTint="33"/>
+            <w:shd w:val="clear" w:color="auto" w:fill="E2EFD9" w:themeFill="accent6" w:themeFillTint="33"/>
             <w:vAlign w:val="bottom"/>
           </w:tcPr>
           <w:p>
@@ -2248,7 +2179,7 @@
               <w:bottom w:val="single" w:sz="4" w:space="0" w:color="000000"/>
               <w:right w:val="single" w:sz="4" w:space="0" w:color="000000"/>
             </w:tcBorders>
-            <w:shd w:val="clear" w:color="auto" w:fill="D9F2D0" w:themeFill="accent6" w:themeFillTint="33"/>
+            <w:shd w:val="clear" w:color="auto" w:fill="E2EFD9" w:themeFill="accent6" w:themeFillTint="33"/>
             <w:tcMar>
               <w:top w:w="0" w:type="dxa"/>
               <w:left w:w="120" w:type="dxa"/>
@@ -2283,7 +2214,7 @@
               <w:bottom w:val="single" w:sz="4" w:space="0" w:color="000000"/>
               <w:right w:val="single" w:sz="4" w:space="0" w:color="000000"/>
             </w:tcBorders>
-            <w:shd w:val="clear" w:color="auto" w:fill="D9F2D0" w:themeFill="accent6" w:themeFillTint="33"/>
+            <w:shd w:val="clear" w:color="auto" w:fill="E2EFD9" w:themeFill="accent6" w:themeFillTint="33"/>
             <w:tcMar>
               <w:top w:w="0" w:type="dxa"/>
               <w:left w:w="120" w:type="dxa"/>
@@ -2357,7 +2288,7 @@
               <w:bottom w:val="single" w:sz="4" w:space="0" w:color="000000"/>
               <w:right w:val="single" w:sz="4" w:space="0" w:color="000000"/>
             </w:tcBorders>
-            <w:shd w:val="clear" w:color="auto" w:fill="D9F2D0" w:themeFill="accent6" w:themeFillTint="33"/>
+            <w:shd w:val="clear" w:color="auto" w:fill="E2EFD9" w:themeFill="accent6" w:themeFillTint="33"/>
             <w:tcMar>
               <w:top w:w="0" w:type="dxa"/>
               <w:left w:w="120" w:type="dxa"/>
@@ -2391,7 +2322,7 @@
             <w:tcBorders>
               <w:bottom w:val="single" w:sz="4" w:space="0" w:color="000000"/>
             </w:tcBorders>
-            <w:shd w:val="clear" w:color="auto" w:fill="D9F2D0" w:themeFill="accent6" w:themeFillTint="33"/>
+            <w:shd w:val="clear" w:color="auto" w:fill="E2EFD9" w:themeFill="accent6" w:themeFillTint="33"/>
             <w:vAlign w:val="bottom"/>
           </w:tcPr>
           <w:p>
@@ -2420,7 +2351,7 @@
               <w:bottom w:val="single" w:sz="4" w:space="0" w:color="000000"/>
               <w:right w:val="single" w:sz="4" w:space="0" w:color="000000"/>
             </w:tcBorders>
-            <w:shd w:val="clear" w:color="auto" w:fill="D9F2D0" w:themeFill="accent6" w:themeFillTint="33"/>
+            <w:shd w:val="clear" w:color="auto" w:fill="E2EFD9" w:themeFill="accent6" w:themeFillTint="33"/>
             <w:tcMar>
               <w:top w:w="0" w:type="dxa"/>
               <w:left w:w="120" w:type="dxa"/>
@@ -2455,7 +2386,7 @@
               <w:bottom w:val="single" w:sz="4" w:space="0" w:color="000000"/>
               <w:right w:val="single" w:sz="4" w:space="0" w:color="000000"/>
             </w:tcBorders>
-            <w:shd w:val="clear" w:color="auto" w:fill="D9F2D0" w:themeFill="accent6" w:themeFillTint="33"/>
+            <w:shd w:val="clear" w:color="auto" w:fill="E2EFD9" w:themeFill="accent6" w:themeFillTint="33"/>
             <w:tcMar>
               <w:top w:w="0" w:type="dxa"/>
               <w:left w:w="120" w:type="dxa"/>
@@ -2529,7 +2460,7 @@
               <w:bottom w:val="single" w:sz="4" w:space="0" w:color="000000"/>
               <w:right w:val="single" w:sz="4" w:space="0" w:color="000000"/>
             </w:tcBorders>
-            <w:shd w:val="clear" w:color="auto" w:fill="D9F2D0" w:themeFill="accent6" w:themeFillTint="33"/>
+            <w:shd w:val="clear" w:color="auto" w:fill="E2EFD9" w:themeFill="accent6" w:themeFillTint="33"/>
             <w:tcMar>
               <w:top w:w="0" w:type="dxa"/>
               <w:left w:w="120" w:type="dxa"/>
@@ -2563,7 +2494,7 @@
             <w:tcBorders>
               <w:bottom w:val="single" w:sz="4" w:space="0" w:color="000000"/>
             </w:tcBorders>
-            <w:shd w:val="clear" w:color="auto" w:fill="D9F2D0" w:themeFill="accent6" w:themeFillTint="33"/>
+            <w:shd w:val="clear" w:color="auto" w:fill="E2EFD9" w:themeFill="accent6" w:themeFillTint="33"/>
             <w:vAlign w:val="bottom"/>
           </w:tcPr>
           <w:p>
@@ -2592,7 +2523,7 @@
               <w:bottom w:val="single" w:sz="4" w:space="0" w:color="000000"/>
               <w:right w:val="single" w:sz="4" w:space="0" w:color="000000"/>
             </w:tcBorders>
-            <w:shd w:val="clear" w:color="auto" w:fill="D9F2D0" w:themeFill="accent6" w:themeFillTint="33"/>
+            <w:shd w:val="clear" w:color="auto" w:fill="E2EFD9" w:themeFill="accent6" w:themeFillTint="33"/>
             <w:tcMar>
               <w:top w:w="0" w:type="dxa"/>
               <w:left w:w="120" w:type="dxa"/>
@@ -2627,7 +2558,7 @@
               <w:bottom w:val="single" w:sz="4" w:space="0" w:color="000000"/>
               <w:right w:val="single" w:sz="4" w:space="0" w:color="000000"/>
             </w:tcBorders>
-            <w:shd w:val="clear" w:color="auto" w:fill="D9F2D0" w:themeFill="accent6" w:themeFillTint="33"/>
+            <w:shd w:val="clear" w:color="auto" w:fill="E2EFD9" w:themeFill="accent6" w:themeFillTint="33"/>
             <w:tcMar>
               <w:top w:w="0" w:type="dxa"/>
               <w:left w:w="120" w:type="dxa"/>
@@ -2668,7 +2599,7 @@
               <w:bottom w:val="single" w:sz="4" w:space="0" w:color="000000"/>
               <w:right w:val="single" w:sz="4" w:space="0" w:color="000000"/>
             </w:tcBorders>
-            <w:shd w:val="clear" w:color="auto" w:fill="E8E8E8" w:themeFill="background2"/>
+            <w:shd w:val="clear" w:color="auto" w:fill="E7E6E6" w:themeFill="background2"/>
             <w:tcMar>
               <w:top w:w="0" w:type="dxa"/>
               <w:left w:w="120" w:type="dxa"/>
@@ -2734,7 +2665,7 @@
               <w:bottom w:val="single" w:sz="4" w:space="0" w:color="000000"/>
               <w:right w:val="single" w:sz="4" w:space="0" w:color="000000"/>
             </w:tcBorders>
-            <w:shd w:val="clear" w:color="auto" w:fill="FAE2D5" w:themeFill="accent2" w:themeFillTint="33"/>
+            <w:shd w:val="clear" w:color="auto" w:fill="FBE4D5" w:themeFill="accent2" w:themeFillTint="33"/>
             <w:tcMar>
               <w:top w:w="0" w:type="dxa"/>
               <w:left w:w="120" w:type="dxa"/>
@@ -2768,7 +2699,7 @@
             <w:tcBorders>
               <w:bottom w:val="single" w:sz="4" w:space="0" w:color="000000"/>
             </w:tcBorders>
-            <w:shd w:val="clear" w:color="auto" w:fill="D9F2D0" w:themeFill="accent6" w:themeFillTint="33"/>
+            <w:shd w:val="clear" w:color="auto" w:fill="E2EFD9" w:themeFill="accent6" w:themeFillTint="33"/>
             <w:vAlign w:val="center"/>
           </w:tcPr>
           <w:p>
@@ -2797,7 +2728,7 @@
               <w:bottom w:val="single" w:sz="4" w:space="0" w:color="000000"/>
               <w:right w:val="single" w:sz="4" w:space="0" w:color="000000"/>
             </w:tcBorders>
-            <w:shd w:val="clear" w:color="auto" w:fill="D9F2D0" w:themeFill="accent6" w:themeFillTint="33"/>
+            <w:shd w:val="clear" w:color="auto" w:fill="E2EFD9" w:themeFill="accent6" w:themeFillTint="33"/>
             <w:tcMar>
               <w:top w:w="0" w:type="dxa"/>
               <w:left w:w="120" w:type="dxa"/>
@@ -2832,7 +2763,7 @@
               <w:bottom w:val="single" w:sz="4" w:space="0" w:color="000000"/>
               <w:right w:val="single" w:sz="4" w:space="0" w:color="000000"/>
             </w:tcBorders>
-            <w:shd w:val="clear" w:color="auto" w:fill="D9F2D0" w:themeFill="accent6" w:themeFillTint="33"/>
+            <w:shd w:val="clear" w:color="auto" w:fill="E2EFD9" w:themeFill="accent6" w:themeFillTint="33"/>
             <w:tcMar>
               <w:top w:w="0" w:type="dxa"/>
               <w:left w:w="120" w:type="dxa"/>
@@ -2906,7 +2837,7 @@
               <w:bottom w:val="single" w:sz="4" w:space="0" w:color="000000"/>
               <w:right w:val="single" w:sz="4" w:space="0" w:color="000000"/>
             </w:tcBorders>
-            <w:shd w:val="clear" w:color="auto" w:fill="FAE2D5" w:themeFill="accent2" w:themeFillTint="33"/>
+            <w:shd w:val="clear" w:color="auto" w:fill="FBE4D5" w:themeFill="accent2" w:themeFillTint="33"/>
             <w:tcMar>
               <w:top w:w="0" w:type="dxa"/>
               <w:left w:w="120" w:type="dxa"/>
@@ -2940,7 +2871,7 @@
             <w:tcBorders>
               <w:bottom w:val="single" w:sz="4" w:space="0" w:color="000000"/>
             </w:tcBorders>
-            <w:shd w:val="clear" w:color="auto" w:fill="D9F2D0" w:themeFill="accent6" w:themeFillTint="33"/>
+            <w:shd w:val="clear" w:color="auto" w:fill="E2EFD9" w:themeFill="accent6" w:themeFillTint="33"/>
             <w:vAlign w:val="center"/>
           </w:tcPr>
           <w:p>
@@ -2969,7 +2900,7 @@
               <w:bottom w:val="single" w:sz="4" w:space="0" w:color="000000"/>
               <w:right w:val="single" w:sz="4" w:space="0" w:color="000000"/>
             </w:tcBorders>
-            <w:shd w:val="clear" w:color="auto" w:fill="D9F2D0" w:themeFill="accent6" w:themeFillTint="33"/>
+            <w:shd w:val="clear" w:color="auto" w:fill="E2EFD9" w:themeFill="accent6" w:themeFillTint="33"/>
             <w:tcMar>
               <w:top w:w="0" w:type="dxa"/>
               <w:left w:w="120" w:type="dxa"/>
@@ -3004,7 +2935,7 @@
               <w:bottom w:val="single" w:sz="4" w:space="0" w:color="000000"/>
               <w:right w:val="single" w:sz="4" w:space="0" w:color="000000"/>
             </w:tcBorders>
-            <w:shd w:val="clear" w:color="auto" w:fill="D9F2D0" w:themeFill="accent6" w:themeFillTint="33"/>
+            <w:shd w:val="clear" w:color="auto" w:fill="E2EFD9" w:themeFill="accent6" w:themeFillTint="33"/>
             <w:tcMar>
               <w:top w:w="0" w:type="dxa"/>
               <w:left w:w="120" w:type="dxa"/>
@@ -3078,7 +3009,7 @@
               <w:bottom w:val="single" w:sz="4" w:space="0" w:color="000000"/>
               <w:right w:val="single" w:sz="4" w:space="0" w:color="000000"/>
             </w:tcBorders>
-            <w:shd w:val="clear" w:color="auto" w:fill="FAE2D5" w:themeFill="accent2" w:themeFillTint="33"/>
+            <w:shd w:val="clear" w:color="auto" w:fill="FBE4D5" w:themeFill="accent2" w:themeFillTint="33"/>
             <w:tcMar>
               <w:top w:w="0" w:type="dxa"/>
               <w:left w:w="120" w:type="dxa"/>
@@ -3112,7 +3043,7 @@
             <w:tcBorders>
               <w:bottom w:val="single" w:sz="4" w:space="0" w:color="000000"/>
             </w:tcBorders>
-            <w:shd w:val="clear" w:color="auto" w:fill="D9F2D0" w:themeFill="accent6" w:themeFillTint="33"/>
+            <w:shd w:val="clear" w:color="auto" w:fill="E2EFD9" w:themeFill="accent6" w:themeFillTint="33"/>
             <w:vAlign w:val="center"/>
           </w:tcPr>
           <w:p>
@@ -3141,7 +3072,7 @@
               <w:bottom w:val="single" w:sz="4" w:space="0" w:color="000000"/>
               <w:right w:val="single" w:sz="4" w:space="0" w:color="000000"/>
             </w:tcBorders>
-            <w:shd w:val="clear" w:color="auto" w:fill="D9F2D0" w:themeFill="accent6" w:themeFillTint="33"/>
+            <w:shd w:val="clear" w:color="auto" w:fill="E2EFD9" w:themeFill="accent6" w:themeFillTint="33"/>
             <w:tcMar>
               <w:top w:w="0" w:type="dxa"/>
               <w:left w:w="120" w:type="dxa"/>
@@ -3176,7 +3107,7 @@
               <w:bottom w:val="single" w:sz="4" w:space="0" w:color="000000"/>
               <w:right w:val="single" w:sz="4" w:space="0" w:color="000000"/>
             </w:tcBorders>
-            <w:shd w:val="clear" w:color="auto" w:fill="D9F2D0" w:themeFill="accent6" w:themeFillTint="33"/>
+            <w:shd w:val="clear" w:color="auto" w:fill="E2EFD9" w:themeFill="accent6" w:themeFillTint="33"/>
             <w:tcMar>
               <w:top w:w="0" w:type="dxa"/>
               <w:left w:w="120" w:type="dxa"/>
@@ -3251,7 +3182,7 @@
               <w:bottom w:val="single" w:sz="4" w:space="0" w:color="000000"/>
               <w:right w:val="single" w:sz="4" w:space="0" w:color="000000"/>
             </w:tcBorders>
-            <w:shd w:val="clear" w:color="auto" w:fill="FAE2D5" w:themeFill="accent2" w:themeFillTint="33"/>
+            <w:shd w:val="clear" w:color="auto" w:fill="FBE4D5" w:themeFill="accent2" w:themeFillTint="33"/>
             <w:tcMar>
               <w:top w:w="0" w:type="dxa"/>
               <w:left w:w="120" w:type="dxa"/>
@@ -3285,7 +3216,7 @@
             <w:tcBorders>
               <w:bottom w:val="single" w:sz="4" w:space="0" w:color="000000"/>
             </w:tcBorders>
-            <w:shd w:val="clear" w:color="auto" w:fill="D9F2D0" w:themeFill="accent6" w:themeFillTint="33"/>
+            <w:shd w:val="clear" w:color="auto" w:fill="E2EFD9" w:themeFill="accent6" w:themeFillTint="33"/>
             <w:vAlign w:val="center"/>
           </w:tcPr>
           <w:p>
@@ -3314,7 +3245,7 @@
               <w:bottom w:val="single" w:sz="4" w:space="0" w:color="000000"/>
               <w:right w:val="single" w:sz="4" w:space="0" w:color="000000"/>
             </w:tcBorders>
-            <w:shd w:val="clear" w:color="auto" w:fill="D9F2D0" w:themeFill="accent6" w:themeFillTint="33"/>
+            <w:shd w:val="clear" w:color="auto" w:fill="E2EFD9" w:themeFill="accent6" w:themeFillTint="33"/>
             <w:tcMar>
               <w:top w:w="0" w:type="dxa"/>
               <w:left w:w="120" w:type="dxa"/>
@@ -3349,7 +3280,7 @@
               <w:bottom w:val="single" w:sz="4" w:space="0" w:color="000000"/>
               <w:right w:val="single" w:sz="4" w:space="0" w:color="000000"/>
             </w:tcBorders>
-            <w:shd w:val="clear" w:color="auto" w:fill="D9F2D0" w:themeFill="accent6" w:themeFillTint="33"/>
+            <w:shd w:val="clear" w:color="auto" w:fill="E2EFD9" w:themeFill="accent6" w:themeFillTint="33"/>
             <w:tcMar>
               <w:top w:w="0" w:type="dxa"/>
               <w:left w:w="120" w:type="dxa"/>
@@ -3425,7 +3356,7 @@
               <w:bottom w:val="single" w:sz="4" w:space="0" w:color="000000"/>
               <w:right w:val="single" w:sz="4" w:space="0" w:color="000000"/>
             </w:tcBorders>
-            <w:shd w:val="clear" w:color="auto" w:fill="FAE2D5" w:themeFill="accent2" w:themeFillTint="33"/>
+            <w:shd w:val="clear" w:color="auto" w:fill="FBE4D5" w:themeFill="accent2" w:themeFillTint="33"/>
             <w:tcMar>
               <w:top w:w="0" w:type="dxa"/>
               <w:left w:w="120" w:type="dxa"/>
@@ -3459,7 +3390,7 @@
             <w:tcBorders>
               <w:bottom w:val="single" w:sz="4" w:space="0" w:color="000000"/>
             </w:tcBorders>
-            <w:shd w:val="clear" w:color="auto" w:fill="D9F2D0" w:themeFill="accent6" w:themeFillTint="33"/>
+            <w:shd w:val="clear" w:color="auto" w:fill="E2EFD9" w:themeFill="accent6" w:themeFillTint="33"/>
             <w:vAlign w:val="center"/>
           </w:tcPr>
           <w:p>
@@ -3488,7 +3419,7 @@
               <w:bottom w:val="single" w:sz="4" w:space="0" w:color="000000"/>
               <w:right w:val="single" w:sz="4" w:space="0" w:color="000000"/>
             </w:tcBorders>
-            <w:shd w:val="clear" w:color="auto" w:fill="D9F2D0" w:themeFill="accent6" w:themeFillTint="33"/>
+            <w:shd w:val="clear" w:color="auto" w:fill="E2EFD9" w:themeFill="accent6" w:themeFillTint="33"/>
             <w:tcMar>
               <w:top w:w="0" w:type="dxa"/>
               <w:left w:w="120" w:type="dxa"/>
@@ -3523,7 +3454,7 @@
               <w:bottom w:val="single" w:sz="4" w:space="0" w:color="000000"/>
               <w:right w:val="single" w:sz="4" w:space="0" w:color="000000"/>
             </w:tcBorders>
-            <w:shd w:val="clear" w:color="auto" w:fill="D9F2D0" w:themeFill="accent6" w:themeFillTint="33"/>
+            <w:shd w:val="clear" w:color="auto" w:fill="E2EFD9" w:themeFill="accent6" w:themeFillTint="33"/>
             <w:tcMar>
               <w:top w:w="0" w:type="dxa"/>
               <w:left w:w="120" w:type="dxa"/>
@@ -3598,7 +3529,7 @@
               <w:bottom w:val="single" w:sz="4" w:space="0" w:color="000000"/>
               <w:right w:val="single" w:sz="4" w:space="0" w:color="000000"/>
             </w:tcBorders>
-            <w:shd w:val="clear" w:color="auto" w:fill="FAE2D5" w:themeFill="accent2" w:themeFillTint="33"/>
+            <w:shd w:val="clear" w:color="auto" w:fill="FBE4D5" w:themeFill="accent2" w:themeFillTint="33"/>
             <w:tcMar>
               <w:top w:w="0" w:type="dxa"/>
               <w:left w:w="120" w:type="dxa"/>
@@ -3632,7 +3563,7 @@
             <w:tcBorders>
               <w:bottom w:val="single" w:sz="4" w:space="0" w:color="000000"/>
             </w:tcBorders>
-            <w:shd w:val="clear" w:color="auto" w:fill="D9F2D0" w:themeFill="accent6" w:themeFillTint="33"/>
+            <w:shd w:val="clear" w:color="auto" w:fill="E2EFD9" w:themeFill="accent6" w:themeFillTint="33"/>
             <w:vAlign w:val="center"/>
           </w:tcPr>
           <w:p>
@@ -3661,7 +3592,7 @@
               <w:bottom w:val="single" w:sz="4" w:space="0" w:color="000000"/>
               <w:right w:val="single" w:sz="4" w:space="0" w:color="000000"/>
             </w:tcBorders>
-            <w:shd w:val="clear" w:color="auto" w:fill="D9F2D0" w:themeFill="accent6" w:themeFillTint="33"/>
+            <w:shd w:val="clear" w:color="auto" w:fill="E2EFD9" w:themeFill="accent6" w:themeFillTint="33"/>
             <w:tcMar>
               <w:top w:w="0" w:type="dxa"/>
               <w:left w:w="120" w:type="dxa"/>
@@ -3696,7 +3627,7 @@
               <w:bottom w:val="single" w:sz="4" w:space="0" w:color="000000"/>
               <w:right w:val="single" w:sz="4" w:space="0" w:color="000000"/>
             </w:tcBorders>
-            <w:shd w:val="clear" w:color="auto" w:fill="D9F2D0" w:themeFill="accent6" w:themeFillTint="33"/>
+            <w:shd w:val="clear" w:color="auto" w:fill="E2EFD9" w:themeFill="accent6" w:themeFillTint="33"/>
             <w:tcMar>
               <w:top w:w="0" w:type="dxa"/>
               <w:left w:w="120" w:type="dxa"/>
@@ -3770,7 +3701,7 @@
               <w:bottom w:val="single" w:sz="4" w:space="0" w:color="000000"/>
               <w:right w:val="single" w:sz="4" w:space="0" w:color="000000"/>
             </w:tcBorders>
-            <w:shd w:val="clear" w:color="auto" w:fill="FAE2D5" w:themeFill="accent2" w:themeFillTint="33"/>
+            <w:shd w:val="clear" w:color="auto" w:fill="FBE4D5" w:themeFill="accent2" w:themeFillTint="33"/>
             <w:tcMar>
               <w:top w:w="0" w:type="dxa"/>
               <w:left w:w="120" w:type="dxa"/>
@@ -3804,7 +3735,7 @@
             <w:tcBorders>
               <w:bottom w:val="single" w:sz="4" w:space="0" w:color="000000"/>
             </w:tcBorders>
-            <w:shd w:val="clear" w:color="auto" w:fill="D9F2D0" w:themeFill="accent6" w:themeFillTint="33"/>
+            <w:shd w:val="clear" w:color="auto" w:fill="E2EFD9" w:themeFill="accent6" w:themeFillTint="33"/>
             <w:vAlign w:val="center"/>
           </w:tcPr>
           <w:p>
@@ -3833,7 +3764,7 @@
               <w:bottom w:val="single" w:sz="4" w:space="0" w:color="000000"/>
               <w:right w:val="single" w:sz="4" w:space="0" w:color="000000"/>
             </w:tcBorders>
-            <w:shd w:val="clear" w:color="auto" w:fill="D9F2D0" w:themeFill="accent6" w:themeFillTint="33"/>
+            <w:shd w:val="clear" w:color="auto" w:fill="E2EFD9" w:themeFill="accent6" w:themeFillTint="33"/>
             <w:tcMar>
               <w:top w:w="0" w:type="dxa"/>
               <w:left w:w="120" w:type="dxa"/>
@@ -3868,7 +3799,7 @@
               <w:bottom w:val="single" w:sz="4" w:space="0" w:color="000000"/>
               <w:right w:val="single" w:sz="4" w:space="0" w:color="000000"/>
             </w:tcBorders>
-            <w:shd w:val="clear" w:color="auto" w:fill="D9F2D0" w:themeFill="accent6" w:themeFillTint="33"/>
+            <w:shd w:val="clear" w:color="auto" w:fill="E2EFD9" w:themeFill="accent6" w:themeFillTint="33"/>
             <w:tcMar>
               <w:top w:w="0" w:type="dxa"/>
               <w:left w:w="120" w:type="dxa"/>
@@ -3909,7 +3840,7 @@
               <w:bottom w:val="single" w:sz="4" w:space="0" w:color="000000"/>
               <w:right w:val="single" w:sz="4" w:space="0" w:color="000000"/>
             </w:tcBorders>
-            <w:shd w:val="clear" w:color="auto" w:fill="E8E8E8" w:themeFill="background2"/>
+            <w:shd w:val="clear" w:color="auto" w:fill="E7E6E6" w:themeFill="background2"/>
             <w:tcMar>
               <w:top w:w="0" w:type="dxa"/>
               <w:left w:w="120" w:type="dxa"/>
@@ -3975,7 +3906,7 @@
               <w:bottom w:val="single" w:sz="4" w:space="0" w:color="000000"/>
               <w:right w:val="single" w:sz="4" w:space="0" w:color="000000"/>
             </w:tcBorders>
-            <w:shd w:val="clear" w:color="auto" w:fill="FAE2D5" w:themeFill="accent2" w:themeFillTint="33"/>
+            <w:shd w:val="clear" w:color="auto" w:fill="FBE4D5" w:themeFill="accent2" w:themeFillTint="33"/>
             <w:tcMar>
               <w:top w:w="0" w:type="dxa"/>
               <w:left w:w="120" w:type="dxa"/>
@@ -4010,7 +3941,7 @@
               <w:bottom w:val="single" w:sz="4" w:space="0" w:color="000000"/>
               <w:right w:val="single" w:sz="4" w:space="0" w:color="000000"/>
             </w:tcBorders>
-            <w:shd w:val="clear" w:color="auto" w:fill="FAE2D5" w:themeFill="accent2" w:themeFillTint="33"/>
+            <w:shd w:val="clear" w:color="auto" w:fill="FBE4D5" w:themeFill="accent2" w:themeFillTint="33"/>
             <w:vAlign w:val="center"/>
           </w:tcPr>
           <w:p>
@@ -4039,7 +3970,7 @@
               <w:bottom w:val="single" w:sz="4" w:space="0" w:color="000000"/>
               <w:right w:val="single" w:sz="4" w:space="0" w:color="000000"/>
             </w:tcBorders>
-            <w:shd w:val="clear" w:color="auto" w:fill="D9F2D0" w:themeFill="accent6" w:themeFillTint="33"/>
+            <w:shd w:val="clear" w:color="auto" w:fill="E2EFD9" w:themeFill="accent6" w:themeFillTint="33"/>
             <w:tcMar>
               <w:top w:w="0" w:type="dxa"/>
               <w:left w:w="120" w:type="dxa"/>
@@ -4074,7 +4005,7 @@
               <w:bottom w:val="single" w:sz="4" w:space="0" w:color="000000"/>
               <w:right w:val="single" w:sz="4" w:space="0" w:color="000000"/>
             </w:tcBorders>
-            <w:shd w:val="clear" w:color="auto" w:fill="D9F2D0" w:themeFill="accent6" w:themeFillTint="33"/>
+            <w:shd w:val="clear" w:color="auto" w:fill="E2EFD9" w:themeFill="accent6" w:themeFillTint="33"/>
             <w:tcMar>
               <w:top w:w="0" w:type="dxa"/>
               <w:left w:w="120" w:type="dxa"/>
@@ -4150,7 +4081,7 @@
               <w:bottom w:val="single" w:sz="4" w:space="0" w:color="000000"/>
               <w:right w:val="single" w:sz="4" w:space="0" w:color="000000"/>
             </w:tcBorders>
-            <w:shd w:val="clear" w:color="auto" w:fill="FAE2D5" w:themeFill="accent2" w:themeFillTint="33"/>
+            <w:shd w:val="clear" w:color="auto" w:fill="FBE4D5" w:themeFill="accent2" w:themeFillTint="33"/>
             <w:tcMar>
               <w:top w:w="0" w:type="dxa"/>
               <w:left w:w="120" w:type="dxa"/>
@@ -4185,7 +4116,7 @@
               <w:bottom w:val="single" w:sz="4" w:space="0" w:color="000000"/>
               <w:right w:val="single" w:sz="4" w:space="0" w:color="000000"/>
             </w:tcBorders>
-            <w:shd w:val="clear" w:color="auto" w:fill="FAE2D5" w:themeFill="accent2" w:themeFillTint="33"/>
+            <w:shd w:val="clear" w:color="auto" w:fill="FBE4D5" w:themeFill="accent2" w:themeFillTint="33"/>
             <w:vAlign w:val="center"/>
           </w:tcPr>
           <w:p>
@@ -4214,7 +4145,7 @@
               <w:bottom w:val="single" w:sz="4" w:space="0" w:color="000000"/>
               <w:right w:val="single" w:sz="4" w:space="0" w:color="000000"/>
             </w:tcBorders>
-            <w:shd w:val="clear" w:color="auto" w:fill="D9F2D0" w:themeFill="accent6" w:themeFillTint="33"/>
+            <w:shd w:val="clear" w:color="auto" w:fill="E2EFD9" w:themeFill="accent6" w:themeFillTint="33"/>
             <w:tcMar>
               <w:top w:w="0" w:type="dxa"/>
               <w:left w:w="120" w:type="dxa"/>
@@ -4249,7 +4180,7 @@
               <w:bottom w:val="single" w:sz="4" w:space="0" w:color="000000"/>
               <w:right w:val="single" w:sz="4" w:space="0" w:color="000000"/>
             </w:tcBorders>
-            <w:shd w:val="clear" w:color="auto" w:fill="D9F2D0" w:themeFill="accent6" w:themeFillTint="33"/>
+            <w:shd w:val="clear" w:color="auto" w:fill="E2EFD9" w:themeFill="accent6" w:themeFillTint="33"/>
             <w:tcMar>
               <w:top w:w="0" w:type="dxa"/>
               <w:left w:w="120" w:type="dxa"/>
@@ -4323,7 +4254,7 @@
               <w:bottom w:val="single" w:sz="4" w:space="0" w:color="000000"/>
               <w:right w:val="single" w:sz="4" w:space="0" w:color="000000"/>
             </w:tcBorders>
-            <w:shd w:val="clear" w:color="auto" w:fill="FAE2D5" w:themeFill="accent2" w:themeFillTint="33"/>
+            <w:shd w:val="clear" w:color="auto" w:fill="FBE4D5" w:themeFill="accent2" w:themeFillTint="33"/>
             <w:tcMar>
               <w:top w:w="0" w:type="dxa"/>
               <w:left w:w="120" w:type="dxa"/>
@@ -4358,7 +4289,7 @@
               <w:bottom w:val="single" w:sz="4" w:space="0" w:color="000000"/>
               <w:right w:val="single" w:sz="4" w:space="0" w:color="000000"/>
             </w:tcBorders>
-            <w:shd w:val="clear" w:color="auto" w:fill="FAE2D5" w:themeFill="accent2" w:themeFillTint="33"/>
+            <w:shd w:val="clear" w:color="auto" w:fill="FBE4D5" w:themeFill="accent2" w:themeFillTint="33"/>
             <w:vAlign w:val="center"/>
           </w:tcPr>
           <w:p>
@@ -4387,7 +4318,7 @@
               <w:bottom w:val="single" w:sz="4" w:space="0" w:color="000000"/>
               <w:right w:val="single" w:sz="4" w:space="0" w:color="000000"/>
             </w:tcBorders>
-            <w:shd w:val="clear" w:color="auto" w:fill="D9F2D0" w:themeFill="accent6" w:themeFillTint="33"/>
+            <w:shd w:val="clear" w:color="auto" w:fill="E2EFD9" w:themeFill="accent6" w:themeFillTint="33"/>
             <w:tcMar>
               <w:top w:w="0" w:type="dxa"/>
               <w:left w:w="120" w:type="dxa"/>
@@ -4422,7 +4353,7 @@
               <w:bottom w:val="single" w:sz="4" w:space="0" w:color="000000"/>
               <w:right w:val="single" w:sz="4" w:space="0" w:color="000000"/>
             </w:tcBorders>
-            <w:shd w:val="clear" w:color="auto" w:fill="D9F2D0" w:themeFill="accent6" w:themeFillTint="33"/>
+            <w:shd w:val="clear" w:color="auto" w:fill="E2EFD9" w:themeFill="accent6" w:themeFillTint="33"/>
             <w:tcMar>
               <w:top w:w="0" w:type="dxa"/>
               <w:left w:w="120" w:type="dxa"/>
@@ -4496,7 +4427,7 @@
               <w:bottom w:val="single" w:sz="4" w:space="0" w:color="000000"/>
               <w:right w:val="single" w:sz="4" w:space="0" w:color="000000"/>
             </w:tcBorders>
-            <w:shd w:val="clear" w:color="auto" w:fill="FAE2D5" w:themeFill="accent2" w:themeFillTint="33"/>
+            <w:shd w:val="clear" w:color="auto" w:fill="FBE4D5" w:themeFill="accent2" w:themeFillTint="33"/>
             <w:tcMar>
               <w:top w:w="0" w:type="dxa"/>
               <w:left w:w="120" w:type="dxa"/>
@@ -4531,7 +4462,7 @@
               <w:bottom w:val="single" w:sz="4" w:space="0" w:color="000000"/>
               <w:right w:val="single" w:sz="4" w:space="0" w:color="000000"/>
             </w:tcBorders>
-            <w:shd w:val="clear" w:color="auto" w:fill="FAE2D5" w:themeFill="accent2" w:themeFillTint="33"/>
+            <w:shd w:val="clear" w:color="auto" w:fill="FBE4D5" w:themeFill="accent2" w:themeFillTint="33"/>
             <w:vAlign w:val="center"/>
           </w:tcPr>
           <w:p>
@@ -4560,7 +4491,7 @@
               <w:bottom w:val="single" w:sz="4" w:space="0" w:color="000000"/>
               <w:right w:val="single" w:sz="4" w:space="0" w:color="000000"/>
             </w:tcBorders>
-            <w:shd w:val="clear" w:color="auto" w:fill="D9F2D0" w:themeFill="accent6" w:themeFillTint="33"/>
+            <w:shd w:val="clear" w:color="auto" w:fill="E2EFD9" w:themeFill="accent6" w:themeFillTint="33"/>
             <w:tcMar>
               <w:top w:w="0" w:type="dxa"/>
               <w:left w:w="120" w:type="dxa"/>
@@ -4595,7 +4526,7 @@
               <w:bottom w:val="single" w:sz="4" w:space="0" w:color="000000"/>
               <w:right w:val="single" w:sz="4" w:space="0" w:color="000000"/>
             </w:tcBorders>
-            <w:shd w:val="clear" w:color="auto" w:fill="D9F2D0" w:themeFill="accent6" w:themeFillTint="33"/>
+            <w:shd w:val="clear" w:color="auto" w:fill="E2EFD9" w:themeFill="accent6" w:themeFillTint="33"/>
             <w:tcMar>
               <w:top w:w="0" w:type="dxa"/>
               <w:left w:w="120" w:type="dxa"/>
@@ -4636,7 +4567,7 @@
               <w:bottom w:val="single" w:sz="4" w:space="0" w:color="000000"/>
               <w:right w:val="single" w:sz="4" w:space="0" w:color="000000"/>
             </w:tcBorders>
-            <w:shd w:val="clear" w:color="auto" w:fill="E8E8E8" w:themeFill="background2"/>
+            <w:shd w:val="clear" w:color="auto" w:fill="E7E6E6" w:themeFill="background2"/>
             <w:tcMar>
               <w:top w:w="0" w:type="dxa"/>
               <w:left w:w="120" w:type="dxa"/>
@@ -4702,7 +4633,7 @@
               <w:bottom w:val="single" w:sz="4" w:space="0" w:color="000000"/>
               <w:right w:val="single" w:sz="4" w:space="0" w:color="000000"/>
             </w:tcBorders>
-            <w:shd w:val="clear" w:color="auto" w:fill="FAE2D5" w:themeFill="accent2" w:themeFillTint="33"/>
+            <w:shd w:val="clear" w:color="auto" w:fill="FBE4D5" w:themeFill="accent2" w:themeFillTint="33"/>
             <w:tcMar>
               <w:top w:w="0" w:type="dxa"/>
               <w:left w:w="120" w:type="dxa"/>
@@ -4737,7 +4668,7 @@
               <w:bottom w:val="single" w:sz="4" w:space="0" w:color="000000"/>
               <w:right w:val="single" w:sz="4" w:space="0" w:color="000000"/>
             </w:tcBorders>
-            <w:shd w:val="clear" w:color="auto" w:fill="FAE2D5" w:themeFill="accent2" w:themeFillTint="33"/>
+            <w:shd w:val="clear" w:color="auto" w:fill="FBE4D5" w:themeFill="accent2" w:themeFillTint="33"/>
             <w:vAlign w:val="center"/>
           </w:tcPr>
           <w:p>
@@ -4766,7 +4697,7 @@
               <w:bottom w:val="single" w:sz="4" w:space="0" w:color="000000"/>
               <w:right w:val="single" w:sz="4" w:space="0" w:color="000000"/>
             </w:tcBorders>
-            <w:shd w:val="clear" w:color="auto" w:fill="FAE2D5" w:themeFill="accent2" w:themeFillTint="33"/>
+            <w:shd w:val="clear" w:color="auto" w:fill="FBE4D5" w:themeFill="accent2" w:themeFillTint="33"/>
             <w:tcMar>
               <w:top w:w="0" w:type="dxa"/>
               <w:left w:w="120" w:type="dxa"/>
@@ -4801,7 +4732,7 @@
               <w:bottom w:val="single" w:sz="4" w:space="0" w:color="000000"/>
               <w:right w:val="single" w:sz="4" w:space="0" w:color="000000"/>
             </w:tcBorders>
-            <w:shd w:val="clear" w:color="auto" w:fill="D9F2D0" w:themeFill="accent6" w:themeFillTint="33"/>
+            <w:shd w:val="clear" w:color="auto" w:fill="E2EFD9" w:themeFill="accent6" w:themeFillTint="33"/>
             <w:tcMar>
               <w:top w:w="0" w:type="dxa"/>
               <w:left w:w="120" w:type="dxa"/>
@@ -4875,7 +4806,7 @@
               <w:bottom w:val="single" w:sz="4" w:space="0" w:color="000000"/>
               <w:right w:val="single" w:sz="4" w:space="0" w:color="000000"/>
             </w:tcBorders>
-            <w:shd w:val="clear" w:color="auto" w:fill="FAE2D5" w:themeFill="accent2" w:themeFillTint="33"/>
+            <w:shd w:val="clear" w:color="auto" w:fill="FBE4D5" w:themeFill="accent2" w:themeFillTint="33"/>
             <w:tcMar>
               <w:top w:w="0" w:type="dxa"/>
               <w:left w:w="120" w:type="dxa"/>
@@ -4910,7 +4841,7 @@
               <w:bottom w:val="single" w:sz="4" w:space="0" w:color="000000"/>
               <w:right w:val="single" w:sz="4" w:space="0" w:color="000000"/>
             </w:tcBorders>
-            <w:shd w:val="clear" w:color="auto" w:fill="FAE2D5" w:themeFill="accent2" w:themeFillTint="33"/>
+            <w:shd w:val="clear" w:color="auto" w:fill="FBE4D5" w:themeFill="accent2" w:themeFillTint="33"/>
             <w:vAlign w:val="center"/>
           </w:tcPr>
           <w:p>
@@ -4939,7 +4870,7 @@
               <w:bottom w:val="single" w:sz="4" w:space="0" w:color="000000"/>
               <w:right w:val="single" w:sz="4" w:space="0" w:color="000000"/>
             </w:tcBorders>
-            <w:shd w:val="clear" w:color="auto" w:fill="FAE2D5" w:themeFill="accent2" w:themeFillTint="33"/>
+            <w:shd w:val="clear" w:color="auto" w:fill="FBE4D5" w:themeFill="accent2" w:themeFillTint="33"/>
             <w:tcMar>
               <w:top w:w="0" w:type="dxa"/>
               <w:left w:w="120" w:type="dxa"/>
@@ -4974,7 +4905,7 @@
               <w:bottom w:val="single" w:sz="4" w:space="0" w:color="000000"/>
               <w:right w:val="single" w:sz="4" w:space="0" w:color="000000"/>
             </w:tcBorders>
-            <w:shd w:val="clear" w:color="auto" w:fill="D9F2D0" w:themeFill="accent6" w:themeFillTint="33"/>
+            <w:shd w:val="clear" w:color="auto" w:fill="E2EFD9" w:themeFill="accent6" w:themeFillTint="33"/>
             <w:tcMar>
               <w:top w:w="0" w:type="dxa"/>
               <w:left w:w="120" w:type="dxa"/>
@@ -5051,15 +4982,11 @@
         <w:spacing w:after="0" w:line="240" w:lineRule="auto"/>
         <w:rPr>
           <w:rFonts w:ascii="Times New Roman" w:hAnsi="Times New Roman" w:cs="Times New Roman"/>
-          <w:sz w:val="22"/>
-          <w:szCs w:val="22"/>
         </w:rPr>
       </w:pPr>
       <w:r>
         <w:rPr>
           <w:rFonts w:ascii="Times New Roman" w:hAnsi="Times New Roman" w:cs="Times New Roman"/>
-          <w:sz w:val="22"/>
-          <w:szCs w:val="22"/>
         </w:rPr>
         <w:t>IN WITNESS WHEREOF, the Parties have executed this Memorandum of Understanding with hope, humor, and high expectations.</w:t>
       </w:r>
@@ -5069,8 +4996,6 @@
         <w:spacing w:after="0" w:line="240" w:lineRule="auto"/>
         <w:rPr>
           <w:rFonts w:ascii="Times New Roman" w:hAnsi="Times New Roman" w:cs="Times New Roman"/>
-          <w:sz w:val="22"/>
-          <w:szCs w:val="22"/>
         </w:rPr>
       </w:pPr>
     </w:p>
@@ -5113,6 +5038,7 @@
               <w:spacing w:after="0" w:line="240" w:lineRule="auto"/>
               <w:rPr>
                 <w:rFonts w:ascii="Times New Roman" w:hAnsi="Times New Roman" w:cs="Times New Roman"/>
+                <w:u w:val="single"/>
               </w:rPr>
             </w:pPr>
             <w:r>
@@ -5120,6 +5046,7 @@
                 <w:rFonts w:ascii="Times New Roman" w:hAnsi="Times New Roman" w:cs="Times New Roman"/>
                 <w:b/>
                 <w:bCs/>
+                <w:u w:val="single"/>
               </w:rPr>
               <w:t>OpenGov, Inc.</w:t>
             </w:r>
@@ -5137,6 +5064,7 @@
               <w:ind w:right="-2585"/>
               <w:rPr>
                 <w:rFonts w:ascii="Times New Roman" w:hAnsi="Times New Roman" w:cs="Times New Roman"/>
+                <w:u w:val="single"/>
               </w:rPr>
             </w:pPr>
             <w:r>
@@ -5144,6 +5072,7 @@
                 <w:rFonts w:ascii="Times New Roman" w:hAnsi="Times New Roman" w:cs="Times New Roman"/>
                 <w:b/>
                 <w:bCs/>
+                <w:u w:val="single"/>
               </w:rPr>
               <w:t>C.O.N.T.R.A.C.T.</w:t>
             </w:r>
@@ -5167,8 +5096,6 @@
                 <w:rFonts w:ascii="Times New Roman" w:hAnsi="Times New Roman" w:cs="Times New Roman"/>
                 <w:i/>
                 <w:iCs/>
-                <w:sz w:val="22"/>
-                <w:szCs w:val="22"/>
               </w:rPr>
             </w:pPr>
             <w:r>
@@ -5176,16 +5103,12 @@
                 <w:rFonts w:ascii="Times New Roman" w:hAnsi="Times New Roman" w:cs="Times New Roman"/>
                 <w:i/>
                 <w:iCs/>
-                <w:sz w:val="22"/>
-                <w:szCs w:val="22"/>
               </w:rPr>
               <w:t>Signature:</w:t>
             </w:r>
             <w:r>
               <w:rPr>
                 <w:rFonts w:ascii="Times New Roman" w:hAnsi="Times New Roman" w:cs="Times New Roman"/>
-                <w:sz w:val="22"/>
-                <w:szCs w:val="22"/>
               </w:rPr>
               <w:t xml:space="preserve"> ______________________</w:t>
             </w:r>
@@ -5197,8 +5120,6 @@
                 <w:rFonts w:ascii="Times New Roman" w:hAnsi="Times New Roman" w:cs="Times New Roman"/>
                 <w:i/>
                 <w:iCs/>
-                <w:sz w:val="22"/>
-                <w:szCs w:val="22"/>
               </w:rPr>
             </w:pPr>
             <w:r>
@@ -5206,16 +5127,12 @@
                 <w:rFonts w:ascii="Times New Roman" w:hAnsi="Times New Roman" w:cs="Times New Roman"/>
                 <w:i/>
                 <w:iCs/>
-                <w:sz w:val="22"/>
-                <w:szCs w:val="22"/>
               </w:rPr>
               <w:t>Date:</w:t>
             </w:r>
             <w:r>
               <w:rPr>
                 <w:rFonts w:ascii="Times New Roman" w:hAnsi="Times New Roman" w:cs="Times New Roman"/>
-                <w:sz w:val="22"/>
-                <w:szCs w:val="22"/>
               </w:rPr>
               <w:t xml:space="preserve"> __________________________</w:t>
             </w:r>
@@ -5225,8 +5142,6 @@
               <w:spacing w:after="0" w:line="240" w:lineRule="auto"/>
               <w:rPr>
                 <w:rFonts w:ascii="Times New Roman" w:hAnsi="Times New Roman" w:cs="Times New Roman"/>
-                <w:sz w:val="22"/>
-                <w:szCs w:val="22"/>
               </w:rPr>
             </w:pPr>
             <w:r>
@@ -5234,24 +5149,18 @@
                 <w:rFonts w:ascii="Times New Roman" w:hAnsi="Times New Roman" w:cs="Times New Roman"/>
                 <w:i/>
                 <w:iCs/>
-                <w:sz w:val="22"/>
-                <w:szCs w:val="22"/>
               </w:rPr>
               <w:t>Name:</w:t>
             </w:r>
             <w:r>
               <w:rPr>
                 <w:rFonts w:ascii="Times New Roman" w:hAnsi="Times New Roman" w:cs="Times New Roman"/>
-                <w:sz w:val="22"/>
-                <w:szCs w:val="22"/>
               </w:rPr>
               <w:t xml:space="preserve"> _</w:t>
             </w:r>
             <w:r>
               <w:rPr>
                 <w:rFonts w:ascii="Times New Roman" w:hAnsi="Times New Roman" w:cs="Times New Roman"/>
-                <w:sz w:val="22"/>
-                <w:szCs w:val="22"/>
                 <w:u w:val="single"/>
               </w:rPr>
               <w:t>Yuri Lee Laffed___</w:t>
@@ -5259,8 +5168,6 @@
             <w:r>
               <w:rPr>
                 <w:rFonts w:ascii="Times New Roman" w:hAnsi="Times New Roman" w:cs="Times New Roman"/>
-                <w:sz w:val="22"/>
-                <w:szCs w:val="22"/>
               </w:rPr>
               <w:t>________</w:t>
             </w:r>
@@ -5279,8 +5186,6 @@
                 <w:rFonts w:ascii="Times New Roman" w:hAnsi="Times New Roman" w:cs="Times New Roman"/>
                 <w:i/>
                 <w:iCs/>
-                <w:sz w:val="22"/>
-                <w:szCs w:val="22"/>
               </w:rPr>
             </w:pPr>
             <w:r>
@@ -5288,16 +5193,12 @@
                 <w:rFonts w:ascii="Times New Roman" w:hAnsi="Times New Roman" w:cs="Times New Roman"/>
                 <w:i/>
                 <w:iCs/>
-                <w:sz w:val="22"/>
-                <w:szCs w:val="22"/>
               </w:rPr>
               <w:t>Signature:</w:t>
             </w:r>
             <w:r>
               <w:rPr>
                 <w:rFonts w:ascii="Times New Roman" w:hAnsi="Times New Roman" w:cs="Times New Roman"/>
-                <w:sz w:val="22"/>
-                <w:szCs w:val="22"/>
               </w:rPr>
               <w:t xml:space="preserve"> ______________________</w:t>
             </w:r>
@@ -5309,8 +5210,6 @@
                 <w:rFonts w:ascii="Times New Roman" w:hAnsi="Times New Roman" w:cs="Times New Roman"/>
                 <w:i/>
                 <w:iCs/>
-                <w:sz w:val="22"/>
-                <w:szCs w:val="22"/>
               </w:rPr>
             </w:pPr>
             <w:r>
@@ -5318,16 +5217,12 @@
                 <w:rFonts w:ascii="Times New Roman" w:hAnsi="Times New Roman" w:cs="Times New Roman"/>
                 <w:i/>
                 <w:iCs/>
-                <w:sz w:val="22"/>
-                <w:szCs w:val="22"/>
               </w:rPr>
               <w:t>Date:</w:t>
             </w:r>
             <w:r>
               <w:rPr>
                 <w:rFonts w:ascii="Times New Roman" w:hAnsi="Times New Roman" w:cs="Times New Roman"/>
-                <w:sz w:val="22"/>
-                <w:szCs w:val="22"/>
               </w:rPr>
               <w:t xml:space="preserve"> __________________________</w:t>
             </w:r>
@@ -5338,8 +5233,6 @@
               <w:ind w:right="-2585"/>
               <w:rPr>
                 <w:rFonts w:ascii="Times New Roman" w:hAnsi="Times New Roman" w:cs="Times New Roman"/>
-                <w:sz w:val="22"/>
-                <w:szCs w:val="22"/>
               </w:rPr>
             </w:pPr>
             <w:r>
@@ -5347,24 +5240,18 @@
                 <w:rFonts w:ascii="Times New Roman" w:hAnsi="Times New Roman" w:cs="Times New Roman"/>
                 <w:i/>
                 <w:iCs/>
-                <w:sz w:val="22"/>
-                <w:szCs w:val="22"/>
               </w:rPr>
               <w:t>Name:</w:t>
             </w:r>
             <w:r>
               <w:rPr>
                 <w:rFonts w:ascii="Times New Roman" w:hAnsi="Times New Roman" w:cs="Times New Roman"/>
-                <w:sz w:val="22"/>
-                <w:szCs w:val="22"/>
               </w:rPr>
               <w:t xml:space="preserve"> </w:t>
             </w:r>
             <w:r>
               <w:rPr>
                 <w:rFonts w:ascii="Times New Roman" w:hAnsi="Times New Roman" w:cs="Times New Roman"/>
-                <w:sz w:val="22"/>
-                <w:szCs w:val="22"/>
                 <w:u w:val="single"/>
               </w:rPr>
               <w:t>Kahn T. Rhhacked_______</w:t>
@@ -5372,8 +5259,6 @@
             <w:r>
               <w:rPr>
                 <w:rFonts w:ascii="Times New Roman" w:hAnsi="Times New Roman" w:cs="Times New Roman"/>
-                <w:sz w:val="22"/>
-                <w:szCs w:val="22"/>
               </w:rPr>
               <w:t>___</w:t>
             </w:r>
@@ -5395,8 +5280,6 @@
               <w:spacing w:after="0" w:line="240" w:lineRule="auto"/>
               <w:rPr>
                 <w:rFonts w:ascii="Times New Roman" w:hAnsi="Times New Roman" w:cs="Times New Roman"/>
-                <w:sz w:val="22"/>
-                <w:szCs w:val="22"/>
               </w:rPr>
             </w:pPr>
             <w:r>
@@ -5404,24 +5287,18 @@
                 <w:rFonts w:ascii="Times New Roman" w:hAnsi="Times New Roman" w:cs="Times New Roman"/>
                 <w:i/>
                 <w:iCs/>
-                <w:sz w:val="22"/>
-                <w:szCs w:val="22"/>
               </w:rPr>
               <w:t>Title:</w:t>
             </w:r>
             <w:r>
               <w:rPr>
                 <w:rFonts w:ascii="Times New Roman" w:hAnsi="Times New Roman" w:cs="Times New Roman"/>
-                <w:sz w:val="22"/>
-                <w:szCs w:val="22"/>
               </w:rPr>
               <w:t xml:space="preserve"> </w:t>
             </w:r>
             <w:r>
               <w:rPr>
                 <w:rFonts w:ascii="Times New Roman" w:hAnsi="Times New Roman" w:cs="Times New Roman"/>
-                <w:sz w:val="22"/>
-                <w:szCs w:val="22"/>
                 <w:u w:val="single"/>
               </w:rPr>
               <w:t>Builder of Dreams and Databases</w:t>
@@ -5440,8 +5317,6 @@
               <w:ind w:right="-2585"/>
               <w:rPr>
                 <w:rFonts w:ascii="Times New Roman" w:hAnsi="Times New Roman" w:cs="Times New Roman"/>
-                <w:sz w:val="22"/>
-                <w:szCs w:val="22"/>
               </w:rPr>
             </w:pPr>
             <w:r>
@@ -5449,24 +5324,18 @@
                 <w:rFonts w:ascii="Times New Roman" w:hAnsi="Times New Roman" w:cs="Times New Roman"/>
                 <w:i/>
                 <w:iCs/>
-                <w:sz w:val="22"/>
-                <w:szCs w:val="22"/>
               </w:rPr>
               <w:t>Title:</w:t>
             </w:r>
             <w:r>
               <w:rPr>
                 <w:rFonts w:ascii="Times New Roman" w:hAnsi="Times New Roman" w:cs="Times New Roman"/>
-                <w:sz w:val="22"/>
-                <w:szCs w:val="22"/>
               </w:rPr>
               <w:t xml:space="preserve"> </w:t>
             </w:r>
             <w:r>
               <w:rPr>
                 <w:rFonts w:ascii="Times New Roman" w:hAnsi="Times New Roman" w:cs="Times New Roman"/>
-                <w:sz w:val="22"/>
-                <w:szCs w:val="22"/>
                 <w:u w:val="single"/>
               </w:rPr>
               <w:t>Junior Obstreperous Advisor___</w:t>
@@ -5480,8 +5349,6 @@
         <w:spacing w:after="0" w:line="240" w:lineRule="auto"/>
         <w:rPr>
           <w:rFonts w:ascii="Times New Roman" w:hAnsi="Times New Roman" w:cs="Times New Roman"/>
-          <w:sz w:val="22"/>
-          <w:szCs w:val="22"/>
         </w:rPr>
       </w:pPr>
     </w:p>
@@ -5517,8 +5384,6 @@
                 <w:rFonts w:ascii="Times New Roman" w:hAnsi="Times New Roman" w:cs="Times New Roman"/>
                 <w:i/>
                 <w:iCs/>
-                <w:sz w:val="22"/>
-                <w:szCs w:val="22"/>
               </w:rPr>
             </w:pPr>
             <w:r>
@@ -5526,16 +5391,12 @@
                 <w:rFonts w:ascii="Times New Roman" w:hAnsi="Times New Roman" w:cs="Times New Roman"/>
                 <w:i/>
                 <w:iCs/>
-                <w:sz w:val="22"/>
-                <w:szCs w:val="22"/>
               </w:rPr>
               <w:t>Signature:</w:t>
             </w:r>
             <w:r>
               <w:rPr>
                 <w:rFonts w:ascii="Times New Roman" w:hAnsi="Times New Roman" w:cs="Times New Roman"/>
-                <w:sz w:val="22"/>
-                <w:szCs w:val="22"/>
               </w:rPr>
               <w:t xml:space="preserve"> ______________________</w:t>
             </w:r>
@@ -5547,8 +5408,6 @@
                 <w:rFonts w:ascii="Times New Roman" w:hAnsi="Times New Roman" w:cs="Times New Roman"/>
                 <w:i/>
                 <w:iCs/>
-                <w:sz w:val="22"/>
-                <w:szCs w:val="22"/>
               </w:rPr>
             </w:pPr>
             <w:r>
@@ -5556,16 +5415,12 @@
                 <w:rFonts w:ascii="Times New Roman" w:hAnsi="Times New Roman" w:cs="Times New Roman"/>
                 <w:i/>
                 <w:iCs/>
-                <w:sz w:val="22"/>
-                <w:szCs w:val="22"/>
               </w:rPr>
               <w:t>Date:</w:t>
             </w:r>
             <w:r>
               <w:rPr>
                 <w:rFonts w:ascii="Times New Roman" w:hAnsi="Times New Roman" w:cs="Times New Roman"/>
-                <w:sz w:val="22"/>
-                <w:szCs w:val="22"/>
               </w:rPr>
               <w:t xml:space="preserve"> __________________________</w:t>
             </w:r>
@@ -5575,8 +5430,6 @@
               <w:spacing w:after="0" w:line="240" w:lineRule="auto"/>
               <w:rPr>
                 <w:rFonts w:ascii="Times New Roman" w:hAnsi="Times New Roman" w:cs="Times New Roman"/>
-                <w:sz w:val="22"/>
-                <w:szCs w:val="22"/>
               </w:rPr>
             </w:pPr>
             <w:r>
@@ -5584,24 +5437,18 @@
                 <w:rFonts w:ascii="Times New Roman" w:hAnsi="Times New Roman" w:cs="Times New Roman"/>
                 <w:i/>
                 <w:iCs/>
-                <w:sz w:val="22"/>
-                <w:szCs w:val="22"/>
               </w:rPr>
               <w:t>Name:</w:t>
             </w:r>
             <w:r>
               <w:rPr>
                 <w:rFonts w:ascii="Times New Roman" w:hAnsi="Times New Roman" w:cs="Times New Roman"/>
-                <w:sz w:val="22"/>
-                <w:szCs w:val="22"/>
               </w:rPr>
               <w:t xml:space="preserve"> _</w:t>
             </w:r>
             <w:r>
               <w:rPr>
                 <w:rFonts w:ascii="Times New Roman" w:hAnsi="Times New Roman" w:cs="Times New Roman"/>
-                <w:sz w:val="22"/>
-                <w:szCs w:val="22"/>
                 <w:u w:val="single"/>
               </w:rPr>
               <w:t>Hugh R. Ewe_____</w:t>
@@ -5609,8 +5456,6 @@
             <w:r>
               <w:rPr>
                 <w:rFonts w:ascii="Times New Roman" w:hAnsi="Times New Roman" w:cs="Times New Roman"/>
-                <w:sz w:val="22"/>
-                <w:szCs w:val="22"/>
               </w:rPr>
               <w:t>________</w:t>
             </w:r>
@@ -5632,8 +5477,6 @@
               <w:spacing w:after="0" w:line="240" w:lineRule="auto"/>
               <w:rPr>
                 <w:rFonts w:ascii="Times New Roman" w:hAnsi="Times New Roman" w:cs="Times New Roman"/>
-                <w:sz w:val="22"/>
-                <w:szCs w:val="22"/>
               </w:rPr>
             </w:pPr>
             <w:r>
@@ -5641,24 +5484,18 @@
                 <w:rFonts w:ascii="Times New Roman" w:hAnsi="Times New Roman" w:cs="Times New Roman"/>
                 <w:i/>
                 <w:iCs/>
-                <w:sz w:val="22"/>
-                <w:szCs w:val="22"/>
               </w:rPr>
               <w:t>Title:</w:t>
             </w:r>
             <w:r>
               <w:rPr>
                 <w:rFonts w:ascii="Times New Roman" w:hAnsi="Times New Roman" w:cs="Times New Roman"/>
-                <w:sz w:val="22"/>
-                <w:szCs w:val="22"/>
               </w:rPr>
               <w:t xml:space="preserve"> </w:t>
             </w:r>
             <w:r>
               <w:rPr>
                 <w:rFonts w:ascii="Times New Roman" w:hAnsi="Times New Roman" w:cs="Times New Roman"/>
-                <w:sz w:val="22"/>
-                <w:szCs w:val="22"/>
                 <w:u w:val="single"/>
               </w:rPr>
               <w:t>Head of Identity Verification</w:t>
@@ -5672,8 +5509,6 @@
         <w:spacing w:after="0" w:line="240" w:lineRule="auto"/>
         <w:rPr>
           <w:rFonts w:ascii="Times New Roman" w:hAnsi="Times New Roman" w:cs="Times New Roman"/>
-          <w:sz w:val="22"/>
-          <w:szCs w:val="22"/>
         </w:rPr>
       </w:pPr>
     </w:p>
@@ -5709,8 +5544,6 @@
                 <w:rFonts w:ascii="Times New Roman" w:hAnsi="Times New Roman" w:cs="Times New Roman"/>
                 <w:i/>
                 <w:iCs/>
-                <w:sz w:val="22"/>
-                <w:szCs w:val="22"/>
               </w:rPr>
             </w:pPr>
             <w:r>
@@ -5718,16 +5551,12 @@
                 <w:rFonts w:ascii="Times New Roman" w:hAnsi="Times New Roman" w:cs="Times New Roman"/>
                 <w:i/>
                 <w:iCs/>
-                <w:sz w:val="22"/>
-                <w:szCs w:val="22"/>
               </w:rPr>
               <w:t>Signature:</w:t>
             </w:r>
             <w:r>
               <w:rPr>
                 <w:rFonts w:ascii="Times New Roman" w:hAnsi="Times New Roman" w:cs="Times New Roman"/>
-                <w:sz w:val="22"/>
-                <w:szCs w:val="22"/>
               </w:rPr>
               <w:t xml:space="preserve"> ______________________</w:t>
             </w:r>
@@ -5739,8 +5568,6 @@
                 <w:rFonts w:ascii="Times New Roman" w:hAnsi="Times New Roman" w:cs="Times New Roman"/>
                 <w:i/>
                 <w:iCs/>
-                <w:sz w:val="22"/>
-                <w:szCs w:val="22"/>
               </w:rPr>
             </w:pPr>
             <w:r>
@@ -5748,16 +5575,12 @@
                 <w:rFonts w:ascii="Times New Roman" w:hAnsi="Times New Roman" w:cs="Times New Roman"/>
                 <w:i/>
                 <w:iCs/>
-                <w:sz w:val="22"/>
-                <w:szCs w:val="22"/>
               </w:rPr>
               <w:t>Date:</w:t>
             </w:r>
             <w:r>
               <w:rPr>
                 <w:rFonts w:ascii="Times New Roman" w:hAnsi="Times New Roman" w:cs="Times New Roman"/>
-                <w:sz w:val="22"/>
-                <w:szCs w:val="22"/>
               </w:rPr>
               <w:t xml:space="preserve"> __________________________</w:t>
             </w:r>
@@ -5767,8 +5590,6 @@
               <w:spacing w:after="0" w:line="240" w:lineRule="auto"/>
               <w:rPr>
                 <w:rFonts w:ascii="Times New Roman" w:hAnsi="Times New Roman" w:cs="Times New Roman"/>
-                <w:sz w:val="22"/>
-                <w:szCs w:val="22"/>
               </w:rPr>
             </w:pPr>
             <w:r>
@@ -5776,24 +5597,18 @@
                 <w:rFonts w:ascii="Times New Roman" w:hAnsi="Times New Roman" w:cs="Times New Roman"/>
                 <w:i/>
                 <w:iCs/>
-                <w:sz w:val="22"/>
-                <w:szCs w:val="22"/>
               </w:rPr>
               <w:t>Name:</w:t>
             </w:r>
             <w:r>
               <w:rPr>
                 <w:rFonts w:ascii="Times New Roman" w:hAnsi="Times New Roman" w:cs="Times New Roman"/>
-                <w:sz w:val="22"/>
-                <w:szCs w:val="22"/>
               </w:rPr>
               <w:t xml:space="preserve"> _</w:t>
             </w:r>
             <w:r>
               <w:rPr>
                 <w:rFonts w:ascii="Times New Roman" w:hAnsi="Times New Roman" w:cs="Times New Roman"/>
-                <w:sz w:val="22"/>
-                <w:szCs w:val="22"/>
                 <w:u w:val="single"/>
               </w:rPr>
               <w:t>Gettysburger King_</w:t>
@@ -5801,8 +5616,6 @@
             <w:r>
               <w:rPr>
                 <w:rFonts w:ascii="Times New Roman" w:hAnsi="Times New Roman" w:cs="Times New Roman"/>
-                <w:sz w:val="22"/>
-                <w:szCs w:val="22"/>
               </w:rPr>
               <w:t>________</w:t>
             </w:r>
@@ -5824,8 +5637,6 @@
               <w:spacing w:after="0" w:line="240" w:lineRule="auto"/>
               <w:rPr>
                 <w:rFonts w:ascii="Times New Roman" w:hAnsi="Times New Roman" w:cs="Times New Roman"/>
-                <w:sz w:val="22"/>
-                <w:szCs w:val="22"/>
               </w:rPr>
             </w:pPr>
             <w:r>
@@ -5833,24 +5644,18 @@
                 <w:rFonts w:ascii="Times New Roman" w:hAnsi="Times New Roman" w:cs="Times New Roman"/>
                 <w:i/>
                 <w:iCs/>
-                <w:sz w:val="22"/>
-                <w:szCs w:val="22"/>
               </w:rPr>
               <w:t>Title:</w:t>
             </w:r>
             <w:r>
               <w:rPr>
                 <w:rFonts w:ascii="Times New Roman" w:hAnsi="Times New Roman" w:cs="Times New Roman"/>
-                <w:sz w:val="22"/>
-                <w:szCs w:val="22"/>
               </w:rPr>
               <w:t xml:space="preserve"> </w:t>
             </w:r>
             <w:r>
               <w:rPr>
                 <w:rFonts w:ascii="Times New Roman" w:hAnsi="Times New Roman" w:cs="Times New Roman"/>
-                <w:sz w:val="22"/>
-                <w:szCs w:val="22"/>
                 <w:u w:val="single"/>
               </w:rPr>
               <w:t>Secretary of Whoppers United__</w:t>
@@ -5859,14 +5664,7 @@
         </w:tc>
       </w:tr>
     </w:tbl>
-    <w:p>
-      <w:pPr>
-        <w:rPr>
-          <w:sz w:val="22"/>
-          <w:szCs w:val="22"/>
-        </w:rPr>
-      </w:pPr>
-    </w:p>
+    <w:p/>
     <w:sectPr>
       <w:pgSz w:w="12240" w:h="15840"/>
       <w:pgMar w:top="1440" w:right="1440" w:bottom="1440" w:left="1440" w:header="720" w:footer="720" w:gutter="0"/>
@@ -5900,7 +5698,7 @@
 
 <file path=word/commentsExtended.xml><?xml version="1.0" encoding="utf-8"?>
 <w15:commentsEx xmlns:wpc="http://schemas.microsoft.com/office/word/2010/wordprocessingCanvas" xmlns:cx="http://schemas.microsoft.com/office/drawing/2014/chartex" xmlns:cx1="http://schemas.microsoft.com/office/drawing/2015/9/8/chartex" xmlns:cx2="http://schemas.microsoft.com/office/drawing/2015/10/21/chartex" xmlns:cx3="http://schemas.microsoft.com/office/drawing/2016/5/9/chartex" xmlns:cx4="http://schemas.microsoft.com/office/drawing/2016/5/10/chartex" xmlns:cx5="http://schemas.microsoft.com/office/drawing/2016/5/11/chartex" xmlns:cx6="http://schemas.microsoft.com/office/drawing/2016/5/12/chartex" xmlns:cx7="http://schemas.microsoft.com/office/drawing/2016/5/13/chartex" xmlns:cx8="http://schemas.microsoft.com/office/drawing/2016/5/14/chartex" xmlns:mc="http://schemas.openxmlformats.org/markup-compatibility/2006" xmlns:aink="http://schemas.microsoft.com/office/drawing/2016/ink" xmlns:am3d="http://schemas.microsoft.com/office/drawing/2017/model3d" xmlns:o="urn:schemas-microsoft-com:office:office" xmlns:oel="http://schemas.microsoft.com/office/2019/extlst" xmlns:r="http://schemas.openxmlformats.org/officeDocument/2006/relationships" xmlns:m="http://schemas.openxmlformats.org/officeDocument/2006/math" xmlns:v="urn:schemas-microsoft-com:vml" xmlns:wp14="http://schemas.microsoft.com/office/word/2010/wordprocessingDrawing" xmlns:wp="http://schemas.openxmlformats.org/drawingml/2006/wordprocessingDrawing" xmlns:w10="urn:schemas-microsoft-com:office:word" xmlns:w="http://schemas.openxmlformats.org/wordprocessingml/2006/main" xmlns:w14="http://schemas.microsoft.com/office/word/2010/wordml" xmlns:w15="http://schemas.microsoft.com/office/word/2012/wordml" xmlns:w16cex="http://schemas.microsoft.com/office/word/2018/wordml/cex" xmlns:w16cid="http://schemas.microsoft.com/office/word/2016/wordml/cid" xmlns:w16="http://schemas.microsoft.com/office/word/2018/wordml" xmlns:w16du="http://schemas.microsoft.com/office/word/2023/wordml/word16du" xmlns:w16sdtdh="http://schemas.microsoft.com/office/word/2020/wordml/sdtdatahash" xmlns:w16sdtfl="http://schemas.microsoft.com/office/word/2024/wordml/sdtformatlock" xmlns:w16se="http://schemas.microsoft.com/office/word/2015/wordml/symex" xmlns:wpg="http://schemas.microsoft.com/office/word/2010/wordprocessingGroup" xmlns:wpi="http://schemas.microsoft.com/office/word/2010/wordprocessingInk" xmlns:wne="http://schemas.microsoft.com/office/word/2006/wordml" xmlns:wps="http://schemas.microsoft.com/office/word/2010/wordprocessingShape" mc:Ignorable="w14 w15 w16se w16cid w16 w16cex w16sdtdh w16sdtfl w16du wp14">
-  <w15:commentEx w15:paraId="0C35D3A2" w15:done="0"/>
+  <w15:commentEx w15:paraId="4D144954" w15:done="0"/>
 </w15:commentsEx>
 </file>
 
@@ -5912,7 +5710,7 @@
 
 <file path=word/commentsIds.xml><?xml version="1.0" encoding="utf-8"?>
 <w16cid:commentsIds xmlns:wpc="http://schemas.microsoft.com/office/word/2010/wordprocessingCanvas" xmlns:cx="http://schemas.microsoft.com/office/drawing/2014/chartex" xmlns:cx1="http://schemas.microsoft.com/office/drawing/2015/9/8/chartex" xmlns:cx2="http://schemas.microsoft.com/office/drawing/2015/10/21/chartex" xmlns:cx3="http://schemas.microsoft.com/office/drawing/2016/5/9/chartex" xmlns:cx4="http://schemas.microsoft.com/office/drawing/2016/5/10/chartex" xmlns:cx5="http://schemas.microsoft.com/office/drawing/2016/5/11/chartex" xmlns:cx6="http://schemas.microsoft.com/office/drawing/2016/5/12/chartex" xmlns:cx7="http://schemas.microsoft.com/office/drawing/2016/5/13/chartex" xmlns:cx8="http://schemas.microsoft.com/office/drawing/2016/5/14/chartex" xmlns:mc="http://schemas.openxmlformats.org/markup-compatibility/2006" xmlns:aink="http://schemas.microsoft.com/office/drawing/2016/ink" xmlns:am3d="http://schemas.microsoft.com/office/drawing/2017/model3d" xmlns:o="urn:schemas-microsoft-com:office:office" xmlns:oel="http://schemas.microsoft.com/office/2019/extlst" xmlns:r="http://schemas.openxmlformats.org/officeDocument/2006/relationships" xmlns:m="http://schemas.openxmlformats.org/officeDocument/2006/math" xmlns:v="urn:schemas-microsoft-com:vml" xmlns:wp14="http://schemas.microsoft.com/office/word/2010/wordprocessingDrawing" xmlns:wp="http://schemas.openxmlformats.org/drawingml/2006/wordprocessingDrawing" xmlns:w10="urn:schemas-microsoft-com:office:word" xmlns:w="http://schemas.openxmlformats.org/wordprocessingml/2006/main" xmlns:w14="http://schemas.microsoft.com/office/word/2010/wordml" xmlns:w15="http://schemas.microsoft.com/office/word/2012/wordml" xmlns:w16cex="http://schemas.microsoft.com/office/word/2018/wordml/cex" xmlns:w16cid="http://schemas.microsoft.com/office/word/2016/wordml/cid" xmlns:w16="http://schemas.microsoft.com/office/word/2018/wordml" xmlns:w16du="http://schemas.microsoft.com/office/word/2023/wordml/word16du" xmlns:w16sdtdh="http://schemas.microsoft.com/office/word/2020/wordml/sdtdatahash" xmlns:w16sdtfl="http://schemas.microsoft.com/office/word/2024/wordml/sdtformatlock" xmlns:w16se="http://schemas.microsoft.com/office/word/2015/wordml/symex" xmlns:wpg="http://schemas.microsoft.com/office/word/2010/wordprocessingGroup" xmlns:wpi="http://schemas.microsoft.com/office/word/2010/wordprocessingInk" xmlns:wne="http://schemas.microsoft.com/office/word/2006/wordml" xmlns:wps="http://schemas.microsoft.com/office/word/2010/wordprocessingShape" mc:Ignorable="w14 w15 w16se w16cid w16 w16cex w16sdtdh w16sdtfl w16du wp14">
-  <w16cid:commentId w16cid:paraId="0C35D3A2" w16cid:durableId="16436A25"/>
+  <w16cid:commentId w16cid:paraId="4D144954" w16cid:durableId="16436A25"/>
 </w16cid:commentsIds>
 </file>
 
@@ -6083,16 +5881,14 @@
     <w:rPrDefault>
       <w:rPr>
         <w:rFonts w:asciiTheme="minorHAnsi" w:eastAsiaTheme="minorHAnsi" w:hAnsiTheme="minorHAnsi" w:cstheme="minorBidi"/>
-        <w:kern w:val="2"/>
-        <w:sz w:val="24"/>
-        <w:szCs w:val="24"/>
+        <w:sz w:val="22"/>
+        <w:szCs w:val="22"/>
         <w:lang w:val="en-US" w:eastAsia="en-US" w:bidi="ar-SA"/>
-        <w14:ligatures w14:val="standardContextual"/>
       </w:rPr>
     </w:rPrDefault>
     <w:pPrDefault>
       <w:pPr>
-        <w:spacing w:after="160" w:line="278" w:lineRule="auto"/>
+        <w:spacing w:after="160" w:line="259" w:lineRule="auto"/>
       </w:pPr>
     </w:pPrDefault>
   </w:docDefaults>
@@ -6478,205 +6274,6 @@
     <w:name w:val="Normal"/>
     <w:qFormat/>
   </w:style>
-  <w:style w:type="paragraph" w:styleId="Heading1">
-    <w:name w:val="heading 1"/>
-    <w:basedOn w:val="Normal"/>
-    <w:next w:val="Normal"/>
-    <w:link w:val="Heading1Char"/>
-    <w:uiPriority w:val="9"/>
-    <w:qFormat/>
-    <w:rsid w:val="008261BB"/>
-    <w:pPr>
-      <w:keepNext/>
-      <w:keepLines/>
-      <w:spacing w:before="360" w:after="80"/>
-      <w:outlineLvl w:val="0"/>
-    </w:pPr>
-    <w:rPr>
-      <w:rFonts w:asciiTheme="majorHAnsi" w:eastAsiaTheme="majorEastAsia" w:hAnsiTheme="majorHAnsi" w:cstheme="majorBidi"/>
-      <w:color w:val="0F4761" w:themeColor="accent1" w:themeShade="BF"/>
-      <w:sz w:val="40"/>
-      <w:szCs w:val="40"/>
-    </w:rPr>
-  </w:style>
-  <w:style w:type="paragraph" w:styleId="Heading2">
-    <w:name w:val="heading 2"/>
-    <w:basedOn w:val="Normal"/>
-    <w:next w:val="Normal"/>
-    <w:link w:val="Heading2Char"/>
-    <w:uiPriority w:val="9"/>
-    <w:semiHidden/>
-    <w:unhideWhenUsed/>
-    <w:qFormat/>
-    <w:rsid w:val="008261BB"/>
-    <w:pPr>
-      <w:keepNext/>
-      <w:keepLines/>
-      <w:spacing w:before="160" w:after="80"/>
-      <w:outlineLvl w:val="1"/>
-    </w:pPr>
-    <w:rPr>
-      <w:rFonts w:asciiTheme="majorHAnsi" w:eastAsiaTheme="majorEastAsia" w:hAnsiTheme="majorHAnsi" w:cstheme="majorBidi"/>
-      <w:color w:val="0F4761" w:themeColor="accent1" w:themeShade="BF"/>
-      <w:sz w:val="32"/>
-      <w:szCs w:val="32"/>
-    </w:rPr>
-  </w:style>
-  <w:style w:type="paragraph" w:styleId="Heading3">
-    <w:name w:val="heading 3"/>
-    <w:basedOn w:val="Normal"/>
-    <w:next w:val="Normal"/>
-    <w:link w:val="Heading3Char"/>
-    <w:uiPriority w:val="9"/>
-    <w:semiHidden/>
-    <w:unhideWhenUsed/>
-    <w:qFormat/>
-    <w:rsid w:val="008261BB"/>
-    <w:pPr>
-      <w:keepNext/>
-      <w:keepLines/>
-      <w:spacing w:before="160" w:after="80"/>
-      <w:outlineLvl w:val="2"/>
-    </w:pPr>
-    <w:rPr>
-      <w:rFonts w:eastAsiaTheme="majorEastAsia" w:cstheme="majorBidi"/>
-      <w:color w:val="0F4761" w:themeColor="accent1" w:themeShade="BF"/>
-      <w:sz w:val="28"/>
-      <w:szCs w:val="28"/>
-    </w:rPr>
-  </w:style>
-  <w:style w:type="paragraph" w:styleId="Heading4">
-    <w:name w:val="heading 4"/>
-    <w:basedOn w:val="Normal"/>
-    <w:next w:val="Normal"/>
-    <w:link w:val="Heading4Char"/>
-    <w:uiPriority w:val="9"/>
-    <w:semiHidden/>
-    <w:unhideWhenUsed/>
-    <w:qFormat/>
-    <w:rsid w:val="008261BB"/>
-    <w:pPr>
-      <w:keepNext/>
-      <w:keepLines/>
-      <w:spacing w:before="80" w:after="40"/>
-      <w:outlineLvl w:val="3"/>
-    </w:pPr>
-    <w:rPr>
-      <w:rFonts w:eastAsiaTheme="majorEastAsia" w:cstheme="majorBidi"/>
-      <w:i/>
-      <w:iCs/>
-      <w:color w:val="0F4761" w:themeColor="accent1" w:themeShade="BF"/>
-    </w:rPr>
-  </w:style>
-  <w:style w:type="paragraph" w:styleId="Heading5">
-    <w:name w:val="heading 5"/>
-    <w:basedOn w:val="Normal"/>
-    <w:next w:val="Normal"/>
-    <w:link w:val="Heading5Char"/>
-    <w:uiPriority w:val="9"/>
-    <w:semiHidden/>
-    <w:unhideWhenUsed/>
-    <w:qFormat/>
-    <w:rsid w:val="008261BB"/>
-    <w:pPr>
-      <w:keepNext/>
-      <w:keepLines/>
-      <w:spacing w:before="80" w:after="40"/>
-      <w:outlineLvl w:val="4"/>
-    </w:pPr>
-    <w:rPr>
-      <w:rFonts w:eastAsiaTheme="majorEastAsia" w:cstheme="majorBidi"/>
-      <w:color w:val="0F4761" w:themeColor="accent1" w:themeShade="BF"/>
-    </w:rPr>
-  </w:style>
-  <w:style w:type="paragraph" w:styleId="Heading6">
-    <w:name w:val="heading 6"/>
-    <w:basedOn w:val="Normal"/>
-    <w:next w:val="Normal"/>
-    <w:link w:val="Heading6Char"/>
-    <w:uiPriority w:val="9"/>
-    <w:semiHidden/>
-    <w:unhideWhenUsed/>
-    <w:qFormat/>
-    <w:rsid w:val="008261BB"/>
-    <w:pPr>
-      <w:keepNext/>
-      <w:keepLines/>
-      <w:spacing w:before="40" w:after="0"/>
-      <w:outlineLvl w:val="5"/>
-    </w:pPr>
-    <w:rPr>
-      <w:rFonts w:eastAsiaTheme="majorEastAsia" w:cstheme="majorBidi"/>
-      <w:i/>
-      <w:iCs/>
-      <w:color w:val="595959" w:themeColor="text1" w:themeTint="A6"/>
-    </w:rPr>
-  </w:style>
-  <w:style w:type="paragraph" w:styleId="Heading7">
-    <w:name w:val="heading 7"/>
-    <w:basedOn w:val="Normal"/>
-    <w:next w:val="Normal"/>
-    <w:link w:val="Heading7Char"/>
-    <w:uiPriority w:val="9"/>
-    <w:semiHidden/>
-    <w:unhideWhenUsed/>
-    <w:qFormat/>
-    <w:rsid w:val="008261BB"/>
-    <w:pPr>
-      <w:keepNext/>
-      <w:keepLines/>
-      <w:spacing w:before="40" w:after="0"/>
-      <w:outlineLvl w:val="6"/>
-    </w:pPr>
-    <w:rPr>
-      <w:rFonts w:eastAsiaTheme="majorEastAsia" w:cstheme="majorBidi"/>
-      <w:color w:val="595959" w:themeColor="text1" w:themeTint="A6"/>
-    </w:rPr>
-  </w:style>
-  <w:style w:type="paragraph" w:styleId="Heading8">
-    <w:name w:val="heading 8"/>
-    <w:basedOn w:val="Normal"/>
-    <w:next w:val="Normal"/>
-    <w:link w:val="Heading8Char"/>
-    <w:uiPriority w:val="9"/>
-    <w:semiHidden/>
-    <w:unhideWhenUsed/>
-    <w:qFormat/>
-    <w:rsid w:val="008261BB"/>
-    <w:pPr>
-      <w:keepNext/>
-      <w:keepLines/>
-      <w:spacing w:after="0"/>
-      <w:outlineLvl w:val="7"/>
-    </w:pPr>
-    <w:rPr>
-      <w:rFonts w:eastAsiaTheme="majorEastAsia" w:cstheme="majorBidi"/>
-      <w:i/>
-      <w:iCs/>
-      <w:color w:val="272727" w:themeColor="text1" w:themeTint="D8"/>
-    </w:rPr>
-  </w:style>
-  <w:style w:type="paragraph" w:styleId="Heading9">
-    <w:name w:val="heading 9"/>
-    <w:basedOn w:val="Normal"/>
-    <w:next w:val="Normal"/>
-    <w:link w:val="Heading9Char"/>
-    <w:uiPriority w:val="9"/>
-    <w:semiHidden/>
-    <w:unhideWhenUsed/>
-    <w:qFormat/>
-    <w:rsid w:val="008261BB"/>
-    <w:pPr>
-      <w:keepNext/>
-      <w:keepLines/>
-      <w:spacing w:after="0"/>
-      <w:outlineLvl w:val="8"/>
-    </w:pPr>
-    <w:rPr>
-      <w:rFonts w:eastAsiaTheme="majorEastAsia" w:cstheme="majorBidi"/>
-      <w:color w:val="272727" w:themeColor="text1" w:themeTint="D8"/>
-    </w:rPr>
-  </w:style>
   <w:style w:type="character" w:default="1" w:styleId="DefaultParagraphFont">
     <w:name w:val="Default Paragraph Font"/>
     <w:uiPriority w:val="1"/>
@@ -6704,304 +6301,20 @@
     <w:semiHidden/>
     <w:unhideWhenUsed/>
   </w:style>
-  <w:style w:type="character" w:customStyle="1" w:styleId="Heading1Char">
-    <w:name w:val="Heading 1 Char"/>
-    <w:basedOn w:val="DefaultParagraphFont"/>
-    <w:link w:val="Heading1"/>
-    <w:uiPriority w:val="9"/>
-    <w:rsid w:val="008261BB"/>
-    <w:rPr>
-      <w:rFonts w:asciiTheme="majorHAnsi" w:eastAsiaTheme="majorEastAsia" w:hAnsiTheme="majorHAnsi" w:cstheme="majorBidi"/>
-      <w:color w:val="0F4761" w:themeColor="accent1" w:themeShade="BF"/>
-      <w:sz w:val="40"/>
-      <w:szCs w:val="40"/>
-    </w:rPr>
-  </w:style>
-  <w:style w:type="character" w:customStyle="1" w:styleId="Heading2Char">
-    <w:name w:val="Heading 2 Char"/>
-    <w:basedOn w:val="DefaultParagraphFont"/>
-    <w:link w:val="Heading2"/>
-    <w:uiPriority w:val="9"/>
-    <w:semiHidden/>
-    <w:rsid w:val="008261BB"/>
-    <w:rPr>
-      <w:rFonts w:asciiTheme="majorHAnsi" w:eastAsiaTheme="majorEastAsia" w:hAnsiTheme="majorHAnsi" w:cstheme="majorBidi"/>
-      <w:color w:val="0F4761" w:themeColor="accent1" w:themeShade="BF"/>
-      <w:sz w:val="32"/>
-      <w:szCs w:val="32"/>
-    </w:rPr>
-  </w:style>
-  <w:style w:type="character" w:customStyle="1" w:styleId="Heading3Char">
-    <w:name w:val="Heading 3 Char"/>
-    <w:basedOn w:val="DefaultParagraphFont"/>
-    <w:link w:val="Heading3"/>
-    <w:uiPriority w:val="9"/>
-    <w:semiHidden/>
-    <w:rsid w:val="008261BB"/>
-    <w:rPr>
-      <w:rFonts w:eastAsiaTheme="majorEastAsia" w:cstheme="majorBidi"/>
-      <w:color w:val="0F4761" w:themeColor="accent1" w:themeShade="BF"/>
-      <w:sz w:val="28"/>
-      <w:szCs w:val="28"/>
-    </w:rPr>
-  </w:style>
-  <w:style w:type="character" w:customStyle="1" w:styleId="Heading4Char">
-    <w:name w:val="Heading 4 Char"/>
-    <w:basedOn w:val="DefaultParagraphFont"/>
-    <w:link w:val="Heading4"/>
-    <w:uiPriority w:val="9"/>
-    <w:semiHidden/>
-    <w:rsid w:val="008261BB"/>
-    <w:rPr>
-      <w:rFonts w:eastAsiaTheme="majorEastAsia" w:cstheme="majorBidi"/>
-      <w:i/>
-      <w:iCs/>
-      <w:color w:val="0F4761" w:themeColor="accent1" w:themeShade="BF"/>
-    </w:rPr>
-  </w:style>
-  <w:style w:type="character" w:customStyle="1" w:styleId="Heading5Char">
-    <w:name w:val="Heading 5 Char"/>
-    <w:basedOn w:val="DefaultParagraphFont"/>
-    <w:link w:val="Heading5"/>
-    <w:uiPriority w:val="9"/>
-    <w:semiHidden/>
-    <w:rsid w:val="008261BB"/>
-    <w:rPr>
-      <w:rFonts w:eastAsiaTheme="majorEastAsia" w:cstheme="majorBidi"/>
-      <w:color w:val="0F4761" w:themeColor="accent1" w:themeShade="BF"/>
-    </w:rPr>
-  </w:style>
-  <w:style w:type="character" w:customStyle="1" w:styleId="Heading6Char">
-    <w:name w:val="Heading 6 Char"/>
-    <w:basedOn w:val="DefaultParagraphFont"/>
-    <w:link w:val="Heading6"/>
-    <w:uiPriority w:val="9"/>
-    <w:semiHidden/>
-    <w:rsid w:val="008261BB"/>
-    <w:rPr>
-      <w:rFonts w:eastAsiaTheme="majorEastAsia" w:cstheme="majorBidi"/>
-      <w:i/>
-      <w:iCs/>
-      <w:color w:val="595959" w:themeColor="text1" w:themeTint="A6"/>
-    </w:rPr>
-  </w:style>
-  <w:style w:type="character" w:customStyle="1" w:styleId="Heading7Char">
-    <w:name w:val="Heading 7 Char"/>
-    <w:basedOn w:val="DefaultParagraphFont"/>
-    <w:link w:val="Heading7"/>
-    <w:uiPriority w:val="9"/>
-    <w:semiHidden/>
-    <w:rsid w:val="008261BB"/>
-    <w:rPr>
-      <w:rFonts w:eastAsiaTheme="majorEastAsia" w:cstheme="majorBidi"/>
-      <w:color w:val="595959" w:themeColor="text1" w:themeTint="A6"/>
-    </w:rPr>
-  </w:style>
-  <w:style w:type="character" w:customStyle="1" w:styleId="Heading8Char">
-    <w:name w:val="Heading 8 Char"/>
-    <w:basedOn w:val="DefaultParagraphFont"/>
-    <w:link w:val="Heading8"/>
-    <w:uiPriority w:val="9"/>
-    <w:semiHidden/>
-    <w:rsid w:val="008261BB"/>
-    <w:rPr>
-      <w:rFonts w:eastAsiaTheme="majorEastAsia" w:cstheme="majorBidi"/>
-      <w:i/>
-      <w:iCs/>
-      <w:color w:val="272727" w:themeColor="text1" w:themeTint="D8"/>
-    </w:rPr>
-  </w:style>
-  <w:style w:type="character" w:customStyle="1" w:styleId="Heading9Char">
-    <w:name w:val="Heading 9 Char"/>
-    <w:basedOn w:val="DefaultParagraphFont"/>
-    <w:link w:val="Heading9"/>
-    <w:uiPriority w:val="9"/>
-    <w:semiHidden/>
-    <w:rsid w:val="008261BB"/>
-    <w:rPr>
-      <w:rFonts w:eastAsiaTheme="majorEastAsia" w:cstheme="majorBidi"/>
-      <w:color w:val="272727" w:themeColor="text1" w:themeTint="D8"/>
-    </w:rPr>
-  </w:style>
-  <w:style w:type="paragraph" w:styleId="Title">
-    <w:name w:val="Title"/>
-    <w:basedOn w:val="Normal"/>
-    <w:next w:val="Normal"/>
-    <w:link w:val="TitleChar"/>
-    <w:uiPriority w:val="10"/>
-    <w:qFormat/>
-    <w:rsid w:val="008261BB"/>
-    <w:pPr>
-      <w:spacing w:after="80" w:line="240" w:lineRule="auto"/>
-      <w:contextualSpacing/>
-    </w:pPr>
-    <w:rPr>
-      <w:rFonts w:asciiTheme="majorHAnsi" w:eastAsiaTheme="majorEastAsia" w:hAnsiTheme="majorHAnsi" w:cstheme="majorBidi"/>
-      <w:spacing w:val="-10"/>
-      <w:kern w:val="28"/>
-      <w:sz w:val="56"/>
-      <w:szCs w:val="56"/>
-    </w:rPr>
-  </w:style>
-  <w:style w:type="character" w:customStyle="1" w:styleId="TitleChar">
-    <w:name w:val="Title Char"/>
-    <w:basedOn w:val="DefaultParagraphFont"/>
-    <w:link w:val="Title"/>
-    <w:uiPriority w:val="10"/>
-    <w:rsid w:val="008261BB"/>
-    <w:rPr>
-      <w:rFonts w:asciiTheme="majorHAnsi" w:eastAsiaTheme="majorEastAsia" w:hAnsiTheme="majorHAnsi" w:cstheme="majorBidi"/>
-      <w:spacing w:val="-10"/>
-      <w:kern w:val="28"/>
-      <w:sz w:val="56"/>
-      <w:szCs w:val="56"/>
-    </w:rPr>
-  </w:style>
-  <w:style w:type="paragraph" w:styleId="Subtitle">
-    <w:name w:val="Subtitle"/>
-    <w:basedOn w:val="Normal"/>
-    <w:next w:val="Normal"/>
-    <w:link w:val="SubtitleChar"/>
-    <w:uiPriority w:val="11"/>
-    <w:qFormat/>
-    <w:rsid w:val="008261BB"/>
-    <w:pPr>
-      <w:numPr>
-        <w:ilvl w:val="1"/>
-      </w:numPr>
-    </w:pPr>
-    <w:rPr>
-      <w:rFonts w:eastAsiaTheme="majorEastAsia" w:cstheme="majorBidi"/>
-      <w:color w:val="595959" w:themeColor="text1" w:themeTint="A6"/>
-      <w:spacing w:val="15"/>
-      <w:sz w:val="28"/>
-      <w:szCs w:val="28"/>
-    </w:rPr>
-  </w:style>
-  <w:style w:type="character" w:customStyle="1" w:styleId="SubtitleChar">
-    <w:name w:val="Subtitle Char"/>
-    <w:basedOn w:val="DefaultParagraphFont"/>
-    <w:link w:val="Subtitle"/>
-    <w:uiPriority w:val="11"/>
-    <w:rsid w:val="008261BB"/>
-    <w:rPr>
-      <w:rFonts w:eastAsiaTheme="majorEastAsia" w:cstheme="majorBidi"/>
-      <w:color w:val="595959" w:themeColor="text1" w:themeTint="A6"/>
-      <w:spacing w:val="15"/>
-      <w:sz w:val="28"/>
-      <w:szCs w:val="28"/>
-    </w:rPr>
-  </w:style>
-  <w:style w:type="paragraph" w:styleId="Quote">
-    <w:name w:val="Quote"/>
-    <w:basedOn w:val="Normal"/>
-    <w:next w:val="Normal"/>
-    <w:link w:val="QuoteChar"/>
-    <w:uiPriority w:val="29"/>
-    <w:qFormat/>
-    <w:rsid w:val="008261BB"/>
-    <w:pPr>
-      <w:spacing w:before="160"/>
-      <w:jc w:val="center"/>
-    </w:pPr>
-    <w:rPr>
-      <w:i/>
-      <w:iCs/>
-      <w:color w:val="404040" w:themeColor="text1" w:themeTint="BF"/>
-    </w:rPr>
-  </w:style>
-  <w:style w:type="character" w:customStyle="1" w:styleId="QuoteChar">
-    <w:name w:val="Quote Char"/>
-    <w:basedOn w:val="DefaultParagraphFont"/>
-    <w:link w:val="Quote"/>
-    <w:uiPriority w:val="29"/>
-    <w:rsid w:val="008261BB"/>
-    <w:rPr>
-      <w:i/>
-      <w:iCs/>
-      <w:color w:val="404040" w:themeColor="text1" w:themeTint="BF"/>
-    </w:rPr>
-  </w:style>
-  <w:style w:type="paragraph" w:styleId="ListParagraph">
-    <w:name w:val="List Paragraph"/>
-    <w:basedOn w:val="Normal"/>
-    <w:uiPriority w:val="34"/>
-    <w:qFormat/>
-    <w:rsid w:val="008261BB"/>
-    <w:pPr>
-      <w:ind w:left="720"/>
-      <w:contextualSpacing/>
-    </w:pPr>
-  </w:style>
-  <w:style w:type="character" w:styleId="IntenseEmphasis">
-    <w:name w:val="Intense Emphasis"/>
-    <w:basedOn w:val="DefaultParagraphFont"/>
-    <w:uiPriority w:val="21"/>
-    <w:qFormat/>
-    <w:rsid w:val="008261BB"/>
-    <w:rPr>
-      <w:i/>
-      <w:iCs/>
-      <w:color w:val="0F4761" w:themeColor="accent1" w:themeShade="BF"/>
-    </w:rPr>
-  </w:style>
-  <w:style w:type="paragraph" w:styleId="IntenseQuote">
-    <w:name w:val="Intense Quote"/>
-    <w:basedOn w:val="Normal"/>
-    <w:next w:val="Normal"/>
-    <w:link w:val="IntenseQuoteChar"/>
-    <w:uiPriority w:val="30"/>
-    <w:qFormat/>
-    <w:rsid w:val="008261BB"/>
-    <w:pPr>
-      <w:pBdr>
-        <w:top w:val="single" w:sz="4" w:space="10" w:color="0F4761" w:themeColor="accent1" w:themeShade="BF"/>
-        <w:bottom w:val="single" w:sz="4" w:space="10" w:color="0F4761" w:themeColor="accent1" w:themeShade="BF"/>
-      </w:pBdr>
-      <w:spacing w:before="360" w:after="360"/>
-      <w:ind w:left="864" w:right="864"/>
-      <w:jc w:val="center"/>
-    </w:pPr>
-    <w:rPr>
-      <w:i/>
-      <w:iCs/>
-      <w:color w:val="0F4761" w:themeColor="accent1" w:themeShade="BF"/>
-    </w:rPr>
-  </w:style>
-  <w:style w:type="character" w:customStyle="1" w:styleId="IntenseQuoteChar">
-    <w:name w:val="Intense Quote Char"/>
-    <w:basedOn w:val="DefaultParagraphFont"/>
-    <w:link w:val="IntenseQuote"/>
-    <w:uiPriority w:val="30"/>
-    <w:rsid w:val="008261BB"/>
-    <w:rPr>
-      <w:i/>
-      <w:iCs/>
-      <w:color w:val="0F4761" w:themeColor="accent1" w:themeShade="BF"/>
-    </w:rPr>
-  </w:style>
-  <w:style w:type="character" w:styleId="IntenseReference">
-    <w:name w:val="Intense Reference"/>
-    <w:basedOn w:val="DefaultParagraphFont"/>
-    <w:uiPriority w:val="32"/>
-    <w:qFormat/>
-    <w:rsid w:val="008261BB"/>
-    <w:rPr>
-      <w:b/>
-      <w:bCs/>
-      <w:smallCaps/>
-      <w:color w:val="0F4761" w:themeColor="accent1" w:themeShade="BF"/>
-      <w:spacing w:val="5"/>
-    </w:rPr>
-  </w:style>
   <w:style w:type="table" w:styleId="TableGrid">
     <w:name w:val="Table Grid"/>
     <w:basedOn w:val="TableNormal"/>
     <w:uiPriority w:val="39"/>
-    <w:rsid w:val="008261BB"/>
+    <w:rsid w:val="00116684"/>
     <w:pPr>
       <w:spacing w:after="0" w:line="240" w:lineRule="auto"/>
     </w:pPr>
+    <w:rPr>
+      <w:kern w:val="2"/>
+      <w:sz w:val="24"/>
+      <w:szCs w:val="24"/>
+      <w14:ligatures w14:val="standardContextual"/>
+    </w:rPr>
     <w:tblPr>
       <w:tblBorders>
         <w:top w:val="single" w:sz="4" w:space="0" w:color="auto"/>
@@ -7018,9 +6331,9 @@
     <w:basedOn w:val="DefaultParagraphFont"/>
     <w:uiPriority w:val="99"/>
     <w:unhideWhenUsed/>
-    <w:rsid w:val="008261BB"/>
+    <w:rsid w:val="00116684"/>
     <w:rPr>
-      <w:color w:val="467886" w:themeColor="hyperlink"/>
+      <w:color w:val="0563C1" w:themeColor="hyperlink"/>
       <w:u w:val="single"/>
     </w:rPr>
   </w:style>
@@ -7028,10 +6341,16 @@
     <w:name w:val="No Spacing"/>
     <w:uiPriority w:val="1"/>
     <w:qFormat/>
-    <w:rsid w:val="008261BB"/>
+    <w:rsid w:val="00116684"/>
     <w:pPr>
       <w:spacing w:after="0" w:line="240" w:lineRule="auto"/>
     </w:pPr>
+    <w:rPr>
+      <w:kern w:val="2"/>
+      <w:sz w:val="24"/>
+      <w:szCs w:val="24"/>
+      <w14:ligatures w14:val="standardContextual"/>
+    </w:rPr>
   </w:style>
   <w:style w:type="character" w:styleId="CommentReference">
     <w:name w:val="annotation reference"/>
@@ -7039,7 +6358,7 @@
     <w:uiPriority w:val="99"/>
     <w:semiHidden/>
     <w:unhideWhenUsed/>
-    <w:rsid w:val="00462CE6"/>
+    <w:rsid w:val="00116684"/>
     <w:rPr>
       <w:sz w:val="16"/>
       <w:szCs w:val="16"/>
@@ -7051,13 +6370,15 @@
     <w:link w:val="CommentTextChar"/>
     <w:uiPriority w:val="99"/>
     <w:unhideWhenUsed/>
-    <w:rsid w:val="00462CE6"/>
+    <w:rsid w:val="00116684"/>
     <w:pPr>
       <w:spacing w:line="240" w:lineRule="auto"/>
     </w:pPr>
     <w:rPr>
+      <w:kern w:val="2"/>
       <w:sz w:val="20"/>
       <w:szCs w:val="20"/>
+      <w14:ligatures w14:val="standardContextual"/>
     </w:rPr>
   </w:style>
   <w:style w:type="character" w:customStyle="1" w:styleId="CommentTextChar">
@@ -7065,38 +6386,12 @@
     <w:basedOn w:val="DefaultParagraphFont"/>
     <w:link w:val="CommentText"/>
     <w:uiPriority w:val="99"/>
-    <w:rsid w:val="00462CE6"/>
+    <w:rsid w:val="00116684"/>
     <w:rPr>
+      <w:kern w:val="2"/>
       <w:sz w:val="20"/>
       <w:szCs w:val="20"/>
-    </w:rPr>
-  </w:style>
-  <w:style w:type="paragraph" w:styleId="CommentSubject">
-    <w:name w:val="annotation subject"/>
-    <w:basedOn w:val="CommentText"/>
-    <w:next w:val="CommentText"/>
-    <w:link w:val="CommentSubjectChar"/>
-    <w:uiPriority w:val="99"/>
-    <w:semiHidden/>
-    <w:unhideWhenUsed/>
-    <w:rsid w:val="00462CE6"/>
-    <w:rPr>
-      <w:b/>
-      <w:bCs/>
-    </w:rPr>
-  </w:style>
-  <w:style w:type="character" w:customStyle="1" w:styleId="CommentSubjectChar">
-    <w:name w:val="Comment Subject Char"/>
-    <w:basedOn w:val="CommentTextChar"/>
-    <w:link w:val="CommentSubject"/>
-    <w:uiPriority w:val="99"/>
-    <w:semiHidden/>
-    <w:rsid w:val="00462CE6"/>
-    <w:rPr>
-      <w:b/>
-      <w:bCs/>
-      <w:sz w:val="20"/>
-      <w:szCs w:val="20"/>
+      <w14:ligatures w14:val="standardContextual"/>
     </w:rPr>
   </w:style>
 </w:styles>
@@ -7113,44 +6408,44 @@
         <a:sysClr val="window" lastClr="FFFFFF"/>
       </a:lt1>
       <a:dk2>
-        <a:srgbClr val="0E2841"/>
+        <a:srgbClr val="44546A"/>
       </a:dk2>
       <a:lt2>
-        <a:srgbClr val="E8E8E8"/>
+        <a:srgbClr val="E7E6E6"/>
       </a:lt2>
       <a:accent1>
-        <a:srgbClr val="156082"/>
+        <a:srgbClr val="5B9BD5"/>
       </a:accent1>
       <a:accent2>
-        <a:srgbClr val="E97132"/>
+        <a:srgbClr val="ED7D31"/>
       </a:accent2>
       <a:accent3>
-        <a:srgbClr val="196B24"/>
+        <a:srgbClr val="A5A5A5"/>
       </a:accent3>
       <a:accent4>
-        <a:srgbClr val="0F9ED5"/>
+        <a:srgbClr val="FFC000"/>
       </a:accent4>
       <a:accent5>
-        <a:srgbClr val="A02B93"/>
+        <a:srgbClr val="4472C4"/>
       </a:accent5>
       <a:accent6>
-        <a:srgbClr val="4EA72E"/>
+        <a:srgbClr val="70AD47"/>
       </a:accent6>
       <a:hlink>
-        <a:srgbClr val="467886"/>
+        <a:srgbClr val="0563C1"/>
       </a:hlink>
       <a:folHlink>
-        <a:srgbClr val="96607D"/>
+        <a:srgbClr val="954F72"/>
       </a:folHlink>
     </a:clrScheme>
     <a:fontScheme name="Office">
       <a:majorFont>
-        <a:latin typeface="Aptos Display" panose="02110004020202020204"/>
+        <a:latin typeface="Calibri Light" panose="020F0302020204030204"/>
         <a:ea typeface=""/>
         <a:cs typeface=""/>
-        <a:font script="Jpan" typeface="游ゴシック Light"/>
+        <a:font script="Jpan" typeface="ＭＳ ゴシック"/>
         <a:font script="Hang" typeface="맑은 고딕"/>
-        <a:font script="Hans" typeface="等线 Light"/>
+        <a:font script="Hans" typeface="宋体"/>
         <a:font script="Hant" typeface="新細明體"/>
         <a:font script="Arab" typeface="Times New Roman"/>
         <a:font script="Hebr" typeface="Times New Roman"/>
@@ -7178,31 +6473,14 @@
         <a:font script="Viet" typeface="Times New Roman"/>
         <a:font script="Uigh" typeface="Microsoft Uighur"/>
         <a:font script="Geor" typeface="Sylfaen"/>
-        <a:font script="Armn" typeface="Arial"/>
-        <a:font script="Bugi" typeface="Leelawadee UI"/>
-        <a:font script="Bopo" typeface="Microsoft JhengHei"/>
-        <a:font script="Java" typeface="Javanese Text"/>
-        <a:font script="Lisu" typeface="Segoe UI"/>
-        <a:font script="Mymr" typeface="Myanmar Text"/>
-        <a:font script="Nkoo" typeface="Ebrima"/>
-        <a:font script="Olck" typeface="Nirmala UI"/>
-        <a:font script="Osma" typeface="Ebrima"/>
-        <a:font script="Phag" typeface="Phagspa"/>
-        <a:font script="Syrn" typeface="Estrangelo Edessa"/>
-        <a:font script="Syrj" typeface="Estrangelo Edessa"/>
-        <a:font script="Syre" typeface="Estrangelo Edessa"/>
-        <a:font script="Sora" typeface="Nirmala UI"/>
-        <a:font script="Tale" typeface="Microsoft Tai Le"/>
-        <a:font script="Talu" typeface="Microsoft New Tai Lue"/>
-        <a:font script="Tfng" typeface="Ebrima"/>
       </a:majorFont>
       <a:minorFont>
-        <a:latin typeface="Aptos" panose="02110004020202020204"/>
+        <a:latin typeface="Calibri" panose="020F0502020204030204"/>
         <a:ea typeface=""/>
         <a:cs typeface=""/>
-        <a:font script="Jpan" typeface="游明朝"/>
+        <a:font script="Jpan" typeface="ＭＳ 明朝"/>
         <a:font script="Hang" typeface="맑은 고딕"/>
-        <a:font script="Hans" typeface="等线"/>
+        <a:font script="Hans" typeface="宋体"/>
         <a:font script="Hant" typeface="新細明體"/>
         <a:font script="Arab" typeface="Arial"/>
         <a:font script="Hebr" typeface="Arial"/>
@@ -7230,23 +6508,6 @@
         <a:font script="Viet" typeface="Arial"/>
         <a:font script="Uigh" typeface="Microsoft Uighur"/>
         <a:font script="Geor" typeface="Sylfaen"/>
-        <a:font script="Armn" typeface="Arial"/>
-        <a:font script="Bugi" typeface="Leelawadee UI"/>
-        <a:font script="Bopo" typeface="Microsoft JhengHei"/>
-        <a:font script="Java" typeface="Javanese Text"/>
-        <a:font script="Lisu" typeface="Segoe UI"/>
-        <a:font script="Mymr" typeface="Myanmar Text"/>
-        <a:font script="Nkoo" typeface="Ebrima"/>
-        <a:font script="Olck" typeface="Nirmala UI"/>
-        <a:font script="Osma" typeface="Ebrima"/>
-        <a:font script="Phag" typeface="Phagspa"/>
-        <a:font script="Syrn" typeface="Estrangelo Edessa"/>
-        <a:font script="Syrj" typeface="Estrangelo Edessa"/>
-        <a:font script="Syre" typeface="Estrangelo Edessa"/>
-        <a:font script="Sora" typeface="Nirmala UI"/>
-        <a:font script="Tale" typeface="Microsoft Tai Le"/>
-        <a:font script="Talu" typeface="Microsoft New Tai Lue"/>
-        <a:font script="Tfng" typeface="Ebrima"/>
       </a:minorFont>
     </a:fontScheme>
     <a:fmtScheme name="Office">
@@ -7308,6 +6569,13 @@
         </a:gradFill>
       </a:fillStyleLst>
       <a:lnStyleLst>
+        <a:ln w="6350" cap="flat" cmpd="sng" algn="ctr">
+          <a:solidFill>
+            <a:schemeClr val="phClr"/>
+          </a:solidFill>
+          <a:prstDash val="solid"/>
+          <a:miter lim="800000"/>
+        </a:ln>
         <a:ln w="12700" cap="flat" cmpd="sng" algn="ctr">
           <a:solidFill>
             <a:schemeClr val="phClr"/>
@@ -7316,13 +6584,6 @@
           <a:miter lim="800000"/>
         </a:ln>
         <a:ln w="19050" cap="flat" cmpd="sng" algn="ctr">
-          <a:solidFill>
-            <a:schemeClr val="phClr"/>
-          </a:solidFill>
-          <a:prstDash val="solid"/>
-          <a:miter lim="800000"/>
-        </a:ln>
-        <a:ln w="25400" cap="flat" cmpd="sng" algn="ctr">
           <a:solidFill>
             <a:schemeClr val="phClr"/>
           </a:solidFill>
@@ -7387,31 +6648,11 @@
       </a:bgFillStyleLst>
     </a:fmtScheme>
   </a:themeElements>
-  <a:objectDefaults>
-    <a:lnDef>
-      <a:spPr/>
-      <a:bodyPr/>
-      <a:lstStyle/>
-      <a:style>
-        <a:lnRef idx="2">
-          <a:schemeClr val="accent1"/>
-        </a:lnRef>
-        <a:fillRef idx="0">
-          <a:schemeClr val="accent1"/>
-        </a:fillRef>
-        <a:effectRef idx="1">
-          <a:schemeClr val="accent1"/>
-        </a:effectRef>
-        <a:fontRef idx="minor">
-          <a:schemeClr val="tx1"/>
-        </a:fontRef>
-      </a:style>
-    </a:lnDef>
-  </a:objectDefaults>
+  <a:objectDefaults/>
   <a:extraClrSchemeLst/>
   <a:extLst>
     <a:ext uri="{05A4C25C-085E-4340-85A3-A5531E510DB2}">
-      <thm15:themeFamily xmlns:thm15="http://schemas.microsoft.com/office/thememl/2012/main" name="Office Theme" id="{2E142A2C-CD16-42D6-873A-C26D2A0506FA}" vid="{1BDDFF52-6CD6-40A5-AB3C-68EB2F1E4D0A}"/>
+      <thm15:themeFamily xmlns:thm15="http://schemas.microsoft.com/office/thememl/2012/main" name="Office Theme" id="{62F939B6-93AF-4DB8-9C6B-D6C7DFDC589F}" vid="{4A3C46E8-61CC-4603-A589-7422A47A8E4A}"/>
     </a:ext>
   </a:extLst>
 </a:theme>
@@ -7419,14 +6660,14 @@
 
 <file path=word/webextensions/taskpanes.xml><?xml version="1.0" encoding="utf-8"?>
 <wetp:taskpanes xmlns:wetp="http://schemas.microsoft.com/office/webextensions/taskpanes/2010/11">
-  <wetp:taskpane dockstate="right" visibility="0" width="550" row="2">
+  <wetp:taskpane dockstate="" visibility="1" width="554" row="3">
     <wetp:webextensionref xmlns:r="http://schemas.openxmlformats.org/officeDocument/2006/relationships" r:id="rId1"/>
   </wetp:taskpane>
 </wetp:taskpanes>
 </file>
 
 <file path=word/webextensions/webextension1.xml><?xml version="1.0" encoding="utf-8"?>
-<we:webextension xmlns:we="http://schemas.microsoft.com/office/webextensions/webextension/2010/11" id="{68A5E5BD-AD53-4CFD-80C6-6993ADB15415}">
+<we:webextension xmlns:we="http://schemas.microsoft.com/office/webextensions/webextension/2010/11" id="{7a514d73-03c9-4a9f-a5f3-c246ac785751}">
   <we:reference id="7a514d73-03c9-4a9f-a5f3-c246ac785751" version="1.0.1.0" store="developer" storeType="Registry"/>
   <we:alternateReferences/>
   <we:properties/>

--- a/data/app/documents/default.docx
+++ b/data/app/documents/default.docx
@@ -5071,7 +5071,7 @@
 
 <file path=word/comments.xml><?xml version="1.0" encoding="utf-8"?>
 <w:comments xmlns:wpc="http://schemas.microsoft.com/office/word/2010/wordprocessingCanvas" xmlns:cx="http://schemas.microsoft.com/office/drawing/2014/chartex" xmlns:cx1="http://schemas.microsoft.com/office/drawing/2015/9/8/chartex" xmlns:cx2="http://schemas.microsoft.com/office/drawing/2015/10/21/chartex" xmlns:cx3="http://schemas.microsoft.com/office/drawing/2016/5/9/chartex" xmlns:cx4="http://schemas.microsoft.com/office/drawing/2016/5/10/chartex" xmlns:cx5="http://schemas.microsoft.com/office/drawing/2016/5/11/chartex" xmlns:cx6="http://schemas.microsoft.com/office/drawing/2016/5/12/chartex" xmlns:cx7="http://schemas.microsoft.com/office/drawing/2016/5/13/chartex" xmlns:cx8="http://schemas.microsoft.com/office/drawing/2016/5/14/chartex" xmlns:mc="http://schemas.openxmlformats.org/markup-compatibility/2006" xmlns:aink="http://schemas.microsoft.com/office/drawing/2016/ink" xmlns:am3d="http://schemas.microsoft.com/office/drawing/2017/model3d" xmlns:o="urn:schemas-microsoft-com:office:office" xmlns:oel="http://schemas.microsoft.com/office/2019/extlst" xmlns:r="http://schemas.openxmlformats.org/officeDocument/2006/relationships" xmlns:m="http://schemas.openxmlformats.org/officeDocument/2006/math" xmlns:v="urn:schemas-microsoft-com:vml" xmlns:wp14="http://schemas.microsoft.com/office/word/2010/wordprocessingDrawing" xmlns:wp="http://schemas.openxmlformats.org/drawingml/2006/wordprocessingDrawing" xmlns:w10="urn:schemas-microsoft-com:office:word" xmlns:w="http://schemas.openxmlformats.org/wordprocessingml/2006/main" xmlns:w14="http://schemas.microsoft.com/office/word/2010/wordml" xmlns:w15="http://schemas.microsoft.com/office/word/2012/wordml" xmlns:w16cex="http://schemas.microsoft.com/office/word/2018/wordml/cex" xmlns:w16cid="http://schemas.microsoft.com/office/word/2016/wordml/cid" xmlns:w16="http://schemas.microsoft.com/office/word/2018/wordml" xmlns:w16du="http://schemas.microsoft.com/office/word/2023/wordml/word16du" xmlns:w16sdtdh="http://schemas.microsoft.com/office/word/2020/wordml/sdtdatahash" xmlns:w16sdtfl="http://schemas.microsoft.com/office/word/2024/wordml/sdtformatlock" xmlns:w16se="http://schemas.microsoft.com/office/word/2015/wordml/symex" xmlns:wpg="http://schemas.microsoft.com/office/word/2010/wordprocessingGroup" xmlns:wpi="http://schemas.microsoft.com/office/word/2010/wordprocessingInk" xmlns:wne="http://schemas.microsoft.com/office/word/2006/wordml" xmlns:wps="http://schemas.microsoft.com/office/word/2010/wordprocessingShape" mc:Ignorable="w14 w15 w16se w16cid w16 w16cex w16sdtdh w16sdtfl w16du wp14">
-  <w:comment xmlns:custom="http://schemas.openxmlformats.org/wordprocessingml/2006/main" w:id="0" w:author="Moti Sorkin" w:date="2025-11-01T06:25:28Z" w:initials="MS" custom:internalId="0b0d9c52-82b9-46b4-9169-5be81d78887a" custom:trackedChange="false" custom:trackedChangeText="null" custom:trackedChangeType="null" custom:trackedDeletedText="null">
+  <w:comment xmlns:custom="http://schemas.openxmlformats.org/wordprocessingml/2006/main" w:id="0" w:author="Moti Sorkin" w:date="2025-11-01T06:35:09Z" w:initials="MS" custom:internalId="0b0d9c52-82b9-46b4-9169-5be81d78887a" custom:trackedChange="false" custom:trackedChangeText="null" custom:trackedChangeType="null" custom:trackedDeletedText="null">
     <w:p>
       <w:r>
         <w:rPr>
@@ -5087,7 +5087,7 @@
       </w:r>
     </w:p>
   </w:comment>
-  <w:comment xmlns:custom="http://schemas.openxmlformats.org/wordprocessingml/2006/main" w:id="1" w:author="Moti Sorkin" w:date="2025-11-01T06:25:28Z" w:initials="MS" custom:internalId="0" custom:trackedChange="true" custom:trackedChangeText="the best possible " custom:trackedChangeType="trackInsert" custom:trackedDeletedText="null">
+  <w:comment xmlns:custom="http://schemas.openxmlformats.org/wordprocessingml/2006/main" w:id="1" w:author="Moti Sorkin" w:date="2025-11-01T06:35:09Z" w:initials="MS" custom:internalId="0" custom:trackedChange="true" custom:trackedChangeText="the best possible " custom:trackedChangeType="trackInsert" custom:trackedDeletedText="null">
     <w:p>
       <w:r>
         <w:rPr>
@@ -5100,7 +5100,7 @@
       </w:pPr>
     </w:p>
   </w:comment>
-  <w:comment xmlns:custom="http://schemas.openxmlformats.org/wordprocessingml/2006/main" w:id="2" w:author="Moti Sorkin" w:date="2025-11-01T06:25:28Z" w:initials="MS" custom:internalId="1" custom:trackedChange="true" custom:trackedChangeText="null" custom:trackedChangeType="trackDelete" custom:trackedDeletedText="attachment ">
+  <w:comment xmlns:custom="http://schemas.openxmlformats.org/wordprocessingml/2006/main" w:id="2" w:author="Moti Sorkin" w:date="2025-11-01T06:35:09Z" w:initials="MS" custom:internalId="1" custom:trackedChange="true" custom:trackedChangeText="null" custom:trackedChangeType="trackDelete" custom:trackedDeletedText="attachment ">
     <w:p>
       <w:r>
         <w:rPr>
@@ -5113,7 +5113,7 @@
       </w:pPr>
     </w:p>
   </w:comment>
-  <w:comment xmlns:custom="http://schemas.openxmlformats.org/wordprocessingml/2006/main" w:id="3" w:author="Moti Sorkin" w:date="2025-11-01T06:25:28Z" w:initials="MS" custom:internalId="2" custom:trackedChange="true" custom:trackedChangeText="any " custom:trackedChangeType="trackInsert" custom:trackedDeletedText="null">
+  <w:comment xmlns:custom="http://schemas.openxmlformats.org/wordprocessingml/2006/main" w:id="3" w:author="Moti Sorkin" w:date="2025-11-01T06:35:09Z" w:initials="MS" custom:internalId="2" custom:trackedChange="true" custom:trackedChangeText="any " custom:trackedChangeType="trackInsert" custom:trackedDeletedText="null">
     <w:p>
       <w:r>
         <w:rPr>
@@ -5131,28 +5131,28 @@
 
 <file path=word/commentsExtended.xml><?xml version="1.0" encoding="utf-8"?>
 <w15:commentsEx xmlns:wpc="http://schemas.microsoft.com/office/word/2010/wordprocessingCanvas" xmlns:cx="http://schemas.microsoft.com/office/drawing/2014/chartex" xmlns:cx1="http://schemas.microsoft.com/office/drawing/2015/9/8/chartex" xmlns:cx2="http://schemas.microsoft.com/office/drawing/2015/10/21/chartex" xmlns:cx3="http://schemas.microsoft.com/office/drawing/2016/5/9/chartex" xmlns:cx4="http://schemas.microsoft.com/office/drawing/2016/5/10/chartex" xmlns:cx5="http://schemas.microsoft.com/office/drawing/2016/5/11/chartex" xmlns:cx6="http://schemas.microsoft.com/office/drawing/2016/5/12/chartex" xmlns:cx7="http://schemas.microsoft.com/office/drawing/2016/5/13/chartex" xmlns:cx8="http://schemas.microsoft.com/office/drawing/2016/5/14/chartex" xmlns:mc="http://schemas.openxmlformats.org/markup-compatibility/2006" xmlns:aink="http://schemas.microsoft.com/office/drawing/2016/ink" xmlns:am3d="http://schemas.microsoft.com/office/drawing/2017/model3d" xmlns:o="urn:schemas-microsoft-com:office:office" xmlns:oel="http://schemas.microsoft.com/office/2019/extlst" xmlns:r="http://schemas.openxmlformats.org/officeDocument/2006/relationships" xmlns:m="http://schemas.openxmlformats.org/officeDocument/2006/math" xmlns:v="urn:schemas-microsoft-com:vml" xmlns:wp14="http://schemas.microsoft.com/office/word/2010/wordprocessingDrawing" xmlns:wp="http://schemas.openxmlformats.org/drawingml/2006/wordprocessingDrawing" xmlns:w10="urn:schemas-microsoft-com:office:word" xmlns:w="http://schemas.openxmlformats.org/wordprocessingml/2006/main" xmlns:w14="http://schemas.microsoft.com/office/word/2010/wordml" xmlns:w15="http://schemas.microsoft.com/office/word/2012/wordml" xmlns:w16cex="http://schemas.microsoft.com/office/word/2018/wordml/cex" xmlns:w16cid="http://schemas.microsoft.com/office/word/2016/wordml/cid" xmlns:w16="http://schemas.microsoft.com/office/word/2018/wordml" xmlns:w16du="http://schemas.microsoft.com/office/word/2023/wordml/word16du" xmlns:w16sdtdh="http://schemas.microsoft.com/office/word/2020/wordml/sdtdatahash" xmlns:w16sdtfl="http://schemas.microsoft.com/office/word/2024/wordml/sdtformatlock" xmlns:w16se="http://schemas.microsoft.com/office/word/2015/wordml/symex" xmlns:wpg="http://schemas.microsoft.com/office/word/2010/wordprocessingGroup" xmlns:wpi="http://schemas.microsoft.com/office/word/2010/wordprocessingInk" xmlns:wne="http://schemas.microsoft.com/office/word/2006/wordml" xmlns:wps="http://schemas.microsoft.com/office/word/2010/wordprocessingShape" mc:Ignorable="w14 w15 w16se w16cid w16 w16cex w16sdtdh w16sdtfl w16du wp14">
-  <w15:commentEx w15:paraId="7025954E" w15:done="0"/>
-  <w15:commentEx w15:paraId="58D3BEAC" w15:done="0"/>
-  <w15:commentEx w15:paraId="037D9357" w15:done="0"/>
-  <w15:commentEx w15:paraId="391CCCC4" w15:done="0"/>
+  <w15:commentEx w15:paraId="68767799" w15:done="0"/>
+  <w15:commentEx w15:paraId="4827CEE3" w15:done="0"/>
+  <w15:commentEx w15:paraId="5BB363F7" w15:done="0"/>
+  <w15:commentEx w15:paraId="5ADE9691" w15:done="0"/>
 </w15:commentsEx>
 </file>
 
 <file path=word/commentsExtensible.xml><?xml version="1.0" encoding="utf-8"?>
 <w16cex:commentsExtensible xmlns:wpc="http://schemas.microsoft.com/office/word/2010/wordprocessingCanvas" xmlns:cx="http://schemas.microsoft.com/office/drawing/2014/chartex" xmlns:cx1="http://schemas.microsoft.com/office/drawing/2015/9/8/chartex" xmlns:cx2="http://schemas.microsoft.com/office/drawing/2015/10/21/chartex" xmlns:cx3="http://schemas.microsoft.com/office/drawing/2016/5/9/chartex" xmlns:cx4="http://schemas.microsoft.com/office/drawing/2016/5/10/chartex" xmlns:cx5="http://schemas.microsoft.com/office/drawing/2016/5/11/chartex" xmlns:cx6="http://schemas.microsoft.com/office/drawing/2016/5/12/chartex" xmlns:cx7="http://schemas.microsoft.com/office/drawing/2016/5/13/chartex" xmlns:cx8="http://schemas.microsoft.com/office/drawing/2016/5/14/chartex" xmlns:cr="http://schemas.microsoft.com/office/comments/2020/reactions" xmlns:mc="http://schemas.openxmlformats.org/markup-compatibility/2006" xmlns:aink="http://schemas.microsoft.com/office/drawing/2016/ink" xmlns:am3d="http://schemas.microsoft.com/office/drawing/2017/model3d" xmlns:o="urn:schemas-microsoft-com:office:office" xmlns:oel="http://schemas.microsoft.com/office/2019/extlst" xmlns:r="http://schemas.openxmlformats.org/officeDocument/2006/relationships" xmlns:m="http://schemas.openxmlformats.org/officeDocument/2006/math" xmlns:v="urn:schemas-microsoft-com:vml" xmlns:wp14="http://schemas.microsoft.com/office/word/2010/wordprocessingDrawing" xmlns:wp="http://schemas.openxmlformats.org/drawingml/2006/wordprocessingDrawing" xmlns:w10="urn:schemas-microsoft-com:office:word" xmlns:w="http://schemas.openxmlformats.org/wordprocessingml/2006/main" xmlns:w14="http://schemas.microsoft.com/office/word/2010/wordml" xmlns:w15="http://schemas.microsoft.com/office/word/2012/wordml" xmlns:w16cex="http://schemas.microsoft.com/office/word/2018/wordml/cex" xmlns:w16cid="http://schemas.microsoft.com/office/word/2016/wordml/cid" xmlns:w16="http://schemas.microsoft.com/office/word/2018/wordml" xmlns:w16du="http://schemas.microsoft.com/office/word/2023/wordml/word16du" xmlns:w16sdtdh="http://schemas.microsoft.com/office/word/2020/wordml/sdtdatahash" xmlns:w16sdtfl="http://schemas.microsoft.com/office/word/2024/wordml/sdtformatlock" xmlns:w16se="http://schemas.microsoft.com/office/word/2015/wordml/symex" xmlns:wpg="http://schemas.microsoft.com/office/word/2010/wordprocessingGroup" xmlns:wpi="http://schemas.microsoft.com/office/word/2010/wordprocessingInk" xmlns:wne="http://schemas.microsoft.com/office/word/2006/wordml" xmlns:wps="http://schemas.microsoft.com/office/word/2010/wordprocessingShape" mc:Ignorable="w14 w15 w16se w16cid w16 w16cex w16sdtdh w16sdtfl cr w16du wp14">
-  <w16cex:commentExtensible w16cex:durableId="2A90D021" w16cex:dateUtc="2025-11-01T06:25:33Z"/>
-  <w16cex:commentExtensible w16cex:durableId="3261BB43" w16cex:dateUtc="2025-11-01T06:25:33Z"/>
-  <w16cex:commentExtensible w16cex:durableId="16F4E91B" w16cex:dateUtc="2025-11-01T06:25:33Z"/>
-  <w16cex:commentExtensible w16cex:durableId="1468F961" w16cex:dateUtc="2025-11-01T06:25:33Z"/>
+  <w16cex:commentExtensible w16cex:durableId="5E6A0EBD" w16cex:dateUtc="2025-11-01T06:35:14Z"/>
+  <w16cex:commentExtensible w16cex:durableId="66E5AAC3" w16cex:dateUtc="2025-11-01T06:35:14Z"/>
+  <w16cex:commentExtensible w16cex:durableId="70C28F8F" w16cex:dateUtc="2025-11-01T06:35:14Z"/>
+  <w16cex:commentExtensible w16cex:durableId="39CF2E5F" w16cex:dateUtc="2025-11-01T06:35:14Z"/>
 </w16cex:commentsExtensible>
 </file>
 
 <file path=word/commentsIds.xml><?xml version="1.0" encoding="utf-8"?>
 <w16cid:commentsIds xmlns:wpc="http://schemas.microsoft.com/office/word/2010/wordprocessingCanvas" xmlns:cx="http://schemas.microsoft.com/office/drawing/2014/chartex" xmlns:cx1="http://schemas.microsoft.com/office/drawing/2015/9/8/chartex" xmlns:cx2="http://schemas.microsoft.com/office/drawing/2015/10/21/chartex" xmlns:cx3="http://schemas.microsoft.com/office/drawing/2016/5/9/chartex" xmlns:cx4="http://schemas.microsoft.com/office/drawing/2016/5/10/chartex" xmlns:cx5="http://schemas.microsoft.com/office/drawing/2016/5/11/chartex" xmlns:cx6="http://schemas.microsoft.com/office/drawing/2016/5/12/chartex" xmlns:cx7="http://schemas.microsoft.com/office/drawing/2016/5/13/chartex" xmlns:cx8="http://schemas.microsoft.com/office/drawing/2016/5/14/chartex" xmlns:mc="http://schemas.openxmlformats.org/markup-compatibility/2006" xmlns:aink="http://schemas.microsoft.com/office/drawing/2016/ink" xmlns:am3d="http://schemas.microsoft.com/office/drawing/2017/model3d" xmlns:o="urn:schemas-microsoft-com:office:office" xmlns:oel="http://schemas.microsoft.com/office/2019/extlst" xmlns:r="http://schemas.openxmlformats.org/officeDocument/2006/relationships" xmlns:m="http://schemas.openxmlformats.org/officeDocument/2006/math" xmlns:v="urn:schemas-microsoft-com:vml" xmlns:wp14="http://schemas.microsoft.com/office/word/2010/wordprocessingDrawing" xmlns:wp="http://schemas.openxmlformats.org/drawingml/2006/wordprocessingDrawing" xmlns:w10="urn:schemas-microsoft-com:office:word" xmlns:w="http://schemas.openxmlformats.org/wordprocessingml/2006/main" xmlns:w14="http://schemas.microsoft.com/office/word/2010/wordml" xmlns:w15="http://schemas.microsoft.com/office/word/2012/wordml" xmlns:w16cex="http://schemas.microsoft.com/office/word/2018/wordml/cex" xmlns:w16cid="http://schemas.microsoft.com/office/word/2016/wordml/cid" xmlns:w16="http://schemas.microsoft.com/office/word/2018/wordml" xmlns:w16du="http://schemas.microsoft.com/office/word/2023/wordml/word16du" xmlns:w16sdtdh="http://schemas.microsoft.com/office/word/2020/wordml/sdtdatahash" xmlns:w16sdtfl="http://schemas.microsoft.com/office/word/2024/wordml/sdtformatlock" xmlns:w16se="http://schemas.microsoft.com/office/word/2015/wordml/symex" xmlns:wpg="http://schemas.microsoft.com/office/word/2010/wordprocessingGroup" xmlns:wpi="http://schemas.microsoft.com/office/word/2010/wordprocessingInk" xmlns:wne="http://schemas.microsoft.com/office/word/2006/wordml" xmlns:wps="http://schemas.microsoft.com/office/word/2010/wordprocessingShape" mc:Ignorable="w14 w15 w16se w16cid w16 w16cex w16sdtdh w16sdtfl w16du wp14">
-  <w16cid:commentId w16cid:paraId="7025954E" w16cid:durableId="2A90D021"/>
-  <w16cid:commentId w16cid:paraId="58D3BEAC" w16cid:durableId="3261BB43"/>
-  <w16cid:commentId w16cid:paraId="037D9357" w16cid:durableId="16F4E91B"/>
-  <w16cid:commentId w16cid:paraId="391CCCC4" w16cid:durableId="1468F961"/>
+  <w16cid:commentId w16cid:paraId="68767799" w16cid:durableId="5E6A0EBD"/>
+  <w16cid:commentId w16cid:paraId="4827CEE3" w16cid:durableId="66E5AAC3"/>
+  <w16cid:commentId w16cid:paraId="5BB363F7" w16cid:durableId="70C28F8F"/>
+  <w16cid:commentId w16cid:paraId="5ADE9691" w16cid:durableId="39CF2E5F"/>
 </w16cid:commentsIds>
 </file>
 
@@ -8105,6 +8105,1840 @@
         <w:bottom w:w="0" w:type="dxa"/>
         <w:right w:w="108" w:type="dxa"/>
       </w:tblCellMar>
+      <w:tblInd w:w="0" w:type="dxa"/>
+      <w:tblCellMar>
+        <w:top w:w="0" w:type="dxa"/>
+        <w:left w:w="108" w:type="dxa"/>
+        <w:bottom w:w="0" w:type="dxa"/>
+        <w:right w:w="108" w:type="dxa"/>
+      </w:tblCellMar>
+      <w:tblInd w:w="0" w:type="dxa"/>
+      <w:tblCellMar>
+        <w:top w:w="0" w:type="dxa"/>
+        <w:left w:w="108" w:type="dxa"/>
+        <w:bottom w:w="0" w:type="dxa"/>
+        <w:right w:w="108" w:type="dxa"/>
+      </w:tblCellMar>
+      <w:tblInd w:w="0" w:type="dxa"/>
+      <w:tblCellMar>
+        <w:top w:w="0" w:type="dxa"/>
+        <w:left w:w="108" w:type="dxa"/>
+        <w:bottom w:w="0" w:type="dxa"/>
+        <w:right w:w="108" w:type="dxa"/>
+      </w:tblCellMar>
+      <w:tblInd w:w="0" w:type="dxa"/>
+      <w:tblCellMar>
+        <w:top w:w="0" w:type="dxa"/>
+        <w:left w:w="108" w:type="dxa"/>
+        <w:bottom w:w="0" w:type="dxa"/>
+        <w:right w:w="108" w:type="dxa"/>
+      </w:tblCellMar>
+      <w:tblInd w:w="0" w:type="dxa"/>
+      <w:tblCellMar>
+        <w:top w:w="0" w:type="dxa"/>
+        <w:left w:w="108" w:type="dxa"/>
+        <w:bottom w:w="0" w:type="dxa"/>
+        <w:right w:w="108" w:type="dxa"/>
+      </w:tblCellMar>
+      <w:tblInd w:w="0" w:type="dxa"/>
+      <w:tblCellMar>
+        <w:top w:w="0" w:type="dxa"/>
+        <w:left w:w="108" w:type="dxa"/>
+        <w:bottom w:w="0" w:type="dxa"/>
+        <w:right w:w="108" w:type="dxa"/>
+      </w:tblCellMar>
+      <w:tblInd w:w="0" w:type="dxa"/>
+      <w:tblCellMar>
+        <w:top w:w="0" w:type="dxa"/>
+        <w:left w:w="108" w:type="dxa"/>
+        <w:bottom w:w="0" w:type="dxa"/>
+        <w:right w:w="108" w:type="dxa"/>
+      </w:tblCellMar>
+      <w:tblInd w:w="0" w:type="dxa"/>
+      <w:tblCellMar>
+        <w:top w:w="0" w:type="dxa"/>
+        <w:left w:w="108" w:type="dxa"/>
+        <w:bottom w:w="0" w:type="dxa"/>
+        <w:right w:w="108" w:type="dxa"/>
+      </w:tblCellMar>
+      <w:tblInd w:w="0" w:type="dxa"/>
+      <w:tblCellMar>
+        <w:top w:w="0" w:type="dxa"/>
+        <w:left w:w="108" w:type="dxa"/>
+        <w:bottom w:w="0" w:type="dxa"/>
+        <w:right w:w="108" w:type="dxa"/>
+      </w:tblCellMar>
+      <w:tblInd w:w="0" w:type="dxa"/>
+      <w:tblCellMar>
+        <w:top w:w="0" w:type="dxa"/>
+        <w:left w:w="108" w:type="dxa"/>
+        <w:bottom w:w="0" w:type="dxa"/>
+        <w:right w:w="108" w:type="dxa"/>
+      </w:tblCellMar>
+      <w:tblInd w:w="0" w:type="dxa"/>
+      <w:tblCellMar>
+        <w:top w:w="0" w:type="dxa"/>
+        <w:left w:w="108" w:type="dxa"/>
+        <w:bottom w:w="0" w:type="dxa"/>
+        <w:right w:w="108" w:type="dxa"/>
+      </w:tblCellMar>
+      <w:tblInd w:w="0" w:type="dxa"/>
+      <w:tblCellMar>
+        <w:top w:w="0" w:type="dxa"/>
+        <w:left w:w="108" w:type="dxa"/>
+        <w:bottom w:w="0" w:type="dxa"/>
+        <w:right w:w="108" w:type="dxa"/>
+      </w:tblCellMar>
+      <w:tblInd w:w="0" w:type="dxa"/>
+      <w:tblCellMar>
+        <w:top w:w="0" w:type="dxa"/>
+        <w:left w:w="108" w:type="dxa"/>
+        <w:bottom w:w="0" w:type="dxa"/>
+        <w:right w:w="108" w:type="dxa"/>
+      </w:tblCellMar>
+      <w:tblInd w:w="0" w:type="dxa"/>
+      <w:tblCellMar>
+        <w:top w:w="0" w:type="dxa"/>
+        <w:left w:w="108" w:type="dxa"/>
+        <w:bottom w:w="0" w:type="dxa"/>
+        <w:right w:w="108" w:type="dxa"/>
+      </w:tblCellMar>
+      <w:tblInd w:w="0" w:type="dxa"/>
+      <w:tblCellMar>
+        <w:top w:w="0" w:type="dxa"/>
+        <w:left w:w="108" w:type="dxa"/>
+        <w:bottom w:w="0" w:type="dxa"/>
+        <w:right w:w="108" w:type="dxa"/>
+      </w:tblCellMar>
+      <w:tblInd w:w="0" w:type="dxa"/>
+      <w:tblCellMar>
+        <w:top w:w="0" w:type="dxa"/>
+        <w:left w:w="108" w:type="dxa"/>
+        <w:bottom w:w="0" w:type="dxa"/>
+        <w:right w:w="108" w:type="dxa"/>
+      </w:tblCellMar>
+      <w:tblInd w:w="0" w:type="dxa"/>
+      <w:tblCellMar>
+        <w:top w:w="0" w:type="dxa"/>
+        <w:left w:w="108" w:type="dxa"/>
+        <w:bottom w:w="0" w:type="dxa"/>
+        <w:right w:w="108" w:type="dxa"/>
+      </w:tblCellMar>
+      <w:tblInd w:w="0" w:type="dxa"/>
+      <w:tblCellMar>
+        <w:top w:w="0" w:type="dxa"/>
+        <w:left w:w="108" w:type="dxa"/>
+        <w:bottom w:w="0" w:type="dxa"/>
+        <w:right w:w="108" w:type="dxa"/>
+      </w:tblCellMar>
+      <w:tblInd w:w="0" w:type="dxa"/>
+      <w:tblCellMar>
+        <w:top w:w="0" w:type="dxa"/>
+        <w:left w:w="108" w:type="dxa"/>
+        <w:bottom w:w="0" w:type="dxa"/>
+        <w:right w:w="108" w:type="dxa"/>
+      </w:tblCellMar>
+      <w:tblInd w:w="0" w:type="dxa"/>
+      <w:tblCellMar>
+        <w:top w:w="0" w:type="dxa"/>
+        <w:left w:w="108" w:type="dxa"/>
+        <w:bottom w:w="0" w:type="dxa"/>
+        <w:right w:w="108" w:type="dxa"/>
+      </w:tblCellMar>
+      <w:tblInd w:w="0" w:type="dxa"/>
+      <w:tblCellMar>
+        <w:top w:w="0" w:type="dxa"/>
+        <w:left w:w="108" w:type="dxa"/>
+        <w:bottom w:w="0" w:type="dxa"/>
+        <w:right w:w="108" w:type="dxa"/>
+      </w:tblCellMar>
+      <w:tblInd w:w="0" w:type="dxa"/>
+      <w:tblCellMar>
+        <w:top w:w="0" w:type="dxa"/>
+        <w:left w:w="108" w:type="dxa"/>
+        <w:bottom w:w="0" w:type="dxa"/>
+        <w:right w:w="108" w:type="dxa"/>
+      </w:tblCellMar>
+      <w:tblInd w:w="0" w:type="dxa"/>
+      <w:tblCellMar>
+        <w:top w:w="0" w:type="dxa"/>
+        <w:left w:w="108" w:type="dxa"/>
+        <w:bottom w:w="0" w:type="dxa"/>
+        <w:right w:w="108" w:type="dxa"/>
+      </w:tblCellMar>
+      <w:tblInd w:w="0" w:type="dxa"/>
+      <w:tblCellMar>
+        <w:top w:w="0" w:type="dxa"/>
+        <w:left w:w="108" w:type="dxa"/>
+        <w:bottom w:w="0" w:type="dxa"/>
+        <w:right w:w="108" w:type="dxa"/>
+      </w:tblCellMar>
+      <w:tblInd w:w="0" w:type="dxa"/>
+      <w:tblCellMar>
+        <w:top w:w="0" w:type="dxa"/>
+        <w:left w:w="108" w:type="dxa"/>
+        <w:bottom w:w="0" w:type="dxa"/>
+        <w:right w:w="108" w:type="dxa"/>
+      </w:tblCellMar>
+      <w:tblInd w:w="0" w:type="dxa"/>
+      <w:tblCellMar>
+        <w:top w:w="0" w:type="dxa"/>
+        <w:left w:w="108" w:type="dxa"/>
+        <w:bottom w:w="0" w:type="dxa"/>
+        <w:right w:w="108" w:type="dxa"/>
+      </w:tblCellMar>
+      <w:tblInd w:w="0" w:type="dxa"/>
+      <w:tblCellMar>
+        <w:top w:w="0" w:type="dxa"/>
+        <w:left w:w="108" w:type="dxa"/>
+        <w:bottom w:w="0" w:type="dxa"/>
+        <w:right w:w="108" w:type="dxa"/>
+      </w:tblCellMar>
+      <w:tblInd w:w="0" w:type="dxa"/>
+      <w:tblCellMar>
+        <w:top w:w="0" w:type="dxa"/>
+        <w:left w:w="108" w:type="dxa"/>
+        <w:bottom w:w="0" w:type="dxa"/>
+        <w:right w:w="108" w:type="dxa"/>
+      </w:tblCellMar>
+      <w:tblInd w:w="0" w:type="dxa"/>
+      <w:tblCellMar>
+        <w:top w:w="0" w:type="dxa"/>
+        <w:left w:w="108" w:type="dxa"/>
+        <w:bottom w:w="0" w:type="dxa"/>
+        <w:right w:w="108" w:type="dxa"/>
+      </w:tblCellMar>
+      <w:tblInd w:w="0" w:type="dxa"/>
+      <w:tblCellMar>
+        <w:top w:w="0" w:type="dxa"/>
+        <w:left w:w="108" w:type="dxa"/>
+        <w:bottom w:w="0" w:type="dxa"/>
+        <w:right w:w="108" w:type="dxa"/>
+      </w:tblCellMar>
+      <w:tblInd w:w="0" w:type="dxa"/>
+      <w:tblCellMar>
+        <w:top w:w="0" w:type="dxa"/>
+        <w:left w:w="108" w:type="dxa"/>
+        <w:bottom w:w="0" w:type="dxa"/>
+        <w:right w:w="108" w:type="dxa"/>
+      </w:tblCellMar>
+      <w:tblInd w:w="0" w:type="dxa"/>
+      <w:tblCellMar>
+        <w:top w:w="0" w:type="dxa"/>
+        <w:left w:w="108" w:type="dxa"/>
+        <w:bottom w:w="0" w:type="dxa"/>
+        <w:right w:w="108" w:type="dxa"/>
+      </w:tblCellMar>
+      <w:tblInd w:w="0" w:type="dxa"/>
+      <w:tblCellMar>
+        <w:top w:w="0" w:type="dxa"/>
+        <w:left w:w="108" w:type="dxa"/>
+        <w:bottom w:w="0" w:type="dxa"/>
+        <w:right w:w="108" w:type="dxa"/>
+      </w:tblCellMar>
+      <w:tblInd w:w="0" w:type="dxa"/>
+      <w:tblCellMar>
+        <w:top w:w="0" w:type="dxa"/>
+        <w:left w:w="108" w:type="dxa"/>
+        <w:bottom w:w="0" w:type="dxa"/>
+        <w:right w:w="108" w:type="dxa"/>
+      </w:tblCellMar>
+      <w:tblInd w:w="0" w:type="dxa"/>
+      <w:tblCellMar>
+        <w:top w:w="0" w:type="dxa"/>
+        <w:left w:w="108" w:type="dxa"/>
+        <w:bottom w:w="0" w:type="dxa"/>
+        <w:right w:w="108" w:type="dxa"/>
+      </w:tblCellMar>
+      <w:tblInd w:w="0" w:type="dxa"/>
+      <w:tblCellMar>
+        <w:top w:w="0" w:type="dxa"/>
+        <w:left w:w="108" w:type="dxa"/>
+        <w:bottom w:w="0" w:type="dxa"/>
+        <w:right w:w="108" w:type="dxa"/>
+      </w:tblCellMar>
+      <w:tblInd w:w="0" w:type="dxa"/>
+      <w:tblCellMar>
+        <w:top w:w="0" w:type="dxa"/>
+        <w:left w:w="108" w:type="dxa"/>
+        <w:bottom w:w="0" w:type="dxa"/>
+        <w:right w:w="108" w:type="dxa"/>
+      </w:tblCellMar>
+      <w:tblInd w:w="0" w:type="dxa"/>
+      <w:tblCellMar>
+        <w:top w:w="0" w:type="dxa"/>
+        <w:left w:w="108" w:type="dxa"/>
+        <w:bottom w:w="0" w:type="dxa"/>
+        <w:right w:w="108" w:type="dxa"/>
+      </w:tblCellMar>
+      <w:tblInd w:w="0" w:type="dxa"/>
+      <w:tblCellMar>
+        <w:top w:w="0" w:type="dxa"/>
+        <w:left w:w="108" w:type="dxa"/>
+        <w:bottom w:w="0" w:type="dxa"/>
+        <w:right w:w="108" w:type="dxa"/>
+      </w:tblCellMar>
+      <w:tblInd w:w="0" w:type="dxa"/>
+      <w:tblCellMar>
+        <w:top w:w="0" w:type="dxa"/>
+        <w:left w:w="108" w:type="dxa"/>
+        <w:bottom w:w="0" w:type="dxa"/>
+        <w:right w:w="108" w:type="dxa"/>
+      </w:tblCellMar>
+      <w:tblInd w:w="0" w:type="dxa"/>
+      <w:tblCellMar>
+        <w:top w:w="0" w:type="dxa"/>
+        <w:left w:w="108" w:type="dxa"/>
+        <w:bottom w:w="0" w:type="dxa"/>
+        <w:right w:w="108" w:type="dxa"/>
+      </w:tblCellMar>
+      <w:tblInd w:w="0" w:type="dxa"/>
+      <w:tblCellMar>
+        <w:top w:w="0" w:type="dxa"/>
+        <w:left w:w="108" w:type="dxa"/>
+        <w:bottom w:w="0" w:type="dxa"/>
+        <w:right w:w="108" w:type="dxa"/>
+      </w:tblCellMar>
+      <w:tblInd w:w="0" w:type="dxa"/>
+      <w:tblCellMar>
+        <w:top w:w="0" w:type="dxa"/>
+        <w:left w:w="108" w:type="dxa"/>
+        <w:bottom w:w="0" w:type="dxa"/>
+        <w:right w:w="108" w:type="dxa"/>
+      </w:tblCellMar>
+      <w:tblInd w:w="0" w:type="dxa"/>
+      <w:tblCellMar>
+        <w:top w:w="0" w:type="dxa"/>
+        <w:left w:w="108" w:type="dxa"/>
+        <w:bottom w:w="0" w:type="dxa"/>
+        <w:right w:w="108" w:type="dxa"/>
+      </w:tblCellMar>
+      <w:tblInd w:w="0" w:type="dxa"/>
+      <w:tblCellMar>
+        <w:top w:w="0" w:type="dxa"/>
+        <w:left w:w="108" w:type="dxa"/>
+        <w:bottom w:w="0" w:type="dxa"/>
+        <w:right w:w="108" w:type="dxa"/>
+      </w:tblCellMar>
+      <w:tblInd w:w="0" w:type="dxa"/>
+      <w:tblCellMar>
+        <w:top w:w="0" w:type="dxa"/>
+        <w:left w:w="108" w:type="dxa"/>
+        <w:bottom w:w="0" w:type="dxa"/>
+        <w:right w:w="108" w:type="dxa"/>
+      </w:tblCellMar>
+      <w:tblInd w:w="0" w:type="dxa"/>
+      <w:tblCellMar>
+        <w:top w:w="0" w:type="dxa"/>
+        <w:left w:w="108" w:type="dxa"/>
+        <w:bottom w:w="0" w:type="dxa"/>
+        <w:right w:w="108" w:type="dxa"/>
+      </w:tblCellMar>
+      <w:tblInd w:w="0" w:type="dxa"/>
+      <w:tblCellMar>
+        <w:top w:w="0" w:type="dxa"/>
+        <w:left w:w="108" w:type="dxa"/>
+        <w:bottom w:w="0" w:type="dxa"/>
+        <w:right w:w="108" w:type="dxa"/>
+      </w:tblCellMar>
+      <w:tblInd w:w="0" w:type="dxa"/>
+      <w:tblCellMar>
+        <w:top w:w="0" w:type="dxa"/>
+        <w:left w:w="108" w:type="dxa"/>
+        <w:bottom w:w="0" w:type="dxa"/>
+        <w:right w:w="108" w:type="dxa"/>
+      </w:tblCellMar>
+      <w:tblInd w:w="0" w:type="dxa"/>
+      <w:tblCellMar>
+        <w:top w:w="0" w:type="dxa"/>
+        <w:left w:w="108" w:type="dxa"/>
+        <w:bottom w:w="0" w:type="dxa"/>
+        <w:right w:w="108" w:type="dxa"/>
+      </w:tblCellMar>
+      <w:tblInd w:w="0" w:type="dxa"/>
+      <w:tblCellMar>
+        <w:top w:w="0" w:type="dxa"/>
+        <w:left w:w="108" w:type="dxa"/>
+        <w:bottom w:w="0" w:type="dxa"/>
+        <w:right w:w="108" w:type="dxa"/>
+      </w:tblCellMar>
+      <w:tblInd w:w="0" w:type="dxa"/>
+      <w:tblCellMar>
+        <w:top w:w="0" w:type="dxa"/>
+        <w:left w:w="108" w:type="dxa"/>
+        <w:bottom w:w="0" w:type="dxa"/>
+        <w:right w:w="108" w:type="dxa"/>
+      </w:tblCellMar>
+      <w:tblInd w:w="0" w:type="dxa"/>
+      <w:tblCellMar>
+        <w:top w:w="0" w:type="dxa"/>
+        <w:left w:w="108" w:type="dxa"/>
+        <w:bottom w:w="0" w:type="dxa"/>
+        <w:right w:w="108" w:type="dxa"/>
+      </w:tblCellMar>
+      <w:tblInd w:w="0" w:type="dxa"/>
+      <w:tblCellMar>
+        <w:top w:w="0" w:type="dxa"/>
+        <w:left w:w="108" w:type="dxa"/>
+        <w:bottom w:w="0" w:type="dxa"/>
+        <w:right w:w="108" w:type="dxa"/>
+      </w:tblCellMar>
+      <w:tblInd w:w="0" w:type="dxa"/>
+      <w:tblCellMar>
+        <w:top w:w="0" w:type="dxa"/>
+        <w:left w:w="108" w:type="dxa"/>
+        <w:bottom w:w="0" w:type="dxa"/>
+        <w:right w:w="108" w:type="dxa"/>
+      </w:tblCellMar>
+      <w:tblInd w:w="0" w:type="dxa"/>
+      <w:tblCellMar>
+        <w:top w:w="0" w:type="dxa"/>
+        <w:left w:w="108" w:type="dxa"/>
+        <w:bottom w:w="0" w:type="dxa"/>
+        <w:right w:w="108" w:type="dxa"/>
+      </w:tblCellMar>
+      <w:tblInd w:w="0" w:type="dxa"/>
+      <w:tblCellMar>
+        <w:top w:w="0" w:type="dxa"/>
+        <w:left w:w="108" w:type="dxa"/>
+        <w:bottom w:w="0" w:type="dxa"/>
+        <w:right w:w="108" w:type="dxa"/>
+      </w:tblCellMar>
+      <w:tblInd w:w="0" w:type="dxa"/>
+      <w:tblCellMar>
+        <w:top w:w="0" w:type="dxa"/>
+        <w:left w:w="108" w:type="dxa"/>
+        <w:bottom w:w="0" w:type="dxa"/>
+        <w:right w:w="108" w:type="dxa"/>
+      </w:tblCellMar>
+      <w:tblInd w:w="0" w:type="dxa"/>
+      <w:tblCellMar>
+        <w:top w:w="0" w:type="dxa"/>
+        <w:left w:w="108" w:type="dxa"/>
+        <w:bottom w:w="0" w:type="dxa"/>
+        <w:right w:w="108" w:type="dxa"/>
+      </w:tblCellMar>
+      <w:tblInd w:w="0" w:type="dxa"/>
+      <w:tblCellMar>
+        <w:top w:w="0" w:type="dxa"/>
+        <w:left w:w="108" w:type="dxa"/>
+        <w:bottom w:w="0" w:type="dxa"/>
+        <w:right w:w="108" w:type="dxa"/>
+      </w:tblCellMar>
+      <w:tblInd w:w="0" w:type="dxa"/>
+      <w:tblCellMar>
+        <w:top w:w="0" w:type="dxa"/>
+        <w:left w:w="108" w:type="dxa"/>
+        <w:bottom w:w="0" w:type="dxa"/>
+        <w:right w:w="108" w:type="dxa"/>
+      </w:tblCellMar>
+      <w:tblInd w:w="0" w:type="dxa"/>
+      <w:tblCellMar>
+        <w:top w:w="0" w:type="dxa"/>
+        <w:left w:w="108" w:type="dxa"/>
+        <w:bottom w:w="0" w:type="dxa"/>
+        <w:right w:w="108" w:type="dxa"/>
+      </w:tblCellMar>
+      <w:tblInd w:w="0" w:type="dxa"/>
+      <w:tblCellMar>
+        <w:top w:w="0" w:type="dxa"/>
+        <w:left w:w="108" w:type="dxa"/>
+        <w:bottom w:w="0" w:type="dxa"/>
+        <w:right w:w="108" w:type="dxa"/>
+      </w:tblCellMar>
+      <w:tblInd w:w="0" w:type="dxa"/>
+      <w:tblCellMar>
+        <w:top w:w="0" w:type="dxa"/>
+        <w:left w:w="108" w:type="dxa"/>
+        <w:bottom w:w="0" w:type="dxa"/>
+        <w:right w:w="108" w:type="dxa"/>
+      </w:tblCellMar>
+      <w:tblInd w:w="0" w:type="dxa"/>
+      <w:tblCellMar>
+        <w:top w:w="0" w:type="dxa"/>
+        <w:left w:w="108" w:type="dxa"/>
+        <w:bottom w:w="0" w:type="dxa"/>
+        <w:right w:w="108" w:type="dxa"/>
+      </w:tblCellMar>
+      <w:tblInd w:w="0" w:type="dxa"/>
+      <w:tblCellMar>
+        <w:top w:w="0" w:type="dxa"/>
+        <w:left w:w="108" w:type="dxa"/>
+        <w:bottom w:w="0" w:type="dxa"/>
+        <w:right w:w="108" w:type="dxa"/>
+      </w:tblCellMar>
+      <w:tblInd w:w="0" w:type="dxa"/>
+      <w:tblCellMar>
+        <w:top w:w="0" w:type="dxa"/>
+        <w:left w:w="108" w:type="dxa"/>
+        <w:bottom w:w="0" w:type="dxa"/>
+        <w:right w:w="108" w:type="dxa"/>
+      </w:tblCellMar>
+      <w:tblInd w:w="0" w:type="dxa"/>
+      <w:tblCellMar>
+        <w:top w:w="0" w:type="dxa"/>
+        <w:left w:w="108" w:type="dxa"/>
+        <w:bottom w:w="0" w:type="dxa"/>
+        <w:right w:w="108" w:type="dxa"/>
+      </w:tblCellMar>
+      <w:tblInd w:w="0" w:type="dxa"/>
+      <w:tblCellMar>
+        <w:top w:w="0" w:type="dxa"/>
+        <w:left w:w="108" w:type="dxa"/>
+        <w:bottom w:w="0" w:type="dxa"/>
+        <w:right w:w="108" w:type="dxa"/>
+      </w:tblCellMar>
+      <w:tblInd w:w="0" w:type="dxa"/>
+      <w:tblCellMar>
+        <w:top w:w="0" w:type="dxa"/>
+        <w:left w:w="108" w:type="dxa"/>
+        <w:bottom w:w="0" w:type="dxa"/>
+        <w:right w:w="108" w:type="dxa"/>
+      </w:tblCellMar>
+      <w:tblInd w:w="0" w:type="dxa"/>
+      <w:tblCellMar>
+        <w:top w:w="0" w:type="dxa"/>
+        <w:left w:w="108" w:type="dxa"/>
+        <w:bottom w:w="0" w:type="dxa"/>
+        <w:right w:w="108" w:type="dxa"/>
+      </w:tblCellMar>
+      <w:tblInd w:w="0" w:type="dxa"/>
+      <w:tblCellMar>
+        <w:top w:w="0" w:type="dxa"/>
+        <w:left w:w="108" w:type="dxa"/>
+        <w:bottom w:w="0" w:type="dxa"/>
+        <w:right w:w="108" w:type="dxa"/>
+      </w:tblCellMar>
+      <w:tblInd w:w="0" w:type="dxa"/>
+      <w:tblCellMar>
+        <w:top w:w="0" w:type="dxa"/>
+        <w:left w:w="108" w:type="dxa"/>
+        <w:bottom w:w="0" w:type="dxa"/>
+        <w:right w:w="108" w:type="dxa"/>
+      </w:tblCellMar>
+      <w:tblInd w:w="0" w:type="dxa"/>
+      <w:tblCellMar>
+        <w:top w:w="0" w:type="dxa"/>
+        <w:left w:w="108" w:type="dxa"/>
+        <w:bottom w:w="0" w:type="dxa"/>
+        <w:right w:w="108" w:type="dxa"/>
+      </w:tblCellMar>
+      <w:tblInd w:w="0" w:type="dxa"/>
+      <w:tblCellMar>
+        <w:top w:w="0" w:type="dxa"/>
+        <w:left w:w="108" w:type="dxa"/>
+        <w:bottom w:w="0" w:type="dxa"/>
+        <w:right w:w="108" w:type="dxa"/>
+      </w:tblCellMar>
+      <w:tblInd w:w="0" w:type="dxa"/>
+      <w:tblCellMar>
+        <w:top w:w="0" w:type="dxa"/>
+        <w:left w:w="108" w:type="dxa"/>
+        <w:bottom w:w="0" w:type="dxa"/>
+        <w:right w:w="108" w:type="dxa"/>
+      </w:tblCellMar>
+      <w:tblInd w:w="0" w:type="dxa"/>
+      <w:tblCellMar>
+        <w:top w:w="0" w:type="dxa"/>
+        <w:left w:w="108" w:type="dxa"/>
+        <w:bottom w:w="0" w:type="dxa"/>
+        <w:right w:w="108" w:type="dxa"/>
+      </w:tblCellMar>
+      <w:tblInd w:w="0" w:type="dxa"/>
+      <w:tblCellMar>
+        <w:top w:w="0" w:type="dxa"/>
+        <w:left w:w="108" w:type="dxa"/>
+        <w:bottom w:w="0" w:type="dxa"/>
+        <w:right w:w="108" w:type="dxa"/>
+      </w:tblCellMar>
+      <w:tblInd w:w="0" w:type="dxa"/>
+      <w:tblCellMar>
+        <w:top w:w="0" w:type="dxa"/>
+        <w:left w:w="108" w:type="dxa"/>
+        <w:bottom w:w="0" w:type="dxa"/>
+        <w:right w:w="108" w:type="dxa"/>
+      </w:tblCellMar>
+      <w:tblInd w:w="0" w:type="dxa"/>
+      <w:tblCellMar>
+        <w:top w:w="0" w:type="dxa"/>
+        <w:left w:w="108" w:type="dxa"/>
+        <w:bottom w:w="0" w:type="dxa"/>
+        <w:right w:w="108" w:type="dxa"/>
+      </w:tblCellMar>
+      <w:tblInd w:w="0" w:type="dxa"/>
+      <w:tblCellMar>
+        <w:top w:w="0" w:type="dxa"/>
+        <w:left w:w="108" w:type="dxa"/>
+        <w:bottom w:w="0" w:type="dxa"/>
+        <w:right w:w="108" w:type="dxa"/>
+      </w:tblCellMar>
+      <w:tblInd w:w="0" w:type="dxa"/>
+      <w:tblCellMar>
+        <w:top w:w="0" w:type="dxa"/>
+        <w:left w:w="108" w:type="dxa"/>
+        <w:bottom w:w="0" w:type="dxa"/>
+        <w:right w:w="108" w:type="dxa"/>
+      </w:tblCellMar>
+      <w:tblInd w:w="0" w:type="dxa"/>
+      <w:tblCellMar>
+        <w:top w:w="0" w:type="dxa"/>
+        <w:left w:w="108" w:type="dxa"/>
+        <w:bottom w:w="0" w:type="dxa"/>
+        <w:right w:w="108" w:type="dxa"/>
+      </w:tblCellMar>
+      <w:tblInd w:w="0" w:type="dxa"/>
+      <w:tblCellMar>
+        <w:top w:w="0" w:type="dxa"/>
+        <w:left w:w="108" w:type="dxa"/>
+        <w:bottom w:w="0" w:type="dxa"/>
+        <w:right w:w="108" w:type="dxa"/>
+      </w:tblCellMar>
+      <w:tblInd w:w="0" w:type="dxa"/>
+      <w:tblCellMar>
+        <w:top w:w="0" w:type="dxa"/>
+        <w:left w:w="108" w:type="dxa"/>
+        <w:bottom w:w="0" w:type="dxa"/>
+        <w:right w:w="108" w:type="dxa"/>
+      </w:tblCellMar>
+      <w:tblInd w:w="0" w:type="dxa"/>
+      <w:tblCellMar>
+        <w:top w:w="0" w:type="dxa"/>
+        <w:left w:w="108" w:type="dxa"/>
+        <w:bottom w:w="0" w:type="dxa"/>
+        <w:right w:w="108" w:type="dxa"/>
+      </w:tblCellMar>
+      <w:tblInd w:w="0" w:type="dxa"/>
+      <w:tblCellMar>
+        <w:top w:w="0" w:type="dxa"/>
+        <w:left w:w="108" w:type="dxa"/>
+        <w:bottom w:w="0" w:type="dxa"/>
+        <w:right w:w="108" w:type="dxa"/>
+      </w:tblCellMar>
+      <w:tblInd w:w="0" w:type="dxa"/>
+      <w:tblCellMar>
+        <w:top w:w="0" w:type="dxa"/>
+        <w:left w:w="108" w:type="dxa"/>
+        <w:bottom w:w="0" w:type="dxa"/>
+        <w:right w:w="108" w:type="dxa"/>
+      </w:tblCellMar>
+      <w:tblInd w:w="0" w:type="dxa"/>
+      <w:tblCellMar>
+        <w:top w:w="0" w:type="dxa"/>
+        <w:left w:w="108" w:type="dxa"/>
+        <w:bottom w:w="0" w:type="dxa"/>
+        <w:right w:w="108" w:type="dxa"/>
+      </w:tblCellMar>
+      <w:tblInd w:w="0" w:type="dxa"/>
+      <w:tblCellMar>
+        <w:top w:w="0" w:type="dxa"/>
+        <w:left w:w="108" w:type="dxa"/>
+        <w:bottom w:w="0" w:type="dxa"/>
+        <w:right w:w="108" w:type="dxa"/>
+      </w:tblCellMar>
+      <w:tblInd w:w="0" w:type="dxa"/>
+      <w:tblCellMar>
+        <w:top w:w="0" w:type="dxa"/>
+        <w:left w:w="108" w:type="dxa"/>
+        <w:bottom w:w="0" w:type="dxa"/>
+        <w:right w:w="108" w:type="dxa"/>
+      </w:tblCellMar>
+      <w:tblInd w:w="0" w:type="dxa"/>
+      <w:tblCellMar>
+        <w:top w:w="0" w:type="dxa"/>
+        <w:left w:w="108" w:type="dxa"/>
+        <w:bottom w:w="0" w:type="dxa"/>
+        <w:right w:w="108" w:type="dxa"/>
+      </w:tblCellMar>
+      <w:tblInd w:w="0" w:type="dxa"/>
+      <w:tblCellMar>
+        <w:top w:w="0" w:type="dxa"/>
+        <w:left w:w="108" w:type="dxa"/>
+        <w:bottom w:w="0" w:type="dxa"/>
+        <w:right w:w="108" w:type="dxa"/>
+      </w:tblCellMar>
+      <w:tblInd w:w="0" w:type="dxa"/>
+      <w:tblCellMar>
+        <w:top w:w="0" w:type="dxa"/>
+        <w:left w:w="108" w:type="dxa"/>
+        <w:bottom w:w="0" w:type="dxa"/>
+        <w:right w:w="108" w:type="dxa"/>
+      </w:tblCellMar>
+      <w:tblInd w:w="0" w:type="dxa"/>
+      <w:tblCellMar>
+        <w:top w:w="0" w:type="dxa"/>
+        <w:left w:w="108" w:type="dxa"/>
+        <w:bottom w:w="0" w:type="dxa"/>
+        <w:right w:w="108" w:type="dxa"/>
+      </w:tblCellMar>
+      <w:tblInd w:w="0" w:type="dxa"/>
+      <w:tblCellMar>
+        <w:top w:w="0" w:type="dxa"/>
+        <w:left w:w="108" w:type="dxa"/>
+        <w:bottom w:w="0" w:type="dxa"/>
+        <w:right w:w="108" w:type="dxa"/>
+      </w:tblCellMar>
+      <w:tblInd w:w="0" w:type="dxa"/>
+      <w:tblCellMar>
+        <w:top w:w="0" w:type="dxa"/>
+        <w:left w:w="108" w:type="dxa"/>
+        <w:bottom w:w="0" w:type="dxa"/>
+        <w:right w:w="108" w:type="dxa"/>
+      </w:tblCellMar>
+      <w:tblInd w:w="0" w:type="dxa"/>
+      <w:tblCellMar>
+        <w:top w:w="0" w:type="dxa"/>
+        <w:left w:w="108" w:type="dxa"/>
+        <w:bottom w:w="0" w:type="dxa"/>
+        <w:right w:w="108" w:type="dxa"/>
+      </w:tblCellMar>
+      <w:tblInd w:w="0" w:type="dxa"/>
+      <w:tblCellMar>
+        <w:top w:w="0" w:type="dxa"/>
+        <w:left w:w="108" w:type="dxa"/>
+        <w:bottom w:w="0" w:type="dxa"/>
+        <w:right w:w="108" w:type="dxa"/>
+      </w:tblCellMar>
+      <w:tblInd w:w="0" w:type="dxa"/>
+      <w:tblCellMar>
+        <w:top w:w="0" w:type="dxa"/>
+        <w:left w:w="108" w:type="dxa"/>
+        <w:bottom w:w="0" w:type="dxa"/>
+        <w:right w:w="108" w:type="dxa"/>
+      </w:tblCellMar>
+      <w:tblInd w:w="0" w:type="dxa"/>
+      <w:tblCellMar>
+        <w:top w:w="0" w:type="dxa"/>
+        <w:left w:w="108" w:type="dxa"/>
+        <w:bottom w:w="0" w:type="dxa"/>
+        <w:right w:w="108" w:type="dxa"/>
+      </w:tblCellMar>
+      <w:tblInd w:w="0" w:type="dxa"/>
+      <w:tblCellMar>
+        <w:top w:w="0" w:type="dxa"/>
+        <w:left w:w="108" w:type="dxa"/>
+        <w:bottom w:w="0" w:type="dxa"/>
+        <w:right w:w="108" w:type="dxa"/>
+      </w:tblCellMar>
+      <w:tblInd w:w="0" w:type="dxa"/>
+      <w:tblCellMar>
+        <w:top w:w="0" w:type="dxa"/>
+        <w:left w:w="108" w:type="dxa"/>
+        <w:bottom w:w="0" w:type="dxa"/>
+        <w:right w:w="108" w:type="dxa"/>
+      </w:tblCellMar>
+      <w:tblInd w:w="0" w:type="dxa"/>
+      <w:tblCellMar>
+        <w:top w:w="0" w:type="dxa"/>
+        <w:left w:w="108" w:type="dxa"/>
+        <w:bottom w:w="0" w:type="dxa"/>
+        <w:right w:w="108" w:type="dxa"/>
+      </w:tblCellMar>
+      <w:tblInd w:w="0" w:type="dxa"/>
+      <w:tblCellMar>
+        <w:top w:w="0" w:type="dxa"/>
+        <w:left w:w="108" w:type="dxa"/>
+        <w:bottom w:w="0" w:type="dxa"/>
+        <w:right w:w="108" w:type="dxa"/>
+      </w:tblCellMar>
+      <w:tblInd w:w="0" w:type="dxa"/>
+      <w:tblCellMar>
+        <w:top w:w="0" w:type="dxa"/>
+        <w:left w:w="108" w:type="dxa"/>
+        <w:bottom w:w="0" w:type="dxa"/>
+        <w:right w:w="108" w:type="dxa"/>
+      </w:tblCellMar>
+      <w:tblInd w:w="0" w:type="dxa"/>
+      <w:tblCellMar>
+        <w:top w:w="0" w:type="dxa"/>
+        <w:left w:w="108" w:type="dxa"/>
+        <w:bottom w:w="0" w:type="dxa"/>
+        <w:right w:w="108" w:type="dxa"/>
+      </w:tblCellMar>
+      <w:tblInd w:w="0" w:type="dxa"/>
+      <w:tblCellMar>
+        <w:top w:w="0" w:type="dxa"/>
+        <w:left w:w="108" w:type="dxa"/>
+        <w:bottom w:w="0" w:type="dxa"/>
+        <w:right w:w="108" w:type="dxa"/>
+      </w:tblCellMar>
+      <w:tblInd w:w="0" w:type="dxa"/>
+      <w:tblCellMar>
+        <w:top w:w="0" w:type="dxa"/>
+        <w:left w:w="108" w:type="dxa"/>
+        <w:bottom w:w="0" w:type="dxa"/>
+        <w:right w:w="108" w:type="dxa"/>
+      </w:tblCellMar>
+      <w:tblInd w:w="0" w:type="dxa"/>
+      <w:tblCellMar>
+        <w:top w:w="0" w:type="dxa"/>
+        <w:left w:w="108" w:type="dxa"/>
+        <w:bottom w:w="0" w:type="dxa"/>
+        <w:right w:w="108" w:type="dxa"/>
+      </w:tblCellMar>
+      <w:tblInd w:w="0" w:type="dxa"/>
+      <w:tblCellMar>
+        <w:top w:w="0" w:type="dxa"/>
+        <w:left w:w="108" w:type="dxa"/>
+        <w:bottom w:w="0" w:type="dxa"/>
+        <w:right w:w="108" w:type="dxa"/>
+      </w:tblCellMar>
+      <w:tblInd w:w="0" w:type="dxa"/>
+      <w:tblCellMar>
+        <w:top w:w="0" w:type="dxa"/>
+        <w:left w:w="108" w:type="dxa"/>
+        <w:bottom w:w="0" w:type="dxa"/>
+        <w:right w:w="108" w:type="dxa"/>
+      </w:tblCellMar>
+      <w:tblInd w:w="0" w:type="dxa"/>
+      <w:tblCellMar>
+        <w:top w:w="0" w:type="dxa"/>
+        <w:left w:w="108" w:type="dxa"/>
+        <w:bottom w:w="0" w:type="dxa"/>
+        <w:right w:w="108" w:type="dxa"/>
+      </w:tblCellMar>
+      <w:tblInd w:w="0" w:type="dxa"/>
+      <w:tblCellMar>
+        <w:top w:w="0" w:type="dxa"/>
+        <w:left w:w="108" w:type="dxa"/>
+        <w:bottom w:w="0" w:type="dxa"/>
+        <w:right w:w="108" w:type="dxa"/>
+      </w:tblCellMar>
+      <w:tblInd w:w="0" w:type="dxa"/>
+      <w:tblCellMar>
+        <w:top w:w="0" w:type="dxa"/>
+        <w:left w:w="108" w:type="dxa"/>
+        <w:bottom w:w="0" w:type="dxa"/>
+        <w:right w:w="108" w:type="dxa"/>
+      </w:tblCellMar>
+      <w:tblInd w:w="0" w:type="dxa"/>
+      <w:tblCellMar>
+        <w:top w:w="0" w:type="dxa"/>
+        <w:left w:w="108" w:type="dxa"/>
+        <w:bottom w:w="0" w:type="dxa"/>
+        <w:right w:w="108" w:type="dxa"/>
+      </w:tblCellMar>
+      <w:tblInd w:w="0" w:type="dxa"/>
+      <w:tblCellMar>
+        <w:top w:w="0" w:type="dxa"/>
+        <w:left w:w="108" w:type="dxa"/>
+        <w:bottom w:w="0" w:type="dxa"/>
+        <w:right w:w="108" w:type="dxa"/>
+      </w:tblCellMar>
+      <w:tblInd w:w="0" w:type="dxa"/>
+      <w:tblCellMar>
+        <w:top w:w="0" w:type="dxa"/>
+        <w:left w:w="108" w:type="dxa"/>
+        <w:bottom w:w="0" w:type="dxa"/>
+        <w:right w:w="108" w:type="dxa"/>
+      </w:tblCellMar>
+      <w:tblInd w:w="0" w:type="dxa"/>
+      <w:tblCellMar>
+        <w:top w:w="0" w:type="dxa"/>
+        <w:left w:w="108" w:type="dxa"/>
+        <w:bottom w:w="0" w:type="dxa"/>
+        <w:right w:w="108" w:type="dxa"/>
+      </w:tblCellMar>
+      <w:tblInd w:w="0" w:type="dxa"/>
+      <w:tblCellMar>
+        <w:top w:w="0" w:type="dxa"/>
+        <w:left w:w="108" w:type="dxa"/>
+        <w:bottom w:w="0" w:type="dxa"/>
+        <w:right w:w="108" w:type="dxa"/>
+      </w:tblCellMar>
+      <w:tblInd w:w="0" w:type="dxa"/>
+      <w:tblCellMar>
+        <w:top w:w="0" w:type="dxa"/>
+        <w:left w:w="108" w:type="dxa"/>
+        <w:bottom w:w="0" w:type="dxa"/>
+        <w:right w:w="108" w:type="dxa"/>
+      </w:tblCellMar>
+      <w:tblInd w:w="0" w:type="dxa"/>
+      <w:tblCellMar>
+        <w:top w:w="0" w:type="dxa"/>
+        <w:left w:w="108" w:type="dxa"/>
+        <w:bottom w:w="0" w:type="dxa"/>
+        <w:right w:w="108" w:type="dxa"/>
+      </w:tblCellMar>
+      <w:tblInd w:w="0" w:type="dxa"/>
+      <w:tblCellMar>
+        <w:top w:w="0" w:type="dxa"/>
+        <w:left w:w="108" w:type="dxa"/>
+        <w:bottom w:w="0" w:type="dxa"/>
+        <w:right w:w="108" w:type="dxa"/>
+      </w:tblCellMar>
+      <w:tblInd w:w="0" w:type="dxa"/>
+      <w:tblCellMar>
+        <w:top w:w="0" w:type="dxa"/>
+        <w:left w:w="108" w:type="dxa"/>
+        <w:bottom w:w="0" w:type="dxa"/>
+        <w:right w:w="108" w:type="dxa"/>
+      </w:tblCellMar>
+      <w:tblInd w:w="0" w:type="dxa"/>
+      <w:tblCellMar>
+        <w:top w:w="0" w:type="dxa"/>
+        <w:left w:w="108" w:type="dxa"/>
+        <w:bottom w:w="0" w:type="dxa"/>
+        <w:right w:w="108" w:type="dxa"/>
+      </w:tblCellMar>
+      <w:tblInd w:w="0" w:type="dxa"/>
+      <w:tblCellMar>
+        <w:top w:w="0" w:type="dxa"/>
+        <w:left w:w="108" w:type="dxa"/>
+        <w:bottom w:w="0" w:type="dxa"/>
+        <w:right w:w="108" w:type="dxa"/>
+      </w:tblCellMar>
+      <w:tblInd w:w="0" w:type="dxa"/>
+      <w:tblCellMar>
+        <w:top w:w="0" w:type="dxa"/>
+        <w:left w:w="108" w:type="dxa"/>
+        <w:bottom w:w="0" w:type="dxa"/>
+        <w:right w:w="108" w:type="dxa"/>
+      </w:tblCellMar>
+      <w:tblInd w:w="0" w:type="dxa"/>
+      <w:tblCellMar>
+        <w:top w:w="0" w:type="dxa"/>
+        <w:left w:w="108" w:type="dxa"/>
+        <w:bottom w:w="0" w:type="dxa"/>
+        <w:right w:w="108" w:type="dxa"/>
+      </w:tblCellMar>
+      <w:tblInd w:w="0" w:type="dxa"/>
+      <w:tblCellMar>
+        <w:top w:w="0" w:type="dxa"/>
+        <w:left w:w="108" w:type="dxa"/>
+        <w:bottom w:w="0" w:type="dxa"/>
+        <w:right w:w="108" w:type="dxa"/>
+      </w:tblCellMar>
+      <w:tblInd w:w="0" w:type="dxa"/>
+      <w:tblCellMar>
+        <w:top w:w="0" w:type="dxa"/>
+        <w:left w:w="108" w:type="dxa"/>
+        <w:bottom w:w="0" w:type="dxa"/>
+        <w:right w:w="108" w:type="dxa"/>
+      </w:tblCellMar>
+      <w:tblInd w:w="0" w:type="dxa"/>
+      <w:tblCellMar>
+        <w:top w:w="0" w:type="dxa"/>
+        <w:left w:w="108" w:type="dxa"/>
+        <w:bottom w:w="0" w:type="dxa"/>
+        <w:right w:w="108" w:type="dxa"/>
+      </w:tblCellMar>
+      <w:tblInd w:w="0" w:type="dxa"/>
+      <w:tblCellMar>
+        <w:top w:w="0" w:type="dxa"/>
+        <w:left w:w="108" w:type="dxa"/>
+        <w:bottom w:w="0" w:type="dxa"/>
+        <w:right w:w="108" w:type="dxa"/>
+      </w:tblCellMar>
+      <w:tblInd w:w="0" w:type="dxa"/>
+      <w:tblCellMar>
+        <w:top w:w="0" w:type="dxa"/>
+        <w:left w:w="108" w:type="dxa"/>
+        <w:bottom w:w="0" w:type="dxa"/>
+        <w:right w:w="108" w:type="dxa"/>
+      </w:tblCellMar>
+      <w:tblInd w:w="0" w:type="dxa"/>
+      <w:tblCellMar>
+        <w:top w:w="0" w:type="dxa"/>
+        <w:left w:w="108" w:type="dxa"/>
+        <w:bottom w:w="0" w:type="dxa"/>
+        <w:right w:w="108" w:type="dxa"/>
+      </w:tblCellMar>
+      <w:tblInd w:w="0" w:type="dxa"/>
+      <w:tblCellMar>
+        <w:top w:w="0" w:type="dxa"/>
+        <w:left w:w="108" w:type="dxa"/>
+        <w:bottom w:w="0" w:type="dxa"/>
+        <w:right w:w="108" w:type="dxa"/>
+      </w:tblCellMar>
+      <w:tblInd w:w="0" w:type="dxa"/>
+      <w:tblCellMar>
+        <w:top w:w="0" w:type="dxa"/>
+        <w:left w:w="108" w:type="dxa"/>
+        <w:bottom w:w="0" w:type="dxa"/>
+        <w:right w:w="108" w:type="dxa"/>
+      </w:tblCellMar>
+      <w:tblInd w:w="0" w:type="dxa"/>
+      <w:tblCellMar>
+        <w:top w:w="0" w:type="dxa"/>
+        <w:left w:w="108" w:type="dxa"/>
+        <w:bottom w:w="0" w:type="dxa"/>
+        <w:right w:w="108" w:type="dxa"/>
+      </w:tblCellMar>
+      <w:tblInd w:w="0" w:type="dxa"/>
+      <w:tblCellMar>
+        <w:top w:w="0" w:type="dxa"/>
+        <w:left w:w="108" w:type="dxa"/>
+        <w:bottom w:w="0" w:type="dxa"/>
+        <w:right w:w="108" w:type="dxa"/>
+      </w:tblCellMar>
+      <w:tblInd w:w="0" w:type="dxa"/>
+      <w:tblCellMar>
+        <w:top w:w="0" w:type="dxa"/>
+        <w:left w:w="108" w:type="dxa"/>
+        <w:bottom w:w="0" w:type="dxa"/>
+        <w:right w:w="108" w:type="dxa"/>
+      </w:tblCellMar>
+      <w:tblInd w:w="0" w:type="dxa"/>
+      <w:tblCellMar>
+        <w:top w:w="0" w:type="dxa"/>
+        <w:left w:w="108" w:type="dxa"/>
+        <w:bottom w:w="0" w:type="dxa"/>
+        <w:right w:w="108" w:type="dxa"/>
+      </w:tblCellMar>
+      <w:tblInd w:w="0" w:type="dxa"/>
+      <w:tblCellMar>
+        <w:top w:w="0" w:type="dxa"/>
+        <w:left w:w="108" w:type="dxa"/>
+        <w:bottom w:w="0" w:type="dxa"/>
+        <w:right w:w="108" w:type="dxa"/>
+      </w:tblCellMar>
+      <w:tblInd w:w="0" w:type="dxa"/>
+      <w:tblCellMar>
+        <w:top w:w="0" w:type="dxa"/>
+        <w:left w:w="108" w:type="dxa"/>
+        <w:bottom w:w="0" w:type="dxa"/>
+        <w:right w:w="108" w:type="dxa"/>
+      </w:tblCellMar>
+      <w:tblInd w:w="0" w:type="dxa"/>
+      <w:tblCellMar>
+        <w:top w:w="0" w:type="dxa"/>
+        <w:left w:w="108" w:type="dxa"/>
+        <w:bottom w:w="0" w:type="dxa"/>
+        <w:right w:w="108" w:type="dxa"/>
+      </w:tblCellMar>
+      <w:tblInd w:w="0" w:type="dxa"/>
+      <w:tblCellMar>
+        <w:top w:w="0" w:type="dxa"/>
+        <w:left w:w="108" w:type="dxa"/>
+        <w:bottom w:w="0" w:type="dxa"/>
+        <w:right w:w="108" w:type="dxa"/>
+      </w:tblCellMar>
+      <w:tblInd w:w="0" w:type="dxa"/>
+      <w:tblCellMar>
+        <w:top w:w="0" w:type="dxa"/>
+        <w:left w:w="108" w:type="dxa"/>
+        <w:bottom w:w="0" w:type="dxa"/>
+        <w:right w:w="108" w:type="dxa"/>
+      </w:tblCellMar>
+      <w:tblInd w:w="0" w:type="dxa"/>
+      <w:tblCellMar>
+        <w:top w:w="0" w:type="dxa"/>
+        <w:left w:w="108" w:type="dxa"/>
+        <w:bottom w:w="0" w:type="dxa"/>
+        <w:right w:w="108" w:type="dxa"/>
+      </w:tblCellMar>
+      <w:tblInd w:w="0" w:type="dxa"/>
+      <w:tblCellMar>
+        <w:top w:w="0" w:type="dxa"/>
+        <w:left w:w="108" w:type="dxa"/>
+        <w:bottom w:w="0" w:type="dxa"/>
+        <w:right w:w="108" w:type="dxa"/>
+      </w:tblCellMar>
+      <w:tblInd w:w="0" w:type="dxa"/>
+      <w:tblCellMar>
+        <w:top w:w="0" w:type="dxa"/>
+        <w:left w:w="108" w:type="dxa"/>
+        <w:bottom w:w="0" w:type="dxa"/>
+        <w:right w:w="108" w:type="dxa"/>
+      </w:tblCellMar>
+      <w:tblInd w:w="0" w:type="dxa"/>
+      <w:tblCellMar>
+        <w:top w:w="0" w:type="dxa"/>
+        <w:left w:w="108" w:type="dxa"/>
+        <w:bottom w:w="0" w:type="dxa"/>
+        <w:right w:w="108" w:type="dxa"/>
+      </w:tblCellMar>
+      <w:tblInd w:w="0" w:type="dxa"/>
+      <w:tblCellMar>
+        <w:top w:w="0" w:type="dxa"/>
+        <w:left w:w="108" w:type="dxa"/>
+        <w:bottom w:w="0" w:type="dxa"/>
+        <w:right w:w="108" w:type="dxa"/>
+      </w:tblCellMar>
+      <w:tblInd w:w="0" w:type="dxa"/>
+      <w:tblCellMar>
+        <w:top w:w="0" w:type="dxa"/>
+        <w:left w:w="108" w:type="dxa"/>
+        <w:bottom w:w="0" w:type="dxa"/>
+        <w:right w:w="108" w:type="dxa"/>
+      </w:tblCellMar>
+      <w:tblInd w:w="0" w:type="dxa"/>
+      <w:tblCellMar>
+        <w:top w:w="0" w:type="dxa"/>
+        <w:left w:w="108" w:type="dxa"/>
+        <w:bottom w:w="0" w:type="dxa"/>
+        <w:right w:w="108" w:type="dxa"/>
+      </w:tblCellMar>
+      <w:tblInd w:w="0" w:type="dxa"/>
+      <w:tblCellMar>
+        <w:top w:w="0" w:type="dxa"/>
+        <w:left w:w="108" w:type="dxa"/>
+        <w:bottom w:w="0" w:type="dxa"/>
+        <w:right w:w="108" w:type="dxa"/>
+      </w:tblCellMar>
+      <w:tblInd w:w="0" w:type="dxa"/>
+      <w:tblCellMar>
+        <w:top w:w="0" w:type="dxa"/>
+        <w:left w:w="108" w:type="dxa"/>
+        <w:bottom w:w="0" w:type="dxa"/>
+        <w:right w:w="108" w:type="dxa"/>
+      </w:tblCellMar>
+      <w:tblInd w:w="0" w:type="dxa"/>
+      <w:tblCellMar>
+        <w:top w:w="0" w:type="dxa"/>
+        <w:left w:w="108" w:type="dxa"/>
+        <w:bottom w:w="0" w:type="dxa"/>
+        <w:right w:w="108" w:type="dxa"/>
+      </w:tblCellMar>
+      <w:tblInd w:w="0" w:type="dxa"/>
+      <w:tblCellMar>
+        <w:top w:w="0" w:type="dxa"/>
+        <w:left w:w="108" w:type="dxa"/>
+        <w:bottom w:w="0" w:type="dxa"/>
+        <w:right w:w="108" w:type="dxa"/>
+      </w:tblCellMar>
+      <w:tblInd w:w="0" w:type="dxa"/>
+      <w:tblCellMar>
+        <w:top w:w="0" w:type="dxa"/>
+        <w:left w:w="108" w:type="dxa"/>
+        <w:bottom w:w="0" w:type="dxa"/>
+        <w:right w:w="108" w:type="dxa"/>
+      </w:tblCellMar>
+      <w:tblInd w:w="0" w:type="dxa"/>
+      <w:tblCellMar>
+        <w:top w:w="0" w:type="dxa"/>
+        <w:left w:w="108" w:type="dxa"/>
+        <w:bottom w:w="0" w:type="dxa"/>
+        <w:right w:w="108" w:type="dxa"/>
+      </w:tblCellMar>
+      <w:tblInd w:w="0" w:type="dxa"/>
+      <w:tblCellMar>
+        <w:top w:w="0" w:type="dxa"/>
+        <w:left w:w="108" w:type="dxa"/>
+        <w:bottom w:w="0" w:type="dxa"/>
+        <w:right w:w="108" w:type="dxa"/>
+      </w:tblCellMar>
+      <w:tblInd w:w="0" w:type="dxa"/>
+      <w:tblCellMar>
+        <w:top w:w="0" w:type="dxa"/>
+        <w:left w:w="108" w:type="dxa"/>
+        <w:bottom w:w="0" w:type="dxa"/>
+        <w:right w:w="108" w:type="dxa"/>
+      </w:tblCellMar>
+      <w:tblInd w:w="0" w:type="dxa"/>
+      <w:tblCellMar>
+        <w:top w:w="0" w:type="dxa"/>
+        <w:left w:w="108" w:type="dxa"/>
+        <w:bottom w:w="0" w:type="dxa"/>
+        <w:right w:w="108" w:type="dxa"/>
+      </w:tblCellMar>
+      <w:tblInd w:w="0" w:type="dxa"/>
+      <w:tblCellMar>
+        <w:top w:w="0" w:type="dxa"/>
+        <w:left w:w="108" w:type="dxa"/>
+        <w:bottom w:w="0" w:type="dxa"/>
+        <w:right w:w="108" w:type="dxa"/>
+      </w:tblCellMar>
+      <w:tblInd w:w="0" w:type="dxa"/>
+      <w:tblCellMar>
+        <w:top w:w="0" w:type="dxa"/>
+        <w:left w:w="108" w:type="dxa"/>
+        <w:bottom w:w="0" w:type="dxa"/>
+        <w:right w:w="108" w:type="dxa"/>
+      </w:tblCellMar>
+      <w:tblInd w:w="0" w:type="dxa"/>
+      <w:tblCellMar>
+        <w:top w:w="0" w:type="dxa"/>
+        <w:left w:w="108" w:type="dxa"/>
+        <w:bottom w:w="0" w:type="dxa"/>
+        <w:right w:w="108" w:type="dxa"/>
+      </w:tblCellMar>
+      <w:tblInd w:w="0" w:type="dxa"/>
+      <w:tblCellMar>
+        <w:top w:w="0" w:type="dxa"/>
+        <w:left w:w="108" w:type="dxa"/>
+        <w:bottom w:w="0" w:type="dxa"/>
+        <w:right w:w="108" w:type="dxa"/>
+      </w:tblCellMar>
+      <w:tblInd w:w="0" w:type="dxa"/>
+      <w:tblCellMar>
+        <w:top w:w="0" w:type="dxa"/>
+        <w:left w:w="108" w:type="dxa"/>
+        <w:bottom w:w="0" w:type="dxa"/>
+        <w:right w:w="108" w:type="dxa"/>
+      </w:tblCellMar>
+      <w:tblInd w:w="0" w:type="dxa"/>
+      <w:tblCellMar>
+        <w:top w:w="0" w:type="dxa"/>
+        <w:left w:w="108" w:type="dxa"/>
+        <w:bottom w:w="0" w:type="dxa"/>
+        <w:right w:w="108" w:type="dxa"/>
+      </w:tblCellMar>
+      <w:tblInd w:w="0" w:type="dxa"/>
+      <w:tblCellMar>
+        <w:top w:w="0" w:type="dxa"/>
+        <w:left w:w="108" w:type="dxa"/>
+        <w:bottom w:w="0" w:type="dxa"/>
+        <w:right w:w="108" w:type="dxa"/>
+      </w:tblCellMar>
+      <w:tblInd w:w="0" w:type="dxa"/>
+      <w:tblCellMar>
+        <w:top w:w="0" w:type="dxa"/>
+        <w:left w:w="108" w:type="dxa"/>
+        <w:bottom w:w="0" w:type="dxa"/>
+        <w:right w:w="108" w:type="dxa"/>
+      </w:tblCellMar>
+      <w:tblInd w:w="0" w:type="dxa"/>
+      <w:tblCellMar>
+        <w:top w:w="0" w:type="dxa"/>
+        <w:left w:w="108" w:type="dxa"/>
+        <w:bottom w:w="0" w:type="dxa"/>
+        <w:right w:w="108" w:type="dxa"/>
+      </w:tblCellMar>
+      <w:tblInd w:w="0" w:type="dxa"/>
+      <w:tblCellMar>
+        <w:top w:w="0" w:type="dxa"/>
+        <w:left w:w="108" w:type="dxa"/>
+        <w:bottom w:w="0" w:type="dxa"/>
+        <w:right w:w="108" w:type="dxa"/>
+      </w:tblCellMar>
+      <w:tblInd w:w="0" w:type="dxa"/>
+      <w:tblCellMar>
+        <w:top w:w="0" w:type="dxa"/>
+        <w:left w:w="108" w:type="dxa"/>
+        <w:bottom w:w="0" w:type="dxa"/>
+        <w:right w:w="108" w:type="dxa"/>
+      </w:tblCellMar>
+      <w:tblInd w:w="0" w:type="dxa"/>
+      <w:tblCellMar>
+        <w:top w:w="0" w:type="dxa"/>
+        <w:left w:w="108" w:type="dxa"/>
+        <w:bottom w:w="0" w:type="dxa"/>
+        <w:right w:w="108" w:type="dxa"/>
+      </w:tblCellMar>
+      <w:tblInd w:w="0" w:type="dxa"/>
+      <w:tblCellMar>
+        <w:top w:w="0" w:type="dxa"/>
+        <w:left w:w="108" w:type="dxa"/>
+        <w:bottom w:w="0" w:type="dxa"/>
+        <w:right w:w="108" w:type="dxa"/>
+      </w:tblCellMar>
+      <w:tblInd w:w="0" w:type="dxa"/>
+      <w:tblCellMar>
+        <w:top w:w="0" w:type="dxa"/>
+        <w:left w:w="108" w:type="dxa"/>
+        <w:bottom w:w="0" w:type="dxa"/>
+        <w:right w:w="108" w:type="dxa"/>
+      </w:tblCellMar>
+      <w:tblInd w:w="0" w:type="dxa"/>
+      <w:tblCellMar>
+        <w:top w:w="0" w:type="dxa"/>
+        <w:left w:w="108" w:type="dxa"/>
+        <w:bottom w:w="0" w:type="dxa"/>
+        <w:right w:w="108" w:type="dxa"/>
+      </w:tblCellMar>
+      <w:tblInd w:w="0" w:type="dxa"/>
+      <w:tblCellMar>
+        <w:top w:w="0" w:type="dxa"/>
+        <w:left w:w="108" w:type="dxa"/>
+        <w:bottom w:w="0" w:type="dxa"/>
+        <w:right w:w="108" w:type="dxa"/>
+      </w:tblCellMar>
+      <w:tblInd w:w="0" w:type="dxa"/>
+      <w:tblCellMar>
+        <w:top w:w="0" w:type="dxa"/>
+        <w:left w:w="108" w:type="dxa"/>
+        <w:bottom w:w="0" w:type="dxa"/>
+        <w:right w:w="108" w:type="dxa"/>
+      </w:tblCellMar>
+      <w:tblInd w:w="0" w:type="dxa"/>
+      <w:tblCellMar>
+        <w:top w:w="0" w:type="dxa"/>
+        <w:left w:w="108" w:type="dxa"/>
+        <w:bottom w:w="0" w:type="dxa"/>
+        <w:right w:w="108" w:type="dxa"/>
+      </w:tblCellMar>
+      <w:tblInd w:w="0" w:type="dxa"/>
+      <w:tblCellMar>
+        <w:top w:w="0" w:type="dxa"/>
+        <w:left w:w="108" w:type="dxa"/>
+        <w:bottom w:w="0" w:type="dxa"/>
+        <w:right w:w="108" w:type="dxa"/>
+      </w:tblCellMar>
+      <w:tblInd w:w="0" w:type="dxa"/>
+      <w:tblCellMar>
+        <w:top w:w="0" w:type="dxa"/>
+        <w:left w:w="108" w:type="dxa"/>
+        <w:bottom w:w="0" w:type="dxa"/>
+        <w:right w:w="108" w:type="dxa"/>
+      </w:tblCellMar>
+      <w:tblInd w:w="0" w:type="dxa"/>
+      <w:tblCellMar>
+        <w:top w:w="0" w:type="dxa"/>
+        <w:left w:w="108" w:type="dxa"/>
+        <w:bottom w:w="0" w:type="dxa"/>
+        <w:right w:w="108" w:type="dxa"/>
+      </w:tblCellMar>
+      <w:tblInd w:w="0" w:type="dxa"/>
+      <w:tblCellMar>
+        <w:top w:w="0" w:type="dxa"/>
+        <w:left w:w="108" w:type="dxa"/>
+        <w:bottom w:w="0" w:type="dxa"/>
+        <w:right w:w="108" w:type="dxa"/>
+      </w:tblCellMar>
+      <w:tblInd w:w="0" w:type="dxa"/>
+      <w:tblCellMar>
+        <w:top w:w="0" w:type="dxa"/>
+        <w:left w:w="108" w:type="dxa"/>
+        <w:bottom w:w="0" w:type="dxa"/>
+        <w:right w:w="108" w:type="dxa"/>
+      </w:tblCellMar>
+      <w:tblInd w:w="0" w:type="dxa"/>
+      <w:tblCellMar>
+        <w:top w:w="0" w:type="dxa"/>
+        <w:left w:w="108" w:type="dxa"/>
+        <w:bottom w:w="0" w:type="dxa"/>
+        <w:right w:w="108" w:type="dxa"/>
+      </w:tblCellMar>
+      <w:tblInd w:w="0" w:type="dxa"/>
+      <w:tblCellMar>
+        <w:top w:w="0" w:type="dxa"/>
+        <w:left w:w="108" w:type="dxa"/>
+        <w:bottom w:w="0" w:type="dxa"/>
+        <w:right w:w="108" w:type="dxa"/>
+      </w:tblCellMar>
+      <w:tblInd w:w="0" w:type="dxa"/>
+      <w:tblCellMar>
+        <w:top w:w="0" w:type="dxa"/>
+        <w:left w:w="108" w:type="dxa"/>
+        <w:bottom w:w="0" w:type="dxa"/>
+        <w:right w:w="108" w:type="dxa"/>
+      </w:tblCellMar>
+      <w:tblInd w:w="0" w:type="dxa"/>
+      <w:tblCellMar>
+        <w:top w:w="0" w:type="dxa"/>
+        <w:left w:w="108" w:type="dxa"/>
+        <w:bottom w:w="0" w:type="dxa"/>
+        <w:right w:w="108" w:type="dxa"/>
+      </w:tblCellMar>
+      <w:tblInd w:w="0" w:type="dxa"/>
+      <w:tblCellMar>
+        <w:top w:w="0" w:type="dxa"/>
+        <w:left w:w="108" w:type="dxa"/>
+        <w:bottom w:w="0" w:type="dxa"/>
+        <w:right w:w="108" w:type="dxa"/>
+      </w:tblCellMar>
+      <w:tblInd w:w="0" w:type="dxa"/>
+      <w:tblCellMar>
+        <w:top w:w="0" w:type="dxa"/>
+        <w:left w:w="108" w:type="dxa"/>
+        <w:bottom w:w="0" w:type="dxa"/>
+        <w:right w:w="108" w:type="dxa"/>
+      </w:tblCellMar>
+      <w:tblInd w:w="0" w:type="dxa"/>
+      <w:tblCellMar>
+        <w:top w:w="0" w:type="dxa"/>
+        <w:left w:w="108" w:type="dxa"/>
+        <w:bottom w:w="0" w:type="dxa"/>
+        <w:right w:w="108" w:type="dxa"/>
+      </w:tblCellMar>
+      <w:tblInd w:w="0" w:type="dxa"/>
+      <w:tblCellMar>
+        <w:top w:w="0" w:type="dxa"/>
+        <w:left w:w="108" w:type="dxa"/>
+        <w:bottom w:w="0" w:type="dxa"/>
+        <w:right w:w="108" w:type="dxa"/>
+      </w:tblCellMar>
+      <w:tblInd w:w="0" w:type="dxa"/>
+      <w:tblCellMar>
+        <w:top w:w="0" w:type="dxa"/>
+        <w:left w:w="108" w:type="dxa"/>
+        <w:bottom w:w="0" w:type="dxa"/>
+        <w:right w:w="108" w:type="dxa"/>
+      </w:tblCellMar>
+      <w:tblInd w:w="0" w:type="dxa"/>
+      <w:tblCellMar>
+        <w:top w:w="0" w:type="dxa"/>
+        <w:left w:w="108" w:type="dxa"/>
+        <w:bottom w:w="0" w:type="dxa"/>
+        <w:right w:w="108" w:type="dxa"/>
+      </w:tblCellMar>
+      <w:tblInd w:w="0" w:type="dxa"/>
+      <w:tblCellMar>
+        <w:top w:w="0" w:type="dxa"/>
+        <w:left w:w="108" w:type="dxa"/>
+        <w:bottom w:w="0" w:type="dxa"/>
+        <w:right w:w="108" w:type="dxa"/>
+      </w:tblCellMar>
+      <w:tblInd w:w="0" w:type="dxa"/>
+      <w:tblCellMar>
+        <w:top w:w="0" w:type="dxa"/>
+        <w:left w:w="108" w:type="dxa"/>
+        <w:bottom w:w="0" w:type="dxa"/>
+        <w:right w:w="108" w:type="dxa"/>
+      </w:tblCellMar>
+      <w:tblInd w:w="0" w:type="dxa"/>
+      <w:tblCellMar>
+        <w:top w:w="0" w:type="dxa"/>
+        <w:left w:w="108" w:type="dxa"/>
+        <w:bottom w:w="0" w:type="dxa"/>
+        <w:right w:w="108" w:type="dxa"/>
+      </w:tblCellMar>
+      <w:tblInd w:w="0" w:type="dxa"/>
+      <w:tblCellMar>
+        <w:top w:w="0" w:type="dxa"/>
+        <w:left w:w="108" w:type="dxa"/>
+        <w:bottom w:w="0" w:type="dxa"/>
+        <w:right w:w="108" w:type="dxa"/>
+      </w:tblCellMar>
+      <w:tblInd w:w="0" w:type="dxa"/>
+      <w:tblCellMar>
+        <w:top w:w="0" w:type="dxa"/>
+        <w:left w:w="108" w:type="dxa"/>
+        <w:bottom w:w="0" w:type="dxa"/>
+        <w:right w:w="108" w:type="dxa"/>
+      </w:tblCellMar>
+      <w:tblInd w:w="0" w:type="dxa"/>
+      <w:tblCellMar>
+        <w:top w:w="0" w:type="dxa"/>
+        <w:left w:w="108" w:type="dxa"/>
+        <w:bottom w:w="0" w:type="dxa"/>
+        <w:right w:w="108" w:type="dxa"/>
+      </w:tblCellMar>
+      <w:tblInd w:w="0" w:type="dxa"/>
+      <w:tblCellMar>
+        <w:top w:w="0" w:type="dxa"/>
+        <w:left w:w="108" w:type="dxa"/>
+        <w:bottom w:w="0" w:type="dxa"/>
+        <w:right w:w="108" w:type="dxa"/>
+      </w:tblCellMar>
+      <w:tblInd w:w="0" w:type="dxa"/>
+      <w:tblCellMar>
+        <w:top w:w="0" w:type="dxa"/>
+        <w:left w:w="108" w:type="dxa"/>
+        <w:bottom w:w="0" w:type="dxa"/>
+        <w:right w:w="108" w:type="dxa"/>
+      </w:tblCellMar>
+      <w:tblInd w:w="0" w:type="dxa"/>
+      <w:tblCellMar>
+        <w:top w:w="0" w:type="dxa"/>
+        <w:left w:w="108" w:type="dxa"/>
+        <w:bottom w:w="0" w:type="dxa"/>
+        <w:right w:w="108" w:type="dxa"/>
+      </w:tblCellMar>
+      <w:tblInd w:w="0" w:type="dxa"/>
+      <w:tblCellMar>
+        <w:top w:w="0" w:type="dxa"/>
+        <w:left w:w="108" w:type="dxa"/>
+        <w:bottom w:w="0" w:type="dxa"/>
+        <w:right w:w="108" w:type="dxa"/>
+      </w:tblCellMar>
+      <w:tblInd w:w="0" w:type="dxa"/>
+      <w:tblCellMar>
+        <w:top w:w="0" w:type="dxa"/>
+        <w:left w:w="108" w:type="dxa"/>
+        <w:bottom w:w="0" w:type="dxa"/>
+        <w:right w:w="108" w:type="dxa"/>
+      </w:tblCellMar>
+      <w:tblInd w:w="0" w:type="dxa"/>
+      <w:tblCellMar>
+        <w:top w:w="0" w:type="dxa"/>
+        <w:left w:w="108" w:type="dxa"/>
+        <w:bottom w:w="0" w:type="dxa"/>
+        <w:right w:w="108" w:type="dxa"/>
+      </w:tblCellMar>
+      <w:tblInd w:w="0" w:type="dxa"/>
+      <w:tblCellMar>
+        <w:top w:w="0" w:type="dxa"/>
+        <w:left w:w="108" w:type="dxa"/>
+        <w:bottom w:w="0" w:type="dxa"/>
+        <w:right w:w="108" w:type="dxa"/>
+      </w:tblCellMar>
+      <w:tblInd w:w="0" w:type="dxa"/>
+      <w:tblCellMar>
+        <w:top w:w="0" w:type="dxa"/>
+        <w:left w:w="108" w:type="dxa"/>
+        <w:bottom w:w="0" w:type="dxa"/>
+        <w:right w:w="108" w:type="dxa"/>
+      </w:tblCellMar>
+      <w:tblInd w:w="0" w:type="dxa"/>
+      <w:tblCellMar>
+        <w:top w:w="0" w:type="dxa"/>
+        <w:left w:w="108" w:type="dxa"/>
+        <w:bottom w:w="0" w:type="dxa"/>
+        <w:right w:w="108" w:type="dxa"/>
+      </w:tblCellMar>
+      <w:tblInd w:w="0" w:type="dxa"/>
+      <w:tblCellMar>
+        <w:top w:w="0" w:type="dxa"/>
+        <w:left w:w="108" w:type="dxa"/>
+        <w:bottom w:w="0" w:type="dxa"/>
+        <w:right w:w="108" w:type="dxa"/>
+      </w:tblCellMar>
+      <w:tblInd w:w="0" w:type="dxa"/>
+      <w:tblCellMar>
+        <w:top w:w="0" w:type="dxa"/>
+        <w:left w:w="108" w:type="dxa"/>
+        <w:bottom w:w="0" w:type="dxa"/>
+        <w:right w:w="108" w:type="dxa"/>
+      </w:tblCellMar>
+      <w:tblInd w:w="0" w:type="dxa"/>
+      <w:tblCellMar>
+        <w:top w:w="0" w:type="dxa"/>
+        <w:left w:w="108" w:type="dxa"/>
+        <w:bottom w:w="0" w:type="dxa"/>
+        <w:right w:w="108" w:type="dxa"/>
+      </w:tblCellMar>
+      <w:tblInd w:w="0" w:type="dxa"/>
+      <w:tblCellMar>
+        <w:top w:w="0" w:type="dxa"/>
+        <w:left w:w="108" w:type="dxa"/>
+        <w:bottom w:w="0" w:type="dxa"/>
+        <w:right w:w="108" w:type="dxa"/>
+      </w:tblCellMar>
+      <w:tblInd w:w="0" w:type="dxa"/>
+      <w:tblCellMar>
+        <w:top w:w="0" w:type="dxa"/>
+        <w:left w:w="108" w:type="dxa"/>
+        <w:bottom w:w="0" w:type="dxa"/>
+        <w:right w:w="108" w:type="dxa"/>
+      </w:tblCellMar>
+      <w:tblInd w:w="0" w:type="dxa"/>
+      <w:tblCellMar>
+        <w:top w:w="0" w:type="dxa"/>
+        <w:left w:w="108" w:type="dxa"/>
+        <w:bottom w:w="0" w:type="dxa"/>
+        <w:right w:w="108" w:type="dxa"/>
+      </w:tblCellMar>
+      <w:tblInd w:w="0" w:type="dxa"/>
+      <w:tblCellMar>
+        <w:top w:w="0" w:type="dxa"/>
+        <w:left w:w="108" w:type="dxa"/>
+        <w:bottom w:w="0" w:type="dxa"/>
+        <w:right w:w="108" w:type="dxa"/>
+      </w:tblCellMar>
+      <w:tblInd w:w="0" w:type="dxa"/>
+      <w:tblCellMar>
+        <w:top w:w="0" w:type="dxa"/>
+        <w:left w:w="108" w:type="dxa"/>
+        <w:bottom w:w="0" w:type="dxa"/>
+        <w:right w:w="108" w:type="dxa"/>
+      </w:tblCellMar>
+      <w:tblInd w:w="0" w:type="dxa"/>
+      <w:tblCellMar>
+        <w:top w:w="0" w:type="dxa"/>
+        <w:left w:w="108" w:type="dxa"/>
+        <w:bottom w:w="0" w:type="dxa"/>
+        <w:right w:w="108" w:type="dxa"/>
+      </w:tblCellMar>
+      <w:tblInd w:w="0" w:type="dxa"/>
+      <w:tblCellMar>
+        <w:top w:w="0" w:type="dxa"/>
+        <w:left w:w="108" w:type="dxa"/>
+        <w:bottom w:w="0" w:type="dxa"/>
+        <w:right w:w="108" w:type="dxa"/>
+      </w:tblCellMar>
+      <w:tblInd w:w="0" w:type="dxa"/>
+      <w:tblCellMar>
+        <w:top w:w="0" w:type="dxa"/>
+        <w:left w:w="108" w:type="dxa"/>
+        <w:bottom w:w="0" w:type="dxa"/>
+        <w:right w:w="108" w:type="dxa"/>
+      </w:tblCellMar>
+      <w:tblInd w:w="0" w:type="dxa"/>
+      <w:tblCellMar>
+        <w:top w:w="0" w:type="dxa"/>
+        <w:left w:w="108" w:type="dxa"/>
+        <w:bottom w:w="0" w:type="dxa"/>
+        <w:right w:w="108" w:type="dxa"/>
+      </w:tblCellMar>
+      <w:tblInd w:w="0" w:type="dxa"/>
+      <w:tblCellMar>
+        <w:top w:w="0" w:type="dxa"/>
+        <w:left w:w="108" w:type="dxa"/>
+        <w:bottom w:w="0" w:type="dxa"/>
+        <w:right w:w="108" w:type="dxa"/>
+      </w:tblCellMar>
+      <w:tblInd w:w="0" w:type="dxa"/>
+      <w:tblCellMar>
+        <w:top w:w="0" w:type="dxa"/>
+        <w:left w:w="108" w:type="dxa"/>
+        <w:bottom w:w="0" w:type="dxa"/>
+        <w:right w:w="108" w:type="dxa"/>
+      </w:tblCellMar>
+      <w:tblInd w:w="0" w:type="dxa"/>
+      <w:tblCellMar>
+        <w:top w:w="0" w:type="dxa"/>
+        <w:left w:w="108" w:type="dxa"/>
+        <w:bottom w:w="0" w:type="dxa"/>
+        <w:right w:w="108" w:type="dxa"/>
+      </w:tblCellMar>
+      <w:tblInd w:w="0" w:type="dxa"/>
+      <w:tblCellMar>
+        <w:top w:w="0" w:type="dxa"/>
+        <w:left w:w="108" w:type="dxa"/>
+        <w:bottom w:w="0" w:type="dxa"/>
+        <w:right w:w="108" w:type="dxa"/>
+      </w:tblCellMar>
+      <w:tblInd w:w="0" w:type="dxa"/>
+      <w:tblCellMar>
+        <w:top w:w="0" w:type="dxa"/>
+        <w:left w:w="108" w:type="dxa"/>
+        <w:bottom w:w="0" w:type="dxa"/>
+        <w:right w:w="108" w:type="dxa"/>
+      </w:tblCellMar>
+      <w:tblInd w:w="0" w:type="dxa"/>
+      <w:tblCellMar>
+        <w:top w:w="0" w:type="dxa"/>
+        <w:left w:w="108" w:type="dxa"/>
+        <w:bottom w:w="0" w:type="dxa"/>
+        <w:right w:w="108" w:type="dxa"/>
+      </w:tblCellMar>
+      <w:tblInd w:w="0" w:type="dxa"/>
+      <w:tblCellMar>
+        <w:top w:w="0" w:type="dxa"/>
+        <w:left w:w="108" w:type="dxa"/>
+        <w:bottom w:w="0" w:type="dxa"/>
+        <w:right w:w="108" w:type="dxa"/>
+      </w:tblCellMar>
+      <w:tblInd w:w="0" w:type="dxa"/>
+      <w:tblCellMar>
+        <w:top w:w="0" w:type="dxa"/>
+        <w:left w:w="108" w:type="dxa"/>
+        <w:bottom w:w="0" w:type="dxa"/>
+        <w:right w:w="108" w:type="dxa"/>
+      </w:tblCellMar>
+      <w:tblInd w:w="0" w:type="dxa"/>
+      <w:tblCellMar>
+        <w:top w:w="0" w:type="dxa"/>
+        <w:left w:w="108" w:type="dxa"/>
+        <w:bottom w:w="0" w:type="dxa"/>
+        <w:right w:w="108" w:type="dxa"/>
+      </w:tblCellMar>
+      <w:tblInd w:w="0" w:type="dxa"/>
+      <w:tblCellMar>
+        <w:top w:w="0" w:type="dxa"/>
+        <w:left w:w="108" w:type="dxa"/>
+        <w:bottom w:w="0" w:type="dxa"/>
+        <w:right w:w="108" w:type="dxa"/>
+      </w:tblCellMar>
+      <w:tblInd w:w="0" w:type="dxa"/>
+      <w:tblCellMar>
+        <w:top w:w="0" w:type="dxa"/>
+        <w:left w:w="108" w:type="dxa"/>
+        <w:bottom w:w="0" w:type="dxa"/>
+        <w:right w:w="108" w:type="dxa"/>
+      </w:tblCellMar>
+      <w:tblInd w:w="0" w:type="dxa"/>
+      <w:tblCellMar>
+        <w:top w:w="0" w:type="dxa"/>
+        <w:left w:w="108" w:type="dxa"/>
+        <w:bottom w:w="0" w:type="dxa"/>
+        <w:right w:w="108" w:type="dxa"/>
+      </w:tblCellMar>
+      <w:tblInd w:w="0" w:type="dxa"/>
+      <w:tblCellMar>
+        <w:top w:w="0" w:type="dxa"/>
+        <w:left w:w="108" w:type="dxa"/>
+        <w:bottom w:w="0" w:type="dxa"/>
+        <w:right w:w="108" w:type="dxa"/>
+      </w:tblCellMar>
+      <w:tblInd w:w="0" w:type="dxa"/>
+      <w:tblCellMar>
+        <w:top w:w="0" w:type="dxa"/>
+        <w:left w:w="108" w:type="dxa"/>
+        <w:bottom w:w="0" w:type="dxa"/>
+        <w:right w:w="108" w:type="dxa"/>
+      </w:tblCellMar>
+      <w:tblInd w:w="0" w:type="dxa"/>
+      <w:tblCellMar>
+        <w:top w:w="0" w:type="dxa"/>
+        <w:left w:w="108" w:type="dxa"/>
+        <w:bottom w:w="0" w:type="dxa"/>
+        <w:right w:w="108" w:type="dxa"/>
+      </w:tblCellMar>
+      <w:tblInd w:w="0" w:type="dxa"/>
+      <w:tblCellMar>
+        <w:top w:w="0" w:type="dxa"/>
+        <w:left w:w="108" w:type="dxa"/>
+        <w:bottom w:w="0" w:type="dxa"/>
+        <w:right w:w="108" w:type="dxa"/>
+      </w:tblCellMar>
+      <w:tblInd w:w="0" w:type="dxa"/>
+      <w:tblCellMar>
+        <w:top w:w="0" w:type="dxa"/>
+        <w:left w:w="108" w:type="dxa"/>
+        <w:bottom w:w="0" w:type="dxa"/>
+        <w:right w:w="108" w:type="dxa"/>
+      </w:tblCellMar>
+      <w:tblInd w:w="0" w:type="dxa"/>
+      <w:tblCellMar>
+        <w:top w:w="0" w:type="dxa"/>
+        <w:left w:w="108" w:type="dxa"/>
+        <w:bottom w:w="0" w:type="dxa"/>
+        <w:right w:w="108" w:type="dxa"/>
+      </w:tblCellMar>
+      <w:tblInd w:w="0" w:type="dxa"/>
+      <w:tblCellMar>
+        <w:top w:w="0" w:type="dxa"/>
+        <w:left w:w="108" w:type="dxa"/>
+        <w:bottom w:w="0" w:type="dxa"/>
+        <w:right w:w="108" w:type="dxa"/>
+      </w:tblCellMar>
+      <w:tblInd w:w="0" w:type="dxa"/>
+      <w:tblCellMar>
+        <w:top w:w="0" w:type="dxa"/>
+        <w:left w:w="108" w:type="dxa"/>
+        <w:bottom w:w="0" w:type="dxa"/>
+        <w:right w:w="108" w:type="dxa"/>
+      </w:tblCellMar>
+      <w:tblInd w:w="0" w:type="dxa"/>
+      <w:tblCellMar>
+        <w:top w:w="0" w:type="dxa"/>
+        <w:left w:w="108" w:type="dxa"/>
+        <w:bottom w:w="0" w:type="dxa"/>
+        <w:right w:w="108" w:type="dxa"/>
+      </w:tblCellMar>
+      <w:tblInd w:w="0" w:type="dxa"/>
+      <w:tblCellMar>
+        <w:top w:w="0" w:type="dxa"/>
+        <w:left w:w="108" w:type="dxa"/>
+        <w:bottom w:w="0" w:type="dxa"/>
+        <w:right w:w="108" w:type="dxa"/>
+      </w:tblCellMar>
+      <w:tblInd w:w="0" w:type="dxa"/>
+      <w:tblCellMar>
+        <w:top w:w="0" w:type="dxa"/>
+        <w:left w:w="108" w:type="dxa"/>
+        <w:bottom w:w="0" w:type="dxa"/>
+        <w:right w:w="108" w:type="dxa"/>
+      </w:tblCellMar>
+      <w:tblInd w:w="0" w:type="dxa"/>
+      <w:tblCellMar>
+        <w:top w:w="0" w:type="dxa"/>
+        <w:left w:w="108" w:type="dxa"/>
+        <w:bottom w:w="0" w:type="dxa"/>
+        <w:right w:w="108" w:type="dxa"/>
+      </w:tblCellMar>
+      <w:tblInd w:w="0" w:type="dxa"/>
+      <w:tblCellMar>
+        <w:top w:w="0" w:type="dxa"/>
+        <w:left w:w="108" w:type="dxa"/>
+        <w:bottom w:w="0" w:type="dxa"/>
+        <w:right w:w="108" w:type="dxa"/>
+      </w:tblCellMar>
+      <w:tblInd w:w="0" w:type="dxa"/>
+      <w:tblCellMar>
+        <w:top w:w="0" w:type="dxa"/>
+        <w:left w:w="108" w:type="dxa"/>
+        <w:bottom w:w="0" w:type="dxa"/>
+        <w:right w:w="108" w:type="dxa"/>
+      </w:tblCellMar>
+      <w:tblInd w:w="0" w:type="dxa"/>
+      <w:tblCellMar>
+        <w:top w:w="0" w:type="dxa"/>
+        <w:left w:w="108" w:type="dxa"/>
+        <w:bottom w:w="0" w:type="dxa"/>
+        <w:right w:w="108" w:type="dxa"/>
+      </w:tblCellMar>
+      <w:tblInd w:w="0" w:type="dxa"/>
+      <w:tblCellMar>
+        <w:top w:w="0" w:type="dxa"/>
+        <w:left w:w="108" w:type="dxa"/>
+        <w:bottom w:w="0" w:type="dxa"/>
+        <w:right w:w="108" w:type="dxa"/>
+      </w:tblCellMar>
+      <w:tblInd w:w="0" w:type="dxa"/>
+      <w:tblCellMar>
+        <w:top w:w="0" w:type="dxa"/>
+        <w:left w:w="108" w:type="dxa"/>
+        <w:bottom w:w="0" w:type="dxa"/>
+        <w:right w:w="108" w:type="dxa"/>
+      </w:tblCellMar>
+      <w:tblInd w:w="0" w:type="dxa"/>
+      <w:tblCellMar>
+        <w:top w:w="0" w:type="dxa"/>
+        <w:left w:w="108" w:type="dxa"/>
+        <w:bottom w:w="0" w:type="dxa"/>
+        <w:right w:w="108" w:type="dxa"/>
+      </w:tblCellMar>
+      <w:tblInd w:w="0" w:type="dxa"/>
+      <w:tblCellMar>
+        <w:top w:w="0" w:type="dxa"/>
+        <w:left w:w="108" w:type="dxa"/>
+        <w:bottom w:w="0" w:type="dxa"/>
+        <w:right w:w="108" w:type="dxa"/>
+      </w:tblCellMar>
+      <w:tblInd w:w="0" w:type="dxa"/>
+      <w:tblCellMar>
+        <w:top w:w="0" w:type="dxa"/>
+        <w:left w:w="108" w:type="dxa"/>
+        <w:bottom w:w="0" w:type="dxa"/>
+        <w:right w:w="108" w:type="dxa"/>
+      </w:tblCellMar>
+      <w:tblInd w:w="0" w:type="dxa"/>
+      <w:tblCellMar>
+        <w:top w:w="0" w:type="dxa"/>
+        <w:left w:w="108" w:type="dxa"/>
+        <w:bottom w:w="0" w:type="dxa"/>
+        <w:right w:w="108" w:type="dxa"/>
+      </w:tblCellMar>
+      <w:tblInd w:w="0" w:type="dxa"/>
+      <w:tblCellMar>
+        <w:top w:w="0" w:type="dxa"/>
+        <w:left w:w="108" w:type="dxa"/>
+        <w:bottom w:w="0" w:type="dxa"/>
+        <w:right w:w="108" w:type="dxa"/>
+      </w:tblCellMar>
+      <w:tblInd w:w="0" w:type="dxa"/>
+      <w:tblCellMar>
+        <w:top w:w="0" w:type="dxa"/>
+        <w:left w:w="108" w:type="dxa"/>
+        <w:bottom w:w="0" w:type="dxa"/>
+        <w:right w:w="108" w:type="dxa"/>
+      </w:tblCellMar>
+      <w:tblInd w:w="0" w:type="dxa"/>
+      <w:tblCellMar>
+        <w:top w:w="0" w:type="dxa"/>
+        <w:left w:w="108" w:type="dxa"/>
+        <w:bottom w:w="0" w:type="dxa"/>
+        <w:right w:w="108" w:type="dxa"/>
+      </w:tblCellMar>
+      <w:tblInd w:w="0" w:type="dxa"/>
+      <w:tblCellMar>
+        <w:top w:w="0" w:type="dxa"/>
+        <w:left w:w="108" w:type="dxa"/>
+        <w:bottom w:w="0" w:type="dxa"/>
+        <w:right w:w="108" w:type="dxa"/>
+      </w:tblCellMar>
+      <w:tblInd w:w="0" w:type="dxa"/>
+      <w:tblCellMar>
+        <w:top w:w="0" w:type="dxa"/>
+        <w:left w:w="108" w:type="dxa"/>
+        <w:bottom w:w="0" w:type="dxa"/>
+        <w:right w:w="108" w:type="dxa"/>
+      </w:tblCellMar>
+      <w:tblInd w:w="0" w:type="dxa"/>
+      <w:tblCellMar>
+        <w:top w:w="0" w:type="dxa"/>
+        <w:left w:w="108" w:type="dxa"/>
+        <w:bottom w:w="0" w:type="dxa"/>
+        <w:right w:w="108" w:type="dxa"/>
+      </w:tblCellMar>
+      <w:tblInd w:w="0" w:type="dxa"/>
+      <w:tblCellMar>
+        <w:top w:w="0" w:type="dxa"/>
+        <w:left w:w="108" w:type="dxa"/>
+        <w:bottom w:w="0" w:type="dxa"/>
+        <w:right w:w="108" w:type="dxa"/>
+      </w:tblCellMar>
+      <w:tblInd w:w="0" w:type="dxa"/>
+      <w:tblCellMar>
+        <w:top w:w="0" w:type="dxa"/>
+        <w:left w:w="108" w:type="dxa"/>
+        <w:bottom w:w="0" w:type="dxa"/>
+        <w:right w:w="108" w:type="dxa"/>
+      </w:tblCellMar>
     </w:tblPr>
   </w:style>
   <w:style w:type="character" w:styleId="Hyperlink">

--- a/data/app/documents/default.docx
+++ b/data/app/documents/default.docx
@@ -6,28 +6,16 @@
       <w:pPr>
         <w:spacing w:after="165"/>
         <w:jc w:val="center"/>
-        <w:rPr>
-          <w:rFonts w:ascii="Times New Roman" w:hAnsi="Times New Roman" w:cs="Times New Roman"/>
-          <w:b/>
-          <w:bCs/>
-        </w:rPr>
       </w:pPr>
       <w:r>
         <w:rPr>
           <w:rFonts w:ascii="Times New Roman" w:eastAsia="Times New Roman" w:hAnsi="Times New Roman" w:cs="Times New Roman"/>
           <w:b/>
-          <w:bCs/>
           <w:sz w:val="44"/>
         </w:rPr>
         <w:t>REDLINED &amp; SIGNED</w:t>
       </w:r>
       <w:r>
-        <w:rPr>
-          <w:rFonts w:ascii="Times New Roman" w:eastAsia="Times New Roman" w:hAnsi="Times New Roman" w:cs="Times New Roman"/>
-          <w:b/>
-          <w:bCs/>
-          <w:sz w:val="44"/>
-        </w:rPr>
         <w:br/>
       </w:r>
       <w:r>
@@ -43,9 +31,6 @@
       <w:pPr>
         <w:spacing w:after="0" w:line="240" w:lineRule="auto"/>
         <w:ind w:left="180"/>
-        <w:rPr>
-          <w:rFonts w:ascii="Times New Roman" w:hAnsi="Times New Roman" w:cs="Times New Roman"/>
-        </w:rPr>
       </w:pPr>
       <w:r>
         <w:rPr>
@@ -59,63 +44,48 @@
     <w:p>
       <w:pPr>
         <w:pStyle w:val="NoSpacing"/>
-        <w:rPr>
-          <w:rFonts w:ascii="Times New Roman" w:hAnsi="Times New Roman" w:cs="Times New Roman"/>
-          <w:b/>
-          <w:bCs/>
-          <w:sz w:val="22"/>
-          <w:szCs w:val="22"/>
-        </w:rPr>
       </w:pPr>
       <w:r>
         <w:rPr>
-          <w:rFonts w:ascii="Times New Roman" w:hAnsi="Times New Roman" w:cs="Times New Roman"/>
+          <w:rFonts w:ascii="Times New Roman" w:eastAsia="Times New Roman" w:hAnsi="Times New Roman" w:cs="Times New Roman"/>
           <w:sz w:val="22"/>
-          <w:szCs w:val="22"/>
         </w:rPr>
         <w:t xml:space="preserve">This </w:t>
       </w:r>
       <w:r>
         <w:rPr>
-          <w:rFonts w:ascii="Times New Roman" w:hAnsi="Times New Roman" w:cs="Times New Roman"/>
+          <w:rFonts w:ascii="Times New Roman" w:eastAsia="Times New Roman" w:hAnsi="Times New Roman" w:cs="Times New Roman"/>
           <w:sz w:val="22"/>
-          <w:szCs w:val="22"/>
         </w:rPr>
         <w:t xml:space="preserve">Memorandum of Understanding (“MOU”) is entered into by and between </w:t>
       </w:r>
       <w:r>
         <w:rPr>
-          <w:rFonts w:ascii="Times New Roman" w:hAnsi="Times New Roman" w:cs="Times New Roman"/>
+          <w:rFonts w:ascii="Times New Roman" w:eastAsia="Times New Roman" w:hAnsi="Times New Roman" w:cs="Times New Roman"/>
           <w:b/>
-          <w:bCs/>
           <w:sz w:val="22"/>
-          <w:szCs w:val="22"/>
         </w:rPr>
         <w:t>OpenGov, Inc. (“OG”)</w:t>
       </w:r>
       <w:r>
         <w:rPr>
-          <w:rFonts w:ascii="Times New Roman" w:hAnsi="Times New Roman" w:cs="Times New Roman"/>
+          <w:rFonts w:ascii="Times New Roman" w:eastAsia="Times New Roman" w:hAnsi="Times New Roman" w:cs="Times New Roman"/>
           <w:sz w:val="22"/>
-          <w:szCs w:val="22"/>
         </w:rPr>
         <w:t xml:space="preserve">, a builder of cloud-based brilliance for governments everywhere, and </w:t>
       </w:r>
       <w:r>
         <w:rPr>
-          <w:rFonts w:ascii="Times New Roman" w:hAnsi="Times New Roman" w:cs="Times New Roman"/>
+          <w:rFonts w:ascii="Times New Roman" w:eastAsia="Times New Roman" w:hAnsi="Times New Roman" w:cs="Times New Roman"/>
           <w:b/>
-          <w:bCs/>
           <w:sz w:val="22"/>
-          <w:szCs w:val="22"/>
         </w:rPr>
         <w:t xml:space="preserve">The Center for Oversight of Negotiation, Terms, Redlines, and Clauses (C.O.N.T.R.A.C.T.), </w:t>
       </w:r>
       <w:r>
         <w:rPr>
-          <w:rFonts w:ascii="Times New Roman" w:hAnsi="Times New Roman" w:cs="Times New Roman"/>
+          <w:rFonts w:ascii="Times New Roman" w:eastAsia="Times New Roman" w:hAnsi="Times New Roman" w:cs="Times New Roman"/>
           <w:sz w:val="22"/>
-          <w:szCs w:val="22"/>
         </w:rPr>
         <w:t>representing all those who have survived procurement cycles, multi-department reviews, and document version confusion. Collectively, OG and Agency are referred to as the “Parties.”</w:t>
       </w:r>
@@ -132,9 +102,6 @@
       <w:pPr>
         <w:spacing w:after="0" w:line="240" w:lineRule="auto"/>
         <w:ind w:left="180"/>
-        <w:rPr>
-          <w:rFonts w:ascii="Times New Roman" w:hAnsi="Times New Roman" w:cs="Times New Roman"/>
-        </w:rPr>
       </w:pPr>
       <w:r>
         <w:rPr>
@@ -155,23 +122,20 @@
         <w:rPr>
           <w:rFonts w:ascii="Times New Roman" w:eastAsia="Times New Roman" w:hAnsi="Times New Roman" w:cs="Times New Roman"/>
           <w:sz w:val="22"/>
-          <w:szCs w:val="22"/>
         </w:rPr>
       </w:pPr>
       <w:r>
         <w:rPr>
           <w:rFonts w:ascii="Times New Roman" w:eastAsia="Times New Roman" w:hAnsi="Times New Roman" w:cs="Times New Roman"/>
           <w:sz w:val="22"/>
-          <w:szCs w:val="22"/>
         </w:rPr>
         <w:t xml:space="preserve">Government employees deserve </w:t>
       </w:r>
-      <w:ins w:id="0" w:author="Moti Sorkin" w:date="2025-10-14T14:46:00Z" w16du:dateUtc="2025-10-14T21:46:00Z">
+      <w:ins w:id="0" w:author="Moti Sorkin" w:date="2025-10-14T14:46:00Z">
         <w:r>
           <w:rPr>
             <w:rFonts w:ascii="Times New Roman" w:eastAsia="Times New Roman" w:hAnsi="Times New Roman" w:cs="Times New Roman"/>
             <w:sz w:val="22"/>
-            <w:szCs w:val="22"/>
           </w:rPr>
           <w:t xml:space="preserve">the best possible </w:t>
         </w:r>
@@ -180,7 +144,6 @@
         <w:rPr>
           <w:rFonts w:ascii="Times New Roman" w:eastAsia="Times New Roman" w:hAnsi="Times New Roman" w:cs="Times New Roman"/>
           <w:sz w:val="22"/>
-          <w:szCs w:val="22"/>
         </w:rPr>
         <w:t>tools to do their jobs;</w:t>
       </w:r>
@@ -195,14 +158,12 @@
         <w:rPr>
           <w:rFonts w:ascii="Times New Roman" w:eastAsia="Times New Roman" w:hAnsi="Times New Roman" w:cs="Times New Roman"/>
           <w:sz w:val="22"/>
-          <w:szCs w:val="22"/>
         </w:rPr>
       </w:pPr>
       <w:r>
         <w:rPr>
           <w:rFonts w:ascii="Times New Roman" w:eastAsia="Times New Roman" w:hAnsi="Times New Roman" w:cs="Times New Roman"/>
           <w:sz w:val="22"/>
-          <w:szCs w:val="22"/>
         </w:rPr>
         <w:t>This MOU establishes a mutual commitment to design, build, and deploy the best contract system ever conceived, a system that will:</w:t>
       </w:r>
@@ -217,33 +178,29 @@
         <w:rPr>
           <w:rFonts w:ascii="Times New Roman" w:eastAsia="Times New Roman" w:hAnsi="Times New Roman" w:cs="Times New Roman"/>
           <w:sz w:val="22"/>
-          <w:szCs w:val="22"/>
         </w:rPr>
       </w:pPr>
       <w:r>
         <w:rPr>
           <w:rFonts w:ascii="Times New Roman" w:eastAsia="Times New Roman" w:hAnsi="Times New Roman" w:cs="Times New Roman"/>
           <w:sz w:val="22"/>
-          <w:szCs w:val="22"/>
         </w:rPr>
         <w:t xml:space="preserve">Eliminate </w:t>
       </w:r>
-      <w:del w:id="1" w:author="Moti Sorkin" w:date="2025-10-14T14:47:00Z" w16du:dateUtc="2025-10-14T21:47:00Z">
+      <w:del w:id="1" w:author="Moti Sorkin" w:date="2025-10-14T14:47:00Z">
         <w:r>
           <w:rPr>
             <w:rFonts w:ascii="Times New Roman" w:eastAsia="Times New Roman" w:hAnsi="Times New Roman" w:cs="Times New Roman"/>
             <w:sz w:val="22"/>
-            <w:szCs w:val="22"/>
           </w:rPr>
           <w:delText xml:space="preserve">attachment </w:delText>
         </w:r>
       </w:del>
-      <w:ins w:id="2" w:author="Moti Sorkin" w:date="2025-10-14T14:47:00Z" w16du:dateUtc="2025-10-14T21:47:00Z">
+      <w:ins w:id="2" w:author="Moti Sorkin" w:date="2025-10-14T14:47:00Z">
         <w:r>
           <w:rPr>
             <w:rFonts w:ascii="Times New Roman" w:eastAsia="Times New Roman" w:hAnsi="Times New Roman" w:cs="Times New Roman"/>
             <w:sz w:val="22"/>
-            <w:szCs w:val="22"/>
           </w:rPr>
           <w:t xml:space="preserve">any </w:t>
         </w:r>
@@ -252,7 +209,6 @@
         <w:rPr>
           <w:rFonts w:ascii="Times New Roman" w:eastAsia="Times New Roman" w:hAnsi="Times New Roman" w:cs="Times New Roman"/>
           <w:sz w:val="22"/>
-          <w:szCs w:val="22"/>
         </w:rPr>
         <w:t>confusion and “Final_Final_</w:t>
       </w:r>
@@ -261,7 +217,6 @@
         <w:rPr>
           <w:rFonts w:ascii="Times New Roman" w:eastAsia="Times New Roman" w:hAnsi="Times New Roman" w:cs="Times New Roman"/>
           <w:sz w:val="22"/>
-          <w:szCs w:val="22"/>
         </w:rPr>
         <w:t>UseThisOne</w:t>
       </w:r>
@@ -271,7 +226,7 @@
           <w:rStyle w:val="CommentReference"/>
           <w:rFonts w:ascii="Times New Roman" w:eastAsia="Times New Roman" w:hAnsi="Times New Roman" w:cs="Times New Roman"/>
           <w:sz w:val="22"/>
-          <w:szCs w:val="22"/>
+          <w:szCs w:val="24"/>
         </w:rPr>
         <w:commentReference w:id="3"/>
       </w:r>
@@ -279,7 +234,6 @@
         <w:rPr>
           <w:rFonts w:ascii="Times New Roman" w:eastAsia="Times New Roman" w:hAnsi="Times New Roman" w:cs="Times New Roman"/>
           <w:sz w:val="22"/>
-          <w:szCs w:val="22"/>
         </w:rPr>
         <w:t>.docx”;</w:t>
       </w:r>
@@ -294,14 +248,12 @@
         <w:rPr>
           <w:rFonts w:ascii="Times New Roman" w:eastAsia="Times New Roman" w:hAnsi="Times New Roman" w:cs="Times New Roman"/>
           <w:sz w:val="22"/>
-          <w:szCs w:val="22"/>
         </w:rPr>
       </w:pPr>
       <w:r>
         <w:rPr>
           <w:rFonts w:ascii="Times New Roman" w:eastAsia="Times New Roman" w:hAnsi="Times New Roman" w:cs="Times New Roman"/>
           <w:sz w:val="22"/>
-          <w:szCs w:val="22"/>
         </w:rPr>
         <w:t>Deliver modern redlining, AI-powered assistance, and seamless collaboration;</w:t>
       </w:r>
@@ -316,14 +268,12 @@
         <w:rPr>
           <w:rFonts w:ascii="Times New Roman" w:eastAsia="Times New Roman" w:hAnsi="Times New Roman" w:cs="Times New Roman"/>
           <w:sz w:val="22"/>
-          <w:szCs w:val="22"/>
         </w:rPr>
       </w:pPr>
       <w:r>
         <w:rPr>
           <w:rFonts w:ascii="Times New Roman" w:eastAsia="Times New Roman" w:hAnsi="Times New Roman" w:cs="Times New Roman"/>
           <w:sz w:val="22"/>
-          <w:szCs w:val="22"/>
         </w:rPr>
         <w:t>Allow procurement professionals to reclaim precious hours previously lost to formatting;</w:t>
       </w:r>
@@ -332,35 +282,18 @@
       <w:pPr>
         <w:spacing w:after="0" w:line="240" w:lineRule="auto"/>
         <w:ind w:left="720"/>
-        <w:rPr>
-          <w:rFonts w:ascii="Times New Roman" w:eastAsia="Times New Roman" w:hAnsi="Times New Roman" w:cs="Times New Roman"/>
-          <w:b/>
-          <w:sz w:val="22"/>
-          <w:szCs w:val="22"/>
-        </w:rPr>
       </w:pPr>
       <w:r>
-        <w:rPr>
-          <w:rFonts w:ascii="Times New Roman" w:hAnsi="Times New Roman" w:cs="Times New Roman"/>
-          <w:sz w:val="22"/>
-          <w:szCs w:val="22"/>
-        </w:rPr>
         <w:br/>
       </w:r>
       <w:r>
         <w:rPr>
           <w:rFonts w:ascii="Times New Roman" w:eastAsia="Times New Roman" w:hAnsi="Times New Roman" w:cs="Times New Roman"/>
           <w:sz w:val="22"/>
-          <w:szCs w:val="22"/>
         </w:rPr>
         <w:t>NOW, THERETWO, THERETHREE, AND THEREFOUR, the parties agree to the following:</w:t>
       </w:r>
       <w:r>
-        <w:rPr>
-          <w:rFonts w:ascii="Times New Roman" w:hAnsi="Times New Roman" w:cs="Times New Roman"/>
-          <w:sz w:val="22"/>
-          <w:szCs w:val="22"/>
-        </w:rPr>
         <w:br/>
       </w:r>
       <w:bookmarkStart w:id="4" w:name="_Hlk205802719"/>
@@ -370,9 +303,6 @@
       <w:pPr>
         <w:spacing w:after="0" w:line="240" w:lineRule="auto"/>
         <w:ind w:left="270"/>
-        <w:rPr>
-          <w:rFonts w:ascii="Times New Roman" w:hAnsi="Times New Roman" w:cs="Times New Roman"/>
-        </w:rPr>
       </w:pPr>
       <w:r>
         <w:rPr>
@@ -386,9 +316,6 @@
     <w:p>
       <w:pPr>
         <w:spacing w:after="0" w:line="240" w:lineRule="auto"/>
-        <w:rPr>
-          <w:rFonts w:ascii="Times New Roman" w:hAnsi="Times New Roman" w:cs="Times New Roman"/>
-        </w:rPr>
       </w:pPr>
       <w:r>
         <w:rPr>
@@ -428,22 +355,19 @@
           <w:tcPr>
             <w:tcW w:w="1165" w:type="dxa"/>
             <w:tcBorders>
-              <w:bottom w:val="single" w:sz="4" w:space="0" w:color="000000"/>
-              <w:right w:val="single" w:sz="4" w:space="0" w:color="000000"/>
-            </w:tcBorders>
-            <w:tcMar>
-              <w:top w:w="0" w:type="dxa"/>
-              <w:left w:w="120" w:type="dxa"/>
-              <w:bottom w:w="0" w:type="dxa"/>
-              <w:right w:w="120" w:type="dxa"/>
-            </w:tcMar>
-          </w:tcPr>
-          <w:p>
-            <w:pPr>
-              <w:spacing w:after="165"/>
-              <w:rPr>
-                <w:rFonts w:ascii="Times New Roman" w:hAnsi="Times New Roman" w:cs="Times New Roman"/>
-              </w:rPr>
+              <w:bottom w:val="single" w:sz="4" w:space="0" w:color="auto"/>
+              <w:right w:val="single" w:sz="4" w:space="0" w:color="auto"/>
+            </w:tcBorders>
+            <w:tcMar>
+              <w:top w:w="0" w:type="dxa"/>
+              <w:left w:w="120" w:type="dxa"/>
+              <w:bottom w:w="0" w:type="dxa"/>
+              <w:right w:w="120" w:type="dxa"/>
+            </w:tcMar>
+          </w:tcPr>
+          <w:p>
+            <w:pPr>
+              <w:spacing w:after="165"/>
             </w:pPr>
             <w:r>
               <w:rPr>
@@ -458,22 +382,19 @@
           <w:tcPr>
             <w:tcW w:w="2610" w:type="dxa"/>
             <w:tcBorders>
-              <w:bottom w:val="single" w:sz="4" w:space="0" w:color="000000"/>
-              <w:right w:val="single" w:sz="4" w:space="0" w:color="000000"/>
-            </w:tcBorders>
-            <w:tcMar>
-              <w:top w:w="0" w:type="dxa"/>
-              <w:left w:w="120" w:type="dxa"/>
-              <w:bottom w:w="0" w:type="dxa"/>
-              <w:right w:w="120" w:type="dxa"/>
-            </w:tcMar>
-          </w:tcPr>
-          <w:p>
-            <w:pPr>
-              <w:spacing w:after="165"/>
-              <w:rPr>
-                <w:rFonts w:ascii="Times New Roman" w:hAnsi="Times New Roman" w:cs="Times New Roman"/>
-              </w:rPr>
+              <w:bottom w:val="single" w:sz="4" w:space="0" w:color="auto"/>
+              <w:right w:val="single" w:sz="4" w:space="0" w:color="auto"/>
+            </w:tcBorders>
+            <w:tcMar>
+              <w:top w:w="0" w:type="dxa"/>
+              <w:left w:w="120" w:type="dxa"/>
+              <w:bottom w:w="0" w:type="dxa"/>
+              <w:right w:w="120" w:type="dxa"/>
+            </w:tcMar>
+          </w:tcPr>
+          <w:p>
+            <w:pPr>
+              <w:spacing w:after="165"/>
             </w:pPr>
             <w:r>
               <w:rPr>
@@ -488,22 +409,19 @@
           <w:tcPr>
             <w:tcW w:w="1620" w:type="dxa"/>
             <w:tcBorders>
-              <w:bottom w:val="single" w:sz="4" w:space="0" w:color="000000"/>
-              <w:right w:val="single" w:sz="4" w:space="0" w:color="000000"/>
-            </w:tcBorders>
-            <w:tcMar>
-              <w:top w:w="0" w:type="dxa"/>
-              <w:left w:w="120" w:type="dxa"/>
-              <w:bottom w:w="0" w:type="dxa"/>
-              <w:right w:w="120" w:type="dxa"/>
-            </w:tcMar>
-          </w:tcPr>
-          <w:p>
-            <w:pPr>
-              <w:spacing w:after="165"/>
-              <w:rPr>
-                <w:rFonts w:ascii="Times New Roman" w:hAnsi="Times New Roman" w:cs="Times New Roman"/>
-              </w:rPr>
+              <w:bottom w:val="single" w:sz="4" w:space="0" w:color="auto"/>
+              <w:right w:val="single" w:sz="4" w:space="0" w:color="auto"/>
+            </w:tcBorders>
+            <w:tcMar>
+              <w:top w:w="0" w:type="dxa"/>
+              <w:left w:w="120" w:type="dxa"/>
+              <w:bottom w:w="0" w:type="dxa"/>
+              <w:right w:w="120" w:type="dxa"/>
+            </w:tcMar>
+          </w:tcPr>
+          <w:p>
+            <w:pPr>
+              <w:spacing w:after="165"/>
             </w:pPr>
             <w:r>
               <w:rPr>
@@ -518,22 +436,19 @@
           <w:tcPr>
             <w:tcW w:w="1170" w:type="dxa"/>
             <w:tcBorders>
-              <w:bottom w:val="single" w:sz="4" w:space="0" w:color="000000"/>
-              <w:right w:val="single" w:sz="4" w:space="0" w:color="000000"/>
-            </w:tcBorders>
-            <w:tcMar>
-              <w:top w:w="0" w:type="dxa"/>
-              <w:left w:w="120" w:type="dxa"/>
-              <w:bottom w:w="0" w:type="dxa"/>
-              <w:right w:w="120" w:type="dxa"/>
-            </w:tcMar>
-          </w:tcPr>
-          <w:p>
-            <w:pPr>
-              <w:spacing w:after="165"/>
-              <w:rPr>
-                <w:rFonts w:ascii="Times New Roman" w:hAnsi="Times New Roman" w:cs="Times New Roman"/>
-              </w:rPr>
+              <w:bottom w:val="single" w:sz="4" w:space="0" w:color="auto"/>
+              <w:right w:val="single" w:sz="4" w:space="0" w:color="auto"/>
+            </w:tcBorders>
+            <w:tcMar>
+              <w:top w:w="0" w:type="dxa"/>
+              <w:left w:w="120" w:type="dxa"/>
+              <w:bottom w:w="0" w:type="dxa"/>
+              <w:right w:w="120" w:type="dxa"/>
+            </w:tcMar>
+          </w:tcPr>
+          <w:p>
+            <w:pPr>
+              <w:spacing w:after="165"/>
             </w:pPr>
             <w:r>
               <w:rPr>
@@ -548,22 +463,19 @@
           <w:tcPr>
             <w:tcW w:w="1080" w:type="dxa"/>
             <w:tcBorders>
-              <w:bottom w:val="single" w:sz="4" w:space="0" w:color="000000"/>
-              <w:right w:val="single" w:sz="4" w:space="0" w:color="000000"/>
-            </w:tcBorders>
-            <w:tcMar>
-              <w:top w:w="0" w:type="dxa"/>
-              <w:left w:w="120" w:type="dxa"/>
-              <w:bottom w:w="0" w:type="dxa"/>
-              <w:right w:w="120" w:type="dxa"/>
-            </w:tcMar>
-          </w:tcPr>
-          <w:p>
-            <w:pPr>
-              <w:spacing w:after="165"/>
-              <w:rPr>
-                <w:rFonts w:ascii="Times New Roman" w:hAnsi="Times New Roman" w:cs="Times New Roman"/>
-              </w:rPr>
+              <w:bottom w:val="single" w:sz="4" w:space="0" w:color="auto"/>
+              <w:right w:val="single" w:sz="4" w:space="0" w:color="auto"/>
+            </w:tcBorders>
+            <w:tcMar>
+              <w:top w:w="0" w:type="dxa"/>
+              <w:left w:w="120" w:type="dxa"/>
+              <w:bottom w:w="0" w:type="dxa"/>
+              <w:right w:w="120" w:type="dxa"/>
+            </w:tcMar>
+          </w:tcPr>
+          <w:p>
+            <w:pPr>
+              <w:spacing w:after="165"/>
             </w:pPr>
             <w:r>
               <w:rPr>
@@ -577,14 +489,20 @@
         <w:tc>
           <w:tcPr>
             <w:tcW w:w="1170" w:type="dxa"/>
-          </w:tcPr>
-          <w:p>
-            <w:pPr>
-              <w:spacing w:after="165"/>
-              <w:rPr>
-                <w:rFonts w:ascii="Times New Roman" w:eastAsia="Times New Roman" w:hAnsi="Times New Roman" w:cs="Times New Roman"/>
-                <w:b/>
-              </w:rPr>
+            <w:tcBorders>
+              <w:bottom w:val="single" w:sz="4" w:space="0" w:color="auto"/>
+              <w:right w:val="single" w:sz="4" w:space="0" w:color="auto"/>
+            </w:tcBorders>
+            <w:tcMar>
+              <w:top w:w="0" w:type="dxa"/>
+              <w:left w:w="108" w:type="dxa"/>
+              <w:bottom w:w="0" w:type="dxa"/>
+              <w:right w:w="108" w:type="dxa"/>
+            </w:tcMar>
+          </w:tcPr>
+          <w:p>
+            <w:pPr>
+              <w:spacing w:after="165"/>
             </w:pPr>
             <w:r>
               <w:rPr>
@@ -604,8 +522,8 @@
           <w:tcPr>
             <w:tcW w:w="1165" w:type="dxa"/>
             <w:tcBorders>
-              <w:bottom w:val="single" w:sz="4" w:space="0" w:color="000000"/>
-              <w:right w:val="single" w:sz="4" w:space="0" w:color="000000"/>
+              <w:bottom w:val="single" w:sz="4" w:space="0" w:color="auto"/>
+              <w:right w:val="single" w:sz="4" w:space="0" w:color="auto"/>
             </w:tcBorders>
             <w:shd w:val="clear" w:color="auto" w:fill="D9F2D0" w:themeFill="accent6" w:themeFillTint="33"/>
             <w:tcMar>
@@ -618,17 +536,11 @@
           <w:p>
             <w:pPr>
               <w:spacing w:after="165"/>
-              <w:rPr>
-                <w:rFonts w:ascii="Times New Roman" w:hAnsi="Times New Roman" w:cs="Times New Roman"/>
-                <w:sz w:val="22"/>
-                <w:szCs w:val="22"/>
-              </w:rPr>
-            </w:pPr>
-            <w:r>
-              <w:rPr>
-                <w:rFonts w:ascii="Times New Roman" w:eastAsia="Times New Roman" w:hAnsi="Times New Roman" w:cs="Times New Roman"/>
-                <w:sz w:val="22"/>
-                <w:szCs w:val="22"/>
+            </w:pPr>
+            <w:r>
+              <w:rPr>
+                <w:rFonts w:ascii="Times New Roman" w:eastAsia="Times New Roman" w:hAnsi="Times New Roman" w:cs="Times New Roman"/>
+                <w:sz w:val="22"/>
               </w:rPr>
               <w:t>Prototype</w:t>
             </w:r>
@@ -638,8 +550,8 @@
           <w:tcPr>
             <w:tcW w:w="2610" w:type="dxa"/>
             <w:tcBorders>
-              <w:bottom w:val="single" w:sz="4" w:space="0" w:color="000000"/>
-              <w:right w:val="single" w:sz="4" w:space="0" w:color="000000"/>
+              <w:bottom w:val="single" w:sz="4" w:space="0" w:color="auto"/>
+              <w:right w:val="single" w:sz="4" w:space="0" w:color="auto"/>
             </w:tcBorders>
             <w:shd w:val="clear" w:color="auto" w:fill="D9F2D0" w:themeFill="accent6" w:themeFillTint="33"/>
             <w:tcMar>
@@ -652,17 +564,11 @@
           <w:p>
             <w:pPr>
               <w:spacing w:after="165"/>
-              <w:rPr>
-                <w:rFonts w:ascii="Times New Roman" w:hAnsi="Times New Roman" w:cs="Times New Roman"/>
-                <w:sz w:val="22"/>
-                <w:szCs w:val="22"/>
-              </w:rPr>
-            </w:pPr>
-            <w:r>
-              <w:rPr>
-                <w:rFonts w:ascii="Times New Roman" w:hAnsi="Times New Roman" w:cs="Times New Roman"/>
-                <w:sz w:val="22"/>
-                <w:szCs w:val="22"/>
+            </w:pPr>
+            <w:r>
+              <w:rPr>
+                <w:rFonts w:ascii="Times New Roman" w:eastAsia="Times New Roman" w:hAnsi="Times New Roman" w:cs="Times New Roman"/>
+                <w:sz w:val="22"/>
               </w:rPr>
               <w:t>Testable application for testing and gathering feedback</w:t>
             </w:r>
@@ -672,8 +578,8 @@
           <w:tcPr>
             <w:tcW w:w="1620" w:type="dxa"/>
             <w:tcBorders>
-              <w:bottom w:val="single" w:sz="4" w:space="0" w:color="000000"/>
-              <w:right w:val="single" w:sz="4" w:space="0" w:color="000000"/>
+              <w:bottom w:val="single" w:sz="4" w:space="0" w:color="auto"/>
+              <w:right w:val="single" w:sz="4" w:space="0" w:color="auto"/>
             </w:tcBorders>
             <w:shd w:val="clear" w:color="auto" w:fill="D9F2D0" w:themeFill="accent6" w:themeFillTint="33"/>
             <w:tcMar>
@@ -686,17 +592,11 @@
           <w:p>
             <w:pPr>
               <w:spacing w:after="165"/>
-              <w:rPr>
-                <w:rFonts w:ascii="Times New Roman" w:hAnsi="Times New Roman" w:cs="Times New Roman"/>
-                <w:sz w:val="22"/>
-                <w:szCs w:val="22"/>
-              </w:rPr>
-            </w:pPr>
-            <w:r>
-              <w:rPr>
-                <w:rFonts w:ascii="Times New Roman" w:hAnsi="Times New Roman" w:cs="Times New Roman"/>
-                <w:sz w:val="22"/>
-                <w:szCs w:val="22"/>
+            </w:pPr>
+            <w:r>
+              <w:rPr>
+                <w:rFonts w:ascii="Times New Roman" w:eastAsia="Times New Roman" w:hAnsi="Times New Roman" w:cs="Times New Roman"/>
+                <w:sz w:val="22"/>
               </w:rPr>
               <w:t>Internal and ~3-5 customers</w:t>
             </w:r>
@@ -706,8 +606,8 @@
           <w:tcPr>
             <w:tcW w:w="1170" w:type="dxa"/>
             <w:tcBorders>
-              <w:bottom w:val="single" w:sz="4" w:space="0" w:color="000000"/>
-              <w:right w:val="single" w:sz="4" w:space="0" w:color="000000"/>
+              <w:bottom w:val="single" w:sz="4" w:space="0" w:color="auto"/>
+              <w:right w:val="single" w:sz="4" w:space="0" w:color="auto"/>
             </w:tcBorders>
             <w:shd w:val="clear" w:color="auto" w:fill="D9F2D0" w:themeFill="accent6" w:themeFillTint="33"/>
             <w:tcMar>
@@ -720,17 +620,11 @@
           <w:p>
             <w:pPr>
               <w:spacing w:after="165"/>
-              <w:rPr>
-                <w:rFonts w:ascii="Times New Roman" w:hAnsi="Times New Roman" w:cs="Times New Roman"/>
-                <w:sz w:val="22"/>
-                <w:szCs w:val="22"/>
-              </w:rPr>
-            </w:pPr>
-            <w:r>
-              <w:rPr>
-                <w:rFonts w:ascii="Times New Roman" w:eastAsia="Times New Roman" w:hAnsi="Times New Roman" w:cs="Times New Roman"/>
-                <w:sz w:val="22"/>
-                <w:szCs w:val="22"/>
+            </w:pPr>
+            <w:r>
+              <w:rPr>
+                <w:rFonts w:ascii="Times New Roman" w:eastAsia="Times New Roman" w:hAnsi="Times New Roman" w:cs="Times New Roman"/>
+                <w:sz w:val="22"/>
               </w:rPr>
               <w:t>Yes</w:t>
             </w:r>
@@ -740,8 +634,8 @@
           <w:tcPr>
             <w:tcW w:w="1080" w:type="dxa"/>
             <w:tcBorders>
-              <w:bottom w:val="single" w:sz="4" w:space="0" w:color="000000"/>
-              <w:right w:val="single" w:sz="4" w:space="0" w:color="000000"/>
+              <w:bottom w:val="single" w:sz="4" w:space="0" w:color="auto"/>
+              <w:right w:val="single" w:sz="4" w:space="0" w:color="auto"/>
             </w:tcBorders>
             <w:shd w:val="clear" w:color="auto" w:fill="D9F2D0" w:themeFill="accent6" w:themeFillTint="33"/>
             <w:tcMar>
@@ -754,17 +648,11 @@
           <w:p>
             <w:pPr>
               <w:spacing w:after="165"/>
-              <w:rPr>
-                <w:rFonts w:ascii="Times New Roman" w:hAnsi="Times New Roman" w:cs="Times New Roman"/>
-                <w:sz w:val="22"/>
-                <w:szCs w:val="22"/>
-              </w:rPr>
-            </w:pPr>
-            <w:r>
-              <w:rPr>
-                <w:rFonts w:ascii="Times New Roman" w:eastAsia="Times New Roman" w:hAnsi="Times New Roman" w:cs="Times New Roman"/>
-                <w:sz w:val="22"/>
-                <w:szCs w:val="22"/>
+            </w:pPr>
+            <w:r>
+              <w:rPr>
+                <w:rFonts w:ascii="Times New Roman" w:eastAsia="Times New Roman" w:hAnsi="Times New Roman" w:cs="Times New Roman"/>
+                <w:sz w:val="22"/>
               </w:rPr>
               <w:t>October</w:t>
             </w:r>
@@ -772,7 +660,6 @@
               <w:rPr>
                 <w:rFonts w:ascii="Times New Roman" w:eastAsia="Times New Roman" w:hAnsi="Times New Roman" w:cs="Times New Roman"/>
                 <w:sz w:val="22"/>
-                <w:szCs w:val="22"/>
               </w:rPr>
               <w:t xml:space="preserve"> 2025</w:t>
             </w:r>
@@ -781,22 +668,26 @@
         <w:tc>
           <w:tcPr>
             <w:tcW w:w="1170" w:type="dxa"/>
+            <w:tcBorders>
+              <w:bottom w:val="single" w:sz="4" w:space="0" w:color="auto"/>
+              <w:right w:val="single" w:sz="4" w:space="0" w:color="auto"/>
+            </w:tcBorders>
             <w:shd w:val="clear" w:color="auto" w:fill="D9F2D0" w:themeFill="accent6" w:themeFillTint="33"/>
-          </w:tcPr>
-          <w:p>
-            <w:pPr>
-              <w:spacing w:after="165"/>
-              <w:rPr>
-                <w:rFonts w:ascii="Times New Roman" w:eastAsia="Times New Roman" w:hAnsi="Times New Roman" w:cs="Times New Roman"/>
-                <w:sz w:val="22"/>
-                <w:szCs w:val="22"/>
-              </w:rPr>
-            </w:pPr>
-            <w:r>
-              <w:rPr>
-                <w:rFonts w:ascii="Times New Roman" w:eastAsia="Times New Roman" w:hAnsi="Times New Roman" w:cs="Times New Roman"/>
-                <w:sz w:val="22"/>
-                <w:szCs w:val="22"/>
+            <w:tcMar>
+              <w:top w:w="0" w:type="dxa"/>
+              <w:left w:w="108" w:type="dxa"/>
+              <w:bottom w:w="0" w:type="dxa"/>
+              <w:right w:w="108" w:type="dxa"/>
+            </w:tcMar>
+          </w:tcPr>
+          <w:p>
+            <w:pPr>
+              <w:spacing w:after="165"/>
+            </w:pPr>
+            <w:r>
+              <w:rPr>
+                <w:rFonts w:ascii="Times New Roman" w:eastAsia="Times New Roman" w:hAnsi="Times New Roman" w:cs="Times New Roman"/>
+                <w:sz w:val="22"/>
               </w:rPr>
               <w:t>Done</w:t>
             </w:r>
@@ -811,30 +702,24 @@
           <w:tcPr>
             <w:tcW w:w="1165" w:type="dxa"/>
             <w:tcBorders>
-              <w:bottom w:val="single" w:sz="4" w:space="0" w:color="000000"/>
-              <w:right w:val="single" w:sz="4" w:space="0" w:color="000000"/>
-            </w:tcBorders>
-            <w:tcMar>
-              <w:top w:w="0" w:type="dxa"/>
-              <w:left w:w="120" w:type="dxa"/>
-              <w:bottom w:w="0" w:type="dxa"/>
-              <w:right w:w="120" w:type="dxa"/>
-            </w:tcMar>
-          </w:tcPr>
-          <w:p>
-            <w:pPr>
-              <w:spacing w:after="165"/>
-              <w:rPr>
-                <w:rFonts w:ascii="Times New Roman" w:eastAsia="Times New Roman" w:hAnsi="Times New Roman" w:cs="Times New Roman"/>
-                <w:sz w:val="22"/>
-                <w:szCs w:val="22"/>
-              </w:rPr>
-            </w:pPr>
-            <w:r>
-              <w:rPr>
-                <w:rFonts w:ascii="Times New Roman" w:eastAsia="Times New Roman" w:hAnsi="Times New Roman" w:cs="Times New Roman"/>
-                <w:sz w:val="22"/>
-                <w:szCs w:val="22"/>
+              <w:bottom w:val="single" w:sz="4" w:space="0" w:color="auto"/>
+              <w:right w:val="single" w:sz="4" w:space="0" w:color="auto"/>
+            </w:tcBorders>
+            <w:tcMar>
+              <w:top w:w="0" w:type="dxa"/>
+              <w:left w:w="120" w:type="dxa"/>
+              <w:bottom w:w="0" w:type="dxa"/>
+              <w:right w:w="120" w:type="dxa"/>
+            </w:tcMar>
+          </w:tcPr>
+          <w:p>
+            <w:pPr>
+              <w:spacing w:after="165"/>
+            </w:pPr>
+            <w:r>
+              <w:rPr>
+                <w:rFonts w:ascii="Times New Roman" w:eastAsia="Times New Roman" w:hAnsi="Times New Roman" w:cs="Times New Roman"/>
+                <w:sz w:val="22"/>
               </w:rPr>
               <w:t>Private Preview</w:t>
             </w:r>
@@ -844,30 +729,24 @@
           <w:tcPr>
             <w:tcW w:w="2610" w:type="dxa"/>
             <w:tcBorders>
-              <w:bottom w:val="single" w:sz="4" w:space="0" w:color="000000"/>
-              <w:right w:val="single" w:sz="4" w:space="0" w:color="000000"/>
-            </w:tcBorders>
-            <w:tcMar>
-              <w:top w:w="0" w:type="dxa"/>
-              <w:left w:w="120" w:type="dxa"/>
-              <w:bottom w:w="0" w:type="dxa"/>
-              <w:right w:w="120" w:type="dxa"/>
-            </w:tcMar>
-          </w:tcPr>
-          <w:p>
-            <w:pPr>
-              <w:spacing w:after="165"/>
-              <w:rPr>
-                <w:rFonts w:ascii="Times New Roman" w:eastAsia="Times New Roman" w:hAnsi="Times New Roman" w:cs="Times New Roman"/>
-                <w:sz w:val="22"/>
-                <w:szCs w:val="22"/>
-              </w:rPr>
-            </w:pPr>
-            <w:r>
-              <w:rPr>
-                <w:rFonts w:ascii="Times New Roman" w:eastAsia="Times New Roman" w:hAnsi="Times New Roman" w:cs="Times New Roman"/>
-                <w:sz w:val="22"/>
-                <w:szCs w:val="22"/>
+              <w:bottom w:val="single" w:sz="4" w:space="0" w:color="auto"/>
+              <w:right w:val="single" w:sz="4" w:space="0" w:color="auto"/>
+            </w:tcBorders>
+            <w:tcMar>
+              <w:top w:w="0" w:type="dxa"/>
+              <w:left w:w="120" w:type="dxa"/>
+              <w:bottom w:w="0" w:type="dxa"/>
+              <w:right w:w="120" w:type="dxa"/>
+            </w:tcMar>
+          </w:tcPr>
+          <w:p>
+            <w:pPr>
+              <w:spacing w:after="165"/>
+            </w:pPr>
+            <w:r>
+              <w:rPr>
+                <w:rFonts w:ascii="Times New Roman" w:eastAsia="Times New Roman" w:hAnsi="Times New Roman" w:cs="Times New Roman"/>
+                <w:sz w:val="22"/>
               </w:rPr>
               <w:t>Bare-bones redline experience that works within OpenGov</w:t>
             </w:r>
@@ -877,30 +756,24 @@
           <w:tcPr>
             <w:tcW w:w="1620" w:type="dxa"/>
             <w:tcBorders>
-              <w:bottom w:val="single" w:sz="4" w:space="0" w:color="000000"/>
-              <w:right w:val="single" w:sz="4" w:space="0" w:color="000000"/>
-            </w:tcBorders>
-            <w:tcMar>
-              <w:top w:w="0" w:type="dxa"/>
-              <w:left w:w="120" w:type="dxa"/>
-              <w:bottom w:w="0" w:type="dxa"/>
-              <w:right w:w="120" w:type="dxa"/>
-            </w:tcMar>
-          </w:tcPr>
-          <w:p>
-            <w:pPr>
-              <w:spacing w:after="165"/>
-              <w:rPr>
-                <w:rFonts w:ascii="Times New Roman" w:eastAsia="Times New Roman" w:hAnsi="Times New Roman" w:cs="Times New Roman"/>
-                <w:sz w:val="22"/>
-                <w:szCs w:val="22"/>
-              </w:rPr>
-            </w:pPr>
-            <w:r>
-              <w:rPr>
-                <w:rFonts w:ascii="Times New Roman" w:eastAsia="Times New Roman" w:hAnsi="Times New Roman" w:cs="Times New Roman"/>
-                <w:sz w:val="22"/>
-                <w:szCs w:val="22"/>
+              <w:bottom w:val="single" w:sz="4" w:space="0" w:color="auto"/>
+              <w:right w:val="single" w:sz="4" w:space="0" w:color="auto"/>
+            </w:tcBorders>
+            <w:tcMar>
+              <w:top w:w="0" w:type="dxa"/>
+              <w:left w:w="120" w:type="dxa"/>
+              <w:bottom w:w="0" w:type="dxa"/>
+              <w:right w:w="120" w:type="dxa"/>
+            </w:tcMar>
+          </w:tcPr>
+          <w:p>
+            <w:pPr>
+              <w:spacing w:after="165"/>
+            </w:pPr>
+            <w:r>
+              <w:rPr>
+                <w:rFonts w:ascii="Times New Roman" w:eastAsia="Times New Roman" w:hAnsi="Times New Roman" w:cs="Times New Roman"/>
+                <w:sz w:val="22"/>
               </w:rPr>
               <w:t>Internal and ~10 customers by invitation</w:t>
             </w:r>
@@ -910,8 +783,8 @@
           <w:tcPr>
             <w:tcW w:w="1170" w:type="dxa"/>
             <w:tcBorders>
-              <w:bottom w:val="single" w:sz="4" w:space="0" w:color="000000"/>
-              <w:right w:val="single" w:sz="4" w:space="0" w:color="000000"/>
+              <w:bottom w:val="single" w:sz="4" w:space="0" w:color="auto"/>
+              <w:right w:val="single" w:sz="4" w:space="0" w:color="auto"/>
             </w:tcBorders>
             <w:shd w:val="clear" w:color="auto" w:fill="FFFFFF" w:themeFill="background1"/>
             <w:tcMar>
@@ -924,17 +797,11 @@
           <w:p>
             <w:pPr>
               <w:spacing w:after="165"/>
-              <w:rPr>
-                <w:rFonts w:ascii="Times New Roman" w:eastAsia="Times New Roman" w:hAnsi="Times New Roman" w:cs="Times New Roman"/>
-                <w:sz w:val="22"/>
-                <w:szCs w:val="22"/>
-              </w:rPr>
-            </w:pPr>
-            <w:r>
-              <w:rPr>
-                <w:rFonts w:ascii="Times New Roman" w:eastAsia="Times New Roman" w:hAnsi="Times New Roman" w:cs="Times New Roman"/>
-                <w:sz w:val="22"/>
-                <w:szCs w:val="22"/>
+            </w:pPr>
+            <w:r>
+              <w:rPr>
+                <w:rFonts w:ascii="Times New Roman" w:eastAsia="Times New Roman" w:hAnsi="Times New Roman" w:cs="Times New Roman"/>
+                <w:sz w:val="22"/>
               </w:rPr>
               <w:t>Yes</w:t>
             </w:r>
@@ -944,30 +811,24 @@
           <w:tcPr>
             <w:tcW w:w="1080" w:type="dxa"/>
             <w:tcBorders>
-              <w:bottom w:val="single" w:sz="4" w:space="0" w:color="000000"/>
-              <w:right w:val="single" w:sz="4" w:space="0" w:color="000000"/>
-            </w:tcBorders>
-            <w:tcMar>
-              <w:top w:w="0" w:type="dxa"/>
-              <w:left w:w="120" w:type="dxa"/>
-              <w:bottom w:w="0" w:type="dxa"/>
-              <w:right w:w="120" w:type="dxa"/>
-            </w:tcMar>
-          </w:tcPr>
-          <w:p>
-            <w:pPr>
-              <w:spacing w:after="165"/>
-              <w:rPr>
-                <w:rFonts w:ascii="Times New Roman" w:eastAsia="Times New Roman" w:hAnsi="Times New Roman" w:cs="Times New Roman"/>
-                <w:sz w:val="22"/>
-                <w:szCs w:val="22"/>
-              </w:rPr>
-            </w:pPr>
-            <w:r>
-              <w:rPr>
-                <w:rFonts w:ascii="Times New Roman" w:eastAsia="Times New Roman" w:hAnsi="Times New Roman" w:cs="Times New Roman"/>
-                <w:sz w:val="22"/>
-                <w:szCs w:val="22"/>
+              <w:bottom w:val="single" w:sz="4" w:space="0" w:color="auto"/>
+              <w:right w:val="single" w:sz="4" w:space="0" w:color="auto"/>
+            </w:tcBorders>
+            <w:tcMar>
+              <w:top w:w="0" w:type="dxa"/>
+              <w:left w:w="120" w:type="dxa"/>
+              <w:bottom w:w="0" w:type="dxa"/>
+              <w:right w:w="120" w:type="dxa"/>
+            </w:tcMar>
+          </w:tcPr>
+          <w:p>
+            <w:pPr>
+              <w:spacing w:after="165"/>
+            </w:pPr>
+            <w:r>
+              <w:rPr>
+                <w:rFonts w:ascii="Times New Roman" w:eastAsia="Times New Roman" w:hAnsi="Times New Roman" w:cs="Times New Roman"/>
+                <w:sz w:val="22"/>
               </w:rPr>
               <w:t>February 2026</w:t>
             </w:r>
@@ -976,21 +837,25 @@
         <w:tc>
           <w:tcPr>
             <w:tcW w:w="1170" w:type="dxa"/>
-          </w:tcPr>
-          <w:p>
-            <w:pPr>
-              <w:spacing w:after="165"/>
-              <w:rPr>
-                <w:rFonts w:ascii="Times New Roman" w:eastAsia="Times New Roman" w:hAnsi="Times New Roman" w:cs="Times New Roman"/>
-                <w:sz w:val="22"/>
-                <w:szCs w:val="22"/>
-              </w:rPr>
-            </w:pPr>
-            <w:r>
-              <w:rPr>
-                <w:rFonts w:ascii="Times New Roman" w:eastAsia="Times New Roman" w:hAnsi="Times New Roman" w:cs="Times New Roman"/>
-                <w:sz w:val="22"/>
-                <w:szCs w:val="22"/>
+            <w:tcBorders>
+              <w:bottom w:val="single" w:sz="4" w:space="0" w:color="auto"/>
+              <w:right w:val="single" w:sz="4" w:space="0" w:color="auto"/>
+            </w:tcBorders>
+            <w:tcMar>
+              <w:top w:w="0" w:type="dxa"/>
+              <w:left w:w="108" w:type="dxa"/>
+              <w:bottom w:w="0" w:type="dxa"/>
+              <w:right w:w="108" w:type="dxa"/>
+            </w:tcMar>
+          </w:tcPr>
+          <w:p>
+            <w:pPr>
+              <w:spacing w:after="165"/>
+            </w:pPr>
+            <w:r>
+              <w:rPr>
+                <w:rFonts w:ascii="Times New Roman" w:eastAsia="Times New Roman" w:hAnsi="Times New Roman" w:cs="Times New Roman"/>
+                <w:sz w:val="22"/>
               </w:rPr>
               <w:t>Building</w:t>
             </w:r>
@@ -1005,30 +870,24 @@
           <w:tcPr>
             <w:tcW w:w="1165" w:type="dxa"/>
             <w:tcBorders>
-              <w:bottom w:val="single" w:sz="4" w:space="0" w:color="000000"/>
-              <w:right w:val="single" w:sz="4" w:space="0" w:color="000000"/>
-            </w:tcBorders>
-            <w:tcMar>
-              <w:top w:w="0" w:type="dxa"/>
-              <w:left w:w="120" w:type="dxa"/>
-              <w:bottom w:w="0" w:type="dxa"/>
-              <w:right w:w="120" w:type="dxa"/>
-            </w:tcMar>
-          </w:tcPr>
-          <w:p>
-            <w:pPr>
-              <w:spacing w:after="165"/>
-              <w:rPr>
-                <w:rFonts w:ascii="Times New Roman" w:hAnsi="Times New Roman" w:cs="Times New Roman"/>
-                <w:sz w:val="22"/>
-                <w:szCs w:val="22"/>
-              </w:rPr>
-            </w:pPr>
-            <w:r>
-              <w:rPr>
-                <w:rFonts w:ascii="Times New Roman" w:eastAsia="Times New Roman" w:hAnsi="Times New Roman" w:cs="Times New Roman"/>
-                <w:sz w:val="22"/>
-                <w:szCs w:val="22"/>
+              <w:bottom w:val="single" w:sz="4" w:space="0" w:color="auto"/>
+              <w:right w:val="single" w:sz="4" w:space="0" w:color="auto"/>
+            </w:tcBorders>
+            <w:tcMar>
+              <w:top w:w="0" w:type="dxa"/>
+              <w:left w:w="120" w:type="dxa"/>
+              <w:bottom w:w="0" w:type="dxa"/>
+              <w:right w:w="120" w:type="dxa"/>
+            </w:tcMar>
+          </w:tcPr>
+          <w:p>
+            <w:pPr>
+              <w:spacing w:after="165"/>
+            </w:pPr>
+            <w:r>
+              <w:rPr>
+                <w:rFonts w:ascii="Times New Roman" w:eastAsia="Times New Roman" w:hAnsi="Times New Roman" w:cs="Times New Roman"/>
+                <w:sz w:val="22"/>
               </w:rPr>
               <w:t>Public Preview</w:t>
             </w:r>
@@ -1038,30 +897,24 @@
           <w:tcPr>
             <w:tcW w:w="2610" w:type="dxa"/>
             <w:tcBorders>
-              <w:bottom w:val="single" w:sz="4" w:space="0" w:color="000000"/>
-              <w:right w:val="single" w:sz="4" w:space="0" w:color="000000"/>
-            </w:tcBorders>
-            <w:tcMar>
-              <w:top w:w="0" w:type="dxa"/>
-              <w:left w:w="120" w:type="dxa"/>
-              <w:bottom w:w="0" w:type="dxa"/>
-              <w:right w:w="120" w:type="dxa"/>
-            </w:tcMar>
-          </w:tcPr>
-          <w:p>
-            <w:pPr>
-              <w:spacing w:after="165"/>
-              <w:rPr>
-                <w:rFonts w:ascii="Times New Roman" w:hAnsi="Times New Roman" w:cs="Times New Roman"/>
-                <w:sz w:val="22"/>
-                <w:szCs w:val="22"/>
-              </w:rPr>
-            </w:pPr>
-            <w:r>
-              <w:rPr>
-                <w:rFonts w:ascii="Times New Roman" w:hAnsi="Times New Roman" w:cs="Times New Roman"/>
-                <w:sz w:val="22"/>
-                <w:szCs w:val="22"/>
+              <w:bottom w:val="single" w:sz="4" w:space="0" w:color="auto"/>
+              <w:right w:val="single" w:sz="4" w:space="0" w:color="auto"/>
+            </w:tcBorders>
+            <w:tcMar>
+              <w:top w:w="0" w:type="dxa"/>
+              <w:left w:w="120" w:type="dxa"/>
+              <w:bottom w:w="0" w:type="dxa"/>
+              <w:right w:w="120" w:type="dxa"/>
+            </w:tcMar>
+          </w:tcPr>
+          <w:p>
+            <w:pPr>
+              <w:spacing w:after="165"/>
+            </w:pPr>
+            <w:r>
+              <w:rPr>
+                <w:rFonts w:ascii="Times New Roman" w:eastAsia="Times New Roman" w:hAnsi="Times New Roman" w:cs="Times New Roman"/>
+                <w:sz w:val="22"/>
               </w:rPr>
               <w:t>Robust experience including basic AI integration and the vendor experience.</w:t>
             </w:r>
@@ -1071,30 +924,24 @@
           <w:tcPr>
             <w:tcW w:w="1620" w:type="dxa"/>
             <w:tcBorders>
-              <w:bottom w:val="single" w:sz="4" w:space="0" w:color="000000"/>
-              <w:right w:val="single" w:sz="4" w:space="0" w:color="000000"/>
-            </w:tcBorders>
-            <w:tcMar>
-              <w:top w:w="0" w:type="dxa"/>
-              <w:left w:w="120" w:type="dxa"/>
-              <w:bottom w:w="0" w:type="dxa"/>
-              <w:right w:w="120" w:type="dxa"/>
-            </w:tcMar>
-          </w:tcPr>
-          <w:p>
-            <w:pPr>
-              <w:spacing w:after="165"/>
-              <w:rPr>
-                <w:rFonts w:ascii="Times New Roman" w:hAnsi="Times New Roman" w:cs="Times New Roman"/>
-                <w:sz w:val="22"/>
-                <w:szCs w:val="22"/>
-              </w:rPr>
-            </w:pPr>
-            <w:r>
-              <w:rPr>
-                <w:rFonts w:ascii="Times New Roman" w:eastAsia="Times New Roman" w:hAnsi="Times New Roman" w:cs="Times New Roman"/>
-                <w:sz w:val="22"/>
-                <w:szCs w:val="22"/>
+              <w:bottom w:val="single" w:sz="4" w:space="0" w:color="auto"/>
+              <w:right w:val="single" w:sz="4" w:space="0" w:color="auto"/>
+            </w:tcBorders>
+            <w:tcMar>
+              <w:top w:w="0" w:type="dxa"/>
+              <w:left w:w="120" w:type="dxa"/>
+              <w:bottom w:w="0" w:type="dxa"/>
+              <w:right w:w="120" w:type="dxa"/>
+            </w:tcMar>
+          </w:tcPr>
+          <w:p>
+            <w:pPr>
+              <w:spacing w:after="165"/>
+            </w:pPr>
+            <w:r>
+              <w:rPr>
+                <w:rFonts w:ascii="Times New Roman" w:eastAsia="Times New Roman" w:hAnsi="Times New Roman" w:cs="Times New Roman"/>
+                <w:sz w:val="22"/>
               </w:rPr>
               <w:t>Internal and larger pool of customers can opt-in</w:t>
             </w:r>
@@ -1104,8 +951,8 @@
           <w:tcPr>
             <w:tcW w:w="1170" w:type="dxa"/>
             <w:tcBorders>
-              <w:bottom w:val="single" w:sz="4" w:space="0" w:color="000000"/>
-              <w:right w:val="single" w:sz="4" w:space="0" w:color="000000"/>
+              <w:bottom w:val="single" w:sz="4" w:space="0" w:color="auto"/>
+              <w:right w:val="single" w:sz="4" w:space="0" w:color="auto"/>
             </w:tcBorders>
             <w:shd w:val="clear" w:color="auto" w:fill="FFFFFF" w:themeFill="background1"/>
             <w:tcMar>
@@ -1118,17 +965,11 @@
           <w:p>
             <w:pPr>
               <w:spacing w:after="165"/>
-              <w:rPr>
-                <w:rFonts w:ascii="Times New Roman" w:hAnsi="Times New Roman" w:cs="Times New Roman"/>
-                <w:sz w:val="22"/>
-                <w:szCs w:val="22"/>
-              </w:rPr>
-            </w:pPr>
-            <w:r>
-              <w:rPr>
-                <w:rFonts w:ascii="Times New Roman" w:eastAsia="Times New Roman" w:hAnsi="Times New Roman" w:cs="Times New Roman"/>
-                <w:sz w:val="22"/>
-                <w:szCs w:val="22"/>
+            </w:pPr>
+            <w:r>
+              <w:rPr>
+                <w:rFonts w:ascii="Times New Roman" w:eastAsia="Times New Roman" w:hAnsi="Times New Roman" w:cs="Times New Roman"/>
+                <w:sz w:val="22"/>
               </w:rPr>
               <w:t>Yes</w:t>
             </w:r>
@@ -1138,30 +979,24 @@
           <w:tcPr>
             <w:tcW w:w="1080" w:type="dxa"/>
             <w:tcBorders>
-              <w:bottom w:val="single" w:sz="4" w:space="0" w:color="000000"/>
-              <w:right w:val="single" w:sz="4" w:space="0" w:color="000000"/>
-            </w:tcBorders>
-            <w:tcMar>
-              <w:top w:w="0" w:type="dxa"/>
-              <w:left w:w="120" w:type="dxa"/>
-              <w:bottom w:w="0" w:type="dxa"/>
-              <w:right w:w="120" w:type="dxa"/>
-            </w:tcMar>
-          </w:tcPr>
-          <w:p>
-            <w:pPr>
-              <w:spacing w:after="165"/>
-              <w:rPr>
-                <w:rFonts w:ascii="Times New Roman" w:hAnsi="Times New Roman" w:cs="Times New Roman"/>
-                <w:sz w:val="22"/>
-                <w:szCs w:val="22"/>
-              </w:rPr>
-            </w:pPr>
-            <w:r>
-              <w:rPr>
-                <w:rFonts w:ascii="Times New Roman" w:eastAsia="Times New Roman" w:hAnsi="Times New Roman" w:cs="Times New Roman"/>
-                <w:sz w:val="22"/>
-                <w:szCs w:val="22"/>
+              <w:bottom w:val="single" w:sz="4" w:space="0" w:color="auto"/>
+              <w:right w:val="single" w:sz="4" w:space="0" w:color="auto"/>
+            </w:tcBorders>
+            <w:tcMar>
+              <w:top w:w="0" w:type="dxa"/>
+              <w:left w:w="120" w:type="dxa"/>
+              <w:bottom w:w="0" w:type="dxa"/>
+              <w:right w:w="120" w:type="dxa"/>
+            </w:tcMar>
+          </w:tcPr>
+          <w:p>
+            <w:pPr>
+              <w:spacing w:after="165"/>
+            </w:pPr>
+            <w:r>
+              <w:rPr>
+                <w:rFonts w:ascii="Times New Roman" w:eastAsia="Times New Roman" w:hAnsi="Times New Roman" w:cs="Times New Roman"/>
+                <w:sz w:val="22"/>
               </w:rPr>
               <w:t>Mid-2026</w:t>
             </w:r>
@@ -1170,21 +1005,25 @@
         <w:tc>
           <w:tcPr>
             <w:tcW w:w="1170" w:type="dxa"/>
-          </w:tcPr>
-          <w:p>
-            <w:pPr>
-              <w:spacing w:after="165"/>
-              <w:rPr>
-                <w:rFonts w:ascii="Times New Roman" w:eastAsia="Times New Roman" w:hAnsi="Times New Roman" w:cs="Times New Roman"/>
-                <w:sz w:val="22"/>
-                <w:szCs w:val="22"/>
-              </w:rPr>
-            </w:pPr>
-            <w:r>
-              <w:rPr>
-                <w:rFonts w:ascii="Times New Roman" w:eastAsia="Times New Roman" w:hAnsi="Times New Roman" w:cs="Times New Roman"/>
-                <w:sz w:val="22"/>
-                <w:szCs w:val="22"/>
+            <w:tcBorders>
+              <w:bottom w:val="single" w:sz="4" w:space="0" w:color="auto"/>
+              <w:right w:val="single" w:sz="4" w:space="0" w:color="auto"/>
+            </w:tcBorders>
+            <w:tcMar>
+              <w:top w:w="0" w:type="dxa"/>
+              <w:left w:w="108" w:type="dxa"/>
+              <w:bottom w:w="0" w:type="dxa"/>
+              <w:right w:w="108" w:type="dxa"/>
+            </w:tcMar>
+          </w:tcPr>
+          <w:p>
+            <w:pPr>
+              <w:spacing w:after="165"/>
+            </w:pPr>
+            <w:r>
+              <w:rPr>
+                <w:rFonts w:ascii="Times New Roman" w:eastAsia="Times New Roman" w:hAnsi="Times New Roman" w:cs="Times New Roman"/>
+                <w:sz w:val="22"/>
               </w:rPr>
               <w:t>Planning</w:t>
             </w:r>
@@ -1199,30 +1038,24 @@
           <w:tcPr>
             <w:tcW w:w="1165" w:type="dxa"/>
             <w:tcBorders>
-              <w:bottom w:val="single" w:sz="4" w:space="0" w:color="000000"/>
-              <w:right w:val="single" w:sz="4" w:space="0" w:color="000000"/>
-            </w:tcBorders>
-            <w:tcMar>
-              <w:top w:w="0" w:type="dxa"/>
-              <w:left w:w="120" w:type="dxa"/>
-              <w:bottom w:w="0" w:type="dxa"/>
-              <w:right w:w="120" w:type="dxa"/>
-            </w:tcMar>
-          </w:tcPr>
-          <w:p>
-            <w:pPr>
-              <w:spacing w:after="165"/>
-              <w:rPr>
-                <w:rFonts w:ascii="Times New Roman" w:hAnsi="Times New Roman" w:cs="Times New Roman"/>
-                <w:sz w:val="22"/>
-                <w:szCs w:val="22"/>
-              </w:rPr>
-            </w:pPr>
-            <w:r>
-              <w:rPr>
-                <w:rFonts w:ascii="Times New Roman" w:eastAsia="Times New Roman" w:hAnsi="Times New Roman" w:cs="Times New Roman"/>
-                <w:sz w:val="22"/>
-                <w:szCs w:val="22"/>
+              <w:bottom w:val="single" w:sz="4" w:space="0" w:color="auto"/>
+              <w:right w:val="single" w:sz="4" w:space="0" w:color="auto"/>
+            </w:tcBorders>
+            <w:tcMar>
+              <w:top w:w="0" w:type="dxa"/>
+              <w:left w:w="120" w:type="dxa"/>
+              <w:bottom w:w="0" w:type="dxa"/>
+              <w:right w:w="120" w:type="dxa"/>
+            </w:tcMar>
+          </w:tcPr>
+          <w:p>
+            <w:pPr>
+              <w:spacing w:after="165"/>
+            </w:pPr>
+            <w:r>
+              <w:rPr>
+                <w:rFonts w:ascii="Times New Roman" w:eastAsia="Times New Roman" w:hAnsi="Times New Roman" w:cs="Times New Roman"/>
+                <w:sz w:val="22"/>
               </w:rPr>
               <w:t>MVP</w:t>
             </w:r>
@@ -1232,30 +1065,24 @@
           <w:tcPr>
             <w:tcW w:w="2610" w:type="dxa"/>
             <w:tcBorders>
-              <w:bottom w:val="single" w:sz="4" w:space="0" w:color="000000"/>
-              <w:right w:val="single" w:sz="4" w:space="0" w:color="000000"/>
-            </w:tcBorders>
-            <w:tcMar>
-              <w:top w:w="0" w:type="dxa"/>
-              <w:left w:w="120" w:type="dxa"/>
-              <w:bottom w:w="0" w:type="dxa"/>
-              <w:right w:w="120" w:type="dxa"/>
-            </w:tcMar>
-          </w:tcPr>
-          <w:p>
-            <w:pPr>
-              <w:spacing w:after="165"/>
-              <w:rPr>
-                <w:rFonts w:ascii="Times New Roman" w:hAnsi="Times New Roman" w:cs="Times New Roman"/>
-                <w:sz w:val="22"/>
-                <w:szCs w:val="22"/>
-              </w:rPr>
-            </w:pPr>
-            <w:r>
-              <w:rPr>
-                <w:rFonts w:ascii="Times New Roman" w:eastAsia="Times New Roman" w:hAnsi="Times New Roman" w:cs="Times New Roman"/>
-                <w:sz w:val="22"/>
-                <w:szCs w:val="22"/>
+              <w:bottom w:val="single" w:sz="4" w:space="0" w:color="auto"/>
+              <w:right w:val="single" w:sz="4" w:space="0" w:color="auto"/>
+            </w:tcBorders>
+            <w:tcMar>
+              <w:top w:w="0" w:type="dxa"/>
+              <w:left w:w="120" w:type="dxa"/>
+              <w:bottom w:w="0" w:type="dxa"/>
+              <w:right w:w="120" w:type="dxa"/>
+            </w:tcMar>
+          </w:tcPr>
+          <w:p>
+            <w:pPr>
+              <w:spacing w:after="165"/>
+            </w:pPr>
+            <w:r>
+              <w:rPr>
+                <w:rFonts w:ascii="Times New Roman" w:eastAsia="Times New Roman" w:hAnsi="Times New Roman" w:cs="Times New Roman"/>
+                <w:sz w:val="22"/>
               </w:rPr>
               <w:t>Full redlining experience, may lack some core functionality</w:t>
             </w:r>
@@ -1265,30 +1092,24 @@
           <w:tcPr>
             <w:tcW w:w="1620" w:type="dxa"/>
             <w:tcBorders>
-              <w:bottom w:val="single" w:sz="4" w:space="0" w:color="000000"/>
-              <w:right w:val="single" w:sz="4" w:space="0" w:color="000000"/>
-            </w:tcBorders>
-            <w:tcMar>
-              <w:top w:w="0" w:type="dxa"/>
-              <w:left w:w="120" w:type="dxa"/>
-              <w:bottom w:w="0" w:type="dxa"/>
-              <w:right w:w="120" w:type="dxa"/>
-            </w:tcMar>
-          </w:tcPr>
-          <w:p>
-            <w:pPr>
-              <w:spacing w:after="165"/>
-              <w:rPr>
-                <w:rFonts w:ascii="Times New Roman" w:hAnsi="Times New Roman" w:cs="Times New Roman"/>
-                <w:sz w:val="22"/>
-                <w:szCs w:val="22"/>
-              </w:rPr>
-            </w:pPr>
-            <w:r>
-              <w:rPr>
-                <w:rFonts w:ascii="Times New Roman" w:eastAsia="Times New Roman" w:hAnsi="Times New Roman" w:cs="Times New Roman"/>
-                <w:sz w:val="22"/>
-                <w:szCs w:val="22"/>
+              <w:bottom w:val="single" w:sz="4" w:space="0" w:color="auto"/>
+              <w:right w:val="single" w:sz="4" w:space="0" w:color="auto"/>
+            </w:tcBorders>
+            <w:tcMar>
+              <w:top w:w="0" w:type="dxa"/>
+              <w:left w:w="120" w:type="dxa"/>
+              <w:bottom w:w="0" w:type="dxa"/>
+              <w:right w:w="120" w:type="dxa"/>
+            </w:tcMar>
+          </w:tcPr>
+          <w:p>
+            <w:pPr>
+              <w:spacing w:after="165"/>
+            </w:pPr>
+            <w:r>
+              <w:rPr>
+                <w:rFonts w:ascii="Times New Roman" w:eastAsia="Times New Roman" w:hAnsi="Times New Roman" w:cs="Times New Roman"/>
+                <w:sz w:val="22"/>
               </w:rPr>
               <w:t>All (“new features” opt-in button)</w:t>
             </w:r>
@@ -1298,8 +1119,8 @@
           <w:tcPr>
             <w:tcW w:w="1170" w:type="dxa"/>
             <w:tcBorders>
-              <w:bottom w:val="single" w:sz="4" w:space="0" w:color="000000"/>
-              <w:right w:val="single" w:sz="4" w:space="0" w:color="000000"/>
+              <w:bottom w:val="single" w:sz="4" w:space="0" w:color="auto"/>
+              <w:right w:val="single" w:sz="4" w:space="0" w:color="auto"/>
             </w:tcBorders>
             <w:shd w:val="clear" w:color="auto" w:fill="FFFFFF" w:themeFill="background1"/>
             <w:tcMar>
@@ -1312,17 +1133,11 @@
           <w:p>
             <w:pPr>
               <w:spacing w:after="165"/>
-              <w:rPr>
-                <w:rFonts w:ascii="Times New Roman" w:hAnsi="Times New Roman" w:cs="Times New Roman"/>
-                <w:sz w:val="22"/>
-                <w:szCs w:val="22"/>
-              </w:rPr>
-            </w:pPr>
-            <w:r>
-              <w:rPr>
-                <w:rFonts w:ascii="Times New Roman" w:eastAsia="Times New Roman" w:hAnsi="Times New Roman" w:cs="Times New Roman"/>
-                <w:sz w:val="22"/>
-                <w:szCs w:val="22"/>
+            </w:pPr>
+            <w:r>
+              <w:rPr>
+                <w:rFonts w:ascii="Times New Roman" w:eastAsia="Times New Roman" w:hAnsi="Times New Roman" w:cs="Times New Roman"/>
+                <w:sz w:val="22"/>
               </w:rPr>
               <w:t>Yes</w:t>
             </w:r>
@@ -1332,30 +1147,24 @@
           <w:tcPr>
             <w:tcW w:w="1080" w:type="dxa"/>
             <w:tcBorders>
-              <w:bottom w:val="single" w:sz="4" w:space="0" w:color="000000"/>
-              <w:right w:val="single" w:sz="4" w:space="0" w:color="000000"/>
-            </w:tcBorders>
-            <w:tcMar>
-              <w:top w:w="0" w:type="dxa"/>
-              <w:left w:w="120" w:type="dxa"/>
-              <w:bottom w:w="0" w:type="dxa"/>
-              <w:right w:w="120" w:type="dxa"/>
-            </w:tcMar>
-          </w:tcPr>
-          <w:p>
-            <w:pPr>
-              <w:spacing w:after="165"/>
-              <w:rPr>
-                <w:rFonts w:ascii="Times New Roman" w:hAnsi="Times New Roman" w:cs="Times New Roman"/>
-                <w:sz w:val="22"/>
-                <w:szCs w:val="22"/>
-              </w:rPr>
-            </w:pPr>
-            <w:r>
-              <w:rPr>
-                <w:rFonts w:ascii="Times New Roman" w:eastAsia="Times New Roman" w:hAnsi="Times New Roman" w:cs="Times New Roman"/>
-                <w:sz w:val="22"/>
-                <w:szCs w:val="22"/>
+              <w:bottom w:val="single" w:sz="4" w:space="0" w:color="auto"/>
+              <w:right w:val="single" w:sz="4" w:space="0" w:color="auto"/>
+            </w:tcBorders>
+            <w:tcMar>
+              <w:top w:w="0" w:type="dxa"/>
+              <w:left w:w="120" w:type="dxa"/>
+              <w:bottom w:w="0" w:type="dxa"/>
+              <w:right w:w="120" w:type="dxa"/>
+            </w:tcMar>
+          </w:tcPr>
+          <w:p>
+            <w:pPr>
+              <w:spacing w:after="165"/>
+            </w:pPr>
+            <w:r>
+              <w:rPr>
+                <w:rFonts w:ascii="Times New Roman" w:eastAsia="Times New Roman" w:hAnsi="Times New Roman" w:cs="Times New Roman"/>
+                <w:sz w:val="22"/>
               </w:rPr>
               <w:t>Late 2026</w:t>
             </w:r>
@@ -1364,21 +1173,25 @@
         <w:tc>
           <w:tcPr>
             <w:tcW w:w="1170" w:type="dxa"/>
-          </w:tcPr>
-          <w:p>
-            <w:pPr>
-              <w:spacing w:after="165"/>
-              <w:rPr>
-                <w:rFonts w:ascii="Times New Roman" w:eastAsia="Times New Roman" w:hAnsi="Times New Roman" w:cs="Times New Roman"/>
-                <w:sz w:val="22"/>
-                <w:szCs w:val="22"/>
-              </w:rPr>
-            </w:pPr>
-            <w:r>
-              <w:rPr>
-                <w:rFonts w:ascii="Times New Roman" w:eastAsia="Times New Roman" w:hAnsi="Times New Roman" w:cs="Times New Roman"/>
-                <w:sz w:val="22"/>
-                <w:szCs w:val="22"/>
+            <w:tcBorders>
+              <w:bottom w:val="single" w:sz="4" w:space="0" w:color="auto"/>
+              <w:right w:val="single" w:sz="4" w:space="0" w:color="auto"/>
+            </w:tcBorders>
+            <w:tcMar>
+              <w:top w:w="0" w:type="dxa"/>
+              <w:left w:w="108" w:type="dxa"/>
+              <w:bottom w:w="0" w:type="dxa"/>
+              <w:right w:w="108" w:type="dxa"/>
+            </w:tcMar>
+          </w:tcPr>
+          <w:p>
+            <w:pPr>
+              <w:spacing w:after="165"/>
+            </w:pPr>
+            <w:r>
+              <w:rPr>
+                <w:rFonts w:ascii="Times New Roman" w:eastAsia="Times New Roman" w:hAnsi="Times New Roman" w:cs="Times New Roman"/>
+                <w:sz w:val="22"/>
               </w:rPr>
               <w:t>Roadmap</w:t>
             </w:r>
@@ -1393,30 +1206,24 @@
           <w:tcPr>
             <w:tcW w:w="1165" w:type="dxa"/>
             <w:tcBorders>
-              <w:bottom w:val="single" w:sz="4" w:space="0" w:color="000000"/>
-              <w:right w:val="single" w:sz="4" w:space="0" w:color="000000"/>
-            </w:tcBorders>
-            <w:tcMar>
-              <w:top w:w="0" w:type="dxa"/>
-              <w:left w:w="120" w:type="dxa"/>
-              <w:bottom w:w="0" w:type="dxa"/>
-              <w:right w:w="120" w:type="dxa"/>
-            </w:tcMar>
-          </w:tcPr>
-          <w:p>
-            <w:pPr>
-              <w:spacing w:after="165"/>
-              <w:rPr>
-                <w:rFonts w:ascii="Times New Roman" w:hAnsi="Times New Roman" w:cs="Times New Roman"/>
-                <w:sz w:val="22"/>
-                <w:szCs w:val="22"/>
-              </w:rPr>
-            </w:pPr>
-            <w:r>
-              <w:rPr>
-                <w:rFonts w:ascii="Times New Roman" w:eastAsia="Times New Roman" w:hAnsi="Times New Roman" w:cs="Times New Roman"/>
-                <w:sz w:val="22"/>
-                <w:szCs w:val="22"/>
+              <w:bottom w:val="single" w:sz="4" w:space="0" w:color="auto"/>
+              <w:right w:val="single" w:sz="4" w:space="0" w:color="auto"/>
+            </w:tcBorders>
+            <w:tcMar>
+              <w:top w:w="0" w:type="dxa"/>
+              <w:left w:w="120" w:type="dxa"/>
+              <w:bottom w:w="0" w:type="dxa"/>
+              <w:right w:w="120" w:type="dxa"/>
+            </w:tcMar>
+          </w:tcPr>
+          <w:p>
+            <w:pPr>
+              <w:spacing w:after="165"/>
+            </w:pPr>
+            <w:r>
+              <w:rPr>
+                <w:rFonts w:ascii="Times New Roman" w:eastAsia="Times New Roman" w:hAnsi="Times New Roman" w:cs="Times New Roman"/>
+                <w:sz w:val="22"/>
               </w:rPr>
               <w:t>Transition</w:t>
             </w:r>
@@ -1426,30 +1233,24 @@
           <w:tcPr>
             <w:tcW w:w="2610" w:type="dxa"/>
             <w:tcBorders>
-              <w:bottom w:val="single" w:sz="4" w:space="0" w:color="000000"/>
-              <w:right w:val="single" w:sz="4" w:space="0" w:color="000000"/>
-            </w:tcBorders>
-            <w:tcMar>
-              <w:top w:w="0" w:type="dxa"/>
-              <w:left w:w="120" w:type="dxa"/>
-              <w:bottom w:w="0" w:type="dxa"/>
-              <w:right w:w="120" w:type="dxa"/>
-            </w:tcMar>
-          </w:tcPr>
-          <w:p>
-            <w:pPr>
-              <w:spacing w:after="165"/>
-              <w:rPr>
-                <w:rFonts w:ascii="Times New Roman" w:hAnsi="Times New Roman" w:cs="Times New Roman"/>
-                <w:sz w:val="22"/>
-                <w:szCs w:val="22"/>
-              </w:rPr>
-            </w:pPr>
-            <w:r>
-              <w:rPr>
-                <w:rFonts w:ascii="Times New Roman" w:hAnsi="Times New Roman" w:cs="Times New Roman"/>
-                <w:sz w:val="22"/>
-                <w:szCs w:val="22"/>
+              <w:bottom w:val="single" w:sz="4" w:space="0" w:color="auto"/>
+              <w:right w:val="single" w:sz="4" w:space="0" w:color="auto"/>
+            </w:tcBorders>
+            <w:tcMar>
+              <w:top w:w="0" w:type="dxa"/>
+              <w:left w:w="120" w:type="dxa"/>
+              <w:bottom w:w="0" w:type="dxa"/>
+              <w:right w:w="120" w:type="dxa"/>
+            </w:tcMar>
+          </w:tcPr>
+          <w:p>
+            <w:pPr>
+              <w:spacing w:after="165"/>
+            </w:pPr>
+            <w:r>
+              <w:rPr>
+                <w:rFonts w:ascii="Times New Roman" w:eastAsia="Times New Roman" w:hAnsi="Times New Roman" w:cs="Times New Roman"/>
+                <w:sz w:val="22"/>
               </w:rPr>
               <w:t>Fully replace the existing experience</w:t>
             </w:r>
@@ -1459,30 +1260,24 @@
           <w:tcPr>
             <w:tcW w:w="1620" w:type="dxa"/>
             <w:tcBorders>
-              <w:bottom w:val="single" w:sz="4" w:space="0" w:color="000000"/>
-              <w:right w:val="single" w:sz="4" w:space="0" w:color="000000"/>
-            </w:tcBorders>
-            <w:tcMar>
-              <w:top w:w="0" w:type="dxa"/>
-              <w:left w:w="120" w:type="dxa"/>
-              <w:bottom w:w="0" w:type="dxa"/>
-              <w:right w:w="120" w:type="dxa"/>
-            </w:tcMar>
-          </w:tcPr>
-          <w:p>
-            <w:pPr>
-              <w:spacing w:after="165"/>
-              <w:rPr>
-                <w:rFonts w:ascii="Times New Roman" w:hAnsi="Times New Roman" w:cs="Times New Roman"/>
-                <w:sz w:val="22"/>
-                <w:szCs w:val="22"/>
-              </w:rPr>
-            </w:pPr>
-            <w:r>
-              <w:rPr>
-                <w:rFonts w:ascii="Times New Roman" w:eastAsia="Times New Roman" w:hAnsi="Times New Roman" w:cs="Times New Roman"/>
-                <w:sz w:val="22"/>
-                <w:szCs w:val="22"/>
+              <w:bottom w:val="single" w:sz="4" w:space="0" w:color="auto"/>
+              <w:right w:val="single" w:sz="4" w:space="0" w:color="auto"/>
+            </w:tcBorders>
+            <w:tcMar>
+              <w:top w:w="0" w:type="dxa"/>
+              <w:left w:w="120" w:type="dxa"/>
+              <w:bottom w:w="0" w:type="dxa"/>
+              <w:right w:w="120" w:type="dxa"/>
+            </w:tcMar>
+          </w:tcPr>
+          <w:p>
+            <w:pPr>
+              <w:spacing w:after="165"/>
+            </w:pPr>
+            <w:r>
+              <w:rPr>
+                <w:rFonts w:ascii="Times New Roman" w:eastAsia="Times New Roman" w:hAnsi="Times New Roman" w:cs="Times New Roman"/>
+                <w:sz w:val="22"/>
               </w:rPr>
               <w:t>All</w:t>
             </w:r>
@@ -1492,8 +1287,8 @@
           <w:tcPr>
             <w:tcW w:w="1170" w:type="dxa"/>
             <w:tcBorders>
-              <w:bottom w:val="single" w:sz="4" w:space="0" w:color="000000"/>
-              <w:right w:val="single" w:sz="4" w:space="0" w:color="000000"/>
+              <w:bottom w:val="single" w:sz="4" w:space="0" w:color="auto"/>
+              <w:right w:val="single" w:sz="4" w:space="0" w:color="auto"/>
             </w:tcBorders>
             <w:shd w:val="clear" w:color="auto" w:fill="FFFFFF" w:themeFill="background1"/>
             <w:tcMar>
@@ -1506,17 +1301,11 @@
           <w:p>
             <w:pPr>
               <w:spacing w:after="165"/>
-              <w:rPr>
-                <w:rFonts w:ascii="Times New Roman" w:hAnsi="Times New Roman" w:cs="Times New Roman"/>
-                <w:sz w:val="22"/>
-                <w:szCs w:val="22"/>
-              </w:rPr>
-            </w:pPr>
-            <w:r>
-              <w:rPr>
-                <w:rFonts w:ascii="Times New Roman" w:eastAsia="Times New Roman" w:hAnsi="Times New Roman" w:cs="Times New Roman"/>
-                <w:sz w:val="22"/>
-                <w:szCs w:val="22"/>
+            </w:pPr>
+            <w:r>
+              <w:rPr>
+                <w:rFonts w:ascii="Times New Roman" w:eastAsia="Times New Roman" w:hAnsi="Times New Roman" w:cs="Times New Roman"/>
+                <w:sz w:val="22"/>
               </w:rPr>
               <w:t>No</w:t>
             </w:r>
@@ -1526,30 +1315,24 @@
           <w:tcPr>
             <w:tcW w:w="1080" w:type="dxa"/>
             <w:tcBorders>
-              <w:bottom w:val="single" w:sz="4" w:space="0" w:color="000000"/>
-              <w:right w:val="single" w:sz="4" w:space="0" w:color="000000"/>
-            </w:tcBorders>
-            <w:tcMar>
-              <w:top w:w="0" w:type="dxa"/>
-              <w:left w:w="120" w:type="dxa"/>
-              <w:bottom w:w="0" w:type="dxa"/>
-              <w:right w:w="120" w:type="dxa"/>
-            </w:tcMar>
-          </w:tcPr>
-          <w:p>
-            <w:pPr>
-              <w:spacing w:after="165"/>
-              <w:rPr>
-                <w:rFonts w:ascii="Times New Roman" w:hAnsi="Times New Roman" w:cs="Times New Roman"/>
-                <w:sz w:val="22"/>
-                <w:szCs w:val="22"/>
-              </w:rPr>
-            </w:pPr>
-            <w:r>
-              <w:rPr>
-                <w:rFonts w:ascii="Times New Roman" w:hAnsi="Times New Roman" w:cs="Times New Roman"/>
-                <w:sz w:val="22"/>
-                <w:szCs w:val="22"/>
+              <w:bottom w:val="single" w:sz="4" w:space="0" w:color="auto"/>
+              <w:right w:val="single" w:sz="4" w:space="0" w:color="auto"/>
+            </w:tcBorders>
+            <w:tcMar>
+              <w:top w:w="0" w:type="dxa"/>
+              <w:left w:w="120" w:type="dxa"/>
+              <w:bottom w:w="0" w:type="dxa"/>
+              <w:right w:w="120" w:type="dxa"/>
+            </w:tcMar>
+          </w:tcPr>
+          <w:p>
+            <w:pPr>
+              <w:spacing w:after="165"/>
+            </w:pPr>
+            <w:r>
+              <w:rPr>
+                <w:rFonts w:ascii="Times New Roman" w:eastAsia="Times New Roman" w:hAnsi="Times New Roman" w:cs="Times New Roman"/>
+                <w:sz w:val="22"/>
               </w:rPr>
               <w:t>2027</w:t>
             </w:r>
@@ -1558,21 +1341,25 @@
         <w:tc>
           <w:tcPr>
             <w:tcW w:w="1170" w:type="dxa"/>
-          </w:tcPr>
-          <w:p>
-            <w:pPr>
-              <w:spacing w:after="165"/>
-              <w:rPr>
-                <w:rFonts w:ascii="Times New Roman" w:hAnsi="Times New Roman" w:cs="Times New Roman"/>
-                <w:sz w:val="22"/>
-                <w:szCs w:val="22"/>
-              </w:rPr>
-            </w:pPr>
-            <w:r>
-              <w:rPr>
-                <w:rFonts w:ascii="Times New Roman" w:hAnsi="Times New Roman" w:cs="Times New Roman"/>
-                <w:sz w:val="22"/>
-                <w:szCs w:val="22"/>
+            <w:tcBorders>
+              <w:bottom w:val="single" w:sz="4" w:space="0" w:color="auto"/>
+              <w:right w:val="single" w:sz="4" w:space="0" w:color="auto"/>
+            </w:tcBorders>
+            <w:tcMar>
+              <w:top w:w="0" w:type="dxa"/>
+              <w:left w:w="108" w:type="dxa"/>
+              <w:bottom w:w="0" w:type="dxa"/>
+              <w:right w:w="108" w:type="dxa"/>
+            </w:tcMar>
+          </w:tcPr>
+          <w:p>
+            <w:pPr>
+              <w:spacing w:after="165"/>
+            </w:pPr>
+            <w:r>
+              <w:rPr>
+                <w:rFonts w:ascii="Times New Roman" w:eastAsia="Times New Roman" w:hAnsi="Times New Roman" w:cs="Times New Roman"/>
+                <w:sz w:val="22"/>
               </w:rPr>
               <w:t>Roadmap</w:t>
             </w:r>
@@ -1595,9 +1382,6 @@
       <w:pPr>
         <w:spacing w:after="0" w:line="240" w:lineRule="auto"/>
         <w:ind w:left="450"/>
-        <w:rPr>
-          <w:rFonts w:ascii="Times New Roman" w:hAnsi="Times New Roman" w:cs="Times New Roman"/>
-        </w:rPr>
       </w:pPr>
       <w:r>
         <w:rPr>
@@ -1611,46 +1395,22 @@
     <w:p>
       <w:pPr>
         <w:spacing w:after="0" w:line="240" w:lineRule="auto"/>
-        <w:rPr>
-          <w:rFonts w:ascii="Times New Roman" w:eastAsia="Times New Roman" w:hAnsi="Times New Roman" w:cs="Times New Roman"/>
-          <w:sz w:val="22"/>
-          <w:szCs w:val="22"/>
-        </w:rPr>
       </w:pPr>
       <w:r>
         <w:rPr>
           <w:rFonts w:ascii="Times New Roman" w:eastAsia="Times New Roman" w:hAnsi="Times New Roman" w:cs="Times New Roman"/>
-          <w:color w:val="000000" w:themeColor="text1"/>
+          <w:color w:val="000000"/>
           <w:sz w:val="22"/>
-          <w:szCs w:val="22"/>
         </w:rPr>
-        <w:t>We’d love to hear your feedback</w:t>
-      </w:r>
-      <w:r>
-        <w:rPr>
-          <w:rFonts w:ascii="Times New Roman" w:eastAsia="Times New Roman" w:hAnsi="Times New Roman" w:cs="Times New Roman"/>
-          <w:color w:val="000000" w:themeColor="text1"/>
-          <w:sz w:val="22"/>
-          <w:szCs w:val="22"/>
-        </w:rPr>
-        <w:t>!</w:t>
-      </w:r>
-      <w:r>
-        <w:rPr>
-          <w:rFonts w:ascii="Times New Roman" w:eastAsia="Times New Roman" w:hAnsi="Times New Roman" w:cs="Times New Roman"/>
-          <w:color w:val="000000" w:themeColor="text1"/>
-          <w:sz w:val="22"/>
-          <w:szCs w:val="22"/>
-        </w:rPr>
-        <w:t xml:space="preserve"> Please share </w:t>
+        <w:t xml:space="preserve">We’d love to hear your feedback! Please share </w:t>
       </w:r>
       <w:hyperlink r:id="rId9" w:history="1">
         <w:r>
           <w:rPr>
             <w:rStyle w:val="Hyperlink"/>
             <w:rFonts w:ascii="Times New Roman" w:eastAsia="Times New Roman" w:hAnsi="Times New Roman" w:cs="Times New Roman"/>
+            <w:color w:val="467886"/>
             <w:sz w:val="22"/>
-            <w:szCs w:val="22"/>
           </w:rPr>
           <w:t>it in this google form</w:t>
         </w:r>
@@ -1659,16 +1419,14 @@
         <w:rPr>
           <w:rFonts w:ascii="Times New Roman" w:eastAsia="Times New Roman" w:hAnsi="Times New Roman" w:cs="Times New Roman"/>
           <w:sz w:val="22"/>
-          <w:szCs w:val="22"/>
         </w:rPr>
         <w:t xml:space="preserve">. </w:t>
       </w:r>
       <w:r>
         <w:rPr>
           <w:rFonts w:ascii="Times New Roman" w:eastAsia="Times New Roman" w:hAnsi="Times New Roman" w:cs="Times New Roman"/>
-          <w:color w:val="000000" w:themeColor="text1"/>
+          <w:color w:val="000000"/>
           <w:sz w:val="22"/>
-          <w:szCs w:val="22"/>
         </w:rPr>
         <w:t>Or email us at</w:t>
       </w:r>
@@ -1676,7 +1434,6 @@
         <w:rPr>
           <w:rFonts w:ascii="Times New Roman" w:eastAsia="Times New Roman" w:hAnsi="Times New Roman" w:cs="Times New Roman"/>
           <w:sz w:val="22"/>
-          <w:szCs w:val="22"/>
         </w:rPr>
         <w:t xml:space="preserve"> </w:t>
       </w:r>
@@ -1685,8 +1442,8 @@
           <w:rPr>
             <w:rStyle w:val="Hyperlink"/>
             <w:rFonts w:ascii="Times New Roman" w:eastAsia="Times New Roman" w:hAnsi="Times New Roman" w:cs="Times New Roman"/>
+            <w:color w:val="467886"/>
             <w:sz w:val="22"/>
-            <w:szCs w:val="22"/>
           </w:rPr>
           <w:t>msorkin@opengov.com</w:t>
         </w:r>
@@ -1695,16 +1452,14 @@
         <w:rPr>
           <w:rFonts w:ascii="Times New Roman" w:eastAsia="Times New Roman" w:hAnsi="Times New Roman" w:cs="Times New Roman"/>
           <w:sz w:val="22"/>
-          <w:szCs w:val="22"/>
         </w:rPr>
         <w:t xml:space="preserve"> </w:t>
       </w:r>
       <w:r>
         <w:rPr>
           <w:rFonts w:ascii="Times New Roman" w:eastAsia="Times New Roman" w:hAnsi="Times New Roman" w:cs="Times New Roman"/>
-          <w:color w:val="000000" w:themeColor="text1"/>
+          <w:color w:val="000000"/>
           <w:sz w:val="22"/>
-          <w:szCs w:val="22"/>
         </w:rPr>
         <w:t xml:space="preserve">and </w:t>
       </w:r>
@@ -1713,8 +1468,8 @@
           <w:rPr>
             <w:rStyle w:val="Hyperlink"/>
             <w:rFonts w:ascii="Times New Roman" w:eastAsia="Times New Roman" w:hAnsi="Times New Roman" w:cs="Times New Roman"/>
+            <w:color w:val="467886"/>
             <w:sz w:val="22"/>
-            <w:szCs w:val="22"/>
           </w:rPr>
           <w:t>jehlers@opengov.com</w:t>
         </w:r>
@@ -1723,16 +1478,10 @@
         <w:rPr>
           <w:rFonts w:ascii="Times New Roman" w:eastAsia="Times New Roman" w:hAnsi="Times New Roman" w:cs="Times New Roman"/>
           <w:sz w:val="22"/>
-          <w:szCs w:val="22"/>
         </w:rPr>
         <w:t>.</w:t>
       </w:r>
       <w:r>
-        <w:rPr>
-          <w:rFonts w:ascii="Times New Roman" w:eastAsia="Times New Roman" w:hAnsi="Times New Roman" w:cs="Times New Roman"/>
-          <w:sz w:val="22"/>
-          <w:szCs w:val="22"/>
-        </w:rPr>
         <w:tab/>
       </w:r>
     </w:p>
@@ -1740,7 +1489,7 @@
       <w:pPr>
         <w:spacing w:after="165"/>
         <w:rPr>
-          <w:rFonts w:ascii="Times New Roman" w:hAnsi="Times New Roman" w:cs="Times New Roman"/>
+          <w:rFonts w:ascii="Times New Roman" w:eastAsia="Times New Roman" w:hAnsi="Times New Roman" w:cs="Times New Roman"/>
         </w:rPr>
       </w:pPr>
     </w:p>
@@ -1748,11 +1497,6 @@
       <w:pPr>
         <w:spacing w:after="0" w:line="240" w:lineRule="auto"/>
         <w:ind w:left="360"/>
-        <w:rPr>
-          <w:rFonts w:ascii="Times New Roman" w:eastAsia="Times New Roman" w:hAnsi="Times New Roman" w:cs="Times New Roman"/>
-          <w:b/>
-          <w:sz w:val="28"/>
-        </w:rPr>
       </w:pPr>
       <w:r>
         <w:rPr>
@@ -1767,9 +1511,6 @@
     <w:p>
       <w:pPr>
         <w:spacing w:after="0" w:line="240" w:lineRule="auto"/>
-        <w:rPr>
-          <w:rFonts w:ascii="Times New Roman" w:eastAsia="Times New Roman" w:hAnsi="Times New Roman" w:cs="Times New Roman"/>
-        </w:rPr>
       </w:pPr>
       <w:r>
         <w:rPr>
@@ -1807,9 +1548,6 @@
     <w:p>
       <w:pPr>
         <w:spacing w:after="0" w:line="240" w:lineRule="auto"/>
-        <w:rPr>
-          <w:rFonts w:ascii="Times New Roman" w:hAnsi="Times New Roman" w:cs="Times New Roman"/>
-        </w:rPr>
       </w:pPr>
       <w:r>
         <w:rPr>
@@ -1822,9 +1560,8 @@
       <w:pPr>
         <w:spacing w:after="0" w:line="240" w:lineRule="auto"/>
         <w:rPr>
-          <w:rFonts w:ascii="Times New Roman" w:hAnsi="Times New Roman" w:cs="Times New Roman"/>
+          <w:rFonts w:ascii="Times New Roman" w:eastAsia="Times New Roman" w:hAnsi="Times New Roman" w:cs="Times New Roman"/>
           <w:b/>
-          <w:bCs/>
         </w:rPr>
       </w:pPr>
     </w:p>
@@ -1855,22 +1592,19 @@
           <w:tcPr>
             <w:tcW w:w="4320" w:type="dxa"/>
             <w:tcBorders>
-              <w:bottom w:val="single" w:sz="4" w:space="0" w:color="000000"/>
-              <w:right w:val="single" w:sz="4" w:space="0" w:color="000000"/>
-            </w:tcBorders>
-            <w:tcMar>
-              <w:top w:w="0" w:type="dxa"/>
-              <w:left w:w="120" w:type="dxa"/>
-              <w:bottom w:w="0" w:type="dxa"/>
-              <w:right w:w="120" w:type="dxa"/>
-            </w:tcMar>
-          </w:tcPr>
-          <w:p>
-            <w:pPr>
-              <w:spacing w:after="165"/>
-              <w:rPr>
-                <w:rFonts w:ascii="Times New Roman" w:hAnsi="Times New Roman" w:cs="Times New Roman"/>
-              </w:rPr>
+              <w:bottom w:val="single" w:sz="4" w:space="0" w:color="auto"/>
+              <w:right w:val="single" w:sz="4" w:space="0" w:color="auto"/>
+            </w:tcBorders>
+            <w:tcMar>
+              <w:top w:w="0" w:type="dxa"/>
+              <w:left w:w="120" w:type="dxa"/>
+              <w:bottom w:w="0" w:type="dxa"/>
+              <w:right w:w="120" w:type="dxa"/>
+            </w:tcMar>
+          </w:tcPr>
+          <w:p>
+            <w:pPr>
+              <w:spacing w:after="165"/>
             </w:pPr>
             <w:r>
               <w:rPr>
@@ -1885,22 +1619,19 @@
           <w:tcPr>
             <w:tcW w:w="1170" w:type="dxa"/>
             <w:tcBorders>
-              <w:bottom w:val="single" w:sz="4" w:space="0" w:color="000000"/>
-              <w:right w:val="single" w:sz="4" w:space="0" w:color="000000"/>
-            </w:tcBorders>
-            <w:tcMar>
-              <w:top w:w="0" w:type="dxa"/>
-              <w:left w:w="120" w:type="dxa"/>
-              <w:bottom w:w="0" w:type="dxa"/>
-              <w:right w:w="120" w:type="dxa"/>
-            </w:tcMar>
-          </w:tcPr>
-          <w:p>
-            <w:pPr>
-              <w:spacing w:after="165"/>
-              <w:rPr>
-                <w:rFonts w:ascii="Times New Roman" w:hAnsi="Times New Roman" w:cs="Times New Roman"/>
-              </w:rPr>
+              <w:bottom w:val="single" w:sz="4" w:space="0" w:color="auto"/>
+              <w:right w:val="single" w:sz="4" w:space="0" w:color="auto"/>
+            </w:tcBorders>
+            <w:tcMar>
+              <w:top w:w="0" w:type="dxa"/>
+              <w:left w:w="120" w:type="dxa"/>
+              <w:bottom w:w="0" w:type="dxa"/>
+              <w:right w:w="120" w:type="dxa"/>
+            </w:tcMar>
+          </w:tcPr>
+          <w:p>
+            <w:pPr>
+              <w:spacing w:after="165"/>
             </w:pPr>
             <w:r>
               <w:rPr>
@@ -1915,52 +1646,52 @@
           <w:tcPr>
             <w:tcW w:w="1080" w:type="dxa"/>
             <w:tcBorders>
-              <w:bottom w:val="single" w:sz="4" w:space="0" w:color="000000"/>
-            </w:tcBorders>
-          </w:tcPr>
-          <w:p>
-            <w:pPr>
-              <w:spacing w:after="165"/>
+              <w:bottom w:val="single" w:sz="4" w:space="0" w:color="auto"/>
+              <w:right w:val="single" w:sz="4" w:space="0" w:color="auto"/>
+            </w:tcBorders>
+            <w:tcMar>
+              <w:top w:w="0" w:type="dxa"/>
+              <w:left w:w="108" w:type="dxa"/>
+              <w:bottom w:w="0" w:type="dxa"/>
+              <w:right w:w="108" w:type="dxa"/>
+            </w:tcMar>
+          </w:tcPr>
+          <w:p>
+            <w:pPr>
+              <w:spacing w:after="165"/>
+            </w:pPr>
+            <w:r>
               <w:rPr>
                 <w:rFonts w:ascii="Times New Roman" w:eastAsia="Times New Roman" w:hAnsi="Times New Roman" w:cs="Times New Roman"/>
                 <w:b/>
               </w:rPr>
+              <w:t>Public Preview</w:t>
+            </w:r>
+          </w:p>
+        </w:tc>
+        <w:tc>
+          <w:tcPr>
+            <w:tcW w:w="1080" w:type="dxa"/>
+            <w:tcBorders>
+              <w:bottom w:val="single" w:sz="4" w:space="0" w:color="auto"/>
+              <w:right w:val="single" w:sz="4" w:space="0" w:color="auto"/>
+            </w:tcBorders>
+            <w:tcMar>
+              <w:top w:w="0" w:type="dxa"/>
+              <w:left w:w="120" w:type="dxa"/>
+              <w:bottom w:w="0" w:type="dxa"/>
+              <w:right w:w="120" w:type="dxa"/>
+            </w:tcMar>
+          </w:tcPr>
+          <w:p>
+            <w:pPr>
+              <w:spacing w:after="165"/>
             </w:pPr>
             <w:r>
               <w:rPr>
                 <w:rFonts w:ascii="Times New Roman" w:eastAsia="Times New Roman" w:hAnsi="Times New Roman" w:cs="Times New Roman"/>
                 <w:b/>
               </w:rPr>
-              <w:t>Public Preview</w:t>
-            </w:r>
-          </w:p>
-        </w:tc>
-        <w:tc>
-          <w:tcPr>
-            <w:tcW w:w="1080" w:type="dxa"/>
-            <w:tcBorders>
-              <w:bottom w:val="single" w:sz="4" w:space="0" w:color="000000"/>
-              <w:right w:val="single" w:sz="4" w:space="0" w:color="000000"/>
-            </w:tcBorders>
-            <w:tcMar>
-              <w:top w:w="0" w:type="dxa"/>
-              <w:left w:w="120" w:type="dxa"/>
-              <w:bottom w:w="0" w:type="dxa"/>
-              <w:right w:w="120" w:type="dxa"/>
-            </w:tcMar>
-          </w:tcPr>
-          <w:p>
-            <w:pPr>
-              <w:spacing w:after="165"/>
-              <w:rPr>
-                <w:rFonts w:ascii="Times New Roman" w:hAnsi="Times New Roman" w:cs="Times New Roman"/>
-              </w:rPr>
-            </w:pPr>
-            <w:r>
-              <w:rPr>
-                <w:rFonts w:ascii="Times New Roman" w:eastAsia="Times New Roman" w:hAnsi="Times New Roman" w:cs="Times New Roman"/>
-                <w:b/>
-              </w:rPr>
               <w:t>MVP</w:t>
             </w:r>
           </w:p>
@@ -1969,22 +1700,19 @@
           <w:tcPr>
             <w:tcW w:w="1440" w:type="dxa"/>
             <w:tcBorders>
-              <w:bottom w:val="single" w:sz="4" w:space="0" w:color="000000"/>
-              <w:right w:val="single" w:sz="4" w:space="0" w:color="000000"/>
-            </w:tcBorders>
-            <w:tcMar>
-              <w:top w:w="0" w:type="dxa"/>
-              <w:left w:w="120" w:type="dxa"/>
-              <w:bottom w:w="0" w:type="dxa"/>
-              <w:right w:w="120" w:type="dxa"/>
-            </w:tcMar>
-          </w:tcPr>
-          <w:p>
-            <w:pPr>
-              <w:spacing w:after="165"/>
-              <w:rPr>
-                <w:rFonts w:ascii="Times New Roman" w:hAnsi="Times New Roman" w:cs="Times New Roman"/>
-              </w:rPr>
+              <w:bottom w:val="single" w:sz="4" w:space="0" w:color="auto"/>
+              <w:right w:val="single" w:sz="4" w:space="0" w:color="auto"/>
+            </w:tcBorders>
+            <w:tcMar>
+              <w:top w:w="0" w:type="dxa"/>
+              <w:left w:w="120" w:type="dxa"/>
+              <w:bottom w:w="0" w:type="dxa"/>
+              <w:right w:w="120" w:type="dxa"/>
+            </w:tcMar>
+          </w:tcPr>
+          <w:p>
+            <w:pPr>
+              <w:spacing w:after="165"/>
             </w:pPr>
             <w:r>
               <w:rPr>
@@ -2004,8 +1732,8 @@
           <w:tcPr>
             <w:tcW w:w="4320" w:type="dxa"/>
             <w:tcBorders>
-              <w:bottom w:val="single" w:sz="4" w:space="0" w:color="000000"/>
-              <w:right w:val="single" w:sz="4" w:space="0" w:color="000000"/>
+              <w:bottom w:val="single" w:sz="4" w:space="0" w:color="auto"/>
+              <w:right w:val="single" w:sz="4" w:space="0" w:color="auto"/>
             </w:tcBorders>
             <w:tcMar>
               <w:top w:w="0" w:type="dxa"/>
@@ -2018,11 +1746,6 @@
           <w:p>
             <w:pPr>
               <w:spacing w:after="165"/>
-              <w:rPr>
-                <w:rFonts w:ascii="Times New Roman" w:hAnsi="Times New Roman" w:cs="Times New Roman"/>
-                <w:sz w:val="22"/>
-                <w:szCs w:val="22"/>
-              </w:rPr>
             </w:pPr>
             <w:bookmarkStart w:id="5" w:name="_Hlk206417645"/>
             <w:bookmarkEnd w:id="5"/>
@@ -2030,7 +1753,6 @@
               <w:rPr>
                 <w:rFonts w:ascii="Times New Roman" w:eastAsia="Times New Roman" w:hAnsi="Times New Roman" w:cs="Times New Roman"/>
                 <w:sz w:val="22"/>
-                <w:szCs w:val="22"/>
               </w:rPr>
               <w:t>Core infra</w:t>
             </w:r>
@@ -2040,8 +1762,8 @@
           <w:tcPr>
             <w:tcW w:w="1170" w:type="dxa"/>
             <w:tcBorders>
-              <w:bottom w:val="single" w:sz="4" w:space="0" w:color="000000"/>
-              <w:right w:val="single" w:sz="4" w:space="0" w:color="000000"/>
+              <w:bottom w:val="single" w:sz="4" w:space="0" w:color="auto"/>
+              <w:right w:val="single" w:sz="4" w:space="0" w:color="auto"/>
             </w:tcBorders>
             <w:shd w:val="clear" w:color="auto" w:fill="D9F2D0" w:themeFill="accent6" w:themeFillTint="33"/>
             <w:tcMar>
@@ -2055,17 +1777,11 @@
           <w:p>
             <w:pPr>
               <w:spacing w:after="165"/>
-              <w:rPr>
-                <w:rFonts w:ascii="Times New Roman" w:hAnsi="Times New Roman" w:cs="Times New Roman"/>
-                <w:sz w:val="22"/>
-                <w:szCs w:val="22"/>
-              </w:rPr>
-            </w:pPr>
-            <w:r>
-              <w:rPr>
-                <w:rFonts w:ascii="Times New Roman" w:eastAsia="Times New Roman" w:hAnsi="Times New Roman" w:cs="Times New Roman"/>
-                <w:sz w:val="22"/>
-                <w:szCs w:val="22"/>
+            </w:pPr>
+            <w:r>
+              <w:rPr>
+                <w:rFonts w:ascii="Times New Roman" w:eastAsia="Times New Roman" w:hAnsi="Times New Roman" w:cs="Times New Roman"/>
+                <w:sz w:val="22"/>
               </w:rPr>
               <w:t>Yes</w:t>
             </w:r>
@@ -2075,25 +1791,26 @@
           <w:tcPr>
             <w:tcW w:w="1080" w:type="dxa"/>
             <w:tcBorders>
-              <w:bottom w:val="single" w:sz="4" w:space="0" w:color="000000"/>
+              <w:bottom w:val="single" w:sz="4" w:space="0" w:color="auto"/>
+              <w:right w:val="single" w:sz="4" w:space="0" w:color="auto"/>
             </w:tcBorders>
             <w:shd w:val="clear" w:color="auto" w:fill="D9F2D0" w:themeFill="accent6" w:themeFillTint="33"/>
+            <w:tcMar>
+              <w:top w:w="0" w:type="dxa"/>
+              <w:left w:w="108" w:type="dxa"/>
+              <w:bottom w:w="0" w:type="dxa"/>
+              <w:right w:w="108" w:type="dxa"/>
+            </w:tcMar>
             <w:vAlign w:val="bottom"/>
           </w:tcPr>
           <w:p>
             <w:pPr>
               <w:spacing w:after="165"/>
-              <w:rPr>
-                <w:rFonts w:ascii="Times New Roman" w:eastAsia="Times New Roman" w:hAnsi="Times New Roman" w:cs="Times New Roman"/>
-                <w:sz w:val="22"/>
-                <w:szCs w:val="22"/>
-              </w:rPr>
-            </w:pPr>
-            <w:r>
-              <w:rPr>
-                <w:rFonts w:ascii="Times New Roman" w:eastAsia="Times New Roman" w:hAnsi="Times New Roman" w:cs="Times New Roman"/>
-                <w:sz w:val="22"/>
-                <w:szCs w:val="22"/>
+            </w:pPr>
+            <w:r>
+              <w:rPr>
+                <w:rFonts w:ascii="Times New Roman" w:eastAsia="Times New Roman" w:hAnsi="Times New Roman" w:cs="Times New Roman"/>
+                <w:sz w:val="22"/>
               </w:rPr>
               <w:t>Yes</w:t>
             </w:r>
@@ -2103,8 +1820,8 @@
           <w:tcPr>
             <w:tcW w:w="1080" w:type="dxa"/>
             <w:tcBorders>
-              <w:bottom w:val="single" w:sz="4" w:space="0" w:color="000000"/>
-              <w:right w:val="single" w:sz="4" w:space="0" w:color="000000"/>
+              <w:bottom w:val="single" w:sz="4" w:space="0" w:color="auto"/>
+              <w:right w:val="single" w:sz="4" w:space="0" w:color="auto"/>
             </w:tcBorders>
             <w:shd w:val="clear" w:color="auto" w:fill="D9F2D0" w:themeFill="accent6" w:themeFillTint="33"/>
             <w:tcMar>
@@ -2118,17 +1835,11 @@
           <w:p>
             <w:pPr>
               <w:spacing w:after="165"/>
-              <w:rPr>
-                <w:rFonts w:ascii="Times New Roman" w:hAnsi="Times New Roman" w:cs="Times New Roman"/>
-                <w:sz w:val="22"/>
-                <w:szCs w:val="22"/>
-              </w:rPr>
-            </w:pPr>
-            <w:r>
-              <w:rPr>
-                <w:rFonts w:ascii="Times New Roman" w:eastAsia="Times New Roman" w:hAnsi="Times New Roman" w:cs="Times New Roman"/>
-                <w:sz w:val="22"/>
-                <w:szCs w:val="22"/>
+            </w:pPr>
+            <w:r>
+              <w:rPr>
+                <w:rFonts w:ascii="Times New Roman" w:eastAsia="Times New Roman" w:hAnsi="Times New Roman" w:cs="Times New Roman"/>
+                <w:sz w:val="22"/>
               </w:rPr>
               <w:t>Yes</w:t>
             </w:r>
@@ -2138,8 +1849,8 @@
           <w:tcPr>
             <w:tcW w:w="1440" w:type="dxa"/>
             <w:tcBorders>
-              <w:bottom w:val="single" w:sz="4" w:space="0" w:color="000000"/>
-              <w:right w:val="single" w:sz="4" w:space="0" w:color="000000"/>
+              <w:bottom w:val="single" w:sz="4" w:space="0" w:color="auto"/>
+              <w:right w:val="single" w:sz="4" w:space="0" w:color="auto"/>
             </w:tcBorders>
             <w:shd w:val="clear" w:color="auto" w:fill="D9F2D0" w:themeFill="accent6" w:themeFillTint="33"/>
             <w:tcMar>
@@ -2153,17 +1864,11 @@
           <w:p>
             <w:pPr>
               <w:spacing w:after="165"/>
-              <w:rPr>
-                <w:rFonts w:ascii="Times New Roman" w:hAnsi="Times New Roman" w:cs="Times New Roman"/>
-                <w:sz w:val="22"/>
-                <w:szCs w:val="22"/>
-              </w:rPr>
-            </w:pPr>
-            <w:r>
-              <w:rPr>
-                <w:rFonts w:ascii="Times New Roman" w:eastAsia="Times New Roman" w:hAnsi="Times New Roman" w:cs="Times New Roman"/>
-                <w:sz w:val="22"/>
-                <w:szCs w:val="22"/>
+            </w:pPr>
+            <w:r>
+              <w:rPr>
+                <w:rFonts w:ascii="Times New Roman" w:eastAsia="Times New Roman" w:hAnsi="Times New Roman" w:cs="Times New Roman"/>
+                <w:sz w:val="22"/>
               </w:rPr>
               <w:t>Yes</w:t>
             </w:r>
@@ -2178,8 +1883,8 @@
           <w:tcPr>
             <w:tcW w:w="4320" w:type="dxa"/>
             <w:tcBorders>
-              <w:bottom w:val="single" w:sz="4" w:space="0" w:color="000000"/>
-              <w:right w:val="single" w:sz="4" w:space="0" w:color="000000"/>
+              <w:bottom w:val="single" w:sz="4" w:space="0" w:color="auto"/>
+              <w:right w:val="single" w:sz="4" w:space="0" w:color="auto"/>
             </w:tcBorders>
             <w:tcMar>
               <w:top w:w="0" w:type="dxa"/>
@@ -2192,17 +1897,11 @@
           <w:p>
             <w:pPr>
               <w:spacing w:after="165"/>
-              <w:rPr>
-                <w:rFonts w:ascii="Times New Roman" w:eastAsia="Times New Roman" w:hAnsi="Times New Roman" w:cs="Times New Roman"/>
-                <w:sz w:val="22"/>
-                <w:szCs w:val="22"/>
-              </w:rPr>
-            </w:pPr>
-            <w:r>
-              <w:rPr>
-                <w:rFonts w:ascii="Times New Roman" w:eastAsia="Times New Roman" w:hAnsi="Times New Roman" w:cs="Times New Roman"/>
-                <w:sz w:val="22"/>
-                <w:szCs w:val="22"/>
+            </w:pPr>
+            <w:r>
+              <w:rPr>
+                <w:rFonts w:ascii="Times New Roman" w:eastAsia="Times New Roman" w:hAnsi="Times New Roman" w:cs="Times New Roman"/>
+                <w:sz w:val="22"/>
               </w:rPr>
               <w:t>File management</w:t>
             </w:r>
@@ -2212,8 +1911,8 @@
           <w:tcPr>
             <w:tcW w:w="1170" w:type="dxa"/>
             <w:tcBorders>
-              <w:bottom w:val="single" w:sz="4" w:space="0" w:color="000000"/>
-              <w:right w:val="single" w:sz="4" w:space="0" w:color="000000"/>
+              <w:bottom w:val="single" w:sz="4" w:space="0" w:color="auto"/>
+              <w:right w:val="single" w:sz="4" w:space="0" w:color="auto"/>
             </w:tcBorders>
             <w:shd w:val="clear" w:color="auto" w:fill="D9F2D0" w:themeFill="accent6" w:themeFillTint="33"/>
             <w:tcMar>
@@ -2227,17 +1926,11 @@
           <w:p>
             <w:pPr>
               <w:spacing w:after="165"/>
-              <w:rPr>
-                <w:rFonts w:ascii="Times New Roman" w:eastAsia="Times New Roman" w:hAnsi="Times New Roman" w:cs="Times New Roman"/>
-                <w:sz w:val="22"/>
-                <w:szCs w:val="22"/>
-              </w:rPr>
-            </w:pPr>
-            <w:r>
-              <w:rPr>
-                <w:rFonts w:ascii="Times New Roman" w:eastAsia="Times New Roman" w:hAnsi="Times New Roman" w:cs="Times New Roman"/>
-                <w:sz w:val="22"/>
-                <w:szCs w:val="22"/>
+            </w:pPr>
+            <w:r>
+              <w:rPr>
+                <w:rFonts w:ascii="Times New Roman" w:eastAsia="Times New Roman" w:hAnsi="Times New Roman" w:cs="Times New Roman"/>
+                <w:sz w:val="22"/>
               </w:rPr>
               <w:t>Yes</w:t>
             </w:r>
@@ -2247,25 +1940,26 @@
           <w:tcPr>
             <w:tcW w:w="1080" w:type="dxa"/>
             <w:tcBorders>
-              <w:bottom w:val="single" w:sz="4" w:space="0" w:color="000000"/>
+              <w:bottom w:val="single" w:sz="4" w:space="0" w:color="auto"/>
+              <w:right w:val="single" w:sz="4" w:space="0" w:color="auto"/>
             </w:tcBorders>
             <w:shd w:val="clear" w:color="auto" w:fill="D9F2D0" w:themeFill="accent6" w:themeFillTint="33"/>
+            <w:tcMar>
+              <w:top w:w="0" w:type="dxa"/>
+              <w:left w:w="108" w:type="dxa"/>
+              <w:bottom w:w="0" w:type="dxa"/>
+              <w:right w:w="108" w:type="dxa"/>
+            </w:tcMar>
             <w:vAlign w:val="bottom"/>
           </w:tcPr>
           <w:p>
             <w:pPr>
               <w:spacing w:after="165"/>
-              <w:rPr>
-                <w:rFonts w:ascii="Times New Roman" w:eastAsia="Times New Roman" w:hAnsi="Times New Roman" w:cs="Times New Roman"/>
-                <w:sz w:val="22"/>
-                <w:szCs w:val="22"/>
-              </w:rPr>
-            </w:pPr>
-            <w:r>
-              <w:rPr>
-                <w:rFonts w:ascii="Times New Roman" w:eastAsia="Times New Roman" w:hAnsi="Times New Roman" w:cs="Times New Roman"/>
-                <w:sz w:val="22"/>
-                <w:szCs w:val="22"/>
+            </w:pPr>
+            <w:r>
+              <w:rPr>
+                <w:rFonts w:ascii="Times New Roman" w:eastAsia="Times New Roman" w:hAnsi="Times New Roman" w:cs="Times New Roman"/>
+                <w:sz w:val="22"/>
               </w:rPr>
               <w:t>Yes</w:t>
             </w:r>
@@ -2275,8 +1969,8 @@
           <w:tcPr>
             <w:tcW w:w="1080" w:type="dxa"/>
             <w:tcBorders>
-              <w:bottom w:val="single" w:sz="4" w:space="0" w:color="000000"/>
-              <w:right w:val="single" w:sz="4" w:space="0" w:color="000000"/>
+              <w:bottom w:val="single" w:sz="4" w:space="0" w:color="auto"/>
+              <w:right w:val="single" w:sz="4" w:space="0" w:color="auto"/>
             </w:tcBorders>
             <w:shd w:val="clear" w:color="auto" w:fill="D9F2D0" w:themeFill="accent6" w:themeFillTint="33"/>
             <w:tcMar>
@@ -2290,17 +1984,11 @@
           <w:p>
             <w:pPr>
               <w:spacing w:after="165"/>
-              <w:rPr>
-                <w:rFonts w:ascii="Times New Roman" w:eastAsia="Times New Roman" w:hAnsi="Times New Roman" w:cs="Times New Roman"/>
-                <w:sz w:val="22"/>
-                <w:szCs w:val="22"/>
-              </w:rPr>
-            </w:pPr>
-            <w:r>
-              <w:rPr>
-                <w:rFonts w:ascii="Times New Roman" w:eastAsia="Times New Roman" w:hAnsi="Times New Roman" w:cs="Times New Roman"/>
-                <w:sz w:val="22"/>
-                <w:szCs w:val="22"/>
+            </w:pPr>
+            <w:r>
+              <w:rPr>
+                <w:rFonts w:ascii="Times New Roman" w:eastAsia="Times New Roman" w:hAnsi="Times New Roman" w:cs="Times New Roman"/>
+                <w:sz w:val="22"/>
               </w:rPr>
               <w:t>Yes</w:t>
             </w:r>
@@ -2310,8 +1998,8 @@
           <w:tcPr>
             <w:tcW w:w="1440" w:type="dxa"/>
             <w:tcBorders>
-              <w:bottom w:val="single" w:sz="4" w:space="0" w:color="000000"/>
-              <w:right w:val="single" w:sz="4" w:space="0" w:color="000000"/>
+              <w:bottom w:val="single" w:sz="4" w:space="0" w:color="auto"/>
+              <w:right w:val="single" w:sz="4" w:space="0" w:color="auto"/>
             </w:tcBorders>
             <w:shd w:val="clear" w:color="auto" w:fill="D9F2D0" w:themeFill="accent6" w:themeFillTint="33"/>
             <w:tcMar>
@@ -2325,17 +2013,11 @@
           <w:p>
             <w:pPr>
               <w:spacing w:after="165"/>
-              <w:rPr>
-                <w:rFonts w:ascii="Times New Roman" w:eastAsia="Times New Roman" w:hAnsi="Times New Roman" w:cs="Times New Roman"/>
-                <w:sz w:val="22"/>
-                <w:szCs w:val="22"/>
-              </w:rPr>
-            </w:pPr>
-            <w:r>
-              <w:rPr>
-                <w:rFonts w:ascii="Times New Roman" w:eastAsia="Times New Roman" w:hAnsi="Times New Roman" w:cs="Times New Roman"/>
-                <w:sz w:val="22"/>
-                <w:szCs w:val="22"/>
+            </w:pPr>
+            <w:r>
+              <w:rPr>
+                <w:rFonts w:ascii="Times New Roman" w:eastAsia="Times New Roman" w:hAnsi="Times New Roman" w:cs="Times New Roman"/>
+                <w:sz w:val="22"/>
               </w:rPr>
               <w:t>Yes</w:t>
             </w:r>
@@ -2350,8 +2032,8 @@
           <w:tcPr>
             <w:tcW w:w="4320" w:type="dxa"/>
             <w:tcBorders>
-              <w:bottom w:val="single" w:sz="4" w:space="0" w:color="000000"/>
-              <w:right w:val="single" w:sz="4" w:space="0" w:color="000000"/>
+              <w:bottom w:val="single" w:sz="4" w:space="0" w:color="auto"/>
+              <w:right w:val="single" w:sz="4" w:space="0" w:color="auto"/>
             </w:tcBorders>
             <w:tcMar>
               <w:top w:w="0" w:type="dxa"/>
@@ -2364,17 +2046,11 @@
           <w:p>
             <w:pPr>
               <w:spacing w:after="165"/>
-              <w:rPr>
-                <w:rFonts w:ascii="Times New Roman" w:hAnsi="Times New Roman" w:cs="Times New Roman"/>
-                <w:sz w:val="22"/>
-                <w:szCs w:val="22"/>
-              </w:rPr>
-            </w:pPr>
-            <w:r>
-              <w:rPr>
-                <w:rFonts w:ascii="Times New Roman" w:eastAsia="Times New Roman" w:hAnsi="Times New Roman" w:cs="Times New Roman"/>
-                <w:sz w:val="22"/>
-                <w:szCs w:val="22"/>
+            </w:pPr>
+            <w:r>
+              <w:rPr>
+                <w:rFonts w:ascii="Times New Roman" w:eastAsia="Times New Roman" w:hAnsi="Times New Roman" w:cs="Times New Roman"/>
+                <w:sz w:val="22"/>
               </w:rPr>
               <w:t>User management</w:t>
             </w:r>
@@ -2384,8 +2060,8 @@
           <w:tcPr>
             <w:tcW w:w="1170" w:type="dxa"/>
             <w:tcBorders>
-              <w:bottom w:val="single" w:sz="4" w:space="0" w:color="000000"/>
-              <w:right w:val="single" w:sz="4" w:space="0" w:color="000000"/>
+              <w:bottom w:val="single" w:sz="4" w:space="0" w:color="auto"/>
+              <w:right w:val="single" w:sz="4" w:space="0" w:color="auto"/>
             </w:tcBorders>
             <w:shd w:val="clear" w:color="auto" w:fill="D9F2D0" w:themeFill="accent6" w:themeFillTint="33"/>
             <w:tcMar>
@@ -2399,17 +2075,11 @@
           <w:p>
             <w:pPr>
               <w:spacing w:after="165"/>
-              <w:rPr>
-                <w:rFonts w:ascii="Times New Roman" w:hAnsi="Times New Roman" w:cs="Times New Roman"/>
-                <w:sz w:val="22"/>
-                <w:szCs w:val="22"/>
-              </w:rPr>
-            </w:pPr>
-            <w:r>
-              <w:rPr>
-                <w:rFonts w:ascii="Times New Roman" w:eastAsia="Times New Roman" w:hAnsi="Times New Roman" w:cs="Times New Roman"/>
-                <w:sz w:val="22"/>
-                <w:szCs w:val="22"/>
+            </w:pPr>
+            <w:r>
+              <w:rPr>
+                <w:rFonts w:ascii="Times New Roman" w:eastAsia="Times New Roman" w:hAnsi="Times New Roman" w:cs="Times New Roman"/>
+                <w:sz w:val="22"/>
               </w:rPr>
               <w:t>Yes</w:t>
             </w:r>
@@ -2419,25 +2089,26 @@
           <w:tcPr>
             <w:tcW w:w="1080" w:type="dxa"/>
             <w:tcBorders>
-              <w:bottom w:val="single" w:sz="4" w:space="0" w:color="000000"/>
+              <w:bottom w:val="single" w:sz="4" w:space="0" w:color="auto"/>
+              <w:right w:val="single" w:sz="4" w:space="0" w:color="auto"/>
             </w:tcBorders>
             <w:shd w:val="clear" w:color="auto" w:fill="D9F2D0" w:themeFill="accent6" w:themeFillTint="33"/>
+            <w:tcMar>
+              <w:top w:w="0" w:type="dxa"/>
+              <w:left w:w="108" w:type="dxa"/>
+              <w:bottom w:w="0" w:type="dxa"/>
+              <w:right w:w="108" w:type="dxa"/>
+            </w:tcMar>
             <w:vAlign w:val="bottom"/>
           </w:tcPr>
           <w:p>
             <w:pPr>
               <w:spacing w:after="165"/>
-              <w:rPr>
-                <w:rFonts w:ascii="Times New Roman" w:eastAsia="Times New Roman" w:hAnsi="Times New Roman" w:cs="Times New Roman"/>
-                <w:sz w:val="22"/>
-                <w:szCs w:val="22"/>
-              </w:rPr>
-            </w:pPr>
-            <w:r>
-              <w:rPr>
-                <w:rFonts w:ascii="Times New Roman" w:eastAsia="Times New Roman" w:hAnsi="Times New Roman" w:cs="Times New Roman"/>
-                <w:sz w:val="22"/>
-                <w:szCs w:val="22"/>
+            </w:pPr>
+            <w:r>
+              <w:rPr>
+                <w:rFonts w:ascii="Times New Roman" w:eastAsia="Times New Roman" w:hAnsi="Times New Roman" w:cs="Times New Roman"/>
+                <w:sz w:val="22"/>
               </w:rPr>
               <w:t>Yes</w:t>
             </w:r>
@@ -2447,8 +2118,8 @@
           <w:tcPr>
             <w:tcW w:w="1080" w:type="dxa"/>
             <w:tcBorders>
-              <w:bottom w:val="single" w:sz="4" w:space="0" w:color="000000"/>
-              <w:right w:val="single" w:sz="4" w:space="0" w:color="000000"/>
+              <w:bottom w:val="single" w:sz="4" w:space="0" w:color="auto"/>
+              <w:right w:val="single" w:sz="4" w:space="0" w:color="auto"/>
             </w:tcBorders>
             <w:shd w:val="clear" w:color="auto" w:fill="D9F2D0" w:themeFill="accent6" w:themeFillTint="33"/>
             <w:tcMar>
@@ -2462,17 +2133,11 @@
           <w:p>
             <w:pPr>
               <w:spacing w:after="165"/>
-              <w:rPr>
-                <w:rFonts w:ascii="Times New Roman" w:hAnsi="Times New Roman" w:cs="Times New Roman"/>
-                <w:sz w:val="22"/>
-                <w:szCs w:val="22"/>
-              </w:rPr>
-            </w:pPr>
-            <w:r>
-              <w:rPr>
-                <w:rFonts w:ascii="Times New Roman" w:eastAsia="Times New Roman" w:hAnsi="Times New Roman" w:cs="Times New Roman"/>
-                <w:sz w:val="22"/>
-                <w:szCs w:val="22"/>
+            </w:pPr>
+            <w:r>
+              <w:rPr>
+                <w:rFonts w:ascii="Times New Roman" w:eastAsia="Times New Roman" w:hAnsi="Times New Roman" w:cs="Times New Roman"/>
+                <w:sz w:val="22"/>
               </w:rPr>
               <w:t>Yes</w:t>
             </w:r>
@@ -2482,8 +2147,8 @@
           <w:tcPr>
             <w:tcW w:w="1440" w:type="dxa"/>
             <w:tcBorders>
-              <w:bottom w:val="single" w:sz="4" w:space="0" w:color="000000"/>
-              <w:right w:val="single" w:sz="4" w:space="0" w:color="000000"/>
+              <w:bottom w:val="single" w:sz="4" w:space="0" w:color="auto"/>
+              <w:right w:val="single" w:sz="4" w:space="0" w:color="auto"/>
             </w:tcBorders>
             <w:shd w:val="clear" w:color="auto" w:fill="D9F2D0" w:themeFill="accent6" w:themeFillTint="33"/>
             <w:tcMar>
@@ -2497,17 +2162,11 @@
           <w:p>
             <w:pPr>
               <w:spacing w:after="165"/>
-              <w:rPr>
-                <w:rFonts w:ascii="Times New Roman" w:hAnsi="Times New Roman" w:cs="Times New Roman"/>
-                <w:sz w:val="22"/>
-                <w:szCs w:val="22"/>
-              </w:rPr>
-            </w:pPr>
-            <w:r>
-              <w:rPr>
-                <w:rFonts w:ascii="Times New Roman" w:eastAsia="Times New Roman" w:hAnsi="Times New Roman" w:cs="Times New Roman"/>
-                <w:sz w:val="22"/>
-                <w:szCs w:val="22"/>
+            </w:pPr>
+            <w:r>
+              <w:rPr>
+                <w:rFonts w:ascii="Times New Roman" w:eastAsia="Times New Roman" w:hAnsi="Times New Roman" w:cs="Times New Roman"/>
+                <w:sz w:val="22"/>
               </w:rPr>
               <w:t>Yes</w:t>
             </w:r>
@@ -2522,8 +2181,8 @@
           <w:tcPr>
             <w:tcW w:w="4320" w:type="dxa"/>
             <w:tcBorders>
-              <w:bottom w:val="single" w:sz="4" w:space="0" w:color="000000"/>
-              <w:right w:val="single" w:sz="4" w:space="0" w:color="000000"/>
+              <w:bottom w:val="single" w:sz="4" w:space="0" w:color="auto"/>
+              <w:right w:val="single" w:sz="4" w:space="0" w:color="auto"/>
             </w:tcBorders>
             <w:tcMar>
               <w:top w:w="0" w:type="dxa"/>
@@ -2536,17 +2195,11 @@
           <w:p>
             <w:pPr>
               <w:spacing w:after="165"/>
-              <w:rPr>
-                <w:rFonts w:ascii="Times New Roman" w:eastAsia="Times New Roman" w:hAnsi="Times New Roman" w:cs="Times New Roman"/>
-                <w:sz w:val="22"/>
-                <w:szCs w:val="22"/>
-              </w:rPr>
-            </w:pPr>
-            <w:r>
-              <w:rPr>
-                <w:rFonts w:ascii="Times New Roman" w:eastAsia="Times New Roman" w:hAnsi="Times New Roman" w:cs="Times New Roman"/>
-                <w:sz w:val="22"/>
-                <w:szCs w:val="22"/>
+            </w:pPr>
+            <w:r>
+              <w:rPr>
+                <w:rFonts w:ascii="Times New Roman" w:eastAsia="Times New Roman" w:hAnsi="Times New Roman" w:cs="Times New Roman"/>
+                <w:sz w:val="22"/>
               </w:rPr>
               <w:t>Check-in / check-out</w:t>
             </w:r>
@@ -2556,8 +2209,8 @@
           <w:tcPr>
             <w:tcW w:w="1170" w:type="dxa"/>
             <w:tcBorders>
-              <w:bottom w:val="single" w:sz="4" w:space="0" w:color="000000"/>
-              <w:right w:val="single" w:sz="4" w:space="0" w:color="000000"/>
+              <w:bottom w:val="single" w:sz="4" w:space="0" w:color="auto"/>
+              <w:right w:val="single" w:sz="4" w:space="0" w:color="auto"/>
             </w:tcBorders>
             <w:shd w:val="clear" w:color="auto" w:fill="D9F2D0" w:themeFill="accent6" w:themeFillTint="33"/>
             <w:tcMar>
@@ -2571,17 +2224,11 @@
           <w:p>
             <w:pPr>
               <w:spacing w:after="165"/>
-              <w:rPr>
-                <w:rFonts w:ascii="Times New Roman" w:eastAsia="Times New Roman" w:hAnsi="Times New Roman" w:cs="Times New Roman"/>
-                <w:sz w:val="22"/>
-                <w:szCs w:val="22"/>
-              </w:rPr>
-            </w:pPr>
-            <w:r>
-              <w:rPr>
-                <w:rFonts w:ascii="Times New Roman" w:eastAsia="Times New Roman" w:hAnsi="Times New Roman" w:cs="Times New Roman"/>
-                <w:sz w:val="22"/>
-                <w:szCs w:val="22"/>
+            </w:pPr>
+            <w:r>
+              <w:rPr>
+                <w:rFonts w:ascii="Times New Roman" w:eastAsia="Times New Roman" w:hAnsi="Times New Roman" w:cs="Times New Roman"/>
+                <w:sz w:val="22"/>
               </w:rPr>
               <w:t>Yes</w:t>
             </w:r>
@@ -2591,25 +2238,26 @@
           <w:tcPr>
             <w:tcW w:w="1080" w:type="dxa"/>
             <w:tcBorders>
-              <w:bottom w:val="single" w:sz="4" w:space="0" w:color="000000"/>
+              <w:bottom w:val="single" w:sz="4" w:space="0" w:color="auto"/>
+              <w:right w:val="single" w:sz="4" w:space="0" w:color="auto"/>
             </w:tcBorders>
             <w:shd w:val="clear" w:color="auto" w:fill="D9F2D0" w:themeFill="accent6" w:themeFillTint="33"/>
+            <w:tcMar>
+              <w:top w:w="0" w:type="dxa"/>
+              <w:left w:w="108" w:type="dxa"/>
+              <w:bottom w:w="0" w:type="dxa"/>
+              <w:right w:w="108" w:type="dxa"/>
+            </w:tcMar>
             <w:vAlign w:val="bottom"/>
           </w:tcPr>
           <w:p>
             <w:pPr>
               <w:spacing w:after="165"/>
-              <w:rPr>
-                <w:rFonts w:ascii="Times New Roman" w:eastAsia="Times New Roman" w:hAnsi="Times New Roman" w:cs="Times New Roman"/>
-                <w:sz w:val="22"/>
-                <w:szCs w:val="22"/>
-              </w:rPr>
-            </w:pPr>
-            <w:r>
-              <w:rPr>
-                <w:rFonts w:ascii="Times New Roman" w:eastAsia="Times New Roman" w:hAnsi="Times New Roman" w:cs="Times New Roman"/>
-                <w:sz w:val="22"/>
-                <w:szCs w:val="22"/>
+            </w:pPr>
+            <w:r>
+              <w:rPr>
+                <w:rFonts w:ascii="Times New Roman" w:eastAsia="Times New Roman" w:hAnsi="Times New Roman" w:cs="Times New Roman"/>
+                <w:sz w:val="22"/>
               </w:rPr>
               <w:t>Yes</w:t>
             </w:r>
@@ -2619,8 +2267,8 @@
           <w:tcPr>
             <w:tcW w:w="1080" w:type="dxa"/>
             <w:tcBorders>
-              <w:bottom w:val="single" w:sz="4" w:space="0" w:color="000000"/>
-              <w:right w:val="single" w:sz="4" w:space="0" w:color="000000"/>
+              <w:bottom w:val="single" w:sz="4" w:space="0" w:color="auto"/>
+              <w:right w:val="single" w:sz="4" w:space="0" w:color="auto"/>
             </w:tcBorders>
             <w:shd w:val="clear" w:color="auto" w:fill="D9F2D0" w:themeFill="accent6" w:themeFillTint="33"/>
             <w:tcMar>
@@ -2634,17 +2282,11 @@
           <w:p>
             <w:pPr>
               <w:spacing w:after="165"/>
-              <w:rPr>
-                <w:rFonts w:ascii="Times New Roman" w:eastAsia="Times New Roman" w:hAnsi="Times New Roman" w:cs="Times New Roman"/>
-                <w:sz w:val="22"/>
-                <w:szCs w:val="22"/>
-              </w:rPr>
-            </w:pPr>
-            <w:r>
-              <w:rPr>
-                <w:rFonts w:ascii="Times New Roman" w:eastAsia="Times New Roman" w:hAnsi="Times New Roman" w:cs="Times New Roman"/>
-                <w:sz w:val="22"/>
-                <w:szCs w:val="22"/>
+            </w:pPr>
+            <w:r>
+              <w:rPr>
+                <w:rFonts w:ascii="Times New Roman" w:eastAsia="Times New Roman" w:hAnsi="Times New Roman" w:cs="Times New Roman"/>
+                <w:sz w:val="22"/>
               </w:rPr>
               <w:t>Yes</w:t>
             </w:r>
@@ -2654,8 +2296,8 @@
           <w:tcPr>
             <w:tcW w:w="1440" w:type="dxa"/>
             <w:tcBorders>
-              <w:bottom w:val="single" w:sz="4" w:space="0" w:color="000000"/>
-              <w:right w:val="single" w:sz="4" w:space="0" w:color="000000"/>
+              <w:bottom w:val="single" w:sz="4" w:space="0" w:color="auto"/>
+              <w:right w:val="single" w:sz="4" w:space="0" w:color="auto"/>
             </w:tcBorders>
             <w:shd w:val="clear" w:color="auto" w:fill="D9F2D0" w:themeFill="accent6" w:themeFillTint="33"/>
             <w:tcMar>
@@ -2669,17 +2311,11 @@
           <w:p>
             <w:pPr>
               <w:spacing w:after="165"/>
-              <w:rPr>
-                <w:rFonts w:ascii="Times New Roman" w:eastAsia="Times New Roman" w:hAnsi="Times New Roman" w:cs="Times New Roman"/>
-                <w:sz w:val="22"/>
-                <w:szCs w:val="22"/>
-              </w:rPr>
-            </w:pPr>
-            <w:r>
-              <w:rPr>
-                <w:rFonts w:ascii="Times New Roman" w:eastAsia="Times New Roman" w:hAnsi="Times New Roman" w:cs="Times New Roman"/>
-                <w:sz w:val="22"/>
-                <w:szCs w:val="22"/>
+            </w:pPr>
+            <w:r>
+              <w:rPr>
+                <w:rFonts w:ascii="Times New Roman" w:eastAsia="Times New Roman" w:hAnsi="Times New Roman" w:cs="Times New Roman"/>
+                <w:sz w:val="22"/>
               </w:rPr>
               <w:t>Yes</w:t>
             </w:r>
@@ -2695,8 +2331,8 @@
             <w:tcW w:w="9090" w:type="dxa"/>
             <w:gridSpan w:val="5"/>
             <w:tcBorders>
-              <w:bottom w:val="single" w:sz="4" w:space="0" w:color="000000"/>
-              <w:right w:val="single" w:sz="4" w:space="0" w:color="000000"/>
+              <w:bottom w:val="single" w:sz="4" w:space="0" w:color="auto"/>
+              <w:right w:val="single" w:sz="4" w:space="0" w:color="auto"/>
             </w:tcBorders>
             <w:shd w:val="clear" w:color="auto" w:fill="E8E8E8" w:themeFill="background2"/>
             <w:tcMar>
@@ -2713,7 +2349,6 @@
               <w:rPr>
                 <w:rFonts w:ascii="Times New Roman" w:eastAsia="Times New Roman" w:hAnsi="Times New Roman" w:cs="Times New Roman"/>
                 <w:sz w:val="22"/>
-                <w:szCs w:val="22"/>
               </w:rPr>
             </w:pPr>
           </w:p>
@@ -2727,31 +2362,25 @@
           <w:tcPr>
             <w:tcW w:w="4320" w:type="dxa"/>
             <w:tcBorders>
-              <w:bottom w:val="single" w:sz="4" w:space="0" w:color="000000"/>
-              <w:right w:val="single" w:sz="4" w:space="0" w:color="000000"/>
-            </w:tcBorders>
-            <w:tcMar>
-              <w:top w:w="0" w:type="dxa"/>
-              <w:left w:w="120" w:type="dxa"/>
-              <w:bottom w:w="0" w:type="dxa"/>
-              <w:right w:w="120" w:type="dxa"/>
-            </w:tcMar>
-            <w:vAlign w:val="center"/>
-          </w:tcPr>
-          <w:p>
-            <w:pPr>
-              <w:spacing w:after="165"/>
-              <w:rPr>
-                <w:rFonts w:ascii="Times New Roman" w:hAnsi="Times New Roman" w:cs="Times New Roman"/>
-                <w:sz w:val="22"/>
-                <w:szCs w:val="22"/>
-              </w:rPr>
-            </w:pPr>
-            <w:r>
-              <w:rPr>
-                <w:rFonts w:ascii="Times New Roman" w:eastAsia="Times New Roman" w:hAnsi="Times New Roman" w:cs="Times New Roman"/>
-                <w:sz w:val="22"/>
-                <w:szCs w:val="22"/>
+              <w:bottom w:val="single" w:sz="4" w:space="0" w:color="auto"/>
+              <w:right w:val="single" w:sz="4" w:space="0" w:color="auto"/>
+            </w:tcBorders>
+            <w:tcMar>
+              <w:top w:w="0" w:type="dxa"/>
+              <w:left w:w="120" w:type="dxa"/>
+              <w:bottom w:w="0" w:type="dxa"/>
+              <w:right w:w="120" w:type="dxa"/>
+            </w:tcMar>
+            <w:vAlign w:val="center"/>
+          </w:tcPr>
+          <w:p>
+            <w:pPr>
+              <w:spacing w:after="165"/>
+            </w:pPr>
+            <w:r>
+              <w:rPr>
+                <w:rFonts w:ascii="Times New Roman" w:eastAsia="Times New Roman" w:hAnsi="Times New Roman" w:cs="Times New Roman"/>
+                <w:sz w:val="22"/>
               </w:rPr>
               <w:t>Basic AI integration</w:t>
             </w:r>
@@ -2761,8 +2390,8 @@
           <w:tcPr>
             <w:tcW w:w="1170" w:type="dxa"/>
             <w:tcBorders>
-              <w:bottom w:val="single" w:sz="4" w:space="0" w:color="000000"/>
-              <w:right w:val="single" w:sz="4" w:space="0" w:color="000000"/>
+              <w:bottom w:val="single" w:sz="4" w:space="0" w:color="auto"/>
+              <w:right w:val="single" w:sz="4" w:space="0" w:color="auto"/>
             </w:tcBorders>
             <w:shd w:val="clear" w:color="auto" w:fill="FAE2D5" w:themeFill="accent2" w:themeFillTint="33"/>
             <w:tcMar>
@@ -2776,17 +2405,11 @@
           <w:p>
             <w:pPr>
               <w:spacing w:after="165"/>
-              <w:rPr>
-                <w:rFonts w:ascii="Times New Roman" w:hAnsi="Times New Roman" w:cs="Times New Roman"/>
-                <w:sz w:val="22"/>
-                <w:szCs w:val="22"/>
-              </w:rPr>
-            </w:pPr>
-            <w:r>
-              <w:rPr>
-                <w:rFonts w:ascii="Times New Roman" w:eastAsia="Times New Roman" w:hAnsi="Times New Roman" w:cs="Times New Roman"/>
-                <w:sz w:val="22"/>
-                <w:szCs w:val="22"/>
+            </w:pPr>
+            <w:r>
+              <w:rPr>
+                <w:rFonts w:ascii="Times New Roman" w:eastAsia="Times New Roman" w:hAnsi="Times New Roman" w:cs="Times New Roman"/>
+                <w:sz w:val="22"/>
               </w:rPr>
               <w:t>Yes</w:t>
             </w:r>
@@ -2796,25 +2419,26 @@
           <w:tcPr>
             <w:tcW w:w="1080" w:type="dxa"/>
             <w:tcBorders>
-              <w:bottom w:val="single" w:sz="4" w:space="0" w:color="000000"/>
+              <w:bottom w:val="single" w:sz="4" w:space="0" w:color="auto"/>
+              <w:right w:val="single" w:sz="4" w:space="0" w:color="auto"/>
             </w:tcBorders>
             <w:shd w:val="clear" w:color="auto" w:fill="D9F2D0" w:themeFill="accent6" w:themeFillTint="33"/>
-            <w:vAlign w:val="center"/>
-          </w:tcPr>
-          <w:p>
-            <w:pPr>
-              <w:spacing w:after="165"/>
-              <w:rPr>
-                <w:rFonts w:ascii="Times New Roman" w:eastAsia="Times New Roman" w:hAnsi="Times New Roman" w:cs="Times New Roman"/>
-                <w:sz w:val="22"/>
-                <w:szCs w:val="22"/>
-              </w:rPr>
-            </w:pPr>
-            <w:r>
-              <w:rPr>
-                <w:rFonts w:ascii="Times New Roman" w:eastAsia="Times New Roman" w:hAnsi="Times New Roman" w:cs="Times New Roman"/>
-                <w:sz w:val="22"/>
-                <w:szCs w:val="22"/>
+            <w:tcMar>
+              <w:top w:w="0" w:type="dxa"/>
+              <w:left w:w="108" w:type="dxa"/>
+              <w:bottom w:w="0" w:type="dxa"/>
+              <w:right w:w="108" w:type="dxa"/>
+            </w:tcMar>
+            <w:vAlign w:val="center"/>
+          </w:tcPr>
+          <w:p>
+            <w:pPr>
+              <w:spacing w:after="165"/>
+            </w:pPr>
+            <w:r>
+              <w:rPr>
+                <w:rFonts w:ascii="Times New Roman" w:eastAsia="Times New Roman" w:hAnsi="Times New Roman" w:cs="Times New Roman"/>
+                <w:sz w:val="22"/>
               </w:rPr>
               <w:t>Yes</w:t>
             </w:r>
@@ -2824,8 +2448,8 @@
           <w:tcPr>
             <w:tcW w:w="1080" w:type="dxa"/>
             <w:tcBorders>
-              <w:bottom w:val="single" w:sz="4" w:space="0" w:color="000000"/>
-              <w:right w:val="single" w:sz="4" w:space="0" w:color="000000"/>
+              <w:bottom w:val="single" w:sz="4" w:space="0" w:color="auto"/>
+              <w:right w:val="single" w:sz="4" w:space="0" w:color="auto"/>
             </w:tcBorders>
             <w:shd w:val="clear" w:color="auto" w:fill="D9F2D0" w:themeFill="accent6" w:themeFillTint="33"/>
             <w:tcMar>
@@ -2839,17 +2463,11 @@
           <w:p>
             <w:pPr>
               <w:spacing w:after="165"/>
-              <w:rPr>
-                <w:rFonts w:ascii="Times New Roman" w:hAnsi="Times New Roman" w:cs="Times New Roman"/>
-                <w:sz w:val="22"/>
-                <w:szCs w:val="22"/>
-              </w:rPr>
-            </w:pPr>
-            <w:r>
-              <w:rPr>
-                <w:rFonts w:ascii="Times New Roman" w:eastAsia="Times New Roman" w:hAnsi="Times New Roman" w:cs="Times New Roman"/>
-                <w:sz w:val="22"/>
-                <w:szCs w:val="22"/>
+            </w:pPr>
+            <w:r>
+              <w:rPr>
+                <w:rFonts w:ascii="Times New Roman" w:eastAsia="Times New Roman" w:hAnsi="Times New Roman" w:cs="Times New Roman"/>
+                <w:sz w:val="22"/>
               </w:rPr>
               <w:t>Yes</w:t>
             </w:r>
@@ -2859,8 +2477,8 @@
           <w:tcPr>
             <w:tcW w:w="1440" w:type="dxa"/>
             <w:tcBorders>
-              <w:bottom w:val="single" w:sz="4" w:space="0" w:color="000000"/>
-              <w:right w:val="single" w:sz="4" w:space="0" w:color="000000"/>
+              <w:bottom w:val="single" w:sz="4" w:space="0" w:color="auto"/>
+              <w:right w:val="single" w:sz="4" w:space="0" w:color="auto"/>
             </w:tcBorders>
             <w:shd w:val="clear" w:color="auto" w:fill="D9F2D0" w:themeFill="accent6" w:themeFillTint="33"/>
             <w:tcMar>
@@ -2874,17 +2492,11 @@
           <w:p>
             <w:pPr>
               <w:spacing w:after="165"/>
-              <w:rPr>
-                <w:rFonts w:ascii="Times New Roman" w:hAnsi="Times New Roman" w:cs="Times New Roman"/>
-                <w:sz w:val="22"/>
-                <w:szCs w:val="22"/>
-              </w:rPr>
-            </w:pPr>
-            <w:r>
-              <w:rPr>
-                <w:rFonts w:ascii="Times New Roman" w:eastAsia="Times New Roman" w:hAnsi="Times New Roman" w:cs="Times New Roman"/>
-                <w:sz w:val="22"/>
-                <w:szCs w:val="22"/>
+            </w:pPr>
+            <w:r>
+              <w:rPr>
+                <w:rFonts w:ascii="Times New Roman" w:eastAsia="Times New Roman" w:hAnsi="Times New Roman" w:cs="Times New Roman"/>
+                <w:sz w:val="22"/>
               </w:rPr>
               <w:t>Yes</w:t>
             </w:r>
@@ -2899,31 +2511,25 @@
           <w:tcPr>
             <w:tcW w:w="4320" w:type="dxa"/>
             <w:tcBorders>
-              <w:bottom w:val="single" w:sz="4" w:space="0" w:color="000000"/>
-              <w:right w:val="single" w:sz="4" w:space="0" w:color="000000"/>
-            </w:tcBorders>
-            <w:tcMar>
-              <w:top w:w="0" w:type="dxa"/>
-              <w:left w:w="120" w:type="dxa"/>
-              <w:bottom w:w="0" w:type="dxa"/>
-              <w:right w:w="120" w:type="dxa"/>
-            </w:tcMar>
-            <w:vAlign w:val="center"/>
-          </w:tcPr>
-          <w:p>
-            <w:pPr>
-              <w:spacing w:after="165"/>
-              <w:rPr>
-                <w:rFonts w:ascii="Times New Roman" w:eastAsia="Times New Roman" w:hAnsi="Times New Roman" w:cs="Times New Roman"/>
-                <w:sz w:val="22"/>
-                <w:szCs w:val="22"/>
-              </w:rPr>
-            </w:pPr>
-            <w:r>
-              <w:rPr>
-                <w:rFonts w:ascii="Times New Roman" w:eastAsia="Times New Roman" w:hAnsi="Times New Roman" w:cs="Times New Roman"/>
-                <w:sz w:val="22"/>
-                <w:szCs w:val="22"/>
+              <w:bottom w:val="single" w:sz="4" w:space="0" w:color="auto"/>
+              <w:right w:val="single" w:sz="4" w:space="0" w:color="auto"/>
+            </w:tcBorders>
+            <w:tcMar>
+              <w:top w:w="0" w:type="dxa"/>
+              <w:left w:w="120" w:type="dxa"/>
+              <w:bottom w:w="0" w:type="dxa"/>
+              <w:right w:w="120" w:type="dxa"/>
+            </w:tcMar>
+            <w:vAlign w:val="center"/>
+          </w:tcPr>
+          <w:p>
+            <w:pPr>
+              <w:spacing w:after="165"/>
+            </w:pPr>
+            <w:r>
+              <w:rPr>
+                <w:rFonts w:ascii="Times New Roman" w:eastAsia="Times New Roman" w:hAnsi="Times New Roman" w:cs="Times New Roman"/>
+                <w:sz w:val="22"/>
               </w:rPr>
               <w:t>Vendor experience</w:t>
             </w:r>
@@ -2933,8 +2539,8 @@
           <w:tcPr>
             <w:tcW w:w="1170" w:type="dxa"/>
             <w:tcBorders>
-              <w:bottom w:val="single" w:sz="4" w:space="0" w:color="000000"/>
-              <w:right w:val="single" w:sz="4" w:space="0" w:color="000000"/>
+              <w:bottom w:val="single" w:sz="4" w:space="0" w:color="auto"/>
+              <w:right w:val="single" w:sz="4" w:space="0" w:color="auto"/>
             </w:tcBorders>
             <w:shd w:val="clear" w:color="auto" w:fill="FAE2D5" w:themeFill="accent2" w:themeFillTint="33"/>
             <w:tcMar>
@@ -2948,17 +2554,11 @@
           <w:p>
             <w:pPr>
               <w:spacing w:after="165"/>
-              <w:rPr>
-                <w:rFonts w:ascii="Times New Roman" w:eastAsia="Times New Roman" w:hAnsi="Times New Roman" w:cs="Times New Roman"/>
-                <w:sz w:val="22"/>
-                <w:szCs w:val="22"/>
-              </w:rPr>
-            </w:pPr>
-            <w:r>
-              <w:rPr>
-                <w:rFonts w:ascii="Times New Roman" w:eastAsia="Times New Roman" w:hAnsi="Times New Roman" w:cs="Times New Roman"/>
-                <w:sz w:val="22"/>
-                <w:szCs w:val="22"/>
+            </w:pPr>
+            <w:r>
+              <w:rPr>
+                <w:rFonts w:ascii="Times New Roman" w:eastAsia="Times New Roman" w:hAnsi="Times New Roman" w:cs="Times New Roman"/>
+                <w:sz w:val="22"/>
               </w:rPr>
               <w:t>No</w:t>
             </w:r>
@@ -2968,25 +2568,26 @@
           <w:tcPr>
             <w:tcW w:w="1080" w:type="dxa"/>
             <w:tcBorders>
-              <w:bottom w:val="single" w:sz="4" w:space="0" w:color="000000"/>
+              <w:bottom w:val="single" w:sz="4" w:space="0" w:color="auto"/>
+              <w:right w:val="single" w:sz="4" w:space="0" w:color="auto"/>
             </w:tcBorders>
             <w:shd w:val="clear" w:color="auto" w:fill="D9F2D0" w:themeFill="accent6" w:themeFillTint="33"/>
-            <w:vAlign w:val="center"/>
-          </w:tcPr>
-          <w:p>
-            <w:pPr>
-              <w:spacing w:after="165"/>
-              <w:rPr>
-                <w:rFonts w:ascii="Times New Roman" w:eastAsia="Times New Roman" w:hAnsi="Times New Roman" w:cs="Times New Roman"/>
-                <w:sz w:val="22"/>
-                <w:szCs w:val="22"/>
-              </w:rPr>
-            </w:pPr>
-            <w:r>
-              <w:rPr>
-                <w:rFonts w:ascii="Times New Roman" w:eastAsia="Times New Roman" w:hAnsi="Times New Roman" w:cs="Times New Roman"/>
-                <w:sz w:val="22"/>
-                <w:szCs w:val="22"/>
+            <w:tcMar>
+              <w:top w:w="0" w:type="dxa"/>
+              <w:left w:w="108" w:type="dxa"/>
+              <w:bottom w:w="0" w:type="dxa"/>
+              <w:right w:w="108" w:type="dxa"/>
+            </w:tcMar>
+            <w:vAlign w:val="center"/>
+          </w:tcPr>
+          <w:p>
+            <w:pPr>
+              <w:spacing w:after="165"/>
+            </w:pPr>
+            <w:r>
+              <w:rPr>
+                <w:rFonts w:ascii="Times New Roman" w:eastAsia="Times New Roman" w:hAnsi="Times New Roman" w:cs="Times New Roman"/>
+                <w:sz w:val="22"/>
               </w:rPr>
               <w:t>Yes</w:t>
             </w:r>
@@ -2996,8 +2597,8 @@
           <w:tcPr>
             <w:tcW w:w="1080" w:type="dxa"/>
             <w:tcBorders>
-              <w:bottom w:val="single" w:sz="4" w:space="0" w:color="000000"/>
-              <w:right w:val="single" w:sz="4" w:space="0" w:color="000000"/>
+              <w:bottom w:val="single" w:sz="4" w:space="0" w:color="auto"/>
+              <w:right w:val="single" w:sz="4" w:space="0" w:color="auto"/>
             </w:tcBorders>
             <w:shd w:val="clear" w:color="auto" w:fill="D9F2D0" w:themeFill="accent6" w:themeFillTint="33"/>
             <w:tcMar>
@@ -3011,17 +2612,11 @@
           <w:p>
             <w:pPr>
               <w:spacing w:after="165"/>
-              <w:rPr>
-                <w:rFonts w:ascii="Times New Roman" w:eastAsia="Times New Roman" w:hAnsi="Times New Roman" w:cs="Times New Roman"/>
-                <w:sz w:val="22"/>
-                <w:szCs w:val="22"/>
-              </w:rPr>
-            </w:pPr>
-            <w:r>
-              <w:rPr>
-                <w:rFonts w:ascii="Times New Roman" w:eastAsia="Times New Roman" w:hAnsi="Times New Roman" w:cs="Times New Roman"/>
-                <w:sz w:val="22"/>
-                <w:szCs w:val="22"/>
+            </w:pPr>
+            <w:r>
+              <w:rPr>
+                <w:rFonts w:ascii="Times New Roman" w:eastAsia="Times New Roman" w:hAnsi="Times New Roman" w:cs="Times New Roman"/>
+                <w:sz w:val="22"/>
               </w:rPr>
               <w:t>Yes</w:t>
             </w:r>
@@ -3031,8 +2626,8 @@
           <w:tcPr>
             <w:tcW w:w="1440" w:type="dxa"/>
             <w:tcBorders>
-              <w:bottom w:val="single" w:sz="4" w:space="0" w:color="000000"/>
-              <w:right w:val="single" w:sz="4" w:space="0" w:color="000000"/>
+              <w:bottom w:val="single" w:sz="4" w:space="0" w:color="auto"/>
+              <w:right w:val="single" w:sz="4" w:space="0" w:color="auto"/>
             </w:tcBorders>
             <w:shd w:val="clear" w:color="auto" w:fill="D9F2D0" w:themeFill="accent6" w:themeFillTint="33"/>
             <w:tcMar>
@@ -3046,17 +2641,11 @@
           <w:p>
             <w:pPr>
               <w:spacing w:after="165"/>
-              <w:rPr>
-                <w:rFonts w:ascii="Times New Roman" w:eastAsia="Times New Roman" w:hAnsi="Times New Roman" w:cs="Times New Roman"/>
-                <w:sz w:val="22"/>
-                <w:szCs w:val="22"/>
-              </w:rPr>
-            </w:pPr>
-            <w:r>
-              <w:rPr>
-                <w:rFonts w:ascii="Times New Roman" w:eastAsia="Times New Roman" w:hAnsi="Times New Roman" w:cs="Times New Roman"/>
-                <w:sz w:val="22"/>
-                <w:szCs w:val="22"/>
+            </w:pPr>
+            <w:r>
+              <w:rPr>
+                <w:rFonts w:ascii="Times New Roman" w:eastAsia="Times New Roman" w:hAnsi="Times New Roman" w:cs="Times New Roman"/>
+                <w:sz w:val="22"/>
               </w:rPr>
               <w:t>Yes</w:t>
             </w:r>
@@ -3071,31 +2660,25 @@
           <w:tcPr>
             <w:tcW w:w="4320" w:type="dxa"/>
             <w:tcBorders>
-              <w:bottom w:val="single" w:sz="4" w:space="0" w:color="000000"/>
-              <w:right w:val="single" w:sz="4" w:space="0" w:color="000000"/>
-            </w:tcBorders>
-            <w:tcMar>
-              <w:top w:w="0" w:type="dxa"/>
-              <w:left w:w="120" w:type="dxa"/>
-              <w:bottom w:w="0" w:type="dxa"/>
-              <w:right w:w="120" w:type="dxa"/>
-            </w:tcMar>
-            <w:vAlign w:val="center"/>
-          </w:tcPr>
-          <w:p>
-            <w:pPr>
-              <w:spacing w:after="165"/>
-              <w:rPr>
-                <w:rFonts w:ascii="Times New Roman" w:hAnsi="Times New Roman" w:cs="Times New Roman"/>
-                <w:sz w:val="22"/>
-                <w:szCs w:val="22"/>
-              </w:rPr>
-            </w:pPr>
-            <w:r>
-              <w:rPr>
-                <w:rFonts w:ascii="Times New Roman" w:eastAsia="Times New Roman" w:hAnsi="Times New Roman" w:cs="Times New Roman"/>
-                <w:sz w:val="22"/>
-                <w:szCs w:val="22"/>
+              <w:bottom w:val="single" w:sz="4" w:space="0" w:color="auto"/>
+              <w:right w:val="single" w:sz="4" w:space="0" w:color="auto"/>
+            </w:tcBorders>
+            <w:tcMar>
+              <w:top w:w="0" w:type="dxa"/>
+              <w:left w:w="120" w:type="dxa"/>
+              <w:bottom w:w="0" w:type="dxa"/>
+              <w:right w:w="120" w:type="dxa"/>
+            </w:tcMar>
+            <w:vAlign w:val="center"/>
+          </w:tcPr>
+          <w:p>
+            <w:pPr>
+              <w:spacing w:after="165"/>
+            </w:pPr>
+            <w:r>
+              <w:rPr>
+                <w:rFonts w:ascii="Times New Roman" w:eastAsia="Times New Roman" w:hAnsi="Times New Roman" w:cs="Times New Roman"/>
+                <w:sz w:val="22"/>
               </w:rPr>
               <w:t>Signatures</w:t>
             </w:r>
@@ -3105,8 +2688,8 @@
           <w:tcPr>
             <w:tcW w:w="1170" w:type="dxa"/>
             <w:tcBorders>
-              <w:bottom w:val="single" w:sz="4" w:space="0" w:color="000000"/>
-              <w:right w:val="single" w:sz="4" w:space="0" w:color="000000"/>
+              <w:bottom w:val="single" w:sz="4" w:space="0" w:color="auto"/>
+              <w:right w:val="single" w:sz="4" w:space="0" w:color="auto"/>
             </w:tcBorders>
             <w:shd w:val="clear" w:color="auto" w:fill="FAE2D5" w:themeFill="accent2" w:themeFillTint="33"/>
             <w:tcMar>
@@ -3120,17 +2703,11 @@
           <w:p>
             <w:pPr>
               <w:spacing w:after="165"/>
-              <w:rPr>
-                <w:rFonts w:ascii="Times New Roman" w:hAnsi="Times New Roman" w:cs="Times New Roman"/>
-                <w:sz w:val="22"/>
-                <w:szCs w:val="22"/>
-              </w:rPr>
-            </w:pPr>
-            <w:r>
-              <w:rPr>
-                <w:rFonts w:ascii="Times New Roman" w:eastAsia="Times New Roman" w:hAnsi="Times New Roman" w:cs="Times New Roman"/>
-                <w:sz w:val="22"/>
-                <w:szCs w:val="22"/>
+            </w:pPr>
+            <w:r>
+              <w:rPr>
+                <w:rFonts w:ascii="Times New Roman" w:eastAsia="Times New Roman" w:hAnsi="Times New Roman" w:cs="Times New Roman"/>
+                <w:sz w:val="22"/>
               </w:rPr>
               <w:t>No</w:t>
             </w:r>
@@ -3140,25 +2717,26 @@
           <w:tcPr>
             <w:tcW w:w="1080" w:type="dxa"/>
             <w:tcBorders>
-              <w:bottom w:val="single" w:sz="4" w:space="0" w:color="000000"/>
+              <w:bottom w:val="single" w:sz="4" w:space="0" w:color="auto"/>
+              <w:right w:val="single" w:sz="4" w:space="0" w:color="auto"/>
             </w:tcBorders>
             <w:shd w:val="clear" w:color="auto" w:fill="D9F2D0" w:themeFill="accent6" w:themeFillTint="33"/>
-            <w:vAlign w:val="center"/>
-          </w:tcPr>
-          <w:p>
-            <w:pPr>
-              <w:spacing w:after="165"/>
-              <w:rPr>
-                <w:rFonts w:ascii="Times New Roman" w:eastAsia="Times New Roman" w:hAnsi="Times New Roman" w:cs="Times New Roman"/>
-                <w:sz w:val="22"/>
-                <w:szCs w:val="22"/>
-              </w:rPr>
-            </w:pPr>
-            <w:r>
-              <w:rPr>
-                <w:rFonts w:ascii="Times New Roman" w:eastAsia="Times New Roman" w:hAnsi="Times New Roman" w:cs="Times New Roman"/>
-                <w:sz w:val="22"/>
-                <w:szCs w:val="22"/>
+            <w:tcMar>
+              <w:top w:w="0" w:type="dxa"/>
+              <w:left w:w="108" w:type="dxa"/>
+              <w:bottom w:w="0" w:type="dxa"/>
+              <w:right w:w="108" w:type="dxa"/>
+            </w:tcMar>
+            <w:vAlign w:val="center"/>
+          </w:tcPr>
+          <w:p>
+            <w:pPr>
+              <w:spacing w:after="165"/>
+            </w:pPr>
+            <w:r>
+              <w:rPr>
+                <w:rFonts w:ascii="Times New Roman" w:eastAsia="Times New Roman" w:hAnsi="Times New Roman" w:cs="Times New Roman"/>
+                <w:sz w:val="22"/>
               </w:rPr>
               <w:t>Yes</w:t>
             </w:r>
@@ -3168,8 +2746,8 @@
           <w:tcPr>
             <w:tcW w:w="1080" w:type="dxa"/>
             <w:tcBorders>
-              <w:bottom w:val="single" w:sz="4" w:space="0" w:color="000000"/>
-              <w:right w:val="single" w:sz="4" w:space="0" w:color="000000"/>
+              <w:bottom w:val="single" w:sz="4" w:space="0" w:color="auto"/>
+              <w:right w:val="single" w:sz="4" w:space="0" w:color="auto"/>
             </w:tcBorders>
             <w:shd w:val="clear" w:color="auto" w:fill="D9F2D0" w:themeFill="accent6" w:themeFillTint="33"/>
             <w:tcMar>
@@ -3183,17 +2761,11 @@
           <w:p>
             <w:pPr>
               <w:spacing w:after="165"/>
-              <w:rPr>
-                <w:rFonts w:ascii="Times New Roman" w:hAnsi="Times New Roman" w:cs="Times New Roman"/>
-                <w:sz w:val="22"/>
-                <w:szCs w:val="22"/>
-              </w:rPr>
-            </w:pPr>
-            <w:r>
-              <w:rPr>
-                <w:rFonts w:ascii="Times New Roman" w:eastAsia="Times New Roman" w:hAnsi="Times New Roman" w:cs="Times New Roman"/>
-                <w:sz w:val="22"/>
-                <w:szCs w:val="22"/>
+            </w:pPr>
+            <w:r>
+              <w:rPr>
+                <w:rFonts w:ascii="Times New Roman" w:eastAsia="Times New Roman" w:hAnsi="Times New Roman" w:cs="Times New Roman"/>
+                <w:sz w:val="22"/>
               </w:rPr>
               <w:t>Yes</w:t>
             </w:r>
@@ -3203,8 +2775,8 @@
           <w:tcPr>
             <w:tcW w:w="1440" w:type="dxa"/>
             <w:tcBorders>
-              <w:bottom w:val="single" w:sz="4" w:space="0" w:color="000000"/>
-              <w:right w:val="single" w:sz="4" w:space="0" w:color="000000"/>
+              <w:bottom w:val="single" w:sz="4" w:space="0" w:color="auto"/>
+              <w:right w:val="single" w:sz="4" w:space="0" w:color="auto"/>
             </w:tcBorders>
             <w:shd w:val="clear" w:color="auto" w:fill="D9F2D0" w:themeFill="accent6" w:themeFillTint="33"/>
             <w:tcMar>
@@ -3218,17 +2790,11 @@
           <w:p>
             <w:pPr>
               <w:spacing w:after="165"/>
-              <w:rPr>
-                <w:rFonts w:ascii="Times New Roman" w:hAnsi="Times New Roman" w:cs="Times New Roman"/>
-                <w:sz w:val="22"/>
-                <w:szCs w:val="22"/>
-              </w:rPr>
-            </w:pPr>
-            <w:r>
-              <w:rPr>
-                <w:rFonts w:ascii="Times New Roman" w:eastAsia="Times New Roman" w:hAnsi="Times New Roman" w:cs="Times New Roman"/>
-                <w:sz w:val="22"/>
-                <w:szCs w:val="22"/>
+            </w:pPr>
+            <w:r>
+              <w:rPr>
+                <w:rFonts w:ascii="Times New Roman" w:eastAsia="Times New Roman" w:hAnsi="Times New Roman" w:cs="Times New Roman"/>
+                <w:sz w:val="22"/>
               </w:rPr>
               <w:t>Yes</w:t>
             </w:r>
@@ -3243,31 +2809,25 @@
           <w:tcPr>
             <w:tcW w:w="4320" w:type="dxa"/>
             <w:tcBorders>
-              <w:bottom w:val="single" w:sz="4" w:space="0" w:color="000000"/>
-              <w:right w:val="single" w:sz="4" w:space="0" w:color="000000"/>
-            </w:tcBorders>
-            <w:tcMar>
-              <w:top w:w="0" w:type="dxa"/>
-              <w:left w:w="120" w:type="dxa"/>
-              <w:bottom w:w="0" w:type="dxa"/>
-              <w:right w:w="120" w:type="dxa"/>
-            </w:tcMar>
-            <w:vAlign w:val="center"/>
-          </w:tcPr>
-          <w:p>
-            <w:pPr>
-              <w:spacing w:after="165"/>
-              <w:rPr>
-                <w:rFonts w:ascii="Times New Roman" w:hAnsi="Times New Roman" w:cs="Times New Roman"/>
-                <w:sz w:val="22"/>
-                <w:szCs w:val="22"/>
-              </w:rPr>
-            </w:pPr>
-            <w:r>
-              <w:rPr>
-                <w:rFonts w:ascii="Times New Roman" w:eastAsia="Times New Roman" w:hAnsi="Times New Roman" w:cs="Times New Roman"/>
-                <w:sz w:val="22"/>
-                <w:szCs w:val="22"/>
+              <w:bottom w:val="single" w:sz="4" w:space="0" w:color="auto"/>
+              <w:right w:val="single" w:sz="4" w:space="0" w:color="auto"/>
+            </w:tcBorders>
+            <w:tcMar>
+              <w:top w:w="0" w:type="dxa"/>
+              <w:left w:w="120" w:type="dxa"/>
+              <w:bottom w:w="0" w:type="dxa"/>
+              <w:right w:w="120" w:type="dxa"/>
+            </w:tcMar>
+            <w:vAlign w:val="center"/>
+          </w:tcPr>
+          <w:p>
+            <w:pPr>
+              <w:spacing w:after="165"/>
+            </w:pPr>
+            <w:r>
+              <w:rPr>
+                <w:rFonts w:ascii="Times New Roman" w:eastAsia="Times New Roman" w:hAnsi="Times New Roman" w:cs="Times New Roman"/>
+                <w:sz w:val="22"/>
                 <w:lang w:val="fr-FR"/>
               </w:rPr>
               <w:t>Variables</w:t>
@@ -3278,8 +2838,8 @@
           <w:tcPr>
             <w:tcW w:w="1170" w:type="dxa"/>
             <w:tcBorders>
-              <w:bottom w:val="single" w:sz="4" w:space="0" w:color="000000"/>
-              <w:right w:val="single" w:sz="4" w:space="0" w:color="000000"/>
+              <w:bottom w:val="single" w:sz="4" w:space="0" w:color="auto"/>
+              <w:right w:val="single" w:sz="4" w:space="0" w:color="auto"/>
             </w:tcBorders>
             <w:shd w:val="clear" w:color="auto" w:fill="FAE2D5" w:themeFill="accent2" w:themeFillTint="33"/>
             <w:tcMar>
@@ -3293,17 +2853,11 @@
           <w:p>
             <w:pPr>
               <w:spacing w:after="165"/>
-              <w:rPr>
-                <w:rFonts w:ascii="Times New Roman" w:hAnsi="Times New Roman" w:cs="Times New Roman"/>
-                <w:sz w:val="22"/>
-                <w:szCs w:val="22"/>
-              </w:rPr>
-            </w:pPr>
-            <w:r>
-              <w:rPr>
-                <w:rFonts w:ascii="Times New Roman" w:eastAsia="Times New Roman" w:hAnsi="Times New Roman" w:cs="Times New Roman"/>
-                <w:sz w:val="22"/>
-                <w:szCs w:val="22"/>
+            </w:pPr>
+            <w:r>
+              <w:rPr>
+                <w:rFonts w:ascii="Times New Roman" w:eastAsia="Times New Roman" w:hAnsi="Times New Roman" w:cs="Times New Roman"/>
+                <w:sz w:val="22"/>
               </w:rPr>
               <w:t>No</w:t>
             </w:r>
@@ -3313,25 +2867,26 @@
           <w:tcPr>
             <w:tcW w:w="1080" w:type="dxa"/>
             <w:tcBorders>
-              <w:bottom w:val="single" w:sz="4" w:space="0" w:color="000000"/>
+              <w:bottom w:val="single" w:sz="4" w:space="0" w:color="auto"/>
+              <w:right w:val="single" w:sz="4" w:space="0" w:color="auto"/>
             </w:tcBorders>
             <w:shd w:val="clear" w:color="auto" w:fill="D9F2D0" w:themeFill="accent6" w:themeFillTint="33"/>
-            <w:vAlign w:val="center"/>
-          </w:tcPr>
-          <w:p>
-            <w:pPr>
-              <w:spacing w:after="165"/>
-              <w:rPr>
-                <w:rFonts w:ascii="Times New Roman" w:eastAsia="Times New Roman" w:hAnsi="Times New Roman" w:cs="Times New Roman"/>
-                <w:sz w:val="22"/>
-                <w:szCs w:val="22"/>
-              </w:rPr>
-            </w:pPr>
-            <w:r>
-              <w:rPr>
-                <w:rFonts w:ascii="Times New Roman" w:eastAsia="Times New Roman" w:hAnsi="Times New Roman" w:cs="Times New Roman"/>
-                <w:sz w:val="22"/>
-                <w:szCs w:val="22"/>
+            <w:tcMar>
+              <w:top w:w="0" w:type="dxa"/>
+              <w:left w:w="108" w:type="dxa"/>
+              <w:bottom w:w="0" w:type="dxa"/>
+              <w:right w:w="108" w:type="dxa"/>
+            </w:tcMar>
+            <w:vAlign w:val="center"/>
+          </w:tcPr>
+          <w:p>
+            <w:pPr>
+              <w:spacing w:after="165"/>
+            </w:pPr>
+            <w:r>
+              <w:rPr>
+                <w:rFonts w:ascii="Times New Roman" w:eastAsia="Times New Roman" w:hAnsi="Times New Roman" w:cs="Times New Roman"/>
+                <w:sz w:val="22"/>
               </w:rPr>
               <w:t>Yes</w:t>
             </w:r>
@@ -3341,8 +2896,8 @@
           <w:tcPr>
             <w:tcW w:w="1080" w:type="dxa"/>
             <w:tcBorders>
-              <w:bottom w:val="single" w:sz="4" w:space="0" w:color="000000"/>
-              <w:right w:val="single" w:sz="4" w:space="0" w:color="000000"/>
+              <w:bottom w:val="single" w:sz="4" w:space="0" w:color="auto"/>
+              <w:right w:val="single" w:sz="4" w:space="0" w:color="auto"/>
             </w:tcBorders>
             <w:shd w:val="clear" w:color="auto" w:fill="D9F2D0" w:themeFill="accent6" w:themeFillTint="33"/>
             <w:tcMar>
@@ -3356,17 +2911,11 @@
           <w:p>
             <w:pPr>
               <w:spacing w:after="165"/>
-              <w:rPr>
-                <w:rFonts w:ascii="Times New Roman" w:hAnsi="Times New Roman" w:cs="Times New Roman"/>
-                <w:sz w:val="22"/>
-                <w:szCs w:val="22"/>
-              </w:rPr>
-            </w:pPr>
-            <w:r>
-              <w:rPr>
-                <w:rFonts w:ascii="Times New Roman" w:eastAsia="Times New Roman" w:hAnsi="Times New Roman" w:cs="Times New Roman"/>
-                <w:sz w:val="22"/>
-                <w:szCs w:val="22"/>
+            </w:pPr>
+            <w:r>
+              <w:rPr>
+                <w:rFonts w:ascii="Times New Roman" w:eastAsia="Times New Roman" w:hAnsi="Times New Roman" w:cs="Times New Roman"/>
+                <w:sz w:val="22"/>
               </w:rPr>
               <w:t>Yes</w:t>
             </w:r>
@@ -3376,8 +2925,8 @@
           <w:tcPr>
             <w:tcW w:w="1440" w:type="dxa"/>
             <w:tcBorders>
-              <w:bottom w:val="single" w:sz="4" w:space="0" w:color="000000"/>
-              <w:right w:val="single" w:sz="4" w:space="0" w:color="000000"/>
+              <w:bottom w:val="single" w:sz="4" w:space="0" w:color="auto"/>
+              <w:right w:val="single" w:sz="4" w:space="0" w:color="auto"/>
             </w:tcBorders>
             <w:shd w:val="clear" w:color="auto" w:fill="D9F2D0" w:themeFill="accent6" w:themeFillTint="33"/>
             <w:tcMar>
@@ -3391,17 +2940,11 @@
           <w:p>
             <w:pPr>
               <w:spacing w:after="165"/>
-              <w:rPr>
-                <w:rFonts w:ascii="Times New Roman" w:hAnsi="Times New Roman" w:cs="Times New Roman"/>
-                <w:sz w:val="22"/>
-                <w:szCs w:val="22"/>
-              </w:rPr>
-            </w:pPr>
-            <w:r>
-              <w:rPr>
-                <w:rFonts w:ascii="Times New Roman" w:eastAsia="Times New Roman" w:hAnsi="Times New Roman" w:cs="Times New Roman"/>
-                <w:sz w:val="22"/>
-                <w:szCs w:val="22"/>
+            </w:pPr>
+            <w:r>
+              <w:rPr>
+                <w:rFonts w:ascii="Times New Roman" w:eastAsia="Times New Roman" w:hAnsi="Times New Roman" w:cs="Times New Roman"/>
+                <w:sz w:val="22"/>
               </w:rPr>
               <w:t>Yes</w:t>
             </w:r>
@@ -3416,24 +2959,21 @@
           <w:tcPr>
             <w:tcW w:w="4320" w:type="dxa"/>
             <w:tcBorders>
-              <w:bottom w:val="single" w:sz="4" w:space="0" w:color="000000"/>
-              <w:right w:val="single" w:sz="4" w:space="0" w:color="000000"/>
-            </w:tcBorders>
-            <w:tcMar>
-              <w:top w:w="0" w:type="dxa"/>
-              <w:left w:w="120" w:type="dxa"/>
-              <w:bottom w:w="0" w:type="dxa"/>
-              <w:right w:w="120" w:type="dxa"/>
-            </w:tcMar>
-            <w:vAlign w:val="center"/>
-          </w:tcPr>
-          <w:p>
-            <w:pPr>
-              <w:spacing w:after="165"/>
-              <w:rPr>
-                <w:rFonts w:ascii="Times New Roman" w:hAnsi="Times New Roman" w:cs="Times New Roman"/>
-                <w:sz w:val="22"/>
-                <w:szCs w:val="22"/>
+              <w:bottom w:val="single" w:sz="4" w:space="0" w:color="auto"/>
+              <w:right w:val="single" w:sz="4" w:space="0" w:color="auto"/>
+            </w:tcBorders>
+            <w:tcMar>
+              <w:top w:w="0" w:type="dxa"/>
+              <w:left w:w="120" w:type="dxa"/>
+              <w:bottom w:w="0" w:type="dxa"/>
+              <w:right w:w="120" w:type="dxa"/>
+            </w:tcMar>
+            <w:vAlign w:val="center"/>
+          </w:tcPr>
+          <w:p>
+            <w:pPr>
+              <w:spacing w:after="165"/>
+              <w:rPr>
                 <w:lang w:val="fr-FR"/>
               </w:rPr>
             </w:pPr>
@@ -3441,7 +2981,6 @@
               <w:rPr>
                 <w:rFonts w:ascii="Times New Roman" w:eastAsia="Times New Roman" w:hAnsi="Times New Roman" w:cs="Times New Roman"/>
                 <w:sz w:val="22"/>
-                <w:szCs w:val="22"/>
                 <w:lang w:val="fr-FR"/>
               </w:rPr>
               <w:t>AI dashboard (track changes, comments, etc)</w:t>
@@ -3452,8 +2991,8 @@
           <w:tcPr>
             <w:tcW w:w="1170" w:type="dxa"/>
             <w:tcBorders>
-              <w:bottom w:val="single" w:sz="4" w:space="0" w:color="000000"/>
-              <w:right w:val="single" w:sz="4" w:space="0" w:color="000000"/>
+              <w:bottom w:val="single" w:sz="4" w:space="0" w:color="auto"/>
+              <w:right w:val="single" w:sz="4" w:space="0" w:color="auto"/>
             </w:tcBorders>
             <w:shd w:val="clear" w:color="auto" w:fill="FAE2D5" w:themeFill="accent2" w:themeFillTint="33"/>
             <w:tcMar>
@@ -3467,17 +3006,11 @@
           <w:p>
             <w:pPr>
               <w:spacing w:after="165"/>
-              <w:rPr>
-                <w:rFonts w:ascii="Times New Roman" w:hAnsi="Times New Roman" w:cs="Times New Roman"/>
-                <w:sz w:val="22"/>
-                <w:szCs w:val="22"/>
-              </w:rPr>
-            </w:pPr>
-            <w:r>
-              <w:rPr>
-                <w:rFonts w:ascii="Times New Roman" w:eastAsia="Times New Roman" w:hAnsi="Times New Roman" w:cs="Times New Roman"/>
-                <w:sz w:val="22"/>
-                <w:szCs w:val="22"/>
+            </w:pPr>
+            <w:r>
+              <w:rPr>
+                <w:rFonts w:ascii="Times New Roman" w:eastAsia="Times New Roman" w:hAnsi="Times New Roman" w:cs="Times New Roman"/>
+                <w:sz w:val="22"/>
               </w:rPr>
               <w:t>No</w:t>
             </w:r>
@@ -3487,25 +3020,26 @@
           <w:tcPr>
             <w:tcW w:w="1080" w:type="dxa"/>
             <w:tcBorders>
-              <w:bottom w:val="single" w:sz="4" w:space="0" w:color="000000"/>
+              <w:bottom w:val="single" w:sz="4" w:space="0" w:color="auto"/>
+              <w:right w:val="single" w:sz="4" w:space="0" w:color="auto"/>
             </w:tcBorders>
             <w:shd w:val="clear" w:color="auto" w:fill="D9F2D0" w:themeFill="accent6" w:themeFillTint="33"/>
-            <w:vAlign w:val="center"/>
-          </w:tcPr>
-          <w:p>
-            <w:pPr>
-              <w:spacing w:after="165"/>
-              <w:rPr>
-                <w:rFonts w:ascii="Times New Roman" w:eastAsia="Times New Roman" w:hAnsi="Times New Roman" w:cs="Times New Roman"/>
-                <w:sz w:val="22"/>
-                <w:szCs w:val="22"/>
-              </w:rPr>
-            </w:pPr>
-            <w:r>
-              <w:rPr>
-                <w:rFonts w:ascii="Times New Roman" w:eastAsia="Times New Roman" w:hAnsi="Times New Roman" w:cs="Times New Roman"/>
-                <w:sz w:val="22"/>
-                <w:szCs w:val="22"/>
+            <w:tcMar>
+              <w:top w:w="0" w:type="dxa"/>
+              <w:left w:w="108" w:type="dxa"/>
+              <w:bottom w:w="0" w:type="dxa"/>
+              <w:right w:w="108" w:type="dxa"/>
+            </w:tcMar>
+            <w:vAlign w:val="center"/>
+          </w:tcPr>
+          <w:p>
+            <w:pPr>
+              <w:spacing w:after="165"/>
+            </w:pPr>
+            <w:r>
+              <w:rPr>
+                <w:rFonts w:ascii="Times New Roman" w:eastAsia="Times New Roman" w:hAnsi="Times New Roman" w:cs="Times New Roman"/>
+                <w:sz w:val="22"/>
               </w:rPr>
               <w:t>Yes</w:t>
             </w:r>
@@ -3515,8 +3049,8 @@
           <w:tcPr>
             <w:tcW w:w="1080" w:type="dxa"/>
             <w:tcBorders>
-              <w:bottom w:val="single" w:sz="4" w:space="0" w:color="000000"/>
-              <w:right w:val="single" w:sz="4" w:space="0" w:color="000000"/>
+              <w:bottom w:val="single" w:sz="4" w:space="0" w:color="auto"/>
+              <w:right w:val="single" w:sz="4" w:space="0" w:color="auto"/>
             </w:tcBorders>
             <w:shd w:val="clear" w:color="auto" w:fill="D9F2D0" w:themeFill="accent6" w:themeFillTint="33"/>
             <w:tcMar>
@@ -3530,17 +3064,11 @@
           <w:p>
             <w:pPr>
               <w:spacing w:after="165"/>
-              <w:rPr>
-                <w:rFonts w:ascii="Times New Roman" w:hAnsi="Times New Roman" w:cs="Times New Roman"/>
-                <w:sz w:val="22"/>
-                <w:szCs w:val="22"/>
-              </w:rPr>
-            </w:pPr>
-            <w:r>
-              <w:rPr>
-                <w:rFonts w:ascii="Times New Roman" w:eastAsia="Times New Roman" w:hAnsi="Times New Roman" w:cs="Times New Roman"/>
-                <w:sz w:val="22"/>
-                <w:szCs w:val="22"/>
+            </w:pPr>
+            <w:r>
+              <w:rPr>
+                <w:rFonts w:ascii="Times New Roman" w:eastAsia="Times New Roman" w:hAnsi="Times New Roman" w:cs="Times New Roman"/>
+                <w:sz w:val="22"/>
               </w:rPr>
               <w:t>Yes</w:t>
             </w:r>
@@ -3550,8 +3078,8 @@
           <w:tcPr>
             <w:tcW w:w="1440" w:type="dxa"/>
             <w:tcBorders>
-              <w:bottom w:val="single" w:sz="4" w:space="0" w:color="000000"/>
-              <w:right w:val="single" w:sz="4" w:space="0" w:color="000000"/>
+              <w:bottom w:val="single" w:sz="4" w:space="0" w:color="auto"/>
+              <w:right w:val="single" w:sz="4" w:space="0" w:color="auto"/>
             </w:tcBorders>
             <w:shd w:val="clear" w:color="auto" w:fill="D9F2D0" w:themeFill="accent6" w:themeFillTint="33"/>
             <w:tcMar>
@@ -3565,17 +3093,11 @@
           <w:p>
             <w:pPr>
               <w:spacing w:after="165"/>
-              <w:rPr>
-                <w:rFonts w:ascii="Times New Roman" w:hAnsi="Times New Roman" w:cs="Times New Roman"/>
-                <w:sz w:val="22"/>
-                <w:szCs w:val="22"/>
-              </w:rPr>
-            </w:pPr>
-            <w:r>
-              <w:rPr>
-                <w:rFonts w:ascii="Times New Roman" w:eastAsia="Times New Roman" w:hAnsi="Times New Roman" w:cs="Times New Roman"/>
-                <w:sz w:val="22"/>
-                <w:szCs w:val="22"/>
+            </w:pPr>
+            <w:r>
+              <w:rPr>
+                <w:rFonts w:ascii="Times New Roman" w:eastAsia="Times New Roman" w:hAnsi="Times New Roman" w:cs="Times New Roman"/>
+                <w:sz w:val="22"/>
               </w:rPr>
               <w:t>Yes</w:t>
             </w:r>
@@ -3590,31 +3112,25 @@
           <w:tcPr>
             <w:tcW w:w="4320" w:type="dxa"/>
             <w:tcBorders>
-              <w:bottom w:val="single" w:sz="4" w:space="0" w:color="000000"/>
-              <w:right w:val="single" w:sz="4" w:space="0" w:color="000000"/>
-            </w:tcBorders>
-            <w:tcMar>
-              <w:top w:w="0" w:type="dxa"/>
-              <w:left w:w="120" w:type="dxa"/>
-              <w:bottom w:w="0" w:type="dxa"/>
-              <w:right w:w="120" w:type="dxa"/>
-            </w:tcMar>
-            <w:vAlign w:val="center"/>
-          </w:tcPr>
-          <w:p>
-            <w:pPr>
-              <w:spacing w:after="165"/>
-              <w:rPr>
-                <w:rFonts w:ascii="Times New Roman" w:hAnsi="Times New Roman" w:cs="Times New Roman"/>
-                <w:sz w:val="22"/>
-                <w:szCs w:val="22"/>
-              </w:rPr>
-            </w:pPr>
-            <w:r>
-              <w:rPr>
-                <w:rFonts w:ascii="Times New Roman" w:eastAsia="Times New Roman" w:hAnsi="Times New Roman" w:cs="Times New Roman"/>
-                <w:sz w:val="22"/>
-                <w:szCs w:val="22"/>
+              <w:bottom w:val="single" w:sz="4" w:space="0" w:color="auto"/>
+              <w:right w:val="single" w:sz="4" w:space="0" w:color="auto"/>
+            </w:tcBorders>
+            <w:tcMar>
+              <w:top w:w="0" w:type="dxa"/>
+              <w:left w:w="120" w:type="dxa"/>
+              <w:bottom w:w="0" w:type="dxa"/>
+              <w:right w:w="120" w:type="dxa"/>
+            </w:tcMar>
+            <w:vAlign w:val="center"/>
+          </w:tcPr>
+          <w:p>
+            <w:pPr>
+              <w:spacing w:after="165"/>
+            </w:pPr>
+            <w:r>
+              <w:rPr>
+                <w:rFonts w:ascii="Times New Roman" w:eastAsia="Times New Roman" w:hAnsi="Times New Roman" w:cs="Times New Roman"/>
+                <w:sz w:val="22"/>
                 <w:lang w:val="fr-FR"/>
               </w:rPr>
               <w:t>AI version comparison</w:t>
@@ -3625,8 +3141,8 @@
           <w:tcPr>
             <w:tcW w:w="1170" w:type="dxa"/>
             <w:tcBorders>
-              <w:bottom w:val="single" w:sz="4" w:space="0" w:color="000000"/>
-              <w:right w:val="single" w:sz="4" w:space="0" w:color="000000"/>
+              <w:bottom w:val="single" w:sz="4" w:space="0" w:color="auto"/>
+              <w:right w:val="single" w:sz="4" w:space="0" w:color="auto"/>
             </w:tcBorders>
             <w:shd w:val="clear" w:color="auto" w:fill="FAE2D5" w:themeFill="accent2" w:themeFillTint="33"/>
             <w:tcMar>
@@ -3640,17 +3156,11 @@
           <w:p>
             <w:pPr>
               <w:spacing w:after="165"/>
-              <w:rPr>
-                <w:rFonts w:ascii="Times New Roman" w:hAnsi="Times New Roman" w:cs="Times New Roman"/>
-                <w:sz w:val="22"/>
-                <w:szCs w:val="22"/>
-              </w:rPr>
-            </w:pPr>
-            <w:r>
-              <w:rPr>
-                <w:rFonts w:ascii="Times New Roman" w:eastAsia="Times New Roman" w:hAnsi="Times New Roman" w:cs="Times New Roman"/>
-                <w:sz w:val="22"/>
-                <w:szCs w:val="22"/>
+            </w:pPr>
+            <w:r>
+              <w:rPr>
+                <w:rFonts w:ascii="Times New Roman" w:eastAsia="Times New Roman" w:hAnsi="Times New Roman" w:cs="Times New Roman"/>
+                <w:sz w:val="22"/>
               </w:rPr>
               <w:t>No</w:t>
             </w:r>
@@ -3660,25 +3170,26 @@
           <w:tcPr>
             <w:tcW w:w="1080" w:type="dxa"/>
             <w:tcBorders>
-              <w:bottom w:val="single" w:sz="4" w:space="0" w:color="000000"/>
+              <w:bottom w:val="single" w:sz="4" w:space="0" w:color="auto"/>
+              <w:right w:val="single" w:sz="4" w:space="0" w:color="auto"/>
             </w:tcBorders>
             <w:shd w:val="clear" w:color="auto" w:fill="D9F2D0" w:themeFill="accent6" w:themeFillTint="33"/>
-            <w:vAlign w:val="center"/>
-          </w:tcPr>
-          <w:p>
-            <w:pPr>
-              <w:spacing w:after="165"/>
-              <w:rPr>
-                <w:rFonts w:ascii="Times New Roman" w:eastAsia="Times New Roman" w:hAnsi="Times New Roman" w:cs="Times New Roman"/>
-                <w:sz w:val="22"/>
-                <w:szCs w:val="22"/>
-              </w:rPr>
-            </w:pPr>
-            <w:r>
-              <w:rPr>
-                <w:rFonts w:ascii="Times New Roman" w:eastAsia="Times New Roman" w:hAnsi="Times New Roman" w:cs="Times New Roman"/>
-                <w:sz w:val="22"/>
-                <w:szCs w:val="22"/>
+            <w:tcMar>
+              <w:top w:w="0" w:type="dxa"/>
+              <w:left w:w="108" w:type="dxa"/>
+              <w:bottom w:w="0" w:type="dxa"/>
+              <w:right w:w="108" w:type="dxa"/>
+            </w:tcMar>
+            <w:vAlign w:val="center"/>
+          </w:tcPr>
+          <w:p>
+            <w:pPr>
+              <w:spacing w:after="165"/>
+            </w:pPr>
+            <w:r>
+              <w:rPr>
+                <w:rFonts w:ascii="Times New Roman" w:eastAsia="Times New Roman" w:hAnsi="Times New Roman" w:cs="Times New Roman"/>
+                <w:sz w:val="22"/>
               </w:rPr>
               <w:t>Yes</w:t>
             </w:r>
@@ -3688,8 +3199,8 @@
           <w:tcPr>
             <w:tcW w:w="1080" w:type="dxa"/>
             <w:tcBorders>
-              <w:bottom w:val="single" w:sz="4" w:space="0" w:color="000000"/>
-              <w:right w:val="single" w:sz="4" w:space="0" w:color="000000"/>
+              <w:bottom w:val="single" w:sz="4" w:space="0" w:color="auto"/>
+              <w:right w:val="single" w:sz="4" w:space="0" w:color="auto"/>
             </w:tcBorders>
             <w:shd w:val="clear" w:color="auto" w:fill="D9F2D0" w:themeFill="accent6" w:themeFillTint="33"/>
             <w:tcMar>
@@ -3703,17 +3214,11 @@
           <w:p>
             <w:pPr>
               <w:spacing w:after="165"/>
-              <w:rPr>
-                <w:rFonts w:ascii="Times New Roman" w:hAnsi="Times New Roman" w:cs="Times New Roman"/>
-                <w:sz w:val="22"/>
-                <w:szCs w:val="22"/>
-              </w:rPr>
-            </w:pPr>
-            <w:r>
-              <w:rPr>
-                <w:rFonts w:ascii="Times New Roman" w:eastAsia="Times New Roman" w:hAnsi="Times New Roman" w:cs="Times New Roman"/>
-                <w:sz w:val="22"/>
-                <w:szCs w:val="22"/>
+            </w:pPr>
+            <w:r>
+              <w:rPr>
+                <w:rFonts w:ascii="Times New Roman" w:eastAsia="Times New Roman" w:hAnsi="Times New Roman" w:cs="Times New Roman"/>
+                <w:sz w:val="22"/>
               </w:rPr>
               <w:t>Yes</w:t>
             </w:r>
@@ -3723,8 +3228,8 @@
           <w:tcPr>
             <w:tcW w:w="1440" w:type="dxa"/>
             <w:tcBorders>
-              <w:bottom w:val="single" w:sz="4" w:space="0" w:color="000000"/>
-              <w:right w:val="single" w:sz="4" w:space="0" w:color="000000"/>
+              <w:bottom w:val="single" w:sz="4" w:space="0" w:color="auto"/>
+              <w:right w:val="single" w:sz="4" w:space="0" w:color="auto"/>
             </w:tcBorders>
             <w:shd w:val="clear" w:color="auto" w:fill="D9F2D0" w:themeFill="accent6" w:themeFillTint="33"/>
             <w:tcMar>
@@ -3738,17 +3243,11 @@
           <w:p>
             <w:pPr>
               <w:spacing w:after="165"/>
-              <w:rPr>
-                <w:rFonts w:ascii="Times New Roman" w:hAnsi="Times New Roman" w:cs="Times New Roman"/>
-                <w:sz w:val="22"/>
-                <w:szCs w:val="22"/>
-              </w:rPr>
-            </w:pPr>
-            <w:r>
-              <w:rPr>
-                <w:rFonts w:ascii="Times New Roman" w:eastAsia="Times New Roman" w:hAnsi="Times New Roman" w:cs="Times New Roman"/>
-                <w:sz w:val="22"/>
-                <w:szCs w:val="22"/>
+            </w:pPr>
+            <w:r>
+              <w:rPr>
+                <w:rFonts w:ascii="Times New Roman" w:eastAsia="Times New Roman" w:hAnsi="Times New Roman" w:cs="Times New Roman"/>
+                <w:sz w:val="22"/>
               </w:rPr>
               <w:t>Yes</w:t>
             </w:r>
@@ -3763,31 +3262,25 @@
           <w:tcPr>
             <w:tcW w:w="4320" w:type="dxa"/>
             <w:tcBorders>
-              <w:bottom w:val="single" w:sz="4" w:space="0" w:color="000000"/>
-              <w:right w:val="single" w:sz="4" w:space="0" w:color="000000"/>
-            </w:tcBorders>
-            <w:tcMar>
-              <w:top w:w="0" w:type="dxa"/>
-              <w:left w:w="120" w:type="dxa"/>
-              <w:bottom w:w="0" w:type="dxa"/>
-              <w:right w:w="120" w:type="dxa"/>
-            </w:tcMar>
-            <w:vAlign w:val="center"/>
-          </w:tcPr>
-          <w:p>
-            <w:pPr>
-              <w:spacing w:after="165"/>
-              <w:rPr>
-                <w:rFonts w:ascii="Times New Roman" w:eastAsia="Times New Roman" w:hAnsi="Times New Roman" w:cs="Times New Roman"/>
-                <w:sz w:val="22"/>
-                <w:szCs w:val="22"/>
-              </w:rPr>
-            </w:pPr>
-            <w:r>
-              <w:rPr>
-                <w:rFonts w:ascii="Times New Roman" w:eastAsia="Times New Roman" w:hAnsi="Times New Roman" w:cs="Times New Roman"/>
-                <w:sz w:val="22"/>
-                <w:szCs w:val="22"/>
+              <w:bottom w:val="single" w:sz="4" w:space="0" w:color="auto"/>
+              <w:right w:val="single" w:sz="4" w:space="0" w:color="auto"/>
+            </w:tcBorders>
+            <w:tcMar>
+              <w:top w:w="0" w:type="dxa"/>
+              <w:left w:w="120" w:type="dxa"/>
+              <w:bottom w:w="0" w:type="dxa"/>
+              <w:right w:w="120" w:type="dxa"/>
+            </w:tcMar>
+            <w:vAlign w:val="center"/>
+          </w:tcPr>
+          <w:p>
+            <w:pPr>
+              <w:spacing w:after="165"/>
+            </w:pPr>
+            <w:r>
+              <w:rPr>
+                <w:rFonts w:ascii="Times New Roman" w:eastAsia="Times New Roman" w:hAnsi="Times New Roman" w:cs="Times New Roman"/>
+                <w:sz w:val="22"/>
               </w:rPr>
               <w:t>AI negotiator</w:t>
             </w:r>
@@ -3797,8 +3290,8 @@
           <w:tcPr>
             <w:tcW w:w="1170" w:type="dxa"/>
             <w:tcBorders>
-              <w:bottom w:val="single" w:sz="4" w:space="0" w:color="000000"/>
-              <w:right w:val="single" w:sz="4" w:space="0" w:color="000000"/>
+              <w:bottom w:val="single" w:sz="4" w:space="0" w:color="auto"/>
+              <w:right w:val="single" w:sz="4" w:space="0" w:color="auto"/>
             </w:tcBorders>
             <w:shd w:val="clear" w:color="auto" w:fill="FAE2D5" w:themeFill="accent2" w:themeFillTint="33"/>
             <w:tcMar>
@@ -3812,17 +3305,11 @@
           <w:p>
             <w:pPr>
               <w:spacing w:after="165"/>
-              <w:rPr>
-                <w:rFonts w:ascii="Times New Roman" w:eastAsia="Times New Roman" w:hAnsi="Times New Roman" w:cs="Times New Roman"/>
-                <w:sz w:val="22"/>
-                <w:szCs w:val="22"/>
-              </w:rPr>
-            </w:pPr>
-            <w:r>
-              <w:rPr>
-                <w:rFonts w:ascii="Times New Roman" w:eastAsia="Times New Roman" w:hAnsi="Times New Roman" w:cs="Times New Roman"/>
-                <w:sz w:val="22"/>
-                <w:szCs w:val="22"/>
+            </w:pPr>
+            <w:r>
+              <w:rPr>
+                <w:rFonts w:ascii="Times New Roman" w:eastAsia="Times New Roman" w:hAnsi="Times New Roman" w:cs="Times New Roman"/>
+                <w:sz w:val="22"/>
               </w:rPr>
               <w:t>No</w:t>
             </w:r>
@@ -3832,25 +3319,26 @@
           <w:tcPr>
             <w:tcW w:w="1080" w:type="dxa"/>
             <w:tcBorders>
-              <w:bottom w:val="single" w:sz="4" w:space="0" w:color="000000"/>
+              <w:bottom w:val="single" w:sz="4" w:space="0" w:color="auto"/>
+              <w:right w:val="single" w:sz="4" w:space="0" w:color="auto"/>
             </w:tcBorders>
             <w:shd w:val="clear" w:color="auto" w:fill="D9F2D0" w:themeFill="accent6" w:themeFillTint="33"/>
-            <w:vAlign w:val="center"/>
-          </w:tcPr>
-          <w:p>
-            <w:pPr>
-              <w:spacing w:after="165"/>
-              <w:rPr>
-                <w:rFonts w:ascii="Times New Roman" w:eastAsia="Times New Roman" w:hAnsi="Times New Roman" w:cs="Times New Roman"/>
-                <w:sz w:val="22"/>
-                <w:szCs w:val="22"/>
-              </w:rPr>
-            </w:pPr>
-            <w:r>
-              <w:rPr>
-                <w:rFonts w:ascii="Times New Roman" w:eastAsia="Times New Roman" w:hAnsi="Times New Roman" w:cs="Times New Roman"/>
-                <w:sz w:val="22"/>
-                <w:szCs w:val="22"/>
+            <w:tcMar>
+              <w:top w:w="0" w:type="dxa"/>
+              <w:left w:w="108" w:type="dxa"/>
+              <w:bottom w:w="0" w:type="dxa"/>
+              <w:right w:w="108" w:type="dxa"/>
+            </w:tcMar>
+            <w:vAlign w:val="center"/>
+          </w:tcPr>
+          <w:p>
+            <w:pPr>
+              <w:spacing w:after="165"/>
+            </w:pPr>
+            <w:r>
+              <w:rPr>
+                <w:rFonts w:ascii="Times New Roman" w:eastAsia="Times New Roman" w:hAnsi="Times New Roman" w:cs="Times New Roman"/>
+                <w:sz w:val="22"/>
               </w:rPr>
               <w:t>Yes</w:t>
             </w:r>
@@ -3860,8 +3348,8 @@
           <w:tcPr>
             <w:tcW w:w="1080" w:type="dxa"/>
             <w:tcBorders>
-              <w:bottom w:val="single" w:sz="4" w:space="0" w:color="000000"/>
-              <w:right w:val="single" w:sz="4" w:space="0" w:color="000000"/>
+              <w:bottom w:val="single" w:sz="4" w:space="0" w:color="auto"/>
+              <w:right w:val="single" w:sz="4" w:space="0" w:color="auto"/>
             </w:tcBorders>
             <w:shd w:val="clear" w:color="auto" w:fill="D9F2D0" w:themeFill="accent6" w:themeFillTint="33"/>
             <w:tcMar>
@@ -3875,17 +3363,11 @@
           <w:p>
             <w:pPr>
               <w:spacing w:after="165"/>
-              <w:rPr>
-                <w:rFonts w:ascii="Times New Roman" w:eastAsia="Times New Roman" w:hAnsi="Times New Roman" w:cs="Times New Roman"/>
-                <w:sz w:val="22"/>
-                <w:szCs w:val="22"/>
-              </w:rPr>
-            </w:pPr>
-            <w:r>
-              <w:rPr>
-                <w:rFonts w:ascii="Times New Roman" w:eastAsia="Times New Roman" w:hAnsi="Times New Roman" w:cs="Times New Roman"/>
-                <w:sz w:val="22"/>
-                <w:szCs w:val="22"/>
+            </w:pPr>
+            <w:r>
+              <w:rPr>
+                <w:rFonts w:ascii="Times New Roman" w:eastAsia="Times New Roman" w:hAnsi="Times New Roman" w:cs="Times New Roman"/>
+                <w:sz w:val="22"/>
               </w:rPr>
               <w:t>Yes</w:t>
             </w:r>
@@ -3895,8 +3377,8 @@
           <w:tcPr>
             <w:tcW w:w="1440" w:type="dxa"/>
             <w:tcBorders>
-              <w:bottom w:val="single" w:sz="4" w:space="0" w:color="000000"/>
-              <w:right w:val="single" w:sz="4" w:space="0" w:color="000000"/>
+              <w:bottom w:val="single" w:sz="4" w:space="0" w:color="auto"/>
+              <w:right w:val="single" w:sz="4" w:space="0" w:color="auto"/>
             </w:tcBorders>
             <w:shd w:val="clear" w:color="auto" w:fill="D9F2D0" w:themeFill="accent6" w:themeFillTint="33"/>
             <w:tcMar>
@@ -3910,17 +3392,11 @@
           <w:p>
             <w:pPr>
               <w:spacing w:after="165"/>
-              <w:rPr>
-                <w:rFonts w:ascii="Times New Roman" w:eastAsia="Times New Roman" w:hAnsi="Times New Roman" w:cs="Times New Roman"/>
-                <w:sz w:val="22"/>
-                <w:szCs w:val="22"/>
-              </w:rPr>
-            </w:pPr>
-            <w:r>
-              <w:rPr>
-                <w:rFonts w:ascii="Times New Roman" w:eastAsia="Times New Roman" w:hAnsi="Times New Roman" w:cs="Times New Roman"/>
-                <w:sz w:val="22"/>
-                <w:szCs w:val="22"/>
+            </w:pPr>
+            <w:r>
+              <w:rPr>
+                <w:rFonts w:ascii="Times New Roman" w:eastAsia="Times New Roman" w:hAnsi="Times New Roman" w:cs="Times New Roman"/>
+                <w:sz w:val="22"/>
               </w:rPr>
               <w:t>Yes</w:t>
             </w:r>
@@ -3936,8 +3412,8 @@
             <w:tcW w:w="9090" w:type="dxa"/>
             <w:gridSpan w:val="5"/>
             <w:tcBorders>
-              <w:bottom w:val="single" w:sz="4" w:space="0" w:color="000000"/>
-              <w:right w:val="single" w:sz="4" w:space="0" w:color="000000"/>
+              <w:bottom w:val="single" w:sz="4" w:space="0" w:color="auto"/>
+              <w:right w:val="single" w:sz="4" w:space="0" w:color="auto"/>
             </w:tcBorders>
             <w:shd w:val="clear" w:color="auto" w:fill="E8E8E8" w:themeFill="background2"/>
             <w:tcMar>
@@ -3954,7 +3430,6 @@
               <w:rPr>
                 <w:rFonts w:ascii="Times New Roman" w:eastAsia="Times New Roman" w:hAnsi="Times New Roman" w:cs="Times New Roman"/>
                 <w:sz w:val="22"/>
-                <w:szCs w:val="22"/>
               </w:rPr>
             </w:pPr>
           </w:p>
@@ -3968,31 +3443,25 @@
           <w:tcPr>
             <w:tcW w:w="4320" w:type="dxa"/>
             <w:tcBorders>
-              <w:bottom w:val="single" w:sz="4" w:space="0" w:color="000000"/>
-              <w:right w:val="single" w:sz="4" w:space="0" w:color="000000"/>
-            </w:tcBorders>
-            <w:tcMar>
-              <w:top w:w="0" w:type="dxa"/>
-              <w:left w:w="120" w:type="dxa"/>
-              <w:bottom w:w="0" w:type="dxa"/>
-              <w:right w:w="120" w:type="dxa"/>
-            </w:tcMar>
-            <w:vAlign w:val="center"/>
-          </w:tcPr>
-          <w:p>
-            <w:pPr>
-              <w:spacing w:after="165"/>
-              <w:rPr>
-                <w:rFonts w:ascii="Times New Roman" w:hAnsi="Times New Roman" w:cs="Times New Roman"/>
-                <w:sz w:val="22"/>
-                <w:szCs w:val="22"/>
-              </w:rPr>
-            </w:pPr>
-            <w:r>
-              <w:rPr>
-                <w:rFonts w:ascii="Times New Roman" w:eastAsia="Times New Roman" w:hAnsi="Times New Roman" w:cs="Times New Roman"/>
-                <w:sz w:val="22"/>
-                <w:szCs w:val="22"/>
+              <w:bottom w:val="single" w:sz="4" w:space="0" w:color="auto"/>
+              <w:right w:val="single" w:sz="4" w:space="0" w:color="auto"/>
+            </w:tcBorders>
+            <w:tcMar>
+              <w:top w:w="0" w:type="dxa"/>
+              <w:left w:w="120" w:type="dxa"/>
+              <w:bottom w:w="0" w:type="dxa"/>
+              <w:right w:w="120" w:type="dxa"/>
+            </w:tcMar>
+            <w:vAlign w:val="center"/>
+          </w:tcPr>
+          <w:p>
+            <w:pPr>
+              <w:spacing w:after="165"/>
+            </w:pPr>
+            <w:r>
+              <w:rPr>
+                <w:rFonts w:ascii="Times New Roman" w:eastAsia="Times New Roman" w:hAnsi="Times New Roman" w:cs="Times New Roman"/>
+                <w:sz w:val="22"/>
               </w:rPr>
               <w:t>Section control (locking)</w:t>
             </w:r>
@@ -4002,8 +3471,8 @@
           <w:tcPr>
             <w:tcW w:w="1170" w:type="dxa"/>
             <w:tcBorders>
-              <w:bottom w:val="single" w:sz="4" w:space="0" w:color="000000"/>
-              <w:right w:val="single" w:sz="4" w:space="0" w:color="000000"/>
+              <w:bottom w:val="single" w:sz="4" w:space="0" w:color="auto"/>
+              <w:right w:val="single" w:sz="4" w:space="0" w:color="auto"/>
             </w:tcBorders>
             <w:shd w:val="clear" w:color="auto" w:fill="FAE2D5" w:themeFill="accent2" w:themeFillTint="33"/>
             <w:tcMar>
@@ -4017,17 +3486,11 @@
           <w:p>
             <w:pPr>
               <w:spacing w:after="165"/>
-              <w:rPr>
-                <w:rFonts w:ascii="Times New Roman" w:hAnsi="Times New Roman" w:cs="Times New Roman"/>
-                <w:sz w:val="22"/>
-                <w:szCs w:val="22"/>
-              </w:rPr>
-            </w:pPr>
-            <w:r>
-              <w:rPr>
-                <w:rFonts w:ascii="Times New Roman" w:eastAsia="Times New Roman" w:hAnsi="Times New Roman" w:cs="Times New Roman"/>
-                <w:sz w:val="22"/>
-                <w:szCs w:val="22"/>
+            </w:pPr>
+            <w:r>
+              <w:rPr>
+                <w:rFonts w:ascii="Times New Roman" w:eastAsia="Times New Roman" w:hAnsi="Times New Roman" w:cs="Times New Roman"/>
+                <w:sz w:val="22"/>
               </w:rPr>
               <w:t>No</w:t>
             </w:r>
@@ -4037,26 +3500,26 @@
           <w:tcPr>
             <w:tcW w:w="1080" w:type="dxa"/>
             <w:tcBorders>
-              <w:bottom w:val="single" w:sz="4" w:space="0" w:color="000000"/>
-              <w:right w:val="single" w:sz="4" w:space="0" w:color="000000"/>
+              <w:bottom w:val="single" w:sz="4" w:space="0" w:color="auto"/>
+              <w:right w:val="single" w:sz="4" w:space="0" w:color="auto"/>
             </w:tcBorders>
             <w:shd w:val="clear" w:color="auto" w:fill="FAE2D5" w:themeFill="accent2" w:themeFillTint="33"/>
-            <w:vAlign w:val="center"/>
-          </w:tcPr>
-          <w:p>
-            <w:pPr>
-              <w:spacing w:after="165"/>
-              <w:rPr>
-                <w:rFonts w:ascii="Times New Roman" w:eastAsia="Times New Roman" w:hAnsi="Times New Roman" w:cs="Times New Roman"/>
-                <w:sz w:val="22"/>
-                <w:szCs w:val="22"/>
-              </w:rPr>
-            </w:pPr>
-            <w:r>
-              <w:rPr>
-                <w:rFonts w:ascii="Times New Roman" w:eastAsia="Times New Roman" w:hAnsi="Times New Roman" w:cs="Times New Roman"/>
-                <w:sz w:val="22"/>
-                <w:szCs w:val="22"/>
+            <w:tcMar>
+              <w:top w:w="0" w:type="dxa"/>
+              <w:left w:w="108" w:type="dxa"/>
+              <w:bottom w:w="0" w:type="dxa"/>
+              <w:right w:w="108" w:type="dxa"/>
+            </w:tcMar>
+            <w:vAlign w:val="center"/>
+          </w:tcPr>
+          <w:p>
+            <w:pPr>
+              <w:spacing w:after="165"/>
+            </w:pPr>
+            <w:r>
+              <w:rPr>
+                <w:rFonts w:ascii="Times New Roman" w:eastAsia="Times New Roman" w:hAnsi="Times New Roman" w:cs="Times New Roman"/>
+                <w:sz w:val="22"/>
               </w:rPr>
               <w:t>No</w:t>
             </w:r>
@@ -4066,8 +3529,8 @@
           <w:tcPr>
             <w:tcW w:w="1080" w:type="dxa"/>
             <w:tcBorders>
-              <w:bottom w:val="single" w:sz="4" w:space="0" w:color="000000"/>
-              <w:right w:val="single" w:sz="4" w:space="0" w:color="000000"/>
+              <w:bottom w:val="single" w:sz="4" w:space="0" w:color="auto"/>
+              <w:right w:val="single" w:sz="4" w:space="0" w:color="auto"/>
             </w:tcBorders>
             <w:shd w:val="clear" w:color="auto" w:fill="D9F2D0" w:themeFill="accent6" w:themeFillTint="33"/>
             <w:tcMar>
@@ -4081,17 +3544,11 @@
           <w:p>
             <w:pPr>
               <w:spacing w:after="165"/>
-              <w:rPr>
-                <w:rFonts w:ascii="Times New Roman" w:hAnsi="Times New Roman" w:cs="Times New Roman"/>
-                <w:sz w:val="22"/>
-                <w:szCs w:val="22"/>
-              </w:rPr>
-            </w:pPr>
-            <w:r>
-              <w:rPr>
-                <w:rFonts w:ascii="Times New Roman" w:eastAsia="Times New Roman" w:hAnsi="Times New Roman" w:cs="Times New Roman"/>
-                <w:sz w:val="22"/>
-                <w:szCs w:val="22"/>
+            </w:pPr>
+            <w:r>
+              <w:rPr>
+                <w:rFonts w:ascii="Times New Roman" w:eastAsia="Times New Roman" w:hAnsi="Times New Roman" w:cs="Times New Roman"/>
+                <w:sz w:val="22"/>
               </w:rPr>
               <w:t>Yes</w:t>
             </w:r>
@@ -4101,8 +3558,8 @@
           <w:tcPr>
             <w:tcW w:w="1440" w:type="dxa"/>
             <w:tcBorders>
-              <w:bottom w:val="single" w:sz="4" w:space="0" w:color="000000"/>
-              <w:right w:val="single" w:sz="4" w:space="0" w:color="000000"/>
+              <w:bottom w:val="single" w:sz="4" w:space="0" w:color="auto"/>
+              <w:right w:val="single" w:sz="4" w:space="0" w:color="auto"/>
             </w:tcBorders>
             <w:shd w:val="clear" w:color="auto" w:fill="D9F2D0" w:themeFill="accent6" w:themeFillTint="33"/>
             <w:tcMar>
@@ -4116,17 +3573,11 @@
           <w:p>
             <w:pPr>
               <w:spacing w:after="165"/>
-              <w:rPr>
-                <w:rFonts w:ascii="Times New Roman" w:hAnsi="Times New Roman" w:cs="Times New Roman"/>
-                <w:sz w:val="22"/>
-                <w:szCs w:val="22"/>
-              </w:rPr>
-            </w:pPr>
-            <w:r>
-              <w:rPr>
-                <w:rFonts w:ascii="Times New Roman" w:eastAsia="Times New Roman" w:hAnsi="Times New Roman" w:cs="Times New Roman"/>
-                <w:sz w:val="22"/>
-                <w:szCs w:val="22"/>
+            </w:pPr>
+            <w:r>
+              <w:rPr>
+                <w:rFonts w:ascii="Times New Roman" w:eastAsia="Times New Roman" w:hAnsi="Times New Roman" w:cs="Times New Roman"/>
+                <w:sz w:val="22"/>
               </w:rPr>
               <w:t>Yes</w:t>
             </w:r>
@@ -4141,34 +3592,27 @@
           <w:tcPr>
             <w:tcW w:w="4320" w:type="dxa"/>
             <w:tcBorders>
-              <w:bottom w:val="single" w:sz="4" w:space="0" w:color="000000"/>
-              <w:right w:val="single" w:sz="4" w:space="0" w:color="000000"/>
-            </w:tcBorders>
-            <w:tcMar>
-              <w:top w:w="0" w:type="dxa"/>
-              <w:left w:w="120" w:type="dxa"/>
-              <w:bottom w:w="0" w:type="dxa"/>
-              <w:right w:w="120" w:type="dxa"/>
-            </w:tcMar>
-            <w:vAlign w:val="center"/>
-          </w:tcPr>
-          <w:p>
-            <w:pPr>
-              <w:spacing w:after="165"/>
-              <w:rPr>
-                <w:rFonts w:ascii="Times New Roman" w:hAnsi="Times New Roman" w:cs="Times New Roman"/>
-                <w:sz w:val="22"/>
-                <w:szCs w:val="22"/>
+              <w:bottom w:val="single" w:sz="4" w:space="0" w:color="auto"/>
+              <w:right w:val="single" w:sz="4" w:space="0" w:color="auto"/>
+            </w:tcBorders>
+            <w:tcMar>
+              <w:top w:w="0" w:type="dxa"/>
+              <w:left w:w="120" w:type="dxa"/>
+              <w:bottom w:w="0" w:type="dxa"/>
+              <w:right w:w="120" w:type="dxa"/>
+            </w:tcMar>
+            <w:vAlign w:val="center"/>
+          </w:tcPr>
+          <w:p>
+            <w:pPr>
+              <w:spacing w:after="165"/>
+            </w:pPr>
+            <w:r>
+              <w:rPr>
+                <w:rFonts w:ascii="Times New Roman" w:eastAsia="Times New Roman" w:hAnsi="Times New Roman" w:cs="Times New Roman"/>
+                <w:sz w:val="22"/>
                 <w:lang w:val="fr-FR"/>
               </w:rPr>
-            </w:pPr>
-            <w:r>
-              <w:rPr>
-                <w:rFonts w:ascii="Times New Roman" w:eastAsia="Times New Roman" w:hAnsi="Times New Roman" w:cs="Times New Roman"/>
-                <w:sz w:val="22"/>
-                <w:szCs w:val="22"/>
-                <w:lang w:val="fr-FR"/>
-              </w:rPr>
               <w:t>Section control (automation)</w:t>
             </w:r>
           </w:p>
@@ -4177,8 +3621,8 @@
           <w:tcPr>
             <w:tcW w:w="1170" w:type="dxa"/>
             <w:tcBorders>
-              <w:bottom w:val="single" w:sz="4" w:space="0" w:color="000000"/>
-              <w:right w:val="single" w:sz="4" w:space="0" w:color="000000"/>
+              <w:bottom w:val="single" w:sz="4" w:space="0" w:color="auto"/>
+              <w:right w:val="single" w:sz="4" w:space="0" w:color="auto"/>
             </w:tcBorders>
             <w:shd w:val="clear" w:color="auto" w:fill="FAE2D5" w:themeFill="accent2" w:themeFillTint="33"/>
             <w:tcMar>
@@ -4192,17 +3636,11 @@
           <w:p>
             <w:pPr>
               <w:spacing w:after="165"/>
-              <w:rPr>
-                <w:rFonts w:ascii="Times New Roman" w:hAnsi="Times New Roman" w:cs="Times New Roman"/>
-                <w:sz w:val="22"/>
-                <w:szCs w:val="22"/>
-              </w:rPr>
-            </w:pPr>
-            <w:r>
-              <w:rPr>
-                <w:rFonts w:ascii="Times New Roman" w:eastAsia="Times New Roman" w:hAnsi="Times New Roman" w:cs="Times New Roman"/>
-                <w:sz w:val="22"/>
-                <w:szCs w:val="22"/>
+            </w:pPr>
+            <w:r>
+              <w:rPr>
+                <w:rFonts w:ascii="Times New Roman" w:eastAsia="Times New Roman" w:hAnsi="Times New Roman" w:cs="Times New Roman"/>
+                <w:sz w:val="22"/>
               </w:rPr>
               <w:t>No</w:t>
             </w:r>
@@ -4212,26 +3650,26 @@
           <w:tcPr>
             <w:tcW w:w="1080" w:type="dxa"/>
             <w:tcBorders>
-              <w:bottom w:val="single" w:sz="4" w:space="0" w:color="000000"/>
-              <w:right w:val="single" w:sz="4" w:space="0" w:color="000000"/>
+              <w:bottom w:val="single" w:sz="4" w:space="0" w:color="auto"/>
+              <w:right w:val="single" w:sz="4" w:space="0" w:color="auto"/>
             </w:tcBorders>
             <w:shd w:val="clear" w:color="auto" w:fill="FAE2D5" w:themeFill="accent2" w:themeFillTint="33"/>
-            <w:vAlign w:val="center"/>
-          </w:tcPr>
-          <w:p>
-            <w:pPr>
-              <w:spacing w:after="165"/>
-              <w:rPr>
-                <w:rFonts w:ascii="Times New Roman" w:eastAsia="Times New Roman" w:hAnsi="Times New Roman" w:cs="Times New Roman"/>
-                <w:sz w:val="22"/>
-                <w:szCs w:val="22"/>
-              </w:rPr>
-            </w:pPr>
-            <w:r>
-              <w:rPr>
-                <w:rFonts w:ascii="Times New Roman" w:eastAsia="Times New Roman" w:hAnsi="Times New Roman" w:cs="Times New Roman"/>
-                <w:sz w:val="22"/>
-                <w:szCs w:val="22"/>
+            <w:tcMar>
+              <w:top w:w="0" w:type="dxa"/>
+              <w:left w:w="108" w:type="dxa"/>
+              <w:bottom w:w="0" w:type="dxa"/>
+              <w:right w:w="108" w:type="dxa"/>
+            </w:tcMar>
+            <w:vAlign w:val="center"/>
+          </w:tcPr>
+          <w:p>
+            <w:pPr>
+              <w:spacing w:after="165"/>
+            </w:pPr>
+            <w:r>
+              <w:rPr>
+                <w:rFonts w:ascii="Times New Roman" w:eastAsia="Times New Roman" w:hAnsi="Times New Roman" w:cs="Times New Roman"/>
+                <w:sz w:val="22"/>
               </w:rPr>
               <w:t>No</w:t>
             </w:r>
@@ -4241,8 +3679,8 @@
           <w:tcPr>
             <w:tcW w:w="1080" w:type="dxa"/>
             <w:tcBorders>
-              <w:bottom w:val="single" w:sz="4" w:space="0" w:color="000000"/>
-              <w:right w:val="single" w:sz="4" w:space="0" w:color="000000"/>
+              <w:bottom w:val="single" w:sz="4" w:space="0" w:color="auto"/>
+              <w:right w:val="single" w:sz="4" w:space="0" w:color="auto"/>
             </w:tcBorders>
             <w:shd w:val="clear" w:color="auto" w:fill="D9F2D0" w:themeFill="accent6" w:themeFillTint="33"/>
             <w:tcMar>
@@ -4256,17 +3694,11 @@
           <w:p>
             <w:pPr>
               <w:spacing w:after="165"/>
-              <w:rPr>
-                <w:rFonts w:ascii="Times New Roman" w:hAnsi="Times New Roman" w:cs="Times New Roman"/>
-                <w:sz w:val="22"/>
-                <w:szCs w:val="22"/>
-              </w:rPr>
-            </w:pPr>
-            <w:r>
-              <w:rPr>
-                <w:rFonts w:ascii="Times New Roman" w:eastAsia="Times New Roman" w:hAnsi="Times New Roman" w:cs="Times New Roman"/>
-                <w:sz w:val="22"/>
-                <w:szCs w:val="22"/>
+            </w:pPr>
+            <w:r>
+              <w:rPr>
+                <w:rFonts w:ascii="Times New Roman" w:eastAsia="Times New Roman" w:hAnsi="Times New Roman" w:cs="Times New Roman"/>
+                <w:sz w:val="22"/>
               </w:rPr>
               <w:t>Yes</w:t>
             </w:r>
@@ -4276,8 +3708,8 @@
           <w:tcPr>
             <w:tcW w:w="1440" w:type="dxa"/>
             <w:tcBorders>
-              <w:bottom w:val="single" w:sz="4" w:space="0" w:color="000000"/>
-              <w:right w:val="single" w:sz="4" w:space="0" w:color="000000"/>
+              <w:bottom w:val="single" w:sz="4" w:space="0" w:color="auto"/>
+              <w:right w:val="single" w:sz="4" w:space="0" w:color="auto"/>
             </w:tcBorders>
             <w:shd w:val="clear" w:color="auto" w:fill="D9F2D0" w:themeFill="accent6" w:themeFillTint="33"/>
             <w:tcMar>
@@ -4291,17 +3723,11 @@
           <w:p>
             <w:pPr>
               <w:spacing w:after="165"/>
-              <w:rPr>
-                <w:rFonts w:ascii="Times New Roman" w:hAnsi="Times New Roman" w:cs="Times New Roman"/>
-                <w:sz w:val="22"/>
-                <w:szCs w:val="22"/>
-              </w:rPr>
-            </w:pPr>
-            <w:r>
-              <w:rPr>
-                <w:rFonts w:ascii="Times New Roman" w:eastAsia="Times New Roman" w:hAnsi="Times New Roman" w:cs="Times New Roman"/>
-                <w:sz w:val="22"/>
-                <w:szCs w:val="22"/>
+            </w:pPr>
+            <w:r>
+              <w:rPr>
+                <w:rFonts w:ascii="Times New Roman" w:eastAsia="Times New Roman" w:hAnsi="Times New Roman" w:cs="Times New Roman"/>
+                <w:sz w:val="22"/>
               </w:rPr>
               <w:t>Yes</w:t>
             </w:r>
@@ -4316,31 +3742,25 @@
           <w:tcPr>
             <w:tcW w:w="4320" w:type="dxa"/>
             <w:tcBorders>
-              <w:bottom w:val="single" w:sz="4" w:space="0" w:color="000000"/>
-              <w:right w:val="single" w:sz="4" w:space="0" w:color="000000"/>
-            </w:tcBorders>
-            <w:tcMar>
-              <w:top w:w="0" w:type="dxa"/>
-              <w:left w:w="120" w:type="dxa"/>
-              <w:bottom w:w="0" w:type="dxa"/>
-              <w:right w:w="120" w:type="dxa"/>
-            </w:tcMar>
-            <w:vAlign w:val="center"/>
-          </w:tcPr>
-          <w:p>
-            <w:pPr>
-              <w:spacing w:after="165"/>
-              <w:rPr>
-                <w:rFonts w:ascii="Times New Roman" w:hAnsi="Times New Roman" w:cs="Times New Roman"/>
-                <w:sz w:val="22"/>
-                <w:szCs w:val="22"/>
-              </w:rPr>
-            </w:pPr>
-            <w:r>
-              <w:rPr>
-                <w:rFonts w:ascii="Times New Roman" w:eastAsia="Times New Roman" w:hAnsi="Times New Roman" w:cs="Times New Roman"/>
-                <w:sz w:val="22"/>
-                <w:szCs w:val="22"/>
+              <w:bottom w:val="single" w:sz="4" w:space="0" w:color="auto"/>
+              <w:right w:val="single" w:sz="4" w:space="0" w:color="auto"/>
+            </w:tcBorders>
+            <w:tcMar>
+              <w:top w:w="0" w:type="dxa"/>
+              <w:left w:w="120" w:type="dxa"/>
+              <w:bottom w:w="0" w:type="dxa"/>
+              <w:right w:w="120" w:type="dxa"/>
+            </w:tcMar>
+            <w:vAlign w:val="center"/>
+          </w:tcPr>
+          <w:p>
+            <w:pPr>
+              <w:spacing w:after="165"/>
+            </w:pPr>
+            <w:r>
+              <w:rPr>
+                <w:rFonts w:ascii="Times New Roman" w:eastAsia="Times New Roman" w:hAnsi="Times New Roman" w:cs="Times New Roman"/>
+                <w:sz w:val="22"/>
               </w:rPr>
               <w:t>Template end-to-end experience</w:t>
             </w:r>
@@ -4350,8 +3770,8 @@
           <w:tcPr>
             <w:tcW w:w="1170" w:type="dxa"/>
             <w:tcBorders>
-              <w:bottom w:val="single" w:sz="4" w:space="0" w:color="000000"/>
-              <w:right w:val="single" w:sz="4" w:space="0" w:color="000000"/>
+              <w:bottom w:val="single" w:sz="4" w:space="0" w:color="auto"/>
+              <w:right w:val="single" w:sz="4" w:space="0" w:color="auto"/>
             </w:tcBorders>
             <w:shd w:val="clear" w:color="auto" w:fill="FAE2D5" w:themeFill="accent2" w:themeFillTint="33"/>
             <w:tcMar>
@@ -4365,17 +3785,11 @@
           <w:p>
             <w:pPr>
               <w:spacing w:after="165"/>
-              <w:rPr>
-                <w:rFonts w:ascii="Times New Roman" w:hAnsi="Times New Roman" w:cs="Times New Roman"/>
-                <w:sz w:val="22"/>
-                <w:szCs w:val="22"/>
-              </w:rPr>
-            </w:pPr>
-            <w:r>
-              <w:rPr>
-                <w:rFonts w:ascii="Times New Roman" w:eastAsia="Times New Roman" w:hAnsi="Times New Roman" w:cs="Times New Roman"/>
-                <w:sz w:val="22"/>
-                <w:szCs w:val="22"/>
+            </w:pPr>
+            <w:r>
+              <w:rPr>
+                <w:rFonts w:ascii="Times New Roman" w:eastAsia="Times New Roman" w:hAnsi="Times New Roman" w:cs="Times New Roman"/>
+                <w:sz w:val="22"/>
               </w:rPr>
               <w:t>No</w:t>
             </w:r>
@@ -4385,26 +3799,26 @@
           <w:tcPr>
             <w:tcW w:w="1080" w:type="dxa"/>
             <w:tcBorders>
-              <w:bottom w:val="single" w:sz="4" w:space="0" w:color="000000"/>
-              <w:right w:val="single" w:sz="4" w:space="0" w:color="000000"/>
+              <w:bottom w:val="single" w:sz="4" w:space="0" w:color="auto"/>
+              <w:right w:val="single" w:sz="4" w:space="0" w:color="auto"/>
             </w:tcBorders>
             <w:shd w:val="clear" w:color="auto" w:fill="FAE2D5" w:themeFill="accent2" w:themeFillTint="33"/>
-            <w:vAlign w:val="center"/>
-          </w:tcPr>
-          <w:p>
-            <w:pPr>
-              <w:spacing w:after="165"/>
-              <w:rPr>
-                <w:rFonts w:ascii="Times New Roman" w:eastAsia="Times New Roman" w:hAnsi="Times New Roman" w:cs="Times New Roman"/>
-                <w:sz w:val="22"/>
-                <w:szCs w:val="22"/>
-              </w:rPr>
-            </w:pPr>
-            <w:r>
-              <w:rPr>
-                <w:rFonts w:ascii="Times New Roman" w:eastAsia="Times New Roman" w:hAnsi="Times New Roman" w:cs="Times New Roman"/>
-                <w:sz w:val="22"/>
-                <w:szCs w:val="22"/>
+            <w:tcMar>
+              <w:top w:w="0" w:type="dxa"/>
+              <w:left w:w="108" w:type="dxa"/>
+              <w:bottom w:w="0" w:type="dxa"/>
+              <w:right w:w="108" w:type="dxa"/>
+            </w:tcMar>
+            <w:vAlign w:val="center"/>
+          </w:tcPr>
+          <w:p>
+            <w:pPr>
+              <w:spacing w:after="165"/>
+            </w:pPr>
+            <w:r>
+              <w:rPr>
+                <w:rFonts w:ascii="Times New Roman" w:eastAsia="Times New Roman" w:hAnsi="Times New Roman" w:cs="Times New Roman"/>
+                <w:sz w:val="22"/>
               </w:rPr>
               <w:t>No</w:t>
             </w:r>
@@ -4414,8 +3828,8 @@
           <w:tcPr>
             <w:tcW w:w="1080" w:type="dxa"/>
             <w:tcBorders>
-              <w:bottom w:val="single" w:sz="4" w:space="0" w:color="000000"/>
-              <w:right w:val="single" w:sz="4" w:space="0" w:color="000000"/>
+              <w:bottom w:val="single" w:sz="4" w:space="0" w:color="auto"/>
+              <w:right w:val="single" w:sz="4" w:space="0" w:color="auto"/>
             </w:tcBorders>
             <w:shd w:val="clear" w:color="auto" w:fill="D9F2D0" w:themeFill="accent6" w:themeFillTint="33"/>
             <w:tcMar>
@@ -4429,17 +3843,11 @@
           <w:p>
             <w:pPr>
               <w:spacing w:after="165"/>
-              <w:rPr>
-                <w:rFonts w:ascii="Times New Roman" w:hAnsi="Times New Roman" w:cs="Times New Roman"/>
-                <w:sz w:val="22"/>
-                <w:szCs w:val="22"/>
-              </w:rPr>
-            </w:pPr>
-            <w:r>
-              <w:rPr>
-                <w:rFonts w:ascii="Times New Roman" w:eastAsia="Times New Roman" w:hAnsi="Times New Roman" w:cs="Times New Roman"/>
-                <w:sz w:val="22"/>
-                <w:szCs w:val="22"/>
+            </w:pPr>
+            <w:r>
+              <w:rPr>
+                <w:rFonts w:ascii="Times New Roman" w:eastAsia="Times New Roman" w:hAnsi="Times New Roman" w:cs="Times New Roman"/>
+                <w:sz w:val="22"/>
               </w:rPr>
               <w:t>Yes</w:t>
             </w:r>
@@ -4449,8 +3857,8 @@
           <w:tcPr>
             <w:tcW w:w="1440" w:type="dxa"/>
             <w:tcBorders>
-              <w:bottom w:val="single" w:sz="4" w:space="0" w:color="000000"/>
-              <w:right w:val="single" w:sz="4" w:space="0" w:color="000000"/>
+              <w:bottom w:val="single" w:sz="4" w:space="0" w:color="auto"/>
+              <w:right w:val="single" w:sz="4" w:space="0" w:color="auto"/>
             </w:tcBorders>
             <w:shd w:val="clear" w:color="auto" w:fill="D9F2D0" w:themeFill="accent6" w:themeFillTint="33"/>
             <w:tcMar>
@@ -4464,17 +3872,11 @@
           <w:p>
             <w:pPr>
               <w:spacing w:after="165"/>
-              <w:rPr>
-                <w:rFonts w:ascii="Times New Roman" w:hAnsi="Times New Roman" w:cs="Times New Roman"/>
-                <w:sz w:val="22"/>
-                <w:szCs w:val="22"/>
-              </w:rPr>
-            </w:pPr>
-            <w:r>
-              <w:rPr>
-                <w:rFonts w:ascii="Times New Roman" w:eastAsia="Times New Roman" w:hAnsi="Times New Roman" w:cs="Times New Roman"/>
-                <w:sz w:val="22"/>
-                <w:szCs w:val="22"/>
+            </w:pPr>
+            <w:r>
+              <w:rPr>
+                <w:rFonts w:ascii="Times New Roman" w:eastAsia="Times New Roman" w:hAnsi="Times New Roman" w:cs="Times New Roman"/>
+                <w:sz w:val="22"/>
               </w:rPr>
               <w:t>Yes</w:t>
             </w:r>
@@ -4489,31 +3891,25 @@
           <w:tcPr>
             <w:tcW w:w="4320" w:type="dxa"/>
             <w:tcBorders>
-              <w:bottom w:val="single" w:sz="4" w:space="0" w:color="000000"/>
-              <w:right w:val="single" w:sz="4" w:space="0" w:color="000000"/>
-            </w:tcBorders>
-            <w:tcMar>
-              <w:top w:w="0" w:type="dxa"/>
-              <w:left w:w="120" w:type="dxa"/>
-              <w:bottom w:w="0" w:type="dxa"/>
-              <w:right w:w="120" w:type="dxa"/>
-            </w:tcMar>
-            <w:vAlign w:val="center"/>
-          </w:tcPr>
-          <w:p>
-            <w:pPr>
-              <w:spacing w:after="165"/>
-              <w:rPr>
-                <w:rFonts w:ascii="Times New Roman" w:hAnsi="Times New Roman" w:cs="Times New Roman"/>
-                <w:sz w:val="22"/>
-                <w:szCs w:val="22"/>
-              </w:rPr>
-            </w:pPr>
-            <w:r>
-              <w:rPr>
-                <w:rFonts w:ascii="Times New Roman" w:eastAsia="Times New Roman" w:hAnsi="Times New Roman" w:cs="Times New Roman"/>
-                <w:sz w:val="22"/>
-                <w:szCs w:val="22"/>
+              <w:bottom w:val="single" w:sz="4" w:space="0" w:color="auto"/>
+              <w:right w:val="single" w:sz="4" w:space="0" w:color="auto"/>
+            </w:tcBorders>
+            <w:tcMar>
+              <w:top w:w="0" w:type="dxa"/>
+              <w:left w:w="120" w:type="dxa"/>
+              <w:bottom w:w="0" w:type="dxa"/>
+              <w:right w:w="120" w:type="dxa"/>
+            </w:tcMar>
+            <w:vAlign w:val="center"/>
+          </w:tcPr>
+          <w:p>
+            <w:pPr>
+              <w:spacing w:after="165"/>
+            </w:pPr>
+            <w:r>
+              <w:rPr>
+                <w:rFonts w:ascii="Times New Roman" w:eastAsia="Times New Roman" w:hAnsi="Times New Roman" w:cs="Times New Roman"/>
+                <w:sz w:val="22"/>
               </w:rPr>
               <w:t>Compile a contract packet</w:t>
             </w:r>
@@ -4523,8 +3919,8 @@
           <w:tcPr>
             <w:tcW w:w="1170" w:type="dxa"/>
             <w:tcBorders>
-              <w:bottom w:val="single" w:sz="4" w:space="0" w:color="000000"/>
-              <w:right w:val="single" w:sz="4" w:space="0" w:color="000000"/>
+              <w:bottom w:val="single" w:sz="4" w:space="0" w:color="auto"/>
+              <w:right w:val="single" w:sz="4" w:space="0" w:color="auto"/>
             </w:tcBorders>
             <w:shd w:val="clear" w:color="auto" w:fill="FAE2D5" w:themeFill="accent2" w:themeFillTint="33"/>
             <w:tcMar>
@@ -4538,17 +3934,11 @@
           <w:p>
             <w:pPr>
               <w:spacing w:after="165"/>
-              <w:rPr>
-                <w:rFonts w:ascii="Times New Roman" w:hAnsi="Times New Roman" w:cs="Times New Roman"/>
-                <w:sz w:val="22"/>
-                <w:szCs w:val="22"/>
-              </w:rPr>
-            </w:pPr>
-            <w:r>
-              <w:rPr>
-                <w:rFonts w:ascii="Times New Roman" w:eastAsia="Times New Roman" w:hAnsi="Times New Roman" w:cs="Times New Roman"/>
-                <w:sz w:val="22"/>
-                <w:szCs w:val="22"/>
+            </w:pPr>
+            <w:r>
+              <w:rPr>
+                <w:rFonts w:ascii="Times New Roman" w:eastAsia="Times New Roman" w:hAnsi="Times New Roman" w:cs="Times New Roman"/>
+                <w:sz w:val="22"/>
               </w:rPr>
               <w:t>No</w:t>
             </w:r>
@@ -4558,26 +3948,26 @@
           <w:tcPr>
             <w:tcW w:w="1080" w:type="dxa"/>
             <w:tcBorders>
-              <w:bottom w:val="single" w:sz="4" w:space="0" w:color="000000"/>
-              <w:right w:val="single" w:sz="4" w:space="0" w:color="000000"/>
+              <w:bottom w:val="single" w:sz="4" w:space="0" w:color="auto"/>
+              <w:right w:val="single" w:sz="4" w:space="0" w:color="auto"/>
             </w:tcBorders>
             <w:shd w:val="clear" w:color="auto" w:fill="FAE2D5" w:themeFill="accent2" w:themeFillTint="33"/>
-            <w:vAlign w:val="center"/>
-          </w:tcPr>
-          <w:p>
-            <w:pPr>
-              <w:spacing w:after="165"/>
-              <w:rPr>
-                <w:rFonts w:ascii="Times New Roman" w:eastAsia="Times New Roman" w:hAnsi="Times New Roman" w:cs="Times New Roman"/>
-                <w:sz w:val="22"/>
-                <w:szCs w:val="22"/>
-              </w:rPr>
-            </w:pPr>
-            <w:r>
-              <w:rPr>
-                <w:rFonts w:ascii="Times New Roman" w:eastAsia="Times New Roman" w:hAnsi="Times New Roman" w:cs="Times New Roman"/>
-                <w:sz w:val="22"/>
-                <w:szCs w:val="22"/>
+            <w:tcMar>
+              <w:top w:w="0" w:type="dxa"/>
+              <w:left w:w="108" w:type="dxa"/>
+              <w:bottom w:w="0" w:type="dxa"/>
+              <w:right w:w="108" w:type="dxa"/>
+            </w:tcMar>
+            <w:vAlign w:val="center"/>
+          </w:tcPr>
+          <w:p>
+            <w:pPr>
+              <w:spacing w:after="165"/>
+            </w:pPr>
+            <w:r>
+              <w:rPr>
+                <w:rFonts w:ascii="Times New Roman" w:eastAsia="Times New Roman" w:hAnsi="Times New Roman" w:cs="Times New Roman"/>
+                <w:sz w:val="22"/>
               </w:rPr>
               <w:t>No</w:t>
             </w:r>
@@ -4587,8 +3977,8 @@
           <w:tcPr>
             <w:tcW w:w="1080" w:type="dxa"/>
             <w:tcBorders>
-              <w:bottom w:val="single" w:sz="4" w:space="0" w:color="000000"/>
-              <w:right w:val="single" w:sz="4" w:space="0" w:color="000000"/>
+              <w:bottom w:val="single" w:sz="4" w:space="0" w:color="auto"/>
+              <w:right w:val="single" w:sz="4" w:space="0" w:color="auto"/>
             </w:tcBorders>
             <w:shd w:val="clear" w:color="auto" w:fill="D9F2D0" w:themeFill="accent6" w:themeFillTint="33"/>
             <w:tcMar>
@@ -4602,17 +3992,11 @@
           <w:p>
             <w:pPr>
               <w:spacing w:after="165"/>
-              <w:rPr>
-                <w:rFonts w:ascii="Times New Roman" w:hAnsi="Times New Roman" w:cs="Times New Roman"/>
-                <w:sz w:val="22"/>
-                <w:szCs w:val="22"/>
-              </w:rPr>
-            </w:pPr>
-            <w:r>
-              <w:rPr>
-                <w:rFonts w:ascii="Times New Roman" w:eastAsia="Times New Roman" w:hAnsi="Times New Roman" w:cs="Times New Roman"/>
-                <w:sz w:val="22"/>
-                <w:szCs w:val="22"/>
+            </w:pPr>
+            <w:r>
+              <w:rPr>
+                <w:rFonts w:ascii="Times New Roman" w:eastAsia="Times New Roman" w:hAnsi="Times New Roman" w:cs="Times New Roman"/>
+                <w:sz w:val="22"/>
               </w:rPr>
               <w:t>Yes</w:t>
             </w:r>
@@ -4622,8 +4006,8 @@
           <w:tcPr>
             <w:tcW w:w="1440" w:type="dxa"/>
             <w:tcBorders>
-              <w:bottom w:val="single" w:sz="4" w:space="0" w:color="000000"/>
-              <w:right w:val="single" w:sz="4" w:space="0" w:color="000000"/>
+              <w:bottom w:val="single" w:sz="4" w:space="0" w:color="auto"/>
+              <w:right w:val="single" w:sz="4" w:space="0" w:color="auto"/>
             </w:tcBorders>
             <w:shd w:val="clear" w:color="auto" w:fill="D9F2D0" w:themeFill="accent6" w:themeFillTint="33"/>
             <w:tcMar>
@@ -4637,17 +4021,11 @@
           <w:p>
             <w:pPr>
               <w:spacing w:after="165"/>
-              <w:rPr>
-                <w:rFonts w:ascii="Times New Roman" w:hAnsi="Times New Roman" w:cs="Times New Roman"/>
-                <w:sz w:val="22"/>
-                <w:szCs w:val="22"/>
-              </w:rPr>
-            </w:pPr>
-            <w:r>
-              <w:rPr>
-                <w:rFonts w:ascii="Times New Roman" w:eastAsia="Times New Roman" w:hAnsi="Times New Roman" w:cs="Times New Roman"/>
-                <w:sz w:val="22"/>
-                <w:szCs w:val="22"/>
+            </w:pPr>
+            <w:r>
+              <w:rPr>
+                <w:rFonts w:ascii="Times New Roman" w:eastAsia="Times New Roman" w:hAnsi="Times New Roman" w:cs="Times New Roman"/>
+                <w:sz w:val="22"/>
               </w:rPr>
               <w:t>Yes</w:t>
             </w:r>
@@ -4663,8 +4041,8 @@
             <w:tcW w:w="9090" w:type="dxa"/>
             <w:gridSpan w:val="5"/>
             <w:tcBorders>
-              <w:bottom w:val="single" w:sz="4" w:space="0" w:color="000000"/>
-              <w:right w:val="single" w:sz="4" w:space="0" w:color="000000"/>
+              <w:bottom w:val="single" w:sz="4" w:space="0" w:color="auto"/>
+              <w:right w:val="single" w:sz="4" w:space="0" w:color="auto"/>
             </w:tcBorders>
             <w:shd w:val="clear" w:color="auto" w:fill="E8E8E8" w:themeFill="background2"/>
             <w:tcMar>
@@ -4681,7 +4059,6 @@
               <w:rPr>
                 <w:rFonts w:ascii="Times New Roman" w:eastAsia="Times New Roman" w:hAnsi="Times New Roman" w:cs="Times New Roman"/>
                 <w:sz w:val="22"/>
-                <w:szCs w:val="22"/>
               </w:rPr>
             </w:pPr>
           </w:p>
@@ -4695,31 +4072,25 @@
           <w:tcPr>
             <w:tcW w:w="4320" w:type="dxa"/>
             <w:tcBorders>
-              <w:bottom w:val="single" w:sz="4" w:space="0" w:color="000000"/>
-              <w:right w:val="single" w:sz="4" w:space="0" w:color="000000"/>
-            </w:tcBorders>
-            <w:tcMar>
-              <w:top w:w="0" w:type="dxa"/>
-              <w:left w:w="120" w:type="dxa"/>
-              <w:bottom w:w="0" w:type="dxa"/>
-              <w:right w:w="120" w:type="dxa"/>
-            </w:tcMar>
-            <w:vAlign w:val="center"/>
-          </w:tcPr>
-          <w:p>
-            <w:pPr>
-              <w:spacing w:after="165"/>
-              <w:rPr>
-                <w:rFonts w:ascii="Times New Roman" w:hAnsi="Times New Roman" w:cs="Times New Roman"/>
-                <w:sz w:val="22"/>
-                <w:szCs w:val="22"/>
-              </w:rPr>
-            </w:pPr>
-            <w:r>
-              <w:rPr>
-                <w:rFonts w:ascii="Times New Roman" w:eastAsia="Times New Roman" w:hAnsi="Times New Roman" w:cs="Times New Roman"/>
-                <w:sz w:val="22"/>
-                <w:szCs w:val="22"/>
+              <w:bottom w:val="single" w:sz="4" w:space="0" w:color="auto"/>
+              <w:right w:val="single" w:sz="4" w:space="0" w:color="auto"/>
+            </w:tcBorders>
+            <w:tcMar>
+              <w:top w:w="0" w:type="dxa"/>
+              <w:left w:w="120" w:type="dxa"/>
+              <w:bottom w:w="0" w:type="dxa"/>
+              <w:right w:w="120" w:type="dxa"/>
+            </w:tcMar>
+            <w:vAlign w:val="center"/>
+          </w:tcPr>
+          <w:p>
+            <w:pPr>
+              <w:spacing w:after="165"/>
+            </w:pPr>
+            <w:r>
+              <w:rPr>
+                <w:rFonts w:ascii="Times New Roman" w:eastAsia="Times New Roman" w:hAnsi="Times New Roman" w:cs="Times New Roman"/>
+                <w:sz w:val="22"/>
               </w:rPr>
               <w:t xml:space="preserve">Concurrent editing </w:t>
             </w:r>
@@ -4729,8 +4100,8 @@
           <w:tcPr>
             <w:tcW w:w="1170" w:type="dxa"/>
             <w:tcBorders>
-              <w:bottom w:val="single" w:sz="4" w:space="0" w:color="000000"/>
-              <w:right w:val="single" w:sz="4" w:space="0" w:color="000000"/>
+              <w:bottom w:val="single" w:sz="4" w:space="0" w:color="auto"/>
+              <w:right w:val="single" w:sz="4" w:space="0" w:color="auto"/>
             </w:tcBorders>
             <w:shd w:val="clear" w:color="auto" w:fill="FAE2D5" w:themeFill="accent2" w:themeFillTint="33"/>
             <w:tcMar>
@@ -4744,17 +4115,11 @@
           <w:p>
             <w:pPr>
               <w:spacing w:after="165"/>
-              <w:rPr>
-                <w:rFonts w:ascii="Times New Roman" w:hAnsi="Times New Roman" w:cs="Times New Roman"/>
-                <w:sz w:val="22"/>
-                <w:szCs w:val="22"/>
-              </w:rPr>
-            </w:pPr>
-            <w:r>
-              <w:rPr>
-                <w:rFonts w:ascii="Times New Roman" w:eastAsia="Times New Roman" w:hAnsi="Times New Roman" w:cs="Times New Roman"/>
-                <w:sz w:val="22"/>
-                <w:szCs w:val="22"/>
+            </w:pPr>
+            <w:r>
+              <w:rPr>
+                <w:rFonts w:ascii="Times New Roman" w:eastAsia="Times New Roman" w:hAnsi="Times New Roman" w:cs="Times New Roman"/>
+                <w:sz w:val="22"/>
               </w:rPr>
               <w:t>No</w:t>
             </w:r>
@@ -4764,26 +4129,26 @@
           <w:tcPr>
             <w:tcW w:w="1080" w:type="dxa"/>
             <w:tcBorders>
-              <w:bottom w:val="single" w:sz="4" w:space="0" w:color="000000"/>
-              <w:right w:val="single" w:sz="4" w:space="0" w:color="000000"/>
+              <w:bottom w:val="single" w:sz="4" w:space="0" w:color="auto"/>
+              <w:right w:val="single" w:sz="4" w:space="0" w:color="auto"/>
             </w:tcBorders>
             <w:shd w:val="clear" w:color="auto" w:fill="FAE2D5" w:themeFill="accent2" w:themeFillTint="33"/>
-            <w:vAlign w:val="center"/>
-          </w:tcPr>
-          <w:p>
-            <w:pPr>
-              <w:spacing w:after="165"/>
-              <w:rPr>
-                <w:rFonts w:ascii="Times New Roman" w:eastAsia="Times New Roman" w:hAnsi="Times New Roman" w:cs="Times New Roman"/>
-                <w:sz w:val="22"/>
-                <w:szCs w:val="22"/>
-              </w:rPr>
-            </w:pPr>
-            <w:r>
-              <w:rPr>
-                <w:rFonts w:ascii="Times New Roman" w:eastAsia="Times New Roman" w:hAnsi="Times New Roman" w:cs="Times New Roman"/>
-                <w:sz w:val="22"/>
-                <w:szCs w:val="22"/>
+            <w:tcMar>
+              <w:top w:w="0" w:type="dxa"/>
+              <w:left w:w="108" w:type="dxa"/>
+              <w:bottom w:w="0" w:type="dxa"/>
+              <w:right w:w="108" w:type="dxa"/>
+            </w:tcMar>
+            <w:vAlign w:val="center"/>
+          </w:tcPr>
+          <w:p>
+            <w:pPr>
+              <w:spacing w:after="165"/>
+            </w:pPr>
+            <w:r>
+              <w:rPr>
+                <w:rFonts w:ascii="Times New Roman" w:eastAsia="Times New Roman" w:hAnsi="Times New Roman" w:cs="Times New Roman"/>
+                <w:sz w:val="22"/>
               </w:rPr>
               <w:t>No</w:t>
             </w:r>
@@ -4793,8 +4158,8 @@
           <w:tcPr>
             <w:tcW w:w="1080" w:type="dxa"/>
             <w:tcBorders>
-              <w:bottom w:val="single" w:sz="4" w:space="0" w:color="000000"/>
-              <w:right w:val="single" w:sz="4" w:space="0" w:color="000000"/>
+              <w:bottom w:val="single" w:sz="4" w:space="0" w:color="auto"/>
+              <w:right w:val="single" w:sz="4" w:space="0" w:color="auto"/>
             </w:tcBorders>
             <w:shd w:val="clear" w:color="auto" w:fill="FAE2D5" w:themeFill="accent2" w:themeFillTint="33"/>
             <w:tcMar>
@@ -4808,17 +4173,11 @@
           <w:p>
             <w:pPr>
               <w:spacing w:after="165"/>
-              <w:rPr>
-                <w:rFonts w:ascii="Times New Roman" w:hAnsi="Times New Roman" w:cs="Times New Roman"/>
-                <w:sz w:val="22"/>
-                <w:szCs w:val="22"/>
-              </w:rPr>
-            </w:pPr>
-            <w:r>
-              <w:rPr>
-                <w:rFonts w:ascii="Times New Roman" w:eastAsia="Times New Roman" w:hAnsi="Times New Roman" w:cs="Times New Roman"/>
-                <w:sz w:val="22"/>
-                <w:szCs w:val="22"/>
+            </w:pPr>
+            <w:r>
+              <w:rPr>
+                <w:rFonts w:ascii="Times New Roman" w:eastAsia="Times New Roman" w:hAnsi="Times New Roman" w:cs="Times New Roman"/>
+                <w:sz w:val="22"/>
               </w:rPr>
               <w:t>No</w:t>
             </w:r>
@@ -4828,8 +4187,8 @@
           <w:tcPr>
             <w:tcW w:w="1440" w:type="dxa"/>
             <w:tcBorders>
-              <w:bottom w:val="single" w:sz="4" w:space="0" w:color="000000"/>
-              <w:right w:val="single" w:sz="4" w:space="0" w:color="000000"/>
+              <w:bottom w:val="single" w:sz="4" w:space="0" w:color="auto"/>
+              <w:right w:val="single" w:sz="4" w:space="0" w:color="auto"/>
             </w:tcBorders>
             <w:shd w:val="clear" w:color="auto" w:fill="D9F2D0" w:themeFill="accent6" w:themeFillTint="33"/>
             <w:tcMar>
@@ -4843,17 +4202,11 @@
           <w:p>
             <w:pPr>
               <w:spacing w:after="165"/>
-              <w:rPr>
-                <w:rFonts w:ascii="Times New Roman" w:hAnsi="Times New Roman" w:cs="Times New Roman"/>
-                <w:sz w:val="22"/>
-                <w:szCs w:val="22"/>
-              </w:rPr>
-            </w:pPr>
-            <w:r>
-              <w:rPr>
-                <w:rFonts w:ascii="Times New Roman" w:eastAsia="Times New Roman" w:hAnsi="Times New Roman" w:cs="Times New Roman"/>
-                <w:sz w:val="22"/>
-                <w:szCs w:val="22"/>
+            </w:pPr>
+            <w:r>
+              <w:rPr>
+                <w:rFonts w:ascii="Times New Roman" w:eastAsia="Times New Roman" w:hAnsi="Times New Roman" w:cs="Times New Roman"/>
+                <w:sz w:val="22"/>
               </w:rPr>
               <w:t>Yes</w:t>
             </w:r>
@@ -4868,31 +4221,25 @@
           <w:tcPr>
             <w:tcW w:w="4320" w:type="dxa"/>
             <w:tcBorders>
-              <w:bottom w:val="single" w:sz="4" w:space="0" w:color="000000"/>
-              <w:right w:val="single" w:sz="4" w:space="0" w:color="000000"/>
-            </w:tcBorders>
-            <w:tcMar>
-              <w:top w:w="0" w:type="dxa"/>
-              <w:left w:w="120" w:type="dxa"/>
-              <w:bottom w:w="0" w:type="dxa"/>
-              <w:right w:w="120" w:type="dxa"/>
-            </w:tcMar>
-            <w:vAlign w:val="center"/>
-          </w:tcPr>
-          <w:p>
-            <w:pPr>
-              <w:spacing w:after="165"/>
-              <w:rPr>
-                <w:rFonts w:ascii="Times New Roman" w:hAnsi="Times New Roman" w:cs="Times New Roman"/>
-                <w:sz w:val="22"/>
-                <w:szCs w:val="22"/>
-              </w:rPr>
-            </w:pPr>
-            <w:r>
-              <w:rPr>
-                <w:rFonts w:ascii="Times New Roman" w:eastAsia="Times New Roman" w:hAnsi="Times New Roman" w:cs="Times New Roman"/>
-                <w:sz w:val="22"/>
-                <w:szCs w:val="22"/>
+              <w:bottom w:val="single" w:sz="4" w:space="0" w:color="auto"/>
+              <w:right w:val="single" w:sz="4" w:space="0" w:color="auto"/>
+            </w:tcBorders>
+            <w:tcMar>
+              <w:top w:w="0" w:type="dxa"/>
+              <w:left w:w="120" w:type="dxa"/>
+              <w:bottom w:w="0" w:type="dxa"/>
+              <w:right w:w="120" w:type="dxa"/>
+            </w:tcMar>
+            <w:vAlign w:val="center"/>
+          </w:tcPr>
+          <w:p>
+            <w:pPr>
+              <w:spacing w:after="165"/>
+            </w:pPr>
+            <w:r>
+              <w:rPr>
+                <w:rFonts w:ascii="Times New Roman" w:eastAsia="Times New Roman" w:hAnsi="Times New Roman" w:cs="Times New Roman"/>
+                <w:sz w:val="22"/>
               </w:rPr>
               <w:t>Email automation</w:t>
             </w:r>
@@ -4902,8 +4249,8 @@
           <w:tcPr>
             <w:tcW w:w="1170" w:type="dxa"/>
             <w:tcBorders>
-              <w:bottom w:val="single" w:sz="4" w:space="0" w:color="000000"/>
-              <w:right w:val="single" w:sz="4" w:space="0" w:color="000000"/>
+              <w:bottom w:val="single" w:sz="4" w:space="0" w:color="auto"/>
+              <w:right w:val="single" w:sz="4" w:space="0" w:color="auto"/>
             </w:tcBorders>
             <w:shd w:val="clear" w:color="auto" w:fill="FAE2D5" w:themeFill="accent2" w:themeFillTint="33"/>
             <w:tcMar>
@@ -4917,17 +4264,11 @@
           <w:p>
             <w:pPr>
               <w:spacing w:after="165"/>
-              <w:rPr>
-                <w:rFonts w:ascii="Times New Roman" w:hAnsi="Times New Roman" w:cs="Times New Roman"/>
-                <w:sz w:val="22"/>
-                <w:szCs w:val="22"/>
-              </w:rPr>
-            </w:pPr>
-            <w:r>
-              <w:rPr>
-                <w:rFonts w:ascii="Times New Roman" w:eastAsia="Times New Roman" w:hAnsi="Times New Roman" w:cs="Times New Roman"/>
-                <w:sz w:val="22"/>
-                <w:szCs w:val="22"/>
+            </w:pPr>
+            <w:r>
+              <w:rPr>
+                <w:rFonts w:ascii="Times New Roman" w:eastAsia="Times New Roman" w:hAnsi="Times New Roman" w:cs="Times New Roman"/>
+                <w:sz w:val="22"/>
               </w:rPr>
               <w:t>No</w:t>
             </w:r>
@@ -4937,26 +4278,26 @@
           <w:tcPr>
             <w:tcW w:w="1080" w:type="dxa"/>
             <w:tcBorders>
-              <w:bottom w:val="single" w:sz="4" w:space="0" w:color="000000"/>
-              <w:right w:val="single" w:sz="4" w:space="0" w:color="000000"/>
+              <w:bottom w:val="single" w:sz="4" w:space="0" w:color="auto"/>
+              <w:right w:val="single" w:sz="4" w:space="0" w:color="auto"/>
             </w:tcBorders>
             <w:shd w:val="clear" w:color="auto" w:fill="FAE2D5" w:themeFill="accent2" w:themeFillTint="33"/>
-            <w:vAlign w:val="center"/>
-          </w:tcPr>
-          <w:p>
-            <w:pPr>
-              <w:spacing w:after="165"/>
-              <w:rPr>
-                <w:rFonts w:ascii="Times New Roman" w:eastAsia="Times New Roman" w:hAnsi="Times New Roman" w:cs="Times New Roman"/>
-                <w:sz w:val="22"/>
-                <w:szCs w:val="22"/>
-              </w:rPr>
-            </w:pPr>
-            <w:r>
-              <w:rPr>
-                <w:rFonts w:ascii="Times New Roman" w:eastAsia="Times New Roman" w:hAnsi="Times New Roman" w:cs="Times New Roman"/>
-                <w:sz w:val="22"/>
-                <w:szCs w:val="22"/>
+            <w:tcMar>
+              <w:top w:w="0" w:type="dxa"/>
+              <w:left w:w="108" w:type="dxa"/>
+              <w:bottom w:w="0" w:type="dxa"/>
+              <w:right w:w="108" w:type="dxa"/>
+            </w:tcMar>
+            <w:vAlign w:val="center"/>
+          </w:tcPr>
+          <w:p>
+            <w:pPr>
+              <w:spacing w:after="165"/>
+            </w:pPr>
+            <w:r>
+              <w:rPr>
+                <w:rFonts w:ascii="Times New Roman" w:eastAsia="Times New Roman" w:hAnsi="Times New Roman" w:cs="Times New Roman"/>
+                <w:sz w:val="22"/>
               </w:rPr>
               <w:t>No</w:t>
             </w:r>
@@ -4966,8 +4307,8 @@
           <w:tcPr>
             <w:tcW w:w="1080" w:type="dxa"/>
             <w:tcBorders>
-              <w:bottom w:val="single" w:sz="4" w:space="0" w:color="000000"/>
-              <w:right w:val="single" w:sz="4" w:space="0" w:color="000000"/>
+              <w:bottom w:val="single" w:sz="4" w:space="0" w:color="auto"/>
+              <w:right w:val="single" w:sz="4" w:space="0" w:color="auto"/>
             </w:tcBorders>
             <w:shd w:val="clear" w:color="auto" w:fill="FAE2D5" w:themeFill="accent2" w:themeFillTint="33"/>
             <w:tcMar>
@@ -4981,17 +4322,11 @@
           <w:p>
             <w:pPr>
               <w:spacing w:after="165"/>
-              <w:rPr>
-                <w:rFonts w:ascii="Times New Roman" w:hAnsi="Times New Roman" w:cs="Times New Roman"/>
-                <w:sz w:val="22"/>
-                <w:szCs w:val="22"/>
-              </w:rPr>
-            </w:pPr>
-            <w:r>
-              <w:rPr>
-                <w:rFonts w:ascii="Times New Roman" w:eastAsia="Times New Roman" w:hAnsi="Times New Roman" w:cs="Times New Roman"/>
-                <w:sz w:val="22"/>
-                <w:szCs w:val="22"/>
+            </w:pPr>
+            <w:r>
+              <w:rPr>
+                <w:rFonts w:ascii="Times New Roman" w:eastAsia="Times New Roman" w:hAnsi="Times New Roman" w:cs="Times New Roman"/>
+                <w:sz w:val="22"/>
               </w:rPr>
               <w:t>No</w:t>
             </w:r>
@@ -5001,8 +4336,8 @@
           <w:tcPr>
             <w:tcW w:w="1440" w:type="dxa"/>
             <w:tcBorders>
-              <w:bottom w:val="single" w:sz="4" w:space="0" w:color="000000"/>
-              <w:right w:val="single" w:sz="4" w:space="0" w:color="000000"/>
+              <w:bottom w:val="single" w:sz="4" w:space="0" w:color="auto"/>
+              <w:right w:val="single" w:sz="4" w:space="0" w:color="auto"/>
             </w:tcBorders>
             <w:shd w:val="clear" w:color="auto" w:fill="D9F2D0" w:themeFill="accent6" w:themeFillTint="33"/>
             <w:tcMar>
@@ -5016,17 +4351,11 @@
           <w:p>
             <w:pPr>
               <w:spacing w:after="165"/>
-              <w:rPr>
-                <w:rFonts w:ascii="Times New Roman" w:hAnsi="Times New Roman" w:cs="Times New Roman"/>
-                <w:sz w:val="22"/>
-                <w:szCs w:val="22"/>
-              </w:rPr>
-            </w:pPr>
-            <w:r>
-              <w:rPr>
-                <w:rFonts w:ascii="Times New Roman" w:eastAsia="Times New Roman" w:hAnsi="Times New Roman" w:cs="Times New Roman"/>
-                <w:sz w:val="22"/>
-                <w:szCs w:val="22"/>
+            </w:pPr>
+            <w:r>
+              <w:rPr>
+                <w:rFonts w:ascii="Times New Roman" w:eastAsia="Times New Roman" w:hAnsi="Times New Roman" w:cs="Times New Roman"/>
+                <w:sz w:val="22"/>
               </w:rPr>
               <w:t>Yes</w:t>
             </w:r>
@@ -5035,15 +4364,7 @@
       </w:tr>
     </w:tbl>
     <w:p>
-      <w:pPr>
-        <w:rPr>
-          <w:rFonts w:ascii="Times New Roman" w:eastAsia="Times New Roman" w:hAnsi="Times New Roman" w:cs="Times New Roman"/>
-        </w:rPr>
-      </w:pPr>
       <w:r>
-        <w:rPr>
-          <w:rFonts w:ascii="Times New Roman" w:eastAsia="Times New Roman" w:hAnsi="Times New Roman" w:cs="Times New Roman"/>
-        </w:rPr>
         <w:br w:type="page"/>
       </w:r>
     </w:p>
@@ -5052,10 +4373,6 @@
         <w:spacing w:after="0" w:line="240" w:lineRule="auto"/>
         <w:ind w:left="-90"/>
         <w:jc w:val="center"/>
-        <w:rPr>
-          <w:rFonts w:ascii="Times New Roman" w:hAnsi="Times New Roman" w:cs="Times New Roman"/>
-          <w:u w:val="single"/>
-        </w:rPr>
       </w:pPr>
       <w:r>
         <w:rPr>
@@ -5072,20 +4389,17 @@
       <w:pPr>
         <w:spacing w:after="0" w:line="240" w:lineRule="auto"/>
         <w:rPr>
-          <w:rFonts w:ascii="Times New Roman" w:hAnsi="Times New Roman" w:cs="Times New Roman"/>
+          <w:rFonts w:ascii="Times New Roman" w:eastAsia="Times New Roman" w:hAnsi="Times New Roman" w:cs="Times New Roman"/>
         </w:rPr>
       </w:pPr>
     </w:p>
     <w:p>
       <w:pPr>
         <w:spacing w:after="0" w:line="240" w:lineRule="auto"/>
-        <w:rPr>
-          <w:rFonts w:ascii="Times New Roman" w:hAnsi="Times New Roman" w:cs="Times New Roman"/>
-        </w:rPr>
       </w:pPr>
       <w:r>
         <w:rPr>
-          <w:rFonts w:ascii="Times New Roman" w:hAnsi="Times New Roman" w:cs="Times New Roman"/>
+          <w:rFonts w:ascii="Times New Roman" w:eastAsia="Times New Roman" w:hAnsi="Times New Roman" w:cs="Times New Roman"/>
         </w:rPr>
         <w:t>IN WITNESS WHEREOF, the Parties have executed this Memorandum of Understanding with hope, humor, and high expectations.</w:t>
       </w:r>
@@ -5094,7 +4408,7 @@
       <w:pPr>
         <w:spacing w:after="0" w:line="240" w:lineRule="auto"/>
         <w:rPr>
-          <w:rFonts w:ascii="Times New Roman" w:hAnsi="Times New Roman" w:cs="Times New Roman"/>
+          <w:rFonts w:ascii="Times New Roman" w:eastAsia="Times New Roman" w:hAnsi="Times New Roman" w:cs="Times New Roman"/>
         </w:rPr>
       </w:pPr>
     </w:p>
@@ -5102,7 +4416,7 @@
       <w:pPr>
         <w:spacing w:after="0" w:line="240" w:lineRule="auto"/>
         <w:rPr>
-          <w:rFonts w:ascii="Times New Roman" w:hAnsi="Times New Roman" w:cs="Times New Roman"/>
+          <w:rFonts w:ascii="Times New Roman" w:eastAsia="Times New Roman" w:hAnsi="Times New Roman" w:cs="Times New Roman"/>
         </w:rPr>
       </w:pPr>
     </w:p>
@@ -5119,8 +4433,8 @@
         <w:tblLook w:val="04A0" w:firstRow="1" w:lastRow="0" w:firstColumn="1" w:lastColumn="0" w:noHBand="0" w:noVBand="1"/>
       </w:tblPr>
       <w:tblGrid>
-        <w:gridCol w:w="5130"/>
-        <w:gridCol w:w="5068"/>
+        <w:gridCol w:w="5107"/>
+        <w:gridCol w:w="5091"/>
       </w:tblGrid>
       <w:tr>
         <w:trPr>
@@ -5135,25 +4449,20 @@
           <w:p>
             <w:pPr>
               <w:spacing w:after="0" w:line="240" w:lineRule="auto"/>
-              <w:rPr>
-                <w:rFonts w:ascii="Times New Roman" w:hAnsi="Times New Roman" w:cs="Times New Roman"/>
+            </w:pPr>
+            <w:r>
+              <w:rPr>
+                <w:rFonts w:ascii="Times New Roman" w:eastAsia="Times New Roman" w:hAnsi="Times New Roman" w:cs="Times New Roman"/>
+                <w:b/>
                 <w:u w:val="single"/>
               </w:rPr>
-            </w:pPr>
-            <w:r>
-              <w:rPr>
-                <w:rFonts w:ascii="Times New Roman" w:hAnsi="Times New Roman" w:cs="Times New Roman"/>
-                <w:b/>
-                <w:bCs/>
-                <w:u w:val="single"/>
-              </w:rPr>
               <w:t>OpenGov, Inc.</w:t>
             </w:r>
           </w:p>
         </w:tc>
         <w:tc>
           <w:tcPr>
-            <w:tcW w:w="0" w:type="auto"/>
+            <w:tcW w:w="5068" w:type="dxa"/>
             <w:vAlign w:val="center"/>
             <w:hideMark/>
           </w:tcPr>
@@ -5161,16 +4470,11 @@
             <w:pPr>
               <w:spacing w:after="0" w:line="240" w:lineRule="auto"/>
               <w:ind w:right="-2585"/>
-              <w:rPr>
-                <w:rFonts w:ascii="Times New Roman" w:hAnsi="Times New Roman" w:cs="Times New Roman"/>
-                <w:u w:val="single"/>
-              </w:rPr>
-            </w:pPr>
-            <w:r>
-              <w:rPr>
-                <w:rFonts w:ascii="Times New Roman" w:hAnsi="Times New Roman" w:cs="Times New Roman"/>
+            </w:pPr>
+            <w:r>
+              <w:rPr>
+                <w:rFonts w:ascii="Times New Roman" w:eastAsia="Times New Roman" w:hAnsi="Times New Roman" w:cs="Times New Roman"/>
                 <w:b/>
-                <w:bCs/>
                 <w:u w:val="single"/>
               </w:rPr>
               <w:t>C.O.N.T.R.A.C.T.</w:t>
@@ -5191,23 +4495,91 @@
           <w:p>
             <w:pPr>
               <w:spacing w:after="0" w:line="240" w:lineRule="auto"/>
-              <w:rPr>
-                <w:rFonts w:ascii="Times New Roman" w:hAnsi="Times New Roman" w:cs="Times New Roman"/>
+            </w:pPr>
+            <w:r>
+              <w:rPr>
+                <w:rFonts w:ascii="Times New Roman" w:eastAsia="Times New Roman" w:hAnsi="Times New Roman" w:cs="Times New Roman"/>
                 <w:i/>
-                <w:iCs/>
-              </w:rPr>
-            </w:pPr>
-            <w:r>
-              <w:rPr>
-                <w:rFonts w:ascii="Times New Roman" w:hAnsi="Times New Roman" w:cs="Times New Roman"/>
+              </w:rPr>
+              <w:t>Signature:</w:t>
+            </w:r>
+            <w:r>
+              <w:rPr>
+                <w:rFonts w:ascii="Times New Roman" w:eastAsia="Times New Roman" w:hAnsi="Times New Roman" w:cs="Times New Roman"/>
+              </w:rPr>
+              <w:t xml:space="preserve"> ______________________</w:t>
+            </w:r>
+          </w:p>
+          <w:p>
+            <w:pPr>
+              <w:spacing w:after="0" w:line="240" w:lineRule="auto"/>
+            </w:pPr>
+            <w:r>
+              <w:rPr>
+                <w:rFonts w:ascii="Times New Roman" w:eastAsia="Times New Roman" w:hAnsi="Times New Roman" w:cs="Times New Roman"/>
                 <w:i/>
-                <w:iCs/>
+              </w:rPr>
+              <w:t>Date:</w:t>
+            </w:r>
+            <w:r>
+              <w:rPr>
+                <w:rFonts w:ascii="Times New Roman" w:eastAsia="Times New Roman" w:hAnsi="Times New Roman" w:cs="Times New Roman"/>
+              </w:rPr>
+              <w:t xml:space="preserve"> __________________________</w:t>
+            </w:r>
+          </w:p>
+          <w:p>
+            <w:pPr>
+              <w:spacing w:after="0" w:line="240" w:lineRule="auto"/>
+            </w:pPr>
+            <w:r>
+              <w:rPr>
+                <w:rFonts w:ascii="Times New Roman" w:eastAsia="Times New Roman" w:hAnsi="Times New Roman" w:cs="Times New Roman"/>
+                <w:i/>
+              </w:rPr>
+              <w:t>Name:</w:t>
+            </w:r>
+            <w:r>
+              <w:rPr>
+                <w:rFonts w:ascii="Times New Roman" w:eastAsia="Times New Roman" w:hAnsi="Times New Roman" w:cs="Times New Roman"/>
+              </w:rPr>
+              <w:t xml:space="preserve"> _</w:t>
+            </w:r>
+            <w:r>
+              <w:rPr>
+                <w:rFonts w:ascii="Times New Roman" w:eastAsia="Times New Roman" w:hAnsi="Times New Roman" w:cs="Times New Roman"/>
+                <w:u w:val="single"/>
+              </w:rPr>
+              <w:t>Yuri Lee Laffed___</w:t>
+            </w:r>
+            <w:r>
+              <w:rPr>
+                <w:rFonts w:ascii="Times New Roman" w:eastAsia="Times New Roman" w:hAnsi="Times New Roman" w:cs="Times New Roman"/>
+              </w:rPr>
+              <w:t>________</w:t>
+            </w:r>
+          </w:p>
+        </w:tc>
+        <w:tc>
+          <w:tcPr>
+            <w:tcW w:w="5068" w:type="dxa"/>
+            <w:vAlign w:val="center"/>
+            <w:hideMark/>
+          </w:tcPr>
+          <w:p>
+            <w:pPr>
+              <w:spacing w:after="0" w:line="240" w:lineRule="auto"/>
+            </w:pPr>
+            <w:r>
+              <w:rPr>
+                <w:rFonts w:ascii="Times New Roman" w:eastAsia="Times New Roman" w:hAnsi="Times New Roman" w:cs="Times New Roman"/>
+                <w:i/>
               </w:rPr>
               <w:t>Signature:</w:t>
             </w:r>
             <w:r>
               <w:rPr>
-                <w:rFonts w:ascii="Times New Roman" w:hAnsi="Times New Roman" w:cs="Times New Roman"/>
+                <w:rFonts w:ascii="Times New Roman" w:eastAsia="Times New Roman" w:hAnsi="Times New Roman" w:cs="Times New Roman"/>
               </w:rPr>
               <w:t xml:space="preserve"> ______________________</w:t>
             </w:r>
@@ -5215,113 +4587,17 @@
           <w:p>
             <w:pPr>
               <w:spacing w:after="0" w:line="240" w:lineRule="auto"/>
-              <w:rPr>
-                <w:rFonts w:ascii="Times New Roman" w:hAnsi="Times New Roman" w:cs="Times New Roman"/>
+            </w:pPr>
+            <w:r>
+              <w:rPr>
+                <w:rFonts w:ascii="Times New Roman" w:eastAsia="Times New Roman" w:hAnsi="Times New Roman" w:cs="Times New Roman"/>
                 <w:i/>
-                <w:iCs/>
-              </w:rPr>
-            </w:pPr>
-            <w:r>
-              <w:rPr>
-                <w:rFonts w:ascii="Times New Roman" w:hAnsi="Times New Roman" w:cs="Times New Roman"/>
-                <w:i/>
-                <w:iCs/>
               </w:rPr>
               <w:t>Date:</w:t>
             </w:r>
             <w:r>
               <w:rPr>
-                <w:rFonts w:ascii="Times New Roman" w:hAnsi="Times New Roman" w:cs="Times New Roman"/>
-              </w:rPr>
-              <w:t xml:space="preserve"> __________________________</w:t>
-            </w:r>
-          </w:p>
-          <w:p>
-            <w:pPr>
-              <w:spacing w:after="0" w:line="240" w:lineRule="auto"/>
-              <w:rPr>
-                <w:rFonts w:ascii="Times New Roman" w:hAnsi="Times New Roman" w:cs="Times New Roman"/>
-              </w:rPr>
-            </w:pPr>
-            <w:r>
-              <w:rPr>
-                <w:rFonts w:ascii="Times New Roman" w:hAnsi="Times New Roman" w:cs="Times New Roman"/>
-                <w:i/>
-                <w:iCs/>
-              </w:rPr>
-              <w:t>Name:</w:t>
-            </w:r>
-            <w:r>
-              <w:rPr>
-                <w:rFonts w:ascii="Times New Roman" w:hAnsi="Times New Roman" w:cs="Times New Roman"/>
-              </w:rPr>
-              <w:t xml:space="preserve"> _</w:t>
-            </w:r>
-            <w:r>
-              <w:rPr>
-                <w:rFonts w:ascii="Times New Roman" w:hAnsi="Times New Roman" w:cs="Times New Roman"/>
-                <w:u w:val="single"/>
-              </w:rPr>
-              <w:t>Yuri Lee Laffed___</w:t>
-            </w:r>
-            <w:r>
-              <w:rPr>
-                <w:rFonts w:ascii="Times New Roman" w:hAnsi="Times New Roman" w:cs="Times New Roman"/>
-              </w:rPr>
-              <w:t>________</w:t>
-            </w:r>
-          </w:p>
-        </w:tc>
-        <w:tc>
-          <w:tcPr>
-            <w:tcW w:w="0" w:type="auto"/>
-            <w:vAlign w:val="center"/>
-            <w:hideMark/>
-          </w:tcPr>
-          <w:p>
-            <w:pPr>
-              <w:spacing w:after="0" w:line="240" w:lineRule="auto"/>
-              <w:rPr>
-                <w:rFonts w:ascii="Times New Roman" w:hAnsi="Times New Roman" w:cs="Times New Roman"/>
-                <w:i/>
-                <w:iCs/>
-              </w:rPr>
-            </w:pPr>
-            <w:r>
-              <w:rPr>
-                <w:rFonts w:ascii="Times New Roman" w:hAnsi="Times New Roman" w:cs="Times New Roman"/>
-                <w:i/>
-                <w:iCs/>
-              </w:rPr>
-              <w:t>Signature:</w:t>
-            </w:r>
-            <w:r>
-              <w:rPr>
-                <w:rFonts w:ascii="Times New Roman" w:hAnsi="Times New Roman" w:cs="Times New Roman"/>
-              </w:rPr>
-              <w:t xml:space="preserve"> ______________________</w:t>
-            </w:r>
-          </w:p>
-          <w:p>
-            <w:pPr>
-              <w:spacing w:after="0" w:line="240" w:lineRule="auto"/>
-              <w:rPr>
-                <w:rFonts w:ascii="Times New Roman" w:hAnsi="Times New Roman" w:cs="Times New Roman"/>
-                <w:i/>
-                <w:iCs/>
-              </w:rPr>
-            </w:pPr>
-            <w:r>
-              <w:rPr>
-                <w:rFonts w:ascii="Times New Roman" w:hAnsi="Times New Roman" w:cs="Times New Roman"/>
-                <w:i/>
-                <w:iCs/>
-              </w:rPr>
-              <w:t>Date:</w:t>
-            </w:r>
-            <w:r>
-              <w:rPr>
-                <w:rFonts w:ascii="Times New Roman" w:hAnsi="Times New Roman" w:cs="Times New Roman"/>
+                <w:rFonts w:ascii="Times New Roman" w:eastAsia="Times New Roman" w:hAnsi="Times New Roman" w:cs="Times New Roman"/>
               </w:rPr>
               <w:t xml:space="preserve"> __________________________</w:t>
             </w:r>
@@ -5330,34 +4606,30 @@
             <w:pPr>
               <w:spacing w:after="0" w:line="240" w:lineRule="auto"/>
               <w:ind w:right="-2585"/>
-              <w:rPr>
-                <w:rFonts w:ascii="Times New Roman" w:hAnsi="Times New Roman" w:cs="Times New Roman"/>
-              </w:rPr>
-            </w:pPr>
-            <w:r>
-              <w:rPr>
-                <w:rFonts w:ascii="Times New Roman" w:hAnsi="Times New Roman" w:cs="Times New Roman"/>
+            </w:pPr>
+            <w:r>
+              <w:rPr>
+                <w:rFonts w:ascii="Times New Roman" w:eastAsia="Times New Roman" w:hAnsi="Times New Roman" w:cs="Times New Roman"/>
                 <w:i/>
-                <w:iCs/>
               </w:rPr>
               <w:t>Name:</w:t>
             </w:r>
             <w:r>
               <w:rPr>
-                <w:rFonts w:ascii="Times New Roman" w:hAnsi="Times New Roman" w:cs="Times New Roman"/>
+                <w:rFonts w:ascii="Times New Roman" w:eastAsia="Times New Roman" w:hAnsi="Times New Roman" w:cs="Times New Roman"/>
               </w:rPr>
               <w:t xml:space="preserve"> </w:t>
             </w:r>
             <w:r>
               <w:rPr>
-                <w:rFonts w:ascii="Times New Roman" w:hAnsi="Times New Roman" w:cs="Times New Roman"/>
+                <w:rFonts w:ascii="Times New Roman" w:eastAsia="Times New Roman" w:hAnsi="Times New Roman" w:cs="Times New Roman"/>
                 <w:u w:val="single"/>
               </w:rPr>
               <w:t>Kahn T. Rhhacked_______</w:t>
             </w:r>
             <w:r>
               <w:rPr>
-                <w:rFonts w:ascii="Times New Roman" w:hAnsi="Times New Roman" w:cs="Times New Roman"/>
+                <w:rFonts w:ascii="Times New Roman" w:eastAsia="Times New Roman" w:hAnsi="Times New Roman" w:cs="Times New Roman"/>
               </w:rPr>
               <w:t>___</w:t>
             </w:r>
@@ -5377,27 +4649,23 @@
           <w:p>
             <w:pPr>
               <w:spacing w:after="0" w:line="240" w:lineRule="auto"/>
-              <w:rPr>
-                <w:rFonts w:ascii="Times New Roman" w:hAnsi="Times New Roman" w:cs="Times New Roman"/>
-              </w:rPr>
-            </w:pPr>
-            <w:r>
-              <w:rPr>
-                <w:rFonts w:ascii="Times New Roman" w:hAnsi="Times New Roman" w:cs="Times New Roman"/>
+            </w:pPr>
+            <w:r>
+              <w:rPr>
+                <w:rFonts w:ascii="Times New Roman" w:eastAsia="Times New Roman" w:hAnsi="Times New Roman" w:cs="Times New Roman"/>
                 <w:i/>
-                <w:iCs/>
               </w:rPr>
               <w:t>Title:</w:t>
             </w:r>
             <w:r>
               <w:rPr>
-                <w:rFonts w:ascii="Times New Roman" w:hAnsi="Times New Roman" w:cs="Times New Roman"/>
+                <w:rFonts w:ascii="Times New Roman" w:eastAsia="Times New Roman" w:hAnsi="Times New Roman" w:cs="Times New Roman"/>
               </w:rPr>
               <w:t xml:space="preserve"> </w:t>
             </w:r>
             <w:r>
               <w:rPr>
-                <w:rFonts w:ascii="Times New Roman" w:hAnsi="Times New Roman" w:cs="Times New Roman"/>
+                <w:rFonts w:ascii="Times New Roman" w:eastAsia="Times New Roman" w:hAnsi="Times New Roman" w:cs="Times New Roman"/>
                 <w:u w:val="single"/>
               </w:rPr>
               <w:t>Builder of Dreams and Databases</w:t>
@@ -5406,7 +4674,7 @@
         </w:tc>
         <w:tc>
           <w:tcPr>
-            <w:tcW w:w="0" w:type="auto"/>
+            <w:tcW w:w="5068" w:type="dxa"/>
             <w:vAlign w:val="center"/>
             <w:hideMark/>
           </w:tcPr>
@@ -5414,27 +4682,23 @@
             <w:pPr>
               <w:spacing w:after="0" w:line="240" w:lineRule="auto"/>
               <w:ind w:right="-2585"/>
-              <w:rPr>
-                <w:rFonts w:ascii="Times New Roman" w:hAnsi="Times New Roman" w:cs="Times New Roman"/>
-              </w:rPr>
-            </w:pPr>
-            <w:r>
-              <w:rPr>
-                <w:rFonts w:ascii="Times New Roman" w:hAnsi="Times New Roman" w:cs="Times New Roman"/>
+            </w:pPr>
+            <w:r>
+              <w:rPr>
+                <w:rFonts w:ascii="Times New Roman" w:eastAsia="Times New Roman" w:hAnsi="Times New Roman" w:cs="Times New Roman"/>
                 <w:i/>
-                <w:iCs/>
               </w:rPr>
               <w:t>Title:</w:t>
             </w:r>
             <w:r>
               <w:rPr>
-                <w:rFonts w:ascii="Times New Roman" w:hAnsi="Times New Roman" w:cs="Times New Roman"/>
+                <w:rFonts w:ascii="Times New Roman" w:eastAsia="Times New Roman" w:hAnsi="Times New Roman" w:cs="Times New Roman"/>
               </w:rPr>
               <w:t xml:space="preserve"> </w:t>
             </w:r>
             <w:r>
               <w:rPr>
-                <w:rFonts w:ascii="Times New Roman" w:hAnsi="Times New Roman" w:cs="Times New Roman"/>
+                <w:rFonts w:ascii="Times New Roman" w:eastAsia="Times New Roman" w:hAnsi="Times New Roman" w:cs="Times New Roman"/>
                 <w:u w:val="single"/>
               </w:rPr>
               <w:t>Junior Obstreperous Advisor___</w:t>
@@ -5447,7 +4711,7 @@
       <w:pPr>
         <w:spacing w:after="0" w:line="240" w:lineRule="auto"/>
         <w:rPr>
-          <w:rFonts w:ascii="Times New Roman" w:hAnsi="Times New Roman" w:cs="Times New Roman"/>
+          <w:rFonts w:ascii="Times New Roman" w:eastAsia="Times New Roman" w:hAnsi="Times New Roman" w:cs="Times New Roman"/>
         </w:rPr>
       </w:pPr>
     </w:p>
@@ -5479,82 +4743,66 @@
           <w:p>
             <w:pPr>
               <w:spacing w:after="0" w:line="240" w:lineRule="auto"/>
-              <w:rPr>
-                <w:rFonts w:ascii="Times New Roman" w:hAnsi="Times New Roman" w:cs="Times New Roman"/>
+            </w:pPr>
+            <w:r>
+              <w:rPr>
+                <w:rFonts w:ascii="Times New Roman" w:eastAsia="Times New Roman" w:hAnsi="Times New Roman" w:cs="Times New Roman"/>
                 <w:i/>
-                <w:iCs/>
-              </w:rPr>
-            </w:pPr>
-            <w:r>
-              <w:rPr>
-                <w:rFonts w:ascii="Times New Roman" w:hAnsi="Times New Roman" w:cs="Times New Roman"/>
+              </w:rPr>
+              <w:t>Signature:</w:t>
+            </w:r>
+            <w:r>
+              <w:rPr>
+                <w:rFonts w:ascii="Times New Roman" w:eastAsia="Times New Roman" w:hAnsi="Times New Roman" w:cs="Times New Roman"/>
+              </w:rPr>
+              <w:t xml:space="preserve"> ______________________</w:t>
+            </w:r>
+          </w:p>
+          <w:p>
+            <w:pPr>
+              <w:spacing w:after="0" w:line="240" w:lineRule="auto"/>
+            </w:pPr>
+            <w:r>
+              <w:rPr>
+                <w:rFonts w:ascii="Times New Roman" w:eastAsia="Times New Roman" w:hAnsi="Times New Roman" w:cs="Times New Roman"/>
                 <w:i/>
-                <w:iCs/>
-              </w:rPr>
-              <w:t>Signature:</w:t>
-            </w:r>
-            <w:r>
-              <w:rPr>
-                <w:rFonts w:ascii="Times New Roman" w:hAnsi="Times New Roman" w:cs="Times New Roman"/>
-              </w:rPr>
-              <w:t xml:space="preserve"> ______________________</w:t>
+              </w:rPr>
+              <w:t>Date:</w:t>
+            </w:r>
+            <w:r>
+              <w:rPr>
+                <w:rFonts w:ascii="Times New Roman" w:eastAsia="Times New Roman" w:hAnsi="Times New Roman" w:cs="Times New Roman"/>
+              </w:rPr>
+              <w:t xml:space="preserve"> __________________________</w:t>
             </w:r>
           </w:p>
           <w:p>
             <w:pPr>
               <w:spacing w:after="0" w:line="240" w:lineRule="auto"/>
-              <w:rPr>
-                <w:rFonts w:ascii="Times New Roman" w:hAnsi="Times New Roman" w:cs="Times New Roman"/>
+            </w:pPr>
+            <w:r>
+              <w:rPr>
+                <w:rFonts w:ascii="Times New Roman" w:eastAsia="Times New Roman" w:hAnsi="Times New Roman" w:cs="Times New Roman"/>
                 <w:i/>
-                <w:iCs/>
-              </w:rPr>
-            </w:pPr>
-            <w:r>
-              <w:rPr>
-                <w:rFonts w:ascii="Times New Roman" w:hAnsi="Times New Roman" w:cs="Times New Roman"/>
-                <w:i/>
-                <w:iCs/>
-              </w:rPr>
-              <w:t>Date:</w:t>
-            </w:r>
-            <w:r>
-              <w:rPr>
-                <w:rFonts w:ascii="Times New Roman" w:hAnsi="Times New Roman" w:cs="Times New Roman"/>
-              </w:rPr>
-              <w:t xml:space="preserve"> __________________________</w:t>
-            </w:r>
-          </w:p>
-          <w:p>
-            <w:pPr>
-              <w:spacing w:after="0" w:line="240" w:lineRule="auto"/>
-              <w:rPr>
-                <w:rFonts w:ascii="Times New Roman" w:hAnsi="Times New Roman" w:cs="Times New Roman"/>
-              </w:rPr>
-            </w:pPr>
-            <w:r>
-              <w:rPr>
-                <w:rFonts w:ascii="Times New Roman" w:hAnsi="Times New Roman" w:cs="Times New Roman"/>
-                <w:i/>
-                <w:iCs/>
               </w:rPr>
               <w:t>Name:</w:t>
             </w:r>
             <w:r>
               <w:rPr>
-                <w:rFonts w:ascii="Times New Roman" w:hAnsi="Times New Roman" w:cs="Times New Roman"/>
+                <w:rFonts w:ascii="Times New Roman" w:eastAsia="Times New Roman" w:hAnsi="Times New Roman" w:cs="Times New Roman"/>
               </w:rPr>
               <w:t xml:space="preserve"> _</w:t>
             </w:r>
             <w:r>
               <w:rPr>
-                <w:rFonts w:ascii="Times New Roman" w:hAnsi="Times New Roman" w:cs="Times New Roman"/>
+                <w:rFonts w:ascii="Times New Roman" w:eastAsia="Times New Roman" w:hAnsi="Times New Roman" w:cs="Times New Roman"/>
                 <w:u w:val="single"/>
               </w:rPr>
               <w:t>Hugh R. Ewe_____</w:t>
             </w:r>
             <w:r>
               <w:rPr>
-                <w:rFonts w:ascii="Times New Roman" w:hAnsi="Times New Roman" w:cs="Times New Roman"/>
+                <w:rFonts w:ascii="Times New Roman" w:eastAsia="Times New Roman" w:hAnsi="Times New Roman" w:cs="Times New Roman"/>
               </w:rPr>
               <w:t>________</w:t>
             </w:r>
@@ -5574,27 +4822,23 @@
           <w:p>
             <w:pPr>
               <w:spacing w:after="0" w:line="240" w:lineRule="auto"/>
-              <w:rPr>
-                <w:rFonts w:ascii="Times New Roman" w:hAnsi="Times New Roman" w:cs="Times New Roman"/>
-              </w:rPr>
-            </w:pPr>
-            <w:r>
-              <w:rPr>
-                <w:rFonts w:ascii="Times New Roman" w:hAnsi="Times New Roman" w:cs="Times New Roman"/>
+            </w:pPr>
+            <w:r>
+              <w:rPr>
+                <w:rFonts w:ascii="Times New Roman" w:eastAsia="Times New Roman" w:hAnsi="Times New Roman" w:cs="Times New Roman"/>
                 <w:i/>
-                <w:iCs/>
               </w:rPr>
               <w:t>Title:</w:t>
             </w:r>
             <w:r>
               <w:rPr>
-                <w:rFonts w:ascii="Times New Roman" w:hAnsi="Times New Roman" w:cs="Times New Roman"/>
+                <w:rFonts w:ascii="Times New Roman" w:eastAsia="Times New Roman" w:hAnsi="Times New Roman" w:cs="Times New Roman"/>
               </w:rPr>
               <w:t xml:space="preserve"> </w:t>
             </w:r>
             <w:r>
               <w:rPr>
-                <w:rFonts w:ascii="Times New Roman" w:hAnsi="Times New Roman" w:cs="Times New Roman"/>
+                <w:rFonts w:ascii="Times New Roman" w:eastAsia="Times New Roman" w:hAnsi="Times New Roman" w:cs="Times New Roman"/>
                 <w:u w:val="single"/>
               </w:rPr>
               <w:t>Head of Identity Verification</w:t>
@@ -5607,7 +4851,7 @@
       <w:pPr>
         <w:spacing w:after="0" w:line="240" w:lineRule="auto"/>
         <w:rPr>
-          <w:rFonts w:ascii="Times New Roman" w:hAnsi="Times New Roman" w:cs="Times New Roman"/>
+          <w:rFonts w:ascii="Times New Roman" w:eastAsia="Times New Roman" w:hAnsi="Times New Roman" w:cs="Times New Roman"/>
         </w:rPr>
       </w:pPr>
     </w:p>
@@ -5639,82 +4883,66 @@
           <w:p>
             <w:pPr>
               <w:spacing w:after="0" w:line="240" w:lineRule="auto"/>
-              <w:rPr>
-                <w:rFonts w:ascii="Times New Roman" w:hAnsi="Times New Roman" w:cs="Times New Roman"/>
+            </w:pPr>
+            <w:r>
+              <w:rPr>
+                <w:rFonts w:ascii="Times New Roman" w:eastAsia="Times New Roman" w:hAnsi="Times New Roman" w:cs="Times New Roman"/>
                 <w:i/>
-                <w:iCs/>
-              </w:rPr>
-            </w:pPr>
-            <w:r>
-              <w:rPr>
-                <w:rFonts w:ascii="Times New Roman" w:hAnsi="Times New Roman" w:cs="Times New Roman"/>
+              </w:rPr>
+              <w:t>Signature:</w:t>
+            </w:r>
+            <w:r>
+              <w:rPr>
+                <w:rFonts w:ascii="Times New Roman" w:eastAsia="Times New Roman" w:hAnsi="Times New Roman" w:cs="Times New Roman"/>
+              </w:rPr>
+              <w:t xml:space="preserve"> ______________________</w:t>
+            </w:r>
+          </w:p>
+          <w:p>
+            <w:pPr>
+              <w:spacing w:after="0" w:line="240" w:lineRule="auto"/>
+            </w:pPr>
+            <w:r>
+              <w:rPr>
+                <w:rFonts w:ascii="Times New Roman" w:eastAsia="Times New Roman" w:hAnsi="Times New Roman" w:cs="Times New Roman"/>
                 <w:i/>
-                <w:iCs/>
-              </w:rPr>
-              <w:t>Signature:</w:t>
-            </w:r>
-            <w:r>
-              <w:rPr>
-                <w:rFonts w:ascii="Times New Roman" w:hAnsi="Times New Roman" w:cs="Times New Roman"/>
-              </w:rPr>
-              <w:t xml:space="preserve"> ______________________</w:t>
+              </w:rPr>
+              <w:t>Date:</w:t>
+            </w:r>
+            <w:r>
+              <w:rPr>
+                <w:rFonts w:ascii="Times New Roman" w:eastAsia="Times New Roman" w:hAnsi="Times New Roman" w:cs="Times New Roman"/>
+              </w:rPr>
+              <w:t xml:space="preserve"> __________________________</w:t>
             </w:r>
           </w:p>
           <w:p>
             <w:pPr>
               <w:spacing w:after="0" w:line="240" w:lineRule="auto"/>
-              <w:rPr>
-                <w:rFonts w:ascii="Times New Roman" w:hAnsi="Times New Roman" w:cs="Times New Roman"/>
+            </w:pPr>
+            <w:r>
+              <w:rPr>
+                <w:rFonts w:ascii="Times New Roman" w:eastAsia="Times New Roman" w:hAnsi="Times New Roman" w:cs="Times New Roman"/>
                 <w:i/>
-                <w:iCs/>
-              </w:rPr>
-            </w:pPr>
-            <w:r>
-              <w:rPr>
-                <w:rFonts w:ascii="Times New Roman" w:hAnsi="Times New Roman" w:cs="Times New Roman"/>
-                <w:i/>
-                <w:iCs/>
-              </w:rPr>
-              <w:t>Date:</w:t>
-            </w:r>
-            <w:r>
-              <w:rPr>
-                <w:rFonts w:ascii="Times New Roman" w:hAnsi="Times New Roman" w:cs="Times New Roman"/>
-              </w:rPr>
-              <w:t xml:space="preserve"> __________________________</w:t>
-            </w:r>
-          </w:p>
-          <w:p>
-            <w:pPr>
-              <w:spacing w:after="0" w:line="240" w:lineRule="auto"/>
-              <w:rPr>
-                <w:rFonts w:ascii="Times New Roman" w:hAnsi="Times New Roman" w:cs="Times New Roman"/>
-              </w:rPr>
-            </w:pPr>
-            <w:r>
-              <w:rPr>
-                <w:rFonts w:ascii="Times New Roman" w:hAnsi="Times New Roman" w:cs="Times New Roman"/>
-                <w:i/>
-                <w:iCs/>
               </w:rPr>
               <w:t>Name:</w:t>
             </w:r>
             <w:r>
               <w:rPr>
-                <w:rFonts w:ascii="Times New Roman" w:hAnsi="Times New Roman" w:cs="Times New Roman"/>
+                <w:rFonts w:ascii="Times New Roman" w:eastAsia="Times New Roman" w:hAnsi="Times New Roman" w:cs="Times New Roman"/>
               </w:rPr>
               <w:t xml:space="preserve"> _</w:t>
             </w:r>
             <w:r>
               <w:rPr>
-                <w:rFonts w:ascii="Times New Roman" w:hAnsi="Times New Roman" w:cs="Times New Roman"/>
+                <w:rFonts w:ascii="Times New Roman" w:eastAsia="Times New Roman" w:hAnsi="Times New Roman" w:cs="Times New Roman"/>
                 <w:u w:val="single"/>
               </w:rPr>
               <w:t>Gettysburger King_</w:t>
             </w:r>
             <w:r>
               <w:rPr>
-                <w:rFonts w:ascii="Times New Roman" w:hAnsi="Times New Roman" w:cs="Times New Roman"/>
+                <w:rFonts w:ascii="Times New Roman" w:eastAsia="Times New Roman" w:hAnsi="Times New Roman" w:cs="Times New Roman"/>
               </w:rPr>
               <w:t>________</w:t>
             </w:r>
@@ -5734,27 +4962,23 @@
           <w:p>
             <w:pPr>
               <w:spacing w:after="0" w:line="240" w:lineRule="auto"/>
-              <w:rPr>
-                <w:rFonts w:ascii="Times New Roman" w:hAnsi="Times New Roman" w:cs="Times New Roman"/>
-              </w:rPr>
-            </w:pPr>
-            <w:r>
-              <w:rPr>
-                <w:rFonts w:ascii="Times New Roman" w:hAnsi="Times New Roman" w:cs="Times New Roman"/>
+            </w:pPr>
+            <w:r>
+              <w:rPr>
+                <w:rFonts w:ascii="Times New Roman" w:eastAsia="Times New Roman" w:hAnsi="Times New Roman" w:cs="Times New Roman"/>
                 <w:i/>
-                <w:iCs/>
               </w:rPr>
               <w:t>Title:</w:t>
             </w:r>
             <w:r>
               <w:rPr>
-                <w:rFonts w:ascii="Times New Roman" w:hAnsi="Times New Roman" w:cs="Times New Roman"/>
+                <w:rFonts w:ascii="Times New Roman" w:eastAsia="Times New Roman" w:hAnsi="Times New Roman" w:cs="Times New Roman"/>
               </w:rPr>
               <w:t xml:space="preserve"> </w:t>
             </w:r>
             <w:r>
               <w:rPr>
-                <w:rFonts w:ascii="Times New Roman" w:hAnsi="Times New Roman" w:cs="Times New Roman"/>
+                <w:rFonts w:ascii="Times New Roman" w:eastAsia="Times New Roman" w:hAnsi="Times New Roman" w:cs="Times New Roman"/>
                 <w:u w:val="single"/>
               </w:rPr>
               <w:t>Secretary of Whoppers United__</w:t>
@@ -5776,11 +5000,8 @@
 
 <file path=word/comments.xml><?xml version="1.0" encoding="utf-8"?>
 <w:comments xmlns:wpc="http://schemas.microsoft.com/office/word/2010/wordprocessingCanvas" xmlns:cx="http://schemas.microsoft.com/office/drawing/2014/chartex" xmlns:cx1="http://schemas.microsoft.com/office/drawing/2015/9/8/chartex" xmlns:cx2="http://schemas.microsoft.com/office/drawing/2015/10/21/chartex" xmlns:cx3="http://schemas.microsoft.com/office/drawing/2016/5/9/chartex" xmlns:cx4="http://schemas.microsoft.com/office/drawing/2016/5/10/chartex" xmlns:cx5="http://schemas.microsoft.com/office/drawing/2016/5/11/chartex" xmlns:cx6="http://schemas.microsoft.com/office/drawing/2016/5/12/chartex" xmlns:cx7="http://schemas.microsoft.com/office/drawing/2016/5/13/chartex" xmlns:cx8="http://schemas.microsoft.com/office/drawing/2016/5/14/chartex" xmlns:mc="http://schemas.openxmlformats.org/markup-compatibility/2006" xmlns:aink="http://schemas.microsoft.com/office/drawing/2016/ink" xmlns:am3d="http://schemas.microsoft.com/office/drawing/2017/model3d" xmlns:o="urn:schemas-microsoft-com:office:office" xmlns:oel="http://schemas.microsoft.com/office/2019/extlst" xmlns:r="http://schemas.openxmlformats.org/officeDocument/2006/relationships" xmlns:m="http://schemas.openxmlformats.org/officeDocument/2006/math" xmlns:v="urn:schemas-microsoft-com:vml" xmlns:wp14="http://schemas.microsoft.com/office/word/2010/wordprocessingDrawing" xmlns:wp="http://schemas.openxmlformats.org/drawingml/2006/wordprocessingDrawing" xmlns:w10="urn:schemas-microsoft-com:office:word" xmlns:w="http://schemas.openxmlformats.org/wordprocessingml/2006/main" xmlns:w14="http://schemas.microsoft.com/office/word/2010/wordml" xmlns:w15="http://schemas.microsoft.com/office/word/2012/wordml" xmlns:w16cex="http://schemas.microsoft.com/office/word/2018/wordml/cex" xmlns:w16cid="http://schemas.microsoft.com/office/word/2016/wordml/cid" xmlns:w16="http://schemas.microsoft.com/office/word/2018/wordml" xmlns:w16du="http://schemas.microsoft.com/office/word/2023/wordml/word16du" xmlns:w16sdtdh="http://schemas.microsoft.com/office/word/2020/wordml/sdtdatahash" xmlns:w16sdtfl="http://schemas.microsoft.com/office/word/2024/wordml/sdtformatlock" xmlns:w16se="http://schemas.microsoft.com/office/word/2015/wordml/symex" xmlns:wpg="http://schemas.microsoft.com/office/word/2010/wordprocessingGroup" xmlns:wpi="http://schemas.microsoft.com/office/word/2010/wordprocessingInk" xmlns:wne="http://schemas.microsoft.com/office/word/2006/wordml" xmlns:wps="http://schemas.microsoft.com/office/word/2010/wordprocessingShape" mc:Ignorable="w14 w15 w16se w16cid w16 w16cex w16sdtdh w16sdtfl w16du wp14">
-  <w:comment w:id="3" w:author="Moti Sorkin" w:date="2025-10-17T17:48:00Z" w:initials="MS">
+  <w:comment w:id="3" w:author="Moti Sorkin" w:date="2025-11-12T13:11:00Z" w:initials="MS">
     <w:p>
-      <w:pPr>
-        <w:pStyle w:val="CommentText"/>
-      </w:pPr>
       <w:r>
         <w:rPr>
           <w:rStyle w:val="CommentReference"/>
@@ -5788,6 +5009,9 @@
         <w:annotationRef/>
       </w:r>
       <w:r>
+        <w:rPr>
+          <w:sz w:val="20"/>
+        </w:rPr>
         <w:t>I hate those!</w:t>
       </w:r>
     </w:p>
@@ -5797,19 +5021,19 @@
 
 <file path=word/commentsExtended.xml><?xml version="1.0" encoding="utf-8"?>
 <w15:commentsEx xmlns:wpc="http://schemas.microsoft.com/office/word/2010/wordprocessingCanvas" xmlns:cx="http://schemas.microsoft.com/office/drawing/2014/chartex" xmlns:cx1="http://schemas.microsoft.com/office/drawing/2015/9/8/chartex" xmlns:cx2="http://schemas.microsoft.com/office/drawing/2015/10/21/chartex" xmlns:cx3="http://schemas.microsoft.com/office/drawing/2016/5/9/chartex" xmlns:cx4="http://schemas.microsoft.com/office/drawing/2016/5/10/chartex" xmlns:cx5="http://schemas.microsoft.com/office/drawing/2016/5/11/chartex" xmlns:cx6="http://schemas.microsoft.com/office/drawing/2016/5/12/chartex" xmlns:cx7="http://schemas.microsoft.com/office/drawing/2016/5/13/chartex" xmlns:cx8="http://schemas.microsoft.com/office/drawing/2016/5/14/chartex" xmlns:mc="http://schemas.openxmlformats.org/markup-compatibility/2006" xmlns:aink="http://schemas.microsoft.com/office/drawing/2016/ink" xmlns:am3d="http://schemas.microsoft.com/office/drawing/2017/model3d" xmlns:o="urn:schemas-microsoft-com:office:office" xmlns:oel="http://schemas.microsoft.com/office/2019/extlst" xmlns:r="http://schemas.openxmlformats.org/officeDocument/2006/relationships" xmlns:m="http://schemas.openxmlformats.org/officeDocument/2006/math" xmlns:v="urn:schemas-microsoft-com:vml" xmlns:wp14="http://schemas.microsoft.com/office/word/2010/wordprocessingDrawing" xmlns:wp="http://schemas.openxmlformats.org/drawingml/2006/wordprocessingDrawing" xmlns:w10="urn:schemas-microsoft-com:office:word" xmlns:w="http://schemas.openxmlformats.org/wordprocessingml/2006/main" xmlns:w14="http://schemas.microsoft.com/office/word/2010/wordml" xmlns:w15="http://schemas.microsoft.com/office/word/2012/wordml" xmlns:w16cex="http://schemas.microsoft.com/office/word/2018/wordml/cex" xmlns:w16cid="http://schemas.microsoft.com/office/word/2016/wordml/cid" xmlns:w16="http://schemas.microsoft.com/office/word/2018/wordml" xmlns:w16du="http://schemas.microsoft.com/office/word/2023/wordml/word16du" xmlns:w16sdtdh="http://schemas.microsoft.com/office/word/2020/wordml/sdtdatahash" xmlns:w16sdtfl="http://schemas.microsoft.com/office/word/2024/wordml/sdtformatlock" xmlns:w16se="http://schemas.microsoft.com/office/word/2015/wordml/symex" xmlns:wpg="http://schemas.microsoft.com/office/word/2010/wordprocessingGroup" xmlns:wpi="http://schemas.microsoft.com/office/word/2010/wordprocessingInk" xmlns:wne="http://schemas.microsoft.com/office/word/2006/wordml" xmlns:wps="http://schemas.microsoft.com/office/word/2010/wordprocessingShape" mc:Ignorable="w14 w15 w16se w16cid w16 w16cex w16sdtdh w16sdtfl w16du wp14">
-  <w15:commentEx w15:paraId="68B464EB" w15:done="0"/>
+  <w15:commentEx w15:paraId="3F37DA3D" w15:done="0"/>
 </w15:commentsEx>
 </file>
 
 <file path=word/commentsExtensible.xml><?xml version="1.0" encoding="utf-8"?>
 <w16cex:commentsExtensible xmlns:wpc="http://schemas.microsoft.com/office/word/2010/wordprocessingCanvas" xmlns:cx="http://schemas.microsoft.com/office/drawing/2014/chartex" xmlns:cx1="http://schemas.microsoft.com/office/drawing/2015/9/8/chartex" xmlns:cx2="http://schemas.microsoft.com/office/drawing/2015/10/21/chartex" xmlns:cx3="http://schemas.microsoft.com/office/drawing/2016/5/9/chartex" xmlns:cx4="http://schemas.microsoft.com/office/drawing/2016/5/10/chartex" xmlns:cx5="http://schemas.microsoft.com/office/drawing/2016/5/11/chartex" xmlns:cx6="http://schemas.microsoft.com/office/drawing/2016/5/12/chartex" xmlns:cx7="http://schemas.microsoft.com/office/drawing/2016/5/13/chartex" xmlns:cx8="http://schemas.microsoft.com/office/drawing/2016/5/14/chartex" xmlns:cr="http://schemas.microsoft.com/office/comments/2020/reactions" xmlns:mc="http://schemas.openxmlformats.org/markup-compatibility/2006" xmlns:aink="http://schemas.microsoft.com/office/drawing/2016/ink" xmlns:am3d="http://schemas.microsoft.com/office/drawing/2017/model3d" xmlns:o="urn:schemas-microsoft-com:office:office" xmlns:oel="http://schemas.microsoft.com/office/2019/extlst" xmlns:r="http://schemas.openxmlformats.org/officeDocument/2006/relationships" xmlns:m="http://schemas.openxmlformats.org/officeDocument/2006/math" xmlns:v="urn:schemas-microsoft-com:vml" xmlns:wp14="http://schemas.microsoft.com/office/word/2010/wordprocessingDrawing" xmlns:wp="http://schemas.openxmlformats.org/drawingml/2006/wordprocessingDrawing" xmlns:w10="urn:schemas-microsoft-com:office:word" xmlns:w="http://schemas.openxmlformats.org/wordprocessingml/2006/main" xmlns:w14="http://schemas.microsoft.com/office/word/2010/wordml" xmlns:w15="http://schemas.microsoft.com/office/word/2012/wordml" xmlns:w16cex="http://schemas.microsoft.com/office/word/2018/wordml/cex" xmlns:w16cid="http://schemas.microsoft.com/office/word/2016/wordml/cid" xmlns:w16="http://schemas.microsoft.com/office/word/2018/wordml" xmlns:w16du="http://schemas.microsoft.com/office/word/2023/wordml/word16du" xmlns:w16sdtdh="http://schemas.microsoft.com/office/word/2020/wordml/sdtdatahash" xmlns:w16sdtfl="http://schemas.microsoft.com/office/word/2024/wordml/sdtformatlock" xmlns:w16se="http://schemas.microsoft.com/office/word/2015/wordml/symex" xmlns:wpg="http://schemas.microsoft.com/office/word/2010/wordprocessingGroup" xmlns:wpi="http://schemas.microsoft.com/office/word/2010/wordprocessingInk" xmlns:wne="http://schemas.microsoft.com/office/word/2006/wordml" xmlns:wps="http://schemas.microsoft.com/office/word/2010/wordprocessingShape" mc:Ignorable="w14 w15 w16se w16cid w16 w16cex w16sdtdh w16sdtfl cr w16du wp14">
-  <w16cex:commentExtensible w16cex:durableId="16436A25" w16cex:dateUtc="2025-10-18T00:48:00Z"/>
+  <w16cex:commentExtensible w16cex:durableId="1DFBAB70" w16cex:dateUtc="2025-11-12T13:11:00Z"/>
 </w16cex:commentsExtensible>
 </file>
 
 <file path=word/commentsIds.xml><?xml version="1.0" encoding="utf-8"?>
 <w16cid:commentsIds xmlns:wpc="http://schemas.microsoft.com/office/word/2010/wordprocessingCanvas" xmlns:cx="http://schemas.microsoft.com/office/drawing/2014/chartex" xmlns:cx1="http://schemas.microsoft.com/office/drawing/2015/9/8/chartex" xmlns:cx2="http://schemas.microsoft.com/office/drawing/2015/10/21/chartex" xmlns:cx3="http://schemas.microsoft.com/office/drawing/2016/5/9/chartex" xmlns:cx4="http://schemas.microsoft.com/office/drawing/2016/5/10/chartex" xmlns:cx5="http://schemas.microsoft.com/office/drawing/2016/5/11/chartex" xmlns:cx6="http://schemas.microsoft.com/office/drawing/2016/5/12/chartex" xmlns:cx7="http://schemas.microsoft.com/office/drawing/2016/5/13/chartex" xmlns:cx8="http://schemas.microsoft.com/office/drawing/2016/5/14/chartex" xmlns:mc="http://schemas.openxmlformats.org/markup-compatibility/2006" xmlns:aink="http://schemas.microsoft.com/office/drawing/2016/ink" xmlns:am3d="http://schemas.microsoft.com/office/drawing/2017/model3d" xmlns:o="urn:schemas-microsoft-com:office:office" xmlns:oel="http://schemas.microsoft.com/office/2019/extlst" xmlns:r="http://schemas.openxmlformats.org/officeDocument/2006/relationships" xmlns:m="http://schemas.openxmlformats.org/officeDocument/2006/math" xmlns:v="urn:schemas-microsoft-com:vml" xmlns:wp14="http://schemas.microsoft.com/office/word/2010/wordprocessingDrawing" xmlns:wp="http://schemas.openxmlformats.org/drawingml/2006/wordprocessingDrawing" xmlns:w10="urn:schemas-microsoft-com:office:word" xmlns:w="http://schemas.openxmlformats.org/wordprocessingml/2006/main" xmlns:w14="http://schemas.microsoft.com/office/word/2010/wordml" xmlns:w15="http://schemas.microsoft.com/office/word/2012/wordml" xmlns:w16cex="http://schemas.microsoft.com/office/word/2018/wordml/cex" xmlns:w16cid="http://schemas.microsoft.com/office/word/2016/wordml/cid" xmlns:w16="http://schemas.microsoft.com/office/word/2018/wordml" xmlns:w16du="http://schemas.microsoft.com/office/word/2023/wordml/word16du" xmlns:w16sdtdh="http://schemas.microsoft.com/office/word/2020/wordml/sdtdatahash" xmlns:w16sdtfl="http://schemas.microsoft.com/office/word/2024/wordml/sdtformatlock" xmlns:w16se="http://schemas.microsoft.com/office/word/2015/wordml/symex" xmlns:wpg="http://schemas.microsoft.com/office/word/2010/wordprocessingGroup" xmlns:wpi="http://schemas.microsoft.com/office/word/2010/wordprocessingInk" xmlns:wne="http://schemas.microsoft.com/office/word/2006/wordml" xmlns:wps="http://schemas.microsoft.com/office/word/2010/wordprocessingShape" mc:Ignorable="w14 w15 w16se w16cid w16 w16cex w16sdtdh w16sdtfl w16du wp14">
-  <w16cid:commentId w16cid:paraId="68B464EB" w16cid:durableId="16436A25"/>
+  <w16cid:commentId w16cid:paraId="3F37DA3D" w16cid:durableId="1DFBAB70"/>
 </w16cid:commentsIds>
 </file>
 
@@ -7316,7 +6540,7 @@
 
 <file path=word/webextensions/taskpanes.xml><?xml version="1.0" encoding="utf-8"?>
 <wetp:taskpanes xmlns:wetp="http://schemas.microsoft.com/office/webextensions/taskpanes/2010/11">
-  <wetp:taskpane dockstate="right" visibility="0" width="668" row="2">
+  <wetp:taskpane dockstate="right" visibility="0" width="604" row="2">
     <wetp:webextensionref xmlns:r="http://schemas.openxmlformats.org/officeDocument/2006/relationships" r:id="rId1"/>
   </wetp:taskpane>
 </wetp:taskpanes>

--- a/data/app/documents/default.docx
+++ b/data/app/documents/default.docx
@@ -6,28 +6,16 @@
       <w:pPr>
         <w:spacing w:after="165"/>
         <w:jc w:val="center"/>
-        <w:rPr>
-          <w:rFonts w:ascii="Times New Roman" w:hAnsi="Times New Roman" w:cs="Times New Roman"/>
-          <w:b/>
-          <w:bCs/>
-        </w:rPr>
       </w:pPr>
       <w:r>
         <w:rPr>
           <w:rFonts w:ascii="Times New Roman" w:eastAsia="Times New Roman" w:hAnsi="Times New Roman" w:cs="Times New Roman"/>
           <w:b/>
-          <w:bCs/>
           <w:sz w:val="44"/>
         </w:rPr>
         <w:t>REDLINED &amp; SIGNED</w:t>
       </w:r>
       <w:r>
-        <w:rPr>
-          <w:rFonts w:ascii="Times New Roman" w:eastAsia="Times New Roman" w:hAnsi="Times New Roman" w:cs="Times New Roman"/>
-          <w:b/>
-          <w:bCs/>
-          <w:sz w:val="44"/>
-        </w:rPr>
         <w:br/>
       </w:r>
       <w:r>
@@ -43,9 +31,6 @@
       <w:pPr>
         <w:spacing w:after="0" w:line="240" w:lineRule="auto"/>
         <w:ind w:left="180"/>
-        <w:rPr>
-          <w:rFonts w:ascii="Times New Roman" w:hAnsi="Times New Roman" w:cs="Times New Roman"/>
-        </w:rPr>
       </w:pPr>
       <w:r>
         <w:rPr>
@@ -59,63 +44,48 @@
     <w:p>
       <w:pPr>
         <w:pStyle w:val="NoSpacing"/>
-        <w:rPr>
-          <w:rFonts w:ascii="Times New Roman" w:hAnsi="Times New Roman" w:cs="Times New Roman"/>
-          <w:b/>
-          <w:bCs/>
-          <w:sz w:val="22"/>
-          <w:szCs w:val="22"/>
-        </w:rPr>
       </w:pPr>
       <w:r>
         <w:rPr>
-          <w:rFonts w:ascii="Times New Roman" w:hAnsi="Times New Roman" w:cs="Times New Roman"/>
+          <w:rFonts w:ascii="Times New Roman" w:eastAsia="Times New Roman" w:hAnsi="Times New Roman" w:cs="Times New Roman"/>
           <w:sz w:val="22"/>
-          <w:szCs w:val="22"/>
         </w:rPr>
         <w:t xml:space="preserve">This </w:t>
       </w:r>
       <w:r>
         <w:rPr>
-          <w:rFonts w:ascii="Times New Roman" w:hAnsi="Times New Roman" w:cs="Times New Roman"/>
+          <w:rFonts w:ascii="Times New Roman" w:eastAsia="Times New Roman" w:hAnsi="Times New Roman" w:cs="Times New Roman"/>
           <w:sz w:val="22"/>
-          <w:szCs w:val="22"/>
         </w:rPr>
         <w:t xml:space="preserve">Memorandum of Understanding (“MOU”) is entered into by and between </w:t>
       </w:r>
       <w:r>
         <w:rPr>
-          <w:rFonts w:ascii="Times New Roman" w:hAnsi="Times New Roman" w:cs="Times New Roman"/>
+          <w:rFonts w:ascii="Times New Roman" w:eastAsia="Times New Roman" w:hAnsi="Times New Roman" w:cs="Times New Roman"/>
           <w:b/>
-          <w:bCs/>
           <w:sz w:val="22"/>
-          <w:szCs w:val="22"/>
         </w:rPr>
         <w:t>OpenGov, Inc. (“OG”)</w:t>
       </w:r>
       <w:r>
         <w:rPr>
-          <w:rFonts w:ascii="Times New Roman" w:hAnsi="Times New Roman" w:cs="Times New Roman"/>
+          <w:rFonts w:ascii="Times New Roman" w:eastAsia="Times New Roman" w:hAnsi="Times New Roman" w:cs="Times New Roman"/>
           <w:sz w:val="22"/>
-          <w:szCs w:val="22"/>
         </w:rPr>
         <w:t xml:space="preserve">, a builder of cloud-based brilliance for governments everywhere, and </w:t>
       </w:r>
       <w:r>
         <w:rPr>
-          <w:rFonts w:ascii="Times New Roman" w:hAnsi="Times New Roman" w:cs="Times New Roman"/>
+          <w:rFonts w:ascii="Times New Roman" w:eastAsia="Times New Roman" w:hAnsi="Times New Roman" w:cs="Times New Roman"/>
           <w:b/>
-          <w:bCs/>
           <w:sz w:val="22"/>
-          <w:szCs w:val="22"/>
         </w:rPr>
         <w:t xml:space="preserve">The Center for Oversight of Negotiation, Terms, Redlines, and Clauses (C.O.N.T.R.A.C.T.), </w:t>
       </w:r>
       <w:r>
         <w:rPr>
-          <w:rFonts w:ascii="Times New Roman" w:hAnsi="Times New Roman" w:cs="Times New Roman"/>
+          <w:rFonts w:ascii="Times New Roman" w:eastAsia="Times New Roman" w:hAnsi="Times New Roman" w:cs="Times New Roman"/>
           <w:sz w:val="22"/>
-          <w:szCs w:val="22"/>
         </w:rPr>
         <w:t>representing all those who have survived procurement cycles, multi-department reviews, and document version confusion. Collectively, OG and Agency are referred to as the “Parties.”</w:t>
       </w:r>
@@ -132,9 +102,6 @@
       <w:pPr>
         <w:spacing w:after="0" w:line="240" w:lineRule="auto"/>
         <w:ind w:left="180"/>
-        <w:rPr>
-          <w:rFonts w:ascii="Times New Roman" w:hAnsi="Times New Roman" w:cs="Times New Roman"/>
-        </w:rPr>
       </w:pPr>
       <w:r>
         <w:rPr>
@@ -155,23 +122,20 @@
         <w:rPr>
           <w:rFonts w:ascii="Times New Roman" w:eastAsia="Times New Roman" w:hAnsi="Times New Roman" w:cs="Times New Roman"/>
           <w:sz w:val="22"/>
-          <w:szCs w:val="22"/>
         </w:rPr>
       </w:pPr>
       <w:r>
         <w:rPr>
           <w:rFonts w:ascii="Times New Roman" w:eastAsia="Times New Roman" w:hAnsi="Times New Roman" w:cs="Times New Roman"/>
           <w:sz w:val="22"/>
-          <w:szCs w:val="22"/>
         </w:rPr>
         <w:t xml:space="preserve">Government employees deserve </w:t>
       </w:r>
-      <w:ins w:id="0" w:author="Moti Sorkin" w:date="2025-10-14T14:46:00Z" w16du:dateUtc="2025-10-14T21:46:00Z">
+      <w:ins w:id="0" w:author="Moti Sorkin" w:date="2025-10-14T14:46:00Z">
         <w:r>
           <w:rPr>
             <w:rFonts w:ascii="Times New Roman" w:eastAsia="Times New Roman" w:hAnsi="Times New Roman" w:cs="Times New Roman"/>
             <w:sz w:val="22"/>
-            <w:szCs w:val="22"/>
           </w:rPr>
           <w:t xml:space="preserve">the best possible </w:t>
         </w:r>
@@ -180,7 +144,6 @@
         <w:rPr>
           <w:rFonts w:ascii="Times New Roman" w:eastAsia="Times New Roman" w:hAnsi="Times New Roman" w:cs="Times New Roman"/>
           <w:sz w:val="22"/>
-          <w:szCs w:val="22"/>
         </w:rPr>
         <w:t>tools to do their jobs;</w:t>
       </w:r>
@@ -195,14 +158,12 @@
         <w:rPr>
           <w:rFonts w:ascii="Times New Roman" w:eastAsia="Times New Roman" w:hAnsi="Times New Roman" w:cs="Times New Roman"/>
           <w:sz w:val="22"/>
-          <w:szCs w:val="22"/>
         </w:rPr>
       </w:pPr>
       <w:r>
         <w:rPr>
           <w:rFonts w:ascii="Times New Roman" w:eastAsia="Times New Roman" w:hAnsi="Times New Roman" w:cs="Times New Roman"/>
           <w:sz w:val="22"/>
-          <w:szCs w:val="22"/>
         </w:rPr>
         <w:t>This MOU establishes a mutual commitment to design, build, and deploy the best contract system ever conceived, a system that will:</w:t>
       </w:r>
@@ -217,33 +178,29 @@
         <w:rPr>
           <w:rFonts w:ascii="Times New Roman" w:eastAsia="Times New Roman" w:hAnsi="Times New Roman" w:cs="Times New Roman"/>
           <w:sz w:val="22"/>
-          <w:szCs w:val="22"/>
         </w:rPr>
       </w:pPr>
       <w:r>
         <w:rPr>
           <w:rFonts w:ascii="Times New Roman" w:eastAsia="Times New Roman" w:hAnsi="Times New Roman" w:cs="Times New Roman"/>
           <w:sz w:val="22"/>
-          <w:szCs w:val="22"/>
         </w:rPr>
         <w:t xml:space="preserve">Eliminate </w:t>
       </w:r>
-      <w:del w:id="1" w:author="Moti Sorkin" w:date="2025-10-14T14:47:00Z" w16du:dateUtc="2025-10-14T21:47:00Z">
+      <w:del w:id="1" w:author="Moti Sorkin" w:date="2025-10-14T14:47:00Z">
         <w:r>
           <w:rPr>
             <w:rFonts w:ascii="Times New Roman" w:eastAsia="Times New Roman" w:hAnsi="Times New Roman" w:cs="Times New Roman"/>
             <w:sz w:val="22"/>
-            <w:szCs w:val="22"/>
           </w:rPr>
           <w:delText xml:space="preserve">attachment </w:delText>
         </w:r>
       </w:del>
-      <w:ins w:id="2" w:author="Moti Sorkin" w:date="2025-10-14T14:47:00Z" w16du:dateUtc="2025-10-14T21:47:00Z">
+      <w:ins w:id="2" w:author="Moti Sorkin" w:date="2025-10-14T14:47:00Z">
         <w:r>
           <w:rPr>
             <w:rFonts w:ascii="Times New Roman" w:eastAsia="Times New Roman" w:hAnsi="Times New Roman" w:cs="Times New Roman"/>
             <w:sz w:val="22"/>
-            <w:szCs w:val="22"/>
           </w:rPr>
           <w:t xml:space="preserve">any </w:t>
         </w:r>
@@ -252,7 +209,6 @@
         <w:rPr>
           <w:rFonts w:ascii="Times New Roman" w:eastAsia="Times New Roman" w:hAnsi="Times New Roman" w:cs="Times New Roman"/>
           <w:sz w:val="22"/>
-          <w:szCs w:val="22"/>
         </w:rPr>
         <w:t>confusion and “Final_Final_</w:t>
       </w:r>
@@ -261,7 +217,6 @@
         <w:rPr>
           <w:rFonts w:ascii="Times New Roman" w:eastAsia="Times New Roman" w:hAnsi="Times New Roman" w:cs="Times New Roman"/>
           <w:sz w:val="22"/>
-          <w:szCs w:val="22"/>
         </w:rPr>
         <w:t>UseThisOne</w:t>
       </w:r>
@@ -271,7 +226,7 @@
           <w:rStyle w:val="CommentReference"/>
           <w:rFonts w:ascii="Times New Roman" w:eastAsia="Times New Roman" w:hAnsi="Times New Roman" w:cs="Times New Roman"/>
           <w:sz w:val="22"/>
-          <w:szCs w:val="22"/>
+          <w:szCs w:val="24"/>
         </w:rPr>
         <w:commentReference w:id="3"/>
       </w:r>
@@ -279,7 +234,6 @@
         <w:rPr>
           <w:rFonts w:ascii="Times New Roman" w:eastAsia="Times New Roman" w:hAnsi="Times New Roman" w:cs="Times New Roman"/>
           <w:sz w:val="22"/>
-          <w:szCs w:val="22"/>
         </w:rPr>
         <w:t>.docx”;</w:t>
       </w:r>
@@ -294,14 +248,12 @@
         <w:rPr>
           <w:rFonts w:ascii="Times New Roman" w:eastAsia="Times New Roman" w:hAnsi="Times New Roman" w:cs="Times New Roman"/>
           <w:sz w:val="22"/>
-          <w:szCs w:val="22"/>
         </w:rPr>
       </w:pPr>
       <w:r>
         <w:rPr>
           <w:rFonts w:ascii="Times New Roman" w:eastAsia="Times New Roman" w:hAnsi="Times New Roman" w:cs="Times New Roman"/>
           <w:sz w:val="22"/>
-          <w:szCs w:val="22"/>
         </w:rPr>
         <w:t>Deliver modern redlining, AI-powered assistance, and seamless collaboration;</w:t>
       </w:r>
@@ -316,14 +268,12 @@
         <w:rPr>
           <w:rFonts w:ascii="Times New Roman" w:eastAsia="Times New Roman" w:hAnsi="Times New Roman" w:cs="Times New Roman"/>
           <w:sz w:val="22"/>
-          <w:szCs w:val="22"/>
         </w:rPr>
       </w:pPr>
       <w:r>
         <w:rPr>
           <w:rFonts w:ascii="Times New Roman" w:eastAsia="Times New Roman" w:hAnsi="Times New Roman" w:cs="Times New Roman"/>
           <w:sz w:val="22"/>
-          <w:szCs w:val="22"/>
         </w:rPr>
         <w:t>Allow procurement professionals to reclaim precious hours previously lost to formatting;</w:t>
       </w:r>
@@ -332,35 +282,18 @@
       <w:pPr>
         <w:spacing w:after="0" w:line="240" w:lineRule="auto"/>
         <w:ind w:left="720"/>
-        <w:rPr>
-          <w:rFonts w:ascii="Times New Roman" w:eastAsia="Times New Roman" w:hAnsi="Times New Roman" w:cs="Times New Roman"/>
-          <w:b/>
-          <w:sz w:val="22"/>
-          <w:szCs w:val="22"/>
-        </w:rPr>
       </w:pPr>
       <w:r>
-        <w:rPr>
-          <w:rFonts w:ascii="Times New Roman" w:hAnsi="Times New Roman" w:cs="Times New Roman"/>
-          <w:sz w:val="22"/>
-          <w:szCs w:val="22"/>
-        </w:rPr>
         <w:br/>
       </w:r>
       <w:r>
         <w:rPr>
           <w:rFonts w:ascii="Times New Roman" w:eastAsia="Times New Roman" w:hAnsi="Times New Roman" w:cs="Times New Roman"/>
           <w:sz w:val="22"/>
-          <w:szCs w:val="22"/>
         </w:rPr>
         <w:t>NOW, THERETWO, THERETHREE, AND THEREFOUR, the parties agree to the following:</w:t>
       </w:r>
       <w:r>
-        <w:rPr>
-          <w:rFonts w:ascii="Times New Roman" w:hAnsi="Times New Roman" w:cs="Times New Roman"/>
-          <w:sz w:val="22"/>
-          <w:szCs w:val="22"/>
-        </w:rPr>
         <w:br/>
       </w:r>
       <w:bookmarkStart w:id="4" w:name="_Hlk205802719"/>
@@ -370,9 +303,6 @@
       <w:pPr>
         <w:spacing w:after="0" w:line="240" w:lineRule="auto"/>
         <w:ind w:left="270"/>
-        <w:rPr>
-          <w:rFonts w:ascii="Times New Roman" w:hAnsi="Times New Roman" w:cs="Times New Roman"/>
-        </w:rPr>
       </w:pPr>
       <w:r>
         <w:rPr>
@@ -386,9 +316,6 @@
     <w:p>
       <w:pPr>
         <w:spacing w:after="0" w:line="240" w:lineRule="auto"/>
-        <w:rPr>
-          <w:rFonts w:ascii="Times New Roman" w:hAnsi="Times New Roman" w:cs="Times New Roman"/>
-        </w:rPr>
       </w:pPr>
       <w:r>
         <w:rPr>
@@ -428,22 +355,19 @@
           <w:tcPr>
             <w:tcW w:w="1165" w:type="dxa"/>
             <w:tcBorders>
-              <w:bottom w:val="single" w:sz="4" w:space="0" w:color="000000"/>
-              <w:right w:val="single" w:sz="4" w:space="0" w:color="000000"/>
-            </w:tcBorders>
-            <w:tcMar>
-              <w:top w:w="0" w:type="dxa"/>
-              <w:left w:w="120" w:type="dxa"/>
-              <w:bottom w:w="0" w:type="dxa"/>
-              <w:right w:w="120" w:type="dxa"/>
-            </w:tcMar>
-          </w:tcPr>
-          <w:p>
-            <w:pPr>
-              <w:spacing w:after="165"/>
-              <w:rPr>
-                <w:rFonts w:ascii="Times New Roman" w:hAnsi="Times New Roman" w:cs="Times New Roman"/>
-              </w:rPr>
+              <w:bottom w:val="single" w:sz="4" w:space="0" w:color="auto"/>
+              <w:right w:val="single" w:sz="4" w:space="0" w:color="auto"/>
+            </w:tcBorders>
+            <w:tcMar>
+              <w:top w:w="0" w:type="dxa"/>
+              <w:left w:w="120" w:type="dxa"/>
+              <w:bottom w:w="0" w:type="dxa"/>
+              <w:right w:w="120" w:type="dxa"/>
+            </w:tcMar>
+          </w:tcPr>
+          <w:p>
+            <w:pPr>
+              <w:spacing w:after="165"/>
             </w:pPr>
             <w:r>
               <w:rPr>
@@ -458,22 +382,19 @@
           <w:tcPr>
             <w:tcW w:w="2610" w:type="dxa"/>
             <w:tcBorders>
-              <w:bottom w:val="single" w:sz="4" w:space="0" w:color="000000"/>
-              <w:right w:val="single" w:sz="4" w:space="0" w:color="000000"/>
-            </w:tcBorders>
-            <w:tcMar>
-              <w:top w:w="0" w:type="dxa"/>
-              <w:left w:w="120" w:type="dxa"/>
-              <w:bottom w:w="0" w:type="dxa"/>
-              <w:right w:w="120" w:type="dxa"/>
-            </w:tcMar>
-          </w:tcPr>
-          <w:p>
-            <w:pPr>
-              <w:spacing w:after="165"/>
-              <w:rPr>
-                <w:rFonts w:ascii="Times New Roman" w:hAnsi="Times New Roman" w:cs="Times New Roman"/>
-              </w:rPr>
+              <w:bottom w:val="single" w:sz="4" w:space="0" w:color="auto"/>
+              <w:right w:val="single" w:sz="4" w:space="0" w:color="auto"/>
+            </w:tcBorders>
+            <w:tcMar>
+              <w:top w:w="0" w:type="dxa"/>
+              <w:left w:w="120" w:type="dxa"/>
+              <w:bottom w:w="0" w:type="dxa"/>
+              <w:right w:w="120" w:type="dxa"/>
+            </w:tcMar>
+          </w:tcPr>
+          <w:p>
+            <w:pPr>
+              <w:spacing w:after="165"/>
             </w:pPr>
             <w:r>
               <w:rPr>
@@ -488,22 +409,19 @@
           <w:tcPr>
             <w:tcW w:w="1620" w:type="dxa"/>
             <w:tcBorders>
-              <w:bottom w:val="single" w:sz="4" w:space="0" w:color="000000"/>
-              <w:right w:val="single" w:sz="4" w:space="0" w:color="000000"/>
-            </w:tcBorders>
-            <w:tcMar>
-              <w:top w:w="0" w:type="dxa"/>
-              <w:left w:w="120" w:type="dxa"/>
-              <w:bottom w:w="0" w:type="dxa"/>
-              <w:right w:w="120" w:type="dxa"/>
-            </w:tcMar>
-          </w:tcPr>
-          <w:p>
-            <w:pPr>
-              <w:spacing w:after="165"/>
-              <w:rPr>
-                <w:rFonts w:ascii="Times New Roman" w:hAnsi="Times New Roman" w:cs="Times New Roman"/>
-              </w:rPr>
+              <w:bottom w:val="single" w:sz="4" w:space="0" w:color="auto"/>
+              <w:right w:val="single" w:sz="4" w:space="0" w:color="auto"/>
+            </w:tcBorders>
+            <w:tcMar>
+              <w:top w:w="0" w:type="dxa"/>
+              <w:left w:w="120" w:type="dxa"/>
+              <w:bottom w:w="0" w:type="dxa"/>
+              <w:right w:w="120" w:type="dxa"/>
+            </w:tcMar>
+          </w:tcPr>
+          <w:p>
+            <w:pPr>
+              <w:spacing w:after="165"/>
             </w:pPr>
             <w:r>
               <w:rPr>
@@ -518,22 +436,19 @@
           <w:tcPr>
             <w:tcW w:w="1170" w:type="dxa"/>
             <w:tcBorders>
-              <w:bottom w:val="single" w:sz="4" w:space="0" w:color="000000"/>
-              <w:right w:val="single" w:sz="4" w:space="0" w:color="000000"/>
-            </w:tcBorders>
-            <w:tcMar>
-              <w:top w:w="0" w:type="dxa"/>
-              <w:left w:w="120" w:type="dxa"/>
-              <w:bottom w:w="0" w:type="dxa"/>
-              <w:right w:w="120" w:type="dxa"/>
-            </w:tcMar>
-          </w:tcPr>
-          <w:p>
-            <w:pPr>
-              <w:spacing w:after="165"/>
-              <w:rPr>
-                <w:rFonts w:ascii="Times New Roman" w:hAnsi="Times New Roman" w:cs="Times New Roman"/>
-              </w:rPr>
+              <w:bottom w:val="single" w:sz="4" w:space="0" w:color="auto"/>
+              <w:right w:val="single" w:sz="4" w:space="0" w:color="auto"/>
+            </w:tcBorders>
+            <w:tcMar>
+              <w:top w:w="0" w:type="dxa"/>
+              <w:left w:w="120" w:type="dxa"/>
+              <w:bottom w:w="0" w:type="dxa"/>
+              <w:right w:w="120" w:type="dxa"/>
+            </w:tcMar>
+          </w:tcPr>
+          <w:p>
+            <w:pPr>
+              <w:spacing w:after="165"/>
             </w:pPr>
             <w:r>
               <w:rPr>
@@ -548,22 +463,19 @@
           <w:tcPr>
             <w:tcW w:w="1080" w:type="dxa"/>
             <w:tcBorders>
-              <w:bottom w:val="single" w:sz="4" w:space="0" w:color="000000"/>
-              <w:right w:val="single" w:sz="4" w:space="0" w:color="000000"/>
-            </w:tcBorders>
-            <w:tcMar>
-              <w:top w:w="0" w:type="dxa"/>
-              <w:left w:w="120" w:type="dxa"/>
-              <w:bottom w:w="0" w:type="dxa"/>
-              <w:right w:w="120" w:type="dxa"/>
-            </w:tcMar>
-          </w:tcPr>
-          <w:p>
-            <w:pPr>
-              <w:spacing w:after="165"/>
-              <w:rPr>
-                <w:rFonts w:ascii="Times New Roman" w:hAnsi="Times New Roman" w:cs="Times New Roman"/>
-              </w:rPr>
+              <w:bottom w:val="single" w:sz="4" w:space="0" w:color="auto"/>
+              <w:right w:val="single" w:sz="4" w:space="0" w:color="auto"/>
+            </w:tcBorders>
+            <w:tcMar>
+              <w:top w:w="0" w:type="dxa"/>
+              <w:left w:w="120" w:type="dxa"/>
+              <w:bottom w:w="0" w:type="dxa"/>
+              <w:right w:w="120" w:type="dxa"/>
+            </w:tcMar>
+          </w:tcPr>
+          <w:p>
+            <w:pPr>
+              <w:spacing w:after="165"/>
             </w:pPr>
             <w:r>
               <w:rPr>
@@ -577,14 +489,20 @@
         <w:tc>
           <w:tcPr>
             <w:tcW w:w="1170" w:type="dxa"/>
-          </w:tcPr>
-          <w:p>
-            <w:pPr>
-              <w:spacing w:after="165"/>
-              <w:rPr>
-                <w:rFonts w:ascii="Times New Roman" w:eastAsia="Times New Roman" w:hAnsi="Times New Roman" w:cs="Times New Roman"/>
-                <w:b/>
-              </w:rPr>
+            <w:tcBorders>
+              <w:bottom w:val="single" w:sz="4" w:space="0" w:color="auto"/>
+              <w:right w:val="single" w:sz="4" w:space="0" w:color="auto"/>
+            </w:tcBorders>
+            <w:tcMar>
+              <w:top w:w="0" w:type="dxa"/>
+              <w:left w:w="108" w:type="dxa"/>
+              <w:bottom w:w="0" w:type="dxa"/>
+              <w:right w:w="108" w:type="dxa"/>
+            </w:tcMar>
+          </w:tcPr>
+          <w:p>
+            <w:pPr>
+              <w:spacing w:after="165"/>
             </w:pPr>
             <w:r>
               <w:rPr>
@@ -604,8 +522,8 @@
           <w:tcPr>
             <w:tcW w:w="1165" w:type="dxa"/>
             <w:tcBorders>
-              <w:bottom w:val="single" w:sz="4" w:space="0" w:color="000000"/>
-              <w:right w:val="single" w:sz="4" w:space="0" w:color="000000"/>
+              <w:bottom w:val="single" w:sz="4" w:space="0" w:color="auto"/>
+              <w:right w:val="single" w:sz="4" w:space="0" w:color="auto"/>
             </w:tcBorders>
             <w:shd w:val="clear" w:color="auto" w:fill="D9F2D0" w:themeFill="accent6" w:themeFillTint="33"/>
             <w:tcMar>
@@ -618,17 +536,11 @@
           <w:p>
             <w:pPr>
               <w:spacing w:after="165"/>
-              <w:rPr>
-                <w:rFonts w:ascii="Times New Roman" w:hAnsi="Times New Roman" w:cs="Times New Roman"/>
-                <w:sz w:val="22"/>
-                <w:szCs w:val="22"/>
-              </w:rPr>
-            </w:pPr>
-            <w:r>
-              <w:rPr>
-                <w:rFonts w:ascii="Times New Roman" w:eastAsia="Times New Roman" w:hAnsi="Times New Roman" w:cs="Times New Roman"/>
-                <w:sz w:val="22"/>
-                <w:szCs w:val="22"/>
+            </w:pPr>
+            <w:r>
+              <w:rPr>
+                <w:rFonts w:ascii="Times New Roman" w:eastAsia="Times New Roman" w:hAnsi="Times New Roman" w:cs="Times New Roman"/>
+                <w:sz w:val="22"/>
               </w:rPr>
               <w:t>Prototype</w:t>
             </w:r>
@@ -638,8 +550,8 @@
           <w:tcPr>
             <w:tcW w:w="2610" w:type="dxa"/>
             <w:tcBorders>
-              <w:bottom w:val="single" w:sz="4" w:space="0" w:color="000000"/>
-              <w:right w:val="single" w:sz="4" w:space="0" w:color="000000"/>
+              <w:bottom w:val="single" w:sz="4" w:space="0" w:color="auto"/>
+              <w:right w:val="single" w:sz="4" w:space="0" w:color="auto"/>
             </w:tcBorders>
             <w:shd w:val="clear" w:color="auto" w:fill="D9F2D0" w:themeFill="accent6" w:themeFillTint="33"/>
             <w:tcMar>
@@ -652,17 +564,11 @@
           <w:p>
             <w:pPr>
               <w:spacing w:after="165"/>
-              <w:rPr>
-                <w:rFonts w:ascii="Times New Roman" w:hAnsi="Times New Roman" w:cs="Times New Roman"/>
-                <w:sz w:val="22"/>
-                <w:szCs w:val="22"/>
-              </w:rPr>
-            </w:pPr>
-            <w:r>
-              <w:rPr>
-                <w:rFonts w:ascii="Times New Roman" w:hAnsi="Times New Roman" w:cs="Times New Roman"/>
-                <w:sz w:val="22"/>
-                <w:szCs w:val="22"/>
+            </w:pPr>
+            <w:r>
+              <w:rPr>
+                <w:rFonts w:ascii="Times New Roman" w:eastAsia="Times New Roman" w:hAnsi="Times New Roman" w:cs="Times New Roman"/>
+                <w:sz w:val="22"/>
               </w:rPr>
               <w:t>Testable application for testing and gathering feedback</w:t>
             </w:r>
@@ -672,8 +578,8 @@
           <w:tcPr>
             <w:tcW w:w="1620" w:type="dxa"/>
             <w:tcBorders>
-              <w:bottom w:val="single" w:sz="4" w:space="0" w:color="000000"/>
-              <w:right w:val="single" w:sz="4" w:space="0" w:color="000000"/>
+              <w:bottom w:val="single" w:sz="4" w:space="0" w:color="auto"/>
+              <w:right w:val="single" w:sz="4" w:space="0" w:color="auto"/>
             </w:tcBorders>
             <w:shd w:val="clear" w:color="auto" w:fill="D9F2D0" w:themeFill="accent6" w:themeFillTint="33"/>
             <w:tcMar>
@@ -686,17 +592,11 @@
           <w:p>
             <w:pPr>
               <w:spacing w:after="165"/>
-              <w:rPr>
-                <w:rFonts w:ascii="Times New Roman" w:hAnsi="Times New Roman" w:cs="Times New Roman"/>
-                <w:sz w:val="22"/>
-                <w:szCs w:val="22"/>
-              </w:rPr>
-            </w:pPr>
-            <w:r>
-              <w:rPr>
-                <w:rFonts w:ascii="Times New Roman" w:hAnsi="Times New Roman" w:cs="Times New Roman"/>
-                <w:sz w:val="22"/>
-                <w:szCs w:val="22"/>
+            </w:pPr>
+            <w:r>
+              <w:rPr>
+                <w:rFonts w:ascii="Times New Roman" w:eastAsia="Times New Roman" w:hAnsi="Times New Roman" w:cs="Times New Roman"/>
+                <w:sz w:val="22"/>
               </w:rPr>
               <w:t>Internal and ~3-5 customers</w:t>
             </w:r>
@@ -706,8 +606,8 @@
           <w:tcPr>
             <w:tcW w:w="1170" w:type="dxa"/>
             <w:tcBorders>
-              <w:bottom w:val="single" w:sz="4" w:space="0" w:color="000000"/>
-              <w:right w:val="single" w:sz="4" w:space="0" w:color="000000"/>
+              <w:bottom w:val="single" w:sz="4" w:space="0" w:color="auto"/>
+              <w:right w:val="single" w:sz="4" w:space="0" w:color="auto"/>
             </w:tcBorders>
             <w:shd w:val="clear" w:color="auto" w:fill="D9F2D0" w:themeFill="accent6" w:themeFillTint="33"/>
             <w:tcMar>
@@ -720,17 +620,11 @@
           <w:p>
             <w:pPr>
               <w:spacing w:after="165"/>
-              <w:rPr>
-                <w:rFonts w:ascii="Times New Roman" w:hAnsi="Times New Roman" w:cs="Times New Roman"/>
-                <w:sz w:val="22"/>
-                <w:szCs w:val="22"/>
-              </w:rPr>
-            </w:pPr>
-            <w:r>
-              <w:rPr>
-                <w:rFonts w:ascii="Times New Roman" w:eastAsia="Times New Roman" w:hAnsi="Times New Roman" w:cs="Times New Roman"/>
-                <w:sz w:val="22"/>
-                <w:szCs w:val="22"/>
+            </w:pPr>
+            <w:r>
+              <w:rPr>
+                <w:rFonts w:ascii="Times New Roman" w:eastAsia="Times New Roman" w:hAnsi="Times New Roman" w:cs="Times New Roman"/>
+                <w:sz w:val="22"/>
               </w:rPr>
               <w:t>Yes</w:t>
             </w:r>
@@ -740,8 +634,8 @@
           <w:tcPr>
             <w:tcW w:w="1080" w:type="dxa"/>
             <w:tcBorders>
-              <w:bottom w:val="single" w:sz="4" w:space="0" w:color="000000"/>
-              <w:right w:val="single" w:sz="4" w:space="0" w:color="000000"/>
+              <w:bottom w:val="single" w:sz="4" w:space="0" w:color="auto"/>
+              <w:right w:val="single" w:sz="4" w:space="0" w:color="auto"/>
             </w:tcBorders>
             <w:shd w:val="clear" w:color="auto" w:fill="D9F2D0" w:themeFill="accent6" w:themeFillTint="33"/>
             <w:tcMar>
@@ -754,17 +648,11 @@
           <w:p>
             <w:pPr>
               <w:spacing w:after="165"/>
-              <w:rPr>
-                <w:rFonts w:ascii="Times New Roman" w:hAnsi="Times New Roman" w:cs="Times New Roman"/>
-                <w:sz w:val="22"/>
-                <w:szCs w:val="22"/>
-              </w:rPr>
-            </w:pPr>
-            <w:r>
-              <w:rPr>
-                <w:rFonts w:ascii="Times New Roman" w:eastAsia="Times New Roman" w:hAnsi="Times New Roman" w:cs="Times New Roman"/>
-                <w:sz w:val="22"/>
-                <w:szCs w:val="22"/>
+            </w:pPr>
+            <w:r>
+              <w:rPr>
+                <w:rFonts w:ascii="Times New Roman" w:eastAsia="Times New Roman" w:hAnsi="Times New Roman" w:cs="Times New Roman"/>
+                <w:sz w:val="22"/>
               </w:rPr>
               <w:t>October</w:t>
             </w:r>
@@ -772,7 +660,6 @@
               <w:rPr>
                 <w:rFonts w:ascii="Times New Roman" w:eastAsia="Times New Roman" w:hAnsi="Times New Roman" w:cs="Times New Roman"/>
                 <w:sz w:val="22"/>
-                <w:szCs w:val="22"/>
               </w:rPr>
               <w:t xml:space="preserve"> 2025</w:t>
             </w:r>
@@ -781,22 +668,26 @@
         <w:tc>
           <w:tcPr>
             <w:tcW w:w="1170" w:type="dxa"/>
+            <w:tcBorders>
+              <w:bottom w:val="single" w:sz="4" w:space="0" w:color="auto"/>
+              <w:right w:val="single" w:sz="4" w:space="0" w:color="auto"/>
+            </w:tcBorders>
             <w:shd w:val="clear" w:color="auto" w:fill="D9F2D0" w:themeFill="accent6" w:themeFillTint="33"/>
-          </w:tcPr>
-          <w:p>
-            <w:pPr>
-              <w:spacing w:after="165"/>
-              <w:rPr>
-                <w:rFonts w:ascii="Times New Roman" w:eastAsia="Times New Roman" w:hAnsi="Times New Roman" w:cs="Times New Roman"/>
-                <w:sz w:val="22"/>
-                <w:szCs w:val="22"/>
-              </w:rPr>
-            </w:pPr>
-            <w:r>
-              <w:rPr>
-                <w:rFonts w:ascii="Times New Roman" w:eastAsia="Times New Roman" w:hAnsi="Times New Roman" w:cs="Times New Roman"/>
-                <w:sz w:val="22"/>
-                <w:szCs w:val="22"/>
+            <w:tcMar>
+              <w:top w:w="0" w:type="dxa"/>
+              <w:left w:w="108" w:type="dxa"/>
+              <w:bottom w:w="0" w:type="dxa"/>
+              <w:right w:w="108" w:type="dxa"/>
+            </w:tcMar>
+          </w:tcPr>
+          <w:p>
+            <w:pPr>
+              <w:spacing w:after="165"/>
+            </w:pPr>
+            <w:r>
+              <w:rPr>
+                <w:rFonts w:ascii="Times New Roman" w:eastAsia="Times New Roman" w:hAnsi="Times New Roman" w:cs="Times New Roman"/>
+                <w:sz w:val="22"/>
               </w:rPr>
               <w:t>Done</w:t>
             </w:r>
@@ -811,30 +702,24 @@
           <w:tcPr>
             <w:tcW w:w="1165" w:type="dxa"/>
             <w:tcBorders>
-              <w:bottom w:val="single" w:sz="4" w:space="0" w:color="000000"/>
-              <w:right w:val="single" w:sz="4" w:space="0" w:color="000000"/>
-            </w:tcBorders>
-            <w:tcMar>
-              <w:top w:w="0" w:type="dxa"/>
-              <w:left w:w="120" w:type="dxa"/>
-              <w:bottom w:w="0" w:type="dxa"/>
-              <w:right w:w="120" w:type="dxa"/>
-            </w:tcMar>
-          </w:tcPr>
-          <w:p>
-            <w:pPr>
-              <w:spacing w:after="165"/>
-              <w:rPr>
-                <w:rFonts w:ascii="Times New Roman" w:eastAsia="Times New Roman" w:hAnsi="Times New Roman" w:cs="Times New Roman"/>
-                <w:sz w:val="22"/>
-                <w:szCs w:val="22"/>
-              </w:rPr>
-            </w:pPr>
-            <w:r>
-              <w:rPr>
-                <w:rFonts w:ascii="Times New Roman" w:eastAsia="Times New Roman" w:hAnsi="Times New Roman" w:cs="Times New Roman"/>
-                <w:sz w:val="22"/>
-                <w:szCs w:val="22"/>
+              <w:bottom w:val="single" w:sz="4" w:space="0" w:color="auto"/>
+              <w:right w:val="single" w:sz="4" w:space="0" w:color="auto"/>
+            </w:tcBorders>
+            <w:tcMar>
+              <w:top w:w="0" w:type="dxa"/>
+              <w:left w:w="120" w:type="dxa"/>
+              <w:bottom w:w="0" w:type="dxa"/>
+              <w:right w:w="120" w:type="dxa"/>
+            </w:tcMar>
+          </w:tcPr>
+          <w:p>
+            <w:pPr>
+              <w:spacing w:after="165"/>
+            </w:pPr>
+            <w:r>
+              <w:rPr>
+                <w:rFonts w:ascii="Times New Roman" w:eastAsia="Times New Roman" w:hAnsi="Times New Roman" w:cs="Times New Roman"/>
+                <w:sz w:val="22"/>
               </w:rPr>
               <w:t>Private Preview</w:t>
             </w:r>
@@ -844,30 +729,24 @@
           <w:tcPr>
             <w:tcW w:w="2610" w:type="dxa"/>
             <w:tcBorders>
-              <w:bottom w:val="single" w:sz="4" w:space="0" w:color="000000"/>
-              <w:right w:val="single" w:sz="4" w:space="0" w:color="000000"/>
-            </w:tcBorders>
-            <w:tcMar>
-              <w:top w:w="0" w:type="dxa"/>
-              <w:left w:w="120" w:type="dxa"/>
-              <w:bottom w:w="0" w:type="dxa"/>
-              <w:right w:w="120" w:type="dxa"/>
-            </w:tcMar>
-          </w:tcPr>
-          <w:p>
-            <w:pPr>
-              <w:spacing w:after="165"/>
-              <w:rPr>
-                <w:rFonts w:ascii="Times New Roman" w:eastAsia="Times New Roman" w:hAnsi="Times New Roman" w:cs="Times New Roman"/>
-                <w:sz w:val="22"/>
-                <w:szCs w:val="22"/>
-              </w:rPr>
-            </w:pPr>
-            <w:r>
-              <w:rPr>
-                <w:rFonts w:ascii="Times New Roman" w:eastAsia="Times New Roman" w:hAnsi="Times New Roman" w:cs="Times New Roman"/>
-                <w:sz w:val="22"/>
-                <w:szCs w:val="22"/>
+              <w:bottom w:val="single" w:sz="4" w:space="0" w:color="auto"/>
+              <w:right w:val="single" w:sz="4" w:space="0" w:color="auto"/>
+            </w:tcBorders>
+            <w:tcMar>
+              <w:top w:w="0" w:type="dxa"/>
+              <w:left w:w="120" w:type="dxa"/>
+              <w:bottom w:w="0" w:type="dxa"/>
+              <w:right w:w="120" w:type="dxa"/>
+            </w:tcMar>
+          </w:tcPr>
+          <w:p>
+            <w:pPr>
+              <w:spacing w:after="165"/>
+            </w:pPr>
+            <w:r>
+              <w:rPr>
+                <w:rFonts w:ascii="Times New Roman" w:eastAsia="Times New Roman" w:hAnsi="Times New Roman" w:cs="Times New Roman"/>
+                <w:sz w:val="22"/>
               </w:rPr>
               <w:t>Bare-bones redline experience that works within OpenGov</w:t>
             </w:r>
@@ -877,30 +756,24 @@
           <w:tcPr>
             <w:tcW w:w="1620" w:type="dxa"/>
             <w:tcBorders>
-              <w:bottom w:val="single" w:sz="4" w:space="0" w:color="000000"/>
-              <w:right w:val="single" w:sz="4" w:space="0" w:color="000000"/>
-            </w:tcBorders>
-            <w:tcMar>
-              <w:top w:w="0" w:type="dxa"/>
-              <w:left w:w="120" w:type="dxa"/>
-              <w:bottom w:w="0" w:type="dxa"/>
-              <w:right w:w="120" w:type="dxa"/>
-            </w:tcMar>
-          </w:tcPr>
-          <w:p>
-            <w:pPr>
-              <w:spacing w:after="165"/>
-              <w:rPr>
-                <w:rFonts w:ascii="Times New Roman" w:eastAsia="Times New Roman" w:hAnsi="Times New Roman" w:cs="Times New Roman"/>
-                <w:sz w:val="22"/>
-                <w:szCs w:val="22"/>
-              </w:rPr>
-            </w:pPr>
-            <w:r>
-              <w:rPr>
-                <w:rFonts w:ascii="Times New Roman" w:eastAsia="Times New Roman" w:hAnsi="Times New Roman" w:cs="Times New Roman"/>
-                <w:sz w:val="22"/>
-                <w:szCs w:val="22"/>
+              <w:bottom w:val="single" w:sz="4" w:space="0" w:color="auto"/>
+              <w:right w:val="single" w:sz="4" w:space="0" w:color="auto"/>
+            </w:tcBorders>
+            <w:tcMar>
+              <w:top w:w="0" w:type="dxa"/>
+              <w:left w:w="120" w:type="dxa"/>
+              <w:bottom w:w="0" w:type="dxa"/>
+              <w:right w:w="120" w:type="dxa"/>
+            </w:tcMar>
+          </w:tcPr>
+          <w:p>
+            <w:pPr>
+              <w:spacing w:after="165"/>
+            </w:pPr>
+            <w:r>
+              <w:rPr>
+                <w:rFonts w:ascii="Times New Roman" w:eastAsia="Times New Roman" w:hAnsi="Times New Roman" w:cs="Times New Roman"/>
+                <w:sz w:val="22"/>
               </w:rPr>
               <w:t>Internal and ~10 customers by invitation</w:t>
             </w:r>
@@ -910,8 +783,8 @@
           <w:tcPr>
             <w:tcW w:w="1170" w:type="dxa"/>
             <w:tcBorders>
-              <w:bottom w:val="single" w:sz="4" w:space="0" w:color="000000"/>
-              <w:right w:val="single" w:sz="4" w:space="0" w:color="000000"/>
+              <w:bottom w:val="single" w:sz="4" w:space="0" w:color="auto"/>
+              <w:right w:val="single" w:sz="4" w:space="0" w:color="auto"/>
             </w:tcBorders>
             <w:shd w:val="clear" w:color="auto" w:fill="FFFFFF" w:themeFill="background1"/>
             <w:tcMar>
@@ -924,17 +797,11 @@
           <w:p>
             <w:pPr>
               <w:spacing w:after="165"/>
-              <w:rPr>
-                <w:rFonts w:ascii="Times New Roman" w:eastAsia="Times New Roman" w:hAnsi="Times New Roman" w:cs="Times New Roman"/>
-                <w:sz w:val="22"/>
-                <w:szCs w:val="22"/>
-              </w:rPr>
-            </w:pPr>
-            <w:r>
-              <w:rPr>
-                <w:rFonts w:ascii="Times New Roman" w:eastAsia="Times New Roman" w:hAnsi="Times New Roman" w:cs="Times New Roman"/>
-                <w:sz w:val="22"/>
-                <w:szCs w:val="22"/>
+            </w:pPr>
+            <w:r>
+              <w:rPr>
+                <w:rFonts w:ascii="Times New Roman" w:eastAsia="Times New Roman" w:hAnsi="Times New Roman" w:cs="Times New Roman"/>
+                <w:sz w:val="22"/>
               </w:rPr>
               <w:t>Yes</w:t>
             </w:r>
@@ -944,30 +811,24 @@
           <w:tcPr>
             <w:tcW w:w="1080" w:type="dxa"/>
             <w:tcBorders>
-              <w:bottom w:val="single" w:sz="4" w:space="0" w:color="000000"/>
-              <w:right w:val="single" w:sz="4" w:space="0" w:color="000000"/>
-            </w:tcBorders>
-            <w:tcMar>
-              <w:top w:w="0" w:type="dxa"/>
-              <w:left w:w="120" w:type="dxa"/>
-              <w:bottom w:w="0" w:type="dxa"/>
-              <w:right w:w="120" w:type="dxa"/>
-            </w:tcMar>
-          </w:tcPr>
-          <w:p>
-            <w:pPr>
-              <w:spacing w:after="165"/>
-              <w:rPr>
-                <w:rFonts w:ascii="Times New Roman" w:eastAsia="Times New Roman" w:hAnsi="Times New Roman" w:cs="Times New Roman"/>
-                <w:sz w:val="22"/>
-                <w:szCs w:val="22"/>
-              </w:rPr>
-            </w:pPr>
-            <w:r>
-              <w:rPr>
-                <w:rFonts w:ascii="Times New Roman" w:eastAsia="Times New Roman" w:hAnsi="Times New Roman" w:cs="Times New Roman"/>
-                <w:sz w:val="22"/>
-                <w:szCs w:val="22"/>
+              <w:bottom w:val="single" w:sz="4" w:space="0" w:color="auto"/>
+              <w:right w:val="single" w:sz="4" w:space="0" w:color="auto"/>
+            </w:tcBorders>
+            <w:tcMar>
+              <w:top w:w="0" w:type="dxa"/>
+              <w:left w:w="120" w:type="dxa"/>
+              <w:bottom w:w="0" w:type="dxa"/>
+              <w:right w:w="120" w:type="dxa"/>
+            </w:tcMar>
+          </w:tcPr>
+          <w:p>
+            <w:pPr>
+              <w:spacing w:after="165"/>
+            </w:pPr>
+            <w:r>
+              <w:rPr>
+                <w:rFonts w:ascii="Times New Roman" w:eastAsia="Times New Roman" w:hAnsi="Times New Roman" w:cs="Times New Roman"/>
+                <w:sz w:val="22"/>
               </w:rPr>
               <w:t>February 2026</w:t>
             </w:r>
@@ -976,21 +837,25 @@
         <w:tc>
           <w:tcPr>
             <w:tcW w:w="1170" w:type="dxa"/>
-          </w:tcPr>
-          <w:p>
-            <w:pPr>
-              <w:spacing w:after="165"/>
-              <w:rPr>
-                <w:rFonts w:ascii="Times New Roman" w:eastAsia="Times New Roman" w:hAnsi="Times New Roman" w:cs="Times New Roman"/>
-                <w:sz w:val="22"/>
-                <w:szCs w:val="22"/>
-              </w:rPr>
-            </w:pPr>
-            <w:r>
-              <w:rPr>
-                <w:rFonts w:ascii="Times New Roman" w:eastAsia="Times New Roman" w:hAnsi="Times New Roman" w:cs="Times New Roman"/>
-                <w:sz w:val="22"/>
-                <w:szCs w:val="22"/>
+            <w:tcBorders>
+              <w:bottom w:val="single" w:sz="4" w:space="0" w:color="auto"/>
+              <w:right w:val="single" w:sz="4" w:space="0" w:color="auto"/>
+            </w:tcBorders>
+            <w:tcMar>
+              <w:top w:w="0" w:type="dxa"/>
+              <w:left w:w="108" w:type="dxa"/>
+              <w:bottom w:w="0" w:type="dxa"/>
+              <w:right w:w="108" w:type="dxa"/>
+            </w:tcMar>
+          </w:tcPr>
+          <w:p>
+            <w:pPr>
+              <w:spacing w:after="165"/>
+            </w:pPr>
+            <w:r>
+              <w:rPr>
+                <w:rFonts w:ascii="Times New Roman" w:eastAsia="Times New Roman" w:hAnsi="Times New Roman" w:cs="Times New Roman"/>
+                <w:sz w:val="22"/>
               </w:rPr>
               <w:t>Building</w:t>
             </w:r>
@@ -1005,30 +870,24 @@
           <w:tcPr>
             <w:tcW w:w="1165" w:type="dxa"/>
             <w:tcBorders>
-              <w:bottom w:val="single" w:sz="4" w:space="0" w:color="000000"/>
-              <w:right w:val="single" w:sz="4" w:space="0" w:color="000000"/>
-            </w:tcBorders>
-            <w:tcMar>
-              <w:top w:w="0" w:type="dxa"/>
-              <w:left w:w="120" w:type="dxa"/>
-              <w:bottom w:w="0" w:type="dxa"/>
-              <w:right w:w="120" w:type="dxa"/>
-            </w:tcMar>
-          </w:tcPr>
-          <w:p>
-            <w:pPr>
-              <w:spacing w:after="165"/>
-              <w:rPr>
-                <w:rFonts w:ascii="Times New Roman" w:hAnsi="Times New Roman" w:cs="Times New Roman"/>
-                <w:sz w:val="22"/>
-                <w:szCs w:val="22"/>
-              </w:rPr>
-            </w:pPr>
-            <w:r>
-              <w:rPr>
-                <w:rFonts w:ascii="Times New Roman" w:eastAsia="Times New Roman" w:hAnsi="Times New Roman" w:cs="Times New Roman"/>
-                <w:sz w:val="22"/>
-                <w:szCs w:val="22"/>
+              <w:bottom w:val="single" w:sz="4" w:space="0" w:color="auto"/>
+              <w:right w:val="single" w:sz="4" w:space="0" w:color="auto"/>
+            </w:tcBorders>
+            <w:tcMar>
+              <w:top w:w="0" w:type="dxa"/>
+              <w:left w:w="120" w:type="dxa"/>
+              <w:bottom w:w="0" w:type="dxa"/>
+              <w:right w:w="120" w:type="dxa"/>
+            </w:tcMar>
+          </w:tcPr>
+          <w:p>
+            <w:pPr>
+              <w:spacing w:after="165"/>
+            </w:pPr>
+            <w:r>
+              <w:rPr>
+                <w:rFonts w:ascii="Times New Roman" w:eastAsia="Times New Roman" w:hAnsi="Times New Roman" w:cs="Times New Roman"/>
+                <w:sz w:val="22"/>
               </w:rPr>
               <w:t>Public Preview</w:t>
             </w:r>
@@ -1038,30 +897,24 @@
           <w:tcPr>
             <w:tcW w:w="2610" w:type="dxa"/>
             <w:tcBorders>
-              <w:bottom w:val="single" w:sz="4" w:space="0" w:color="000000"/>
-              <w:right w:val="single" w:sz="4" w:space="0" w:color="000000"/>
-            </w:tcBorders>
-            <w:tcMar>
-              <w:top w:w="0" w:type="dxa"/>
-              <w:left w:w="120" w:type="dxa"/>
-              <w:bottom w:w="0" w:type="dxa"/>
-              <w:right w:w="120" w:type="dxa"/>
-            </w:tcMar>
-          </w:tcPr>
-          <w:p>
-            <w:pPr>
-              <w:spacing w:after="165"/>
-              <w:rPr>
-                <w:rFonts w:ascii="Times New Roman" w:hAnsi="Times New Roman" w:cs="Times New Roman"/>
-                <w:sz w:val="22"/>
-                <w:szCs w:val="22"/>
-              </w:rPr>
-            </w:pPr>
-            <w:r>
-              <w:rPr>
-                <w:rFonts w:ascii="Times New Roman" w:hAnsi="Times New Roman" w:cs="Times New Roman"/>
-                <w:sz w:val="22"/>
-                <w:szCs w:val="22"/>
+              <w:bottom w:val="single" w:sz="4" w:space="0" w:color="auto"/>
+              <w:right w:val="single" w:sz="4" w:space="0" w:color="auto"/>
+            </w:tcBorders>
+            <w:tcMar>
+              <w:top w:w="0" w:type="dxa"/>
+              <w:left w:w="120" w:type="dxa"/>
+              <w:bottom w:w="0" w:type="dxa"/>
+              <w:right w:w="120" w:type="dxa"/>
+            </w:tcMar>
+          </w:tcPr>
+          <w:p>
+            <w:pPr>
+              <w:spacing w:after="165"/>
+            </w:pPr>
+            <w:r>
+              <w:rPr>
+                <w:rFonts w:ascii="Times New Roman" w:eastAsia="Times New Roman" w:hAnsi="Times New Roman" w:cs="Times New Roman"/>
+                <w:sz w:val="22"/>
               </w:rPr>
               <w:t>Robust experience including basic AI integration and the vendor experience.</w:t>
             </w:r>
@@ -1071,30 +924,24 @@
           <w:tcPr>
             <w:tcW w:w="1620" w:type="dxa"/>
             <w:tcBorders>
-              <w:bottom w:val="single" w:sz="4" w:space="0" w:color="000000"/>
-              <w:right w:val="single" w:sz="4" w:space="0" w:color="000000"/>
-            </w:tcBorders>
-            <w:tcMar>
-              <w:top w:w="0" w:type="dxa"/>
-              <w:left w:w="120" w:type="dxa"/>
-              <w:bottom w:w="0" w:type="dxa"/>
-              <w:right w:w="120" w:type="dxa"/>
-            </w:tcMar>
-          </w:tcPr>
-          <w:p>
-            <w:pPr>
-              <w:spacing w:after="165"/>
-              <w:rPr>
-                <w:rFonts w:ascii="Times New Roman" w:hAnsi="Times New Roman" w:cs="Times New Roman"/>
-                <w:sz w:val="22"/>
-                <w:szCs w:val="22"/>
-              </w:rPr>
-            </w:pPr>
-            <w:r>
-              <w:rPr>
-                <w:rFonts w:ascii="Times New Roman" w:eastAsia="Times New Roman" w:hAnsi="Times New Roman" w:cs="Times New Roman"/>
-                <w:sz w:val="22"/>
-                <w:szCs w:val="22"/>
+              <w:bottom w:val="single" w:sz="4" w:space="0" w:color="auto"/>
+              <w:right w:val="single" w:sz="4" w:space="0" w:color="auto"/>
+            </w:tcBorders>
+            <w:tcMar>
+              <w:top w:w="0" w:type="dxa"/>
+              <w:left w:w="120" w:type="dxa"/>
+              <w:bottom w:w="0" w:type="dxa"/>
+              <w:right w:w="120" w:type="dxa"/>
+            </w:tcMar>
+          </w:tcPr>
+          <w:p>
+            <w:pPr>
+              <w:spacing w:after="165"/>
+            </w:pPr>
+            <w:r>
+              <w:rPr>
+                <w:rFonts w:ascii="Times New Roman" w:eastAsia="Times New Roman" w:hAnsi="Times New Roman" w:cs="Times New Roman"/>
+                <w:sz w:val="22"/>
               </w:rPr>
               <w:t>Internal and larger pool of customers can opt-in</w:t>
             </w:r>
@@ -1104,8 +951,8 @@
           <w:tcPr>
             <w:tcW w:w="1170" w:type="dxa"/>
             <w:tcBorders>
-              <w:bottom w:val="single" w:sz="4" w:space="0" w:color="000000"/>
-              <w:right w:val="single" w:sz="4" w:space="0" w:color="000000"/>
+              <w:bottom w:val="single" w:sz="4" w:space="0" w:color="auto"/>
+              <w:right w:val="single" w:sz="4" w:space="0" w:color="auto"/>
             </w:tcBorders>
             <w:shd w:val="clear" w:color="auto" w:fill="FFFFFF" w:themeFill="background1"/>
             <w:tcMar>
@@ -1118,17 +965,11 @@
           <w:p>
             <w:pPr>
               <w:spacing w:after="165"/>
-              <w:rPr>
-                <w:rFonts w:ascii="Times New Roman" w:hAnsi="Times New Roman" w:cs="Times New Roman"/>
-                <w:sz w:val="22"/>
-                <w:szCs w:val="22"/>
-              </w:rPr>
-            </w:pPr>
-            <w:r>
-              <w:rPr>
-                <w:rFonts w:ascii="Times New Roman" w:eastAsia="Times New Roman" w:hAnsi="Times New Roman" w:cs="Times New Roman"/>
-                <w:sz w:val="22"/>
-                <w:szCs w:val="22"/>
+            </w:pPr>
+            <w:r>
+              <w:rPr>
+                <w:rFonts w:ascii="Times New Roman" w:eastAsia="Times New Roman" w:hAnsi="Times New Roman" w:cs="Times New Roman"/>
+                <w:sz w:val="22"/>
               </w:rPr>
               <w:t>Yes</w:t>
             </w:r>
@@ -1138,30 +979,24 @@
           <w:tcPr>
             <w:tcW w:w="1080" w:type="dxa"/>
             <w:tcBorders>
-              <w:bottom w:val="single" w:sz="4" w:space="0" w:color="000000"/>
-              <w:right w:val="single" w:sz="4" w:space="0" w:color="000000"/>
-            </w:tcBorders>
-            <w:tcMar>
-              <w:top w:w="0" w:type="dxa"/>
-              <w:left w:w="120" w:type="dxa"/>
-              <w:bottom w:w="0" w:type="dxa"/>
-              <w:right w:w="120" w:type="dxa"/>
-            </w:tcMar>
-          </w:tcPr>
-          <w:p>
-            <w:pPr>
-              <w:spacing w:after="165"/>
-              <w:rPr>
-                <w:rFonts w:ascii="Times New Roman" w:hAnsi="Times New Roman" w:cs="Times New Roman"/>
-                <w:sz w:val="22"/>
-                <w:szCs w:val="22"/>
-              </w:rPr>
-            </w:pPr>
-            <w:r>
-              <w:rPr>
-                <w:rFonts w:ascii="Times New Roman" w:eastAsia="Times New Roman" w:hAnsi="Times New Roman" w:cs="Times New Roman"/>
-                <w:sz w:val="22"/>
-                <w:szCs w:val="22"/>
+              <w:bottom w:val="single" w:sz="4" w:space="0" w:color="auto"/>
+              <w:right w:val="single" w:sz="4" w:space="0" w:color="auto"/>
+            </w:tcBorders>
+            <w:tcMar>
+              <w:top w:w="0" w:type="dxa"/>
+              <w:left w:w="120" w:type="dxa"/>
+              <w:bottom w:w="0" w:type="dxa"/>
+              <w:right w:w="120" w:type="dxa"/>
+            </w:tcMar>
+          </w:tcPr>
+          <w:p>
+            <w:pPr>
+              <w:spacing w:after="165"/>
+            </w:pPr>
+            <w:r>
+              <w:rPr>
+                <w:rFonts w:ascii="Times New Roman" w:eastAsia="Times New Roman" w:hAnsi="Times New Roman" w:cs="Times New Roman"/>
+                <w:sz w:val="22"/>
               </w:rPr>
               <w:t>Mid-2026</w:t>
             </w:r>
@@ -1170,21 +1005,25 @@
         <w:tc>
           <w:tcPr>
             <w:tcW w:w="1170" w:type="dxa"/>
-          </w:tcPr>
-          <w:p>
-            <w:pPr>
-              <w:spacing w:after="165"/>
-              <w:rPr>
-                <w:rFonts w:ascii="Times New Roman" w:eastAsia="Times New Roman" w:hAnsi="Times New Roman" w:cs="Times New Roman"/>
-                <w:sz w:val="22"/>
-                <w:szCs w:val="22"/>
-              </w:rPr>
-            </w:pPr>
-            <w:r>
-              <w:rPr>
-                <w:rFonts w:ascii="Times New Roman" w:eastAsia="Times New Roman" w:hAnsi="Times New Roman" w:cs="Times New Roman"/>
-                <w:sz w:val="22"/>
-                <w:szCs w:val="22"/>
+            <w:tcBorders>
+              <w:bottom w:val="single" w:sz="4" w:space="0" w:color="auto"/>
+              <w:right w:val="single" w:sz="4" w:space="0" w:color="auto"/>
+            </w:tcBorders>
+            <w:tcMar>
+              <w:top w:w="0" w:type="dxa"/>
+              <w:left w:w="108" w:type="dxa"/>
+              <w:bottom w:w="0" w:type="dxa"/>
+              <w:right w:w="108" w:type="dxa"/>
+            </w:tcMar>
+          </w:tcPr>
+          <w:p>
+            <w:pPr>
+              <w:spacing w:after="165"/>
+            </w:pPr>
+            <w:r>
+              <w:rPr>
+                <w:rFonts w:ascii="Times New Roman" w:eastAsia="Times New Roman" w:hAnsi="Times New Roman" w:cs="Times New Roman"/>
+                <w:sz w:val="22"/>
               </w:rPr>
               <w:t>Planning</w:t>
             </w:r>
@@ -1199,30 +1038,24 @@
           <w:tcPr>
             <w:tcW w:w="1165" w:type="dxa"/>
             <w:tcBorders>
-              <w:bottom w:val="single" w:sz="4" w:space="0" w:color="000000"/>
-              <w:right w:val="single" w:sz="4" w:space="0" w:color="000000"/>
-            </w:tcBorders>
-            <w:tcMar>
-              <w:top w:w="0" w:type="dxa"/>
-              <w:left w:w="120" w:type="dxa"/>
-              <w:bottom w:w="0" w:type="dxa"/>
-              <w:right w:w="120" w:type="dxa"/>
-            </w:tcMar>
-          </w:tcPr>
-          <w:p>
-            <w:pPr>
-              <w:spacing w:after="165"/>
-              <w:rPr>
-                <w:rFonts w:ascii="Times New Roman" w:hAnsi="Times New Roman" w:cs="Times New Roman"/>
-                <w:sz w:val="22"/>
-                <w:szCs w:val="22"/>
-              </w:rPr>
-            </w:pPr>
-            <w:r>
-              <w:rPr>
-                <w:rFonts w:ascii="Times New Roman" w:eastAsia="Times New Roman" w:hAnsi="Times New Roman" w:cs="Times New Roman"/>
-                <w:sz w:val="22"/>
-                <w:szCs w:val="22"/>
+              <w:bottom w:val="single" w:sz="4" w:space="0" w:color="auto"/>
+              <w:right w:val="single" w:sz="4" w:space="0" w:color="auto"/>
+            </w:tcBorders>
+            <w:tcMar>
+              <w:top w:w="0" w:type="dxa"/>
+              <w:left w:w="120" w:type="dxa"/>
+              <w:bottom w:w="0" w:type="dxa"/>
+              <w:right w:w="120" w:type="dxa"/>
+            </w:tcMar>
+          </w:tcPr>
+          <w:p>
+            <w:pPr>
+              <w:spacing w:after="165"/>
+            </w:pPr>
+            <w:r>
+              <w:rPr>
+                <w:rFonts w:ascii="Times New Roman" w:eastAsia="Times New Roman" w:hAnsi="Times New Roman" w:cs="Times New Roman"/>
+                <w:sz w:val="22"/>
               </w:rPr>
               <w:t>MVP</w:t>
             </w:r>
@@ -1232,30 +1065,24 @@
           <w:tcPr>
             <w:tcW w:w="2610" w:type="dxa"/>
             <w:tcBorders>
-              <w:bottom w:val="single" w:sz="4" w:space="0" w:color="000000"/>
-              <w:right w:val="single" w:sz="4" w:space="0" w:color="000000"/>
-            </w:tcBorders>
-            <w:tcMar>
-              <w:top w:w="0" w:type="dxa"/>
-              <w:left w:w="120" w:type="dxa"/>
-              <w:bottom w:w="0" w:type="dxa"/>
-              <w:right w:w="120" w:type="dxa"/>
-            </w:tcMar>
-          </w:tcPr>
-          <w:p>
-            <w:pPr>
-              <w:spacing w:after="165"/>
-              <w:rPr>
-                <w:rFonts w:ascii="Times New Roman" w:hAnsi="Times New Roman" w:cs="Times New Roman"/>
-                <w:sz w:val="22"/>
-                <w:szCs w:val="22"/>
-              </w:rPr>
-            </w:pPr>
-            <w:r>
-              <w:rPr>
-                <w:rFonts w:ascii="Times New Roman" w:eastAsia="Times New Roman" w:hAnsi="Times New Roman" w:cs="Times New Roman"/>
-                <w:sz w:val="22"/>
-                <w:szCs w:val="22"/>
+              <w:bottom w:val="single" w:sz="4" w:space="0" w:color="auto"/>
+              <w:right w:val="single" w:sz="4" w:space="0" w:color="auto"/>
+            </w:tcBorders>
+            <w:tcMar>
+              <w:top w:w="0" w:type="dxa"/>
+              <w:left w:w="120" w:type="dxa"/>
+              <w:bottom w:w="0" w:type="dxa"/>
+              <w:right w:w="120" w:type="dxa"/>
+            </w:tcMar>
+          </w:tcPr>
+          <w:p>
+            <w:pPr>
+              <w:spacing w:after="165"/>
+            </w:pPr>
+            <w:r>
+              <w:rPr>
+                <w:rFonts w:ascii="Times New Roman" w:eastAsia="Times New Roman" w:hAnsi="Times New Roman" w:cs="Times New Roman"/>
+                <w:sz w:val="22"/>
               </w:rPr>
               <w:t>Full redlining experience, may lack some core functionality</w:t>
             </w:r>
@@ -1265,30 +1092,24 @@
           <w:tcPr>
             <w:tcW w:w="1620" w:type="dxa"/>
             <w:tcBorders>
-              <w:bottom w:val="single" w:sz="4" w:space="0" w:color="000000"/>
-              <w:right w:val="single" w:sz="4" w:space="0" w:color="000000"/>
-            </w:tcBorders>
-            <w:tcMar>
-              <w:top w:w="0" w:type="dxa"/>
-              <w:left w:w="120" w:type="dxa"/>
-              <w:bottom w:w="0" w:type="dxa"/>
-              <w:right w:w="120" w:type="dxa"/>
-            </w:tcMar>
-          </w:tcPr>
-          <w:p>
-            <w:pPr>
-              <w:spacing w:after="165"/>
-              <w:rPr>
-                <w:rFonts w:ascii="Times New Roman" w:hAnsi="Times New Roman" w:cs="Times New Roman"/>
-                <w:sz w:val="22"/>
-                <w:szCs w:val="22"/>
-              </w:rPr>
-            </w:pPr>
-            <w:r>
-              <w:rPr>
-                <w:rFonts w:ascii="Times New Roman" w:eastAsia="Times New Roman" w:hAnsi="Times New Roman" w:cs="Times New Roman"/>
-                <w:sz w:val="22"/>
-                <w:szCs w:val="22"/>
+              <w:bottom w:val="single" w:sz="4" w:space="0" w:color="auto"/>
+              <w:right w:val="single" w:sz="4" w:space="0" w:color="auto"/>
+            </w:tcBorders>
+            <w:tcMar>
+              <w:top w:w="0" w:type="dxa"/>
+              <w:left w:w="120" w:type="dxa"/>
+              <w:bottom w:w="0" w:type="dxa"/>
+              <w:right w:w="120" w:type="dxa"/>
+            </w:tcMar>
+          </w:tcPr>
+          <w:p>
+            <w:pPr>
+              <w:spacing w:after="165"/>
+            </w:pPr>
+            <w:r>
+              <w:rPr>
+                <w:rFonts w:ascii="Times New Roman" w:eastAsia="Times New Roman" w:hAnsi="Times New Roman" w:cs="Times New Roman"/>
+                <w:sz w:val="22"/>
               </w:rPr>
               <w:t>All (“new features” opt-in button)</w:t>
             </w:r>
@@ -1298,8 +1119,8 @@
           <w:tcPr>
             <w:tcW w:w="1170" w:type="dxa"/>
             <w:tcBorders>
-              <w:bottom w:val="single" w:sz="4" w:space="0" w:color="000000"/>
-              <w:right w:val="single" w:sz="4" w:space="0" w:color="000000"/>
+              <w:bottom w:val="single" w:sz="4" w:space="0" w:color="auto"/>
+              <w:right w:val="single" w:sz="4" w:space="0" w:color="auto"/>
             </w:tcBorders>
             <w:shd w:val="clear" w:color="auto" w:fill="FFFFFF" w:themeFill="background1"/>
             <w:tcMar>
@@ -1312,17 +1133,11 @@
           <w:p>
             <w:pPr>
               <w:spacing w:after="165"/>
-              <w:rPr>
-                <w:rFonts w:ascii="Times New Roman" w:hAnsi="Times New Roman" w:cs="Times New Roman"/>
-                <w:sz w:val="22"/>
-                <w:szCs w:val="22"/>
-              </w:rPr>
-            </w:pPr>
-            <w:r>
-              <w:rPr>
-                <w:rFonts w:ascii="Times New Roman" w:eastAsia="Times New Roman" w:hAnsi="Times New Roman" w:cs="Times New Roman"/>
-                <w:sz w:val="22"/>
-                <w:szCs w:val="22"/>
+            </w:pPr>
+            <w:r>
+              <w:rPr>
+                <w:rFonts w:ascii="Times New Roman" w:eastAsia="Times New Roman" w:hAnsi="Times New Roman" w:cs="Times New Roman"/>
+                <w:sz w:val="22"/>
               </w:rPr>
               <w:t>Yes</w:t>
             </w:r>
@@ -1332,30 +1147,24 @@
           <w:tcPr>
             <w:tcW w:w="1080" w:type="dxa"/>
             <w:tcBorders>
-              <w:bottom w:val="single" w:sz="4" w:space="0" w:color="000000"/>
-              <w:right w:val="single" w:sz="4" w:space="0" w:color="000000"/>
-            </w:tcBorders>
-            <w:tcMar>
-              <w:top w:w="0" w:type="dxa"/>
-              <w:left w:w="120" w:type="dxa"/>
-              <w:bottom w:w="0" w:type="dxa"/>
-              <w:right w:w="120" w:type="dxa"/>
-            </w:tcMar>
-          </w:tcPr>
-          <w:p>
-            <w:pPr>
-              <w:spacing w:after="165"/>
-              <w:rPr>
-                <w:rFonts w:ascii="Times New Roman" w:hAnsi="Times New Roman" w:cs="Times New Roman"/>
-                <w:sz w:val="22"/>
-                <w:szCs w:val="22"/>
-              </w:rPr>
-            </w:pPr>
-            <w:r>
-              <w:rPr>
-                <w:rFonts w:ascii="Times New Roman" w:eastAsia="Times New Roman" w:hAnsi="Times New Roman" w:cs="Times New Roman"/>
-                <w:sz w:val="22"/>
-                <w:szCs w:val="22"/>
+              <w:bottom w:val="single" w:sz="4" w:space="0" w:color="auto"/>
+              <w:right w:val="single" w:sz="4" w:space="0" w:color="auto"/>
+            </w:tcBorders>
+            <w:tcMar>
+              <w:top w:w="0" w:type="dxa"/>
+              <w:left w:w="120" w:type="dxa"/>
+              <w:bottom w:w="0" w:type="dxa"/>
+              <w:right w:w="120" w:type="dxa"/>
+            </w:tcMar>
+          </w:tcPr>
+          <w:p>
+            <w:pPr>
+              <w:spacing w:after="165"/>
+            </w:pPr>
+            <w:r>
+              <w:rPr>
+                <w:rFonts w:ascii="Times New Roman" w:eastAsia="Times New Roman" w:hAnsi="Times New Roman" w:cs="Times New Roman"/>
+                <w:sz w:val="22"/>
               </w:rPr>
               <w:t>Late 2026</w:t>
             </w:r>
@@ -1364,21 +1173,25 @@
         <w:tc>
           <w:tcPr>
             <w:tcW w:w="1170" w:type="dxa"/>
-          </w:tcPr>
-          <w:p>
-            <w:pPr>
-              <w:spacing w:after="165"/>
-              <w:rPr>
-                <w:rFonts w:ascii="Times New Roman" w:eastAsia="Times New Roman" w:hAnsi="Times New Roman" w:cs="Times New Roman"/>
-                <w:sz w:val="22"/>
-                <w:szCs w:val="22"/>
-              </w:rPr>
-            </w:pPr>
-            <w:r>
-              <w:rPr>
-                <w:rFonts w:ascii="Times New Roman" w:eastAsia="Times New Roman" w:hAnsi="Times New Roman" w:cs="Times New Roman"/>
-                <w:sz w:val="22"/>
-                <w:szCs w:val="22"/>
+            <w:tcBorders>
+              <w:bottom w:val="single" w:sz="4" w:space="0" w:color="auto"/>
+              <w:right w:val="single" w:sz="4" w:space="0" w:color="auto"/>
+            </w:tcBorders>
+            <w:tcMar>
+              <w:top w:w="0" w:type="dxa"/>
+              <w:left w:w="108" w:type="dxa"/>
+              <w:bottom w:w="0" w:type="dxa"/>
+              <w:right w:w="108" w:type="dxa"/>
+            </w:tcMar>
+          </w:tcPr>
+          <w:p>
+            <w:pPr>
+              <w:spacing w:after="165"/>
+            </w:pPr>
+            <w:r>
+              <w:rPr>
+                <w:rFonts w:ascii="Times New Roman" w:eastAsia="Times New Roman" w:hAnsi="Times New Roman" w:cs="Times New Roman"/>
+                <w:sz w:val="22"/>
               </w:rPr>
               <w:t>Roadmap</w:t>
             </w:r>
@@ -1393,30 +1206,24 @@
           <w:tcPr>
             <w:tcW w:w="1165" w:type="dxa"/>
             <w:tcBorders>
-              <w:bottom w:val="single" w:sz="4" w:space="0" w:color="000000"/>
-              <w:right w:val="single" w:sz="4" w:space="0" w:color="000000"/>
-            </w:tcBorders>
-            <w:tcMar>
-              <w:top w:w="0" w:type="dxa"/>
-              <w:left w:w="120" w:type="dxa"/>
-              <w:bottom w:w="0" w:type="dxa"/>
-              <w:right w:w="120" w:type="dxa"/>
-            </w:tcMar>
-          </w:tcPr>
-          <w:p>
-            <w:pPr>
-              <w:spacing w:after="165"/>
-              <w:rPr>
-                <w:rFonts w:ascii="Times New Roman" w:hAnsi="Times New Roman" w:cs="Times New Roman"/>
-                <w:sz w:val="22"/>
-                <w:szCs w:val="22"/>
-              </w:rPr>
-            </w:pPr>
-            <w:r>
-              <w:rPr>
-                <w:rFonts w:ascii="Times New Roman" w:eastAsia="Times New Roman" w:hAnsi="Times New Roman" w:cs="Times New Roman"/>
-                <w:sz w:val="22"/>
-                <w:szCs w:val="22"/>
+              <w:bottom w:val="single" w:sz="4" w:space="0" w:color="auto"/>
+              <w:right w:val="single" w:sz="4" w:space="0" w:color="auto"/>
+            </w:tcBorders>
+            <w:tcMar>
+              <w:top w:w="0" w:type="dxa"/>
+              <w:left w:w="120" w:type="dxa"/>
+              <w:bottom w:w="0" w:type="dxa"/>
+              <w:right w:w="120" w:type="dxa"/>
+            </w:tcMar>
+          </w:tcPr>
+          <w:p>
+            <w:pPr>
+              <w:spacing w:after="165"/>
+            </w:pPr>
+            <w:r>
+              <w:rPr>
+                <w:rFonts w:ascii="Times New Roman" w:eastAsia="Times New Roman" w:hAnsi="Times New Roman" w:cs="Times New Roman"/>
+                <w:sz w:val="22"/>
               </w:rPr>
               <w:t>Transition</w:t>
             </w:r>
@@ -1426,30 +1233,24 @@
           <w:tcPr>
             <w:tcW w:w="2610" w:type="dxa"/>
             <w:tcBorders>
-              <w:bottom w:val="single" w:sz="4" w:space="0" w:color="000000"/>
-              <w:right w:val="single" w:sz="4" w:space="0" w:color="000000"/>
-            </w:tcBorders>
-            <w:tcMar>
-              <w:top w:w="0" w:type="dxa"/>
-              <w:left w:w="120" w:type="dxa"/>
-              <w:bottom w:w="0" w:type="dxa"/>
-              <w:right w:w="120" w:type="dxa"/>
-            </w:tcMar>
-          </w:tcPr>
-          <w:p>
-            <w:pPr>
-              <w:spacing w:after="165"/>
-              <w:rPr>
-                <w:rFonts w:ascii="Times New Roman" w:hAnsi="Times New Roman" w:cs="Times New Roman"/>
-                <w:sz w:val="22"/>
-                <w:szCs w:val="22"/>
-              </w:rPr>
-            </w:pPr>
-            <w:r>
-              <w:rPr>
-                <w:rFonts w:ascii="Times New Roman" w:hAnsi="Times New Roman" w:cs="Times New Roman"/>
-                <w:sz w:val="22"/>
-                <w:szCs w:val="22"/>
+              <w:bottom w:val="single" w:sz="4" w:space="0" w:color="auto"/>
+              <w:right w:val="single" w:sz="4" w:space="0" w:color="auto"/>
+            </w:tcBorders>
+            <w:tcMar>
+              <w:top w:w="0" w:type="dxa"/>
+              <w:left w:w="120" w:type="dxa"/>
+              <w:bottom w:w="0" w:type="dxa"/>
+              <w:right w:w="120" w:type="dxa"/>
+            </w:tcMar>
+          </w:tcPr>
+          <w:p>
+            <w:pPr>
+              <w:spacing w:after="165"/>
+            </w:pPr>
+            <w:r>
+              <w:rPr>
+                <w:rFonts w:ascii="Times New Roman" w:eastAsia="Times New Roman" w:hAnsi="Times New Roman" w:cs="Times New Roman"/>
+                <w:sz w:val="22"/>
               </w:rPr>
               <w:t>Fully replace the existing experience</w:t>
             </w:r>
@@ -1459,30 +1260,24 @@
           <w:tcPr>
             <w:tcW w:w="1620" w:type="dxa"/>
             <w:tcBorders>
-              <w:bottom w:val="single" w:sz="4" w:space="0" w:color="000000"/>
-              <w:right w:val="single" w:sz="4" w:space="0" w:color="000000"/>
-            </w:tcBorders>
-            <w:tcMar>
-              <w:top w:w="0" w:type="dxa"/>
-              <w:left w:w="120" w:type="dxa"/>
-              <w:bottom w:w="0" w:type="dxa"/>
-              <w:right w:w="120" w:type="dxa"/>
-            </w:tcMar>
-          </w:tcPr>
-          <w:p>
-            <w:pPr>
-              <w:spacing w:after="165"/>
-              <w:rPr>
-                <w:rFonts w:ascii="Times New Roman" w:hAnsi="Times New Roman" w:cs="Times New Roman"/>
-                <w:sz w:val="22"/>
-                <w:szCs w:val="22"/>
-              </w:rPr>
-            </w:pPr>
-            <w:r>
-              <w:rPr>
-                <w:rFonts w:ascii="Times New Roman" w:eastAsia="Times New Roman" w:hAnsi="Times New Roman" w:cs="Times New Roman"/>
-                <w:sz w:val="22"/>
-                <w:szCs w:val="22"/>
+              <w:bottom w:val="single" w:sz="4" w:space="0" w:color="auto"/>
+              <w:right w:val="single" w:sz="4" w:space="0" w:color="auto"/>
+            </w:tcBorders>
+            <w:tcMar>
+              <w:top w:w="0" w:type="dxa"/>
+              <w:left w:w="120" w:type="dxa"/>
+              <w:bottom w:w="0" w:type="dxa"/>
+              <w:right w:w="120" w:type="dxa"/>
+            </w:tcMar>
+          </w:tcPr>
+          <w:p>
+            <w:pPr>
+              <w:spacing w:after="165"/>
+            </w:pPr>
+            <w:r>
+              <w:rPr>
+                <w:rFonts w:ascii="Times New Roman" w:eastAsia="Times New Roman" w:hAnsi="Times New Roman" w:cs="Times New Roman"/>
+                <w:sz w:val="22"/>
               </w:rPr>
               <w:t>All</w:t>
             </w:r>
@@ -1492,8 +1287,8 @@
           <w:tcPr>
             <w:tcW w:w="1170" w:type="dxa"/>
             <w:tcBorders>
-              <w:bottom w:val="single" w:sz="4" w:space="0" w:color="000000"/>
-              <w:right w:val="single" w:sz="4" w:space="0" w:color="000000"/>
+              <w:bottom w:val="single" w:sz="4" w:space="0" w:color="auto"/>
+              <w:right w:val="single" w:sz="4" w:space="0" w:color="auto"/>
             </w:tcBorders>
             <w:shd w:val="clear" w:color="auto" w:fill="FFFFFF" w:themeFill="background1"/>
             <w:tcMar>
@@ -1506,17 +1301,11 @@
           <w:p>
             <w:pPr>
               <w:spacing w:after="165"/>
-              <w:rPr>
-                <w:rFonts w:ascii="Times New Roman" w:hAnsi="Times New Roman" w:cs="Times New Roman"/>
-                <w:sz w:val="22"/>
-                <w:szCs w:val="22"/>
-              </w:rPr>
-            </w:pPr>
-            <w:r>
-              <w:rPr>
-                <w:rFonts w:ascii="Times New Roman" w:eastAsia="Times New Roman" w:hAnsi="Times New Roman" w:cs="Times New Roman"/>
-                <w:sz w:val="22"/>
-                <w:szCs w:val="22"/>
+            </w:pPr>
+            <w:r>
+              <w:rPr>
+                <w:rFonts w:ascii="Times New Roman" w:eastAsia="Times New Roman" w:hAnsi="Times New Roman" w:cs="Times New Roman"/>
+                <w:sz w:val="22"/>
               </w:rPr>
               <w:t>No</w:t>
             </w:r>
@@ -1526,30 +1315,24 @@
           <w:tcPr>
             <w:tcW w:w="1080" w:type="dxa"/>
             <w:tcBorders>
-              <w:bottom w:val="single" w:sz="4" w:space="0" w:color="000000"/>
-              <w:right w:val="single" w:sz="4" w:space="0" w:color="000000"/>
-            </w:tcBorders>
-            <w:tcMar>
-              <w:top w:w="0" w:type="dxa"/>
-              <w:left w:w="120" w:type="dxa"/>
-              <w:bottom w:w="0" w:type="dxa"/>
-              <w:right w:w="120" w:type="dxa"/>
-            </w:tcMar>
-          </w:tcPr>
-          <w:p>
-            <w:pPr>
-              <w:spacing w:after="165"/>
-              <w:rPr>
-                <w:rFonts w:ascii="Times New Roman" w:hAnsi="Times New Roman" w:cs="Times New Roman"/>
-                <w:sz w:val="22"/>
-                <w:szCs w:val="22"/>
-              </w:rPr>
-            </w:pPr>
-            <w:r>
-              <w:rPr>
-                <w:rFonts w:ascii="Times New Roman" w:hAnsi="Times New Roman" w:cs="Times New Roman"/>
-                <w:sz w:val="22"/>
-                <w:szCs w:val="22"/>
+              <w:bottom w:val="single" w:sz="4" w:space="0" w:color="auto"/>
+              <w:right w:val="single" w:sz="4" w:space="0" w:color="auto"/>
+            </w:tcBorders>
+            <w:tcMar>
+              <w:top w:w="0" w:type="dxa"/>
+              <w:left w:w="120" w:type="dxa"/>
+              <w:bottom w:w="0" w:type="dxa"/>
+              <w:right w:w="120" w:type="dxa"/>
+            </w:tcMar>
+          </w:tcPr>
+          <w:p>
+            <w:pPr>
+              <w:spacing w:after="165"/>
+            </w:pPr>
+            <w:r>
+              <w:rPr>
+                <w:rFonts w:ascii="Times New Roman" w:eastAsia="Times New Roman" w:hAnsi="Times New Roman" w:cs="Times New Roman"/>
+                <w:sz w:val="22"/>
               </w:rPr>
               <w:t>2027</w:t>
             </w:r>
@@ -1558,21 +1341,25 @@
         <w:tc>
           <w:tcPr>
             <w:tcW w:w="1170" w:type="dxa"/>
-          </w:tcPr>
-          <w:p>
-            <w:pPr>
-              <w:spacing w:after="165"/>
-              <w:rPr>
-                <w:rFonts w:ascii="Times New Roman" w:hAnsi="Times New Roman" w:cs="Times New Roman"/>
-                <w:sz w:val="22"/>
-                <w:szCs w:val="22"/>
-              </w:rPr>
-            </w:pPr>
-            <w:r>
-              <w:rPr>
-                <w:rFonts w:ascii="Times New Roman" w:hAnsi="Times New Roman" w:cs="Times New Roman"/>
-                <w:sz w:val="22"/>
-                <w:szCs w:val="22"/>
+            <w:tcBorders>
+              <w:bottom w:val="single" w:sz="4" w:space="0" w:color="auto"/>
+              <w:right w:val="single" w:sz="4" w:space="0" w:color="auto"/>
+            </w:tcBorders>
+            <w:tcMar>
+              <w:top w:w="0" w:type="dxa"/>
+              <w:left w:w="108" w:type="dxa"/>
+              <w:bottom w:w="0" w:type="dxa"/>
+              <w:right w:w="108" w:type="dxa"/>
+            </w:tcMar>
+          </w:tcPr>
+          <w:p>
+            <w:pPr>
+              <w:spacing w:after="165"/>
+            </w:pPr>
+            <w:r>
+              <w:rPr>
+                <w:rFonts w:ascii="Times New Roman" w:eastAsia="Times New Roman" w:hAnsi="Times New Roman" w:cs="Times New Roman"/>
+                <w:sz w:val="22"/>
               </w:rPr>
               <w:t>Roadmap</w:t>
             </w:r>
@@ -1595,9 +1382,6 @@
       <w:pPr>
         <w:spacing w:after="0" w:line="240" w:lineRule="auto"/>
         <w:ind w:left="450"/>
-        <w:rPr>
-          <w:rFonts w:ascii="Times New Roman" w:hAnsi="Times New Roman" w:cs="Times New Roman"/>
-        </w:rPr>
       </w:pPr>
       <w:r>
         <w:rPr>
@@ -1611,46 +1395,22 @@
     <w:p>
       <w:pPr>
         <w:spacing w:after="0" w:line="240" w:lineRule="auto"/>
-        <w:rPr>
-          <w:rFonts w:ascii="Times New Roman" w:eastAsia="Times New Roman" w:hAnsi="Times New Roman" w:cs="Times New Roman"/>
-          <w:sz w:val="22"/>
-          <w:szCs w:val="22"/>
-        </w:rPr>
       </w:pPr>
       <w:r>
         <w:rPr>
           <w:rFonts w:ascii="Times New Roman" w:eastAsia="Times New Roman" w:hAnsi="Times New Roman" w:cs="Times New Roman"/>
-          <w:color w:val="000000" w:themeColor="text1"/>
+          <w:color w:val="000000"/>
           <w:sz w:val="22"/>
-          <w:szCs w:val="22"/>
         </w:rPr>
-        <w:t>We’d love to hear your feedback</w:t>
-      </w:r>
-      <w:r>
-        <w:rPr>
-          <w:rFonts w:ascii="Times New Roman" w:eastAsia="Times New Roman" w:hAnsi="Times New Roman" w:cs="Times New Roman"/>
-          <w:color w:val="000000" w:themeColor="text1"/>
-          <w:sz w:val="22"/>
-          <w:szCs w:val="22"/>
-        </w:rPr>
-        <w:t>!</w:t>
-      </w:r>
-      <w:r>
-        <w:rPr>
-          <w:rFonts w:ascii="Times New Roman" w:eastAsia="Times New Roman" w:hAnsi="Times New Roman" w:cs="Times New Roman"/>
-          <w:color w:val="000000" w:themeColor="text1"/>
-          <w:sz w:val="22"/>
-          <w:szCs w:val="22"/>
-        </w:rPr>
-        <w:t xml:space="preserve"> Please share </w:t>
+        <w:t xml:space="preserve">We’d love to hear your feedback! Please share </w:t>
       </w:r>
       <w:hyperlink r:id="rId9" w:history="1">
         <w:r>
           <w:rPr>
             <w:rStyle w:val="Hyperlink"/>
             <w:rFonts w:ascii="Times New Roman" w:eastAsia="Times New Roman" w:hAnsi="Times New Roman" w:cs="Times New Roman"/>
+            <w:color w:val="467886"/>
             <w:sz w:val="22"/>
-            <w:szCs w:val="22"/>
           </w:rPr>
           <w:t>it in this google form</w:t>
         </w:r>
@@ -1659,16 +1419,14 @@
         <w:rPr>
           <w:rFonts w:ascii="Times New Roman" w:eastAsia="Times New Roman" w:hAnsi="Times New Roman" w:cs="Times New Roman"/>
           <w:sz w:val="22"/>
-          <w:szCs w:val="22"/>
         </w:rPr>
         <w:t xml:space="preserve">. </w:t>
       </w:r>
       <w:r>
         <w:rPr>
           <w:rFonts w:ascii="Times New Roman" w:eastAsia="Times New Roman" w:hAnsi="Times New Roman" w:cs="Times New Roman"/>
-          <w:color w:val="000000" w:themeColor="text1"/>
+          <w:color w:val="000000"/>
           <w:sz w:val="22"/>
-          <w:szCs w:val="22"/>
         </w:rPr>
         <w:t>Or email us at</w:t>
       </w:r>
@@ -1676,7 +1434,6 @@
         <w:rPr>
           <w:rFonts w:ascii="Times New Roman" w:eastAsia="Times New Roman" w:hAnsi="Times New Roman" w:cs="Times New Roman"/>
           <w:sz w:val="22"/>
-          <w:szCs w:val="22"/>
         </w:rPr>
         <w:t xml:space="preserve"> </w:t>
       </w:r>
@@ -1685,8 +1442,8 @@
           <w:rPr>
             <w:rStyle w:val="Hyperlink"/>
             <w:rFonts w:ascii="Times New Roman" w:eastAsia="Times New Roman" w:hAnsi="Times New Roman" w:cs="Times New Roman"/>
+            <w:color w:val="467886"/>
             <w:sz w:val="22"/>
-            <w:szCs w:val="22"/>
           </w:rPr>
           <w:t>msorkin@opengov.com</w:t>
         </w:r>
@@ -1695,16 +1452,14 @@
         <w:rPr>
           <w:rFonts w:ascii="Times New Roman" w:eastAsia="Times New Roman" w:hAnsi="Times New Roman" w:cs="Times New Roman"/>
           <w:sz w:val="22"/>
-          <w:szCs w:val="22"/>
         </w:rPr>
         <w:t xml:space="preserve"> </w:t>
       </w:r>
       <w:r>
         <w:rPr>
           <w:rFonts w:ascii="Times New Roman" w:eastAsia="Times New Roman" w:hAnsi="Times New Roman" w:cs="Times New Roman"/>
-          <w:color w:val="000000" w:themeColor="text1"/>
+          <w:color w:val="000000"/>
           <w:sz w:val="22"/>
-          <w:szCs w:val="22"/>
         </w:rPr>
         <w:t xml:space="preserve">and </w:t>
       </w:r>
@@ -1713,8 +1468,8 @@
           <w:rPr>
             <w:rStyle w:val="Hyperlink"/>
             <w:rFonts w:ascii="Times New Roman" w:eastAsia="Times New Roman" w:hAnsi="Times New Roman" w:cs="Times New Roman"/>
+            <w:color w:val="467886"/>
             <w:sz w:val="22"/>
-            <w:szCs w:val="22"/>
           </w:rPr>
           <w:t>jehlers@opengov.com</w:t>
         </w:r>
@@ -1723,16 +1478,10 @@
         <w:rPr>
           <w:rFonts w:ascii="Times New Roman" w:eastAsia="Times New Roman" w:hAnsi="Times New Roman" w:cs="Times New Roman"/>
           <w:sz w:val="22"/>
-          <w:szCs w:val="22"/>
         </w:rPr>
         <w:t>.</w:t>
       </w:r>
       <w:r>
-        <w:rPr>
-          <w:rFonts w:ascii="Times New Roman" w:eastAsia="Times New Roman" w:hAnsi="Times New Roman" w:cs="Times New Roman"/>
-          <w:sz w:val="22"/>
-          <w:szCs w:val="22"/>
-        </w:rPr>
         <w:tab/>
       </w:r>
     </w:p>
@@ -1740,7 +1489,7 @@
       <w:pPr>
         <w:spacing w:after="165"/>
         <w:rPr>
-          <w:rFonts w:ascii="Times New Roman" w:hAnsi="Times New Roman" w:cs="Times New Roman"/>
+          <w:rFonts w:ascii="Times New Roman" w:eastAsia="Times New Roman" w:hAnsi="Times New Roman" w:cs="Times New Roman"/>
         </w:rPr>
       </w:pPr>
     </w:p>
@@ -1748,11 +1497,6 @@
       <w:pPr>
         <w:spacing w:after="0" w:line="240" w:lineRule="auto"/>
         <w:ind w:left="360"/>
-        <w:rPr>
-          <w:rFonts w:ascii="Times New Roman" w:eastAsia="Times New Roman" w:hAnsi="Times New Roman" w:cs="Times New Roman"/>
-          <w:b/>
-          <w:sz w:val="28"/>
-        </w:rPr>
       </w:pPr>
       <w:r>
         <w:rPr>
@@ -1767,9 +1511,6 @@
     <w:p>
       <w:pPr>
         <w:spacing w:after="0" w:line="240" w:lineRule="auto"/>
-        <w:rPr>
-          <w:rFonts w:ascii="Times New Roman" w:eastAsia="Times New Roman" w:hAnsi="Times New Roman" w:cs="Times New Roman"/>
-        </w:rPr>
       </w:pPr>
       <w:r>
         <w:rPr>
@@ -1807,9 +1548,6 @@
     <w:p>
       <w:pPr>
         <w:spacing w:after="0" w:line="240" w:lineRule="auto"/>
-        <w:rPr>
-          <w:rFonts w:ascii="Times New Roman" w:hAnsi="Times New Roman" w:cs="Times New Roman"/>
-        </w:rPr>
       </w:pPr>
       <w:r>
         <w:rPr>
@@ -1822,9 +1560,8 @@
       <w:pPr>
         <w:spacing w:after="0" w:line="240" w:lineRule="auto"/>
         <w:rPr>
-          <w:rFonts w:ascii="Times New Roman" w:hAnsi="Times New Roman" w:cs="Times New Roman"/>
+          <w:rFonts w:ascii="Times New Roman" w:eastAsia="Times New Roman" w:hAnsi="Times New Roman" w:cs="Times New Roman"/>
           <w:b/>
-          <w:bCs/>
         </w:rPr>
       </w:pPr>
     </w:p>
@@ -1855,22 +1592,19 @@
           <w:tcPr>
             <w:tcW w:w="4320" w:type="dxa"/>
             <w:tcBorders>
-              <w:bottom w:val="single" w:sz="4" w:space="0" w:color="000000"/>
-              <w:right w:val="single" w:sz="4" w:space="0" w:color="000000"/>
-            </w:tcBorders>
-            <w:tcMar>
-              <w:top w:w="0" w:type="dxa"/>
-              <w:left w:w="120" w:type="dxa"/>
-              <w:bottom w:w="0" w:type="dxa"/>
-              <w:right w:w="120" w:type="dxa"/>
-            </w:tcMar>
-          </w:tcPr>
-          <w:p>
-            <w:pPr>
-              <w:spacing w:after="165"/>
-              <w:rPr>
-                <w:rFonts w:ascii="Times New Roman" w:hAnsi="Times New Roman" w:cs="Times New Roman"/>
-              </w:rPr>
+              <w:bottom w:val="single" w:sz="4" w:space="0" w:color="auto"/>
+              <w:right w:val="single" w:sz="4" w:space="0" w:color="auto"/>
+            </w:tcBorders>
+            <w:tcMar>
+              <w:top w:w="0" w:type="dxa"/>
+              <w:left w:w="120" w:type="dxa"/>
+              <w:bottom w:w="0" w:type="dxa"/>
+              <w:right w:w="120" w:type="dxa"/>
+            </w:tcMar>
+          </w:tcPr>
+          <w:p>
+            <w:pPr>
+              <w:spacing w:after="165"/>
             </w:pPr>
             <w:r>
               <w:rPr>
@@ -1885,22 +1619,19 @@
           <w:tcPr>
             <w:tcW w:w="1170" w:type="dxa"/>
             <w:tcBorders>
-              <w:bottom w:val="single" w:sz="4" w:space="0" w:color="000000"/>
-              <w:right w:val="single" w:sz="4" w:space="0" w:color="000000"/>
-            </w:tcBorders>
-            <w:tcMar>
-              <w:top w:w="0" w:type="dxa"/>
-              <w:left w:w="120" w:type="dxa"/>
-              <w:bottom w:w="0" w:type="dxa"/>
-              <w:right w:w="120" w:type="dxa"/>
-            </w:tcMar>
-          </w:tcPr>
-          <w:p>
-            <w:pPr>
-              <w:spacing w:after="165"/>
-              <w:rPr>
-                <w:rFonts w:ascii="Times New Roman" w:hAnsi="Times New Roman" w:cs="Times New Roman"/>
-              </w:rPr>
+              <w:bottom w:val="single" w:sz="4" w:space="0" w:color="auto"/>
+              <w:right w:val="single" w:sz="4" w:space="0" w:color="auto"/>
+            </w:tcBorders>
+            <w:tcMar>
+              <w:top w:w="0" w:type="dxa"/>
+              <w:left w:w="120" w:type="dxa"/>
+              <w:bottom w:w="0" w:type="dxa"/>
+              <w:right w:w="120" w:type="dxa"/>
+            </w:tcMar>
+          </w:tcPr>
+          <w:p>
+            <w:pPr>
+              <w:spacing w:after="165"/>
             </w:pPr>
             <w:r>
               <w:rPr>
@@ -1915,52 +1646,52 @@
           <w:tcPr>
             <w:tcW w:w="1080" w:type="dxa"/>
             <w:tcBorders>
-              <w:bottom w:val="single" w:sz="4" w:space="0" w:color="000000"/>
-            </w:tcBorders>
-          </w:tcPr>
-          <w:p>
-            <w:pPr>
-              <w:spacing w:after="165"/>
+              <w:bottom w:val="single" w:sz="4" w:space="0" w:color="auto"/>
+              <w:right w:val="single" w:sz="4" w:space="0" w:color="auto"/>
+            </w:tcBorders>
+            <w:tcMar>
+              <w:top w:w="0" w:type="dxa"/>
+              <w:left w:w="108" w:type="dxa"/>
+              <w:bottom w:w="0" w:type="dxa"/>
+              <w:right w:w="108" w:type="dxa"/>
+            </w:tcMar>
+          </w:tcPr>
+          <w:p>
+            <w:pPr>
+              <w:spacing w:after="165"/>
+            </w:pPr>
+            <w:r>
               <w:rPr>
                 <w:rFonts w:ascii="Times New Roman" w:eastAsia="Times New Roman" w:hAnsi="Times New Roman" w:cs="Times New Roman"/>
                 <w:b/>
               </w:rPr>
+              <w:t>Public Preview</w:t>
+            </w:r>
+          </w:p>
+        </w:tc>
+        <w:tc>
+          <w:tcPr>
+            <w:tcW w:w="1080" w:type="dxa"/>
+            <w:tcBorders>
+              <w:bottom w:val="single" w:sz="4" w:space="0" w:color="auto"/>
+              <w:right w:val="single" w:sz="4" w:space="0" w:color="auto"/>
+            </w:tcBorders>
+            <w:tcMar>
+              <w:top w:w="0" w:type="dxa"/>
+              <w:left w:w="120" w:type="dxa"/>
+              <w:bottom w:w="0" w:type="dxa"/>
+              <w:right w:w="120" w:type="dxa"/>
+            </w:tcMar>
+          </w:tcPr>
+          <w:p>
+            <w:pPr>
+              <w:spacing w:after="165"/>
             </w:pPr>
             <w:r>
               <w:rPr>
                 <w:rFonts w:ascii="Times New Roman" w:eastAsia="Times New Roman" w:hAnsi="Times New Roman" w:cs="Times New Roman"/>
                 <w:b/>
               </w:rPr>
-              <w:t>Public Preview</w:t>
-            </w:r>
-          </w:p>
-        </w:tc>
-        <w:tc>
-          <w:tcPr>
-            <w:tcW w:w="1080" w:type="dxa"/>
-            <w:tcBorders>
-              <w:bottom w:val="single" w:sz="4" w:space="0" w:color="000000"/>
-              <w:right w:val="single" w:sz="4" w:space="0" w:color="000000"/>
-            </w:tcBorders>
-            <w:tcMar>
-              <w:top w:w="0" w:type="dxa"/>
-              <w:left w:w="120" w:type="dxa"/>
-              <w:bottom w:w="0" w:type="dxa"/>
-              <w:right w:w="120" w:type="dxa"/>
-            </w:tcMar>
-          </w:tcPr>
-          <w:p>
-            <w:pPr>
-              <w:spacing w:after="165"/>
-              <w:rPr>
-                <w:rFonts w:ascii="Times New Roman" w:hAnsi="Times New Roman" w:cs="Times New Roman"/>
-              </w:rPr>
-            </w:pPr>
-            <w:r>
-              <w:rPr>
-                <w:rFonts w:ascii="Times New Roman" w:eastAsia="Times New Roman" w:hAnsi="Times New Roman" w:cs="Times New Roman"/>
-                <w:b/>
-              </w:rPr>
               <w:t>MVP</w:t>
             </w:r>
           </w:p>
@@ -1969,22 +1700,19 @@
           <w:tcPr>
             <w:tcW w:w="1440" w:type="dxa"/>
             <w:tcBorders>
-              <w:bottom w:val="single" w:sz="4" w:space="0" w:color="000000"/>
-              <w:right w:val="single" w:sz="4" w:space="0" w:color="000000"/>
-            </w:tcBorders>
-            <w:tcMar>
-              <w:top w:w="0" w:type="dxa"/>
-              <w:left w:w="120" w:type="dxa"/>
-              <w:bottom w:w="0" w:type="dxa"/>
-              <w:right w:w="120" w:type="dxa"/>
-            </w:tcMar>
-          </w:tcPr>
-          <w:p>
-            <w:pPr>
-              <w:spacing w:after="165"/>
-              <w:rPr>
-                <w:rFonts w:ascii="Times New Roman" w:hAnsi="Times New Roman" w:cs="Times New Roman"/>
-              </w:rPr>
+              <w:bottom w:val="single" w:sz="4" w:space="0" w:color="auto"/>
+              <w:right w:val="single" w:sz="4" w:space="0" w:color="auto"/>
+            </w:tcBorders>
+            <w:tcMar>
+              <w:top w:w="0" w:type="dxa"/>
+              <w:left w:w="120" w:type="dxa"/>
+              <w:bottom w:w="0" w:type="dxa"/>
+              <w:right w:w="120" w:type="dxa"/>
+            </w:tcMar>
+          </w:tcPr>
+          <w:p>
+            <w:pPr>
+              <w:spacing w:after="165"/>
             </w:pPr>
             <w:r>
               <w:rPr>
@@ -2004,8 +1732,8 @@
           <w:tcPr>
             <w:tcW w:w="4320" w:type="dxa"/>
             <w:tcBorders>
-              <w:bottom w:val="single" w:sz="4" w:space="0" w:color="000000"/>
-              <w:right w:val="single" w:sz="4" w:space="0" w:color="000000"/>
+              <w:bottom w:val="single" w:sz="4" w:space="0" w:color="auto"/>
+              <w:right w:val="single" w:sz="4" w:space="0" w:color="auto"/>
             </w:tcBorders>
             <w:tcMar>
               <w:top w:w="0" w:type="dxa"/>
@@ -2018,11 +1746,6 @@
           <w:p>
             <w:pPr>
               <w:spacing w:after="165"/>
-              <w:rPr>
-                <w:rFonts w:ascii="Times New Roman" w:hAnsi="Times New Roman" w:cs="Times New Roman"/>
-                <w:sz w:val="22"/>
-                <w:szCs w:val="22"/>
-              </w:rPr>
             </w:pPr>
             <w:bookmarkStart w:id="5" w:name="_Hlk206417645"/>
             <w:bookmarkEnd w:id="5"/>
@@ -2030,7 +1753,6 @@
               <w:rPr>
                 <w:rFonts w:ascii="Times New Roman" w:eastAsia="Times New Roman" w:hAnsi="Times New Roman" w:cs="Times New Roman"/>
                 <w:sz w:val="22"/>
-                <w:szCs w:val="22"/>
               </w:rPr>
               <w:t>Core infra</w:t>
             </w:r>
@@ -2040,8 +1762,8 @@
           <w:tcPr>
             <w:tcW w:w="1170" w:type="dxa"/>
             <w:tcBorders>
-              <w:bottom w:val="single" w:sz="4" w:space="0" w:color="000000"/>
-              <w:right w:val="single" w:sz="4" w:space="0" w:color="000000"/>
+              <w:bottom w:val="single" w:sz="4" w:space="0" w:color="auto"/>
+              <w:right w:val="single" w:sz="4" w:space="0" w:color="auto"/>
             </w:tcBorders>
             <w:shd w:val="clear" w:color="auto" w:fill="D9F2D0" w:themeFill="accent6" w:themeFillTint="33"/>
             <w:tcMar>
@@ -2055,17 +1777,11 @@
           <w:p>
             <w:pPr>
               <w:spacing w:after="165"/>
-              <w:rPr>
-                <w:rFonts w:ascii="Times New Roman" w:hAnsi="Times New Roman" w:cs="Times New Roman"/>
-                <w:sz w:val="22"/>
-                <w:szCs w:val="22"/>
-              </w:rPr>
-            </w:pPr>
-            <w:r>
-              <w:rPr>
-                <w:rFonts w:ascii="Times New Roman" w:eastAsia="Times New Roman" w:hAnsi="Times New Roman" w:cs="Times New Roman"/>
-                <w:sz w:val="22"/>
-                <w:szCs w:val="22"/>
+            </w:pPr>
+            <w:r>
+              <w:rPr>
+                <w:rFonts w:ascii="Times New Roman" w:eastAsia="Times New Roman" w:hAnsi="Times New Roman" w:cs="Times New Roman"/>
+                <w:sz w:val="22"/>
               </w:rPr>
               <w:t>Yes</w:t>
             </w:r>
@@ -2075,25 +1791,26 @@
           <w:tcPr>
             <w:tcW w:w="1080" w:type="dxa"/>
             <w:tcBorders>
-              <w:bottom w:val="single" w:sz="4" w:space="0" w:color="000000"/>
+              <w:bottom w:val="single" w:sz="4" w:space="0" w:color="auto"/>
+              <w:right w:val="single" w:sz="4" w:space="0" w:color="auto"/>
             </w:tcBorders>
             <w:shd w:val="clear" w:color="auto" w:fill="D9F2D0" w:themeFill="accent6" w:themeFillTint="33"/>
+            <w:tcMar>
+              <w:top w:w="0" w:type="dxa"/>
+              <w:left w:w="108" w:type="dxa"/>
+              <w:bottom w:w="0" w:type="dxa"/>
+              <w:right w:w="108" w:type="dxa"/>
+            </w:tcMar>
             <w:vAlign w:val="bottom"/>
           </w:tcPr>
           <w:p>
             <w:pPr>
               <w:spacing w:after="165"/>
-              <w:rPr>
-                <w:rFonts w:ascii="Times New Roman" w:eastAsia="Times New Roman" w:hAnsi="Times New Roman" w:cs="Times New Roman"/>
-                <w:sz w:val="22"/>
-                <w:szCs w:val="22"/>
-              </w:rPr>
-            </w:pPr>
-            <w:r>
-              <w:rPr>
-                <w:rFonts w:ascii="Times New Roman" w:eastAsia="Times New Roman" w:hAnsi="Times New Roman" w:cs="Times New Roman"/>
-                <w:sz w:val="22"/>
-                <w:szCs w:val="22"/>
+            </w:pPr>
+            <w:r>
+              <w:rPr>
+                <w:rFonts w:ascii="Times New Roman" w:eastAsia="Times New Roman" w:hAnsi="Times New Roman" w:cs="Times New Roman"/>
+                <w:sz w:val="22"/>
               </w:rPr>
               <w:t>Yes</w:t>
             </w:r>
@@ -2103,8 +1820,8 @@
           <w:tcPr>
             <w:tcW w:w="1080" w:type="dxa"/>
             <w:tcBorders>
-              <w:bottom w:val="single" w:sz="4" w:space="0" w:color="000000"/>
-              <w:right w:val="single" w:sz="4" w:space="0" w:color="000000"/>
+              <w:bottom w:val="single" w:sz="4" w:space="0" w:color="auto"/>
+              <w:right w:val="single" w:sz="4" w:space="0" w:color="auto"/>
             </w:tcBorders>
             <w:shd w:val="clear" w:color="auto" w:fill="D9F2D0" w:themeFill="accent6" w:themeFillTint="33"/>
             <w:tcMar>
@@ -2118,17 +1835,11 @@
           <w:p>
             <w:pPr>
               <w:spacing w:after="165"/>
-              <w:rPr>
-                <w:rFonts w:ascii="Times New Roman" w:hAnsi="Times New Roman" w:cs="Times New Roman"/>
-                <w:sz w:val="22"/>
-                <w:szCs w:val="22"/>
-              </w:rPr>
-            </w:pPr>
-            <w:r>
-              <w:rPr>
-                <w:rFonts w:ascii="Times New Roman" w:eastAsia="Times New Roman" w:hAnsi="Times New Roman" w:cs="Times New Roman"/>
-                <w:sz w:val="22"/>
-                <w:szCs w:val="22"/>
+            </w:pPr>
+            <w:r>
+              <w:rPr>
+                <w:rFonts w:ascii="Times New Roman" w:eastAsia="Times New Roman" w:hAnsi="Times New Roman" w:cs="Times New Roman"/>
+                <w:sz w:val="22"/>
               </w:rPr>
               <w:t>Yes</w:t>
             </w:r>
@@ -2138,8 +1849,8 @@
           <w:tcPr>
             <w:tcW w:w="1440" w:type="dxa"/>
             <w:tcBorders>
-              <w:bottom w:val="single" w:sz="4" w:space="0" w:color="000000"/>
-              <w:right w:val="single" w:sz="4" w:space="0" w:color="000000"/>
+              <w:bottom w:val="single" w:sz="4" w:space="0" w:color="auto"/>
+              <w:right w:val="single" w:sz="4" w:space="0" w:color="auto"/>
             </w:tcBorders>
             <w:shd w:val="clear" w:color="auto" w:fill="D9F2D0" w:themeFill="accent6" w:themeFillTint="33"/>
             <w:tcMar>
@@ -2153,17 +1864,11 @@
           <w:p>
             <w:pPr>
               <w:spacing w:after="165"/>
-              <w:rPr>
-                <w:rFonts w:ascii="Times New Roman" w:hAnsi="Times New Roman" w:cs="Times New Roman"/>
-                <w:sz w:val="22"/>
-                <w:szCs w:val="22"/>
-              </w:rPr>
-            </w:pPr>
-            <w:r>
-              <w:rPr>
-                <w:rFonts w:ascii="Times New Roman" w:eastAsia="Times New Roman" w:hAnsi="Times New Roman" w:cs="Times New Roman"/>
-                <w:sz w:val="22"/>
-                <w:szCs w:val="22"/>
+            </w:pPr>
+            <w:r>
+              <w:rPr>
+                <w:rFonts w:ascii="Times New Roman" w:eastAsia="Times New Roman" w:hAnsi="Times New Roman" w:cs="Times New Roman"/>
+                <w:sz w:val="22"/>
               </w:rPr>
               <w:t>Yes</w:t>
             </w:r>
@@ -2178,8 +1883,8 @@
           <w:tcPr>
             <w:tcW w:w="4320" w:type="dxa"/>
             <w:tcBorders>
-              <w:bottom w:val="single" w:sz="4" w:space="0" w:color="000000"/>
-              <w:right w:val="single" w:sz="4" w:space="0" w:color="000000"/>
+              <w:bottom w:val="single" w:sz="4" w:space="0" w:color="auto"/>
+              <w:right w:val="single" w:sz="4" w:space="0" w:color="auto"/>
             </w:tcBorders>
             <w:tcMar>
               <w:top w:w="0" w:type="dxa"/>
@@ -2192,17 +1897,11 @@
           <w:p>
             <w:pPr>
               <w:spacing w:after="165"/>
-              <w:rPr>
-                <w:rFonts w:ascii="Times New Roman" w:eastAsia="Times New Roman" w:hAnsi="Times New Roman" w:cs="Times New Roman"/>
-                <w:sz w:val="22"/>
-                <w:szCs w:val="22"/>
-              </w:rPr>
-            </w:pPr>
-            <w:r>
-              <w:rPr>
-                <w:rFonts w:ascii="Times New Roman" w:eastAsia="Times New Roman" w:hAnsi="Times New Roman" w:cs="Times New Roman"/>
-                <w:sz w:val="22"/>
-                <w:szCs w:val="22"/>
+            </w:pPr>
+            <w:r>
+              <w:rPr>
+                <w:rFonts w:ascii="Times New Roman" w:eastAsia="Times New Roman" w:hAnsi="Times New Roman" w:cs="Times New Roman"/>
+                <w:sz w:val="22"/>
               </w:rPr>
               <w:t>File management</w:t>
             </w:r>
@@ -2212,8 +1911,8 @@
           <w:tcPr>
             <w:tcW w:w="1170" w:type="dxa"/>
             <w:tcBorders>
-              <w:bottom w:val="single" w:sz="4" w:space="0" w:color="000000"/>
-              <w:right w:val="single" w:sz="4" w:space="0" w:color="000000"/>
+              <w:bottom w:val="single" w:sz="4" w:space="0" w:color="auto"/>
+              <w:right w:val="single" w:sz="4" w:space="0" w:color="auto"/>
             </w:tcBorders>
             <w:shd w:val="clear" w:color="auto" w:fill="D9F2D0" w:themeFill="accent6" w:themeFillTint="33"/>
             <w:tcMar>
@@ -2227,17 +1926,11 @@
           <w:p>
             <w:pPr>
               <w:spacing w:after="165"/>
-              <w:rPr>
-                <w:rFonts w:ascii="Times New Roman" w:eastAsia="Times New Roman" w:hAnsi="Times New Roman" w:cs="Times New Roman"/>
-                <w:sz w:val="22"/>
-                <w:szCs w:val="22"/>
-              </w:rPr>
-            </w:pPr>
-            <w:r>
-              <w:rPr>
-                <w:rFonts w:ascii="Times New Roman" w:eastAsia="Times New Roman" w:hAnsi="Times New Roman" w:cs="Times New Roman"/>
-                <w:sz w:val="22"/>
-                <w:szCs w:val="22"/>
+            </w:pPr>
+            <w:r>
+              <w:rPr>
+                <w:rFonts w:ascii="Times New Roman" w:eastAsia="Times New Roman" w:hAnsi="Times New Roman" w:cs="Times New Roman"/>
+                <w:sz w:val="22"/>
               </w:rPr>
               <w:t>Yes</w:t>
             </w:r>
@@ -2247,25 +1940,26 @@
           <w:tcPr>
             <w:tcW w:w="1080" w:type="dxa"/>
             <w:tcBorders>
-              <w:bottom w:val="single" w:sz="4" w:space="0" w:color="000000"/>
+              <w:bottom w:val="single" w:sz="4" w:space="0" w:color="auto"/>
+              <w:right w:val="single" w:sz="4" w:space="0" w:color="auto"/>
             </w:tcBorders>
             <w:shd w:val="clear" w:color="auto" w:fill="D9F2D0" w:themeFill="accent6" w:themeFillTint="33"/>
+            <w:tcMar>
+              <w:top w:w="0" w:type="dxa"/>
+              <w:left w:w="108" w:type="dxa"/>
+              <w:bottom w:w="0" w:type="dxa"/>
+              <w:right w:w="108" w:type="dxa"/>
+            </w:tcMar>
             <w:vAlign w:val="bottom"/>
           </w:tcPr>
           <w:p>
             <w:pPr>
               <w:spacing w:after="165"/>
-              <w:rPr>
-                <w:rFonts w:ascii="Times New Roman" w:eastAsia="Times New Roman" w:hAnsi="Times New Roman" w:cs="Times New Roman"/>
-                <w:sz w:val="22"/>
-                <w:szCs w:val="22"/>
-              </w:rPr>
-            </w:pPr>
-            <w:r>
-              <w:rPr>
-                <w:rFonts w:ascii="Times New Roman" w:eastAsia="Times New Roman" w:hAnsi="Times New Roman" w:cs="Times New Roman"/>
-                <w:sz w:val="22"/>
-                <w:szCs w:val="22"/>
+            </w:pPr>
+            <w:r>
+              <w:rPr>
+                <w:rFonts w:ascii="Times New Roman" w:eastAsia="Times New Roman" w:hAnsi="Times New Roman" w:cs="Times New Roman"/>
+                <w:sz w:val="22"/>
               </w:rPr>
               <w:t>Yes</w:t>
             </w:r>
@@ -2275,8 +1969,8 @@
           <w:tcPr>
             <w:tcW w:w="1080" w:type="dxa"/>
             <w:tcBorders>
-              <w:bottom w:val="single" w:sz="4" w:space="0" w:color="000000"/>
-              <w:right w:val="single" w:sz="4" w:space="0" w:color="000000"/>
+              <w:bottom w:val="single" w:sz="4" w:space="0" w:color="auto"/>
+              <w:right w:val="single" w:sz="4" w:space="0" w:color="auto"/>
             </w:tcBorders>
             <w:shd w:val="clear" w:color="auto" w:fill="D9F2D0" w:themeFill="accent6" w:themeFillTint="33"/>
             <w:tcMar>
@@ -2290,17 +1984,11 @@
           <w:p>
             <w:pPr>
               <w:spacing w:after="165"/>
-              <w:rPr>
-                <w:rFonts w:ascii="Times New Roman" w:eastAsia="Times New Roman" w:hAnsi="Times New Roman" w:cs="Times New Roman"/>
-                <w:sz w:val="22"/>
-                <w:szCs w:val="22"/>
-              </w:rPr>
-            </w:pPr>
-            <w:r>
-              <w:rPr>
-                <w:rFonts w:ascii="Times New Roman" w:eastAsia="Times New Roman" w:hAnsi="Times New Roman" w:cs="Times New Roman"/>
-                <w:sz w:val="22"/>
-                <w:szCs w:val="22"/>
+            </w:pPr>
+            <w:r>
+              <w:rPr>
+                <w:rFonts w:ascii="Times New Roman" w:eastAsia="Times New Roman" w:hAnsi="Times New Roman" w:cs="Times New Roman"/>
+                <w:sz w:val="22"/>
               </w:rPr>
               <w:t>Yes</w:t>
             </w:r>
@@ -2310,8 +1998,8 @@
           <w:tcPr>
             <w:tcW w:w="1440" w:type="dxa"/>
             <w:tcBorders>
-              <w:bottom w:val="single" w:sz="4" w:space="0" w:color="000000"/>
-              <w:right w:val="single" w:sz="4" w:space="0" w:color="000000"/>
+              <w:bottom w:val="single" w:sz="4" w:space="0" w:color="auto"/>
+              <w:right w:val="single" w:sz="4" w:space="0" w:color="auto"/>
             </w:tcBorders>
             <w:shd w:val="clear" w:color="auto" w:fill="D9F2D0" w:themeFill="accent6" w:themeFillTint="33"/>
             <w:tcMar>
@@ -2325,17 +2013,11 @@
           <w:p>
             <w:pPr>
               <w:spacing w:after="165"/>
-              <w:rPr>
-                <w:rFonts w:ascii="Times New Roman" w:eastAsia="Times New Roman" w:hAnsi="Times New Roman" w:cs="Times New Roman"/>
-                <w:sz w:val="22"/>
-                <w:szCs w:val="22"/>
-              </w:rPr>
-            </w:pPr>
-            <w:r>
-              <w:rPr>
-                <w:rFonts w:ascii="Times New Roman" w:eastAsia="Times New Roman" w:hAnsi="Times New Roman" w:cs="Times New Roman"/>
-                <w:sz w:val="22"/>
-                <w:szCs w:val="22"/>
+            </w:pPr>
+            <w:r>
+              <w:rPr>
+                <w:rFonts w:ascii="Times New Roman" w:eastAsia="Times New Roman" w:hAnsi="Times New Roman" w:cs="Times New Roman"/>
+                <w:sz w:val="22"/>
               </w:rPr>
               <w:t>Yes</w:t>
             </w:r>
@@ -2350,8 +2032,8 @@
           <w:tcPr>
             <w:tcW w:w="4320" w:type="dxa"/>
             <w:tcBorders>
-              <w:bottom w:val="single" w:sz="4" w:space="0" w:color="000000"/>
-              <w:right w:val="single" w:sz="4" w:space="0" w:color="000000"/>
+              <w:bottom w:val="single" w:sz="4" w:space="0" w:color="auto"/>
+              <w:right w:val="single" w:sz="4" w:space="0" w:color="auto"/>
             </w:tcBorders>
             <w:tcMar>
               <w:top w:w="0" w:type="dxa"/>
@@ -2364,17 +2046,11 @@
           <w:p>
             <w:pPr>
               <w:spacing w:after="165"/>
-              <w:rPr>
-                <w:rFonts w:ascii="Times New Roman" w:hAnsi="Times New Roman" w:cs="Times New Roman"/>
-                <w:sz w:val="22"/>
-                <w:szCs w:val="22"/>
-              </w:rPr>
-            </w:pPr>
-            <w:r>
-              <w:rPr>
-                <w:rFonts w:ascii="Times New Roman" w:eastAsia="Times New Roman" w:hAnsi="Times New Roman" w:cs="Times New Roman"/>
-                <w:sz w:val="22"/>
-                <w:szCs w:val="22"/>
+            </w:pPr>
+            <w:r>
+              <w:rPr>
+                <w:rFonts w:ascii="Times New Roman" w:eastAsia="Times New Roman" w:hAnsi="Times New Roman" w:cs="Times New Roman"/>
+                <w:sz w:val="22"/>
               </w:rPr>
               <w:t>User management</w:t>
             </w:r>
@@ -2384,8 +2060,8 @@
           <w:tcPr>
             <w:tcW w:w="1170" w:type="dxa"/>
             <w:tcBorders>
-              <w:bottom w:val="single" w:sz="4" w:space="0" w:color="000000"/>
-              <w:right w:val="single" w:sz="4" w:space="0" w:color="000000"/>
+              <w:bottom w:val="single" w:sz="4" w:space="0" w:color="auto"/>
+              <w:right w:val="single" w:sz="4" w:space="0" w:color="auto"/>
             </w:tcBorders>
             <w:shd w:val="clear" w:color="auto" w:fill="D9F2D0" w:themeFill="accent6" w:themeFillTint="33"/>
             <w:tcMar>
@@ -2399,17 +2075,11 @@
           <w:p>
             <w:pPr>
               <w:spacing w:after="165"/>
-              <w:rPr>
-                <w:rFonts w:ascii="Times New Roman" w:hAnsi="Times New Roman" w:cs="Times New Roman"/>
-                <w:sz w:val="22"/>
-                <w:szCs w:val="22"/>
-              </w:rPr>
-            </w:pPr>
-            <w:r>
-              <w:rPr>
-                <w:rFonts w:ascii="Times New Roman" w:eastAsia="Times New Roman" w:hAnsi="Times New Roman" w:cs="Times New Roman"/>
-                <w:sz w:val="22"/>
-                <w:szCs w:val="22"/>
+            </w:pPr>
+            <w:r>
+              <w:rPr>
+                <w:rFonts w:ascii="Times New Roman" w:eastAsia="Times New Roman" w:hAnsi="Times New Roman" w:cs="Times New Roman"/>
+                <w:sz w:val="22"/>
               </w:rPr>
               <w:t>Yes</w:t>
             </w:r>
@@ -2419,25 +2089,26 @@
           <w:tcPr>
             <w:tcW w:w="1080" w:type="dxa"/>
             <w:tcBorders>
-              <w:bottom w:val="single" w:sz="4" w:space="0" w:color="000000"/>
+              <w:bottom w:val="single" w:sz="4" w:space="0" w:color="auto"/>
+              <w:right w:val="single" w:sz="4" w:space="0" w:color="auto"/>
             </w:tcBorders>
             <w:shd w:val="clear" w:color="auto" w:fill="D9F2D0" w:themeFill="accent6" w:themeFillTint="33"/>
+            <w:tcMar>
+              <w:top w:w="0" w:type="dxa"/>
+              <w:left w:w="108" w:type="dxa"/>
+              <w:bottom w:w="0" w:type="dxa"/>
+              <w:right w:w="108" w:type="dxa"/>
+            </w:tcMar>
             <w:vAlign w:val="bottom"/>
           </w:tcPr>
           <w:p>
             <w:pPr>
               <w:spacing w:after="165"/>
-              <w:rPr>
-                <w:rFonts w:ascii="Times New Roman" w:eastAsia="Times New Roman" w:hAnsi="Times New Roman" w:cs="Times New Roman"/>
-                <w:sz w:val="22"/>
-                <w:szCs w:val="22"/>
-              </w:rPr>
-            </w:pPr>
-            <w:r>
-              <w:rPr>
-                <w:rFonts w:ascii="Times New Roman" w:eastAsia="Times New Roman" w:hAnsi="Times New Roman" w:cs="Times New Roman"/>
-                <w:sz w:val="22"/>
-                <w:szCs w:val="22"/>
+            </w:pPr>
+            <w:r>
+              <w:rPr>
+                <w:rFonts w:ascii="Times New Roman" w:eastAsia="Times New Roman" w:hAnsi="Times New Roman" w:cs="Times New Roman"/>
+                <w:sz w:val="22"/>
               </w:rPr>
               <w:t>Yes</w:t>
             </w:r>
@@ -2447,8 +2118,8 @@
           <w:tcPr>
             <w:tcW w:w="1080" w:type="dxa"/>
             <w:tcBorders>
-              <w:bottom w:val="single" w:sz="4" w:space="0" w:color="000000"/>
-              <w:right w:val="single" w:sz="4" w:space="0" w:color="000000"/>
+              <w:bottom w:val="single" w:sz="4" w:space="0" w:color="auto"/>
+              <w:right w:val="single" w:sz="4" w:space="0" w:color="auto"/>
             </w:tcBorders>
             <w:shd w:val="clear" w:color="auto" w:fill="D9F2D0" w:themeFill="accent6" w:themeFillTint="33"/>
             <w:tcMar>
@@ -2462,17 +2133,11 @@
           <w:p>
             <w:pPr>
               <w:spacing w:after="165"/>
-              <w:rPr>
-                <w:rFonts w:ascii="Times New Roman" w:hAnsi="Times New Roman" w:cs="Times New Roman"/>
-                <w:sz w:val="22"/>
-                <w:szCs w:val="22"/>
-              </w:rPr>
-            </w:pPr>
-            <w:r>
-              <w:rPr>
-                <w:rFonts w:ascii="Times New Roman" w:eastAsia="Times New Roman" w:hAnsi="Times New Roman" w:cs="Times New Roman"/>
-                <w:sz w:val="22"/>
-                <w:szCs w:val="22"/>
+            </w:pPr>
+            <w:r>
+              <w:rPr>
+                <w:rFonts w:ascii="Times New Roman" w:eastAsia="Times New Roman" w:hAnsi="Times New Roman" w:cs="Times New Roman"/>
+                <w:sz w:val="22"/>
               </w:rPr>
               <w:t>Yes</w:t>
             </w:r>
@@ -2482,8 +2147,8 @@
           <w:tcPr>
             <w:tcW w:w="1440" w:type="dxa"/>
             <w:tcBorders>
-              <w:bottom w:val="single" w:sz="4" w:space="0" w:color="000000"/>
-              <w:right w:val="single" w:sz="4" w:space="0" w:color="000000"/>
+              <w:bottom w:val="single" w:sz="4" w:space="0" w:color="auto"/>
+              <w:right w:val="single" w:sz="4" w:space="0" w:color="auto"/>
             </w:tcBorders>
             <w:shd w:val="clear" w:color="auto" w:fill="D9F2D0" w:themeFill="accent6" w:themeFillTint="33"/>
             <w:tcMar>
@@ -2497,17 +2162,11 @@
           <w:p>
             <w:pPr>
               <w:spacing w:after="165"/>
-              <w:rPr>
-                <w:rFonts w:ascii="Times New Roman" w:hAnsi="Times New Roman" w:cs="Times New Roman"/>
-                <w:sz w:val="22"/>
-                <w:szCs w:val="22"/>
-              </w:rPr>
-            </w:pPr>
-            <w:r>
-              <w:rPr>
-                <w:rFonts w:ascii="Times New Roman" w:eastAsia="Times New Roman" w:hAnsi="Times New Roman" w:cs="Times New Roman"/>
-                <w:sz w:val="22"/>
-                <w:szCs w:val="22"/>
+            </w:pPr>
+            <w:r>
+              <w:rPr>
+                <w:rFonts w:ascii="Times New Roman" w:eastAsia="Times New Roman" w:hAnsi="Times New Roman" w:cs="Times New Roman"/>
+                <w:sz w:val="22"/>
               </w:rPr>
               <w:t>Yes</w:t>
             </w:r>
@@ -2522,8 +2181,8 @@
           <w:tcPr>
             <w:tcW w:w="4320" w:type="dxa"/>
             <w:tcBorders>
-              <w:bottom w:val="single" w:sz="4" w:space="0" w:color="000000"/>
-              <w:right w:val="single" w:sz="4" w:space="0" w:color="000000"/>
+              <w:bottom w:val="single" w:sz="4" w:space="0" w:color="auto"/>
+              <w:right w:val="single" w:sz="4" w:space="0" w:color="auto"/>
             </w:tcBorders>
             <w:tcMar>
               <w:top w:w="0" w:type="dxa"/>
@@ -2536,17 +2195,11 @@
           <w:p>
             <w:pPr>
               <w:spacing w:after="165"/>
-              <w:rPr>
-                <w:rFonts w:ascii="Times New Roman" w:eastAsia="Times New Roman" w:hAnsi="Times New Roman" w:cs="Times New Roman"/>
-                <w:sz w:val="22"/>
-                <w:szCs w:val="22"/>
-              </w:rPr>
-            </w:pPr>
-            <w:r>
-              <w:rPr>
-                <w:rFonts w:ascii="Times New Roman" w:eastAsia="Times New Roman" w:hAnsi="Times New Roman" w:cs="Times New Roman"/>
-                <w:sz w:val="22"/>
-                <w:szCs w:val="22"/>
+            </w:pPr>
+            <w:r>
+              <w:rPr>
+                <w:rFonts w:ascii="Times New Roman" w:eastAsia="Times New Roman" w:hAnsi="Times New Roman" w:cs="Times New Roman"/>
+                <w:sz w:val="22"/>
               </w:rPr>
               <w:t>Check-in / check-out</w:t>
             </w:r>
@@ -2556,8 +2209,8 @@
           <w:tcPr>
             <w:tcW w:w="1170" w:type="dxa"/>
             <w:tcBorders>
-              <w:bottom w:val="single" w:sz="4" w:space="0" w:color="000000"/>
-              <w:right w:val="single" w:sz="4" w:space="0" w:color="000000"/>
+              <w:bottom w:val="single" w:sz="4" w:space="0" w:color="auto"/>
+              <w:right w:val="single" w:sz="4" w:space="0" w:color="auto"/>
             </w:tcBorders>
             <w:shd w:val="clear" w:color="auto" w:fill="D9F2D0" w:themeFill="accent6" w:themeFillTint="33"/>
             <w:tcMar>
@@ -2571,17 +2224,11 @@
           <w:p>
             <w:pPr>
               <w:spacing w:after="165"/>
-              <w:rPr>
-                <w:rFonts w:ascii="Times New Roman" w:eastAsia="Times New Roman" w:hAnsi="Times New Roman" w:cs="Times New Roman"/>
-                <w:sz w:val="22"/>
-                <w:szCs w:val="22"/>
-              </w:rPr>
-            </w:pPr>
-            <w:r>
-              <w:rPr>
-                <w:rFonts w:ascii="Times New Roman" w:eastAsia="Times New Roman" w:hAnsi="Times New Roman" w:cs="Times New Roman"/>
-                <w:sz w:val="22"/>
-                <w:szCs w:val="22"/>
+            </w:pPr>
+            <w:r>
+              <w:rPr>
+                <w:rFonts w:ascii="Times New Roman" w:eastAsia="Times New Roman" w:hAnsi="Times New Roman" w:cs="Times New Roman"/>
+                <w:sz w:val="22"/>
               </w:rPr>
               <w:t>Yes</w:t>
             </w:r>
@@ -2591,25 +2238,26 @@
           <w:tcPr>
             <w:tcW w:w="1080" w:type="dxa"/>
             <w:tcBorders>
-              <w:bottom w:val="single" w:sz="4" w:space="0" w:color="000000"/>
+              <w:bottom w:val="single" w:sz="4" w:space="0" w:color="auto"/>
+              <w:right w:val="single" w:sz="4" w:space="0" w:color="auto"/>
             </w:tcBorders>
             <w:shd w:val="clear" w:color="auto" w:fill="D9F2D0" w:themeFill="accent6" w:themeFillTint="33"/>
+            <w:tcMar>
+              <w:top w:w="0" w:type="dxa"/>
+              <w:left w:w="108" w:type="dxa"/>
+              <w:bottom w:w="0" w:type="dxa"/>
+              <w:right w:w="108" w:type="dxa"/>
+            </w:tcMar>
             <w:vAlign w:val="bottom"/>
           </w:tcPr>
           <w:p>
             <w:pPr>
               <w:spacing w:after="165"/>
-              <w:rPr>
-                <w:rFonts w:ascii="Times New Roman" w:eastAsia="Times New Roman" w:hAnsi="Times New Roman" w:cs="Times New Roman"/>
-                <w:sz w:val="22"/>
-                <w:szCs w:val="22"/>
-              </w:rPr>
-            </w:pPr>
-            <w:r>
-              <w:rPr>
-                <w:rFonts w:ascii="Times New Roman" w:eastAsia="Times New Roman" w:hAnsi="Times New Roman" w:cs="Times New Roman"/>
-                <w:sz w:val="22"/>
-                <w:szCs w:val="22"/>
+            </w:pPr>
+            <w:r>
+              <w:rPr>
+                <w:rFonts w:ascii="Times New Roman" w:eastAsia="Times New Roman" w:hAnsi="Times New Roman" w:cs="Times New Roman"/>
+                <w:sz w:val="22"/>
               </w:rPr>
               <w:t>Yes</w:t>
             </w:r>
@@ -2619,8 +2267,8 @@
           <w:tcPr>
             <w:tcW w:w="1080" w:type="dxa"/>
             <w:tcBorders>
-              <w:bottom w:val="single" w:sz="4" w:space="0" w:color="000000"/>
-              <w:right w:val="single" w:sz="4" w:space="0" w:color="000000"/>
+              <w:bottom w:val="single" w:sz="4" w:space="0" w:color="auto"/>
+              <w:right w:val="single" w:sz="4" w:space="0" w:color="auto"/>
             </w:tcBorders>
             <w:shd w:val="clear" w:color="auto" w:fill="D9F2D0" w:themeFill="accent6" w:themeFillTint="33"/>
             <w:tcMar>
@@ -2634,17 +2282,11 @@
           <w:p>
             <w:pPr>
               <w:spacing w:after="165"/>
-              <w:rPr>
-                <w:rFonts w:ascii="Times New Roman" w:eastAsia="Times New Roman" w:hAnsi="Times New Roman" w:cs="Times New Roman"/>
-                <w:sz w:val="22"/>
-                <w:szCs w:val="22"/>
-              </w:rPr>
-            </w:pPr>
-            <w:r>
-              <w:rPr>
-                <w:rFonts w:ascii="Times New Roman" w:eastAsia="Times New Roman" w:hAnsi="Times New Roman" w:cs="Times New Roman"/>
-                <w:sz w:val="22"/>
-                <w:szCs w:val="22"/>
+            </w:pPr>
+            <w:r>
+              <w:rPr>
+                <w:rFonts w:ascii="Times New Roman" w:eastAsia="Times New Roman" w:hAnsi="Times New Roman" w:cs="Times New Roman"/>
+                <w:sz w:val="22"/>
               </w:rPr>
               <w:t>Yes</w:t>
             </w:r>
@@ -2654,8 +2296,8 @@
           <w:tcPr>
             <w:tcW w:w="1440" w:type="dxa"/>
             <w:tcBorders>
-              <w:bottom w:val="single" w:sz="4" w:space="0" w:color="000000"/>
-              <w:right w:val="single" w:sz="4" w:space="0" w:color="000000"/>
+              <w:bottom w:val="single" w:sz="4" w:space="0" w:color="auto"/>
+              <w:right w:val="single" w:sz="4" w:space="0" w:color="auto"/>
             </w:tcBorders>
             <w:shd w:val="clear" w:color="auto" w:fill="D9F2D0" w:themeFill="accent6" w:themeFillTint="33"/>
             <w:tcMar>
@@ -2669,17 +2311,11 @@
           <w:p>
             <w:pPr>
               <w:spacing w:after="165"/>
-              <w:rPr>
-                <w:rFonts w:ascii="Times New Roman" w:eastAsia="Times New Roman" w:hAnsi="Times New Roman" w:cs="Times New Roman"/>
-                <w:sz w:val="22"/>
-                <w:szCs w:val="22"/>
-              </w:rPr>
-            </w:pPr>
-            <w:r>
-              <w:rPr>
-                <w:rFonts w:ascii="Times New Roman" w:eastAsia="Times New Roman" w:hAnsi="Times New Roman" w:cs="Times New Roman"/>
-                <w:sz w:val="22"/>
-                <w:szCs w:val="22"/>
+            </w:pPr>
+            <w:r>
+              <w:rPr>
+                <w:rFonts w:ascii="Times New Roman" w:eastAsia="Times New Roman" w:hAnsi="Times New Roman" w:cs="Times New Roman"/>
+                <w:sz w:val="22"/>
               </w:rPr>
               <w:t>Yes</w:t>
             </w:r>
@@ -2695,8 +2331,8 @@
             <w:tcW w:w="9090" w:type="dxa"/>
             <w:gridSpan w:val="5"/>
             <w:tcBorders>
-              <w:bottom w:val="single" w:sz="4" w:space="0" w:color="000000"/>
-              <w:right w:val="single" w:sz="4" w:space="0" w:color="000000"/>
+              <w:bottom w:val="single" w:sz="4" w:space="0" w:color="auto"/>
+              <w:right w:val="single" w:sz="4" w:space="0" w:color="auto"/>
             </w:tcBorders>
             <w:shd w:val="clear" w:color="auto" w:fill="E8E8E8" w:themeFill="background2"/>
             <w:tcMar>
@@ -2713,7 +2349,6 @@
               <w:rPr>
                 <w:rFonts w:ascii="Times New Roman" w:eastAsia="Times New Roman" w:hAnsi="Times New Roman" w:cs="Times New Roman"/>
                 <w:sz w:val="22"/>
-                <w:szCs w:val="22"/>
               </w:rPr>
             </w:pPr>
           </w:p>
@@ -2727,31 +2362,25 @@
           <w:tcPr>
             <w:tcW w:w="4320" w:type="dxa"/>
             <w:tcBorders>
-              <w:bottom w:val="single" w:sz="4" w:space="0" w:color="000000"/>
-              <w:right w:val="single" w:sz="4" w:space="0" w:color="000000"/>
-            </w:tcBorders>
-            <w:tcMar>
-              <w:top w:w="0" w:type="dxa"/>
-              <w:left w:w="120" w:type="dxa"/>
-              <w:bottom w:w="0" w:type="dxa"/>
-              <w:right w:w="120" w:type="dxa"/>
-            </w:tcMar>
-            <w:vAlign w:val="center"/>
-          </w:tcPr>
-          <w:p>
-            <w:pPr>
-              <w:spacing w:after="165"/>
-              <w:rPr>
-                <w:rFonts w:ascii="Times New Roman" w:hAnsi="Times New Roman" w:cs="Times New Roman"/>
-                <w:sz w:val="22"/>
-                <w:szCs w:val="22"/>
-              </w:rPr>
-            </w:pPr>
-            <w:r>
-              <w:rPr>
-                <w:rFonts w:ascii="Times New Roman" w:eastAsia="Times New Roman" w:hAnsi="Times New Roman" w:cs="Times New Roman"/>
-                <w:sz w:val="22"/>
-                <w:szCs w:val="22"/>
+              <w:bottom w:val="single" w:sz="4" w:space="0" w:color="auto"/>
+              <w:right w:val="single" w:sz="4" w:space="0" w:color="auto"/>
+            </w:tcBorders>
+            <w:tcMar>
+              <w:top w:w="0" w:type="dxa"/>
+              <w:left w:w="120" w:type="dxa"/>
+              <w:bottom w:w="0" w:type="dxa"/>
+              <w:right w:w="120" w:type="dxa"/>
+            </w:tcMar>
+            <w:vAlign w:val="center"/>
+          </w:tcPr>
+          <w:p>
+            <w:pPr>
+              <w:spacing w:after="165"/>
+            </w:pPr>
+            <w:r>
+              <w:rPr>
+                <w:rFonts w:ascii="Times New Roman" w:eastAsia="Times New Roman" w:hAnsi="Times New Roman" w:cs="Times New Roman"/>
+                <w:sz w:val="22"/>
               </w:rPr>
               <w:t>Basic AI integration</w:t>
             </w:r>
@@ -2761,8 +2390,8 @@
           <w:tcPr>
             <w:tcW w:w="1170" w:type="dxa"/>
             <w:tcBorders>
-              <w:bottom w:val="single" w:sz="4" w:space="0" w:color="000000"/>
-              <w:right w:val="single" w:sz="4" w:space="0" w:color="000000"/>
+              <w:bottom w:val="single" w:sz="4" w:space="0" w:color="auto"/>
+              <w:right w:val="single" w:sz="4" w:space="0" w:color="auto"/>
             </w:tcBorders>
             <w:shd w:val="clear" w:color="auto" w:fill="FAE2D5" w:themeFill="accent2" w:themeFillTint="33"/>
             <w:tcMar>
@@ -2776,17 +2405,11 @@
           <w:p>
             <w:pPr>
               <w:spacing w:after="165"/>
-              <w:rPr>
-                <w:rFonts w:ascii="Times New Roman" w:hAnsi="Times New Roman" w:cs="Times New Roman"/>
-                <w:sz w:val="22"/>
-                <w:szCs w:val="22"/>
-              </w:rPr>
-            </w:pPr>
-            <w:r>
-              <w:rPr>
-                <w:rFonts w:ascii="Times New Roman" w:eastAsia="Times New Roman" w:hAnsi="Times New Roman" w:cs="Times New Roman"/>
-                <w:sz w:val="22"/>
-                <w:szCs w:val="22"/>
+            </w:pPr>
+            <w:r>
+              <w:rPr>
+                <w:rFonts w:ascii="Times New Roman" w:eastAsia="Times New Roman" w:hAnsi="Times New Roman" w:cs="Times New Roman"/>
+                <w:sz w:val="22"/>
               </w:rPr>
               <w:t>Yes</w:t>
             </w:r>
@@ -2796,25 +2419,26 @@
           <w:tcPr>
             <w:tcW w:w="1080" w:type="dxa"/>
             <w:tcBorders>
-              <w:bottom w:val="single" w:sz="4" w:space="0" w:color="000000"/>
+              <w:bottom w:val="single" w:sz="4" w:space="0" w:color="auto"/>
+              <w:right w:val="single" w:sz="4" w:space="0" w:color="auto"/>
             </w:tcBorders>
             <w:shd w:val="clear" w:color="auto" w:fill="D9F2D0" w:themeFill="accent6" w:themeFillTint="33"/>
-            <w:vAlign w:val="center"/>
-          </w:tcPr>
-          <w:p>
-            <w:pPr>
-              <w:spacing w:after="165"/>
-              <w:rPr>
-                <w:rFonts w:ascii="Times New Roman" w:eastAsia="Times New Roman" w:hAnsi="Times New Roman" w:cs="Times New Roman"/>
-                <w:sz w:val="22"/>
-                <w:szCs w:val="22"/>
-              </w:rPr>
-            </w:pPr>
-            <w:r>
-              <w:rPr>
-                <w:rFonts w:ascii="Times New Roman" w:eastAsia="Times New Roman" w:hAnsi="Times New Roman" w:cs="Times New Roman"/>
-                <w:sz w:val="22"/>
-                <w:szCs w:val="22"/>
+            <w:tcMar>
+              <w:top w:w="0" w:type="dxa"/>
+              <w:left w:w="108" w:type="dxa"/>
+              <w:bottom w:w="0" w:type="dxa"/>
+              <w:right w:w="108" w:type="dxa"/>
+            </w:tcMar>
+            <w:vAlign w:val="center"/>
+          </w:tcPr>
+          <w:p>
+            <w:pPr>
+              <w:spacing w:after="165"/>
+            </w:pPr>
+            <w:r>
+              <w:rPr>
+                <w:rFonts w:ascii="Times New Roman" w:eastAsia="Times New Roman" w:hAnsi="Times New Roman" w:cs="Times New Roman"/>
+                <w:sz w:val="22"/>
               </w:rPr>
               <w:t>Yes</w:t>
             </w:r>
@@ -2824,8 +2448,8 @@
           <w:tcPr>
             <w:tcW w:w="1080" w:type="dxa"/>
             <w:tcBorders>
-              <w:bottom w:val="single" w:sz="4" w:space="0" w:color="000000"/>
-              <w:right w:val="single" w:sz="4" w:space="0" w:color="000000"/>
+              <w:bottom w:val="single" w:sz="4" w:space="0" w:color="auto"/>
+              <w:right w:val="single" w:sz="4" w:space="0" w:color="auto"/>
             </w:tcBorders>
             <w:shd w:val="clear" w:color="auto" w:fill="D9F2D0" w:themeFill="accent6" w:themeFillTint="33"/>
             <w:tcMar>
@@ -2839,17 +2463,11 @@
           <w:p>
             <w:pPr>
               <w:spacing w:after="165"/>
-              <w:rPr>
-                <w:rFonts w:ascii="Times New Roman" w:hAnsi="Times New Roman" w:cs="Times New Roman"/>
-                <w:sz w:val="22"/>
-                <w:szCs w:val="22"/>
-              </w:rPr>
-            </w:pPr>
-            <w:r>
-              <w:rPr>
-                <w:rFonts w:ascii="Times New Roman" w:eastAsia="Times New Roman" w:hAnsi="Times New Roman" w:cs="Times New Roman"/>
-                <w:sz w:val="22"/>
-                <w:szCs w:val="22"/>
+            </w:pPr>
+            <w:r>
+              <w:rPr>
+                <w:rFonts w:ascii="Times New Roman" w:eastAsia="Times New Roman" w:hAnsi="Times New Roman" w:cs="Times New Roman"/>
+                <w:sz w:val="22"/>
               </w:rPr>
               <w:t>Yes</w:t>
             </w:r>
@@ -2859,8 +2477,8 @@
           <w:tcPr>
             <w:tcW w:w="1440" w:type="dxa"/>
             <w:tcBorders>
-              <w:bottom w:val="single" w:sz="4" w:space="0" w:color="000000"/>
-              <w:right w:val="single" w:sz="4" w:space="0" w:color="000000"/>
+              <w:bottom w:val="single" w:sz="4" w:space="0" w:color="auto"/>
+              <w:right w:val="single" w:sz="4" w:space="0" w:color="auto"/>
             </w:tcBorders>
             <w:shd w:val="clear" w:color="auto" w:fill="D9F2D0" w:themeFill="accent6" w:themeFillTint="33"/>
             <w:tcMar>
@@ -2874,17 +2492,11 @@
           <w:p>
             <w:pPr>
               <w:spacing w:after="165"/>
-              <w:rPr>
-                <w:rFonts w:ascii="Times New Roman" w:hAnsi="Times New Roman" w:cs="Times New Roman"/>
-                <w:sz w:val="22"/>
-                <w:szCs w:val="22"/>
-              </w:rPr>
-            </w:pPr>
-            <w:r>
-              <w:rPr>
-                <w:rFonts w:ascii="Times New Roman" w:eastAsia="Times New Roman" w:hAnsi="Times New Roman" w:cs="Times New Roman"/>
-                <w:sz w:val="22"/>
-                <w:szCs w:val="22"/>
+            </w:pPr>
+            <w:r>
+              <w:rPr>
+                <w:rFonts w:ascii="Times New Roman" w:eastAsia="Times New Roman" w:hAnsi="Times New Roman" w:cs="Times New Roman"/>
+                <w:sz w:val="22"/>
               </w:rPr>
               <w:t>Yes</w:t>
             </w:r>
@@ -2899,31 +2511,25 @@
           <w:tcPr>
             <w:tcW w:w="4320" w:type="dxa"/>
             <w:tcBorders>
-              <w:bottom w:val="single" w:sz="4" w:space="0" w:color="000000"/>
-              <w:right w:val="single" w:sz="4" w:space="0" w:color="000000"/>
-            </w:tcBorders>
-            <w:tcMar>
-              <w:top w:w="0" w:type="dxa"/>
-              <w:left w:w="120" w:type="dxa"/>
-              <w:bottom w:w="0" w:type="dxa"/>
-              <w:right w:w="120" w:type="dxa"/>
-            </w:tcMar>
-            <w:vAlign w:val="center"/>
-          </w:tcPr>
-          <w:p>
-            <w:pPr>
-              <w:spacing w:after="165"/>
-              <w:rPr>
-                <w:rFonts w:ascii="Times New Roman" w:eastAsia="Times New Roman" w:hAnsi="Times New Roman" w:cs="Times New Roman"/>
-                <w:sz w:val="22"/>
-                <w:szCs w:val="22"/>
-              </w:rPr>
-            </w:pPr>
-            <w:r>
-              <w:rPr>
-                <w:rFonts w:ascii="Times New Roman" w:eastAsia="Times New Roman" w:hAnsi="Times New Roman" w:cs="Times New Roman"/>
-                <w:sz w:val="22"/>
-                <w:szCs w:val="22"/>
+              <w:bottom w:val="single" w:sz="4" w:space="0" w:color="auto"/>
+              <w:right w:val="single" w:sz="4" w:space="0" w:color="auto"/>
+            </w:tcBorders>
+            <w:tcMar>
+              <w:top w:w="0" w:type="dxa"/>
+              <w:left w:w="120" w:type="dxa"/>
+              <w:bottom w:w="0" w:type="dxa"/>
+              <w:right w:w="120" w:type="dxa"/>
+            </w:tcMar>
+            <w:vAlign w:val="center"/>
+          </w:tcPr>
+          <w:p>
+            <w:pPr>
+              <w:spacing w:after="165"/>
+            </w:pPr>
+            <w:r>
+              <w:rPr>
+                <w:rFonts w:ascii="Times New Roman" w:eastAsia="Times New Roman" w:hAnsi="Times New Roman" w:cs="Times New Roman"/>
+                <w:sz w:val="22"/>
               </w:rPr>
               <w:t>Vendor experience</w:t>
             </w:r>
@@ -2933,8 +2539,8 @@
           <w:tcPr>
             <w:tcW w:w="1170" w:type="dxa"/>
             <w:tcBorders>
-              <w:bottom w:val="single" w:sz="4" w:space="0" w:color="000000"/>
-              <w:right w:val="single" w:sz="4" w:space="0" w:color="000000"/>
+              <w:bottom w:val="single" w:sz="4" w:space="0" w:color="auto"/>
+              <w:right w:val="single" w:sz="4" w:space="0" w:color="auto"/>
             </w:tcBorders>
             <w:shd w:val="clear" w:color="auto" w:fill="FAE2D5" w:themeFill="accent2" w:themeFillTint="33"/>
             <w:tcMar>
@@ -2948,17 +2554,11 @@
           <w:p>
             <w:pPr>
               <w:spacing w:after="165"/>
-              <w:rPr>
-                <w:rFonts w:ascii="Times New Roman" w:eastAsia="Times New Roman" w:hAnsi="Times New Roman" w:cs="Times New Roman"/>
-                <w:sz w:val="22"/>
-                <w:szCs w:val="22"/>
-              </w:rPr>
-            </w:pPr>
-            <w:r>
-              <w:rPr>
-                <w:rFonts w:ascii="Times New Roman" w:eastAsia="Times New Roman" w:hAnsi="Times New Roman" w:cs="Times New Roman"/>
-                <w:sz w:val="22"/>
-                <w:szCs w:val="22"/>
+            </w:pPr>
+            <w:r>
+              <w:rPr>
+                <w:rFonts w:ascii="Times New Roman" w:eastAsia="Times New Roman" w:hAnsi="Times New Roman" w:cs="Times New Roman"/>
+                <w:sz w:val="22"/>
               </w:rPr>
               <w:t>No</w:t>
             </w:r>
@@ -2968,25 +2568,26 @@
           <w:tcPr>
             <w:tcW w:w="1080" w:type="dxa"/>
             <w:tcBorders>
-              <w:bottom w:val="single" w:sz="4" w:space="0" w:color="000000"/>
+              <w:bottom w:val="single" w:sz="4" w:space="0" w:color="auto"/>
+              <w:right w:val="single" w:sz="4" w:space="0" w:color="auto"/>
             </w:tcBorders>
             <w:shd w:val="clear" w:color="auto" w:fill="D9F2D0" w:themeFill="accent6" w:themeFillTint="33"/>
-            <w:vAlign w:val="center"/>
-          </w:tcPr>
-          <w:p>
-            <w:pPr>
-              <w:spacing w:after="165"/>
-              <w:rPr>
-                <w:rFonts w:ascii="Times New Roman" w:eastAsia="Times New Roman" w:hAnsi="Times New Roman" w:cs="Times New Roman"/>
-                <w:sz w:val="22"/>
-                <w:szCs w:val="22"/>
-              </w:rPr>
-            </w:pPr>
-            <w:r>
-              <w:rPr>
-                <w:rFonts w:ascii="Times New Roman" w:eastAsia="Times New Roman" w:hAnsi="Times New Roman" w:cs="Times New Roman"/>
-                <w:sz w:val="22"/>
-                <w:szCs w:val="22"/>
+            <w:tcMar>
+              <w:top w:w="0" w:type="dxa"/>
+              <w:left w:w="108" w:type="dxa"/>
+              <w:bottom w:w="0" w:type="dxa"/>
+              <w:right w:w="108" w:type="dxa"/>
+            </w:tcMar>
+            <w:vAlign w:val="center"/>
+          </w:tcPr>
+          <w:p>
+            <w:pPr>
+              <w:spacing w:after="165"/>
+            </w:pPr>
+            <w:r>
+              <w:rPr>
+                <w:rFonts w:ascii="Times New Roman" w:eastAsia="Times New Roman" w:hAnsi="Times New Roman" w:cs="Times New Roman"/>
+                <w:sz w:val="22"/>
               </w:rPr>
               <w:t>Yes</w:t>
             </w:r>
@@ -2996,8 +2597,8 @@
           <w:tcPr>
             <w:tcW w:w="1080" w:type="dxa"/>
             <w:tcBorders>
-              <w:bottom w:val="single" w:sz="4" w:space="0" w:color="000000"/>
-              <w:right w:val="single" w:sz="4" w:space="0" w:color="000000"/>
+              <w:bottom w:val="single" w:sz="4" w:space="0" w:color="auto"/>
+              <w:right w:val="single" w:sz="4" w:space="0" w:color="auto"/>
             </w:tcBorders>
             <w:shd w:val="clear" w:color="auto" w:fill="D9F2D0" w:themeFill="accent6" w:themeFillTint="33"/>
             <w:tcMar>
@@ -3011,17 +2612,11 @@
           <w:p>
             <w:pPr>
               <w:spacing w:after="165"/>
-              <w:rPr>
-                <w:rFonts w:ascii="Times New Roman" w:eastAsia="Times New Roman" w:hAnsi="Times New Roman" w:cs="Times New Roman"/>
-                <w:sz w:val="22"/>
-                <w:szCs w:val="22"/>
-              </w:rPr>
-            </w:pPr>
-            <w:r>
-              <w:rPr>
-                <w:rFonts w:ascii="Times New Roman" w:eastAsia="Times New Roman" w:hAnsi="Times New Roman" w:cs="Times New Roman"/>
-                <w:sz w:val="22"/>
-                <w:szCs w:val="22"/>
+            </w:pPr>
+            <w:r>
+              <w:rPr>
+                <w:rFonts w:ascii="Times New Roman" w:eastAsia="Times New Roman" w:hAnsi="Times New Roman" w:cs="Times New Roman"/>
+                <w:sz w:val="22"/>
               </w:rPr>
               <w:t>Yes</w:t>
             </w:r>
@@ -3031,8 +2626,8 @@
           <w:tcPr>
             <w:tcW w:w="1440" w:type="dxa"/>
             <w:tcBorders>
-              <w:bottom w:val="single" w:sz="4" w:space="0" w:color="000000"/>
-              <w:right w:val="single" w:sz="4" w:space="0" w:color="000000"/>
+              <w:bottom w:val="single" w:sz="4" w:space="0" w:color="auto"/>
+              <w:right w:val="single" w:sz="4" w:space="0" w:color="auto"/>
             </w:tcBorders>
             <w:shd w:val="clear" w:color="auto" w:fill="D9F2D0" w:themeFill="accent6" w:themeFillTint="33"/>
             <w:tcMar>
@@ -3046,17 +2641,11 @@
           <w:p>
             <w:pPr>
               <w:spacing w:after="165"/>
-              <w:rPr>
-                <w:rFonts w:ascii="Times New Roman" w:eastAsia="Times New Roman" w:hAnsi="Times New Roman" w:cs="Times New Roman"/>
-                <w:sz w:val="22"/>
-                <w:szCs w:val="22"/>
-              </w:rPr>
-            </w:pPr>
-            <w:r>
-              <w:rPr>
-                <w:rFonts w:ascii="Times New Roman" w:eastAsia="Times New Roman" w:hAnsi="Times New Roman" w:cs="Times New Roman"/>
-                <w:sz w:val="22"/>
-                <w:szCs w:val="22"/>
+            </w:pPr>
+            <w:r>
+              <w:rPr>
+                <w:rFonts w:ascii="Times New Roman" w:eastAsia="Times New Roman" w:hAnsi="Times New Roman" w:cs="Times New Roman"/>
+                <w:sz w:val="22"/>
               </w:rPr>
               <w:t>Yes</w:t>
             </w:r>
@@ -3071,31 +2660,25 @@
           <w:tcPr>
             <w:tcW w:w="4320" w:type="dxa"/>
             <w:tcBorders>
-              <w:bottom w:val="single" w:sz="4" w:space="0" w:color="000000"/>
-              <w:right w:val="single" w:sz="4" w:space="0" w:color="000000"/>
-            </w:tcBorders>
-            <w:tcMar>
-              <w:top w:w="0" w:type="dxa"/>
-              <w:left w:w="120" w:type="dxa"/>
-              <w:bottom w:w="0" w:type="dxa"/>
-              <w:right w:w="120" w:type="dxa"/>
-            </w:tcMar>
-            <w:vAlign w:val="center"/>
-          </w:tcPr>
-          <w:p>
-            <w:pPr>
-              <w:spacing w:after="165"/>
-              <w:rPr>
-                <w:rFonts w:ascii="Times New Roman" w:hAnsi="Times New Roman" w:cs="Times New Roman"/>
-                <w:sz w:val="22"/>
-                <w:szCs w:val="22"/>
-              </w:rPr>
-            </w:pPr>
-            <w:r>
-              <w:rPr>
-                <w:rFonts w:ascii="Times New Roman" w:eastAsia="Times New Roman" w:hAnsi="Times New Roman" w:cs="Times New Roman"/>
-                <w:sz w:val="22"/>
-                <w:szCs w:val="22"/>
+              <w:bottom w:val="single" w:sz="4" w:space="0" w:color="auto"/>
+              <w:right w:val="single" w:sz="4" w:space="0" w:color="auto"/>
+            </w:tcBorders>
+            <w:tcMar>
+              <w:top w:w="0" w:type="dxa"/>
+              <w:left w:w="120" w:type="dxa"/>
+              <w:bottom w:w="0" w:type="dxa"/>
+              <w:right w:w="120" w:type="dxa"/>
+            </w:tcMar>
+            <w:vAlign w:val="center"/>
+          </w:tcPr>
+          <w:p>
+            <w:pPr>
+              <w:spacing w:after="165"/>
+            </w:pPr>
+            <w:r>
+              <w:rPr>
+                <w:rFonts w:ascii="Times New Roman" w:eastAsia="Times New Roman" w:hAnsi="Times New Roman" w:cs="Times New Roman"/>
+                <w:sz w:val="22"/>
               </w:rPr>
               <w:t>Signatures</w:t>
             </w:r>
@@ -3105,8 +2688,8 @@
           <w:tcPr>
             <w:tcW w:w="1170" w:type="dxa"/>
             <w:tcBorders>
-              <w:bottom w:val="single" w:sz="4" w:space="0" w:color="000000"/>
-              <w:right w:val="single" w:sz="4" w:space="0" w:color="000000"/>
+              <w:bottom w:val="single" w:sz="4" w:space="0" w:color="auto"/>
+              <w:right w:val="single" w:sz="4" w:space="0" w:color="auto"/>
             </w:tcBorders>
             <w:shd w:val="clear" w:color="auto" w:fill="FAE2D5" w:themeFill="accent2" w:themeFillTint="33"/>
             <w:tcMar>
@@ -3120,17 +2703,11 @@
           <w:p>
             <w:pPr>
               <w:spacing w:after="165"/>
-              <w:rPr>
-                <w:rFonts w:ascii="Times New Roman" w:hAnsi="Times New Roman" w:cs="Times New Roman"/>
-                <w:sz w:val="22"/>
-                <w:szCs w:val="22"/>
-              </w:rPr>
-            </w:pPr>
-            <w:r>
-              <w:rPr>
-                <w:rFonts w:ascii="Times New Roman" w:eastAsia="Times New Roman" w:hAnsi="Times New Roman" w:cs="Times New Roman"/>
-                <w:sz w:val="22"/>
-                <w:szCs w:val="22"/>
+            </w:pPr>
+            <w:r>
+              <w:rPr>
+                <w:rFonts w:ascii="Times New Roman" w:eastAsia="Times New Roman" w:hAnsi="Times New Roman" w:cs="Times New Roman"/>
+                <w:sz w:val="22"/>
               </w:rPr>
               <w:t>No</w:t>
             </w:r>
@@ -3140,25 +2717,26 @@
           <w:tcPr>
             <w:tcW w:w="1080" w:type="dxa"/>
             <w:tcBorders>
-              <w:bottom w:val="single" w:sz="4" w:space="0" w:color="000000"/>
+              <w:bottom w:val="single" w:sz="4" w:space="0" w:color="auto"/>
+              <w:right w:val="single" w:sz="4" w:space="0" w:color="auto"/>
             </w:tcBorders>
             <w:shd w:val="clear" w:color="auto" w:fill="D9F2D0" w:themeFill="accent6" w:themeFillTint="33"/>
-            <w:vAlign w:val="center"/>
-          </w:tcPr>
-          <w:p>
-            <w:pPr>
-              <w:spacing w:after="165"/>
-              <w:rPr>
-                <w:rFonts w:ascii="Times New Roman" w:eastAsia="Times New Roman" w:hAnsi="Times New Roman" w:cs="Times New Roman"/>
-                <w:sz w:val="22"/>
-                <w:szCs w:val="22"/>
-              </w:rPr>
-            </w:pPr>
-            <w:r>
-              <w:rPr>
-                <w:rFonts w:ascii="Times New Roman" w:eastAsia="Times New Roman" w:hAnsi="Times New Roman" w:cs="Times New Roman"/>
-                <w:sz w:val="22"/>
-                <w:szCs w:val="22"/>
+            <w:tcMar>
+              <w:top w:w="0" w:type="dxa"/>
+              <w:left w:w="108" w:type="dxa"/>
+              <w:bottom w:w="0" w:type="dxa"/>
+              <w:right w:w="108" w:type="dxa"/>
+            </w:tcMar>
+            <w:vAlign w:val="center"/>
+          </w:tcPr>
+          <w:p>
+            <w:pPr>
+              <w:spacing w:after="165"/>
+            </w:pPr>
+            <w:r>
+              <w:rPr>
+                <w:rFonts w:ascii="Times New Roman" w:eastAsia="Times New Roman" w:hAnsi="Times New Roman" w:cs="Times New Roman"/>
+                <w:sz w:val="22"/>
               </w:rPr>
               <w:t>Yes</w:t>
             </w:r>
@@ -3168,8 +2746,8 @@
           <w:tcPr>
             <w:tcW w:w="1080" w:type="dxa"/>
             <w:tcBorders>
-              <w:bottom w:val="single" w:sz="4" w:space="0" w:color="000000"/>
-              <w:right w:val="single" w:sz="4" w:space="0" w:color="000000"/>
+              <w:bottom w:val="single" w:sz="4" w:space="0" w:color="auto"/>
+              <w:right w:val="single" w:sz="4" w:space="0" w:color="auto"/>
             </w:tcBorders>
             <w:shd w:val="clear" w:color="auto" w:fill="D9F2D0" w:themeFill="accent6" w:themeFillTint="33"/>
             <w:tcMar>
@@ -3183,17 +2761,11 @@
           <w:p>
             <w:pPr>
               <w:spacing w:after="165"/>
-              <w:rPr>
-                <w:rFonts w:ascii="Times New Roman" w:hAnsi="Times New Roman" w:cs="Times New Roman"/>
-                <w:sz w:val="22"/>
-                <w:szCs w:val="22"/>
-              </w:rPr>
-            </w:pPr>
-            <w:r>
-              <w:rPr>
-                <w:rFonts w:ascii="Times New Roman" w:eastAsia="Times New Roman" w:hAnsi="Times New Roman" w:cs="Times New Roman"/>
-                <w:sz w:val="22"/>
-                <w:szCs w:val="22"/>
+            </w:pPr>
+            <w:r>
+              <w:rPr>
+                <w:rFonts w:ascii="Times New Roman" w:eastAsia="Times New Roman" w:hAnsi="Times New Roman" w:cs="Times New Roman"/>
+                <w:sz w:val="22"/>
               </w:rPr>
               <w:t>Yes</w:t>
             </w:r>
@@ -3203,8 +2775,8 @@
           <w:tcPr>
             <w:tcW w:w="1440" w:type="dxa"/>
             <w:tcBorders>
-              <w:bottom w:val="single" w:sz="4" w:space="0" w:color="000000"/>
-              <w:right w:val="single" w:sz="4" w:space="0" w:color="000000"/>
+              <w:bottom w:val="single" w:sz="4" w:space="0" w:color="auto"/>
+              <w:right w:val="single" w:sz="4" w:space="0" w:color="auto"/>
             </w:tcBorders>
             <w:shd w:val="clear" w:color="auto" w:fill="D9F2D0" w:themeFill="accent6" w:themeFillTint="33"/>
             <w:tcMar>
@@ -3218,17 +2790,11 @@
           <w:p>
             <w:pPr>
               <w:spacing w:after="165"/>
-              <w:rPr>
-                <w:rFonts w:ascii="Times New Roman" w:hAnsi="Times New Roman" w:cs="Times New Roman"/>
-                <w:sz w:val="22"/>
-                <w:szCs w:val="22"/>
-              </w:rPr>
-            </w:pPr>
-            <w:r>
-              <w:rPr>
-                <w:rFonts w:ascii="Times New Roman" w:eastAsia="Times New Roman" w:hAnsi="Times New Roman" w:cs="Times New Roman"/>
-                <w:sz w:val="22"/>
-                <w:szCs w:val="22"/>
+            </w:pPr>
+            <w:r>
+              <w:rPr>
+                <w:rFonts w:ascii="Times New Roman" w:eastAsia="Times New Roman" w:hAnsi="Times New Roman" w:cs="Times New Roman"/>
+                <w:sz w:val="22"/>
               </w:rPr>
               <w:t>Yes</w:t>
             </w:r>
@@ -3243,31 +2809,25 @@
           <w:tcPr>
             <w:tcW w:w="4320" w:type="dxa"/>
             <w:tcBorders>
-              <w:bottom w:val="single" w:sz="4" w:space="0" w:color="000000"/>
-              <w:right w:val="single" w:sz="4" w:space="0" w:color="000000"/>
-            </w:tcBorders>
-            <w:tcMar>
-              <w:top w:w="0" w:type="dxa"/>
-              <w:left w:w="120" w:type="dxa"/>
-              <w:bottom w:w="0" w:type="dxa"/>
-              <w:right w:w="120" w:type="dxa"/>
-            </w:tcMar>
-            <w:vAlign w:val="center"/>
-          </w:tcPr>
-          <w:p>
-            <w:pPr>
-              <w:spacing w:after="165"/>
-              <w:rPr>
-                <w:rFonts w:ascii="Times New Roman" w:hAnsi="Times New Roman" w:cs="Times New Roman"/>
-                <w:sz w:val="22"/>
-                <w:szCs w:val="22"/>
-              </w:rPr>
-            </w:pPr>
-            <w:r>
-              <w:rPr>
-                <w:rFonts w:ascii="Times New Roman" w:eastAsia="Times New Roman" w:hAnsi="Times New Roman" w:cs="Times New Roman"/>
-                <w:sz w:val="22"/>
-                <w:szCs w:val="22"/>
+              <w:bottom w:val="single" w:sz="4" w:space="0" w:color="auto"/>
+              <w:right w:val="single" w:sz="4" w:space="0" w:color="auto"/>
+            </w:tcBorders>
+            <w:tcMar>
+              <w:top w:w="0" w:type="dxa"/>
+              <w:left w:w="120" w:type="dxa"/>
+              <w:bottom w:w="0" w:type="dxa"/>
+              <w:right w:w="120" w:type="dxa"/>
+            </w:tcMar>
+            <w:vAlign w:val="center"/>
+          </w:tcPr>
+          <w:p>
+            <w:pPr>
+              <w:spacing w:after="165"/>
+            </w:pPr>
+            <w:r>
+              <w:rPr>
+                <w:rFonts w:ascii="Times New Roman" w:eastAsia="Times New Roman" w:hAnsi="Times New Roman" w:cs="Times New Roman"/>
+                <w:sz w:val="22"/>
                 <w:lang w:val="fr-FR"/>
               </w:rPr>
               <w:t>Variables</w:t>
@@ -3278,8 +2838,8 @@
           <w:tcPr>
             <w:tcW w:w="1170" w:type="dxa"/>
             <w:tcBorders>
-              <w:bottom w:val="single" w:sz="4" w:space="0" w:color="000000"/>
-              <w:right w:val="single" w:sz="4" w:space="0" w:color="000000"/>
+              <w:bottom w:val="single" w:sz="4" w:space="0" w:color="auto"/>
+              <w:right w:val="single" w:sz="4" w:space="0" w:color="auto"/>
             </w:tcBorders>
             <w:shd w:val="clear" w:color="auto" w:fill="FAE2D5" w:themeFill="accent2" w:themeFillTint="33"/>
             <w:tcMar>
@@ -3293,17 +2853,11 @@
           <w:p>
             <w:pPr>
               <w:spacing w:after="165"/>
-              <w:rPr>
-                <w:rFonts w:ascii="Times New Roman" w:hAnsi="Times New Roman" w:cs="Times New Roman"/>
-                <w:sz w:val="22"/>
-                <w:szCs w:val="22"/>
-              </w:rPr>
-            </w:pPr>
-            <w:r>
-              <w:rPr>
-                <w:rFonts w:ascii="Times New Roman" w:eastAsia="Times New Roman" w:hAnsi="Times New Roman" w:cs="Times New Roman"/>
-                <w:sz w:val="22"/>
-                <w:szCs w:val="22"/>
+            </w:pPr>
+            <w:r>
+              <w:rPr>
+                <w:rFonts w:ascii="Times New Roman" w:eastAsia="Times New Roman" w:hAnsi="Times New Roman" w:cs="Times New Roman"/>
+                <w:sz w:val="22"/>
               </w:rPr>
               <w:t>No</w:t>
             </w:r>
@@ -3313,25 +2867,26 @@
           <w:tcPr>
             <w:tcW w:w="1080" w:type="dxa"/>
             <w:tcBorders>
-              <w:bottom w:val="single" w:sz="4" w:space="0" w:color="000000"/>
+              <w:bottom w:val="single" w:sz="4" w:space="0" w:color="auto"/>
+              <w:right w:val="single" w:sz="4" w:space="0" w:color="auto"/>
             </w:tcBorders>
             <w:shd w:val="clear" w:color="auto" w:fill="D9F2D0" w:themeFill="accent6" w:themeFillTint="33"/>
-            <w:vAlign w:val="center"/>
-          </w:tcPr>
-          <w:p>
-            <w:pPr>
-              <w:spacing w:after="165"/>
-              <w:rPr>
-                <w:rFonts w:ascii="Times New Roman" w:eastAsia="Times New Roman" w:hAnsi="Times New Roman" w:cs="Times New Roman"/>
-                <w:sz w:val="22"/>
-                <w:szCs w:val="22"/>
-              </w:rPr>
-            </w:pPr>
-            <w:r>
-              <w:rPr>
-                <w:rFonts w:ascii="Times New Roman" w:eastAsia="Times New Roman" w:hAnsi="Times New Roman" w:cs="Times New Roman"/>
-                <w:sz w:val="22"/>
-                <w:szCs w:val="22"/>
+            <w:tcMar>
+              <w:top w:w="0" w:type="dxa"/>
+              <w:left w:w="108" w:type="dxa"/>
+              <w:bottom w:w="0" w:type="dxa"/>
+              <w:right w:w="108" w:type="dxa"/>
+            </w:tcMar>
+            <w:vAlign w:val="center"/>
+          </w:tcPr>
+          <w:p>
+            <w:pPr>
+              <w:spacing w:after="165"/>
+            </w:pPr>
+            <w:r>
+              <w:rPr>
+                <w:rFonts w:ascii="Times New Roman" w:eastAsia="Times New Roman" w:hAnsi="Times New Roman" w:cs="Times New Roman"/>
+                <w:sz w:val="22"/>
               </w:rPr>
               <w:t>Yes</w:t>
             </w:r>
@@ -3341,8 +2896,8 @@
           <w:tcPr>
             <w:tcW w:w="1080" w:type="dxa"/>
             <w:tcBorders>
-              <w:bottom w:val="single" w:sz="4" w:space="0" w:color="000000"/>
-              <w:right w:val="single" w:sz="4" w:space="0" w:color="000000"/>
+              <w:bottom w:val="single" w:sz="4" w:space="0" w:color="auto"/>
+              <w:right w:val="single" w:sz="4" w:space="0" w:color="auto"/>
             </w:tcBorders>
             <w:shd w:val="clear" w:color="auto" w:fill="D9F2D0" w:themeFill="accent6" w:themeFillTint="33"/>
             <w:tcMar>
@@ -3356,17 +2911,11 @@
           <w:p>
             <w:pPr>
               <w:spacing w:after="165"/>
-              <w:rPr>
-                <w:rFonts w:ascii="Times New Roman" w:hAnsi="Times New Roman" w:cs="Times New Roman"/>
-                <w:sz w:val="22"/>
-                <w:szCs w:val="22"/>
-              </w:rPr>
-            </w:pPr>
-            <w:r>
-              <w:rPr>
-                <w:rFonts w:ascii="Times New Roman" w:eastAsia="Times New Roman" w:hAnsi="Times New Roman" w:cs="Times New Roman"/>
-                <w:sz w:val="22"/>
-                <w:szCs w:val="22"/>
+            </w:pPr>
+            <w:r>
+              <w:rPr>
+                <w:rFonts w:ascii="Times New Roman" w:eastAsia="Times New Roman" w:hAnsi="Times New Roman" w:cs="Times New Roman"/>
+                <w:sz w:val="22"/>
               </w:rPr>
               <w:t>Yes</w:t>
             </w:r>
@@ -3376,8 +2925,8 @@
           <w:tcPr>
             <w:tcW w:w="1440" w:type="dxa"/>
             <w:tcBorders>
-              <w:bottom w:val="single" w:sz="4" w:space="0" w:color="000000"/>
-              <w:right w:val="single" w:sz="4" w:space="0" w:color="000000"/>
+              <w:bottom w:val="single" w:sz="4" w:space="0" w:color="auto"/>
+              <w:right w:val="single" w:sz="4" w:space="0" w:color="auto"/>
             </w:tcBorders>
             <w:shd w:val="clear" w:color="auto" w:fill="D9F2D0" w:themeFill="accent6" w:themeFillTint="33"/>
             <w:tcMar>
@@ -3391,17 +2940,11 @@
           <w:p>
             <w:pPr>
               <w:spacing w:after="165"/>
-              <w:rPr>
-                <w:rFonts w:ascii="Times New Roman" w:hAnsi="Times New Roman" w:cs="Times New Roman"/>
-                <w:sz w:val="22"/>
-                <w:szCs w:val="22"/>
-              </w:rPr>
-            </w:pPr>
-            <w:r>
-              <w:rPr>
-                <w:rFonts w:ascii="Times New Roman" w:eastAsia="Times New Roman" w:hAnsi="Times New Roman" w:cs="Times New Roman"/>
-                <w:sz w:val="22"/>
-                <w:szCs w:val="22"/>
+            </w:pPr>
+            <w:r>
+              <w:rPr>
+                <w:rFonts w:ascii="Times New Roman" w:eastAsia="Times New Roman" w:hAnsi="Times New Roman" w:cs="Times New Roman"/>
+                <w:sz w:val="22"/>
               </w:rPr>
               <w:t>Yes</w:t>
             </w:r>
@@ -3416,34 +2959,27 @@
           <w:tcPr>
             <w:tcW w:w="4320" w:type="dxa"/>
             <w:tcBorders>
-              <w:bottom w:val="single" w:sz="4" w:space="0" w:color="000000"/>
-              <w:right w:val="single" w:sz="4" w:space="0" w:color="000000"/>
-            </w:tcBorders>
-            <w:tcMar>
-              <w:top w:w="0" w:type="dxa"/>
-              <w:left w:w="120" w:type="dxa"/>
-              <w:bottom w:w="0" w:type="dxa"/>
-              <w:right w:w="120" w:type="dxa"/>
-            </w:tcMar>
-            <w:vAlign w:val="center"/>
-          </w:tcPr>
-          <w:p>
-            <w:pPr>
-              <w:spacing w:after="165"/>
-              <w:rPr>
-                <w:rFonts w:ascii="Times New Roman" w:hAnsi="Times New Roman" w:cs="Times New Roman"/>
-                <w:sz w:val="22"/>
-                <w:szCs w:val="22"/>
+              <w:bottom w:val="single" w:sz="4" w:space="0" w:color="auto"/>
+              <w:right w:val="single" w:sz="4" w:space="0" w:color="auto"/>
+            </w:tcBorders>
+            <w:tcMar>
+              <w:top w:w="0" w:type="dxa"/>
+              <w:left w:w="120" w:type="dxa"/>
+              <w:bottom w:w="0" w:type="dxa"/>
+              <w:right w:w="120" w:type="dxa"/>
+            </w:tcMar>
+            <w:vAlign w:val="center"/>
+          </w:tcPr>
+          <w:p>
+            <w:pPr>
+              <w:spacing w:after="165"/>
+            </w:pPr>
+            <w:r>
+              <w:rPr>
+                <w:rFonts w:ascii="Times New Roman" w:eastAsia="Times New Roman" w:hAnsi="Times New Roman" w:cs="Times New Roman"/>
+                <w:sz w:val="22"/>
                 <w:lang w:val="fr-FR"/>
               </w:rPr>
-            </w:pPr>
-            <w:r>
-              <w:rPr>
-                <w:rFonts w:ascii="Times New Roman" w:eastAsia="Times New Roman" w:hAnsi="Times New Roman" w:cs="Times New Roman"/>
-                <w:sz w:val="22"/>
-                <w:szCs w:val="22"/>
-                <w:lang w:val="fr-FR"/>
-              </w:rPr>
               <w:t>AI dashboard (track changes, comments, etc)</w:t>
             </w:r>
           </w:p>
@@ -3452,8 +2988,8 @@
           <w:tcPr>
             <w:tcW w:w="1170" w:type="dxa"/>
             <w:tcBorders>
-              <w:bottom w:val="single" w:sz="4" w:space="0" w:color="000000"/>
-              <w:right w:val="single" w:sz="4" w:space="0" w:color="000000"/>
+              <w:bottom w:val="single" w:sz="4" w:space="0" w:color="auto"/>
+              <w:right w:val="single" w:sz="4" w:space="0" w:color="auto"/>
             </w:tcBorders>
             <w:shd w:val="clear" w:color="auto" w:fill="FAE2D5" w:themeFill="accent2" w:themeFillTint="33"/>
             <w:tcMar>
@@ -3467,17 +3003,11 @@
           <w:p>
             <w:pPr>
               <w:spacing w:after="165"/>
-              <w:rPr>
-                <w:rFonts w:ascii="Times New Roman" w:hAnsi="Times New Roman" w:cs="Times New Roman"/>
-                <w:sz w:val="22"/>
-                <w:szCs w:val="22"/>
-              </w:rPr>
-            </w:pPr>
-            <w:r>
-              <w:rPr>
-                <w:rFonts w:ascii="Times New Roman" w:eastAsia="Times New Roman" w:hAnsi="Times New Roman" w:cs="Times New Roman"/>
-                <w:sz w:val="22"/>
-                <w:szCs w:val="22"/>
+            </w:pPr>
+            <w:r>
+              <w:rPr>
+                <w:rFonts w:ascii="Times New Roman" w:eastAsia="Times New Roman" w:hAnsi="Times New Roman" w:cs="Times New Roman"/>
+                <w:sz w:val="22"/>
               </w:rPr>
               <w:t>No</w:t>
             </w:r>
@@ -3487,25 +3017,26 @@
           <w:tcPr>
             <w:tcW w:w="1080" w:type="dxa"/>
             <w:tcBorders>
-              <w:bottom w:val="single" w:sz="4" w:space="0" w:color="000000"/>
+              <w:bottom w:val="single" w:sz="4" w:space="0" w:color="auto"/>
+              <w:right w:val="single" w:sz="4" w:space="0" w:color="auto"/>
             </w:tcBorders>
             <w:shd w:val="clear" w:color="auto" w:fill="D9F2D0" w:themeFill="accent6" w:themeFillTint="33"/>
-            <w:vAlign w:val="center"/>
-          </w:tcPr>
-          <w:p>
-            <w:pPr>
-              <w:spacing w:after="165"/>
-              <w:rPr>
-                <w:rFonts w:ascii="Times New Roman" w:eastAsia="Times New Roman" w:hAnsi="Times New Roman" w:cs="Times New Roman"/>
-                <w:sz w:val="22"/>
-                <w:szCs w:val="22"/>
-              </w:rPr>
-            </w:pPr>
-            <w:r>
-              <w:rPr>
-                <w:rFonts w:ascii="Times New Roman" w:eastAsia="Times New Roman" w:hAnsi="Times New Roman" w:cs="Times New Roman"/>
-                <w:sz w:val="22"/>
-                <w:szCs w:val="22"/>
+            <w:tcMar>
+              <w:top w:w="0" w:type="dxa"/>
+              <w:left w:w="108" w:type="dxa"/>
+              <w:bottom w:w="0" w:type="dxa"/>
+              <w:right w:w="108" w:type="dxa"/>
+            </w:tcMar>
+            <w:vAlign w:val="center"/>
+          </w:tcPr>
+          <w:p>
+            <w:pPr>
+              <w:spacing w:after="165"/>
+            </w:pPr>
+            <w:r>
+              <w:rPr>
+                <w:rFonts w:ascii="Times New Roman" w:eastAsia="Times New Roman" w:hAnsi="Times New Roman" w:cs="Times New Roman"/>
+                <w:sz w:val="22"/>
               </w:rPr>
               <w:t>Yes</w:t>
             </w:r>
@@ -3515,8 +3046,8 @@
           <w:tcPr>
             <w:tcW w:w="1080" w:type="dxa"/>
             <w:tcBorders>
-              <w:bottom w:val="single" w:sz="4" w:space="0" w:color="000000"/>
-              <w:right w:val="single" w:sz="4" w:space="0" w:color="000000"/>
+              <w:bottom w:val="single" w:sz="4" w:space="0" w:color="auto"/>
+              <w:right w:val="single" w:sz="4" w:space="0" w:color="auto"/>
             </w:tcBorders>
             <w:shd w:val="clear" w:color="auto" w:fill="D9F2D0" w:themeFill="accent6" w:themeFillTint="33"/>
             <w:tcMar>
@@ -3530,17 +3061,11 @@
           <w:p>
             <w:pPr>
               <w:spacing w:after="165"/>
-              <w:rPr>
-                <w:rFonts w:ascii="Times New Roman" w:hAnsi="Times New Roman" w:cs="Times New Roman"/>
-                <w:sz w:val="22"/>
-                <w:szCs w:val="22"/>
-              </w:rPr>
-            </w:pPr>
-            <w:r>
-              <w:rPr>
-                <w:rFonts w:ascii="Times New Roman" w:eastAsia="Times New Roman" w:hAnsi="Times New Roman" w:cs="Times New Roman"/>
-                <w:sz w:val="22"/>
-                <w:szCs w:val="22"/>
+            </w:pPr>
+            <w:r>
+              <w:rPr>
+                <w:rFonts w:ascii="Times New Roman" w:eastAsia="Times New Roman" w:hAnsi="Times New Roman" w:cs="Times New Roman"/>
+                <w:sz w:val="22"/>
               </w:rPr>
               <w:t>Yes</w:t>
             </w:r>
@@ -3550,8 +3075,8 @@
           <w:tcPr>
             <w:tcW w:w="1440" w:type="dxa"/>
             <w:tcBorders>
-              <w:bottom w:val="single" w:sz="4" w:space="0" w:color="000000"/>
-              <w:right w:val="single" w:sz="4" w:space="0" w:color="000000"/>
+              <w:bottom w:val="single" w:sz="4" w:space="0" w:color="auto"/>
+              <w:right w:val="single" w:sz="4" w:space="0" w:color="auto"/>
             </w:tcBorders>
             <w:shd w:val="clear" w:color="auto" w:fill="D9F2D0" w:themeFill="accent6" w:themeFillTint="33"/>
             <w:tcMar>
@@ -3565,17 +3090,11 @@
           <w:p>
             <w:pPr>
               <w:spacing w:after="165"/>
-              <w:rPr>
-                <w:rFonts w:ascii="Times New Roman" w:hAnsi="Times New Roman" w:cs="Times New Roman"/>
-                <w:sz w:val="22"/>
-                <w:szCs w:val="22"/>
-              </w:rPr>
-            </w:pPr>
-            <w:r>
-              <w:rPr>
-                <w:rFonts w:ascii="Times New Roman" w:eastAsia="Times New Roman" w:hAnsi="Times New Roman" w:cs="Times New Roman"/>
-                <w:sz w:val="22"/>
-                <w:szCs w:val="22"/>
+            </w:pPr>
+            <w:r>
+              <w:rPr>
+                <w:rFonts w:ascii="Times New Roman" w:eastAsia="Times New Roman" w:hAnsi="Times New Roman" w:cs="Times New Roman"/>
+                <w:sz w:val="22"/>
               </w:rPr>
               <w:t>Yes</w:t>
             </w:r>
@@ -3590,31 +3109,25 @@
           <w:tcPr>
             <w:tcW w:w="4320" w:type="dxa"/>
             <w:tcBorders>
-              <w:bottom w:val="single" w:sz="4" w:space="0" w:color="000000"/>
-              <w:right w:val="single" w:sz="4" w:space="0" w:color="000000"/>
-            </w:tcBorders>
-            <w:tcMar>
-              <w:top w:w="0" w:type="dxa"/>
-              <w:left w:w="120" w:type="dxa"/>
-              <w:bottom w:w="0" w:type="dxa"/>
-              <w:right w:w="120" w:type="dxa"/>
-            </w:tcMar>
-            <w:vAlign w:val="center"/>
-          </w:tcPr>
-          <w:p>
-            <w:pPr>
-              <w:spacing w:after="165"/>
-              <w:rPr>
-                <w:rFonts w:ascii="Times New Roman" w:hAnsi="Times New Roman" w:cs="Times New Roman"/>
-                <w:sz w:val="22"/>
-                <w:szCs w:val="22"/>
-              </w:rPr>
-            </w:pPr>
-            <w:r>
-              <w:rPr>
-                <w:rFonts w:ascii="Times New Roman" w:eastAsia="Times New Roman" w:hAnsi="Times New Roman" w:cs="Times New Roman"/>
-                <w:sz w:val="22"/>
-                <w:szCs w:val="22"/>
+              <w:bottom w:val="single" w:sz="4" w:space="0" w:color="auto"/>
+              <w:right w:val="single" w:sz="4" w:space="0" w:color="auto"/>
+            </w:tcBorders>
+            <w:tcMar>
+              <w:top w:w="0" w:type="dxa"/>
+              <w:left w:w="120" w:type="dxa"/>
+              <w:bottom w:w="0" w:type="dxa"/>
+              <w:right w:w="120" w:type="dxa"/>
+            </w:tcMar>
+            <w:vAlign w:val="center"/>
+          </w:tcPr>
+          <w:p>
+            <w:pPr>
+              <w:spacing w:after="165"/>
+            </w:pPr>
+            <w:r>
+              <w:rPr>
+                <w:rFonts w:ascii="Times New Roman" w:eastAsia="Times New Roman" w:hAnsi="Times New Roman" w:cs="Times New Roman"/>
+                <w:sz w:val="22"/>
                 <w:lang w:val="fr-FR"/>
               </w:rPr>
               <w:t>AI version comparison</w:t>
@@ -3625,8 +3138,8 @@
           <w:tcPr>
             <w:tcW w:w="1170" w:type="dxa"/>
             <w:tcBorders>
-              <w:bottom w:val="single" w:sz="4" w:space="0" w:color="000000"/>
-              <w:right w:val="single" w:sz="4" w:space="0" w:color="000000"/>
+              <w:bottom w:val="single" w:sz="4" w:space="0" w:color="auto"/>
+              <w:right w:val="single" w:sz="4" w:space="0" w:color="auto"/>
             </w:tcBorders>
             <w:shd w:val="clear" w:color="auto" w:fill="FAE2D5" w:themeFill="accent2" w:themeFillTint="33"/>
             <w:tcMar>
@@ -3640,17 +3153,11 @@
           <w:p>
             <w:pPr>
               <w:spacing w:after="165"/>
-              <w:rPr>
-                <w:rFonts w:ascii="Times New Roman" w:hAnsi="Times New Roman" w:cs="Times New Roman"/>
-                <w:sz w:val="22"/>
-                <w:szCs w:val="22"/>
-              </w:rPr>
-            </w:pPr>
-            <w:r>
-              <w:rPr>
-                <w:rFonts w:ascii="Times New Roman" w:eastAsia="Times New Roman" w:hAnsi="Times New Roman" w:cs="Times New Roman"/>
-                <w:sz w:val="22"/>
-                <w:szCs w:val="22"/>
+            </w:pPr>
+            <w:r>
+              <w:rPr>
+                <w:rFonts w:ascii="Times New Roman" w:eastAsia="Times New Roman" w:hAnsi="Times New Roman" w:cs="Times New Roman"/>
+                <w:sz w:val="22"/>
               </w:rPr>
               <w:t>No</w:t>
             </w:r>
@@ -3660,25 +3167,26 @@
           <w:tcPr>
             <w:tcW w:w="1080" w:type="dxa"/>
             <w:tcBorders>
-              <w:bottom w:val="single" w:sz="4" w:space="0" w:color="000000"/>
+              <w:bottom w:val="single" w:sz="4" w:space="0" w:color="auto"/>
+              <w:right w:val="single" w:sz="4" w:space="0" w:color="auto"/>
             </w:tcBorders>
             <w:shd w:val="clear" w:color="auto" w:fill="D9F2D0" w:themeFill="accent6" w:themeFillTint="33"/>
-            <w:vAlign w:val="center"/>
-          </w:tcPr>
-          <w:p>
-            <w:pPr>
-              <w:spacing w:after="165"/>
-              <w:rPr>
-                <w:rFonts w:ascii="Times New Roman" w:eastAsia="Times New Roman" w:hAnsi="Times New Roman" w:cs="Times New Roman"/>
-                <w:sz w:val="22"/>
-                <w:szCs w:val="22"/>
-              </w:rPr>
-            </w:pPr>
-            <w:r>
-              <w:rPr>
-                <w:rFonts w:ascii="Times New Roman" w:eastAsia="Times New Roman" w:hAnsi="Times New Roman" w:cs="Times New Roman"/>
-                <w:sz w:val="22"/>
-                <w:szCs w:val="22"/>
+            <w:tcMar>
+              <w:top w:w="0" w:type="dxa"/>
+              <w:left w:w="108" w:type="dxa"/>
+              <w:bottom w:w="0" w:type="dxa"/>
+              <w:right w:w="108" w:type="dxa"/>
+            </w:tcMar>
+            <w:vAlign w:val="center"/>
+          </w:tcPr>
+          <w:p>
+            <w:pPr>
+              <w:spacing w:after="165"/>
+            </w:pPr>
+            <w:r>
+              <w:rPr>
+                <w:rFonts w:ascii="Times New Roman" w:eastAsia="Times New Roman" w:hAnsi="Times New Roman" w:cs="Times New Roman"/>
+                <w:sz w:val="22"/>
               </w:rPr>
               <w:t>Yes</w:t>
             </w:r>
@@ -3688,8 +3196,8 @@
           <w:tcPr>
             <w:tcW w:w="1080" w:type="dxa"/>
             <w:tcBorders>
-              <w:bottom w:val="single" w:sz="4" w:space="0" w:color="000000"/>
-              <w:right w:val="single" w:sz="4" w:space="0" w:color="000000"/>
+              <w:bottom w:val="single" w:sz="4" w:space="0" w:color="auto"/>
+              <w:right w:val="single" w:sz="4" w:space="0" w:color="auto"/>
             </w:tcBorders>
             <w:shd w:val="clear" w:color="auto" w:fill="D9F2D0" w:themeFill="accent6" w:themeFillTint="33"/>
             <w:tcMar>
@@ -3703,17 +3211,11 @@
           <w:p>
             <w:pPr>
               <w:spacing w:after="165"/>
-              <w:rPr>
-                <w:rFonts w:ascii="Times New Roman" w:hAnsi="Times New Roman" w:cs="Times New Roman"/>
-                <w:sz w:val="22"/>
-                <w:szCs w:val="22"/>
-              </w:rPr>
-            </w:pPr>
-            <w:r>
-              <w:rPr>
-                <w:rFonts w:ascii="Times New Roman" w:eastAsia="Times New Roman" w:hAnsi="Times New Roman" w:cs="Times New Roman"/>
-                <w:sz w:val="22"/>
-                <w:szCs w:val="22"/>
+            </w:pPr>
+            <w:r>
+              <w:rPr>
+                <w:rFonts w:ascii="Times New Roman" w:eastAsia="Times New Roman" w:hAnsi="Times New Roman" w:cs="Times New Roman"/>
+                <w:sz w:val="22"/>
               </w:rPr>
               <w:t>Yes</w:t>
             </w:r>
@@ -3723,8 +3225,8 @@
           <w:tcPr>
             <w:tcW w:w="1440" w:type="dxa"/>
             <w:tcBorders>
-              <w:bottom w:val="single" w:sz="4" w:space="0" w:color="000000"/>
-              <w:right w:val="single" w:sz="4" w:space="0" w:color="000000"/>
+              <w:bottom w:val="single" w:sz="4" w:space="0" w:color="auto"/>
+              <w:right w:val="single" w:sz="4" w:space="0" w:color="auto"/>
             </w:tcBorders>
             <w:shd w:val="clear" w:color="auto" w:fill="D9F2D0" w:themeFill="accent6" w:themeFillTint="33"/>
             <w:tcMar>
@@ -3738,17 +3240,11 @@
           <w:p>
             <w:pPr>
               <w:spacing w:after="165"/>
-              <w:rPr>
-                <w:rFonts w:ascii="Times New Roman" w:hAnsi="Times New Roman" w:cs="Times New Roman"/>
-                <w:sz w:val="22"/>
-                <w:szCs w:val="22"/>
-              </w:rPr>
-            </w:pPr>
-            <w:r>
-              <w:rPr>
-                <w:rFonts w:ascii="Times New Roman" w:eastAsia="Times New Roman" w:hAnsi="Times New Roman" w:cs="Times New Roman"/>
-                <w:sz w:val="22"/>
-                <w:szCs w:val="22"/>
+            </w:pPr>
+            <w:r>
+              <w:rPr>
+                <w:rFonts w:ascii="Times New Roman" w:eastAsia="Times New Roman" w:hAnsi="Times New Roman" w:cs="Times New Roman"/>
+                <w:sz w:val="22"/>
               </w:rPr>
               <w:t>Yes</w:t>
             </w:r>
@@ -3763,31 +3259,25 @@
           <w:tcPr>
             <w:tcW w:w="4320" w:type="dxa"/>
             <w:tcBorders>
-              <w:bottom w:val="single" w:sz="4" w:space="0" w:color="000000"/>
-              <w:right w:val="single" w:sz="4" w:space="0" w:color="000000"/>
-            </w:tcBorders>
-            <w:tcMar>
-              <w:top w:w="0" w:type="dxa"/>
-              <w:left w:w="120" w:type="dxa"/>
-              <w:bottom w:w="0" w:type="dxa"/>
-              <w:right w:w="120" w:type="dxa"/>
-            </w:tcMar>
-            <w:vAlign w:val="center"/>
-          </w:tcPr>
-          <w:p>
-            <w:pPr>
-              <w:spacing w:after="165"/>
-              <w:rPr>
-                <w:rFonts w:ascii="Times New Roman" w:eastAsia="Times New Roman" w:hAnsi="Times New Roman" w:cs="Times New Roman"/>
-                <w:sz w:val="22"/>
-                <w:szCs w:val="22"/>
-              </w:rPr>
-            </w:pPr>
-            <w:r>
-              <w:rPr>
-                <w:rFonts w:ascii="Times New Roman" w:eastAsia="Times New Roman" w:hAnsi="Times New Roman" w:cs="Times New Roman"/>
-                <w:sz w:val="22"/>
-                <w:szCs w:val="22"/>
+              <w:bottom w:val="single" w:sz="4" w:space="0" w:color="auto"/>
+              <w:right w:val="single" w:sz="4" w:space="0" w:color="auto"/>
+            </w:tcBorders>
+            <w:tcMar>
+              <w:top w:w="0" w:type="dxa"/>
+              <w:left w:w="120" w:type="dxa"/>
+              <w:bottom w:w="0" w:type="dxa"/>
+              <w:right w:w="120" w:type="dxa"/>
+            </w:tcMar>
+            <w:vAlign w:val="center"/>
+          </w:tcPr>
+          <w:p>
+            <w:pPr>
+              <w:spacing w:after="165"/>
+            </w:pPr>
+            <w:r>
+              <w:rPr>
+                <w:rFonts w:ascii="Times New Roman" w:eastAsia="Times New Roman" w:hAnsi="Times New Roman" w:cs="Times New Roman"/>
+                <w:sz w:val="22"/>
               </w:rPr>
               <w:t>AI negotiator</w:t>
             </w:r>
@@ -3797,8 +3287,8 @@
           <w:tcPr>
             <w:tcW w:w="1170" w:type="dxa"/>
             <w:tcBorders>
-              <w:bottom w:val="single" w:sz="4" w:space="0" w:color="000000"/>
-              <w:right w:val="single" w:sz="4" w:space="0" w:color="000000"/>
+              <w:bottom w:val="single" w:sz="4" w:space="0" w:color="auto"/>
+              <w:right w:val="single" w:sz="4" w:space="0" w:color="auto"/>
             </w:tcBorders>
             <w:shd w:val="clear" w:color="auto" w:fill="FAE2D5" w:themeFill="accent2" w:themeFillTint="33"/>
             <w:tcMar>
@@ -3812,17 +3302,11 @@
           <w:p>
             <w:pPr>
               <w:spacing w:after="165"/>
-              <w:rPr>
-                <w:rFonts w:ascii="Times New Roman" w:eastAsia="Times New Roman" w:hAnsi="Times New Roman" w:cs="Times New Roman"/>
-                <w:sz w:val="22"/>
-                <w:szCs w:val="22"/>
-              </w:rPr>
-            </w:pPr>
-            <w:r>
-              <w:rPr>
-                <w:rFonts w:ascii="Times New Roman" w:eastAsia="Times New Roman" w:hAnsi="Times New Roman" w:cs="Times New Roman"/>
-                <w:sz w:val="22"/>
-                <w:szCs w:val="22"/>
+            </w:pPr>
+            <w:r>
+              <w:rPr>
+                <w:rFonts w:ascii="Times New Roman" w:eastAsia="Times New Roman" w:hAnsi="Times New Roman" w:cs="Times New Roman"/>
+                <w:sz w:val="22"/>
               </w:rPr>
               <w:t>No</w:t>
             </w:r>
@@ -3832,25 +3316,26 @@
           <w:tcPr>
             <w:tcW w:w="1080" w:type="dxa"/>
             <w:tcBorders>
-              <w:bottom w:val="single" w:sz="4" w:space="0" w:color="000000"/>
+              <w:bottom w:val="single" w:sz="4" w:space="0" w:color="auto"/>
+              <w:right w:val="single" w:sz="4" w:space="0" w:color="auto"/>
             </w:tcBorders>
             <w:shd w:val="clear" w:color="auto" w:fill="D9F2D0" w:themeFill="accent6" w:themeFillTint="33"/>
-            <w:vAlign w:val="center"/>
-          </w:tcPr>
-          <w:p>
-            <w:pPr>
-              <w:spacing w:after="165"/>
-              <w:rPr>
-                <w:rFonts w:ascii="Times New Roman" w:eastAsia="Times New Roman" w:hAnsi="Times New Roman" w:cs="Times New Roman"/>
-                <w:sz w:val="22"/>
-                <w:szCs w:val="22"/>
-              </w:rPr>
-            </w:pPr>
-            <w:r>
-              <w:rPr>
-                <w:rFonts w:ascii="Times New Roman" w:eastAsia="Times New Roman" w:hAnsi="Times New Roman" w:cs="Times New Roman"/>
-                <w:sz w:val="22"/>
-                <w:szCs w:val="22"/>
+            <w:tcMar>
+              <w:top w:w="0" w:type="dxa"/>
+              <w:left w:w="108" w:type="dxa"/>
+              <w:bottom w:w="0" w:type="dxa"/>
+              <w:right w:w="108" w:type="dxa"/>
+            </w:tcMar>
+            <w:vAlign w:val="center"/>
+          </w:tcPr>
+          <w:p>
+            <w:pPr>
+              <w:spacing w:after="165"/>
+            </w:pPr>
+            <w:r>
+              <w:rPr>
+                <w:rFonts w:ascii="Times New Roman" w:eastAsia="Times New Roman" w:hAnsi="Times New Roman" w:cs="Times New Roman"/>
+                <w:sz w:val="22"/>
               </w:rPr>
               <w:t>Yes</w:t>
             </w:r>
@@ -3860,8 +3345,8 @@
           <w:tcPr>
             <w:tcW w:w="1080" w:type="dxa"/>
             <w:tcBorders>
-              <w:bottom w:val="single" w:sz="4" w:space="0" w:color="000000"/>
-              <w:right w:val="single" w:sz="4" w:space="0" w:color="000000"/>
+              <w:bottom w:val="single" w:sz="4" w:space="0" w:color="auto"/>
+              <w:right w:val="single" w:sz="4" w:space="0" w:color="auto"/>
             </w:tcBorders>
             <w:shd w:val="clear" w:color="auto" w:fill="D9F2D0" w:themeFill="accent6" w:themeFillTint="33"/>
             <w:tcMar>
@@ -3875,17 +3360,11 @@
           <w:p>
             <w:pPr>
               <w:spacing w:after="165"/>
-              <w:rPr>
-                <w:rFonts w:ascii="Times New Roman" w:eastAsia="Times New Roman" w:hAnsi="Times New Roman" w:cs="Times New Roman"/>
-                <w:sz w:val="22"/>
-                <w:szCs w:val="22"/>
-              </w:rPr>
-            </w:pPr>
-            <w:r>
-              <w:rPr>
-                <w:rFonts w:ascii="Times New Roman" w:eastAsia="Times New Roman" w:hAnsi="Times New Roman" w:cs="Times New Roman"/>
-                <w:sz w:val="22"/>
-                <w:szCs w:val="22"/>
+            </w:pPr>
+            <w:r>
+              <w:rPr>
+                <w:rFonts w:ascii="Times New Roman" w:eastAsia="Times New Roman" w:hAnsi="Times New Roman" w:cs="Times New Roman"/>
+                <w:sz w:val="22"/>
               </w:rPr>
               <w:t>Yes</w:t>
             </w:r>
@@ -3895,8 +3374,8 @@
           <w:tcPr>
             <w:tcW w:w="1440" w:type="dxa"/>
             <w:tcBorders>
-              <w:bottom w:val="single" w:sz="4" w:space="0" w:color="000000"/>
-              <w:right w:val="single" w:sz="4" w:space="0" w:color="000000"/>
+              <w:bottom w:val="single" w:sz="4" w:space="0" w:color="auto"/>
+              <w:right w:val="single" w:sz="4" w:space="0" w:color="auto"/>
             </w:tcBorders>
             <w:shd w:val="clear" w:color="auto" w:fill="D9F2D0" w:themeFill="accent6" w:themeFillTint="33"/>
             <w:tcMar>
@@ -3910,17 +3389,11 @@
           <w:p>
             <w:pPr>
               <w:spacing w:after="165"/>
-              <w:rPr>
-                <w:rFonts w:ascii="Times New Roman" w:eastAsia="Times New Roman" w:hAnsi="Times New Roman" w:cs="Times New Roman"/>
-                <w:sz w:val="22"/>
-                <w:szCs w:val="22"/>
-              </w:rPr>
-            </w:pPr>
-            <w:r>
-              <w:rPr>
-                <w:rFonts w:ascii="Times New Roman" w:eastAsia="Times New Roman" w:hAnsi="Times New Roman" w:cs="Times New Roman"/>
-                <w:sz w:val="22"/>
-                <w:szCs w:val="22"/>
+            </w:pPr>
+            <w:r>
+              <w:rPr>
+                <w:rFonts w:ascii="Times New Roman" w:eastAsia="Times New Roman" w:hAnsi="Times New Roman" w:cs="Times New Roman"/>
+                <w:sz w:val="22"/>
               </w:rPr>
               <w:t>Yes</w:t>
             </w:r>
@@ -3936,8 +3409,8 @@
             <w:tcW w:w="9090" w:type="dxa"/>
             <w:gridSpan w:val="5"/>
             <w:tcBorders>
-              <w:bottom w:val="single" w:sz="4" w:space="0" w:color="000000"/>
-              <w:right w:val="single" w:sz="4" w:space="0" w:color="000000"/>
+              <w:bottom w:val="single" w:sz="4" w:space="0" w:color="auto"/>
+              <w:right w:val="single" w:sz="4" w:space="0" w:color="auto"/>
             </w:tcBorders>
             <w:shd w:val="clear" w:color="auto" w:fill="E8E8E8" w:themeFill="background2"/>
             <w:tcMar>
@@ -3954,7 +3427,6 @@
               <w:rPr>
                 <w:rFonts w:ascii="Times New Roman" w:eastAsia="Times New Roman" w:hAnsi="Times New Roman" w:cs="Times New Roman"/>
                 <w:sz w:val="22"/>
-                <w:szCs w:val="22"/>
               </w:rPr>
             </w:pPr>
           </w:p>
@@ -3968,31 +3440,25 @@
           <w:tcPr>
             <w:tcW w:w="4320" w:type="dxa"/>
             <w:tcBorders>
-              <w:bottom w:val="single" w:sz="4" w:space="0" w:color="000000"/>
-              <w:right w:val="single" w:sz="4" w:space="0" w:color="000000"/>
-            </w:tcBorders>
-            <w:tcMar>
-              <w:top w:w="0" w:type="dxa"/>
-              <w:left w:w="120" w:type="dxa"/>
-              <w:bottom w:w="0" w:type="dxa"/>
-              <w:right w:w="120" w:type="dxa"/>
-            </w:tcMar>
-            <w:vAlign w:val="center"/>
-          </w:tcPr>
-          <w:p>
-            <w:pPr>
-              <w:spacing w:after="165"/>
-              <w:rPr>
-                <w:rFonts w:ascii="Times New Roman" w:hAnsi="Times New Roman" w:cs="Times New Roman"/>
-                <w:sz w:val="22"/>
-                <w:szCs w:val="22"/>
-              </w:rPr>
-            </w:pPr>
-            <w:r>
-              <w:rPr>
-                <w:rFonts w:ascii="Times New Roman" w:eastAsia="Times New Roman" w:hAnsi="Times New Roman" w:cs="Times New Roman"/>
-                <w:sz w:val="22"/>
-                <w:szCs w:val="22"/>
+              <w:bottom w:val="single" w:sz="4" w:space="0" w:color="auto"/>
+              <w:right w:val="single" w:sz="4" w:space="0" w:color="auto"/>
+            </w:tcBorders>
+            <w:tcMar>
+              <w:top w:w="0" w:type="dxa"/>
+              <w:left w:w="120" w:type="dxa"/>
+              <w:bottom w:w="0" w:type="dxa"/>
+              <w:right w:w="120" w:type="dxa"/>
+            </w:tcMar>
+            <w:vAlign w:val="center"/>
+          </w:tcPr>
+          <w:p>
+            <w:pPr>
+              <w:spacing w:after="165"/>
+            </w:pPr>
+            <w:r>
+              <w:rPr>
+                <w:rFonts w:ascii="Times New Roman" w:eastAsia="Times New Roman" w:hAnsi="Times New Roman" w:cs="Times New Roman"/>
+                <w:sz w:val="22"/>
               </w:rPr>
               <w:t>Section control (locking)</w:t>
             </w:r>
@@ -4002,8 +3468,8 @@
           <w:tcPr>
             <w:tcW w:w="1170" w:type="dxa"/>
             <w:tcBorders>
-              <w:bottom w:val="single" w:sz="4" w:space="0" w:color="000000"/>
-              <w:right w:val="single" w:sz="4" w:space="0" w:color="000000"/>
+              <w:bottom w:val="single" w:sz="4" w:space="0" w:color="auto"/>
+              <w:right w:val="single" w:sz="4" w:space="0" w:color="auto"/>
             </w:tcBorders>
             <w:shd w:val="clear" w:color="auto" w:fill="FAE2D5" w:themeFill="accent2" w:themeFillTint="33"/>
             <w:tcMar>
@@ -4017,17 +3483,11 @@
           <w:p>
             <w:pPr>
               <w:spacing w:after="165"/>
-              <w:rPr>
-                <w:rFonts w:ascii="Times New Roman" w:hAnsi="Times New Roman" w:cs="Times New Roman"/>
-                <w:sz w:val="22"/>
-                <w:szCs w:val="22"/>
-              </w:rPr>
-            </w:pPr>
-            <w:r>
-              <w:rPr>
-                <w:rFonts w:ascii="Times New Roman" w:eastAsia="Times New Roman" w:hAnsi="Times New Roman" w:cs="Times New Roman"/>
-                <w:sz w:val="22"/>
-                <w:szCs w:val="22"/>
+            </w:pPr>
+            <w:r>
+              <w:rPr>
+                <w:rFonts w:ascii="Times New Roman" w:eastAsia="Times New Roman" w:hAnsi="Times New Roman" w:cs="Times New Roman"/>
+                <w:sz w:val="22"/>
               </w:rPr>
               <w:t>No</w:t>
             </w:r>
@@ -4037,26 +3497,26 @@
           <w:tcPr>
             <w:tcW w:w="1080" w:type="dxa"/>
             <w:tcBorders>
-              <w:bottom w:val="single" w:sz="4" w:space="0" w:color="000000"/>
-              <w:right w:val="single" w:sz="4" w:space="0" w:color="000000"/>
+              <w:bottom w:val="single" w:sz="4" w:space="0" w:color="auto"/>
+              <w:right w:val="single" w:sz="4" w:space="0" w:color="auto"/>
             </w:tcBorders>
             <w:shd w:val="clear" w:color="auto" w:fill="FAE2D5" w:themeFill="accent2" w:themeFillTint="33"/>
-            <w:vAlign w:val="center"/>
-          </w:tcPr>
-          <w:p>
-            <w:pPr>
-              <w:spacing w:after="165"/>
-              <w:rPr>
-                <w:rFonts w:ascii="Times New Roman" w:eastAsia="Times New Roman" w:hAnsi="Times New Roman" w:cs="Times New Roman"/>
-                <w:sz w:val="22"/>
-                <w:szCs w:val="22"/>
-              </w:rPr>
-            </w:pPr>
-            <w:r>
-              <w:rPr>
-                <w:rFonts w:ascii="Times New Roman" w:eastAsia="Times New Roman" w:hAnsi="Times New Roman" w:cs="Times New Roman"/>
-                <w:sz w:val="22"/>
-                <w:szCs w:val="22"/>
+            <w:tcMar>
+              <w:top w:w="0" w:type="dxa"/>
+              <w:left w:w="108" w:type="dxa"/>
+              <w:bottom w:w="0" w:type="dxa"/>
+              <w:right w:w="108" w:type="dxa"/>
+            </w:tcMar>
+            <w:vAlign w:val="center"/>
+          </w:tcPr>
+          <w:p>
+            <w:pPr>
+              <w:spacing w:after="165"/>
+            </w:pPr>
+            <w:r>
+              <w:rPr>
+                <w:rFonts w:ascii="Times New Roman" w:eastAsia="Times New Roman" w:hAnsi="Times New Roman" w:cs="Times New Roman"/>
+                <w:sz w:val="22"/>
               </w:rPr>
               <w:t>No</w:t>
             </w:r>
@@ -4066,8 +3526,8 @@
           <w:tcPr>
             <w:tcW w:w="1080" w:type="dxa"/>
             <w:tcBorders>
-              <w:bottom w:val="single" w:sz="4" w:space="0" w:color="000000"/>
-              <w:right w:val="single" w:sz="4" w:space="0" w:color="000000"/>
+              <w:bottom w:val="single" w:sz="4" w:space="0" w:color="auto"/>
+              <w:right w:val="single" w:sz="4" w:space="0" w:color="auto"/>
             </w:tcBorders>
             <w:shd w:val="clear" w:color="auto" w:fill="D9F2D0" w:themeFill="accent6" w:themeFillTint="33"/>
             <w:tcMar>
@@ -4081,17 +3541,11 @@
           <w:p>
             <w:pPr>
               <w:spacing w:after="165"/>
-              <w:rPr>
-                <w:rFonts w:ascii="Times New Roman" w:hAnsi="Times New Roman" w:cs="Times New Roman"/>
-                <w:sz w:val="22"/>
-                <w:szCs w:val="22"/>
-              </w:rPr>
-            </w:pPr>
-            <w:r>
-              <w:rPr>
-                <w:rFonts w:ascii="Times New Roman" w:eastAsia="Times New Roman" w:hAnsi="Times New Roman" w:cs="Times New Roman"/>
-                <w:sz w:val="22"/>
-                <w:szCs w:val="22"/>
+            </w:pPr>
+            <w:r>
+              <w:rPr>
+                <w:rFonts w:ascii="Times New Roman" w:eastAsia="Times New Roman" w:hAnsi="Times New Roman" w:cs="Times New Roman"/>
+                <w:sz w:val="22"/>
               </w:rPr>
               <w:t>Yes</w:t>
             </w:r>
@@ -4101,8 +3555,8 @@
           <w:tcPr>
             <w:tcW w:w="1440" w:type="dxa"/>
             <w:tcBorders>
-              <w:bottom w:val="single" w:sz="4" w:space="0" w:color="000000"/>
-              <w:right w:val="single" w:sz="4" w:space="0" w:color="000000"/>
+              <w:bottom w:val="single" w:sz="4" w:space="0" w:color="auto"/>
+              <w:right w:val="single" w:sz="4" w:space="0" w:color="auto"/>
             </w:tcBorders>
             <w:shd w:val="clear" w:color="auto" w:fill="D9F2D0" w:themeFill="accent6" w:themeFillTint="33"/>
             <w:tcMar>
@@ -4116,17 +3570,11 @@
           <w:p>
             <w:pPr>
               <w:spacing w:after="165"/>
-              <w:rPr>
-                <w:rFonts w:ascii="Times New Roman" w:hAnsi="Times New Roman" w:cs="Times New Roman"/>
-                <w:sz w:val="22"/>
-                <w:szCs w:val="22"/>
-              </w:rPr>
-            </w:pPr>
-            <w:r>
-              <w:rPr>
-                <w:rFonts w:ascii="Times New Roman" w:eastAsia="Times New Roman" w:hAnsi="Times New Roman" w:cs="Times New Roman"/>
-                <w:sz w:val="22"/>
-                <w:szCs w:val="22"/>
+            </w:pPr>
+            <w:r>
+              <w:rPr>
+                <w:rFonts w:ascii="Times New Roman" w:eastAsia="Times New Roman" w:hAnsi="Times New Roman" w:cs="Times New Roman"/>
+                <w:sz w:val="22"/>
               </w:rPr>
               <w:t>Yes</w:t>
             </w:r>
@@ -4141,34 +3589,27 @@
           <w:tcPr>
             <w:tcW w:w="4320" w:type="dxa"/>
             <w:tcBorders>
-              <w:bottom w:val="single" w:sz="4" w:space="0" w:color="000000"/>
-              <w:right w:val="single" w:sz="4" w:space="0" w:color="000000"/>
-            </w:tcBorders>
-            <w:tcMar>
-              <w:top w:w="0" w:type="dxa"/>
-              <w:left w:w="120" w:type="dxa"/>
-              <w:bottom w:w="0" w:type="dxa"/>
-              <w:right w:w="120" w:type="dxa"/>
-            </w:tcMar>
-            <w:vAlign w:val="center"/>
-          </w:tcPr>
-          <w:p>
-            <w:pPr>
-              <w:spacing w:after="165"/>
-              <w:rPr>
-                <w:rFonts w:ascii="Times New Roman" w:hAnsi="Times New Roman" w:cs="Times New Roman"/>
-                <w:sz w:val="22"/>
-                <w:szCs w:val="22"/>
+              <w:bottom w:val="single" w:sz="4" w:space="0" w:color="auto"/>
+              <w:right w:val="single" w:sz="4" w:space="0" w:color="auto"/>
+            </w:tcBorders>
+            <w:tcMar>
+              <w:top w:w="0" w:type="dxa"/>
+              <w:left w:w="120" w:type="dxa"/>
+              <w:bottom w:w="0" w:type="dxa"/>
+              <w:right w:w="120" w:type="dxa"/>
+            </w:tcMar>
+            <w:vAlign w:val="center"/>
+          </w:tcPr>
+          <w:p>
+            <w:pPr>
+              <w:spacing w:after="165"/>
+            </w:pPr>
+            <w:r>
+              <w:rPr>
+                <w:rFonts w:ascii="Times New Roman" w:eastAsia="Times New Roman" w:hAnsi="Times New Roman" w:cs="Times New Roman"/>
+                <w:sz w:val="22"/>
                 <w:lang w:val="fr-FR"/>
               </w:rPr>
-            </w:pPr>
-            <w:r>
-              <w:rPr>
-                <w:rFonts w:ascii="Times New Roman" w:eastAsia="Times New Roman" w:hAnsi="Times New Roman" w:cs="Times New Roman"/>
-                <w:sz w:val="22"/>
-                <w:szCs w:val="22"/>
-                <w:lang w:val="fr-FR"/>
-              </w:rPr>
               <w:t>Section control (automation)</w:t>
             </w:r>
           </w:p>
@@ -4177,8 +3618,8 @@
           <w:tcPr>
             <w:tcW w:w="1170" w:type="dxa"/>
             <w:tcBorders>
-              <w:bottom w:val="single" w:sz="4" w:space="0" w:color="000000"/>
-              <w:right w:val="single" w:sz="4" w:space="0" w:color="000000"/>
+              <w:bottom w:val="single" w:sz="4" w:space="0" w:color="auto"/>
+              <w:right w:val="single" w:sz="4" w:space="0" w:color="auto"/>
             </w:tcBorders>
             <w:shd w:val="clear" w:color="auto" w:fill="FAE2D5" w:themeFill="accent2" w:themeFillTint="33"/>
             <w:tcMar>
@@ -4192,17 +3633,11 @@
           <w:p>
             <w:pPr>
               <w:spacing w:after="165"/>
-              <w:rPr>
-                <w:rFonts w:ascii="Times New Roman" w:hAnsi="Times New Roman" w:cs="Times New Roman"/>
-                <w:sz w:val="22"/>
-                <w:szCs w:val="22"/>
-              </w:rPr>
-            </w:pPr>
-            <w:r>
-              <w:rPr>
-                <w:rFonts w:ascii="Times New Roman" w:eastAsia="Times New Roman" w:hAnsi="Times New Roman" w:cs="Times New Roman"/>
-                <w:sz w:val="22"/>
-                <w:szCs w:val="22"/>
+            </w:pPr>
+            <w:r>
+              <w:rPr>
+                <w:rFonts w:ascii="Times New Roman" w:eastAsia="Times New Roman" w:hAnsi="Times New Roman" w:cs="Times New Roman"/>
+                <w:sz w:val="22"/>
               </w:rPr>
               <w:t>No</w:t>
             </w:r>
@@ -4212,26 +3647,26 @@
           <w:tcPr>
             <w:tcW w:w="1080" w:type="dxa"/>
             <w:tcBorders>
-              <w:bottom w:val="single" w:sz="4" w:space="0" w:color="000000"/>
-              <w:right w:val="single" w:sz="4" w:space="0" w:color="000000"/>
+              <w:bottom w:val="single" w:sz="4" w:space="0" w:color="auto"/>
+              <w:right w:val="single" w:sz="4" w:space="0" w:color="auto"/>
             </w:tcBorders>
             <w:shd w:val="clear" w:color="auto" w:fill="FAE2D5" w:themeFill="accent2" w:themeFillTint="33"/>
-            <w:vAlign w:val="center"/>
-          </w:tcPr>
-          <w:p>
-            <w:pPr>
-              <w:spacing w:after="165"/>
-              <w:rPr>
-                <w:rFonts w:ascii="Times New Roman" w:eastAsia="Times New Roman" w:hAnsi="Times New Roman" w:cs="Times New Roman"/>
-                <w:sz w:val="22"/>
-                <w:szCs w:val="22"/>
-              </w:rPr>
-            </w:pPr>
-            <w:r>
-              <w:rPr>
-                <w:rFonts w:ascii="Times New Roman" w:eastAsia="Times New Roman" w:hAnsi="Times New Roman" w:cs="Times New Roman"/>
-                <w:sz w:val="22"/>
-                <w:szCs w:val="22"/>
+            <w:tcMar>
+              <w:top w:w="0" w:type="dxa"/>
+              <w:left w:w="108" w:type="dxa"/>
+              <w:bottom w:w="0" w:type="dxa"/>
+              <w:right w:w="108" w:type="dxa"/>
+            </w:tcMar>
+            <w:vAlign w:val="center"/>
+          </w:tcPr>
+          <w:p>
+            <w:pPr>
+              <w:spacing w:after="165"/>
+            </w:pPr>
+            <w:r>
+              <w:rPr>
+                <w:rFonts w:ascii="Times New Roman" w:eastAsia="Times New Roman" w:hAnsi="Times New Roman" w:cs="Times New Roman"/>
+                <w:sz w:val="22"/>
               </w:rPr>
               <w:t>No</w:t>
             </w:r>
@@ -4241,8 +3676,8 @@
           <w:tcPr>
             <w:tcW w:w="1080" w:type="dxa"/>
             <w:tcBorders>
-              <w:bottom w:val="single" w:sz="4" w:space="0" w:color="000000"/>
-              <w:right w:val="single" w:sz="4" w:space="0" w:color="000000"/>
+              <w:bottom w:val="single" w:sz="4" w:space="0" w:color="auto"/>
+              <w:right w:val="single" w:sz="4" w:space="0" w:color="auto"/>
             </w:tcBorders>
             <w:shd w:val="clear" w:color="auto" w:fill="D9F2D0" w:themeFill="accent6" w:themeFillTint="33"/>
             <w:tcMar>
@@ -4256,17 +3691,11 @@
           <w:p>
             <w:pPr>
               <w:spacing w:after="165"/>
-              <w:rPr>
-                <w:rFonts w:ascii="Times New Roman" w:hAnsi="Times New Roman" w:cs="Times New Roman"/>
-                <w:sz w:val="22"/>
-                <w:szCs w:val="22"/>
-              </w:rPr>
-            </w:pPr>
-            <w:r>
-              <w:rPr>
-                <w:rFonts w:ascii="Times New Roman" w:eastAsia="Times New Roman" w:hAnsi="Times New Roman" w:cs="Times New Roman"/>
-                <w:sz w:val="22"/>
-                <w:szCs w:val="22"/>
+            </w:pPr>
+            <w:r>
+              <w:rPr>
+                <w:rFonts w:ascii="Times New Roman" w:eastAsia="Times New Roman" w:hAnsi="Times New Roman" w:cs="Times New Roman"/>
+                <w:sz w:val="22"/>
               </w:rPr>
               <w:t>Yes</w:t>
             </w:r>
@@ -4276,8 +3705,8 @@
           <w:tcPr>
             <w:tcW w:w="1440" w:type="dxa"/>
             <w:tcBorders>
-              <w:bottom w:val="single" w:sz="4" w:space="0" w:color="000000"/>
-              <w:right w:val="single" w:sz="4" w:space="0" w:color="000000"/>
+              <w:bottom w:val="single" w:sz="4" w:space="0" w:color="auto"/>
+              <w:right w:val="single" w:sz="4" w:space="0" w:color="auto"/>
             </w:tcBorders>
             <w:shd w:val="clear" w:color="auto" w:fill="D9F2D0" w:themeFill="accent6" w:themeFillTint="33"/>
             <w:tcMar>
@@ -4291,17 +3720,11 @@
           <w:p>
             <w:pPr>
               <w:spacing w:after="165"/>
-              <w:rPr>
-                <w:rFonts w:ascii="Times New Roman" w:hAnsi="Times New Roman" w:cs="Times New Roman"/>
-                <w:sz w:val="22"/>
-                <w:szCs w:val="22"/>
-              </w:rPr>
-            </w:pPr>
-            <w:r>
-              <w:rPr>
-                <w:rFonts w:ascii="Times New Roman" w:eastAsia="Times New Roman" w:hAnsi="Times New Roman" w:cs="Times New Roman"/>
-                <w:sz w:val="22"/>
-                <w:szCs w:val="22"/>
+            </w:pPr>
+            <w:r>
+              <w:rPr>
+                <w:rFonts w:ascii="Times New Roman" w:eastAsia="Times New Roman" w:hAnsi="Times New Roman" w:cs="Times New Roman"/>
+                <w:sz w:val="22"/>
               </w:rPr>
               <w:t>Yes</w:t>
             </w:r>
@@ -4316,31 +3739,25 @@
           <w:tcPr>
             <w:tcW w:w="4320" w:type="dxa"/>
             <w:tcBorders>
-              <w:bottom w:val="single" w:sz="4" w:space="0" w:color="000000"/>
-              <w:right w:val="single" w:sz="4" w:space="0" w:color="000000"/>
-            </w:tcBorders>
-            <w:tcMar>
-              <w:top w:w="0" w:type="dxa"/>
-              <w:left w:w="120" w:type="dxa"/>
-              <w:bottom w:w="0" w:type="dxa"/>
-              <w:right w:w="120" w:type="dxa"/>
-            </w:tcMar>
-            <w:vAlign w:val="center"/>
-          </w:tcPr>
-          <w:p>
-            <w:pPr>
-              <w:spacing w:after="165"/>
-              <w:rPr>
-                <w:rFonts w:ascii="Times New Roman" w:hAnsi="Times New Roman" w:cs="Times New Roman"/>
-                <w:sz w:val="22"/>
-                <w:szCs w:val="22"/>
-              </w:rPr>
-            </w:pPr>
-            <w:r>
-              <w:rPr>
-                <w:rFonts w:ascii="Times New Roman" w:eastAsia="Times New Roman" w:hAnsi="Times New Roman" w:cs="Times New Roman"/>
-                <w:sz w:val="22"/>
-                <w:szCs w:val="22"/>
+              <w:bottom w:val="single" w:sz="4" w:space="0" w:color="auto"/>
+              <w:right w:val="single" w:sz="4" w:space="0" w:color="auto"/>
+            </w:tcBorders>
+            <w:tcMar>
+              <w:top w:w="0" w:type="dxa"/>
+              <w:left w:w="120" w:type="dxa"/>
+              <w:bottom w:w="0" w:type="dxa"/>
+              <w:right w:w="120" w:type="dxa"/>
+            </w:tcMar>
+            <w:vAlign w:val="center"/>
+          </w:tcPr>
+          <w:p>
+            <w:pPr>
+              <w:spacing w:after="165"/>
+            </w:pPr>
+            <w:r>
+              <w:rPr>
+                <w:rFonts w:ascii="Times New Roman" w:eastAsia="Times New Roman" w:hAnsi="Times New Roman" w:cs="Times New Roman"/>
+                <w:sz w:val="22"/>
               </w:rPr>
               <w:t>Template end-to-end experience</w:t>
             </w:r>
@@ -4350,8 +3767,8 @@
           <w:tcPr>
             <w:tcW w:w="1170" w:type="dxa"/>
             <w:tcBorders>
-              <w:bottom w:val="single" w:sz="4" w:space="0" w:color="000000"/>
-              <w:right w:val="single" w:sz="4" w:space="0" w:color="000000"/>
+              <w:bottom w:val="single" w:sz="4" w:space="0" w:color="auto"/>
+              <w:right w:val="single" w:sz="4" w:space="0" w:color="auto"/>
             </w:tcBorders>
             <w:shd w:val="clear" w:color="auto" w:fill="FAE2D5" w:themeFill="accent2" w:themeFillTint="33"/>
             <w:tcMar>
@@ -4365,17 +3782,11 @@
           <w:p>
             <w:pPr>
               <w:spacing w:after="165"/>
-              <w:rPr>
-                <w:rFonts w:ascii="Times New Roman" w:hAnsi="Times New Roman" w:cs="Times New Roman"/>
-                <w:sz w:val="22"/>
-                <w:szCs w:val="22"/>
-              </w:rPr>
-            </w:pPr>
-            <w:r>
-              <w:rPr>
-                <w:rFonts w:ascii="Times New Roman" w:eastAsia="Times New Roman" w:hAnsi="Times New Roman" w:cs="Times New Roman"/>
-                <w:sz w:val="22"/>
-                <w:szCs w:val="22"/>
+            </w:pPr>
+            <w:r>
+              <w:rPr>
+                <w:rFonts w:ascii="Times New Roman" w:eastAsia="Times New Roman" w:hAnsi="Times New Roman" w:cs="Times New Roman"/>
+                <w:sz w:val="22"/>
               </w:rPr>
               <w:t>No</w:t>
             </w:r>
@@ -4385,26 +3796,26 @@
           <w:tcPr>
             <w:tcW w:w="1080" w:type="dxa"/>
             <w:tcBorders>
-              <w:bottom w:val="single" w:sz="4" w:space="0" w:color="000000"/>
-              <w:right w:val="single" w:sz="4" w:space="0" w:color="000000"/>
+              <w:bottom w:val="single" w:sz="4" w:space="0" w:color="auto"/>
+              <w:right w:val="single" w:sz="4" w:space="0" w:color="auto"/>
             </w:tcBorders>
             <w:shd w:val="clear" w:color="auto" w:fill="FAE2D5" w:themeFill="accent2" w:themeFillTint="33"/>
-            <w:vAlign w:val="center"/>
-          </w:tcPr>
-          <w:p>
-            <w:pPr>
-              <w:spacing w:after="165"/>
-              <w:rPr>
-                <w:rFonts w:ascii="Times New Roman" w:eastAsia="Times New Roman" w:hAnsi="Times New Roman" w:cs="Times New Roman"/>
-                <w:sz w:val="22"/>
-                <w:szCs w:val="22"/>
-              </w:rPr>
-            </w:pPr>
-            <w:r>
-              <w:rPr>
-                <w:rFonts w:ascii="Times New Roman" w:eastAsia="Times New Roman" w:hAnsi="Times New Roman" w:cs="Times New Roman"/>
-                <w:sz w:val="22"/>
-                <w:szCs w:val="22"/>
+            <w:tcMar>
+              <w:top w:w="0" w:type="dxa"/>
+              <w:left w:w="108" w:type="dxa"/>
+              <w:bottom w:w="0" w:type="dxa"/>
+              <w:right w:w="108" w:type="dxa"/>
+            </w:tcMar>
+            <w:vAlign w:val="center"/>
+          </w:tcPr>
+          <w:p>
+            <w:pPr>
+              <w:spacing w:after="165"/>
+            </w:pPr>
+            <w:r>
+              <w:rPr>
+                <w:rFonts w:ascii="Times New Roman" w:eastAsia="Times New Roman" w:hAnsi="Times New Roman" w:cs="Times New Roman"/>
+                <w:sz w:val="22"/>
               </w:rPr>
               <w:t>No</w:t>
             </w:r>
@@ -4414,8 +3825,8 @@
           <w:tcPr>
             <w:tcW w:w="1080" w:type="dxa"/>
             <w:tcBorders>
-              <w:bottom w:val="single" w:sz="4" w:space="0" w:color="000000"/>
-              <w:right w:val="single" w:sz="4" w:space="0" w:color="000000"/>
+              <w:bottom w:val="single" w:sz="4" w:space="0" w:color="auto"/>
+              <w:right w:val="single" w:sz="4" w:space="0" w:color="auto"/>
             </w:tcBorders>
             <w:shd w:val="clear" w:color="auto" w:fill="D9F2D0" w:themeFill="accent6" w:themeFillTint="33"/>
             <w:tcMar>
@@ -4429,17 +3840,11 @@
           <w:p>
             <w:pPr>
               <w:spacing w:after="165"/>
-              <w:rPr>
-                <w:rFonts w:ascii="Times New Roman" w:hAnsi="Times New Roman" w:cs="Times New Roman"/>
-                <w:sz w:val="22"/>
-                <w:szCs w:val="22"/>
-              </w:rPr>
-            </w:pPr>
-            <w:r>
-              <w:rPr>
-                <w:rFonts w:ascii="Times New Roman" w:eastAsia="Times New Roman" w:hAnsi="Times New Roman" w:cs="Times New Roman"/>
-                <w:sz w:val="22"/>
-                <w:szCs w:val="22"/>
+            </w:pPr>
+            <w:r>
+              <w:rPr>
+                <w:rFonts w:ascii="Times New Roman" w:eastAsia="Times New Roman" w:hAnsi="Times New Roman" w:cs="Times New Roman"/>
+                <w:sz w:val="22"/>
               </w:rPr>
               <w:t>Yes</w:t>
             </w:r>
@@ -4449,8 +3854,8 @@
           <w:tcPr>
             <w:tcW w:w="1440" w:type="dxa"/>
             <w:tcBorders>
-              <w:bottom w:val="single" w:sz="4" w:space="0" w:color="000000"/>
-              <w:right w:val="single" w:sz="4" w:space="0" w:color="000000"/>
+              <w:bottom w:val="single" w:sz="4" w:space="0" w:color="auto"/>
+              <w:right w:val="single" w:sz="4" w:space="0" w:color="auto"/>
             </w:tcBorders>
             <w:shd w:val="clear" w:color="auto" w:fill="D9F2D0" w:themeFill="accent6" w:themeFillTint="33"/>
             <w:tcMar>
@@ -4464,17 +3869,11 @@
           <w:p>
             <w:pPr>
               <w:spacing w:after="165"/>
-              <w:rPr>
-                <w:rFonts w:ascii="Times New Roman" w:hAnsi="Times New Roman" w:cs="Times New Roman"/>
-                <w:sz w:val="22"/>
-                <w:szCs w:val="22"/>
-              </w:rPr>
-            </w:pPr>
-            <w:r>
-              <w:rPr>
-                <w:rFonts w:ascii="Times New Roman" w:eastAsia="Times New Roman" w:hAnsi="Times New Roman" w:cs="Times New Roman"/>
-                <w:sz w:val="22"/>
-                <w:szCs w:val="22"/>
+            </w:pPr>
+            <w:r>
+              <w:rPr>
+                <w:rFonts w:ascii="Times New Roman" w:eastAsia="Times New Roman" w:hAnsi="Times New Roman" w:cs="Times New Roman"/>
+                <w:sz w:val="22"/>
               </w:rPr>
               <w:t>Yes</w:t>
             </w:r>
@@ -4489,31 +3888,25 @@
           <w:tcPr>
             <w:tcW w:w="4320" w:type="dxa"/>
             <w:tcBorders>
-              <w:bottom w:val="single" w:sz="4" w:space="0" w:color="000000"/>
-              <w:right w:val="single" w:sz="4" w:space="0" w:color="000000"/>
-            </w:tcBorders>
-            <w:tcMar>
-              <w:top w:w="0" w:type="dxa"/>
-              <w:left w:w="120" w:type="dxa"/>
-              <w:bottom w:w="0" w:type="dxa"/>
-              <w:right w:w="120" w:type="dxa"/>
-            </w:tcMar>
-            <w:vAlign w:val="center"/>
-          </w:tcPr>
-          <w:p>
-            <w:pPr>
-              <w:spacing w:after="165"/>
-              <w:rPr>
-                <w:rFonts w:ascii="Times New Roman" w:hAnsi="Times New Roman" w:cs="Times New Roman"/>
-                <w:sz w:val="22"/>
-                <w:szCs w:val="22"/>
-              </w:rPr>
-            </w:pPr>
-            <w:r>
-              <w:rPr>
-                <w:rFonts w:ascii="Times New Roman" w:eastAsia="Times New Roman" w:hAnsi="Times New Roman" w:cs="Times New Roman"/>
-                <w:sz w:val="22"/>
-                <w:szCs w:val="22"/>
+              <w:bottom w:val="single" w:sz="4" w:space="0" w:color="auto"/>
+              <w:right w:val="single" w:sz="4" w:space="0" w:color="auto"/>
+            </w:tcBorders>
+            <w:tcMar>
+              <w:top w:w="0" w:type="dxa"/>
+              <w:left w:w="120" w:type="dxa"/>
+              <w:bottom w:w="0" w:type="dxa"/>
+              <w:right w:w="120" w:type="dxa"/>
+            </w:tcMar>
+            <w:vAlign w:val="center"/>
+          </w:tcPr>
+          <w:p>
+            <w:pPr>
+              <w:spacing w:after="165"/>
+            </w:pPr>
+            <w:r>
+              <w:rPr>
+                <w:rFonts w:ascii="Times New Roman" w:eastAsia="Times New Roman" w:hAnsi="Times New Roman" w:cs="Times New Roman"/>
+                <w:sz w:val="22"/>
               </w:rPr>
               <w:t>Compile a contract packet</w:t>
             </w:r>
@@ -4523,8 +3916,8 @@
           <w:tcPr>
             <w:tcW w:w="1170" w:type="dxa"/>
             <w:tcBorders>
-              <w:bottom w:val="single" w:sz="4" w:space="0" w:color="000000"/>
-              <w:right w:val="single" w:sz="4" w:space="0" w:color="000000"/>
+              <w:bottom w:val="single" w:sz="4" w:space="0" w:color="auto"/>
+              <w:right w:val="single" w:sz="4" w:space="0" w:color="auto"/>
             </w:tcBorders>
             <w:shd w:val="clear" w:color="auto" w:fill="FAE2D5" w:themeFill="accent2" w:themeFillTint="33"/>
             <w:tcMar>
@@ -4538,17 +3931,11 @@
           <w:p>
             <w:pPr>
               <w:spacing w:after="165"/>
-              <w:rPr>
-                <w:rFonts w:ascii="Times New Roman" w:hAnsi="Times New Roman" w:cs="Times New Roman"/>
-                <w:sz w:val="22"/>
-                <w:szCs w:val="22"/>
-              </w:rPr>
-            </w:pPr>
-            <w:r>
-              <w:rPr>
-                <w:rFonts w:ascii="Times New Roman" w:eastAsia="Times New Roman" w:hAnsi="Times New Roman" w:cs="Times New Roman"/>
-                <w:sz w:val="22"/>
-                <w:szCs w:val="22"/>
+            </w:pPr>
+            <w:r>
+              <w:rPr>
+                <w:rFonts w:ascii="Times New Roman" w:eastAsia="Times New Roman" w:hAnsi="Times New Roman" w:cs="Times New Roman"/>
+                <w:sz w:val="22"/>
               </w:rPr>
               <w:t>No</w:t>
             </w:r>
@@ -4558,26 +3945,26 @@
           <w:tcPr>
             <w:tcW w:w="1080" w:type="dxa"/>
             <w:tcBorders>
-              <w:bottom w:val="single" w:sz="4" w:space="0" w:color="000000"/>
-              <w:right w:val="single" w:sz="4" w:space="0" w:color="000000"/>
+              <w:bottom w:val="single" w:sz="4" w:space="0" w:color="auto"/>
+              <w:right w:val="single" w:sz="4" w:space="0" w:color="auto"/>
             </w:tcBorders>
             <w:shd w:val="clear" w:color="auto" w:fill="FAE2D5" w:themeFill="accent2" w:themeFillTint="33"/>
-            <w:vAlign w:val="center"/>
-          </w:tcPr>
-          <w:p>
-            <w:pPr>
-              <w:spacing w:after="165"/>
-              <w:rPr>
-                <w:rFonts w:ascii="Times New Roman" w:eastAsia="Times New Roman" w:hAnsi="Times New Roman" w:cs="Times New Roman"/>
-                <w:sz w:val="22"/>
-                <w:szCs w:val="22"/>
-              </w:rPr>
-            </w:pPr>
-            <w:r>
-              <w:rPr>
-                <w:rFonts w:ascii="Times New Roman" w:eastAsia="Times New Roman" w:hAnsi="Times New Roman" w:cs="Times New Roman"/>
-                <w:sz w:val="22"/>
-                <w:szCs w:val="22"/>
+            <w:tcMar>
+              <w:top w:w="0" w:type="dxa"/>
+              <w:left w:w="108" w:type="dxa"/>
+              <w:bottom w:w="0" w:type="dxa"/>
+              <w:right w:w="108" w:type="dxa"/>
+            </w:tcMar>
+            <w:vAlign w:val="center"/>
+          </w:tcPr>
+          <w:p>
+            <w:pPr>
+              <w:spacing w:after="165"/>
+            </w:pPr>
+            <w:r>
+              <w:rPr>
+                <w:rFonts w:ascii="Times New Roman" w:eastAsia="Times New Roman" w:hAnsi="Times New Roman" w:cs="Times New Roman"/>
+                <w:sz w:val="22"/>
               </w:rPr>
               <w:t>No</w:t>
             </w:r>
@@ -4587,8 +3974,8 @@
           <w:tcPr>
             <w:tcW w:w="1080" w:type="dxa"/>
             <w:tcBorders>
-              <w:bottom w:val="single" w:sz="4" w:space="0" w:color="000000"/>
-              <w:right w:val="single" w:sz="4" w:space="0" w:color="000000"/>
+              <w:bottom w:val="single" w:sz="4" w:space="0" w:color="auto"/>
+              <w:right w:val="single" w:sz="4" w:space="0" w:color="auto"/>
             </w:tcBorders>
             <w:shd w:val="clear" w:color="auto" w:fill="D9F2D0" w:themeFill="accent6" w:themeFillTint="33"/>
             <w:tcMar>
@@ -4602,17 +3989,11 @@
           <w:p>
             <w:pPr>
               <w:spacing w:after="165"/>
-              <w:rPr>
-                <w:rFonts w:ascii="Times New Roman" w:hAnsi="Times New Roman" w:cs="Times New Roman"/>
-                <w:sz w:val="22"/>
-                <w:szCs w:val="22"/>
-              </w:rPr>
-            </w:pPr>
-            <w:r>
-              <w:rPr>
-                <w:rFonts w:ascii="Times New Roman" w:eastAsia="Times New Roman" w:hAnsi="Times New Roman" w:cs="Times New Roman"/>
-                <w:sz w:val="22"/>
-                <w:szCs w:val="22"/>
+            </w:pPr>
+            <w:r>
+              <w:rPr>
+                <w:rFonts w:ascii="Times New Roman" w:eastAsia="Times New Roman" w:hAnsi="Times New Roman" w:cs="Times New Roman"/>
+                <w:sz w:val="22"/>
               </w:rPr>
               <w:t>Yes</w:t>
             </w:r>
@@ -4622,8 +4003,8 @@
           <w:tcPr>
             <w:tcW w:w="1440" w:type="dxa"/>
             <w:tcBorders>
-              <w:bottom w:val="single" w:sz="4" w:space="0" w:color="000000"/>
-              <w:right w:val="single" w:sz="4" w:space="0" w:color="000000"/>
+              <w:bottom w:val="single" w:sz="4" w:space="0" w:color="auto"/>
+              <w:right w:val="single" w:sz="4" w:space="0" w:color="auto"/>
             </w:tcBorders>
             <w:shd w:val="clear" w:color="auto" w:fill="D9F2D0" w:themeFill="accent6" w:themeFillTint="33"/>
             <w:tcMar>
@@ -4637,17 +4018,11 @@
           <w:p>
             <w:pPr>
               <w:spacing w:after="165"/>
-              <w:rPr>
-                <w:rFonts w:ascii="Times New Roman" w:hAnsi="Times New Roman" w:cs="Times New Roman"/>
-                <w:sz w:val="22"/>
-                <w:szCs w:val="22"/>
-              </w:rPr>
-            </w:pPr>
-            <w:r>
-              <w:rPr>
-                <w:rFonts w:ascii="Times New Roman" w:eastAsia="Times New Roman" w:hAnsi="Times New Roman" w:cs="Times New Roman"/>
-                <w:sz w:val="22"/>
-                <w:szCs w:val="22"/>
+            </w:pPr>
+            <w:r>
+              <w:rPr>
+                <w:rFonts w:ascii="Times New Roman" w:eastAsia="Times New Roman" w:hAnsi="Times New Roman" w:cs="Times New Roman"/>
+                <w:sz w:val="22"/>
               </w:rPr>
               <w:t>Yes</w:t>
             </w:r>
@@ -4663,8 +4038,8 @@
             <w:tcW w:w="9090" w:type="dxa"/>
             <w:gridSpan w:val="5"/>
             <w:tcBorders>
-              <w:bottom w:val="single" w:sz="4" w:space="0" w:color="000000"/>
-              <w:right w:val="single" w:sz="4" w:space="0" w:color="000000"/>
+              <w:bottom w:val="single" w:sz="4" w:space="0" w:color="auto"/>
+              <w:right w:val="single" w:sz="4" w:space="0" w:color="auto"/>
             </w:tcBorders>
             <w:shd w:val="clear" w:color="auto" w:fill="E8E8E8" w:themeFill="background2"/>
             <w:tcMar>
@@ -4681,7 +4056,6 @@
               <w:rPr>
                 <w:rFonts w:ascii="Times New Roman" w:eastAsia="Times New Roman" w:hAnsi="Times New Roman" w:cs="Times New Roman"/>
                 <w:sz w:val="22"/>
-                <w:szCs w:val="22"/>
               </w:rPr>
             </w:pPr>
           </w:p>
@@ -4695,31 +4069,25 @@
           <w:tcPr>
             <w:tcW w:w="4320" w:type="dxa"/>
             <w:tcBorders>
-              <w:bottom w:val="single" w:sz="4" w:space="0" w:color="000000"/>
-              <w:right w:val="single" w:sz="4" w:space="0" w:color="000000"/>
-            </w:tcBorders>
-            <w:tcMar>
-              <w:top w:w="0" w:type="dxa"/>
-              <w:left w:w="120" w:type="dxa"/>
-              <w:bottom w:w="0" w:type="dxa"/>
-              <w:right w:w="120" w:type="dxa"/>
-            </w:tcMar>
-            <w:vAlign w:val="center"/>
-          </w:tcPr>
-          <w:p>
-            <w:pPr>
-              <w:spacing w:after="165"/>
-              <w:rPr>
-                <w:rFonts w:ascii="Times New Roman" w:hAnsi="Times New Roman" w:cs="Times New Roman"/>
-                <w:sz w:val="22"/>
-                <w:szCs w:val="22"/>
-              </w:rPr>
-            </w:pPr>
-            <w:r>
-              <w:rPr>
-                <w:rFonts w:ascii="Times New Roman" w:eastAsia="Times New Roman" w:hAnsi="Times New Roman" w:cs="Times New Roman"/>
-                <w:sz w:val="22"/>
-                <w:szCs w:val="22"/>
+              <w:bottom w:val="single" w:sz="4" w:space="0" w:color="auto"/>
+              <w:right w:val="single" w:sz="4" w:space="0" w:color="auto"/>
+            </w:tcBorders>
+            <w:tcMar>
+              <w:top w:w="0" w:type="dxa"/>
+              <w:left w:w="120" w:type="dxa"/>
+              <w:bottom w:w="0" w:type="dxa"/>
+              <w:right w:w="120" w:type="dxa"/>
+            </w:tcMar>
+            <w:vAlign w:val="center"/>
+          </w:tcPr>
+          <w:p>
+            <w:pPr>
+              <w:spacing w:after="165"/>
+            </w:pPr>
+            <w:r>
+              <w:rPr>
+                <w:rFonts w:ascii="Times New Roman" w:eastAsia="Times New Roman" w:hAnsi="Times New Roman" w:cs="Times New Roman"/>
+                <w:sz w:val="22"/>
               </w:rPr>
               <w:t xml:space="preserve">Concurrent editing </w:t>
             </w:r>
@@ -4729,8 +4097,8 @@
           <w:tcPr>
             <w:tcW w:w="1170" w:type="dxa"/>
             <w:tcBorders>
-              <w:bottom w:val="single" w:sz="4" w:space="0" w:color="000000"/>
-              <w:right w:val="single" w:sz="4" w:space="0" w:color="000000"/>
+              <w:bottom w:val="single" w:sz="4" w:space="0" w:color="auto"/>
+              <w:right w:val="single" w:sz="4" w:space="0" w:color="auto"/>
             </w:tcBorders>
             <w:shd w:val="clear" w:color="auto" w:fill="FAE2D5" w:themeFill="accent2" w:themeFillTint="33"/>
             <w:tcMar>
@@ -4744,17 +4112,11 @@
           <w:p>
             <w:pPr>
               <w:spacing w:after="165"/>
-              <w:rPr>
-                <w:rFonts w:ascii="Times New Roman" w:hAnsi="Times New Roman" w:cs="Times New Roman"/>
-                <w:sz w:val="22"/>
-                <w:szCs w:val="22"/>
-              </w:rPr>
-            </w:pPr>
-            <w:r>
-              <w:rPr>
-                <w:rFonts w:ascii="Times New Roman" w:eastAsia="Times New Roman" w:hAnsi="Times New Roman" w:cs="Times New Roman"/>
-                <w:sz w:val="22"/>
-                <w:szCs w:val="22"/>
+            </w:pPr>
+            <w:r>
+              <w:rPr>
+                <w:rFonts w:ascii="Times New Roman" w:eastAsia="Times New Roman" w:hAnsi="Times New Roman" w:cs="Times New Roman"/>
+                <w:sz w:val="22"/>
               </w:rPr>
               <w:t>No</w:t>
             </w:r>
@@ -4764,26 +4126,26 @@
           <w:tcPr>
             <w:tcW w:w="1080" w:type="dxa"/>
             <w:tcBorders>
-              <w:bottom w:val="single" w:sz="4" w:space="0" w:color="000000"/>
-              <w:right w:val="single" w:sz="4" w:space="0" w:color="000000"/>
+              <w:bottom w:val="single" w:sz="4" w:space="0" w:color="auto"/>
+              <w:right w:val="single" w:sz="4" w:space="0" w:color="auto"/>
             </w:tcBorders>
             <w:shd w:val="clear" w:color="auto" w:fill="FAE2D5" w:themeFill="accent2" w:themeFillTint="33"/>
-            <w:vAlign w:val="center"/>
-          </w:tcPr>
-          <w:p>
-            <w:pPr>
-              <w:spacing w:after="165"/>
-              <w:rPr>
-                <w:rFonts w:ascii="Times New Roman" w:eastAsia="Times New Roman" w:hAnsi="Times New Roman" w:cs="Times New Roman"/>
-                <w:sz w:val="22"/>
-                <w:szCs w:val="22"/>
-              </w:rPr>
-            </w:pPr>
-            <w:r>
-              <w:rPr>
-                <w:rFonts w:ascii="Times New Roman" w:eastAsia="Times New Roman" w:hAnsi="Times New Roman" w:cs="Times New Roman"/>
-                <w:sz w:val="22"/>
-                <w:szCs w:val="22"/>
+            <w:tcMar>
+              <w:top w:w="0" w:type="dxa"/>
+              <w:left w:w="108" w:type="dxa"/>
+              <w:bottom w:w="0" w:type="dxa"/>
+              <w:right w:w="108" w:type="dxa"/>
+            </w:tcMar>
+            <w:vAlign w:val="center"/>
+          </w:tcPr>
+          <w:p>
+            <w:pPr>
+              <w:spacing w:after="165"/>
+            </w:pPr>
+            <w:r>
+              <w:rPr>
+                <w:rFonts w:ascii="Times New Roman" w:eastAsia="Times New Roman" w:hAnsi="Times New Roman" w:cs="Times New Roman"/>
+                <w:sz w:val="22"/>
               </w:rPr>
               <w:t>No</w:t>
             </w:r>
@@ -4793,8 +4155,8 @@
           <w:tcPr>
             <w:tcW w:w="1080" w:type="dxa"/>
             <w:tcBorders>
-              <w:bottom w:val="single" w:sz="4" w:space="0" w:color="000000"/>
-              <w:right w:val="single" w:sz="4" w:space="0" w:color="000000"/>
+              <w:bottom w:val="single" w:sz="4" w:space="0" w:color="auto"/>
+              <w:right w:val="single" w:sz="4" w:space="0" w:color="auto"/>
             </w:tcBorders>
             <w:shd w:val="clear" w:color="auto" w:fill="FAE2D5" w:themeFill="accent2" w:themeFillTint="33"/>
             <w:tcMar>
@@ -4808,17 +4170,11 @@
           <w:p>
             <w:pPr>
               <w:spacing w:after="165"/>
-              <w:rPr>
-                <w:rFonts w:ascii="Times New Roman" w:hAnsi="Times New Roman" w:cs="Times New Roman"/>
-                <w:sz w:val="22"/>
-                <w:szCs w:val="22"/>
-              </w:rPr>
-            </w:pPr>
-            <w:r>
-              <w:rPr>
-                <w:rFonts w:ascii="Times New Roman" w:eastAsia="Times New Roman" w:hAnsi="Times New Roman" w:cs="Times New Roman"/>
-                <w:sz w:val="22"/>
-                <w:szCs w:val="22"/>
+            </w:pPr>
+            <w:r>
+              <w:rPr>
+                <w:rFonts w:ascii="Times New Roman" w:eastAsia="Times New Roman" w:hAnsi="Times New Roman" w:cs="Times New Roman"/>
+                <w:sz w:val="22"/>
               </w:rPr>
               <w:t>No</w:t>
             </w:r>
@@ -4828,8 +4184,8 @@
           <w:tcPr>
             <w:tcW w:w="1440" w:type="dxa"/>
             <w:tcBorders>
-              <w:bottom w:val="single" w:sz="4" w:space="0" w:color="000000"/>
-              <w:right w:val="single" w:sz="4" w:space="0" w:color="000000"/>
+              <w:bottom w:val="single" w:sz="4" w:space="0" w:color="auto"/>
+              <w:right w:val="single" w:sz="4" w:space="0" w:color="auto"/>
             </w:tcBorders>
             <w:shd w:val="clear" w:color="auto" w:fill="D9F2D0" w:themeFill="accent6" w:themeFillTint="33"/>
             <w:tcMar>
@@ -4843,17 +4199,11 @@
           <w:p>
             <w:pPr>
               <w:spacing w:after="165"/>
-              <w:rPr>
-                <w:rFonts w:ascii="Times New Roman" w:hAnsi="Times New Roman" w:cs="Times New Roman"/>
-                <w:sz w:val="22"/>
-                <w:szCs w:val="22"/>
-              </w:rPr>
-            </w:pPr>
-            <w:r>
-              <w:rPr>
-                <w:rFonts w:ascii="Times New Roman" w:eastAsia="Times New Roman" w:hAnsi="Times New Roman" w:cs="Times New Roman"/>
-                <w:sz w:val="22"/>
-                <w:szCs w:val="22"/>
+            </w:pPr>
+            <w:r>
+              <w:rPr>
+                <w:rFonts w:ascii="Times New Roman" w:eastAsia="Times New Roman" w:hAnsi="Times New Roman" w:cs="Times New Roman"/>
+                <w:sz w:val="22"/>
               </w:rPr>
               <w:t>Yes</w:t>
             </w:r>
@@ -4868,31 +4218,25 @@
           <w:tcPr>
             <w:tcW w:w="4320" w:type="dxa"/>
             <w:tcBorders>
-              <w:bottom w:val="single" w:sz="4" w:space="0" w:color="000000"/>
-              <w:right w:val="single" w:sz="4" w:space="0" w:color="000000"/>
-            </w:tcBorders>
-            <w:tcMar>
-              <w:top w:w="0" w:type="dxa"/>
-              <w:left w:w="120" w:type="dxa"/>
-              <w:bottom w:w="0" w:type="dxa"/>
-              <w:right w:w="120" w:type="dxa"/>
-            </w:tcMar>
-            <w:vAlign w:val="center"/>
-          </w:tcPr>
-          <w:p>
-            <w:pPr>
-              <w:spacing w:after="165"/>
-              <w:rPr>
-                <w:rFonts w:ascii="Times New Roman" w:hAnsi="Times New Roman" w:cs="Times New Roman"/>
-                <w:sz w:val="22"/>
-                <w:szCs w:val="22"/>
-              </w:rPr>
-            </w:pPr>
-            <w:r>
-              <w:rPr>
-                <w:rFonts w:ascii="Times New Roman" w:eastAsia="Times New Roman" w:hAnsi="Times New Roman" w:cs="Times New Roman"/>
-                <w:sz w:val="22"/>
-                <w:szCs w:val="22"/>
+              <w:bottom w:val="single" w:sz="4" w:space="0" w:color="auto"/>
+              <w:right w:val="single" w:sz="4" w:space="0" w:color="auto"/>
+            </w:tcBorders>
+            <w:tcMar>
+              <w:top w:w="0" w:type="dxa"/>
+              <w:left w:w="120" w:type="dxa"/>
+              <w:bottom w:w="0" w:type="dxa"/>
+              <w:right w:w="120" w:type="dxa"/>
+            </w:tcMar>
+            <w:vAlign w:val="center"/>
+          </w:tcPr>
+          <w:p>
+            <w:pPr>
+              <w:spacing w:after="165"/>
+            </w:pPr>
+            <w:r>
+              <w:rPr>
+                <w:rFonts w:ascii="Times New Roman" w:eastAsia="Times New Roman" w:hAnsi="Times New Roman" w:cs="Times New Roman"/>
+                <w:sz w:val="22"/>
               </w:rPr>
               <w:t>Email automation</w:t>
             </w:r>
@@ -4902,8 +4246,8 @@
           <w:tcPr>
             <w:tcW w:w="1170" w:type="dxa"/>
             <w:tcBorders>
-              <w:bottom w:val="single" w:sz="4" w:space="0" w:color="000000"/>
-              <w:right w:val="single" w:sz="4" w:space="0" w:color="000000"/>
+              <w:bottom w:val="single" w:sz="4" w:space="0" w:color="auto"/>
+              <w:right w:val="single" w:sz="4" w:space="0" w:color="auto"/>
             </w:tcBorders>
             <w:shd w:val="clear" w:color="auto" w:fill="FAE2D5" w:themeFill="accent2" w:themeFillTint="33"/>
             <w:tcMar>
@@ -4917,17 +4261,11 @@
           <w:p>
             <w:pPr>
               <w:spacing w:after="165"/>
-              <w:rPr>
-                <w:rFonts w:ascii="Times New Roman" w:hAnsi="Times New Roman" w:cs="Times New Roman"/>
-                <w:sz w:val="22"/>
-                <w:szCs w:val="22"/>
-              </w:rPr>
-            </w:pPr>
-            <w:r>
-              <w:rPr>
-                <w:rFonts w:ascii="Times New Roman" w:eastAsia="Times New Roman" w:hAnsi="Times New Roman" w:cs="Times New Roman"/>
-                <w:sz w:val="22"/>
-                <w:szCs w:val="22"/>
+            </w:pPr>
+            <w:r>
+              <w:rPr>
+                <w:rFonts w:ascii="Times New Roman" w:eastAsia="Times New Roman" w:hAnsi="Times New Roman" w:cs="Times New Roman"/>
+                <w:sz w:val="22"/>
               </w:rPr>
               <w:t>No</w:t>
             </w:r>
@@ -4937,26 +4275,26 @@
           <w:tcPr>
             <w:tcW w:w="1080" w:type="dxa"/>
             <w:tcBorders>
-              <w:bottom w:val="single" w:sz="4" w:space="0" w:color="000000"/>
-              <w:right w:val="single" w:sz="4" w:space="0" w:color="000000"/>
+              <w:bottom w:val="single" w:sz="4" w:space="0" w:color="auto"/>
+              <w:right w:val="single" w:sz="4" w:space="0" w:color="auto"/>
             </w:tcBorders>
             <w:shd w:val="clear" w:color="auto" w:fill="FAE2D5" w:themeFill="accent2" w:themeFillTint="33"/>
-            <w:vAlign w:val="center"/>
-          </w:tcPr>
-          <w:p>
-            <w:pPr>
-              <w:spacing w:after="165"/>
-              <w:rPr>
-                <w:rFonts w:ascii="Times New Roman" w:eastAsia="Times New Roman" w:hAnsi="Times New Roman" w:cs="Times New Roman"/>
-                <w:sz w:val="22"/>
-                <w:szCs w:val="22"/>
-              </w:rPr>
-            </w:pPr>
-            <w:r>
-              <w:rPr>
-                <w:rFonts w:ascii="Times New Roman" w:eastAsia="Times New Roman" w:hAnsi="Times New Roman" w:cs="Times New Roman"/>
-                <w:sz w:val="22"/>
-                <w:szCs w:val="22"/>
+            <w:tcMar>
+              <w:top w:w="0" w:type="dxa"/>
+              <w:left w:w="108" w:type="dxa"/>
+              <w:bottom w:w="0" w:type="dxa"/>
+              <w:right w:w="108" w:type="dxa"/>
+            </w:tcMar>
+            <w:vAlign w:val="center"/>
+          </w:tcPr>
+          <w:p>
+            <w:pPr>
+              <w:spacing w:after="165"/>
+            </w:pPr>
+            <w:r>
+              <w:rPr>
+                <w:rFonts w:ascii="Times New Roman" w:eastAsia="Times New Roman" w:hAnsi="Times New Roman" w:cs="Times New Roman"/>
+                <w:sz w:val="22"/>
               </w:rPr>
               <w:t>No</w:t>
             </w:r>
@@ -4966,8 +4304,8 @@
           <w:tcPr>
             <w:tcW w:w="1080" w:type="dxa"/>
             <w:tcBorders>
-              <w:bottom w:val="single" w:sz="4" w:space="0" w:color="000000"/>
-              <w:right w:val="single" w:sz="4" w:space="0" w:color="000000"/>
+              <w:bottom w:val="single" w:sz="4" w:space="0" w:color="auto"/>
+              <w:right w:val="single" w:sz="4" w:space="0" w:color="auto"/>
             </w:tcBorders>
             <w:shd w:val="clear" w:color="auto" w:fill="FAE2D5" w:themeFill="accent2" w:themeFillTint="33"/>
             <w:tcMar>
@@ -4981,17 +4319,11 @@
           <w:p>
             <w:pPr>
               <w:spacing w:after="165"/>
-              <w:rPr>
-                <w:rFonts w:ascii="Times New Roman" w:hAnsi="Times New Roman" w:cs="Times New Roman"/>
-                <w:sz w:val="22"/>
-                <w:szCs w:val="22"/>
-              </w:rPr>
-            </w:pPr>
-            <w:r>
-              <w:rPr>
-                <w:rFonts w:ascii="Times New Roman" w:eastAsia="Times New Roman" w:hAnsi="Times New Roman" w:cs="Times New Roman"/>
-                <w:sz w:val="22"/>
-                <w:szCs w:val="22"/>
+            </w:pPr>
+            <w:r>
+              <w:rPr>
+                <w:rFonts w:ascii="Times New Roman" w:eastAsia="Times New Roman" w:hAnsi="Times New Roman" w:cs="Times New Roman"/>
+                <w:sz w:val="22"/>
               </w:rPr>
               <w:t>No</w:t>
             </w:r>
@@ -5001,8 +4333,8 @@
           <w:tcPr>
             <w:tcW w:w="1440" w:type="dxa"/>
             <w:tcBorders>
-              <w:bottom w:val="single" w:sz="4" w:space="0" w:color="000000"/>
-              <w:right w:val="single" w:sz="4" w:space="0" w:color="000000"/>
+              <w:bottom w:val="single" w:sz="4" w:space="0" w:color="auto"/>
+              <w:right w:val="single" w:sz="4" w:space="0" w:color="auto"/>
             </w:tcBorders>
             <w:shd w:val="clear" w:color="auto" w:fill="D9F2D0" w:themeFill="accent6" w:themeFillTint="33"/>
             <w:tcMar>
@@ -5016,17 +4348,11 @@
           <w:p>
             <w:pPr>
               <w:spacing w:after="165"/>
-              <w:rPr>
-                <w:rFonts w:ascii="Times New Roman" w:hAnsi="Times New Roman" w:cs="Times New Roman"/>
-                <w:sz w:val="22"/>
-                <w:szCs w:val="22"/>
-              </w:rPr>
-            </w:pPr>
-            <w:r>
-              <w:rPr>
-                <w:rFonts w:ascii="Times New Roman" w:eastAsia="Times New Roman" w:hAnsi="Times New Roman" w:cs="Times New Roman"/>
-                <w:sz w:val="22"/>
-                <w:szCs w:val="22"/>
+            </w:pPr>
+            <w:r>
+              <w:rPr>
+                <w:rFonts w:ascii="Times New Roman" w:eastAsia="Times New Roman" w:hAnsi="Times New Roman" w:cs="Times New Roman"/>
+                <w:sz w:val="22"/>
               </w:rPr>
               <w:t>Yes</w:t>
             </w:r>
@@ -5035,15 +4361,7 @@
       </w:tr>
     </w:tbl>
     <w:p>
-      <w:pPr>
-        <w:rPr>
-          <w:rFonts w:ascii="Times New Roman" w:eastAsia="Times New Roman" w:hAnsi="Times New Roman" w:cs="Times New Roman"/>
-        </w:rPr>
-      </w:pPr>
       <w:r>
-        <w:rPr>
-          <w:rFonts w:ascii="Times New Roman" w:eastAsia="Times New Roman" w:hAnsi="Times New Roman" w:cs="Times New Roman"/>
-        </w:rPr>
         <w:br w:type="page"/>
       </w:r>
     </w:p>
@@ -5052,10 +4370,6 @@
         <w:spacing w:after="0" w:line="240" w:lineRule="auto"/>
         <w:ind w:left="-90"/>
         <w:jc w:val="center"/>
-        <w:rPr>
-          <w:rFonts w:ascii="Times New Roman" w:hAnsi="Times New Roman" w:cs="Times New Roman"/>
-          <w:u w:val="single"/>
-        </w:rPr>
       </w:pPr>
       <w:r>
         <w:rPr>
@@ -5072,20 +4386,17 @@
       <w:pPr>
         <w:spacing w:after="0" w:line="240" w:lineRule="auto"/>
         <w:rPr>
-          <w:rFonts w:ascii="Times New Roman" w:hAnsi="Times New Roman" w:cs="Times New Roman"/>
+          <w:rFonts w:ascii="Times New Roman" w:eastAsia="Times New Roman" w:hAnsi="Times New Roman" w:cs="Times New Roman"/>
         </w:rPr>
       </w:pPr>
     </w:p>
     <w:p>
       <w:pPr>
         <w:spacing w:after="0" w:line="240" w:lineRule="auto"/>
-        <w:rPr>
-          <w:rFonts w:ascii="Times New Roman" w:hAnsi="Times New Roman" w:cs="Times New Roman"/>
-        </w:rPr>
       </w:pPr>
       <w:r>
         <w:rPr>
-          <w:rFonts w:ascii="Times New Roman" w:hAnsi="Times New Roman" w:cs="Times New Roman"/>
+          <w:rFonts w:ascii="Times New Roman" w:eastAsia="Times New Roman" w:hAnsi="Times New Roman" w:cs="Times New Roman"/>
         </w:rPr>
         <w:t>IN WITNESS WHEREOF, the Parties have executed this Memorandum of Understanding with hope, humor, and high expectations.</w:t>
       </w:r>
@@ -5094,7 +4405,7 @@
       <w:pPr>
         <w:spacing w:after="0" w:line="240" w:lineRule="auto"/>
         <w:rPr>
-          <w:rFonts w:ascii="Times New Roman" w:hAnsi="Times New Roman" w:cs="Times New Roman"/>
+          <w:rFonts w:ascii="Times New Roman" w:eastAsia="Times New Roman" w:hAnsi="Times New Roman" w:cs="Times New Roman"/>
         </w:rPr>
       </w:pPr>
     </w:p>
@@ -5102,7 +4413,7 @@
       <w:pPr>
         <w:spacing w:after="0" w:line="240" w:lineRule="auto"/>
         <w:rPr>
-          <w:rFonts w:ascii="Times New Roman" w:hAnsi="Times New Roman" w:cs="Times New Roman"/>
+          <w:rFonts w:ascii="Times New Roman" w:eastAsia="Times New Roman" w:hAnsi="Times New Roman" w:cs="Times New Roman"/>
         </w:rPr>
       </w:pPr>
     </w:p>
@@ -5119,8 +4430,8 @@
         <w:tblLook w:val="04A0" w:firstRow="1" w:lastRow="0" w:firstColumn="1" w:lastColumn="0" w:noHBand="0" w:noVBand="1"/>
       </w:tblPr>
       <w:tblGrid>
-        <w:gridCol w:w="5130"/>
-        <w:gridCol w:w="5068"/>
+        <w:gridCol w:w="5107"/>
+        <w:gridCol w:w="5091"/>
       </w:tblGrid>
       <w:tr>
         <w:trPr>
@@ -5135,25 +4446,20 @@
           <w:p>
             <w:pPr>
               <w:spacing w:after="0" w:line="240" w:lineRule="auto"/>
-              <w:rPr>
-                <w:rFonts w:ascii="Times New Roman" w:hAnsi="Times New Roman" w:cs="Times New Roman"/>
+            </w:pPr>
+            <w:r>
+              <w:rPr>
+                <w:rFonts w:ascii="Times New Roman" w:eastAsia="Times New Roman" w:hAnsi="Times New Roman" w:cs="Times New Roman"/>
+                <w:b/>
                 <w:u w:val="single"/>
               </w:rPr>
-            </w:pPr>
-            <w:r>
-              <w:rPr>
-                <w:rFonts w:ascii="Times New Roman" w:hAnsi="Times New Roman" w:cs="Times New Roman"/>
-                <w:b/>
-                <w:bCs/>
-                <w:u w:val="single"/>
-              </w:rPr>
               <w:t>OpenGov, Inc.</w:t>
             </w:r>
           </w:p>
         </w:tc>
         <w:tc>
           <w:tcPr>
-            <w:tcW w:w="0" w:type="auto"/>
+            <w:tcW w:w="5068" w:type="dxa"/>
             <w:vAlign w:val="center"/>
             <w:hideMark/>
           </w:tcPr>
@@ -5161,16 +4467,11 @@
             <w:pPr>
               <w:spacing w:after="0" w:line="240" w:lineRule="auto"/>
               <w:ind w:right="-2585"/>
-              <w:rPr>
-                <w:rFonts w:ascii="Times New Roman" w:hAnsi="Times New Roman" w:cs="Times New Roman"/>
-                <w:u w:val="single"/>
-              </w:rPr>
-            </w:pPr>
-            <w:r>
-              <w:rPr>
-                <w:rFonts w:ascii="Times New Roman" w:hAnsi="Times New Roman" w:cs="Times New Roman"/>
+            </w:pPr>
+            <w:r>
+              <w:rPr>
+                <w:rFonts w:ascii="Times New Roman" w:eastAsia="Times New Roman" w:hAnsi="Times New Roman" w:cs="Times New Roman"/>
                 <w:b/>
-                <w:bCs/>
                 <w:u w:val="single"/>
               </w:rPr>
               <w:t>C.O.N.T.R.A.C.T.</w:t>
@@ -5191,23 +4492,91 @@
           <w:p>
             <w:pPr>
               <w:spacing w:after="0" w:line="240" w:lineRule="auto"/>
-              <w:rPr>
-                <w:rFonts w:ascii="Times New Roman" w:hAnsi="Times New Roman" w:cs="Times New Roman"/>
+            </w:pPr>
+            <w:r>
+              <w:rPr>
+                <w:rFonts w:ascii="Times New Roman" w:eastAsia="Times New Roman" w:hAnsi="Times New Roman" w:cs="Times New Roman"/>
                 <w:i/>
-                <w:iCs/>
-              </w:rPr>
-            </w:pPr>
-            <w:r>
-              <w:rPr>
-                <w:rFonts w:ascii="Times New Roman" w:hAnsi="Times New Roman" w:cs="Times New Roman"/>
+              </w:rPr>
+              <w:t>Signature:</w:t>
+            </w:r>
+            <w:r>
+              <w:rPr>
+                <w:rFonts w:ascii="Times New Roman" w:eastAsia="Times New Roman" w:hAnsi="Times New Roman" w:cs="Times New Roman"/>
+              </w:rPr>
+              <w:t xml:space="preserve"> ______________________</w:t>
+            </w:r>
+          </w:p>
+          <w:p>
+            <w:pPr>
+              <w:spacing w:after="0" w:line="240" w:lineRule="auto"/>
+            </w:pPr>
+            <w:r>
+              <w:rPr>
+                <w:rFonts w:ascii="Times New Roman" w:eastAsia="Times New Roman" w:hAnsi="Times New Roman" w:cs="Times New Roman"/>
                 <w:i/>
-                <w:iCs/>
+              </w:rPr>
+              <w:t>Date:</w:t>
+            </w:r>
+            <w:r>
+              <w:rPr>
+                <w:rFonts w:ascii="Times New Roman" w:eastAsia="Times New Roman" w:hAnsi="Times New Roman" w:cs="Times New Roman"/>
+              </w:rPr>
+              <w:t xml:space="preserve"> __________________________</w:t>
+            </w:r>
+          </w:p>
+          <w:p>
+            <w:pPr>
+              <w:spacing w:after="0" w:line="240" w:lineRule="auto"/>
+            </w:pPr>
+            <w:r>
+              <w:rPr>
+                <w:rFonts w:ascii="Times New Roman" w:eastAsia="Times New Roman" w:hAnsi="Times New Roman" w:cs="Times New Roman"/>
+                <w:i/>
+              </w:rPr>
+              <w:t>Name:</w:t>
+            </w:r>
+            <w:r>
+              <w:rPr>
+                <w:rFonts w:ascii="Times New Roman" w:eastAsia="Times New Roman" w:hAnsi="Times New Roman" w:cs="Times New Roman"/>
+              </w:rPr>
+              <w:t xml:space="preserve"> _</w:t>
+            </w:r>
+            <w:r>
+              <w:rPr>
+                <w:rFonts w:ascii="Times New Roman" w:eastAsia="Times New Roman" w:hAnsi="Times New Roman" w:cs="Times New Roman"/>
+                <w:u w:val="single"/>
+              </w:rPr>
+              <w:t>Yuri Lee Laffed___</w:t>
+            </w:r>
+            <w:r>
+              <w:rPr>
+                <w:rFonts w:ascii="Times New Roman" w:eastAsia="Times New Roman" w:hAnsi="Times New Roman" w:cs="Times New Roman"/>
+              </w:rPr>
+              <w:t>________</w:t>
+            </w:r>
+          </w:p>
+        </w:tc>
+        <w:tc>
+          <w:tcPr>
+            <w:tcW w:w="5068" w:type="dxa"/>
+            <w:vAlign w:val="center"/>
+            <w:hideMark/>
+          </w:tcPr>
+          <w:p>
+            <w:pPr>
+              <w:spacing w:after="0" w:line="240" w:lineRule="auto"/>
+            </w:pPr>
+            <w:r>
+              <w:rPr>
+                <w:rFonts w:ascii="Times New Roman" w:eastAsia="Times New Roman" w:hAnsi="Times New Roman" w:cs="Times New Roman"/>
+                <w:i/>
               </w:rPr>
               <w:t>Signature:</w:t>
             </w:r>
             <w:r>
               <w:rPr>
-                <w:rFonts w:ascii="Times New Roman" w:hAnsi="Times New Roman" w:cs="Times New Roman"/>
+                <w:rFonts w:ascii="Times New Roman" w:eastAsia="Times New Roman" w:hAnsi="Times New Roman" w:cs="Times New Roman"/>
               </w:rPr>
               <w:t xml:space="preserve"> ______________________</w:t>
             </w:r>
@@ -5215,113 +4584,17 @@
           <w:p>
             <w:pPr>
               <w:spacing w:after="0" w:line="240" w:lineRule="auto"/>
-              <w:rPr>
-                <w:rFonts w:ascii="Times New Roman" w:hAnsi="Times New Roman" w:cs="Times New Roman"/>
+            </w:pPr>
+            <w:r>
+              <w:rPr>
+                <w:rFonts w:ascii="Times New Roman" w:eastAsia="Times New Roman" w:hAnsi="Times New Roman" w:cs="Times New Roman"/>
                 <w:i/>
-                <w:iCs/>
-              </w:rPr>
-            </w:pPr>
-            <w:r>
-              <w:rPr>
-                <w:rFonts w:ascii="Times New Roman" w:hAnsi="Times New Roman" w:cs="Times New Roman"/>
-                <w:i/>
-                <w:iCs/>
               </w:rPr>
               <w:t>Date:</w:t>
             </w:r>
             <w:r>
               <w:rPr>
-                <w:rFonts w:ascii="Times New Roman" w:hAnsi="Times New Roman" w:cs="Times New Roman"/>
-              </w:rPr>
-              <w:t xml:space="preserve"> __________________________</w:t>
-            </w:r>
-          </w:p>
-          <w:p>
-            <w:pPr>
-              <w:spacing w:after="0" w:line="240" w:lineRule="auto"/>
-              <w:rPr>
-                <w:rFonts w:ascii="Times New Roman" w:hAnsi="Times New Roman" w:cs="Times New Roman"/>
-              </w:rPr>
-            </w:pPr>
-            <w:r>
-              <w:rPr>
-                <w:rFonts w:ascii="Times New Roman" w:hAnsi="Times New Roman" w:cs="Times New Roman"/>
-                <w:i/>
-                <w:iCs/>
-              </w:rPr>
-              <w:t>Name:</w:t>
-            </w:r>
-            <w:r>
-              <w:rPr>
-                <w:rFonts w:ascii="Times New Roman" w:hAnsi="Times New Roman" w:cs="Times New Roman"/>
-              </w:rPr>
-              <w:t xml:space="preserve"> _</w:t>
-            </w:r>
-            <w:r>
-              <w:rPr>
-                <w:rFonts w:ascii="Times New Roman" w:hAnsi="Times New Roman" w:cs="Times New Roman"/>
-                <w:u w:val="single"/>
-              </w:rPr>
-              <w:t>Yuri Lee Laffed___</w:t>
-            </w:r>
-            <w:r>
-              <w:rPr>
-                <w:rFonts w:ascii="Times New Roman" w:hAnsi="Times New Roman" w:cs="Times New Roman"/>
-              </w:rPr>
-              <w:t>________</w:t>
-            </w:r>
-          </w:p>
-        </w:tc>
-        <w:tc>
-          <w:tcPr>
-            <w:tcW w:w="0" w:type="auto"/>
-            <w:vAlign w:val="center"/>
-            <w:hideMark/>
-          </w:tcPr>
-          <w:p>
-            <w:pPr>
-              <w:spacing w:after="0" w:line="240" w:lineRule="auto"/>
-              <w:rPr>
-                <w:rFonts w:ascii="Times New Roman" w:hAnsi="Times New Roman" w:cs="Times New Roman"/>
-                <w:i/>
-                <w:iCs/>
-              </w:rPr>
-            </w:pPr>
-            <w:r>
-              <w:rPr>
-                <w:rFonts w:ascii="Times New Roman" w:hAnsi="Times New Roman" w:cs="Times New Roman"/>
-                <w:i/>
-                <w:iCs/>
-              </w:rPr>
-              <w:t>Signature:</w:t>
-            </w:r>
-            <w:r>
-              <w:rPr>
-                <w:rFonts w:ascii="Times New Roman" w:hAnsi="Times New Roman" w:cs="Times New Roman"/>
-              </w:rPr>
-              <w:t xml:space="preserve"> ______________________</w:t>
-            </w:r>
-          </w:p>
-          <w:p>
-            <w:pPr>
-              <w:spacing w:after="0" w:line="240" w:lineRule="auto"/>
-              <w:rPr>
-                <w:rFonts w:ascii="Times New Roman" w:hAnsi="Times New Roman" w:cs="Times New Roman"/>
-                <w:i/>
-                <w:iCs/>
-              </w:rPr>
-            </w:pPr>
-            <w:r>
-              <w:rPr>
-                <w:rFonts w:ascii="Times New Roman" w:hAnsi="Times New Roman" w:cs="Times New Roman"/>
-                <w:i/>
-                <w:iCs/>
-              </w:rPr>
-              <w:t>Date:</w:t>
-            </w:r>
-            <w:r>
-              <w:rPr>
-                <w:rFonts w:ascii="Times New Roman" w:hAnsi="Times New Roman" w:cs="Times New Roman"/>
+                <w:rFonts w:ascii="Times New Roman" w:eastAsia="Times New Roman" w:hAnsi="Times New Roman" w:cs="Times New Roman"/>
               </w:rPr>
               <w:t xml:space="preserve"> __________________________</w:t>
             </w:r>
@@ -5330,34 +4603,30 @@
             <w:pPr>
               <w:spacing w:after="0" w:line="240" w:lineRule="auto"/>
               <w:ind w:right="-2585"/>
-              <w:rPr>
-                <w:rFonts w:ascii="Times New Roman" w:hAnsi="Times New Roman" w:cs="Times New Roman"/>
-              </w:rPr>
-            </w:pPr>
-            <w:r>
-              <w:rPr>
-                <w:rFonts w:ascii="Times New Roman" w:hAnsi="Times New Roman" w:cs="Times New Roman"/>
+            </w:pPr>
+            <w:r>
+              <w:rPr>
+                <w:rFonts w:ascii="Times New Roman" w:eastAsia="Times New Roman" w:hAnsi="Times New Roman" w:cs="Times New Roman"/>
                 <w:i/>
-                <w:iCs/>
               </w:rPr>
               <w:t>Name:</w:t>
             </w:r>
             <w:r>
               <w:rPr>
-                <w:rFonts w:ascii="Times New Roman" w:hAnsi="Times New Roman" w:cs="Times New Roman"/>
+                <w:rFonts w:ascii="Times New Roman" w:eastAsia="Times New Roman" w:hAnsi="Times New Roman" w:cs="Times New Roman"/>
               </w:rPr>
               <w:t xml:space="preserve"> </w:t>
             </w:r>
             <w:r>
               <w:rPr>
-                <w:rFonts w:ascii="Times New Roman" w:hAnsi="Times New Roman" w:cs="Times New Roman"/>
+                <w:rFonts w:ascii="Times New Roman" w:eastAsia="Times New Roman" w:hAnsi="Times New Roman" w:cs="Times New Roman"/>
                 <w:u w:val="single"/>
               </w:rPr>
               <w:t>Kahn T. Rhhacked_______</w:t>
             </w:r>
             <w:r>
               <w:rPr>
-                <w:rFonts w:ascii="Times New Roman" w:hAnsi="Times New Roman" w:cs="Times New Roman"/>
+                <w:rFonts w:ascii="Times New Roman" w:eastAsia="Times New Roman" w:hAnsi="Times New Roman" w:cs="Times New Roman"/>
               </w:rPr>
               <w:t>___</w:t>
             </w:r>
@@ -5377,27 +4646,23 @@
           <w:p>
             <w:pPr>
               <w:spacing w:after="0" w:line="240" w:lineRule="auto"/>
-              <w:rPr>
-                <w:rFonts w:ascii="Times New Roman" w:hAnsi="Times New Roman" w:cs="Times New Roman"/>
-              </w:rPr>
-            </w:pPr>
-            <w:r>
-              <w:rPr>
-                <w:rFonts w:ascii="Times New Roman" w:hAnsi="Times New Roman" w:cs="Times New Roman"/>
+            </w:pPr>
+            <w:r>
+              <w:rPr>
+                <w:rFonts w:ascii="Times New Roman" w:eastAsia="Times New Roman" w:hAnsi="Times New Roman" w:cs="Times New Roman"/>
                 <w:i/>
-                <w:iCs/>
               </w:rPr>
               <w:t>Title:</w:t>
             </w:r>
             <w:r>
               <w:rPr>
-                <w:rFonts w:ascii="Times New Roman" w:hAnsi="Times New Roman" w:cs="Times New Roman"/>
+                <w:rFonts w:ascii="Times New Roman" w:eastAsia="Times New Roman" w:hAnsi="Times New Roman" w:cs="Times New Roman"/>
               </w:rPr>
               <w:t xml:space="preserve"> </w:t>
             </w:r>
             <w:r>
               <w:rPr>
-                <w:rFonts w:ascii="Times New Roman" w:hAnsi="Times New Roman" w:cs="Times New Roman"/>
+                <w:rFonts w:ascii="Times New Roman" w:eastAsia="Times New Roman" w:hAnsi="Times New Roman" w:cs="Times New Roman"/>
                 <w:u w:val="single"/>
               </w:rPr>
               <w:t>Builder of Dreams and Databases</w:t>
@@ -5406,7 +4671,7 @@
         </w:tc>
         <w:tc>
           <w:tcPr>
-            <w:tcW w:w="0" w:type="auto"/>
+            <w:tcW w:w="5068" w:type="dxa"/>
             <w:vAlign w:val="center"/>
             <w:hideMark/>
           </w:tcPr>
@@ -5414,27 +4679,23 @@
             <w:pPr>
               <w:spacing w:after="0" w:line="240" w:lineRule="auto"/>
               <w:ind w:right="-2585"/>
-              <w:rPr>
-                <w:rFonts w:ascii="Times New Roman" w:hAnsi="Times New Roman" w:cs="Times New Roman"/>
-              </w:rPr>
-            </w:pPr>
-            <w:r>
-              <w:rPr>
-                <w:rFonts w:ascii="Times New Roman" w:hAnsi="Times New Roman" w:cs="Times New Roman"/>
+            </w:pPr>
+            <w:r>
+              <w:rPr>
+                <w:rFonts w:ascii="Times New Roman" w:eastAsia="Times New Roman" w:hAnsi="Times New Roman" w:cs="Times New Roman"/>
                 <w:i/>
-                <w:iCs/>
               </w:rPr>
               <w:t>Title:</w:t>
             </w:r>
             <w:r>
               <w:rPr>
-                <w:rFonts w:ascii="Times New Roman" w:hAnsi="Times New Roman" w:cs="Times New Roman"/>
+                <w:rFonts w:ascii="Times New Roman" w:eastAsia="Times New Roman" w:hAnsi="Times New Roman" w:cs="Times New Roman"/>
               </w:rPr>
               <w:t xml:space="preserve"> </w:t>
             </w:r>
             <w:r>
               <w:rPr>
-                <w:rFonts w:ascii="Times New Roman" w:hAnsi="Times New Roman" w:cs="Times New Roman"/>
+                <w:rFonts w:ascii="Times New Roman" w:eastAsia="Times New Roman" w:hAnsi="Times New Roman" w:cs="Times New Roman"/>
                 <w:u w:val="single"/>
               </w:rPr>
               <w:t>Junior Obstreperous Advisor___</w:t>
@@ -5447,7 +4708,7 @@
       <w:pPr>
         <w:spacing w:after="0" w:line="240" w:lineRule="auto"/>
         <w:rPr>
-          <w:rFonts w:ascii="Times New Roman" w:hAnsi="Times New Roman" w:cs="Times New Roman"/>
+          <w:rFonts w:ascii="Times New Roman" w:eastAsia="Times New Roman" w:hAnsi="Times New Roman" w:cs="Times New Roman"/>
         </w:rPr>
       </w:pPr>
     </w:p>
@@ -5479,82 +4740,66 @@
           <w:p>
             <w:pPr>
               <w:spacing w:after="0" w:line="240" w:lineRule="auto"/>
-              <w:rPr>
-                <w:rFonts w:ascii="Times New Roman" w:hAnsi="Times New Roman" w:cs="Times New Roman"/>
+            </w:pPr>
+            <w:r>
+              <w:rPr>
+                <w:rFonts w:ascii="Times New Roman" w:eastAsia="Times New Roman" w:hAnsi="Times New Roman" w:cs="Times New Roman"/>
                 <w:i/>
-                <w:iCs/>
-              </w:rPr>
-            </w:pPr>
-            <w:r>
-              <w:rPr>
-                <w:rFonts w:ascii="Times New Roman" w:hAnsi="Times New Roman" w:cs="Times New Roman"/>
+              </w:rPr>
+              <w:t>Signature:</w:t>
+            </w:r>
+            <w:r>
+              <w:rPr>
+                <w:rFonts w:ascii="Times New Roman" w:eastAsia="Times New Roman" w:hAnsi="Times New Roman" w:cs="Times New Roman"/>
+              </w:rPr>
+              <w:t xml:space="preserve"> ______________________</w:t>
+            </w:r>
+          </w:p>
+          <w:p>
+            <w:pPr>
+              <w:spacing w:after="0" w:line="240" w:lineRule="auto"/>
+            </w:pPr>
+            <w:r>
+              <w:rPr>
+                <w:rFonts w:ascii="Times New Roman" w:eastAsia="Times New Roman" w:hAnsi="Times New Roman" w:cs="Times New Roman"/>
                 <w:i/>
-                <w:iCs/>
-              </w:rPr>
-              <w:t>Signature:</w:t>
-            </w:r>
-            <w:r>
-              <w:rPr>
-                <w:rFonts w:ascii="Times New Roman" w:hAnsi="Times New Roman" w:cs="Times New Roman"/>
-              </w:rPr>
-              <w:t xml:space="preserve"> ______________________</w:t>
+              </w:rPr>
+              <w:t>Date:</w:t>
+            </w:r>
+            <w:r>
+              <w:rPr>
+                <w:rFonts w:ascii="Times New Roman" w:eastAsia="Times New Roman" w:hAnsi="Times New Roman" w:cs="Times New Roman"/>
+              </w:rPr>
+              <w:t xml:space="preserve"> __________________________</w:t>
             </w:r>
           </w:p>
           <w:p>
             <w:pPr>
               <w:spacing w:after="0" w:line="240" w:lineRule="auto"/>
-              <w:rPr>
-                <w:rFonts w:ascii="Times New Roman" w:hAnsi="Times New Roman" w:cs="Times New Roman"/>
+            </w:pPr>
+            <w:r>
+              <w:rPr>
+                <w:rFonts w:ascii="Times New Roman" w:eastAsia="Times New Roman" w:hAnsi="Times New Roman" w:cs="Times New Roman"/>
                 <w:i/>
-                <w:iCs/>
-              </w:rPr>
-            </w:pPr>
-            <w:r>
-              <w:rPr>
-                <w:rFonts w:ascii="Times New Roman" w:hAnsi="Times New Roman" w:cs="Times New Roman"/>
-                <w:i/>
-                <w:iCs/>
-              </w:rPr>
-              <w:t>Date:</w:t>
-            </w:r>
-            <w:r>
-              <w:rPr>
-                <w:rFonts w:ascii="Times New Roman" w:hAnsi="Times New Roman" w:cs="Times New Roman"/>
-              </w:rPr>
-              <w:t xml:space="preserve"> __________________________</w:t>
-            </w:r>
-          </w:p>
-          <w:p>
-            <w:pPr>
-              <w:spacing w:after="0" w:line="240" w:lineRule="auto"/>
-              <w:rPr>
-                <w:rFonts w:ascii="Times New Roman" w:hAnsi="Times New Roman" w:cs="Times New Roman"/>
-              </w:rPr>
-            </w:pPr>
-            <w:r>
-              <w:rPr>
-                <w:rFonts w:ascii="Times New Roman" w:hAnsi="Times New Roman" w:cs="Times New Roman"/>
-                <w:i/>
-                <w:iCs/>
               </w:rPr>
               <w:t>Name:</w:t>
             </w:r>
             <w:r>
               <w:rPr>
-                <w:rFonts w:ascii="Times New Roman" w:hAnsi="Times New Roman" w:cs="Times New Roman"/>
+                <w:rFonts w:ascii="Times New Roman" w:eastAsia="Times New Roman" w:hAnsi="Times New Roman" w:cs="Times New Roman"/>
               </w:rPr>
               <w:t xml:space="preserve"> _</w:t>
             </w:r>
             <w:r>
               <w:rPr>
-                <w:rFonts w:ascii="Times New Roman" w:hAnsi="Times New Roman" w:cs="Times New Roman"/>
+                <w:rFonts w:ascii="Times New Roman" w:eastAsia="Times New Roman" w:hAnsi="Times New Roman" w:cs="Times New Roman"/>
                 <w:u w:val="single"/>
               </w:rPr>
               <w:t>Hugh R. Ewe_____</w:t>
             </w:r>
             <w:r>
               <w:rPr>
-                <w:rFonts w:ascii="Times New Roman" w:hAnsi="Times New Roman" w:cs="Times New Roman"/>
+                <w:rFonts w:ascii="Times New Roman" w:eastAsia="Times New Roman" w:hAnsi="Times New Roman" w:cs="Times New Roman"/>
               </w:rPr>
               <w:t>________</w:t>
             </w:r>
@@ -5574,27 +4819,23 @@
           <w:p>
             <w:pPr>
               <w:spacing w:after="0" w:line="240" w:lineRule="auto"/>
-              <w:rPr>
-                <w:rFonts w:ascii="Times New Roman" w:hAnsi="Times New Roman" w:cs="Times New Roman"/>
-              </w:rPr>
-            </w:pPr>
-            <w:r>
-              <w:rPr>
-                <w:rFonts w:ascii="Times New Roman" w:hAnsi="Times New Roman" w:cs="Times New Roman"/>
+            </w:pPr>
+            <w:r>
+              <w:rPr>
+                <w:rFonts w:ascii="Times New Roman" w:eastAsia="Times New Roman" w:hAnsi="Times New Roman" w:cs="Times New Roman"/>
                 <w:i/>
-                <w:iCs/>
               </w:rPr>
               <w:t>Title:</w:t>
             </w:r>
             <w:r>
               <w:rPr>
-                <w:rFonts w:ascii="Times New Roman" w:hAnsi="Times New Roman" w:cs="Times New Roman"/>
+                <w:rFonts w:ascii="Times New Roman" w:eastAsia="Times New Roman" w:hAnsi="Times New Roman" w:cs="Times New Roman"/>
               </w:rPr>
               <w:t xml:space="preserve"> </w:t>
             </w:r>
             <w:r>
               <w:rPr>
-                <w:rFonts w:ascii="Times New Roman" w:hAnsi="Times New Roman" w:cs="Times New Roman"/>
+                <w:rFonts w:ascii="Times New Roman" w:eastAsia="Times New Roman" w:hAnsi="Times New Roman" w:cs="Times New Roman"/>
                 <w:u w:val="single"/>
               </w:rPr>
               <w:t>Head of Identity Verification</w:t>
@@ -5607,7 +4848,7 @@
       <w:pPr>
         <w:spacing w:after="0" w:line="240" w:lineRule="auto"/>
         <w:rPr>
-          <w:rFonts w:ascii="Times New Roman" w:hAnsi="Times New Roman" w:cs="Times New Roman"/>
+          <w:rFonts w:ascii="Times New Roman" w:eastAsia="Times New Roman" w:hAnsi="Times New Roman" w:cs="Times New Roman"/>
         </w:rPr>
       </w:pPr>
     </w:p>
@@ -5639,82 +4880,66 @@
           <w:p>
             <w:pPr>
               <w:spacing w:after="0" w:line="240" w:lineRule="auto"/>
-              <w:rPr>
-                <w:rFonts w:ascii="Times New Roman" w:hAnsi="Times New Roman" w:cs="Times New Roman"/>
+            </w:pPr>
+            <w:r>
+              <w:rPr>
+                <w:rFonts w:ascii="Times New Roman" w:eastAsia="Times New Roman" w:hAnsi="Times New Roman" w:cs="Times New Roman"/>
                 <w:i/>
-                <w:iCs/>
-              </w:rPr>
-            </w:pPr>
-            <w:r>
-              <w:rPr>
-                <w:rFonts w:ascii="Times New Roman" w:hAnsi="Times New Roman" w:cs="Times New Roman"/>
+              </w:rPr>
+              <w:t>Signature:</w:t>
+            </w:r>
+            <w:r>
+              <w:rPr>
+                <w:rFonts w:ascii="Times New Roman" w:eastAsia="Times New Roman" w:hAnsi="Times New Roman" w:cs="Times New Roman"/>
+              </w:rPr>
+              <w:t xml:space="preserve"> ______________________</w:t>
+            </w:r>
+          </w:p>
+          <w:p>
+            <w:pPr>
+              <w:spacing w:after="0" w:line="240" w:lineRule="auto"/>
+            </w:pPr>
+            <w:r>
+              <w:rPr>
+                <w:rFonts w:ascii="Times New Roman" w:eastAsia="Times New Roman" w:hAnsi="Times New Roman" w:cs="Times New Roman"/>
                 <w:i/>
-                <w:iCs/>
-              </w:rPr>
-              <w:t>Signature:</w:t>
-            </w:r>
-            <w:r>
-              <w:rPr>
-                <w:rFonts w:ascii="Times New Roman" w:hAnsi="Times New Roman" w:cs="Times New Roman"/>
-              </w:rPr>
-              <w:t xml:space="preserve"> ______________________</w:t>
+              </w:rPr>
+              <w:t>Date:</w:t>
+            </w:r>
+            <w:r>
+              <w:rPr>
+                <w:rFonts w:ascii="Times New Roman" w:eastAsia="Times New Roman" w:hAnsi="Times New Roman" w:cs="Times New Roman"/>
+              </w:rPr>
+              <w:t xml:space="preserve"> __________________________</w:t>
             </w:r>
           </w:p>
           <w:p>
             <w:pPr>
               <w:spacing w:after="0" w:line="240" w:lineRule="auto"/>
-              <w:rPr>
-                <w:rFonts w:ascii="Times New Roman" w:hAnsi="Times New Roman" w:cs="Times New Roman"/>
+            </w:pPr>
+            <w:r>
+              <w:rPr>
+                <w:rFonts w:ascii="Times New Roman" w:eastAsia="Times New Roman" w:hAnsi="Times New Roman" w:cs="Times New Roman"/>
                 <w:i/>
-                <w:iCs/>
-              </w:rPr>
-            </w:pPr>
-            <w:r>
-              <w:rPr>
-                <w:rFonts w:ascii="Times New Roman" w:hAnsi="Times New Roman" w:cs="Times New Roman"/>
-                <w:i/>
-                <w:iCs/>
-              </w:rPr>
-              <w:t>Date:</w:t>
-            </w:r>
-            <w:r>
-              <w:rPr>
-                <w:rFonts w:ascii="Times New Roman" w:hAnsi="Times New Roman" w:cs="Times New Roman"/>
-              </w:rPr>
-              <w:t xml:space="preserve"> __________________________</w:t>
-            </w:r>
-          </w:p>
-          <w:p>
-            <w:pPr>
-              <w:spacing w:after="0" w:line="240" w:lineRule="auto"/>
-              <w:rPr>
-                <w:rFonts w:ascii="Times New Roman" w:hAnsi="Times New Roman" w:cs="Times New Roman"/>
-              </w:rPr>
-            </w:pPr>
-            <w:r>
-              <w:rPr>
-                <w:rFonts w:ascii="Times New Roman" w:hAnsi="Times New Roman" w:cs="Times New Roman"/>
-                <w:i/>
-                <w:iCs/>
               </w:rPr>
               <w:t>Name:</w:t>
             </w:r>
             <w:r>
               <w:rPr>
-                <w:rFonts w:ascii="Times New Roman" w:hAnsi="Times New Roman" w:cs="Times New Roman"/>
+                <w:rFonts w:ascii="Times New Roman" w:eastAsia="Times New Roman" w:hAnsi="Times New Roman" w:cs="Times New Roman"/>
               </w:rPr>
               <w:t xml:space="preserve"> _</w:t>
             </w:r>
             <w:r>
               <w:rPr>
-                <w:rFonts w:ascii="Times New Roman" w:hAnsi="Times New Roman" w:cs="Times New Roman"/>
+                <w:rFonts w:ascii="Times New Roman" w:eastAsia="Times New Roman" w:hAnsi="Times New Roman" w:cs="Times New Roman"/>
                 <w:u w:val="single"/>
               </w:rPr>
               <w:t>Gettysburger King_</w:t>
             </w:r>
             <w:r>
               <w:rPr>
-                <w:rFonts w:ascii="Times New Roman" w:hAnsi="Times New Roman" w:cs="Times New Roman"/>
+                <w:rFonts w:ascii="Times New Roman" w:eastAsia="Times New Roman" w:hAnsi="Times New Roman" w:cs="Times New Roman"/>
               </w:rPr>
               <w:t>________</w:t>
             </w:r>
@@ -5734,27 +4959,23 @@
           <w:p>
             <w:pPr>
               <w:spacing w:after="0" w:line="240" w:lineRule="auto"/>
-              <w:rPr>
-                <w:rFonts w:ascii="Times New Roman" w:hAnsi="Times New Roman" w:cs="Times New Roman"/>
-              </w:rPr>
-            </w:pPr>
-            <w:r>
-              <w:rPr>
-                <w:rFonts w:ascii="Times New Roman" w:hAnsi="Times New Roman" w:cs="Times New Roman"/>
+            </w:pPr>
+            <w:r>
+              <w:rPr>
+                <w:rFonts w:ascii="Times New Roman" w:eastAsia="Times New Roman" w:hAnsi="Times New Roman" w:cs="Times New Roman"/>
                 <w:i/>
-                <w:iCs/>
               </w:rPr>
               <w:t>Title:</w:t>
             </w:r>
             <w:r>
               <w:rPr>
-                <w:rFonts w:ascii="Times New Roman" w:hAnsi="Times New Roman" w:cs="Times New Roman"/>
+                <w:rFonts w:ascii="Times New Roman" w:eastAsia="Times New Roman" w:hAnsi="Times New Roman" w:cs="Times New Roman"/>
               </w:rPr>
               <w:t xml:space="preserve"> </w:t>
             </w:r>
             <w:r>
               <w:rPr>
-                <w:rFonts w:ascii="Times New Roman" w:hAnsi="Times New Roman" w:cs="Times New Roman"/>
+                <w:rFonts w:ascii="Times New Roman" w:eastAsia="Times New Roman" w:hAnsi="Times New Roman" w:cs="Times New Roman"/>
                 <w:u w:val="single"/>
               </w:rPr>
               <w:t>Secretary of Whoppers United__</w:t>
@@ -5776,11 +4997,8 @@
 
 <file path=word/comments.xml><?xml version="1.0" encoding="utf-8"?>
 <w:comments xmlns:wpc="http://schemas.microsoft.com/office/word/2010/wordprocessingCanvas" xmlns:cx="http://schemas.microsoft.com/office/drawing/2014/chartex" xmlns:cx1="http://schemas.microsoft.com/office/drawing/2015/9/8/chartex" xmlns:cx2="http://schemas.microsoft.com/office/drawing/2015/10/21/chartex" xmlns:cx3="http://schemas.microsoft.com/office/drawing/2016/5/9/chartex" xmlns:cx4="http://schemas.microsoft.com/office/drawing/2016/5/10/chartex" xmlns:cx5="http://schemas.microsoft.com/office/drawing/2016/5/11/chartex" xmlns:cx6="http://schemas.microsoft.com/office/drawing/2016/5/12/chartex" xmlns:cx7="http://schemas.microsoft.com/office/drawing/2016/5/13/chartex" xmlns:cx8="http://schemas.microsoft.com/office/drawing/2016/5/14/chartex" xmlns:mc="http://schemas.openxmlformats.org/markup-compatibility/2006" xmlns:aink="http://schemas.microsoft.com/office/drawing/2016/ink" xmlns:am3d="http://schemas.microsoft.com/office/drawing/2017/model3d" xmlns:o="urn:schemas-microsoft-com:office:office" xmlns:oel="http://schemas.microsoft.com/office/2019/extlst" xmlns:r="http://schemas.openxmlformats.org/officeDocument/2006/relationships" xmlns:m="http://schemas.openxmlformats.org/officeDocument/2006/math" xmlns:v="urn:schemas-microsoft-com:vml" xmlns:wp14="http://schemas.microsoft.com/office/word/2010/wordprocessingDrawing" xmlns:wp="http://schemas.openxmlformats.org/drawingml/2006/wordprocessingDrawing" xmlns:w10="urn:schemas-microsoft-com:office:word" xmlns:w="http://schemas.openxmlformats.org/wordprocessingml/2006/main" xmlns:w14="http://schemas.microsoft.com/office/word/2010/wordml" xmlns:w15="http://schemas.microsoft.com/office/word/2012/wordml" xmlns:w16cex="http://schemas.microsoft.com/office/word/2018/wordml/cex" xmlns:w16cid="http://schemas.microsoft.com/office/word/2016/wordml/cid" xmlns:w16="http://schemas.microsoft.com/office/word/2018/wordml" xmlns:w16du="http://schemas.microsoft.com/office/word/2023/wordml/word16du" xmlns:w16sdtdh="http://schemas.microsoft.com/office/word/2020/wordml/sdtdatahash" xmlns:w16sdtfl="http://schemas.microsoft.com/office/word/2024/wordml/sdtformatlock" xmlns:w16se="http://schemas.microsoft.com/office/word/2015/wordml/symex" xmlns:wpg="http://schemas.microsoft.com/office/word/2010/wordprocessingGroup" xmlns:wpi="http://schemas.microsoft.com/office/word/2010/wordprocessingInk" xmlns:wne="http://schemas.microsoft.com/office/word/2006/wordml" xmlns:wps="http://schemas.microsoft.com/office/word/2010/wordprocessingShape" mc:Ignorable="w14 w15 w16se w16cid w16 w16cex w16sdtdh w16sdtfl w16du wp14">
-  <w:comment w:id="3" w:author="Moti Sorkin" w:date="2025-10-17T17:48:00Z" w:initials="MS">
+  <w:comment w:id="3" w:author="Moti Sorkin" w:date="2025-11-12T13:11:00Z" w:initials="MS">
     <w:p>
-      <w:pPr>
-        <w:pStyle w:val="CommentText"/>
-      </w:pPr>
       <w:r>
         <w:rPr>
           <w:rStyle w:val="CommentReference"/>
@@ -5788,6 +5006,9 @@
         <w:annotationRef/>
       </w:r>
       <w:r>
+        <w:rPr>
+          <w:sz w:val="20"/>
+        </w:rPr>
         <w:t>I hate those!</w:t>
       </w:r>
     </w:p>
@@ -5797,19 +5018,19 @@
 
 <file path=word/commentsExtended.xml><?xml version="1.0" encoding="utf-8"?>
 <w15:commentsEx xmlns:wpc="http://schemas.microsoft.com/office/word/2010/wordprocessingCanvas" xmlns:cx="http://schemas.microsoft.com/office/drawing/2014/chartex" xmlns:cx1="http://schemas.microsoft.com/office/drawing/2015/9/8/chartex" xmlns:cx2="http://schemas.microsoft.com/office/drawing/2015/10/21/chartex" xmlns:cx3="http://schemas.microsoft.com/office/drawing/2016/5/9/chartex" xmlns:cx4="http://schemas.microsoft.com/office/drawing/2016/5/10/chartex" xmlns:cx5="http://schemas.microsoft.com/office/drawing/2016/5/11/chartex" xmlns:cx6="http://schemas.microsoft.com/office/drawing/2016/5/12/chartex" xmlns:cx7="http://schemas.microsoft.com/office/drawing/2016/5/13/chartex" xmlns:cx8="http://schemas.microsoft.com/office/drawing/2016/5/14/chartex" xmlns:mc="http://schemas.openxmlformats.org/markup-compatibility/2006" xmlns:aink="http://schemas.microsoft.com/office/drawing/2016/ink" xmlns:am3d="http://schemas.microsoft.com/office/drawing/2017/model3d" xmlns:o="urn:schemas-microsoft-com:office:office" xmlns:oel="http://schemas.microsoft.com/office/2019/extlst" xmlns:r="http://schemas.openxmlformats.org/officeDocument/2006/relationships" xmlns:m="http://schemas.openxmlformats.org/officeDocument/2006/math" xmlns:v="urn:schemas-microsoft-com:vml" xmlns:wp14="http://schemas.microsoft.com/office/word/2010/wordprocessingDrawing" xmlns:wp="http://schemas.openxmlformats.org/drawingml/2006/wordprocessingDrawing" xmlns:w10="urn:schemas-microsoft-com:office:word" xmlns:w="http://schemas.openxmlformats.org/wordprocessingml/2006/main" xmlns:w14="http://schemas.microsoft.com/office/word/2010/wordml" xmlns:w15="http://schemas.microsoft.com/office/word/2012/wordml" xmlns:w16cex="http://schemas.microsoft.com/office/word/2018/wordml/cex" xmlns:w16cid="http://schemas.microsoft.com/office/word/2016/wordml/cid" xmlns:w16="http://schemas.microsoft.com/office/word/2018/wordml" xmlns:w16du="http://schemas.microsoft.com/office/word/2023/wordml/word16du" xmlns:w16sdtdh="http://schemas.microsoft.com/office/word/2020/wordml/sdtdatahash" xmlns:w16sdtfl="http://schemas.microsoft.com/office/word/2024/wordml/sdtformatlock" xmlns:w16se="http://schemas.microsoft.com/office/word/2015/wordml/symex" xmlns:wpg="http://schemas.microsoft.com/office/word/2010/wordprocessingGroup" xmlns:wpi="http://schemas.microsoft.com/office/word/2010/wordprocessingInk" xmlns:wne="http://schemas.microsoft.com/office/word/2006/wordml" xmlns:wps="http://schemas.microsoft.com/office/word/2010/wordprocessingShape" mc:Ignorable="w14 w15 w16se w16cid w16 w16cex w16sdtdh w16sdtfl w16du wp14">
-  <w15:commentEx w15:paraId="68B464EB" w15:done="0"/>
+  <w15:commentEx w15:paraId="1700EC68" w15:done="0"/>
 </w15:commentsEx>
 </file>
 
 <file path=word/commentsExtensible.xml><?xml version="1.0" encoding="utf-8"?>
 <w16cex:commentsExtensible xmlns:wpc="http://schemas.microsoft.com/office/word/2010/wordprocessingCanvas" xmlns:cx="http://schemas.microsoft.com/office/drawing/2014/chartex" xmlns:cx1="http://schemas.microsoft.com/office/drawing/2015/9/8/chartex" xmlns:cx2="http://schemas.microsoft.com/office/drawing/2015/10/21/chartex" xmlns:cx3="http://schemas.microsoft.com/office/drawing/2016/5/9/chartex" xmlns:cx4="http://schemas.microsoft.com/office/drawing/2016/5/10/chartex" xmlns:cx5="http://schemas.microsoft.com/office/drawing/2016/5/11/chartex" xmlns:cx6="http://schemas.microsoft.com/office/drawing/2016/5/12/chartex" xmlns:cx7="http://schemas.microsoft.com/office/drawing/2016/5/13/chartex" xmlns:cx8="http://schemas.microsoft.com/office/drawing/2016/5/14/chartex" xmlns:cr="http://schemas.microsoft.com/office/comments/2020/reactions" xmlns:mc="http://schemas.openxmlformats.org/markup-compatibility/2006" xmlns:aink="http://schemas.microsoft.com/office/drawing/2016/ink" xmlns:am3d="http://schemas.microsoft.com/office/drawing/2017/model3d" xmlns:o="urn:schemas-microsoft-com:office:office" xmlns:oel="http://schemas.microsoft.com/office/2019/extlst" xmlns:r="http://schemas.openxmlformats.org/officeDocument/2006/relationships" xmlns:m="http://schemas.openxmlformats.org/officeDocument/2006/math" xmlns:v="urn:schemas-microsoft-com:vml" xmlns:wp14="http://schemas.microsoft.com/office/word/2010/wordprocessingDrawing" xmlns:wp="http://schemas.openxmlformats.org/drawingml/2006/wordprocessingDrawing" xmlns:w10="urn:schemas-microsoft-com:office:word" xmlns:w="http://schemas.openxmlformats.org/wordprocessingml/2006/main" xmlns:w14="http://schemas.microsoft.com/office/word/2010/wordml" xmlns:w15="http://schemas.microsoft.com/office/word/2012/wordml" xmlns:w16cex="http://schemas.microsoft.com/office/word/2018/wordml/cex" xmlns:w16cid="http://schemas.microsoft.com/office/word/2016/wordml/cid" xmlns:w16="http://schemas.microsoft.com/office/word/2018/wordml" xmlns:w16du="http://schemas.microsoft.com/office/word/2023/wordml/word16du" xmlns:w16sdtdh="http://schemas.microsoft.com/office/word/2020/wordml/sdtdatahash" xmlns:w16sdtfl="http://schemas.microsoft.com/office/word/2024/wordml/sdtformatlock" xmlns:w16se="http://schemas.microsoft.com/office/word/2015/wordml/symex" xmlns:wpg="http://schemas.microsoft.com/office/word/2010/wordprocessingGroup" xmlns:wpi="http://schemas.microsoft.com/office/word/2010/wordprocessingInk" xmlns:wne="http://schemas.microsoft.com/office/word/2006/wordml" xmlns:wps="http://schemas.microsoft.com/office/word/2010/wordprocessingShape" mc:Ignorable="w14 w15 w16se w16cid w16 w16cex w16sdtdh w16sdtfl cr w16du wp14">
-  <w16cex:commentExtensible w16cex:durableId="16436A25" w16cex:dateUtc="2025-10-18T00:48:00Z"/>
+  <w16cex:commentExtensible w16cex:durableId="06AC7865" w16cex:dateUtc="2025-11-12T13:26:00Z"/>
 </w16cex:commentsExtensible>
 </file>
 
 <file path=word/commentsIds.xml><?xml version="1.0" encoding="utf-8"?>
 <w16cid:commentsIds xmlns:wpc="http://schemas.microsoft.com/office/word/2010/wordprocessingCanvas" xmlns:cx="http://schemas.microsoft.com/office/drawing/2014/chartex" xmlns:cx1="http://schemas.microsoft.com/office/drawing/2015/9/8/chartex" xmlns:cx2="http://schemas.microsoft.com/office/drawing/2015/10/21/chartex" xmlns:cx3="http://schemas.microsoft.com/office/drawing/2016/5/9/chartex" xmlns:cx4="http://schemas.microsoft.com/office/drawing/2016/5/10/chartex" xmlns:cx5="http://schemas.microsoft.com/office/drawing/2016/5/11/chartex" xmlns:cx6="http://schemas.microsoft.com/office/drawing/2016/5/12/chartex" xmlns:cx7="http://schemas.microsoft.com/office/drawing/2016/5/13/chartex" xmlns:cx8="http://schemas.microsoft.com/office/drawing/2016/5/14/chartex" xmlns:mc="http://schemas.openxmlformats.org/markup-compatibility/2006" xmlns:aink="http://schemas.microsoft.com/office/drawing/2016/ink" xmlns:am3d="http://schemas.microsoft.com/office/drawing/2017/model3d" xmlns:o="urn:schemas-microsoft-com:office:office" xmlns:oel="http://schemas.microsoft.com/office/2019/extlst" xmlns:r="http://schemas.openxmlformats.org/officeDocument/2006/relationships" xmlns:m="http://schemas.openxmlformats.org/officeDocument/2006/math" xmlns:v="urn:schemas-microsoft-com:vml" xmlns:wp14="http://schemas.microsoft.com/office/word/2010/wordprocessingDrawing" xmlns:wp="http://schemas.openxmlformats.org/drawingml/2006/wordprocessingDrawing" xmlns:w10="urn:schemas-microsoft-com:office:word" xmlns:w="http://schemas.openxmlformats.org/wordprocessingml/2006/main" xmlns:w14="http://schemas.microsoft.com/office/word/2010/wordml" xmlns:w15="http://schemas.microsoft.com/office/word/2012/wordml" xmlns:w16cex="http://schemas.microsoft.com/office/word/2018/wordml/cex" xmlns:w16cid="http://schemas.microsoft.com/office/word/2016/wordml/cid" xmlns:w16="http://schemas.microsoft.com/office/word/2018/wordml" xmlns:w16du="http://schemas.microsoft.com/office/word/2023/wordml/word16du" xmlns:w16sdtdh="http://schemas.microsoft.com/office/word/2020/wordml/sdtdatahash" xmlns:w16sdtfl="http://schemas.microsoft.com/office/word/2024/wordml/sdtformatlock" xmlns:w16se="http://schemas.microsoft.com/office/word/2015/wordml/symex" xmlns:wpg="http://schemas.microsoft.com/office/word/2010/wordprocessingGroup" xmlns:wpi="http://schemas.microsoft.com/office/word/2010/wordprocessingInk" xmlns:wne="http://schemas.microsoft.com/office/word/2006/wordml" xmlns:wps="http://schemas.microsoft.com/office/word/2010/wordprocessingShape" mc:Ignorable="w14 w15 w16se w16cid w16 w16cex w16sdtdh w16sdtfl w16du wp14">
-  <w16cid:commentId w16cid:paraId="68B464EB" w16cid:durableId="16436A25"/>
+  <w16cid:commentId w16cid:paraId="1700EC68" w16cid:durableId="06AC7865"/>
 </w16cid:commentsIds>
 </file>
 
@@ -7316,7 +6537,7 @@
 
 <file path=word/webextensions/taskpanes.xml><?xml version="1.0" encoding="utf-8"?>
 <wetp:taskpanes xmlns:wetp="http://schemas.microsoft.com/office/webextensions/taskpanes/2010/11">
-  <wetp:taskpane dockstate="right" visibility="0" width="668" row="2">
+  <wetp:taskpane dockstate="right" visibility="0" width="350" row="2">
     <wetp:webextensionref xmlns:r="http://schemas.openxmlformats.org/officeDocument/2006/relationships" r:id="rId1"/>
   </wetp:taskpane>
 </wetp:taskpanes>
